--- a/Matix Game.docx
+++ b/Matix Game.docx
@@ -562,7 +562,7 @@
           <w:r>
             <w:fldChar w:fldCharType="separate"/>
           </w:r>
-          <w:hyperlink w:anchor="_Toc479864550" w:history="1">
+          <w:hyperlink w:anchor="_Toc480722008" w:history="1">
             <w:r>
               <w:rPr>
                 <w:rStyle w:val="Hyperlink"/>
@@ -579,9 +579,8 @@
             </w:r>
             <w:r>
               <w:rPr>
-                <w:rStyle w:val="Hyperlink"/>
-                <w:noProof/>
-                <w:rtl/>
+                <w:noProof/>
+                <w:webHidden/>
               </w:rPr>
               <w:fldChar w:fldCharType="begin"/>
             </w:r>
@@ -590,20 +589,18 @@
                 <w:noProof/>
                 <w:webHidden/>
               </w:rPr>
-              <w:instrText xml:space="preserve"> PAGEREF _Toc479864550 \h </w:instrText>
-            </w:r>
-            <w:r>
-              <w:rPr>
-                <w:rStyle w:val="Hyperlink"/>
-                <w:noProof/>
-                <w:rtl/>
-              </w:rPr>
-            </w:r>
-            <w:r>
-              <w:rPr>
-                <w:rStyle w:val="Hyperlink"/>
-                <w:noProof/>
-                <w:rtl/>
+              <w:instrText xml:space="preserve"> PAGEREF _Toc480722008 \h </w:instrText>
+            </w:r>
+            <w:r>
+              <w:rPr>
+                <w:noProof/>
+                <w:webHidden/>
+              </w:rPr>
+            </w:r>
+            <w:r>
+              <w:rPr>
+                <w:noProof/>
+                <w:webHidden/>
               </w:rPr>
               <w:fldChar w:fldCharType="separate"/>
             </w:r>
@@ -616,9 +613,8 @@
             </w:r>
             <w:r>
               <w:rPr>
-                <w:rStyle w:val="Hyperlink"/>
-                <w:noProof/>
-                <w:rtl/>
+                <w:noProof/>
+                <w:webHidden/>
               </w:rPr>
               <w:fldChar w:fldCharType="end"/>
             </w:r>
@@ -635,7 +631,7 @@
               <w:noProof/>
             </w:rPr>
           </w:pPr>
-          <w:hyperlink w:anchor="_Toc479864551" w:history="1">
+          <w:hyperlink w:anchor="_Toc480722009" w:history="1">
             <w:r>
               <w:rPr>
                 <w:rStyle w:val="Hyperlink"/>
@@ -652,9 +648,8 @@
             </w:r>
             <w:r>
               <w:rPr>
-                <w:rStyle w:val="Hyperlink"/>
-                <w:noProof/>
-                <w:rtl/>
+                <w:noProof/>
+                <w:webHidden/>
               </w:rPr>
               <w:fldChar w:fldCharType="begin"/>
             </w:r>
@@ -663,20 +658,18 @@
                 <w:noProof/>
                 <w:webHidden/>
               </w:rPr>
-              <w:instrText xml:space="preserve"> PAGEREF _Toc479864551 \h </w:instrText>
-            </w:r>
-            <w:r>
-              <w:rPr>
-                <w:rStyle w:val="Hyperlink"/>
-                <w:noProof/>
-                <w:rtl/>
-              </w:rPr>
-            </w:r>
-            <w:r>
-              <w:rPr>
-                <w:rStyle w:val="Hyperlink"/>
-                <w:noProof/>
-                <w:rtl/>
+              <w:instrText xml:space="preserve"> PAGEREF _Toc480722009 \h </w:instrText>
+            </w:r>
+            <w:r>
+              <w:rPr>
+                <w:noProof/>
+                <w:webHidden/>
+              </w:rPr>
+            </w:r>
+            <w:r>
+              <w:rPr>
+                <w:noProof/>
+                <w:webHidden/>
               </w:rPr>
               <w:fldChar w:fldCharType="separate"/>
             </w:r>
@@ -689,9 +682,8 @@
             </w:r>
             <w:r>
               <w:rPr>
-                <w:rStyle w:val="Hyperlink"/>
-                <w:noProof/>
-                <w:rtl/>
+                <w:noProof/>
+                <w:webHidden/>
               </w:rPr>
               <w:fldChar w:fldCharType="end"/>
             </w:r>
@@ -708,7 +700,7 @@
               <w:noProof/>
             </w:rPr>
           </w:pPr>
-          <w:hyperlink w:anchor="_Toc479864552" w:history="1">
+          <w:hyperlink w:anchor="_Toc480722010" w:history="1">
             <w:r>
               <w:rPr>
                 <w:rStyle w:val="Hyperlink"/>
@@ -725,9 +717,8 @@
             </w:r>
             <w:r>
               <w:rPr>
-                <w:rStyle w:val="Hyperlink"/>
-                <w:noProof/>
-                <w:rtl/>
+                <w:noProof/>
+                <w:webHidden/>
               </w:rPr>
               <w:fldChar w:fldCharType="begin"/>
             </w:r>
@@ -736,20 +727,18 @@
                 <w:noProof/>
                 <w:webHidden/>
               </w:rPr>
-              <w:instrText xml:space="preserve"> PAGEREF _Toc479864552 \h </w:instrText>
-            </w:r>
-            <w:r>
-              <w:rPr>
-                <w:rStyle w:val="Hyperlink"/>
-                <w:noProof/>
-                <w:rtl/>
-              </w:rPr>
-            </w:r>
-            <w:r>
-              <w:rPr>
-                <w:rStyle w:val="Hyperlink"/>
-                <w:noProof/>
-                <w:rtl/>
+              <w:instrText xml:space="preserve"> PAGEREF _Toc480722010 \h </w:instrText>
+            </w:r>
+            <w:r>
+              <w:rPr>
+                <w:noProof/>
+                <w:webHidden/>
+              </w:rPr>
+            </w:r>
+            <w:r>
+              <w:rPr>
+                <w:noProof/>
+                <w:webHidden/>
               </w:rPr>
               <w:fldChar w:fldCharType="separate"/>
             </w:r>
@@ -762,9 +751,8 @@
             </w:r>
             <w:r>
               <w:rPr>
-                <w:rStyle w:val="Hyperlink"/>
-                <w:noProof/>
-                <w:rtl/>
+                <w:noProof/>
+                <w:webHidden/>
               </w:rPr>
               <w:fldChar w:fldCharType="end"/>
             </w:r>
@@ -781,7 +769,7 @@
               <w:noProof/>
             </w:rPr>
           </w:pPr>
-          <w:hyperlink w:anchor="_Toc479864553" w:history="1">
+          <w:hyperlink w:anchor="_Toc480722011" w:history="1">
             <w:r>
               <w:rPr>
                 <w:rStyle w:val="Hyperlink"/>
@@ -798,9 +786,8 @@
             </w:r>
             <w:r>
               <w:rPr>
-                <w:rStyle w:val="Hyperlink"/>
-                <w:noProof/>
-                <w:rtl/>
+                <w:noProof/>
+                <w:webHidden/>
               </w:rPr>
               <w:fldChar w:fldCharType="begin"/>
             </w:r>
@@ -809,20 +796,18 @@
                 <w:noProof/>
                 <w:webHidden/>
               </w:rPr>
-              <w:instrText xml:space="preserve"> PAGEREF _Toc479864553 \h </w:instrText>
-            </w:r>
-            <w:r>
-              <w:rPr>
-                <w:rStyle w:val="Hyperlink"/>
-                <w:noProof/>
-                <w:rtl/>
-              </w:rPr>
-            </w:r>
-            <w:r>
-              <w:rPr>
-                <w:rStyle w:val="Hyperlink"/>
-                <w:noProof/>
-                <w:rtl/>
+              <w:instrText xml:space="preserve"> PAGEREF _Toc480722011 \h </w:instrText>
+            </w:r>
+            <w:r>
+              <w:rPr>
+                <w:noProof/>
+                <w:webHidden/>
+              </w:rPr>
+            </w:r>
+            <w:r>
+              <w:rPr>
+                <w:noProof/>
+                <w:webHidden/>
               </w:rPr>
               <w:fldChar w:fldCharType="separate"/>
             </w:r>
@@ -835,9 +820,8 @@
             </w:r>
             <w:r>
               <w:rPr>
-                <w:rStyle w:val="Hyperlink"/>
-                <w:noProof/>
-                <w:rtl/>
+                <w:noProof/>
+                <w:webHidden/>
               </w:rPr>
               <w:fldChar w:fldCharType="end"/>
             </w:r>
@@ -854,7 +838,7 @@
               <w:noProof/>
             </w:rPr>
           </w:pPr>
-          <w:hyperlink w:anchor="_Toc479864554" w:history="1">
+          <w:hyperlink w:anchor="_Toc480722012" w:history="1">
             <w:r>
               <w:rPr>
                 <w:rStyle w:val="Hyperlink"/>
@@ -871,9 +855,8 @@
             </w:r>
             <w:r>
               <w:rPr>
-                <w:rStyle w:val="Hyperlink"/>
-                <w:noProof/>
-                <w:rtl/>
+                <w:noProof/>
+                <w:webHidden/>
               </w:rPr>
               <w:fldChar w:fldCharType="begin"/>
             </w:r>
@@ -882,20 +865,18 @@
                 <w:noProof/>
                 <w:webHidden/>
               </w:rPr>
-              <w:instrText xml:space="preserve"> PAGEREF _Toc479864554 \h </w:instrText>
-            </w:r>
-            <w:r>
-              <w:rPr>
-                <w:rStyle w:val="Hyperlink"/>
-                <w:noProof/>
-                <w:rtl/>
-              </w:rPr>
-            </w:r>
-            <w:r>
-              <w:rPr>
-                <w:rStyle w:val="Hyperlink"/>
-                <w:noProof/>
-                <w:rtl/>
+              <w:instrText xml:space="preserve"> PAGEREF _Toc480722012 \h </w:instrText>
+            </w:r>
+            <w:r>
+              <w:rPr>
+                <w:noProof/>
+                <w:webHidden/>
+              </w:rPr>
+            </w:r>
+            <w:r>
+              <w:rPr>
+                <w:noProof/>
+                <w:webHidden/>
               </w:rPr>
               <w:fldChar w:fldCharType="separate"/>
             </w:r>
@@ -908,9 +889,8 @@
             </w:r>
             <w:r>
               <w:rPr>
-                <w:rStyle w:val="Hyperlink"/>
-                <w:noProof/>
-                <w:rtl/>
+                <w:noProof/>
+                <w:webHidden/>
               </w:rPr>
               <w:fldChar w:fldCharType="end"/>
             </w:r>
@@ -927,7 +907,7 @@
               <w:noProof/>
             </w:rPr>
           </w:pPr>
-          <w:hyperlink w:anchor="_Toc479864555" w:history="1">
+          <w:hyperlink w:anchor="_Toc480722013" w:history="1">
             <w:r>
               <w:rPr>
                 <w:rStyle w:val="Hyperlink"/>
@@ -944,9 +924,8 @@
             </w:r>
             <w:r>
               <w:rPr>
-                <w:rStyle w:val="Hyperlink"/>
-                <w:noProof/>
-                <w:rtl/>
+                <w:noProof/>
+                <w:webHidden/>
               </w:rPr>
               <w:fldChar w:fldCharType="begin"/>
             </w:r>
@@ -955,20 +934,18 @@
                 <w:noProof/>
                 <w:webHidden/>
               </w:rPr>
-              <w:instrText xml:space="preserve"> PAGEREF _Toc479864555 \h </w:instrText>
-            </w:r>
-            <w:r>
-              <w:rPr>
-                <w:rStyle w:val="Hyperlink"/>
-                <w:noProof/>
-                <w:rtl/>
-              </w:rPr>
-            </w:r>
-            <w:r>
-              <w:rPr>
-                <w:rStyle w:val="Hyperlink"/>
-                <w:noProof/>
-                <w:rtl/>
+              <w:instrText xml:space="preserve"> PAGEREF _Toc480722013 \h </w:instrText>
+            </w:r>
+            <w:r>
+              <w:rPr>
+                <w:noProof/>
+                <w:webHidden/>
+              </w:rPr>
+            </w:r>
+            <w:r>
+              <w:rPr>
+                <w:noProof/>
+                <w:webHidden/>
               </w:rPr>
               <w:fldChar w:fldCharType="separate"/>
             </w:r>
@@ -981,9 +958,8 @@
             </w:r>
             <w:r>
               <w:rPr>
-                <w:rStyle w:val="Hyperlink"/>
-                <w:noProof/>
-                <w:rtl/>
+                <w:noProof/>
+                <w:webHidden/>
               </w:rPr>
               <w:fldChar w:fldCharType="end"/>
             </w:r>
@@ -1000,7 +976,7 @@
               <w:noProof/>
             </w:rPr>
           </w:pPr>
-          <w:hyperlink w:anchor="_Toc479864556" w:history="1">
+          <w:hyperlink w:anchor="_Toc480722014" w:history="1">
             <w:r>
               <w:rPr>
                 <w:rStyle w:val="Hyperlink"/>
@@ -1017,9 +993,8 @@
             </w:r>
             <w:r>
               <w:rPr>
-                <w:rStyle w:val="Hyperlink"/>
-                <w:noProof/>
-                <w:rtl/>
+                <w:noProof/>
+                <w:webHidden/>
               </w:rPr>
               <w:fldChar w:fldCharType="begin"/>
             </w:r>
@@ -1028,20 +1003,18 @@
                 <w:noProof/>
                 <w:webHidden/>
               </w:rPr>
-              <w:instrText xml:space="preserve"> PAGEREF _Toc479864556 \h </w:instrText>
-            </w:r>
-            <w:r>
-              <w:rPr>
-                <w:rStyle w:val="Hyperlink"/>
-                <w:noProof/>
-                <w:rtl/>
-              </w:rPr>
-            </w:r>
-            <w:r>
-              <w:rPr>
-                <w:rStyle w:val="Hyperlink"/>
-                <w:noProof/>
-                <w:rtl/>
+              <w:instrText xml:space="preserve"> PAGEREF _Toc480722014 \h </w:instrText>
+            </w:r>
+            <w:r>
+              <w:rPr>
+                <w:noProof/>
+                <w:webHidden/>
+              </w:rPr>
+            </w:r>
+            <w:r>
+              <w:rPr>
+                <w:noProof/>
+                <w:webHidden/>
               </w:rPr>
               <w:fldChar w:fldCharType="separate"/>
             </w:r>
@@ -1054,9 +1027,8 @@
             </w:r>
             <w:r>
               <w:rPr>
-                <w:rStyle w:val="Hyperlink"/>
-                <w:noProof/>
-                <w:rtl/>
+                <w:noProof/>
+                <w:webHidden/>
               </w:rPr>
               <w:fldChar w:fldCharType="end"/>
             </w:r>
@@ -1073,7 +1045,7 @@
               <w:noProof/>
             </w:rPr>
           </w:pPr>
-          <w:hyperlink w:anchor="_Toc479864557" w:history="1">
+          <w:hyperlink w:anchor="_Toc480722015" w:history="1">
             <w:r>
               <w:rPr>
                 <w:rStyle w:val="Hyperlink"/>
@@ -1090,9 +1062,8 @@
             </w:r>
             <w:r>
               <w:rPr>
-                <w:rStyle w:val="Hyperlink"/>
-                <w:noProof/>
-                <w:rtl/>
+                <w:noProof/>
+                <w:webHidden/>
               </w:rPr>
               <w:fldChar w:fldCharType="begin"/>
             </w:r>
@@ -1101,20 +1072,18 @@
                 <w:noProof/>
                 <w:webHidden/>
               </w:rPr>
-              <w:instrText xml:space="preserve"> PAGEREF _Toc479864557 \h </w:instrText>
-            </w:r>
-            <w:r>
-              <w:rPr>
-                <w:rStyle w:val="Hyperlink"/>
-                <w:noProof/>
-                <w:rtl/>
-              </w:rPr>
-            </w:r>
-            <w:r>
-              <w:rPr>
-                <w:rStyle w:val="Hyperlink"/>
-                <w:noProof/>
-                <w:rtl/>
+              <w:instrText xml:space="preserve"> PAGEREF _Toc480722015 \h </w:instrText>
+            </w:r>
+            <w:r>
+              <w:rPr>
+                <w:noProof/>
+                <w:webHidden/>
+              </w:rPr>
+            </w:r>
+            <w:r>
+              <w:rPr>
+                <w:noProof/>
+                <w:webHidden/>
               </w:rPr>
               <w:fldChar w:fldCharType="separate"/>
             </w:r>
@@ -1127,9 +1096,8 @@
             </w:r>
             <w:r>
               <w:rPr>
-                <w:rStyle w:val="Hyperlink"/>
-                <w:noProof/>
-                <w:rtl/>
+                <w:noProof/>
+                <w:webHidden/>
               </w:rPr>
               <w:fldChar w:fldCharType="end"/>
             </w:r>
@@ -1146,7 +1114,7 @@
               <w:noProof/>
             </w:rPr>
           </w:pPr>
-          <w:hyperlink w:anchor="_Toc479864558" w:history="1">
+          <w:hyperlink w:anchor="_Toc480722016" w:history="1">
             <w:r>
               <w:rPr>
                 <w:rStyle w:val="Hyperlink"/>
@@ -1163,9 +1131,8 @@
             </w:r>
             <w:r>
               <w:rPr>
-                <w:rStyle w:val="Hyperlink"/>
-                <w:noProof/>
-                <w:rtl/>
+                <w:noProof/>
+                <w:webHidden/>
               </w:rPr>
               <w:fldChar w:fldCharType="begin"/>
             </w:r>
@@ -1174,20 +1141,18 @@
                 <w:noProof/>
                 <w:webHidden/>
               </w:rPr>
-              <w:instrText xml:space="preserve"> PAGEREF _Toc479864558 \h </w:instrText>
-            </w:r>
-            <w:r>
-              <w:rPr>
-                <w:rStyle w:val="Hyperlink"/>
-                <w:noProof/>
-                <w:rtl/>
-              </w:rPr>
-            </w:r>
-            <w:r>
-              <w:rPr>
-                <w:rStyle w:val="Hyperlink"/>
-                <w:noProof/>
-                <w:rtl/>
+              <w:instrText xml:space="preserve"> PAGEREF _Toc480722016 \h </w:instrText>
+            </w:r>
+            <w:r>
+              <w:rPr>
+                <w:noProof/>
+                <w:webHidden/>
+              </w:rPr>
+            </w:r>
+            <w:r>
+              <w:rPr>
+                <w:noProof/>
+                <w:webHidden/>
               </w:rPr>
               <w:fldChar w:fldCharType="separate"/>
             </w:r>
@@ -1200,9 +1165,8 @@
             </w:r>
             <w:r>
               <w:rPr>
-                <w:rStyle w:val="Hyperlink"/>
-                <w:noProof/>
-                <w:rtl/>
+                <w:noProof/>
+                <w:webHidden/>
               </w:rPr>
               <w:fldChar w:fldCharType="end"/>
             </w:r>
@@ -1219,7 +1183,7 @@
               <w:noProof/>
             </w:rPr>
           </w:pPr>
-          <w:hyperlink w:anchor="_Toc479864559" w:history="1">
+          <w:hyperlink w:anchor="_Toc480722017" w:history="1">
             <w:r>
               <w:rPr>
                 <w:rStyle w:val="Hyperlink"/>
@@ -1236,9 +1200,8 @@
             </w:r>
             <w:r>
               <w:rPr>
-                <w:rStyle w:val="Hyperlink"/>
-                <w:noProof/>
-                <w:rtl/>
+                <w:noProof/>
+                <w:webHidden/>
               </w:rPr>
               <w:fldChar w:fldCharType="begin"/>
             </w:r>
@@ -1247,20 +1210,18 @@
                 <w:noProof/>
                 <w:webHidden/>
               </w:rPr>
-              <w:instrText xml:space="preserve"> PAGEREF _Toc479864559 \h </w:instrText>
-            </w:r>
-            <w:r>
-              <w:rPr>
-                <w:rStyle w:val="Hyperlink"/>
-                <w:noProof/>
-                <w:rtl/>
-              </w:rPr>
-            </w:r>
-            <w:r>
-              <w:rPr>
-                <w:rStyle w:val="Hyperlink"/>
-                <w:noProof/>
-                <w:rtl/>
+              <w:instrText xml:space="preserve"> PAGEREF _Toc480722017 \h </w:instrText>
+            </w:r>
+            <w:r>
+              <w:rPr>
+                <w:noProof/>
+                <w:webHidden/>
+              </w:rPr>
+            </w:r>
+            <w:r>
+              <w:rPr>
+                <w:noProof/>
+                <w:webHidden/>
               </w:rPr>
               <w:fldChar w:fldCharType="separate"/>
             </w:r>
@@ -1273,9 +1234,8 @@
             </w:r>
             <w:r>
               <w:rPr>
-                <w:rStyle w:val="Hyperlink"/>
-                <w:noProof/>
-                <w:rtl/>
+                <w:noProof/>
+                <w:webHidden/>
               </w:rPr>
               <w:fldChar w:fldCharType="end"/>
             </w:r>
@@ -1292,7 +1252,7 @@
               <w:noProof/>
             </w:rPr>
           </w:pPr>
-          <w:hyperlink w:anchor="_Toc479864560" w:history="1">
+          <w:hyperlink w:anchor="_Toc480722018" w:history="1">
             <w:r>
               <w:rPr>
                 <w:rStyle w:val="Hyperlink"/>
@@ -1309,9 +1269,8 @@
             </w:r>
             <w:r>
               <w:rPr>
-                <w:rStyle w:val="Hyperlink"/>
-                <w:noProof/>
-                <w:rtl/>
+                <w:noProof/>
+                <w:webHidden/>
               </w:rPr>
               <w:fldChar w:fldCharType="begin"/>
             </w:r>
@@ -1320,20 +1279,18 @@
                 <w:noProof/>
                 <w:webHidden/>
               </w:rPr>
-              <w:instrText xml:space="preserve"> PAGEREF _Toc479864560 \h </w:instrText>
-            </w:r>
-            <w:r>
-              <w:rPr>
-                <w:rStyle w:val="Hyperlink"/>
-                <w:noProof/>
-                <w:rtl/>
-              </w:rPr>
-            </w:r>
-            <w:r>
-              <w:rPr>
-                <w:rStyle w:val="Hyperlink"/>
-                <w:noProof/>
-                <w:rtl/>
+              <w:instrText xml:space="preserve"> PAGEREF _Toc480722018 \h </w:instrText>
+            </w:r>
+            <w:r>
+              <w:rPr>
+                <w:noProof/>
+                <w:webHidden/>
+              </w:rPr>
+            </w:r>
+            <w:r>
+              <w:rPr>
+                <w:noProof/>
+                <w:webHidden/>
               </w:rPr>
               <w:fldChar w:fldCharType="separate"/>
             </w:r>
@@ -1346,9 +1303,8 @@
             </w:r>
             <w:r>
               <w:rPr>
-                <w:rStyle w:val="Hyperlink"/>
-                <w:noProof/>
-                <w:rtl/>
+                <w:noProof/>
+                <w:webHidden/>
               </w:rPr>
               <w:fldChar w:fldCharType="end"/>
             </w:r>
@@ -1365,7 +1321,7 @@
               <w:noProof/>
             </w:rPr>
           </w:pPr>
-          <w:hyperlink w:anchor="_Toc479864561" w:history="1">
+          <w:hyperlink w:anchor="_Toc480722019" w:history="1">
             <w:r>
               <w:rPr>
                 <w:rStyle w:val="Hyperlink"/>
@@ -1382,9 +1338,8 @@
             </w:r>
             <w:r>
               <w:rPr>
-                <w:rStyle w:val="Hyperlink"/>
-                <w:noProof/>
-                <w:rtl/>
+                <w:noProof/>
+                <w:webHidden/>
               </w:rPr>
               <w:fldChar w:fldCharType="begin"/>
             </w:r>
@@ -1393,20 +1348,18 @@
                 <w:noProof/>
                 <w:webHidden/>
               </w:rPr>
-              <w:instrText xml:space="preserve"> PAGEREF _Toc479864561 \h </w:instrText>
-            </w:r>
-            <w:r>
-              <w:rPr>
-                <w:rStyle w:val="Hyperlink"/>
-                <w:noProof/>
-                <w:rtl/>
-              </w:rPr>
-            </w:r>
-            <w:r>
-              <w:rPr>
-                <w:rStyle w:val="Hyperlink"/>
-                <w:noProof/>
-                <w:rtl/>
+              <w:instrText xml:space="preserve"> PAGEREF _Toc480722019 \h </w:instrText>
+            </w:r>
+            <w:r>
+              <w:rPr>
+                <w:noProof/>
+                <w:webHidden/>
+              </w:rPr>
+            </w:r>
+            <w:r>
+              <w:rPr>
+                <w:noProof/>
+                <w:webHidden/>
               </w:rPr>
               <w:fldChar w:fldCharType="separate"/>
             </w:r>
@@ -1419,9 +1372,8 @@
             </w:r>
             <w:r>
               <w:rPr>
-                <w:rStyle w:val="Hyperlink"/>
-                <w:noProof/>
-                <w:rtl/>
+                <w:noProof/>
+                <w:webHidden/>
               </w:rPr>
               <w:fldChar w:fldCharType="end"/>
             </w:r>
@@ -1438,7 +1390,7 @@
               <w:noProof/>
             </w:rPr>
           </w:pPr>
-          <w:hyperlink w:anchor="_Toc479864562" w:history="1">
+          <w:hyperlink w:anchor="_Toc480722020" w:history="1">
             <w:r>
               <w:rPr>
                 <w:rStyle w:val="Hyperlink"/>
@@ -1455,9 +1407,8 @@
             </w:r>
             <w:r>
               <w:rPr>
-                <w:rStyle w:val="Hyperlink"/>
-                <w:noProof/>
-                <w:rtl/>
+                <w:noProof/>
+                <w:webHidden/>
               </w:rPr>
               <w:fldChar w:fldCharType="begin"/>
             </w:r>
@@ -1466,20 +1417,18 @@
                 <w:noProof/>
                 <w:webHidden/>
               </w:rPr>
-              <w:instrText xml:space="preserve"> PAGEREF _Toc479864562 \h </w:instrText>
-            </w:r>
-            <w:r>
-              <w:rPr>
-                <w:rStyle w:val="Hyperlink"/>
-                <w:noProof/>
-                <w:rtl/>
-              </w:rPr>
-            </w:r>
-            <w:r>
-              <w:rPr>
-                <w:rStyle w:val="Hyperlink"/>
-                <w:noProof/>
-                <w:rtl/>
+              <w:instrText xml:space="preserve"> PAGEREF _Toc480722020 \h </w:instrText>
+            </w:r>
+            <w:r>
+              <w:rPr>
+                <w:noProof/>
+                <w:webHidden/>
+              </w:rPr>
+            </w:r>
+            <w:r>
+              <w:rPr>
+                <w:noProof/>
+                <w:webHidden/>
               </w:rPr>
               <w:fldChar w:fldCharType="separate"/>
             </w:r>
@@ -1492,9 +1441,8 @@
             </w:r>
             <w:r>
               <w:rPr>
-                <w:rStyle w:val="Hyperlink"/>
-                <w:noProof/>
-                <w:rtl/>
+                <w:noProof/>
+                <w:webHidden/>
               </w:rPr>
               <w:fldChar w:fldCharType="end"/>
             </w:r>
@@ -1511,7 +1459,7 @@
               <w:noProof/>
             </w:rPr>
           </w:pPr>
-          <w:hyperlink w:anchor="_Toc479864563" w:history="1">
+          <w:hyperlink w:anchor="_Toc480722021" w:history="1">
             <w:r>
               <w:rPr>
                 <w:rStyle w:val="Hyperlink"/>
@@ -1528,9 +1476,8 @@
             </w:r>
             <w:r>
               <w:rPr>
-                <w:rStyle w:val="Hyperlink"/>
-                <w:noProof/>
-                <w:rtl/>
+                <w:noProof/>
+                <w:webHidden/>
               </w:rPr>
               <w:fldChar w:fldCharType="begin"/>
             </w:r>
@@ -1539,20 +1486,18 @@
                 <w:noProof/>
                 <w:webHidden/>
               </w:rPr>
-              <w:instrText xml:space="preserve"> PAGEREF _Toc479864563 \h </w:instrText>
-            </w:r>
-            <w:r>
-              <w:rPr>
-                <w:rStyle w:val="Hyperlink"/>
-                <w:noProof/>
-                <w:rtl/>
-              </w:rPr>
-            </w:r>
-            <w:r>
-              <w:rPr>
-                <w:rStyle w:val="Hyperlink"/>
-                <w:noProof/>
-                <w:rtl/>
+              <w:instrText xml:space="preserve"> PAGEREF _Toc480722021 \h </w:instrText>
+            </w:r>
+            <w:r>
+              <w:rPr>
+                <w:noProof/>
+                <w:webHidden/>
+              </w:rPr>
+            </w:r>
+            <w:r>
+              <w:rPr>
+                <w:noProof/>
+                <w:webHidden/>
               </w:rPr>
               <w:fldChar w:fldCharType="separate"/>
             </w:r>
@@ -1565,9 +1510,8 @@
             </w:r>
             <w:r>
               <w:rPr>
-                <w:rStyle w:val="Hyperlink"/>
-                <w:noProof/>
-                <w:rtl/>
+                <w:noProof/>
+                <w:webHidden/>
               </w:rPr>
               <w:fldChar w:fldCharType="end"/>
             </w:r>
@@ -1584,7 +1528,7 @@
               <w:noProof/>
             </w:rPr>
           </w:pPr>
-          <w:hyperlink w:anchor="_Toc479864564" w:history="1">
+          <w:hyperlink w:anchor="_Toc480722022" w:history="1">
             <w:r>
               <w:rPr>
                 <w:rStyle w:val="Hyperlink"/>
@@ -1601,9 +1545,8 @@
             </w:r>
             <w:r>
               <w:rPr>
-                <w:rStyle w:val="Hyperlink"/>
-                <w:noProof/>
-                <w:rtl/>
+                <w:noProof/>
+                <w:webHidden/>
               </w:rPr>
               <w:fldChar w:fldCharType="begin"/>
             </w:r>
@@ -1612,20 +1555,18 @@
                 <w:noProof/>
                 <w:webHidden/>
               </w:rPr>
-              <w:instrText xml:space="preserve"> PAGEREF _Toc479864564 \h </w:instrText>
-            </w:r>
-            <w:r>
-              <w:rPr>
-                <w:rStyle w:val="Hyperlink"/>
-                <w:noProof/>
-                <w:rtl/>
-              </w:rPr>
-            </w:r>
-            <w:r>
-              <w:rPr>
-                <w:rStyle w:val="Hyperlink"/>
-                <w:noProof/>
-                <w:rtl/>
+              <w:instrText xml:space="preserve"> PAGEREF _Toc480722022 \h </w:instrText>
+            </w:r>
+            <w:r>
+              <w:rPr>
+                <w:noProof/>
+                <w:webHidden/>
+              </w:rPr>
+            </w:r>
+            <w:r>
+              <w:rPr>
+                <w:noProof/>
+                <w:webHidden/>
               </w:rPr>
               <w:fldChar w:fldCharType="separate"/>
             </w:r>
@@ -1638,9 +1579,8 @@
             </w:r>
             <w:r>
               <w:rPr>
-                <w:rStyle w:val="Hyperlink"/>
-                <w:noProof/>
-                <w:rtl/>
+                <w:noProof/>
+                <w:webHidden/>
               </w:rPr>
               <w:fldChar w:fldCharType="end"/>
             </w:r>
@@ -1657,7 +1597,7 @@
               <w:noProof/>
             </w:rPr>
           </w:pPr>
-          <w:hyperlink w:anchor="_Toc479864565" w:history="1">
+          <w:hyperlink w:anchor="_Toc480722023" w:history="1">
             <w:r>
               <w:rPr>
                 <w:rStyle w:val="Hyperlink"/>
@@ -1674,9 +1614,8 @@
             </w:r>
             <w:r>
               <w:rPr>
-                <w:rStyle w:val="Hyperlink"/>
-                <w:noProof/>
-                <w:rtl/>
+                <w:noProof/>
+                <w:webHidden/>
               </w:rPr>
               <w:fldChar w:fldCharType="begin"/>
             </w:r>
@@ -1685,20 +1624,18 @@
                 <w:noProof/>
                 <w:webHidden/>
               </w:rPr>
-              <w:instrText xml:space="preserve"> PAGEREF _Toc479864565 \h </w:instrText>
-            </w:r>
-            <w:r>
-              <w:rPr>
-                <w:rStyle w:val="Hyperlink"/>
-                <w:noProof/>
-                <w:rtl/>
-              </w:rPr>
-            </w:r>
-            <w:r>
-              <w:rPr>
-                <w:rStyle w:val="Hyperlink"/>
-                <w:noProof/>
-                <w:rtl/>
+              <w:instrText xml:space="preserve"> PAGEREF _Toc480722023 \h </w:instrText>
+            </w:r>
+            <w:r>
+              <w:rPr>
+                <w:noProof/>
+                <w:webHidden/>
+              </w:rPr>
+            </w:r>
+            <w:r>
+              <w:rPr>
+                <w:noProof/>
+                <w:webHidden/>
               </w:rPr>
               <w:fldChar w:fldCharType="separate"/>
             </w:r>
@@ -1711,9 +1648,8 @@
             </w:r>
             <w:r>
               <w:rPr>
-                <w:rStyle w:val="Hyperlink"/>
-                <w:noProof/>
-                <w:rtl/>
+                <w:noProof/>
+                <w:webHidden/>
               </w:rPr>
               <w:fldChar w:fldCharType="end"/>
             </w:r>
@@ -1730,7 +1666,7 @@
               <w:noProof/>
             </w:rPr>
           </w:pPr>
-          <w:hyperlink w:anchor="_Toc479864566" w:history="1">
+          <w:hyperlink w:anchor="_Toc480722024" w:history="1">
             <w:r>
               <w:rPr>
                 <w:rStyle w:val="Hyperlink"/>
@@ -1747,9 +1683,8 @@
             </w:r>
             <w:r>
               <w:rPr>
-                <w:rStyle w:val="Hyperlink"/>
-                <w:noProof/>
-                <w:rtl/>
+                <w:noProof/>
+                <w:webHidden/>
               </w:rPr>
               <w:fldChar w:fldCharType="begin"/>
             </w:r>
@@ -1758,20 +1693,18 @@
                 <w:noProof/>
                 <w:webHidden/>
               </w:rPr>
-              <w:instrText xml:space="preserve"> PAGEREF _Toc479864566 \h </w:instrText>
-            </w:r>
-            <w:r>
-              <w:rPr>
-                <w:rStyle w:val="Hyperlink"/>
-                <w:noProof/>
-                <w:rtl/>
-              </w:rPr>
-            </w:r>
-            <w:r>
-              <w:rPr>
-                <w:rStyle w:val="Hyperlink"/>
-                <w:noProof/>
-                <w:rtl/>
+              <w:instrText xml:space="preserve"> PAGEREF _Toc480722024 \h </w:instrText>
+            </w:r>
+            <w:r>
+              <w:rPr>
+                <w:noProof/>
+                <w:webHidden/>
+              </w:rPr>
+            </w:r>
+            <w:r>
+              <w:rPr>
+                <w:noProof/>
+                <w:webHidden/>
               </w:rPr>
               <w:fldChar w:fldCharType="separate"/>
             </w:r>
@@ -1784,9 +1717,8 @@
             </w:r>
             <w:r>
               <w:rPr>
-                <w:rStyle w:val="Hyperlink"/>
-                <w:noProof/>
-                <w:rtl/>
+                <w:noProof/>
+                <w:webHidden/>
               </w:rPr>
               <w:fldChar w:fldCharType="end"/>
             </w:r>
@@ -1803,7 +1735,7 @@
               <w:noProof/>
             </w:rPr>
           </w:pPr>
-          <w:hyperlink w:anchor="_Toc479864567" w:history="1">
+          <w:hyperlink w:anchor="_Toc480722025" w:history="1">
             <w:r>
               <w:rPr>
                 <w:rStyle w:val="Hyperlink"/>
@@ -1820,9 +1752,8 @@
             </w:r>
             <w:r>
               <w:rPr>
-                <w:rStyle w:val="Hyperlink"/>
-                <w:noProof/>
-                <w:rtl/>
+                <w:noProof/>
+                <w:webHidden/>
               </w:rPr>
               <w:fldChar w:fldCharType="begin"/>
             </w:r>
@@ -1831,20 +1762,18 @@
                 <w:noProof/>
                 <w:webHidden/>
               </w:rPr>
-              <w:instrText xml:space="preserve"> PAGEREF _Toc479864567 \h </w:instrText>
-            </w:r>
-            <w:r>
-              <w:rPr>
-                <w:rStyle w:val="Hyperlink"/>
-                <w:noProof/>
-                <w:rtl/>
-              </w:rPr>
-            </w:r>
-            <w:r>
-              <w:rPr>
-                <w:rStyle w:val="Hyperlink"/>
-                <w:noProof/>
-                <w:rtl/>
+              <w:instrText xml:space="preserve"> PAGEREF _Toc480722025 \h </w:instrText>
+            </w:r>
+            <w:r>
+              <w:rPr>
+                <w:noProof/>
+                <w:webHidden/>
+              </w:rPr>
+            </w:r>
+            <w:r>
+              <w:rPr>
+                <w:noProof/>
+                <w:webHidden/>
               </w:rPr>
               <w:fldChar w:fldCharType="separate"/>
             </w:r>
@@ -1857,9 +1786,8 @@
             </w:r>
             <w:r>
               <w:rPr>
-                <w:rStyle w:val="Hyperlink"/>
-                <w:noProof/>
-                <w:rtl/>
+                <w:noProof/>
+                <w:webHidden/>
               </w:rPr>
               <w:fldChar w:fldCharType="end"/>
             </w:r>
@@ -1876,7 +1804,7 @@
               <w:noProof/>
             </w:rPr>
           </w:pPr>
-          <w:hyperlink w:anchor="_Toc479864568" w:history="1">
+          <w:hyperlink w:anchor="_Toc480722026" w:history="1">
             <w:r>
               <w:rPr>
                 <w:rStyle w:val="Hyperlink"/>
@@ -1893,9 +1821,8 @@
             </w:r>
             <w:r>
               <w:rPr>
-                <w:rStyle w:val="Hyperlink"/>
-                <w:noProof/>
-                <w:rtl/>
+                <w:noProof/>
+                <w:webHidden/>
               </w:rPr>
               <w:fldChar w:fldCharType="begin"/>
             </w:r>
@@ -1904,20 +1831,18 @@
                 <w:noProof/>
                 <w:webHidden/>
               </w:rPr>
-              <w:instrText xml:space="preserve"> PAGEREF _Toc479864568 \h </w:instrText>
-            </w:r>
-            <w:r>
-              <w:rPr>
-                <w:rStyle w:val="Hyperlink"/>
-                <w:noProof/>
-                <w:rtl/>
-              </w:rPr>
-            </w:r>
-            <w:r>
-              <w:rPr>
-                <w:rStyle w:val="Hyperlink"/>
-                <w:noProof/>
-                <w:rtl/>
+              <w:instrText xml:space="preserve"> PAGEREF _Toc480722026 \h </w:instrText>
+            </w:r>
+            <w:r>
+              <w:rPr>
+                <w:noProof/>
+                <w:webHidden/>
+              </w:rPr>
+            </w:r>
+            <w:r>
+              <w:rPr>
+                <w:noProof/>
+                <w:webHidden/>
               </w:rPr>
               <w:fldChar w:fldCharType="separate"/>
             </w:r>
@@ -1930,9 +1855,8 @@
             </w:r>
             <w:r>
               <w:rPr>
-                <w:rStyle w:val="Hyperlink"/>
-                <w:noProof/>
-                <w:rtl/>
+                <w:noProof/>
+                <w:webHidden/>
               </w:rPr>
               <w:fldChar w:fldCharType="end"/>
             </w:r>
@@ -1949,7 +1873,7 @@
               <w:noProof/>
             </w:rPr>
           </w:pPr>
-          <w:hyperlink w:anchor="_Toc479864569" w:history="1">
+          <w:hyperlink w:anchor="_Toc480722027" w:history="1">
             <w:r>
               <w:rPr>
                 <w:rStyle w:val="Hyperlink"/>
@@ -1966,9 +1890,8 @@
             </w:r>
             <w:r>
               <w:rPr>
-                <w:rStyle w:val="Hyperlink"/>
-                <w:noProof/>
-                <w:rtl/>
+                <w:noProof/>
+                <w:webHidden/>
               </w:rPr>
               <w:fldChar w:fldCharType="begin"/>
             </w:r>
@@ -1977,20 +1900,18 @@
                 <w:noProof/>
                 <w:webHidden/>
               </w:rPr>
-              <w:instrText xml:space="preserve"> PAGEREF _Toc479864569 \h </w:instrText>
-            </w:r>
-            <w:r>
-              <w:rPr>
-                <w:rStyle w:val="Hyperlink"/>
-                <w:noProof/>
-                <w:rtl/>
-              </w:rPr>
-            </w:r>
-            <w:r>
-              <w:rPr>
-                <w:rStyle w:val="Hyperlink"/>
-                <w:noProof/>
-                <w:rtl/>
+              <w:instrText xml:space="preserve"> PAGEREF _Toc480722027 \h </w:instrText>
+            </w:r>
+            <w:r>
+              <w:rPr>
+                <w:noProof/>
+                <w:webHidden/>
+              </w:rPr>
+            </w:r>
+            <w:r>
+              <w:rPr>
+                <w:noProof/>
+                <w:webHidden/>
               </w:rPr>
               <w:fldChar w:fldCharType="separate"/>
             </w:r>
@@ -2003,9 +1924,8 @@
             </w:r>
             <w:r>
               <w:rPr>
-                <w:rStyle w:val="Hyperlink"/>
-                <w:noProof/>
-                <w:rtl/>
+                <w:noProof/>
+                <w:webHidden/>
               </w:rPr>
               <w:fldChar w:fldCharType="end"/>
             </w:r>
@@ -2022,7 +1942,7 @@
               <w:noProof/>
             </w:rPr>
           </w:pPr>
-          <w:hyperlink w:anchor="_Toc479864570" w:history="1">
+          <w:hyperlink w:anchor="_Toc480722028" w:history="1">
             <w:r>
               <w:rPr>
                 <w:rStyle w:val="Hyperlink"/>
@@ -2039,9 +1959,8 @@
             </w:r>
             <w:r>
               <w:rPr>
-                <w:rStyle w:val="Hyperlink"/>
-                <w:noProof/>
-                <w:rtl/>
+                <w:noProof/>
+                <w:webHidden/>
               </w:rPr>
               <w:fldChar w:fldCharType="begin"/>
             </w:r>
@@ -2050,20 +1969,18 @@
                 <w:noProof/>
                 <w:webHidden/>
               </w:rPr>
-              <w:instrText xml:space="preserve"> PAGEREF _Toc479864570 \h </w:instrText>
-            </w:r>
-            <w:r>
-              <w:rPr>
-                <w:rStyle w:val="Hyperlink"/>
-                <w:noProof/>
-                <w:rtl/>
-              </w:rPr>
-            </w:r>
-            <w:r>
-              <w:rPr>
-                <w:rStyle w:val="Hyperlink"/>
-                <w:noProof/>
-                <w:rtl/>
+              <w:instrText xml:space="preserve"> PAGEREF _Toc480722028 \h </w:instrText>
+            </w:r>
+            <w:r>
+              <w:rPr>
+                <w:noProof/>
+                <w:webHidden/>
+              </w:rPr>
+            </w:r>
+            <w:r>
+              <w:rPr>
+                <w:noProof/>
+                <w:webHidden/>
               </w:rPr>
               <w:fldChar w:fldCharType="separate"/>
             </w:r>
@@ -2076,9 +1993,8 @@
             </w:r>
             <w:r>
               <w:rPr>
-                <w:rStyle w:val="Hyperlink"/>
-                <w:noProof/>
-                <w:rtl/>
+                <w:noProof/>
+                <w:webHidden/>
               </w:rPr>
               <w:fldChar w:fldCharType="end"/>
             </w:r>
@@ -2095,7 +2011,7 @@
               <w:noProof/>
             </w:rPr>
           </w:pPr>
-          <w:hyperlink w:anchor="_Toc479864571" w:history="1">
+          <w:hyperlink w:anchor="_Toc480722029" w:history="1">
             <w:r>
               <w:rPr>
                 <w:rStyle w:val="Hyperlink"/>
@@ -2112,9 +2028,8 @@
             </w:r>
             <w:r>
               <w:rPr>
-                <w:rStyle w:val="Hyperlink"/>
-                <w:noProof/>
-                <w:rtl/>
+                <w:noProof/>
+                <w:webHidden/>
               </w:rPr>
               <w:fldChar w:fldCharType="begin"/>
             </w:r>
@@ -2123,20 +2038,18 @@
                 <w:noProof/>
                 <w:webHidden/>
               </w:rPr>
-              <w:instrText xml:space="preserve"> PAGEREF _Toc479864571 \h </w:instrText>
-            </w:r>
-            <w:r>
-              <w:rPr>
-                <w:rStyle w:val="Hyperlink"/>
-                <w:noProof/>
-                <w:rtl/>
-              </w:rPr>
-            </w:r>
-            <w:r>
-              <w:rPr>
-                <w:rStyle w:val="Hyperlink"/>
-                <w:noProof/>
-                <w:rtl/>
+              <w:instrText xml:space="preserve"> PAGEREF _Toc480722029 \h </w:instrText>
+            </w:r>
+            <w:r>
+              <w:rPr>
+                <w:noProof/>
+                <w:webHidden/>
+              </w:rPr>
+            </w:r>
+            <w:r>
+              <w:rPr>
+                <w:noProof/>
+                <w:webHidden/>
               </w:rPr>
               <w:fldChar w:fldCharType="separate"/>
             </w:r>
@@ -2149,9 +2062,8 @@
             </w:r>
             <w:r>
               <w:rPr>
-                <w:rStyle w:val="Hyperlink"/>
-                <w:noProof/>
-                <w:rtl/>
+                <w:noProof/>
+                <w:webHidden/>
               </w:rPr>
               <w:fldChar w:fldCharType="end"/>
             </w:r>
@@ -2168,7 +2080,7 @@
               <w:noProof/>
             </w:rPr>
           </w:pPr>
-          <w:hyperlink w:anchor="_Toc479864572" w:history="1">
+          <w:hyperlink w:anchor="_Toc480722030" w:history="1">
             <w:r>
               <w:rPr>
                 <w:rStyle w:val="Hyperlink"/>
@@ -2185,9 +2097,8 @@
             </w:r>
             <w:r>
               <w:rPr>
-                <w:rStyle w:val="Hyperlink"/>
-                <w:noProof/>
-                <w:rtl/>
+                <w:noProof/>
+                <w:webHidden/>
               </w:rPr>
               <w:fldChar w:fldCharType="begin"/>
             </w:r>
@@ -2196,20 +2107,18 @@
                 <w:noProof/>
                 <w:webHidden/>
               </w:rPr>
-              <w:instrText xml:space="preserve"> PAGEREF _Toc479864572 \h </w:instrText>
-            </w:r>
-            <w:r>
-              <w:rPr>
-                <w:rStyle w:val="Hyperlink"/>
-                <w:noProof/>
-                <w:rtl/>
-              </w:rPr>
-            </w:r>
-            <w:r>
-              <w:rPr>
-                <w:rStyle w:val="Hyperlink"/>
-                <w:noProof/>
-                <w:rtl/>
+              <w:instrText xml:space="preserve"> PAGEREF _Toc480722030 \h </w:instrText>
+            </w:r>
+            <w:r>
+              <w:rPr>
+                <w:noProof/>
+                <w:webHidden/>
+              </w:rPr>
+            </w:r>
+            <w:r>
+              <w:rPr>
+                <w:noProof/>
+                <w:webHidden/>
               </w:rPr>
               <w:fldChar w:fldCharType="separate"/>
             </w:r>
@@ -2222,9 +2131,8 @@
             </w:r>
             <w:r>
               <w:rPr>
-                <w:rStyle w:val="Hyperlink"/>
-                <w:noProof/>
-                <w:rtl/>
+                <w:noProof/>
+                <w:webHidden/>
               </w:rPr>
               <w:fldChar w:fldCharType="end"/>
             </w:r>
@@ -2241,7 +2149,7 @@
               <w:noProof/>
             </w:rPr>
           </w:pPr>
-          <w:hyperlink w:anchor="_Toc479864573" w:history="1">
+          <w:hyperlink w:anchor="_Toc480722031" w:history="1">
             <w:r>
               <w:rPr>
                 <w:rStyle w:val="Hyperlink"/>
@@ -2258,9 +2166,8 @@
             </w:r>
             <w:r>
               <w:rPr>
-                <w:rStyle w:val="Hyperlink"/>
-                <w:noProof/>
-                <w:rtl/>
+                <w:noProof/>
+                <w:webHidden/>
               </w:rPr>
               <w:fldChar w:fldCharType="begin"/>
             </w:r>
@@ -2269,20 +2176,18 @@
                 <w:noProof/>
                 <w:webHidden/>
               </w:rPr>
-              <w:instrText xml:space="preserve"> PAGEREF _Toc479864573 \h </w:instrText>
-            </w:r>
-            <w:r>
-              <w:rPr>
-                <w:rStyle w:val="Hyperlink"/>
-                <w:noProof/>
-                <w:rtl/>
-              </w:rPr>
-            </w:r>
-            <w:r>
-              <w:rPr>
-                <w:rStyle w:val="Hyperlink"/>
-                <w:noProof/>
-                <w:rtl/>
+              <w:instrText xml:space="preserve"> PAGEREF _Toc480722031 \h </w:instrText>
+            </w:r>
+            <w:r>
+              <w:rPr>
+                <w:noProof/>
+                <w:webHidden/>
+              </w:rPr>
+            </w:r>
+            <w:r>
+              <w:rPr>
+                <w:noProof/>
+                <w:webHidden/>
               </w:rPr>
               <w:fldChar w:fldCharType="separate"/>
             </w:r>
@@ -2295,9 +2200,8 @@
             </w:r>
             <w:r>
               <w:rPr>
-                <w:rStyle w:val="Hyperlink"/>
-                <w:noProof/>
-                <w:rtl/>
+                <w:noProof/>
+                <w:webHidden/>
               </w:rPr>
               <w:fldChar w:fldCharType="end"/>
             </w:r>
@@ -2314,7 +2218,7 @@
               <w:noProof/>
             </w:rPr>
           </w:pPr>
-          <w:hyperlink w:anchor="_Toc479864574" w:history="1">
+          <w:hyperlink w:anchor="_Toc480722032" w:history="1">
             <w:r>
               <w:rPr>
                 <w:rStyle w:val="Hyperlink"/>
@@ -2331,9 +2235,8 @@
             </w:r>
             <w:r>
               <w:rPr>
-                <w:rStyle w:val="Hyperlink"/>
-                <w:noProof/>
-                <w:rtl/>
+                <w:noProof/>
+                <w:webHidden/>
               </w:rPr>
               <w:fldChar w:fldCharType="begin"/>
             </w:r>
@@ -2342,20 +2245,18 @@
                 <w:noProof/>
                 <w:webHidden/>
               </w:rPr>
-              <w:instrText xml:space="preserve"> PAGEREF _Toc479864574 \h </w:instrText>
-            </w:r>
-            <w:r>
-              <w:rPr>
-                <w:rStyle w:val="Hyperlink"/>
-                <w:noProof/>
-                <w:rtl/>
-              </w:rPr>
-            </w:r>
-            <w:r>
-              <w:rPr>
-                <w:rStyle w:val="Hyperlink"/>
-                <w:noProof/>
-                <w:rtl/>
+              <w:instrText xml:space="preserve"> PAGEREF _Toc480722032 \h </w:instrText>
+            </w:r>
+            <w:r>
+              <w:rPr>
+                <w:noProof/>
+                <w:webHidden/>
+              </w:rPr>
+            </w:r>
+            <w:r>
+              <w:rPr>
+                <w:noProof/>
+                <w:webHidden/>
               </w:rPr>
               <w:fldChar w:fldCharType="separate"/>
             </w:r>
@@ -2368,9 +2269,8 @@
             </w:r>
             <w:r>
               <w:rPr>
-                <w:rStyle w:val="Hyperlink"/>
-                <w:noProof/>
-                <w:rtl/>
+                <w:noProof/>
+                <w:webHidden/>
               </w:rPr>
               <w:fldChar w:fldCharType="end"/>
             </w:r>
@@ -2387,7 +2287,7 @@
               <w:noProof/>
             </w:rPr>
           </w:pPr>
-          <w:hyperlink w:anchor="_Toc479864575" w:history="1">
+          <w:hyperlink w:anchor="_Toc480722033" w:history="1">
             <w:r>
               <w:rPr>
                 <w:rStyle w:val="Hyperlink"/>
@@ -2404,9 +2304,8 @@
             </w:r>
             <w:r>
               <w:rPr>
-                <w:rStyle w:val="Hyperlink"/>
-                <w:noProof/>
-                <w:rtl/>
+                <w:noProof/>
+                <w:webHidden/>
               </w:rPr>
               <w:fldChar w:fldCharType="begin"/>
             </w:r>
@@ -2415,20 +2314,18 @@
                 <w:noProof/>
                 <w:webHidden/>
               </w:rPr>
-              <w:instrText xml:space="preserve"> PAGEREF _Toc479864575 \h </w:instrText>
-            </w:r>
-            <w:r>
-              <w:rPr>
-                <w:rStyle w:val="Hyperlink"/>
-                <w:noProof/>
-                <w:rtl/>
-              </w:rPr>
-            </w:r>
-            <w:r>
-              <w:rPr>
-                <w:rStyle w:val="Hyperlink"/>
-                <w:noProof/>
-                <w:rtl/>
+              <w:instrText xml:space="preserve"> PAGEREF _Toc480722033 \h </w:instrText>
+            </w:r>
+            <w:r>
+              <w:rPr>
+                <w:noProof/>
+                <w:webHidden/>
+              </w:rPr>
+            </w:r>
+            <w:r>
+              <w:rPr>
+                <w:noProof/>
+                <w:webHidden/>
               </w:rPr>
               <w:fldChar w:fldCharType="separate"/>
             </w:r>
@@ -2441,9 +2338,8 @@
             </w:r>
             <w:r>
               <w:rPr>
-                <w:rStyle w:val="Hyperlink"/>
-                <w:noProof/>
-                <w:rtl/>
+                <w:noProof/>
+                <w:webHidden/>
               </w:rPr>
               <w:fldChar w:fldCharType="end"/>
             </w:r>
@@ -2460,7 +2356,7 @@
               <w:noProof/>
             </w:rPr>
           </w:pPr>
-          <w:hyperlink w:anchor="_Toc479864576" w:history="1">
+          <w:hyperlink w:anchor="_Toc480722034" w:history="1">
             <w:r>
               <w:rPr>
                 <w:rStyle w:val="Hyperlink"/>
@@ -2477,9 +2373,8 @@
             </w:r>
             <w:r>
               <w:rPr>
-                <w:rStyle w:val="Hyperlink"/>
-                <w:noProof/>
-                <w:rtl/>
+                <w:noProof/>
+                <w:webHidden/>
               </w:rPr>
               <w:fldChar w:fldCharType="begin"/>
             </w:r>
@@ -2488,20 +2383,18 @@
                 <w:noProof/>
                 <w:webHidden/>
               </w:rPr>
-              <w:instrText xml:space="preserve"> PAGEREF _Toc479864576 \h </w:instrText>
-            </w:r>
-            <w:r>
-              <w:rPr>
-                <w:rStyle w:val="Hyperlink"/>
-                <w:noProof/>
-                <w:rtl/>
-              </w:rPr>
-            </w:r>
-            <w:r>
-              <w:rPr>
-                <w:rStyle w:val="Hyperlink"/>
-                <w:noProof/>
-                <w:rtl/>
+              <w:instrText xml:space="preserve"> PAGEREF _Toc480722034 \h </w:instrText>
+            </w:r>
+            <w:r>
+              <w:rPr>
+                <w:noProof/>
+                <w:webHidden/>
+              </w:rPr>
+            </w:r>
+            <w:r>
+              <w:rPr>
+                <w:noProof/>
+                <w:webHidden/>
               </w:rPr>
               <w:fldChar w:fldCharType="separate"/>
             </w:r>
@@ -2514,9 +2407,8 @@
             </w:r>
             <w:r>
               <w:rPr>
-                <w:rStyle w:val="Hyperlink"/>
-                <w:noProof/>
-                <w:rtl/>
+                <w:noProof/>
+                <w:webHidden/>
               </w:rPr>
               <w:fldChar w:fldCharType="end"/>
             </w:r>
@@ -2533,7 +2425,7 @@
               <w:noProof/>
             </w:rPr>
           </w:pPr>
-          <w:hyperlink w:anchor="_Toc479864577" w:history="1">
+          <w:hyperlink w:anchor="_Toc480722035" w:history="1">
             <w:r>
               <w:rPr>
                 <w:rStyle w:val="Hyperlink"/>
@@ -2550,9 +2442,8 @@
             </w:r>
             <w:r>
               <w:rPr>
-                <w:rStyle w:val="Hyperlink"/>
-                <w:noProof/>
-                <w:rtl/>
+                <w:noProof/>
+                <w:webHidden/>
               </w:rPr>
               <w:fldChar w:fldCharType="begin"/>
             </w:r>
@@ -2561,20 +2452,18 @@
                 <w:noProof/>
                 <w:webHidden/>
               </w:rPr>
-              <w:instrText xml:space="preserve"> PAGEREF _Toc479864577 \h </w:instrText>
-            </w:r>
-            <w:r>
-              <w:rPr>
-                <w:rStyle w:val="Hyperlink"/>
-                <w:noProof/>
-                <w:rtl/>
-              </w:rPr>
-            </w:r>
-            <w:r>
-              <w:rPr>
-                <w:rStyle w:val="Hyperlink"/>
-                <w:noProof/>
-                <w:rtl/>
+              <w:instrText xml:space="preserve"> PAGEREF _Toc480722035 \h </w:instrText>
+            </w:r>
+            <w:r>
+              <w:rPr>
+                <w:noProof/>
+                <w:webHidden/>
+              </w:rPr>
+            </w:r>
+            <w:r>
+              <w:rPr>
+                <w:noProof/>
+                <w:webHidden/>
               </w:rPr>
               <w:fldChar w:fldCharType="separate"/>
             </w:r>
@@ -2587,9 +2476,8 @@
             </w:r>
             <w:r>
               <w:rPr>
-                <w:rStyle w:val="Hyperlink"/>
-                <w:noProof/>
-                <w:rtl/>
+                <w:noProof/>
+                <w:webHidden/>
               </w:rPr>
               <w:fldChar w:fldCharType="end"/>
             </w:r>
@@ -2606,12 +2494,81 @@
               <w:noProof/>
             </w:rPr>
           </w:pPr>
-          <w:hyperlink w:anchor="_Toc479864578" w:history="1">
+          <w:hyperlink w:anchor="_Toc480722036" w:history="1">
             <w:r>
               <w:rPr>
                 <w:rStyle w:val="Hyperlink"/>
                 <w:noProof/>
               </w:rPr>
+              <w:t>Logging</w:t>
+            </w:r>
+            <w:r>
+              <w:rPr>
+                <w:noProof/>
+                <w:webHidden/>
+              </w:rPr>
+              <w:tab/>
+            </w:r>
+            <w:r>
+              <w:rPr>
+                <w:noProof/>
+                <w:webHidden/>
+              </w:rPr>
+              <w:fldChar w:fldCharType="begin"/>
+            </w:r>
+            <w:r>
+              <w:rPr>
+                <w:noProof/>
+                <w:webHidden/>
+              </w:rPr>
+              <w:instrText xml:space="preserve"> PAGEREF _Toc480722036 \h </w:instrText>
+            </w:r>
+            <w:r>
+              <w:rPr>
+                <w:noProof/>
+                <w:webHidden/>
+              </w:rPr>
+            </w:r>
+            <w:r>
+              <w:rPr>
+                <w:noProof/>
+                <w:webHidden/>
+              </w:rPr>
+              <w:fldChar w:fldCharType="separate"/>
+            </w:r>
+            <w:r>
+              <w:rPr>
+                <w:noProof/>
+                <w:webHidden/>
+              </w:rPr>
+              <w:t>14</w:t>
+            </w:r>
+            <w:r>
+              <w:rPr>
+                <w:noProof/>
+                <w:webHidden/>
+              </w:rPr>
+              <w:fldChar w:fldCharType="end"/>
+            </w:r>
+          </w:hyperlink>
+        </w:p>
+        <w:p>
+          <w:pPr>
+            <w:pStyle w:val="TOC3"/>
+            <w:tabs>
+              <w:tab w:val="right" w:leader="dot" w:pos="8630"/>
+            </w:tabs>
+            <w:rPr>
+              <w:rFonts w:eastAsiaTheme="minorEastAsia"/>
+              <w:noProof/>
+            </w:rPr>
+          </w:pPr>
+          <w:hyperlink w:anchor="_Toc480722037" w:history="1">
+            <w:r>
+              <w:rPr>
+                <w:rStyle w:val="Hyperlink"/>
+                <w:noProof/>
+              </w:rPr>
               <w:t>Database</w:t>
             </w:r>
             <w:r>
@@ -2623,9 +2580,8 @@
             </w:r>
             <w:r>
               <w:rPr>
-                <w:rStyle w:val="Hyperlink"/>
-                <w:noProof/>
-                <w:rtl/>
+                <w:noProof/>
+                <w:webHidden/>
               </w:rPr>
               <w:fldChar w:fldCharType="begin"/>
             </w:r>
@@ -2634,20 +2590,18 @@
                 <w:noProof/>
                 <w:webHidden/>
               </w:rPr>
-              <w:instrText xml:space="preserve"> PAGEREF _Toc479864578 \h </w:instrText>
-            </w:r>
-            <w:r>
-              <w:rPr>
-                <w:rStyle w:val="Hyperlink"/>
-                <w:noProof/>
-                <w:rtl/>
-              </w:rPr>
-            </w:r>
-            <w:r>
-              <w:rPr>
-                <w:rStyle w:val="Hyperlink"/>
-                <w:noProof/>
-                <w:rtl/>
+              <w:instrText xml:space="preserve"> PAGEREF _Toc480722037 \h </w:instrText>
+            </w:r>
+            <w:r>
+              <w:rPr>
+                <w:noProof/>
+                <w:webHidden/>
+              </w:rPr>
+            </w:r>
+            <w:r>
+              <w:rPr>
+                <w:noProof/>
+                <w:webHidden/>
               </w:rPr>
               <w:fldChar w:fldCharType="separate"/>
             </w:r>
@@ -2660,9 +2614,8 @@
             </w:r>
             <w:r>
               <w:rPr>
-                <w:rStyle w:val="Hyperlink"/>
-                <w:noProof/>
-                <w:rtl/>
+                <w:noProof/>
+                <w:webHidden/>
               </w:rPr>
               <w:fldChar w:fldCharType="end"/>
             </w:r>
@@ -2679,7 +2632,7 @@
               <w:noProof/>
             </w:rPr>
           </w:pPr>
-          <w:hyperlink w:anchor="_Toc479864579" w:history="1">
+          <w:hyperlink w:anchor="_Toc480722038" w:history="1">
             <w:r>
               <w:rPr>
                 <w:rStyle w:val="Hyperlink"/>
@@ -2696,9 +2649,8 @@
             </w:r>
             <w:r>
               <w:rPr>
-                <w:rStyle w:val="Hyperlink"/>
-                <w:noProof/>
-                <w:rtl/>
+                <w:noProof/>
+                <w:webHidden/>
               </w:rPr>
               <w:fldChar w:fldCharType="begin"/>
             </w:r>
@@ -2707,20 +2659,18 @@
                 <w:noProof/>
                 <w:webHidden/>
               </w:rPr>
-              <w:instrText xml:space="preserve"> PAGEREF _Toc479864579 \h </w:instrText>
-            </w:r>
-            <w:r>
-              <w:rPr>
-                <w:rStyle w:val="Hyperlink"/>
-                <w:noProof/>
-                <w:rtl/>
-              </w:rPr>
-            </w:r>
-            <w:r>
-              <w:rPr>
-                <w:rStyle w:val="Hyperlink"/>
-                <w:noProof/>
-                <w:rtl/>
+              <w:instrText xml:space="preserve"> PAGEREF _Toc480722038 \h </w:instrText>
+            </w:r>
+            <w:r>
+              <w:rPr>
+                <w:noProof/>
+                <w:webHidden/>
+              </w:rPr>
+            </w:r>
+            <w:r>
+              <w:rPr>
+                <w:noProof/>
+                <w:webHidden/>
               </w:rPr>
               <w:fldChar w:fldCharType="separate"/>
             </w:r>
@@ -2729,13 +2679,12 @@
                 <w:noProof/>
                 <w:webHidden/>
               </w:rPr>
-              <w:t>17</w:t>
-            </w:r>
-            <w:r>
-              <w:rPr>
-                <w:rStyle w:val="Hyperlink"/>
-                <w:noProof/>
-                <w:rtl/>
+              <w:t>18</w:t>
+            </w:r>
+            <w:r>
+              <w:rPr>
+                <w:noProof/>
+                <w:webHidden/>
               </w:rPr>
               <w:fldChar w:fldCharType="end"/>
             </w:r>
@@ -2752,7 +2701,7 @@
               <w:noProof/>
             </w:rPr>
           </w:pPr>
-          <w:hyperlink w:anchor="_Toc479864580" w:history="1">
+          <w:hyperlink w:anchor="_Toc480722039" w:history="1">
             <w:r>
               <w:rPr>
                 <w:rStyle w:val="Hyperlink"/>
@@ -2769,9 +2718,8 @@
             </w:r>
             <w:r>
               <w:rPr>
-                <w:rStyle w:val="Hyperlink"/>
-                <w:noProof/>
-                <w:rtl/>
+                <w:noProof/>
+                <w:webHidden/>
               </w:rPr>
               <w:fldChar w:fldCharType="begin"/>
             </w:r>
@@ -2780,20 +2728,18 @@
                 <w:noProof/>
                 <w:webHidden/>
               </w:rPr>
-              <w:instrText xml:space="preserve"> PAGEREF _Toc479864580 \h </w:instrText>
-            </w:r>
-            <w:r>
-              <w:rPr>
-                <w:rStyle w:val="Hyperlink"/>
-                <w:noProof/>
-                <w:rtl/>
-              </w:rPr>
-            </w:r>
-            <w:r>
-              <w:rPr>
-                <w:rStyle w:val="Hyperlink"/>
-                <w:noProof/>
-                <w:rtl/>
+              <w:instrText xml:space="preserve"> PAGEREF _Toc480722039 \h </w:instrText>
+            </w:r>
+            <w:r>
+              <w:rPr>
+                <w:noProof/>
+                <w:webHidden/>
+              </w:rPr>
+            </w:r>
+            <w:r>
+              <w:rPr>
+                <w:noProof/>
+                <w:webHidden/>
               </w:rPr>
               <w:fldChar w:fldCharType="separate"/>
             </w:r>
@@ -2802,13 +2748,12 @@
                 <w:noProof/>
                 <w:webHidden/>
               </w:rPr>
-              <w:t>17</w:t>
-            </w:r>
-            <w:r>
-              <w:rPr>
-                <w:rStyle w:val="Hyperlink"/>
-                <w:noProof/>
-                <w:rtl/>
+              <w:t>18</w:t>
+            </w:r>
+            <w:r>
+              <w:rPr>
+                <w:noProof/>
+                <w:webHidden/>
               </w:rPr>
               <w:fldChar w:fldCharType="end"/>
             </w:r>
@@ -2825,7 +2770,7 @@
               <w:noProof/>
             </w:rPr>
           </w:pPr>
-          <w:hyperlink w:anchor="_Toc479864581" w:history="1">
+          <w:hyperlink w:anchor="_Toc480722040" w:history="1">
             <w:r>
               <w:rPr>
                 <w:rStyle w:val="Hyperlink"/>
@@ -2842,9 +2787,8 @@
             </w:r>
             <w:r>
               <w:rPr>
-                <w:rStyle w:val="Hyperlink"/>
-                <w:noProof/>
-                <w:rtl/>
+                <w:noProof/>
+                <w:webHidden/>
               </w:rPr>
               <w:fldChar w:fldCharType="begin"/>
             </w:r>
@@ -2853,20 +2797,18 @@
                 <w:noProof/>
                 <w:webHidden/>
               </w:rPr>
-              <w:instrText xml:space="preserve"> PAGEREF _Toc479864581 \h </w:instrText>
-            </w:r>
-            <w:r>
-              <w:rPr>
-                <w:rStyle w:val="Hyperlink"/>
-                <w:noProof/>
-                <w:rtl/>
-              </w:rPr>
-            </w:r>
-            <w:r>
-              <w:rPr>
-                <w:rStyle w:val="Hyperlink"/>
-                <w:noProof/>
-                <w:rtl/>
+              <w:instrText xml:space="preserve"> PAGEREF _Toc480722040 \h </w:instrText>
+            </w:r>
+            <w:r>
+              <w:rPr>
+                <w:noProof/>
+                <w:webHidden/>
+              </w:rPr>
+            </w:r>
+            <w:r>
+              <w:rPr>
+                <w:noProof/>
+                <w:webHidden/>
               </w:rPr>
               <w:fldChar w:fldCharType="separate"/>
             </w:r>
@@ -2875,13 +2817,12 @@
                 <w:noProof/>
                 <w:webHidden/>
               </w:rPr>
-              <w:t>18</w:t>
-            </w:r>
-            <w:r>
-              <w:rPr>
-                <w:rStyle w:val="Hyperlink"/>
-                <w:noProof/>
-                <w:rtl/>
+              <w:t>19</w:t>
+            </w:r>
+            <w:r>
+              <w:rPr>
+                <w:noProof/>
+                <w:webHidden/>
               </w:rPr>
               <w:fldChar w:fldCharType="end"/>
             </w:r>
@@ -2898,7 +2839,7 @@
               <w:noProof/>
             </w:rPr>
           </w:pPr>
-          <w:hyperlink w:anchor="_Toc479864582" w:history="1">
+          <w:hyperlink w:anchor="_Toc480722041" w:history="1">
             <w:r>
               <w:rPr>
                 <w:rStyle w:val="Hyperlink"/>
@@ -2915,9 +2856,8 @@
             </w:r>
             <w:r>
               <w:rPr>
-                <w:rStyle w:val="Hyperlink"/>
-                <w:noProof/>
-                <w:rtl/>
+                <w:noProof/>
+                <w:webHidden/>
               </w:rPr>
               <w:fldChar w:fldCharType="begin"/>
             </w:r>
@@ -2926,20 +2866,18 @@
                 <w:noProof/>
                 <w:webHidden/>
               </w:rPr>
-              <w:instrText xml:space="preserve"> PAGEREF _Toc479864582 \h </w:instrText>
-            </w:r>
-            <w:r>
-              <w:rPr>
-                <w:rStyle w:val="Hyperlink"/>
-                <w:noProof/>
-                <w:rtl/>
-              </w:rPr>
-            </w:r>
-            <w:r>
-              <w:rPr>
-                <w:rStyle w:val="Hyperlink"/>
-                <w:noProof/>
-                <w:rtl/>
+              <w:instrText xml:space="preserve"> PAGEREF _Toc480722041 \h </w:instrText>
+            </w:r>
+            <w:r>
+              <w:rPr>
+                <w:noProof/>
+                <w:webHidden/>
+              </w:rPr>
+            </w:r>
+            <w:r>
+              <w:rPr>
+                <w:noProof/>
+                <w:webHidden/>
               </w:rPr>
               <w:fldChar w:fldCharType="separate"/>
             </w:r>
@@ -2952,9 +2890,8 @@
             </w:r>
             <w:r>
               <w:rPr>
-                <w:rStyle w:val="Hyperlink"/>
-                <w:noProof/>
-                <w:rtl/>
+                <w:noProof/>
+                <w:webHidden/>
               </w:rPr>
               <w:fldChar w:fldCharType="end"/>
             </w:r>
@@ -2971,7 +2908,7 @@
               <w:noProof/>
             </w:rPr>
           </w:pPr>
-          <w:hyperlink w:anchor="_Toc479864583" w:history="1">
+          <w:hyperlink w:anchor="_Toc480722042" w:history="1">
             <w:r>
               <w:rPr>
                 <w:rStyle w:val="Hyperlink"/>
@@ -2988,9 +2925,8 @@
             </w:r>
             <w:r>
               <w:rPr>
-                <w:rStyle w:val="Hyperlink"/>
-                <w:noProof/>
-                <w:rtl/>
+                <w:noProof/>
+                <w:webHidden/>
               </w:rPr>
               <w:fldChar w:fldCharType="begin"/>
             </w:r>
@@ -2999,20 +2935,18 @@
                 <w:noProof/>
                 <w:webHidden/>
               </w:rPr>
-              <w:instrText xml:space="preserve"> PAGEREF _Toc479864583 \h </w:instrText>
-            </w:r>
-            <w:r>
-              <w:rPr>
-                <w:rStyle w:val="Hyperlink"/>
-                <w:noProof/>
-                <w:rtl/>
-              </w:rPr>
-            </w:r>
-            <w:r>
-              <w:rPr>
-                <w:rStyle w:val="Hyperlink"/>
-                <w:noProof/>
-                <w:rtl/>
+              <w:instrText xml:space="preserve"> PAGEREF _Toc480722042 \h </w:instrText>
+            </w:r>
+            <w:r>
+              <w:rPr>
+                <w:noProof/>
+                <w:webHidden/>
+              </w:rPr>
+            </w:r>
+            <w:r>
+              <w:rPr>
+                <w:noProof/>
+                <w:webHidden/>
               </w:rPr>
               <w:fldChar w:fldCharType="separate"/>
             </w:r>
@@ -3025,9 +2959,8 @@
             </w:r>
             <w:r>
               <w:rPr>
-                <w:rStyle w:val="Hyperlink"/>
-                <w:noProof/>
-                <w:rtl/>
+                <w:noProof/>
+                <w:webHidden/>
               </w:rPr>
               <w:fldChar w:fldCharType="end"/>
             </w:r>
@@ -3044,7 +2977,7 @@
               <w:noProof/>
             </w:rPr>
           </w:pPr>
-          <w:hyperlink w:anchor="_Toc479864584" w:history="1">
+          <w:hyperlink w:anchor="_Toc480722043" w:history="1">
             <w:r>
               <w:rPr>
                 <w:rStyle w:val="Hyperlink"/>
@@ -3061,9 +2994,8 @@
             </w:r>
             <w:r>
               <w:rPr>
-                <w:rStyle w:val="Hyperlink"/>
-                <w:noProof/>
-                <w:rtl/>
+                <w:noProof/>
+                <w:webHidden/>
               </w:rPr>
               <w:fldChar w:fldCharType="begin"/>
             </w:r>
@@ -3072,20 +3004,18 @@
                 <w:noProof/>
                 <w:webHidden/>
               </w:rPr>
-              <w:instrText xml:space="preserve"> PAGEREF _Toc479864584 \h </w:instrText>
-            </w:r>
-            <w:r>
-              <w:rPr>
-                <w:rStyle w:val="Hyperlink"/>
-                <w:noProof/>
-                <w:rtl/>
-              </w:rPr>
-            </w:r>
-            <w:r>
-              <w:rPr>
-                <w:rStyle w:val="Hyperlink"/>
-                <w:noProof/>
-                <w:rtl/>
+              <w:instrText xml:space="preserve"> PAGEREF _Toc480722043 \h </w:instrText>
+            </w:r>
+            <w:r>
+              <w:rPr>
+                <w:noProof/>
+                <w:webHidden/>
+              </w:rPr>
+            </w:r>
+            <w:r>
+              <w:rPr>
+                <w:noProof/>
+                <w:webHidden/>
               </w:rPr>
               <w:fldChar w:fldCharType="separate"/>
             </w:r>
@@ -3098,9 +3028,8 @@
             </w:r>
             <w:r>
               <w:rPr>
-                <w:rStyle w:val="Hyperlink"/>
-                <w:noProof/>
-                <w:rtl/>
+                <w:noProof/>
+                <w:webHidden/>
               </w:rPr>
               <w:fldChar w:fldCharType="end"/>
             </w:r>
@@ -3135,7 +3064,7 @@
       <w:pPr>
         <w:pStyle w:val="Heading1"/>
       </w:pPr>
-      <w:bookmarkStart w:id="0" w:name="_Toc479864550"/>
+      <w:bookmarkStart w:id="0" w:name="_Toc480722008"/>
       <w:r>
         <w:lastRenderedPageBreak/>
         <w:t>Introduction</w:t>
@@ -3175,7 +3104,7 @@
       <w:pPr>
         <w:pStyle w:val="Heading1"/>
       </w:pPr>
-      <w:bookmarkStart w:id="1" w:name="_Toc479864551"/>
+      <w:bookmarkStart w:id="1" w:name="_Toc480722009"/>
       <w:r>
         <w:t>Matix Game</w:t>
       </w:r>
@@ -3916,7 +3845,7 @@
       <w:pPr>
         <w:pStyle w:val="Heading1"/>
       </w:pPr>
-      <w:bookmarkStart w:id="2" w:name="_Toc479864552"/>
+      <w:bookmarkStart w:id="2" w:name="_Toc480722010"/>
       <w:r>
         <w:t xml:space="preserve">Matix </w:t>
       </w:r>
@@ -3987,7 +3916,7 @@
       <w:pPr>
         <w:pStyle w:val="Heading2"/>
       </w:pPr>
-      <w:bookmarkStart w:id="3" w:name="_Toc479864553"/>
+      <w:bookmarkStart w:id="3" w:name="_Toc480722011"/>
       <w:r>
         <w:t xml:space="preserve">Game </w:t>
       </w:r>
@@ -4028,7 +3957,7 @@
       <w:pPr>
         <w:pStyle w:val="Heading2"/>
       </w:pPr>
-      <w:bookmarkStart w:id="4" w:name="_Toc479864554"/>
+      <w:bookmarkStart w:id="4" w:name="_Toc480722012"/>
       <w:r>
         <w:t xml:space="preserve">Game </w:t>
       </w:r>
@@ -4085,7 +4014,7 @@
       <w:pPr>
         <w:pStyle w:val="Heading2"/>
       </w:pPr>
-      <w:bookmarkStart w:id="5" w:name="_Toc479864555"/>
+      <w:bookmarkStart w:id="5" w:name="_Toc480722013"/>
       <w:r>
         <w:t>Database</w:t>
       </w:r>
@@ -4103,7 +4032,7 @@
       <w:pPr>
         <w:pStyle w:val="Heading2"/>
       </w:pPr>
-      <w:bookmarkStart w:id="6" w:name="_Toc479864556"/>
+      <w:bookmarkStart w:id="6" w:name="_Toc480722014"/>
       <w:r>
         <w:t>User Stories</w:t>
       </w:r>
@@ -4222,7 +4151,7 @@
       <w:pPr>
         <w:pStyle w:val="Heading3"/>
       </w:pPr>
-      <w:bookmarkStart w:id="7" w:name="_Toc479864557"/>
+      <w:bookmarkStart w:id="7" w:name="_Toc480722015"/>
       <w:r>
         <w:t xml:space="preserve">Log in and </w:t>
       </w:r>
@@ -4310,7 +4239,7 @@
       <w:pPr>
         <w:pStyle w:val="Heading3"/>
       </w:pPr>
-      <w:bookmarkStart w:id="8" w:name="_Toc479864558"/>
+      <w:bookmarkStart w:id="8" w:name="_Toc480722016"/>
       <w:r>
         <w:t>Update player details</w:t>
       </w:r>
@@ -4396,7 +4325,7 @@
       <w:pPr>
         <w:pStyle w:val="Heading3"/>
       </w:pPr>
-      <w:bookmarkStart w:id="9" w:name="_Toc479864559"/>
+      <w:bookmarkStart w:id="9" w:name="_Toc480722017"/>
       <w:r>
         <w:t>Change player's password</w:t>
       </w:r>
@@ -4419,7 +4348,7 @@
       <w:pPr>
         <w:pStyle w:val="Heading3"/>
       </w:pPr>
-      <w:bookmarkStart w:id="10" w:name="_Toc479864560"/>
+      <w:bookmarkStart w:id="10" w:name="_Toc480722018"/>
       <w:r>
         <w:t>Waite for a second player</w:t>
       </w:r>
@@ -4472,7 +4401,7 @@
       <w:pPr>
         <w:pStyle w:val="Heading3"/>
       </w:pPr>
-      <w:bookmarkStart w:id="11" w:name="_Toc479864561"/>
+      <w:bookmarkStart w:id="11" w:name="_Toc480722019"/>
       <w:r>
         <w:t>Start a new game</w:t>
       </w:r>
@@ -4569,7 +4498,7 @@
       <w:pPr>
         <w:pStyle w:val="Heading3"/>
       </w:pPr>
-      <w:bookmarkStart w:id="12" w:name="_Toc479864562"/>
+      <w:bookmarkStart w:id="12" w:name="_Toc480722020"/>
       <w:r>
         <w:t>Play</w:t>
       </w:r>
@@ -4652,7 +4581,7 @@
       <w:pPr>
         <w:pStyle w:val="Heading3"/>
       </w:pPr>
-      <w:bookmarkStart w:id="13" w:name="_Toc479864563"/>
+      <w:bookmarkStart w:id="13" w:name="_Toc480722021"/>
       <w:r>
         <w:t xml:space="preserve">Get </w:t>
       </w:r>
@@ -4731,7 +4660,7 @@
       <w:pPr>
         <w:pStyle w:val="Heading3"/>
       </w:pPr>
-      <w:bookmarkStart w:id="14" w:name="_Toc479864564"/>
+      <w:bookmarkStart w:id="14" w:name="_Toc480722022"/>
       <w:r>
         <w:t>Computer Player</w:t>
       </w:r>
@@ -4825,7 +4754,7 @@
       <w:pPr>
         <w:pStyle w:val="Heading2"/>
       </w:pPr>
-      <w:bookmarkStart w:id="15" w:name="_Toc479864565"/>
+      <w:bookmarkStart w:id="15" w:name="_Toc480722023"/>
       <w:r>
         <w:t>User activities</w:t>
       </w:r>
@@ -4937,7 +4866,7 @@
       <w:pPr>
         <w:pStyle w:val="Heading3"/>
       </w:pPr>
-      <w:bookmarkStart w:id="16" w:name="_Toc479864566"/>
+      <w:bookmarkStart w:id="16" w:name="_Toc480722024"/>
       <w:r>
         <w:t>Login and registration to game server</w:t>
       </w:r>
@@ -5008,7 +4937,7 @@
       <w:pPr>
         <w:pStyle w:val="Heading3"/>
       </w:pPr>
-      <w:bookmarkStart w:id="17" w:name="_Toc479864567"/>
+      <w:bookmarkStart w:id="17" w:name="_Toc480722025"/>
       <w:r>
         <w:t>Update player details</w:t>
       </w:r>
@@ -5079,7 +5008,7 @@
       <w:pPr>
         <w:pStyle w:val="Heading3"/>
       </w:pPr>
-      <w:bookmarkStart w:id="18" w:name="_Toc479864568"/>
+      <w:bookmarkStart w:id="18" w:name="_Toc480722026"/>
       <w:r>
         <w:t>Waite for a second player</w:t>
       </w:r>
@@ -5090,7 +5019,7 @@
       <w:pPr>
         <w:pStyle w:val="Heading3"/>
       </w:pPr>
-      <w:bookmarkStart w:id="19" w:name="_Toc479864569"/>
+      <w:bookmarkStart w:id="19" w:name="_Toc480722027"/>
       <w:r>
         <w:t>Start a new game</w:t>
       </w:r>
@@ -5100,7 +5029,7 @@
       <w:pPr>
         <w:pStyle w:val="Heading3"/>
       </w:pPr>
-      <w:bookmarkStart w:id="20" w:name="_Toc479864570"/>
+      <w:bookmarkStart w:id="20" w:name="_Toc480722028"/>
       <w:r>
         <w:t>Playing the game</w:t>
       </w:r>
@@ -5113,7 +5042,7 @@
       <w:pPr>
         <w:pStyle w:val="Heading3"/>
       </w:pPr>
-      <w:bookmarkStart w:id="21" w:name="_Toc479864571"/>
+      <w:bookmarkStart w:id="21" w:name="_Toc480722029"/>
       <w:r>
         <w:t>Get player statistics.</w:t>
       </w:r>
@@ -5126,7 +5055,7 @@
       <w:pPr>
         <w:pStyle w:val="Heading3"/>
       </w:pPr>
-      <w:bookmarkStart w:id="22" w:name="_Toc479864572"/>
+      <w:bookmarkStart w:id="22" w:name="_Toc480722030"/>
       <w:r>
         <w:t>Computer Player</w:t>
       </w:r>
@@ -5149,7 +5078,7 @@
       <w:pPr>
         <w:pStyle w:val="Heading1"/>
       </w:pPr>
-      <w:bookmarkStart w:id="23" w:name="_Toc479864573"/>
+      <w:bookmarkStart w:id="23" w:name="_Toc480722031"/>
       <w:r>
         <w:lastRenderedPageBreak/>
         <w:t xml:space="preserve">Matix System Architecture </w:t>
@@ -5183,7 +5112,7 @@
       <w:pPr>
         <w:pStyle w:val="Heading2"/>
       </w:pPr>
-      <w:bookmarkStart w:id="24" w:name="_Toc479864574"/>
+      <w:bookmarkStart w:id="24" w:name="_Toc480722032"/>
       <w:r>
         <w:t>Game Server Design</w:t>
       </w:r>
@@ -5209,7 +5138,7 @@
       <w:pPr>
         <w:pStyle w:val="Heading3"/>
       </w:pPr>
-      <w:bookmarkStart w:id="25" w:name="_Toc479864575"/>
+      <w:bookmarkStart w:id="25" w:name="_Toc480722033"/>
       <w:r>
         <w:t>Game Management</w:t>
       </w:r>
@@ -5341,12 +5270,13 @@
         <w:t xml:space="preserve"> update the database and notify the clients who is the winner.</w:t>
       </w:r>
     </w:p>
-    <w:p/>
     <w:p>
       <w:pPr>
         <w:pStyle w:val="Heading3"/>
       </w:pPr>
-      <w:bookmarkStart w:id="26" w:name="_Toc479864576"/>
+      <w:bookmarkStart w:id="26" w:name="_Toc480722034"/>
+      <w:bookmarkStart w:id="27" w:name="_GoBack"/>
+      <w:bookmarkEnd w:id="27"/>
       <w:r>
         <w:t>Communication</w:t>
       </w:r>
@@ -6047,11 +5977,11 @@
       <w:pPr>
         <w:pStyle w:val="Heading3"/>
       </w:pPr>
-      <w:bookmarkStart w:id="27" w:name="_Toc479864577"/>
+      <w:bookmarkStart w:id="28" w:name="_Toc480722035"/>
       <w:r>
         <w:t>Game Action</w:t>
       </w:r>
-      <w:bookmarkEnd w:id="27"/>
+      <w:bookmarkEnd w:id="28"/>
     </w:p>
     <w:p>
       <w:r>
@@ -6151,19 +6081,18 @@
           <w:tab w:val="left" w:pos="2223"/>
         </w:tabs>
       </w:pPr>
-      <w:bookmarkStart w:id="28" w:name="_Toc479864578"/>
-      <w:r>
-        <w:t xml:space="preserve">Logging </w:t>
-      </w:r>
-    </w:p>
-    <w:p>
-      <w:r>
-        <w:t xml:space="preserve">All parts of the system should have log file that describes the flow of the software behavior. We should create one log file for the server and a second for the server both can use log4net for implementing the logger. </w:t>
-      </w:r>
-      <w:bookmarkStart w:id="29" w:name="_GoBack"/>
+      <w:bookmarkStart w:id="29" w:name="_Toc480722036"/>
+      <w:r>
+        <w:t>Logging</w:t>
+      </w:r>
       <w:bookmarkEnd w:id="29"/>
       <w:r>
         <w:t xml:space="preserve"> </w:t>
+      </w:r>
+    </w:p>
+    <w:p>
+      <w:r>
+        <w:t xml:space="preserve">All parts of the system should have log file that describes the flow of the software behavior. We should create one log file for the server and a second for the server both can use log4net for implementing the logger.  </w:t>
       </w:r>
     </w:p>
     <w:p>
@@ -6173,10 +6102,11 @@
           <w:tab w:val="left" w:pos="2223"/>
         </w:tabs>
       </w:pPr>
+      <w:bookmarkStart w:id="30" w:name="_Toc480722037"/>
       <w:r>
         <w:t>Database</w:t>
       </w:r>
-      <w:bookmarkEnd w:id="28"/>
+      <w:bookmarkEnd w:id="30"/>
       <w:r>
         <w:t xml:space="preserve"> </w:t>
       </w:r>
@@ -7883,12 +7813,12 @@
       <w:pPr>
         <w:pStyle w:val="Heading2"/>
       </w:pPr>
-      <w:bookmarkStart w:id="30" w:name="_Toc479864579"/>
+      <w:bookmarkStart w:id="31" w:name="_Toc480722038"/>
       <w:r>
         <w:lastRenderedPageBreak/>
         <w:t>Game Client Design</w:t>
       </w:r>
-      <w:bookmarkEnd w:id="30"/>
+      <w:bookmarkEnd w:id="31"/>
       <w:r>
         <w:t xml:space="preserve"> </w:t>
       </w:r>
@@ -7902,11 +7832,11 @@
       <w:pPr>
         <w:pStyle w:val="Heading3"/>
       </w:pPr>
-      <w:bookmarkStart w:id="31" w:name="_Toc479864580"/>
+      <w:bookmarkStart w:id="32" w:name="_Toc480722039"/>
       <w:r>
         <w:t>Client components</w:t>
       </w:r>
-      <w:bookmarkEnd w:id="31"/>
+      <w:bookmarkEnd w:id="32"/>
     </w:p>
     <w:p/>
     <w:p>
@@ -8242,12 +8172,12 @@
       <w:pPr>
         <w:pStyle w:val="Heading1"/>
       </w:pPr>
-      <w:bookmarkStart w:id="32" w:name="_Toc479864581"/>
+      <w:bookmarkStart w:id="33" w:name="_Toc480722040"/>
       <w:r>
         <w:lastRenderedPageBreak/>
         <w:t>Matix System Installation and Operation</w:t>
       </w:r>
-      <w:bookmarkEnd w:id="32"/>
+      <w:bookmarkEnd w:id="33"/>
     </w:p>
     <w:p>
       <w:r>
@@ -8259,11 +8189,11 @@
       <w:pPr>
         <w:pStyle w:val="Heading2"/>
       </w:pPr>
-      <w:bookmarkStart w:id="33" w:name="_Toc479864582"/>
+      <w:bookmarkStart w:id="34" w:name="_Toc480722041"/>
       <w:r>
         <w:t>Matix Game Server</w:t>
       </w:r>
-      <w:bookmarkEnd w:id="33"/>
+      <w:bookmarkEnd w:id="34"/>
     </w:p>
     <w:p>
       <w:r>
@@ -8305,11 +8235,11 @@
       <w:pPr>
         <w:pStyle w:val="Heading2"/>
       </w:pPr>
-      <w:bookmarkStart w:id="34" w:name="_Toc479864583"/>
+      <w:bookmarkStart w:id="35" w:name="_Toc480722042"/>
       <w:r>
         <w:t>System Database</w:t>
       </w:r>
-      <w:bookmarkEnd w:id="34"/>
+      <w:bookmarkEnd w:id="35"/>
     </w:p>
     <w:p/>
     <w:p/>
@@ -8317,11 +8247,11 @@
       <w:pPr>
         <w:pStyle w:val="Heading2"/>
       </w:pPr>
-      <w:bookmarkStart w:id="35" w:name="_Toc479864584"/>
+      <w:bookmarkStart w:id="36" w:name="_Toc480722043"/>
       <w:r>
         <w:t>Game Client Installation</w:t>
       </w:r>
-      <w:bookmarkEnd w:id="35"/>
+      <w:bookmarkEnd w:id="36"/>
     </w:p>
     <w:p/>
     <w:p/>
@@ -10552,7 +10482,7 @@
 </file>
 
 <file path=customXml/itemProps1.xml><?xml version="1.0" encoding="utf-8"?>
-<ds:datastoreItem xmlns:ds="http://schemas.openxmlformats.org/officeDocument/2006/customXml" ds:itemID="{D638E44A-95FD-4D61-8E32-816B0BBCAFED}">
+<ds:datastoreItem xmlns:ds="http://schemas.openxmlformats.org/officeDocument/2006/customXml" ds:itemID="{97EE3A69-2E6C-4B1C-815C-750DC220E8C6}">
   <ds:schemaRefs>
     <ds:schemaRef ds:uri="http://schemas.openxmlformats.org/officeDocument/2006/bibliography"/>
   </ds:schemaRefs>

--- a/Matix Game.docx
+++ b/Matix Game.docx
@@ -3940,7 +3940,15 @@
       </w:r>
       <w:r>
         <w:lastRenderedPageBreak/>
-        <w:t xml:space="preserve">should allow the player to play the game according to the games rules. The client should </w:t>
+        <w:t xml:space="preserve">should allow the player to play the game </w:t>
+      </w:r>
+      <w:proofErr w:type="gramStart"/>
+      <w:r>
+        <w:t>according to</w:t>
+      </w:r>
+      <w:proofErr w:type="gramEnd"/>
+      <w:r>
+        <w:t xml:space="preserve"> the games rules. The client should </w:t>
       </w:r>
       <w:r>
         <w:t>send the game changes to the server and to reflect</w:t>
@@ -4874,7 +4882,15 @@
     </w:p>
     <w:p>
       <w:r>
-        <w:t>The diagram describes the login and registration process. First user must register then he can logged in to the server.</w:t>
+        <w:t xml:space="preserve">The diagram describes the login and registration process. First user must register then he can </w:t>
+      </w:r>
+      <w:proofErr w:type="gramStart"/>
+      <w:r>
+        <w:t>logged</w:t>
+      </w:r>
+      <w:proofErr w:type="gramEnd"/>
+      <w:r>
+        <w:t xml:space="preserve"> in to the server.</w:t>
       </w:r>
     </w:p>
     <w:p>
@@ -5275,8 +5291,6 @@
         <w:pStyle w:val="Heading3"/>
       </w:pPr>
       <w:bookmarkStart w:id="26" w:name="_Toc480722034"/>
-      <w:bookmarkStart w:id="27" w:name="_GoBack"/>
-      <w:bookmarkEnd w:id="27"/>
       <w:r>
         <w:t>Communication</w:t>
       </w:r>
@@ -5977,11 +5991,11 @@
       <w:pPr>
         <w:pStyle w:val="Heading3"/>
       </w:pPr>
-      <w:bookmarkStart w:id="28" w:name="_Toc480722035"/>
+      <w:bookmarkStart w:id="27" w:name="_Toc480722035"/>
       <w:r>
         <w:t>Game Action</w:t>
       </w:r>
-      <w:bookmarkEnd w:id="28"/>
+      <w:bookmarkEnd w:id="27"/>
     </w:p>
     <w:p>
       <w:r>
@@ -6081,11 +6095,11 @@
           <w:tab w:val="left" w:pos="2223"/>
         </w:tabs>
       </w:pPr>
-      <w:bookmarkStart w:id="29" w:name="_Toc480722036"/>
+      <w:bookmarkStart w:id="28" w:name="_Toc480722036"/>
       <w:r>
         <w:t>Logging</w:t>
       </w:r>
-      <w:bookmarkEnd w:id="29"/>
+      <w:bookmarkEnd w:id="28"/>
       <w:r>
         <w:t xml:space="preserve"> </w:t>
       </w:r>
@@ -6102,11 +6116,11 @@
           <w:tab w:val="left" w:pos="2223"/>
         </w:tabs>
       </w:pPr>
-      <w:bookmarkStart w:id="30" w:name="_Toc480722037"/>
+      <w:bookmarkStart w:id="29" w:name="_Toc480722037"/>
       <w:r>
         <w:t>Database</w:t>
       </w:r>
-      <w:bookmarkEnd w:id="30"/>
+      <w:bookmarkEnd w:id="29"/>
       <w:r>
         <w:t xml:space="preserve"> </w:t>
       </w:r>
@@ -6237,7 +6251,7 @@
               <w:cnfStyle w:val="100000000000" w:firstRow="1" w:lastRow="0" w:firstColumn="0" w:lastColumn="0" w:oddVBand="0" w:evenVBand="0" w:oddHBand="0" w:evenHBand="0" w:firstRowFirstColumn="0" w:firstRowLastColumn="0" w:lastRowFirstColumn="0" w:lastRowLastColumn="0"/>
             </w:pPr>
             <w:r>
-              <w:t>Date</w:t>
+              <w:t>Create</w:t>
             </w:r>
             <w:r>
               <w:t xml:space="preserve"> Time</w:t>
@@ -6383,6 +6397,101 @@
     <w:p/>
     <w:p>
       <w:pPr>
+        <w:pStyle w:val="ListParagraph"/>
+        <w:numPr>
+          <w:ilvl w:val="0"/>
+          <w:numId w:val="8"/>
+        </w:numPr>
+      </w:pPr>
+      <w:r>
+        <w:t>Player Id - Unique player id</w:t>
+      </w:r>
+      <w:r>
+        <w:t xml:space="preserve"> </w:t>
+      </w:r>
+      <w:r>
+        <w:t>– Primary key</w:t>
+      </w:r>
+    </w:p>
+    <w:p>
+      <w:pPr>
+        <w:pStyle w:val="ListParagraph"/>
+        <w:numPr>
+          <w:ilvl w:val="0"/>
+          <w:numId w:val="8"/>
+        </w:numPr>
+      </w:pPr>
+      <w:r>
+        <w:t>Create Time – The first time a player register to the game</w:t>
+      </w:r>
+    </w:p>
+    <w:p>
+      <w:pPr>
+        <w:pStyle w:val="ListParagraph"/>
+        <w:numPr>
+          <w:ilvl w:val="0"/>
+          <w:numId w:val="8"/>
+        </w:numPr>
+      </w:pPr>
+      <w:r>
+        <w:t xml:space="preserve">First Name – Player first name </w:t>
+      </w:r>
+    </w:p>
+    <w:p>
+      <w:pPr>
+        <w:pStyle w:val="ListParagraph"/>
+        <w:numPr>
+          <w:ilvl w:val="0"/>
+          <w:numId w:val="8"/>
+        </w:numPr>
+      </w:pPr>
+      <w:r>
+        <w:t>Last Name – Player last name</w:t>
+      </w:r>
+    </w:p>
+    <w:p>
+      <w:pPr>
+        <w:pStyle w:val="ListParagraph"/>
+        <w:numPr>
+          <w:ilvl w:val="0"/>
+          <w:numId w:val="8"/>
+        </w:numPr>
+      </w:pPr>
+      <w:r>
+        <w:t xml:space="preserve">Nick Name – Players nick name </w:t>
+      </w:r>
+    </w:p>
+    <w:p>
+      <w:pPr>
+        <w:pStyle w:val="ListParagraph"/>
+        <w:numPr>
+          <w:ilvl w:val="0"/>
+          <w:numId w:val="8"/>
+        </w:numPr>
+      </w:pPr>
+      <w:r>
+        <w:t>Password Hash</w:t>
+      </w:r>
+      <w:r>
+        <w:tab/>
+        <w:t>- A generated hash string from the password.</w:t>
+      </w:r>
+    </w:p>
+    <w:p>
+      <w:pPr>
+        <w:pStyle w:val="ListParagraph"/>
+        <w:numPr>
+          <w:ilvl w:val="0"/>
+          <w:numId w:val="8"/>
+        </w:numPr>
+      </w:pPr>
+      <w:r>
+        <w:lastRenderedPageBreak/>
+        <w:t>Email – Players email address</w:t>
+      </w:r>
+    </w:p>
+    <w:p>
+      <w:pPr>
         <w:pStyle w:val="Heading5"/>
       </w:pPr>
       <w:r>
@@ -6395,6 +6504,221 @@
     <w:p>
       <w:r>
         <w:t>The table contains information of player's logins.</w:t>
+      </w:r>
+    </w:p>
+    <w:tbl>
+      <w:tblPr>
+        <w:tblStyle w:val="GridTable1Light-Accent1"/>
+        <w:tblW w:w="0" w:type="auto"/>
+        <w:tblLook w:val="04A0" w:firstRow="1" w:lastRow="0" w:firstColumn="1" w:lastColumn="0" w:noHBand="0" w:noVBand="1"/>
+      </w:tblPr>
+      <w:tblGrid>
+        <w:gridCol w:w="1500"/>
+        <w:gridCol w:w="1362"/>
+        <w:gridCol w:w="1506"/>
+        <w:gridCol w:w="1538"/>
+        <w:gridCol w:w="1362"/>
+        <w:gridCol w:w="1362"/>
+      </w:tblGrid>
+      <w:tr>
+        <w:trPr>
+          <w:cnfStyle w:val="100000000000" w:firstRow="1" w:lastRow="0" w:firstColumn="0" w:lastColumn="0" w:oddVBand="0" w:evenVBand="0" w:oddHBand="0" w:evenHBand="0" w:firstRowFirstColumn="0" w:firstRowLastColumn="0" w:lastRowFirstColumn="0" w:lastRowLastColumn="0"/>
+        </w:trPr>
+        <w:tc>
+          <w:tcPr>
+            <w:cnfStyle w:val="001000000000" w:firstRow="0" w:lastRow="0" w:firstColumn="1" w:lastColumn="0" w:oddVBand="0" w:evenVBand="0" w:oddHBand="0" w:evenHBand="0" w:firstRowFirstColumn="0" w:firstRowLastColumn="0" w:lastRowFirstColumn="0" w:lastRowLastColumn="0"/>
+            <w:tcW w:w="1500" w:type="dxa"/>
+          </w:tcPr>
+          <w:p>
+            <w:r>
+              <w:t xml:space="preserve">Login id </w:t>
+            </w:r>
+          </w:p>
+        </w:tc>
+        <w:tc>
+          <w:tcPr>
+            <w:tcW w:w="1362" w:type="dxa"/>
+          </w:tcPr>
+          <w:p>
+            <w:pPr>
+              <w:cnfStyle w:val="100000000000" w:firstRow="1" w:lastRow="0" w:firstColumn="0" w:lastColumn="0" w:oddVBand="0" w:evenVBand="0" w:oddHBand="0" w:evenHBand="0" w:firstRowFirstColumn="0" w:firstRowLastColumn="0" w:lastRowFirstColumn="0" w:lastRowLastColumn="0"/>
+            </w:pPr>
+            <w:r>
+              <w:t>Player Id</w:t>
+            </w:r>
+          </w:p>
+        </w:tc>
+        <w:tc>
+          <w:tcPr>
+            <w:tcW w:w="1506" w:type="dxa"/>
+          </w:tcPr>
+          <w:p>
+            <w:pPr>
+              <w:cnfStyle w:val="100000000000" w:firstRow="1" w:lastRow="0" w:firstColumn="0" w:lastColumn="0" w:oddVBand="0" w:evenVBand="0" w:oddHBand="0" w:evenHBand="0" w:firstRowFirstColumn="0" w:firstRowLastColumn="0" w:lastRowFirstColumn="0" w:lastRowLastColumn="0"/>
+            </w:pPr>
+            <w:r>
+              <w:t>Create Time</w:t>
+            </w:r>
+          </w:p>
+        </w:tc>
+        <w:tc>
+          <w:tcPr>
+            <w:tcW w:w="1538" w:type="dxa"/>
+          </w:tcPr>
+          <w:p>
+            <w:pPr>
+              <w:cnfStyle w:val="100000000000" w:firstRow="1" w:lastRow="0" w:firstColumn="0" w:lastColumn="0" w:oddVBand="0" w:evenVBand="0" w:oddHBand="0" w:evenHBand="0" w:firstRowFirstColumn="0" w:firstRowLastColumn="0" w:lastRowFirstColumn="0" w:lastRowLastColumn="0"/>
+            </w:pPr>
+            <w:r>
+              <w:t xml:space="preserve">IP Address </w:t>
+            </w:r>
+          </w:p>
+        </w:tc>
+        <w:tc>
+          <w:tcPr>
+            <w:tcW w:w="1362" w:type="dxa"/>
+          </w:tcPr>
+          <w:p>
+            <w:pPr>
+              <w:cnfStyle w:val="100000000000" w:firstRow="1" w:lastRow="0" w:firstColumn="0" w:lastColumn="0" w:oddVBand="0" w:evenVBand="0" w:oddHBand="0" w:evenHBand="0" w:firstRowFirstColumn="0" w:firstRowLastColumn="0" w:lastRowFirstColumn="0" w:lastRowLastColumn="0"/>
+            </w:pPr>
+          </w:p>
+        </w:tc>
+        <w:tc>
+          <w:tcPr>
+            <w:tcW w:w="1362" w:type="dxa"/>
+          </w:tcPr>
+          <w:p>
+            <w:pPr>
+              <w:cnfStyle w:val="100000000000" w:firstRow="1" w:lastRow="0" w:firstColumn="0" w:lastColumn="0" w:oddVBand="0" w:evenVBand="0" w:oddHBand="0" w:evenHBand="0" w:firstRowFirstColumn="0" w:firstRowLastColumn="0" w:lastRowFirstColumn="0" w:lastRowLastColumn="0"/>
+            </w:pPr>
+          </w:p>
+        </w:tc>
+      </w:tr>
+      <w:tr>
+        <w:tc>
+          <w:tcPr>
+            <w:cnfStyle w:val="001000000000" w:firstRow="0" w:lastRow="0" w:firstColumn="1" w:lastColumn="0" w:oddVBand="0" w:evenVBand="0" w:oddHBand="0" w:evenHBand="0" w:firstRowFirstColumn="0" w:firstRowLastColumn="0" w:lastRowFirstColumn="0" w:lastRowLastColumn="0"/>
+            <w:tcW w:w="1500" w:type="dxa"/>
+          </w:tcPr>
+          <w:p/>
+        </w:tc>
+        <w:tc>
+          <w:tcPr>
+            <w:tcW w:w="1362" w:type="dxa"/>
+          </w:tcPr>
+          <w:p>
+            <w:pPr>
+              <w:cnfStyle w:val="000000000000" w:firstRow="0" w:lastRow="0" w:firstColumn="0" w:lastColumn="0" w:oddVBand="0" w:evenVBand="0" w:oddHBand="0" w:evenHBand="0" w:firstRowFirstColumn="0" w:firstRowLastColumn="0" w:lastRowFirstColumn="0" w:lastRowLastColumn="0"/>
+            </w:pPr>
+          </w:p>
+        </w:tc>
+        <w:tc>
+          <w:tcPr>
+            <w:tcW w:w="1506" w:type="dxa"/>
+          </w:tcPr>
+          <w:p>
+            <w:pPr>
+              <w:cnfStyle w:val="000000000000" w:firstRow="0" w:lastRow="0" w:firstColumn="0" w:lastColumn="0" w:oddVBand="0" w:evenVBand="0" w:oddHBand="0" w:evenHBand="0" w:firstRowFirstColumn="0" w:firstRowLastColumn="0" w:lastRowFirstColumn="0" w:lastRowLastColumn="0"/>
+            </w:pPr>
+          </w:p>
+        </w:tc>
+        <w:tc>
+          <w:tcPr>
+            <w:tcW w:w="1538" w:type="dxa"/>
+          </w:tcPr>
+          <w:p>
+            <w:pPr>
+              <w:cnfStyle w:val="000000000000" w:firstRow="0" w:lastRow="0" w:firstColumn="0" w:lastColumn="0" w:oddVBand="0" w:evenVBand="0" w:oddHBand="0" w:evenHBand="0" w:firstRowFirstColumn="0" w:firstRowLastColumn="0" w:lastRowFirstColumn="0" w:lastRowLastColumn="0"/>
+            </w:pPr>
+          </w:p>
+        </w:tc>
+        <w:tc>
+          <w:tcPr>
+            <w:tcW w:w="1362" w:type="dxa"/>
+          </w:tcPr>
+          <w:p>
+            <w:pPr>
+              <w:cnfStyle w:val="000000000000" w:firstRow="0" w:lastRow="0" w:firstColumn="0" w:lastColumn="0" w:oddVBand="0" w:evenVBand="0" w:oddHBand="0" w:evenHBand="0" w:firstRowFirstColumn="0" w:firstRowLastColumn="0" w:lastRowFirstColumn="0" w:lastRowLastColumn="0"/>
+            </w:pPr>
+          </w:p>
+        </w:tc>
+        <w:tc>
+          <w:tcPr>
+            <w:tcW w:w="1362" w:type="dxa"/>
+          </w:tcPr>
+          <w:p>
+            <w:pPr>
+              <w:cnfStyle w:val="000000000000" w:firstRow="0" w:lastRow="0" w:firstColumn="0" w:lastColumn="0" w:oddVBand="0" w:evenVBand="0" w:oddHBand="0" w:evenHBand="0" w:firstRowFirstColumn="0" w:firstRowLastColumn="0" w:lastRowFirstColumn="0" w:lastRowLastColumn="0"/>
+            </w:pPr>
+          </w:p>
+        </w:tc>
+      </w:tr>
+    </w:tbl>
+    <w:p/>
+    <w:p>
+      <w:pPr>
+        <w:pStyle w:val="ListParagraph"/>
+        <w:numPr>
+          <w:ilvl w:val="0"/>
+          <w:numId w:val="9"/>
+        </w:numPr>
+      </w:pPr>
+      <w:r>
+        <w:t>Login id – Unique id for this record – Primary key</w:t>
+      </w:r>
+    </w:p>
+    <w:p>
+      <w:pPr>
+        <w:pStyle w:val="ListParagraph"/>
+        <w:numPr>
+          <w:ilvl w:val="0"/>
+          <w:numId w:val="9"/>
+        </w:numPr>
+      </w:pPr>
+      <w:r>
+        <w:t xml:space="preserve">Player Id – Unique player id </w:t>
+      </w:r>
+    </w:p>
+    <w:p>
+      <w:pPr>
+        <w:pStyle w:val="ListParagraph"/>
+        <w:numPr>
+          <w:ilvl w:val="0"/>
+          <w:numId w:val="9"/>
+        </w:numPr>
+      </w:pPr>
+      <w:r>
+        <w:t>Create Time – Login event time</w:t>
+      </w:r>
+    </w:p>
+    <w:p>
+      <w:pPr>
+        <w:pStyle w:val="ListParagraph"/>
+        <w:numPr>
+          <w:ilvl w:val="0"/>
+          <w:numId w:val="9"/>
+        </w:numPr>
+      </w:pPr>
+      <w:r>
+        <w:t xml:space="preserve">IP Address – Players </w:t>
+      </w:r>
+      <w:r>
+        <w:t>client IP address</w:t>
+      </w:r>
+    </w:p>
+    <w:p/>
+    <w:p>
+      <w:pPr>
+        <w:pStyle w:val="Heading5"/>
+      </w:pPr>
+      <w:r>
+        <w:t xml:space="preserve">Game </w:t>
+      </w:r>
+    </w:p>
+    <w:p>
+      <w:r>
+        <w:t xml:space="preserve">This table stores game unique information. </w:t>
       </w:r>
     </w:p>
     <w:tbl>
@@ -6421,7 +6745,7 @@
           </w:tcPr>
           <w:p>
             <w:r>
-              <w:t xml:space="preserve">Player id </w:t>
+              <w:t>Game ID</w:t>
             </w:r>
           </w:p>
         </w:tc>
@@ -6434,10 +6758,7 @@
               <w:cnfStyle w:val="100000000000" w:firstRow="1" w:lastRow="0" w:firstColumn="0" w:lastColumn="0" w:oddVBand="0" w:evenVBand="0" w:oddHBand="0" w:evenHBand="0" w:firstRowFirstColumn="0" w:firstRowLastColumn="0" w:lastRowFirstColumn="0" w:lastRowLastColumn="0"/>
             </w:pPr>
             <w:r>
-              <w:t xml:space="preserve">Date </w:t>
-            </w:r>
-            <w:r>
-              <w:t>Time</w:t>
+              <w:t>Create Time</w:t>
             </w:r>
           </w:p>
         </w:tc>
@@ -6450,7 +6771,7 @@
               <w:cnfStyle w:val="100000000000" w:firstRow="1" w:lastRow="0" w:firstColumn="0" w:lastColumn="0" w:oddVBand="0" w:evenVBand="0" w:oddHBand="0" w:evenHBand="0" w:firstRowFirstColumn="0" w:firstRowLastColumn="0" w:lastRowFirstColumn="0" w:lastRowLastColumn="0"/>
             </w:pPr>
             <w:r>
-              <w:t xml:space="preserve">IP Address </w:t>
+              <w:t>Horizontal Player ID</w:t>
             </w:r>
           </w:p>
         </w:tc>
@@ -6462,6 +6783,9 @@
             <w:pPr>
               <w:cnfStyle w:val="100000000000" w:firstRow="1" w:lastRow="0" w:firstColumn="0" w:lastColumn="0" w:oddVBand="0" w:evenVBand="0" w:oddHBand="0" w:evenHBand="0" w:firstRowFirstColumn="0" w:firstRowLastColumn="0" w:lastRowFirstColumn="0" w:lastRowLastColumn="0"/>
             </w:pPr>
+            <w:r>
+              <w:t>Vertical Player ID</w:t>
+            </w:r>
           </w:p>
         </w:tc>
         <w:tc>
@@ -6472,6 +6796,9 @@
             <w:pPr>
               <w:cnfStyle w:val="100000000000" w:firstRow="1" w:lastRow="0" w:firstColumn="0" w:lastColumn="0" w:oddVBand="0" w:evenVBand="0" w:oddHBand="0" w:evenHBand="0" w:firstRowFirstColumn="0" w:firstRowLastColumn="0" w:lastRowFirstColumn="0" w:lastRowLastColumn="0"/>
             </w:pPr>
+            <w:r>
+              <w:t>Cells Matrix</w:t>
+            </w:r>
           </w:p>
         </w:tc>
       </w:tr>
@@ -6525,22 +6852,32 @@
         </w:tc>
       </w:tr>
     </w:tbl>
-    <w:p/>
     <w:p>
       <w:pPr>
         <w:pStyle w:val="Heading5"/>
       </w:pPr>
-      <w:r>
-        <w:lastRenderedPageBreak/>
-        <w:t>Players History</w:t>
-      </w:r>
-    </w:p>
-    <w:p>
-      <w:r>
-        <w:t xml:space="preserve">This table </w:t>
-      </w:r>
-      <w:r>
-        <w:t xml:space="preserve">is a connection table </w:t>
+    </w:p>
+    <w:p>
+      <w:bookmarkStart w:id="30" w:name="_GoBack"/>
+      <w:bookmarkEnd w:id="30"/>
+    </w:p>
+    <w:p>
+      <w:pPr>
+        <w:pStyle w:val="Heading5"/>
+      </w:pPr>
+      <w:r>
+        <w:t xml:space="preserve">Game </w:t>
+      </w:r>
+      <w:r>
+        <w:t xml:space="preserve">Action </w:t>
+      </w:r>
+      <w:r>
+        <w:t>History</w:t>
+      </w:r>
+    </w:p>
+    <w:p>
+      <w:r>
+        <w:t xml:space="preserve">This table describe the process of the game. </w:t>
       </w:r>
     </w:p>
     <w:tbl>
@@ -6550,12 +6887,13 @@
         <w:tblLook w:val="04A0" w:firstRow="1" w:lastRow="0" w:firstColumn="1" w:lastColumn="0" w:noHBand="0" w:noVBand="1"/>
       </w:tblPr>
       <w:tblGrid>
-        <w:gridCol w:w="1499"/>
-        <w:gridCol w:w="1477"/>
-        <w:gridCol w:w="1326"/>
-        <w:gridCol w:w="1424"/>
-        <w:gridCol w:w="1459"/>
-        <w:gridCol w:w="1445"/>
+        <w:gridCol w:w="1254"/>
+        <w:gridCol w:w="1111"/>
+        <w:gridCol w:w="1264"/>
+        <w:gridCol w:w="1231"/>
+        <w:gridCol w:w="1219"/>
+        <w:gridCol w:w="1300"/>
+        <w:gridCol w:w="1251"/>
       </w:tblGrid>
       <w:tr>
         <w:trPr>
@@ -6564,79 +6902,89 @@
         <w:tc>
           <w:tcPr>
             <w:cnfStyle w:val="001000000000" w:firstRow="0" w:lastRow="0" w:firstColumn="1" w:lastColumn="0" w:oddVBand="0" w:evenVBand="0" w:oddHBand="0" w:evenHBand="0" w:firstRowFirstColumn="0" w:firstRowLastColumn="0" w:lastRowFirstColumn="0" w:lastRowLastColumn="0"/>
-            <w:tcW w:w="1499" w:type="dxa"/>
-          </w:tcPr>
-          <w:p>
-            <w:r>
-              <w:t>History ID</w:t>
-            </w:r>
-          </w:p>
-        </w:tc>
-        <w:tc>
-          <w:tcPr>
-            <w:tcW w:w="1477" w:type="dxa"/>
+            <w:tcW w:w="1254" w:type="dxa"/>
+          </w:tcPr>
+          <w:p>
+            <w:r>
+              <w:t>Game ID</w:t>
+            </w:r>
+          </w:p>
+        </w:tc>
+        <w:tc>
+          <w:tcPr>
+            <w:tcW w:w="1111" w:type="dxa"/>
           </w:tcPr>
           <w:p>
             <w:pPr>
               <w:cnfStyle w:val="100000000000" w:firstRow="1" w:lastRow="0" w:firstColumn="0" w:lastColumn="0" w:oddVBand="0" w:evenVBand="0" w:oddHBand="0" w:evenHBand="0" w:firstRowFirstColumn="0" w:firstRowLastColumn="0" w:lastRowFirstColumn="0" w:lastRowLastColumn="0"/>
             </w:pPr>
             <w:r>
+              <w:t>Create Time</w:t>
+            </w:r>
+          </w:p>
+        </w:tc>
+        <w:tc>
+          <w:tcPr>
+            <w:tcW w:w="1264" w:type="dxa"/>
+          </w:tcPr>
+          <w:p>
+            <w:pPr>
+              <w:cnfStyle w:val="100000000000" w:firstRow="1" w:lastRow="0" w:firstColumn="0" w:lastColumn="0" w:oddVBand="0" w:evenVBand="0" w:oddHBand="0" w:evenHBand="0" w:firstRowFirstColumn="0" w:firstRowLastColumn="0" w:lastRowFirstColumn="0" w:lastRowLastColumn="0"/>
+            </w:pPr>
+            <w:r>
               <w:t>Player ID</w:t>
             </w:r>
           </w:p>
         </w:tc>
         <w:tc>
           <w:tcPr>
-            <w:tcW w:w="1326" w:type="dxa"/>
+            <w:tcW w:w="1231" w:type="dxa"/>
           </w:tcPr>
           <w:p>
             <w:pPr>
               <w:cnfStyle w:val="100000000000" w:firstRow="1" w:lastRow="0" w:firstColumn="0" w:lastColumn="0" w:oddVBand="0" w:evenVBand="0" w:oddHBand="0" w:evenHBand="0" w:firstRowFirstColumn="0" w:firstRowLastColumn="0" w:lastRowFirstColumn="0" w:lastRowLastColumn="0"/>
             </w:pPr>
             <w:r>
-              <w:t>Game Id</w:t>
-            </w:r>
-          </w:p>
-        </w:tc>
-        <w:tc>
-          <w:tcPr>
-            <w:tcW w:w="1424" w:type="dxa"/>
+              <w:t>Time</w:t>
+            </w:r>
+          </w:p>
+        </w:tc>
+        <w:tc>
+          <w:tcPr>
+            <w:tcW w:w="1219" w:type="dxa"/>
           </w:tcPr>
           <w:p>
             <w:pPr>
               <w:cnfStyle w:val="100000000000" w:firstRow="1" w:lastRow="0" w:firstColumn="0" w:lastColumn="0" w:oddVBand="0" w:evenVBand="0" w:oddHBand="0" w:evenHBand="0" w:firstRowFirstColumn="0" w:firstRowLastColumn="0" w:lastRowFirstColumn="0" w:lastRowLastColumn="0"/>
             </w:pPr>
             <w:r>
-              <w:t>Win</w:t>
-            </w:r>
-          </w:p>
-        </w:tc>
-        <w:tc>
-          <w:tcPr>
-            <w:tcW w:w="1459" w:type="dxa"/>
+              <w:t>Row</w:t>
+            </w:r>
+          </w:p>
+        </w:tc>
+        <w:tc>
+          <w:tcPr>
+            <w:tcW w:w="1300" w:type="dxa"/>
           </w:tcPr>
           <w:p>
             <w:pPr>
               <w:cnfStyle w:val="100000000000" w:firstRow="1" w:lastRow="0" w:firstColumn="0" w:lastColumn="0" w:oddVBand="0" w:evenVBand="0" w:oddHBand="0" w:evenHBand="0" w:firstRowFirstColumn="0" w:firstRowLastColumn="0" w:lastRowFirstColumn="0" w:lastRowLastColumn="0"/>
             </w:pPr>
             <w:r>
-              <w:t>Score</w:t>
-            </w:r>
-          </w:p>
-        </w:tc>
-        <w:tc>
-          <w:tcPr>
-            <w:tcW w:w="1445" w:type="dxa"/>
+              <w:t xml:space="preserve">Column </w:t>
+            </w:r>
+          </w:p>
+        </w:tc>
+        <w:tc>
+          <w:tcPr>
+            <w:tcW w:w="1251" w:type="dxa"/>
           </w:tcPr>
           <w:p>
             <w:pPr>
               <w:cnfStyle w:val="100000000000" w:firstRow="1" w:lastRow="0" w:firstColumn="0" w:lastColumn="0" w:oddVBand="0" w:evenVBand="0" w:oddHBand="0" w:evenHBand="0" w:firstRowFirstColumn="0" w:firstRowLastColumn="0" w:lastRowFirstColumn="0" w:lastRowLastColumn="0"/>
             </w:pPr>
             <w:r>
-              <w:t xml:space="preserve">Date </w:t>
-            </w:r>
-            <w:r>
-              <w:t>Time</w:t>
+              <w:t>Value</w:t>
             </w:r>
           </w:p>
         </w:tc>
@@ -6645,13 +6993,13 @@
         <w:tc>
           <w:tcPr>
             <w:cnfStyle w:val="001000000000" w:firstRow="0" w:lastRow="0" w:firstColumn="1" w:lastColumn="0" w:oddVBand="0" w:evenVBand="0" w:oddHBand="0" w:evenHBand="0" w:firstRowFirstColumn="0" w:firstRowLastColumn="0" w:lastRowFirstColumn="0" w:lastRowLastColumn="0"/>
-            <w:tcW w:w="1499" w:type="dxa"/>
+            <w:tcW w:w="1254" w:type="dxa"/>
           </w:tcPr>
           <w:p/>
         </w:tc>
         <w:tc>
           <w:tcPr>
-            <w:tcW w:w="1477" w:type="dxa"/>
+            <w:tcW w:w="1111" w:type="dxa"/>
           </w:tcPr>
           <w:p>
             <w:pPr>
@@ -6661,7 +7009,7 @@
         </w:tc>
         <w:tc>
           <w:tcPr>
-            <w:tcW w:w="1326" w:type="dxa"/>
+            <w:tcW w:w="1264" w:type="dxa"/>
           </w:tcPr>
           <w:p>
             <w:pPr>
@@ -6671,7 +7019,7 @@
         </w:tc>
         <w:tc>
           <w:tcPr>
-            <w:tcW w:w="1424" w:type="dxa"/>
+            <w:tcW w:w="1231" w:type="dxa"/>
           </w:tcPr>
           <w:p>
             <w:pPr>
@@ -6681,7 +7029,7 @@
         </w:tc>
         <w:tc>
           <w:tcPr>
-            <w:tcW w:w="1459" w:type="dxa"/>
+            <w:tcW w:w="1219" w:type="dxa"/>
           </w:tcPr>
           <w:p>
             <w:pPr>
@@ -6691,7 +7039,17 @@
         </w:tc>
         <w:tc>
           <w:tcPr>
-            <w:tcW w:w="1445" w:type="dxa"/>
+            <w:tcW w:w="1300" w:type="dxa"/>
+          </w:tcPr>
+          <w:p>
+            <w:pPr>
+              <w:cnfStyle w:val="000000000000" w:firstRow="0" w:lastRow="0" w:firstColumn="0" w:lastColumn="0" w:oddVBand="0" w:evenVBand="0" w:oddHBand="0" w:evenHBand="0" w:firstRowFirstColumn="0" w:firstRowLastColumn="0" w:lastRowFirstColumn="0" w:lastRowLastColumn="0"/>
+            </w:pPr>
+          </w:p>
+        </w:tc>
+        <w:tc>
+          <w:tcPr>
+            <w:tcW w:w="1251" w:type="dxa"/>
           </w:tcPr>
           <w:p>
             <w:pPr>
@@ -6707,24 +7065,12 @@
         <w:pStyle w:val="Heading5"/>
       </w:pPr>
       <w:r>
-        <w:t xml:space="preserve">Game </w:t>
-      </w:r>
-    </w:p>
-    <w:p>
-      <w:r>
-        <w:t xml:space="preserve">This table stores game </w:t>
-      </w:r>
-      <w:r>
-        <w:t xml:space="preserve">unique </w:t>
-      </w:r>
-      <w:r>
-        <w:t>information</w:t>
-      </w:r>
-      <w:r>
-        <w:t>.</w:t>
-      </w:r>
-      <w:r>
-        <w:t xml:space="preserve"> </w:t>
+        <w:t>Players History</w:t>
+      </w:r>
+    </w:p>
+    <w:p>
+      <w:r>
+        <w:t xml:space="preserve">This table is a connection table </w:t>
       </w:r>
     </w:p>
     <w:tbl>
@@ -6734,11 +7080,13 @@
         <w:tblLook w:val="04A0" w:firstRow="1" w:lastRow="0" w:firstColumn="1" w:lastColumn="0" w:noHBand="0" w:noVBand="1"/>
       </w:tblPr>
       <w:tblGrid>
-        <w:gridCol w:w="1726"/>
-        <w:gridCol w:w="1726"/>
-        <w:gridCol w:w="1726"/>
-        <w:gridCol w:w="1726"/>
-        <w:gridCol w:w="1726"/>
+        <w:gridCol w:w="1325"/>
+        <w:gridCol w:w="1130"/>
+        <w:gridCol w:w="1287"/>
+        <w:gridCol w:w="1168"/>
+        <w:gridCol w:w="1193"/>
+        <w:gridCol w:w="1255"/>
+        <w:gridCol w:w="1272"/>
       </w:tblGrid>
       <w:tr>
         <w:trPr>
@@ -6747,63 +7095,89 @@
         <w:tc>
           <w:tcPr>
             <w:cnfStyle w:val="001000000000" w:firstRow="0" w:lastRow="0" w:firstColumn="1" w:lastColumn="0" w:oddVBand="0" w:evenVBand="0" w:oddHBand="0" w:evenHBand="0" w:firstRowFirstColumn="0" w:firstRowLastColumn="0" w:lastRowFirstColumn="0" w:lastRowLastColumn="0"/>
-            <w:tcW w:w="1726" w:type="dxa"/>
-          </w:tcPr>
-          <w:p>
-            <w:r>
-              <w:t>Game ID</w:t>
-            </w:r>
-          </w:p>
-        </w:tc>
-        <w:tc>
-          <w:tcPr>
-            <w:tcW w:w="1726" w:type="dxa"/>
+            <w:tcW w:w="1325" w:type="dxa"/>
+          </w:tcPr>
+          <w:p>
+            <w:r>
+              <w:t>History ID</w:t>
+            </w:r>
+          </w:p>
+        </w:tc>
+        <w:tc>
+          <w:tcPr>
+            <w:tcW w:w="1130" w:type="dxa"/>
           </w:tcPr>
           <w:p>
             <w:pPr>
               <w:cnfStyle w:val="100000000000" w:firstRow="1" w:lastRow="0" w:firstColumn="0" w:lastColumn="0" w:oddVBand="0" w:evenVBand="0" w:oddHBand="0" w:evenHBand="0" w:firstRowFirstColumn="0" w:firstRowLastColumn="0" w:lastRowFirstColumn="0" w:lastRowLastColumn="0"/>
             </w:pPr>
             <w:r>
-              <w:t>Start Time</w:t>
-            </w:r>
-          </w:p>
-        </w:tc>
-        <w:tc>
-          <w:tcPr>
-            <w:tcW w:w="1726" w:type="dxa"/>
+              <w:t>Create Time</w:t>
+            </w:r>
+          </w:p>
+        </w:tc>
+        <w:tc>
+          <w:tcPr>
+            <w:tcW w:w="1287" w:type="dxa"/>
           </w:tcPr>
           <w:p>
             <w:pPr>
               <w:cnfStyle w:val="100000000000" w:firstRow="1" w:lastRow="0" w:firstColumn="0" w:lastColumn="0" w:oddVBand="0" w:evenVBand="0" w:oddHBand="0" w:evenHBand="0" w:firstRowFirstColumn="0" w:firstRowLastColumn="0" w:lastRowFirstColumn="0" w:lastRowLastColumn="0"/>
             </w:pPr>
             <w:r>
-              <w:t>Horizontal Player ID</w:t>
-            </w:r>
-          </w:p>
-        </w:tc>
-        <w:tc>
-          <w:tcPr>
-            <w:tcW w:w="1726" w:type="dxa"/>
+              <w:t>Player ID</w:t>
+            </w:r>
+          </w:p>
+        </w:tc>
+        <w:tc>
+          <w:tcPr>
+            <w:tcW w:w="1168" w:type="dxa"/>
           </w:tcPr>
           <w:p>
             <w:pPr>
               <w:cnfStyle w:val="100000000000" w:firstRow="1" w:lastRow="0" w:firstColumn="0" w:lastColumn="0" w:oddVBand="0" w:evenVBand="0" w:oddHBand="0" w:evenHBand="0" w:firstRowFirstColumn="0" w:firstRowLastColumn="0" w:lastRowFirstColumn="0" w:lastRowLastColumn="0"/>
             </w:pPr>
             <w:r>
-              <w:t>Vertical Player ID</w:t>
-            </w:r>
-          </w:p>
-        </w:tc>
-        <w:tc>
-          <w:tcPr>
-            <w:tcW w:w="1726" w:type="dxa"/>
+              <w:t>Game Id</w:t>
+            </w:r>
+          </w:p>
+        </w:tc>
+        <w:tc>
+          <w:tcPr>
+            <w:tcW w:w="1193" w:type="dxa"/>
           </w:tcPr>
           <w:p>
             <w:pPr>
               <w:cnfStyle w:val="100000000000" w:firstRow="1" w:lastRow="0" w:firstColumn="0" w:lastColumn="0" w:oddVBand="0" w:evenVBand="0" w:oddHBand="0" w:evenHBand="0" w:firstRowFirstColumn="0" w:firstRowLastColumn="0" w:lastRowFirstColumn="0" w:lastRowLastColumn="0"/>
             </w:pPr>
             <w:r>
-              <w:t>XML matrix of cells values</w:t>
+              <w:t>Win</w:t>
+            </w:r>
+          </w:p>
+        </w:tc>
+        <w:tc>
+          <w:tcPr>
+            <w:tcW w:w="1255" w:type="dxa"/>
+          </w:tcPr>
+          <w:p>
+            <w:pPr>
+              <w:cnfStyle w:val="100000000000" w:firstRow="1" w:lastRow="0" w:firstColumn="0" w:lastColumn="0" w:oddVBand="0" w:evenVBand="0" w:oddHBand="0" w:evenHBand="0" w:firstRowFirstColumn="0" w:firstRowLastColumn="0" w:lastRowFirstColumn="0" w:lastRowLastColumn="0"/>
+            </w:pPr>
+            <w:r>
+              <w:t>Score</w:t>
+            </w:r>
+          </w:p>
+        </w:tc>
+        <w:tc>
+          <w:tcPr>
+            <w:tcW w:w="1272" w:type="dxa"/>
+          </w:tcPr>
+          <w:p>
+            <w:pPr>
+              <w:cnfStyle w:val="100000000000" w:firstRow="1" w:lastRow="0" w:firstColumn="0" w:lastColumn="0" w:oddVBand="0" w:evenVBand="0" w:oddHBand="0" w:evenHBand="0" w:firstRowFirstColumn="0" w:firstRowLastColumn="0" w:lastRowFirstColumn="0" w:lastRowLastColumn="0"/>
+            </w:pPr>
+            <w:r>
+              <w:t>Create Time</w:t>
             </w:r>
           </w:p>
         </w:tc>
@@ -6812,13 +7186,13 @@
         <w:tc>
           <w:tcPr>
             <w:cnfStyle w:val="001000000000" w:firstRow="0" w:lastRow="0" w:firstColumn="1" w:lastColumn="0" w:oddVBand="0" w:evenVBand="0" w:oddHBand="0" w:evenHBand="0" w:firstRowFirstColumn="0" w:firstRowLastColumn="0" w:lastRowFirstColumn="0" w:lastRowLastColumn="0"/>
-            <w:tcW w:w="1726" w:type="dxa"/>
+            <w:tcW w:w="1325" w:type="dxa"/>
           </w:tcPr>
           <w:p/>
         </w:tc>
         <w:tc>
           <w:tcPr>
-            <w:tcW w:w="1726" w:type="dxa"/>
+            <w:tcW w:w="1130" w:type="dxa"/>
           </w:tcPr>
           <w:p>
             <w:pPr>
@@ -6828,7 +7202,7 @@
         </w:tc>
         <w:tc>
           <w:tcPr>
-            <w:tcW w:w="1726" w:type="dxa"/>
+            <w:tcW w:w="1287" w:type="dxa"/>
           </w:tcPr>
           <w:p>
             <w:pPr>
@@ -6838,7 +7212,7 @@
         </w:tc>
         <w:tc>
           <w:tcPr>
-            <w:tcW w:w="1726" w:type="dxa"/>
+            <w:tcW w:w="1168" w:type="dxa"/>
           </w:tcPr>
           <w:p>
             <w:pPr>
@@ -6848,7 +7222,7 @@
         </w:tc>
         <w:tc>
           <w:tcPr>
-            <w:tcW w:w="1726" w:type="dxa"/>
+            <w:tcW w:w="1193" w:type="dxa"/>
           </w:tcPr>
           <w:p>
             <w:pPr>
@@ -6856,138 +7230,9 @@
             </w:pPr>
           </w:p>
         </w:tc>
-      </w:tr>
-    </w:tbl>
-    <w:p>
-      <w:pPr>
-        <w:pStyle w:val="Heading5"/>
-      </w:pPr>
-    </w:p>
-    <w:p>
-      <w:pPr>
-        <w:pStyle w:val="Heading5"/>
-      </w:pPr>
-      <w:r>
-        <w:t xml:space="preserve">Game </w:t>
-      </w:r>
-      <w:r>
-        <w:t xml:space="preserve">Action </w:t>
-      </w:r>
-      <w:r>
-        <w:t>History</w:t>
-      </w:r>
-    </w:p>
-    <w:p>
-      <w:r>
-        <w:t xml:space="preserve">This table describe the process of the game. </w:t>
-      </w:r>
-    </w:p>
-    <w:tbl>
-      <w:tblPr>
-        <w:tblStyle w:val="GridTable1Light-Accent1"/>
-        <w:tblW w:w="0" w:type="auto"/>
-        <w:tblLook w:val="04A0" w:firstRow="1" w:lastRow="0" w:firstColumn="1" w:lastColumn="0" w:noHBand="0" w:noVBand="1"/>
-      </w:tblPr>
-      <w:tblGrid>
-        <w:gridCol w:w="1438"/>
-        <w:gridCol w:w="1438"/>
-        <w:gridCol w:w="1438"/>
-        <w:gridCol w:w="1438"/>
-        <w:gridCol w:w="1439"/>
-        <w:gridCol w:w="1439"/>
-      </w:tblGrid>
-      <w:tr>
-        <w:trPr>
-          <w:cnfStyle w:val="100000000000" w:firstRow="1" w:lastRow="0" w:firstColumn="0" w:lastColumn="0" w:oddVBand="0" w:evenVBand="0" w:oddHBand="0" w:evenHBand="0" w:firstRowFirstColumn="0" w:firstRowLastColumn="0" w:lastRowFirstColumn="0" w:lastRowLastColumn="0"/>
-        </w:trPr>
-        <w:tc>
-          <w:tcPr>
-            <w:cnfStyle w:val="001000000000" w:firstRow="0" w:lastRow="0" w:firstColumn="1" w:lastColumn="0" w:oddVBand="0" w:evenVBand="0" w:oddHBand="0" w:evenHBand="0" w:firstRowFirstColumn="0" w:firstRowLastColumn="0" w:lastRowFirstColumn="0" w:lastRowLastColumn="0"/>
-            <w:tcW w:w="1438" w:type="dxa"/>
-          </w:tcPr>
-          <w:p>
-            <w:r>
-              <w:t>Game ID</w:t>
-            </w:r>
-          </w:p>
-        </w:tc>
-        <w:tc>
-          <w:tcPr>
-            <w:tcW w:w="1438" w:type="dxa"/>
-          </w:tcPr>
-          <w:p>
-            <w:pPr>
-              <w:cnfStyle w:val="100000000000" w:firstRow="1" w:lastRow="0" w:firstColumn="0" w:lastColumn="0" w:oddVBand="0" w:evenVBand="0" w:oddHBand="0" w:evenHBand="0" w:firstRowFirstColumn="0" w:firstRowLastColumn="0" w:lastRowFirstColumn="0" w:lastRowLastColumn="0"/>
-            </w:pPr>
-            <w:r>
-              <w:t>Player ID</w:t>
-            </w:r>
-          </w:p>
-        </w:tc>
-        <w:tc>
-          <w:tcPr>
-            <w:tcW w:w="1438" w:type="dxa"/>
-          </w:tcPr>
-          <w:p>
-            <w:pPr>
-              <w:cnfStyle w:val="100000000000" w:firstRow="1" w:lastRow="0" w:firstColumn="0" w:lastColumn="0" w:oddVBand="0" w:evenVBand="0" w:oddHBand="0" w:evenHBand="0" w:firstRowFirstColumn="0" w:firstRowLastColumn="0" w:lastRowFirstColumn="0" w:lastRowLastColumn="0"/>
-            </w:pPr>
-            <w:r>
-              <w:t>Time</w:t>
-            </w:r>
-          </w:p>
-        </w:tc>
-        <w:tc>
-          <w:tcPr>
-            <w:tcW w:w="1438" w:type="dxa"/>
-          </w:tcPr>
-          <w:p>
-            <w:pPr>
-              <w:cnfStyle w:val="100000000000" w:firstRow="1" w:lastRow="0" w:firstColumn="0" w:lastColumn="0" w:oddVBand="0" w:evenVBand="0" w:oddHBand="0" w:evenHBand="0" w:firstRowFirstColumn="0" w:firstRowLastColumn="0" w:lastRowFirstColumn="0" w:lastRowLastColumn="0"/>
-            </w:pPr>
-            <w:r>
-              <w:t>Row</w:t>
-            </w:r>
-          </w:p>
-        </w:tc>
-        <w:tc>
-          <w:tcPr>
-            <w:tcW w:w="1439" w:type="dxa"/>
-          </w:tcPr>
-          <w:p>
-            <w:pPr>
-              <w:cnfStyle w:val="100000000000" w:firstRow="1" w:lastRow="0" w:firstColumn="0" w:lastColumn="0" w:oddVBand="0" w:evenVBand="0" w:oddHBand="0" w:evenHBand="0" w:firstRowFirstColumn="0" w:firstRowLastColumn="0" w:lastRowFirstColumn="0" w:lastRowLastColumn="0"/>
-            </w:pPr>
-            <w:r>
-              <w:t xml:space="preserve">Cell </w:t>
-            </w:r>
-          </w:p>
-        </w:tc>
-        <w:tc>
-          <w:tcPr>
-            <w:tcW w:w="1439" w:type="dxa"/>
-          </w:tcPr>
-          <w:p>
-            <w:pPr>
-              <w:cnfStyle w:val="100000000000" w:firstRow="1" w:lastRow="0" w:firstColumn="0" w:lastColumn="0" w:oddVBand="0" w:evenVBand="0" w:oddHBand="0" w:evenHBand="0" w:firstRowFirstColumn="0" w:firstRowLastColumn="0" w:lastRowFirstColumn="0" w:lastRowLastColumn="0"/>
-            </w:pPr>
-            <w:r>
-              <w:t>Value</w:t>
-            </w:r>
-          </w:p>
-        </w:tc>
-      </w:tr>
-      <w:tr>
-        <w:tc>
-          <w:tcPr>
-            <w:cnfStyle w:val="001000000000" w:firstRow="0" w:lastRow="0" w:firstColumn="1" w:lastColumn="0" w:oddVBand="0" w:evenVBand="0" w:oddHBand="0" w:evenHBand="0" w:firstRowFirstColumn="0" w:firstRowLastColumn="0" w:lastRowFirstColumn="0" w:lastRowLastColumn="0"/>
-            <w:tcW w:w="1438" w:type="dxa"/>
-          </w:tcPr>
-          <w:p/>
-        </w:tc>
-        <w:tc>
-          <w:tcPr>
-            <w:tcW w:w="1438" w:type="dxa"/>
+        <w:tc>
+          <w:tcPr>
+            <w:tcW w:w="1255" w:type="dxa"/>
           </w:tcPr>
           <w:p>
             <w:pPr>
@@ -6997,37 +7242,7 @@
         </w:tc>
         <w:tc>
           <w:tcPr>
-            <w:tcW w:w="1438" w:type="dxa"/>
-          </w:tcPr>
-          <w:p>
-            <w:pPr>
-              <w:cnfStyle w:val="000000000000" w:firstRow="0" w:lastRow="0" w:firstColumn="0" w:lastColumn="0" w:oddVBand="0" w:evenVBand="0" w:oddHBand="0" w:evenHBand="0" w:firstRowFirstColumn="0" w:firstRowLastColumn="0" w:lastRowFirstColumn="0" w:lastRowLastColumn="0"/>
-            </w:pPr>
-          </w:p>
-        </w:tc>
-        <w:tc>
-          <w:tcPr>
-            <w:tcW w:w="1438" w:type="dxa"/>
-          </w:tcPr>
-          <w:p>
-            <w:pPr>
-              <w:cnfStyle w:val="000000000000" w:firstRow="0" w:lastRow="0" w:firstColumn="0" w:lastColumn="0" w:oddVBand="0" w:evenVBand="0" w:oddHBand="0" w:evenHBand="0" w:firstRowFirstColumn="0" w:firstRowLastColumn="0" w:lastRowFirstColumn="0" w:lastRowLastColumn="0"/>
-            </w:pPr>
-          </w:p>
-        </w:tc>
-        <w:tc>
-          <w:tcPr>
-            <w:tcW w:w="1439" w:type="dxa"/>
-          </w:tcPr>
-          <w:p>
-            <w:pPr>
-              <w:cnfStyle w:val="000000000000" w:firstRow="0" w:lastRow="0" w:firstColumn="0" w:lastColumn="0" w:oddVBand="0" w:evenVBand="0" w:oddHBand="0" w:evenHBand="0" w:firstRowFirstColumn="0" w:firstRowLastColumn="0" w:lastRowFirstColumn="0" w:lastRowLastColumn="0"/>
-            </w:pPr>
-          </w:p>
-        </w:tc>
-        <w:tc>
-          <w:tcPr>
-            <w:tcW w:w="1439" w:type="dxa"/>
+            <w:tcW w:w="1272" w:type="dxa"/>
           </w:tcPr>
           <w:p>
             <w:pPr>
@@ -7038,6 +7253,7 @@
       </w:tr>
     </w:tbl>
     <w:p/>
+    <w:p/>
     <w:p>
       <w:pPr>
         <w:pStyle w:val="Heading4"/>
@@ -7078,6 +7294,7 @@
         <w:pStyle w:val="Heading5"/>
       </w:pPr>
       <w:r>
+        <w:lastRenderedPageBreak/>
         <w:t>Parameters</w:t>
       </w:r>
     </w:p>
@@ -7247,7 +7464,6 @@
         </w:numPr>
       </w:pPr>
       <w:r>
-        <w:lastRenderedPageBreak/>
         <w:t>Status</w:t>
       </w:r>
     </w:p>
@@ -7423,6 +7639,7 @@
         <w:pStyle w:val="Heading5"/>
       </w:pPr>
       <w:r>
+        <w:lastRenderedPageBreak/>
         <w:t xml:space="preserve">Get Player </w:t>
       </w:r>
       <w:r>
@@ -7725,6 +7942,7 @@
         <w:pStyle w:val="Heading5"/>
       </w:pPr>
       <w:r>
+        <w:lastRenderedPageBreak/>
         <w:t>Return</w:t>
       </w:r>
     </w:p>
@@ -7815,7 +8033,6 @@
       </w:pPr>
       <w:bookmarkStart w:id="31" w:name="_Toc480722038"/>
       <w:r>
-        <w:lastRenderedPageBreak/>
         <w:t>Game Client Design</w:t>
       </w:r>
       <w:bookmarkEnd w:id="31"/>
@@ -8059,6 +8276,7 @@
         <w:pStyle w:val="Heading4"/>
       </w:pPr>
       <w:r>
+        <w:lastRenderedPageBreak/>
         <w:t>Player</w:t>
       </w:r>
     </w:p>
@@ -8174,7 +8392,6 @@
       </w:pPr>
       <w:bookmarkStart w:id="33" w:name="_Toc480722040"/>
       <w:r>
-        <w:lastRenderedPageBreak/>
         <w:t>Matix System Installation and Operation</w:t>
       </w:r>
       <w:bookmarkEnd w:id="33"/>
@@ -8631,9 +8848,9 @@
     </w:lvl>
   </w:abstractNum>
   <w:abstractNum w:abstractNumId="1" w15:restartNumberingAfterBreak="0">
-    <w:nsid w:val="27FD5D0A"/>
+    <w:nsid w:val="20E70022"/>
     <w:multiLevelType w:val="hybridMultilevel"/>
-    <w:tmpl w:val="45008486"/>
+    <w:tmpl w:val="69B6C526"/>
     <w:lvl w:ilvl="0" w:tplc="04090001">
       <w:start w:val="1"/>
       <w:numFmt w:val="bullet"/>
@@ -8744,16 +8961,16 @@
     </w:lvl>
   </w:abstractNum>
   <w:abstractNum w:abstractNumId="2" w15:restartNumberingAfterBreak="0">
-    <w:nsid w:val="3C791C3D"/>
+    <w:nsid w:val="27FD5D0A"/>
     <w:multiLevelType w:val="hybridMultilevel"/>
-    <w:tmpl w:val="FCF4A2FE"/>
+    <w:tmpl w:val="45008486"/>
     <w:lvl w:ilvl="0" w:tplc="04090001">
       <w:start w:val="1"/>
       <w:numFmt w:val="bullet"/>
       <w:lvlText w:val=""/>
       <w:lvlJc w:val="left"/>
       <w:pPr>
-        <w:ind w:left="360" w:hanging="360"/>
+        <w:ind w:left="720" w:hanging="360"/>
       </w:pPr>
       <w:rPr>
         <w:rFonts w:ascii="Symbol" w:hAnsi="Symbol" w:hint="default"/>
@@ -8765,7 +8982,7 @@
       <w:lvlText w:val="o"/>
       <w:lvlJc w:val="left"/>
       <w:pPr>
-        <w:ind w:left="1080" w:hanging="360"/>
+        <w:ind w:left="1440" w:hanging="360"/>
       </w:pPr>
       <w:rPr>
         <w:rFonts w:ascii="Courier New" w:hAnsi="Courier New" w:cs="Courier New" w:hint="default"/>
@@ -8777,7 +8994,7 @@
       <w:lvlText w:val=""/>
       <w:lvlJc w:val="left"/>
       <w:pPr>
-        <w:ind w:left="1800" w:hanging="360"/>
+        <w:ind w:left="2160" w:hanging="360"/>
       </w:pPr>
       <w:rPr>
         <w:rFonts w:ascii="Wingdings" w:hAnsi="Wingdings" w:hint="default"/>
@@ -8789,7 +9006,7 @@
       <w:lvlText w:val=""/>
       <w:lvlJc w:val="left"/>
       <w:pPr>
-        <w:ind w:left="2520" w:hanging="360"/>
+        <w:ind w:left="2880" w:hanging="360"/>
       </w:pPr>
       <w:rPr>
         <w:rFonts w:ascii="Symbol" w:hAnsi="Symbol" w:hint="default"/>
@@ -8801,7 +9018,7 @@
       <w:lvlText w:val="o"/>
       <w:lvlJc w:val="left"/>
       <w:pPr>
-        <w:ind w:left="3240" w:hanging="360"/>
+        <w:ind w:left="3600" w:hanging="360"/>
       </w:pPr>
       <w:rPr>
         <w:rFonts w:ascii="Courier New" w:hAnsi="Courier New" w:cs="Courier New" w:hint="default"/>
@@ -8813,7 +9030,7 @@
       <w:lvlText w:val=""/>
       <w:lvlJc w:val="left"/>
       <w:pPr>
-        <w:ind w:left="3960" w:hanging="360"/>
+        <w:ind w:left="4320" w:hanging="360"/>
       </w:pPr>
       <w:rPr>
         <w:rFonts w:ascii="Wingdings" w:hAnsi="Wingdings" w:hint="default"/>
@@ -8825,7 +9042,7 @@
       <w:lvlText w:val=""/>
       <w:lvlJc w:val="left"/>
       <w:pPr>
-        <w:ind w:left="4680" w:hanging="360"/>
+        <w:ind w:left="5040" w:hanging="360"/>
       </w:pPr>
       <w:rPr>
         <w:rFonts w:ascii="Symbol" w:hAnsi="Symbol" w:hint="default"/>
@@ -8837,7 +9054,7 @@
       <w:lvlText w:val="o"/>
       <w:lvlJc w:val="left"/>
       <w:pPr>
-        <w:ind w:left="5400" w:hanging="360"/>
+        <w:ind w:left="5760" w:hanging="360"/>
       </w:pPr>
       <w:rPr>
         <w:rFonts w:ascii="Courier New" w:hAnsi="Courier New" w:cs="Courier New" w:hint="default"/>
@@ -8849,7 +9066,7 @@
       <w:lvlText w:val=""/>
       <w:lvlJc w:val="left"/>
       <w:pPr>
-        <w:ind w:left="6120" w:hanging="360"/>
+        <w:ind w:left="6480" w:hanging="360"/>
       </w:pPr>
       <w:rPr>
         <w:rFonts w:ascii="Wingdings" w:hAnsi="Wingdings" w:hint="default"/>
@@ -8857,16 +9074,16 @@
     </w:lvl>
   </w:abstractNum>
   <w:abstractNum w:abstractNumId="3" w15:restartNumberingAfterBreak="0">
-    <w:nsid w:val="51A44D99"/>
+    <w:nsid w:val="3C791C3D"/>
     <w:multiLevelType w:val="hybridMultilevel"/>
-    <w:tmpl w:val="0A048A18"/>
+    <w:tmpl w:val="FCF4A2FE"/>
     <w:lvl w:ilvl="0" w:tplc="04090001">
       <w:start w:val="1"/>
       <w:numFmt w:val="bullet"/>
       <w:lvlText w:val=""/>
       <w:lvlJc w:val="left"/>
       <w:pPr>
-        <w:ind w:left="720" w:hanging="360"/>
+        <w:ind w:left="360" w:hanging="360"/>
       </w:pPr>
       <w:rPr>
         <w:rFonts w:ascii="Symbol" w:hAnsi="Symbol" w:hint="default"/>
@@ -8878,7 +9095,7 @@
       <w:lvlText w:val="o"/>
       <w:lvlJc w:val="left"/>
       <w:pPr>
-        <w:ind w:left="1440" w:hanging="360"/>
+        <w:ind w:left="1080" w:hanging="360"/>
       </w:pPr>
       <w:rPr>
         <w:rFonts w:ascii="Courier New" w:hAnsi="Courier New" w:cs="Courier New" w:hint="default"/>
@@ -8890,7 +9107,7 @@
       <w:lvlText w:val=""/>
       <w:lvlJc w:val="left"/>
       <w:pPr>
-        <w:ind w:left="2160" w:hanging="360"/>
+        <w:ind w:left="1800" w:hanging="360"/>
       </w:pPr>
       <w:rPr>
         <w:rFonts w:ascii="Wingdings" w:hAnsi="Wingdings" w:hint="default"/>
@@ -8902,7 +9119,7 @@
       <w:lvlText w:val=""/>
       <w:lvlJc w:val="left"/>
       <w:pPr>
-        <w:ind w:left="2880" w:hanging="360"/>
+        <w:ind w:left="2520" w:hanging="360"/>
       </w:pPr>
       <w:rPr>
         <w:rFonts w:ascii="Symbol" w:hAnsi="Symbol" w:hint="default"/>
@@ -8914,7 +9131,7 @@
       <w:lvlText w:val="o"/>
       <w:lvlJc w:val="left"/>
       <w:pPr>
-        <w:ind w:left="3600" w:hanging="360"/>
+        <w:ind w:left="3240" w:hanging="360"/>
       </w:pPr>
       <w:rPr>
         <w:rFonts w:ascii="Courier New" w:hAnsi="Courier New" w:cs="Courier New" w:hint="default"/>
@@ -8926,7 +9143,7 @@
       <w:lvlText w:val=""/>
       <w:lvlJc w:val="left"/>
       <w:pPr>
-        <w:ind w:left="4320" w:hanging="360"/>
+        <w:ind w:left="3960" w:hanging="360"/>
       </w:pPr>
       <w:rPr>
         <w:rFonts w:ascii="Wingdings" w:hAnsi="Wingdings" w:hint="default"/>
@@ -8938,7 +9155,7 @@
       <w:lvlText w:val=""/>
       <w:lvlJc w:val="left"/>
       <w:pPr>
-        <w:ind w:left="5040" w:hanging="360"/>
+        <w:ind w:left="4680" w:hanging="360"/>
       </w:pPr>
       <w:rPr>
         <w:rFonts w:ascii="Symbol" w:hAnsi="Symbol" w:hint="default"/>
@@ -8950,7 +9167,7 @@
       <w:lvlText w:val="o"/>
       <w:lvlJc w:val="left"/>
       <w:pPr>
-        <w:ind w:left="5760" w:hanging="360"/>
+        <w:ind w:left="5400" w:hanging="360"/>
       </w:pPr>
       <w:rPr>
         <w:rFonts w:ascii="Courier New" w:hAnsi="Courier New" w:cs="Courier New" w:hint="default"/>
@@ -8962,7 +9179,7 @@
       <w:lvlText w:val=""/>
       <w:lvlJc w:val="left"/>
       <w:pPr>
-        <w:ind w:left="6480" w:hanging="360"/>
+        <w:ind w:left="6120" w:hanging="360"/>
       </w:pPr>
       <w:rPr>
         <w:rFonts w:ascii="Wingdings" w:hAnsi="Wingdings" w:hint="default"/>
@@ -8970,9 +9187,9 @@
     </w:lvl>
   </w:abstractNum>
   <w:abstractNum w:abstractNumId="4" w15:restartNumberingAfterBreak="0">
-    <w:nsid w:val="64653AD1"/>
+    <w:nsid w:val="51A44D99"/>
     <w:multiLevelType w:val="hybridMultilevel"/>
-    <w:tmpl w:val="3C9A583C"/>
+    <w:tmpl w:val="0A048A18"/>
     <w:lvl w:ilvl="0" w:tplc="04090001">
       <w:start w:val="1"/>
       <w:numFmt w:val="bullet"/>
@@ -9083,16 +9300,16 @@
     </w:lvl>
   </w:abstractNum>
   <w:abstractNum w:abstractNumId="5" w15:restartNumberingAfterBreak="0">
-    <w:nsid w:val="6BFC750A"/>
+    <w:nsid w:val="56680DCC"/>
     <w:multiLevelType w:val="hybridMultilevel"/>
-    <w:tmpl w:val="A49CA67A"/>
+    <w:tmpl w:val="1448899E"/>
     <w:lvl w:ilvl="0" w:tplc="04090001">
       <w:start w:val="1"/>
       <w:numFmt w:val="bullet"/>
       <w:lvlText w:val=""/>
       <w:lvlJc w:val="left"/>
       <w:pPr>
-        <w:ind w:left="766" w:hanging="360"/>
+        <w:ind w:left="720" w:hanging="360"/>
       </w:pPr>
       <w:rPr>
         <w:rFonts w:ascii="Symbol" w:hAnsi="Symbol" w:hint="default"/>
@@ -9104,7 +9321,7 @@
       <w:lvlText w:val="o"/>
       <w:lvlJc w:val="left"/>
       <w:pPr>
-        <w:ind w:left="1486" w:hanging="360"/>
+        <w:ind w:left="1440" w:hanging="360"/>
       </w:pPr>
       <w:rPr>
         <w:rFonts w:ascii="Courier New" w:hAnsi="Courier New" w:cs="Courier New" w:hint="default"/>
@@ -9116,7 +9333,7 @@
       <w:lvlText w:val=""/>
       <w:lvlJc w:val="left"/>
       <w:pPr>
-        <w:ind w:left="2206" w:hanging="360"/>
+        <w:ind w:left="2160" w:hanging="360"/>
       </w:pPr>
       <w:rPr>
         <w:rFonts w:ascii="Wingdings" w:hAnsi="Wingdings" w:hint="default"/>
@@ -9128,7 +9345,7 @@
       <w:lvlText w:val=""/>
       <w:lvlJc w:val="left"/>
       <w:pPr>
-        <w:ind w:left="2926" w:hanging="360"/>
+        <w:ind w:left="2880" w:hanging="360"/>
       </w:pPr>
       <w:rPr>
         <w:rFonts w:ascii="Symbol" w:hAnsi="Symbol" w:hint="default"/>
@@ -9140,7 +9357,7 @@
       <w:lvlText w:val="o"/>
       <w:lvlJc w:val="left"/>
       <w:pPr>
-        <w:ind w:left="3646" w:hanging="360"/>
+        <w:ind w:left="3600" w:hanging="360"/>
       </w:pPr>
       <w:rPr>
         <w:rFonts w:ascii="Courier New" w:hAnsi="Courier New" w:cs="Courier New" w:hint="default"/>
@@ -9152,7 +9369,7 @@
       <w:lvlText w:val=""/>
       <w:lvlJc w:val="left"/>
       <w:pPr>
-        <w:ind w:left="4366" w:hanging="360"/>
+        <w:ind w:left="4320" w:hanging="360"/>
       </w:pPr>
       <w:rPr>
         <w:rFonts w:ascii="Wingdings" w:hAnsi="Wingdings" w:hint="default"/>
@@ -9164,7 +9381,7 @@
       <w:lvlText w:val=""/>
       <w:lvlJc w:val="left"/>
       <w:pPr>
-        <w:ind w:left="5086" w:hanging="360"/>
+        <w:ind w:left="5040" w:hanging="360"/>
       </w:pPr>
       <w:rPr>
         <w:rFonts w:ascii="Symbol" w:hAnsi="Symbol" w:hint="default"/>
@@ -9176,7 +9393,7 @@
       <w:lvlText w:val="o"/>
       <w:lvlJc w:val="left"/>
       <w:pPr>
-        <w:ind w:left="5806" w:hanging="360"/>
+        <w:ind w:left="5760" w:hanging="360"/>
       </w:pPr>
       <w:rPr>
         <w:rFonts w:ascii="Courier New" w:hAnsi="Courier New" w:cs="Courier New" w:hint="default"/>
@@ -9188,7 +9405,7 @@
       <w:lvlText w:val=""/>
       <w:lvlJc w:val="left"/>
       <w:pPr>
-        <w:ind w:left="6526" w:hanging="360"/>
+        <w:ind w:left="6480" w:hanging="360"/>
       </w:pPr>
       <w:rPr>
         <w:rFonts w:ascii="Wingdings" w:hAnsi="Wingdings" w:hint="default"/>
@@ -9196,9 +9413,9 @@
     </w:lvl>
   </w:abstractNum>
   <w:abstractNum w:abstractNumId="6" w15:restartNumberingAfterBreak="0">
-    <w:nsid w:val="73251D68"/>
+    <w:nsid w:val="64653AD1"/>
     <w:multiLevelType w:val="hybridMultilevel"/>
-    <w:tmpl w:val="A04047A2"/>
+    <w:tmpl w:val="3C9A583C"/>
     <w:lvl w:ilvl="0" w:tplc="04090001">
       <w:start w:val="1"/>
       <w:numFmt w:val="bullet"/>
@@ -9308,26 +9525,258 @@
       </w:rPr>
     </w:lvl>
   </w:abstractNum>
+  <w:abstractNum w:abstractNumId="7" w15:restartNumberingAfterBreak="0">
+    <w:nsid w:val="6BFC750A"/>
+    <w:multiLevelType w:val="hybridMultilevel"/>
+    <w:tmpl w:val="A49CA67A"/>
+    <w:lvl w:ilvl="0" w:tplc="04090001">
+      <w:start w:val="1"/>
+      <w:numFmt w:val="bullet"/>
+      <w:lvlText w:val=""/>
+      <w:lvlJc w:val="left"/>
+      <w:pPr>
+        <w:ind w:left="766" w:hanging="360"/>
+      </w:pPr>
+      <w:rPr>
+        <w:rFonts w:ascii="Symbol" w:hAnsi="Symbol" w:hint="default"/>
+      </w:rPr>
+    </w:lvl>
+    <w:lvl w:ilvl="1" w:tplc="04090003" w:tentative="1">
+      <w:start w:val="1"/>
+      <w:numFmt w:val="bullet"/>
+      <w:lvlText w:val="o"/>
+      <w:lvlJc w:val="left"/>
+      <w:pPr>
+        <w:ind w:left="1486" w:hanging="360"/>
+      </w:pPr>
+      <w:rPr>
+        <w:rFonts w:ascii="Courier New" w:hAnsi="Courier New" w:cs="Courier New" w:hint="default"/>
+      </w:rPr>
+    </w:lvl>
+    <w:lvl w:ilvl="2" w:tplc="04090005" w:tentative="1">
+      <w:start w:val="1"/>
+      <w:numFmt w:val="bullet"/>
+      <w:lvlText w:val=""/>
+      <w:lvlJc w:val="left"/>
+      <w:pPr>
+        <w:ind w:left="2206" w:hanging="360"/>
+      </w:pPr>
+      <w:rPr>
+        <w:rFonts w:ascii="Wingdings" w:hAnsi="Wingdings" w:hint="default"/>
+      </w:rPr>
+    </w:lvl>
+    <w:lvl w:ilvl="3" w:tplc="04090001" w:tentative="1">
+      <w:start w:val="1"/>
+      <w:numFmt w:val="bullet"/>
+      <w:lvlText w:val=""/>
+      <w:lvlJc w:val="left"/>
+      <w:pPr>
+        <w:ind w:left="2926" w:hanging="360"/>
+      </w:pPr>
+      <w:rPr>
+        <w:rFonts w:ascii="Symbol" w:hAnsi="Symbol" w:hint="default"/>
+      </w:rPr>
+    </w:lvl>
+    <w:lvl w:ilvl="4" w:tplc="04090003" w:tentative="1">
+      <w:start w:val="1"/>
+      <w:numFmt w:val="bullet"/>
+      <w:lvlText w:val="o"/>
+      <w:lvlJc w:val="left"/>
+      <w:pPr>
+        <w:ind w:left="3646" w:hanging="360"/>
+      </w:pPr>
+      <w:rPr>
+        <w:rFonts w:ascii="Courier New" w:hAnsi="Courier New" w:cs="Courier New" w:hint="default"/>
+      </w:rPr>
+    </w:lvl>
+    <w:lvl w:ilvl="5" w:tplc="04090005" w:tentative="1">
+      <w:start w:val="1"/>
+      <w:numFmt w:val="bullet"/>
+      <w:lvlText w:val=""/>
+      <w:lvlJc w:val="left"/>
+      <w:pPr>
+        <w:ind w:left="4366" w:hanging="360"/>
+      </w:pPr>
+      <w:rPr>
+        <w:rFonts w:ascii="Wingdings" w:hAnsi="Wingdings" w:hint="default"/>
+      </w:rPr>
+    </w:lvl>
+    <w:lvl w:ilvl="6" w:tplc="04090001" w:tentative="1">
+      <w:start w:val="1"/>
+      <w:numFmt w:val="bullet"/>
+      <w:lvlText w:val=""/>
+      <w:lvlJc w:val="left"/>
+      <w:pPr>
+        <w:ind w:left="5086" w:hanging="360"/>
+      </w:pPr>
+      <w:rPr>
+        <w:rFonts w:ascii="Symbol" w:hAnsi="Symbol" w:hint="default"/>
+      </w:rPr>
+    </w:lvl>
+    <w:lvl w:ilvl="7" w:tplc="04090003" w:tentative="1">
+      <w:start w:val="1"/>
+      <w:numFmt w:val="bullet"/>
+      <w:lvlText w:val="o"/>
+      <w:lvlJc w:val="left"/>
+      <w:pPr>
+        <w:ind w:left="5806" w:hanging="360"/>
+      </w:pPr>
+      <w:rPr>
+        <w:rFonts w:ascii="Courier New" w:hAnsi="Courier New" w:cs="Courier New" w:hint="default"/>
+      </w:rPr>
+    </w:lvl>
+    <w:lvl w:ilvl="8" w:tplc="04090005" w:tentative="1">
+      <w:start w:val="1"/>
+      <w:numFmt w:val="bullet"/>
+      <w:lvlText w:val=""/>
+      <w:lvlJc w:val="left"/>
+      <w:pPr>
+        <w:ind w:left="6526" w:hanging="360"/>
+      </w:pPr>
+      <w:rPr>
+        <w:rFonts w:ascii="Wingdings" w:hAnsi="Wingdings" w:hint="default"/>
+      </w:rPr>
+    </w:lvl>
+  </w:abstractNum>
+  <w:abstractNum w:abstractNumId="8" w15:restartNumberingAfterBreak="0">
+    <w:nsid w:val="73251D68"/>
+    <w:multiLevelType w:val="hybridMultilevel"/>
+    <w:tmpl w:val="A04047A2"/>
+    <w:lvl w:ilvl="0" w:tplc="04090001">
+      <w:start w:val="1"/>
+      <w:numFmt w:val="bullet"/>
+      <w:lvlText w:val=""/>
+      <w:lvlJc w:val="left"/>
+      <w:pPr>
+        <w:ind w:left="720" w:hanging="360"/>
+      </w:pPr>
+      <w:rPr>
+        <w:rFonts w:ascii="Symbol" w:hAnsi="Symbol" w:hint="default"/>
+      </w:rPr>
+    </w:lvl>
+    <w:lvl w:ilvl="1" w:tplc="04090003" w:tentative="1">
+      <w:start w:val="1"/>
+      <w:numFmt w:val="bullet"/>
+      <w:lvlText w:val="o"/>
+      <w:lvlJc w:val="left"/>
+      <w:pPr>
+        <w:ind w:left="1440" w:hanging="360"/>
+      </w:pPr>
+      <w:rPr>
+        <w:rFonts w:ascii="Courier New" w:hAnsi="Courier New" w:cs="Courier New" w:hint="default"/>
+      </w:rPr>
+    </w:lvl>
+    <w:lvl w:ilvl="2" w:tplc="04090005" w:tentative="1">
+      <w:start w:val="1"/>
+      <w:numFmt w:val="bullet"/>
+      <w:lvlText w:val=""/>
+      <w:lvlJc w:val="left"/>
+      <w:pPr>
+        <w:ind w:left="2160" w:hanging="360"/>
+      </w:pPr>
+      <w:rPr>
+        <w:rFonts w:ascii="Wingdings" w:hAnsi="Wingdings" w:hint="default"/>
+      </w:rPr>
+    </w:lvl>
+    <w:lvl w:ilvl="3" w:tplc="04090001" w:tentative="1">
+      <w:start w:val="1"/>
+      <w:numFmt w:val="bullet"/>
+      <w:lvlText w:val=""/>
+      <w:lvlJc w:val="left"/>
+      <w:pPr>
+        <w:ind w:left="2880" w:hanging="360"/>
+      </w:pPr>
+      <w:rPr>
+        <w:rFonts w:ascii="Symbol" w:hAnsi="Symbol" w:hint="default"/>
+      </w:rPr>
+    </w:lvl>
+    <w:lvl w:ilvl="4" w:tplc="04090003" w:tentative="1">
+      <w:start w:val="1"/>
+      <w:numFmt w:val="bullet"/>
+      <w:lvlText w:val="o"/>
+      <w:lvlJc w:val="left"/>
+      <w:pPr>
+        <w:ind w:left="3600" w:hanging="360"/>
+      </w:pPr>
+      <w:rPr>
+        <w:rFonts w:ascii="Courier New" w:hAnsi="Courier New" w:cs="Courier New" w:hint="default"/>
+      </w:rPr>
+    </w:lvl>
+    <w:lvl w:ilvl="5" w:tplc="04090005" w:tentative="1">
+      <w:start w:val="1"/>
+      <w:numFmt w:val="bullet"/>
+      <w:lvlText w:val=""/>
+      <w:lvlJc w:val="left"/>
+      <w:pPr>
+        <w:ind w:left="4320" w:hanging="360"/>
+      </w:pPr>
+      <w:rPr>
+        <w:rFonts w:ascii="Wingdings" w:hAnsi="Wingdings" w:hint="default"/>
+      </w:rPr>
+    </w:lvl>
+    <w:lvl w:ilvl="6" w:tplc="04090001" w:tentative="1">
+      <w:start w:val="1"/>
+      <w:numFmt w:val="bullet"/>
+      <w:lvlText w:val=""/>
+      <w:lvlJc w:val="left"/>
+      <w:pPr>
+        <w:ind w:left="5040" w:hanging="360"/>
+      </w:pPr>
+      <w:rPr>
+        <w:rFonts w:ascii="Symbol" w:hAnsi="Symbol" w:hint="default"/>
+      </w:rPr>
+    </w:lvl>
+    <w:lvl w:ilvl="7" w:tplc="04090003" w:tentative="1">
+      <w:start w:val="1"/>
+      <w:numFmt w:val="bullet"/>
+      <w:lvlText w:val="o"/>
+      <w:lvlJc w:val="left"/>
+      <w:pPr>
+        <w:ind w:left="5760" w:hanging="360"/>
+      </w:pPr>
+      <w:rPr>
+        <w:rFonts w:ascii="Courier New" w:hAnsi="Courier New" w:cs="Courier New" w:hint="default"/>
+      </w:rPr>
+    </w:lvl>
+    <w:lvl w:ilvl="8" w:tplc="04090005" w:tentative="1">
+      <w:start w:val="1"/>
+      <w:numFmt w:val="bullet"/>
+      <w:lvlText w:val=""/>
+      <w:lvlJc w:val="left"/>
+      <w:pPr>
+        <w:ind w:left="6480" w:hanging="360"/>
+      </w:pPr>
+      <w:rPr>
+        <w:rFonts w:ascii="Wingdings" w:hAnsi="Wingdings" w:hint="default"/>
+      </w:rPr>
+    </w:lvl>
+  </w:abstractNum>
   <w:num w:numId="1">
-    <w:abstractNumId w:val="1"/>
+    <w:abstractNumId w:val="2"/>
   </w:num>
   <w:num w:numId="2">
-    <w:abstractNumId w:val="3"/>
+    <w:abstractNumId w:val="4"/>
   </w:num>
   <w:num w:numId="3">
-    <w:abstractNumId w:val="4"/>
+    <w:abstractNumId w:val="6"/>
   </w:num>
   <w:num w:numId="4">
-    <w:abstractNumId w:val="5"/>
+    <w:abstractNumId w:val="7"/>
   </w:num>
   <w:num w:numId="5">
     <w:abstractNumId w:val="0"/>
   </w:num>
   <w:num w:numId="6">
-    <w:abstractNumId w:val="2"/>
+    <w:abstractNumId w:val="3"/>
   </w:num>
   <w:num w:numId="7">
-    <w:abstractNumId w:val="6"/>
+    <w:abstractNumId w:val="8"/>
+  </w:num>
+  <w:num w:numId="8">
+    <w:abstractNumId w:val="5"/>
+  </w:num>
+  <w:num w:numId="9">
+    <w:abstractNumId w:val="1"/>
   </w:num>
 </w:numbering>
 </file>
@@ -10482,7 +10931,7 @@
 </file>
 
 <file path=customXml/itemProps1.xml><?xml version="1.0" encoding="utf-8"?>
-<ds:datastoreItem xmlns:ds="http://schemas.openxmlformats.org/officeDocument/2006/customXml" ds:itemID="{97EE3A69-2E6C-4B1C-815C-750DC220E8C6}">
+<ds:datastoreItem xmlns:ds="http://schemas.openxmlformats.org/officeDocument/2006/customXml" ds:itemID="{46608FCA-233C-4C34-8274-646303E044D0}">
   <ds:schemaRefs>
     <ds:schemaRef ds:uri="http://schemas.openxmlformats.org/officeDocument/2006/bibliography"/>
   </ds:schemaRefs>

--- a/Matix Game.docx
+++ b/Matix Game.docx
@@ -142,7 +142,6 @@
                                     <w:dataBinding w:prefixMappings="xmlns:ns0='http://purl.org/dc/elements/1.1/' xmlns:ns1='http://schemas.openxmlformats.org/package/2006/metadata/core-properties' " w:xpath="/ns1:coreProperties[1]/ns0:creator[1]" w:storeItemID="{6C3C8BC8-F283-45AE-878A-BAB7291924A1}"/>
                                     <w:text/>
                                   </w:sdtPr>
-                                  <w:sdtEndPr/>
                                   <w:sdtContent>
                                     <w:p>
                                       <w:pPr>
@@ -195,7 +194,6 @@
                                       <w:dataBinding w:prefixMappings="xmlns:ns0='http://schemas.openxmlformats.org/officeDocument/2006/extended-properties' " w:xpath="/ns0:Properties[1]/ns0:Company[1]" w:storeItemID="{6668398D-A668-4E3E-A5EB-62B293D839F1}"/>
                                       <w:text/>
                                     </w:sdtPr>
-                                    <w:sdtEndPr/>
                                     <w:sdtContent>
                                       <w:r>
                                         <w:rPr>
@@ -263,7 +261,6 @@
                                     <w:dataBinding w:prefixMappings="xmlns:ns0='http://purl.org/dc/elements/1.1/' xmlns:ns1='http://schemas.openxmlformats.org/package/2006/metadata/core-properties' " w:xpath="/ns1:coreProperties[1]/ns0:title[1]" w:storeItemID="{6C3C8BC8-F283-45AE-878A-BAB7291924A1}"/>
                                     <w:text/>
                                   </w:sdtPr>
-                                  <w:sdtEndPr/>
                                   <w:sdtContent>
                                     <w:p>
                                       <w:pPr>
@@ -4030,10 +4027,22 @@
     </w:p>
     <w:p>
       <w:r>
-        <w:t xml:space="preserve">The database should save all the relevant information for players and game history. It should have only connection to the server. </w:t>
-      </w:r>
-      <w:r>
-        <w:t>The database should allow us truck the process of a game by saving all the actions players do during the game.</w:t>
+        <w:t>The database should save all the relevant information for players and game</w:t>
+      </w:r>
+      <w:r>
+        <w:t>s</w:t>
+      </w:r>
+      <w:r>
+        <w:t xml:space="preserve"> history. It should have only connection to the server. </w:t>
+      </w:r>
+      <w:r>
+        <w:t xml:space="preserve">The database should allow us </w:t>
+      </w:r>
+      <w:r>
+        <w:t xml:space="preserve">to </w:t>
+      </w:r>
+      <w:r>
+        <w:t>truck the process of a game by saving all the actions players do during the game.</w:t>
       </w:r>
     </w:p>
     <w:p>
@@ -5106,7 +5115,13 @@
     </w:p>
     <w:p>
       <w:r>
-        <w:t xml:space="preserve">These </w:t>
+        <w:t>These</w:t>
+      </w:r>
+      <w:r>
+        <w:t xml:space="preserve"> following</w:t>
+      </w:r>
+      <w:r>
+        <w:t xml:space="preserve"> </w:t>
       </w:r>
       <w:r>
         <w:t>section</w:t>
@@ -5115,7 +5130,7 @@
         <w:t>s describe</w:t>
       </w:r>
       <w:r>
-        <w:t xml:space="preserve"> the system architecture and </w:t>
+        <w:t xml:space="preserve"> the system architecture, </w:t>
       </w:r>
       <w:r>
         <w:t>its components and how the system</w:t>
@@ -6407,10 +6422,7 @@
         <w:t>Player Id - Unique player id</w:t>
       </w:r>
       <w:r>
-        <w:t xml:space="preserve"> </w:t>
-      </w:r>
-      <w:r>
-        <w:t>– Primary key</w:t>
+        <w:t xml:space="preserve"> – Primary key</w:t>
       </w:r>
     </w:p>
     <w:p>
@@ -6487,7 +6499,18 @@
       </w:pPr>
       <w:r>
         <w:lastRenderedPageBreak/>
-        <w:t>Email – Players email address</w:t>
+        <w:t xml:space="preserve">Email – Players </w:t>
+      </w:r>
+      <w:r>
+        <w:t xml:space="preserve">unique </w:t>
+      </w:r>
+      <w:r>
+        <w:t>email address</w:t>
+      </w:r>
+      <w:bookmarkStart w:id="30" w:name="_GoBack"/>
+      <w:bookmarkEnd w:id="30"/>
+      <w:r>
+        <w:t xml:space="preserve"> </w:t>
       </w:r>
     </w:p>
     <w:p>
@@ -6495,7 +6518,10 @@
         <w:pStyle w:val="Heading5"/>
       </w:pPr>
       <w:r>
-        <w:t>Players Logi</w:t>
+        <w:t>Players</w:t>
+      </w:r>
+      <w:r>
+        <w:t xml:space="preserve"> Logi</w:t>
       </w:r>
       <w:r>
         <w:t>n</w:t>
@@ -6713,7 +6739,13 @@
         <w:pStyle w:val="Heading5"/>
       </w:pPr>
       <w:r>
-        <w:t xml:space="preserve">Game </w:t>
+        <w:t>Game</w:t>
+      </w:r>
+      <w:r>
+        <w:t>s</w:t>
+      </w:r>
+      <w:r>
+        <w:t xml:space="preserve"> </w:t>
       </w:r>
     </w:p>
     <w:p>
@@ -6857,10 +6889,7 @@
         <w:pStyle w:val="Heading5"/>
       </w:pPr>
     </w:p>
-    <w:p>
-      <w:bookmarkStart w:id="30" w:name="_GoBack"/>
-      <w:bookmarkEnd w:id="30"/>
-    </w:p>
+    <w:p/>
     <w:p>
       <w:pPr>
         <w:pStyle w:val="Heading5"/>
@@ -6869,10 +6898,7 @@
         <w:t xml:space="preserve">Game </w:t>
       </w:r>
       <w:r>
-        <w:t xml:space="preserve">Action </w:t>
-      </w:r>
-      <w:r>
-        <w:t>History</w:t>
+        <w:t>Activities</w:t>
       </w:r>
     </w:p>
     <w:p>
@@ -6906,83 +6932,98 @@
           </w:tcPr>
           <w:p>
             <w:r>
+              <w:t>Activity</w:t>
+            </w:r>
+            <w:r>
+              <w:t xml:space="preserve"> ID</w:t>
+            </w:r>
+          </w:p>
+        </w:tc>
+        <w:tc>
+          <w:tcPr>
+            <w:tcW w:w="1111" w:type="dxa"/>
+          </w:tcPr>
+          <w:p>
+            <w:pPr>
+              <w:cnfStyle w:val="100000000000" w:firstRow="1" w:lastRow="0" w:firstColumn="0" w:lastColumn="0" w:oddVBand="0" w:evenVBand="0" w:oddHBand="0" w:evenHBand="0" w:firstRowFirstColumn="0" w:firstRowLastColumn="0" w:lastRowFirstColumn="0" w:lastRowLastColumn="0"/>
+            </w:pPr>
+            <w:r>
               <w:t>Game ID</w:t>
             </w:r>
           </w:p>
         </w:tc>
         <w:tc>
           <w:tcPr>
-            <w:tcW w:w="1111" w:type="dxa"/>
+            <w:tcW w:w="1264" w:type="dxa"/>
           </w:tcPr>
           <w:p>
             <w:pPr>
               <w:cnfStyle w:val="100000000000" w:firstRow="1" w:lastRow="0" w:firstColumn="0" w:lastColumn="0" w:oddVBand="0" w:evenVBand="0" w:oddHBand="0" w:evenHBand="0" w:firstRowFirstColumn="0" w:firstRowLastColumn="0" w:lastRowFirstColumn="0" w:lastRowLastColumn="0"/>
             </w:pPr>
             <w:r>
-              <w:t>Create Time</w:t>
-            </w:r>
-          </w:p>
-        </w:tc>
-        <w:tc>
-          <w:tcPr>
-            <w:tcW w:w="1264" w:type="dxa"/>
+              <w:t>Player ID</w:t>
+            </w:r>
+          </w:p>
+        </w:tc>
+        <w:tc>
+          <w:tcPr>
+            <w:tcW w:w="1231" w:type="dxa"/>
           </w:tcPr>
           <w:p>
             <w:pPr>
               <w:cnfStyle w:val="100000000000" w:firstRow="1" w:lastRow="0" w:firstColumn="0" w:lastColumn="0" w:oddVBand="0" w:evenVBand="0" w:oddHBand="0" w:evenHBand="0" w:firstRowFirstColumn="0" w:firstRowLastColumn="0" w:lastRowFirstColumn="0" w:lastRowLastColumn="0"/>
             </w:pPr>
             <w:r>
-              <w:t>Player ID</w:t>
-            </w:r>
-          </w:p>
-        </w:tc>
-        <w:tc>
-          <w:tcPr>
-            <w:tcW w:w="1231" w:type="dxa"/>
+              <w:t xml:space="preserve">Activity </w:t>
+            </w:r>
+            <w:r>
+              <w:t>Time</w:t>
+            </w:r>
+          </w:p>
+        </w:tc>
+        <w:tc>
+          <w:tcPr>
+            <w:tcW w:w="1219" w:type="dxa"/>
           </w:tcPr>
           <w:p>
             <w:pPr>
               <w:cnfStyle w:val="100000000000" w:firstRow="1" w:lastRow="0" w:firstColumn="0" w:lastColumn="0" w:oddVBand="0" w:evenVBand="0" w:oddHBand="0" w:evenHBand="0" w:firstRowFirstColumn="0" w:firstRowLastColumn="0" w:lastRowFirstColumn="0" w:lastRowLastColumn="0"/>
             </w:pPr>
             <w:r>
-              <w:t>Time</w:t>
-            </w:r>
-          </w:p>
-        </w:tc>
-        <w:tc>
-          <w:tcPr>
-            <w:tcW w:w="1219" w:type="dxa"/>
+              <w:t xml:space="preserve">Cell </w:t>
+            </w:r>
+            <w:r>
+              <w:t>Row</w:t>
+            </w:r>
+          </w:p>
+        </w:tc>
+        <w:tc>
+          <w:tcPr>
+            <w:tcW w:w="1300" w:type="dxa"/>
           </w:tcPr>
           <w:p>
             <w:pPr>
               <w:cnfStyle w:val="100000000000" w:firstRow="1" w:lastRow="0" w:firstColumn="0" w:lastColumn="0" w:oddVBand="0" w:evenVBand="0" w:oddHBand="0" w:evenHBand="0" w:firstRowFirstColumn="0" w:firstRowLastColumn="0" w:lastRowFirstColumn="0" w:lastRowLastColumn="0"/>
             </w:pPr>
             <w:r>
-              <w:t>Row</w:t>
-            </w:r>
-          </w:p>
-        </w:tc>
-        <w:tc>
-          <w:tcPr>
-            <w:tcW w:w="1300" w:type="dxa"/>
+              <w:t xml:space="preserve">Cell </w:t>
+            </w:r>
+            <w:r>
+              <w:t xml:space="preserve">Column </w:t>
+            </w:r>
+          </w:p>
+        </w:tc>
+        <w:tc>
+          <w:tcPr>
+            <w:tcW w:w="1251" w:type="dxa"/>
           </w:tcPr>
           <w:p>
             <w:pPr>
               <w:cnfStyle w:val="100000000000" w:firstRow="1" w:lastRow="0" w:firstColumn="0" w:lastColumn="0" w:oddVBand="0" w:evenVBand="0" w:oddHBand="0" w:evenHBand="0" w:firstRowFirstColumn="0" w:firstRowLastColumn="0" w:lastRowFirstColumn="0" w:lastRowLastColumn="0"/>
             </w:pPr>
             <w:r>
-              <w:t xml:space="preserve">Column </w:t>
-            </w:r>
-          </w:p>
-        </w:tc>
-        <w:tc>
-          <w:tcPr>
-            <w:tcW w:w="1251" w:type="dxa"/>
-          </w:tcPr>
-          <w:p>
-            <w:pPr>
-              <w:cnfStyle w:val="100000000000" w:firstRow="1" w:lastRow="0" w:firstColumn="0" w:lastColumn="0" w:oddVBand="0" w:evenVBand="0" w:oddHBand="0" w:evenHBand="0" w:firstRowFirstColumn="0" w:firstRowLastColumn="0" w:lastRowFirstColumn="0" w:lastRowLastColumn="0"/>
-            </w:pPr>
+              <w:t xml:space="preserve">Cell </w:t>
+            </w:r>
             <w:r>
               <w:t>Value</w:t>
             </w:r>
@@ -7112,7 +7153,10 @@
               <w:cnfStyle w:val="100000000000" w:firstRow="1" w:lastRow="0" w:firstColumn="0" w:lastColumn="0" w:oddVBand="0" w:evenVBand="0" w:oddHBand="0" w:evenHBand="0" w:firstRowFirstColumn="0" w:firstRowLastColumn="0" w:lastRowFirstColumn="0" w:lastRowLastColumn="0"/>
             </w:pPr>
             <w:r>
-              <w:t>Create Time</w:t>
+              <w:t>History</w:t>
+            </w:r>
+            <w:r>
+              <w:t xml:space="preserve"> Time</w:t>
             </w:r>
           </w:p>
         </w:tc>
@@ -7176,9 +7220,6 @@
             <w:pPr>
               <w:cnfStyle w:val="100000000000" w:firstRow="1" w:lastRow="0" w:firstColumn="0" w:lastColumn="0" w:oddVBand="0" w:evenVBand="0" w:oddHBand="0" w:evenHBand="0" w:firstRowFirstColumn="0" w:firstRowLastColumn="0" w:lastRowFirstColumn="0" w:lastRowLastColumn="0"/>
             </w:pPr>
-            <w:r>
-              <w:t>Create Time</w:t>
-            </w:r>
           </w:p>
         </w:tc>
       </w:tr>
@@ -10931,7 +10972,7 @@
 </file>
 
 <file path=customXml/itemProps1.xml><?xml version="1.0" encoding="utf-8"?>
-<ds:datastoreItem xmlns:ds="http://schemas.openxmlformats.org/officeDocument/2006/customXml" ds:itemID="{46608FCA-233C-4C34-8274-646303E044D0}">
+<ds:datastoreItem xmlns:ds="http://schemas.openxmlformats.org/officeDocument/2006/customXml" ds:itemID="{C153C3D0-DE85-48BF-84B7-1CAF8E8D167E}">
   <ds:schemaRefs>
     <ds:schemaRef ds:uri="http://schemas.openxmlformats.org/officeDocument/2006/bibliography"/>
   </ds:schemaRefs>

--- a/Matix Game.docx
+++ b/Matix Game.docx
@@ -6507,8 +6507,6 @@
       <w:r>
         <w:t>email address</w:t>
       </w:r>
-      <w:bookmarkStart w:id="30" w:name="_GoBack"/>
-      <w:bookmarkEnd w:id="30"/>
       <w:r>
         <w:t xml:space="preserve"> </w:t>
       </w:r>
@@ -6583,7 +6581,10 @@
               <w:cnfStyle w:val="100000000000" w:firstRow="1" w:lastRow="0" w:firstColumn="0" w:lastColumn="0" w:oddVBand="0" w:evenVBand="0" w:oddHBand="0" w:evenHBand="0" w:firstRowFirstColumn="0" w:firstRowLastColumn="0" w:lastRowFirstColumn="0" w:lastRowLastColumn="0"/>
             </w:pPr>
             <w:r>
-              <w:t>Create Time</w:t>
+              <w:t>Login</w:t>
+            </w:r>
+            <w:r>
+              <w:t xml:space="preserve"> Time</w:t>
             </w:r>
           </w:p>
         </w:tc>
@@ -6608,6 +6609,9 @@
             <w:pPr>
               <w:cnfStyle w:val="100000000000" w:firstRow="1" w:lastRow="0" w:firstColumn="0" w:lastColumn="0" w:oddVBand="0" w:evenVBand="0" w:oddHBand="0" w:evenHBand="0" w:firstRowFirstColumn="0" w:firstRowLastColumn="0" w:lastRowFirstColumn="0" w:lastRowLastColumn="0"/>
             </w:pPr>
+            <w:r>
+              <w:t>Logout Time</w:t>
+            </w:r>
           </w:p>
         </w:tc>
         <w:tc>
@@ -6618,6 +6622,14 @@
             <w:pPr>
               <w:cnfStyle w:val="100000000000" w:firstRow="1" w:lastRow="0" w:firstColumn="0" w:lastColumn="0" w:oddVBand="0" w:evenVBand="0" w:oddHBand="0" w:evenHBand="0" w:firstRowFirstColumn="0" w:firstRowLastColumn="0" w:lastRowFirstColumn="0" w:lastRowLastColumn="0"/>
             </w:pPr>
+            <w:r>
+              <w:t>Rea</w:t>
+            </w:r>
+            <w:bookmarkStart w:id="30" w:name="_GoBack"/>
+            <w:bookmarkEnd w:id="30"/>
+            <w:r>
+              <w:t>son</w:t>
+            </w:r>
           </w:p>
         </w:tc>
       </w:tr>
@@ -6715,7 +6727,10 @@
         </w:numPr>
       </w:pPr>
       <w:r>
-        <w:t>Create Time – Login event time</w:t>
+        <w:t>Login</w:t>
+      </w:r>
+      <w:r>
+        <w:t xml:space="preserve"> Time – Login event time</w:t>
       </w:r>
     </w:p>
     <w:p>
@@ -6731,6 +6746,18 @@
       </w:r>
       <w:r>
         <w:t>client IP address</w:t>
+      </w:r>
+    </w:p>
+    <w:p>
+      <w:pPr>
+        <w:pStyle w:val="ListParagraph"/>
+        <w:numPr>
+          <w:ilvl w:val="0"/>
+          <w:numId w:val="9"/>
+        </w:numPr>
+      </w:pPr>
+      <w:r>
+        <w:t xml:space="preserve">Logout Time – Log out event time </w:t>
       </w:r>
     </w:p>
     <w:p/>
@@ -8624,7 +8651,7 @@
             <w:sz w:val="20"/>
             <w:szCs w:val="20"/>
           </w:rPr>
-          <w:t>19</w:t>
+          <w:t>15</w:t>
         </w:r>
         <w:r>
           <w:rPr>
@@ -10972,7 +10999,7 @@
 </file>
 
 <file path=customXml/itemProps1.xml><?xml version="1.0" encoding="utf-8"?>
-<ds:datastoreItem xmlns:ds="http://schemas.openxmlformats.org/officeDocument/2006/customXml" ds:itemID="{C153C3D0-DE85-48BF-84B7-1CAF8E8D167E}">
+<ds:datastoreItem xmlns:ds="http://schemas.openxmlformats.org/officeDocument/2006/customXml" ds:itemID="{294DC67D-4C1A-4B8D-84F8-4A877A7E96BE}">
   <ds:schemaRefs>
     <ds:schemaRef ds:uri="http://schemas.openxmlformats.org/officeDocument/2006/bibliography"/>
   </ds:schemaRefs>

--- a/Matix Game.docx
+++ b/Matix Game.docx
@@ -142,6 +142,7 @@
                                     <w:dataBinding w:prefixMappings="xmlns:ns0='http://purl.org/dc/elements/1.1/' xmlns:ns1='http://schemas.openxmlformats.org/package/2006/metadata/core-properties' " w:xpath="/ns1:coreProperties[1]/ns0:creator[1]" w:storeItemID="{6C3C8BC8-F283-45AE-878A-BAB7291924A1}"/>
                                     <w:text/>
                                   </w:sdtPr>
+                                  <w:sdtEndPr/>
                                   <w:sdtContent>
                                     <w:p>
                                       <w:pPr>
@@ -194,6 +195,7 @@
                                       <w:dataBinding w:prefixMappings="xmlns:ns0='http://schemas.openxmlformats.org/officeDocument/2006/extended-properties' " w:xpath="/ns0:Properties[1]/ns0:Company[1]" w:storeItemID="{6668398D-A668-4E3E-A5EB-62B293D839F1}"/>
                                       <w:text/>
                                     </w:sdtPr>
+                                    <w:sdtEndPr/>
                                     <w:sdtContent>
                                       <w:r>
                                         <w:rPr>
@@ -261,6 +263,7 @@
                                     <w:dataBinding w:prefixMappings="xmlns:ns0='http://purl.org/dc/elements/1.1/' xmlns:ns1='http://schemas.openxmlformats.org/package/2006/metadata/core-properties' " w:xpath="/ns1:coreProperties[1]/ns0:title[1]" w:storeItemID="{6C3C8BC8-F283-45AE-878A-BAB7291924A1}"/>
                                     <w:text/>
                                   </w:sdtPr>
+                                  <w:sdtEndPr/>
                                   <w:sdtContent>
                                     <w:p>
                                       <w:pPr>
@@ -5394,7 +5397,7 @@
         </w:numPr>
       </w:pPr>
       <w:r>
-        <w:t>Password Hash</w:t>
+        <w:t>Password</w:t>
       </w:r>
     </w:p>
     <w:p>
@@ -5511,7 +5514,7 @@
         </w:numPr>
       </w:pPr>
       <w:r>
-        <w:t>Password Hash</w:t>
+        <w:t>Password</w:t>
       </w:r>
     </w:p>
     <w:p>
@@ -5691,7 +5694,7 @@
         </w:numPr>
       </w:pPr>
       <w:r>
-        <w:t>Old Password Hash</w:t>
+        <w:t>Old Password</w:t>
       </w:r>
     </w:p>
     <w:p>
@@ -5704,8 +5707,10 @@
       </w:pPr>
       <w:r>
         <w:lastRenderedPageBreak/>
-        <w:t>New Password Hash</w:t>
-      </w:r>
+        <w:t>New Password</w:t>
+      </w:r>
+      <w:bookmarkStart w:id="27" w:name="_GoBack"/>
+      <w:bookmarkEnd w:id="27"/>
     </w:p>
     <w:p>
       <w:pPr>
@@ -6006,11 +6011,11 @@
       <w:pPr>
         <w:pStyle w:val="Heading3"/>
       </w:pPr>
-      <w:bookmarkStart w:id="27" w:name="_Toc480722035"/>
+      <w:bookmarkStart w:id="28" w:name="_Toc480722035"/>
       <w:r>
         <w:t>Game Action</w:t>
       </w:r>
-      <w:bookmarkEnd w:id="27"/>
+      <w:bookmarkEnd w:id="28"/>
     </w:p>
     <w:p>
       <w:r>
@@ -6110,11 +6115,11 @@
           <w:tab w:val="left" w:pos="2223"/>
         </w:tabs>
       </w:pPr>
-      <w:bookmarkStart w:id="28" w:name="_Toc480722036"/>
+      <w:bookmarkStart w:id="29" w:name="_Toc480722036"/>
       <w:r>
         <w:t>Logging</w:t>
       </w:r>
-      <w:bookmarkEnd w:id="28"/>
+      <w:bookmarkEnd w:id="29"/>
       <w:r>
         <w:t xml:space="preserve"> </w:t>
       </w:r>
@@ -6131,11 +6136,11 @@
           <w:tab w:val="left" w:pos="2223"/>
         </w:tabs>
       </w:pPr>
-      <w:bookmarkStart w:id="29" w:name="_Toc480722037"/>
+      <w:bookmarkStart w:id="30" w:name="_Toc480722037"/>
       <w:r>
         <w:t>Database</w:t>
       </w:r>
-      <w:bookmarkEnd w:id="29"/>
+      <w:bookmarkEnd w:id="30"/>
       <w:r>
         <w:t xml:space="preserve"> </w:t>
       </w:r>
@@ -6623,12 +6628,7 @@
               <w:cnfStyle w:val="100000000000" w:firstRow="1" w:lastRow="0" w:firstColumn="0" w:lastColumn="0" w:oddVBand="0" w:evenVBand="0" w:oddHBand="0" w:evenHBand="0" w:firstRowFirstColumn="0" w:firstRowLastColumn="0" w:lastRowFirstColumn="0" w:lastRowLastColumn="0"/>
             </w:pPr>
             <w:r>
-              <w:t>Rea</w:t>
-            </w:r>
-            <w:bookmarkStart w:id="30" w:name="_GoBack"/>
-            <w:bookmarkEnd w:id="30"/>
-            <w:r>
-              <w:t>son</w:t>
+              <w:t>Reason</w:t>
             </w:r>
           </w:p>
         </w:tc>
@@ -8651,7 +8651,7 @@
             <w:sz w:val="20"/>
             <w:szCs w:val="20"/>
           </w:rPr>
-          <w:t>15</w:t>
+          <w:t>14</w:t>
         </w:r>
         <w:r>
           <w:rPr>
@@ -10999,7 +10999,7 @@
 </file>
 
 <file path=customXml/itemProps1.xml><?xml version="1.0" encoding="utf-8"?>
-<ds:datastoreItem xmlns:ds="http://schemas.openxmlformats.org/officeDocument/2006/customXml" ds:itemID="{294DC67D-4C1A-4B8D-84F8-4A877A7E96BE}">
+<ds:datastoreItem xmlns:ds="http://schemas.openxmlformats.org/officeDocument/2006/customXml" ds:itemID="{9D86A466-0F1C-46CE-8A16-C2D0BBCA12CE}">
   <ds:schemaRefs>
     <ds:schemaRef ds:uri="http://schemas.openxmlformats.org/officeDocument/2006/bibliography"/>
   </ds:schemaRefs>

--- a/Matix Game.docx
+++ b/Matix Game.docx
@@ -3940,15 +3940,7 @@
       </w:r>
       <w:r>
         <w:lastRenderedPageBreak/>
-        <w:t xml:space="preserve">should allow the player to play the game </w:t>
-      </w:r>
-      <w:proofErr w:type="gramStart"/>
-      <w:r>
-        <w:t>according to</w:t>
-      </w:r>
-      <w:proofErr w:type="gramEnd"/>
-      <w:r>
-        <w:t xml:space="preserve"> the games rules. The client should </w:t>
+        <w:t xml:space="preserve">should allow the player to play the game according to the games rules. The client should </w:t>
       </w:r>
       <w:r>
         <w:t>send the game changes to the server and to reflect</w:t>
@@ -4894,15 +4886,7 @@
     </w:p>
     <w:p>
       <w:r>
-        <w:t xml:space="preserve">The diagram describes the login and registration process. First user must register then he can </w:t>
-      </w:r>
-      <w:proofErr w:type="gramStart"/>
-      <w:r>
-        <w:t>logged</w:t>
-      </w:r>
-      <w:proofErr w:type="gramEnd"/>
-      <w:r>
-        <w:t xml:space="preserve"> in to the server.</w:t>
+        <w:t>The diagram describes the login and registration process. First user must register then he can logged in to the server.</w:t>
       </w:r>
     </w:p>
     <w:p>
@@ -5709,8 +5693,6 @@
         <w:lastRenderedPageBreak/>
         <w:t>New Password</w:t>
       </w:r>
-      <w:bookmarkStart w:id="27" w:name="_GoBack"/>
-      <w:bookmarkEnd w:id="27"/>
     </w:p>
     <w:p>
       <w:pPr>
@@ -6011,11 +5993,11 @@
       <w:pPr>
         <w:pStyle w:val="Heading3"/>
       </w:pPr>
-      <w:bookmarkStart w:id="28" w:name="_Toc480722035"/>
+      <w:bookmarkStart w:id="27" w:name="_Toc480722035"/>
       <w:r>
         <w:t>Game Action</w:t>
       </w:r>
-      <w:bookmarkEnd w:id="28"/>
+      <w:bookmarkEnd w:id="27"/>
     </w:p>
     <w:p>
       <w:r>
@@ -6115,11 +6097,11 @@
           <w:tab w:val="left" w:pos="2223"/>
         </w:tabs>
       </w:pPr>
-      <w:bookmarkStart w:id="29" w:name="_Toc480722036"/>
+      <w:bookmarkStart w:id="28" w:name="_Toc480722036"/>
       <w:r>
         <w:t>Logging</w:t>
       </w:r>
-      <w:bookmarkEnd w:id="29"/>
+      <w:bookmarkEnd w:id="28"/>
       <w:r>
         <w:t xml:space="preserve"> </w:t>
       </w:r>
@@ -6136,11 +6118,11 @@
           <w:tab w:val="left" w:pos="2223"/>
         </w:tabs>
       </w:pPr>
-      <w:bookmarkStart w:id="30" w:name="_Toc480722037"/>
+      <w:bookmarkStart w:id="29" w:name="_Toc480722037"/>
       <w:r>
         <w:t>Database</w:t>
       </w:r>
-      <w:bookmarkEnd w:id="30"/>
+      <w:bookmarkEnd w:id="29"/>
       <w:r>
         <w:t xml:space="preserve"> </w:t>
       </w:r>
@@ -8099,29 +8081,67 @@
       <w:pPr>
         <w:pStyle w:val="Heading2"/>
       </w:pPr>
-      <w:bookmarkStart w:id="31" w:name="_Toc480722038"/>
+      <w:bookmarkStart w:id="30" w:name="_Toc480722038"/>
       <w:r>
         <w:t>Game Client Design</w:t>
       </w:r>
+      <w:bookmarkEnd w:id="30"/>
+      <w:r>
+        <w:t xml:space="preserve"> </w:t>
+      </w:r>
+    </w:p>
+    <w:p>
+      <w:r>
+        <w:t xml:space="preserve">The game client application should be a WPF windows application. </w:t>
+      </w:r>
+    </w:p>
+    <w:p>
+      <w:pPr>
+        <w:pStyle w:val="Heading3"/>
+      </w:pPr>
+      <w:bookmarkStart w:id="31" w:name="_Toc480722039"/>
+      <w:r>
+        <w:t>Client UI</w:t>
+      </w:r>
+    </w:p>
+    <w:p>
+      <w:r>
+        <w:t>The section describes the UI components we should use.</w:t>
+      </w:r>
+    </w:p>
+    <w:p>
+      <w:pPr>
+        <w:pStyle w:val="Heading4"/>
+      </w:pPr>
+      <w:r>
+        <w:t xml:space="preserve">Colors </w:t>
+      </w:r>
+    </w:p>
+    <w:p>
+      <w:bookmarkStart w:id="32" w:name="_GoBack"/>
+      <w:bookmarkEnd w:id="32"/>
+    </w:p>
+    <w:p>
+      <w:pPr>
+        <w:pStyle w:val="Heading4"/>
+      </w:pPr>
+      <w:r>
+        <w:t>Font</w:t>
+      </w:r>
+    </w:p>
+    <w:p>
+      <w:r>
+        <w:t>The font selected for the client is 'Rockwell'.</w:t>
+      </w:r>
+    </w:p>
+    <w:p>
+      <w:pPr>
+        <w:pStyle w:val="Heading3"/>
+      </w:pPr>
+      <w:r>
+        <w:t>Client components</w:t>
+      </w:r>
       <w:bookmarkEnd w:id="31"/>
-      <w:r>
-        <w:t xml:space="preserve"> </w:t>
-      </w:r>
-    </w:p>
-    <w:p>
-      <w:r>
-        <w:t xml:space="preserve">The game client application should be a WPF windows application. </w:t>
-      </w:r>
-    </w:p>
-    <w:p>
-      <w:pPr>
-        <w:pStyle w:val="Heading3"/>
-      </w:pPr>
-      <w:bookmarkStart w:id="32" w:name="_Toc480722039"/>
-      <w:r>
-        <w:t>Client components</w:t>
-      </w:r>
-      <w:bookmarkEnd w:id="32"/>
     </w:p>
     <w:p/>
     <w:p>
@@ -8172,14 +8192,12 @@
           <w:numId w:val="1"/>
         </w:numPr>
       </w:pPr>
-      <w:proofErr w:type="spellStart"/>
       <w:r>
         <w:t>Already</w:t>
       </w:r>
       <w:r>
         <w:t>Used</w:t>
       </w:r>
-      <w:proofErr w:type="spellEnd"/>
       <w:r>
         <w:t xml:space="preserve"> - </w:t>
       </w:r>
@@ -8198,16 +8216,11 @@
           <w:numId w:val="1"/>
         </w:numPr>
       </w:pPr>
-      <w:proofErr w:type="spellStart"/>
       <w:r>
         <w:t>Is</w:t>
       </w:r>
       <w:r>
-        <w:t>Token</w:t>
-      </w:r>
-      <w:proofErr w:type="spellEnd"/>
-      <w:r>
-        <w:t xml:space="preserve"> – A Boolean member that </w:t>
+        <w:t xml:space="preserve">Token – A Boolean member that </w:t>
       </w:r>
       <w:r>
         <w:t xml:space="preserve">indicates whether the current cell is a </w:t>
@@ -8243,6 +8256,7 @@
           <w:noProof/>
           <w:color w:val="auto"/>
         </w:rPr>
+        <w:lastRenderedPageBreak/>
         <w:drawing>
           <wp:inline distT="0" distB="0" distL="0" distR="0">
             <wp:extent cx="1561465" cy="1449070"/>
@@ -8344,7 +8358,6 @@
         <w:pStyle w:val="Heading4"/>
       </w:pPr>
       <w:r>
-        <w:lastRenderedPageBreak/>
         <w:t>Player</w:t>
       </w:r>
     </w:p>
@@ -8361,13 +8374,8 @@
           <w:numId w:val="2"/>
         </w:numPr>
       </w:pPr>
-      <w:proofErr w:type="spellStart"/>
-      <w:r>
-        <w:t>PlayerID</w:t>
-      </w:r>
-      <w:proofErr w:type="spellEnd"/>
-      <w:r>
-        <w:t xml:space="preserve"> – The id of the pla</w:t>
+      <w:r>
+        <w:t>PlayerID – The id of the pla</w:t>
       </w:r>
       <w:r>
         <w:t>yer in the system database.</w:t>
@@ -8381,13 +8389,8 @@
           <w:numId w:val="2"/>
         </w:numPr>
       </w:pPr>
-      <w:proofErr w:type="spellStart"/>
-      <w:r>
-        <w:t>PlayerName</w:t>
-      </w:r>
-      <w:proofErr w:type="spellEnd"/>
-      <w:r>
-        <w:t xml:space="preserve"> – The nick name of the player in the database.</w:t>
+      <w:r>
+        <w:t>PlayerName – The nick name of the player in the database.</w:t>
       </w:r>
     </w:p>
     <w:p>
@@ -8398,13 +8401,8 @@
           <w:numId w:val="2"/>
         </w:numPr>
       </w:pPr>
-      <w:proofErr w:type="spellStart"/>
-      <w:r>
-        <w:t>CurrentScore</w:t>
-      </w:r>
-      <w:proofErr w:type="spellEnd"/>
-      <w:r>
-        <w:t xml:space="preserve"> </w:t>
+      <w:r>
+        <w:t xml:space="preserve">CurrentScore </w:t>
       </w:r>
       <w:r>
         <w:t>–</w:t>
@@ -8441,13 +8439,8 @@
           <w:numId w:val="4"/>
         </w:numPr>
       </w:pPr>
-      <w:proofErr w:type="spellStart"/>
-      <w:r>
-        <w:t>UserName</w:t>
-      </w:r>
-      <w:proofErr w:type="spellEnd"/>
-      <w:r>
-        <w:t xml:space="preserve"> – the name use to logged into the system.</w:t>
+      <w:r>
+        <w:t>UserName – the name use to logged into the system.</w:t>
       </w:r>
     </w:p>
     <w:p/>
@@ -8651,7 +8644,7 @@
             <w:sz w:val="20"/>
             <w:szCs w:val="20"/>
           </w:rPr>
-          <w:t>14</w:t>
+          <w:t>18</w:t>
         </w:r>
         <w:r>
           <w:rPr>
@@ -10999,7 +10992,7 @@
 </file>
 
 <file path=customXml/itemProps1.xml><?xml version="1.0" encoding="utf-8"?>
-<ds:datastoreItem xmlns:ds="http://schemas.openxmlformats.org/officeDocument/2006/customXml" ds:itemID="{9D86A466-0F1C-46CE-8A16-C2D0BBCA12CE}">
+<ds:datastoreItem xmlns:ds="http://schemas.openxmlformats.org/officeDocument/2006/customXml" ds:itemID="{30C9401C-BA7C-41DB-8C18-B2A8A70B137C}">
   <ds:schemaRefs>
     <ds:schemaRef ds:uri="http://schemas.openxmlformats.org/officeDocument/2006/bibliography"/>
   </ds:schemaRefs>

--- a/Matix Game.docx
+++ b/Matix Game.docx
@@ -142,7 +142,6 @@
                                     <w:dataBinding w:prefixMappings="xmlns:ns0='http://purl.org/dc/elements/1.1/' xmlns:ns1='http://schemas.openxmlformats.org/package/2006/metadata/core-properties' " w:xpath="/ns1:coreProperties[1]/ns0:creator[1]" w:storeItemID="{6C3C8BC8-F283-45AE-878A-BAB7291924A1}"/>
                                     <w:text/>
                                   </w:sdtPr>
-                                  <w:sdtEndPr/>
                                   <w:sdtContent>
                                     <w:p>
                                       <w:pPr>
@@ -191,18 +190,16 @@
                                       <w:alias w:val="Company"/>
                                       <w:tag w:val=""/>
                                       <w:id w:val="922067218"/>
-                                      <w:showingPlcHdr/>
                                       <w:dataBinding w:prefixMappings="xmlns:ns0='http://schemas.openxmlformats.org/officeDocument/2006/extended-properties' " w:xpath="/ns0:Properties[1]/ns0:Company[1]" w:storeItemID="{6668398D-A668-4E3E-A5EB-62B293D839F1}"/>
                                       <w:text/>
                                     </w:sdtPr>
-                                    <w:sdtEndPr/>
                                     <w:sdtContent>
                                       <w:r>
                                         <w:rPr>
                                           <w:caps/>
                                           <w:color w:val="FFFFFF" w:themeColor="background1"/>
                                         </w:rPr>
-                                        <w:t xml:space="preserve">     </w:t>
+                                        <w:t>ID: 024910044</w:t>
                                       </w:r>
                                     </w:sdtContent>
                                   </w:sdt>
@@ -263,7 +260,6 @@
                                     <w:dataBinding w:prefixMappings="xmlns:ns0='http://purl.org/dc/elements/1.1/' xmlns:ns1='http://schemas.openxmlformats.org/package/2006/metadata/core-properties' " w:xpath="/ns1:coreProperties[1]/ns0:title[1]" w:storeItemID="{6C3C8BC8-F283-45AE-878A-BAB7291924A1}"/>
                                     <w:text/>
                                   </w:sdtPr>
-                                  <w:sdtEndPr/>
                                   <w:sdtContent>
                                     <w:p>
                                       <w:pPr>
@@ -297,17 +293,23 @@
                                     <w:rPr>
                                       <w:caps/>
                                       <w:color w:val="44546A" w:themeColor="text2"/>
-                                      <w:sz w:val="36"/>
-                                      <w:szCs w:val="36"/>
+                                      <w:sz w:val="24"/>
+                                      <w:szCs w:val="24"/>
                                     </w:rPr>
                                   </w:pPr>
                                   <w:r>
                                     <w:rPr>
+                                      <w:sz w:val="24"/>
+                                      <w:szCs w:val="24"/>
                                       <w:lang w:val="en"/>
                                     </w:rPr>
                                     <w:t>Object-oriented programming workshop</w:t>
                                   </w:r>
                                   <w:r>
+                                    <w:rPr>
+                                      <w:sz w:val="24"/>
+                                      <w:szCs w:val="24"/>
+                                    </w:rPr>
                                     <w:t xml:space="preserve"> - Object-oriented Analysis &amp; Design Document </w:t>
                                   </w:r>
                                 </w:p>
@@ -400,7 +402,6 @@
                                 <w:alias w:val="Company"/>
                                 <w:tag w:val=""/>
                                 <w:id w:val="922067218"/>
-                                <w:showingPlcHdr/>
                                 <w:dataBinding w:prefixMappings="xmlns:ns0='http://schemas.openxmlformats.org/officeDocument/2006/extended-properties' " w:xpath="/ns0:Properties[1]/ns0:Company[1]" w:storeItemID="{6668398D-A668-4E3E-A5EB-62B293D839F1}"/>
                                 <w:text/>
                               </w:sdtPr>
@@ -410,7 +411,7 @@
                                     <w:caps/>
                                     <w:color w:val="FFFFFF" w:themeColor="background1"/>
                                   </w:rPr>
-                                  <w:t xml:space="preserve">     </w:t>
+                                  <w:t>ID: 024910044</w:t>
                                 </w:r>
                               </w:sdtContent>
                             </w:sdt>
@@ -472,17 +473,23 @@
                               <w:rPr>
                                 <w:caps/>
                                 <w:color w:val="44546A" w:themeColor="text2"/>
-                                <w:sz w:val="36"/>
-                                <w:szCs w:val="36"/>
+                                <w:sz w:val="24"/>
+                                <w:szCs w:val="24"/>
                               </w:rPr>
                             </w:pPr>
                             <w:r>
                               <w:rPr>
+                                <w:sz w:val="24"/>
+                                <w:szCs w:val="24"/>
                                 <w:lang w:val="en"/>
                               </w:rPr>
                               <w:t>Object-oriented programming workshop</w:t>
                             </w:r>
                             <w:r>
+                              <w:rPr>
+                                <w:sz w:val="24"/>
+                                <w:szCs w:val="24"/>
+                              </w:rPr>
                               <w:t xml:space="preserve"> - Object-oriented Analysis &amp; Design Document </w:t>
                             </w:r>
                           </w:p>
@@ -562,7 +569,7 @@
           <w:r>
             <w:fldChar w:fldCharType="separate"/>
           </w:r>
-          <w:hyperlink w:anchor="_Toc480722008" w:history="1">
+          <w:hyperlink w:anchor="_Toc485925707" w:history="1">
             <w:r>
               <w:rPr>
                 <w:rStyle w:val="Hyperlink"/>
@@ -589,7 +596,7 @@
                 <w:noProof/>
                 <w:webHidden/>
               </w:rPr>
-              <w:instrText xml:space="preserve"> PAGEREF _Toc480722008 \h </w:instrText>
+              <w:instrText xml:space="preserve"> PAGEREF _Toc485925707 \h </w:instrText>
             </w:r>
             <w:r>
               <w:rPr>
@@ -631,7 +638,7 @@
               <w:noProof/>
             </w:rPr>
           </w:pPr>
-          <w:hyperlink w:anchor="_Toc480722009" w:history="1">
+          <w:hyperlink w:anchor="_Toc485925708" w:history="1">
             <w:r>
               <w:rPr>
                 <w:rStyle w:val="Hyperlink"/>
@@ -658,7 +665,7 @@
                 <w:noProof/>
                 <w:webHidden/>
               </w:rPr>
-              <w:instrText xml:space="preserve"> PAGEREF _Toc480722009 \h </w:instrText>
+              <w:instrText xml:space="preserve"> PAGEREF _Toc485925708 \h </w:instrText>
             </w:r>
             <w:r>
               <w:rPr>
@@ -700,7 +707,7 @@
               <w:noProof/>
             </w:rPr>
           </w:pPr>
-          <w:hyperlink w:anchor="_Toc480722010" w:history="1">
+          <w:hyperlink w:anchor="_Toc485925709" w:history="1">
             <w:r>
               <w:rPr>
                 <w:rStyle w:val="Hyperlink"/>
@@ -727,7 +734,7 @@
                 <w:noProof/>
                 <w:webHidden/>
               </w:rPr>
-              <w:instrText xml:space="preserve"> PAGEREF _Toc480722010 \h </w:instrText>
+              <w:instrText xml:space="preserve"> PAGEREF _Toc485925709 \h </w:instrText>
             </w:r>
             <w:r>
               <w:rPr>
@@ -769,7 +776,7 @@
               <w:noProof/>
             </w:rPr>
           </w:pPr>
-          <w:hyperlink w:anchor="_Toc480722011" w:history="1">
+          <w:hyperlink w:anchor="_Toc485925710" w:history="1">
             <w:r>
               <w:rPr>
                 <w:rStyle w:val="Hyperlink"/>
@@ -796,7 +803,7 @@
                 <w:noProof/>
                 <w:webHidden/>
               </w:rPr>
-              <w:instrText xml:space="preserve"> PAGEREF _Toc480722011 \h </w:instrText>
+              <w:instrText xml:space="preserve"> PAGEREF _Toc485925710 \h </w:instrText>
             </w:r>
             <w:r>
               <w:rPr>
@@ -838,7 +845,7 @@
               <w:noProof/>
             </w:rPr>
           </w:pPr>
-          <w:hyperlink w:anchor="_Toc480722012" w:history="1">
+          <w:hyperlink w:anchor="_Toc485925711" w:history="1">
             <w:r>
               <w:rPr>
                 <w:rStyle w:val="Hyperlink"/>
@@ -865,7 +872,7 @@
                 <w:noProof/>
                 <w:webHidden/>
               </w:rPr>
-              <w:instrText xml:space="preserve"> PAGEREF _Toc480722012 \h </w:instrText>
+              <w:instrText xml:space="preserve"> PAGEREF _Toc485925711 \h </w:instrText>
             </w:r>
             <w:r>
               <w:rPr>
@@ -907,7 +914,7 @@
               <w:noProof/>
             </w:rPr>
           </w:pPr>
-          <w:hyperlink w:anchor="_Toc480722013" w:history="1">
+          <w:hyperlink w:anchor="_Toc485925712" w:history="1">
             <w:r>
               <w:rPr>
                 <w:rStyle w:val="Hyperlink"/>
@@ -934,7 +941,7 @@
                 <w:noProof/>
                 <w:webHidden/>
               </w:rPr>
-              <w:instrText xml:space="preserve"> PAGEREF _Toc480722013 \h </w:instrText>
+              <w:instrText xml:space="preserve"> PAGEREF _Toc485925712 \h </w:instrText>
             </w:r>
             <w:r>
               <w:rPr>
@@ -976,7 +983,7 @@
               <w:noProof/>
             </w:rPr>
           </w:pPr>
-          <w:hyperlink w:anchor="_Toc480722014" w:history="1">
+          <w:hyperlink w:anchor="_Toc485925713" w:history="1">
             <w:r>
               <w:rPr>
                 <w:rStyle w:val="Hyperlink"/>
@@ -1003,7 +1010,7 @@
                 <w:noProof/>
                 <w:webHidden/>
               </w:rPr>
-              <w:instrText xml:space="preserve"> PAGEREF _Toc480722014 \h </w:instrText>
+              <w:instrText xml:space="preserve"> PAGEREF _Toc485925713 \h </w:instrText>
             </w:r>
             <w:r>
               <w:rPr>
@@ -1045,7 +1052,7 @@
               <w:noProof/>
             </w:rPr>
           </w:pPr>
-          <w:hyperlink w:anchor="_Toc480722015" w:history="1">
+          <w:hyperlink w:anchor="_Toc485925714" w:history="1">
             <w:r>
               <w:rPr>
                 <w:rStyle w:val="Hyperlink"/>
@@ -1072,7 +1079,7 @@
                 <w:noProof/>
                 <w:webHidden/>
               </w:rPr>
-              <w:instrText xml:space="preserve"> PAGEREF _Toc480722015 \h </w:instrText>
+              <w:instrText xml:space="preserve"> PAGEREF _Toc485925714 \h </w:instrText>
             </w:r>
             <w:r>
               <w:rPr>
@@ -1114,7 +1121,7 @@
               <w:noProof/>
             </w:rPr>
           </w:pPr>
-          <w:hyperlink w:anchor="_Toc480722016" w:history="1">
+          <w:hyperlink w:anchor="_Toc485925715" w:history="1">
             <w:r>
               <w:rPr>
                 <w:rStyle w:val="Hyperlink"/>
@@ -1141,7 +1148,7 @@
                 <w:noProof/>
                 <w:webHidden/>
               </w:rPr>
-              <w:instrText xml:space="preserve"> PAGEREF _Toc480722016 \h </w:instrText>
+              <w:instrText xml:space="preserve"> PAGEREF _Toc485925715 \h </w:instrText>
             </w:r>
             <w:r>
               <w:rPr>
@@ -1183,7 +1190,7 @@
               <w:noProof/>
             </w:rPr>
           </w:pPr>
-          <w:hyperlink w:anchor="_Toc480722017" w:history="1">
+          <w:hyperlink w:anchor="_Toc485925716" w:history="1">
             <w:r>
               <w:rPr>
                 <w:rStyle w:val="Hyperlink"/>
@@ -1210,7 +1217,7 @@
                 <w:noProof/>
                 <w:webHidden/>
               </w:rPr>
-              <w:instrText xml:space="preserve"> PAGEREF _Toc480722017 \h </w:instrText>
+              <w:instrText xml:space="preserve"> PAGEREF _Toc485925716 \h </w:instrText>
             </w:r>
             <w:r>
               <w:rPr>
@@ -1252,7 +1259,7 @@
               <w:noProof/>
             </w:rPr>
           </w:pPr>
-          <w:hyperlink w:anchor="_Toc480722018" w:history="1">
+          <w:hyperlink w:anchor="_Toc485925717" w:history="1">
             <w:r>
               <w:rPr>
                 <w:rStyle w:val="Hyperlink"/>
@@ -1279,7 +1286,7 @@
                 <w:noProof/>
                 <w:webHidden/>
               </w:rPr>
-              <w:instrText xml:space="preserve"> PAGEREF _Toc480722018 \h </w:instrText>
+              <w:instrText xml:space="preserve"> PAGEREF _Toc485925717 \h </w:instrText>
             </w:r>
             <w:r>
               <w:rPr>
@@ -1321,7 +1328,7 @@
               <w:noProof/>
             </w:rPr>
           </w:pPr>
-          <w:hyperlink w:anchor="_Toc480722019" w:history="1">
+          <w:hyperlink w:anchor="_Toc485925718" w:history="1">
             <w:r>
               <w:rPr>
                 <w:rStyle w:val="Hyperlink"/>
@@ -1348,7 +1355,7 @@
                 <w:noProof/>
                 <w:webHidden/>
               </w:rPr>
-              <w:instrText xml:space="preserve"> PAGEREF _Toc480722019 \h </w:instrText>
+              <w:instrText xml:space="preserve"> PAGEREF _Toc485925718 \h </w:instrText>
             </w:r>
             <w:r>
               <w:rPr>
@@ -1390,7 +1397,7 @@
               <w:noProof/>
             </w:rPr>
           </w:pPr>
-          <w:hyperlink w:anchor="_Toc480722020" w:history="1">
+          <w:hyperlink w:anchor="_Toc485925719" w:history="1">
             <w:r>
               <w:rPr>
                 <w:rStyle w:val="Hyperlink"/>
@@ -1417,7 +1424,7 @@
                 <w:noProof/>
                 <w:webHidden/>
               </w:rPr>
-              <w:instrText xml:space="preserve"> PAGEREF _Toc480722020 \h </w:instrText>
+              <w:instrText xml:space="preserve"> PAGEREF _Toc485925719 \h </w:instrText>
             </w:r>
             <w:r>
               <w:rPr>
@@ -1459,7 +1466,7 @@
               <w:noProof/>
             </w:rPr>
           </w:pPr>
-          <w:hyperlink w:anchor="_Toc480722021" w:history="1">
+          <w:hyperlink w:anchor="_Toc485925720" w:history="1">
             <w:r>
               <w:rPr>
                 <w:rStyle w:val="Hyperlink"/>
@@ -1486,7 +1493,7 @@
                 <w:noProof/>
                 <w:webHidden/>
               </w:rPr>
-              <w:instrText xml:space="preserve"> PAGEREF _Toc480722021 \h </w:instrText>
+              <w:instrText xml:space="preserve"> PAGEREF _Toc485925720 \h </w:instrText>
             </w:r>
             <w:r>
               <w:rPr>
@@ -1528,7 +1535,7 @@
               <w:noProof/>
             </w:rPr>
           </w:pPr>
-          <w:hyperlink w:anchor="_Toc480722022" w:history="1">
+          <w:hyperlink w:anchor="_Toc485925721" w:history="1">
             <w:r>
               <w:rPr>
                 <w:rStyle w:val="Hyperlink"/>
@@ -1555,7 +1562,7 @@
                 <w:noProof/>
                 <w:webHidden/>
               </w:rPr>
-              <w:instrText xml:space="preserve"> PAGEREF _Toc480722022 \h </w:instrText>
+              <w:instrText xml:space="preserve"> PAGEREF _Toc485925721 \h </w:instrText>
             </w:r>
             <w:r>
               <w:rPr>
@@ -1597,7 +1604,7 @@
               <w:noProof/>
             </w:rPr>
           </w:pPr>
-          <w:hyperlink w:anchor="_Toc480722023" w:history="1">
+          <w:hyperlink w:anchor="_Toc485925722" w:history="1">
             <w:r>
               <w:rPr>
                 <w:rStyle w:val="Hyperlink"/>
@@ -1624,7 +1631,7 @@
                 <w:noProof/>
                 <w:webHidden/>
               </w:rPr>
-              <w:instrText xml:space="preserve"> PAGEREF _Toc480722023 \h </w:instrText>
+              <w:instrText xml:space="preserve"> PAGEREF _Toc485925722 \h </w:instrText>
             </w:r>
             <w:r>
               <w:rPr>
@@ -1666,7 +1673,7 @@
               <w:noProof/>
             </w:rPr>
           </w:pPr>
-          <w:hyperlink w:anchor="_Toc480722024" w:history="1">
+          <w:hyperlink w:anchor="_Toc485925723" w:history="1">
             <w:r>
               <w:rPr>
                 <w:rStyle w:val="Hyperlink"/>
@@ -1693,7 +1700,7 @@
                 <w:noProof/>
                 <w:webHidden/>
               </w:rPr>
-              <w:instrText xml:space="preserve"> PAGEREF _Toc480722024 \h </w:instrText>
+              <w:instrText xml:space="preserve"> PAGEREF _Toc485925723 \h </w:instrText>
             </w:r>
             <w:r>
               <w:rPr>
@@ -1735,7 +1742,7 @@
               <w:noProof/>
             </w:rPr>
           </w:pPr>
-          <w:hyperlink w:anchor="_Toc480722025" w:history="1">
+          <w:hyperlink w:anchor="_Toc485925724" w:history="1">
             <w:r>
               <w:rPr>
                 <w:rStyle w:val="Hyperlink"/>
@@ -1762,7 +1769,7 @@
                 <w:noProof/>
                 <w:webHidden/>
               </w:rPr>
-              <w:instrText xml:space="preserve"> PAGEREF _Toc480722025 \h </w:instrText>
+              <w:instrText xml:space="preserve"> PAGEREF _Toc485925724 \h </w:instrText>
             </w:r>
             <w:r>
               <w:rPr>
@@ -1804,7 +1811,7 @@
               <w:noProof/>
             </w:rPr>
           </w:pPr>
-          <w:hyperlink w:anchor="_Toc480722026" w:history="1">
+          <w:hyperlink w:anchor="_Toc485925725" w:history="1">
             <w:r>
               <w:rPr>
                 <w:rStyle w:val="Hyperlink"/>
@@ -1831,7 +1838,7 @@
                 <w:noProof/>
                 <w:webHidden/>
               </w:rPr>
-              <w:instrText xml:space="preserve"> PAGEREF _Toc480722026 \h </w:instrText>
+              <w:instrText xml:space="preserve"> PAGEREF _Toc485925725 \h </w:instrText>
             </w:r>
             <w:r>
               <w:rPr>
@@ -1873,7 +1880,7 @@
               <w:noProof/>
             </w:rPr>
           </w:pPr>
-          <w:hyperlink w:anchor="_Toc480722027" w:history="1">
+          <w:hyperlink w:anchor="_Toc485925726" w:history="1">
             <w:r>
               <w:rPr>
                 <w:rStyle w:val="Hyperlink"/>
@@ -1900,7 +1907,7 @@
                 <w:noProof/>
                 <w:webHidden/>
               </w:rPr>
-              <w:instrText xml:space="preserve"> PAGEREF _Toc480722027 \h </w:instrText>
+              <w:instrText xml:space="preserve"> PAGEREF _Toc485925726 \h </w:instrText>
             </w:r>
             <w:r>
               <w:rPr>
@@ -1942,7 +1949,7 @@
               <w:noProof/>
             </w:rPr>
           </w:pPr>
-          <w:hyperlink w:anchor="_Toc480722028" w:history="1">
+          <w:hyperlink w:anchor="_Toc485925727" w:history="1">
             <w:r>
               <w:rPr>
                 <w:rStyle w:val="Hyperlink"/>
@@ -1969,7 +1976,7 @@
                 <w:noProof/>
                 <w:webHidden/>
               </w:rPr>
-              <w:instrText xml:space="preserve"> PAGEREF _Toc480722028 \h </w:instrText>
+              <w:instrText xml:space="preserve"> PAGEREF _Toc485925727 \h </w:instrText>
             </w:r>
             <w:r>
               <w:rPr>
@@ -2011,7 +2018,7 @@
               <w:noProof/>
             </w:rPr>
           </w:pPr>
-          <w:hyperlink w:anchor="_Toc480722029" w:history="1">
+          <w:hyperlink w:anchor="_Toc485925728" w:history="1">
             <w:r>
               <w:rPr>
                 <w:rStyle w:val="Hyperlink"/>
@@ -2038,7 +2045,7 @@
                 <w:noProof/>
                 <w:webHidden/>
               </w:rPr>
-              <w:instrText xml:space="preserve"> PAGEREF _Toc480722029 \h </w:instrText>
+              <w:instrText xml:space="preserve"> PAGEREF _Toc485925728 \h </w:instrText>
             </w:r>
             <w:r>
               <w:rPr>
@@ -2080,7 +2087,7 @@
               <w:noProof/>
             </w:rPr>
           </w:pPr>
-          <w:hyperlink w:anchor="_Toc480722030" w:history="1">
+          <w:hyperlink w:anchor="_Toc485925729" w:history="1">
             <w:r>
               <w:rPr>
                 <w:rStyle w:val="Hyperlink"/>
@@ -2107,7 +2114,7 @@
                 <w:noProof/>
                 <w:webHidden/>
               </w:rPr>
-              <w:instrText xml:space="preserve"> PAGEREF _Toc480722030 \h </w:instrText>
+              <w:instrText xml:space="preserve"> PAGEREF _Toc485925729 \h </w:instrText>
             </w:r>
             <w:r>
               <w:rPr>
@@ -2149,7 +2156,7 @@
               <w:noProof/>
             </w:rPr>
           </w:pPr>
-          <w:hyperlink w:anchor="_Toc480722031" w:history="1">
+          <w:hyperlink w:anchor="_Toc485925730" w:history="1">
             <w:r>
               <w:rPr>
                 <w:rStyle w:val="Hyperlink"/>
@@ -2176,7 +2183,7 @@
                 <w:noProof/>
                 <w:webHidden/>
               </w:rPr>
-              <w:instrText xml:space="preserve"> PAGEREF _Toc480722031 \h </w:instrText>
+              <w:instrText xml:space="preserve"> PAGEREF _Toc485925730 \h </w:instrText>
             </w:r>
             <w:r>
               <w:rPr>
@@ -2218,7 +2225,7 @@
               <w:noProof/>
             </w:rPr>
           </w:pPr>
-          <w:hyperlink w:anchor="_Toc480722032" w:history="1">
+          <w:hyperlink w:anchor="_Toc485925731" w:history="1">
             <w:r>
               <w:rPr>
                 <w:rStyle w:val="Hyperlink"/>
@@ -2245,7 +2252,7 @@
                 <w:noProof/>
                 <w:webHidden/>
               </w:rPr>
-              <w:instrText xml:space="preserve"> PAGEREF _Toc480722032 \h </w:instrText>
+              <w:instrText xml:space="preserve"> PAGEREF _Toc485925731 \h </w:instrText>
             </w:r>
             <w:r>
               <w:rPr>
@@ -2287,7 +2294,7 @@
               <w:noProof/>
             </w:rPr>
           </w:pPr>
-          <w:hyperlink w:anchor="_Toc480722033" w:history="1">
+          <w:hyperlink w:anchor="_Toc485925732" w:history="1">
             <w:r>
               <w:rPr>
                 <w:rStyle w:val="Hyperlink"/>
@@ -2314,7 +2321,7 @@
                 <w:noProof/>
                 <w:webHidden/>
               </w:rPr>
-              <w:instrText xml:space="preserve"> PAGEREF _Toc480722033 \h </w:instrText>
+              <w:instrText xml:space="preserve"> PAGEREF _Toc485925732 \h </w:instrText>
             </w:r>
             <w:r>
               <w:rPr>
@@ -2356,7 +2363,7 @@
               <w:noProof/>
             </w:rPr>
           </w:pPr>
-          <w:hyperlink w:anchor="_Toc480722034" w:history="1">
+          <w:hyperlink w:anchor="_Toc485925733" w:history="1">
             <w:r>
               <w:rPr>
                 <w:rStyle w:val="Hyperlink"/>
@@ -2383,7 +2390,7 @@
                 <w:noProof/>
                 <w:webHidden/>
               </w:rPr>
-              <w:instrText xml:space="preserve"> PAGEREF _Toc480722034 \h </w:instrText>
+              <w:instrText xml:space="preserve"> PAGEREF _Toc485925733 \h </w:instrText>
             </w:r>
             <w:r>
               <w:rPr>
@@ -2425,7 +2432,7 @@
               <w:noProof/>
             </w:rPr>
           </w:pPr>
-          <w:hyperlink w:anchor="_Toc480722035" w:history="1">
+          <w:hyperlink w:anchor="_Toc485925734" w:history="1">
             <w:r>
               <w:rPr>
                 <w:rStyle w:val="Hyperlink"/>
@@ -2452,7 +2459,7 @@
                 <w:noProof/>
                 <w:webHidden/>
               </w:rPr>
-              <w:instrText xml:space="preserve"> PAGEREF _Toc480722035 \h </w:instrText>
+              <w:instrText xml:space="preserve"> PAGEREF _Toc485925734 \h </w:instrText>
             </w:r>
             <w:r>
               <w:rPr>
@@ -2494,13 +2501,13 @@
               <w:noProof/>
             </w:rPr>
           </w:pPr>
-          <w:hyperlink w:anchor="_Toc480722036" w:history="1">
+          <w:hyperlink w:anchor="_Toc485925735" w:history="1">
             <w:r>
               <w:rPr>
                 <w:rStyle w:val="Hyperlink"/>
                 <w:noProof/>
               </w:rPr>
-              <w:t>Logging</w:t>
+              <w:t>Database</w:t>
             </w:r>
             <w:r>
               <w:rPr>
@@ -2521,7 +2528,7 @@
                 <w:noProof/>
                 <w:webHidden/>
               </w:rPr>
-              <w:instrText xml:space="preserve"> PAGEREF _Toc480722036 \h </w:instrText>
+              <w:instrText xml:space="preserve"> PAGEREF _Toc485925735 \h </w:instrText>
             </w:r>
             <w:r>
               <w:rPr>
@@ -2542,6 +2549,75 @@
                 <w:webHidden/>
               </w:rPr>
               <w:t>14</w:t>
+            </w:r>
+            <w:r>
+              <w:rPr>
+                <w:noProof/>
+                <w:webHidden/>
+              </w:rPr>
+              <w:fldChar w:fldCharType="end"/>
+            </w:r>
+          </w:hyperlink>
+        </w:p>
+        <w:p>
+          <w:pPr>
+            <w:pStyle w:val="TOC2"/>
+            <w:tabs>
+              <w:tab w:val="right" w:leader="dot" w:pos="8630"/>
+            </w:tabs>
+            <w:rPr>
+              <w:rFonts w:eastAsiaTheme="minorEastAsia"/>
+              <w:noProof/>
+            </w:rPr>
+          </w:pPr>
+          <w:hyperlink w:anchor="_Toc485925736" w:history="1">
+            <w:r>
+              <w:rPr>
+                <w:rStyle w:val="Hyperlink"/>
+                <w:noProof/>
+              </w:rPr>
+              <w:t>Game Client Design</w:t>
+            </w:r>
+            <w:r>
+              <w:rPr>
+                <w:noProof/>
+                <w:webHidden/>
+              </w:rPr>
+              <w:tab/>
+            </w:r>
+            <w:r>
+              <w:rPr>
+                <w:noProof/>
+                <w:webHidden/>
+              </w:rPr>
+              <w:fldChar w:fldCharType="begin"/>
+            </w:r>
+            <w:r>
+              <w:rPr>
+                <w:noProof/>
+                <w:webHidden/>
+              </w:rPr>
+              <w:instrText xml:space="preserve"> PAGEREF _Toc485925736 \h </w:instrText>
+            </w:r>
+            <w:r>
+              <w:rPr>
+                <w:noProof/>
+                <w:webHidden/>
+              </w:rPr>
+            </w:r>
+            <w:r>
+              <w:rPr>
+                <w:noProof/>
+                <w:webHidden/>
+              </w:rPr>
+              <w:fldChar w:fldCharType="separate"/>
+            </w:r>
+            <w:r>
+              <w:rPr>
+                <w:noProof/>
+                <w:webHidden/>
+              </w:rPr>
+              <w:t>18</w:t>
             </w:r>
             <w:r>
               <w:rPr>
@@ -2563,13 +2639,13 @@
               <w:noProof/>
             </w:rPr>
           </w:pPr>
-          <w:hyperlink w:anchor="_Toc480722037" w:history="1">
+          <w:hyperlink w:anchor="_Toc485925737" w:history="1">
             <w:r>
               <w:rPr>
                 <w:rStyle w:val="Hyperlink"/>
                 <w:noProof/>
               </w:rPr>
-              <w:t>Database</w:t>
+              <w:t>Client UI</w:t>
             </w:r>
             <w:r>
               <w:rPr>
@@ -2590,7 +2666,7 @@
                 <w:noProof/>
                 <w:webHidden/>
               </w:rPr>
-              <w:instrText xml:space="preserve"> PAGEREF _Toc480722037 \h </w:instrText>
+              <w:instrText xml:space="preserve"> PAGEREF _Toc485925737 \h </w:instrText>
             </w:r>
             <w:r>
               <w:rPr>
@@ -2610,7 +2686,145 @@
                 <w:noProof/>
                 <w:webHidden/>
               </w:rPr>
-              <w:t>14</w:t>
+              <w:t>18</w:t>
+            </w:r>
+            <w:r>
+              <w:rPr>
+                <w:noProof/>
+                <w:webHidden/>
+              </w:rPr>
+              <w:fldChar w:fldCharType="end"/>
+            </w:r>
+          </w:hyperlink>
+        </w:p>
+        <w:p>
+          <w:pPr>
+            <w:pStyle w:val="TOC3"/>
+            <w:tabs>
+              <w:tab w:val="right" w:leader="dot" w:pos="8630"/>
+            </w:tabs>
+            <w:rPr>
+              <w:rFonts w:eastAsiaTheme="minorEastAsia"/>
+              <w:noProof/>
+            </w:rPr>
+          </w:pPr>
+          <w:hyperlink w:anchor="_Toc485925738" w:history="1">
+            <w:r>
+              <w:rPr>
+                <w:rStyle w:val="Hyperlink"/>
+                <w:noProof/>
+              </w:rPr>
+              <w:t>Client components</w:t>
+            </w:r>
+            <w:r>
+              <w:rPr>
+                <w:noProof/>
+                <w:webHidden/>
+              </w:rPr>
+              <w:tab/>
+            </w:r>
+            <w:r>
+              <w:rPr>
+                <w:noProof/>
+                <w:webHidden/>
+              </w:rPr>
+              <w:fldChar w:fldCharType="begin"/>
+            </w:r>
+            <w:r>
+              <w:rPr>
+                <w:noProof/>
+                <w:webHidden/>
+              </w:rPr>
+              <w:instrText xml:space="preserve"> PAGEREF _Toc485925738 \h </w:instrText>
+            </w:r>
+            <w:r>
+              <w:rPr>
+                <w:noProof/>
+                <w:webHidden/>
+              </w:rPr>
+            </w:r>
+            <w:r>
+              <w:rPr>
+                <w:noProof/>
+                <w:webHidden/>
+              </w:rPr>
+              <w:fldChar w:fldCharType="separate"/>
+            </w:r>
+            <w:r>
+              <w:rPr>
+                <w:noProof/>
+                <w:webHidden/>
+              </w:rPr>
+              <w:t>18</w:t>
+            </w:r>
+            <w:r>
+              <w:rPr>
+                <w:noProof/>
+                <w:webHidden/>
+              </w:rPr>
+              <w:fldChar w:fldCharType="end"/>
+            </w:r>
+          </w:hyperlink>
+        </w:p>
+        <w:p>
+          <w:pPr>
+            <w:pStyle w:val="TOC1"/>
+            <w:tabs>
+              <w:tab w:val="right" w:leader="dot" w:pos="8630"/>
+            </w:tabs>
+            <w:rPr>
+              <w:rFonts w:eastAsiaTheme="minorEastAsia"/>
+              <w:noProof/>
+            </w:rPr>
+          </w:pPr>
+          <w:hyperlink w:anchor="_Toc485925739" w:history="1">
+            <w:r>
+              <w:rPr>
+                <w:rStyle w:val="Hyperlink"/>
+                <w:noProof/>
+              </w:rPr>
+              <w:t>Matix System Installation and Operation</w:t>
+            </w:r>
+            <w:r>
+              <w:rPr>
+                <w:noProof/>
+                <w:webHidden/>
+              </w:rPr>
+              <w:tab/>
+            </w:r>
+            <w:r>
+              <w:rPr>
+                <w:noProof/>
+                <w:webHidden/>
+              </w:rPr>
+              <w:fldChar w:fldCharType="begin"/>
+            </w:r>
+            <w:r>
+              <w:rPr>
+                <w:noProof/>
+                <w:webHidden/>
+              </w:rPr>
+              <w:instrText xml:space="preserve"> PAGEREF _Toc485925739 \h </w:instrText>
+            </w:r>
+            <w:r>
+              <w:rPr>
+                <w:noProof/>
+                <w:webHidden/>
+              </w:rPr>
+            </w:r>
+            <w:r>
+              <w:rPr>
+                <w:noProof/>
+                <w:webHidden/>
+              </w:rPr>
+              <w:fldChar w:fldCharType="separate"/>
+            </w:r>
+            <w:r>
+              <w:rPr>
+                <w:noProof/>
+                <w:webHidden/>
+              </w:rPr>
+              <w:t>19</w:t>
             </w:r>
             <w:r>
               <w:rPr>
@@ -2632,13 +2846,13 @@
               <w:noProof/>
             </w:rPr>
           </w:pPr>
-          <w:hyperlink w:anchor="_Toc480722038" w:history="1">
+          <w:hyperlink w:anchor="_Toc485925740" w:history="1">
             <w:r>
               <w:rPr>
                 <w:rStyle w:val="Hyperlink"/>
                 <w:noProof/>
               </w:rPr>
-              <w:t>Game Client Design</w:t>
+              <w:t>Logging Tool</w:t>
             </w:r>
             <w:r>
               <w:rPr>
@@ -2659,145 +2873,7 @@
                 <w:noProof/>
                 <w:webHidden/>
               </w:rPr>
-              <w:instrText xml:space="preserve"> PAGEREF _Toc480722038 \h </w:instrText>
-            </w:r>
-            <w:r>
-              <w:rPr>
-                <w:noProof/>
-                <w:webHidden/>
-              </w:rPr>
-            </w:r>
-            <w:r>
-              <w:rPr>
-                <w:noProof/>
-                <w:webHidden/>
-              </w:rPr>
-              <w:fldChar w:fldCharType="separate"/>
-            </w:r>
-            <w:r>
-              <w:rPr>
-                <w:noProof/>
-                <w:webHidden/>
-              </w:rPr>
-              <w:t>18</w:t>
-            </w:r>
-            <w:r>
-              <w:rPr>
-                <w:noProof/>
-                <w:webHidden/>
-              </w:rPr>
-              <w:fldChar w:fldCharType="end"/>
-            </w:r>
-          </w:hyperlink>
-        </w:p>
-        <w:p>
-          <w:pPr>
-            <w:pStyle w:val="TOC3"/>
-            <w:tabs>
-              <w:tab w:val="right" w:leader="dot" w:pos="8630"/>
-            </w:tabs>
-            <w:rPr>
-              <w:rFonts w:eastAsiaTheme="minorEastAsia"/>
-              <w:noProof/>
-            </w:rPr>
-          </w:pPr>
-          <w:hyperlink w:anchor="_Toc480722039" w:history="1">
-            <w:r>
-              <w:rPr>
-                <w:rStyle w:val="Hyperlink"/>
-                <w:noProof/>
-              </w:rPr>
-              <w:t>Client components</w:t>
-            </w:r>
-            <w:r>
-              <w:rPr>
-                <w:noProof/>
-                <w:webHidden/>
-              </w:rPr>
-              <w:tab/>
-            </w:r>
-            <w:r>
-              <w:rPr>
-                <w:noProof/>
-                <w:webHidden/>
-              </w:rPr>
-              <w:fldChar w:fldCharType="begin"/>
-            </w:r>
-            <w:r>
-              <w:rPr>
-                <w:noProof/>
-                <w:webHidden/>
-              </w:rPr>
-              <w:instrText xml:space="preserve"> PAGEREF _Toc480722039 \h </w:instrText>
-            </w:r>
-            <w:r>
-              <w:rPr>
-                <w:noProof/>
-                <w:webHidden/>
-              </w:rPr>
-            </w:r>
-            <w:r>
-              <w:rPr>
-                <w:noProof/>
-                <w:webHidden/>
-              </w:rPr>
-              <w:fldChar w:fldCharType="separate"/>
-            </w:r>
-            <w:r>
-              <w:rPr>
-                <w:noProof/>
-                <w:webHidden/>
-              </w:rPr>
-              <w:t>18</w:t>
-            </w:r>
-            <w:r>
-              <w:rPr>
-                <w:noProof/>
-                <w:webHidden/>
-              </w:rPr>
-              <w:fldChar w:fldCharType="end"/>
-            </w:r>
-          </w:hyperlink>
-        </w:p>
-        <w:p>
-          <w:pPr>
-            <w:pStyle w:val="TOC1"/>
-            <w:tabs>
-              <w:tab w:val="right" w:leader="dot" w:pos="8630"/>
-            </w:tabs>
-            <w:rPr>
-              <w:rFonts w:eastAsiaTheme="minorEastAsia"/>
-              <w:noProof/>
-            </w:rPr>
-          </w:pPr>
-          <w:hyperlink w:anchor="_Toc480722040" w:history="1">
-            <w:r>
-              <w:rPr>
-                <w:rStyle w:val="Hyperlink"/>
-                <w:noProof/>
-              </w:rPr>
-              <w:t>Matix System Installation and Operation</w:t>
-            </w:r>
-            <w:r>
-              <w:rPr>
-                <w:noProof/>
-                <w:webHidden/>
-              </w:rPr>
-              <w:tab/>
-            </w:r>
-            <w:r>
-              <w:rPr>
-                <w:noProof/>
-                <w:webHidden/>
-              </w:rPr>
-              <w:fldChar w:fldCharType="begin"/>
-            </w:r>
-            <w:r>
-              <w:rPr>
-                <w:noProof/>
-                <w:webHidden/>
-              </w:rPr>
-              <w:instrText xml:space="preserve"> PAGEREF _Toc480722040 \h </w:instrText>
+              <w:instrText xml:space="preserve"> PAGEREF _Toc485925740 \h </w:instrText>
             </w:r>
             <w:r>
               <w:rPr>
@@ -2839,13 +2915,13 @@
               <w:noProof/>
             </w:rPr>
           </w:pPr>
-          <w:hyperlink w:anchor="_Toc480722041" w:history="1">
+          <w:hyperlink w:anchor="_Toc485925741" w:history="1">
             <w:r>
               <w:rPr>
                 <w:rStyle w:val="Hyperlink"/>
                 <w:noProof/>
               </w:rPr>
-              <w:t>Matix Game Server</w:t>
+              <w:t>Matix Game Server Installation</w:t>
             </w:r>
             <w:r>
               <w:rPr>
@@ -2866,7 +2942,7 @@
                 <w:noProof/>
                 <w:webHidden/>
               </w:rPr>
-              <w:instrText xml:space="preserve"> PAGEREF _Toc480722041 \h </w:instrText>
+              <w:instrText xml:space="preserve"> PAGEREF _Toc485925741 \h </w:instrText>
             </w:r>
             <w:r>
               <w:rPr>
@@ -2908,13 +2984,13 @@
               <w:noProof/>
             </w:rPr>
           </w:pPr>
-          <w:hyperlink w:anchor="_Toc480722042" w:history="1">
+          <w:hyperlink w:anchor="_Toc485925742" w:history="1">
             <w:r>
               <w:rPr>
                 <w:rStyle w:val="Hyperlink"/>
                 <w:noProof/>
               </w:rPr>
-              <w:t>System Database</w:t>
+              <w:t>System Database Installation</w:t>
             </w:r>
             <w:r>
               <w:rPr>
@@ -2935,7 +3011,7 @@
                 <w:noProof/>
                 <w:webHidden/>
               </w:rPr>
-              <w:instrText xml:space="preserve"> PAGEREF _Toc480722042 \h </w:instrText>
+              <w:instrText xml:space="preserve"> PAGEREF _Toc485925742 \h </w:instrText>
             </w:r>
             <w:r>
               <w:rPr>
@@ -2977,7 +3053,7 @@
               <w:noProof/>
             </w:rPr>
           </w:pPr>
-          <w:hyperlink w:anchor="_Toc480722043" w:history="1">
+          <w:hyperlink w:anchor="_Toc485925743" w:history="1">
             <w:r>
               <w:rPr>
                 <w:rStyle w:val="Hyperlink"/>
@@ -3004,7 +3080,7 @@
                 <w:noProof/>
                 <w:webHidden/>
               </w:rPr>
-              <w:instrText xml:space="preserve"> PAGEREF _Toc480722043 \h </w:instrText>
+              <w:instrText xml:space="preserve"> PAGEREF _Toc485925743 \h </w:instrText>
             </w:r>
             <w:r>
               <w:rPr>
@@ -3024,7 +3100,7 @@
                 <w:noProof/>
                 <w:webHidden/>
               </w:rPr>
-              <w:t>19</w:t>
+              <w:t>20</w:t>
             </w:r>
             <w:r>
               <w:rPr>
@@ -3064,7 +3140,7 @@
       <w:pPr>
         <w:pStyle w:val="Heading1"/>
       </w:pPr>
-      <w:bookmarkStart w:id="0" w:name="_Toc480722008"/>
+      <w:bookmarkStart w:id="0" w:name="_Toc485925707"/>
       <w:r>
         <w:lastRenderedPageBreak/>
         <w:t>Introduction</w:t>
@@ -3104,7 +3180,7 @@
       <w:pPr>
         <w:pStyle w:val="Heading1"/>
       </w:pPr>
-      <w:bookmarkStart w:id="1" w:name="_Toc480722009"/>
+      <w:bookmarkStart w:id="1" w:name="_Toc485925708"/>
       <w:r>
         <w:t>Matix Game</w:t>
       </w:r>
@@ -3845,7 +3921,7 @@
       <w:pPr>
         <w:pStyle w:val="Heading1"/>
       </w:pPr>
-      <w:bookmarkStart w:id="2" w:name="_Toc480722010"/>
+      <w:bookmarkStart w:id="2" w:name="_Toc485925709"/>
       <w:r>
         <w:t xml:space="preserve">Matix </w:t>
       </w:r>
@@ -3916,7 +3992,7 @@
       <w:pPr>
         <w:pStyle w:val="Heading2"/>
       </w:pPr>
-      <w:bookmarkStart w:id="3" w:name="_Toc480722011"/>
+      <w:bookmarkStart w:id="3" w:name="_Toc485925710"/>
       <w:r>
         <w:t xml:space="preserve">Game </w:t>
       </w:r>
@@ -3936,11 +4012,27 @@
         <w:t>The application should be installed on the user client machine.</w:t>
       </w:r>
       <w:r>
-        <w:t xml:space="preserve"> The client application shows the user its game board as it received from the server and </w:t>
+        <w:t xml:space="preserve"> </w:t>
+      </w:r>
+      <w:bookmarkStart w:id="4" w:name="OLE_LINK1"/>
+      <w:bookmarkStart w:id="5" w:name="OLE_LINK2"/>
+      <w:r>
+        <w:t xml:space="preserve">The client application shows the user its game board as it </w:t>
+      </w:r>
+      <w:r>
+        <w:t xml:space="preserve">receives </w:t>
+      </w:r>
+      <w:r>
+        <w:t xml:space="preserve">from the server and </w:t>
       </w:r>
       <w:r>
         <w:lastRenderedPageBreak/>
-        <w:t xml:space="preserve">should allow the player to play the game according to the games rules. The client should </w:t>
+        <w:t>should allow the player to play the game according to the games rules</w:t>
+      </w:r>
+      <w:bookmarkEnd w:id="4"/>
+      <w:bookmarkEnd w:id="5"/>
+      <w:r>
+        <w:t xml:space="preserve">. The client should </w:t>
       </w:r>
       <w:r>
         <w:t>send the game changes to the server and to reflect</w:t>
@@ -3952,112 +4044,244 @@
         <w:t xml:space="preserve"> </w:t>
       </w:r>
     </w:p>
+    <w:p>
+      <w:pPr>
+        <w:pStyle w:val="Heading2"/>
+      </w:pPr>
+      <w:bookmarkStart w:id="6" w:name="_Toc485925711"/>
+      <w:r>
+        <w:t xml:space="preserve">Game </w:t>
+      </w:r>
+      <w:r>
+        <w:t>Server</w:t>
+      </w:r>
+      <w:r>
+        <w:t xml:space="preserve"> Requirements</w:t>
+      </w:r>
+      <w:bookmarkEnd w:id="6"/>
+    </w:p>
+    <w:p>
+      <w:r>
+        <w:t xml:space="preserve">The game server </w:t>
+      </w:r>
+      <w:r>
+        <w:t xml:space="preserve">should be a windows application </w:t>
+      </w:r>
+      <w:r>
+        <w:t xml:space="preserve">without user interface. </w:t>
+      </w:r>
+      <w:r>
+        <w:t xml:space="preserve">The server is the responsible for managing the games </w:t>
+      </w:r>
+      <w:r>
+        <w:t>of</w:t>
+      </w:r>
+      <w:r>
+        <w:t xml:space="preserve"> the clients connected to it. The server should support several games and </w:t>
+      </w:r>
+      <w:r>
+        <w:t xml:space="preserve">several </w:t>
+      </w:r>
+      <w:r>
+        <w:t xml:space="preserve">clients connected to it at the same time. </w:t>
+      </w:r>
+      <w:r>
+        <w:t xml:space="preserve">The server should manage players and games information and save it in a database. </w:t>
+      </w:r>
+      <w:r>
+        <w:t xml:space="preserve">The server </w:t>
+      </w:r>
+      <w:r>
+        <w:t>is the</w:t>
+      </w:r>
+      <w:r>
+        <w:t xml:space="preserve"> game manager </w:t>
+      </w:r>
+      <w:r>
+        <w:t>and responsible for generating</w:t>
+      </w:r>
+      <w:r>
+        <w:t xml:space="preserve"> a new board for a new game the enforce </w:t>
+      </w:r>
+      <w:r>
+        <w:t xml:space="preserve">the game </w:t>
+      </w:r>
+      <w:r>
+        <w:t xml:space="preserve">rules on </w:t>
+      </w:r>
+      <w:r>
+        <w:t>player's</w:t>
+      </w:r>
+      <w:r>
+        <w:t xml:space="preserve"> </w:t>
+      </w:r>
+      <w:r>
+        <w:t xml:space="preserve">actions </w:t>
+      </w:r>
+      <w:r>
+        <w:t xml:space="preserve">that </w:t>
+      </w:r>
+      <w:r>
+        <w:t>sends to it.</w:t>
+      </w:r>
+      <w:r>
+        <w:t xml:space="preserve"> </w:t>
+      </w:r>
+    </w:p>
+    <w:p>
+      <w:pPr>
+        <w:pStyle w:val="Heading2"/>
+      </w:pPr>
+      <w:bookmarkStart w:id="7" w:name="_Toc485925712"/>
+      <w:r>
+        <w:t>Database</w:t>
+      </w:r>
+      <w:bookmarkEnd w:id="7"/>
+    </w:p>
+    <w:p>
+      <w:r>
+        <w:t>The database should save all the relevant information for players and game</w:t>
+      </w:r>
+      <w:r>
+        <w:t>s</w:t>
+      </w:r>
+      <w:r>
+        <w:t xml:space="preserve"> history. It should have only connection to the server. </w:t>
+      </w:r>
+      <w:r>
+        <w:t xml:space="preserve">The database should allow us </w:t>
+      </w:r>
+      <w:r>
+        <w:t xml:space="preserve">to </w:t>
+      </w:r>
+      <w:r>
+        <w:t>truck the process of a game by saving all the actions players do during the game.</w:t>
+      </w:r>
+    </w:p>
+    <w:p>
+      <w:pPr>
+        <w:pStyle w:val="Heading2"/>
+      </w:pPr>
+      <w:bookmarkStart w:id="8" w:name="_Toc485925713"/>
+      <w:r>
+        <w:t>User Stories</w:t>
+      </w:r>
+      <w:bookmarkEnd w:id="8"/>
+    </w:p>
+    <w:p>
+      <w:pPr>
+        <w:pStyle w:val="ListParagraph"/>
+        <w:numPr>
+          <w:ilvl w:val="0"/>
+          <w:numId w:val="3"/>
+        </w:numPr>
+      </w:pPr>
+      <w:r>
+        <w:t xml:space="preserve">Log in and </w:t>
+      </w:r>
+      <w:r>
+        <w:t>registration</w:t>
+      </w:r>
+      <w:r>
+        <w:t xml:space="preserve"> </w:t>
+      </w:r>
+      <w:r>
+        <w:t xml:space="preserve">to the game server </w:t>
+      </w:r>
+    </w:p>
+    <w:p>
+      <w:pPr>
+        <w:pStyle w:val="ListParagraph"/>
+        <w:numPr>
+          <w:ilvl w:val="0"/>
+          <w:numId w:val="3"/>
+        </w:numPr>
+      </w:pPr>
+      <w:r>
+        <w:t>Update player details</w:t>
+      </w:r>
+    </w:p>
+    <w:p>
+      <w:pPr>
+        <w:pStyle w:val="ListParagraph"/>
+        <w:numPr>
+          <w:ilvl w:val="0"/>
+          <w:numId w:val="3"/>
+        </w:numPr>
+      </w:pPr>
+      <w:r>
+        <w:t>Waite for a second player</w:t>
+      </w:r>
+    </w:p>
+    <w:p>
+      <w:pPr>
+        <w:pStyle w:val="ListParagraph"/>
+        <w:numPr>
+          <w:ilvl w:val="0"/>
+          <w:numId w:val="3"/>
+        </w:numPr>
+      </w:pPr>
+      <w:r>
+        <w:t>Single player</w:t>
+      </w:r>
+    </w:p>
+    <w:p>
+      <w:pPr>
+        <w:pStyle w:val="ListParagraph"/>
+        <w:numPr>
+          <w:ilvl w:val="0"/>
+          <w:numId w:val="3"/>
+        </w:numPr>
+      </w:pPr>
+      <w:r>
+        <w:t>Start a new game</w:t>
+      </w:r>
+    </w:p>
+    <w:p>
+      <w:pPr>
+        <w:pStyle w:val="ListParagraph"/>
+        <w:numPr>
+          <w:ilvl w:val="0"/>
+          <w:numId w:val="3"/>
+        </w:numPr>
+      </w:pPr>
+      <w:r>
+        <w:t>Play</w:t>
+      </w:r>
+      <w:r>
+        <w:t>ing</w:t>
+      </w:r>
+      <w:r>
+        <w:t xml:space="preserve"> the game</w:t>
+      </w:r>
+      <w:r>
+        <w:t xml:space="preserve"> </w:t>
+      </w:r>
+    </w:p>
+    <w:p>
+      <w:pPr>
+        <w:pStyle w:val="ListParagraph"/>
+        <w:numPr>
+          <w:ilvl w:val="0"/>
+          <w:numId w:val="3"/>
+        </w:numPr>
+      </w:pPr>
+      <w:r>
+        <w:t xml:space="preserve">Get </w:t>
+      </w:r>
+      <w:r>
+        <w:t>player</w:t>
+      </w:r>
+      <w:r>
+        <w:t xml:space="preserve"> statistics. </w:t>
+      </w:r>
+    </w:p>
     <w:p/>
     <w:p>
       <w:pPr>
-        <w:pStyle w:val="Heading2"/>
-      </w:pPr>
-      <w:bookmarkStart w:id="4" w:name="_Toc480722012"/>
-      <w:r>
-        <w:t xml:space="preserve">Game </w:t>
-      </w:r>
-      <w:r>
-        <w:t>Server</w:t>
-      </w:r>
-      <w:r>
-        <w:t xml:space="preserve"> Requirements</w:t>
-      </w:r>
-      <w:bookmarkEnd w:id="4"/>
-    </w:p>
-    <w:p>
-      <w:r>
-        <w:t xml:space="preserve">The game server should be a windows application with or without user interface. </w:t>
-      </w:r>
-      <w:r>
-        <w:t xml:space="preserve">The server is the responsible for managing the games for the clients connected to it. The server should support several games and </w:t>
-      </w:r>
-      <w:r>
-        <w:t xml:space="preserve">several </w:t>
-      </w:r>
-      <w:r>
-        <w:t xml:space="preserve">clients connected to it at the same time. </w:t>
-      </w:r>
-      <w:r>
-        <w:t xml:space="preserve">The server should manage players and games information and save it in a database. </w:t>
-      </w:r>
-      <w:r>
-        <w:t xml:space="preserve">The server </w:t>
-      </w:r>
-      <w:r>
-        <w:t>is the</w:t>
-      </w:r>
-      <w:r>
-        <w:t xml:space="preserve"> game manager </w:t>
-      </w:r>
-      <w:r>
-        <w:t>and responsible for generating</w:t>
-      </w:r>
-      <w:r>
-        <w:t xml:space="preserve"> a new board for a new game the enforce </w:t>
-      </w:r>
-      <w:r>
-        <w:t xml:space="preserve">the game </w:t>
-      </w:r>
-      <w:r>
-        <w:t>rules on client actions sends to it.</w:t>
-      </w:r>
-      <w:r>
-        <w:t xml:space="preserve"> </w:t>
-      </w:r>
-    </w:p>
-    <w:p>
-      <w:pPr>
-        <w:pStyle w:val="Heading2"/>
-      </w:pPr>
-      <w:bookmarkStart w:id="5" w:name="_Toc480722013"/>
-      <w:r>
-        <w:t>Database</w:t>
-      </w:r>
-      <w:bookmarkEnd w:id="5"/>
-    </w:p>
-    <w:p>
-      <w:r>
-        <w:t>The database should save all the relevant information for players and game</w:t>
-      </w:r>
-      <w:r>
-        <w:t>s</w:t>
-      </w:r>
-      <w:r>
-        <w:t xml:space="preserve"> history. It should have only connection to the server. </w:t>
-      </w:r>
-      <w:r>
-        <w:t xml:space="preserve">The database should allow us </w:t>
-      </w:r>
-      <w:r>
-        <w:t xml:space="preserve">to </w:t>
-      </w:r>
-      <w:r>
-        <w:t>truck the process of a game by saving all the actions players do during the game.</w:t>
-      </w:r>
-    </w:p>
-    <w:p>
-      <w:pPr>
-        <w:pStyle w:val="Heading2"/>
-      </w:pPr>
-      <w:bookmarkStart w:id="6" w:name="_Toc480722014"/>
-      <w:r>
-        <w:t>User Stories</w:t>
-      </w:r>
-      <w:bookmarkEnd w:id="6"/>
-    </w:p>
-    <w:p>
-      <w:pPr>
-        <w:pStyle w:val="ListParagraph"/>
-        <w:numPr>
-          <w:ilvl w:val="0"/>
-          <w:numId w:val="3"/>
-        </w:numPr>
-      </w:pPr>
+        <w:pStyle w:val="Heading3"/>
+      </w:pPr>
+      <w:bookmarkStart w:id="9" w:name="_Toc485925714"/>
       <w:r>
         <w:t xml:space="preserve">Log in and </w:t>
       </w:r>
@@ -4065,115 +4289,9 @@
         <w:t>registration</w:t>
       </w:r>
       <w:r>
-        <w:t xml:space="preserve"> </w:t>
-      </w:r>
-      <w:r>
-        <w:t xml:space="preserve">to the game server </w:t>
-      </w:r>
-    </w:p>
-    <w:p>
-      <w:pPr>
-        <w:pStyle w:val="ListParagraph"/>
-        <w:numPr>
-          <w:ilvl w:val="0"/>
-          <w:numId w:val="3"/>
-        </w:numPr>
-      </w:pPr>
-      <w:r>
-        <w:t>Update player details</w:t>
-      </w:r>
-    </w:p>
-    <w:p>
-      <w:pPr>
-        <w:pStyle w:val="ListParagraph"/>
-        <w:numPr>
-          <w:ilvl w:val="0"/>
-          <w:numId w:val="3"/>
-        </w:numPr>
-      </w:pPr>
-      <w:r>
-        <w:t>Waite for a second player</w:t>
-      </w:r>
-    </w:p>
-    <w:p>
-      <w:pPr>
-        <w:pStyle w:val="ListParagraph"/>
-        <w:numPr>
-          <w:ilvl w:val="0"/>
-          <w:numId w:val="3"/>
-        </w:numPr>
-      </w:pPr>
-      <w:r>
-        <w:t>Single player</w:t>
-      </w:r>
-    </w:p>
-    <w:p>
-      <w:pPr>
-        <w:pStyle w:val="ListParagraph"/>
-        <w:numPr>
-          <w:ilvl w:val="0"/>
-          <w:numId w:val="3"/>
-        </w:numPr>
-      </w:pPr>
-      <w:r>
-        <w:t>Start a new game</w:t>
-      </w:r>
-    </w:p>
-    <w:p>
-      <w:pPr>
-        <w:pStyle w:val="ListParagraph"/>
-        <w:numPr>
-          <w:ilvl w:val="0"/>
-          <w:numId w:val="3"/>
-        </w:numPr>
-      </w:pPr>
-      <w:r>
-        <w:t>Play</w:t>
-      </w:r>
-      <w:r>
-        <w:t>ing</w:t>
-      </w:r>
-      <w:r>
-        <w:t xml:space="preserve"> the game</w:t>
-      </w:r>
-      <w:r>
-        <w:t xml:space="preserve"> </w:t>
-      </w:r>
-    </w:p>
-    <w:p>
-      <w:pPr>
-        <w:pStyle w:val="ListParagraph"/>
-        <w:numPr>
-          <w:ilvl w:val="0"/>
-          <w:numId w:val="3"/>
-        </w:numPr>
-      </w:pPr>
-      <w:r>
-        <w:t xml:space="preserve">Get </w:t>
-      </w:r>
-      <w:r>
-        <w:t>player</w:t>
-      </w:r>
-      <w:r>
-        <w:t xml:space="preserve"> statistics. </w:t>
-      </w:r>
-    </w:p>
-    <w:p/>
-    <w:p>
-      <w:pPr>
-        <w:pStyle w:val="Heading3"/>
-      </w:pPr>
-      <w:bookmarkStart w:id="7" w:name="_Toc480722015"/>
-      <w:r>
-        <w:t xml:space="preserve">Log in and </w:t>
-      </w:r>
-      <w:r>
-        <w:t>registration</w:t>
-      </w:r>
-      <w:r>
         <w:t xml:space="preserve"> to the game server</w:t>
       </w:r>
-      <w:bookmarkEnd w:id="7"/>
+      <w:bookmarkEnd w:id="9"/>
     </w:p>
     <w:p>
       <w:r>
@@ -4251,11 +4369,11 @@
       <w:pPr>
         <w:pStyle w:val="Heading3"/>
       </w:pPr>
-      <w:bookmarkStart w:id="8" w:name="_Toc480722016"/>
+      <w:bookmarkStart w:id="10" w:name="_Toc485925715"/>
       <w:r>
         <w:t>Update player details</w:t>
       </w:r>
-      <w:bookmarkEnd w:id="8"/>
+      <w:bookmarkEnd w:id="10"/>
     </w:p>
     <w:p>
       <w:r>
@@ -4337,11 +4455,11 @@
       <w:pPr>
         <w:pStyle w:val="Heading3"/>
       </w:pPr>
-      <w:bookmarkStart w:id="9" w:name="_Toc480722017"/>
+      <w:bookmarkStart w:id="11" w:name="_Toc485925716"/>
       <w:r>
         <w:t>Change player's password</w:t>
       </w:r>
-      <w:bookmarkEnd w:id="9"/>
+      <w:bookmarkEnd w:id="11"/>
       <w:r>
         <w:t xml:space="preserve"> </w:t>
       </w:r>
@@ -4360,11 +4478,11 @@
       <w:pPr>
         <w:pStyle w:val="Heading3"/>
       </w:pPr>
-      <w:bookmarkStart w:id="10" w:name="_Toc480722018"/>
+      <w:bookmarkStart w:id="12" w:name="_Toc485925717"/>
       <w:r>
         <w:t>Waite for a second player</w:t>
       </w:r>
-      <w:bookmarkEnd w:id="10"/>
+      <w:bookmarkEnd w:id="12"/>
       <w:r>
         <w:t xml:space="preserve"> </w:t>
       </w:r>
@@ -4413,11 +4531,11 @@
       <w:pPr>
         <w:pStyle w:val="Heading3"/>
       </w:pPr>
-      <w:bookmarkStart w:id="11" w:name="_Toc480722019"/>
+      <w:bookmarkStart w:id="13" w:name="_Toc485925718"/>
       <w:r>
         <w:t>Start a new game</w:t>
       </w:r>
-      <w:bookmarkEnd w:id="11"/>
+      <w:bookmarkEnd w:id="13"/>
     </w:p>
     <w:p>
       <w:r>
@@ -4510,7 +4628,7 @@
       <w:pPr>
         <w:pStyle w:val="Heading3"/>
       </w:pPr>
-      <w:bookmarkStart w:id="12" w:name="_Toc480722020"/>
+      <w:bookmarkStart w:id="14" w:name="_Toc485925719"/>
       <w:r>
         <w:t>Play</w:t>
       </w:r>
@@ -4520,7 +4638,7 @@
       <w:r>
         <w:t xml:space="preserve"> the game</w:t>
       </w:r>
-      <w:bookmarkEnd w:id="12"/>
+      <w:bookmarkEnd w:id="14"/>
       <w:r>
         <w:t xml:space="preserve"> </w:t>
       </w:r>
@@ -4593,7 +4711,7 @@
       <w:pPr>
         <w:pStyle w:val="Heading3"/>
       </w:pPr>
-      <w:bookmarkStart w:id="13" w:name="_Toc480722021"/>
+      <w:bookmarkStart w:id="15" w:name="_Toc485925720"/>
       <w:r>
         <w:t xml:space="preserve">Get </w:t>
       </w:r>
@@ -4603,7 +4721,7 @@
       <w:r>
         <w:t xml:space="preserve"> statistics.</w:t>
       </w:r>
-      <w:bookmarkEnd w:id="13"/>
+      <w:bookmarkEnd w:id="15"/>
       <w:r>
         <w:t xml:space="preserve"> </w:t>
       </w:r>
@@ -4672,14 +4790,14 @@
       <w:pPr>
         <w:pStyle w:val="Heading3"/>
       </w:pPr>
-      <w:bookmarkStart w:id="14" w:name="_Toc480722022"/>
+      <w:bookmarkStart w:id="16" w:name="_Toc485925721"/>
       <w:r>
         <w:t>Computer Player</w:t>
       </w:r>
       <w:r>
         <w:t xml:space="preserve"> (single player)</w:t>
       </w:r>
-      <w:bookmarkEnd w:id="14"/>
+      <w:bookmarkEnd w:id="16"/>
     </w:p>
     <w:p>
       <w:r>
@@ -4766,11 +4884,11 @@
       <w:pPr>
         <w:pStyle w:val="Heading2"/>
       </w:pPr>
-      <w:bookmarkStart w:id="15" w:name="_Toc480722023"/>
+      <w:bookmarkStart w:id="17" w:name="_Toc485925722"/>
       <w:r>
         <w:t>User activities</w:t>
       </w:r>
-      <w:bookmarkEnd w:id="15"/>
+      <w:bookmarkEnd w:id="17"/>
       <w:r>
         <w:t xml:space="preserve"> </w:t>
       </w:r>
@@ -4878,15 +4996,36 @@
       <w:pPr>
         <w:pStyle w:val="Heading3"/>
       </w:pPr>
-      <w:bookmarkStart w:id="16" w:name="_Toc480722024"/>
+      <w:bookmarkStart w:id="18" w:name="_Toc485925723"/>
       <w:r>
         <w:t>Login and registration to game server</w:t>
       </w:r>
-      <w:bookmarkEnd w:id="16"/>
-    </w:p>
-    <w:p>
-      <w:r>
-        <w:t>The diagram describes the login and registration process. First user must register then he can logged in to the server.</w:t>
+      <w:bookmarkEnd w:id="18"/>
+    </w:p>
+    <w:p>
+      <w:r>
+        <w:t xml:space="preserve">The diagram describes the login and registration process. First </w:t>
+      </w:r>
+      <w:r>
+        <w:t xml:space="preserve">a </w:t>
+      </w:r>
+      <w:r>
+        <w:t xml:space="preserve">user must register </w:t>
+      </w:r>
+      <w:r>
+        <w:t xml:space="preserve">and </w:t>
+      </w:r>
+      <w:r>
+        <w:t xml:space="preserve">then he can </w:t>
+      </w:r>
+      <w:r>
+        <w:t>be logged</w:t>
+      </w:r>
+      <w:r>
+        <w:t xml:space="preserve"> in to the server.</w:t>
+      </w:r>
+      <w:r>
+        <w:t xml:space="preserve"> The registration process should only be done once.</w:t>
       </w:r>
     </w:p>
     <w:p>
@@ -4949,11 +5088,11 @@
       <w:pPr>
         <w:pStyle w:val="Heading3"/>
       </w:pPr>
-      <w:bookmarkStart w:id="17" w:name="_Toc480722025"/>
+      <w:bookmarkStart w:id="19" w:name="_Toc485925724"/>
       <w:r>
         <w:t>Update player details</w:t>
       </w:r>
-      <w:bookmarkEnd w:id="17"/>
+      <w:bookmarkEnd w:id="19"/>
     </w:p>
     <w:p>
       <w:r>
@@ -5020,32 +5159,34 @@
       <w:pPr>
         <w:pStyle w:val="Heading3"/>
       </w:pPr>
-      <w:bookmarkStart w:id="18" w:name="_Toc480722026"/>
+      <w:bookmarkStart w:id="20" w:name="_Toc485925725"/>
+      <w:bookmarkStart w:id="21" w:name="_GoBack"/>
+      <w:bookmarkEnd w:id="21"/>
       <w:r>
         <w:t>Waite for a second player</w:t>
       </w:r>
-      <w:bookmarkEnd w:id="18"/>
+      <w:bookmarkEnd w:id="20"/>
     </w:p>
     <w:p/>
     <w:p>
       <w:pPr>
         <w:pStyle w:val="Heading3"/>
       </w:pPr>
-      <w:bookmarkStart w:id="19" w:name="_Toc480722027"/>
+      <w:bookmarkStart w:id="22" w:name="_Toc485925726"/>
       <w:r>
         <w:t>Start a new game</w:t>
       </w:r>
-      <w:bookmarkEnd w:id="19"/>
+      <w:bookmarkEnd w:id="22"/>
     </w:p>
     <w:p>
       <w:pPr>
         <w:pStyle w:val="Heading3"/>
       </w:pPr>
-      <w:bookmarkStart w:id="20" w:name="_Toc480722028"/>
+      <w:bookmarkStart w:id="23" w:name="_Toc485925727"/>
       <w:r>
         <w:t>Playing the game</w:t>
       </w:r>
-      <w:bookmarkEnd w:id="20"/>
+      <w:bookmarkEnd w:id="23"/>
       <w:r>
         <w:t xml:space="preserve"> </w:t>
       </w:r>
@@ -5054,11 +5195,11 @@
       <w:pPr>
         <w:pStyle w:val="Heading3"/>
       </w:pPr>
-      <w:bookmarkStart w:id="21" w:name="_Toc480722029"/>
+      <w:bookmarkStart w:id="24" w:name="_Toc485925728"/>
       <w:r>
         <w:t>Get player statistics.</w:t>
       </w:r>
-      <w:bookmarkEnd w:id="21"/>
+      <w:bookmarkEnd w:id="24"/>
       <w:r>
         <w:t xml:space="preserve"> </w:t>
       </w:r>
@@ -5067,11 +5208,11 @@
       <w:pPr>
         <w:pStyle w:val="Heading3"/>
       </w:pPr>
-      <w:bookmarkStart w:id="22" w:name="_Toc480722030"/>
+      <w:bookmarkStart w:id="25" w:name="_Toc485925729"/>
       <w:r>
         <w:t>Computer Player</w:t>
       </w:r>
-      <w:bookmarkEnd w:id="22"/>
+      <w:bookmarkEnd w:id="25"/>
     </w:p>
     <w:p>
       <w:pPr>
@@ -5090,7 +5231,7 @@
       <w:pPr>
         <w:pStyle w:val="Heading1"/>
       </w:pPr>
-      <w:bookmarkStart w:id="23" w:name="_Toc480722031"/>
+      <w:bookmarkStart w:id="26" w:name="_Toc485925730"/>
       <w:r>
         <w:lastRenderedPageBreak/>
         <w:t xml:space="preserve">Matix System Architecture </w:t>
@@ -5098,7 +5239,7 @@
       <w:r>
         <w:t>Design</w:t>
       </w:r>
-      <w:bookmarkEnd w:id="23"/>
+      <w:bookmarkEnd w:id="26"/>
     </w:p>
     <w:p>
       <w:r>
@@ -5130,11 +5271,11 @@
       <w:pPr>
         <w:pStyle w:val="Heading2"/>
       </w:pPr>
-      <w:bookmarkStart w:id="24" w:name="_Toc480722032"/>
+      <w:bookmarkStart w:id="27" w:name="_Toc485925731"/>
       <w:r>
         <w:t>Game Server Design</w:t>
       </w:r>
-      <w:bookmarkEnd w:id="24"/>
+      <w:bookmarkEnd w:id="27"/>
       <w:r>
         <w:t xml:space="preserve"> </w:t>
       </w:r>
@@ -5156,11 +5297,11 @@
       <w:pPr>
         <w:pStyle w:val="Heading3"/>
       </w:pPr>
-      <w:bookmarkStart w:id="25" w:name="_Toc480722033"/>
+      <w:bookmarkStart w:id="28" w:name="_Toc485925732"/>
       <w:r>
         <w:t>Game Management</w:t>
       </w:r>
-      <w:bookmarkEnd w:id="25"/>
+      <w:bookmarkEnd w:id="28"/>
       <w:r>
         <w:t xml:space="preserve"> </w:t>
       </w:r>
@@ -5292,11 +5433,11 @@
       <w:pPr>
         <w:pStyle w:val="Heading3"/>
       </w:pPr>
-      <w:bookmarkStart w:id="26" w:name="_Toc480722034"/>
+      <w:bookmarkStart w:id="29" w:name="_Toc485925733"/>
       <w:r>
         <w:t>Communication</w:t>
       </w:r>
-      <w:bookmarkEnd w:id="26"/>
+      <w:bookmarkEnd w:id="29"/>
       <w:r>
         <w:t xml:space="preserve"> </w:t>
       </w:r>
@@ -5413,7 +5554,7 @@
         </w:numPr>
       </w:pPr>
       <w:r>
-        <w:t>Player Id</w:t>
+        <w:t>Nick name</w:t>
       </w:r>
     </w:p>
     <w:p/>
@@ -5450,7 +5591,13 @@
         </w:numPr>
       </w:pPr>
       <w:r>
-        <w:t>Email address</w:t>
+        <w:t xml:space="preserve">Email </w:t>
+      </w:r>
+      <w:r>
+        <w:t>A</w:t>
+      </w:r>
+      <w:r>
+        <w:t>ddress</w:t>
       </w:r>
     </w:p>
     <w:p>
@@ -5462,7 +5609,13 @@
         </w:numPr>
       </w:pPr>
       <w:r>
-        <w:t xml:space="preserve">First name </w:t>
+        <w:t xml:space="preserve">First </w:t>
+      </w:r>
+      <w:r>
+        <w:t>N</w:t>
+      </w:r>
+      <w:r>
+        <w:t xml:space="preserve">ame </w:t>
       </w:r>
     </w:p>
     <w:p>
@@ -5474,7 +5627,13 @@
         </w:numPr>
       </w:pPr>
       <w:r>
-        <w:t xml:space="preserve">Last name </w:t>
+        <w:t xml:space="preserve">Last </w:t>
+      </w:r>
+      <w:r>
+        <w:t>N</w:t>
+      </w:r>
+      <w:r>
+        <w:t xml:space="preserve">ame </w:t>
       </w:r>
     </w:p>
     <w:p>
@@ -5552,7 +5711,7 @@
         </w:numPr>
       </w:pPr>
       <w:r>
-        <w:t>Player Id</w:t>
+        <w:t>Email Address – for identification only</w:t>
       </w:r>
     </w:p>
     <w:p>
@@ -5605,58 +5764,60 @@
     </w:p>
     <w:p>
       <w:pPr>
+        <w:pStyle w:val="Heading5"/>
+      </w:pPr>
+      <w:r>
+        <w:t>Reply</w:t>
+      </w:r>
+    </w:p>
+    <w:p>
+      <w:pPr>
+        <w:pStyle w:val="ListParagraph"/>
+        <w:numPr>
+          <w:ilvl w:val="0"/>
+          <w:numId w:val="7"/>
+        </w:numPr>
+      </w:pPr>
+      <w:r>
+        <w:t>Status</w:t>
+      </w:r>
+    </w:p>
+    <w:p/>
+    <w:p>
+      <w:pPr>
+        <w:pStyle w:val="Heading4"/>
+      </w:pPr>
+      <w:r>
+        <w:t>Change player password</w:t>
+      </w:r>
+    </w:p>
+    <w:p>
+      <w:r>
+        <w:t xml:space="preserve">The message allows the user to change its password in the database. </w:t>
+      </w:r>
+    </w:p>
+    <w:p>
+      <w:pPr>
+        <w:pStyle w:val="Heading5"/>
+      </w:pPr>
+      <w:r>
+        <w:t>Parameters</w:t>
+      </w:r>
+    </w:p>
+    <w:p>
+      <w:pPr>
         <w:pStyle w:val="ListParagraph"/>
         <w:numPr>
           <w:ilvl w:val="0"/>
           <w:numId w:val="5"/>
         </w:numPr>
       </w:pPr>
-      <w:r>
-        <w:t>Password Hash</w:t>
-      </w:r>
-    </w:p>
-    <w:p>
-      <w:pPr>
-        <w:pStyle w:val="Heading5"/>
-      </w:pPr>
-      <w:r>
-        <w:t>Reply</w:t>
-      </w:r>
-    </w:p>
-    <w:p>
-      <w:pPr>
-        <w:pStyle w:val="ListParagraph"/>
-        <w:numPr>
-          <w:ilvl w:val="0"/>
-          <w:numId w:val="7"/>
-        </w:numPr>
-      </w:pPr>
-      <w:r>
-        <w:t>Status</w:t>
-      </w:r>
-    </w:p>
-    <w:p/>
-    <w:p>
-      <w:pPr>
-        <w:pStyle w:val="Heading4"/>
-      </w:pPr>
-      <w:r>
-        <w:t>Change player password</w:t>
-      </w:r>
-    </w:p>
-    <w:p>
-      <w:r>
-        <w:t xml:space="preserve">The message allows the user to change its password in the database. </w:t>
-      </w:r>
-    </w:p>
-    <w:p>
-      <w:pPr>
-        <w:pStyle w:val="Heading5"/>
-      </w:pPr>
-      <w:r>
-        <w:t>Parameters</w:t>
-      </w:r>
-    </w:p>
+      <w:bookmarkStart w:id="30" w:name="OLE_LINK3"/>
+      <w:r>
+        <w:t>Email Address</w:t>
+      </w:r>
+    </w:p>
+    <w:bookmarkEnd w:id="30"/>
     <w:p>
       <w:pPr>
         <w:pStyle w:val="ListParagraph"/>
@@ -5666,7 +5827,7 @@
         </w:numPr>
       </w:pPr>
       <w:r>
-        <w:t>Player Id</w:t>
+        <w:t>Old Password</w:t>
       </w:r>
     </w:p>
     <w:p>
@@ -5678,293 +5839,7 @@
         </w:numPr>
       </w:pPr>
       <w:r>
-        <w:t>Old Password</w:t>
-      </w:r>
-    </w:p>
-    <w:p>
-      <w:pPr>
-        <w:pStyle w:val="ListParagraph"/>
-        <w:numPr>
-          <w:ilvl w:val="0"/>
-          <w:numId w:val="5"/>
-        </w:numPr>
-      </w:pPr>
-      <w:r>
-        <w:lastRenderedPageBreak/>
         <w:t>New Password</w:t>
-      </w:r>
-    </w:p>
-    <w:p>
-      <w:pPr>
-        <w:pStyle w:val="Heading5"/>
-      </w:pPr>
-      <w:r>
-        <w:t>Reply</w:t>
-      </w:r>
-    </w:p>
-    <w:p>
-      <w:pPr>
-        <w:pStyle w:val="ListParagraph"/>
-        <w:numPr>
-          <w:ilvl w:val="0"/>
-          <w:numId w:val="7"/>
-        </w:numPr>
-      </w:pPr>
-      <w:r>
-        <w:t>Status</w:t>
-      </w:r>
-    </w:p>
-    <w:p>
-      <w:pPr>
-        <w:pStyle w:val="Heading4"/>
-      </w:pPr>
-      <w:r>
-        <w:t xml:space="preserve">Get waiting player list </w:t>
-      </w:r>
-    </w:p>
-    <w:p>
-      <w:r>
-        <w:t xml:space="preserve">The message returns the list of waiting players nick names </w:t>
-      </w:r>
-    </w:p>
-    <w:p>
-      <w:pPr>
-        <w:pStyle w:val="Heading5"/>
-      </w:pPr>
-      <w:r>
-        <w:t>Parameters</w:t>
-      </w:r>
-    </w:p>
-    <w:p>
-      <w:pPr>
-        <w:pStyle w:val="ListParagraph"/>
-        <w:numPr>
-          <w:ilvl w:val="0"/>
-          <w:numId w:val="5"/>
-        </w:numPr>
-      </w:pPr>
-      <w:r>
-        <w:t>Player Id</w:t>
-      </w:r>
-    </w:p>
-    <w:p>
-      <w:pPr>
-        <w:pStyle w:val="Heading5"/>
-      </w:pPr>
-      <w:r>
-        <w:t>Reply</w:t>
-      </w:r>
-    </w:p>
-    <w:p>
-      <w:pPr>
-        <w:pStyle w:val="ListParagraph"/>
-        <w:numPr>
-          <w:ilvl w:val="0"/>
-          <w:numId w:val="7"/>
-        </w:numPr>
-      </w:pPr>
-      <w:r>
-        <w:t>List of payer's nick names and players</w:t>
-      </w:r>
-      <w:r>
-        <w:t>'</w:t>
-      </w:r>
-      <w:r>
-        <w:t xml:space="preserve"> ids</w:t>
-      </w:r>
-    </w:p>
-    <w:p/>
-    <w:p>
-      <w:pPr>
-        <w:pStyle w:val="Heading4"/>
-      </w:pPr>
-      <w:r>
-        <w:t>Select Second Player</w:t>
-      </w:r>
-    </w:p>
-    <w:p>
-      <w:r>
-        <w:t xml:space="preserve">The message sent from the first player to the server after the waiting players received and the user select one of the players to play with. </w:t>
-      </w:r>
-    </w:p>
-    <w:p>
-      <w:pPr>
-        <w:pStyle w:val="Heading4"/>
-      </w:pPr>
-      <w:r>
-        <w:t>Confirm First Player</w:t>
-      </w:r>
-    </w:p>
-    <w:p>
-      <w:r>
-        <w:t>The message is sent from the server to the second player</w:t>
-      </w:r>
-    </w:p>
-    <w:p>
-      <w:pPr>
-        <w:pStyle w:val="Heading5"/>
-      </w:pPr>
-      <w:r>
-        <w:t>Parameters</w:t>
-      </w:r>
-    </w:p>
-    <w:p>
-      <w:pPr>
-        <w:pStyle w:val="ListParagraph"/>
-        <w:numPr>
-          <w:ilvl w:val="0"/>
-          <w:numId w:val="5"/>
-        </w:numPr>
-      </w:pPr>
-      <w:r>
-        <w:t>Player Id</w:t>
-      </w:r>
-    </w:p>
-    <w:p>
-      <w:pPr>
-        <w:pStyle w:val="ListParagraph"/>
-        <w:numPr>
-          <w:ilvl w:val="0"/>
-          <w:numId w:val="5"/>
-        </w:numPr>
-      </w:pPr>
-      <w:r>
-        <w:t>Nick Name</w:t>
-      </w:r>
-    </w:p>
-    <w:p>
-      <w:pPr>
-        <w:pStyle w:val="Heading5"/>
-      </w:pPr>
-      <w:r>
-        <w:t>Reply</w:t>
-      </w:r>
-    </w:p>
-    <w:p>
-      <w:pPr>
-        <w:pStyle w:val="ListParagraph"/>
-        <w:numPr>
-          <w:ilvl w:val="0"/>
-          <w:numId w:val="7"/>
-        </w:numPr>
-      </w:pPr>
-      <w:r>
-        <w:t>Status</w:t>
-      </w:r>
-    </w:p>
-    <w:p/>
-    <w:p>
-      <w:pPr>
-        <w:pStyle w:val="Heading4"/>
-      </w:pPr>
-      <w:r>
-        <w:t>Reject Player</w:t>
-      </w:r>
-    </w:p>
-    <w:p>
-      <w:r>
-        <w:t xml:space="preserve">The message sent from the second player to the server to reject the first player request to start a game. </w:t>
-      </w:r>
-    </w:p>
-    <w:p>
-      <w:pPr>
-        <w:pStyle w:val="Heading5"/>
-      </w:pPr>
-      <w:r>
-        <w:t>Parameters</w:t>
-      </w:r>
-    </w:p>
-    <w:p>
-      <w:pPr>
-        <w:pStyle w:val="ListParagraph"/>
-        <w:numPr>
-          <w:ilvl w:val="0"/>
-          <w:numId w:val="5"/>
-        </w:numPr>
-      </w:pPr>
-      <w:r>
-        <w:t>Player Id</w:t>
-      </w:r>
-    </w:p>
-    <w:p>
-      <w:pPr>
-        <w:pStyle w:val="ListParagraph"/>
-        <w:numPr>
-          <w:ilvl w:val="0"/>
-          <w:numId w:val="5"/>
-        </w:numPr>
-      </w:pPr>
-      <w:r>
-        <w:t>Nick Name</w:t>
-      </w:r>
-    </w:p>
-    <w:p>
-      <w:pPr>
-        <w:pStyle w:val="Heading5"/>
-      </w:pPr>
-      <w:r>
-        <w:t>Reply</w:t>
-      </w:r>
-    </w:p>
-    <w:p>
-      <w:pPr>
-        <w:pStyle w:val="ListParagraph"/>
-        <w:numPr>
-          <w:ilvl w:val="0"/>
-          <w:numId w:val="7"/>
-        </w:numPr>
-      </w:pPr>
-      <w:r>
-        <w:t>Status</w:t>
-      </w:r>
-    </w:p>
-    <w:p/>
-    <w:p>
-      <w:pPr>
-        <w:pStyle w:val="Heading4"/>
-      </w:pPr>
-      <w:r>
-        <w:t>Start a New Game</w:t>
-      </w:r>
-    </w:p>
-    <w:p>
-      <w:r>
-        <w:t>The messag</w:t>
-      </w:r>
-      <w:r>
-        <w:t>e is a response from the second player to the server and allow to start a new game.</w:t>
-      </w:r>
-    </w:p>
-    <w:p>
-      <w:pPr>
-        <w:pStyle w:val="Heading5"/>
-      </w:pPr>
-      <w:r>
-        <w:t>Parameters</w:t>
-      </w:r>
-    </w:p>
-    <w:p>
-      <w:pPr>
-        <w:pStyle w:val="ListParagraph"/>
-        <w:numPr>
-          <w:ilvl w:val="0"/>
-          <w:numId w:val="5"/>
-        </w:numPr>
-      </w:pPr>
-      <w:r>
-        <w:t>Player Id</w:t>
-      </w:r>
-    </w:p>
-    <w:p>
-      <w:pPr>
-        <w:pStyle w:val="ListParagraph"/>
-        <w:numPr>
-          <w:ilvl w:val="0"/>
-          <w:numId w:val="5"/>
-        </w:numPr>
-      </w:pPr>
-      <w:r>
-        <w:t>Nick Name</w:t>
       </w:r>
     </w:p>
     <w:p>
@@ -5988,16 +5863,290 @@
         <w:t>Status</w:t>
       </w:r>
     </w:p>
+    <w:p>
+      <w:pPr>
+        <w:pStyle w:val="Heading4"/>
+      </w:pPr>
+      <w:r>
+        <w:t xml:space="preserve">Get waiting player list </w:t>
+      </w:r>
+    </w:p>
+    <w:p>
+      <w:r>
+        <w:t xml:space="preserve">The message returns the list of waiting players nick names </w:t>
+      </w:r>
+    </w:p>
+    <w:p>
+      <w:pPr>
+        <w:pStyle w:val="Heading5"/>
+      </w:pPr>
+      <w:r>
+        <w:t>Parameters</w:t>
+      </w:r>
+    </w:p>
+    <w:p>
+      <w:pPr>
+        <w:pStyle w:val="ListParagraph"/>
+        <w:numPr>
+          <w:ilvl w:val="0"/>
+          <w:numId w:val="5"/>
+        </w:numPr>
+      </w:pPr>
+      <w:r>
+        <w:t>Email Address</w:t>
+      </w:r>
+    </w:p>
+    <w:p>
+      <w:pPr>
+        <w:pStyle w:val="Heading5"/>
+      </w:pPr>
+      <w:r>
+        <w:t>Reply</w:t>
+      </w:r>
+    </w:p>
+    <w:p>
+      <w:pPr>
+        <w:pStyle w:val="ListParagraph"/>
+        <w:numPr>
+          <w:ilvl w:val="0"/>
+          <w:numId w:val="7"/>
+        </w:numPr>
+      </w:pPr>
+      <w:r>
+        <w:t>List of payer's nick names and players</w:t>
+      </w:r>
+      <w:r>
+        <w:t>'</w:t>
+      </w:r>
+      <w:r>
+        <w:t xml:space="preserve"> ids</w:t>
+      </w:r>
+    </w:p>
     <w:p/>
     <w:p>
       <w:pPr>
+        <w:pStyle w:val="Heading4"/>
+      </w:pPr>
+      <w:r>
+        <w:t>Select Second Player</w:t>
+      </w:r>
+    </w:p>
+    <w:p>
+      <w:r>
+        <w:t xml:space="preserve">The message sent from the first player to the server after the waiting players received and the user select one of the players to play with. </w:t>
+      </w:r>
+    </w:p>
+    <w:p>
+      <w:pPr>
+        <w:pStyle w:val="Heading4"/>
+      </w:pPr>
+      <w:r>
+        <w:t>Confirm First Player</w:t>
+      </w:r>
+    </w:p>
+    <w:p>
+      <w:r>
+        <w:t>The message is sent from the server to the second player</w:t>
+      </w:r>
+    </w:p>
+    <w:p>
+      <w:pPr>
+        <w:pStyle w:val="Heading5"/>
+      </w:pPr>
+      <w:r>
+        <w:t>Parameters</w:t>
+      </w:r>
+    </w:p>
+    <w:p>
+      <w:pPr>
+        <w:pStyle w:val="ListParagraph"/>
+        <w:numPr>
+          <w:ilvl w:val="0"/>
+          <w:numId w:val="5"/>
+        </w:numPr>
+      </w:pPr>
+      <w:r>
+        <w:t>Email Address</w:t>
+      </w:r>
+    </w:p>
+    <w:p>
+      <w:pPr>
+        <w:pStyle w:val="ListParagraph"/>
+        <w:numPr>
+          <w:ilvl w:val="0"/>
+          <w:numId w:val="5"/>
+        </w:numPr>
+      </w:pPr>
+      <w:r>
+        <w:t>Nick Name</w:t>
+      </w:r>
+    </w:p>
+    <w:p>
+      <w:pPr>
+        <w:pStyle w:val="Heading5"/>
+      </w:pPr>
+      <w:r>
+        <w:t>Reply</w:t>
+      </w:r>
+    </w:p>
+    <w:p>
+      <w:pPr>
+        <w:pStyle w:val="ListParagraph"/>
+        <w:numPr>
+          <w:ilvl w:val="0"/>
+          <w:numId w:val="7"/>
+        </w:numPr>
+      </w:pPr>
+      <w:r>
+        <w:t>Status</w:t>
+      </w:r>
+    </w:p>
+    <w:p/>
+    <w:p>
+      <w:pPr>
+        <w:pStyle w:val="Heading4"/>
+      </w:pPr>
+      <w:r>
+        <w:t>Reject Player</w:t>
+      </w:r>
+    </w:p>
+    <w:p>
+      <w:r>
+        <w:t xml:space="preserve">The message sent from the second player to the server to reject the first player request to start a game. </w:t>
+      </w:r>
+    </w:p>
+    <w:p>
+      <w:pPr>
+        <w:pStyle w:val="Heading5"/>
+      </w:pPr>
+      <w:r>
+        <w:t>Parameters</w:t>
+      </w:r>
+    </w:p>
+    <w:p>
+      <w:pPr>
+        <w:pStyle w:val="ListParagraph"/>
+        <w:numPr>
+          <w:ilvl w:val="0"/>
+          <w:numId w:val="5"/>
+        </w:numPr>
+      </w:pPr>
+      <w:r>
+        <w:t>Email Address</w:t>
+      </w:r>
+    </w:p>
+    <w:p>
+      <w:pPr>
+        <w:pStyle w:val="ListParagraph"/>
+        <w:numPr>
+          <w:ilvl w:val="0"/>
+          <w:numId w:val="5"/>
+        </w:numPr>
+      </w:pPr>
+      <w:r>
+        <w:t>Nick Name</w:t>
+      </w:r>
+    </w:p>
+    <w:p>
+      <w:pPr>
+        <w:pStyle w:val="Heading5"/>
+      </w:pPr>
+      <w:r>
+        <w:t>Reply</w:t>
+      </w:r>
+    </w:p>
+    <w:p>
+      <w:pPr>
+        <w:pStyle w:val="ListParagraph"/>
+        <w:numPr>
+          <w:ilvl w:val="0"/>
+          <w:numId w:val="7"/>
+        </w:numPr>
+      </w:pPr>
+      <w:r>
+        <w:t>Status</w:t>
+      </w:r>
+    </w:p>
+    <w:p/>
+    <w:p>
+      <w:pPr>
+        <w:pStyle w:val="Heading4"/>
+      </w:pPr>
+      <w:r>
+        <w:t>Start a New Game</w:t>
+      </w:r>
+    </w:p>
+    <w:p>
+      <w:r>
+        <w:t>The messag</w:t>
+      </w:r>
+      <w:r>
+        <w:t>e is a response from the second player to the server and allow to start a new game.</w:t>
+      </w:r>
+    </w:p>
+    <w:p>
+      <w:pPr>
+        <w:pStyle w:val="Heading5"/>
+      </w:pPr>
+      <w:r>
+        <w:t>Parameters</w:t>
+      </w:r>
+    </w:p>
+    <w:p>
+      <w:pPr>
+        <w:pStyle w:val="ListParagraph"/>
+        <w:numPr>
+          <w:ilvl w:val="0"/>
+          <w:numId w:val="5"/>
+        </w:numPr>
+      </w:pPr>
+      <w:r>
+        <w:t>Email Address</w:t>
+      </w:r>
+    </w:p>
+    <w:p>
+      <w:pPr>
+        <w:pStyle w:val="ListParagraph"/>
+        <w:numPr>
+          <w:ilvl w:val="0"/>
+          <w:numId w:val="5"/>
+        </w:numPr>
+      </w:pPr>
+      <w:r>
+        <w:t>Nick Name</w:t>
+      </w:r>
+    </w:p>
+    <w:p>
+      <w:pPr>
+        <w:pStyle w:val="Heading5"/>
+      </w:pPr>
+      <w:r>
+        <w:lastRenderedPageBreak/>
+        <w:t>Reply</w:t>
+      </w:r>
+    </w:p>
+    <w:p>
+      <w:pPr>
+        <w:pStyle w:val="ListParagraph"/>
+        <w:numPr>
+          <w:ilvl w:val="0"/>
+          <w:numId w:val="7"/>
+        </w:numPr>
+      </w:pPr>
+      <w:r>
+        <w:t>Status</w:t>
+      </w:r>
+    </w:p>
+    <w:p/>
+    <w:p>
+      <w:pPr>
         <w:pStyle w:val="Heading3"/>
       </w:pPr>
-      <w:bookmarkStart w:id="27" w:name="_Toc480722035"/>
+      <w:bookmarkStart w:id="31" w:name="_Toc485925734"/>
       <w:r>
         <w:t>Game Action</w:t>
       </w:r>
-      <w:bookmarkEnd w:id="27"/>
+      <w:bookmarkEnd w:id="31"/>
     </w:p>
     <w:p>
       <w:r>
@@ -6097,32 +6246,11 @@
           <w:tab w:val="left" w:pos="2223"/>
         </w:tabs>
       </w:pPr>
-      <w:bookmarkStart w:id="28" w:name="_Toc480722036"/>
-      <w:r>
-        <w:t>Logging</w:t>
-      </w:r>
-      <w:bookmarkEnd w:id="28"/>
-      <w:r>
-        <w:t xml:space="preserve"> </w:t>
-      </w:r>
-    </w:p>
-    <w:p>
-      <w:r>
-        <w:t xml:space="preserve">All parts of the system should have log file that describes the flow of the software behavior. We should create one log file for the server and a second for the server both can use log4net for implementing the logger.  </w:t>
-      </w:r>
-    </w:p>
-    <w:p>
-      <w:pPr>
-        <w:pStyle w:val="Heading3"/>
-        <w:tabs>
-          <w:tab w:val="left" w:pos="2223"/>
-        </w:tabs>
-      </w:pPr>
-      <w:bookmarkStart w:id="29" w:name="_Toc480722037"/>
+      <w:bookmarkStart w:id="32" w:name="_Toc485925735"/>
       <w:r>
         <w:t>Database</w:t>
       </w:r>
-      <w:bookmarkEnd w:id="29"/>
+      <w:bookmarkEnd w:id="32"/>
       <w:r>
         <w:t xml:space="preserve"> </w:t>
       </w:r>
@@ -6485,7 +6613,6 @@
         </w:numPr>
       </w:pPr>
       <w:r>
-        <w:lastRenderedPageBreak/>
         <w:t xml:space="preserve">Email – Players </w:t>
       </w:r>
       <w:r>
@@ -7344,7 +7471,122 @@
         <w:pStyle w:val="Heading5"/>
       </w:pPr>
       <w:r>
+        <w:t>Parameters</w:t>
+      </w:r>
+    </w:p>
+    <w:p>
+      <w:pPr>
+        <w:pStyle w:val="ListParagraph"/>
+        <w:numPr>
+          <w:ilvl w:val="0"/>
+          <w:numId w:val="5"/>
+        </w:numPr>
+      </w:pPr>
+      <w:bookmarkStart w:id="33" w:name="OLE_LINK4"/>
+      <w:r>
+        <w:t>Email address</w:t>
+      </w:r>
+    </w:p>
+    <w:bookmarkEnd w:id="33"/>
+    <w:p>
+      <w:pPr>
+        <w:pStyle w:val="ListParagraph"/>
+        <w:numPr>
+          <w:ilvl w:val="0"/>
+          <w:numId w:val="5"/>
+        </w:numPr>
+      </w:pPr>
+      <w:r>
+        <w:t xml:space="preserve">First name </w:t>
+      </w:r>
+    </w:p>
+    <w:p>
+      <w:pPr>
+        <w:pStyle w:val="ListParagraph"/>
+        <w:numPr>
+          <w:ilvl w:val="0"/>
+          <w:numId w:val="5"/>
+        </w:numPr>
+      </w:pPr>
+      <w:r>
+        <w:t xml:space="preserve">Last name </w:t>
+      </w:r>
+    </w:p>
+    <w:p>
+      <w:pPr>
+        <w:pStyle w:val="ListParagraph"/>
+        <w:numPr>
+          <w:ilvl w:val="0"/>
+          <w:numId w:val="5"/>
+        </w:numPr>
+      </w:pPr>
+      <w:r>
         <w:lastRenderedPageBreak/>
+        <w:t>Nick Name</w:t>
+      </w:r>
+    </w:p>
+    <w:p>
+      <w:pPr>
+        <w:pStyle w:val="ListParagraph"/>
+        <w:numPr>
+          <w:ilvl w:val="0"/>
+          <w:numId w:val="5"/>
+        </w:numPr>
+      </w:pPr>
+      <w:r>
+        <w:t>Password Hash</w:t>
+      </w:r>
+    </w:p>
+    <w:p>
+      <w:pPr>
+        <w:pStyle w:val="Heading5"/>
+      </w:pPr>
+      <w:r>
+        <w:t>Return</w:t>
+      </w:r>
+    </w:p>
+    <w:p>
+      <w:pPr>
+        <w:pStyle w:val="ListParagraph"/>
+        <w:numPr>
+          <w:ilvl w:val="0"/>
+          <w:numId w:val="5"/>
+        </w:numPr>
+      </w:pPr>
+      <w:r>
+        <w:t>Player Id</w:t>
+      </w:r>
+    </w:p>
+    <w:p>
+      <w:pPr>
+        <w:pStyle w:val="ListParagraph"/>
+        <w:numPr>
+          <w:ilvl w:val="0"/>
+          <w:numId w:val="5"/>
+        </w:numPr>
+      </w:pPr>
+      <w:r>
+        <w:t>Status</w:t>
+      </w:r>
+    </w:p>
+    <w:p>
+      <w:pPr>
+        <w:pStyle w:val="Heading5"/>
+      </w:pPr>
+      <w:r>
+        <w:t>Payer Login</w:t>
+      </w:r>
+    </w:p>
+    <w:p>
+      <w:r>
+        <w:t>Update player login</w:t>
+      </w:r>
+    </w:p>
+    <w:p>
+      <w:pPr>
+        <w:pStyle w:val="Heading5"/>
+      </w:pPr>
+      <w:r>
         <w:t>Parameters</w:t>
       </w:r>
     </w:p>
@@ -7369,6 +7611,87 @@
         </w:numPr>
       </w:pPr>
       <w:r>
+        <w:t>Password Hash</w:t>
+      </w:r>
+    </w:p>
+    <w:p>
+      <w:pPr>
+        <w:pStyle w:val="Heading5"/>
+      </w:pPr>
+      <w:r>
+        <w:t>Return</w:t>
+      </w:r>
+    </w:p>
+    <w:p>
+      <w:pPr>
+        <w:pStyle w:val="ListParagraph"/>
+        <w:numPr>
+          <w:ilvl w:val="0"/>
+          <w:numId w:val="5"/>
+        </w:numPr>
+      </w:pPr>
+      <w:r>
+        <w:t>Player Id</w:t>
+      </w:r>
+    </w:p>
+    <w:p>
+      <w:pPr>
+        <w:pStyle w:val="ListParagraph"/>
+        <w:numPr>
+          <w:ilvl w:val="0"/>
+          <w:numId w:val="5"/>
+        </w:numPr>
+      </w:pPr>
+      <w:r>
+        <w:t>Status</w:t>
+      </w:r>
+    </w:p>
+    <w:p/>
+    <w:p>
+      <w:pPr>
+        <w:pStyle w:val="Heading5"/>
+      </w:pPr>
+      <w:r>
+        <w:t xml:space="preserve">Update Player Information </w:t>
+      </w:r>
+    </w:p>
+    <w:p>
+      <w:r>
+        <w:t xml:space="preserve">Update </w:t>
+      </w:r>
+      <w:r>
+        <w:t>player information</w:t>
+      </w:r>
+    </w:p>
+    <w:p>
+      <w:pPr>
+        <w:pStyle w:val="Heading5"/>
+      </w:pPr>
+      <w:r>
+        <w:t>Parameters</w:t>
+      </w:r>
+    </w:p>
+    <w:p>
+      <w:pPr>
+        <w:pStyle w:val="ListParagraph"/>
+        <w:numPr>
+          <w:ilvl w:val="0"/>
+          <w:numId w:val="5"/>
+        </w:numPr>
+      </w:pPr>
+      <w:r>
+        <w:t>Player Id</w:t>
+      </w:r>
+    </w:p>
+    <w:p>
+      <w:pPr>
+        <w:pStyle w:val="ListParagraph"/>
+        <w:numPr>
+          <w:ilvl w:val="0"/>
+          <w:numId w:val="5"/>
+        </w:numPr>
+      </w:pPr>
+      <w:r>
         <w:t xml:space="preserve">First name </w:t>
       </w:r>
     </w:p>
@@ -7398,6 +7721,14 @@
     </w:p>
     <w:p>
       <w:pPr>
+        <w:pStyle w:val="Heading5"/>
+      </w:pPr>
+      <w:r>
+        <w:t>Return</w:t>
+      </w:r>
+    </w:p>
+    <w:p>
+      <w:pPr>
         <w:pStyle w:val="ListParagraph"/>
         <w:numPr>
           <w:ilvl w:val="0"/>
@@ -7405,13 +7736,66 @@
         </w:numPr>
       </w:pPr>
       <w:r>
-        <w:t>Password Hash</w:t>
+        <w:t>Status</w:t>
       </w:r>
     </w:p>
     <w:p>
       <w:pPr>
         <w:pStyle w:val="Heading5"/>
       </w:pPr>
+    </w:p>
+    <w:p>
+      <w:pPr>
+        <w:pStyle w:val="Heading5"/>
+      </w:pPr>
+      <w:r>
+        <w:t>Update Players password</w:t>
+      </w:r>
+    </w:p>
+    <w:p>
+      <w:r>
+        <w:t xml:space="preserve">Update player password </w:t>
+      </w:r>
+      <w:r>
+        <w:t>in the database</w:t>
+      </w:r>
+    </w:p>
+    <w:p>
+      <w:pPr>
+        <w:pStyle w:val="Heading5"/>
+      </w:pPr>
+      <w:r>
+        <w:t>Parameters</w:t>
+      </w:r>
+    </w:p>
+    <w:p>
+      <w:pPr>
+        <w:pStyle w:val="ListParagraph"/>
+        <w:numPr>
+          <w:ilvl w:val="0"/>
+          <w:numId w:val="5"/>
+        </w:numPr>
+      </w:pPr>
+      <w:r>
+        <w:t>Player Id</w:t>
+      </w:r>
+    </w:p>
+    <w:p>
+      <w:pPr>
+        <w:pStyle w:val="ListParagraph"/>
+        <w:numPr>
+          <w:ilvl w:val="0"/>
+          <w:numId w:val="5"/>
+        </w:numPr>
+      </w:pPr>
+      <w:r>
+        <w:t>New Password Hash</w:t>
+      </w:r>
+    </w:p>
+    <w:p>
+      <w:pPr>
+        <w:pStyle w:val="Heading5"/>
+      </w:pPr>
       <w:r>
         <w:t>Return</w:t>
       </w:r>
@@ -7425,6 +7809,46 @@
         </w:numPr>
       </w:pPr>
       <w:r>
+        <w:t>Status</w:t>
+      </w:r>
+    </w:p>
+    <w:p/>
+    <w:p>
+      <w:pPr>
+        <w:pStyle w:val="Heading5"/>
+      </w:pPr>
+      <w:r>
+        <w:t xml:space="preserve">Get Player </w:t>
+      </w:r>
+      <w:r>
+        <w:t>Details</w:t>
+      </w:r>
+    </w:p>
+    <w:p>
+      <w:r>
+        <w:t xml:space="preserve">Get </w:t>
+      </w:r>
+      <w:r>
+        <w:t>player information based on its player id</w:t>
+      </w:r>
+    </w:p>
+    <w:p>
+      <w:pPr>
+        <w:pStyle w:val="Heading5"/>
+      </w:pPr>
+      <w:r>
+        <w:t>Parameters</w:t>
+      </w:r>
+    </w:p>
+    <w:p>
+      <w:pPr>
+        <w:pStyle w:val="ListParagraph"/>
+        <w:numPr>
+          <w:ilvl w:val="0"/>
+          <w:numId w:val="5"/>
+        </w:numPr>
+      </w:pPr>
+      <w:r>
         <w:t>Player Id</w:t>
       </w:r>
     </w:p>
@@ -7437,20 +7861,42 @@
         </w:numPr>
       </w:pPr>
       <w:r>
+        <w:lastRenderedPageBreak/>
+        <w:t>New Password Hash</w:t>
+      </w:r>
+    </w:p>
+    <w:p>
+      <w:pPr>
+        <w:pStyle w:val="Heading5"/>
+      </w:pPr>
+      <w:r>
+        <w:t>Return</w:t>
+      </w:r>
+    </w:p>
+    <w:p>
+      <w:pPr>
+        <w:pStyle w:val="ListParagraph"/>
+        <w:numPr>
+          <w:ilvl w:val="0"/>
+          <w:numId w:val="5"/>
+        </w:numPr>
+      </w:pPr>
+      <w:r>
         <w:t>Status</w:t>
       </w:r>
     </w:p>
+    <w:p/>
     <w:p>
       <w:pPr>
         <w:pStyle w:val="Heading5"/>
       </w:pPr>
       <w:r>
-        <w:t>Payer Login</w:t>
-      </w:r>
-    </w:p>
-    <w:p>
-      <w:r>
-        <w:t>Update player login</w:t>
+        <w:t>Get Player Statistics</w:t>
+      </w:r>
+    </w:p>
+    <w:p>
+      <w:r>
+        <w:t>Get player games and score information</w:t>
       </w:r>
     </w:p>
     <w:p>
@@ -7470,7 +7916,7 @@
         </w:numPr>
       </w:pPr>
       <w:r>
-        <w:t>Email address</w:t>
+        <w:t>Player Id</w:t>
       </w:r>
     </w:p>
     <w:p>
@@ -7482,7 +7928,7 @@
         </w:numPr>
       </w:pPr>
       <w:r>
-        <w:t>Password Hash</w:t>
+        <w:t>New Password Hash</w:t>
       </w:r>
     </w:p>
     <w:p>
@@ -7502,6 +7948,40 @@
         </w:numPr>
       </w:pPr>
       <w:r>
+        <w:t>Status</w:t>
+      </w:r>
+    </w:p>
+    <w:p/>
+    <w:p>
+      <w:pPr>
+        <w:pStyle w:val="Heading5"/>
+      </w:pPr>
+      <w:r>
+        <w:t>Create New Game</w:t>
+      </w:r>
+    </w:p>
+    <w:p>
+      <w:r>
+        <w:t xml:space="preserve">Creates a new game record in the database. The method return the new created game id. </w:t>
+      </w:r>
+    </w:p>
+    <w:p>
+      <w:pPr>
+        <w:pStyle w:val="Heading5"/>
+      </w:pPr>
+      <w:r>
+        <w:t>Parameters</w:t>
+      </w:r>
+    </w:p>
+    <w:p>
+      <w:pPr>
+        <w:pStyle w:val="ListParagraph"/>
+        <w:numPr>
+          <w:ilvl w:val="0"/>
+          <w:numId w:val="5"/>
+        </w:numPr>
+      </w:pPr>
+      <w:r>
         <w:t>Player Id</w:t>
       </w:r>
     </w:p>
@@ -7514,6 +7994,26 @@
         </w:numPr>
       </w:pPr>
       <w:r>
+        <w:t>New Password Hash</w:t>
+      </w:r>
+    </w:p>
+    <w:p>
+      <w:pPr>
+        <w:pStyle w:val="Heading5"/>
+      </w:pPr>
+      <w:r>
+        <w:t>Return</w:t>
+      </w:r>
+    </w:p>
+    <w:p>
+      <w:pPr>
+        <w:pStyle w:val="ListParagraph"/>
+        <w:numPr>
+          <w:ilvl w:val="0"/>
+          <w:numId w:val="5"/>
+        </w:numPr>
+      </w:pPr>
+      <w:r>
         <w:t>Status</w:t>
       </w:r>
     </w:p>
@@ -7523,15 +8023,31 @@
         <w:pStyle w:val="Heading5"/>
       </w:pPr>
       <w:r>
-        <w:t xml:space="preserve">Update Player Information </w:t>
-      </w:r>
-    </w:p>
-    <w:p>
-      <w:r>
-        <w:t xml:space="preserve">Update </w:t>
-      </w:r>
-      <w:r>
-        <w:t>player information</w:t>
+        <w:t>Parameters</w:t>
+      </w:r>
+    </w:p>
+    <w:p>
+      <w:pPr>
+        <w:pStyle w:val="ListParagraph"/>
+        <w:numPr>
+          <w:ilvl w:val="0"/>
+          <w:numId w:val="5"/>
+        </w:numPr>
+      </w:pPr>
+      <w:r>
+        <w:t>Player Id</w:t>
+      </w:r>
+    </w:p>
+    <w:p>
+      <w:pPr>
+        <w:pStyle w:val="ListParagraph"/>
+        <w:numPr>
+          <w:ilvl w:val="0"/>
+          <w:numId w:val="5"/>
+        </w:numPr>
+      </w:pPr>
+      <w:r>
+        <w:t>New Password Hash</w:t>
       </w:r>
     </w:p>
     <w:p>
@@ -7539,6 +8055,40 @@
         <w:pStyle w:val="Heading5"/>
       </w:pPr>
       <w:r>
+        <w:t>Return</w:t>
+      </w:r>
+    </w:p>
+    <w:p>
+      <w:pPr>
+        <w:pStyle w:val="ListParagraph"/>
+        <w:numPr>
+          <w:ilvl w:val="0"/>
+          <w:numId w:val="5"/>
+        </w:numPr>
+      </w:pPr>
+      <w:r>
+        <w:t>Status</w:t>
+      </w:r>
+    </w:p>
+    <w:p/>
+    <w:p>
+      <w:pPr>
+        <w:pStyle w:val="Heading5"/>
+      </w:pPr>
+      <w:r>
+        <w:t>Update Game Activity</w:t>
+      </w:r>
+    </w:p>
+    <w:p>
+      <w:r>
+        <w:t>Update database with game activities</w:t>
+      </w:r>
+    </w:p>
+    <w:p>
+      <w:pPr>
+        <w:pStyle w:val="Heading5"/>
+      </w:pPr>
+      <w:r>
         <w:t>Parameters</w:t>
       </w:r>
     </w:p>
@@ -7563,7 +8113,15 @@
         </w:numPr>
       </w:pPr>
       <w:r>
-        <w:t xml:space="preserve">First name </w:t>
+        <w:t>New Password Hash</w:t>
+      </w:r>
+    </w:p>
+    <w:p>
+      <w:pPr>
+        <w:pStyle w:val="Heading5"/>
+      </w:pPr>
+      <w:r>
+        <w:t>Return</w:t>
       </w:r>
     </w:p>
     <w:p>
@@ -7575,7 +8133,30 @@
         </w:numPr>
       </w:pPr>
       <w:r>
-        <w:t xml:space="preserve">Last name </w:t>
+        <w:t>Status</w:t>
+      </w:r>
+    </w:p>
+    <w:p/>
+    <w:p>
+      <w:pPr>
+        <w:pStyle w:val="Heading5"/>
+      </w:pPr>
+      <w:r>
+        <w:lastRenderedPageBreak/>
+        <w:t>End Game</w:t>
+      </w:r>
+    </w:p>
+    <w:p>
+      <w:r>
+        <w:t xml:space="preserve">Update the database that a game was ended and that we have a winner. </w:t>
+      </w:r>
+    </w:p>
+    <w:p>
+      <w:pPr>
+        <w:pStyle w:val="Heading5"/>
+      </w:pPr>
+      <w:r>
+        <w:t>Parameters</w:t>
       </w:r>
     </w:p>
     <w:p>
@@ -7587,7 +8168,19 @@
         </w:numPr>
       </w:pPr>
       <w:r>
-        <w:t>Nick Name</w:t>
+        <w:t>Player Id</w:t>
+      </w:r>
+    </w:p>
+    <w:p>
+      <w:pPr>
+        <w:pStyle w:val="ListParagraph"/>
+        <w:numPr>
+          <w:ilvl w:val="0"/>
+          <w:numId w:val="5"/>
+        </w:numPr>
+      </w:pPr>
+      <w:r>
+        <w:t>New Password Hash</w:t>
       </w:r>
     </w:p>
     <w:p>
@@ -7610,557 +8203,111 @@
         <w:t>Status</w:t>
       </w:r>
     </w:p>
-    <w:p>
-      <w:pPr>
-        <w:pStyle w:val="Heading5"/>
-      </w:pPr>
-    </w:p>
-    <w:p>
-      <w:pPr>
-        <w:pStyle w:val="Heading5"/>
-      </w:pPr>
-      <w:r>
-        <w:t>Update Players password</w:t>
-      </w:r>
-    </w:p>
-    <w:p>
-      <w:r>
-        <w:t xml:space="preserve">Update player password </w:t>
-      </w:r>
-      <w:r>
-        <w:t>in the database</w:t>
-      </w:r>
-    </w:p>
-    <w:p>
-      <w:pPr>
-        <w:pStyle w:val="Heading5"/>
-      </w:pPr>
-      <w:r>
-        <w:t>Parameters</w:t>
-      </w:r>
-    </w:p>
-    <w:p>
-      <w:pPr>
-        <w:pStyle w:val="ListParagraph"/>
-        <w:numPr>
-          <w:ilvl w:val="0"/>
-          <w:numId w:val="5"/>
-        </w:numPr>
-      </w:pPr>
-      <w:r>
-        <w:t>Player Id</w:t>
-      </w:r>
-    </w:p>
-    <w:p>
-      <w:pPr>
-        <w:pStyle w:val="ListParagraph"/>
-        <w:numPr>
-          <w:ilvl w:val="0"/>
-          <w:numId w:val="5"/>
-        </w:numPr>
-      </w:pPr>
-      <w:r>
-        <w:t>New Password Hash</w:t>
-      </w:r>
-    </w:p>
-    <w:p>
-      <w:pPr>
-        <w:pStyle w:val="Heading5"/>
-      </w:pPr>
-      <w:r>
-        <w:t>Return</w:t>
-      </w:r>
-    </w:p>
-    <w:p>
-      <w:pPr>
-        <w:pStyle w:val="ListParagraph"/>
-        <w:numPr>
-          <w:ilvl w:val="0"/>
-          <w:numId w:val="5"/>
-        </w:numPr>
-      </w:pPr>
-      <w:r>
-        <w:t>Status</w:t>
-      </w:r>
-    </w:p>
     <w:p/>
     <w:p>
       <w:pPr>
-        <w:pStyle w:val="Heading5"/>
-      </w:pPr>
-      <w:r>
-        <w:lastRenderedPageBreak/>
-        <w:t xml:space="preserve">Get Player </w:t>
-      </w:r>
-      <w:r>
-        <w:t>Details</w:t>
-      </w:r>
-    </w:p>
-    <w:p>
-      <w:r>
-        <w:t xml:space="preserve">Get </w:t>
-      </w:r>
-      <w:r>
-        <w:t>player information based on its player id</w:t>
-      </w:r>
-    </w:p>
-    <w:p>
-      <w:pPr>
-        <w:pStyle w:val="Heading5"/>
-      </w:pPr>
-      <w:r>
-        <w:t>Parameters</w:t>
-      </w:r>
-    </w:p>
-    <w:p>
-      <w:pPr>
-        <w:pStyle w:val="ListParagraph"/>
-        <w:numPr>
-          <w:ilvl w:val="0"/>
-          <w:numId w:val="5"/>
-        </w:numPr>
-      </w:pPr>
-      <w:r>
-        <w:t>Player Id</w:t>
-      </w:r>
-    </w:p>
-    <w:p>
-      <w:pPr>
-        <w:pStyle w:val="ListParagraph"/>
-        <w:numPr>
-          <w:ilvl w:val="0"/>
-          <w:numId w:val="5"/>
-        </w:numPr>
-      </w:pPr>
-      <w:r>
-        <w:t>New Password Hash</w:t>
-      </w:r>
-    </w:p>
-    <w:p>
-      <w:pPr>
-        <w:pStyle w:val="Heading5"/>
-      </w:pPr>
-      <w:r>
-        <w:t>Return</w:t>
-      </w:r>
-    </w:p>
-    <w:p>
-      <w:pPr>
-        <w:pStyle w:val="ListParagraph"/>
-        <w:numPr>
-          <w:ilvl w:val="0"/>
-          <w:numId w:val="5"/>
-        </w:numPr>
-      </w:pPr>
-      <w:r>
-        <w:t>Status</w:t>
+        <w:pStyle w:val="Heading2"/>
+      </w:pPr>
+      <w:bookmarkStart w:id="34" w:name="_Toc485925736"/>
+      <w:r>
+        <w:t>Game Client Design</w:t>
+      </w:r>
+      <w:bookmarkEnd w:id="34"/>
+      <w:r>
+        <w:t xml:space="preserve"> </w:t>
+      </w:r>
+    </w:p>
+    <w:p>
+      <w:r>
+        <w:t xml:space="preserve">The game client application should be a WPF windows application. </w:t>
+      </w:r>
+    </w:p>
+    <w:p>
+      <w:pPr>
+        <w:pStyle w:val="Heading3"/>
+      </w:pPr>
+      <w:bookmarkStart w:id="35" w:name="_Toc485925737"/>
+      <w:r>
+        <w:t>Client UI</w:t>
+      </w:r>
+      <w:bookmarkEnd w:id="35"/>
+    </w:p>
+    <w:p>
+      <w:r>
+        <w:t>The section describes the UI components we should use.</w:t>
+      </w:r>
+    </w:p>
+    <w:p>
+      <w:pPr>
+        <w:pStyle w:val="Heading4"/>
+      </w:pPr>
+      <w:r>
+        <w:t xml:space="preserve">Colors </w:t>
       </w:r>
     </w:p>
     <w:p/>
     <w:p>
       <w:pPr>
-        <w:pStyle w:val="Heading5"/>
-      </w:pPr>
-      <w:r>
-        <w:t>Get Player Statistics</w:t>
-      </w:r>
-    </w:p>
-    <w:p>
-      <w:r>
-        <w:t>Get player games and score information</w:t>
-      </w:r>
-    </w:p>
-    <w:p>
-      <w:pPr>
-        <w:pStyle w:val="Heading5"/>
-      </w:pPr>
-      <w:r>
-        <w:t>Parameters</w:t>
-      </w:r>
-    </w:p>
-    <w:p>
-      <w:pPr>
-        <w:pStyle w:val="ListParagraph"/>
-        <w:numPr>
-          <w:ilvl w:val="0"/>
-          <w:numId w:val="5"/>
-        </w:numPr>
-      </w:pPr>
-      <w:r>
-        <w:t>Player Id</w:t>
-      </w:r>
-    </w:p>
-    <w:p>
-      <w:pPr>
-        <w:pStyle w:val="ListParagraph"/>
-        <w:numPr>
-          <w:ilvl w:val="0"/>
-          <w:numId w:val="5"/>
-        </w:numPr>
-      </w:pPr>
-      <w:r>
-        <w:t>New Password Hash</w:t>
-      </w:r>
-    </w:p>
-    <w:p>
-      <w:pPr>
-        <w:pStyle w:val="Heading5"/>
-      </w:pPr>
-      <w:r>
-        <w:t>Return</w:t>
-      </w:r>
-    </w:p>
-    <w:p>
-      <w:pPr>
-        <w:pStyle w:val="ListParagraph"/>
-        <w:numPr>
-          <w:ilvl w:val="0"/>
-          <w:numId w:val="5"/>
-        </w:numPr>
-      </w:pPr>
-      <w:r>
-        <w:t>Status</w:t>
-      </w:r>
+        <w:pStyle w:val="Heading4"/>
+      </w:pPr>
+      <w:r>
+        <w:t>Font</w:t>
+      </w:r>
+    </w:p>
+    <w:p>
+      <w:r>
+        <w:t>The font selected for the client is 'Rockwell'.</w:t>
+      </w:r>
+    </w:p>
+    <w:p>
+      <w:pPr>
+        <w:pStyle w:val="Heading3"/>
+      </w:pPr>
+      <w:bookmarkStart w:id="36" w:name="_Toc485925738"/>
+      <w:r>
+        <w:t>Client components</w:t>
+      </w:r>
+      <w:bookmarkEnd w:id="36"/>
     </w:p>
     <w:p/>
     <w:p>
       <w:pPr>
-        <w:pStyle w:val="Heading5"/>
-      </w:pPr>
-      <w:r>
-        <w:t>Create New Game</w:t>
-      </w:r>
-    </w:p>
-    <w:p>
-      <w:r>
-        <w:t xml:space="preserve">Creates a new game record in the database. The method return the new created game id. </w:t>
-      </w:r>
-    </w:p>
-    <w:p>
-      <w:pPr>
-        <w:pStyle w:val="Heading5"/>
-      </w:pPr>
-      <w:r>
-        <w:t>Parameters</w:t>
-      </w:r>
-    </w:p>
-    <w:p>
-      <w:pPr>
-        <w:pStyle w:val="ListParagraph"/>
-        <w:numPr>
-          <w:ilvl w:val="0"/>
-          <w:numId w:val="5"/>
-        </w:numPr>
-      </w:pPr>
-      <w:r>
-        <w:t>Player Id</w:t>
-      </w:r>
-    </w:p>
-    <w:p>
-      <w:pPr>
-        <w:pStyle w:val="ListParagraph"/>
-        <w:numPr>
-          <w:ilvl w:val="0"/>
-          <w:numId w:val="5"/>
-        </w:numPr>
-      </w:pPr>
-      <w:r>
-        <w:t>New Password Hash</w:t>
-      </w:r>
-    </w:p>
-    <w:p>
-      <w:pPr>
-        <w:pStyle w:val="Heading5"/>
-      </w:pPr>
-      <w:r>
-        <w:t>Return</w:t>
-      </w:r>
-    </w:p>
-    <w:p>
-      <w:pPr>
-        <w:pStyle w:val="ListParagraph"/>
-        <w:numPr>
-          <w:ilvl w:val="0"/>
-          <w:numId w:val="5"/>
-        </w:numPr>
-      </w:pPr>
-      <w:r>
-        <w:t>Status</w:t>
-      </w:r>
-    </w:p>
-    <w:p/>
-    <w:p>
-      <w:pPr>
-        <w:pStyle w:val="Heading5"/>
-      </w:pPr>
-      <w:r>
-        <w:t>Parameters</w:t>
-      </w:r>
-    </w:p>
-    <w:p>
-      <w:pPr>
-        <w:pStyle w:val="ListParagraph"/>
-        <w:numPr>
-          <w:ilvl w:val="0"/>
-          <w:numId w:val="5"/>
-        </w:numPr>
-      </w:pPr>
-      <w:r>
-        <w:t>Player Id</w:t>
-      </w:r>
-    </w:p>
-    <w:p>
-      <w:pPr>
-        <w:pStyle w:val="ListParagraph"/>
-        <w:numPr>
-          <w:ilvl w:val="0"/>
-          <w:numId w:val="5"/>
-        </w:numPr>
-      </w:pPr>
-      <w:r>
-        <w:t>New Password Hash</w:t>
-      </w:r>
-    </w:p>
-    <w:p>
-      <w:pPr>
-        <w:pStyle w:val="Heading5"/>
-      </w:pPr>
-      <w:r>
-        <w:t>Return</w:t>
-      </w:r>
-    </w:p>
-    <w:p>
-      <w:pPr>
-        <w:pStyle w:val="ListParagraph"/>
-        <w:numPr>
-          <w:ilvl w:val="0"/>
-          <w:numId w:val="5"/>
-        </w:numPr>
-      </w:pPr>
-      <w:r>
-        <w:t>Status</w:t>
-      </w:r>
-    </w:p>
-    <w:p/>
-    <w:p>
-      <w:pPr>
-        <w:pStyle w:val="Heading5"/>
-      </w:pPr>
-      <w:r>
-        <w:t>Update Game Activity</w:t>
-      </w:r>
-    </w:p>
-    <w:p>
-      <w:r>
-        <w:t>Update database with game activities</w:t>
-      </w:r>
-    </w:p>
-    <w:p>
-      <w:pPr>
-        <w:pStyle w:val="Heading5"/>
-      </w:pPr>
-      <w:r>
-        <w:t>Parameters</w:t>
-      </w:r>
-    </w:p>
-    <w:p>
-      <w:pPr>
-        <w:pStyle w:val="ListParagraph"/>
-        <w:numPr>
-          <w:ilvl w:val="0"/>
-          <w:numId w:val="5"/>
-        </w:numPr>
-      </w:pPr>
-      <w:r>
-        <w:t>Player Id</w:t>
-      </w:r>
-    </w:p>
-    <w:p>
-      <w:pPr>
-        <w:pStyle w:val="ListParagraph"/>
-        <w:numPr>
-          <w:ilvl w:val="0"/>
-          <w:numId w:val="5"/>
-        </w:numPr>
-      </w:pPr>
-      <w:r>
-        <w:t>New Password Hash</w:t>
-      </w:r>
-    </w:p>
-    <w:p>
-      <w:pPr>
-        <w:pStyle w:val="Heading5"/>
-      </w:pPr>
-      <w:r>
-        <w:lastRenderedPageBreak/>
-        <w:t>Return</w:t>
-      </w:r>
-    </w:p>
-    <w:p>
-      <w:pPr>
-        <w:pStyle w:val="ListParagraph"/>
-        <w:numPr>
-          <w:ilvl w:val="0"/>
-          <w:numId w:val="5"/>
-        </w:numPr>
-      </w:pPr>
-      <w:r>
-        <w:t>Status</w:t>
-      </w:r>
-    </w:p>
-    <w:p/>
-    <w:p>
-      <w:pPr>
-        <w:pStyle w:val="Heading5"/>
-      </w:pPr>
-      <w:r>
-        <w:t>End Game</w:t>
-      </w:r>
-    </w:p>
-    <w:p>
-      <w:r>
-        <w:t xml:space="preserve">Update the database that a game was ended and that we have a winner. </w:t>
-      </w:r>
-    </w:p>
-    <w:p>
-      <w:pPr>
-        <w:pStyle w:val="Heading5"/>
-      </w:pPr>
-      <w:r>
-        <w:t>Parameters</w:t>
-      </w:r>
-    </w:p>
-    <w:p>
-      <w:pPr>
-        <w:pStyle w:val="ListParagraph"/>
-        <w:numPr>
-          <w:ilvl w:val="0"/>
-          <w:numId w:val="5"/>
-        </w:numPr>
-      </w:pPr>
-      <w:r>
-        <w:t>Player Id</w:t>
-      </w:r>
-    </w:p>
-    <w:p>
-      <w:pPr>
-        <w:pStyle w:val="ListParagraph"/>
-        <w:numPr>
-          <w:ilvl w:val="0"/>
-          <w:numId w:val="5"/>
-        </w:numPr>
-      </w:pPr>
-      <w:r>
-        <w:t>New Password Hash</w:t>
-      </w:r>
-    </w:p>
-    <w:p>
-      <w:pPr>
-        <w:pStyle w:val="Heading5"/>
-      </w:pPr>
-      <w:r>
-        <w:t>Return</w:t>
-      </w:r>
-    </w:p>
-    <w:p>
-      <w:pPr>
-        <w:pStyle w:val="ListParagraph"/>
-        <w:numPr>
-          <w:ilvl w:val="0"/>
-          <w:numId w:val="5"/>
-        </w:numPr>
-      </w:pPr>
-      <w:r>
-        <w:t>Status</w:t>
-      </w:r>
-    </w:p>
-    <w:p/>
-    <w:p/>
-    <w:p/>
-    <w:p>
-      <w:pPr>
-        <w:pStyle w:val="Heading2"/>
-      </w:pPr>
-      <w:bookmarkStart w:id="30" w:name="_Toc480722038"/>
-      <w:r>
-        <w:t>Game Client Design</w:t>
-      </w:r>
-      <w:bookmarkEnd w:id="30"/>
+        <w:pStyle w:val="Heading4"/>
+      </w:pPr>
+      <w:r>
+        <w:t>Cell</w:t>
+      </w:r>
+    </w:p>
+    <w:p>
+      <w:r>
+        <w:t xml:space="preserve">A cell represents a square with its </w:t>
+      </w:r>
+      <w:r>
+        <w:t>attributes</w:t>
+      </w:r>
+      <w:r>
+        <w:t xml:space="preserve">. </w:t>
+      </w:r>
+    </w:p>
+    <w:p>
+      <w:pPr>
+        <w:pStyle w:val="ListParagraph"/>
+        <w:numPr>
+          <w:ilvl w:val="0"/>
+          <w:numId w:val="1"/>
+        </w:numPr>
+      </w:pPr>
+      <w:r>
+        <w:t xml:space="preserve">Value </w:t>
+      </w:r>
+      <w:r>
+        <w:t>–</w:t>
+      </w:r>
       <w:r>
         <w:t xml:space="preserve"> </w:t>
       </w:r>
-    </w:p>
-    <w:p>
-      <w:r>
-        <w:t xml:space="preserve">The game client application should be a WPF windows application. </w:t>
-      </w:r>
-    </w:p>
-    <w:p>
-      <w:pPr>
-        <w:pStyle w:val="Heading3"/>
-      </w:pPr>
-      <w:bookmarkStart w:id="31" w:name="_Toc480722039"/>
-      <w:r>
-        <w:t>Client UI</w:t>
-      </w:r>
-    </w:p>
-    <w:p>
-      <w:r>
-        <w:t>The section describes the UI components we should use.</w:t>
-      </w:r>
-    </w:p>
-    <w:p>
-      <w:pPr>
-        <w:pStyle w:val="Heading4"/>
-      </w:pPr>
-      <w:r>
-        <w:t xml:space="preserve">Colors </w:t>
-      </w:r>
-    </w:p>
-    <w:p>
-      <w:bookmarkStart w:id="32" w:name="_GoBack"/>
-      <w:bookmarkEnd w:id="32"/>
-    </w:p>
-    <w:p>
-      <w:pPr>
-        <w:pStyle w:val="Heading4"/>
-      </w:pPr>
-      <w:r>
-        <w:t>Font</w:t>
-      </w:r>
-    </w:p>
-    <w:p>
-      <w:r>
-        <w:t>The font selected for the client is 'Rockwell'.</w:t>
-      </w:r>
-    </w:p>
-    <w:p>
-      <w:pPr>
-        <w:pStyle w:val="Heading3"/>
-      </w:pPr>
-      <w:r>
-        <w:t>Client components</w:t>
-      </w:r>
-      <w:bookmarkEnd w:id="31"/>
-    </w:p>
-    <w:p/>
-    <w:p>
-      <w:pPr>
-        <w:pStyle w:val="Heading4"/>
-      </w:pPr>
-      <w:r>
-        <w:t>Cell</w:t>
-      </w:r>
-    </w:p>
-    <w:p>
-      <w:r>
-        <w:t xml:space="preserve">A cell represents a square with its </w:t>
-      </w:r>
-      <w:r>
-        <w:t>attributes</w:t>
-      </w:r>
-      <w:r>
-        <w:t xml:space="preserve">. </w:t>
+      <w:r>
+        <w:t>The random generated value of the cell. This value is added to the player score after the sell is selected.</w:t>
       </w:r>
     </w:p>
     <w:p>
@@ -8171,17 +8318,22 @@
           <w:numId w:val="1"/>
         </w:numPr>
       </w:pPr>
-      <w:r>
-        <w:t xml:space="preserve">Value </w:t>
-      </w:r>
-      <w:r>
-        <w:t>–</w:t>
+      <w:proofErr w:type="spellStart"/>
+      <w:r>
+        <w:t>Already</w:t>
+      </w:r>
+      <w:r>
+        <w:t>Used</w:t>
+      </w:r>
+      <w:proofErr w:type="spellEnd"/>
+      <w:r>
+        <w:t xml:space="preserve"> - </w:t>
       </w:r>
       <w:r>
         <w:t xml:space="preserve"> </w:t>
       </w:r>
       <w:r>
-        <w:t>The random generated value of the cell. This value is added to the player score after the sell is selected.</w:t>
+        <w:t>A Boolean member indicates whether the cell used by one of the players or it is still free.</w:t>
       </w:r>
     </w:p>
     <w:p>
@@ -8192,35 +8344,16 @@
           <w:numId w:val="1"/>
         </w:numPr>
       </w:pPr>
-      <w:r>
-        <w:t>Already</w:t>
-      </w:r>
-      <w:r>
-        <w:t>Used</w:t>
-      </w:r>
-      <w:r>
-        <w:t xml:space="preserve"> - </w:t>
-      </w:r>
-      <w:r>
-        <w:t xml:space="preserve"> </w:t>
-      </w:r>
-      <w:r>
-        <w:t>A Boolean member indicates whether the cell used by one of the players or it is still free.</w:t>
-      </w:r>
-    </w:p>
-    <w:p>
-      <w:pPr>
-        <w:pStyle w:val="ListParagraph"/>
-        <w:numPr>
-          <w:ilvl w:val="0"/>
-          <w:numId w:val="1"/>
-        </w:numPr>
-      </w:pPr>
+      <w:proofErr w:type="spellStart"/>
       <w:r>
         <w:t>Is</w:t>
       </w:r>
       <w:r>
-        <w:t xml:space="preserve">Token – A Boolean member that </w:t>
+        <w:t>Token</w:t>
+      </w:r>
+      <w:proofErr w:type="spellEnd"/>
+      <w:r>
+        <w:t xml:space="preserve"> – A Boolean member that </w:t>
       </w:r>
       <w:r>
         <w:t xml:space="preserve">indicates whether the current cell is a </w:t>
@@ -8256,7 +8389,6 @@
           <w:noProof/>
           <w:color w:val="auto"/>
         </w:rPr>
-        <w:lastRenderedPageBreak/>
         <w:drawing>
           <wp:inline distT="0" distB="0" distL="0" distR="0">
             <wp:extent cx="1561465" cy="1449070"/>
@@ -8358,6 +8490,7 @@
         <w:pStyle w:val="Heading4"/>
       </w:pPr>
       <w:r>
+        <w:lastRenderedPageBreak/>
         <w:t>Player</w:t>
       </w:r>
     </w:p>
@@ -8374,8 +8507,13 @@
           <w:numId w:val="2"/>
         </w:numPr>
       </w:pPr>
-      <w:r>
-        <w:t>PlayerID – The id of the pla</w:t>
+      <w:proofErr w:type="spellStart"/>
+      <w:r>
+        <w:t>PlayerID</w:t>
+      </w:r>
+      <w:proofErr w:type="spellEnd"/>
+      <w:r>
+        <w:t xml:space="preserve"> – The id of the pla</w:t>
       </w:r>
       <w:r>
         <w:t>yer in the system database.</w:t>
@@ -8389,8 +8527,13 @@
           <w:numId w:val="2"/>
         </w:numPr>
       </w:pPr>
-      <w:r>
-        <w:t>PlayerName – The nick name of the player in the database.</w:t>
+      <w:proofErr w:type="spellStart"/>
+      <w:r>
+        <w:t>PlayerName</w:t>
+      </w:r>
+      <w:proofErr w:type="spellEnd"/>
+      <w:r>
+        <w:t xml:space="preserve"> – The nick name of the player in the database.</w:t>
       </w:r>
     </w:p>
     <w:p>
@@ -8401,8 +8544,13 @@
           <w:numId w:val="2"/>
         </w:numPr>
       </w:pPr>
-      <w:r>
-        <w:t xml:space="preserve">CurrentScore </w:t>
+      <w:proofErr w:type="spellStart"/>
+      <w:r>
+        <w:t>CurrentScore</w:t>
+      </w:r>
+      <w:proofErr w:type="spellEnd"/>
+      <w:r>
+        <w:t xml:space="preserve"> </w:t>
       </w:r>
       <w:r>
         <w:t>–</w:t>
@@ -8439,8 +8587,93 @@
           <w:numId w:val="4"/>
         </w:numPr>
       </w:pPr>
-      <w:r>
-        <w:t>UserName – the name use to logged into the system.</w:t>
+      <w:proofErr w:type="spellStart"/>
+      <w:r>
+        <w:t>UserName</w:t>
+      </w:r>
+      <w:proofErr w:type="spellEnd"/>
+      <w:r>
+        <w:t xml:space="preserve"> – the name use to logged into the system.</w:t>
+      </w:r>
+    </w:p>
+    <w:p/>
+    <w:p/>
+    <w:p/>
+    <w:p>
+      <w:pPr>
+        <w:pStyle w:val="Heading1"/>
+      </w:pPr>
+      <w:bookmarkStart w:id="37" w:name="_Toc485925739"/>
+      <w:r>
+        <w:t>Matix System Installation and Operation</w:t>
+      </w:r>
+      <w:bookmarkEnd w:id="37"/>
+    </w:p>
+    <w:p>
+      <w:r>
+        <w:t xml:space="preserve">This section describes the installation and other operation needed to successfully install the game server as a windows service create the database and install a client. </w:t>
+      </w:r>
+    </w:p>
+    <w:p/>
+    <w:p>
+      <w:pPr>
+        <w:pStyle w:val="Heading2"/>
+      </w:pPr>
+      <w:bookmarkStart w:id="38" w:name="_Toc485925740"/>
+      <w:r>
+        <w:t>Logging Tool</w:t>
+      </w:r>
+      <w:bookmarkEnd w:id="38"/>
+    </w:p>
+    <w:p>
+      <w:r>
+        <w:t xml:space="preserve">All parts of the system should have log file that describes the flow of the software behavior. We should create one log file for the client and a second log file for the server both can use log4net for implementing the logger.  </w:t>
+      </w:r>
+    </w:p>
+    <w:p/>
+    <w:p>
+      <w:pPr>
+        <w:pStyle w:val="Heading2"/>
+      </w:pPr>
+      <w:bookmarkStart w:id="39" w:name="_Toc485925741"/>
+      <w:r>
+        <w:t>Matix Game Server</w:t>
+      </w:r>
+      <w:r>
+        <w:t xml:space="preserve"> Installation</w:t>
+      </w:r>
+      <w:bookmarkEnd w:id="39"/>
+    </w:p>
+    <w:p>
+      <w:r>
+        <w:t xml:space="preserve">The section describes the operations needed to install the game service </w:t>
+      </w:r>
+    </w:p>
+    <w:p>
+      <w:pPr>
+        <w:pStyle w:val="ListParagraph"/>
+        <w:numPr>
+          <w:ilvl w:val="0"/>
+          <w:numId w:val="4"/>
+        </w:numPr>
+      </w:pPr>
+      <w:r>
+        <w:t>Install the service</w:t>
+      </w:r>
+    </w:p>
+    <w:p>
+      <w:pPr>
+        <w:pStyle w:val="ListParagraph"/>
+        <w:numPr>
+          <w:ilvl w:val="0"/>
+          <w:numId w:val="4"/>
+        </w:numPr>
+      </w:pPr>
+      <w:r>
+        <w:t xml:space="preserve">Add access </w:t>
+      </w:r>
+      <w:r>
+        <w:t xml:space="preserve">rights to Network Service to the service location folder. </w:t>
       </w:r>
     </w:p>
     <w:p/>
@@ -8449,87 +8682,214 @@
     <w:p/>
     <w:p>
       <w:pPr>
-        <w:pStyle w:val="Heading1"/>
-      </w:pPr>
-      <w:bookmarkStart w:id="33" w:name="_Toc480722040"/>
-      <w:r>
-        <w:t>Matix System Installation and Operation</w:t>
-      </w:r>
-      <w:bookmarkEnd w:id="33"/>
-    </w:p>
-    <w:p>
-      <w:r>
-        <w:t xml:space="preserve">This section describes the installation and other operation needed to successfully install the game server as a windows service create the database and install a client. </w:t>
-      </w:r>
+        <w:pStyle w:val="Heading2"/>
+      </w:pPr>
+      <w:bookmarkStart w:id="40" w:name="_Toc485925742"/>
+      <w:r>
+        <w:t>System Database</w:t>
+      </w:r>
+      <w:r>
+        <w:t xml:space="preserve"> Installation</w:t>
+      </w:r>
+      <w:bookmarkEnd w:id="40"/>
+    </w:p>
+    <w:p>
+      <w:r>
+        <w:t>This section describes the scripts crating the Matix database. The database is based on SQL server and an instance of database service version 2008 or later should be installed. It can be installed on the Game Server machine or on a separated one.</w:t>
+      </w:r>
+    </w:p>
+    <w:p>
+      <w:r>
+        <w:lastRenderedPageBreak/>
+        <w:t>First we should create the database using the following script.</w:t>
+      </w:r>
+    </w:p>
+    <w:p>
+      <w:pPr>
+        <w:pStyle w:val="ListParagraph"/>
+        <w:numPr>
+          <w:ilvl w:val="0"/>
+          <w:numId w:val="10"/>
+        </w:numPr>
+      </w:pPr>
+      <w:hyperlink r:id="rId17" w:history="1">
+        <w:r>
+          <w:rPr>
+            <w:rStyle w:val="Hyperlink"/>
+          </w:rPr>
+          <w:t>Database\</w:t>
+        </w:r>
+        <w:proofErr w:type="spellStart"/>
+        <w:r>
+          <w:rPr>
+            <w:rStyle w:val="Hyperlink"/>
+          </w:rPr>
+          <w:t>CreateMatixDatabase.sql</w:t>
+        </w:r>
+        <w:proofErr w:type="spellEnd"/>
+      </w:hyperlink>
+    </w:p>
+    <w:p>
+      <w:r>
+        <w:t xml:space="preserve">After the database created we can add </w:t>
+      </w:r>
+      <w:r>
+        <w:t xml:space="preserve">the tables using </w:t>
+      </w:r>
+      <w:r>
+        <w:t xml:space="preserve">the following </w:t>
+      </w:r>
+      <w:r>
+        <w:t>scripts</w:t>
+      </w:r>
+    </w:p>
+    <w:p>
+      <w:pPr>
+        <w:pStyle w:val="ListParagraph"/>
+        <w:numPr>
+          <w:ilvl w:val="0"/>
+          <w:numId w:val="10"/>
+        </w:numPr>
+      </w:pPr>
+      <w:hyperlink r:id="rId18" w:history="1">
+        <w:r>
+          <w:rPr>
+            <w:rStyle w:val="Hyperlink"/>
+          </w:rPr>
+          <w:t>Database\</w:t>
+        </w:r>
+        <w:proofErr w:type="spellStart"/>
+        <w:r>
+          <w:rPr>
+            <w:rStyle w:val="Hyperlink"/>
+          </w:rPr>
+          <w:t>CreatePlayer</w:t>
+        </w:r>
+        <w:r>
+          <w:rPr>
+            <w:rStyle w:val="Hyperlink"/>
+          </w:rPr>
+          <w:t>s</w:t>
+        </w:r>
+        <w:r>
+          <w:rPr>
+            <w:rStyle w:val="Hyperlink"/>
+          </w:rPr>
+          <w:t>Table.sql</w:t>
+        </w:r>
+        <w:proofErr w:type="spellEnd"/>
+      </w:hyperlink>
+    </w:p>
+    <w:p>
+      <w:pPr>
+        <w:pStyle w:val="ListParagraph"/>
+        <w:numPr>
+          <w:ilvl w:val="0"/>
+          <w:numId w:val="10"/>
+        </w:numPr>
+      </w:pPr>
+      <w:hyperlink r:id="rId19" w:history="1">
+        <w:r>
+          <w:rPr>
+            <w:rStyle w:val="Hyperlink"/>
+          </w:rPr>
+          <w:t>Database\</w:t>
+        </w:r>
+        <w:proofErr w:type="spellStart"/>
+        <w:r>
+          <w:rPr>
+            <w:rStyle w:val="Hyperlink"/>
+          </w:rPr>
+          <w:t>CreatePlayersLoginTable.sql</w:t>
+        </w:r>
+        <w:proofErr w:type="spellEnd"/>
+      </w:hyperlink>
+    </w:p>
+    <w:p>
+      <w:pPr>
+        <w:pStyle w:val="ListParagraph"/>
+        <w:numPr>
+          <w:ilvl w:val="0"/>
+          <w:numId w:val="10"/>
+        </w:numPr>
+      </w:pPr>
+      <w:hyperlink r:id="rId20" w:history="1">
+        <w:r>
+          <w:rPr>
+            <w:rStyle w:val="Hyperlink"/>
+          </w:rPr>
+          <w:t>Database\</w:t>
+        </w:r>
+        <w:proofErr w:type="spellStart"/>
+        <w:r>
+          <w:rPr>
+            <w:rStyle w:val="Hyperlink"/>
+          </w:rPr>
+          <w:t>CreatePlayersHistoryTable.sql</w:t>
+        </w:r>
+        <w:proofErr w:type="spellEnd"/>
+      </w:hyperlink>
+    </w:p>
+    <w:p>
+      <w:pPr>
+        <w:pStyle w:val="ListParagraph"/>
+        <w:numPr>
+          <w:ilvl w:val="0"/>
+          <w:numId w:val="10"/>
+        </w:numPr>
+      </w:pPr>
+      <w:hyperlink r:id="rId21" w:history="1">
+        <w:r>
+          <w:rPr>
+            <w:rStyle w:val="Hyperlink"/>
+          </w:rPr>
+          <w:t>Database\</w:t>
+        </w:r>
+        <w:proofErr w:type="spellStart"/>
+        <w:r>
+          <w:rPr>
+            <w:rStyle w:val="Hyperlink"/>
+          </w:rPr>
+          <w:t>CreateGamesTable.sql</w:t>
+        </w:r>
+        <w:proofErr w:type="spellEnd"/>
+      </w:hyperlink>
+    </w:p>
+    <w:p>
+      <w:pPr>
+        <w:pStyle w:val="ListParagraph"/>
+        <w:numPr>
+          <w:ilvl w:val="0"/>
+          <w:numId w:val="10"/>
+        </w:numPr>
+      </w:pPr>
+      <w:hyperlink r:id="rId22" w:history="1">
+        <w:r>
+          <w:rPr>
+            <w:rStyle w:val="Hyperlink"/>
+          </w:rPr>
+          <w:t>Database\</w:t>
+        </w:r>
+        <w:proofErr w:type="spellStart"/>
+        <w:r>
+          <w:rPr>
+            <w:rStyle w:val="Hyperlink"/>
+          </w:rPr>
+          <w:t>CreateGameActivitiesTable.sql</w:t>
+        </w:r>
+        <w:proofErr w:type="spellEnd"/>
+      </w:hyperlink>
     </w:p>
     <w:p/>
     <w:p>
       <w:pPr>
         <w:pStyle w:val="Heading2"/>
       </w:pPr>
-      <w:bookmarkStart w:id="34" w:name="_Toc480722041"/>
-      <w:r>
-        <w:t>Matix Game Server</w:t>
-      </w:r>
-      <w:bookmarkEnd w:id="34"/>
-    </w:p>
-    <w:p>
-      <w:r>
-        <w:t xml:space="preserve">The section describes the operations needed to install the game service </w:t>
-      </w:r>
-    </w:p>
-    <w:p>
-      <w:pPr>
-        <w:pStyle w:val="ListParagraph"/>
-        <w:numPr>
-          <w:ilvl w:val="0"/>
-          <w:numId w:val="4"/>
-        </w:numPr>
-      </w:pPr>
-      <w:r>
-        <w:t>Install the service</w:t>
-      </w:r>
-    </w:p>
-    <w:p>
-      <w:pPr>
-        <w:pStyle w:val="ListParagraph"/>
-        <w:numPr>
-          <w:ilvl w:val="0"/>
-          <w:numId w:val="4"/>
-        </w:numPr>
-      </w:pPr>
-      <w:r>
-        <w:t xml:space="preserve">Add access </w:t>
-      </w:r>
-      <w:r>
-        <w:t xml:space="preserve">rights to Network Service to the service location folder. </w:t>
-      </w:r>
-    </w:p>
-    <w:p/>
-    <w:p/>
-    <w:p/>
-    <w:p/>
-    <w:p>
-      <w:pPr>
-        <w:pStyle w:val="Heading2"/>
-      </w:pPr>
-      <w:bookmarkStart w:id="35" w:name="_Toc480722042"/>
-      <w:r>
-        <w:t>System Database</w:t>
-      </w:r>
-      <w:bookmarkEnd w:id="35"/>
-    </w:p>
-    <w:p/>
-    <w:p/>
-    <w:p>
-      <w:pPr>
-        <w:pStyle w:val="Heading2"/>
-      </w:pPr>
-      <w:bookmarkStart w:id="36" w:name="_Toc480722043"/>
+      <w:bookmarkStart w:id="41" w:name="_Toc485925743"/>
       <w:r>
         <w:t>Game Client Installation</w:t>
       </w:r>
-      <w:bookmarkEnd w:id="36"/>
+      <w:bookmarkEnd w:id="41"/>
     </w:p>
     <w:p/>
     <w:p/>
@@ -8553,8 +8913,8 @@
       </w:r>
     </w:p>
     <w:sectPr>
-      <w:headerReference w:type="default" r:id="rId17"/>
-      <w:footerReference w:type="default" r:id="rId18"/>
+      <w:headerReference w:type="default" r:id="rId23"/>
+      <w:footerReference w:type="default" r:id="rId24"/>
       <w:pgSz w:w="12240" w:h="15840"/>
       <w:pgMar w:top="1440" w:right="1800" w:bottom="1440" w:left="1800" w:header="708" w:footer="708" w:gutter="0"/>
       <w:pgNumType w:start="0"/>
@@ -8644,7 +9004,7 @@
             <w:sz w:val="20"/>
             <w:szCs w:val="20"/>
           </w:rPr>
-          <w:t>18</w:t>
+          <w:t>6</w:t>
         </w:r>
         <w:r>
           <w:rPr>
@@ -8691,101 +9051,37 @@
     <w:pPr>
       <w:pStyle w:val="Header"/>
       <w:rPr>
-        <w:sz w:val="20"/>
-        <w:szCs w:val="20"/>
+        <w:i/>
+        <w:iCs/>
+        <w:sz w:val="18"/>
+        <w:szCs w:val="18"/>
       </w:rPr>
     </w:pPr>
     <w:r>
       <w:rPr>
-        <w:sz w:val="20"/>
-        <w:szCs w:val="20"/>
+        <w:i/>
+        <w:iCs/>
+        <w:sz w:val="18"/>
+        <w:szCs w:val="18"/>
       </w:rPr>
-      <w:t xml:space="preserve">Matix Game – </w:t>
-    </w:r>
-    <w:r>
-      <w:t>Object-Oriented Analysis &amp; Design</w:t>
+      <w:t xml:space="preserve">Matix Game – Object-Oriented Analysis &amp; Design - </w:t>
     </w:r>
     <w:r>
       <w:rPr>
-        <w:sz w:val="20"/>
-        <w:szCs w:val="20"/>
+        <w:i/>
+        <w:iCs/>
+        <w:sz w:val="18"/>
+        <w:szCs w:val="18"/>
+        <w:lang w:val="en"/>
       </w:rPr>
-      <w:t xml:space="preserve"> </w:t>
+      <w:t>Object-Oriented Programming Workshop</w:t>
     </w:r>
     <w:r>
       <w:rPr>
-        <w:sz w:val="20"/>
-        <w:szCs w:val="20"/>
-      </w:rPr>
-      <w:t>-</w:t>
-    </w:r>
-    <w:r>
-      <w:rPr>
-        <w:sz w:val="20"/>
-        <w:szCs w:val="20"/>
-      </w:rPr>
-      <w:t xml:space="preserve"> </w:t>
-    </w:r>
-    <w:r>
-      <w:rPr>
-        <w:sz w:val="20"/>
-        <w:szCs w:val="20"/>
-        <w:lang w:val="en"/>
-      </w:rPr>
-      <w:t>Object-</w:t>
-    </w:r>
-    <w:r>
-      <w:rPr>
-        <w:sz w:val="20"/>
-        <w:szCs w:val="20"/>
-        <w:lang w:val="en"/>
-      </w:rPr>
-      <w:t>O</w:t>
-    </w:r>
-    <w:r>
-      <w:rPr>
-        <w:sz w:val="20"/>
-        <w:szCs w:val="20"/>
-        <w:lang w:val="en"/>
-      </w:rPr>
-      <w:t xml:space="preserve">riented </w:t>
-    </w:r>
-    <w:r>
-      <w:rPr>
-        <w:sz w:val="20"/>
-        <w:szCs w:val="20"/>
-        <w:lang w:val="en"/>
-      </w:rPr>
-      <w:t>P</w:t>
-    </w:r>
-    <w:r>
-      <w:rPr>
-        <w:sz w:val="20"/>
-        <w:szCs w:val="20"/>
-        <w:lang w:val="en"/>
-      </w:rPr>
-      <w:t xml:space="preserve">rogramming </w:t>
-    </w:r>
-    <w:r>
-      <w:rPr>
-        <w:sz w:val="20"/>
-        <w:szCs w:val="20"/>
-        <w:lang w:val="en"/>
-      </w:rPr>
-      <w:t>W</w:t>
-    </w:r>
-    <w:r>
-      <w:rPr>
-        <w:sz w:val="20"/>
-        <w:szCs w:val="20"/>
-        <w:lang w:val="en"/>
-      </w:rPr>
-      <w:t>orkshop</w:t>
-    </w:r>
-    <w:r>
-      <w:rPr>
-        <w:sz w:val="20"/>
-        <w:szCs w:val="20"/>
+        <w:i/>
+        <w:iCs/>
+        <w:sz w:val="18"/>
+        <w:szCs w:val="18"/>
       </w:rPr>
       <w:t xml:space="preserve"> #20586</w:t>
     </w:r>
@@ -9135,16 +9431,16 @@
     </w:lvl>
   </w:abstractNum>
   <w:abstractNum w:abstractNumId="3" w15:restartNumberingAfterBreak="0">
-    <w:nsid w:val="3C791C3D"/>
+    <w:nsid w:val="38D92BA1"/>
     <w:multiLevelType w:val="hybridMultilevel"/>
-    <w:tmpl w:val="FCF4A2FE"/>
+    <w:tmpl w:val="3430A208"/>
     <w:lvl w:ilvl="0" w:tplc="04090001">
       <w:start w:val="1"/>
       <w:numFmt w:val="bullet"/>
       <w:lvlText w:val=""/>
       <w:lvlJc w:val="left"/>
       <w:pPr>
-        <w:ind w:left="360" w:hanging="360"/>
+        <w:ind w:left="720" w:hanging="360"/>
       </w:pPr>
       <w:rPr>
         <w:rFonts w:ascii="Symbol" w:hAnsi="Symbol" w:hint="default"/>
@@ -9156,7 +9452,7 @@
       <w:lvlText w:val="o"/>
       <w:lvlJc w:val="left"/>
       <w:pPr>
-        <w:ind w:left="1080" w:hanging="360"/>
+        <w:ind w:left="1440" w:hanging="360"/>
       </w:pPr>
       <w:rPr>
         <w:rFonts w:ascii="Courier New" w:hAnsi="Courier New" w:cs="Courier New" w:hint="default"/>
@@ -9168,7 +9464,7 @@
       <w:lvlText w:val=""/>
       <w:lvlJc w:val="left"/>
       <w:pPr>
-        <w:ind w:left="1800" w:hanging="360"/>
+        <w:ind w:left="2160" w:hanging="360"/>
       </w:pPr>
       <w:rPr>
         <w:rFonts w:ascii="Wingdings" w:hAnsi="Wingdings" w:hint="default"/>
@@ -9180,7 +9476,7 @@
       <w:lvlText w:val=""/>
       <w:lvlJc w:val="left"/>
       <w:pPr>
-        <w:ind w:left="2520" w:hanging="360"/>
+        <w:ind w:left="2880" w:hanging="360"/>
       </w:pPr>
       <w:rPr>
         <w:rFonts w:ascii="Symbol" w:hAnsi="Symbol" w:hint="default"/>
@@ -9192,7 +9488,7 @@
       <w:lvlText w:val="o"/>
       <w:lvlJc w:val="left"/>
       <w:pPr>
-        <w:ind w:left="3240" w:hanging="360"/>
+        <w:ind w:left="3600" w:hanging="360"/>
       </w:pPr>
       <w:rPr>
         <w:rFonts w:ascii="Courier New" w:hAnsi="Courier New" w:cs="Courier New" w:hint="default"/>
@@ -9204,7 +9500,7 @@
       <w:lvlText w:val=""/>
       <w:lvlJc w:val="left"/>
       <w:pPr>
-        <w:ind w:left="3960" w:hanging="360"/>
+        <w:ind w:left="4320" w:hanging="360"/>
       </w:pPr>
       <w:rPr>
         <w:rFonts w:ascii="Wingdings" w:hAnsi="Wingdings" w:hint="default"/>
@@ -9216,7 +9512,7 @@
       <w:lvlText w:val=""/>
       <w:lvlJc w:val="left"/>
       <w:pPr>
-        <w:ind w:left="4680" w:hanging="360"/>
+        <w:ind w:left="5040" w:hanging="360"/>
       </w:pPr>
       <w:rPr>
         <w:rFonts w:ascii="Symbol" w:hAnsi="Symbol" w:hint="default"/>
@@ -9228,7 +9524,7 @@
       <w:lvlText w:val="o"/>
       <w:lvlJc w:val="left"/>
       <w:pPr>
-        <w:ind w:left="5400" w:hanging="360"/>
+        <w:ind w:left="5760" w:hanging="360"/>
       </w:pPr>
       <w:rPr>
         <w:rFonts w:ascii="Courier New" w:hAnsi="Courier New" w:cs="Courier New" w:hint="default"/>
@@ -9240,7 +9536,7 @@
       <w:lvlText w:val=""/>
       <w:lvlJc w:val="left"/>
       <w:pPr>
-        <w:ind w:left="6120" w:hanging="360"/>
+        <w:ind w:left="6480" w:hanging="360"/>
       </w:pPr>
       <w:rPr>
         <w:rFonts w:ascii="Wingdings" w:hAnsi="Wingdings" w:hint="default"/>
@@ -9248,16 +9544,16 @@
     </w:lvl>
   </w:abstractNum>
   <w:abstractNum w:abstractNumId="4" w15:restartNumberingAfterBreak="0">
-    <w:nsid w:val="51A44D99"/>
+    <w:nsid w:val="3C791C3D"/>
     <w:multiLevelType w:val="hybridMultilevel"/>
-    <w:tmpl w:val="0A048A18"/>
+    <w:tmpl w:val="FCF4A2FE"/>
     <w:lvl w:ilvl="0" w:tplc="04090001">
       <w:start w:val="1"/>
       <w:numFmt w:val="bullet"/>
       <w:lvlText w:val=""/>
       <w:lvlJc w:val="left"/>
       <w:pPr>
-        <w:ind w:left="720" w:hanging="360"/>
+        <w:ind w:left="360" w:hanging="360"/>
       </w:pPr>
       <w:rPr>
         <w:rFonts w:ascii="Symbol" w:hAnsi="Symbol" w:hint="default"/>
@@ -9269,7 +9565,7 @@
       <w:lvlText w:val="o"/>
       <w:lvlJc w:val="left"/>
       <w:pPr>
-        <w:ind w:left="1440" w:hanging="360"/>
+        <w:ind w:left="1080" w:hanging="360"/>
       </w:pPr>
       <w:rPr>
         <w:rFonts w:ascii="Courier New" w:hAnsi="Courier New" w:cs="Courier New" w:hint="default"/>
@@ -9281,7 +9577,7 @@
       <w:lvlText w:val=""/>
       <w:lvlJc w:val="left"/>
       <w:pPr>
-        <w:ind w:left="2160" w:hanging="360"/>
+        <w:ind w:left="1800" w:hanging="360"/>
       </w:pPr>
       <w:rPr>
         <w:rFonts w:ascii="Wingdings" w:hAnsi="Wingdings" w:hint="default"/>
@@ -9293,7 +9589,7 @@
       <w:lvlText w:val=""/>
       <w:lvlJc w:val="left"/>
       <w:pPr>
-        <w:ind w:left="2880" w:hanging="360"/>
+        <w:ind w:left="2520" w:hanging="360"/>
       </w:pPr>
       <w:rPr>
         <w:rFonts w:ascii="Symbol" w:hAnsi="Symbol" w:hint="default"/>
@@ -9305,7 +9601,7 @@
       <w:lvlText w:val="o"/>
       <w:lvlJc w:val="left"/>
       <w:pPr>
-        <w:ind w:left="3600" w:hanging="360"/>
+        <w:ind w:left="3240" w:hanging="360"/>
       </w:pPr>
       <w:rPr>
         <w:rFonts w:ascii="Courier New" w:hAnsi="Courier New" w:cs="Courier New" w:hint="default"/>
@@ -9317,7 +9613,7 @@
       <w:lvlText w:val=""/>
       <w:lvlJc w:val="left"/>
       <w:pPr>
-        <w:ind w:left="4320" w:hanging="360"/>
+        <w:ind w:left="3960" w:hanging="360"/>
       </w:pPr>
       <w:rPr>
         <w:rFonts w:ascii="Wingdings" w:hAnsi="Wingdings" w:hint="default"/>
@@ -9329,7 +9625,7 @@
       <w:lvlText w:val=""/>
       <w:lvlJc w:val="left"/>
       <w:pPr>
-        <w:ind w:left="5040" w:hanging="360"/>
+        <w:ind w:left="4680" w:hanging="360"/>
       </w:pPr>
       <w:rPr>
         <w:rFonts w:ascii="Symbol" w:hAnsi="Symbol" w:hint="default"/>
@@ -9341,7 +9637,7 @@
       <w:lvlText w:val="o"/>
       <w:lvlJc w:val="left"/>
       <w:pPr>
-        <w:ind w:left="5760" w:hanging="360"/>
+        <w:ind w:left="5400" w:hanging="360"/>
       </w:pPr>
       <w:rPr>
         <w:rFonts w:ascii="Courier New" w:hAnsi="Courier New" w:cs="Courier New" w:hint="default"/>
@@ -9353,7 +9649,7 @@
       <w:lvlText w:val=""/>
       <w:lvlJc w:val="left"/>
       <w:pPr>
-        <w:ind w:left="6480" w:hanging="360"/>
+        <w:ind w:left="6120" w:hanging="360"/>
       </w:pPr>
       <w:rPr>
         <w:rFonts w:ascii="Wingdings" w:hAnsi="Wingdings" w:hint="default"/>
@@ -9361,9 +9657,9 @@
     </w:lvl>
   </w:abstractNum>
   <w:abstractNum w:abstractNumId="5" w15:restartNumberingAfterBreak="0">
-    <w:nsid w:val="56680DCC"/>
+    <w:nsid w:val="51A44D99"/>
     <w:multiLevelType w:val="hybridMultilevel"/>
-    <w:tmpl w:val="1448899E"/>
+    <w:tmpl w:val="0A048A18"/>
     <w:lvl w:ilvl="0" w:tplc="04090001">
       <w:start w:val="1"/>
       <w:numFmt w:val="bullet"/>
@@ -9474,9 +9770,9 @@
     </w:lvl>
   </w:abstractNum>
   <w:abstractNum w:abstractNumId="6" w15:restartNumberingAfterBreak="0">
-    <w:nsid w:val="64653AD1"/>
+    <w:nsid w:val="56680DCC"/>
     <w:multiLevelType w:val="hybridMultilevel"/>
-    <w:tmpl w:val="3C9A583C"/>
+    <w:tmpl w:val="1448899E"/>
     <w:lvl w:ilvl="0" w:tplc="04090001">
       <w:start w:val="1"/>
       <w:numFmt w:val="bullet"/>
@@ -9587,16 +9883,16 @@
     </w:lvl>
   </w:abstractNum>
   <w:abstractNum w:abstractNumId="7" w15:restartNumberingAfterBreak="0">
-    <w:nsid w:val="6BFC750A"/>
+    <w:nsid w:val="64653AD1"/>
     <w:multiLevelType w:val="hybridMultilevel"/>
-    <w:tmpl w:val="A49CA67A"/>
+    <w:tmpl w:val="3C9A583C"/>
     <w:lvl w:ilvl="0" w:tplc="04090001">
       <w:start w:val="1"/>
       <w:numFmt w:val="bullet"/>
       <w:lvlText w:val=""/>
       <w:lvlJc w:val="left"/>
       <w:pPr>
-        <w:ind w:left="766" w:hanging="360"/>
+        <w:ind w:left="720" w:hanging="360"/>
       </w:pPr>
       <w:rPr>
         <w:rFonts w:ascii="Symbol" w:hAnsi="Symbol" w:hint="default"/>
@@ -9608,7 +9904,7 @@
       <w:lvlText w:val="o"/>
       <w:lvlJc w:val="left"/>
       <w:pPr>
-        <w:ind w:left="1486" w:hanging="360"/>
+        <w:ind w:left="1440" w:hanging="360"/>
       </w:pPr>
       <w:rPr>
         <w:rFonts w:ascii="Courier New" w:hAnsi="Courier New" w:cs="Courier New" w:hint="default"/>
@@ -9620,7 +9916,7 @@
       <w:lvlText w:val=""/>
       <w:lvlJc w:val="left"/>
       <w:pPr>
-        <w:ind w:left="2206" w:hanging="360"/>
+        <w:ind w:left="2160" w:hanging="360"/>
       </w:pPr>
       <w:rPr>
         <w:rFonts w:ascii="Wingdings" w:hAnsi="Wingdings" w:hint="default"/>
@@ -9632,7 +9928,7 @@
       <w:lvlText w:val=""/>
       <w:lvlJc w:val="left"/>
       <w:pPr>
-        <w:ind w:left="2926" w:hanging="360"/>
+        <w:ind w:left="2880" w:hanging="360"/>
       </w:pPr>
       <w:rPr>
         <w:rFonts w:ascii="Symbol" w:hAnsi="Symbol" w:hint="default"/>
@@ -9644,7 +9940,7 @@
       <w:lvlText w:val="o"/>
       <w:lvlJc w:val="left"/>
       <w:pPr>
-        <w:ind w:left="3646" w:hanging="360"/>
+        <w:ind w:left="3600" w:hanging="360"/>
       </w:pPr>
       <w:rPr>
         <w:rFonts w:ascii="Courier New" w:hAnsi="Courier New" w:cs="Courier New" w:hint="default"/>
@@ -9656,7 +9952,7 @@
       <w:lvlText w:val=""/>
       <w:lvlJc w:val="left"/>
       <w:pPr>
-        <w:ind w:left="4366" w:hanging="360"/>
+        <w:ind w:left="4320" w:hanging="360"/>
       </w:pPr>
       <w:rPr>
         <w:rFonts w:ascii="Wingdings" w:hAnsi="Wingdings" w:hint="default"/>
@@ -9668,7 +9964,7 @@
       <w:lvlText w:val=""/>
       <w:lvlJc w:val="left"/>
       <w:pPr>
-        <w:ind w:left="5086" w:hanging="360"/>
+        <w:ind w:left="5040" w:hanging="360"/>
       </w:pPr>
       <w:rPr>
         <w:rFonts w:ascii="Symbol" w:hAnsi="Symbol" w:hint="default"/>
@@ -9680,7 +9976,7 @@
       <w:lvlText w:val="o"/>
       <w:lvlJc w:val="left"/>
       <w:pPr>
-        <w:ind w:left="5806" w:hanging="360"/>
+        <w:ind w:left="5760" w:hanging="360"/>
       </w:pPr>
       <w:rPr>
         <w:rFonts w:ascii="Courier New" w:hAnsi="Courier New" w:cs="Courier New" w:hint="default"/>
@@ -9692,7 +9988,7 @@
       <w:lvlText w:val=""/>
       <w:lvlJc w:val="left"/>
       <w:pPr>
-        <w:ind w:left="6526" w:hanging="360"/>
+        <w:ind w:left="6480" w:hanging="360"/>
       </w:pPr>
       <w:rPr>
         <w:rFonts w:ascii="Wingdings" w:hAnsi="Wingdings" w:hint="default"/>
@@ -9700,16 +9996,16 @@
     </w:lvl>
   </w:abstractNum>
   <w:abstractNum w:abstractNumId="8" w15:restartNumberingAfterBreak="0">
-    <w:nsid w:val="73251D68"/>
+    <w:nsid w:val="6BFC750A"/>
     <w:multiLevelType w:val="hybridMultilevel"/>
-    <w:tmpl w:val="A04047A2"/>
+    <w:tmpl w:val="A49CA67A"/>
     <w:lvl w:ilvl="0" w:tplc="04090001">
       <w:start w:val="1"/>
       <w:numFmt w:val="bullet"/>
       <w:lvlText w:val=""/>
       <w:lvlJc w:val="left"/>
       <w:pPr>
-        <w:ind w:left="720" w:hanging="360"/>
+        <w:ind w:left="766" w:hanging="360"/>
       </w:pPr>
       <w:rPr>
         <w:rFonts w:ascii="Symbol" w:hAnsi="Symbol" w:hint="default"/>
@@ -9721,7 +10017,7 @@
       <w:lvlText w:val="o"/>
       <w:lvlJc w:val="left"/>
       <w:pPr>
-        <w:ind w:left="1440" w:hanging="360"/>
+        <w:ind w:left="1486" w:hanging="360"/>
       </w:pPr>
       <w:rPr>
         <w:rFonts w:ascii="Courier New" w:hAnsi="Courier New" w:cs="Courier New" w:hint="default"/>
@@ -9733,7 +10029,7 @@
       <w:lvlText w:val=""/>
       <w:lvlJc w:val="left"/>
       <w:pPr>
-        <w:ind w:left="2160" w:hanging="360"/>
+        <w:ind w:left="2206" w:hanging="360"/>
       </w:pPr>
       <w:rPr>
         <w:rFonts w:ascii="Wingdings" w:hAnsi="Wingdings" w:hint="default"/>
@@ -9745,7 +10041,7 @@
       <w:lvlText w:val=""/>
       <w:lvlJc w:val="left"/>
       <w:pPr>
-        <w:ind w:left="2880" w:hanging="360"/>
+        <w:ind w:left="2926" w:hanging="360"/>
       </w:pPr>
       <w:rPr>
         <w:rFonts w:ascii="Symbol" w:hAnsi="Symbol" w:hint="default"/>
@@ -9757,7 +10053,7 @@
       <w:lvlText w:val="o"/>
       <w:lvlJc w:val="left"/>
       <w:pPr>
-        <w:ind w:left="3600" w:hanging="360"/>
+        <w:ind w:left="3646" w:hanging="360"/>
       </w:pPr>
       <w:rPr>
         <w:rFonts w:ascii="Courier New" w:hAnsi="Courier New" w:cs="Courier New" w:hint="default"/>
@@ -9769,7 +10065,7 @@
       <w:lvlText w:val=""/>
       <w:lvlJc w:val="left"/>
       <w:pPr>
-        <w:ind w:left="4320" w:hanging="360"/>
+        <w:ind w:left="4366" w:hanging="360"/>
       </w:pPr>
       <w:rPr>
         <w:rFonts w:ascii="Wingdings" w:hAnsi="Wingdings" w:hint="default"/>
@@ -9781,7 +10077,7 @@
       <w:lvlText w:val=""/>
       <w:lvlJc w:val="left"/>
       <w:pPr>
-        <w:ind w:left="5040" w:hanging="360"/>
+        <w:ind w:left="5086" w:hanging="360"/>
       </w:pPr>
       <w:rPr>
         <w:rFonts w:ascii="Symbol" w:hAnsi="Symbol" w:hint="default"/>
@@ -9793,7 +10089,7 @@
       <w:lvlText w:val="o"/>
       <w:lvlJc w:val="left"/>
       <w:pPr>
-        <w:ind w:left="5760" w:hanging="360"/>
+        <w:ind w:left="5806" w:hanging="360"/>
       </w:pPr>
       <w:rPr>
         <w:rFonts w:ascii="Courier New" w:hAnsi="Courier New" w:cs="Courier New" w:hint="default"/>
@@ -9805,6 +10101,119 @@
       <w:lvlText w:val=""/>
       <w:lvlJc w:val="left"/>
       <w:pPr>
+        <w:ind w:left="6526" w:hanging="360"/>
+      </w:pPr>
+      <w:rPr>
+        <w:rFonts w:ascii="Wingdings" w:hAnsi="Wingdings" w:hint="default"/>
+      </w:rPr>
+    </w:lvl>
+  </w:abstractNum>
+  <w:abstractNum w:abstractNumId="9" w15:restartNumberingAfterBreak="0">
+    <w:nsid w:val="73251D68"/>
+    <w:multiLevelType w:val="hybridMultilevel"/>
+    <w:tmpl w:val="A04047A2"/>
+    <w:lvl w:ilvl="0" w:tplc="04090001">
+      <w:start w:val="1"/>
+      <w:numFmt w:val="bullet"/>
+      <w:lvlText w:val=""/>
+      <w:lvlJc w:val="left"/>
+      <w:pPr>
+        <w:ind w:left="720" w:hanging="360"/>
+      </w:pPr>
+      <w:rPr>
+        <w:rFonts w:ascii="Symbol" w:hAnsi="Symbol" w:hint="default"/>
+      </w:rPr>
+    </w:lvl>
+    <w:lvl w:ilvl="1" w:tplc="04090003" w:tentative="1">
+      <w:start w:val="1"/>
+      <w:numFmt w:val="bullet"/>
+      <w:lvlText w:val="o"/>
+      <w:lvlJc w:val="left"/>
+      <w:pPr>
+        <w:ind w:left="1440" w:hanging="360"/>
+      </w:pPr>
+      <w:rPr>
+        <w:rFonts w:ascii="Courier New" w:hAnsi="Courier New" w:cs="Courier New" w:hint="default"/>
+      </w:rPr>
+    </w:lvl>
+    <w:lvl w:ilvl="2" w:tplc="04090005" w:tentative="1">
+      <w:start w:val="1"/>
+      <w:numFmt w:val="bullet"/>
+      <w:lvlText w:val=""/>
+      <w:lvlJc w:val="left"/>
+      <w:pPr>
+        <w:ind w:left="2160" w:hanging="360"/>
+      </w:pPr>
+      <w:rPr>
+        <w:rFonts w:ascii="Wingdings" w:hAnsi="Wingdings" w:hint="default"/>
+      </w:rPr>
+    </w:lvl>
+    <w:lvl w:ilvl="3" w:tplc="04090001" w:tentative="1">
+      <w:start w:val="1"/>
+      <w:numFmt w:val="bullet"/>
+      <w:lvlText w:val=""/>
+      <w:lvlJc w:val="left"/>
+      <w:pPr>
+        <w:ind w:left="2880" w:hanging="360"/>
+      </w:pPr>
+      <w:rPr>
+        <w:rFonts w:ascii="Symbol" w:hAnsi="Symbol" w:hint="default"/>
+      </w:rPr>
+    </w:lvl>
+    <w:lvl w:ilvl="4" w:tplc="04090003" w:tentative="1">
+      <w:start w:val="1"/>
+      <w:numFmt w:val="bullet"/>
+      <w:lvlText w:val="o"/>
+      <w:lvlJc w:val="left"/>
+      <w:pPr>
+        <w:ind w:left="3600" w:hanging="360"/>
+      </w:pPr>
+      <w:rPr>
+        <w:rFonts w:ascii="Courier New" w:hAnsi="Courier New" w:cs="Courier New" w:hint="default"/>
+      </w:rPr>
+    </w:lvl>
+    <w:lvl w:ilvl="5" w:tplc="04090005" w:tentative="1">
+      <w:start w:val="1"/>
+      <w:numFmt w:val="bullet"/>
+      <w:lvlText w:val=""/>
+      <w:lvlJc w:val="left"/>
+      <w:pPr>
+        <w:ind w:left="4320" w:hanging="360"/>
+      </w:pPr>
+      <w:rPr>
+        <w:rFonts w:ascii="Wingdings" w:hAnsi="Wingdings" w:hint="default"/>
+      </w:rPr>
+    </w:lvl>
+    <w:lvl w:ilvl="6" w:tplc="04090001" w:tentative="1">
+      <w:start w:val="1"/>
+      <w:numFmt w:val="bullet"/>
+      <w:lvlText w:val=""/>
+      <w:lvlJc w:val="left"/>
+      <w:pPr>
+        <w:ind w:left="5040" w:hanging="360"/>
+      </w:pPr>
+      <w:rPr>
+        <w:rFonts w:ascii="Symbol" w:hAnsi="Symbol" w:hint="default"/>
+      </w:rPr>
+    </w:lvl>
+    <w:lvl w:ilvl="7" w:tplc="04090003" w:tentative="1">
+      <w:start w:val="1"/>
+      <w:numFmt w:val="bullet"/>
+      <w:lvlText w:val="o"/>
+      <w:lvlJc w:val="left"/>
+      <w:pPr>
+        <w:ind w:left="5760" w:hanging="360"/>
+      </w:pPr>
+      <w:rPr>
+        <w:rFonts w:ascii="Courier New" w:hAnsi="Courier New" w:cs="Courier New" w:hint="default"/>
+      </w:rPr>
+    </w:lvl>
+    <w:lvl w:ilvl="8" w:tplc="04090005" w:tentative="1">
+      <w:start w:val="1"/>
+      <w:numFmt w:val="bullet"/>
+      <w:lvlText w:val=""/>
+      <w:lvlJc w:val="left"/>
+      <w:pPr>
         <w:ind w:left="6480" w:hanging="360"/>
       </w:pPr>
       <w:rPr>
@@ -9816,28 +10225,31 @@
     <w:abstractNumId w:val="2"/>
   </w:num>
   <w:num w:numId="2">
-    <w:abstractNumId w:val="4"/>
+    <w:abstractNumId w:val="5"/>
   </w:num>
   <w:num w:numId="3">
-    <w:abstractNumId w:val="6"/>
+    <w:abstractNumId w:val="7"/>
   </w:num>
   <w:num w:numId="4">
-    <w:abstractNumId w:val="7"/>
+    <w:abstractNumId w:val="8"/>
   </w:num>
   <w:num w:numId="5">
     <w:abstractNumId w:val="0"/>
   </w:num>
   <w:num w:numId="6">
-    <w:abstractNumId w:val="3"/>
+    <w:abstractNumId w:val="4"/>
   </w:num>
   <w:num w:numId="7">
-    <w:abstractNumId w:val="8"/>
+    <w:abstractNumId w:val="9"/>
   </w:num>
   <w:num w:numId="8">
-    <w:abstractNumId w:val="5"/>
+    <w:abstractNumId w:val="6"/>
   </w:num>
   <w:num w:numId="9">
     <w:abstractNumId w:val="1"/>
+  </w:num>
+  <w:num w:numId="10">
+    <w:abstractNumId w:val="3"/>
   </w:num>
 </w:numbering>
 </file>
@@ -10723,6 +11135,18 @@
       <w:color w:val="1F4D78" w:themeColor="accent1" w:themeShade="7F"/>
     </w:rPr>
   </w:style>
+  <w:style w:type="character" w:styleId="FollowedHyperlink">
+    <w:name w:val="FollowedHyperlink"/>
+    <w:basedOn w:val="DefaultParagraphFont"/>
+    <w:uiPriority w:val="99"/>
+    <w:semiHidden/>
+    <w:unhideWhenUsed/>
+    <w:rsid w:val="00F025E3"/>
+    <w:rPr>
+      <w:color w:val="954F72" w:themeColor="followedHyperlink"/>
+      <w:u w:val="single"/>
+    </w:rPr>
+  </w:style>
 </w:styles>
 </file>
 
@@ -10992,7 +11416,7 @@
 </file>
 
 <file path=customXml/itemProps1.xml><?xml version="1.0" encoding="utf-8"?>
-<ds:datastoreItem xmlns:ds="http://schemas.openxmlformats.org/officeDocument/2006/customXml" ds:itemID="{30C9401C-BA7C-41DB-8C18-B2A8A70B137C}">
+<ds:datastoreItem xmlns:ds="http://schemas.openxmlformats.org/officeDocument/2006/customXml" ds:itemID="{9797F656-D7A3-411B-AAD8-6247B8FDA15F}">
   <ds:schemaRefs>
     <ds:schemaRef ds:uri="http://schemas.openxmlformats.org/officeDocument/2006/bibliography"/>
   </ds:schemaRefs>

--- a/Matix Game.docx
+++ b/Matix Game.docx
@@ -142,6 +142,7 @@
                                     <w:dataBinding w:prefixMappings="xmlns:ns0='http://purl.org/dc/elements/1.1/' xmlns:ns1='http://schemas.openxmlformats.org/package/2006/metadata/core-properties' " w:xpath="/ns1:coreProperties[1]/ns0:creator[1]" w:storeItemID="{6C3C8BC8-F283-45AE-878A-BAB7291924A1}"/>
                                     <w:text/>
                                   </w:sdtPr>
+                                  <w:sdtEndPr/>
                                   <w:sdtContent>
                                     <w:p>
                                       <w:pPr>
@@ -193,6 +194,7 @@
                                       <w:dataBinding w:prefixMappings="xmlns:ns0='http://schemas.openxmlformats.org/officeDocument/2006/extended-properties' " w:xpath="/ns0:Properties[1]/ns0:Company[1]" w:storeItemID="{6668398D-A668-4E3E-A5EB-62B293D839F1}"/>
                                       <w:text/>
                                     </w:sdtPr>
+                                    <w:sdtEndPr/>
                                     <w:sdtContent>
                                       <w:r>
                                         <w:rPr>
@@ -260,6 +262,7 @@
                                     <w:dataBinding w:prefixMappings="xmlns:ns0='http://purl.org/dc/elements/1.1/' xmlns:ns1='http://schemas.openxmlformats.org/package/2006/metadata/core-properties' " w:xpath="/ns1:coreProperties[1]/ns0:title[1]" w:storeItemID="{6C3C8BC8-F283-45AE-878A-BAB7291924A1}"/>
                                     <w:text/>
                                   </w:sdtPr>
+                                  <w:sdtEndPr/>
                                   <w:sdtContent>
                                     <w:p>
                                       <w:pPr>
@@ -5160,31 +5163,42 @@
         <w:pStyle w:val="Heading3"/>
       </w:pPr>
       <w:bookmarkStart w:id="20" w:name="_Toc485925725"/>
-      <w:bookmarkStart w:id="21" w:name="_GoBack"/>
+      <w:r>
+        <w:t>Waite for a second player</w:t>
+      </w:r>
+      <w:bookmarkEnd w:id="20"/>
+    </w:p>
+    <w:p/>
+    <w:p>
+      <w:pPr>
+        <w:pStyle w:val="Heading3"/>
+      </w:pPr>
+      <w:bookmarkStart w:id="21" w:name="_Toc485925726"/>
+      <w:r>
+        <w:t>Start a new game</w:t>
+      </w:r>
       <w:bookmarkEnd w:id="21"/>
-      <w:r>
-        <w:t>Waite for a second player</w:t>
-      </w:r>
-      <w:bookmarkEnd w:id="20"/>
-    </w:p>
-    <w:p/>
+    </w:p>
     <w:p>
       <w:pPr>
         <w:pStyle w:val="Heading3"/>
       </w:pPr>
-      <w:bookmarkStart w:id="22" w:name="_Toc485925726"/>
-      <w:r>
-        <w:t>Start a new game</w:t>
+      <w:bookmarkStart w:id="22" w:name="_Toc485925727"/>
+      <w:r>
+        <w:t>Playing the game</w:t>
       </w:r>
       <w:bookmarkEnd w:id="22"/>
+      <w:r>
+        <w:t xml:space="preserve"> </w:t>
+      </w:r>
     </w:p>
     <w:p>
       <w:pPr>
         <w:pStyle w:val="Heading3"/>
       </w:pPr>
-      <w:bookmarkStart w:id="23" w:name="_Toc485925727"/>
-      <w:r>
-        <w:t>Playing the game</w:t>
+      <w:bookmarkStart w:id="23" w:name="_Toc485925728"/>
+      <w:r>
+        <w:t>Get player statistics.</w:t>
       </w:r>
       <w:bookmarkEnd w:id="23"/>
       <w:r>
@@ -5195,24 +5209,11 @@
       <w:pPr>
         <w:pStyle w:val="Heading3"/>
       </w:pPr>
-      <w:bookmarkStart w:id="24" w:name="_Toc485925728"/>
-      <w:r>
-        <w:t>Get player statistics.</w:t>
+      <w:bookmarkStart w:id="24" w:name="_Toc485925729"/>
+      <w:r>
+        <w:t>Computer Player</w:t>
       </w:r>
       <w:bookmarkEnd w:id="24"/>
-      <w:r>
-        <w:t xml:space="preserve"> </w:t>
-      </w:r>
-    </w:p>
-    <w:p>
-      <w:pPr>
-        <w:pStyle w:val="Heading3"/>
-      </w:pPr>
-      <w:bookmarkStart w:id="25" w:name="_Toc485925729"/>
-      <w:r>
-        <w:t>Computer Player</w:t>
-      </w:r>
-      <w:bookmarkEnd w:id="25"/>
     </w:p>
     <w:p>
       <w:pPr>
@@ -5231,7 +5232,7 @@
       <w:pPr>
         <w:pStyle w:val="Heading1"/>
       </w:pPr>
-      <w:bookmarkStart w:id="26" w:name="_Toc485925730"/>
+      <w:bookmarkStart w:id="25" w:name="_Toc485925730"/>
       <w:r>
         <w:lastRenderedPageBreak/>
         <w:t xml:space="preserve">Matix System Architecture </w:t>
@@ -5239,41 +5240,67 @@
       <w:r>
         <w:t>Design</w:t>
       </w:r>
+      <w:bookmarkEnd w:id="25"/>
+    </w:p>
+    <w:p>
+      <w:r>
+        <w:t>These</w:t>
+      </w:r>
+      <w:r>
+        <w:t xml:space="preserve"> following</w:t>
+      </w:r>
+      <w:r>
+        <w:t xml:space="preserve"> </w:t>
+      </w:r>
+      <w:r>
+        <w:t>section</w:t>
+      </w:r>
+      <w:r>
+        <w:t>s describe</w:t>
+      </w:r>
+      <w:r>
+        <w:t xml:space="preserve"> the system architecture, </w:t>
+      </w:r>
+      <w:r>
+        <w:t>its components and how the system</w:t>
+      </w:r>
+      <w:r>
+        <w:t xml:space="preserve"> should be implemented. </w:t>
+      </w:r>
+    </w:p>
+    <w:p>
+      <w:pPr>
+        <w:pStyle w:val="Heading2"/>
+      </w:pPr>
+      <w:bookmarkStart w:id="26" w:name="_Toc485925731"/>
+      <w:r>
+        <w:t>Game Server Design</w:t>
+      </w:r>
       <w:bookmarkEnd w:id="26"/>
-    </w:p>
-    <w:p>
-      <w:r>
-        <w:t>These</w:t>
-      </w:r>
-      <w:r>
-        <w:t xml:space="preserve"> following</w:t>
-      </w:r>
       <w:r>
         <w:t xml:space="preserve"> </w:t>
       </w:r>
-      <w:r>
-        <w:t>section</w:t>
-      </w:r>
-      <w:r>
-        <w:t>s describe</w:t>
-      </w:r>
-      <w:r>
-        <w:t xml:space="preserve"> the system architecture, </w:t>
-      </w:r>
-      <w:r>
-        <w:t>its components and how the system</w:t>
-      </w:r>
-      <w:r>
-        <w:t xml:space="preserve"> should be implemented. </w:t>
-      </w:r>
-    </w:p>
-    <w:p>
-      <w:pPr>
-        <w:pStyle w:val="Heading2"/>
-      </w:pPr>
-      <w:bookmarkStart w:id="27" w:name="_Toc485925731"/>
-      <w:r>
-        <w:t>Game Server Design</w:t>
+    </w:p>
+    <w:p>
+      <w:r>
+        <w:t>The game server should be created as a windows service application and implement WCF service for communication between the clients and the server.</w:t>
+      </w:r>
+      <w:r>
+        <w:t xml:space="preserve"> The server will be connected to a dedicated database that saves all the relevant players and games information. </w:t>
+      </w:r>
+    </w:p>
+    <w:p>
+      <w:r>
+        <w:t xml:space="preserve">All three parts should be implemented as separated class libraries so we can handle the software as separated layers.  </w:t>
+      </w:r>
+    </w:p>
+    <w:p>
+      <w:pPr>
+        <w:pStyle w:val="Heading3"/>
+      </w:pPr>
+      <w:bookmarkStart w:id="27" w:name="_Toc485925732"/>
+      <w:r>
+        <w:t>Game Management</w:t>
       </w:r>
       <w:bookmarkEnd w:id="27"/>
       <w:r>
@@ -5282,162 +5309,136 @@
     </w:p>
     <w:p>
       <w:r>
-        <w:t>The game server should be created as a windows service application and implement WCF service for communication between the clients and the server.</w:t>
-      </w:r>
-      <w:r>
-        <w:t xml:space="preserve"> The server will be connected to a dedicated database that saves all the relevant players and games information. </w:t>
-      </w:r>
-    </w:p>
-    <w:p>
-      <w:r>
-        <w:t xml:space="preserve">All three parts should be implemented as separated class libraries so we can handle the software as separated layers.  </w:t>
+        <w:t>This section</w:t>
+      </w:r>
+      <w:r>
+        <w:t xml:space="preserve"> describes </w:t>
+      </w:r>
+      <w:r>
+        <w:t xml:space="preserve">the business layer that </w:t>
+      </w:r>
+      <w:r>
+        <w:t xml:space="preserve">responsible for managing the </w:t>
+      </w:r>
+      <w:r>
+        <w:t>games</w:t>
+      </w:r>
+      <w:r>
+        <w:t>,</w:t>
+      </w:r>
+      <w:r>
+        <w:t xml:space="preserve"> create and update boards</w:t>
+      </w:r>
+      <w:r>
+        <w:t xml:space="preserve">, </w:t>
+      </w:r>
+      <w:r>
+        <w:t xml:space="preserve">and </w:t>
+      </w:r>
+      <w:r>
+        <w:t>managing</w:t>
+      </w:r>
+      <w:r>
+        <w:t xml:space="preserve"> </w:t>
+      </w:r>
+      <w:r>
+        <w:t>player's data.</w:t>
+      </w:r>
+      <w:r>
+        <w:t xml:space="preserve">  </w:t>
+      </w:r>
+    </w:p>
+    <w:p>
+      <w:pPr>
+        <w:pStyle w:val="Heading4"/>
+      </w:pPr>
+      <w:r>
+        <w:t>Wait for second player</w:t>
+      </w:r>
+    </w:p>
+    <w:p>
+      <w:r>
+        <w:t xml:space="preserve">While a player connects to the server he should receive a list of waiting players if exist. If there are no waiting players, the server will add the player to a waiting players list. The server should send notification to all connected clients while a new player is added to the waiting list. </w:t>
+      </w:r>
+    </w:p>
+    <w:p>
+      <w:pPr>
+        <w:pStyle w:val="Heading4"/>
+      </w:pPr>
+      <w:r>
+        <w:t>Select a player and start a new game.</w:t>
+      </w:r>
+    </w:p>
+    <w:p>
+      <w:r>
+        <w:t xml:space="preserve">While a player selects a second player from the waiting list. The server should notify the second player </w:t>
+      </w:r>
+      <w:r>
+        <w:t xml:space="preserve">and the second player should apply or reject. On reject the first player receive a notification and remain at the waiting list. On apply the server generate a new game update the database and send the game details, board and players information to the clients.  </w:t>
+      </w:r>
+    </w:p>
+    <w:p>
+      <w:pPr>
+        <w:pStyle w:val="Heading4"/>
+      </w:pPr>
+      <w:r>
+        <w:t>Playing the game</w:t>
+      </w:r>
+    </w:p>
+    <w:p>
+      <w:r>
+        <w:t xml:space="preserve">The server notifies each player when its turn and wait to receive a game action. When that message receives the server check that it is legal, update the board of this game and add the information to the database. When updating ended the server notify the first client with acknowledge and </w:t>
+      </w:r>
+      <w:r>
+        <w:t>update the second client with the change and that his turn to play.</w:t>
+      </w:r>
+    </w:p>
+    <w:p>
+      <w:pPr>
+        <w:pStyle w:val="Heading4"/>
+      </w:pPr>
+      <w:r>
+        <w:t>Ending the game</w:t>
+      </w:r>
+    </w:p>
+    <w:p>
+      <w:r>
+        <w:t>When the server receives a game action it should check whether the second player can move the token</w:t>
+      </w:r>
+      <w:r>
+        <w:t>,</w:t>
+      </w:r>
+      <w:r>
+        <w:t xml:space="preserve"> on its turn</w:t>
+      </w:r>
+      <w:r>
+        <w:t>, to a free cell</w:t>
+      </w:r>
+      <w:r>
+        <w:t xml:space="preserve">. If </w:t>
+      </w:r>
+      <w:r>
+        <w:t>there is no free cell</w:t>
+      </w:r>
+      <w:r>
+        <w:t xml:space="preserve"> the game is ended and the server should calculate the score for each player</w:t>
+      </w:r>
+      <w:r>
+        <w:t>,</w:t>
+      </w:r>
+      <w:r>
+        <w:t xml:space="preserve"> update the database and notify the clients who is the winner.</w:t>
       </w:r>
     </w:p>
     <w:p>
       <w:pPr>
         <w:pStyle w:val="Heading3"/>
       </w:pPr>
-      <w:bookmarkStart w:id="28" w:name="_Toc485925732"/>
-      <w:r>
-        <w:t>Game Management</w:t>
+      <w:bookmarkStart w:id="28" w:name="_Toc485925733"/>
+      <w:r>
+        <w:t>Communication</w:t>
       </w:r>
       <w:bookmarkEnd w:id="28"/>
-      <w:r>
-        <w:t xml:space="preserve"> </w:t>
-      </w:r>
-    </w:p>
-    <w:p>
-      <w:r>
-        <w:t>This section</w:t>
-      </w:r>
-      <w:r>
-        <w:t xml:space="preserve"> describes </w:t>
-      </w:r>
-      <w:r>
-        <w:t xml:space="preserve">the business layer that </w:t>
-      </w:r>
-      <w:r>
-        <w:t xml:space="preserve">responsible for managing the </w:t>
-      </w:r>
-      <w:r>
-        <w:t>games</w:t>
-      </w:r>
-      <w:r>
-        <w:t>,</w:t>
-      </w:r>
-      <w:r>
-        <w:t xml:space="preserve"> create and update boards</w:t>
-      </w:r>
-      <w:r>
-        <w:t xml:space="preserve">, </w:t>
-      </w:r>
-      <w:r>
-        <w:t xml:space="preserve">and </w:t>
-      </w:r>
-      <w:r>
-        <w:t>managing</w:t>
-      </w:r>
-      <w:r>
-        <w:t xml:space="preserve"> </w:t>
-      </w:r>
-      <w:r>
-        <w:t>player's data.</w:t>
-      </w:r>
-      <w:r>
-        <w:t xml:space="preserve">  </w:t>
-      </w:r>
-    </w:p>
-    <w:p>
-      <w:pPr>
-        <w:pStyle w:val="Heading4"/>
-      </w:pPr>
-      <w:r>
-        <w:t>Wait for second player</w:t>
-      </w:r>
-    </w:p>
-    <w:p>
-      <w:r>
-        <w:t xml:space="preserve">While a player connects to the server he should receive a list of waiting players if exist. If there are no waiting players, the server will add the player to a waiting players list. The server should send notification to all connected clients while a new player is added to the waiting list. </w:t>
-      </w:r>
-    </w:p>
-    <w:p>
-      <w:pPr>
-        <w:pStyle w:val="Heading4"/>
-      </w:pPr>
-      <w:r>
-        <w:t>Select a player and start a new game.</w:t>
-      </w:r>
-    </w:p>
-    <w:p>
-      <w:r>
-        <w:t xml:space="preserve">While a player selects a second player from the waiting list. The server should notify the second player </w:t>
-      </w:r>
-      <w:r>
-        <w:t xml:space="preserve">and the second player should apply or reject. On reject the first player receive a notification and remain at the waiting list. On apply the server generate a new game update the database and send the game details, board and players information to the clients.  </w:t>
-      </w:r>
-    </w:p>
-    <w:p>
-      <w:pPr>
-        <w:pStyle w:val="Heading4"/>
-      </w:pPr>
-      <w:r>
-        <w:t>Playing the game</w:t>
-      </w:r>
-    </w:p>
-    <w:p>
-      <w:r>
-        <w:t xml:space="preserve">The server notifies each player when its turn and wait to receive a game action. When that message receives the server check that it is legal, update the board of this game and add the information to the database. When updating ended the server notify the first client with acknowledge and </w:t>
-      </w:r>
-      <w:r>
-        <w:t>update the second client with the change and that his turn to play.</w:t>
-      </w:r>
-    </w:p>
-    <w:p>
-      <w:pPr>
-        <w:pStyle w:val="Heading4"/>
-      </w:pPr>
-      <w:r>
-        <w:t>Ending the game</w:t>
-      </w:r>
-    </w:p>
-    <w:p>
-      <w:r>
-        <w:t>When the server receives a game action it should check whether the second player can move the token</w:t>
-      </w:r>
-      <w:r>
-        <w:t>,</w:t>
-      </w:r>
-      <w:r>
-        <w:t xml:space="preserve"> on its turn</w:t>
-      </w:r>
-      <w:r>
-        <w:t>, to a free cell</w:t>
-      </w:r>
-      <w:r>
-        <w:t xml:space="preserve">. If </w:t>
-      </w:r>
-      <w:r>
-        <w:t>there is no free cell</w:t>
-      </w:r>
-      <w:r>
-        <w:t xml:space="preserve"> the game is ended and the server should calculate the score for each player</w:t>
-      </w:r>
-      <w:r>
-        <w:t>,</w:t>
-      </w:r>
-      <w:r>
-        <w:t xml:space="preserve"> update the database and notify the clients who is the winner.</w:t>
-      </w:r>
-    </w:p>
-    <w:p>
-      <w:pPr>
-        <w:pStyle w:val="Heading3"/>
-      </w:pPr>
-      <w:bookmarkStart w:id="29" w:name="_Toc485925733"/>
-      <w:r>
-        <w:t>Communication</w:t>
-      </w:r>
-      <w:bookmarkEnd w:id="29"/>
       <w:r>
         <w:t xml:space="preserve"> </w:t>
       </w:r>
@@ -5812,12 +5813,12 @@
           <w:numId w:val="5"/>
         </w:numPr>
       </w:pPr>
-      <w:bookmarkStart w:id="30" w:name="OLE_LINK3"/>
+      <w:bookmarkStart w:id="29" w:name="OLE_LINK3"/>
       <w:r>
         <w:t>Email Address</w:t>
       </w:r>
     </w:p>
-    <w:bookmarkEnd w:id="30"/>
+    <w:bookmarkEnd w:id="29"/>
     <w:p>
       <w:pPr>
         <w:pStyle w:val="ListParagraph"/>
@@ -6142,11 +6143,11 @@
       <w:pPr>
         <w:pStyle w:val="Heading3"/>
       </w:pPr>
-      <w:bookmarkStart w:id="31" w:name="_Toc485925734"/>
+      <w:bookmarkStart w:id="30" w:name="_Toc485925734"/>
       <w:r>
         <w:t>Game Action</w:t>
       </w:r>
-      <w:bookmarkEnd w:id="31"/>
+      <w:bookmarkEnd w:id="30"/>
     </w:p>
     <w:p>
       <w:r>
@@ -6246,11 +6247,11 @@
           <w:tab w:val="left" w:pos="2223"/>
         </w:tabs>
       </w:pPr>
-      <w:bookmarkStart w:id="32" w:name="_Toc485925735"/>
+      <w:bookmarkStart w:id="31" w:name="_Toc485925735"/>
       <w:r>
         <w:t>Database</w:t>
       </w:r>
-      <w:bookmarkEnd w:id="32"/>
+      <w:bookmarkEnd w:id="31"/>
       <w:r>
         <w:t xml:space="preserve"> </w:t>
       </w:r>
@@ -7482,12 +7483,12 @@
           <w:numId w:val="5"/>
         </w:numPr>
       </w:pPr>
-      <w:bookmarkStart w:id="33" w:name="OLE_LINK4"/>
+      <w:bookmarkStart w:id="32" w:name="OLE_LINK4"/>
       <w:r>
         <w:t>Email address</w:t>
       </w:r>
     </w:p>
-    <w:bookmarkEnd w:id="33"/>
+    <w:bookmarkEnd w:id="32"/>
     <w:p>
       <w:pPr>
         <w:pStyle w:val="ListParagraph"/>
@@ -8208,33 +8209,166 @@
       <w:pPr>
         <w:pStyle w:val="Heading2"/>
       </w:pPr>
-      <w:bookmarkStart w:id="34" w:name="_Toc485925736"/>
+      <w:bookmarkStart w:id="33" w:name="_Toc485925736"/>
       <w:r>
         <w:t>Game Client Design</w:t>
       </w:r>
+      <w:bookmarkEnd w:id="33"/>
+      <w:r>
+        <w:t xml:space="preserve"> </w:t>
+      </w:r>
+    </w:p>
+    <w:p>
+      <w:r>
+        <w:t xml:space="preserve">The game client application should be a WPF windows application. </w:t>
+      </w:r>
+    </w:p>
+    <w:p>
+      <w:pPr>
+        <w:pStyle w:val="Heading3"/>
+      </w:pPr>
+      <w:bookmarkStart w:id="34" w:name="_Toc485925737"/>
+      <w:r>
+        <w:t>Client UI</w:t>
+      </w:r>
       <w:bookmarkEnd w:id="34"/>
+    </w:p>
+    <w:p>
+      <w:r>
+        <w:t>The section describes the UI components we should use.</w:t>
+      </w:r>
+    </w:p>
+    <w:p>
+      <w:pPr>
+        <w:pStyle w:val="Heading4"/>
+      </w:pPr>
+      <w:r>
+        <w:t xml:space="preserve">Colors </w:t>
+      </w:r>
+    </w:p>
+    <w:p/>
+    <w:p>
+      <w:pPr>
+        <w:pStyle w:val="Heading4"/>
+      </w:pPr>
+      <w:r>
+        <w:t>Font</w:t>
+      </w:r>
+    </w:p>
+    <w:p>
+      <w:r>
+        <w:t>The font selected for the client is 'Rockwell'.</w:t>
+      </w:r>
+    </w:p>
+    <w:p>
+      <w:pPr>
+        <w:pStyle w:val="Heading3"/>
+      </w:pPr>
+      <w:bookmarkStart w:id="35" w:name="_Toc485925738"/>
+      <w:r>
+        <w:t>Client components</w:t>
+      </w:r>
+      <w:bookmarkEnd w:id="35"/>
+    </w:p>
+    <w:p/>
+    <w:p>
+      <w:pPr>
+        <w:pStyle w:val="Heading4"/>
+      </w:pPr>
+      <w:r>
+        <w:t>Cell</w:t>
+      </w:r>
+    </w:p>
+    <w:p>
+      <w:r>
+        <w:t xml:space="preserve">A cell represents a square with its </w:t>
+      </w:r>
+      <w:r>
+        <w:t>attributes</w:t>
+      </w:r>
+      <w:r>
+        <w:t xml:space="preserve">. </w:t>
+      </w:r>
+    </w:p>
+    <w:p>
+      <w:pPr>
+        <w:pStyle w:val="ListParagraph"/>
+        <w:numPr>
+          <w:ilvl w:val="0"/>
+          <w:numId w:val="1"/>
+        </w:numPr>
+      </w:pPr>
+      <w:r>
+        <w:t xml:space="preserve">Value </w:t>
+      </w:r>
+      <w:r>
+        <w:t>–</w:t>
+      </w:r>
       <w:r>
         <w:t xml:space="preserve"> </w:t>
       </w:r>
-    </w:p>
-    <w:p>
-      <w:r>
-        <w:t xml:space="preserve">The game client application should be a WPF windows application. </w:t>
-      </w:r>
-    </w:p>
-    <w:p>
-      <w:pPr>
-        <w:pStyle w:val="Heading3"/>
-      </w:pPr>
-      <w:bookmarkStart w:id="35" w:name="_Toc485925737"/>
-      <w:r>
-        <w:t>Client UI</w:t>
-      </w:r>
-      <w:bookmarkEnd w:id="35"/>
-    </w:p>
-    <w:p>
-      <w:r>
-        <w:t>The section describes the UI components we should use.</w:t>
+      <w:r>
+        <w:t>The random generated value of the cell. This value is added to the player score after the sell is selected.</w:t>
+      </w:r>
+    </w:p>
+    <w:p>
+      <w:pPr>
+        <w:pStyle w:val="ListParagraph"/>
+        <w:numPr>
+          <w:ilvl w:val="0"/>
+          <w:numId w:val="1"/>
+        </w:numPr>
+      </w:pPr>
+      <w:r>
+        <w:t>Already</w:t>
+      </w:r>
+      <w:r>
+        <w:t>Used</w:t>
+      </w:r>
+      <w:r>
+        <w:t xml:space="preserve"> - </w:t>
+      </w:r>
+      <w:r>
+        <w:t xml:space="preserve"> </w:t>
+      </w:r>
+      <w:r>
+        <w:t>A Boolean member indicates whether the cell used by one of the players or it is still free.</w:t>
+      </w:r>
+    </w:p>
+    <w:p>
+      <w:pPr>
+        <w:pStyle w:val="ListParagraph"/>
+        <w:numPr>
+          <w:ilvl w:val="0"/>
+          <w:numId w:val="1"/>
+        </w:numPr>
+      </w:pPr>
+      <w:r>
+        <w:t>Is</w:t>
+      </w:r>
+      <w:r>
+        <w:t xml:space="preserve">Token – A Boolean member that </w:t>
+      </w:r>
+      <w:r>
+        <w:t xml:space="preserve">indicates whether the current cell is a </w:t>
+      </w:r>
+      <w:r>
+        <w:t>token</w:t>
+      </w:r>
+      <w:r>
+        <w:t>.</w:t>
+      </w:r>
+      <w:r>
+        <w:t xml:space="preserve"> Should be only one token at a time on the bo</w:t>
+      </w:r>
+      <w:r>
+        <w:t>a</w:t>
+      </w:r>
+      <w:r>
+        <w:t>rd.</w:t>
+      </w:r>
+      <w:r>
+        <w:t xml:space="preserve"> </w:t>
       </w:r>
     </w:p>
     <w:p>
@@ -8242,158 +8376,14 @@
         <w:pStyle w:val="Heading4"/>
       </w:pPr>
       <w:r>
-        <w:t xml:space="preserve">Colors </w:t>
-      </w:r>
-    </w:p>
-    <w:p/>
-    <w:p>
-      <w:pPr>
-        <w:pStyle w:val="Heading4"/>
-      </w:pPr>
-      <w:r>
-        <w:t>Font</w:t>
-      </w:r>
-    </w:p>
-    <w:p>
-      <w:r>
-        <w:t>The font selected for the client is 'Rockwell'.</w:t>
-      </w:r>
-    </w:p>
-    <w:p>
-      <w:pPr>
-        <w:pStyle w:val="Heading3"/>
-      </w:pPr>
-      <w:bookmarkStart w:id="36" w:name="_Toc485925738"/>
-      <w:r>
-        <w:t>Client components</w:t>
-      </w:r>
-      <w:bookmarkEnd w:id="36"/>
-    </w:p>
-    <w:p/>
-    <w:p>
-      <w:pPr>
-        <w:pStyle w:val="Heading4"/>
-      </w:pPr>
-      <w:r>
-        <w:t>Cell</w:t>
-      </w:r>
-    </w:p>
-    <w:p>
-      <w:r>
-        <w:t xml:space="preserve">A cell represents a square with its </w:t>
-      </w:r>
-      <w:r>
-        <w:t>attributes</w:t>
-      </w:r>
-      <w:r>
-        <w:t xml:space="preserve">. </w:t>
-      </w:r>
-    </w:p>
-    <w:p>
-      <w:pPr>
-        <w:pStyle w:val="ListParagraph"/>
-        <w:numPr>
-          <w:ilvl w:val="0"/>
-          <w:numId w:val="1"/>
-        </w:numPr>
-      </w:pPr>
-      <w:r>
-        <w:t xml:space="preserve">Value </w:t>
-      </w:r>
-      <w:r>
-        <w:t>–</w:t>
-      </w:r>
-      <w:r>
-        <w:t xml:space="preserve"> </w:t>
-      </w:r>
-      <w:r>
-        <w:t>The random generated value of the cell. This value is added to the player score after the sell is selected.</w:t>
-      </w:r>
-    </w:p>
-    <w:p>
-      <w:pPr>
-        <w:pStyle w:val="ListParagraph"/>
-        <w:numPr>
-          <w:ilvl w:val="0"/>
-          <w:numId w:val="1"/>
-        </w:numPr>
-      </w:pPr>
-      <w:proofErr w:type="spellStart"/>
-      <w:r>
-        <w:t>Already</w:t>
-      </w:r>
-      <w:r>
-        <w:t>Used</w:t>
-      </w:r>
-      <w:proofErr w:type="spellEnd"/>
-      <w:r>
-        <w:t xml:space="preserve"> - </w:t>
-      </w:r>
-      <w:r>
-        <w:t xml:space="preserve"> </w:t>
-      </w:r>
-      <w:r>
-        <w:t>A Boolean member indicates whether the cell used by one of the players or it is still free.</w:t>
-      </w:r>
-    </w:p>
-    <w:p>
-      <w:pPr>
-        <w:pStyle w:val="ListParagraph"/>
-        <w:numPr>
-          <w:ilvl w:val="0"/>
-          <w:numId w:val="1"/>
-        </w:numPr>
-      </w:pPr>
-      <w:proofErr w:type="spellStart"/>
-      <w:r>
-        <w:t>Is</w:t>
-      </w:r>
-      <w:r>
-        <w:t>Token</w:t>
-      </w:r>
-      <w:proofErr w:type="spellEnd"/>
-      <w:r>
-        <w:t xml:space="preserve"> – A Boolean member that </w:t>
-      </w:r>
-      <w:r>
-        <w:t xml:space="preserve">indicates whether the current cell is a </w:t>
-      </w:r>
-      <w:r>
-        <w:t>token</w:t>
-      </w:r>
-      <w:r>
-        <w:t>.</w:t>
-      </w:r>
-      <w:r>
-        <w:t xml:space="preserve"> Should be only one token at a time on the bo</w:t>
-      </w:r>
-      <w:r>
-        <w:t>a</w:t>
-      </w:r>
-      <w:r>
-        <w:t>rd.</w:t>
-      </w:r>
-      <w:r>
-        <w:t xml:space="preserve"> </w:t>
-      </w:r>
-    </w:p>
-    <w:p>
-      <w:pPr>
-        <w:pStyle w:val="Heading4"/>
-      </w:pPr>
-      <w:r>
         <w:rPr>
-          <w:rFonts w:asciiTheme="minorHAnsi" w:eastAsiaTheme="minorHAnsi" w:hAnsiTheme="minorHAnsi" w:cstheme="minorBidi"/>
-          <w:i w:val="0"/>
-          <w:iCs w:val="0"/>
           <w:noProof/>
-          <w:color w:val="auto"/>
         </w:rPr>
         <w:drawing>
           <wp:inline distT="0" distB="0" distL="0" distR="0">
             <wp:extent cx="1561465" cy="1449070"/>
             <wp:effectExtent l="0" t="0" r="635" b="0"/>
-            <wp:docPr id="3" name="Picture 3"/>
+            <wp:docPr id="6" name="Picture 6"/>
             <wp:cNvGraphicFramePr>
               <a:graphicFrameLocks xmlns:a="http://schemas.openxmlformats.org/drawingml/2006/main" noChangeAspect="1"/>
             </wp:cNvGraphicFramePr>
@@ -8489,8 +8479,70 @@
       <w:pPr>
         <w:pStyle w:val="Heading4"/>
       </w:pPr>
-      <w:r>
-        <w:lastRenderedPageBreak/>
+    </w:p>
+    <w:p>
+      <w:pPr>
+        <w:pStyle w:val="Heading4"/>
+      </w:pPr>
+      <w:bookmarkStart w:id="36" w:name="_GoBack"/>
+      <w:bookmarkEnd w:id="36"/>
+      <w:r>
+        <w:rPr>
+          <w:noProof/>
+        </w:rPr>
+        <w:drawing>
+          <wp:inline distT="0" distB="0" distL="0" distR="0">
+            <wp:extent cx="3960495" cy="1449070"/>
+            <wp:effectExtent l="0" t="0" r="1905" b="0"/>
+            <wp:docPr id="8" name="Picture 8"/>
+            <wp:cNvGraphicFramePr>
+              <a:graphicFrameLocks xmlns:a="http://schemas.openxmlformats.org/drawingml/2006/main" noChangeAspect="1"/>
+            </wp:cNvGraphicFramePr>
+            <a:graphic xmlns:a="http://schemas.openxmlformats.org/drawingml/2006/main">
+              <a:graphicData uri="http://schemas.openxmlformats.org/drawingml/2006/picture">
+                <pic:pic xmlns:pic="http://schemas.openxmlformats.org/drawingml/2006/picture">
+                  <pic:nvPicPr>
+                    <pic:cNvPr id="0" name="Picture 2"/>
+                    <pic:cNvPicPr>
+                      <a:picLocks noChangeAspect="1" noChangeArrowheads="1"/>
+                    </pic:cNvPicPr>
+                  </pic:nvPicPr>
+                  <pic:blipFill>
+                    <a:blip r:embed="rId17">
+                      <a:extLst>
+                        <a:ext uri="{28A0092B-C50C-407E-A947-70E740481C1C}">
+                          <a14:useLocalDpi xmlns:a14="http://schemas.microsoft.com/office/drawing/2010/main" val="0"/>
+                        </a:ext>
+                      </a:extLst>
+                    </a:blip>
+                    <a:srcRect/>
+                    <a:stretch>
+                      <a:fillRect/>
+                    </a:stretch>
+                  </pic:blipFill>
+                  <pic:spPr bwMode="auto">
+                    <a:xfrm>
+                      <a:off x="0" y="0"/>
+                      <a:ext cx="3960495" cy="1449070"/>
+                    </a:xfrm>
+                    <a:prstGeom prst="rect">
+                      <a:avLst/>
+                    </a:prstGeom>
+                    <a:noFill/>
+                    <a:ln>
+                      <a:noFill/>
+                    </a:ln>
+                  </pic:spPr>
+                </pic:pic>
+              </a:graphicData>
+            </a:graphic>
+          </wp:inline>
+        </w:drawing>
+      </w:r>
+      <w:r>
+        <w:t xml:space="preserve"> </w:t>
+      </w:r>
+      <w:r>
         <w:t>Player</w:t>
       </w:r>
     </w:p>
@@ -8507,13 +8559,8 @@
           <w:numId w:val="2"/>
         </w:numPr>
       </w:pPr>
-      <w:proofErr w:type="spellStart"/>
-      <w:r>
-        <w:t>PlayerID</w:t>
-      </w:r>
-      <w:proofErr w:type="spellEnd"/>
-      <w:r>
-        <w:t xml:space="preserve"> – The id of the pla</w:t>
+      <w:r>
+        <w:t>PlayerID – The id of the pla</w:t>
       </w:r>
       <w:r>
         <w:t>yer in the system database.</w:t>
@@ -8527,13 +8574,8 @@
           <w:numId w:val="2"/>
         </w:numPr>
       </w:pPr>
-      <w:proofErr w:type="spellStart"/>
-      <w:r>
-        <w:t>PlayerName</w:t>
-      </w:r>
-      <w:proofErr w:type="spellEnd"/>
-      <w:r>
-        <w:t xml:space="preserve"> – The nick name of the player in the database.</w:t>
+      <w:r>
+        <w:t>PlayerName – The nick name of the player in the database.</w:t>
       </w:r>
     </w:p>
     <w:p>
@@ -8544,21 +8586,16 @@
           <w:numId w:val="2"/>
         </w:numPr>
       </w:pPr>
-      <w:proofErr w:type="spellStart"/>
-      <w:r>
-        <w:t>CurrentScore</w:t>
-      </w:r>
-      <w:proofErr w:type="spellEnd"/>
+      <w:r>
+        <w:t xml:space="preserve">CurrentScore </w:t>
+      </w:r>
+      <w:r>
+        <w:t>–</w:t>
+      </w:r>
       <w:r>
         <w:t xml:space="preserve"> </w:t>
       </w:r>
       <w:r>
-        <w:t>–</w:t>
-      </w:r>
-      <w:r>
-        <w:t xml:space="preserve"> </w:t>
-      </w:r>
-      <w:r>
         <w:t>The current score in the game.</w:t>
       </w:r>
     </w:p>
@@ -8587,13 +8624,8 @@
           <w:numId w:val="4"/>
         </w:numPr>
       </w:pPr>
-      <w:proofErr w:type="spellStart"/>
-      <w:r>
-        <w:t>UserName</w:t>
-      </w:r>
-      <w:proofErr w:type="spellEnd"/>
-      <w:r>
-        <w:t xml:space="preserve"> – the name use to logged into the system.</w:t>
+      <w:r>
+        <w:t>UserName – the name use to logged into the system.</w:t>
       </w:r>
     </w:p>
     <w:p/>
@@ -8676,10 +8708,73 @@
         <w:t xml:space="preserve">rights to Network Service to the service location folder. </w:t>
       </w:r>
     </w:p>
+    <w:p>
+      <w:r>
+        <w:t xml:space="preserve">In order to install the game server as a service run the following command. </w:t>
+      </w:r>
+      <w:r>
+        <w:t>Browse to the bin directory where MatixGameService.exe is located</w:t>
+      </w:r>
+      <w:r>
+        <w:t xml:space="preserve"> and run the following command. </w:t>
+      </w:r>
+    </w:p>
+    <w:p>
+      <w:pPr>
+        <w:rPr>
+          <w:b/>
+          <w:bCs/>
+          <w:i/>
+          <w:iCs/>
+        </w:rPr>
+      </w:pPr>
+      <w:r>
+        <w:rPr>
+          <w:b/>
+          <w:bCs/>
+          <w:i/>
+          <w:iCs/>
+        </w:rPr>
+        <w:lastRenderedPageBreak/>
+        <w:t>Installutil MatixGameService.exe</w:t>
+      </w:r>
+    </w:p>
+    <w:p>
+      <w:r>
+        <w:t>If you have modified the service that is already installed, you can uninstall it by using following command:</w:t>
+      </w:r>
+      <w:r>
+        <w:br/>
+      </w:r>
+      <w:r>
+        <w:rPr>
+          <w:b/>
+          <w:bCs/>
+          <w:i/>
+          <w:iCs/>
+        </w:rPr>
+        <w:t xml:space="preserve">Installutil /u </w:t>
+      </w:r>
+      <w:r>
+        <w:rPr>
+          <w:b/>
+          <w:bCs/>
+          <w:i/>
+          <w:iCs/>
+        </w:rPr>
+        <w:t>MatixGameService</w:t>
+      </w:r>
+      <w:r>
+        <w:rPr>
+          <w:b/>
+          <w:bCs/>
+          <w:i/>
+          <w:iCs/>
+        </w:rPr>
+        <w:t>.exe</w:t>
+      </w:r>
+    </w:p>
     <w:p/>
-    <w:p/>
-    <w:p/>
-    <w:p/>
     <w:p>
       <w:pPr>
         <w:pStyle w:val="Heading2"/>
@@ -8700,47 +8795,7 @@
     </w:p>
     <w:p>
       <w:r>
-        <w:lastRenderedPageBreak/>
         <w:t>First we should create the database using the following script.</w:t>
-      </w:r>
-    </w:p>
-    <w:p>
-      <w:pPr>
-        <w:pStyle w:val="ListParagraph"/>
-        <w:numPr>
-          <w:ilvl w:val="0"/>
-          <w:numId w:val="10"/>
-        </w:numPr>
-      </w:pPr>
-      <w:hyperlink r:id="rId17" w:history="1">
-        <w:r>
-          <w:rPr>
-            <w:rStyle w:val="Hyperlink"/>
-          </w:rPr>
-          <w:t>Database\</w:t>
-        </w:r>
-        <w:proofErr w:type="spellStart"/>
-        <w:r>
-          <w:rPr>
-            <w:rStyle w:val="Hyperlink"/>
-          </w:rPr>
-          <w:t>CreateMatixDatabase.sql</w:t>
-        </w:r>
-        <w:proofErr w:type="spellEnd"/>
-      </w:hyperlink>
-    </w:p>
-    <w:p>
-      <w:r>
-        <w:t xml:space="preserve">After the database created we can add </w:t>
-      </w:r>
-      <w:r>
-        <w:t xml:space="preserve">the tables using </w:t>
-      </w:r>
-      <w:r>
-        <w:t xml:space="preserve">the following </w:t>
-      </w:r>
-      <w:r>
-        <w:t>scripts</w:t>
       </w:r>
     </w:p>
     <w:p>
@@ -8756,29 +8811,23 @@
           <w:rPr>
             <w:rStyle w:val="Hyperlink"/>
           </w:rPr>
-          <w:t>Database\</w:t>
+          <w:t>Database\CreateMatixDatabase.sql</w:t>
         </w:r>
-        <w:proofErr w:type="spellStart"/>
-        <w:r>
-          <w:rPr>
-            <w:rStyle w:val="Hyperlink"/>
-          </w:rPr>
-          <w:t>CreatePlayer</w:t>
-        </w:r>
-        <w:r>
-          <w:rPr>
-            <w:rStyle w:val="Hyperlink"/>
-          </w:rPr>
-          <w:t>s</w:t>
-        </w:r>
-        <w:r>
-          <w:rPr>
-            <w:rStyle w:val="Hyperlink"/>
-          </w:rPr>
-          <w:t>Table.sql</w:t>
-        </w:r>
-        <w:proofErr w:type="spellEnd"/>
       </w:hyperlink>
+    </w:p>
+    <w:p>
+      <w:r>
+        <w:t xml:space="preserve">After the database created we can add </w:t>
+      </w:r>
+      <w:r>
+        <w:t xml:space="preserve">the tables using </w:t>
+      </w:r>
+      <w:r>
+        <w:t xml:space="preserve">the following </w:t>
+      </w:r>
+      <w:r>
+        <w:t>scripts</w:t>
+      </w:r>
     </w:p>
     <w:p>
       <w:pPr>
@@ -8793,16 +8842,8 @@
           <w:rPr>
             <w:rStyle w:val="Hyperlink"/>
           </w:rPr>
-          <w:t>Database\</w:t>
+          <w:t>Database\CreatePlayersTable.sql</w:t>
         </w:r>
-        <w:proofErr w:type="spellStart"/>
-        <w:r>
-          <w:rPr>
-            <w:rStyle w:val="Hyperlink"/>
-          </w:rPr>
-          <w:t>CreatePlayersLoginTable.sql</w:t>
-        </w:r>
-        <w:proofErr w:type="spellEnd"/>
       </w:hyperlink>
     </w:p>
     <w:p>
@@ -8818,16 +8859,8 @@
           <w:rPr>
             <w:rStyle w:val="Hyperlink"/>
           </w:rPr>
-          <w:t>Database\</w:t>
+          <w:t>Database\CreatePlayersLoginTable.sql</w:t>
         </w:r>
-        <w:proofErr w:type="spellStart"/>
-        <w:r>
-          <w:rPr>
-            <w:rStyle w:val="Hyperlink"/>
-          </w:rPr>
-          <w:t>CreatePlayersHistoryTable.sql</w:t>
-        </w:r>
-        <w:proofErr w:type="spellEnd"/>
       </w:hyperlink>
     </w:p>
     <w:p>
@@ -8843,16 +8876,8 @@
           <w:rPr>
             <w:rStyle w:val="Hyperlink"/>
           </w:rPr>
-          <w:t>Database\</w:t>
+          <w:t>Database\CreatePlayersHistoryTable.sql</w:t>
         </w:r>
-        <w:proofErr w:type="spellStart"/>
-        <w:r>
-          <w:rPr>
-            <w:rStyle w:val="Hyperlink"/>
-          </w:rPr>
-          <w:t>CreateGamesTable.sql</w:t>
-        </w:r>
-        <w:proofErr w:type="spellEnd"/>
       </w:hyperlink>
     </w:p>
     <w:p>
@@ -8868,16 +8893,25 @@
           <w:rPr>
             <w:rStyle w:val="Hyperlink"/>
           </w:rPr>
-          <w:t>Database\</w:t>
+          <w:t>Database\CreateGamesTable.sql</w:t>
         </w:r>
-        <w:proofErr w:type="spellStart"/>
+      </w:hyperlink>
+    </w:p>
+    <w:p>
+      <w:pPr>
+        <w:pStyle w:val="ListParagraph"/>
+        <w:numPr>
+          <w:ilvl w:val="0"/>
+          <w:numId w:val="10"/>
+        </w:numPr>
+      </w:pPr>
+      <w:hyperlink r:id="rId23" w:history="1">
         <w:r>
           <w:rPr>
             <w:rStyle w:val="Hyperlink"/>
           </w:rPr>
-          <w:t>CreateGameActivitiesTable.sql</w:t>
+          <w:t>Database\CreateGameActivitiesTable.sql</w:t>
         </w:r>
-        <w:proofErr w:type="spellEnd"/>
       </w:hyperlink>
     </w:p>
     <w:p/>
@@ -8913,8 +8947,8 @@
       </w:r>
     </w:p>
     <w:sectPr>
-      <w:headerReference w:type="default" r:id="rId23"/>
-      <w:footerReference w:type="default" r:id="rId24"/>
+      <w:headerReference w:type="default" r:id="rId24"/>
+      <w:footerReference w:type="default" r:id="rId25"/>
       <w:pgSz w:w="12240" w:h="15840"/>
       <w:pgMar w:top="1440" w:right="1800" w:bottom="1440" w:left="1800" w:header="708" w:footer="708" w:gutter="0"/>
       <w:pgNumType w:start="0"/>
@@ -9004,7 +9038,7 @@
             <w:sz w:val="20"/>
             <w:szCs w:val="20"/>
           </w:rPr>
-          <w:t>6</w:t>
+          <w:t>19</w:t>
         </w:r>
         <w:r>
           <w:rPr>
@@ -10782,7 +10816,6 @@
   <w:style w:type="character" w:default="1" w:styleId="DefaultParagraphFont">
     <w:name w:val="Default Paragraph Font"/>
     <w:uiPriority w:val="1"/>
-    <w:semiHidden/>
     <w:unhideWhenUsed/>
   </w:style>
   <w:style w:type="table" w:default="1" w:styleId="TableNormal">
@@ -11416,7 +11449,7 @@
 </file>
 
 <file path=customXml/itemProps1.xml><?xml version="1.0" encoding="utf-8"?>
-<ds:datastoreItem xmlns:ds="http://schemas.openxmlformats.org/officeDocument/2006/customXml" ds:itemID="{9797F656-D7A3-411B-AAD8-6247B8FDA15F}">
+<ds:datastoreItem xmlns:ds="http://schemas.openxmlformats.org/officeDocument/2006/customXml" ds:itemID="{B51A7EEC-8E48-41A7-963A-EF2511B921FB}">
   <ds:schemaRefs>
     <ds:schemaRef ds:uri="http://schemas.openxmlformats.org/officeDocument/2006/bibliography"/>
   </ds:schemaRefs>

--- a/Matix Game.docx
+++ b/Matix Game.docx
@@ -2,6 +2,11 @@
 <file path=word/document.xml><?xml version="1.0" encoding="utf-8"?>
 <w:document xmlns:wpc="http://schemas.microsoft.com/office/word/2010/wordprocessingCanvas" xmlns:cx="http://schemas.microsoft.com/office/drawing/2014/chartex" xmlns:cx1="http://schemas.microsoft.com/office/drawing/2015/9/8/chartex" xmlns:cx2="http://schemas.microsoft.com/office/drawing/2015/10/21/chartex" xmlns:cx3="http://schemas.microsoft.com/office/drawing/2016/5/9/chartex" xmlns:cx4="http://schemas.microsoft.com/office/drawing/2016/5/10/chartex" xmlns:cx5="http://schemas.microsoft.com/office/drawing/2016/5/11/chartex" xmlns:mc="http://schemas.openxmlformats.org/markup-compatibility/2006" xmlns:o="urn:schemas-microsoft-com:office:office" xmlns:r="http://schemas.openxmlformats.org/officeDocument/2006/relationships" xmlns:m="http://schemas.openxmlformats.org/officeDocument/2006/math" xmlns:v="urn:schemas-microsoft-com:vml" xmlns:wp14="http://schemas.microsoft.com/office/word/2010/wordprocessingDrawing" xmlns:wp="http://schemas.openxmlformats.org/drawingml/2006/wordprocessingDrawing" xmlns:w10="urn:schemas-microsoft-com:office:word" xmlns:w="http://schemas.openxmlformats.org/wordprocessingml/2006/main" xmlns:w14="http://schemas.microsoft.com/office/word/2010/wordml" xmlns:w15="http://schemas.microsoft.com/office/word/2012/wordml" xmlns:w16se="http://schemas.microsoft.com/office/word/2015/wordml/symex" xmlns:wpg="http://schemas.microsoft.com/office/word/2010/wordprocessingGroup" xmlns:wpi="http://schemas.microsoft.com/office/word/2010/wordprocessingInk" xmlns:wne="http://schemas.microsoft.com/office/word/2006/wordml" xmlns:wps="http://schemas.microsoft.com/office/word/2010/wordprocessingShape" mc:Ignorable="w14 w15 w16se wp14">
   <w:body>
+    <w:p>
+      <w:r>
+        <w:tab/>
+      </w:r>
+    </w:p>
     <w:sdt>
       <w:sdtPr>
         <w:id w:val="1714313148"/>
@@ -572,7 +577,7 @@
           <w:r>
             <w:fldChar w:fldCharType="separate"/>
           </w:r>
-          <w:hyperlink w:anchor="_Toc485925707" w:history="1">
+          <w:hyperlink w:anchor="_Toc486784893" w:history="1">
             <w:r>
               <w:rPr>
                 <w:rStyle w:val="Hyperlink"/>
@@ -589,42 +594,46 @@
             </w:r>
             <w:r>
               <w:rPr>
+                <w:rStyle w:val="Hyperlink"/>
+                <w:noProof/>
+                <w:rtl/>
+              </w:rPr>
+              <w:fldChar w:fldCharType="begin"/>
+            </w:r>
+            <w:r>
+              <w:rPr>
                 <w:noProof/>
                 <w:webHidden/>
               </w:rPr>
-              <w:fldChar w:fldCharType="begin"/>
+              <w:instrText xml:space="preserve"> PAGEREF _Toc486784893 \h </w:instrText>
+            </w:r>
+            <w:r>
+              <w:rPr>
+                <w:rStyle w:val="Hyperlink"/>
+                <w:noProof/>
+                <w:rtl/>
+              </w:rPr>
+            </w:r>
+            <w:r>
+              <w:rPr>
+                <w:rStyle w:val="Hyperlink"/>
+                <w:noProof/>
+                <w:rtl/>
+              </w:rPr>
+              <w:fldChar w:fldCharType="separate"/>
             </w:r>
             <w:r>
               <w:rPr>
                 <w:noProof/>
                 <w:webHidden/>
               </w:rPr>
-              <w:instrText xml:space="preserve"> PAGEREF _Toc485925707 \h </w:instrText>
-            </w:r>
-            <w:r>
-              <w:rPr>
-                <w:noProof/>
-                <w:webHidden/>
-              </w:rPr>
-            </w:r>
-            <w:r>
-              <w:rPr>
-                <w:noProof/>
-                <w:webHidden/>
-              </w:rPr>
-              <w:fldChar w:fldCharType="separate"/>
-            </w:r>
-            <w:r>
-              <w:rPr>
-                <w:noProof/>
-                <w:webHidden/>
-              </w:rPr>
               <w:t>3</w:t>
             </w:r>
             <w:r>
               <w:rPr>
-                <w:noProof/>
-                <w:webHidden/>
+                <w:rStyle w:val="Hyperlink"/>
+                <w:noProof/>
+                <w:rtl/>
               </w:rPr>
               <w:fldChar w:fldCharType="end"/>
             </w:r>
@@ -641,7 +650,7 @@
               <w:noProof/>
             </w:rPr>
           </w:pPr>
-          <w:hyperlink w:anchor="_Toc485925708" w:history="1">
+          <w:hyperlink w:anchor="_Toc486784894" w:history="1">
             <w:r>
               <w:rPr>
                 <w:rStyle w:val="Hyperlink"/>
@@ -658,42 +667,46 @@
             </w:r>
             <w:r>
               <w:rPr>
+                <w:rStyle w:val="Hyperlink"/>
+                <w:noProof/>
+                <w:rtl/>
+              </w:rPr>
+              <w:fldChar w:fldCharType="begin"/>
+            </w:r>
+            <w:r>
+              <w:rPr>
                 <w:noProof/>
                 <w:webHidden/>
               </w:rPr>
-              <w:fldChar w:fldCharType="begin"/>
+              <w:instrText xml:space="preserve"> PAGEREF _Toc486784894 \h </w:instrText>
+            </w:r>
+            <w:r>
+              <w:rPr>
+                <w:rStyle w:val="Hyperlink"/>
+                <w:noProof/>
+                <w:rtl/>
+              </w:rPr>
+            </w:r>
+            <w:r>
+              <w:rPr>
+                <w:rStyle w:val="Hyperlink"/>
+                <w:noProof/>
+                <w:rtl/>
+              </w:rPr>
+              <w:fldChar w:fldCharType="separate"/>
             </w:r>
             <w:r>
               <w:rPr>
                 <w:noProof/>
                 <w:webHidden/>
               </w:rPr>
-              <w:instrText xml:space="preserve"> PAGEREF _Toc485925708 \h </w:instrText>
-            </w:r>
-            <w:r>
-              <w:rPr>
-                <w:noProof/>
-                <w:webHidden/>
-              </w:rPr>
-            </w:r>
-            <w:r>
-              <w:rPr>
-                <w:noProof/>
-                <w:webHidden/>
-              </w:rPr>
-              <w:fldChar w:fldCharType="separate"/>
-            </w:r>
-            <w:r>
-              <w:rPr>
-                <w:noProof/>
-                <w:webHidden/>
-              </w:rPr>
               <w:t>3</w:t>
             </w:r>
             <w:r>
               <w:rPr>
-                <w:noProof/>
-                <w:webHidden/>
+                <w:rStyle w:val="Hyperlink"/>
+                <w:noProof/>
+                <w:rtl/>
               </w:rPr>
               <w:fldChar w:fldCharType="end"/>
             </w:r>
@@ -710,7 +723,7 @@
               <w:noProof/>
             </w:rPr>
           </w:pPr>
-          <w:hyperlink w:anchor="_Toc485925709" w:history="1">
+          <w:hyperlink w:anchor="_Toc486784895" w:history="1">
             <w:r>
               <w:rPr>
                 <w:rStyle w:val="Hyperlink"/>
@@ -727,42 +740,46 @@
             </w:r>
             <w:r>
               <w:rPr>
+                <w:rStyle w:val="Hyperlink"/>
+                <w:noProof/>
+                <w:rtl/>
+              </w:rPr>
+              <w:fldChar w:fldCharType="begin"/>
+            </w:r>
+            <w:r>
+              <w:rPr>
                 <w:noProof/>
                 <w:webHidden/>
               </w:rPr>
-              <w:fldChar w:fldCharType="begin"/>
+              <w:instrText xml:space="preserve"> PAGEREF _Toc486784895 \h </w:instrText>
+            </w:r>
+            <w:r>
+              <w:rPr>
+                <w:rStyle w:val="Hyperlink"/>
+                <w:noProof/>
+                <w:rtl/>
+              </w:rPr>
+            </w:r>
+            <w:r>
+              <w:rPr>
+                <w:rStyle w:val="Hyperlink"/>
+                <w:noProof/>
+                <w:rtl/>
+              </w:rPr>
+              <w:fldChar w:fldCharType="separate"/>
             </w:r>
             <w:r>
               <w:rPr>
                 <w:noProof/>
                 <w:webHidden/>
               </w:rPr>
-              <w:instrText xml:space="preserve"> PAGEREF _Toc485925709 \h </w:instrText>
-            </w:r>
-            <w:r>
-              <w:rPr>
-                <w:noProof/>
-                <w:webHidden/>
-              </w:rPr>
-            </w:r>
-            <w:r>
-              <w:rPr>
-                <w:noProof/>
-                <w:webHidden/>
-              </w:rPr>
-              <w:fldChar w:fldCharType="separate"/>
-            </w:r>
-            <w:r>
-              <w:rPr>
-                <w:noProof/>
-                <w:webHidden/>
-              </w:rPr>
               <w:t>3</w:t>
             </w:r>
             <w:r>
               <w:rPr>
-                <w:noProof/>
-                <w:webHidden/>
+                <w:rStyle w:val="Hyperlink"/>
+                <w:noProof/>
+                <w:rtl/>
               </w:rPr>
               <w:fldChar w:fldCharType="end"/>
             </w:r>
@@ -779,7 +796,7 @@
               <w:noProof/>
             </w:rPr>
           </w:pPr>
-          <w:hyperlink w:anchor="_Toc485925710" w:history="1">
+          <w:hyperlink w:anchor="_Toc486784896" w:history="1">
             <w:r>
               <w:rPr>
                 <w:rStyle w:val="Hyperlink"/>
@@ -796,42 +813,46 @@
             </w:r>
             <w:r>
               <w:rPr>
+                <w:rStyle w:val="Hyperlink"/>
+                <w:noProof/>
+                <w:rtl/>
+              </w:rPr>
+              <w:fldChar w:fldCharType="begin"/>
+            </w:r>
+            <w:r>
+              <w:rPr>
                 <w:noProof/>
                 <w:webHidden/>
               </w:rPr>
-              <w:fldChar w:fldCharType="begin"/>
+              <w:instrText xml:space="preserve"> PAGEREF _Toc486784896 \h </w:instrText>
+            </w:r>
+            <w:r>
+              <w:rPr>
+                <w:rStyle w:val="Hyperlink"/>
+                <w:noProof/>
+                <w:rtl/>
+              </w:rPr>
+            </w:r>
+            <w:r>
+              <w:rPr>
+                <w:rStyle w:val="Hyperlink"/>
+                <w:noProof/>
+                <w:rtl/>
+              </w:rPr>
+              <w:fldChar w:fldCharType="separate"/>
             </w:r>
             <w:r>
               <w:rPr>
                 <w:noProof/>
                 <w:webHidden/>
               </w:rPr>
-              <w:instrText xml:space="preserve"> PAGEREF _Toc485925710 \h </w:instrText>
-            </w:r>
-            <w:r>
-              <w:rPr>
-                <w:noProof/>
-                <w:webHidden/>
-              </w:rPr>
-            </w:r>
-            <w:r>
-              <w:rPr>
-                <w:noProof/>
-                <w:webHidden/>
-              </w:rPr>
-              <w:fldChar w:fldCharType="separate"/>
-            </w:r>
-            <w:r>
-              <w:rPr>
-                <w:noProof/>
-                <w:webHidden/>
-              </w:rPr>
               <w:t>3</w:t>
             </w:r>
             <w:r>
               <w:rPr>
-                <w:noProof/>
-                <w:webHidden/>
+                <w:rStyle w:val="Hyperlink"/>
+                <w:noProof/>
+                <w:rtl/>
               </w:rPr>
               <w:fldChar w:fldCharType="end"/>
             </w:r>
@@ -848,7 +869,7 @@
               <w:noProof/>
             </w:rPr>
           </w:pPr>
-          <w:hyperlink w:anchor="_Toc485925711" w:history="1">
+          <w:hyperlink w:anchor="_Toc486784897" w:history="1">
             <w:r>
               <w:rPr>
                 <w:rStyle w:val="Hyperlink"/>
@@ -865,42 +886,46 @@
             </w:r>
             <w:r>
               <w:rPr>
+                <w:rStyle w:val="Hyperlink"/>
+                <w:noProof/>
+                <w:rtl/>
+              </w:rPr>
+              <w:fldChar w:fldCharType="begin"/>
+            </w:r>
+            <w:r>
+              <w:rPr>
                 <w:noProof/>
                 <w:webHidden/>
               </w:rPr>
-              <w:fldChar w:fldCharType="begin"/>
+              <w:instrText xml:space="preserve"> PAGEREF _Toc486784897 \h </w:instrText>
+            </w:r>
+            <w:r>
+              <w:rPr>
+                <w:rStyle w:val="Hyperlink"/>
+                <w:noProof/>
+                <w:rtl/>
+              </w:rPr>
+            </w:r>
+            <w:r>
+              <w:rPr>
+                <w:rStyle w:val="Hyperlink"/>
+                <w:noProof/>
+                <w:rtl/>
+              </w:rPr>
+              <w:fldChar w:fldCharType="separate"/>
             </w:r>
             <w:r>
               <w:rPr>
                 <w:noProof/>
                 <w:webHidden/>
               </w:rPr>
-              <w:instrText xml:space="preserve"> PAGEREF _Toc485925711 \h </w:instrText>
-            </w:r>
-            <w:r>
-              <w:rPr>
-                <w:noProof/>
-                <w:webHidden/>
-              </w:rPr>
-            </w:r>
-            <w:r>
-              <w:rPr>
-                <w:noProof/>
-                <w:webHidden/>
-              </w:rPr>
-              <w:fldChar w:fldCharType="separate"/>
-            </w:r>
-            <w:r>
-              <w:rPr>
-                <w:noProof/>
-                <w:webHidden/>
-              </w:rPr>
               <w:t>4</w:t>
             </w:r>
             <w:r>
               <w:rPr>
-                <w:noProof/>
-                <w:webHidden/>
+                <w:rStyle w:val="Hyperlink"/>
+                <w:noProof/>
+                <w:rtl/>
               </w:rPr>
               <w:fldChar w:fldCharType="end"/>
             </w:r>
@@ -917,7 +942,7 @@
               <w:noProof/>
             </w:rPr>
           </w:pPr>
-          <w:hyperlink w:anchor="_Toc485925712" w:history="1">
+          <w:hyperlink w:anchor="_Toc486784898" w:history="1">
             <w:r>
               <w:rPr>
                 <w:rStyle w:val="Hyperlink"/>
@@ -934,42 +959,46 @@
             </w:r>
             <w:r>
               <w:rPr>
+                <w:rStyle w:val="Hyperlink"/>
+                <w:noProof/>
+                <w:rtl/>
+              </w:rPr>
+              <w:fldChar w:fldCharType="begin"/>
+            </w:r>
+            <w:r>
+              <w:rPr>
                 <w:noProof/>
                 <w:webHidden/>
               </w:rPr>
-              <w:fldChar w:fldCharType="begin"/>
+              <w:instrText xml:space="preserve"> PAGEREF _Toc486784898 \h </w:instrText>
+            </w:r>
+            <w:r>
+              <w:rPr>
+                <w:rStyle w:val="Hyperlink"/>
+                <w:noProof/>
+                <w:rtl/>
+              </w:rPr>
+            </w:r>
+            <w:r>
+              <w:rPr>
+                <w:rStyle w:val="Hyperlink"/>
+                <w:noProof/>
+                <w:rtl/>
+              </w:rPr>
+              <w:fldChar w:fldCharType="separate"/>
             </w:r>
             <w:r>
               <w:rPr>
                 <w:noProof/>
                 <w:webHidden/>
               </w:rPr>
-              <w:instrText xml:space="preserve"> PAGEREF _Toc485925712 \h </w:instrText>
-            </w:r>
-            <w:r>
-              <w:rPr>
-                <w:noProof/>
-                <w:webHidden/>
-              </w:rPr>
-            </w:r>
-            <w:r>
-              <w:rPr>
-                <w:noProof/>
-                <w:webHidden/>
-              </w:rPr>
-              <w:fldChar w:fldCharType="separate"/>
-            </w:r>
-            <w:r>
-              <w:rPr>
-                <w:noProof/>
-                <w:webHidden/>
-              </w:rPr>
               <w:t>4</w:t>
             </w:r>
             <w:r>
               <w:rPr>
-                <w:noProof/>
-                <w:webHidden/>
+                <w:rStyle w:val="Hyperlink"/>
+                <w:noProof/>
+                <w:rtl/>
               </w:rPr>
               <w:fldChar w:fldCharType="end"/>
             </w:r>
@@ -986,7 +1015,7 @@
               <w:noProof/>
             </w:rPr>
           </w:pPr>
-          <w:hyperlink w:anchor="_Toc485925713" w:history="1">
+          <w:hyperlink w:anchor="_Toc486784899" w:history="1">
             <w:r>
               <w:rPr>
                 <w:rStyle w:val="Hyperlink"/>
@@ -1003,42 +1032,46 @@
             </w:r>
             <w:r>
               <w:rPr>
+                <w:rStyle w:val="Hyperlink"/>
+                <w:noProof/>
+                <w:rtl/>
+              </w:rPr>
+              <w:fldChar w:fldCharType="begin"/>
+            </w:r>
+            <w:r>
+              <w:rPr>
                 <w:noProof/>
                 <w:webHidden/>
               </w:rPr>
-              <w:fldChar w:fldCharType="begin"/>
+              <w:instrText xml:space="preserve"> PAGEREF _Toc486784899 \h </w:instrText>
+            </w:r>
+            <w:r>
+              <w:rPr>
+                <w:rStyle w:val="Hyperlink"/>
+                <w:noProof/>
+                <w:rtl/>
+              </w:rPr>
+            </w:r>
+            <w:r>
+              <w:rPr>
+                <w:rStyle w:val="Hyperlink"/>
+                <w:noProof/>
+                <w:rtl/>
+              </w:rPr>
+              <w:fldChar w:fldCharType="separate"/>
             </w:r>
             <w:r>
               <w:rPr>
                 <w:noProof/>
                 <w:webHidden/>
               </w:rPr>
-              <w:instrText xml:space="preserve"> PAGEREF _Toc485925713 \h </w:instrText>
-            </w:r>
-            <w:r>
-              <w:rPr>
-                <w:noProof/>
-                <w:webHidden/>
-              </w:rPr>
-            </w:r>
-            <w:r>
-              <w:rPr>
-                <w:noProof/>
-                <w:webHidden/>
-              </w:rPr>
-              <w:fldChar w:fldCharType="separate"/>
-            </w:r>
-            <w:r>
-              <w:rPr>
-                <w:noProof/>
-                <w:webHidden/>
-              </w:rPr>
               <w:t>4</w:t>
             </w:r>
             <w:r>
               <w:rPr>
-                <w:noProof/>
-                <w:webHidden/>
+                <w:rStyle w:val="Hyperlink"/>
+                <w:noProof/>
+                <w:rtl/>
               </w:rPr>
               <w:fldChar w:fldCharType="end"/>
             </w:r>
@@ -1055,7 +1088,7 @@
               <w:noProof/>
             </w:rPr>
           </w:pPr>
-          <w:hyperlink w:anchor="_Toc485925714" w:history="1">
+          <w:hyperlink w:anchor="_Toc486784900" w:history="1">
             <w:r>
               <w:rPr>
                 <w:rStyle w:val="Hyperlink"/>
@@ -1072,42 +1105,46 @@
             </w:r>
             <w:r>
               <w:rPr>
+                <w:rStyle w:val="Hyperlink"/>
+                <w:noProof/>
+                <w:rtl/>
+              </w:rPr>
+              <w:fldChar w:fldCharType="begin"/>
+            </w:r>
+            <w:r>
+              <w:rPr>
                 <w:noProof/>
                 <w:webHidden/>
               </w:rPr>
-              <w:fldChar w:fldCharType="begin"/>
+              <w:instrText xml:space="preserve"> PAGEREF _Toc486784900 \h </w:instrText>
+            </w:r>
+            <w:r>
+              <w:rPr>
+                <w:rStyle w:val="Hyperlink"/>
+                <w:noProof/>
+                <w:rtl/>
+              </w:rPr>
+            </w:r>
+            <w:r>
+              <w:rPr>
+                <w:rStyle w:val="Hyperlink"/>
+                <w:noProof/>
+                <w:rtl/>
+              </w:rPr>
+              <w:fldChar w:fldCharType="separate"/>
             </w:r>
             <w:r>
               <w:rPr>
                 <w:noProof/>
                 <w:webHidden/>
               </w:rPr>
-              <w:instrText xml:space="preserve"> PAGEREF _Toc485925714 \h </w:instrText>
-            </w:r>
-            <w:r>
-              <w:rPr>
-                <w:noProof/>
-                <w:webHidden/>
-              </w:rPr>
-            </w:r>
-            <w:r>
-              <w:rPr>
-                <w:noProof/>
-                <w:webHidden/>
-              </w:rPr>
-              <w:fldChar w:fldCharType="separate"/>
-            </w:r>
-            <w:r>
-              <w:rPr>
-                <w:noProof/>
-                <w:webHidden/>
-              </w:rPr>
               <w:t>4</w:t>
             </w:r>
             <w:r>
               <w:rPr>
-                <w:noProof/>
-                <w:webHidden/>
+                <w:rStyle w:val="Hyperlink"/>
+                <w:noProof/>
+                <w:rtl/>
               </w:rPr>
               <w:fldChar w:fldCharType="end"/>
             </w:r>
@@ -1124,7 +1161,7 @@
               <w:noProof/>
             </w:rPr>
           </w:pPr>
-          <w:hyperlink w:anchor="_Toc485925715" w:history="1">
+          <w:hyperlink w:anchor="_Toc486784901" w:history="1">
             <w:r>
               <w:rPr>
                 <w:rStyle w:val="Hyperlink"/>
@@ -1141,42 +1178,46 @@
             </w:r>
             <w:r>
               <w:rPr>
+                <w:rStyle w:val="Hyperlink"/>
+                <w:noProof/>
+                <w:rtl/>
+              </w:rPr>
+              <w:fldChar w:fldCharType="begin"/>
+            </w:r>
+            <w:r>
+              <w:rPr>
                 <w:noProof/>
                 <w:webHidden/>
               </w:rPr>
-              <w:fldChar w:fldCharType="begin"/>
+              <w:instrText xml:space="preserve"> PAGEREF _Toc486784901 \h </w:instrText>
+            </w:r>
+            <w:r>
+              <w:rPr>
+                <w:rStyle w:val="Hyperlink"/>
+                <w:noProof/>
+                <w:rtl/>
+              </w:rPr>
+            </w:r>
+            <w:r>
+              <w:rPr>
+                <w:rStyle w:val="Hyperlink"/>
+                <w:noProof/>
+                <w:rtl/>
+              </w:rPr>
+              <w:fldChar w:fldCharType="separate"/>
             </w:r>
             <w:r>
               <w:rPr>
                 <w:noProof/>
                 <w:webHidden/>
               </w:rPr>
-              <w:instrText xml:space="preserve"> PAGEREF _Toc485925715 \h </w:instrText>
-            </w:r>
-            <w:r>
-              <w:rPr>
-                <w:noProof/>
-                <w:webHidden/>
-              </w:rPr>
-            </w:r>
-            <w:r>
-              <w:rPr>
-                <w:noProof/>
-                <w:webHidden/>
-              </w:rPr>
-              <w:fldChar w:fldCharType="separate"/>
-            </w:r>
-            <w:r>
-              <w:rPr>
-                <w:noProof/>
-                <w:webHidden/>
-              </w:rPr>
               <w:t>5</w:t>
             </w:r>
             <w:r>
               <w:rPr>
-                <w:noProof/>
-                <w:webHidden/>
+                <w:rStyle w:val="Hyperlink"/>
+                <w:noProof/>
+                <w:rtl/>
               </w:rPr>
               <w:fldChar w:fldCharType="end"/>
             </w:r>
@@ -1193,7 +1234,7 @@
               <w:noProof/>
             </w:rPr>
           </w:pPr>
-          <w:hyperlink w:anchor="_Toc485925716" w:history="1">
+          <w:hyperlink w:anchor="_Toc486784902" w:history="1">
             <w:r>
               <w:rPr>
                 <w:rStyle w:val="Hyperlink"/>
@@ -1210,42 +1251,46 @@
             </w:r>
             <w:r>
               <w:rPr>
+                <w:rStyle w:val="Hyperlink"/>
+                <w:noProof/>
+                <w:rtl/>
+              </w:rPr>
+              <w:fldChar w:fldCharType="begin"/>
+            </w:r>
+            <w:r>
+              <w:rPr>
                 <w:noProof/>
                 <w:webHidden/>
               </w:rPr>
-              <w:fldChar w:fldCharType="begin"/>
+              <w:instrText xml:space="preserve"> PAGEREF _Toc486784902 \h </w:instrText>
+            </w:r>
+            <w:r>
+              <w:rPr>
+                <w:rStyle w:val="Hyperlink"/>
+                <w:noProof/>
+                <w:rtl/>
+              </w:rPr>
+            </w:r>
+            <w:r>
+              <w:rPr>
+                <w:rStyle w:val="Hyperlink"/>
+                <w:noProof/>
+                <w:rtl/>
+              </w:rPr>
+              <w:fldChar w:fldCharType="separate"/>
             </w:r>
             <w:r>
               <w:rPr>
                 <w:noProof/>
                 <w:webHidden/>
               </w:rPr>
-              <w:instrText xml:space="preserve"> PAGEREF _Toc485925716 \h </w:instrText>
-            </w:r>
-            <w:r>
-              <w:rPr>
-                <w:noProof/>
-                <w:webHidden/>
-              </w:rPr>
-            </w:r>
-            <w:r>
-              <w:rPr>
-                <w:noProof/>
-                <w:webHidden/>
-              </w:rPr>
-              <w:fldChar w:fldCharType="separate"/>
-            </w:r>
-            <w:r>
-              <w:rPr>
-                <w:noProof/>
-                <w:webHidden/>
-              </w:rPr>
               <w:t>6</w:t>
             </w:r>
             <w:r>
               <w:rPr>
-                <w:noProof/>
-                <w:webHidden/>
+                <w:rStyle w:val="Hyperlink"/>
+                <w:noProof/>
+                <w:rtl/>
               </w:rPr>
               <w:fldChar w:fldCharType="end"/>
             </w:r>
@@ -1262,7 +1307,7 @@
               <w:noProof/>
             </w:rPr>
           </w:pPr>
-          <w:hyperlink w:anchor="_Toc485925717" w:history="1">
+          <w:hyperlink w:anchor="_Toc486784903" w:history="1">
             <w:r>
               <w:rPr>
                 <w:rStyle w:val="Hyperlink"/>
@@ -1279,42 +1324,46 @@
             </w:r>
             <w:r>
               <w:rPr>
+                <w:rStyle w:val="Hyperlink"/>
+                <w:noProof/>
+                <w:rtl/>
+              </w:rPr>
+              <w:fldChar w:fldCharType="begin"/>
+            </w:r>
+            <w:r>
+              <w:rPr>
                 <w:noProof/>
                 <w:webHidden/>
               </w:rPr>
-              <w:fldChar w:fldCharType="begin"/>
+              <w:instrText xml:space="preserve"> PAGEREF _Toc486784903 \h </w:instrText>
+            </w:r>
+            <w:r>
+              <w:rPr>
+                <w:rStyle w:val="Hyperlink"/>
+                <w:noProof/>
+                <w:rtl/>
+              </w:rPr>
+            </w:r>
+            <w:r>
+              <w:rPr>
+                <w:rStyle w:val="Hyperlink"/>
+                <w:noProof/>
+                <w:rtl/>
+              </w:rPr>
+              <w:fldChar w:fldCharType="separate"/>
             </w:r>
             <w:r>
               <w:rPr>
                 <w:noProof/>
                 <w:webHidden/>
               </w:rPr>
-              <w:instrText xml:space="preserve"> PAGEREF _Toc485925717 \h </w:instrText>
-            </w:r>
-            <w:r>
-              <w:rPr>
-                <w:noProof/>
-                <w:webHidden/>
-              </w:rPr>
-            </w:r>
-            <w:r>
-              <w:rPr>
-                <w:noProof/>
-                <w:webHidden/>
-              </w:rPr>
-              <w:fldChar w:fldCharType="separate"/>
-            </w:r>
-            <w:r>
-              <w:rPr>
-                <w:noProof/>
-                <w:webHidden/>
-              </w:rPr>
               <w:t>6</w:t>
             </w:r>
             <w:r>
               <w:rPr>
-                <w:noProof/>
-                <w:webHidden/>
+                <w:rStyle w:val="Hyperlink"/>
+                <w:noProof/>
+                <w:rtl/>
               </w:rPr>
               <w:fldChar w:fldCharType="end"/>
             </w:r>
@@ -1331,7 +1380,7 @@
               <w:noProof/>
             </w:rPr>
           </w:pPr>
-          <w:hyperlink w:anchor="_Toc485925718" w:history="1">
+          <w:hyperlink w:anchor="_Toc486784904" w:history="1">
             <w:r>
               <w:rPr>
                 <w:rStyle w:val="Hyperlink"/>
@@ -1348,42 +1397,46 @@
             </w:r>
             <w:r>
               <w:rPr>
+                <w:rStyle w:val="Hyperlink"/>
+                <w:noProof/>
+                <w:rtl/>
+              </w:rPr>
+              <w:fldChar w:fldCharType="begin"/>
+            </w:r>
+            <w:r>
+              <w:rPr>
                 <w:noProof/>
                 <w:webHidden/>
               </w:rPr>
-              <w:fldChar w:fldCharType="begin"/>
+              <w:instrText xml:space="preserve"> PAGEREF _Toc486784904 \h </w:instrText>
+            </w:r>
+            <w:r>
+              <w:rPr>
+                <w:rStyle w:val="Hyperlink"/>
+                <w:noProof/>
+                <w:rtl/>
+              </w:rPr>
+            </w:r>
+            <w:r>
+              <w:rPr>
+                <w:rStyle w:val="Hyperlink"/>
+                <w:noProof/>
+                <w:rtl/>
+              </w:rPr>
+              <w:fldChar w:fldCharType="separate"/>
             </w:r>
             <w:r>
               <w:rPr>
                 <w:noProof/>
                 <w:webHidden/>
               </w:rPr>
-              <w:instrText xml:space="preserve"> PAGEREF _Toc485925718 \h </w:instrText>
-            </w:r>
-            <w:r>
-              <w:rPr>
-                <w:noProof/>
-                <w:webHidden/>
-              </w:rPr>
-            </w:r>
-            <w:r>
-              <w:rPr>
-                <w:noProof/>
-                <w:webHidden/>
-              </w:rPr>
-              <w:fldChar w:fldCharType="separate"/>
-            </w:r>
-            <w:r>
-              <w:rPr>
-                <w:noProof/>
-                <w:webHidden/>
-              </w:rPr>
               <w:t>6</w:t>
             </w:r>
             <w:r>
               <w:rPr>
-                <w:noProof/>
-                <w:webHidden/>
+                <w:rStyle w:val="Hyperlink"/>
+                <w:noProof/>
+                <w:rtl/>
               </w:rPr>
               <w:fldChar w:fldCharType="end"/>
             </w:r>
@@ -1400,7 +1453,7 @@
               <w:noProof/>
             </w:rPr>
           </w:pPr>
-          <w:hyperlink w:anchor="_Toc485925719" w:history="1">
+          <w:hyperlink w:anchor="_Toc486784905" w:history="1">
             <w:r>
               <w:rPr>
                 <w:rStyle w:val="Hyperlink"/>
@@ -1417,42 +1470,46 @@
             </w:r>
             <w:r>
               <w:rPr>
+                <w:rStyle w:val="Hyperlink"/>
+                <w:noProof/>
+                <w:rtl/>
+              </w:rPr>
+              <w:fldChar w:fldCharType="begin"/>
+            </w:r>
+            <w:r>
+              <w:rPr>
                 <w:noProof/>
                 <w:webHidden/>
               </w:rPr>
-              <w:fldChar w:fldCharType="begin"/>
+              <w:instrText xml:space="preserve"> PAGEREF _Toc486784905 \h </w:instrText>
+            </w:r>
+            <w:r>
+              <w:rPr>
+                <w:rStyle w:val="Hyperlink"/>
+                <w:noProof/>
+                <w:rtl/>
+              </w:rPr>
+            </w:r>
+            <w:r>
+              <w:rPr>
+                <w:rStyle w:val="Hyperlink"/>
+                <w:noProof/>
+                <w:rtl/>
+              </w:rPr>
+              <w:fldChar w:fldCharType="separate"/>
             </w:r>
             <w:r>
               <w:rPr>
                 <w:noProof/>
                 <w:webHidden/>
               </w:rPr>
-              <w:instrText xml:space="preserve"> PAGEREF _Toc485925719 \h </w:instrText>
-            </w:r>
-            <w:r>
-              <w:rPr>
-                <w:noProof/>
-                <w:webHidden/>
-              </w:rPr>
-            </w:r>
-            <w:r>
-              <w:rPr>
-                <w:noProof/>
-                <w:webHidden/>
-              </w:rPr>
-              <w:fldChar w:fldCharType="separate"/>
-            </w:r>
-            <w:r>
-              <w:rPr>
-                <w:noProof/>
-                <w:webHidden/>
-              </w:rPr>
               <w:t>6</w:t>
             </w:r>
             <w:r>
               <w:rPr>
-                <w:noProof/>
-                <w:webHidden/>
+                <w:rStyle w:val="Hyperlink"/>
+                <w:noProof/>
+                <w:rtl/>
               </w:rPr>
               <w:fldChar w:fldCharType="end"/>
             </w:r>
@@ -1469,7 +1526,7 @@
               <w:noProof/>
             </w:rPr>
           </w:pPr>
-          <w:hyperlink w:anchor="_Toc485925720" w:history="1">
+          <w:hyperlink w:anchor="_Toc486784906" w:history="1">
             <w:r>
               <w:rPr>
                 <w:rStyle w:val="Hyperlink"/>
@@ -1486,42 +1543,46 @@
             </w:r>
             <w:r>
               <w:rPr>
+                <w:rStyle w:val="Hyperlink"/>
+                <w:noProof/>
+                <w:rtl/>
+              </w:rPr>
+              <w:fldChar w:fldCharType="begin"/>
+            </w:r>
+            <w:r>
+              <w:rPr>
                 <w:noProof/>
                 <w:webHidden/>
               </w:rPr>
-              <w:fldChar w:fldCharType="begin"/>
+              <w:instrText xml:space="preserve"> PAGEREF _Toc486784906 \h </w:instrText>
+            </w:r>
+            <w:r>
+              <w:rPr>
+                <w:rStyle w:val="Hyperlink"/>
+                <w:noProof/>
+                <w:rtl/>
+              </w:rPr>
+            </w:r>
+            <w:r>
+              <w:rPr>
+                <w:rStyle w:val="Hyperlink"/>
+                <w:noProof/>
+                <w:rtl/>
+              </w:rPr>
+              <w:fldChar w:fldCharType="separate"/>
             </w:r>
             <w:r>
               <w:rPr>
                 <w:noProof/>
                 <w:webHidden/>
               </w:rPr>
-              <w:instrText xml:space="preserve"> PAGEREF _Toc485925720 \h </w:instrText>
-            </w:r>
-            <w:r>
-              <w:rPr>
-                <w:noProof/>
-                <w:webHidden/>
-              </w:rPr>
-            </w:r>
-            <w:r>
-              <w:rPr>
-                <w:noProof/>
-                <w:webHidden/>
-              </w:rPr>
-              <w:fldChar w:fldCharType="separate"/>
-            </w:r>
-            <w:r>
-              <w:rPr>
-                <w:noProof/>
-                <w:webHidden/>
-              </w:rPr>
               <w:t>7</w:t>
             </w:r>
             <w:r>
               <w:rPr>
-                <w:noProof/>
-                <w:webHidden/>
+                <w:rStyle w:val="Hyperlink"/>
+                <w:noProof/>
+                <w:rtl/>
               </w:rPr>
               <w:fldChar w:fldCharType="end"/>
             </w:r>
@@ -1538,7 +1599,7 @@
               <w:noProof/>
             </w:rPr>
           </w:pPr>
-          <w:hyperlink w:anchor="_Toc485925721" w:history="1">
+          <w:hyperlink w:anchor="_Toc486784907" w:history="1">
             <w:r>
               <w:rPr>
                 <w:rStyle w:val="Hyperlink"/>
@@ -1555,42 +1616,46 @@
             </w:r>
             <w:r>
               <w:rPr>
+                <w:rStyle w:val="Hyperlink"/>
+                <w:noProof/>
+                <w:rtl/>
+              </w:rPr>
+              <w:fldChar w:fldCharType="begin"/>
+            </w:r>
+            <w:r>
+              <w:rPr>
                 <w:noProof/>
                 <w:webHidden/>
               </w:rPr>
-              <w:fldChar w:fldCharType="begin"/>
+              <w:instrText xml:space="preserve"> PAGEREF _Toc486784907 \h </w:instrText>
+            </w:r>
+            <w:r>
+              <w:rPr>
+                <w:rStyle w:val="Hyperlink"/>
+                <w:noProof/>
+                <w:rtl/>
+              </w:rPr>
+            </w:r>
+            <w:r>
+              <w:rPr>
+                <w:rStyle w:val="Hyperlink"/>
+                <w:noProof/>
+                <w:rtl/>
+              </w:rPr>
+              <w:fldChar w:fldCharType="separate"/>
             </w:r>
             <w:r>
               <w:rPr>
                 <w:noProof/>
                 <w:webHidden/>
               </w:rPr>
-              <w:instrText xml:space="preserve"> PAGEREF _Toc485925721 \h </w:instrText>
-            </w:r>
-            <w:r>
-              <w:rPr>
-                <w:noProof/>
-                <w:webHidden/>
-              </w:rPr>
-            </w:r>
-            <w:r>
-              <w:rPr>
-                <w:noProof/>
-                <w:webHidden/>
-              </w:rPr>
-              <w:fldChar w:fldCharType="separate"/>
-            </w:r>
-            <w:r>
-              <w:rPr>
-                <w:noProof/>
-                <w:webHidden/>
-              </w:rPr>
               <w:t>7</w:t>
             </w:r>
             <w:r>
               <w:rPr>
-                <w:noProof/>
-                <w:webHidden/>
+                <w:rStyle w:val="Hyperlink"/>
+                <w:noProof/>
+                <w:rtl/>
               </w:rPr>
               <w:fldChar w:fldCharType="end"/>
             </w:r>
@@ -1607,7 +1672,7 @@
               <w:noProof/>
             </w:rPr>
           </w:pPr>
-          <w:hyperlink w:anchor="_Toc485925722" w:history="1">
+          <w:hyperlink w:anchor="_Toc486784908" w:history="1">
             <w:r>
               <w:rPr>
                 <w:rStyle w:val="Hyperlink"/>
@@ -1624,42 +1689,46 @@
             </w:r>
             <w:r>
               <w:rPr>
+                <w:rStyle w:val="Hyperlink"/>
+                <w:noProof/>
+                <w:rtl/>
+              </w:rPr>
+              <w:fldChar w:fldCharType="begin"/>
+            </w:r>
+            <w:r>
+              <w:rPr>
                 <w:noProof/>
                 <w:webHidden/>
               </w:rPr>
-              <w:fldChar w:fldCharType="begin"/>
+              <w:instrText xml:space="preserve"> PAGEREF _Toc486784908 \h </w:instrText>
+            </w:r>
+            <w:r>
+              <w:rPr>
+                <w:rStyle w:val="Hyperlink"/>
+                <w:noProof/>
+                <w:rtl/>
+              </w:rPr>
+            </w:r>
+            <w:r>
+              <w:rPr>
+                <w:rStyle w:val="Hyperlink"/>
+                <w:noProof/>
+                <w:rtl/>
+              </w:rPr>
+              <w:fldChar w:fldCharType="separate"/>
             </w:r>
             <w:r>
               <w:rPr>
                 <w:noProof/>
                 <w:webHidden/>
               </w:rPr>
-              <w:instrText xml:space="preserve"> PAGEREF _Toc485925722 \h </w:instrText>
-            </w:r>
-            <w:r>
-              <w:rPr>
-                <w:noProof/>
-                <w:webHidden/>
-              </w:rPr>
-            </w:r>
-            <w:r>
-              <w:rPr>
-                <w:noProof/>
-                <w:webHidden/>
-              </w:rPr>
-              <w:fldChar w:fldCharType="separate"/>
-            </w:r>
-            <w:r>
-              <w:rPr>
-                <w:noProof/>
-                <w:webHidden/>
-              </w:rPr>
               <w:t>8</w:t>
             </w:r>
             <w:r>
               <w:rPr>
-                <w:noProof/>
-                <w:webHidden/>
+                <w:rStyle w:val="Hyperlink"/>
+                <w:noProof/>
+                <w:rtl/>
               </w:rPr>
               <w:fldChar w:fldCharType="end"/>
             </w:r>
@@ -1676,7 +1745,7 @@
               <w:noProof/>
             </w:rPr>
           </w:pPr>
-          <w:hyperlink w:anchor="_Toc485925723" w:history="1">
+          <w:hyperlink w:anchor="_Toc486784909" w:history="1">
             <w:r>
               <w:rPr>
                 <w:rStyle w:val="Hyperlink"/>
@@ -1693,42 +1762,46 @@
             </w:r>
             <w:r>
               <w:rPr>
+                <w:rStyle w:val="Hyperlink"/>
+                <w:noProof/>
+                <w:rtl/>
+              </w:rPr>
+              <w:fldChar w:fldCharType="begin"/>
+            </w:r>
+            <w:r>
+              <w:rPr>
                 <w:noProof/>
                 <w:webHidden/>
               </w:rPr>
-              <w:fldChar w:fldCharType="begin"/>
+              <w:instrText xml:space="preserve"> PAGEREF _Toc486784909 \h </w:instrText>
+            </w:r>
+            <w:r>
+              <w:rPr>
+                <w:rStyle w:val="Hyperlink"/>
+                <w:noProof/>
+                <w:rtl/>
+              </w:rPr>
+            </w:r>
+            <w:r>
+              <w:rPr>
+                <w:rStyle w:val="Hyperlink"/>
+                <w:noProof/>
+                <w:rtl/>
+              </w:rPr>
+              <w:fldChar w:fldCharType="separate"/>
             </w:r>
             <w:r>
               <w:rPr>
                 <w:noProof/>
                 <w:webHidden/>
               </w:rPr>
-              <w:instrText xml:space="preserve"> PAGEREF _Toc485925723 \h </w:instrText>
-            </w:r>
-            <w:r>
-              <w:rPr>
-                <w:noProof/>
-                <w:webHidden/>
-              </w:rPr>
-            </w:r>
-            <w:r>
-              <w:rPr>
-                <w:noProof/>
-                <w:webHidden/>
-              </w:rPr>
-              <w:fldChar w:fldCharType="separate"/>
-            </w:r>
-            <w:r>
-              <w:rPr>
-                <w:noProof/>
-                <w:webHidden/>
-              </w:rPr>
               <w:t>8</w:t>
             </w:r>
             <w:r>
               <w:rPr>
-                <w:noProof/>
-                <w:webHidden/>
+                <w:rStyle w:val="Hyperlink"/>
+                <w:noProof/>
+                <w:rtl/>
               </w:rPr>
               <w:fldChar w:fldCharType="end"/>
             </w:r>
@@ -1745,7 +1818,7 @@
               <w:noProof/>
             </w:rPr>
           </w:pPr>
-          <w:hyperlink w:anchor="_Toc485925724" w:history="1">
+          <w:hyperlink w:anchor="_Toc486784910" w:history="1">
             <w:r>
               <w:rPr>
                 <w:rStyle w:val="Hyperlink"/>
@@ -1762,42 +1835,46 @@
             </w:r>
             <w:r>
               <w:rPr>
+                <w:rStyle w:val="Hyperlink"/>
+                <w:noProof/>
+                <w:rtl/>
+              </w:rPr>
+              <w:fldChar w:fldCharType="begin"/>
+            </w:r>
+            <w:r>
+              <w:rPr>
                 <w:noProof/>
                 <w:webHidden/>
               </w:rPr>
-              <w:fldChar w:fldCharType="begin"/>
+              <w:instrText xml:space="preserve"> PAGEREF _Toc486784910 \h </w:instrText>
+            </w:r>
+            <w:r>
+              <w:rPr>
+                <w:rStyle w:val="Hyperlink"/>
+                <w:noProof/>
+                <w:rtl/>
+              </w:rPr>
+            </w:r>
+            <w:r>
+              <w:rPr>
+                <w:rStyle w:val="Hyperlink"/>
+                <w:noProof/>
+                <w:rtl/>
+              </w:rPr>
+              <w:fldChar w:fldCharType="separate"/>
             </w:r>
             <w:r>
               <w:rPr>
                 <w:noProof/>
                 <w:webHidden/>
               </w:rPr>
-              <w:instrText xml:space="preserve"> PAGEREF _Toc485925724 \h </w:instrText>
-            </w:r>
-            <w:r>
-              <w:rPr>
-                <w:noProof/>
-                <w:webHidden/>
-              </w:rPr>
-            </w:r>
-            <w:r>
-              <w:rPr>
-                <w:noProof/>
-                <w:webHidden/>
-              </w:rPr>
-              <w:fldChar w:fldCharType="separate"/>
-            </w:r>
-            <w:r>
-              <w:rPr>
-                <w:noProof/>
-                <w:webHidden/>
-              </w:rPr>
               <w:t>9</w:t>
             </w:r>
             <w:r>
               <w:rPr>
-                <w:noProof/>
-                <w:webHidden/>
+                <w:rStyle w:val="Hyperlink"/>
+                <w:noProof/>
+                <w:rtl/>
               </w:rPr>
               <w:fldChar w:fldCharType="end"/>
             </w:r>
@@ -1814,7 +1891,7 @@
               <w:noProof/>
             </w:rPr>
           </w:pPr>
-          <w:hyperlink w:anchor="_Toc485925725" w:history="1">
+          <w:hyperlink w:anchor="_Toc486784911" w:history="1">
             <w:r>
               <w:rPr>
                 <w:rStyle w:val="Hyperlink"/>
@@ -1831,42 +1908,46 @@
             </w:r>
             <w:r>
               <w:rPr>
+                <w:rStyle w:val="Hyperlink"/>
+                <w:noProof/>
+                <w:rtl/>
+              </w:rPr>
+              <w:fldChar w:fldCharType="begin"/>
+            </w:r>
+            <w:r>
+              <w:rPr>
                 <w:noProof/>
                 <w:webHidden/>
               </w:rPr>
-              <w:fldChar w:fldCharType="begin"/>
+              <w:instrText xml:space="preserve"> PAGEREF _Toc486784911 \h </w:instrText>
+            </w:r>
+            <w:r>
+              <w:rPr>
+                <w:rStyle w:val="Hyperlink"/>
+                <w:noProof/>
+                <w:rtl/>
+              </w:rPr>
+            </w:r>
+            <w:r>
+              <w:rPr>
+                <w:rStyle w:val="Hyperlink"/>
+                <w:noProof/>
+                <w:rtl/>
+              </w:rPr>
+              <w:fldChar w:fldCharType="separate"/>
             </w:r>
             <w:r>
               <w:rPr>
                 <w:noProof/>
                 <w:webHidden/>
               </w:rPr>
-              <w:instrText xml:space="preserve"> PAGEREF _Toc485925725 \h </w:instrText>
-            </w:r>
-            <w:r>
-              <w:rPr>
-                <w:noProof/>
-                <w:webHidden/>
-              </w:rPr>
-            </w:r>
-            <w:r>
-              <w:rPr>
-                <w:noProof/>
-                <w:webHidden/>
-              </w:rPr>
-              <w:fldChar w:fldCharType="separate"/>
-            </w:r>
-            <w:r>
-              <w:rPr>
-                <w:noProof/>
-                <w:webHidden/>
-              </w:rPr>
               <w:t>10</w:t>
             </w:r>
             <w:r>
               <w:rPr>
-                <w:noProof/>
-                <w:webHidden/>
+                <w:rStyle w:val="Hyperlink"/>
+                <w:noProof/>
+                <w:rtl/>
               </w:rPr>
               <w:fldChar w:fldCharType="end"/>
             </w:r>
@@ -1883,7 +1964,7 @@
               <w:noProof/>
             </w:rPr>
           </w:pPr>
-          <w:hyperlink w:anchor="_Toc485925726" w:history="1">
+          <w:hyperlink w:anchor="_Toc486784912" w:history="1">
             <w:r>
               <w:rPr>
                 <w:rStyle w:val="Hyperlink"/>
@@ -1900,42 +1981,46 @@
             </w:r>
             <w:r>
               <w:rPr>
+                <w:rStyle w:val="Hyperlink"/>
+                <w:noProof/>
+                <w:rtl/>
+              </w:rPr>
+              <w:fldChar w:fldCharType="begin"/>
+            </w:r>
+            <w:r>
+              <w:rPr>
                 <w:noProof/>
                 <w:webHidden/>
               </w:rPr>
-              <w:fldChar w:fldCharType="begin"/>
+              <w:instrText xml:space="preserve"> PAGEREF _Toc486784912 \h </w:instrText>
+            </w:r>
+            <w:r>
+              <w:rPr>
+                <w:rStyle w:val="Hyperlink"/>
+                <w:noProof/>
+                <w:rtl/>
+              </w:rPr>
+            </w:r>
+            <w:r>
+              <w:rPr>
+                <w:rStyle w:val="Hyperlink"/>
+                <w:noProof/>
+                <w:rtl/>
+              </w:rPr>
+              <w:fldChar w:fldCharType="separate"/>
             </w:r>
             <w:r>
               <w:rPr>
                 <w:noProof/>
                 <w:webHidden/>
               </w:rPr>
-              <w:instrText xml:space="preserve"> PAGEREF _Toc485925726 \h </w:instrText>
-            </w:r>
-            <w:r>
-              <w:rPr>
-                <w:noProof/>
-                <w:webHidden/>
-              </w:rPr>
-            </w:r>
-            <w:r>
-              <w:rPr>
-                <w:noProof/>
-                <w:webHidden/>
-              </w:rPr>
-              <w:fldChar w:fldCharType="separate"/>
-            </w:r>
-            <w:r>
-              <w:rPr>
-                <w:noProof/>
-                <w:webHidden/>
-              </w:rPr>
               <w:t>10</w:t>
             </w:r>
             <w:r>
               <w:rPr>
-                <w:noProof/>
-                <w:webHidden/>
+                <w:rStyle w:val="Hyperlink"/>
+                <w:noProof/>
+                <w:rtl/>
               </w:rPr>
               <w:fldChar w:fldCharType="end"/>
             </w:r>
@@ -1952,7 +2037,7 @@
               <w:noProof/>
             </w:rPr>
           </w:pPr>
-          <w:hyperlink w:anchor="_Toc485925727" w:history="1">
+          <w:hyperlink w:anchor="_Toc486784913" w:history="1">
             <w:r>
               <w:rPr>
                 <w:rStyle w:val="Hyperlink"/>
@@ -1969,42 +2054,46 @@
             </w:r>
             <w:r>
               <w:rPr>
+                <w:rStyle w:val="Hyperlink"/>
+                <w:noProof/>
+                <w:rtl/>
+              </w:rPr>
+              <w:fldChar w:fldCharType="begin"/>
+            </w:r>
+            <w:r>
+              <w:rPr>
                 <w:noProof/>
                 <w:webHidden/>
               </w:rPr>
-              <w:fldChar w:fldCharType="begin"/>
+              <w:instrText xml:space="preserve"> PAGEREF _Toc486784913 \h </w:instrText>
+            </w:r>
+            <w:r>
+              <w:rPr>
+                <w:rStyle w:val="Hyperlink"/>
+                <w:noProof/>
+                <w:rtl/>
+              </w:rPr>
+            </w:r>
+            <w:r>
+              <w:rPr>
+                <w:rStyle w:val="Hyperlink"/>
+                <w:noProof/>
+                <w:rtl/>
+              </w:rPr>
+              <w:fldChar w:fldCharType="separate"/>
             </w:r>
             <w:r>
               <w:rPr>
                 <w:noProof/>
                 <w:webHidden/>
               </w:rPr>
-              <w:instrText xml:space="preserve"> PAGEREF _Toc485925727 \h </w:instrText>
-            </w:r>
-            <w:r>
-              <w:rPr>
-                <w:noProof/>
-                <w:webHidden/>
-              </w:rPr>
-            </w:r>
-            <w:r>
-              <w:rPr>
-                <w:noProof/>
-                <w:webHidden/>
-              </w:rPr>
-              <w:fldChar w:fldCharType="separate"/>
-            </w:r>
-            <w:r>
-              <w:rPr>
-                <w:noProof/>
-                <w:webHidden/>
-              </w:rPr>
               <w:t>10</w:t>
             </w:r>
             <w:r>
               <w:rPr>
-                <w:noProof/>
-                <w:webHidden/>
+                <w:rStyle w:val="Hyperlink"/>
+                <w:noProof/>
+                <w:rtl/>
               </w:rPr>
               <w:fldChar w:fldCharType="end"/>
             </w:r>
@@ -2021,7 +2110,7 @@
               <w:noProof/>
             </w:rPr>
           </w:pPr>
-          <w:hyperlink w:anchor="_Toc485925728" w:history="1">
+          <w:hyperlink w:anchor="_Toc486784914" w:history="1">
             <w:r>
               <w:rPr>
                 <w:rStyle w:val="Hyperlink"/>
@@ -2038,42 +2127,46 @@
             </w:r>
             <w:r>
               <w:rPr>
+                <w:rStyle w:val="Hyperlink"/>
+                <w:noProof/>
+                <w:rtl/>
+              </w:rPr>
+              <w:fldChar w:fldCharType="begin"/>
+            </w:r>
+            <w:r>
+              <w:rPr>
                 <w:noProof/>
                 <w:webHidden/>
               </w:rPr>
-              <w:fldChar w:fldCharType="begin"/>
+              <w:instrText xml:space="preserve"> PAGEREF _Toc486784914 \h </w:instrText>
+            </w:r>
+            <w:r>
+              <w:rPr>
+                <w:rStyle w:val="Hyperlink"/>
+                <w:noProof/>
+                <w:rtl/>
+              </w:rPr>
+            </w:r>
+            <w:r>
+              <w:rPr>
+                <w:rStyle w:val="Hyperlink"/>
+                <w:noProof/>
+                <w:rtl/>
+              </w:rPr>
+              <w:fldChar w:fldCharType="separate"/>
             </w:r>
             <w:r>
               <w:rPr>
                 <w:noProof/>
                 <w:webHidden/>
               </w:rPr>
-              <w:instrText xml:space="preserve"> PAGEREF _Toc485925728 \h </w:instrText>
-            </w:r>
-            <w:r>
-              <w:rPr>
-                <w:noProof/>
-                <w:webHidden/>
-              </w:rPr>
-            </w:r>
-            <w:r>
-              <w:rPr>
-                <w:noProof/>
-                <w:webHidden/>
-              </w:rPr>
-              <w:fldChar w:fldCharType="separate"/>
-            </w:r>
-            <w:r>
-              <w:rPr>
-                <w:noProof/>
-                <w:webHidden/>
-              </w:rPr>
               <w:t>10</w:t>
             </w:r>
             <w:r>
               <w:rPr>
-                <w:noProof/>
-                <w:webHidden/>
+                <w:rStyle w:val="Hyperlink"/>
+                <w:noProof/>
+                <w:rtl/>
               </w:rPr>
               <w:fldChar w:fldCharType="end"/>
             </w:r>
@@ -2090,7 +2183,7 @@
               <w:noProof/>
             </w:rPr>
           </w:pPr>
-          <w:hyperlink w:anchor="_Toc485925729" w:history="1">
+          <w:hyperlink w:anchor="_Toc486784915" w:history="1">
             <w:r>
               <w:rPr>
                 <w:rStyle w:val="Hyperlink"/>
@@ -2107,42 +2200,46 @@
             </w:r>
             <w:r>
               <w:rPr>
+                <w:rStyle w:val="Hyperlink"/>
+                <w:noProof/>
+                <w:rtl/>
+              </w:rPr>
+              <w:fldChar w:fldCharType="begin"/>
+            </w:r>
+            <w:r>
+              <w:rPr>
                 <w:noProof/>
                 <w:webHidden/>
               </w:rPr>
-              <w:fldChar w:fldCharType="begin"/>
+              <w:instrText xml:space="preserve"> PAGEREF _Toc486784915 \h </w:instrText>
+            </w:r>
+            <w:r>
+              <w:rPr>
+                <w:rStyle w:val="Hyperlink"/>
+                <w:noProof/>
+                <w:rtl/>
+              </w:rPr>
+            </w:r>
+            <w:r>
+              <w:rPr>
+                <w:rStyle w:val="Hyperlink"/>
+                <w:noProof/>
+                <w:rtl/>
+              </w:rPr>
+              <w:fldChar w:fldCharType="separate"/>
             </w:r>
             <w:r>
               <w:rPr>
                 <w:noProof/>
                 <w:webHidden/>
               </w:rPr>
-              <w:instrText xml:space="preserve"> PAGEREF _Toc485925729 \h </w:instrText>
-            </w:r>
-            <w:r>
-              <w:rPr>
-                <w:noProof/>
-                <w:webHidden/>
-              </w:rPr>
-            </w:r>
-            <w:r>
-              <w:rPr>
-                <w:noProof/>
-                <w:webHidden/>
-              </w:rPr>
-              <w:fldChar w:fldCharType="separate"/>
-            </w:r>
-            <w:r>
-              <w:rPr>
-                <w:noProof/>
-                <w:webHidden/>
-              </w:rPr>
               <w:t>10</w:t>
             </w:r>
             <w:r>
               <w:rPr>
-                <w:noProof/>
-                <w:webHidden/>
+                <w:rStyle w:val="Hyperlink"/>
+                <w:noProof/>
+                <w:rtl/>
               </w:rPr>
               <w:fldChar w:fldCharType="end"/>
             </w:r>
@@ -2159,7 +2256,7 @@
               <w:noProof/>
             </w:rPr>
           </w:pPr>
-          <w:hyperlink w:anchor="_Toc485925730" w:history="1">
+          <w:hyperlink w:anchor="_Toc486784916" w:history="1">
             <w:r>
               <w:rPr>
                 <w:rStyle w:val="Hyperlink"/>
@@ -2176,42 +2273,46 @@
             </w:r>
             <w:r>
               <w:rPr>
+                <w:rStyle w:val="Hyperlink"/>
+                <w:noProof/>
+                <w:rtl/>
+              </w:rPr>
+              <w:fldChar w:fldCharType="begin"/>
+            </w:r>
+            <w:r>
+              <w:rPr>
                 <w:noProof/>
                 <w:webHidden/>
               </w:rPr>
-              <w:fldChar w:fldCharType="begin"/>
+              <w:instrText xml:space="preserve"> PAGEREF _Toc486784916 \h </w:instrText>
+            </w:r>
+            <w:r>
+              <w:rPr>
+                <w:rStyle w:val="Hyperlink"/>
+                <w:noProof/>
+                <w:rtl/>
+              </w:rPr>
+            </w:r>
+            <w:r>
+              <w:rPr>
+                <w:rStyle w:val="Hyperlink"/>
+                <w:noProof/>
+                <w:rtl/>
+              </w:rPr>
+              <w:fldChar w:fldCharType="separate"/>
             </w:r>
             <w:r>
               <w:rPr>
                 <w:noProof/>
                 <w:webHidden/>
               </w:rPr>
-              <w:instrText xml:space="preserve"> PAGEREF _Toc485925730 \h </w:instrText>
-            </w:r>
-            <w:r>
-              <w:rPr>
-                <w:noProof/>
-                <w:webHidden/>
-              </w:rPr>
-            </w:r>
-            <w:r>
-              <w:rPr>
-                <w:noProof/>
-                <w:webHidden/>
-              </w:rPr>
-              <w:fldChar w:fldCharType="separate"/>
-            </w:r>
-            <w:r>
-              <w:rPr>
-                <w:noProof/>
-                <w:webHidden/>
-              </w:rPr>
               <w:t>11</w:t>
             </w:r>
             <w:r>
               <w:rPr>
-                <w:noProof/>
-                <w:webHidden/>
+                <w:rStyle w:val="Hyperlink"/>
+                <w:noProof/>
+                <w:rtl/>
               </w:rPr>
               <w:fldChar w:fldCharType="end"/>
             </w:r>
@@ -2228,7 +2329,7 @@
               <w:noProof/>
             </w:rPr>
           </w:pPr>
-          <w:hyperlink w:anchor="_Toc485925731" w:history="1">
+          <w:hyperlink w:anchor="_Toc486784917" w:history="1">
             <w:r>
               <w:rPr>
                 <w:rStyle w:val="Hyperlink"/>
@@ -2245,42 +2346,46 @@
             </w:r>
             <w:r>
               <w:rPr>
+                <w:rStyle w:val="Hyperlink"/>
+                <w:noProof/>
+                <w:rtl/>
+              </w:rPr>
+              <w:fldChar w:fldCharType="begin"/>
+            </w:r>
+            <w:r>
+              <w:rPr>
                 <w:noProof/>
                 <w:webHidden/>
               </w:rPr>
-              <w:fldChar w:fldCharType="begin"/>
+              <w:instrText xml:space="preserve"> PAGEREF _Toc486784917 \h </w:instrText>
+            </w:r>
+            <w:r>
+              <w:rPr>
+                <w:rStyle w:val="Hyperlink"/>
+                <w:noProof/>
+                <w:rtl/>
+              </w:rPr>
+            </w:r>
+            <w:r>
+              <w:rPr>
+                <w:rStyle w:val="Hyperlink"/>
+                <w:noProof/>
+                <w:rtl/>
+              </w:rPr>
+              <w:fldChar w:fldCharType="separate"/>
             </w:r>
             <w:r>
               <w:rPr>
                 <w:noProof/>
                 <w:webHidden/>
               </w:rPr>
-              <w:instrText xml:space="preserve"> PAGEREF _Toc485925731 \h </w:instrText>
-            </w:r>
-            <w:r>
-              <w:rPr>
-                <w:noProof/>
-                <w:webHidden/>
-              </w:rPr>
-            </w:r>
-            <w:r>
-              <w:rPr>
-                <w:noProof/>
-                <w:webHidden/>
-              </w:rPr>
-              <w:fldChar w:fldCharType="separate"/>
-            </w:r>
-            <w:r>
-              <w:rPr>
-                <w:noProof/>
-                <w:webHidden/>
-              </w:rPr>
               <w:t>11</w:t>
             </w:r>
             <w:r>
               <w:rPr>
-                <w:noProof/>
-                <w:webHidden/>
+                <w:rStyle w:val="Hyperlink"/>
+                <w:noProof/>
+                <w:rtl/>
               </w:rPr>
               <w:fldChar w:fldCharType="end"/>
             </w:r>
@@ -2297,7 +2402,7 @@
               <w:noProof/>
             </w:rPr>
           </w:pPr>
-          <w:hyperlink w:anchor="_Toc485925732" w:history="1">
+          <w:hyperlink w:anchor="_Toc486784918" w:history="1">
             <w:r>
               <w:rPr>
                 <w:rStyle w:val="Hyperlink"/>
@@ -2314,42 +2419,46 @@
             </w:r>
             <w:r>
               <w:rPr>
+                <w:rStyle w:val="Hyperlink"/>
+                <w:noProof/>
+                <w:rtl/>
+              </w:rPr>
+              <w:fldChar w:fldCharType="begin"/>
+            </w:r>
+            <w:r>
+              <w:rPr>
                 <w:noProof/>
                 <w:webHidden/>
               </w:rPr>
-              <w:fldChar w:fldCharType="begin"/>
+              <w:instrText xml:space="preserve"> PAGEREF _Toc486784918 \h </w:instrText>
+            </w:r>
+            <w:r>
+              <w:rPr>
+                <w:rStyle w:val="Hyperlink"/>
+                <w:noProof/>
+                <w:rtl/>
+              </w:rPr>
+            </w:r>
+            <w:r>
+              <w:rPr>
+                <w:rStyle w:val="Hyperlink"/>
+                <w:noProof/>
+                <w:rtl/>
+              </w:rPr>
+              <w:fldChar w:fldCharType="separate"/>
             </w:r>
             <w:r>
               <w:rPr>
                 <w:noProof/>
                 <w:webHidden/>
               </w:rPr>
-              <w:instrText xml:space="preserve"> PAGEREF _Toc485925732 \h </w:instrText>
-            </w:r>
-            <w:r>
-              <w:rPr>
-                <w:noProof/>
-                <w:webHidden/>
-              </w:rPr>
-            </w:r>
-            <w:r>
-              <w:rPr>
-                <w:noProof/>
-                <w:webHidden/>
-              </w:rPr>
-              <w:fldChar w:fldCharType="separate"/>
-            </w:r>
-            <w:r>
-              <w:rPr>
-                <w:noProof/>
-                <w:webHidden/>
-              </w:rPr>
               <w:t>11</w:t>
             </w:r>
             <w:r>
               <w:rPr>
-                <w:noProof/>
-                <w:webHidden/>
+                <w:rStyle w:val="Hyperlink"/>
+                <w:noProof/>
+                <w:rtl/>
               </w:rPr>
               <w:fldChar w:fldCharType="end"/>
             </w:r>
@@ -2366,13 +2475,13 @@
               <w:noProof/>
             </w:rPr>
           </w:pPr>
-          <w:hyperlink w:anchor="_Toc485925733" w:history="1">
-            <w:r>
-              <w:rPr>
-                <w:rStyle w:val="Hyperlink"/>
-                <w:noProof/>
-              </w:rPr>
-              <w:t>Communication</w:t>
+          <w:hyperlink w:anchor="_Toc486784919" w:history="1">
+            <w:r>
+              <w:rPr>
+                <w:rStyle w:val="Hyperlink"/>
+                <w:noProof/>
+              </w:rPr>
+              <w:t>Game Action</w:t>
             </w:r>
             <w:r>
               <w:rPr>
@@ -2383,42 +2492,46 @@
             </w:r>
             <w:r>
               <w:rPr>
+                <w:rStyle w:val="Hyperlink"/>
+                <w:noProof/>
+                <w:rtl/>
+              </w:rPr>
+              <w:fldChar w:fldCharType="begin"/>
+            </w:r>
+            <w:r>
+              <w:rPr>
                 <w:noProof/>
                 <w:webHidden/>
               </w:rPr>
-              <w:fldChar w:fldCharType="begin"/>
+              <w:instrText xml:space="preserve"> PAGEREF _Toc486784919 \h </w:instrText>
+            </w:r>
+            <w:r>
+              <w:rPr>
+                <w:rStyle w:val="Hyperlink"/>
+                <w:noProof/>
+                <w:rtl/>
+              </w:rPr>
+            </w:r>
+            <w:r>
+              <w:rPr>
+                <w:rStyle w:val="Hyperlink"/>
+                <w:noProof/>
+                <w:rtl/>
+              </w:rPr>
+              <w:fldChar w:fldCharType="separate"/>
             </w:r>
             <w:r>
               <w:rPr>
                 <w:noProof/>
                 <w:webHidden/>
               </w:rPr>
-              <w:instrText xml:space="preserve"> PAGEREF _Toc485925733 \h </w:instrText>
-            </w:r>
-            <w:r>
-              <w:rPr>
-                <w:noProof/>
-                <w:webHidden/>
-              </w:rPr>
-            </w:r>
-            <w:r>
-              <w:rPr>
-                <w:noProof/>
-                <w:webHidden/>
-              </w:rPr>
-              <w:fldChar w:fldCharType="separate"/>
-            </w:r>
-            <w:r>
-              <w:rPr>
-                <w:noProof/>
-                <w:webHidden/>
-              </w:rPr>
               <w:t>11</w:t>
             </w:r>
             <w:r>
               <w:rPr>
-                <w:noProof/>
-                <w:webHidden/>
+                <w:rStyle w:val="Hyperlink"/>
+                <w:noProof/>
+                <w:rtl/>
               </w:rPr>
               <w:fldChar w:fldCharType="end"/>
             </w:r>
@@ -2435,13 +2548,13 @@
               <w:noProof/>
             </w:rPr>
           </w:pPr>
-          <w:hyperlink w:anchor="_Toc485925734" w:history="1">
-            <w:r>
-              <w:rPr>
-                <w:rStyle w:val="Hyperlink"/>
-                <w:noProof/>
-              </w:rPr>
-              <w:t>Game Action</w:t>
+          <w:hyperlink w:anchor="_Toc486784920" w:history="1">
+            <w:r>
+              <w:rPr>
+                <w:rStyle w:val="Hyperlink"/>
+                <w:noProof/>
+              </w:rPr>
+              <w:t>Communication</w:t>
             </w:r>
             <w:r>
               <w:rPr>
@@ -2452,42 +2565,46 @@
             </w:r>
             <w:r>
               <w:rPr>
+                <w:rStyle w:val="Hyperlink"/>
+                <w:noProof/>
+                <w:rtl/>
+              </w:rPr>
+              <w:fldChar w:fldCharType="begin"/>
+            </w:r>
+            <w:r>
+              <w:rPr>
                 <w:noProof/>
                 <w:webHidden/>
               </w:rPr>
-              <w:fldChar w:fldCharType="begin"/>
+              <w:instrText xml:space="preserve"> PAGEREF _Toc486784920 \h </w:instrText>
+            </w:r>
+            <w:r>
+              <w:rPr>
+                <w:rStyle w:val="Hyperlink"/>
+                <w:noProof/>
+                <w:rtl/>
+              </w:rPr>
+            </w:r>
+            <w:r>
+              <w:rPr>
+                <w:rStyle w:val="Hyperlink"/>
+                <w:noProof/>
+                <w:rtl/>
+              </w:rPr>
+              <w:fldChar w:fldCharType="separate"/>
             </w:r>
             <w:r>
               <w:rPr>
                 <w:noProof/>
                 <w:webHidden/>
               </w:rPr>
-              <w:instrText xml:space="preserve"> PAGEREF _Toc485925734 \h </w:instrText>
-            </w:r>
-            <w:r>
-              <w:rPr>
-                <w:noProof/>
-                <w:webHidden/>
-              </w:rPr>
-            </w:r>
-            <w:r>
-              <w:rPr>
-                <w:noProof/>
-                <w:webHidden/>
-              </w:rPr>
-              <w:fldChar w:fldCharType="separate"/>
-            </w:r>
-            <w:r>
-              <w:rPr>
-                <w:noProof/>
-                <w:webHidden/>
-              </w:rPr>
-              <w:t>14</w:t>
-            </w:r>
-            <w:r>
-              <w:rPr>
-                <w:noProof/>
-                <w:webHidden/>
+              <w:t>12</w:t>
+            </w:r>
+            <w:r>
+              <w:rPr>
+                <w:rStyle w:val="Hyperlink"/>
+                <w:noProof/>
+                <w:rtl/>
               </w:rPr>
               <w:fldChar w:fldCharType="end"/>
             </w:r>
@@ -2504,7 +2621,7 @@
               <w:noProof/>
             </w:rPr>
           </w:pPr>
-          <w:hyperlink w:anchor="_Toc485925735" w:history="1">
+          <w:hyperlink w:anchor="_Toc486784921" w:history="1">
             <w:r>
               <w:rPr>
                 <w:rStyle w:val="Hyperlink"/>
@@ -2521,9 +2638,83 @@
             </w:r>
             <w:r>
               <w:rPr>
+                <w:rStyle w:val="Hyperlink"/>
+                <w:noProof/>
+                <w:rtl/>
+              </w:rPr>
+              <w:fldChar w:fldCharType="begin"/>
+            </w:r>
+            <w:r>
+              <w:rPr>
                 <w:noProof/>
                 <w:webHidden/>
               </w:rPr>
+              <w:instrText xml:space="preserve"> PAGEREF _Toc486784921 \h </w:instrText>
+            </w:r>
+            <w:r>
+              <w:rPr>
+                <w:rStyle w:val="Hyperlink"/>
+                <w:noProof/>
+                <w:rtl/>
+              </w:rPr>
+            </w:r>
+            <w:r>
+              <w:rPr>
+                <w:rStyle w:val="Hyperlink"/>
+                <w:noProof/>
+                <w:rtl/>
+              </w:rPr>
+              <w:fldChar w:fldCharType="separate"/>
+            </w:r>
+            <w:r>
+              <w:rPr>
+                <w:noProof/>
+                <w:webHidden/>
+              </w:rPr>
+              <w:t>14</w:t>
+            </w:r>
+            <w:r>
+              <w:rPr>
+                <w:rStyle w:val="Hyperlink"/>
+                <w:noProof/>
+                <w:rtl/>
+              </w:rPr>
+              <w:fldChar w:fldCharType="end"/>
+            </w:r>
+          </w:hyperlink>
+        </w:p>
+        <w:p>
+          <w:pPr>
+            <w:pStyle w:val="TOC3"/>
+            <w:tabs>
+              <w:tab w:val="right" w:leader="dot" w:pos="8630"/>
+            </w:tabs>
+            <w:rPr>
+              <w:rFonts w:eastAsiaTheme="minorEastAsia"/>
+              <w:noProof/>
+            </w:rPr>
+          </w:pPr>
+          <w:hyperlink w:anchor="_Toc486784922" w:history="1">
+            <w:r>
+              <w:rPr>
+                <w:rStyle w:val="Hyperlink"/>
+                <w:noProof/>
+              </w:rPr>
+              <w:t>Data Layer Interface</w:t>
+            </w:r>
+            <w:r>
+              <w:rPr>
+                <w:noProof/>
+                <w:webHidden/>
+              </w:rPr>
+              <w:tab/>
+            </w:r>
+            <w:r>
+              <w:rPr>
+                <w:rStyle w:val="Hyperlink"/>
+                <w:noProof/>
+                <w:rtl/>
+              </w:rPr>
               <w:fldChar w:fldCharType="begin"/>
             </w:r>
             <w:r>
@@ -2531,32 +2722,35 @@
                 <w:noProof/>
                 <w:webHidden/>
               </w:rPr>
-              <w:instrText xml:space="preserve"> PAGEREF _Toc485925735 \h </w:instrText>
+              <w:instrText xml:space="preserve"> PAGEREF _Toc486784922 \h </w:instrText>
+            </w:r>
+            <w:r>
+              <w:rPr>
+                <w:rStyle w:val="Hyperlink"/>
+                <w:noProof/>
+                <w:rtl/>
+              </w:rPr>
+            </w:r>
+            <w:r>
+              <w:rPr>
+                <w:rStyle w:val="Hyperlink"/>
+                <w:noProof/>
+                <w:rtl/>
+              </w:rPr>
+              <w:fldChar w:fldCharType="separate"/>
             </w:r>
             <w:r>
               <w:rPr>
                 <w:noProof/>
                 <w:webHidden/>
               </w:rPr>
-            </w:r>
-            <w:r>
-              <w:rPr>
-                <w:noProof/>
-                <w:webHidden/>
-              </w:rPr>
-              <w:fldChar w:fldCharType="separate"/>
-            </w:r>
-            <w:r>
-              <w:rPr>
-                <w:noProof/>
-                <w:webHidden/>
-              </w:rPr>
-              <w:t>14</w:t>
-            </w:r>
-            <w:r>
-              <w:rPr>
-                <w:noProof/>
-                <w:webHidden/>
+              <w:t>16</w:t>
+            </w:r>
+            <w:r>
+              <w:rPr>
+                <w:rStyle w:val="Hyperlink"/>
+                <w:noProof/>
+                <w:rtl/>
               </w:rPr>
               <w:fldChar w:fldCharType="end"/>
             </w:r>
@@ -2573,7 +2767,7 @@
               <w:noProof/>
             </w:rPr>
           </w:pPr>
-          <w:hyperlink w:anchor="_Toc485925736" w:history="1">
+          <w:hyperlink w:anchor="_Toc486784923" w:history="1">
             <w:r>
               <w:rPr>
                 <w:rStyle w:val="Hyperlink"/>
@@ -2590,42 +2784,46 @@
             </w:r>
             <w:r>
               <w:rPr>
+                <w:rStyle w:val="Hyperlink"/>
+                <w:noProof/>
+                <w:rtl/>
+              </w:rPr>
+              <w:fldChar w:fldCharType="begin"/>
+            </w:r>
+            <w:r>
+              <w:rPr>
                 <w:noProof/>
                 <w:webHidden/>
               </w:rPr>
-              <w:fldChar w:fldCharType="begin"/>
+              <w:instrText xml:space="preserve"> PAGEREF _Toc486784923 \h </w:instrText>
+            </w:r>
+            <w:r>
+              <w:rPr>
+                <w:rStyle w:val="Hyperlink"/>
+                <w:noProof/>
+                <w:rtl/>
+              </w:rPr>
+            </w:r>
+            <w:r>
+              <w:rPr>
+                <w:rStyle w:val="Hyperlink"/>
+                <w:noProof/>
+                <w:rtl/>
+              </w:rPr>
+              <w:fldChar w:fldCharType="separate"/>
             </w:r>
             <w:r>
               <w:rPr>
                 <w:noProof/>
                 <w:webHidden/>
               </w:rPr>
-              <w:instrText xml:space="preserve"> PAGEREF _Toc485925736 \h </w:instrText>
-            </w:r>
-            <w:r>
-              <w:rPr>
-                <w:noProof/>
-                <w:webHidden/>
-              </w:rPr>
-            </w:r>
-            <w:r>
-              <w:rPr>
-                <w:noProof/>
-                <w:webHidden/>
-              </w:rPr>
-              <w:fldChar w:fldCharType="separate"/>
-            </w:r>
-            <w:r>
-              <w:rPr>
-                <w:noProof/>
-                <w:webHidden/>
-              </w:rPr>
               <w:t>18</w:t>
             </w:r>
             <w:r>
               <w:rPr>
-                <w:noProof/>
-                <w:webHidden/>
+                <w:rStyle w:val="Hyperlink"/>
+                <w:noProof/>
+                <w:rtl/>
               </w:rPr>
               <w:fldChar w:fldCharType="end"/>
             </w:r>
@@ -2642,7 +2840,7 @@
               <w:noProof/>
             </w:rPr>
           </w:pPr>
-          <w:hyperlink w:anchor="_Toc485925737" w:history="1">
+          <w:hyperlink w:anchor="_Toc486784924" w:history="1">
             <w:r>
               <w:rPr>
                 <w:rStyle w:val="Hyperlink"/>
@@ -2659,42 +2857,46 @@
             </w:r>
             <w:r>
               <w:rPr>
+                <w:rStyle w:val="Hyperlink"/>
+                <w:noProof/>
+                <w:rtl/>
+              </w:rPr>
+              <w:fldChar w:fldCharType="begin"/>
+            </w:r>
+            <w:r>
+              <w:rPr>
                 <w:noProof/>
                 <w:webHidden/>
               </w:rPr>
-              <w:fldChar w:fldCharType="begin"/>
+              <w:instrText xml:space="preserve"> PAGEREF _Toc486784924 \h </w:instrText>
+            </w:r>
+            <w:r>
+              <w:rPr>
+                <w:rStyle w:val="Hyperlink"/>
+                <w:noProof/>
+                <w:rtl/>
+              </w:rPr>
+            </w:r>
+            <w:r>
+              <w:rPr>
+                <w:rStyle w:val="Hyperlink"/>
+                <w:noProof/>
+                <w:rtl/>
+              </w:rPr>
+              <w:fldChar w:fldCharType="separate"/>
             </w:r>
             <w:r>
               <w:rPr>
                 <w:noProof/>
                 <w:webHidden/>
               </w:rPr>
-              <w:instrText xml:space="preserve"> PAGEREF _Toc485925737 \h </w:instrText>
-            </w:r>
-            <w:r>
-              <w:rPr>
-                <w:noProof/>
-                <w:webHidden/>
-              </w:rPr>
-            </w:r>
-            <w:r>
-              <w:rPr>
-                <w:noProof/>
-                <w:webHidden/>
-              </w:rPr>
-              <w:fldChar w:fldCharType="separate"/>
-            </w:r>
-            <w:r>
-              <w:rPr>
-                <w:noProof/>
-                <w:webHidden/>
-              </w:rPr>
               <w:t>18</w:t>
             </w:r>
             <w:r>
               <w:rPr>
-                <w:noProof/>
-                <w:webHidden/>
+                <w:rStyle w:val="Hyperlink"/>
+                <w:noProof/>
+                <w:rtl/>
               </w:rPr>
               <w:fldChar w:fldCharType="end"/>
             </w:r>
@@ -2711,7 +2913,7 @@
               <w:noProof/>
             </w:rPr>
           </w:pPr>
-          <w:hyperlink w:anchor="_Toc485925738" w:history="1">
+          <w:hyperlink w:anchor="_Toc486784925" w:history="1">
             <w:r>
               <w:rPr>
                 <w:rStyle w:val="Hyperlink"/>
@@ -2728,42 +2930,46 @@
             </w:r>
             <w:r>
               <w:rPr>
+                <w:rStyle w:val="Hyperlink"/>
+                <w:noProof/>
+                <w:rtl/>
+              </w:rPr>
+              <w:fldChar w:fldCharType="begin"/>
+            </w:r>
+            <w:r>
+              <w:rPr>
                 <w:noProof/>
                 <w:webHidden/>
               </w:rPr>
-              <w:fldChar w:fldCharType="begin"/>
+              <w:instrText xml:space="preserve"> PAGEREF _Toc486784925 \h </w:instrText>
+            </w:r>
+            <w:r>
+              <w:rPr>
+                <w:rStyle w:val="Hyperlink"/>
+                <w:noProof/>
+                <w:rtl/>
+              </w:rPr>
+            </w:r>
+            <w:r>
+              <w:rPr>
+                <w:rStyle w:val="Hyperlink"/>
+                <w:noProof/>
+                <w:rtl/>
+              </w:rPr>
+              <w:fldChar w:fldCharType="separate"/>
             </w:r>
             <w:r>
               <w:rPr>
                 <w:noProof/>
                 <w:webHidden/>
               </w:rPr>
-              <w:instrText xml:space="preserve"> PAGEREF _Toc485925738 \h </w:instrText>
-            </w:r>
-            <w:r>
-              <w:rPr>
-                <w:noProof/>
-                <w:webHidden/>
-              </w:rPr>
-            </w:r>
-            <w:r>
-              <w:rPr>
-                <w:noProof/>
-                <w:webHidden/>
-              </w:rPr>
-              <w:fldChar w:fldCharType="separate"/>
-            </w:r>
-            <w:r>
-              <w:rPr>
-                <w:noProof/>
-                <w:webHidden/>
-              </w:rPr>
-              <w:t>18</w:t>
-            </w:r>
-            <w:r>
-              <w:rPr>
-                <w:noProof/>
-                <w:webHidden/>
+              <w:t>19</w:t>
+            </w:r>
+            <w:r>
+              <w:rPr>
+                <w:rStyle w:val="Hyperlink"/>
+                <w:noProof/>
+                <w:rtl/>
               </w:rPr>
               <w:fldChar w:fldCharType="end"/>
             </w:r>
@@ -2780,7 +2986,7 @@
               <w:noProof/>
             </w:rPr>
           </w:pPr>
-          <w:hyperlink w:anchor="_Toc485925739" w:history="1">
+          <w:hyperlink w:anchor="_Toc486784926" w:history="1">
             <w:r>
               <w:rPr>
                 <w:rStyle w:val="Hyperlink"/>
@@ -2797,42 +3003,46 @@
             </w:r>
             <w:r>
               <w:rPr>
+                <w:rStyle w:val="Hyperlink"/>
+                <w:noProof/>
+                <w:rtl/>
+              </w:rPr>
+              <w:fldChar w:fldCharType="begin"/>
+            </w:r>
+            <w:r>
+              <w:rPr>
                 <w:noProof/>
                 <w:webHidden/>
               </w:rPr>
-              <w:fldChar w:fldCharType="begin"/>
+              <w:instrText xml:space="preserve"> PAGEREF _Toc486784926 \h </w:instrText>
+            </w:r>
+            <w:r>
+              <w:rPr>
+                <w:rStyle w:val="Hyperlink"/>
+                <w:noProof/>
+                <w:rtl/>
+              </w:rPr>
+            </w:r>
+            <w:r>
+              <w:rPr>
+                <w:rStyle w:val="Hyperlink"/>
+                <w:noProof/>
+                <w:rtl/>
+              </w:rPr>
+              <w:fldChar w:fldCharType="separate"/>
             </w:r>
             <w:r>
               <w:rPr>
                 <w:noProof/>
                 <w:webHidden/>
               </w:rPr>
-              <w:instrText xml:space="preserve"> PAGEREF _Toc485925739 \h </w:instrText>
-            </w:r>
-            <w:r>
-              <w:rPr>
-                <w:noProof/>
-                <w:webHidden/>
-              </w:rPr>
-            </w:r>
-            <w:r>
-              <w:rPr>
-                <w:noProof/>
-                <w:webHidden/>
-              </w:rPr>
-              <w:fldChar w:fldCharType="separate"/>
-            </w:r>
-            <w:r>
-              <w:rPr>
-                <w:noProof/>
-                <w:webHidden/>
-              </w:rPr>
-              <w:t>19</w:t>
-            </w:r>
-            <w:r>
-              <w:rPr>
-                <w:noProof/>
-                <w:webHidden/>
+              <w:t>20</w:t>
+            </w:r>
+            <w:r>
+              <w:rPr>
+                <w:rStyle w:val="Hyperlink"/>
+                <w:noProof/>
+                <w:rtl/>
               </w:rPr>
               <w:fldChar w:fldCharType="end"/>
             </w:r>
@@ -2849,7 +3059,7 @@
               <w:noProof/>
             </w:rPr>
           </w:pPr>
-          <w:hyperlink w:anchor="_Toc485925740" w:history="1">
+          <w:hyperlink w:anchor="_Toc486784927" w:history="1">
             <w:r>
               <w:rPr>
                 <w:rStyle w:val="Hyperlink"/>
@@ -2866,42 +3076,46 @@
             </w:r>
             <w:r>
               <w:rPr>
+                <w:rStyle w:val="Hyperlink"/>
+                <w:noProof/>
+                <w:rtl/>
+              </w:rPr>
+              <w:fldChar w:fldCharType="begin"/>
+            </w:r>
+            <w:r>
+              <w:rPr>
                 <w:noProof/>
                 <w:webHidden/>
               </w:rPr>
-              <w:fldChar w:fldCharType="begin"/>
+              <w:instrText xml:space="preserve"> PAGEREF _Toc486784927 \h </w:instrText>
+            </w:r>
+            <w:r>
+              <w:rPr>
+                <w:rStyle w:val="Hyperlink"/>
+                <w:noProof/>
+                <w:rtl/>
+              </w:rPr>
+            </w:r>
+            <w:r>
+              <w:rPr>
+                <w:rStyle w:val="Hyperlink"/>
+                <w:noProof/>
+                <w:rtl/>
+              </w:rPr>
+              <w:fldChar w:fldCharType="separate"/>
             </w:r>
             <w:r>
               <w:rPr>
                 <w:noProof/>
                 <w:webHidden/>
               </w:rPr>
-              <w:instrText xml:space="preserve"> PAGEREF _Toc485925740 \h </w:instrText>
-            </w:r>
-            <w:r>
-              <w:rPr>
-                <w:noProof/>
-                <w:webHidden/>
-              </w:rPr>
-            </w:r>
-            <w:r>
-              <w:rPr>
-                <w:noProof/>
-                <w:webHidden/>
-              </w:rPr>
-              <w:fldChar w:fldCharType="separate"/>
-            </w:r>
-            <w:r>
-              <w:rPr>
-                <w:noProof/>
-                <w:webHidden/>
-              </w:rPr>
-              <w:t>19</w:t>
-            </w:r>
-            <w:r>
-              <w:rPr>
-                <w:noProof/>
-                <w:webHidden/>
+              <w:t>21</w:t>
+            </w:r>
+            <w:r>
+              <w:rPr>
+                <w:rStyle w:val="Hyperlink"/>
+                <w:noProof/>
+                <w:rtl/>
               </w:rPr>
               <w:fldChar w:fldCharType="end"/>
             </w:r>
@@ -2918,7 +3132,7 @@
               <w:noProof/>
             </w:rPr>
           </w:pPr>
-          <w:hyperlink w:anchor="_Toc485925741" w:history="1">
+          <w:hyperlink w:anchor="_Toc486784928" w:history="1">
             <w:r>
               <w:rPr>
                 <w:rStyle w:val="Hyperlink"/>
@@ -2935,42 +3149,46 @@
             </w:r>
             <w:r>
               <w:rPr>
+                <w:rStyle w:val="Hyperlink"/>
+                <w:noProof/>
+                <w:rtl/>
+              </w:rPr>
+              <w:fldChar w:fldCharType="begin"/>
+            </w:r>
+            <w:r>
+              <w:rPr>
                 <w:noProof/>
                 <w:webHidden/>
               </w:rPr>
-              <w:fldChar w:fldCharType="begin"/>
+              <w:instrText xml:space="preserve"> PAGEREF _Toc486784928 \h </w:instrText>
+            </w:r>
+            <w:r>
+              <w:rPr>
+                <w:rStyle w:val="Hyperlink"/>
+                <w:noProof/>
+                <w:rtl/>
+              </w:rPr>
+            </w:r>
+            <w:r>
+              <w:rPr>
+                <w:rStyle w:val="Hyperlink"/>
+                <w:noProof/>
+                <w:rtl/>
+              </w:rPr>
+              <w:fldChar w:fldCharType="separate"/>
             </w:r>
             <w:r>
               <w:rPr>
                 <w:noProof/>
                 <w:webHidden/>
               </w:rPr>
-              <w:instrText xml:space="preserve"> PAGEREF _Toc485925741 \h </w:instrText>
-            </w:r>
-            <w:r>
-              <w:rPr>
-                <w:noProof/>
-                <w:webHidden/>
-              </w:rPr>
-            </w:r>
-            <w:r>
-              <w:rPr>
-                <w:noProof/>
-                <w:webHidden/>
-              </w:rPr>
-              <w:fldChar w:fldCharType="separate"/>
-            </w:r>
-            <w:r>
-              <w:rPr>
-                <w:noProof/>
-                <w:webHidden/>
-              </w:rPr>
-              <w:t>19</w:t>
-            </w:r>
-            <w:r>
-              <w:rPr>
-                <w:noProof/>
-                <w:webHidden/>
+              <w:t>21</w:t>
+            </w:r>
+            <w:r>
+              <w:rPr>
+                <w:rStyle w:val="Hyperlink"/>
+                <w:noProof/>
+                <w:rtl/>
               </w:rPr>
               <w:fldChar w:fldCharType="end"/>
             </w:r>
@@ -2987,7 +3205,7 @@
               <w:noProof/>
             </w:rPr>
           </w:pPr>
-          <w:hyperlink w:anchor="_Toc485925742" w:history="1">
+          <w:hyperlink w:anchor="_Toc486784929" w:history="1">
             <w:r>
               <w:rPr>
                 <w:rStyle w:val="Hyperlink"/>
@@ -3004,42 +3222,46 @@
             </w:r>
             <w:r>
               <w:rPr>
+                <w:rStyle w:val="Hyperlink"/>
+                <w:noProof/>
+                <w:rtl/>
+              </w:rPr>
+              <w:fldChar w:fldCharType="begin"/>
+            </w:r>
+            <w:r>
+              <w:rPr>
                 <w:noProof/>
                 <w:webHidden/>
               </w:rPr>
-              <w:fldChar w:fldCharType="begin"/>
+              <w:instrText xml:space="preserve"> PAGEREF _Toc486784929 \h </w:instrText>
+            </w:r>
+            <w:r>
+              <w:rPr>
+                <w:rStyle w:val="Hyperlink"/>
+                <w:noProof/>
+                <w:rtl/>
+              </w:rPr>
+            </w:r>
+            <w:r>
+              <w:rPr>
+                <w:rStyle w:val="Hyperlink"/>
+                <w:noProof/>
+                <w:rtl/>
+              </w:rPr>
+              <w:fldChar w:fldCharType="separate"/>
             </w:r>
             <w:r>
               <w:rPr>
                 <w:noProof/>
                 <w:webHidden/>
               </w:rPr>
-              <w:instrText xml:space="preserve"> PAGEREF _Toc485925742 \h </w:instrText>
-            </w:r>
-            <w:r>
-              <w:rPr>
-                <w:noProof/>
-                <w:webHidden/>
-              </w:rPr>
-            </w:r>
-            <w:r>
-              <w:rPr>
-                <w:noProof/>
-                <w:webHidden/>
-              </w:rPr>
-              <w:fldChar w:fldCharType="separate"/>
-            </w:r>
-            <w:r>
-              <w:rPr>
-                <w:noProof/>
-                <w:webHidden/>
-              </w:rPr>
-              <w:t>19</w:t>
-            </w:r>
-            <w:r>
-              <w:rPr>
-                <w:noProof/>
-                <w:webHidden/>
+              <w:t>21</w:t>
+            </w:r>
+            <w:r>
+              <w:rPr>
+                <w:rStyle w:val="Hyperlink"/>
+                <w:noProof/>
+                <w:rtl/>
               </w:rPr>
               <w:fldChar w:fldCharType="end"/>
             </w:r>
@@ -3056,7 +3278,7 @@
               <w:noProof/>
             </w:rPr>
           </w:pPr>
-          <w:hyperlink w:anchor="_Toc485925743" w:history="1">
+          <w:hyperlink w:anchor="_Toc486784930" w:history="1">
             <w:r>
               <w:rPr>
                 <w:rStyle w:val="Hyperlink"/>
@@ -3073,42 +3295,46 @@
             </w:r>
             <w:r>
               <w:rPr>
+                <w:rStyle w:val="Hyperlink"/>
+                <w:noProof/>
+                <w:rtl/>
+              </w:rPr>
+              <w:fldChar w:fldCharType="begin"/>
+            </w:r>
+            <w:r>
+              <w:rPr>
                 <w:noProof/>
                 <w:webHidden/>
               </w:rPr>
-              <w:fldChar w:fldCharType="begin"/>
+              <w:instrText xml:space="preserve"> PAGEREF _Toc486784930 \h </w:instrText>
+            </w:r>
+            <w:r>
+              <w:rPr>
+                <w:rStyle w:val="Hyperlink"/>
+                <w:noProof/>
+                <w:rtl/>
+              </w:rPr>
+            </w:r>
+            <w:r>
+              <w:rPr>
+                <w:rStyle w:val="Hyperlink"/>
+                <w:noProof/>
+                <w:rtl/>
+              </w:rPr>
+              <w:fldChar w:fldCharType="separate"/>
             </w:r>
             <w:r>
               <w:rPr>
                 <w:noProof/>
                 <w:webHidden/>
               </w:rPr>
-              <w:instrText xml:space="preserve"> PAGEREF _Toc485925743 \h </w:instrText>
-            </w:r>
-            <w:r>
-              <w:rPr>
-                <w:noProof/>
-                <w:webHidden/>
-              </w:rPr>
-            </w:r>
-            <w:r>
-              <w:rPr>
-                <w:noProof/>
-                <w:webHidden/>
-              </w:rPr>
-              <w:fldChar w:fldCharType="separate"/>
-            </w:r>
-            <w:r>
-              <w:rPr>
-                <w:noProof/>
-                <w:webHidden/>
-              </w:rPr>
-              <w:t>20</w:t>
-            </w:r>
-            <w:r>
-              <w:rPr>
-                <w:noProof/>
-                <w:webHidden/>
+              <w:t>21</w:t>
+            </w:r>
+            <w:r>
+              <w:rPr>
+                <w:rStyle w:val="Hyperlink"/>
+                <w:noProof/>
+                <w:rtl/>
               </w:rPr>
               <w:fldChar w:fldCharType="end"/>
             </w:r>
@@ -3143,7 +3369,7 @@
       <w:pPr>
         <w:pStyle w:val="Heading1"/>
       </w:pPr>
-      <w:bookmarkStart w:id="0" w:name="_Toc485925707"/>
+      <w:bookmarkStart w:id="0" w:name="_Toc486784893"/>
       <w:r>
         <w:lastRenderedPageBreak/>
         <w:t>Introduction</w:t>
@@ -3183,7 +3409,7 @@
       <w:pPr>
         <w:pStyle w:val="Heading1"/>
       </w:pPr>
-      <w:bookmarkStart w:id="1" w:name="_Toc485925708"/>
+      <w:bookmarkStart w:id="1" w:name="_Toc486784894"/>
       <w:r>
         <w:t>Matix Game</w:t>
       </w:r>
@@ -3924,7 +4150,7 @@
       <w:pPr>
         <w:pStyle w:val="Heading1"/>
       </w:pPr>
-      <w:bookmarkStart w:id="2" w:name="_Toc485925709"/>
+      <w:bookmarkStart w:id="2" w:name="_Toc486784895"/>
       <w:r>
         <w:t xml:space="preserve">Matix </w:t>
       </w:r>
@@ -3995,7 +4221,7 @@
       <w:pPr>
         <w:pStyle w:val="Heading2"/>
       </w:pPr>
-      <w:bookmarkStart w:id="3" w:name="_Toc485925710"/>
+      <w:bookmarkStart w:id="3" w:name="_Toc486784896"/>
       <w:r>
         <w:t xml:space="preserve">Game </w:t>
       </w:r>
@@ -4051,7 +4277,7 @@
       <w:pPr>
         <w:pStyle w:val="Heading2"/>
       </w:pPr>
-      <w:bookmarkStart w:id="6" w:name="_Toc485925711"/>
+      <w:bookmarkStart w:id="6" w:name="_Toc486784897"/>
       <w:r>
         <w:t xml:space="preserve">Game </w:t>
       </w:r>
@@ -4135,7 +4361,7 @@
       <w:pPr>
         <w:pStyle w:val="Heading2"/>
       </w:pPr>
-      <w:bookmarkStart w:id="7" w:name="_Toc485925712"/>
+      <w:bookmarkStart w:id="7" w:name="_Toc486784898"/>
       <w:r>
         <w:t>Database</w:t>
       </w:r>
@@ -4165,7 +4391,7 @@
       <w:pPr>
         <w:pStyle w:val="Heading2"/>
       </w:pPr>
-      <w:bookmarkStart w:id="8" w:name="_Toc485925713"/>
+      <w:bookmarkStart w:id="8" w:name="_Toc486784899"/>
       <w:r>
         <w:t>User Stories</w:t>
       </w:r>
@@ -4284,7 +4510,7 @@
       <w:pPr>
         <w:pStyle w:val="Heading3"/>
       </w:pPr>
-      <w:bookmarkStart w:id="9" w:name="_Toc485925714"/>
+      <w:bookmarkStart w:id="9" w:name="_Toc486784900"/>
       <w:r>
         <w:t xml:space="preserve">Log in and </w:t>
       </w:r>
@@ -4372,7 +4598,7 @@
       <w:pPr>
         <w:pStyle w:val="Heading3"/>
       </w:pPr>
-      <w:bookmarkStart w:id="10" w:name="_Toc485925715"/>
+      <w:bookmarkStart w:id="10" w:name="_Toc486784901"/>
       <w:r>
         <w:t>Update player details</w:t>
       </w:r>
@@ -4458,7 +4684,7 @@
       <w:pPr>
         <w:pStyle w:val="Heading3"/>
       </w:pPr>
-      <w:bookmarkStart w:id="11" w:name="_Toc485925716"/>
+      <w:bookmarkStart w:id="11" w:name="_Toc486784902"/>
       <w:r>
         <w:t>Change player's password</w:t>
       </w:r>
@@ -4481,7 +4707,7 @@
       <w:pPr>
         <w:pStyle w:val="Heading3"/>
       </w:pPr>
-      <w:bookmarkStart w:id="12" w:name="_Toc485925717"/>
+      <w:bookmarkStart w:id="12" w:name="_Toc486784903"/>
       <w:r>
         <w:t>Waite for a second player</w:t>
       </w:r>
@@ -4510,7 +4736,10 @@
         <w:t xml:space="preserve">receives a list of available players. The player can select to wait </w:t>
       </w:r>
       <w:r>
-        <w:t>event if there are available players</w:t>
+        <w:t>even</w:t>
+      </w:r>
+      <w:r>
+        <w:t xml:space="preserve"> if there are available players</w:t>
       </w:r>
       <w:r>
         <w:t xml:space="preserve"> or to play with the server as single player</w:t>
@@ -4534,7 +4763,7 @@
       <w:pPr>
         <w:pStyle w:val="Heading3"/>
       </w:pPr>
-      <w:bookmarkStart w:id="13" w:name="_Toc485925718"/>
+      <w:bookmarkStart w:id="13" w:name="_Toc486784904"/>
       <w:r>
         <w:t>Start a new game</w:t>
       </w:r>
@@ -4631,7 +4860,7 @@
       <w:pPr>
         <w:pStyle w:val="Heading3"/>
       </w:pPr>
-      <w:bookmarkStart w:id="14" w:name="_Toc485925719"/>
+      <w:bookmarkStart w:id="14" w:name="_Toc486784905"/>
       <w:r>
         <w:t>Play</w:t>
       </w:r>
@@ -4714,7 +4943,7 @@
       <w:pPr>
         <w:pStyle w:val="Heading3"/>
       </w:pPr>
-      <w:bookmarkStart w:id="15" w:name="_Toc485925720"/>
+      <w:bookmarkStart w:id="15" w:name="_Toc486784906"/>
       <w:r>
         <w:t xml:space="preserve">Get </w:t>
       </w:r>
@@ -4793,7 +5022,7 @@
       <w:pPr>
         <w:pStyle w:val="Heading3"/>
       </w:pPr>
-      <w:bookmarkStart w:id="16" w:name="_Toc485925721"/>
+      <w:bookmarkStart w:id="16" w:name="_Toc486784907"/>
       <w:r>
         <w:t>Computer Player</w:t>
       </w:r>
@@ -4887,7 +5116,7 @@
       <w:pPr>
         <w:pStyle w:val="Heading2"/>
       </w:pPr>
-      <w:bookmarkStart w:id="17" w:name="_Toc485925722"/>
+      <w:bookmarkStart w:id="17" w:name="_Toc486784908"/>
       <w:r>
         <w:t>User activities</w:t>
       </w:r>
@@ -4999,7 +5228,7 @@
       <w:pPr>
         <w:pStyle w:val="Heading3"/>
       </w:pPr>
-      <w:bookmarkStart w:id="18" w:name="_Toc485925723"/>
+      <w:bookmarkStart w:id="18" w:name="_Toc486784909"/>
       <w:r>
         <w:t>Login and registration to game server</w:t>
       </w:r>
@@ -5091,7 +5320,7 @@
       <w:pPr>
         <w:pStyle w:val="Heading3"/>
       </w:pPr>
-      <w:bookmarkStart w:id="19" w:name="_Toc485925724"/>
+      <w:bookmarkStart w:id="19" w:name="_Toc486784910"/>
       <w:r>
         <w:t>Update player details</w:t>
       </w:r>
@@ -5162,7 +5391,7 @@
       <w:pPr>
         <w:pStyle w:val="Heading3"/>
       </w:pPr>
-      <w:bookmarkStart w:id="20" w:name="_Toc485925725"/>
+      <w:bookmarkStart w:id="20" w:name="_Toc486784911"/>
       <w:r>
         <w:t>Waite for a second player</w:t>
       </w:r>
@@ -5173,7 +5402,7 @@
       <w:pPr>
         <w:pStyle w:val="Heading3"/>
       </w:pPr>
-      <w:bookmarkStart w:id="21" w:name="_Toc485925726"/>
+      <w:bookmarkStart w:id="21" w:name="_Toc486784912"/>
       <w:r>
         <w:t>Start a new game</w:t>
       </w:r>
@@ -5183,7 +5412,7 @@
       <w:pPr>
         <w:pStyle w:val="Heading3"/>
       </w:pPr>
-      <w:bookmarkStart w:id="22" w:name="_Toc485925727"/>
+      <w:bookmarkStart w:id="22" w:name="_Toc486784913"/>
       <w:r>
         <w:t>Playing the game</w:t>
       </w:r>
@@ -5196,7 +5425,7 @@
       <w:pPr>
         <w:pStyle w:val="Heading3"/>
       </w:pPr>
-      <w:bookmarkStart w:id="23" w:name="_Toc485925728"/>
+      <w:bookmarkStart w:id="23" w:name="_Toc486784914"/>
       <w:r>
         <w:t>Get player statistics.</w:t>
       </w:r>
@@ -5209,7 +5438,7 @@
       <w:pPr>
         <w:pStyle w:val="Heading3"/>
       </w:pPr>
-      <w:bookmarkStart w:id="24" w:name="_Toc485925729"/>
+      <w:bookmarkStart w:id="24" w:name="_Toc486784915"/>
       <w:r>
         <w:t>Computer Player</w:t>
       </w:r>
@@ -5232,7 +5461,7 @@
       <w:pPr>
         <w:pStyle w:val="Heading1"/>
       </w:pPr>
-      <w:bookmarkStart w:id="25" w:name="_Toc485925730"/>
+      <w:bookmarkStart w:id="25" w:name="_Toc486784916"/>
       <w:r>
         <w:lastRenderedPageBreak/>
         <w:t xml:space="preserve">Matix System Architecture </w:t>
@@ -5272,7 +5501,7 @@
       <w:pPr>
         <w:pStyle w:val="Heading2"/>
       </w:pPr>
-      <w:bookmarkStart w:id="26" w:name="_Toc485925731"/>
+      <w:bookmarkStart w:id="26" w:name="_Toc486784917"/>
       <w:r>
         <w:t>Game Server Design</w:t>
       </w:r>
@@ -5298,7 +5527,7 @@
       <w:pPr>
         <w:pStyle w:val="Heading3"/>
       </w:pPr>
-      <w:bookmarkStart w:id="27" w:name="_Toc485925732"/>
+      <w:bookmarkStart w:id="27" w:name="_Toc486784918"/>
       <w:r>
         <w:t>Game Management</w:t>
       </w:r>
@@ -5434,11 +5663,111 @@
       <w:pPr>
         <w:pStyle w:val="Heading3"/>
       </w:pPr>
-      <w:bookmarkStart w:id="28" w:name="_Toc485925733"/>
+      <w:bookmarkStart w:id="28" w:name="_Toc486784919"/>
+      <w:r>
+        <w:t>Game Action</w:t>
+      </w:r>
+      <w:bookmarkEnd w:id="28"/>
+    </w:p>
+    <w:p>
+      <w:r>
+        <w:t xml:space="preserve">The section describes the main game actions and show a sequence diagram for each main action.  </w:t>
+      </w:r>
+    </w:p>
+    <w:p>
+      <w:pPr>
+        <w:pStyle w:val="ListParagraph"/>
+        <w:numPr>
+          <w:ilvl w:val="0"/>
+          <w:numId w:val="3"/>
+        </w:numPr>
+      </w:pPr>
+      <w:r>
+        <w:t xml:space="preserve">Log in and registration to the game server </w:t>
+      </w:r>
+    </w:p>
+    <w:p>
+      <w:pPr>
+        <w:pStyle w:val="ListParagraph"/>
+        <w:numPr>
+          <w:ilvl w:val="0"/>
+          <w:numId w:val="3"/>
+        </w:numPr>
+      </w:pPr>
+      <w:r>
+        <w:t>Update player details</w:t>
+      </w:r>
+    </w:p>
+    <w:p>
+      <w:pPr>
+        <w:pStyle w:val="ListParagraph"/>
+        <w:numPr>
+          <w:ilvl w:val="0"/>
+          <w:numId w:val="3"/>
+        </w:numPr>
+      </w:pPr>
+      <w:r>
+        <w:t>Waite for a second player</w:t>
+      </w:r>
+    </w:p>
+    <w:p>
+      <w:pPr>
+        <w:pStyle w:val="ListParagraph"/>
+        <w:numPr>
+          <w:ilvl w:val="0"/>
+          <w:numId w:val="3"/>
+        </w:numPr>
+      </w:pPr>
+      <w:r>
+        <w:t>Start a new game</w:t>
+      </w:r>
+    </w:p>
+    <w:p>
+      <w:pPr>
+        <w:pStyle w:val="ListParagraph"/>
+        <w:numPr>
+          <w:ilvl w:val="0"/>
+          <w:numId w:val="3"/>
+        </w:numPr>
+      </w:pPr>
+      <w:r>
+        <w:t xml:space="preserve">Playing the game </w:t>
+      </w:r>
+    </w:p>
+    <w:p>
+      <w:pPr>
+        <w:pStyle w:val="ListParagraph"/>
+        <w:numPr>
+          <w:ilvl w:val="0"/>
+          <w:numId w:val="3"/>
+        </w:numPr>
+      </w:pPr>
+      <w:r>
+        <w:t xml:space="preserve">Get player statistics. </w:t>
+      </w:r>
+    </w:p>
+    <w:p>
+      <w:pPr>
+        <w:pStyle w:val="ListParagraph"/>
+        <w:numPr>
+          <w:ilvl w:val="0"/>
+          <w:numId w:val="3"/>
+        </w:numPr>
+      </w:pPr>
+      <w:r>
+        <w:lastRenderedPageBreak/>
+        <w:t>Computer Player</w:t>
+      </w:r>
+    </w:p>
+    <w:p>
+      <w:pPr>
+        <w:pStyle w:val="Heading3"/>
+      </w:pPr>
+      <w:bookmarkStart w:id="29" w:name="_Toc486784920"/>
       <w:r>
         <w:t>Communication</w:t>
       </w:r>
-      <w:bookmarkEnd w:id="28"/>
+      <w:bookmarkEnd w:id="29"/>
       <w:r>
         <w:t xml:space="preserve"> </w:t>
       </w:r>
@@ -5476,7 +5805,6 @@
         <w:pStyle w:val="Heading4"/>
       </w:pPr>
       <w:r>
-        <w:lastRenderedPageBreak/>
         <w:t>Login</w:t>
       </w:r>
       <w:r>
@@ -5813,12 +6141,12 @@
           <w:numId w:val="5"/>
         </w:numPr>
       </w:pPr>
-      <w:bookmarkStart w:id="29" w:name="OLE_LINK3"/>
+      <w:bookmarkStart w:id="30" w:name="OLE_LINK3"/>
       <w:r>
         <w:t>Email Address</w:t>
       </w:r>
     </w:p>
-    <w:bookmarkEnd w:id="29"/>
+    <w:bookmarkEnd w:id="30"/>
     <w:p>
       <w:pPr>
         <w:pStyle w:val="ListParagraph"/>
@@ -5848,7 +6176,6 @@
         <w:pStyle w:val="Heading5"/>
       </w:pPr>
       <w:r>
-        <w:lastRenderedPageBreak/>
         <w:t>Reply</w:t>
       </w:r>
     </w:p>
@@ -6122,7 +6449,6 @@
         <w:pStyle w:val="Heading5"/>
       </w:pPr>
       <w:r>
-        <w:lastRenderedPageBreak/>
         <w:t>Reply</w:t>
       </w:r>
     </w:p>
@@ -6138,107 +6464,6 @@
         <w:t>Status</w:t>
       </w:r>
     </w:p>
-    <w:p/>
-    <w:p>
-      <w:pPr>
-        <w:pStyle w:val="Heading3"/>
-      </w:pPr>
-      <w:bookmarkStart w:id="30" w:name="_Toc485925734"/>
-      <w:r>
-        <w:t>Game Action</w:t>
-      </w:r>
-      <w:bookmarkEnd w:id="30"/>
-    </w:p>
-    <w:p>
-      <w:r>
-        <w:t xml:space="preserve">The section describes the main game actions and show a sequence diagram for each main action.  </w:t>
-      </w:r>
-    </w:p>
-    <w:p>
-      <w:pPr>
-        <w:pStyle w:val="ListParagraph"/>
-        <w:numPr>
-          <w:ilvl w:val="0"/>
-          <w:numId w:val="3"/>
-        </w:numPr>
-      </w:pPr>
-      <w:r>
-        <w:t xml:space="preserve">Log in and registration to the game server </w:t>
-      </w:r>
-    </w:p>
-    <w:p>
-      <w:pPr>
-        <w:pStyle w:val="ListParagraph"/>
-        <w:numPr>
-          <w:ilvl w:val="0"/>
-          <w:numId w:val="3"/>
-        </w:numPr>
-      </w:pPr>
-      <w:r>
-        <w:t>Update player details</w:t>
-      </w:r>
-    </w:p>
-    <w:p>
-      <w:pPr>
-        <w:pStyle w:val="ListParagraph"/>
-        <w:numPr>
-          <w:ilvl w:val="0"/>
-          <w:numId w:val="3"/>
-        </w:numPr>
-      </w:pPr>
-      <w:r>
-        <w:t>Waite for a second player</w:t>
-      </w:r>
-    </w:p>
-    <w:p>
-      <w:pPr>
-        <w:pStyle w:val="ListParagraph"/>
-        <w:numPr>
-          <w:ilvl w:val="0"/>
-          <w:numId w:val="3"/>
-        </w:numPr>
-      </w:pPr>
-      <w:r>
-        <w:t>Start a new game</w:t>
-      </w:r>
-    </w:p>
-    <w:p>
-      <w:pPr>
-        <w:pStyle w:val="ListParagraph"/>
-        <w:numPr>
-          <w:ilvl w:val="0"/>
-          <w:numId w:val="3"/>
-        </w:numPr>
-      </w:pPr>
-      <w:r>
-        <w:t xml:space="preserve">Playing the game </w:t>
-      </w:r>
-    </w:p>
-    <w:p>
-      <w:pPr>
-        <w:pStyle w:val="ListParagraph"/>
-        <w:numPr>
-          <w:ilvl w:val="0"/>
-          <w:numId w:val="3"/>
-        </w:numPr>
-      </w:pPr>
-      <w:r>
-        <w:t xml:space="preserve">Get player statistics. </w:t>
-      </w:r>
-    </w:p>
-    <w:p>
-      <w:pPr>
-        <w:pStyle w:val="ListParagraph"/>
-        <w:numPr>
-          <w:ilvl w:val="0"/>
-          <w:numId w:val="3"/>
-        </w:numPr>
-      </w:pPr>
-      <w:r>
-        <w:t>Computer Player</w:t>
-      </w:r>
-    </w:p>
-    <w:p/>
     <w:p/>
     <w:p>
       <w:pPr>
@@ -6247,7 +6472,7 @@
           <w:tab w:val="left" w:pos="2223"/>
         </w:tabs>
       </w:pPr>
-      <w:bookmarkStart w:id="31" w:name="_Toc485925735"/>
+      <w:bookmarkStart w:id="31" w:name="_Toc486784921"/>
       <w:r>
         <w:t>Database</w:t>
       </w:r>
@@ -6307,7 +6532,19 @@
     </w:p>
     <w:p>
       <w:r>
-        <w:t>This section describes the tables in the database.</w:t>
+        <w:t>This</w:t>
+      </w:r>
+      <w:r>
+        <w:t xml:space="preserve"> section describes </w:t>
+      </w:r>
+      <w:r>
+        <w:t>the database</w:t>
+      </w:r>
+      <w:r>
+        <w:t xml:space="preserve"> tables</w:t>
+      </w:r>
+      <w:r>
+        <w:t>.</w:t>
       </w:r>
       <w:r>
         <w:t xml:space="preserve"> The purpose of the database is to store players and game information. </w:t>
@@ -6586,7 +6823,16 @@
         </w:numPr>
       </w:pPr>
       <w:r>
-        <w:t xml:space="preserve">Nick Name – Players nick name </w:t>
+        <w:t>Nick Name – Players nick name</w:t>
+      </w:r>
+      <w:r>
+        <w:t xml:space="preserve"> -</w:t>
+      </w:r>
+      <w:r>
+        <w:t xml:space="preserve"> </w:t>
+      </w:r>
+      <w:r>
+        <w:t>must have a unique value</w:t>
       </w:r>
     </w:p>
     <w:p>
@@ -6624,6 +6870,9 @@
       </w:r>
       <w:r>
         <w:t xml:space="preserve"> </w:t>
+      </w:r>
+      <w:r>
+        <w:t xml:space="preserve">– must have a unique value </w:t>
       </w:r>
     </w:p>
     <w:p>
@@ -6827,6 +7076,9 @@
       <w:r>
         <w:t xml:space="preserve">Player Id – Unique player id </w:t>
       </w:r>
+      <w:r>
+        <w:t>– Foreign key from Players table</w:t>
+      </w:r>
     </w:p>
     <w:p>
       <w:pPr>
@@ -6852,6 +7104,7 @@
         </w:numPr>
       </w:pPr>
       <w:r>
+        <w:lastRenderedPageBreak/>
         <w:t xml:space="preserve">IP Address – Players </w:t>
       </w:r>
       <w:r>
@@ -6868,6 +7121,18 @@
       </w:pPr>
       <w:r>
         <w:t xml:space="preserve">Logout Time – Log out event time </w:t>
+      </w:r>
+    </w:p>
+    <w:p>
+      <w:pPr>
+        <w:pStyle w:val="ListParagraph"/>
+        <w:numPr>
+          <w:ilvl w:val="0"/>
+          <w:numId w:val="9"/>
+        </w:numPr>
+      </w:pPr>
+      <w:r>
+        <w:t xml:space="preserve">Reason – A string for short description </w:t>
       </w:r>
     </w:p>
     <w:p/>
@@ -6914,7 +7179,7 @@
           </w:tcPr>
           <w:p>
             <w:r>
-              <w:t>Game ID</w:t>
+              <w:t>Game Id</w:t>
             </w:r>
           </w:p>
         </w:tc>
@@ -7021,12 +7286,67 @@
         </w:tc>
       </w:tr>
     </w:tbl>
-    <w:p>
-      <w:pPr>
-        <w:pStyle w:val="Heading5"/>
-      </w:pPr>
-    </w:p>
     <w:p/>
+    <w:p>
+      <w:pPr>
+        <w:pStyle w:val="ListParagraph"/>
+        <w:numPr>
+          <w:ilvl w:val="0"/>
+          <w:numId w:val="9"/>
+        </w:numPr>
+      </w:pPr>
+      <w:r>
+        <w:t>Game Id - Unique id for this record – Primary key</w:t>
+      </w:r>
+    </w:p>
+    <w:p>
+      <w:pPr>
+        <w:pStyle w:val="ListParagraph"/>
+        <w:numPr>
+          <w:ilvl w:val="0"/>
+          <w:numId w:val="11"/>
+        </w:numPr>
+      </w:pPr>
+      <w:r>
+        <w:t xml:space="preserve">Create Time – Create time event </w:t>
+      </w:r>
+    </w:p>
+    <w:p>
+      <w:pPr>
+        <w:pStyle w:val="ListParagraph"/>
+        <w:numPr>
+          <w:ilvl w:val="0"/>
+          <w:numId w:val="11"/>
+        </w:numPr>
+      </w:pPr>
+      <w:r>
+        <w:t>Horizontal Player Id – The Id of the horizontal player – Foreign key from Players table</w:t>
+      </w:r>
+    </w:p>
+    <w:p>
+      <w:pPr>
+        <w:pStyle w:val="ListParagraph"/>
+        <w:numPr>
+          <w:ilvl w:val="0"/>
+          <w:numId w:val="11"/>
+        </w:numPr>
+      </w:pPr>
+      <w:r>
+        <w:t>Vertical Player id – The Id of the vertical player - – Foreign key from Players table</w:t>
+      </w:r>
+    </w:p>
+    <w:p>
+      <w:pPr>
+        <w:pStyle w:val="ListParagraph"/>
+        <w:numPr>
+          <w:ilvl w:val="0"/>
+          <w:numId w:val="11"/>
+        </w:numPr>
+      </w:pPr>
+      <w:r>
+        <w:t>Cell Matrix – An XML matrix that contains the generated game board.</w:t>
+      </w:r>
+    </w:p>
     <w:p>
       <w:pPr>
         <w:pStyle w:val="Heading5"/>
@@ -7240,6 +7560,78 @@
     <w:p/>
     <w:p>
       <w:pPr>
+        <w:pStyle w:val="ListParagraph"/>
+        <w:numPr>
+          <w:ilvl w:val="0"/>
+          <w:numId w:val="9"/>
+        </w:numPr>
+      </w:pPr>
+      <w:r>
+        <w:t>Activity Id - Unique id for this record – Primary key</w:t>
+      </w:r>
+    </w:p>
+    <w:p>
+      <w:pPr>
+        <w:pStyle w:val="ListParagraph"/>
+        <w:numPr>
+          <w:ilvl w:val="0"/>
+          <w:numId w:val="12"/>
+        </w:numPr>
+      </w:pPr>
+      <w:r>
+        <w:t>Game Id – The id of the game in Games table - Foreign key</w:t>
+      </w:r>
+    </w:p>
+    <w:p>
+      <w:pPr>
+        <w:pStyle w:val="ListParagraph"/>
+        <w:numPr>
+          <w:ilvl w:val="0"/>
+          <w:numId w:val="11"/>
+        </w:numPr>
+      </w:pPr>
+      <w:r>
+        <w:t>Player Id – The Id of the player that do the game activity - Foreign key from Players table</w:t>
+      </w:r>
+    </w:p>
+    <w:p>
+      <w:pPr>
+        <w:pStyle w:val="ListParagraph"/>
+        <w:numPr>
+          <w:ilvl w:val="0"/>
+          <w:numId w:val="12"/>
+        </w:numPr>
+      </w:pPr>
+      <w:r>
+        <w:t>Cell Row – The row number of the new selected cell</w:t>
+      </w:r>
+    </w:p>
+    <w:p>
+      <w:pPr>
+        <w:pStyle w:val="ListParagraph"/>
+        <w:numPr>
+          <w:ilvl w:val="0"/>
+          <w:numId w:val="12"/>
+        </w:numPr>
+      </w:pPr>
+      <w:r>
+        <w:t>Cell Column – The column number of the new selected cell</w:t>
+      </w:r>
+    </w:p>
+    <w:p>
+      <w:pPr>
+        <w:pStyle w:val="ListParagraph"/>
+        <w:numPr>
+          <w:ilvl w:val="0"/>
+          <w:numId w:val="12"/>
+        </w:numPr>
+      </w:pPr>
+      <w:r>
+        <w:t>Cell Value – The value of the selected cell</w:t>
+      </w:r>
+    </w:p>
+    <w:p>
+      <w:pPr>
         <w:pStyle w:val="Heading5"/>
       </w:pPr>
       <w:r>
@@ -7249,6 +7641,12 @@
     <w:p>
       <w:r>
         <w:t xml:space="preserve">This table is a connection table </w:t>
+      </w:r>
+      <w:r>
+        <w:t xml:space="preserve">to </w:t>
+      </w:r>
+      <w:r>
+        <w:t>record the game result for each player and game.</w:t>
       </w:r>
     </w:p>
     <w:tbl>
@@ -7431,48 +7829,935 @@
       </w:tr>
     </w:tbl>
     <w:p/>
+    <w:p>
+      <w:pPr>
+        <w:pStyle w:val="ListParagraph"/>
+        <w:numPr>
+          <w:ilvl w:val="0"/>
+          <w:numId w:val="9"/>
+        </w:numPr>
+      </w:pPr>
+      <w:r>
+        <w:t>History Id - Unique id for this record – Primary key</w:t>
+      </w:r>
+    </w:p>
+    <w:p>
+      <w:pPr>
+        <w:pStyle w:val="ListParagraph"/>
+        <w:numPr>
+          <w:ilvl w:val="0"/>
+          <w:numId w:val="13"/>
+        </w:numPr>
+      </w:pPr>
+      <w:r>
+        <w:t>History Time – The time of the event, should be the time the game ended</w:t>
+      </w:r>
+    </w:p>
+    <w:p>
+      <w:pPr>
+        <w:pStyle w:val="ListParagraph"/>
+        <w:numPr>
+          <w:ilvl w:val="0"/>
+          <w:numId w:val="11"/>
+        </w:numPr>
+      </w:pPr>
+      <w:r>
+        <w:t>Player Id – The player id this information refers to - Foreign key from Players table</w:t>
+      </w:r>
+    </w:p>
+    <w:p>
+      <w:pPr>
+        <w:pStyle w:val="ListParagraph"/>
+        <w:numPr>
+          <w:ilvl w:val="0"/>
+          <w:numId w:val="13"/>
+        </w:numPr>
+      </w:pPr>
+      <w:r>
+        <w:t>Game Id – The game id this information refers to - Foreign key from Games table</w:t>
+      </w:r>
+    </w:p>
+    <w:p>
+      <w:pPr>
+        <w:pStyle w:val="ListParagraph"/>
+        <w:numPr>
+          <w:ilvl w:val="0"/>
+          <w:numId w:val="13"/>
+        </w:numPr>
+      </w:pPr>
+      <w:r>
+        <w:t>Win – True whether this player wins this game</w:t>
+      </w:r>
+    </w:p>
+    <w:p>
+      <w:pPr>
+        <w:pStyle w:val="ListParagraph"/>
+        <w:numPr>
+          <w:ilvl w:val="0"/>
+          <w:numId w:val="13"/>
+        </w:numPr>
+      </w:pPr>
+      <w:r>
+        <w:lastRenderedPageBreak/>
+        <w:t>Score – The score of the player in the game- This value should be the summary of all the cell values selected by that user during the game.</w:t>
+      </w:r>
+    </w:p>
+    <w:p>
+      <w:pPr>
+        <w:pStyle w:val="Heading3"/>
+      </w:pPr>
+      <w:bookmarkStart w:id="32" w:name="_Toc486784922"/>
+      <w:r>
+        <w:tab/>
+      </w:r>
+      <w:r>
+        <w:t xml:space="preserve">Data </w:t>
+      </w:r>
+      <w:r>
+        <w:t>Layer I</w:t>
+      </w:r>
+      <w:r>
+        <w:t>nterface</w:t>
+      </w:r>
+      <w:bookmarkEnd w:id="32"/>
+    </w:p>
+    <w:p>
+      <w:r>
+        <w:t>This section describes the interface the DAL expose to update or retrieve information to and from the database.</w:t>
+      </w:r>
+    </w:p>
+    <w:p>
+      <w:pPr>
+        <w:pStyle w:val="Heading5"/>
+      </w:pPr>
+      <w:r>
+        <w:t>Add Player</w:t>
+      </w:r>
+    </w:p>
+    <w:p>
+      <w:r>
+        <w:t xml:space="preserve">Add a new player </w:t>
+      </w:r>
+      <w:r>
+        <w:t>to the database and return its id.</w:t>
+      </w:r>
+    </w:p>
+    <w:p>
+      <w:pPr>
+        <w:pStyle w:val="Heading5"/>
+      </w:pPr>
+      <w:r>
+        <w:t>Parameters</w:t>
+      </w:r>
+    </w:p>
+    <w:p>
+      <w:pPr>
+        <w:pStyle w:val="ListParagraph"/>
+        <w:numPr>
+          <w:ilvl w:val="0"/>
+          <w:numId w:val="5"/>
+        </w:numPr>
+      </w:pPr>
+      <w:bookmarkStart w:id="33" w:name="OLE_LINK4"/>
+      <w:r>
+        <w:t>Email address</w:t>
+      </w:r>
+    </w:p>
+    <w:bookmarkEnd w:id="33"/>
+    <w:p>
+      <w:pPr>
+        <w:pStyle w:val="ListParagraph"/>
+        <w:numPr>
+          <w:ilvl w:val="0"/>
+          <w:numId w:val="5"/>
+        </w:numPr>
+      </w:pPr>
+      <w:r>
+        <w:t xml:space="preserve">First name </w:t>
+      </w:r>
+    </w:p>
+    <w:p>
+      <w:pPr>
+        <w:pStyle w:val="ListParagraph"/>
+        <w:numPr>
+          <w:ilvl w:val="0"/>
+          <w:numId w:val="5"/>
+        </w:numPr>
+      </w:pPr>
+      <w:r>
+        <w:t xml:space="preserve">Last name </w:t>
+      </w:r>
+    </w:p>
+    <w:p>
+      <w:pPr>
+        <w:pStyle w:val="ListParagraph"/>
+        <w:numPr>
+          <w:ilvl w:val="0"/>
+          <w:numId w:val="5"/>
+        </w:numPr>
+      </w:pPr>
+      <w:r>
+        <w:t>Nick Name</w:t>
+      </w:r>
+    </w:p>
+    <w:p>
+      <w:pPr>
+        <w:pStyle w:val="ListParagraph"/>
+        <w:numPr>
+          <w:ilvl w:val="0"/>
+          <w:numId w:val="5"/>
+        </w:numPr>
+      </w:pPr>
+      <w:r>
+        <w:t>Password Hash</w:t>
+      </w:r>
+    </w:p>
+    <w:p>
+      <w:pPr>
+        <w:pStyle w:val="Heading5"/>
+      </w:pPr>
+      <w:r>
+        <w:t>Return</w:t>
+      </w:r>
+    </w:p>
+    <w:p>
+      <w:pPr>
+        <w:pStyle w:val="ListParagraph"/>
+        <w:numPr>
+          <w:ilvl w:val="0"/>
+          <w:numId w:val="5"/>
+        </w:numPr>
+      </w:pPr>
+      <w:r>
+        <w:t>Player Id</w:t>
+      </w:r>
+    </w:p>
+    <w:p>
+      <w:pPr>
+        <w:pStyle w:val="ListParagraph"/>
+        <w:numPr>
+          <w:ilvl w:val="0"/>
+          <w:numId w:val="5"/>
+        </w:numPr>
+      </w:pPr>
+      <w:r>
+        <w:t>Status</w:t>
+      </w:r>
+    </w:p>
+    <w:p>
+      <w:pPr>
+        <w:pStyle w:val="Heading5"/>
+      </w:pPr>
+      <w:r>
+        <w:t>Payer Login</w:t>
+      </w:r>
+    </w:p>
+    <w:p>
+      <w:r>
+        <w:t>Update player login</w:t>
+      </w:r>
+    </w:p>
+    <w:p>
+      <w:pPr>
+        <w:pStyle w:val="Heading5"/>
+      </w:pPr>
+      <w:r>
+        <w:t>Parameters</w:t>
+      </w:r>
+    </w:p>
+    <w:p>
+      <w:pPr>
+        <w:pStyle w:val="ListParagraph"/>
+        <w:numPr>
+          <w:ilvl w:val="0"/>
+          <w:numId w:val="5"/>
+        </w:numPr>
+      </w:pPr>
+      <w:r>
+        <w:t>Email address</w:t>
+      </w:r>
+    </w:p>
+    <w:p>
+      <w:pPr>
+        <w:pStyle w:val="ListParagraph"/>
+        <w:numPr>
+          <w:ilvl w:val="0"/>
+          <w:numId w:val="5"/>
+        </w:numPr>
+      </w:pPr>
+      <w:r>
+        <w:t>Password Hash</w:t>
+      </w:r>
+    </w:p>
+    <w:p>
+      <w:pPr>
+        <w:pStyle w:val="Heading5"/>
+      </w:pPr>
+      <w:r>
+        <w:t>Return</w:t>
+      </w:r>
+    </w:p>
+    <w:p>
+      <w:pPr>
+        <w:pStyle w:val="ListParagraph"/>
+        <w:numPr>
+          <w:ilvl w:val="0"/>
+          <w:numId w:val="5"/>
+        </w:numPr>
+      </w:pPr>
+      <w:r>
+        <w:t>Player Id</w:t>
+      </w:r>
+    </w:p>
+    <w:p>
+      <w:pPr>
+        <w:pStyle w:val="ListParagraph"/>
+        <w:numPr>
+          <w:ilvl w:val="0"/>
+          <w:numId w:val="5"/>
+        </w:numPr>
+      </w:pPr>
+      <w:r>
+        <w:t>Status</w:t>
+      </w:r>
+    </w:p>
     <w:p/>
     <w:p>
       <w:pPr>
+        <w:pStyle w:val="Heading5"/>
+      </w:pPr>
+      <w:r>
+        <w:t xml:space="preserve">Update Player Information </w:t>
+      </w:r>
+    </w:p>
+    <w:p>
+      <w:r>
+        <w:t xml:space="preserve">Update </w:t>
+      </w:r>
+      <w:r>
+        <w:t>player information</w:t>
+      </w:r>
+    </w:p>
+    <w:p>
+      <w:pPr>
+        <w:pStyle w:val="Heading5"/>
+      </w:pPr>
+      <w:r>
+        <w:t>Parameters</w:t>
+      </w:r>
+    </w:p>
+    <w:p>
+      <w:pPr>
+        <w:pStyle w:val="ListParagraph"/>
+        <w:numPr>
+          <w:ilvl w:val="0"/>
+          <w:numId w:val="5"/>
+        </w:numPr>
+      </w:pPr>
+      <w:r>
+        <w:t>Player Id</w:t>
+      </w:r>
+    </w:p>
+    <w:p>
+      <w:pPr>
+        <w:pStyle w:val="ListParagraph"/>
+        <w:numPr>
+          <w:ilvl w:val="0"/>
+          <w:numId w:val="5"/>
+        </w:numPr>
+      </w:pPr>
+      <w:r>
+        <w:t xml:space="preserve">First name </w:t>
+      </w:r>
+    </w:p>
+    <w:p>
+      <w:pPr>
+        <w:pStyle w:val="ListParagraph"/>
+        <w:numPr>
+          <w:ilvl w:val="0"/>
+          <w:numId w:val="5"/>
+        </w:numPr>
+      </w:pPr>
+      <w:r>
+        <w:t xml:space="preserve">Last name </w:t>
+      </w:r>
+    </w:p>
+    <w:p>
+      <w:pPr>
+        <w:pStyle w:val="ListParagraph"/>
+        <w:numPr>
+          <w:ilvl w:val="0"/>
+          <w:numId w:val="5"/>
+        </w:numPr>
+      </w:pPr>
+      <w:r>
+        <w:t>Nick Name</w:t>
+      </w:r>
+    </w:p>
+    <w:p>
+      <w:pPr>
+        <w:pStyle w:val="Heading5"/>
+      </w:pPr>
+      <w:r>
+        <w:t>Return</w:t>
+      </w:r>
+    </w:p>
+    <w:p>
+      <w:pPr>
+        <w:pStyle w:val="ListParagraph"/>
+        <w:numPr>
+          <w:ilvl w:val="0"/>
+          <w:numId w:val="5"/>
+        </w:numPr>
+      </w:pPr>
+      <w:r>
+        <w:t>Status</w:t>
+      </w:r>
+    </w:p>
+    <w:p/>
+    <w:p>
+      <w:pPr>
+        <w:pStyle w:val="Heading5"/>
+      </w:pPr>
+      <w:r>
+        <w:lastRenderedPageBreak/>
+        <w:t>Update Players password</w:t>
+      </w:r>
+    </w:p>
+    <w:p>
+      <w:r>
+        <w:t xml:space="preserve">Update player password </w:t>
+      </w:r>
+      <w:r>
+        <w:t>in the database</w:t>
+      </w:r>
+    </w:p>
+    <w:p>
+      <w:pPr>
+        <w:pStyle w:val="Heading5"/>
+      </w:pPr>
+      <w:r>
+        <w:t>Parameters</w:t>
+      </w:r>
+    </w:p>
+    <w:p>
+      <w:pPr>
+        <w:pStyle w:val="ListParagraph"/>
+        <w:numPr>
+          <w:ilvl w:val="0"/>
+          <w:numId w:val="5"/>
+        </w:numPr>
+      </w:pPr>
+      <w:r>
+        <w:t>Player Id</w:t>
+      </w:r>
+    </w:p>
+    <w:p>
+      <w:pPr>
+        <w:pStyle w:val="ListParagraph"/>
+        <w:numPr>
+          <w:ilvl w:val="0"/>
+          <w:numId w:val="5"/>
+        </w:numPr>
+      </w:pPr>
+      <w:r>
+        <w:t>New Password Hash</w:t>
+      </w:r>
+    </w:p>
+    <w:p>
+      <w:pPr>
+        <w:pStyle w:val="Heading5"/>
+      </w:pPr>
+      <w:r>
+        <w:t>Return</w:t>
+      </w:r>
+    </w:p>
+    <w:p>
+      <w:pPr>
+        <w:pStyle w:val="ListParagraph"/>
+        <w:numPr>
+          <w:ilvl w:val="0"/>
+          <w:numId w:val="5"/>
+        </w:numPr>
+      </w:pPr>
+      <w:r>
+        <w:t>Status</w:t>
+      </w:r>
+    </w:p>
+    <w:p/>
+    <w:p>
+      <w:pPr>
+        <w:pStyle w:val="Heading5"/>
+      </w:pPr>
+      <w:r>
+        <w:t xml:space="preserve">Get Player </w:t>
+      </w:r>
+      <w:r>
+        <w:t>Details</w:t>
+      </w:r>
+    </w:p>
+    <w:p>
+      <w:r>
+        <w:t xml:space="preserve">Get </w:t>
+      </w:r>
+      <w:r>
+        <w:t>player information based on its player id</w:t>
+      </w:r>
+    </w:p>
+    <w:p>
+      <w:pPr>
+        <w:pStyle w:val="Heading5"/>
+      </w:pPr>
+      <w:r>
+        <w:t>Parameters</w:t>
+      </w:r>
+    </w:p>
+    <w:p>
+      <w:pPr>
+        <w:pStyle w:val="ListParagraph"/>
+        <w:numPr>
+          <w:ilvl w:val="0"/>
+          <w:numId w:val="5"/>
+        </w:numPr>
+      </w:pPr>
+      <w:r>
+        <w:t>Player Id</w:t>
+      </w:r>
+    </w:p>
+    <w:p>
+      <w:pPr>
+        <w:pStyle w:val="ListParagraph"/>
+        <w:numPr>
+          <w:ilvl w:val="0"/>
+          <w:numId w:val="5"/>
+        </w:numPr>
+      </w:pPr>
+      <w:r>
+        <w:t>New Password Hash</w:t>
+      </w:r>
+    </w:p>
+    <w:p>
+      <w:pPr>
+        <w:pStyle w:val="Heading5"/>
+      </w:pPr>
+      <w:r>
+        <w:t>Return</w:t>
+      </w:r>
+    </w:p>
+    <w:p>
+      <w:pPr>
+        <w:pStyle w:val="ListParagraph"/>
+        <w:numPr>
+          <w:ilvl w:val="0"/>
+          <w:numId w:val="5"/>
+        </w:numPr>
+      </w:pPr>
+      <w:r>
+        <w:t>Status</w:t>
+      </w:r>
+    </w:p>
+    <w:p/>
+    <w:p>
+      <w:pPr>
+        <w:pStyle w:val="Heading5"/>
+      </w:pPr>
+      <w:r>
+        <w:t>Get Player Statistics</w:t>
+      </w:r>
+    </w:p>
+    <w:p>
+      <w:r>
+        <w:t>Get player games and score information</w:t>
+      </w:r>
+    </w:p>
+    <w:p>
+      <w:pPr>
+        <w:pStyle w:val="Heading5"/>
+      </w:pPr>
+      <w:r>
+        <w:t>Parameters</w:t>
+      </w:r>
+    </w:p>
+    <w:p>
+      <w:pPr>
+        <w:pStyle w:val="ListParagraph"/>
+        <w:numPr>
+          <w:ilvl w:val="0"/>
+          <w:numId w:val="5"/>
+        </w:numPr>
+      </w:pPr>
+      <w:r>
+        <w:t>Player Id</w:t>
+      </w:r>
+    </w:p>
+    <w:p>
+      <w:pPr>
+        <w:pStyle w:val="ListParagraph"/>
+        <w:numPr>
+          <w:ilvl w:val="0"/>
+          <w:numId w:val="5"/>
+        </w:numPr>
+      </w:pPr>
+      <w:r>
+        <w:t>New Password Hash</w:t>
+      </w:r>
+    </w:p>
+    <w:p>
+      <w:pPr>
+        <w:pStyle w:val="Heading5"/>
+      </w:pPr>
+      <w:r>
+        <w:t>Return</w:t>
+      </w:r>
+    </w:p>
+    <w:p>
+      <w:pPr>
+        <w:pStyle w:val="ListParagraph"/>
+        <w:numPr>
+          <w:ilvl w:val="0"/>
+          <w:numId w:val="5"/>
+        </w:numPr>
+      </w:pPr>
+      <w:r>
+        <w:t>Status</w:t>
+      </w:r>
+    </w:p>
+    <w:p/>
+    <w:p>
+      <w:pPr>
+        <w:pStyle w:val="Heading5"/>
+      </w:pPr>
+      <w:r>
+        <w:t>Create New Game</w:t>
+      </w:r>
+    </w:p>
+    <w:p>
+      <w:r>
+        <w:t xml:space="preserve">Creates a new game record in the database. The method return the new created game id. </w:t>
+      </w:r>
+    </w:p>
+    <w:p>
+      <w:pPr>
+        <w:pStyle w:val="Heading5"/>
+      </w:pPr>
+      <w:r>
+        <w:t>Parameters</w:t>
+      </w:r>
+    </w:p>
+    <w:p>
+      <w:pPr>
+        <w:pStyle w:val="ListParagraph"/>
+        <w:numPr>
+          <w:ilvl w:val="0"/>
+          <w:numId w:val="5"/>
+        </w:numPr>
+      </w:pPr>
+      <w:r>
+        <w:t>Player Id</w:t>
+      </w:r>
+    </w:p>
+    <w:p>
+      <w:pPr>
+        <w:pStyle w:val="ListParagraph"/>
+        <w:numPr>
+          <w:ilvl w:val="0"/>
+          <w:numId w:val="5"/>
+        </w:numPr>
+      </w:pPr>
+      <w:r>
+        <w:t>New Password Hash</w:t>
+      </w:r>
+    </w:p>
+    <w:p>
+      <w:pPr>
+        <w:pStyle w:val="Heading5"/>
+      </w:pPr>
+      <w:r>
+        <w:t>Return</w:t>
+      </w:r>
+    </w:p>
+    <w:p>
+      <w:pPr>
+        <w:pStyle w:val="ListParagraph"/>
+        <w:numPr>
+          <w:ilvl w:val="0"/>
+          <w:numId w:val="5"/>
+        </w:numPr>
+      </w:pPr>
+      <w:r>
+        <w:t>Status</w:t>
+      </w:r>
+    </w:p>
+    <w:p/>
+    <w:p>
+      <w:pPr>
+        <w:pStyle w:val="Heading5"/>
+      </w:pPr>
+      <w:r>
+        <w:t>Parameters</w:t>
+      </w:r>
+    </w:p>
+    <w:p>
+      <w:pPr>
+        <w:pStyle w:val="ListParagraph"/>
+        <w:numPr>
+          <w:ilvl w:val="0"/>
+          <w:numId w:val="5"/>
+        </w:numPr>
+      </w:pPr>
+      <w:r>
+        <w:t>Player Id</w:t>
+      </w:r>
+    </w:p>
+    <w:p>
+      <w:pPr>
+        <w:pStyle w:val="ListParagraph"/>
+        <w:numPr>
+          <w:ilvl w:val="0"/>
+          <w:numId w:val="5"/>
+        </w:numPr>
+      </w:pPr>
+      <w:r>
+        <w:t>New Password Hash</w:t>
+      </w:r>
+    </w:p>
+    <w:p>
+      <w:pPr>
+        <w:pStyle w:val="Heading5"/>
+      </w:pPr>
+      <w:r>
+        <w:lastRenderedPageBreak/>
+        <w:t>Return</w:t>
+      </w:r>
+    </w:p>
+    <w:p>
+      <w:pPr>
+        <w:pStyle w:val="ListParagraph"/>
+        <w:numPr>
+          <w:ilvl w:val="0"/>
+          <w:numId w:val="5"/>
+        </w:numPr>
+      </w:pPr>
+      <w:r>
+        <w:t>Status</w:t>
+      </w:r>
+    </w:p>
+    <w:p/>
+    <w:p>
+      <w:pPr>
+        <w:pStyle w:val="Heading5"/>
+      </w:pPr>
+      <w:r>
+        <w:t>Update Game Activity</w:t>
+      </w:r>
+    </w:p>
+    <w:p>
+      <w:r>
+        <w:t>Update database with game activities</w:t>
+      </w:r>
+    </w:p>
+    <w:p>
+      <w:pPr>
+        <w:pStyle w:val="Heading5"/>
+      </w:pPr>
+      <w:r>
+        <w:t>Parameters</w:t>
+      </w:r>
+    </w:p>
+    <w:p>
+      <w:pPr>
+        <w:pStyle w:val="ListParagraph"/>
+        <w:numPr>
+          <w:ilvl w:val="0"/>
+          <w:numId w:val="5"/>
+        </w:numPr>
+      </w:pPr>
+      <w:r>
+        <w:t>Player Id</w:t>
+      </w:r>
+    </w:p>
+    <w:p>
+      <w:pPr>
+        <w:pStyle w:val="ListParagraph"/>
+        <w:numPr>
+          <w:ilvl w:val="0"/>
+          <w:numId w:val="5"/>
+        </w:numPr>
+      </w:pPr>
+      <w:r>
+        <w:t>New Password Hash</w:t>
+      </w:r>
+    </w:p>
+    <w:p>
+      <w:pPr>
+        <w:pStyle w:val="Heading5"/>
+      </w:pPr>
+      <w:r>
+        <w:t>Return</w:t>
+      </w:r>
+    </w:p>
+    <w:p>
+      <w:pPr>
+        <w:pStyle w:val="ListParagraph"/>
+        <w:numPr>
+          <w:ilvl w:val="0"/>
+          <w:numId w:val="5"/>
+        </w:numPr>
+      </w:pPr>
+      <w:r>
+        <w:t>Status</w:t>
+      </w:r>
+    </w:p>
+    <w:p/>
+    <w:p>
+      <w:pPr>
+        <w:pStyle w:val="Heading5"/>
+      </w:pPr>
+      <w:r>
+        <w:t>End Game</w:t>
+      </w:r>
+    </w:p>
+    <w:p>
+      <w:r>
+        <w:t xml:space="preserve">Update the database that a game was ended and that we have a winner. </w:t>
+      </w:r>
+    </w:p>
+    <w:p>
+      <w:pPr>
+        <w:pStyle w:val="Heading5"/>
+      </w:pPr>
+      <w:r>
+        <w:t>Parameters</w:t>
+      </w:r>
+    </w:p>
+    <w:p>
+      <w:pPr>
+        <w:pStyle w:val="ListParagraph"/>
+        <w:numPr>
+          <w:ilvl w:val="0"/>
+          <w:numId w:val="5"/>
+        </w:numPr>
+      </w:pPr>
+      <w:r>
+        <w:t>Player Id</w:t>
+      </w:r>
+    </w:p>
+    <w:p>
+      <w:pPr>
+        <w:pStyle w:val="ListParagraph"/>
+        <w:numPr>
+          <w:ilvl w:val="0"/>
+          <w:numId w:val="5"/>
+        </w:numPr>
+      </w:pPr>
+      <w:r>
+        <w:t>New Password Hash</w:t>
+      </w:r>
+    </w:p>
+    <w:p>
+      <w:pPr>
+        <w:pStyle w:val="Heading5"/>
+      </w:pPr>
+      <w:r>
+        <w:t>Return</w:t>
+      </w:r>
+    </w:p>
+    <w:p>
+      <w:pPr>
+        <w:pStyle w:val="ListParagraph"/>
+        <w:numPr>
+          <w:ilvl w:val="0"/>
+          <w:numId w:val="5"/>
+        </w:numPr>
+      </w:pPr>
+      <w:r>
+        <w:t>Status</w:t>
+      </w:r>
+    </w:p>
+    <w:p/>
+    <w:p>
+      <w:pPr>
+        <w:pStyle w:val="Heading2"/>
+      </w:pPr>
+      <w:bookmarkStart w:id="34" w:name="_Toc486784923"/>
+      <w:r>
+        <w:t>Game Client Design</w:t>
+      </w:r>
+      <w:bookmarkEnd w:id="34"/>
+      <w:r>
+        <w:t xml:space="preserve"> </w:t>
+      </w:r>
+    </w:p>
+    <w:p>
+      <w:r>
+        <w:t xml:space="preserve">The game client application should be a WPF windows application. </w:t>
+      </w:r>
+    </w:p>
+    <w:p>
+      <w:pPr>
+        <w:pStyle w:val="Heading3"/>
+      </w:pPr>
+      <w:bookmarkStart w:id="35" w:name="_Toc486784924"/>
+      <w:r>
+        <w:t>Client UI</w:t>
+      </w:r>
+      <w:bookmarkEnd w:id="35"/>
+    </w:p>
+    <w:p>
+      <w:r>
+        <w:t>The section describes the UI components we should use.</w:t>
+      </w:r>
+    </w:p>
+    <w:p>
+      <w:pPr>
         <w:pStyle w:val="Heading4"/>
       </w:pPr>
       <w:r>
-        <w:t xml:space="preserve">Data </w:t>
-      </w:r>
-      <w:r>
-        <w:t>Layer I</w:t>
-      </w:r>
-      <w:r>
-        <w:t>nterface</w:t>
-      </w:r>
-    </w:p>
-    <w:p>
-      <w:r>
-        <w:t>This section describes the interface the DAL expose to update or retrieve information to and from the database.</w:t>
-      </w:r>
-    </w:p>
-    <w:p>
-      <w:pPr>
-        <w:pStyle w:val="Heading5"/>
-      </w:pPr>
-      <w:r>
-        <w:t>Add Player</w:t>
-      </w:r>
-    </w:p>
-    <w:p>
-      <w:r>
-        <w:t xml:space="preserve">Add a new player </w:t>
-      </w:r>
-      <w:r>
-        <w:t>to the database and return its id.</w:t>
-      </w:r>
-    </w:p>
-    <w:p>
-      <w:pPr>
-        <w:pStyle w:val="Heading5"/>
-      </w:pPr>
-      <w:r>
-        <w:t>Parameters</w:t>
+        <w:t xml:space="preserve">Welcome Page </w:t>
+      </w:r>
+    </w:p>
+    <w:p>
+      <w:r>
+        <w:t>The welcome page allows the user to select the requested operation login the system and selecting a game type.</w:t>
+      </w:r>
+    </w:p>
+    <w:p>
+      <w:pPr>
+        <w:pStyle w:val="Heading4"/>
+      </w:pPr>
+      <w:r>
+        <w:t>Error Page</w:t>
+      </w:r>
+    </w:p>
+    <w:p>
+      <w:r>
+        <w:t xml:space="preserve">The Error page shows an error in case the client could not connect to the server. </w:t>
+      </w:r>
+    </w:p>
+    <w:p>
+      <w:pPr>
+        <w:pStyle w:val="Heading4"/>
+      </w:pPr>
+      <w:r>
+        <w:t>Login Page</w:t>
+      </w:r>
+    </w:p>
+    <w:p>
+      <w:r>
+        <w:t>The login page allows the user login into the system using email address and password or selecting to register in case of a new user.</w:t>
+      </w:r>
+    </w:p>
+    <w:p>
+      <w:pPr>
+        <w:pStyle w:val="Heading4"/>
+      </w:pPr>
+      <w:r>
+        <w:t xml:space="preserve">Registration </w:t>
+      </w:r>
+    </w:p>
+    <w:p>
+      <w:r>
+        <w:t>The registration page allows the user to register its basic information to the server. On registration, the user must update the following parameters</w:t>
       </w:r>
     </w:p>
     <w:p>
@@ -7483,12 +8768,10 @@
           <w:numId w:val="5"/>
         </w:numPr>
       </w:pPr>
-      <w:bookmarkStart w:id="32" w:name="OLE_LINK4"/>
-      <w:r>
-        <w:t>Email address</w:t>
-      </w:r>
-    </w:p>
-    <w:bookmarkEnd w:id="32"/>
+      <w:r>
+        <w:t>First Name</w:t>
+      </w:r>
+    </w:p>
     <w:p>
       <w:pPr>
         <w:pStyle w:val="ListParagraph"/>
@@ -7498,7 +8781,8 @@
         </w:numPr>
       </w:pPr>
       <w:r>
-        <w:t xml:space="preserve">First name </w:t>
+        <w:lastRenderedPageBreak/>
+        <w:t>Last Name</w:t>
       </w:r>
     </w:p>
     <w:p>
@@ -7510,7 +8794,7 @@
         </w:numPr>
       </w:pPr>
       <w:r>
-        <w:t xml:space="preserve">Last name </w:t>
+        <w:t>Nick Name</w:t>
       </w:r>
     </w:p>
     <w:p>
@@ -7522,755 +8806,199 @@
         </w:numPr>
       </w:pPr>
       <w:r>
+        <w:t xml:space="preserve">Email address </w:t>
+      </w:r>
+    </w:p>
+    <w:p>
+      <w:pPr>
+        <w:pStyle w:val="ListParagraph"/>
+        <w:numPr>
+          <w:ilvl w:val="0"/>
+          <w:numId w:val="5"/>
+        </w:numPr>
+      </w:pPr>
+      <w:r>
+        <w:t>Password</w:t>
+      </w:r>
+    </w:p>
+    <w:p>
+      <w:pPr>
+        <w:pStyle w:val="Heading4"/>
+      </w:pPr>
+      <w:r>
+        <w:t>Update player details</w:t>
+      </w:r>
+    </w:p>
+    <w:p>
+      <w:r>
+        <w:t xml:space="preserve">The update page allows the user to update the following fields  </w:t>
+      </w:r>
+    </w:p>
+    <w:p>
+      <w:pPr>
+        <w:pStyle w:val="ListParagraph"/>
+        <w:numPr>
+          <w:ilvl w:val="0"/>
+          <w:numId w:val="5"/>
+        </w:numPr>
+      </w:pPr>
+      <w:r>
+        <w:t>First Name</w:t>
+      </w:r>
+    </w:p>
+    <w:p>
+      <w:pPr>
+        <w:pStyle w:val="ListParagraph"/>
+        <w:numPr>
+          <w:ilvl w:val="0"/>
+          <w:numId w:val="5"/>
+        </w:numPr>
+      </w:pPr>
+      <w:r>
+        <w:t>Last Name</w:t>
+      </w:r>
+    </w:p>
+    <w:p>
+      <w:pPr>
+        <w:pStyle w:val="ListParagraph"/>
+        <w:numPr>
+          <w:ilvl w:val="0"/>
+          <w:numId w:val="5"/>
+        </w:numPr>
+      </w:pPr>
+      <w:r>
+        <w:t>Nick Name</w:t>
+      </w:r>
+    </w:p>
+    <w:p>
+      <w:pPr>
+        <w:pStyle w:val="Heading4"/>
+      </w:pPr>
+      <w:r>
+        <w:t xml:space="preserve">Change Password </w:t>
+      </w:r>
+    </w:p>
+    <w:p>
+      <w:r>
+        <w:t xml:space="preserve">The page allows the user to change its current password </w:t>
+      </w:r>
+    </w:p>
+    <w:p>
+      <w:pPr>
+        <w:pStyle w:val="Heading4"/>
+      </w:pPr>
+      <w:r>
+        <w:t xml:space="preserve">Players List Page </w:t>
+      </w:r>
+    </w:p>
+    <w:p>
+      <w:r>
+        <w:t xml:space="preserve">While a user select to play with another player he should receive the list of currently waiting players. The page show the players details and allows the user the choose a player to play with. </w:t>
+      </w:r>
+    </w:p>
+    <w:p>
+      <w:pPr>
+        <w:pStyle w:val="Heading4"/>
+      </w:pPr>
+      <w:r>
+        <w:t xml:space="preserve">Colors </w:t>
+      </w:r>
+    </w:p>
+    <w:p>
+      <w:r>
+        <w:t>This section describes the colors selected for the application</w:t>
+      </w:r>
+      <w:r>
+        <w:t>. Basically, I choose to use colors from the following palette.</w:t>
+      </w:r>
+    </w:p>
+    <w:p>
+      <w:r>
+        <w:t xml:space="preserve"> </w:t>
+      </w:r>
+      <w:r>
+        <w:rPr>
+          <w:noProof/>
+        </w:rPr>
+        <w:drawing>
+          <wp:inline distT="0" distB="0" distL="0" distR="0">
+            <wp:extent cx="4910447" cy="3936436"/>
+            <wp:effectExtent l="0" t="0" r="5080" b="6985"/>
+            <wp:docPr id="9" name="Picture 9" descr="C:\Users\OrenF\Documents\Matix Game\MatixGameProj\Colors.PNG"/>
+            <wp:cNvGraphicFramePr>
+              <a:graphicFrameLocks xmlns:a="http://schemas.openxmlformats.org/drawingml/2006/main" noChangeAspect="1"/>
+            </wp:cNvGraphicFramePr>
+            <a:graphic xmlns:a="http://schemas.openxmlformats.org/drawingml/2006/main">
+              <a:graphicData uri="http://schemas.openxmlformats.org/drawingml/2006/picture">
+                <pic:pic xmlns:pic="http://schemas.openxmlformats.org/drawingml/2006/picture">
+                  <pic:nvPicPr>
+                    <pic:cNvPr id="0" name="Picture 2" descr="C:\Users\OrenF\Documents\Matix Game\MatixGameProj\Colors.PNG"/>
+                    <pic:cNvPicPr>
+                      <a:picLocks noChangeAspect="1" noChangeArrowheads="1"/>
+                    </pic:cNvPicPr>
+                  </pic:nvPicPr>
+                  <pic:blipFill>
+                    <a:blip r:embed="rId16">
+                      <a:extLst>
+                        <a:ext uri="{28A0092B-C50C-407E-A947-70E740481C1C}">
+                          <a14:useLocalDpi xmlns:a14="http://schemas.microsoft.com/office/drawing/2010/main" val="0"/>
+                        </a:ext>
+                      </a:extLst>
+                    </a:blip>
+                    <a:srcRect/>
+                    <a:stretch>
+                      <a:fillRect/>
+                    </a:stretch>
+                  </pic:blipFill>
+                  <pic:spPr bwMode="auto">
+                    <a:xfrm>
+                      <a:off x="0" y="0"/>
+                      <a:ext cx="4923345" cy="3946775"/>
+                    </a:xfrm>
+                    <a:prstGeom prst="rect">
+                      <a:avLst/>
+                    </a:prstGeom>
+                    <a:noFill/>
+                    <a:ln>
+                      <a:noFill/>
+                    </a:ln>
+                  </pic:spPr>
+                </pic:pic>
+              </a:graphicData>
+            </a:graphic>
+          </wp:inline>
+        </w:drawing>
+      </w:r>
+    </w:p>
+    <w:p>
+      <w:pPr>
+        <w:pStyle w:val="Heading4"/>
+      </w:pPr>
+      <w:r>
+        <w:t>Font</w:t>
+      </w:r>
+    </w:p>
+    <w:p>
+      <w:r>
+        <w:t>The font selected for the client is 'Rockwell'.</w:t>
+      </w:r>
+    </w:p>
+    <w:p>
+      <w:pPr>
+        <w:pStyle w:val="Heading3"/>
+      </w:pPr>
+      <w:bookmarkStart w:id="36" w:name="_Toc486784925"/>
+      <w:r>
         <w:lastRenderedPageBreak/>
-        <w:t>Nick Name</w:t>
-      </w:r>
-    </w:p>
-    <w:p>
-      <w:pPr>
-        <w:pStyle w:val="ListParagraph"/>
-        <w:numPr>
-          <w:ilvl w:val="0"/>
-          <w:numId w:val="5"/>
-        </w:numPr>
-      </w:pPr>
-      <w:r>
-        <w:t>Password Hash</w:t>
-      </w:r>
-    </w:p>
-    <w:p>
-      <w:pPr>
-        <w:pStyle w:val="Heading5"/>
-      </w:pPr>
-      <w:r>
-        <w:t>Return</w:t>
-      </w:r>
-    </w:p>
-    <w:p>
-      <w:pPr>
-        <w:pStyle w:val="ListParagraph"/>
-        <w:numPr>
-          <w:ilvl w:val="0"/>
-          <w:numId w:val="5"/>
-        </w:numPr>
-      </w:pPr>
-      <w:r>
-        <w:t>Player Id</w:t>
-      </w:r>
-    </w:p>
-    <w:p>
-      <w:pPr>
-        <w:pStyle w:val="ListParagraph"/>
-        <w:numPr>
-          <w:ilvl w:val="0"/>
-          <w:numId w:val="5"/>
-        </w:numPr>
-      </w:pPr>
-      <w:r>
-        <w:t>Status</w:t>
-      </w:r>
-    </w:p>
-    <w:p>
-      <w:pPr>
-        <w:pStyle w:val="Heading5"/>
-      </w:pPr>
-      <w:r>
-        <w:t>Payer Login</w:t>
-      </w:r>
-    </w:p>
-    <w:p>
-      <w:r>
-        <w:t>Update player login</w:t>
-      </w:r>
-    </w:p>
-    <w:p>
-      <w:pPr>
-        <w:pStyle w:val="Heading5"/>
-      </w:pPr>
-      <w:r>
-        <w:t>Parameters</w:t>
-      </w:r>
-    </w:p>
-    <w:p>
-      <w:pPr>
-        <w:pStyle w:val="ListParagraph"/>
-        <w:numPr>
-          <w:ilvl w:val="0"/>
-          <w:numId w:val="5"/>
-        </w:numPr>
-      </w:pPr>
-      <w:r>
-        <w:t>Email address</w:t>
-      </w:r>
-    </w:p>
-    <w:p>
-      <w:pPr>
-        <w:pStyle w:val="ListParagraph"/>
-        <w:numPr>
-          <w:ilvl w:val="0"/>
-          <w:numId w:val="5"/>
-        </w:numPr>
-      </w:pPr>
-      <w:r>
-        <w:t>Password Hash</w:t>
-      </w:r>
-    </w:p>
-    <w:p>
-      <w:pPr>
-        <w:pStyle w:val="Heading5"/>
-      </w:pPr>
-      <w:r>
-        <w:t>Return</w:t>
-      </w:r>
-    </w:p>
-    <w:p>
-      <w:pPr>
-        <w:pStyle w:val="ListParagraph"/>
-        <w:numPr>
-          <w:ilvl w:val="0"/>
-          <w:numId w:val="5"/>
-        </w:numPr>
-      </w:pPr>
-      <w:r>
-        <w:t>Player Id</w:t>
-      </w:r>
-    </w:p>
-    <w:p>
-      <w:pPr>
-        <w:pStyle w:val="ListParagraph"/>
-        <w:numPr>
-          <w:ilvl w:val="0"/>
-          <w:numId w:val="5"/>
-        </w:numPr>
-      </w:pPr>
-      <w:r>
-        <w:t>Status</w:t>
-      </w:r>
-    </w:p>
-    <w:p/>
-    <w:p>
-      <w:pPr>
-        <w:pStyle w:val="Heading5"/>
-      </w:pPr>
-      <w:r>
-        <w:t xml:space="preserve">Update Player Information </w:t>
-      </w:r>
-    </w:p>
-    <w:p>
-      <w:r>
-        <w:t xml:space="preserve">Update </w:t>
-      </w:r>
-      <w:r>
-        <w:t>player information</w:t>
-      </w:r>
-    </w:p>
-    <w:p>
-      <w:pPr>
-        <w:pStyle w:val="Heading5"/>
-      </w:pPr>
-      <w:r>
-        <w:t>Parameters</w:t>
-      </w:r>
-    </w:p>
-    <w:p>
-      <w:pPr>
-        <w:pStyle w:val="ListParagraph"/>
-        <w:numPr>
-          <w:ilvl w:val="0"/>
-          <w:numId w:val="5"/>
-        </w:numPr>
-      </w:pPr>
-      <w:r>
-        <w:t>Player Id</w:t>
-      </w:r>
-    </w:p>
-    <w:p>
-      <w:pPr>
-        <w:pStyle w:val="ListParagraph"/>
-        <w:numPr>
-          <w:ilvl w:val="0"/>
-          <w:numId w:val="5"/>
-        </w:numPr>
-      </w:pPr>
-      <w:r>
-        <w:t xml:space="preserve">First name </w:t>
-      </w:r>
-    </w:p>
-    <w:p>
-      <w:pPr>
-        <w:pStyle w:val="ListParagraph"/>
-        <w:numPr>
-          <w:ilvl w:val="0"/>
-          <w:numId w:val="5"/>
-        </w:numPr>
-      </w:pPr>
-      <w:r>
-        <w:t xml:space="preserve">Last name </w:t>
-      </w:r>
-    </w:p>
-    <w:p>
-      <w:pPr>
-        <w:pStyle w:val="ListParagraph"/>
-        <w:numPr>
-          <w:ilvl w:val="0"/>
-          <w:numId w:val="5"/>
-        </w:numPr>
-      </w:pPr>
-      <w:r>
-        <w:t>Nick Name</w:t>
-      </w:r>
-    </w:p>
-    <w:p>
-      <w:pPr>
-        <w:pStyle w:val="Heading5"/>
-      </w:pPr>
-      <w:r>
-        <w:t>Return</w:t>
-      </w:r>
-    </w:p>
-    <w:p>
-      <w:pPr>
-        <w:pStyle w:val="ListParagraph"/>
-        <w:numPr>
-          <w:ilvl w:val="0"/>
-          <w:numId w:val="5"/>
-        </w:numPr>
-      </w:pPr>
-      <w:r>
-        <w:t>Status</w:t>
-      </w:r>
-    </w:p>
-    <w:p>
-      <w:pPr>
-        <w:pStyle w:val="Heading5"/>
-      </w:pPr>
-    </w:p>
-    <w:p>
-      <w:pPr>
-        <w:pStyle w:val="Heading5"/>
-      </w:pPr>
-      <w:r>
-        <w:t>Update Players password</w:t>
-      </w:r>
-    </w:p>
-    <w:p>
-      <w:r>
-        <w:t xml:space="preserve">Update player password </w:t>
-      </w:r>
-      <w:r>
-        <w:t>in the database</w:t>
-      </w:r>
-    </w:p>
-    <w:p>
-      <w:pPr>
-        <w:pStyle w:val="Heading5"/>
-      </w:pPr>
-      <w:r>
-        <w:t>Parameters</w:t>
-      </w:r>
-    </w:p>
-    <w:p>
-      <w:pPr>
-        <w:pStyle w:val="ListParagraph"/>
-        <w:numPr>
-          <w:ilvl w:val="0"/>
-          <w:numId w:val="5"/>
-        </w:numPr>
-      </w:pPr>
-      <w:r>
-        <w:t>Player Id</w:t>
-      </w:r>
-    </w:p>
-    <w:p>
-      <w:pPr>
-        <w:pStyle w:val="ListParagraph"/>
-        <w:numPr>
-          <w:ilvl w:val="0"/>
-          <w:numId w:val="5"/>
-        </w:numPr>
-      </w:pPr>
-      <w:r>
-        <w:t>New Password Hash</w:t>
-      </w:r>
-    </w:p>
-    <w:p>
-      <w:pPr>
-        <w:pStyle w:val="Heading5"/>
-      </w:pPr>
-      <w:r>
-        <w:t>Return</w:t>
-      </w:r>
-    </w:p>
-    <w:p>
-      <w:pPr>
-        <w:pStyle w:val="ListParagraph"/>
-        <w:numPr>
-          <w:ilvl w:val="0"/>
-          <w:numId w:val="5"/>
-        </w:numPr>
-      </w:pPr>
-      <w:r>
-        <w:t>Status</w:t>
-      </w:r>
-    </w:p>
-    <w:p/>
-    <w:p>
-      <w:pPr>
-        <w:pStyle w:val="Heading5"/>
-      </w:pPr>
-      <w:r>
-        <w:t xml:space="preserve">Get Player </w:t>
-      </w:r>
-      <w:r>
-        <w:t>Details</w:t>
-      </w:r>
-    </w:p>
-    <w:p>
-      <w:r>
-        <w:t xml:space="preserve">Get </w:t>
-      </w:r>
-      <w:r>
-        <w:t>player information based on its player id</w:t>
-      </w:r>
-    </w:p>
-    <w:p>
-      <w:pPr>
-        <w:pStyle w:val="Heading5"/>
-      </w:pPr>
-      <w:r>
-        <w:t>Parameters</w:t>
-      </w:r>
-    </w:p>
-    <w:p>
-      <w:pPr>
-        <w:pStyle w:val="ListParagraph"/>
-        <w:numPr>
-          <w:ilvl w:val="0"/>
-          <w:numId w:val="5"/>
-        </w:numPr>
-      </w:pPr>
-      <w:r>
-        <w:t>Player Id</w:t>
-      </w:r>
-    </w:p>
-    <w:p>
-      <w:pPr>
-        <w:pStyle w:val="ListParagraph"/>
-        <w:numPr>
-          <w:ilvl w:val="0"/>
-          <w:numId w:val="5"/>
-        </w:numPr>
-      </w:pPr>
-      <w:r>
-        <w:lastRenderedPageBreak/>
-        <w:t>New Password Hash</w:t>
-      </w:r>
-    </w:p>
-    <w:p>
-      <w:pPr>
-        <w:pStyle w:val="Heading5"/>
-      </w:pPr>
-      <w:r>
-        <w:t>Return</w:t>
-      </w:r>
-    </w:p>
-    <w:p>
-      <w:pPr>
-        <w:pStyle w:val="ListParagraph"/>
-        <w:numPr>
-          <w:ilvl w:val="0"/>
-          <w:numId w:val="5"/>
-        </w:numPr>
-      </w:pPr>
-      <w:r>
-        <w:t>Status</w:t>
-      </w:r>
-    </w:p>
-    <w:p/>
-    <w:p>
-      <w:pPr>
-        <w:pStyle w:val="Heading5"/>
-      </w:pPr>
-      <w:r>
-        <w:t>Get Player Statistics</w:t>
-      </w:r>
-    </w:p>
-    <w:p>
-      <w:r>
-        <w:t>Get player games and score information</w:t>
-      </w:r>
-    </w:p>
-    <w:p>
-      <w:pPr>
-        <w:pStyle w:val="Heading5"/>
-      </w:pPr>
-      <w:r>
-        <w:t>Parameters</w:t>
-      </w:r>
-    </w:p>
-    <w:p>
-      <w:pPr>
-        <w:pStyle w:val="ListParagraph"/>
-        <w:numPr>
-          <w:ilvl w:val="0"/>
-          <w:numId w:val="5"/>
-        </w:numPr>
-      </w:pPr>
-      <w:r>
-        <w:t>Player Id</w:t>
-      </w:r>
-    </w:p>
-    <w:p>
-      <w:pPr>
-        <w:pStyle w:val="ListParagraph"/>
-        <w:numPr>
-          <w:ilvl w:val="0"/>
-          <w:numId w:val="5"/>
-        </w:numPr>
-      </w:pPr>
-      <w:r>
-        <w:t>New Password Hash</w:t>
-      </w:r>
-    </w:p>
-    <w:p>
-      <w:pPr>
-        <w:pStyle w:val="Heading5"/>
-      </w:pPr>
-      <w:r>
-        <w:t>Return</w:t>
-      </w:r>
-    </w:p>
-    <w:p>
-      <w:pPr>
-        <w:pStyle w:val="ListParagraph"/>
-        <w:numPr>
-          <w:ilvl w:val="0"/>
-          <w:numId w:val="5"/>
-        </w:numPr>
-      </w:pPr>
-      <w:r>
-        <w:t>Status</w:t>
-      </w:r>
-    </w:p>
-    <w:p/>
-    <w:p>
-      <w:pPr>
-        <w:pStyle w:val="Heading5"/>
-      </w:pPr>
-      <w:r>
-        <w:t>Create New Game</w:t>
-      </w:r>
-    </w:p>
-    <w:p>
-      <w:r>
-        <w:t xml:space="preserve">Creates a new game record in the database. The method return the new created game id. </w:t>
-      </w:r>
-    </w:p>
-    <w:p>
-      <w:pPr>
-        <w:pStyle w:val="Heading5"/>
-      </w:pPr>
-      <w:r>
-        <w:t>Parameters</w:t>
-      </w:r>
-    </w:p>
-    <w:p>
-      <w:pPr>
-        <w:pStyle w:val="ListParagraph"/>
-        <w:numPr>
-          <w:ilvl w:val="0"/>
-          <w:numId w:val="5"/>
-        </w:numPr>
-      </w:pPr>
-      <w:r>
-        <w:t>Player Id</w:t>
-      </w:r>
-    </w:p>
-    <w:p>
-      <w:pPr>
-        <w:pStyle w:val="ListParagraph"/>
-        <w:numPr>
-          <w:ilvl w:val="0"/>
-          <w:numId w:val="5"/>
-        </w:numPr>
-      </w:pPr>
-      <w:r>
-        <w:t>New Password Hash</w:t>
-      </w:r>
-    </w:p>
-    <w:p>
-      <w:pPr>
-        <w:pStyle w:val="Heading5"/>
-      </w:pPr>
-      <w:r>
-        <w:t>Return</w:t>
-      </w:r>
-    </w:p>
-    <w:p>
-      <w:pPr>
-        <w:pStyle w:val="ListParagraph"/>
-        <w:numPr>
-          <w:ilvl w:val="0"/>
-          <w:numId w:val="5"/>
-        </w:numPr>
-      </w:pPr>
-      <w:r>
-        <w:t>Status</w:t>
-      </w:r>
-    </w:p>
-    <w:p/>
-    <w:p>
-      <w:pPr>
-        <w:pStyle w:val="Heading5"/>
-      </w:pPr>
-      <w:r>
-        <w:t>Parameters</w:t>
-      </w:r>
-    </w:p>
-    <w:p>
-      <w:pPr>
-        <w:pStyle w:val="ListParagraph"/>
-        <w:numPr>
-          <w:ilvl w:val="0"/>
-          <w:numId w:val="5"/>
-        </w:numPr>
-      </w:pPr>
-      <w:r>
-        <w:t>Player Id</w:t>
-      </w:r>
-    </w:p>
-    <w:p>
-      <w:pPr>
-        <w:pStyle w:val="ListParagraph"/>
-        <w:numPr>
-          <w:ilvl w:val="0"/>
-          <w:numId w:val="5"/>
-        </w:numPr>
-      </w:pPr>
-      <w:r>
-        <w:t>New Password Hash</w:t>
-      </w:r>
-    </w:p>
-    <w:p>
-      <w:pPr>
-        <w:pStyle w:val="Heading5"/>
-      </w:pPr>
-      <w:r>
-        <w:t>Return</w:t>
-      </w:r>
-    </w:p>
-    <w:p>
-      <w:pPr>
-        <w:pStyle w:val="ListParagraph"/>
-        <w:numPr>
-          <w:ilvl w:val="0"/>
-          <w:numId w:val="5"/>
-        </w:numPr>
-      </w:pPr>
-      <w:r>
-        <w:t>Status</w:t>
-      </w:r>
-    </w:p>
-    <w:p/>
-    <w:p>
-      <w:pPr>
-        <w:pStyle w:val="Heading5"/>
-      </w:pPr>
-      <w:r>
-        <w:t>Update Game Activity</w:t>
-      </w:r>
-    </w:p>
-    <w:p>
-      <w:r>
-        <w:t>Update database with game activities</w:t>
-      </w:r>
-    </w:p>
-    <w:p>
-      <w:pPr>
-        <w:pStyle w:val="Heading5"/>
-      </w:pPr>
-      <w:r>
-        <w:t>Parameters</w:t>
-      </w:r>
-    </w:p>
-    <w:p>
-      <w:pPr>
-        <w:pStyle w:val="ListParagraph"/>
-        <w:numPr>
-          <w:ilvl w:val="0"/>
-          <w:numId w:val="5"/>
-        </w:numPr>
-      </w:pPr>
-      <w:r>
-        <w:t>Player Id</w:t>
-      </w:r>
-    </w:p>
-    <w:p>
-      <w:pPr>
-        <w:pStyle w:val="ListParagraph"/>
-        <w:numPr>
-          <w:ilvl w:val="0"/>
-          <w:numId w:val="5"/>
-        </w:numPr>
-      </w:pPr>
-      <w:r>
-        <w:t>New Password Hash</w:t>
-      </w:r>
-    </w:p>
-    <w:p>
-      <w:pPr>
-        <w:pStyle w:val="Heading5"/>
-      </w:pPr>
-      <w:r>
-        <w:t>Return</w:t>
-      </w:r>
-    </w:p>
-    <w:p>
-      <w:pPr>
-        <w:pStyle w:val="ListParagraph"/>
-        <w:numPr>
-          <w:ilvl w:val="0"/>
-          <w:numId w:val="5"/>
-        </w:numPr>
-      </w:pPr>
-      <w:r>
-        <w:t>Status</w:t>
-      </w:r>
-    </w:p>
-    <w:p/>
-    <w:p>
-      <w:pPr>
-        <w:pStyle w:val="Heading5"/>
-      </w:pPr>
-      <w:r>
-        <w:lastRenderedPageBreak/>
-        <w:t>End Game</w:t>
-      </w:r>
-    </w:p>
-    <w:p>
-      <w:r>
-        <w:t xml:space="preserve">Update the database that a game was ended and that we have a winner. </w:t>
-      </w:r>
-    </w:p>
-    <w:p>
-      <w:pPr>
-        <w:pStyle w:val="Heading5"/>
-      </w:pPr>
-      <w:r>
-        <w:t>Parameters</w:t>
-      </w:r>
-    </w:p>
-    <w:p>
-      <w:pPr>
-        <w:pStyle w:val="ListParagraph"/>
-        <w:numPr>
-          <w:ilvl w:val="0"/>
-          <w:numId w:val="5"/>
-        </w:numPr>
-      </w:pPr>
-      <w:r>
-        <w:t>Player Id</w:t>
-      </w:r>
-    </w:p>
-    <w:p>
-      <w:pPr>
-        <w:pStyle w:val="ListParagraph"/>
-        <w:numPr>
-          <w:ilvl w:val="0"/>
-          <w:numId w:val="5"/>
-        </w:numPr>
-      </w:pPr>
-      <w:r>
-        <w:t>New Password Hash</w:t>
-      </w:r>
-    </w:p>
-    <w:p>
-      <w:pPr>
-        <w:pStyle w:val="Heading5"/>
-      </w:pPr>
-      <w:r>
-        <w:t>Return</w:t>
-      </w:r>
-    </w:p>
-    <w:p>
-      <w:pPr>
-        <w:pStyle w:val="ListParagraph"/>
-        <w:numPr>
-          <w:ilvl w:val="0"/>
-          <w:numId w:val="5"/>
-        </w:numPr>
-      </w:pPr>
-      <w:r>
-        <w:t>Status</w:t>
-      </w:r>
-    </w:p>
-    <w:p/>
-    <w:p>
-      <w:pPr>
-        <w:pStyle w:val="Heading2"/>
-      </w:pPr>
-      <w:bookmarkStart w:id="33" w:name="_Toc485925736"/>
-      <w:r>
-        <w:t>Game Client Design</w:t>
-      </w:r>
-      <w:bookmarkEnd w:id="33"/>
-      <w:r>
-        <w:t xml:space="preserve"> </w:t>
-      </w:r>
-    </w:p>
-    <w:p>
-      <w:r>
-        <w:t xml:space="preserve">The game client application should be a WPF windows application. </w:t>
-      </w:r>
-    </w:p>
-    <w:p>
-      <w:pPr>
-        <w:pStyle w:val="Heading3"/>
-      </w:pPr>
-      <w:bookmarkStart w:id="34" w:name="_Toc485925737"/>
-      <w:r>
-        <w:t>Client UI</w:t>
-      </w:r>
-      <w:bookmarkEnd w:id="34"/>
-    </w:p>
-    <w:p>
-      <w:r>
-        <w:t>The section describes the UI components we should use.</w:t>
-      </w:r>
-    </w:p>
-    <w:p>
-      <w:pPr>
-        <w:pStyle w:val="Heading4"/>
-      </w:pPr>
-      <w:r>
-        <w:t xml:space="preserve">Colors </w:t>
-      </w:r>
-    </w:p>
-    <w:p/>
-    <w:p>
-      <w:pPr>
-        <w:pStyle w:val="Heading4"/>
-      </w:pPr>
-      <w:r>
-        <w:t>Font</w:t>
-      </w:r>
-    </w:p>
-    <w:p>
-      <w:r>
-        <w:t>The font selected for the client is 'Rockwell'.</w:t>
-      </w:r>
-    </w:p>
-    <w:p>
-      <w:pPr>
-        <w:pStyle w:val="Heading3"/>
-      </w:pPr>
-      <w:bookmarkStart w:id="35" w:name="_Toc485925738"/>
-      <w:r>
         <w:t>Client components</w:t>
       </w:r>
-      <w:bookmarkEnd w:id="35"/>
-    </w:p>
-    <w:p/>
+      <w:bookmarkEnd w:id="36"/>
+    </w:p>
+    <w:p>
+      <w:r>
+        <w:t xml:space="preserve">This section describes all the components, that are not pages, which are part of the game client </w:t>
+      </w:r>
+    </w:p>
     <w:p>
       <w:pPr>
         <w:pStyle w:val="Heading4"/>
@@ -8397,7 +9125,7 @@
                     </pic:cNvPicPr>
                   </pic:nvPicPr>
                   <pic:blipFill>
-                    <a:blip r:embed="rId16">
+                    <a:blip r:embed="rId17">
                       <a:extLst>
                         <a:ext uri="{28A0092B-C50C-407E-A947-70E740481C1C}">
                           <a14:useLocalDpi xmlns:a14="http://schemas.microsoft.com/office/drawing/2010/main" val="0"/>
@@ -8484,8 +9212,6 @@
       <w:pPr>
         <w:pStyle w:val="Heading4"/>
       </w:pPr>
-      <w:bookmarkStart w:id="36" w:name="_GoBack"/>
-      <w:bookmarkEnd w:id="36"/>
       <w:r>
         <w:rPr>
           <w:noProof/>
@@ -8508,7 +9234,7 @@
                     </pic:cNvPicPr>
                   </pic:nvPicPr>
                   <pic:blipFill>
-                    <a:blip r:embed="rId17">
+                    <a:blip r:embed="rId18">
                       <a:extLst>
                         <a:ext uri="{28A0092B-C50C-407E-A947-70E740481C1C}">
                           <a14:useLocalDpi xmlns:a14="http://schemas.microsoft.com/office/drawing/2010/main" val="0"/>
@@ -8635,7 +9361,7 @@
       <w:pPr>
         <w:pStyle w:val="Heading1"/>
       </w:pPr>
-      <w:bookmarkStart w:id="37" w:name="_Toc485925739"/>
+      <w:bookmarkStart w:id="37" w:name="_Toc486784926"/>
       <w:r>
         <w:t>Matix System Installation and Operation</w:t>
       </w:r>
@@ -8646,12 +9372,13 @@
         <w:t xml:space="preserve">This section describes the installation and other operation needed to successfully install the game server as a windows service create the database and install a client. </w:t>
       </w:r>
     </w:p>
-    <w:p/>
     <w:p>
       <w:pPr>
         <w:pStyle w:val="Heading2"/>
       </w:pPr>
-      <w:bookmarkStart w:id="38" w:name="_Toc485925740"/>
+      <w:bookmarkStart w:id="38" w:name="_Toc486784927"/>
+      <w:bookmarkStart w:id="39" w:name="_GoBack"/>
+      <w:bookmarkEnd w:id="39"/>
       <w:r>
         <w:t>Logging Tool</w:t>
       </w:r>
@@ -8662,19 +9389,18 @@
         <w:t xml:space="preserve">All parts of the system should have log file that describes the flow of the software behavior. We should create one log file for the client and a second log file for the server both can use log4net for implementing the logger.  </w:t>
       </w:r>
     </w:p>
-    <w:p/>
     <w:p>
       <w:pPr>
         <w:pStyle w:val="Heading2"/>
       </w:pPr>
-      <w:bookmarkStart w:id="39" w:name="_Toc485925741"/>
+      <w:bookmarkStart w:id="40" w:name="_Toc486784928"/>
       <w:r>
         <w:t>Matix Game Server</w:t>
       </w:r>
       <w:r>
         <w:t xml:space="preserve"> Installation</w:t>
       </w:r>
-      <w:bookmarkEnd w:id="39"/>
+      <w:bookmarkEnd w:id="40"/>
     </w:p>
     <w:p>
       <w:r>
@@ -8735,7 +9461,6 @@
           <w:i/>
           <w:iCs/>
         </w:rPr>
-        <w:lastRenderedPageBreak/>
         <w:t>Installutil MatixGameService.exe</w:t>
       </w:r>
     </w:p>
@@ -8753,25 +9478,7 @@
           <w:i/>
           <w:iCs/>
         </w:rPr>
-        <w:t xml:space="preserve">Installutil /u </w:t>
-      </w:r>
-      <w:r>
-        <w:rPr>
-          <w:b/>
-          <w:bCs/>
-          <w:i/>
-          <w:iCs/>
-        </w:rPr>
-        <w:t>MatixGameService</w:t>
-      </w:r>
-      <w:r>
-        <w:rPr>
-          <w:b/>
-          <w:bCs/>
-          <w:i/>
-          <w:iCs/>
-        </w:rPr>
-        <w:t>.exe</w:t>
+        <w:t>Installutil /u MatixGameService.exe</w:t>
       </w:r>
     </w:p>
     <w:p/>
@@ -8779,14 +9486,14 @@
       <w:pPr>
         <w:pStyle w:val="Heading2"/>
       </w:pPr>
-      <w:bookmarkStart w:id="40" w:name="_Toc485925742"/>
+      <w:bookmarkStart w:id="41" w:name="_Toc486784929"/>
       <w:r>
         <w:t>System Database</w:t>
       </w:r>
       <w:r>
         <w:t xml:space="preserve"> Installation</w:t>
       </w:r>
-      <w:bookmarkEnd w:id="40"/>
+      <w:bookmarkEnd w:id="41"/>
     </w:p>
     <w:p>
       <w:r>
@@ -8795,7 +9502,10 @@
     </w:p>
     <w:p>
       <w:r>
-        <w:t>First we should create the database using the following script.</w:t>
+        <w:t>First,</w:t>
+      </w:r>
+      <w:r>
+        <w:t xml:space="preserve"> we should create the database using the following script.</w:t>
       </w:r>
     </w:p>
     <w:p>
@@ -8806,7 +9516,7 @@
           <w:numId w:val="10"/>
         </w:numPr>
       </w:pPr>
-      <w:hyperlink r:id="rId18" w:history="1">
+      <w:hyperlink r:id="rId19" w:history="1">
         <w:r>
           <w:rPr>
             <w:rStyle w:val="Hyperlink"/>
@@ -8837,7 +9547,7 @@
           <w:numId w:val="10"/>
         </w:numPr>
       </w:pPr>
-      <w:hyperlink r:id="rId19" w:history="1">
+      <w:hyperlink r:id="rId20" w:history="1">
         <w:r>
           <w:rPr>
             <w:rStyle w:val="Hyperlink"/>
@@ -8854,7 +9564,7 @@
           <w:numId w:val="10"/>
         </w:numPr>
       </w:pPr>
-      <w:hyperlink r:id="rId20" w:history="1">
+      <w:hyperlink r:id="rId21" w:history="1">
         <w:r>
           <w:rPr>
             <w:rStyle w:val="Hyperlink"/>
@@ -8871,7 +9581,7 @@
           <w:numId w:val="10"/>
         </w:numPr>
       </w:pPr>
-      <w:hyperlink r:id="rId21" w:history="1">
+      <w:hyperlink r:id="rId22" w:history="1">
         <w:r>
           <w:rPr>
             <w:rStyle w:val="Hyperlink"/>
@@ -8888,7 +9598,7 @@
           <w:numId w:val="10"/>
         </w:numPr>
       </w:pPr>
-      <w:hyperlink r:id="rId22" w:history="1">
+      <w:hyperlink r:id="rId23" w:history="1">
         <w:r>
           <w:rPr>
             <w:rStyle w:val="Hyperlink"/>
@@ -8905,7 +9615,7 @@
           <w:numId w:val="10"/>
         </w:numPr>
       </w:pPr>
-      <w:hyperlink r:id="rId23" w:history="1">
+      <w:hyperlink r:id="rId24" w:history="1">
         <w:r>
           <w:rPr>
             <w:rStyle w:val="Hyperlink"/>
@@ -8919,11 +9629,12 @@
       <w:pPr>
         <w:pStyle w:val="Heading2"/>
       </w:pPr>
-      <w:bookmarkStart w:id="41" w:name="_Toc485925743"/>
-      <w:r>
+      <w:bookmarkStart w:id="42" w:name="_Toc486784930"/>
+      <w:r>
+        <w:lastRenderedPageBreak/>
         <w:t>Game Client Installation</w:t>
       </w:r>
-      <w:bookmarkEnd w:id="41"/>
+      <w:bookmarkEnd w:id="42"/>
     </w:p>
     <w:p/>
     <w:p/>
@@ -8947,8 +9658,8 @@
       </w:r>
     </w:p>
     <w:sectPr>
-      <w:headerReference w:type="default" r:id="rId24"/>
-      <w:footerReference w:type="default" r:id="rId25"/>
+      <w:headerReference w:type="default" r:id="rId25"/>
+      <w:footerReference w:type="default" r:id="rId26"/>
       <w:pgSz w:w="12240" w:h="15840"/>
       <w:pgMar w:top="1440" w:right="1800" w:bottom="1440" w:left="1800" w:header="708" w:footer="708" w:gutter="0"/>
       <w:pgNumType w:start="0"/>
@@ -9038,7 +9749,7 @@
             <w:sz w:val="20"/>
             <w:szCs w:val="20"/>
           </w:rPr>
-          <w:t>19</w:t>
+          <w:t>20</w:t>
         </w:r>
         <w:r>
           <w:rPr>
@@ -9128,7 +9839,7 @@
   <w:abstractNum w:abstractNumId="0" w15:restartNumberingAfterBreak="0">
     <w:nsid w:val="03DE1DC7"/>
     <w:multiLevelType w:val="hybridMultilevel"/>
-    <w:tmpl w:val="452889F2"/>
+    <w:tmpl w:val="FA8C6324"/>
     <w:lvl w:ilvl="0" w:tplc="04090001">
       <w:start w:val="1"/>
       <w:numFmt w:val="bullet"/>
@@ -9239,6 +9950,119 @@
     </w:lvl>
   </w:abstractNum>
   <w:abstractNum w:abstractNumId="1" w15:restartNumberingAfterBreak="0">
+    <w:nsid w:val="07F57947"/>
+    <w:multiLevelType w:val="hybridMultilevel"/>
+    <w:tmpl w:val="E37CB61E"/>
+    <w:lvl w:ilvl="0" w:tplc="04090001">
+      <w:start w:val="1"/>
+      <w:numFmt w:val="bullet"/>
+      <w:lvlText w:val=""/>
+      <w:lvlJc w:val="left"/>
+      <w:pPr>
+        <w:ind w:left="720" w:hanging="360"/>
+      </w:pPr>
+      <w:rPr>
+        <w:rFonts w:ascii="Symbol" w:hAnsi="Symbol" w:hint="default"/>
+      </w:rPr>
+    </w:lvl>
+    <w:lvl w:ilvl="1" w:tplc="04090003" w:tentative="1">
+      <w:start w:val="1"/>
+      <w:numFmt w:val="bullet"/>
+      <w:lvlText w:val="o"/>
+      <w:lvlJc w:val="left"/>
+      <w:pPr>
+        <w:ind w:left="1440" w:hanging="360"/>
+      </w:pPr>
+      <w:rPr>
+        <w:rFonts w:ascii="Courier New" w:hAnsi="Courier New" w:cs="Courier New" w:hint="default"/>
+      </w:rPr>
+    </w:lvl>
+    <w:lvl w:ilvl="2" w:tplc="04090005" w:tentative="1">
+      <w:start w:val="1"/>
+      <w:numFmt w:val="bullet"/>
+      <w:lvlText w:val=""/>
+      <w:lvlJc w:val="left"/>
+      <w:pPr>
+        <w:ind w:left="2160" w:hanging="360"/>
+      </w:pPr>
+      <w:rPr>
+        <w:rFonts w:ascii="Wingdings" w:hAnsi="Wingdings" w:hint="default"/>
+      </w:rPr>
+    </w:lvl>
+    <w:lvl w:ilvl="3" w:tplc="04090001" w:tentative="1">
+      <w:start w:val="1"/>
+      <w:numFmt w:val="bullet"/>
+      <w:lvlText w:val=""/>
+      <w:lvlJc w:val="left"/>
+      <w:pPr>
+        <w:ind w:left="2880" w:hanging="360"/>
+      </w:pPr>
+      <w:rPr>
+        <w:rFonts w:ascii="Symbol" w:hAnsi="Symbol" w:hint="default"/>
+      </w:rPr>
+    </w:lvl>
+    <w:lvl w:ilvl="4" w:tplc="04090003" w:tentative="1">
+      <w:start w:val="1"/>
+      <w:numFmt w:val="bullet"/>
+      <w:lvlText w:val="o"/>
+      <w:lvlJc w:val="left"/>
+      <w:pPr>
+        <w:ind w:left="3600" w:hanging="360"/>
+      </w:pPr>
+      <w:rPr>
+        <w:rFonts w:ascii="Courier New" w:hAnsi="Courier New" w:cs="Courier New" w:hint="default"/>
+      </w:rPr>
+    </w:lvl>
+    <w:lvl w:ilvl="5" w:tplc="04090005" w:tentative="1">
+      <w:start w:val="1"/>
+      <w:numFmt w:val="bullet"/>
+      <w:lvlText w:val=""/>
+      <w:lvlJc w:val="left"/>
+      <w:pPr>
+        <w:ind w:left="4320" w:hanging="360"/>
+      </w:pPr>
+      <w:rPr>
+        <w:rFonts w:ascii="Wingdings" w:hAnsi="Wingdings" w:hint="default"/>
+      </w:rPr>
+    </w:lvl>
+    <w:lvl w:ilvl="6" w:tplc="04090001" w:tentative="1">
+      <w:start w:val="1"/>
+      <w:numFmt w:val="bullet"/>
+      <w:lvlText w:val=""/>
+      <w:lvlJc w:val="left"/>
+      <w:pPr>
+        <w:ind w:left="5040" w:hanging="360"/>
+      </w:pPr>
+      <w:rPr>
+        <w:rFonts w:ascii="Symbol" w:hAnsi="Symbol" w:hint="default"/>
+      </w:rPr>
+    </w:lvl>
+    <w:lvl w:ilvl="7" w:tplc="04090003" w:tentative="1">
+      <w:start w:val="1"/>
+      <w:numFmt w:val="bullet"/>
+      <w:lvlText w:val="o"/>
+      <w:lvlJc w:val="left"/>
+      <w:pPr>
+        <w:ind w:left="5760" w:hanging="360"/>
+      </w:pPr>
+      <w:rPr>
+        <w:rFonts w:ascii="Courier New" w:hAnsi="Courier New" w:cs="Courier New" w:hint="default"/>
+      </w:rPr>
+    </w:lvl>
+    <w:lvl w:ilvl="8" w:tplc="04090005" w:tentative="1">
+      <w:start w:val="1"/>
+      <w:numFmt w:val="bullet"/>
+      <w:lvlText w:val=""/>
+      <w:lvlJc w:val="left"/>
+      <w:pPr>
+        <w:ind w:left="6480" w:hanging="360"/>
+      </w:pPr>
+      <w:rPr>
+        <w:rFonts w:ascii="Wingdings" w:hAnsi="Wingdings" w:hint="default"/>
+      </w:rPr>
+    </w:lvl>
+  </w:abstractNum>
+  <w:abstractNum w:abstractNumId="2" w15:restartNumberingAfterBreak="0">
     <w:nsid w:val="20E70022"/>
     <w:multiLevelType w:val="hybridMultilevel"/>
     <w:tmpl w:val="69B6C526"/>
@@ -9351,7 +10175,7 @@
       </w:rPr>
     </w:lvl>
   </w:abstractNum>
-  <w:abstractNum w:abstractNumId="2" w15:restartNumberingAfterBreak="0">
+  <w:abstractNum w:abstractNumId="3" w15:restartNumberingAfterBreak="0">
     <w:nsid w:val="27FD5D0A"/>
     <w:multiLevelType w:val="hybridMultilevel"/>
     <w:tmpl w:val="45008486"/>
@@ -9464,7 +10288,120 @@
       </w:rPr>
     </w:lvl>
   </w:abstractNum>
-  <w:abstractNum w:abstractNumId="3" w15:restartNumberingAfterBreak="0">
+  <w:abstractNum w:abstractNumId="4" w15:restartNumberingAfterBreak="0">
+    <w:nsid w:val="318E54F9"/>
+    <w:multiLevelType w:val="hybridMultilevel"/>
+    <w:tmpl w:val="5DFE5B2E"/>
+    <w:lvl w:ilvl="0" w:tplc="04090001">
+      <w:start w:val="1"/>
+      <w:numFmt w:val="bullet"/>
+      <w:lvlText w:val=""/>
+      <w:lvlJc w:val="left"/>
+      <w:pPr>
+        <w:ind w:left="720" w:hanging="360"/>
+      </w:pPr>
+      <w:rPr>
+        <w:rFonts w:ascii="Symbol" w:hAnsi="Symbol" w:hint="default"/>
+      </w:rPr>
+    </w:lvl>
+    <w:lvl w:ilvl="1" w:tplc="04090003" w:tentative="1">
+      <w:start w:val="1"/>
+      <w:numFmt w:val="bullet"/>
+      <w:lvlText w:val="o"/>
+      <w:lvlJc w:val="left"/>
+      <w:pPr>
+        <w:ind w:left="1440" w:hanging="360"/>
+      </w:pPr>
+      <w:rPr>
+        <w:rFonts w:ascii="Courier New" w:hAnsi="Courier New" w:cs="Courier New" w:hint="default"/>
+      </w:rPr>
+    </w:lvl>
+    <w:lvl w:ilvl="2" w:tplc="04090005" w:tentative="1">
+      <w:start w:val="1"/>
+      <w:numFmt w:val="bullet"/>
+      <w:lvlText w:val=""/>
+      <w:lvlJc w:val="left"/>
+      <w:pPr>
+        <w:ind w:left="2160" w:hanging="360"/>
+      </w:pPr>
+      <w:rPr>
+        <w:rFonts w:ascii="Wingdings" w:hAnsi="Wingdings" w:hint="default"/>
+      </w:rPr>
+    </w:lvl>
+    <w:lvl w:ilvl="3" w:tplc="04090001" w:tentative="1">
+      <w:start w:val="1"/>
+      <w:numFmt w:val="bullet"/>
+      <w:lvlText w:val=""/>
+      <w:lvlJc w:val="left"/>
+      <w:pPr>
+        <w:ind w:left="2880" w:hanging="360"/>
+      </w:pPr>
+      <w:rPr>
+        <w:rFonts w:ascii="Symbol" w:hAnsi="Symbol" w:hint="default"/>
+      </w:rPr>
+    </w:lvl>
+    <w:lvl w:ilvl="4" w:tplc="04090003" w:tentative="1">
+      <w:start w:val="1"/>
+      <w:numFmt w:val="bullet"/>
+      <w:lvlText w:val="o"/>
+      <w:lvlJc w:val="left"/>
+      <w:pPr>
+        <w:ind w:left="3600" w:hanging="360"/>
+      </w:pPr>
+      <w:rPr>
+        <w:rFonts w:ascii="Courier New" w:hAnsi="Courier New" w:cs="Courier New" w:hint="default"/>
+      </w:rPr>
+    </w:lvl>
+    <w:lvl w:ilvl="5" w:tplc="04090005" w:tentative="1">
+      <w:start w:val="1"/>
+      <w:numFmt w:val="bullet"/>
+      <w:lvlText w:val=""/>
+      <w:lvlJc w:val="left"/>
+      <w:pPr>
+        <w:ind w:left="4320" w:hanging="360"/>
+      </w:pPr>
+      <w:rPr>
+        <w:rFonts w:ascii="Wingdings" w:hAnsi="Wingdings" w:hint="default"/>
+      </w:rPr>
+    </w:lvl>
+    <w:lvl w:ilvl="6" w:tplc="04090001" w:tentative="1">
+      <w:start w:val="1"/>
+      <w:numFmt w:val="bullet"/>
+      <w:lvlText w:val=""/>
+      <w:lvlJc w:val="left"/>
+      <w:pPr>
+        <w:ind w:left="5040" w:hanging="360"/>
+      </w:pPr>
+      <w:rPr>
+        <w:rFonts w:ascii="Symbol" w:hAnsi="Symbol" w:hint="default"/>
+      </w:rPr>
+    </w:lvl>
+    <w:lvl w:ilvl="7" w:tplc="04090003" w:tentative="1">
+      <w:start w:val="1"/>
+      <w:numFmt w:val="bullet"/>
+      <w:lvlText w:val="o"/>
+      <w:lvlJc w:val="left"/>
+      <w:pPr>
+        <w:ind w:left="5760" w:hanging="360"/>
+      </w:pPr>
+      <w:rPr>
+        <w:rFonts w:ascii="Courier New" w:hAnsi="Courier New" w:cs="Courier New" w:hint="default"/>
+      </w:rPr>
+    </w:lvl>
+    <w:lvl w:ilvl="8" w:tplc="04090005" w:tentative="1">
+      <w:start w:val="1"/>
+      <w:numFmt w:val="bullet"/>
+      <w:lvlText w:val=""/>
+      <w:lvlJc w:val="left"/>
+      <w:pPr>
+        <w:ind w:left="6480" w:hanging="360"/>
+      </w:pPr>
+      <w:rPr>
+        <w:rFonts w:ascii="Wingdings" w:hAnsi="Wingdings" w:hint="default"/>
+      </w:rPr>
+    </w:lvl>
+  </w:abstractNum>
+  <w:abstractNum w:abstractNumId="5" w15:restartNumberingAfterBreak="0">
     <w:nsid w:val="38D92BA1"/>
     <w:multiLevelType w:val="hybridMultilevel"/>
     <w:tmpl w:val="3430A208"/>
@@ -9577,7 +10514,7 @@
       </w:rPr>
     </w:lvl>
   </w:abstractNum>
-  <w:abstractNum w:abstractNumId="4" w15:restartNumberingAfterBreak="0">
+  <w:abstractNum w:abstractNumId="6" w15:restartNumberingAfterBreak="0">
     <w:nsid w:val="3C791C3D"/>
     <w:multiLevelType w:val="hybridMultilevel"/>
     <w:tmpl w:val="FCF4A2FE"/>
@@ -9690,7 +10627,7 @@
       </w:rPr>
     </w:lvl>
   </w:abstractNum>
-  <w:abstractNum w:abstractNumId="5" w15:restartNumberingAfterBreak="0">
+  <w:abstractNum w:abstractNumId="7" w15:restartNumberingAfterBreak="0">
     <w:nsid w:val="51A44D99"/>
     <w:multiLevelType w:val="hybridMultilevel"/>
     <w:tmpl w:val="0A048A18"/>
@@ -9803,7 +10740,7 @@
       </w:rPr>
     </w:lvl>
   </w:abstractNum>
-  <w:abstractNum w:abstractNumId="6" w15:restartNumberingAfterBreak="0">
+  <w:abstractNum w:abstractNumId="8" w15:restartNumberingAfterBreak="0">
     <w:nsid w:val="56680DCC"/>
     <w:multiLevelType w:val="hybridMultilevel"/>
     <w:tmpl w:val="1448899E"/>
@@ -9916,7 +10853,7 @@
       </w:rPr>
     </w:lvl>
   </w:abstractNum>
-  <w:abstractNum w:abstractNumId="7" w15:restartNumberingAfterBreak="0">
+  <w:abstractNum w:abstractNumId="9" w15:restartNumberingAfterBreak="0">
     <w:nsid w:val="64653AD1"/>
     <w:multiLevelType w:val="hybridMultilevel"/>
     <w:tmpl w:val="3C9A583C"/>
@@ -10029,7 +10966,7 @@
       </w:rPr>
     </w:lvl>
   </w:abstractNum>
-  <w:abstractNum w:abstractNumId="8" w15:restartNumberingAfterBreak="0">
+  <w:abstractNum w:abstractNumId="10" w15:restartNumberingAfterBreak="0">
     <w:nsid w:val="6BFC750A"/>
     <w:multiLevelType w:val="hybridMultilevel"/>
     <w:tmpl w:val="A49CA67A"/>
@@ -10142,7 +11079,7 @@
       </w:rPr>
     </w:lvl>
   </w:abstractNum>
-  <w:abstractNum w:abstractNumId="9" w15:restartNumberingAfterBreak="0">
+  <w:abstractNum w:abstractNumId="11" w15:restartNumberingAfterBreak="0">
     <w:nsid w:val="73251D68"/>
     <w:multiLevelType w:val="hybridMultilevel"/>
     <w:tmpl w:val="A04047A2"/>
@@ -10255,35 +11192,157 @@
       </w:rPr>
     </w:lvl>
   </w:abstractNum>
+  <w:abstractNum w:abstractNumId="12" w15:restartNumberingAfterBreak="0">
+    <w:nsid w:val="7AD21A35"/>
+    <w:multiLevelType w:val="hybridMultilevel"/>
+    <w:tmpl w:val="1F2E8178"/>
+    <w:lvl w:ilvl="0" w:tplc="04090001">
+      <w:start w:val="1"/>
+      <w:numFmt w:val="bullet"/>
+      <w:lvlText w:val=""/>
+      <w:lvlJc w:val="left"/>
+      <w:pPr>
+        <w:ind w:left="720" w:hanging="360"/>
+      </w:pPr>
+      <w:rPr>
+        <w:rFonts w:ascii="Symbol" w:hAnsi="Symbol" w:hint="default"/>
+      </w:rPr>
+    </w:lvl>
+    <w:lvl w:ilvl="1" w:tplc="04090003" w:tentative="1">
+      <w:start w:val="1"/>
+      <w:numFmt w:val="bullet"/>
+      <w:lvlText w:val="o"/>
+      <w:lvlJc w:val="left"/>
+      <w:pPr>
+        <w:ind w:left="1440" w:hanging="360"/>
+      </w:pPr>
+      <w:rPr>
+        <w:rFonts w:ascii="Courier New" w:hAnsi="Courier New" w:cs="Courier New" w:hint="default"/>
+      </w:rPr>
+    </w:lvl>
+    <w:lvl w:ilvl="2" w:tplc="04090005" w:tentative="1">
+      <w:start w:val="1"/>
+      <w:numFmt w:val="bullet"/>
+      <w:lvlText w:val=""/>
+      <w:lvlJc w:val="left"/>
+      <w:pPr>
+        <w:ind w:left="2160" w:hanging="360"/>
+      </w:pPr>
+      <w:rPr>
+        <w:rFonts w:ascii="Wingdings" w:hAnsi="Wingdings" w:hint="default"/>
+      </w:rPr>
+    </w:lvl>
+    <w:lvl w:ilvl="3" w:tplc="04090001" w:tentative="1">
+      <w:start w:val="1"/>
+      <w:numFmt w:val="bullet"/>
+      <w:lvlText w:val=""/>
+      <w:lvlJc w:val="left"/>
+      <w:pPr>
+        <w:ind w:left="2880" w:hanging="360"/>
+      </w:pPr>
+      <w:rPr>
+        <w:rFonts w:ascii="Symbol" w:hAnsi="Symbol" w:hint="default"/>
+      </w:rPr>
+    </w:lvl>
+    <w:lvl w:ilvl="4" w:tplc="04090003" w:tentative="1">
+      <w:start w:val="1"/>
+      <w:numFmt w:val="bullet"/>
+      <w:lvlText w:val="o"/>
+      <w:lvlJc w:val="left"/>
+      <w:pPr>
+        <w:ind w:left="3600" w:hanging="360"/>
+      </w:pPr>
+      <w:rPr>
+        <w:rFonts w:ascii="Courier New" w:hAnsi="Courier New" w:cs="Courier New" w:hint="default"/>
+      </w:rPr>
+    </w:lvl>
+    <w:lvl w:ilvl="5" w:tplc="04090005" w:tentative="1">
+      <w:start w:val="1"/>
+      <w:numFmt w:val="bullet"/>
+      <w:lvlText w:val=""/>
+      <w:lvlJc w:val="left"/>
+      <w:pPr>
+        <w:ind w:left="4320" w:hanging="360"/>
+      </w:pPr>
+      <w:rPr>
+        <w:rFonts w:ascii="Wingdings" w:hAnsi="Wingdings" w:hint="default"/>
+      </w:rPr>
+    </w:lvl>
+    <w:lvl w:ilvl="6" w:tplc="04090001" w:tentative="1">
+      <w:start w:val="1"/>
+      <w:numFmt w:val="bullet"/>
+      <w:lvlText w:val=""/>
+      <w:lvlJc w:val="left"/>
+      <w:pPr>
+        <w:ind w:left="5040" w:hanging="360"/>
+      </w:pPr>
+      <w:rPr>
+        <w:rFonts w:ascii="Symbol" w:hAnsi="Symbol" w:hint="default"/>
+      </w:rPr>
+    </w:lvl>
+    <w:lvl w:ilvl="7" w:tplc="04090003" w:tentative="1">
+      <w:start w:val="1"/>
+      <w:numFmt w:val="bullet"/>
+      <w:lvlText w:val="o"/>
+      <w:lvlJc w:val="left"/>
+      <w:pPr>
+        <w:ind w:left="5760" w:hanging="360"/>
+      </w:pPr>
+      <w:rPr>
+        <w:rFonts w:ascii="Courier New" w:hAnsi="Courier New" w:cs="Courier New" w:hint="default"/>
+      </w:rPr>
+    </w:lvl>
+    <w:lvl w:ilvl="8" w:tplc="04090005" w:tentative="1">
+      <w:start w:val="1"/>
+      <w:numFmt w:val="bullet"/>
+      <w:lvlText w:val=""/>
+      <w:lvlJc w:val="left"/>
+      <w:pPr>
+        <w:ind w:left="6480" w:hanging="360"/>
+      </w:pPr>
+      <w:rPr>
+        <w:rFonts w:ascii="Wingdings" w:hAnsi="Wingdings" w:hint="default"/>
+      </w:rPr>
+    </w:lvl>
+  </w:abstractNum>
   <w:num w:numId="1">
-    <w:abstractNumId w:val="2"/>
+    <w:abstractNumId w:val="3"/>
   </w:num>
   <w:num w:numId="2">
-    <w:abstractNumId w:val="5"/>
+    <w:abstractNumId w:val="7"/>
   </w:num>
   <w:num w:numId="3">
-    <w:abstractNumId w:val="7"/>
+    <w:abstractNumId w:val="9"/>
   </w:num>
   <w:num w:numId="4">
-    <w:abstractNumId w:val="8"/>
+    <w:abstractNumId w:val="10"/>
   </w:num>
   <w:num w:numId="5">
     <w:abstractNumId w:val="0"/>
   </w:num>
   <w:num w:numId="6">
-    <w:abstractNumId w:val="4"/>
+    <w:abstractNumId w:val="6"/>
   </w:num>
   <w:num w:numId="7">
-    <w:abstractNumId w:val="9"/>
+    <w:abstractNumId w:val="11"/>
   </w:num>
   <w:num w:numId="8">
-    <w:abstractNumId w:val="6"/>
+    <w:abstractNumId w:val="8"/>
   </w:num>
   <w:num w:numId="9">
+    <w:abstractNumId w:val="2"/>
+  </w:num>
+  <w:num w:numId="10">
+    <w:abstractNumId w:val="5"/>
+  </w:num>
+  <w:num w:numId="11">
     <w:abstractNumId w:val="1"/>
   </w:num>
-  <w:num w:numId="10">
-    <w:abstractNumId w:val="3"/>
+  <w:num w:numId="12">
+    <w:abstractNumId w:val="12"/>
+  </w:num>
+  <w:num w:numId="13">
+    <w:abstractNumId w:val="4"/>
   </w:num>
 </w:numbering>
 </file>
@@ -10816,6 +11875,7 @@
   <w:style w:type="character" w:default="1" w:styleId="DefaultParagraphFont">
     <w:name w:val="Default Paragraph Font"/>
     <w:uiPriority w:val="1"/>
+    <w:semiHidden/>
     <w:unhideWhenUsed/>
   </w:style>
   <w:style w:type="table" w:default="1" w:styleId="TableNormal">
@@ -11449,7 +12509,7 @@
 </file>
 
 <file path=customXml/itemProps1.xml><?xml version="1.0" encoding="utf-8"?>
-<ds:datastoreItem xmlns:ds="http://schemas.openxmlformats.org/officeDocument/2006/customXml" ds:itemID="{B51A7EEC-8E48-41A7-963A-EF2511B921FB}">
+<ds:datastoreItem xmlns:ds="http://schemas.openxmlformats.org/officeDocument/2006/customXml" ds:itemID="{EB9034AC-E1B6-413B-88E8-4E396AF944A3}">
   <ds:schemaRefs>
     <ds:schemaRef ds:uri="http://schemas.openxmlformats.org/officeDocument/2006/bibliography"/>
   </ds:schemaRefs>

--- a/Matix Game.docx
+++ b/Matix Game.docx
@@ -577,7 +577,7 @@
           <w:r>
             <w:fldChar w:fldCharType="separate"/>
           </w:r>
-          <w:hyperlink w:anchor="_Toc486784893" w:history="1">
+          <w:hyperlink w:anchor="_Toc487044202" w:history="1">
             <w:r>
               <w:rPr>
                 <w:rStyle w:val="Hyperlink"/>
@@ -594,9 +594,8 @@
             </w:r>
             <w:r>
               <w:rPr>
-                <w:rStyle w:val="Hyperlink"/>
-                <w:noProof/>
-                <w:rtl/>
+                <w:noProof/>
+                <w:webHidden/>
               </w:rPr>
               <w:fldChar w:fldCharType="begin"/>
             </w:r>
@@ -605,20 +604,18 @@
                 <w:noProof/>
                 <w:webHidden/>
               </w:rPr>
-              <w:instrText xml:space="preserve"> PAGEREF _Toc486784893 \h </w:instrText>
-            </w:r>
-            <w:r>
-              <w:rPr>
-                <w:rStyle w:val="Hyperlink"/>
-                <w:noProof/>
-                <w:rtl/>
-              </w:rPr>
-            </w:r>
-            <w:r>
-              <w:rPr>
-                <w:rStyle w:val="Hyperlink"/>
-                <w:noProof/>
-                <w:rtl/>
+              <w:instrText xml:space="preserve"> PAGEREF _Toc487044202 \h </w:instrText>
+            </w:r>
+            <w:r>
+              <w:rPr>
+                <w:noProof/>
+                <w:webHidden/>
+              </w:rPr>
+            </w:r>
+            <w:r>
+              <w:rPr>
+                <w:noProof/>
+                <w:webHidden/>
               </w:rPr>
               <w:fldChar w:fldCharType="separate"/>
             </w:r>
@@ -631,9 +628,8 @@
             </w:r>
             <w:r>
               <w:rPr>
-                <w:rStyle w:val="Hyperlink"/>
-                <w:noProof/>
-                <w:rtl/>
+                <w:noProof/>
+                <w:webHidden/>
               </w:rPr>
               <w:fldChar w:fldCharType="end"/>
             </w:r>
@@ -650,7 +646,7 @@
               <w:noProof/>
             </w:rPr>
           </w:pPr>
-          <w:hyperlink w:anchor="_Toc486784894" w:history="1">
+          <w:hyperlink w:anchor="_Toc487044203" w:history="1">
             <w:r>
               <w:rPr>
                 <w:rStyle w:val="Hyperlink"/>
@@ -667,9 +663,8 @@
             </w:r>
             <w:r>
               <w:rPr>
-                <w:rStyle w:val="Hyperlink"/>
-                <w:noProof/>
-                <w:rtl/>
+                <w:noProof/>
+                <w:webHidden/>
               </w:rPr>
               <w:fldChar w:fldCharType="begin"/>
             </w:r>
@@ -678,20 +673,18 @@
                 <w:noProof/>
                 <w:webHidden/>
               </w:rPr>
-              <w:instrText xml:space="preserve"> PAGEREF _Toc486784894 \h </w:instrText>
-            </w:r>
-            <w:r>
-              <w:rPr>
-                <w:rStyle w:val="Hyperlink"/>
-                <w:noProof/>
-                <w:rtl/>
-              </w:rPr>
-            </w:r>
-            <w:r>
-              <w:rPr>
-                <w:rStyle w:val="Hyperlink"/>
-                <w:noProof/>
-                <w:rtl/>
+              <w:instrText xml:space="preserve"> PAGEREF _Toc487044203 \h </w:instrText>
+            </w:r>
+            <w:r>
+              <w:rPr>
+                <w:noProof/>
+                <w:webHidden/>
+              </w:rPr>
+            </w:r>
+            <w:r>
+              <w:rPr>
+                <w:noProof/>
+                <w:webHidden/>
               </w:rPr>
               <w:fldChar w:fldCharType="separate"/>
             </w:r>
@@ -704,9 +697,8 @@
             </w:r>
             <w:r>
               <w:rPr>
-                <w:rStyle w:val="Hyperlink"/>
-                <w:noProof/>
-                <w:rtl/>
+                <w:noProof/>
+                <w:webHidden/>
               </w:rPr>
               <w:fldChar w:fldCharType="end"/>
             </w:r>
@@ -723,7 +715,7 @@
               <w:noProof/>
             </w:rPr>
           </w:pPr>
-          <w:hyperlink w:anchor="_Toc486784895" w:history="1">
+          <w:hyperlink w:anchor="_Toc487044204" w:history="1">
             <w:r>
               <w:rPr>
                 <w:rStyle w:val="Hyperlink"/>
@@ -740,9 +732,8 @@
             </w:r>
             <w:r>
               <w:rPr>
-                <w:rStyle w:val="Hyperlink"/>
-                <w:noProof/>
-                <w:rtl/>
+                <w:noProof/>
+                <w:webHidden/>
               </w:rPr>
               <w:fldChar w:fldCharType="begin"/>
             </w:r>
@@ -751,20 +742,18 @@
                 <w:noProof/>
                 <w:webHidden/>
               </w:rPr>
-              <w:instrText xml:space="preserve"> PAGEREF _Toc486784895 \h </w:instrText>
-            </w:r>
-            <w:r>
-              <w:rPr>
-                <w:rStyle w:val="Hyperlink"/>
-                <w:noProof/>
-                <w:rtl/>
-              </w:rPr>
-            </w:r>
-            <w:r>
-              <w:rPr>
-                <w:rStyle w:val="Hyperlink"/>
-                <w:noProof/>
-                <w:rtl/>
+              <w:instrText xml:space="preserve"> PAGEREF _Toc487044204 \h </w:instrText>
+            </w:r>
+            <w:r>
+              <w:rPr>
+                <w:noProof/>
+                <w:webHidden/>
+              </w:rPr>
+            </w:r>
+            <w:r>
+              <w:rPr>
+                <w:noProof/>
+                <w:webHidden/>
               </w:rPr>
               <w:fldChar w:fldCharType="separate"/>
             </w:r>
@@ -777,9 +766,8 @@
             </w:r>
             <w:r>
               <w:rPr>
-                <w:rStyle w:val="Hyperlink"/>
-                <w:noProof/>
-                <w:rtl/>
+                <w:noProof/>
+                <w:webHidden/>
               </w:rPr>
               <w:fldChar w:fldCharType="end"/>
             </w:r>
@@ -796,7 +784,7 @@
               <w:noProof/>
             </w:rPr>
           </w:pPr>
-          <w:hyperlink w:anchor="_Toc486784896" w:history="1">
+          <w:hyperlink w:anchor="_Toc487044205" w:history="1">
             <w:r>
               <w:rPr>
                 <w:rStyle w:val="Hyperlink"/>
@@ -813,9 +801,8 @@
             </w:r>
             <w:r>
               <w:rPr>
-                <w:rStyle w:val="Hyperlink"/>
-                <w:noProof/>
-                <w:rtl/>
+                <w:noProof/>
+                <w:webHidden/>
               </w:rPr>
               <w:fldChar w:fldCharType="begin"/>
             </w:r>
@@ -824,20 +811,18 @@
                 <w:noProof/>
                 <w:webHidden/>
               </w:rPr>
-              <w:instrText xml:space="preserve"> PAGEREF _Toc486784896 \h </w:instrText>
-            </w:r>
-            <w:r>
-              <w:rPr>
-                <w:rStyle w:val="Hyperlink"/>
-                <w:noProof/>
-                <w:rtl/>
-              </w:rPr>
-            </w:r>
-            <w:r>
-              <w:rPr>
-                <w:rStyle w:val="Hyperlink"/>
-                <w:noProof/>
-                <w:rtl/>
+              <w:instrText xml:space="preserve"> PAGEREF _Toc487044205 \h </w:instrText>
+            </w:r>
+            <w:r>
+              <w:rPr>
+                <w:noProof/>
+                <w:webHidden/>
+              </w:rPr>
+            </w:r>
+            <w:r>
+              <w:rPr>
+                <w:noProof/>
+                <w:webHidden/>
               </w:rPr>
               <w:fldChar w:fldCharType="separate"/>
             </w:r>
@@ -850,9 +835,8 @@
             </w:r>
             <w:r>
               <w:rPr>
-                <w:rStyle w:val="Hyperlink"/>
-                <w:noProof/>
-                <w:rtl/>
+                <w:noProof/>
+                <w:webHidden/>
               </w:rPr>
               <w:fldChar w:fldCharType="end"/>
             </w:r>
@@ -869,7 +853,7 @@
               <w:noProof/>
             </w:rPr>
           </w:pPr>
-          <w:hyperlink w:anchor="_Toc486784897" w:history="1">
+          <w:hyperlink w:anchor="_Toc487044206" w:history="1">
             <w:r>
               <w:rPr>
                 <w:rStyle w:val="Hyperlink"/>
@@ -886,9 +870,8 @@
             </w:r>
             <w:r>
               <w:rPr>
-                <w:rStyle w:val="Hyperlink"/>
-                <w:noProof/>
-                <w:rtl/>
+                <w:noProof/>
+                <w:webHidden/>
               </w:rPr>
               <w:fldChar w:fldCharType="begin"/>
             </w:r>
@@ -897,20 +880,18 @@
                 <w:noProof/>
                 <w:webHidden/>
               </w:rPr>
-              <w:instrText xml:space="preserve"> PAGEREF _Toc486784897 \h </w:instrText>
-            </w:r>
-            <w:r>
-              <w:rPr>
-                <w:rStyle w:val="Hyperlink"/>
-                <w:noProof/>
-                <w:rtl/>
-              </w:rPr>
-            </w:r>
-            <w:r>
-              <w:rPr>
-                <w:rStyle w:val="Hyperlink"/>
-                <w:noProof/>
-                <w:rtl/>
+              <w:instrText xml:space="preserve"> PAGEREF _Toc487044206 \h </w:instrText>
+            </w:r>
+            <w:r>
+              <w:rPr>
+                <w:noProof/>
+                <w:webHidden/>
+              </w:rPr>
+            </w:r>
+            <w:r>
+              <w:rPr>
+                <w:noProof/>
+                <w:webHidden/>
               </w:rPr>
               <w:fldChar w:fldCharType="separate"/>
             </w:r>
@@ -923,9 +904,8 @@
             </w:r>
             <w:r>
               <w:rPr>
-                <w:rStyle w:val="Hyperlink"/>
-                <w:noProof/>
-                <w:rtl/>
+                <w:noProof/>
+                <w:webHidden/>
               </w:rPr>
               <w:fldChar w:fldCharType="end"/>
             </w:r>
@@ -942,7 +922,7 @@
               <w:noProof/>
             </w:rPr>
           </w:pPr>
-          <w:hyperlink w:anchor="_Toc486784898" w:history="1">
+          <w:hyperlink w:anchor="_Toc487044207" w:history="1">
             <w:r>
               <w:rPr>
                 <w:rStyle w:val="Hyperlink"/>
@@ -959,9 +939,77 @@
             </w:r>
             <w:r>
               <w:rPr>
+                <w:noProof/>
+                <w:webHidden/>
+              </w:rPr>
+              <w:fldChar w:fldCharType="begin"/>
+            </w:r>
+            <w:r>
+              <w:rPr>
+                <w:noProof/>
+                <w:webHidden/>
+              </w:rPr>
+              <w:instrText xml:space="preserve"> PAGEREF _Toc487044207 \h </w:instrText>
+            </w:r>
+            <w:r>
+              <w:rPr>
+                <w:noProof/>
+                <w:webHidden/>
+              </w:rPr>
+            </w:r>
+            <w:r>
+              <w:rPr>
+                <w:noProof/>
+                <w:webHidden/>
+              </w:rPr>
+              <w:fldChar w:fldCharType="separate"/>
+            </w:r>
+            <w:r>
+              <w:rPr>
+                <w:noProof/>
+                <w:webHidden/>
+              </w:rPr>
+              <w:t>4</w:t>
+            </w:r>
+            <w:r>
+              <w:rPr>
+                <w:noProof/>
+                <w:webHidden/>
+              </w:rPr>
+              <w:fldChar w:fldCharType="end"/>
+            </w:r>
+          </w:hyperlink>
+        </w:p>
+        <w:p>
+          <w:pPr>
+            <w:pStyle w:val="TOC3"/>
+            <w:tabs>
+              <w:tab w:val="right" w:leader="dot" w:pos="8630"/>
+            </w:tabs>
+            <w:rPr>
+              <w:rFonts w:eastAsiaTheme="minorEastAsia"/>
+              <w:noProof/>
+            </w:rPr>
+          </w:pPr>
+          <w:hyperlink w:anchor="_Toc487044208" w:history="1">
+            <w:r>
+              <w:rPr>
                 <w:rStyle w:val="Hyperlink"/>
                 <w:noProof/>
-                <w:rtl/>
+              </w:rPr>
+              <w:t>Player Information</w:t>
+            </w:r>
+            <w:r>
+              <w:rPr>
+                <w:noProof/>
+                <w:webHidden/>
+              </w:rPr>
+              <w:tab/>
+            </w:r>
+            <w:r>
+              <w:rPr>
+                <w:noProof/>
+                <w:webHidden/>
               </w:rPr>
               <w:fldChar w:fldCharType="begin"/>
             </w:r>
@@ -970,20 +1018,87 @@
                 <w:noProof/>
                 <w:webHidden/>
               </w:rPr>
-              <w:instrText xml:space="preserve"> PAGEREF _Toc486784898 \h </w:instrText>
-            </w:r>
+              <w:instrText xml:space="preserve"> PAGEREF _Toc487044208 \h </w:instrText>
+            </w:r>
+            <w:r>
+              <w:rPr>
+                <w:noProof/>
+                <w:webHidden/>
+              </w:rPr>
+            </w:r>
+            <w:r>
+              <w:rPr>
+                <w:noProof/>
+                <w:webHidden/>
+              </w:rPr>
+              <w:fldChar w:fldCharType="separate"/>
+            </w:r>
+            <w:r>
+              <w:rPr>
+                <w:noProof/>
+                <w:webHidden/>
+              </w:rPr>
+              <w:t>4</w:t>
+            </w:r>
+            <w:r>
+              <w:rPr>
+                <w:noProof/>
+                <w:webHidden/>
+              </w:rPr>
+              <w:fldChar w:fldCharType="end"/>
+            </w:r>
+          </w:hyperlink>
+        </w:p>
+        <w:p>
+          <w:pPr>
+            <w:pStyle w:val="TOC3"/>
+            <w:tabs>
+              <w:tab w:val="right" w:leader="dot" w:pos="8630"/>
+            </w:tabs>
+            <w:rPr>
+              <w:rFonts w:eastAsiaTheme="minorEastAsia"/>
+              <w:noProof/>
+            </w:rPr>
+          </w:pPr>
+          <w:hyperlink w:anchor="_Toc487044209" w:history="1">
             <w:r>
               <w:rPr>
                 <w:rStyle w:val="Hyperlink"/>
                 <w:noProof/>
-                <w:rtl/>
-              </w:rPr>
-            </w:r>
-            <w:r>
-              <w:rPr>
-                <w:rStyle w:val="Hyperlink"/>
-                <w:noProof/>
-                <w:rtl/>
+              </w:rPr>
+              <w:t>Game Information</w:t>
+            </w:r>
+            <w:r>
+              <w:rPr>
+                <w:noProof/>
+                <w:webHidden/>
+              </w:rPr>
+              <w:tab/>
+            </w:r>
+            <w:r>
+              <w:rPr>
+                <w:noProof/>
+                <w:webHidden/>
+              </w:rPr>
+              <w:fldChar w:fldCharType="begin"/>
+            </w:r>
+            <w:r>
+              <w:rPr>
+                <w:noProof/>
+                <w:webHidden/>
+              </w:rPr>
+              <w:instrText xml:space="preserve"> PAGEREF _Toc487044209 \h </w:instrText>
+            </w:r>
+            <w:r>
+              <w:rPr>
+                <w:noProof/>
+                <w:webHidden/>
+              </w:rPr>
+            </w:r>
+            <w:r>
+              <w:rPr>
+                <w:noProof/>
+                <w:webHidden/>
               </w:rPr>
               <w:fldChar w:fldCharType="separate"/>
             </w:r>
@@ -996,9 +1111,8 @@
             </w:r>
             <w:r>
               <w:rPr>
-                <w:rStyle w:val="Hyperlink"/>
-                <w:noProof/>
-                <w:rtl/>
+                <w:noProof/>
+                <w:webHidden/>
               </w:rPr>
               <w:fldChar w:fldCharType="end"/>
             </w:r>
@@ -1015,7 +1129,7 @@
               <w:noProof/>
             </w:rPr>
           </w:pPr>
-          <w:hyperlink w:anchor="_Toc486784899" w:history="1">
+          <w:hyperlink w:anchor="_Toc487044210" w:history="1">
             <w:r>
               <w:rPr>
                 <w:rStyle w:val="Hyperlink"/>
@@ -1032,9 +1146,8 @@
             </w:r>
             <w:r>
               <w:rPr>
-                <w:rStyle w:val="Hyperlink"/>
-                <w:noProof/>
-                <w:rtl/>
+                <w:noProof/>
+                <w:webHidden/>
               </w:rPr>
               <w:fldChar w:fldCharType="begin"/>
             </w:r>
@@ -1043,20 +1156,18 @@
                 <w:noProof/>
                 <w:webHidden/>
               </w:rPr>
-              <w:instrText xml:space="preserve"> PAGEREF _Toc486784899 \h </w:instrText>
-            </w:r>
-            <w:r>
-              <w:rPr>
-                <w:rStyle w:val="Hyperlink"/>
-                <w:noProof/>
-                <w:rtl/>
-              </w:rPr>
-            </w:r>
-            <w:r>
-              <w:rPr>
-                <w:rStyle w:val="Hyperlink"/>
-                <w:noProof/>
-                <w:rtl/>
+              <w:instrText xml:space="preserve"> PAGEREF _Toc487044210 \h </w:instrText>
+            </w:r>
+            <w:r>
+              <w:rPr>
+                <w:noProof/>
+                <w:webHidden/>
+              </w:rPr>
+            </w:r>
+            <w:r>
+              <w:rPr>
+                <w:noProof/>
+                <w:webHidden/>
               </w:rPr>
               <w:fldChar w:fldCharType="separate"/>
             </w:r>
@@ -1069,9 +1180,8 @@
             </w:r>
             <w:r>
               <w:rPr>
-                <w:rStyle w:val="Hyperlink"/>
-                <w:noProof/>
-                <w:rtl/>
+                <w:noProof/>
+                <w:webHidden/>
               </w:rPr>
               <w:fldChar w:fldCharType="end"/>
             </w:r>
@@ -1088,7 +1198,7 @@
               <w:noProof/>
             </w:rPr>
           </w:pPr>
-          <w:hyperlink w:anchor="_Toc486784900" w:history="1">
+          <w:hyperlink w:anchor="_Toc487044211" w:history="1">
             <w:r>
               <w:rPr>
                 <w:rStyle w:val="Hyperlink"/>
@@ -1105,9 +1215,8 @@
             </w:r>
             <w:r>
               <w:rPr>
-                <w:rStyle w:val="Hyperlink"/>
-                <w:noProof/>
-                <w:rtl/>
+                <w:noProof/>
+                <w:webHidden/>
               </w:rPr>
               <w:fldChar w:fldCharType="begin"/>
             </w:r>
@@ -1116,20 +1225,18 @@
                 <w:noProof/>
                 <w:webHidden/>
               </w:rPr>
-              <w:instrText xml:space="preserve"> PAGEREF _Toc486784900 \h </w:instrText>
-            </w:r>
-            <w:r>
-              <w:rPr>
-                <w:rStyle w:val="Hyperlink"/>
-                <w:noProof/>
-                <w:rtl/>
-              </w:rPr>
-            </w:r>
-            <w:r>
-              <w:rPr>
-                <w:rStyle w:val="Hyperlink"/>
-                <w:noProof/>
-                <w:rtl/>
+              <w:instrText xml:space="preserve"> PAGEREF _Toc487044211 \h </w:instrText>
+            </w:r>
+            <w:r>
+              <w:rPr>
+                <w:noProof/>
+                <w:webHidden/>
+              </w:rPr>
+            </w:r>
+            <w:r>
+              <w:rPr>
+                <w:noProof/>
+                <w:webHidden/>
               </w:rPr>
               <w:fldChar w:fldCharType="separate"/>
             </w:r>
@@ -1142,9 +1249,8 @@
             </w:r>
             <w:r>
               <w:rPr>
-                <w:rStyle w:val="Hyperlink"/>
-                <w:noProof/>
-                <w:rtl/>
+                <w:noProof/>
+                <w:webHidden/>
               </w:rPr>
               <w:fldChar w:fldCharType="end"/>
             </w:r>
@@ -1161,7 +1267,7 @@
               <w:noProof/>
             </w:rPr>
           </w:pPr>
-          <w:hyperlink w:anchor="_Toc486784901" w:history="1">
+          <w:hyperlink w:anchor="_Toc487044212" w:history="1">
             <w:r>
               <w:rPr>
                 <w:rStyle w:val="Hyperlink"/>
@@ -1178,9 +1284,8 @@
             </w:r>
             <w:r>
               <w:rPr>
-                <w:rStyle w:val="Hyperlink"/>
-                <w:noProof/>
-                <w:rtl/>
+                <w:noProof/>
+                <w:webHidden/>
               </w:rPr>
               <w:fldChar w:fldCharType="begin"/>
             </w:r>
@@ -1189,20 +1294,18 @@
                 <w:noProof/>
                 <w:webHidden/>
               </w:rPr>
-              <w:instrText xml:space="preserve"> PAGEREF _Toc486784901 \h </w:instrText>
-            </w:r>
-            <w:r>
-              <w:rPr>
-                <w:rStyle w:val="Hyperlink"/>
-                <w:noProof/>
-                <w:rtl/>
-              </w:rPr>
-            </w:r>
-            <w:r>
-              <w:rPr>
-                <w:rStyle w:val="Hyperlink"/>
-                <w:noProof/>
-                <w:rtl/>
+              <w:instrText xml:space="preserve"> PAGEREF _Toc487044212 \h </w:instrText>
+            </w:r>
+            <w:r>
+              <w:rPr>
+                <w:noProof/>
+                <w:webHidden/>
+              </w:rPr>
+            </w:r>
+            <w:r>
+              <w:rPr>
+                <w:noProof/>
+                <w:webHidden/>
               </w:rPr>
               <w:fldChar w:fldCharType="separate"/>
             </w:r>
@@ -1215,9 +1318,8 @@
             </w:r>
             <w:r>
               <w:rPr>
-                <w:rStyle w:val="Hyperlink"/>
-                <w:noProof/>
-                <w:rtl/>
+                <w:noProof/>
+                <w:webHidden/>
               </w:rPr>
               <w:fldChar w:fldCharType="end"/>
             </w:r>
@@ -1234,7 +1336,7 @@
               <w:noProof/>
             </w:rPr>
           </w:pPr>
-          <w:hyperlink w:anchor="_Toc486784902" w:history="1">
+          <w:hyperlink w:anchor="_Toc487044213" w:history="1">
             <w:r>
               <w:rPr>
                 <w:rStyle w:val="Hyperlink"/>
@@ -1251,9 +1353,8 @@
             </w:r>
             <w:r>
               <w:rPr>
-                <w:rStyle w:val="Hyperlink"/>
-                <w:noProof/>
-                <w:rtl/>
+                <w:noProof/>
+                <w:webHidden/>
               </w:rPr>
               <w:fldChar w:fldCharType="begin"/>
             </w:r>
@@ -1262,20 +1363,18 @@
                 <w:noProof/>
                 <w:webHidden/>
               </w:rPr>
-              <w:instrText xml:space="preserve"> PAGEREF _Toc486784902 \h </w:instrText>
-            </w:r>
-            <w:r>
-              <w:rPr>
-                <w:rStyle w:val="Hyperlink"/>
-                <w:noProof/>
-                <w:rtl/>
-              </w:rPr>
-            </w:r>
-            <w:r>
-              <w:rPr>
-                <w:rStyle w:val="Hyperlink"/>
-                <w:noProof/>
-                <w:rtl/>
+              <w:instrText xml:space="preserve"> PAGEREF _Toc487044213 \h </w:instrText>
+            </w:r>
+            <w:r>
+              <w:rPr>
+                <w:noProof/>
+                <w:webHidden/>
+              </w:rPr>
+            </w:r>
+            <w:r>
+              <w:rPr>
+                <w:noProof/>
+                <w:webHidden/>
               </w:rPr>
               <w:fldChar w:fldCharType="separate"/>
             </w:r>
@@ -1288,9 +1387,8 @@
             </w:r>
             <w:r>
               <w:rPr>
-                <w:rStyle w:val="Hyperlink"/>
-                <w:noProof/>
-                <w:rtl/>
+                <w:noProof/>
+                <w:webHidden/>
               </w:rPr>
               <w:fldChar w:fldCharType="end"/>
             </w:r>
@@ -1307,7 +1405,7 @@
               <w:noProof/>
             </w:rPr>
           </w:pPr>
-          <w:hyperlink w:anchor="_Toc486784903" w:history="1">
+          <w:hyperlink w:anchor="_Toc487044214" w:history="1">
             <w:r>
               <w:rPr>
                 <w:rStyle w:val="Hyperlink"/>
@@ -1324,9 +1422,8 @@
             </w:r>
             <w:r>
               <w:rPr>
-                <w:rStyle w:val="Hyperlink"/>
-                <w:noProof/>
-                <w:rtl/>
+                <w:noProof/>
+                <w:webHidden/>
               </w:rPr>
               <w:fldChar w:fldCharType="begin"/>
             </w:r>
@@ -1335,20 +1432,18 @@
                 <w:noProof/>
                 <w:webHidden/>
               </w:rPr>
-              <w:instrText xml:space="preserve"> PAGEREF _Toc486784903 \h </w:instrText>
-            </w:r>
-            <w:r>
-              <w:rPr>
-                <w:rStyle w:val="Hyperlink"/>
-                <w:noProof/>
-                <w:rtl/>
-              </w:rPr>
-            </w:r>
-            <w:r>
-              <w:rPr>
-                <w:rStyle w:val="Hyperlink"/>
-                <w:noProof/>
-                <w:rtl/>
+              <w:instrText xml:space="preserve"> PAGEREF _Toc487044214 \h </w:instrText>
+            </w:r>
+            <w:r>
+              <w:rPr>
+                <w:noProof/>
+                <w:webHidden/>
+              </w:rPr>
+            </w:r>
+            <w:r>
+              <w:rPr>
+                <w:noProof/>
+                <w:webHidden/>
               </w:rPr>
               <w:fldChar w:fldCharType="separate"/>
             </w:r>
@@ -1361,9 +1456,8 @@
             </w:r>
             <w:r>
               <w:rPr>
-                <w:rStyle w:val="Hyperlink"/>
-                <w:noProof/>
-                <w:rtl/>
+                <w:noProof/>
+                <w:webHidden/>
               </w:rPr>
               <w:fldChar w:fldCharType="end"/>
             </w:r>
@@ -1380,7 +1474,7 @@
               <w:noProof/>
             </w:rPr>
           </w:pPr>
-          <w:hyperlink w:anchor="_Toc486784904" w:history="1">
+          <w:hyperlink w:anchor="_Toc487044215" w:history="1">
             <w:r>
               <w:rPr>
                 <w:rStyle w:val="Hyperlink"/>
@@ -1397,9 +1491,8 @@
             </w:r>
             <w:r>
               <w:rPr>
-                <w:rStyle w:val="Hyperlink"/>
-                <w:noProof/>
-                <w:rtl/>
+                <w:noProof/>
+                <w:webHidden/>
               </w:rPr>
               <w:fldChar w:fldCharType="begin"/>
             </w:r>
@@ -1408,20 +1501,18 @@
                 <w:noProof/>
                 <w:webHidden/>
               </w:rPr>
-              <w:instrText xml:space="preserve"> PAGEREF _Toc486784904 \h </w:instrText>
-            </w:r>
-            <w:r>
-              <w:rPr>
-                <w:rStyle w:val="Hyperlink"/>
-                <w:noProof/>
-                <w:rtl/>
-              </w:rPr>
-            </w:r>
-            <w:r>
-              <w:rPr>
-                <w:rStyle w:val="Hyperlink"/>
-                <w:noProof/>
-                <w:rtl/>
+              <w:instrText xml:space="preserve"> PAGEREF _Toc487044215 \h </w:instrText>
+            </w:r>
+            <w:r>
+              <w:rPr>
+                <w:noProof/>
+                <w:webHidden/>
+              </w:rPr>
+            </w:r>
+            <w:r>
+              <w:rPr>
+                <w:noProof/>
+                <w:webHidden/>
               </w:rPr>
               <w:fldChar w:fldCharType="separate"/>
             </w:r>
@@ -1434,9 +1525,8 @@
             </w:r>
             <w:r>
               <w:rPr>
-                <w:rStyle w:val="Hyperlink"/>
-                <w:noProof/>
-                <w:rtl/>
+                <w:noProof/>
+                <w:webHidden/>
               </w:rPr>
               <w:fldChar w:fldCharType="end"/>
             </w:r>
@@ -1453,7 +1543,7 @@
               <w:noProof/>
             </w:rPr>
           </w:pPr>
-          <w:hyperlink w:anchor="_Toc486784905" w:history="1">
+          <w:hyperlink w:anchor="_Toc487044216" w:history="1">
             <w:r>
               <w:rPr>
                 <w:rStyle w:val="Hyperlink"/>
@@ -1470,9 +1560,8 @@
             </w:r>
             <w:r>
               <w:rPr>
-                <w:rStyle w:val="Hyperlink"/>
-                <w:noProof/>
-                <w:rtl/>
+                <w:noProof/>
+                <w:webHidden/>
               </w:rPr>
               <w:fldChar w:fldCharType="begin"/>
             </w:r>
@@ -1481,20 +1570,18 @@
                 <w:noProof/>
                 <w:webHidden/>
               </w:rPr>
-              <w:instrText xml:space="preserve"> PAGEREF _Toc486784905 \h </w:instrText>
-            </w:r>
-            <w:r>
-              <w:rPr>
-                <w:rStyle w:val="Hyperlink"/>
-                <w:noProof/>
-                <w:rtl/>
-              </w:rPr>
-            </w:r>
-            <w:r>
-              <w:rPr>
-                <w:rStyle w:val="Hyperlink"/>
-                <w:noProof/>
-                <w:rtl/>
+              <w:instrText xml:space="preserve"> PAGEREF _Toc487044216 \h </w:instrText>
+            </w:r>
+            <w:r>
+              <w:rPr>
+                <w:noProof/>
+                <w:webHidden/>
+              </w:rPr>
+            </w:r>
+            <w:r>
+              <w:rPr>
+                <w:noProof/>
+                <w:webHidden/>
               </w:rPr>
               <w:fldChar w:fldCharType="separate"/>
             </w:r>
@@ -1503,13 +1590,12 @@
                 <w:noProof/>
                 <w:webHidden/>
               </w:rPr>
-              <w:t>6</w:t>
-            </w:r>
-            <w:r>
-              <w:rPr>
-                <w:rStyle w:val="Hyperlink"/>
-                <w:noProof/>
-                <w:rtl/>
+              <w:t>7</w:t>
+            </w:r>
+            <w:r>
+              <w:rPr>
+                <w:noProof/>
+                <w:webHidden/>
               </w:rPr>
               <w:fldChar w:fldCharType="end"/>
             </w:r>
@@ -1526,7 +1612,7 @@
               <w:noProof/>
             </w:rPr>
           </w:pPr>
-          <w:hyperlink w:anchor="_Toc486784906" w:history="1">
+          <w:hyperlink w:anchor="_Toc487044217" w:history="1">
             <w:r>
               <w:rPr>
                 <w:rStyle w:val="Hyperlink"/>
@@ -1543,9 +1629,8 @@
             </w:r>
             <w:r>
               <w:rPr>
-                <w:rStyle w:val="Hyperlink"/>
-                <w:noProof/>
-                <w:rtl/>
+                <w:noProof/>
+                <w:webHidden/>
               </w:rPr>
               <w:fldChar w:fldCharType="begin"/>
             </w:r>
@@ -1554,20 +1639,18 @@
                 <w:noProof/>
                 <w:webHidden/>
               </w:rPr>
-              <w:instrText xml:space="preserve"> PAGEREF _Toc486784906 \h </w:instrText>
-            </w:r>
-            <w:r>
-              <w:rPr>
-                <w:rStyle w:val="Hyperlink"/>
-                <w:noProof/>
-                <w:rtl/>
-              </w:rPr>
-            </w:r>
-            <w:r>
-              <w:rPr>
-                <w:rStyle w:val="Hyperlink"/>
-                <w:noProof/>
-                <w:rtl/>
+              <w:instrText xml:space="preserve"> PAGEREF _Toc487044217 \h </w:instrText>
+            </w:r>
+            <w:r>
+              <w:rPr>
+                <w:noProof/>
+                <w:webHidden/>
+              </w:rPr>
+            </w:r>
+            <w:r>
+              <w:rPr>
+                <w:noProof/>
+                <w:webHidden/>
               </w:rPr>
               <w:fldChar w:fldCharType="separate"/>
             </w:r>
@@ -1576,13 +1659,12 @@
                 <w:noProof/>
                 <w:webHidden/>
               </w:rPr>
-              <w:t>7</w:t>
-            </w:r>
-            <w:r>
-              <w:rPr>
-                <w:rStyle w:val="Hyperlink"/>
-                <w:noProof/>
-                <w:rtl/>
+              <w:t>8</w:t>
+            </w:r>
+            <w:r>
+              <w:rPr>
+                <w:noProof/>
+                <w:webHidden/>
               </w:rPr>
               <w:fldChar w:fldCharType="end"/>
             </w:r>
@@ -1599,7 +1681,7 @@
               <w:noProof/>
             </w:rPr>
           </w:pPr>
-          <w:hyperlink w:anchor="_Toc486784907" w:history="1">
+          <w:hyperlink w:anchor="_Toc487044218" w:history="1">
             <w:r>
               <w:rPr>
                 <w:rStyle w:val="Hyperlink"/>
@@ -1616,9 +1698,8 @@
             </w:r>
             <w:r>
               <w:rPr>
-                <w:rStyle w:val="Hyperlink"/>
-                <w:noProof/>
-                <w:rtl/>
+                <w:noProof/>
+                <w:webHidden/>
               </w:rPr>
               <w:fldChar w:fldCharType="begin"/>
             </w:r>
@@ -1627,20 +1708,18 @@
                 <w:noProof/>
                 <w:webHidden/>
               </w:rPr>
-              <w:instrText xml:space="preserve"> PAGEREF _Toc486784907 \h </w:instrText>
-            </w:r>
-            <w:r>
-              <w:rPr>
-                <w:rStyle w:val="Hyperlink"/>
-                <w:noProof/>
-                <w:rtl/>
-              </w:rPr>
-            </w:r>
-            <w:r>
-              <w:rPr>
-                <w:rStyle w:val="Hyperlink"/>
-                <w:noProof/>
-                <w:rtl/>
+              <w:instrText xml:space="preserve"> PAGEREF _Toc487044218 \h </w:instrText>
+            </w:r>
+            <w:r>
+              <w:rPr>
+                <w:noProof/>
+                <w:webHidden/>
+              </w:rPr>
+            </w:r>
+            <w:r>
+              <w:rPr>
+                <w:noProof/>
+                <w:webHidden/>
               </w:rPr>
               <w:fldChar w:fldCharType="separate"/>
             </w:r>
@@ -1649,13 +1728,12 @@
                 <w:noProof/>
                 <w:webHidden/>
               </w:rPr>
-              <w:t>7</w:t>
-            </w:r>
-            <w:r>
-              <w:rPr>
-                <w:rStyle w:val="Hyperlink"/>
-                <w:noProof/>
-                <w:rtl/>
+              <w:t>8</w:t>
+            </w:r>
+            <w:r>
+              <w:rPr>
+                <w:noProof/>
+                <w:webHidden/>
               </w:rPr>
               <w:fldChar w:fldCharType="end"/>
             </w:r>
@@ -1672,7 +1750,7 @@
               <w:noProof/>
             </w:rPr>
           </w:pPr>
-          <w:hyperlink w:anchor="_Toc486784908" w:history="1">
+          <w:hyperlink w:anchor="_Toc487044219" w:history="1">
             <w:r>
               <w:rPr>
                 <w:rStyle w:val="Hyperlink"/>
@@ -1689,9 +1767,8 @@
             </w:r>
             <w:r>
               <w:rPr>
-                <w:rStyle w:val="Hyperlink"/>
-                <w:noProof/>
-                <w:rtl/>
+                <w:noProof/>
+                <w:webHidden/>
               </w:rPr>
               <w:fldChar w:fldCharType="begin"/>
             </w:r>
@@ -1700,20 +1777,18 @@
                 <w:noProof/>
                 <w:webHidden/>
               </w:rPr>
-              <w:instrText xml:space="preserve"> PAGEREF _Toc486784908 \h </w:instrText>
-            </w:r>
-            <w:r>
-              <w:rPr>
-                <w:rStyle w:val="Hyperlink"/>
-                <w:noProof/>
-                <w:rtl/>
-              </w:rPr>
-            </w:r>
-            <w:r>
-              <w:rPr>
-                <w:rStyle w:val="Hyperlink"/>
-                <w:noProof/>
-                <w:rtl/>
+              <w:instrText xml:space="preserve"> PAGEREF _Toc487044219 \h </w:instrText>
+            </w:r>
+            <w:r>
+              <w:rPr>
+                <w:noProof/>
+                <w:webHidden/>
+              </w:rPr>
+            </w:r>
+            <w:r>
+              <w:rPr>
+                <w:noProof/>
+                <w:webHidden/>
               </w:rPr>
               <w:fldChar w:fldCharType="separate"/>
             </w:r>
@@ -1722,13 +1797,12 @@
                 <w:noProof/>
                 <w:webHidden/>
               </w:rPr>
-              <w:t>8</w:t>
-            </w:r>
-            <w:r>
-              <w:rPr>
-                <w:rStyle w:val="Hyperlink"/>
-                <w:noProof/>
-                <w:rtl/>
+              <w:t>9</w:t>
+            </w:r>
+            <w:r>
+              <w:rPr>
+                <w:noProof/>
+                <w:webHidden/>
               </w:rPr>
               <w:fldChar w:fldCharType="end"/>
             </w:r>
@@ -1745,7 +1819,7 @@
               <w:noProof/>
             </w:rPr>
           </w:pPr>
-          <w:hyperlink w:anchor="_Toc486784909" w:history="1">
+          <w:hyperlink w:anchor="_Toc487044220" w:history="1">
             <w:r>
               <w:rPr>
                 <w:rStyle w:val="Hyperlink"/>
@@ -1762,9 +1836,8 @@
             </w:r>
             <w:r>
               <w:rPr>
-                <w:rStyle w:val="Hyperlink"/>
-                <w:noProof/>
-                <w:rtl/>
+                <w:noProof/>
+                <w:webHidden/>
               </w:rPr>
               <w:fldChar w:fldCharType="begin"/>
             </w:r>
@@ -1773,20 +1846,18 @@
                 <w:noProof/>
                 <w:webHidden/>
               </w:rPr>
-              <w:instrText xml:space="preserve"> PAGEREF _Toc486784909 \h </w:instrText>
-            </w:r>
-            <w:r>
-              <w:rPr>
-                <w:rStyle w:val="Hyperlink"/>
-                <w:noProof/>
-                <w:rtl/>
-              </w:rPr>
-            </w:r>
-            <w:r>
-              <w:rPr>
-                <w:rStyle w:val="Hyperlink"/>
-                <w:noProof/>
-                <w:rtl/>
+              <w:instrText xml:space="preserve"> PAGEREF _Toc487044220 \h </w:instrText>
+            </w:r>
+            <w:r>
+              <w:rPr>
+                <w:noProof/>
+                <w:webHidden/>
+              </w:rPr>
+            </w:r>
+            <w:r>
+              <w:rPr>
+                <w:noProof/>
+                <w:webHidden/>
               </w:rPr>
               <w:fldChar w:fldCharType="separate"/>
             </w:r>
@@ -1795,13 +1866,12 @@
                 <w:noProof/>
                 <w:webHidden/>
               </w:rPr>
-              <w:t>8</w:t>
-            </w:r>
-            <w:r>
-              <w:rPr>
-                <w:rStyle w:val="Hyperlink"/>
-                <w:noProof/>
-                <w:rtl/>
+              <w:t>9</w:t>
+            </w:r>
+            <w:r>
+              <w:rPr>
+                <w:noProof/>
+                <w:webHidden/>
               </w:rPr>
               <w:fldChar w:fldCharType="end"/>
             </w:r>
@@ -1818,7 +1888,7 @@
               <w:noProof/>
             </w:rPr>
           </w:pPr>
-          <w:hyperlink w:anchor="_Toc486784910" w:history="1">
+          <w:hyperlink w:anchor="_Toc487044221" w:history="1">
             <w:r>
               <w:rPr>
                 <w:rStyle w:val="Hyperlink"/>
@@ -1835,9 +1905,8 @@
             </w:r>
             <w:r>
               <w:rPr>
-                <w:rStyle w:val="Hyperlink"/>
-                <w:noProof/>
-                <w:rtl/>
+                <w:noProof/>
+                <w:webHidden/>
               </w:rPr>
               <w:fldChar w:fldCharType="begin"/>
             </w:r>
@@ -1846,20 +1915,18 @@
                 <w:noProof/>
                 <w:webHidden/>
               </w:rPr>
-              <w:instrText xml:space="preserve"> PAGEREF _Toc486784910 \h </w:instrText>
-            </w:r>
-            <w:r>
-              <w:rPr>
-                <w:rStyle w:val="Hyperlink"/>
-                <w:noProof/>
-                <w:rtl/>
-              </w:rPr>
-            </w:r>
-            <w:r>
-              <w:rPr>
-                <w:rStyle w:val="Hyperlink"/>
-                <w:noProof/>
-                <w:rtl/>
+              <w:instrText xml:space="preserve"> PAGEREF _Toc487044221 \h </w:instrText>
+            </w:r>
+            <w:r>
+              <w:rPr>
+                <w:noProof/>
+                <w:webHidden/>
+              </w:rPr>
+            </w:r>
+            <w:r>
+              <w:rPr>
+                <w:noProof/>
+                <w:webHidden/>
               </w:rPr>
               <w:fldChar w:fldCharType="separate"/>
             </w:r>
@@ -1868,13 +1935,12 @@
                 <w:noProof/>
                 <w:webHidden/>
               </w:rPr>
-              <w:t>9</w:t>
-            </w:r>
-            <w:r>
-              <w:rPr>
-                <w:rStyle w:val="Hyperlink"/>
-                <w:noProof/>
-                <w:rtl/>
+              <w:t>10</w:t>
+            </w:r>
+            <w:r>
+              <w:rPr>
+                <w:noProof/>
+                <w:webHidden/>
               </w:rPr>
               <w:fldChar w:fldCharType="end"/>
             </w:r>
@@ -1891,7 +1957,7 @@
               <w:noProof/>
             </w:rPr>
           </w:pPr>
-          <w:hyperlink w:anchor="_Toc486784911" w:history="1">
+          <w:hyperlink w:anchor="_Toc487044222" w:history="1">
             <w:r>
               <w:rPr>
                 <w:rStyle w:val="Hyperlink"/>
@@ -1908,9 +1974,8 @@
             </w:r>
             <w:r>
               <w:rPr>
-                <w:rStyle w:val="Hyperlink"/>
-                <w:noProof/>
-                <w:rtl/>
+                <w:noProof/>
+                <w:webHidden/>
               </w:rPr>
               <w:fldChar w:fldCharType="begin"/>
             </w:r>
@@ -1919,20 +1984,18 @@
                 <w:noProof/>
                 <w:webHidden/>
               </w:rPr>
-              <w:instrText xml:space="preserve"> PAGEREF _Toc486784911 \h </w:instrText>
-            </w:r>
-            <w:r>
-              <w:rPr>
-                <w:rStyle w:val="Hyperlink"/>
-                <w:noProof/>
-                <w:rtl/>
-              </w:rPr>
-            </w:r>
-            <w:r>
-              <w:rPr>
-                <w:rStyle w:val="Hyperlink"/>
-                <w:noProof/>
-                <w:rtl/>
+              <w:instrText xml:space="preserve"> PAGEREF _Toc487044222 \h </w:instrText>
+            </w:r>
+            <w:r>
+              <w:rPr>
+                <w:noProof/>
+                <w:webHidden/>
+              </w:rPr>
+            </w:r>
+            <w:r>
+              <w:rPr>
+                <w:noProof/>
+                <w:webHidden/>
               </w:rPr>
               <w:fldChar w:fldCharType="separate"/>
             </w:r>
@@ -1941,13 +2004,12 @@
                 <w:noProof/>
                 <w:webHidden/>
               </w:rPr>
-              <w:t>10</w:t>
-            </w:r>
-            <w:r>
-              <w:rPr>
-                <w:rStyle w:val="Hyperlink"/>
-                <w:noProof/>
-                <w:rtl/>
+              <w:t>11</w:t>
+            </w:r>
+            <w:r>
+              <w:rPr>
+                <w:noProof/>
+                <w:webHidden/>
               </w:rPr>
               <w:fldChar w:fldCharType="end"/>
             </w:r>
@@ -1964,7 +2026,7 @@
               <w:noProof/>
             </w:rPr>
           </w:pPr>
-          <w:hyperlink w:anchor="_Toc486784912" w:history="1">
+          <w:hyperlink w:anchor="_Toc487044223" w:history="1">
             <w:r>
               <w:rPr>
                 <w:rStyle w:val="Hyperlink"/>
@@ -1981,9 +2043,8 @@
             </w:r>
             <w:r>
               <w:rPr>
-                <w:rStyle w:val="Hyperlink"/>
-                <w:noProof/>
-                <w:rtl/>
+                <w:noProof/>
+                <w:webHidden/>
               </w:rPr>
               <w:fldChar w:fldCharType="begin"/>
             </w:r>
@@ -1992,20 +2053,18 @@
                 <w:noProof/>
                 <w:webHidden/>
               </w:rPr>
-              <w:instrText xml:space="preserve"> PAGEREF _Toc486784912 \h </w:instrText>
-            </w:r>
-            <w:r>
-              <w:rPr>
-                <w:rStyle w:val="Hyperlink"/>
-                <w:noProof/>
-                <w:rtl/>
-              </w:rPr>
-            </w:r>
-            <w:r>
-              <w:rPr>
-                <w:rStyle w:val="Hyperlink"/>
-                <w:noProof/>
-                <w:rtl/>
+              <w:instrText xml:space="preserve"> PAGEREF _Toc487044223 \h </w:instrText>
+            </w:r>
+            <w:r>
+              <w:rPr>
+                <w:noProof/>
+                <w:webHidden/>
+              </w:rPr>
+            </w:r>
+            <w:r>
+              <w:rPr>
+                <w:noProof/>
+                <w:webHidden/>
               </w:rPr>
               <w:fldChar w:fldCharType="separate"/>
             </w:r>
@@ -2014,13 +2073,12 @@
                 <w:noProof/>
                 <w:webHidden/>
               </w:rPr>
-              <w:t>10</w:t>
-            </w:r>
-            <w:r>
-              <w:rPr>
-                <w:rStyle w:val="Hyperlink"/>
-                <w:noProof/>
-                <w:rtl/>
+              <w:t>11</w:t>
+            </w:r>
+            <w:r>
+              <w:rPr>
+                <w:noProof/>
+                <w:webHidden/>
               </w:rPr>
               <w:fldChar w:fldCharType="end"/>
             </w:r>
@@ -2037,7 +2095,7 @@
               <w:noProof/>
             </w:rPr>
           </w:pPr>
-          <w:hyperlink w:anchor="_Toc486784913" w:history="1">
+          <w:hyperlink w:anchor="_Toc487044224" w:history="1">
             <w:r>
               <w:rPr>
                 <w:rStyle w:val="Hyperlink"/>
@@ -2054,9 +2112,8 @@
             </w:r>
             <w:r>
               <w:rPr>
-                <w:rStyle w:val="Hyperlink"/>
-                <w:noProof/>
-                <w:rtl/>
+                <w:noProof/>
+                <w:webHidden/>
               </w:rPr>
               <w:fldChar w:fldCharType="begin"/>
             </w:r>
@@ -2065,20 +2122,18 @@
                 <w:noProof/>
                 <w:webHidden/>
               </w:rPr>
-              <w:instrText xml:space="preserve"> PAGEREF _Toc486784913 \h </w:instrText>
-            </w:r>
-            <w:r>
-              <w:rPr>
-                <w:rStyle w:val="Hyperlink"/>
-                <w:noProof/>
-                <w:rtl/>
-              </w:rPr>
-            </w:r>
-            <w:r>
-              <w:rPr>
-                <w:rStyle w:val="Hyperlink"/>
-                <w:noProof/>
-                <w:rtl/>
+              <w:instrText xml:space="preserve"> PAGEREF _Toc487044224 \h </w:instrText>
+            </w:r>
+            <w:r>
+              <w:rPr>
+                <w:noProof/>
+                <w:webHidden/>
+              </w:rPr>
+            </w:r>
+            <w:r>
+              <w:rPr>
+                <w:noProof/>
+                <w:webHidden/>
               </w:rPr>
               <w:fldChar w:fldCharType="separate"/>
             </w:r>
@@ -2087,13 +2142,12 @@
                 <w:noProof/>
                 <w:webHidden/>
               </w:rPr>
-              <w:t>10</w:t>
-            </w:r>
-            <w:r>
-              <w:rPr>
-                <w:rStyle w:val="Hyperlink"/>
-                <w:noProof/>
-                <w:rtl/>
+              <w:t>11</w:t>
+            </w:r>
+            <w:r>
+              <w:rPr>
+                <w:noProof/>
+                <w:webHidden/>
               </w:rPr>
               <w:fldChar w:fldCharType="end"/>
             </w:r>
@@ -2110,7 +2164,7 @@
               <w:noProof/>
             </w:rPr>
           </w:pPr>
-          <w:hyperlink w:anchor="_Toc486784914" w:history="1">
+          <w:hyperlink w:anchor="_Toc487044225" w:history="1">
             <w:r>
               <w:rPr>
                 <w:rStyle w:val="Hyperlink"/>
@@ -2127,9 +2181,8 @@
             </w:r>
             <w:r>
               <w:rPr>
-                <w:rStyle w:val="Hyperlink"/>
-                <w:noProof/>
-                <w:rtl/>
+                <w:noProof/>
+                <w:webHidden/>
               </w:rPr>
               <w:fldChar w:fldCharType="begin"/>
             </w:r>
@@ -2138,20 +2191,18 @@
                 <w:noProof/>
                 <w:webHidden/>
               </w:rPr>
-              <w:instrText xml:space="preserve"> PAGEREF _Toc486784914 \h </w:instrText>
-            </w:r>
-            <w:r>
-              <w:rPr>
-                <w:rStyle w:val="Hyperlink"/>
-                <w:noProof/>
-                <w:rtl/>
-              </w:rPr>
-            </w:r>
-            <w:r>
-              <w:rPr>
-                <w:rStyle w:val="Hyperlink"/>
-                <w:noProof/>
-                <w:rtl/>
+              <w:instrText xml:space="preserve"> PAGEREF _Toc487044225 \h </w:instrText>
+            </w:r>
+            <w:r>
+              <w:rPr>
+                <w:noProof/>
+                <w:webHidden/>
+              </w:rPr>
+            </w:r>
+            <w:r>
+              <w:rPr>
+                <w:noProof/>
+                <w:webHidden/>
               </w:rPr>
               <w:fldChar w:fldCharType="separate"/>
             </w:r>
@@ -2160,13 +2211,12 @@
                 <w:noProof/>
                 <w:webHidden/>
               </w:rPr>
-              <w:t>10</w:t>
-            </w:r>
-            <w:r>
-              <w:rPr>
-                <w:rStyle w:val="Hyperlink"/>
-                <w:noProof/>
-                <w:rtl/>
+              <w:t>11</w:t>
+            </w:r>
+            <w:r>
+              <w:rPr>
+                <w:noProof/>
+                <w:webHidden/>
               </w:rPr>
               <w:fldChar w:fldCharType="end"/>
             </w:r>
@@ -2183,7 +2233,7 @@
               <w:noProof/>
             </w:rPr>
           </w:pPr>
-          <w:hyperlink w:anchor="_Toc486784915" w:history="1">
+          <w:hyperlink w:anchor="_Toc487044226" w:history="1">
             <w:r>
               <w:rPr>
                 <w:rStyle w:val="Hyperlink"/>
@@ -2200,9 +2250,8 @@
             </w:r>
             <w:r>
               <w:rPr>
-                <w:rStyle w:val="Hyperlink"/>
-                <w:noProof/>
-                <w:rtl/>
+                <w:noProof/>
+                <w:webHidden/>
               </w:rPr>
               <w:fldChar w:fldCharType="begin"/>
             </w:r>
@@ -2211,20 +2260,18 @@
                 <w:noProof/>
                 <w:webHidden/>
               </w:rPr>
-              <w:instrText xml:space="preserve"> PAGEREF _Toc486784915 \h </w:instrText>
-            </w:r>
-            <w:r>
-              <w:rPr>
-                <w:rStyle w:val="Hyperlink"/>
-                <w:noProof/>
-                <w:rtl/>
-              </w:rPr>
-            </w:r>
-            <w:r>
-              <w:rPr>
-                <w:rStyle w:val="Hyperlink"/>
-                <w:noProof/>
-                <w:rtl/>
+              <w:instrText xml:space="preserve"> PAGEREF _Toc487044226 \h </w:instrText>
+            </w:r>
+            <w:r>
+              <w:rPr>
+                <w:noProof/>
+                <w:webHidden/>
+              </w:rPr>
+            </w:r>
+            <w:r>
+              <w:rPr>
+                <w:noProof/>
+                <w:webHidden/>
               </w:rPr>
               <w:fldChar w:fldCharType="separate"/>
             </w:r>
@@ -2233,13 +2280,12 @@
                 <w:noProof/>
                 <w:webHidden/>
               </w:rPr>
-              <w:t>10</w:t>
-            </w:r>
-            <w:r>
-              <w:rPr>
-                <w:rStyle w:val="Hyperlink"/>
-                <w:noProof/>
-                <w:rtl/>
+              <w:t>11</w:t>
+            </w:r>
+            <w:r>
+              <w:rPr>
+                <w:noProof/>
+                <w:webHidden/>
               </w:rPr>
               <w:fldChar w:fldCharType="end"/>
             </w:r>
@@ -2256,7 +2302,7 @@
               <w:noProof/>
             </w:rPr>
           </w:pPr>
-          <w:hyperlink w:anchor="_Toc486784916" w:history="1">
+          <w:hyperlink w:anchor="_Toc487044227" w:history="1">
             <w:r>
               <w:rPr>
                 <w:rStyle w:val="Hyperlink"/>
@@ -2273,9 +2319,8 @@
             </w:r>
             <w:r>
               <w:rPr>
-                <w:rStyle w:val="Hyperlink"/>
-                <w:noProof/>
-                <w:rtl/>
+                <w:noProof/>
+                <w:webHidden/>
               </w:rPr>
               <w:fldChar w:fldCharType="begin"/>
             </w:r>
@@ -2284,20 +2329,18 @@
                 <w:noProof/>
                 <w:webHidden/>
               </w:rPr>
-              <w:instrText xml:space="preserve"> PAGEREF _Toc486784916 \h </w:instrText>
-            </w:r>
-            <w:r>
-              <w:rPr>
-                <w:rStyle w:val="Hyperlink"/>
-                <w:noProof/>
-                <w:rtl/>
-              </w:rPr>
-            </w:r>
-            <w:r>
-              <w:rPr>
-                <w:rStyle w:val="Hyperlink"/>
-                <w:noProof/>
-                <w:rtl/>
+              <w:instrText xml:space="preserve"> PAGEREF _Toc487044227 \h </w:instrText>
+            </w:r>
+            <w:r>
+              <w:rPr>
+                <w:noProof/>
+                <w:webHidden/>
+              </w:rPr>
+            </w:r>
+            <w:r>
+              <w:rPr>
+                <w:noProof/>
+                <w:webHidden/>
               </w:rPr>
               <w:fldChar w:fldCharType="separate"/>
             </w:r>
@@ -2306,13 +2349,12 @@
                 <w:noProof/>
                 <w:webHidden/>
               </w:rPr>
-              <w:t>11</w:t>
-            </w:r>
-            <w:r>
-              <w:rPr>
-                <w:rStyle w:val="Hyperlink"/>
-                <w:noProof/>
-                <w:rtl/>
+              <w:t>12</w:t>
+            </w:r>
+            <w:r>
+              <w:rPr>
+                <w:noProof/>
+                <w:webHidden/>
               </w:rPr>
               <w:fldChar w:fldCharType="end"/>
             </w:r>
@@ -2329,7 +2371,7 @@
               <w:noProof/>
             </w:rPr>
           </w:pPr>
-          <w:hyperlink w:anchor="_Toc486784917" w:history="1">
+          <w:hyperlink w:anchor="_Toc487044228" w:history="1">
             <w:r>
               <w:rPr>
                 <w:rStyle w:val="Hyperlink"/>
@@ -2346,9 +2388,8 @@
             </w:r>
             <w:r>
               <w:rPr>
-                <w:rStyle w:val="Hyperlink"/>
-                <w:noProof/>
-                <w:rtl/>
+                <w:noProof/>
+                <w:webHidden/>
               </w:rPr>
               <w:fldChar w:fldCharType="begin"/>
             </w:r>
@@ -2357,20 +2398,18 @@
                 <w:noProof/>
                 <w:webHidden/>
               </w:rPr>
-              <w:instrText xml:space="preserve"> PAGEREF _Toc486784917 \h </w:instrText>
-            </w:r>
-            <w:r>
-              <w:rPr>
-                <w:rStyle w:val="Hyperlink"/>
-                <w:noProof/>
-                <w:rtl/>
-              </w:rPr>
-            </w:r>
-            <w:r>
-              <w:rPr>
-                <w:rStyle w:val="Hyperlink"/>
-                <w:noProof/>
-                <w:rtl/>
+              <w:instrText xml:space="preserve"> PAGEREF _Toc487044228 \h </w:instrText>
+            </w:r>
+            <w:r>
+              <w:rPr>
+                <w:noProof/>
+                <w:webHidden/>
+              </w:rPr>
+            </w:r>
+            <w:r>
+              <w:rPr>
+                <w:noProof/>
+                <w:webHidden/>
               </w:rPr>
               <w:fldChar w:fldCharType="separate"/>
             </w:r>
@@ -2379,13 +2418,12 @@
                 <w:noProof/>
                 <w:webHidden/>
               </w:rPr>
-              <w:t>11</w:t>
-            </w:r>
-            <w:r>
-              <w:rPr>
-                <w:rStyle w:val="Hyperlink"/>
-                <w:noProof/>
-                <w:rtl/>
+              <w:t>12</w:t>
+            </w:r>
+            <w:r>
+              <w:rPr>
+                <w:noProof/>
+                <w:webHidden/>
               </w:rPr>
               <w:fldChar w:fldCharType="end"/>
             </w:r>
@@ -2402,7 +2440,7 @@
               <w:noProof/>
             </w:rPr>
           </w:pPr>
-          <w:hyperlink w:anchor="_Toc486784918" w:history="1">
+          <w:hyperlink w:anchor="_Toc487044229" w:history="1">
             <w:r>
               <w:rPr>
                 <w:rStyle w:val="Hyperlink"/>
@@ -2419,9 +2457,8 @@
             </w:r>
             <w:r>
               <w:rPr>
-                <w:rStyle w:val="Hyperlink"/>
-                <w:noProof/>
-                <w:rtl/>
+                <w:noProof/>
+                <w:webHidden/>
               </w:rPr>
               <w:fldChar w:fldCharType="begin"/>
             </w:r>
@@ -2430,20 +2467,18 @@
                 <w:noProof/>
                 <w:webHidden/>
               </w:rPr>
-              <w:instrText xml:space="preserve"> PAGEREF _Toc486784918 \h </w:instrText>
-            </w:r>
-            <w:r>
-              <w:rPr>
-                <w:rStyle w:val="Hyperlink"/>
-                <w:noProof/>
-                <w:rtl/>
-              </w:rPr>
-            </w:r>
-            <w:r>
-              <w:rPr>
-                <w:rStyle w:val="Hyperlink"/>
-                <w:noProof/>
-                <w:rtl/>
+              <w:instrText xml:space="preserve"> PAGEREF _Toc487044229 \h </w:instrText>
+            </w:r>
+            <w:r>
+              <w:rPr>
+                <w:noProof/>
+                <w:webHidden/>
+              </w:rPr>
+            </w:r>
+            <w:r>
+              <w:rPr>
+                <w:noProof/>
+                <w:webHidden/>
               </w:rPr>
               <w:fldChar w:fldCharType="separate"/>
             </w:r>
@@ -2452,13 +2487,12 @@
                 <w:noProof/>
                 <w:webHidden/>
               </w:rPr>
-              <w:t>11</w:t>
-            </w:r>
-            <w:r>
-              <w:rPr>
-                <w:rStyle w:val="Hyperlink"/>
-                <w:noProof/>
-                <w:rtl/>
+              <w:t>12</w:t>
+            </w:r>
+            <w:r>
+              <w:rPr>
+                <w:noProof/>
+                <w:webHidden/>
               </w:rPr>
               <w:fldChar w:fldCharType="end"/>
             </w:r>
@@ -2475,7 +2509,7 @@
               <w:noProof/>
             </w:rPr>
           </w:pPr>
-          <w:hyperlink w:anchor="_Toc486784919" w:history="1">
+          <w:hyperlink w:anchor="_Toc487044230" w:history="1">
             <w:r>
               <w:rPr>
                 <w:rStyle w:val="Hyperlink"/>
@@ -2492,9 +2526,8 @@
             </w:r>
             <w:r>
               <w:rPr>
-                <w:rStyle w:val="Hyperlink"/>
-                <w:noProof/>
-                <w:rtl/>
+                <w:noProof/>
+                <w:webHidden/>
               </w:rPr>
               <w:fldChar w:fldCharType="begin"/>
             </w:r>
@@ -2503,20 +2536,18 @@
                 <w:noProof/>
                 <w:webHidden/>
               </w:rPr>
-              <w:instrText xml:space="preserve"> PAGEREF _Toc486784919 \h </w:instrText>
-            </w:r>
-            <w:r>
-              <w:rPr>
-                <w:rStyle w:val="Hyperlink"/>
-                <w:noProof/>
-                <w:rtl/>
-              </w:rPr>
-            </w:r>
-            <w:r>
-              <w:rPr>
-                <w:rStyle w:val="Hyperlink"/>
-                <w:noProof/>
-                <w:rtl/>
+              <w:instrText xml:space="preserve"> PAGEREF _Toc487044230 \h </w:instrText>
+            </w:r>
+            <w:r>
+              <w:rPr>
+                <w:noProof/>
+                <w:webHidden/>
+              </w:rPr>
+            </w:r>
+            <w:r>
+              <w:rPr>
+                <w:noProof/>
+                <w:webHidden/>
               </w:rPr>
               <w:fldChar w:fldCharType="separate"/>
             </w:r>
@@ -2525,13 +2556,12 @@
                 <w:noProof/>
                 <w:webHidden/>
               </w:rPr>
-              <w:t>11</w:t>
-            </w:r>
-            <w:r>
-              <w:rPr>
-                <w:rStyle w:val="Hyperlink"/>
-                <w:noProof/>
-                <w:rtl/>
+              <w:t>12</w:t>
+            </w:r>
+            <w:r>
+              <w:rPr>
+                <w:noProof/>
+                <w:webHidden/>
               </w:rPr>
               <w:fldChar w:fldCharType="end"/>
             </w:r>
@@ -2548,7 +2578,7 @@
               <w:noProof/>
             </w:rPr>
           </w:pPr>
-          <w:hyperlink w:anchor="_Toc486784920" w:history="1">
+          <w:hyperlink w:anchor="_Toc487044231" w:history="1">
             <w:r>
               <w:rPr>
                 <w:rStyle w:val="Hyperlink"/>
@@ -2565,9 +2595,8 @@
             </w:r>
             <w:r>
               <w:rPr>
-                <w:rStyle w:val="Hyperlink"/>
-                <w:noProof/>
-                <w:rtl/>
+                <w:noProof/>
+                <w:webHidden/>
               </w:rPr>
               <w:fldChar w:fldCharType="begin"/>
             </w:r>
@@ -2576,20 +2605,18 @@
                 <w:noProof/>
                 <w:webHidden/>
               </w:rPr>
-              <w:instrText xml:space="preserve"> PAGEREF _Toc486784920 \h </w:instrText>
-            </w:r>
-            <w:r>
-              <w:rPr>
-                <w:rStyle w:val="Hyperlink"/>
-                <w:noProof/>
-                <w:rtl/>
-              </w:rPr>
-            </w:r>
-            <w:r>
-              <w:rPr>
-                <w:rStyle w:val="Hyperlink"/>
-                <w:noProof/>
-                <w:rtl/>
+              <w:instrText xml:space="preserve"> PAGEREF _Toc487044231 \h </w:instrText>
+            </w:r>
+            <w:r>
+              <w:rPr>
+                <w:noProof/>
+                <w:webHidden/>
+              </w:rPr>
+            </w:r>
+            <w:r>
+              <w:rPr>
+                <w:noProof/>
+                <w:webHidden/>
               </w:rPr>
               <w:fldChar w:fldCharType="separate"/>
             </w:r>
@@ -2598,13 +2625,12 @@
                 <w:noProof/>
                 <w:webHidden/>
               </w:rPr>
-              <w:t>12</w:t>
-            </w:r>
-            <w:r>
-              <w:rPr>
-                <w:rStyle w:val="Hyperlink"/>
-                <w:noProof/>
-                <w:rtl/>
+              <w:t>14</w:t>
+            </w:r>
+            <w:r>
+              <w:rPr>
+                <w:noProof/>
+                <w:webHidden/>
               </w:rPr>
               <w:fldChar w:fldCharType="end"/>
             </w:r>
@@ -2621,13 +2647,13 @@
               <w:noProof/>
             </w:rPr>
           </w:pPr>
-          <w:hyperlink w:anchor="_Toc486784921" w:history="1">
+          <w:hyperlink w:anchor="_Toc487044232" w:history="1">
             <w:r>
               <w:rPr>
                 <w:rStyle w:val="Hyperlink"/>
                 <w:noProof/>
               </w:rPr>
-              <w:t>Database</w:t>
+              <w:t>Database &amp; Data Access Layer</w:t>
             </w:r>
             <w:r>
               <w:rPr>
@@ -2638,9 +2664,8 @@
             </w:r>
             <w:r>
               <w:rPr>
-                <w:rStyle w:val="Hyperlink"/>
-                <w:noProof/>
-                <w:rtl/>
+                <w:noProof/>
+                <w:webHidden/>
               </w:rPr>
               <w:fldChar w:fldCharType="begin"/>
             </w:r>
@@ -2649,20 +2674,18 @@
                 <w:noProof/>
                 <w:webHidden/>
               </w:rPr>
-              <w:instrText xml:space="preserve"> PAGEREF _Toc486784921 \h </w:instrText>
-            </w:r>
-            <w:r>
-              <w:rPr>
-                <w:rStyle w:val="Hyperlink"/>
-                <w:noProof/>
-                <w:rtl/>
-              </w:rPr>
-            </w:r>
-            <w:r>
-              <w:rPr>
-                <w:rStyle w:val="Hyperlink"/>
-                <w:noProof/>
-                <w:rtl/>
+              <w:instrText xml:space="preserve"> PAGEREF _Toc487044232 \h </w:instrText>
+            </w:r>
+            <w:r>
+              <w:rPr>
+                <w:noProof/>
+                <w:webHidden/>
+              </w:rPr>
+            </w:r>
+            <w:r>
+              <w:rPr>
+                <w:noProof/>
+                <w:webHidden/>
               </w:rPr>
               <w:fldChar w:fldCharType="separate"/>
             </w:r>
@@ -2671,13 +2694,12 @@
                 <w:noProof/>
                 <w:webHidden/>
               </w:rPr>
-              <w:t>14</w:t>
-            </w:r>
-            <w:r>
-              <w:rPr>
-                <w:rStyle w:val="Hyperlink"/>
-                <w:noProof/>
-                <w:rtl/>
+              <w:t>16</w:t>
+            </w:r>
+            <w:r>
+              <w:rPr>
+                <w:noProof/>
+                <w:webHidden/>
               </w:rPr>
               <w:fldChar w:fldCharType="end"/>
             </w:r>
@@ -2694,7 +2716,7 @@
               <w:noProof/>
             </w:rPr>
           </w:pPr>
-          <w:hyperlink w:anchor="_Toc486784922" w:history="1">
+          <w:hyperlink w:anchor="_Toc487044233" w:history="1">
             <w:r>
               <w:rPr>
                 <w:rStyle w:val="Hyperlink"/>
@@ -2711,9 +2733,8 @@
             </w:r>
             <w:r>
               <w:rPr>
-                <w:rStyle w:val="Hyperlink"/>
-                <w:noProof/>
-                <w:rtl/>
+                <w:noProof/>
+                <w:webHidden/>
               </w:rPr>
               <w:fldChar w:fldCharType="begin"/>
             </w:r>
@@ -2722,20 +2743,18 @@
                 <w:noProof/>
                 <w:webHidden/>
               </w:rPr>
-              <w:instrText xml:space="preserve"> PAGEREF _Toc486784922 \h </w:instrText>
-            </w:r>
-            <w:r>
-              <w:rPr>
-                <w:rStyle w:val="Hyperlink"/>
-                <w:noProof/>
-                <w:rtl/>
-              </w:rPr>
-            </w:r>
-            <w:r>
-              <w:rPr>
-                <w:rStyle w:val="Hyperlink"/>
-                <w:noProof/>
-                <w:rtl/>
+              <w:instrText xml:space="preserve"> PAGEREF _Toc487044233 \h </w:instrText>
+            </w:r>
+            <w:r>
+              <w:rPr>
+                <w:noProof/>
+                <w:webHidden/>
+              </w:rPr>
+            </w:r>
+            <w:r>
+              <w:rPr>
+                <w:noProof/>
+                <w:webHidden/>
               </w:rPr>
               <w:fldChar w:fldCharType="separate"/>
             </w:r>
@@ -2744,13 +2763,12 @@
                 <w:noProof/>
                 <w:webHidden/>
               </w:rPr>
-              <w:t>16</w:t>
-            </w:r>
-            <w:r>
-              <w:rPr>
-                <w:rStyle w:val="Hyperlink"/>
-                <w:noProof/>
-                <w:rtl/>
+              <w:t>18</w:t>
+            </w:r>
+            <w:r>
+              <w:rPr>
+                <w:noProof/>
+                <w:webHidden/>
               </w:rPr>
               <w:fldChar w:fldCharType="end"/>
             </w:r>
@@ -2767,7 +2785,7 @@
               <w:noProof/>
             </w:rPr>
           </w:pPr>
-          <w:hyperlink w:anchor="_Toc486784923" w:history="1">
+          <w:hyperlink w:anchor="_Toc487044234" w:history="1">
             <w:r>
               <w:rPr>
                 <w:rStyle w:val="Hyperlink"/>
@@ -2784,9 +2802,8 @@
             </w:r>
             <w:r>
               <w:rPr>
-                <w:rStyle w:val="Hyperlink"/>
-                <w:noProof/>
-                <w:rtl/>
+                <w:noProof/>
+                <w:webHidden/>
               </w:rPr>
               <w:fldChar w:fldCharType="begin"/>
             </w:r>
@@ -2795,20 +2812,18 @@
                 <w:noProof/>
                 <w:webHidden/>
               </w:rPr>
-              <w:instrText xml:space="preserve"> PAGEREF _Toc486784923 \h </w:instrText>
-            </w:r>
-            <w:r>
-              <w:rPr>
-                <w:rStyle w:val="Hyperlink"/>
-                <w:noProof/>
-                <w:rtl/>
-              </w:rPr>
-            </w:r>
-            <w:r>
-              <w:rPr>
-                <w:rStyle w:val="Hyperlink"/>
-                <w:noProof/>
-                <w:rtl/>
+              <w:instrText xml:space="preserve"> PAGEREF _Toc487044234 \h </w:instrText>
+            </w:r>
+            <w:r>
+              <w:rPr>
+                <w:noProof/>
+                <w:webHidden/>
+              </w:rPr>
+            </w:r>
+            <w:r>
+              <w:rPr>
+                <w:noProof/>
+                <w:webHidden/>
               </w:rPr>
               <w:fldChar w:fldCharType="separate"/>
             </w:r>
@@ -2817,13 +2832,12 @@
                 <w:noProof/>
                 <w:webHidden/>
               </w:rPr>
-              <w:t>18</w:t>
-            </w:r>
-            <w:r>
-              <w:rPr>
-                <w:rStyle w:val="Hyperlink"/>
-                <w:noProof/>
-                <w:rtl/>
+              <w:t>20</w:t>
+            </w:r>
+            <w:r>
+              <w:rPr>
+                <w:noProof/>
+                <w:webHidden/>
               </w:rPr>
               <w:fldChar w:fldCharType="end"/>
             </w:r>
@@ -2840,7 +2854,7 @@
               <w:noProof/>
             </w:rPr>
           </w:pPr>
-          <w:hyperlink w:anchor="_Toc486784924" w:history="1">
+          <w:hyperlink w:anchor="_Toc487044235" w:history="1">
             <w:r>
               <w:rPr>
                 <w:rStyle w:val="Hyperlink"/>
@@ -2857,9 +2871,8 @@
             </w:r>
             <w:r>
               <w:rPr>
-                <w:rStyle w:val="Hyperlink"/>
-                <w:noProof/>
-                <w:rtl/>
+                <w:noProof/>
+                <w:webHidden/>
               </w:rPr>
               <w:fldChar w:fldCharType="begin"/>
             </w:r>
@@ -2868,20 +2881,18 @@
                 <w:noProof/>
                 <w:webHidden/>
               </w:rPr>
-              <w:instrText xml:space="preserve"> PAGEREF _Toc486784924 \h </w:instrText>
-            </w:r>
-            <w:r>
-              <w:rPr>
-                <w:rStyle w:val="Hyperlink"/>
-                <w:noProof/>
-                <w:rtl/>
-              </w:rPr>
-            </w:r>
-            <w:r>
-              <w:rPr>
-                <w:rStyle w:val="Hyperlink"/>
-                <w:noProof/>
-                <w:rtl/>
+              <w:instrText xml:space="preserve"> PAGEREF _Toc487044235 \h </w:instrText>
+            </w:r>
+            <w:r>
+              <w:rPr>
+                <w:noProof/>
+                <w:webHidden/>
+              </w:rPr>
+            </w:r>
+            <w:r>
+              <w:rPr>
+                <w:noProof/>
+                <w:webHidden/>
               </w:rPr>
               <w:fldChar w:fldCharType="separate"/>
             </w:r>
@@ -2890,13 +2901,12 @@
                 <w:noProof/>
                 <w:webHidden/>
               </w:rPr>
-              <w:t>18</w:t>
-            </w:r>
-            <w:r>
-              <w:rPr>
-                <w:rStyle w:val="Hyperlink"/>
-                <w:noProof/>
-                <w:rtl/>
+              <w:t>20</w:t>
+            </w:r>
+            <w:r>
+              <w:rPr>
+                <w:noProof/>
+                <w:webHidden/>
               </w:rPr>
               <w:fldChar w:fldCharType="end"/>
             </w:r>
@@ -2913,7 +2923,7 @@
               <w:noProof/>
             </w:rPr>
           </w:pPr>
-          <w:hyperlink w:anchor="_Toc486784925" w:history="1">
+          <w:hyperlink w:anchor="_Toc487044236" w:history="1">
             <w:r>
               <w:rPr>
                 <w:rStyle w:val="Hyperlink"/>
@@ -2930,9 +2940,8 @@
             </w:r>
             <w:r>
               <w:rPr>
-                <w:rStyle w:val="Hyperlink"/>
-                <w:noProof/>
-                <w:rtl/>
+                <w:noProof/>
+                <w:webHidden/>
               </w:rPr>
               <w:fldChar w:fldCharType="begin"/>
             </w:r>
@@ -2941,20 +2950,18 @@
                 <w:noProof/>
                 <w:webHidden/>
               </w:rPr>
-              <w:instrText xml:space="preserve"> PAGEREF _Toc486784925 \h </w:instrText>
-            </w:r>
-            <w:r>
-              <w:rPr>
-                <w:rStyle w:val="Hyperlink"/>
-                <w:noProof/>
-                <w:rtl/>
-              </w:rPr>
-            </w:r>
-            <w:r>
-              <w:rPr>
-                <w:rStyle w:val="Hyperlink"/>
-                <w:noProof/>
-                <w:rtl/>
+              <w:instrText xml:space="preserve"> PAGEREF _Toc487044236 \h </w:instrText>
+            </w:r>
+            <w:r>
+              <w:rPr>
+                <w:noProof/>
+                <w:webHidden/>
+              </w:rPr>
+            </w:r>
+            <w:r>
+              <w:rPr>
+                <w:noProof/>
+                <w:webHidden/>
               </w:rPr>
               <w:fldChar w:fldCharType="separate"/>
             </w:r>
@@ -2963,13 +2970,12 @@
                 <w:noProof/>
                 <w:webHidden/>
               </w:rPr>
-              <w:t>19</w:t>
-            </w:r>
-            <w:r>
-              <w:rPr>
-                <w:rStyle w:val="Hyperlink"/>
-                <w:noProof/>
-                <w:rtl/>
+              <w:t>22</w:t>
+            </w:r>
+            <w:r>
+              <w:rPr>
+                <w:noProof/>
+                <w:webHidden/>
               </w:rPr>
               <w:fldChar w:fldCharType="end"/>
             </w:r>
@@ -2986,7 +2992,7 @@
               <w:noProof/>
             </w:rPr>
           </w:pPr>
-          <w:hyperlink w:anchor="_Toc486784926" w:history="1">
+          <w:hyperlink w:anchor="_Toc487044237" w:history="1">
             <w:r>
               <w:rPr>
                 <w:rStyle w:val="Hyperlink"/>
@@ -3003,9 +3009,8 @@
             </w:r>
             <w:r>
               <w:rPr>
-                <w:rStyle w:val="Hyperlink"/>
-                <w:noProof/>
-                <w:rtl/>
+                <w:noProof/>
+                <w:webHidden/>
               </w:rPr>
               <w:fldChar w:fldCharType="begin"/>
             </w:r>
@@ -3014,20 +3019,18 @@
                 <w:noProof/>
                 <w:webHidden/>
               </w:rPr>
-              <w:instrText xml:space="preserve"> PAGEREF _Toc486784926 \h </w:instrText>
-            </w:r>
-            <w:r>
-              <w:rPr>
-                <w:rStyle w:val="Hyperlink"/>
-                <w:noProof/>
-                <w:rtl/>
-              </w:rPr>
-            </w:r>
-            <w:r>
-              <w:rPr>
-                <w:rStyle w:val="Hyperlink"/>
-                <w:noProof/>
-                <w:rtl/>
+              <w:instrText xml:space="preserve"> PAGEREF _Toc487044237 \h </w:instrText>
+            </w:r>
+            <w:r>
+              <w:rPr>
+                <w:noProof/>
+                <w:webHidden/>
+              </w:rPr>
+            </w:r>
+            <w:r>
+              <w:rPr>
+                <w:noProof/>
+                <w:webHidden/>
               </w:rPr>
               <w:fldChar w:fldCharType="separate"/>
             </w:r>
@@ -3036,13 +3039,12 @@
                 <w:noProof/>
                 <w:webHidden/>
               </w:rPr>
-              <w:t>20</w:t>
-            </w:r>
-            <w:r>
-              <w:rPr>
-                <w:rStyle w:val="Hyperlink"/>
-                <w:noProof/>
-                <w:rtl/>
+              <w:t>23</w:t>
+            </w:r>
+            <w:r>
+              <w:rPr>
+                <w:noProof/>
+                <w:webHidden/>
               </w:rPr>
               <w:fldChar w:fldCharType="end"/>
             </w:r>
@@ -3059,7 +3061,7 @@
               <w:noProof/>
             </w:rPr>
           </w:pPr>
-          <w:hyperlink w:anchor="_Toc486784927" w:history="1">
+          <w:hyperlink w:anchor="_Toc487044238" w:history="1">
             <w:r>
               <w:rPr>
                 <w:rStyle w:val="Hyperlink"/>
@@ -3076,9 +3078,8 @@
             </w:r>
             <w:r>
               <w:rPr>
-                <w:rStyle w:val="Hyperlink"/>
-                <w:noProof/>
-                <w:rtl/>
+                <w:noProof/>
+                <w:webHidden/>
               </w:rPr>
               <w:fldChar w:fldCharType="begin"/>
             </w:r>
@@ -3087,20 +3088,18 @@
                 <w:noProof/>
                 <w:webHidden/>
               </w:rPr>
-              <w:instrText xml:space="preserve"> PAGEREF _Toc486784927 \h </w:instrText>
-            </w:r>
-            <w:r>
-              <w:rPr>
-                <w:rStyle w:val="Hyperlink"/>
-                <w:noProof/>
-                <w:rtl/>
-              </w:rPr>
-            </w:r>
-            <w:r>
-              <w:rPr>
-                <w:rStyle w:val="Hyperlink"/>
-                <w:noProof/>
-                <w:rtl/>
+              <w:instrText xml:space="preserve"> PAGEREF _Toc487044238 \h </w:instrText>
+            </w:r>
+            <w:r>
+              <w:rPr>
+                <w:noProof/>
+                <w:webHidden/>
+              </w:rPr>
+            </w:r>
+            <w:r>
+              <w:rPr>
+                <w:noProof/>
+                <w:webHidden/>
               </w:rPr>
               <w:fldChar w:fldCharType="separate"/>
             </w:r>
@@ -3109,13 +3108,12 @@
                 <w:noProof/>
                 <w:webHidden/>
               </w:rPr>
-              <w:t>21</w:t>
-            </w:r>
-            <w:r>
-              <w:rPr>
-                <w:rStyle w:val="Hyperlink"/>
-                <w:noProof/>
-                <w:rtl/>
+              <w:t>23</w:t>
+            </w:r>
+            <w:r>
+              <w:rPr>
+                <w:noProof/>
+                <w:webHidden/>
               </w:rPr>
               <w:fldChar w:fldCharType="end"/>
             </w:r>
@@ -3132,7 +3130,7 @@
               <w:noProof/>
             </w:rPr>
           </w:pPr>
-          <w:hyperlink w:anchor="_Toc486784928" w:history="1">
+          <w:hyperlink w:anchor="_Toc487044239" w:history="1">
             <w:r>
               <w:rPr>
                 <w:rStyle w:val="Hyperlink"/>
@@ -3149,9 +3147,8 @@
             </w:r>
             <w:r>
               <w:rPr>
-                <w:rStyle w:val="Hyperlink"/>
-                <w:noProof/>
-                <w:rtl/>
+                <w:noProof/>
+                <w:webHidden/>
               </w:rPr>
               <w:fldChar w:fldCharType="begin"/>
             </w:r>
@@ -3160,20 +3157,18 @@
                 <w:noProof/>
                 <w:webHidden/>
               </w:rPr>
-              <w:instrText xml:space="preserve"> PAGEREF _Toc486784928 \h </w:instrText>
-            </w:r>
-            <w:r>
-              <w:rPr>
-                <w:rStyle w:val="Hyperlink"/>
-                <w:noProof/>
-                <w:rtl/>
-              </w:rPr>
-            </w:r>
-            <w:r>
-              <w:rPr>
-                <w:rStyle w:val="Hyperlink"/>
-                <w:noProof/>
-                <w:rtl/>
+              <w:instrText xml:space="preserve"> PAGEREF _Toc487044239 \h </w:instrText>
+            </w:r>
+            <w:r>
+              <w:rPr>
+                <w:noProof/>
+                <w:webHidden/>
+              </w:rPr>
+            </w:r>
+            <w:r>
+              <w:rPr>
+                <w:noProof/>
+                <w:webHidden/>
               </w:rPr>
               <w:fldChar w:fldCharType="separate"/>
             </w:r>
@@ -3182,13 +3177,12 @@
                 <w:noProof/>
                 <w:webHidden/>
               </w:rPr>
-              <w:t>21</w:t>
-            </w:r>
-            <w:r>
-              <w:rPr>
-                <w:rStyle w:val="Hyperlink"/>
-                <w:noProof/>
-                <w:rtl/>
+              <w:t>23</w:t>
+            </w:r>
+            <w:r>
+              <w:rPr>
+                <w:noProof/>
+                <w:webHidden/>
               </w:rPr>
               <w:fldChar w:fldCharType="end"/>
             </w:r>
@@ -3205,7 +3199,7 @@
               <w:noProof/>
             </w:rPr>
           </w:pPr>
-          <w:hyperlink w:anchor="_Toc486784929" w:history="1">
+          <w:hyperlink w:anchor="_Toc487044240" w:history="1">
             <w:r>
               <w:rPr>
                 <w:rStyle w:val="Hyperlink"/>
@@ -3222,9 +3216,8 @@
             </w:r>
             <w:r>
               <w:rPr>
-                <w:rStyle w:val="Hyperlink"/>
-                <w:noProof/>
-                <w:rtl/>
+                <w:noProof/>
+                <w:webHidden/>
               </w:rPr>
               <w:fldChar w:fldCharType="begin"/>
             </w:r>
@@ -3233,20 +3226,18 @@
                 <w:noProof/>
                 <w:webHidden/>
               </w:rPr>
-              <w:instrText xml:space="preserve"> PAGEREF _Toc486784929 \h </w:instrText>
-            </w:r>
-            <w:r>
-              <w:rPr>
-                <w:rStyle w:val="Hyperlink"/>
-                <w:noProof/>
-                <w:rtl/>
-              </w:rPr>
-            </w:r>
-            <w:r>
-              <w:rPr>
-                <w:rStyle w:val="Hyperlink"/>
-                <w:noProof/>
-                <w:rtl/>
+              <w:instrText xml:space="preserve"> PAGEREF _Toc487044240 \h </w:instrText>
+            </w:r>
+            <w:r>
+              <w:rPr>
+                <w:noProof/>
+                <w:webHidden/>
+              </w:rPr>
+            </w:r>
+            <w:r>
+              <w:rPr>
+                <w:noProof/>
+                <w:webHidden/>
               </w:rPr>
               <w:fldChar w:fldCharType="separate"/>
             </w:r>
@@ -3255,13 +3246,12 @@
                 <w:noProof/>
                 <w:webHidden/>
               </w:rPr>
-              <w:t>21</w:t>
-            </w:r>
-            <w:r>
-              <w:rPr>
-                <w:rStyle w:val="Hyperlink"/>
-                <w:noProof/>
-                <w:rtl/>
+              <w:t>23</w:t>
+            </w:r>
+            <w:r>
+              <w:rPr>
+                <w:noProof/>
+                <w:webHidden/>
               </w:rPr>
               <w:fldChar w:fldCharType="end"/>
             </w:r>
@@ -3278,7 +3268,7 @@
               <w:noProof/>
             </w:rPr>
           </w:pPr>
-          <w:hyperlink w:anchor="_Toc486784930" w:history="1">
+          <w:hyperlink w:anchor="_Toc487044241" w:history="1">
             <w:r>
               <w:rPr>
                 <w:rStyle w:val="Hyperlink"/>
@@ -3295,9 +3285,8 @@
             </w:r>
             <w:r>
               <w:rPr>
-                <w:rStyle w:val="Hyperlink"/>
-                <w:noProof/>
-                <w:rtl/>
+                <w:noProof/>
+                <w:webHidden/>
               </w:rPr>
               <w:fldChar w:fldCharType="begin"/>
             </w:r>
@@ -3306,20 +3295,18 @@
                 <w:noProof/>
                 <w:webHidden/>
               </w:rPr>
-              <w:instrText xml:space="preserve"> PAGEREF _Toc486784930 \h </w:instrText>
-            </w:r>
-            <w:r>
-              <w:rPr>
-                <w:rStyle w:val="Hyperlink"/>
-                <w:noProof/>
-                <w:rtl/>
-              </w:rPr>
-            </w:r>
-            <w:r>
-              <w:rPr>
-                <w:rStyle w:val="Hyperlink"/>
-                <w:noProof/>
-                <w:rtl/>
+              <w:instrText xml:space="preserve"> PAGEREF _Toc487044241 \h </w:instrText>
+            </w:r>
+            <w:r>
+              <w:rPr>
+                <w:noProof/>
+                <w:webHidden/>
+              </w:rPr>
+            </w:r>
+            <w:r>
+              <w:rPr>
+                <w:noProof/>
+                <w:webHidden/>
               </w:rPr>
               <w:fldChar w:fldCharType="separate"/>
             </w:r>
@@ -3328,13 +3315,12 @@
                 <w:noProof/>
                 <w:webHidden/>
               </w:rPr>
-              <w:t>21</w:t>
-            </w:r>
-            <w:r>
-              <w:rPr>
-                <w:rStyle w:val="Hyperlink"/>
-                <w:noProof/>
-                <w:rtl/>
+              <w:t>24</w:t>
+            </w:r>
+            <w:r>
+              <w:rPr>
+                <w:noProof/>
+                <w:webHidden/>
               </w:rPr>
               <w:fldChar w:fldCharType="end"/>
             </w:r>
@@ -3369,7 +3355,7 @@
       <w:pPr>
         <w:pStyle w:val="Heading1"/>
       </w:pPr>
-      <w:bookmarkStart w:id="0" w:name="_Toc486784893"/>
+      <w:bookmarkStart w:id="0" w:name="_Toc487044202"/>
       <w:r>
         <w:lastRenderedPageBreak/>
         <w:t>Introduction</w:t>
@@ -3409,7 +3395,7 @@
       <w:pPr>
         <w:pStyle w:val="Heading1"/>
       </w:pPr>
-      <w:bookmarkStart w:id="1" w:name="_Toc486784894"/>
+      <w:bookmarkStart w:id="1" w:name="_Toc487044203"/>
       <w:r>
         <w:t>Matix Game</w:t>
       </w:r>
@@ -4150,7 +4136,7 @@
       <w:pPr>
         <w:pStyle w:val="Heading1"/>
       </w:pPr>
-      <w:bookmarkStart w:id="2" w:name="_Toc486784895"/>
+      <w:bookmarkStart w:id="2" w:name="_Toc487044204"/>
       <w:r>
         <w:t xml:space="preserve">Matix </w:t>
       </w:r>
@@ -4221,7 +4207,7 @@
       <w:pPr>
         <w:pStyle w:val="Heading2"/>
       </w:pPr>
-      <w:bookmarkStart w:id="3" w:name="_Toc486784896"/>
+      <w:bookmarkStart w:id="3" w:name="_Toc487044205"/>
       <w:r>
         <w:t xml:space="preserve">Game </w:t>
       </w:r>
@@ -4277,7 +4263,7 @@
       <w:pPr>
         <w:pStyle w:val="Heading2"/>
       </w:pPr>
-      <w:bookmarkStart w:id="6" w:name="_Toc486784897"/>
+      <w:bookmarkStart w:id="6" w:name="_Toc487044206"/>
       <w:r>
         <w:t xml:space="preserve">Game </w:t>
       </w:r>
@@ -4361,7 +4347,7 @@
       <w:pPr>
         <w:pStyle w:val="Heading2"/>
       </w:pPr>
-      <w:bookmarkStart w:id="7" w:name="_Toc486784898"/>
+      <w:bookmarkStart w:id="7" w:name="_Toc487044207"/>
       <w:r>
         <w:t>Database</w:t>
       </w:r>
@@ -4389,13 +4375,112 @@
     </w:p>
     <w:p>
       <w:pPr>
+        <w:pStyle w:val="Heading3"/>
+      </w:pPr>
+      <w:bookmarkStart w:id="8" w:name="_Toc487044208"/>
+      <w:r>
+        <w:t>Player Information</w:t>
+      </w:r>
+      <w:bookmarkEnd w:id="8"/>
+    </w:p>
+    <w:p>
+      <w:r>
+        <w:t xml:space="preserve">For players, we should use email address as an identification key and should be presented to other players with his nickname. </w:t>
+      </w:r>
+    </w:p>
+    <w:p>
+      <w:pPr>
+        <w:pStyle w:val="ListParagraph"/>
+        <w:numPr>
+          <w:ilvl w:val="0"/>
+          <w:numId w:val="14"/>
+        </w:numPr>
+      </w:pPr>
+      <w:r>
+        <w:t>First name</w:t>
+      </w:r>
+    </w:p>
+    <w:p>
+      <w:pPr>
+        <w:pStyle w:val="ListParagraph"/>
+        <w:numPr>
+          <w:ilvl w:val="0"/>
+          <w:numId w:val="14"/>
+        </w:numPr>
+      </w:pPr>
+      <w:r>
+        <w:t xml:space="preserve">Last name </w:t>
+      </w:r>
+    </w:p>
+    <w:p>
+      <w:pPr>
+        <w:pStyle w:val="ListParagraph"/>
+        <w:numPr>
+          <w:ilvl w:val="0"/>
+          <w:numId w:val="14"/>
+        </w:numPr>
+      </w:pPr>
+      <w:r>
+        <w:t xml:space="preserve">Nick name </w:t>
+      </w:r>
+    </w:p>
+    <w:p>
+      <w:pPr>
+        <w:pStyle w:val="ListParagraph"/>
+        <w:numPr>
+          <w:ilvl w:val="0"/>
+          <w:numId w:val="14"/>
+        </w:numPr>
+      </w:pPr>
+      <w:r>
+        <w:t xml:space="preserve">Email </w:t>
+      </w:r>
+    </w:p>
+    <w:p>
+      <w:pPr>
+        <w:pStyle w:val="ListParagraph"/>
+        <w:numPr>
+          <w:ilvl w:val="0"/>
+          <w:numId w:val="14"/>
+        </w:numPr>
+      </w:pPr>
+      <w:r>
+        <w:t xml:space="preserve">Password </w:t>
+      </w:r>
+    </w:p>
+    <w:p>
+      <w:pPr>
+        <w:pStyle w:val="Heading3"/>
+      </w:pPr>
+      <w:bookmarkStart w:id="9" w:name="_Toc487044209"/>
+      <w:r>
+        <w:t>Game Information</w:t>
+      </w:r>
+      <w:bookmarkEnd w:id="9"/>
+      <w:r>
+        <w:t xml:space="preserve"> </w:t>
+      </w:r>
+    </w:p>
+    <w:p>
+      <w:r>
+        <w:t xml:space="preserve">For each game, we must save the it's initiate time the players of the game and its generated board.  During the game, we should keep the activity of the games </w:t>
+      </w:r>
+      <w:r>
+        <w:t>so we can reconstruct the process of the game</w:t>
+      </w:r>
+      <w:r>
+        <w:t>.</w:t>
+      </w:r>
+    </w:p>
+    <w:p>
+      <w:pPr>
         <w:pStyle w:val="Heading2"/>
       </w:pPr>
-      <w:bookmarkStart w:id="8" w:name="_Toc486784899"/>
+      <w:bookmarkStart w:id="10" w:name="_Toc487044210"/>
       <w:r>
         <w:t>User Stories</w:t>
       </w:r>
-      <w:bookmarkEnd w:id="8"/>
+      <w:bookmarkEnd w:id="10"/>
     </w:p>
     <w:p>
       <w:pPr>
@@ -4510,7 +4595,7 @@
       <w:pPr>
         <w:pStyle w:val="Heading3"/>
       </w:pPr>
-      <w:bookmarkStart w:id="9" w:name="_Toc486784900"/>
+      <w:bookmarkStart w:id="11" w:name="_Toc487044211"/>
       <w:r>
         <w:t xml:space="preserve">Log in and </w:t>
       </w:r>
@@ -4520,7 +4605,7 @@
       <w:r>
         <w:t xml:space="preserve"> to the game server</w:t>
       </w:r>
-      <w:bookmarkEnd w:id="9"/>
+      <w:bookmarkEnd w:id="11"/>
     </w:p>
     <w:p>
       <w:r>
@@ -4530,7 +4615,11 @@
         <w:t xml:space="preserve">The client should allow the player to save its log in properties locally. </w:t>
       </w:r>
       <w:r>
-        <w:t xml:space="preserve"> A user should register to the server so it can save its games data. Registration &amp; login should base on player email address. The password the user uses must not be kept in the database. The system can save a hash value generated from that password.</w:t>
+        <w:t xml:space="preserve"> A user should register to the server so it can save its games data. Registration &amp; login should base on player email address. The password the user uses must not </w:t>
+      </w:r>
+      <w:r>
+        <w:lastRenderedPageBreak/>
+        <w:t>be kept in the database. The system can save a hash value generated from that password.</w:t>
       </w:r>
       <w:r>
         <w:t xml:space="preserve"> For presentation, a player must use a unique 'nick name' that will identity him among other players.</w:t>
@@ -4541,7 +4630,6 @@
         <w:rPr>
           <w:noProof/>
         </w:rPr>
-        <w:lastRenderedPageBreak/>
         <w:drawing>
           <wp:inline distT="0" distB="0" distL="0" distR="0" wp14:anchorId="06EEC73A" wp14:editId="115DA6EF">
             <wp:extent cx="5361709" cy="3565962"/>
@@ -4598,11 +4686,11 @@
       <w:pPr>
         <w:pStyle w:val="Heading3"/>
       </w:pPr>
-      <w:bookmarkStart w:id="10" w:name="_Toc486784901"/>
+      <w:bookmarkStart w:id="12" w:name="_Toc487044212"/>
       <w:r>
         <w:t>Update player details</w:t>
       </w:r>
-      <w:bookmarkEnd w:id="10"/>
+      <w:bookmarkEnd w:id="12"/>
     </w:p>
     <w:p>
       <w:r>
@@ -4629,6 +4717,7 @@
         <w:rPr>
           <w:noProof/>
         </w:rPr>
+        <w:lastRenderedPageBreak/>
         <w:drawing>
           <wp:inline distT="0" distB="0" distL="0" distR="0">
             <wp:extent cx="5106670" cy="3046095"/>
@@ -4684,11 +4773,11 @@
       <w:pPr>
         <w:pStyle w:val="Heading3"/>
       </w:pPr>
-      <w:bookmarkStart w:id="11" w:name="_Toc486784902"/>
+      <w:bookmarkStart w:id="13" w:name="_Toc487044213"/>
       <w:r>
         <w:t>Change player's password</w:t>
       </w:r>
-      <w:bookmarkEnd w:id="11"/>
+      <w:bookmarkEnd w:id="13"/>
       <w:r>
         <w:t xml:space="preserve"> </w:t>
       </w:r>
@@ -4707,11 +4796,11 @@
       <w:pPr>
         <w:pStyle w:val="Heading3"/>
       </w:pPr>
-      <w:bookmarkStart w:id="12" w:name="_Toc486784903"/>
+      <w:bookmarkStart w:id="14" w:name="_Toc487044214"/>
       <w:r>
         <w:t>Waite for a second player</w:t>
       </w:r>
-      <w:bookmarkEnd w:id="12"/>
+      <w:bookmarkEnd w:id="14"/>
       <w:r>
         <w:t xml:space="preserve"> </w:t>
       </w:r>
@@ -4763,11 +4852,11 @@
       <w:pPr>
         <w:pStyle w:val="Heading3"/>
       </w:pPr>
-      <w:bookmarkStart w:id="13" w:name="_Toc486784904"/>
+      <w:bookmarkStart w:id="15" w:name="_Toc487044215"/>
       <w:r>
         <w:t>Start a new game</w:t>
       </w:r>
-      <w:bookmarkEnd w:id="13"/>
+      <w:bookmarkEnd w:id="15"/>
     </w:p>
     <w:p>
       <w:r>
@@ -4806,6 +4895,7 @@
         <w:rPr>
           <w:noProof/>
         </w:rPr>
+        <w:lastRenderedPageBreak/>
         <w:drawing>
           <wp:inline distT="0" distB="0" distL="0" distR="0">
             <wp:extent cx="5486400" cy="4085369"/>
@@ -4860,7 +4950,7 @@
       <w:pPr>
         <w:pStyle w:val="Heading3"/>
       </w:pPr>
-      <w:bookmarkStart w:id="14" w:name="_Toc486784905"/>
+      <w:bookmarkStart w:id="16" w:name="_Toc487044216"/>
       <w:r>
         <w:t>Play</w:t>
       </w:r>
@@ -4870,7 +4960,7 @@
       <w:r>
         <w:t xml:space="preserve"> the game</w:t>
       </w:r>
-      <w:bookmarkEnd w:id="14"/>
+      <w:bookmarkEnd w:id="16"/>
       <w:r>
         <w:t xml:space="preserve"> </w:t>
       </w:r>
@@ -4943,7 +5033,7 @@
       <w:pPr>
         <w:pStyle w:val="Heading3"/>
       </w:pPr>
-      <w:bookmarkStart w:id="15" w:name="_Toc486784906"/>
+      <w:bookmarkStart w:id="17" w:name="_Toc487044217"/>
       <w:r>
         <w:t xml:space="preserve">Get </w:t>
       </w:r>
@@ -4953,7 +5043,7 @@
       <w:r>
         <w:t xml:space="preserve"> statistics.</w:t>
       </w:r>
-      <w:bookmarkEnd w:id="15"/>
+      <w:bookmarkEnd w:id="17"/>
       <w:r>
         <w:t xml:space="preserve"> </w:t>
       </w:r>
@@ -5022,14 +5112,14 @@
       <w:pPr>
         <w:pStyle w:val="Heading3"/>
       </w:pPr>
-      <w:bookmarkStart w:id="16" w:name="_Toc486784907"/>
+      <w:bookmarkStart w:id="18" w:name="_Toc487044218"/>
       <w:r>
         <w:t>Computer Player</w:t>
       </w:r>
       <w:r>
         <w:t xml:space="preserve"> (single player)</w:t>
       </w:r>
-      <w:bookmarkEnd w:id="16"/>
+      <w:bookmarkEnd w:id="18"/>
     </w:p>
     <w:p>
       <w:r>
@@ -5116,11 +5206,11 @@
       <w:pPr>
         <w:pStyle w:val="Heading2"/>
       </w:pPr>
-      <w:bookmarkStart w:id="17" w:name="_Toc486784908"/>
+      <w:bookmarkStart w:id="19" w:name="_Toc487044219"/>
       <w:r>
         <w:t>User activities</w:t>
       </w:r>
-      <w:bookmarkEnd w:id="17"/>
+      <w:bookmarkEnd w:id="19"/>
       <w:r>
         <w:t xml:space="preserve"> </w:t>
       </w:r>
@@ -5184,6 +5274,20 @@
         </w:numPr>
       </w:pPr>
       <w:r>
+        <w:t>Single Player</w:t>
+      </w:r>
+    </w:p>
+    <w:p>
+      <w:pPr>
+        <w:pStyle w:val="ListParagraph"/>
+        <w:numPr>
+          <w:ilvl w:val="0"/>
+          <w:numId w:val="3"/>
+        </w:numPr>
+      </w:pPr>
+      <w:bookmarkStart w:id="20" w:name="_GoBack"/>
+      <w:bookmarkEnd w:id="20"/>
+      <w:r>
         <w:t>Start a new game</w:t>
       </w:r>
     </w:p>
@@ -5211,28 +5315,16 @@
         <w:t xml:space="preserve">Get player statistics. </w:t>
       </w:r>
     </w:p>
-    <w:p>
-      <w:pPr>
-        <w:pStyle w:val="ListParagraph"/>
-        <w:numPr>
-          <w:ilvl w:val="0"/>
-          <w:numId w:val="3"/>
-        </w:numPr>
-      </w:pPr>
-      <w:r>
-        <w:t>Computer Player</w:t>
-      </w:r>
-    </w:p>
     <w:p/>
     <w:p>
       <w:pPr>
         <w:pStyle w:val="Heading3"/>
       </w:pPr>
-      <w:bookmarkStart w:id="18" w:name="_Toc486784909"/>
+      <w:bookmarkStart w:id="21" w:name="_Toc487044220"/>
       <w:r>
         <w:t>Login and registration to game server</w:t>
       </w:r>
-      <w:bookmarkEnd w:id="18"/>
+      <w:bookmarkEnd w:id="21"/>
     </w:p>
     <w:p>
       <w:r>
@@ -5320,11 +5412,11 @@
       <w:pPr>
         <w:pStyle w:val="Heading3"/>
       </w:pPr>
-      <w:bookmarkStart w:id="19" w:name="_Toc486784910"/>
+      <w:bookmarkStart w:id="22" w:name="_Toc487044221"/>
       <w:r>
         <w:t>Update player details</w:t>
       </w:r>
-      <w:bookmarkEnd w:id="19"/>
+      <w:bookmarkEnd w:id="22"/>
     </w:p>
     <w:p>
       <w:r>
@@ -5391,32 +5483,43 @@
       <w:pPr>
         <w:pStyle w:val="Heading3"/>
       </w:pPr>
-      <w:bookmarkStart w:id="20" w:name="_Toc486784911"/>
+      <w:bookmarkStart w:id="23" w:name="_Toc487044222"/>
       <w:r>
         <w:t>Waite for a second player</w:t>
       </w:r>
-      <w:bookmarkEnd w:id="20"/>
+      <w:bookmarkEnd w:id="23"/>
     </w:p>
     <w:p/>
     <w:p>
       <w:pPr>
         <w:pStyle w:val="Heading3"/>
       </w:pPr>
-      <w:bookmarkStart w:id="21" w:name="_Toc486784912"/>
+      <w:bookmarkStart w:id="24" w:name="_Toc487044226"/>
+      <w:r>
+        <w:t>Single Player</w:t>
+      </w:r>
+      <w:bookmarkEnd w:id="24"/>
+    </w:p>
+    <w:p/>
+    <w:p>
+      <w:pPr>
+        <w:pStyle w:val="Heading3"/>
+      </w:pPr>
+      <w:bookmarkStart w:id="25" w:name="_Toc487044223"/>
       <w:r>
         <w:t>Start a new game</w:t>
       </w:r>
-      <w:bookmarkEnd w:id="21"/>
+      <w:bookmarkEnd w:id="25"/>
     </w:p>
     <w:p>
       <w:pPr>
         <w:pStyle w:val="Heading3"/>
       </w:pPr>
-      <w:bookmarkStart w:id="22" w:name="_Toc486784913"/>
+      <w:bookmarkStart w:id="26" w:name="_Toc487044224"/>
       <w:r>
         <w:t>Playing the game</w:t>
       </w:r>
-      <w:bookmarkEnd w:id="22"/>
+      <w:bookmarkEnd w:id="26"/>
       <w:r>
         <w:t xml:space="preserve"> </w:t>
       </w:r>
@@ -5425,24 +5528,11 @@
       <w:pPr>
         <w:pStyle w:val="Heading3"/>
       </w:pPr>
-      <w:bookmarkStart w:id="23" w:name="_Toc486784914"/>
-      <w:r>
-        <w:t>Get player statistics.</w:t>
-      </w:r>
-      <w:bookmarkEnd w:id="23"/>
-      <w:r>
-        <w:t xml:space="preserve"> </w:t>
-      </w:r>
-    </w:p>
-    <w:p>
-      <w:pPr>
-        <w:pStyle w:val="Heading3"/>
-      </w:pPr>
-      <w:bookmarkStart w:id="24" w:name="_Toc486784915"/>
-      <w:r>
-        <w:t>Computer Player</w:t>
-      </w:r>
-      <w:bookmarkEnd w:id="24"/>
+      <w:bookmarkStart w:id="27" w:name="_Toc487044225"/>
+      <w:r>
+        <w:t>Get player statistics</w:t>
+      </w:r>
+      <w:bookmarkEnd w:id="27"/>
     </w:p>
     <w:p>
       <w:pPr>
@@ -5461,7 +5551,7 @@
       <w:pPr>
         <w:pStyle w:val="Heading1"/>
       </w:pPr>
-      <w:bookmarkStart w:id="25" w:name="_Toc486784916"/>
+      <w:bookmarkStart w:id="28" w:name="_Toc487044227"/>
       <w:r>
         <w:lastRenderedPageBreak/>
         <w:t xml:space="preserve">Matix System Architecture </w:t>
@@ -5469,7 +5559,7 @@
       <w:r>
         <w:t>Design</w:t>
       </w:r>
-      <w:bookmarkEnd w:id="25"/>
+      <w:bookmarkEnd w:id="28"/>
     </w:p>
     <w:p>
       <w:r>
@@ -5501,11 +5591,11 @@
       <w:pPr>
         <w:pStyle w:val="Heading2"/>
       </w:pPr>
-      <w:bookmarkStart w:id="26" w:name="_Toc486784917"/>
+      <w:bookmarkStart w:id="29" w:name="_Toc487044228"/>
       <w:r>
         <w:t>Game Server Design</w:t>
       </w:r>
-      <w:bookmarkEnd w:id="26"/>
+      <w:bookmarkEnd w:id="29"/>
       <w:r>
         <w:t xml:space="preserve"> </w:t>
       </w:r>
@@ -5527,11 +5617,11 @@
       <w:pPr>
         <w:pStyle w:val="Heading3"/>
       </w:pPr>
-      <w:bookmarkStart w:id="27" w:name="_Toc486784918"/>
+      <w:bookmarkStart w:id="30" w:name="_Toc487044229"/>
       <w:r>
         <w:t>Game Management</w:t>
       </w:r>
-      <w:bookmarkEnd w:id="27"/>
+      <w:bookmarkEnd w:id="30"/>
       <w:r>
         <w:t xml:space="preserve"> </w:t>
       </w:r>
@@ -5616,7 +5706,13 @@
     </w:p>
     <w:p>
       <w:r>
-        <w:t xml:space="preserve">The server notifies each player when its turn and wait to receive a game action. When that message receives the server check that it is legal, update the board of this game and add the information to the database. When updating ended the server notify the first client with acknowledge and </w:t>
+        <w:t xml:space="preserve">The server notifies each player when its turn and wait to receive a game action. When that message </w:t>
+      </w:r>
+      <w:r>
+        <w:t>receives,</w:t>
+      </w:r>
+      <w:r>
+        <w:t xml:space="preserve"> the server check that it is legal, update the board of this game and add the information to the database. When updating ended the server notify the first client with acknowledge and </w:t>
       </w:r>
       <w:r>
         <w:t>update the second client with the change and that his turn to play.</w:t>
@@ -5663,11 +5759,11 @@
       <w:pPr>
         <w:pStyle w:val="Heading3"/>
       </w:pPr>
-      <w:bookmarkStart w:id="28" w:name="_Toc486784919"/>
+      <w:bookmarkStart w:id="31" w:name="_Toc487044230"/>
       <w:r>
         <w:t>Game Action</w:t>
       </w:r>
-      <w:bookmarkEnd w:id="28"/>
+      <w:bookmarkEnd w:id="31"/>
     </w:p>
     <w:p>
       <w:r>
@@ -5719,6 +5815,18 @@
         </w:numPr>
       </w:pPr>
       <w:r>
+        <w:t>Single Player</w:t>
+      </w:r>
+    </w:p>
+    <w:p>
+      <w:pPr>
+        <w:pStyle w:val="ListParagraph"/>
+        <w:numPr>
+          <w:ilvl w:val="0"/>
+          <w:numId w:val="3"/>
+        </w:numPr>
+      </w:pPr>
+      <w:r>
         <w:t>Start a new game</w:t>
       </w:r>
     </w:p>
@@ -5743,31 +5851,145 @@
         </w:numPr>
       </w:pPr>
       <w:r>
-        <w:t xml:space="preserve">Get player statistics. </w:t>
-      </w:r>
-    </w:p>
-    <w:p>
-      <w:pPr>
-        <w:pStyle w:val="ListParagraph"/>
-        <w:numPr>
-          <w:ilvl w:val="0"/>
-          <w:numId w:val="3"/>
-        </w:numPr>
-      </w:pPr>
-      <w:r>
         <w:lastRenderedPageBreak/>
-        <w:t>Computer Player</w:t>
-      </w:r>
-    </w:p>
+        <w:t>Get player statistics</w:t>
+      </w:r>
+    </w:p>
+    <w:p>
+      <w:pPr>
+        <w:pStyle w:val="Heading4"/>
+      </w:pPr>
+      <w:r>
+        <w:t xml:space="preserve">Log in and registration to the game server </w:t>
+      </w:r>
+    </w:p>
+    <w:p>
+      <w:r>
+        <w:t xml:space="preserve">The sequence diagram describes the flow for registration and login </w:t>
+      </w:r>
+      <w:r>
+        <w:t>scenarios</w:t>
+      </w:r>
+    </w:p>
+    <w:p>
+      <w:r>
+        <w:rPr>
+          <w:noProof/>
+        </w:rPr>
+        <w:drawing>
+          <wp:inline distT="0" distB="0" distL="0" distR="0">
+            <wp:extent cx="5448300" cy="4341495"/>
+            <wp:effectExtent l="0" t="0" r="0" b="0"/>
+            <wp:docPr id="3" name="Picture 3"/>
+            <wp:cNvGraphicFramePr>
+              <a:graphicFrameLocks xmlns:a="http://schemas.openxmlformats.org/drawingml/2006/main" noChangeAspect="1"/>
+            </wp:cNvGraphicFramePr>
+            <a:graphic xmlns:a="http://schemas.openxmlformats.org/drawingml/2006/main">
+              <a:graphicData uri="http://schemas.openxmlformats.org/drawingml/2006/picture">
+                <pic:pic xmlns:pic="http://schemas.openxmlformats.org/drawingml/2006/picture">
+                  <pic:nvPicPr>
+                    <pic:cNvPr id="0" name="Picture 1"/>
+                    <pic:cNvPicPr>
+                      <a:picLocks noChangeAspect="1" noChangeArrowheads="1"/>
+                    </pic:cNvPicPr>
+                  </pic:nvPicPr>
+                  <pic:blipFill>
+                    <a:blip r:embed="rId16">
+                      <a:extLst>
+                        <a:ext uri="{28A0092B-C50C-407E-A947-70E740481C1C}">
+                          <a14:useLocalDpi xmlns:a14="http://schemas.microsoft.com/office/drawing/2010/main" val="0"/>
+                        </a:ext>
+                      </a:extLst>
+                    </a:blip>
+                    <a:srcRect/>
+                    <a:stretch>
+                      <a:fillRect/>
+                    </a:stretch>
+                  </pic:blipFill>
+                  <pic:spPr bwMode="auto">
+                    <a:xfrm>
+                      <a:off x="0" y="0"/>
+                      <a:ext cx="5448300" cy="4341495"/>
+                    </a:xfrm>
+                    <a:prstGeom prst="rect">
+                      <a:avLst/>
+                    </a:prstGeom>
+                    <a:noFill/>
+                    <a:ln>
+                      <a:noFill/>
+                    </a:ln>
+                  </pic:spPr>
+                </pic:pic>
+              </a:graphicData>
+            </a:graphic>
+          </wp:inline>
+        </w:drawing>
+      </w:r>
+    </w:p>
+    <w:p>
+      <w:pPr>
+        <w:pStyle w:val="Heading4"/>
+      </w:pPr>
+      <w:r>
+        <w:t>Update player details</w:t>
+      </w:r>
+    </w:p>
+    <w:p/>
+    <w:p>
+      <w:pPr>
+        <w:pStyle w:val="Heading4"/>
+      </w:pPr>
+      <w:r>
+        <w:t>Waite for a second player</w:t>
+      </w:r>
+    </w:p>
+    <w:p/>
+    <w:p>
+      <w:pPr>
+        <w:pStyle w:val="Heading4"/>
+      </w:pPr>
+      <w:r>
+        <w:t>Single Player</w:t>
+      </w:r>
+    </w:p>
+    <w:p/>
+    <w:p>
+      <w:pPr>
+        <w:pStyle w:val="Heading4"/>
+      </w:pPr>
+      <w:r>
+        <w:t>Start a new game</w:t>
+      </w:r>
+    </w:p>
+    <w:p/>
+    <w:p>
+      <w:pPr>
+        <w:pStyle w:val="Heading4"/>
+      </w:pPr>
+      <w:r>
+        <w:t xml:space="preserve">Playing the game </w:t>
+      </w:r>
+    </w:p>
+    <w:p/>
+    <w:p>
+      <w:pPr>
+        <w:pStyle w:val="Heading4"/>
+      </w:pPr>
+      <w:r>
+        <w:t>Get player statistics</w:t>
+      </w:r>
+    </w:p>
+    <w:p/>
     <w:p>
       <w:pPr>
         <w:pStyle w:val="Heading3"/>
       </w:pPr>
-      <w:bookmarkStart w:id="29" w:name="_Toc486784920"/>
-      <w:r>
+      <w:bookmarkStart w:id="32" w:name="_Toc487044231"/>
+      <w:r>
+        <w:lastRenderedPageBreak/>
         <w:t>Communication</w:t>
       </w:r>
-      <w:bookmarkEnd w:id="29"/>
+      <w:bookmarkEnd w:id="32"/>
       <w:r>
         <w:t xml:space="preserve"> </w:t>
       </w:r>
@@ -5799,27 +6021,107 @@
       </w:r>
     </w:p>
     <w:p/>
+    <w:p>
+      <w:pPr>
+        <w:pStyle w:val="Heading4"/>
+      </w:pPr>
+      <w:r>
+        <w:t>Login</w:t>
+      </w:r>
+      <w:r>
+        <w:t xml:space="preserve"> Message</w:t>
+      </w:r>
+    </w:p>
+    <w:p>
+      <w:r>
+        <w:t>The message</w:t>
+      </w:r>
+      <w:r>
+        <w:t xml:space="preserve"> sent from the </w:t>
+      </w:r>
+      <w:r>
+        <w:t xml:space="preserve">client with log in parameters </w:t>
+      </w:r>
+    </w:p>
+    <w:p>
+      <w:pPr>
+        <w:pStyle w:val="Heading5"/>
+      </w:pPr>
+      <w:r>
+        <w:t>Parameters</w:t>
+      </w:r>
+    </w:p>
+    <w:p>
+      <w:pPr>
+        <w:pStyle w:val="ListParagraph"/>
+        <w:numPr>
+          <w:ilvl w:val="0"/>
+          <w:numId w:val="5"/>
+        </w:numPr>
+      </w:pPr>
+      <w:r>
+        <w:t>Email address</w:t>
+      </w:r>
+    </w:p>
+    <w:p>
+      <w:pPr>
+        <w:pStyle w:val="ListParagraph"/>
+        <w:numPr>
+          <w:ilvl w:val="0"/>
+          <w:numId w:val="5"/>
+        </w:numPr>
+      </w:pPr>
+      <w:r>
+        <w:t>Password</w:t>
+      </w:r>
+    </w:p>
+    <w:p>
+      <w:pPr>
+        <w:pStyle w:val="Heading5"/>
+      </w:pPr>
+      <w:r>
+        <w:t>Reply</w:t>
+      </w:r>
+    </w:p>
+    <w:p>
+      <w:pPr>
+        <w:pStyle w:val="ListParagraph"/>
+        <w:numPr>
+          <w:ilvl w:val="0"/>
+          <w:numId w:val="7"/>
+        </w:numPr>
+      </w:pPr>
+      <w:r>
+        <w:t>Status</w:t>
+      </w:r>
+    </w:p>
+    <w:p>
+      <w:pPr>
+        <w:pStyle w:val="ListParagraph"/>
+        <w:numPr>
+          <w:ilvl w:val="0"/>
+          <w:numId w:val="7"/>
+        </w:numPr>
+      </w:pPr>
+      <w:r>
+        <w:t>Nick name</w:t>
+      </w:r>
+    </w:p>
     <w:p/>
     <w:p>
       <w:pPr>
         <w:pStyle w:val="Heading4"/>
       </w:pPr>
       <w:r>
-        <w:t>Login</w:t>
-      </w:r>
-      <w:r>
-        <w:t xml:space="preserve"> Message</w:t>
-      </w:r>
-    </w:p>
-    <w:p>
-      <w:r>
-        <w:t>The message</w:t>
-      </w:r>
-      <w:r>
-        <w:t xml:space="preserve"> sent from the </w:t>
-      </w:r>
-      <w:r>
-        <w:t xml:space="preserve">client with log in parameters </w:t>
+        <w:t>Registration</w:t>
+      </w:r>
+    </w:p>
+    <w:p>
+      <w:r>
+        <w:t>The messag</w:t>
+      </w:r>
+      <w:r>
+        <w:t>e send registration data from a player to the server.</w:t>
       </w:r>
     </w:p>
     <w:p>
@@ -5839,7 +6141,13 @@
         </w:numPr>
       </w:pPr>
       <w:r>
-        <w:t>Email address</w:t>
+        <w:t xml:space="preserve">Email </w:t>
+      </w:r>
+      <w:r>
+        <w:t>A</w:t>
+      </w:r>
+      <w:r>
+        <w:t>ddress</w:t>
       </w:r>
     </w:p>
     <w:p>
@@ -5851,6 +6159,54 @@
         </w:numPr>
       </w:pPr>
       <w:r>
+        <w:t xml:space="preserve">First </w:t>
+      </w:r>
+      <w:r>
+        <w:t>N</w:t>
+      </w:r>
+      <w:r>
+        <w:t xml:space="preserve">ame </w:t>
+      </w:r>
+    </w:p>
+    <w:p>
+      <w:pPr>
+        <w:pStyle w:val="ListParagraph"/>
+        <w:numPr>
+          <w:ilvl w:val="0"/>
+          <w:numId w:val="5"/>
+        </w:numPr>
+      </w:pPr>
+      <w:r>
+        <w:t xml:space="preserve">Last </w:t>
+      </w:r>
+      <w:r>
+        <w:t>N</w:t>
+      </w:r>
+      <w:r>
+        <w:t xml:space="preserve">ame </w:t>
+      </w:r>
+    </w:p>
+    <w:p>
+      <w:pPr>
+        <w:pStyle w:val="ListParagraph"/>
+        <w:numPr>
+          <w:ilvl w:val="0"/>
+          <w:numId w:val="5"/>
+        </w:numPr>
+      </w:pPr>
+      <w:r>
+        <w:t>Nick Name</w:t>
+      </w:r>
+    </w:p>
+    <w:p>
+      <w:pPr>
+        <w:pStyle w:val="ListParagraph"/>
+        <w:numPr>
+          <w:ilvl w:val="0"/>
+          <w:numId w:val="5"/>
+        </w:numPr>
+      </w:pPr>
+      <w:r>
         <w:t>Password</w:t>
       </w:r>
     </w:p>
@@ -5874,6 +6230,96 @@
         <w:t>Status</w:t>
       </w:r>
     </w:p>
+    <w:p/>
+    <w:p>
+      <w:pPr>
+        <w:pStyle w:val="Heading4"/>
+      </w:pPr>
+      <w:r>
+        <w:t>Update Player Details</w:t>
+      </w:r>
+    </w:p>
+    <w:p>
+      <w:r>
+        <w:t xml:space="preserve">The message allows the user to update its first name last name and nick name. </w:t>
+      </w:r>
+    </w:p>
+    <w:p>
+      <w:pPr>
+        <w:pStyle w:val="Heading5"/>
+      </w:pPr>
+      <w:r>
+        <w:t>Parameters</w:t>
+      </w:r>
+    </w:p>
+    <w:p>
+      <w:pPr>
+        <w:pStyle w:val="ListParagraph"/>
+        <w:numPr>
+          <w:ilvl w:val="0"/>
+          <w:numId w:val="5"/>
+        </w:numPr>
+      </w:pPr>
+      <w:r>
+        <w:t>Email Address – for identification only</w:t>
+      </w:r>
+    </w:p>
+    <w:p>
+      <w:pPr>
+        <w:pStyle w:val="ListParagraph"/>
+        <w:numPr>
+          <w:ilvl w:val="0"/>
+          <w:numId w:val="5"/>
+        </w:numPr>
+      </w:pPr>
+      <w:r>
+        <w:t xml:space="preserve">First </w:t>
+      </w:r>
+      <w:r>
+        <w:t>N</w:t>
+      </w:r>
+      <w:r>
+        <w:t xml:space="preserve">ame </w:t>
+      </w:r>
+    </w:p>
+    <w:p>
+      <w:pPr>
+        <w:pStyle w:val="ListParagraph"/>
+        <w:numPr>
+          <w:ilvl w:val="0"/>
+          <w:numId w:val="5"/>
+        </w:numPr>
+      </w:pPr>
+      <w:r>
+        <w:t xml:space="preserve">Last </w:t>
+      </w:r>
+      <w:r>
+        <w:t>N</w:t>
+      </w:r>
+      <w:r>
+        <w:t xml:space="preserve">ame </w:t>
+      </w:r>
+    </w:p>
+    <w:p>
+      <w:pPr>
+        <w:pStyle w:val="ListParagraph"/>
+        <w:numPr>
+          <w:ilvl w:val="0"/>
+          <w:numId w:val="5"/>
+        </w:numPr>
+      </w:pPr>
+      <w:r>
+        <w:t>Nick Name</w:t>
+      </w:r>
+    </w:p>
+    <w:p>
+      <w:pPr>
+        <w:pStyle w:val="Heading5"/>
+      </w:pPr>
+      <w:r>
+        <w:t>Reply</w:t>
+      </w:r>
+    </w:p>
     <w:p>
       <w:pPr>
         <w:pStyle w:val="ListParagraph"/>
@@ -5883,7 +6329,7 @@
         </w:numPr>
       </w:pPr>
       <w:r>
-        <w:t>Nick name</w:t>
+        <w:t>Status</w:t>
       </w:r>
     </w:p>
     <w:p/>
@@ -5892,15 +6338,13 @@
         <w:pStyle w:val="Heading4"/>
       </w:pPr>
       <w:r>
-        <w:t>Registration</w:t>
-      </w:r>
-    </w:p>
-    <w:p>
-      <w:r>
-        <w:t>The messag</w:t>
-      </w:r>
-      <w:r>
-        <w:t>e send registration data from a player to the server.</w:t>
+        <w:lastRenderedPageBreak/>
+        <w:t>Change player password</w:t>
+      </w:r>
+    </w:p>
+    <w:p>
+      <w:r>
+        <w:t xml:space="preserve">The message allows the user to change its password in the database. </w:t>
       </w:r>
     </w:p>
     <w:p>
@@ -5919,16 +6363,12 @@
           <w:numId w:val="5"/>
         </w:numPr>
       </w:pPr>
-      <w:r>
-        <w:t xml:space="preserve">Email </w:t>
-      </w:r>
-      <w:r>
-        <w:t>A</w:t>
-      </w:r>
-      <w:r>
-        <w:t>ddress</w:t>
-      </w:r>
-    </w:p>
+      <w:bookmarkStart w:id="33" w:name="OLE_LINK3"/>
+      <w:r>
+        <w:t>Email Address</w:t>
+      </w:r>
+    </w:p>
+    <w:bookmarkEnd w:id="33"/>
     <w:p>
       <w:pPr>
         <w:pStyle w:val="ListParagraph"/>
@@ -5938,13 +6378,7 @@
         </w:numPr>
       </w:pPr>
       <w:r>
-        <w:t xml:space="preserve">First </w:t>
-      </w:r>
-      <w:r>
-        <w:t>N</w:t>
-      </w:r>
-      <w:r>
-        <w:t xml:space="preserve">ame </w:t>
+        <w:t>Old Password</w:t>
       </w:r>
     </w:p>
     <w:p>
@@ -5956,37 +6390,7 @@
         </w:numPr>
       </w:pPr>
       <w:r>
-        <w:t xml:space="preserve">Last </w:t>
-      </w:r>
-      <w:r>
-        <w:t>N</w:t>
-      </w:r>
-      <w:r>
-        <w:t xml:space="preserve">ame </w:t>
-      </w:r>
-    </w:p>
-    <w:p>
-      <w:pPr>
-        <w:pStyle w:val="ListParagraph"/>
-        <w:numPr>
-          <w:ilvl w:val="0"/>
-          <w:numId w:val="5"/>
-        </w:numPr>
-      </w:pPr>
-      <w:r>
-        <w:t>Nick Name</w:t>
-      </w:r>
-    </w:p>
-    <w:p>
-      <w:pPr>
-        <w:pStyle w:val="ListParagraph"/>
-        <w:numPr>
-          <w:ilvl w:val="0"/>
-          <w:numId w:val="5"/>
-        </w:numPr>
-      </w:pPr>
-      <w:r>
-        <w:t>Password</w:t>
+        <w:t>New Password</w:t>
       </w:r>
     </w:p>
     <w:p>
@@ -6010,187 +6414,6 @@
       </w:r>
     </w:p>
     <w:p/>
-    <w:p>
-      <w:pPr>
-        <w:pStyle w:val="Heading4"/>
-      </w:pPr>
-      <w:r>
-        <w:t>Update Player Details</w:t>
-      </w:r>
-    </w:p>
-    <w:p>
-      <w:r>
-        <w:t xml:space="preserve">The message allows the user to update its first name last name and nick name. </w:t>
-      </w:r>
-    </w:p>
-    <w:p>
-      <w:pPr>
-        <w:pStyle w:val="Heading5"/>
-      </w:pPr>
-      <w:r>
-        <w:t>Parameters</w:t>
-      </w:r>
-    </w:p>
-    <w:p>
-      <w:pPr>
-        <w:pStyle w:val="ListParagraph"/>
-        <w:numPr>
-          <w:ilvl w:val="0"/>
-          <w:numId w:val="5"/>
-        </w:numPr>
-      </w:pPr>
-      <w:r>
-        <w:t>Email Address – for identification only</w:t>
-      </w:r>
-    </w:p>
-    <w:p>
-      <w:pPr>
-        <w:pStyle w:val="ListParagraph"/>
-        <w:numPr>
-          <w:ilvl w:val="0"/>
-          <w:numId w:val="5"/>
-        </w:numPr>
-      </w:pPr>
-      <w:r>
-        <w:t xml:space="preserve">First </w:t>
-      </w:r>
-      <w:r>
-        <w:t>N</w:t>
-      </w:r>
-      <w:r>
-        <w:t xml:space="preserve">ame </w:t>
-      </w:r>
-    </w:p>
-    <w:p>
-      <w:pPr>
-        <w:pStyle w:val="ListParagraph"/>
-        <w:numPr>
-          <w:ilvl w:val="0"/>
-          <w:numId w:val="5"/>
-        </w:numPr>
-      </w:pPr>
-      <w:r>
-        <w:t xml:space="preserve">Last </w:t>
-      </w:r>
-      <w:r>
-        <w:t>N</w:t>
-      </w:r>
-      <w:r>
-        <w:t xml:space="preserve">ame </w:t>
-      </w:r>
-    </w:p>
-    <w:p>
-      <w:pPr>
-        <w:pStyle w:val="ListParagraph"/>
-        <w:numPr>
-          <w:ilvl w:val="0"/>
-          <w:numId w:val="5"/>
-        </w:numPr>
-      </w:pPr>
-      <w:r>
-        <w:t>Nick Name</w:t>
-      </w:r>
-    </w:p>
-    <w:p>
-      <w:pPr>
-        <w:pStyle w:val="Heading5"/>
-      </w:pPr>
-      <w:r>
-        <w:t>Reply</w:t>
-      </w:r>
-    </w:p>
-    <w:p>
-      <w:pPr>
-        <w:pStyle w:val="ListParagraph"/>
-        <w:numPr>
-          <w:ilvl w:val="0"/>
-          <w:numId w:val="7"/>
-        </w:numPr>
-      </w:pPr>
-      <w:r>
-        <w:t>Status</w:t>
-      </w:r>
-    </w:p>
-    <w:p/>
-    <w:p>
-      <w:pPr>
-        <w:pStyle w:val="Heading4"/>
-      </w:pPr>
-      <w:r>
-        <w:t>Change player password</w:t>
-      </w:r>
-    </w:p>
-    <w:p>
-      <w:r>
-        <w:t xml:space="preserve">The message allows the user to change its password in the database. </w:t>
-      </w:r>
-    </w:p>
-    <w:p>
-      <w:pPr>
-        <w:pStyle w:val="Heading5"/>
-      </w:pPr>
-      <w:r>
-        <w:t>Parameters</w:t>
-      </w:r>
-    </w:p>
-    <w:p>
-      <w:pPr>
-        <w:pStyle w:val="ListParagraph"/>
-        <w:numPr>
-          <w:ilvl w:val="0"/>
-          <w:numId w:val="5"/>
-        </w:numPr>
-      </w:pPr>
-      <w:bookmarkStart w:id="30" w:name="OLE_LINK3"/>
-      <w:r>
-        <w:t>Email Address</w:t>
-      </w:r>
-    </w:p>
-    <w:bookmarkEnd w:id="30"/>
-    <w:p>
-      <w:pPr>
-        <w:pStyle w:val="ListParagraph"/>
-        <w:numPr>
-          <w:ilvl w:val="0"/>
-          <w:numId w:val="5"/>
-        </w:numPr>
-      </w:pPr>
-      <w:r>
-        <w:t>Old Password</w:t>
-      </w:r>
-    </w:p>
-    <w:p>
-      <w:pPr>
-        <w:pStyle w:val="ListParagraph"/>
-        <w:numPr>
-          <w:ilvl w:val="0"/>
-          <w:numId w:val="5"/>
-        </w:numPr>
-      </w:pPr>
-      <w:r>
-        <w:t>New Password</w:t>
-      </w:r>
-    </w:p>
-    <w:p>
-      <w:pPr>
-        <w:pStyle w:val="Heading5"/>
-      </w:pPr>
-      <w:r>
-        <w:t>Reply</w:t>
-      </w:r>
-    </w:p>
-    <w:p>
-      <w:pPr>
-        <w:pStyle w:val="ListParagraph"/>
-        <w:numPr>
-          <w:ilvl w:val="0"/>
-          <w:numId w:val="7"/>
-        </w:numPr>
-      </w:pPr>
-      <w:r>
-        <w:t>Status</w:t>
-      </w:r>
-    </w:p>
     <w:p>
       <w:pPr>
         <w:pStyle w:val="Heading4"/>
@@ -6472,14 +6695,17 @@
           <w:tab w:val="left" w:pos="2223"/>
         </w:tabs>
       </w:pPr>
-      <w:bookmarkStart w:id="31" w:name="_Toc486784921"/>
+      <w:bookmarkStart w:id="34" w:name="_Toc487044232"/>
       <w:r>
         <w:t>Database</w:t>
       </w:r>
-      <w:bookmarkEnd w:id="31"/>
       <w:r>
         <w:t xml:space="preserve"> </w:t>
       </w:r>
+      <w:r>
+        <w:t>&amp; Data Access Layer</w:t>
+      </w:r>
+      <w:bookmarkEnd w:id="34"/>
     </w:p>
     <w:p>
       <w:r>
@@ -7345,6 +7571,9 @@
       </w:pPr>
       <w:r>
         <w:t>Cell Matrix – An XML matrix that contains the generated game board.</w:t>
+      </w:r>
+      <w:r>
+        <w:t xml:space="preserve"> </w:t>
       </w:r>
     </w:p>
     <w:p>
@@ -7906,10 +8135,7 @@
       <w:pPr>
         <w:pStyle w:val="Heading3"/>
       </w:pPr>
-      <w:bookmarkStart w:id="32" w:name="_Toc486784922"/>
-      <w:r>
-        <w:tab/>
-      </w:r>
+      <w:bookmarkStart w:id="35" w:name="_Toc487044233"/>
       <w:r>
         <w:t xml:space="preserve">Data </w:t>
       </w:r>
@@ -7919,7 +8145,7 @@
       <w:r>
         <w:t>nterface</w:t>
       </w:r>
-      <w:bookmarkEnd w:id="32"/>
+      <w:bookmarkEnd w:id="35"/>
     </w:p>
     <w:p>
       <w:r>
@@ -7958,12 +8184,12 @@
           <w:numId w:val="5"/>
         </w:numPr>
       </w:pPr>
-      <w:bookmarkStart w:id="33" w:name="OLE_LINK4"/>
+      <w:bookmarkStart w:id="36" w:name="OLE_LINK4"/>
       <w:r>
         <w:t>Email address</w:t>
       </w:r>
     </w:p>
-    <w:bookmarkEnd w:id="33"/>
+    <w:bookmarkEnd w:id="36"/>
     <w:p>
       <w:pPr>
         <w:pStyle w:val="ListParagraph"/>
@@ -8542,18 +8768,83 @@
         <w:t>Status</w:t>
       </w:r>
     </w:p>
+    <w:p>
+      <w:pPr>
+        <w:pStyle w:val="Heading5"/>
+      </w:pPr>
+      <w:r>
+        <w:t>Update Game Activity</w:t>
+      </w:r>
+    </w:p>
+    <w:p>
+      <w:r>
+        <w:t>Update database with game activities</w:t>
+      </w:r>
+    </w:p>
+    <w:p>
+      <w:pPr>
+        <w:pStyle w:val="Heading5"/>
+      </w:pPr>
+      <w:r>
+        <w:t>Parameters</w:t>
+      </w:r>
+    </w:p>
+    <w:p>
+      <w:pPr>
+        <w:pStyle w:val="ListParagraph"/>
+        <w:numPr>
+          <w:ilvl w:val="0"/>
+          <w:numId w:val="5"/>
+        </w:numPr>
+      </w:pPr>
+      <w:r>
+        <w:t>Player Id</w:t>
+      </w:r>
+    </w:p>
+    <w:p>
+      <w:pPr>
+        <w:pStyle w:val="ListParagraph"/>
+        <w:numPr>
+          <w:ilvl w:val="0"/>
+          <w:numId w:val="5"/>
+        </w:numPr>
+      </w:pPr>
+      <w:r>
+        <w:t>New Password Hash</w:t>
+      </w:r>
+    </w:p>
+    <w:p>
+      <w:pPr>
+        <w:pStyle w:val="Heading5"/>
+      </w:pPr>
+      <w:r>
+        <w:t>Return</w:t>
+      </w:r>
+    </w:p>
+    <w:p>
+      <w:pPr>
+        <w:pStyle w:val="ListParagraph"/>
+        <w:numPr>
+          <w:ilvl w:val="0"/>
+          <w:numId w:val="5"/>
+        </w:numPr>
+      </w:pPr>
+      <w:r>
+        <w:t>Status</w:t>
+      </w:r>
+    </w:p>
     <w:p/>
     <w:p>
       <w:pPr>
         <w:pStyle w:val="Heading5"/>
       </w:pPr>
       <w:r>
-        <w:t>Update Game Activity</w:t>
-      </w:r>
-    </w:p>
-    <w:p>
-      <w:r>
-        <w:t>Update database with game activities</w:t>
+        <w:t>End Game</w:t>
+      </w:r>
+    </w:p>
+    <w:p>
+      <w:r>
+        <w:t xml:space="preserve">Update the database that a game was ended and that we have a winner. </w:t>
       </w:r>
     </w:p>
     <w:p>
@@ -8611,79 +8902,13 @@
     <w:p/>
     <w:p>
       <w:pPr>
-        <w:pStyle w:val="Heading5"/>
-      </w:pPr>
-      <w:r>
-        <w:t>End Game</w:t>
-      </w:r>
-    </w:p>
-    <w:p>
-      <w:r>
-        <w:t xml:space="preserve">Update the database that a game was ended and that we have a winner. </w:t>
-      </w:r>
-    </w:p>
-    <w:p>
-      <w:pPr>
-        <w:pStyle w:val="Heading5"/>
-      </w:pPr>
-      <w:r>
-        <w:t>Parameters</w:t>
-      </w:r>
-    </w:p>
-    <w:p>
-      <w:pPr>
-        <w:pStyle w:val="ListParagraph"/>
-        <w:numPr>
-          <w:ilvl w:val="0"/>
-          <w:numId w:val="5"/>
-        </w:numPr>
-      </w:pPr>
-      <w:r>
-        <w:t>Player Id</w:t>
-      </w:r>
-    </w:p>
-    <w:p>
-      <w:pPr>
-        <w:pStyle w:val="ListParagraph"/>
-        <w:numPr>
-          <w:ilvl w:val="0"/>
-          <w:numId w:val="5"/>
-        </w:numPr>
-      </w:pPr>
-      <w:r>
-        <w:t>New Password Hash</w:t>
-      </w:r>
-    </w:p>
-    <w:p>
-      <w:pPr>
-        <w:pStyle w:val="Heading5"/>
-      </w:pPr>
-      <w:r>
-        <w:t>Return</w:t>
-      </w:r>
-    </w:p>
-    <w:p>
-      <w:pPr>
-        <w:pStyle w:val="ListParagraph"/>
-        <w:numPr>
-          <w:ilvl w:val="0"/>
-          <w:numId w:val="5"/>
-        </w:numPr>
-      </w:pPr>
-      <w:r>
-        <w:t>Status</w:t>
-      </w:r>
-    </w:p>
-    <w:p/>
-    <w:p>
-      <w:pPr>
         <w:pStyle w:val="Heading2"/>
       </w:pPr>
-      <w:bookmarkStart w:id="34" w:name="_Toc486784923"/>
+      <w:bookmarkStart w:id="37" w:name="_Toc487044234"/>
       <w:r>
         <w:t>Game Client Design</w:t>
       </w:r>
-      <w:bookmarkEnd w:id="34"/>
+      <w:bookmarkEnd w:id="37"/>
       <w:r>
         <w:t xml:space="preserve"> </w:t>
       </w:r>
@@ -8692,16 +8917,19 @@
       <w:r>
         <w:t xml:space="preserve">The game client application should be a WPF windows application. </w:t>
       </w:r>
+      <w:r>
+        <w:t>To allow the player to connect and login to the server and have the ability to play the game.</w:t>
+      </w:r>
     </w:p>
     <w:p>
       <w:pPr>
         <w:pStyle w:val="Heading3"/>
       </w:pPr>
-      <w:bookmarkStart w:id="35" w:name="_Toc486784924"/>
+      <w:bookmarkStart w:id="38" w:name="_Toc487044235"/>
       <w:r>
         <w:t>Client UI</w:t>
       </w:r>
-      <w:bookmarkEnd w:id="35"/>
+      <w:bookmarkEnd w:id="38"/>
     </w:p>
     <w:p>
       <w:r>
@@ -8938,7 +9166,7 @@
                     </pic:cNvPicPr>
                   </pic:nvPicPr>
                   <pic:blipFill>
-                    <a:blip r:embed="rId16">
+                    <a:blip r:embed="rId17">
                       <a:extLst>
                         <a:ext uri="{28A0092B-C50C-407E-A947-70E740481C1C}">
                           <a14:useLocalDpi xmlns:a14="http://schemas.microsoft.com/office/drawing/2010/main" val="0"/>
@@ -8987,12 +9215,12 @@
       <w:pPr>
         <w:pStyle w:val="Heading3"/>
       </w:pPr>
-      <w:bookmarkStart w:id="36" w:name="_Toc486784925"/>
+      <w:bookmarkStart w:id="39" w:name="_Toc487044236"/>
       <w:r>
         <w:lastRenderedPageBreak/>
         <w:t>Client components</w:t>
       </w:r>
-      <w:bookmarkEnd w:id="36"/>
+      <w:bookmarkEnd w:id="39"/>
     </w:p>
     <w:p>
       <w:r>
@@ -9125,7 +9353,7 @@
                     </pic:cNvPicPr>
                   </pic:nvPicPr>
                   <pic:blipFill>
-                    <a:blip r:embed="rId17">
+                    <a:blip r:embed="rId18">
                       <a:extLst>
                         <a:ext uri="{28A0092B-C50C-407E-A947-70E740481C1C}">
                           <a14:useLocalDpi xmlns:a14="http://schemas.microsoft.com/office/drawing/2010/main" val="0"/>
@@ -9234,7 +9462,7 @@
                     </pic:cNvPicPr>
                   </pic:nvPicPr>
                   <pic:blipFill>
-                    <a:blip r:embed="rId18">
+                    <a:blip r:embed="rId19">
                       <a:extLst>
                         <a:ext uri="{28A0092B-C50C-407E-A947-70E740481C1C}">
                           <a14:useLocalDpi xmlns:a14="http://schemas.microsoft.com/office/drawing/2010/main" val="0"/>
@@ -9361,11 +9589,11 @@
       <w:pPr>
         <w:pStyle w:val="Heading1"/>
       </w:pPr>
-      <w:bookmarkStart w:id="37" w:name="_Toc486784926"/>
+      <w:bookmarkStart w:id="40" w:name="_Toc487044237"/>
       <w:r>
         <w:t>Matix System Installation and Operation</w:t>
       </w:r>
-      <w:bookmarkEnd w:id="37"/>
+      <w:bookmarkEnd w:id="40"/>
     </w:p>
     <w:p>
       <w:r>
@@ -9376,13 +9604,11 @@
       <w:pPr>
         <w:pStyle w:val="Heading2"/>
       </w:pPr>
-      <w:bookmarkStart w:id="38" w:name="_Toc486784927"/>
-      <w:bookmarkStart w:id="39" w:name="_GoBack"/>
-      <w:bookmarkEnd w:id="39"/>
+      <w:bookmarkStart w:id="41" w:name="_Toc487044238"/>
       <w:r>
         <w:t>Logging Tool</w:t>
       </w:r>
-      <w:bookmarkEnd w:id="38"/>
+      <w:bookmarkEnd w:id="41"/>
     </w:p>
     <w:p>
       <w:r>
@@ -9393,14 +9619,14 @@
       <w:pPr>
         <w:pStyle w:val="Heading2"/>
       </w:pPr>
-      <w:bookmarkStart w:id="40" w:name="_Toc486784928"/>
+      <w:bookmarkStart w:id="42" w:name="_Toc487044239"/>
       <w:r>
         <w:t>Matix Game Server</w:t>
       </w:r>
       <w:r>
         <w:t xml:space="preserve"> Installation</w:t>
       </w:r>
-      <w:bookmarkEnd w:id="40"/>
+      <w:bookmarkEnd w:id="42"/>
     </w:p>
     <w:p>
       <w:r>
@@ -9486,14 +9712,14 @@
       <w:pPr>
         <w:pStyle w:val="Heading2"/>
       </w:pPr>
-      <w:bookmarkStart w:id="41" w:name="_Toc486784929"/>
+      <w:bookmarkStart w:id="43" w:name="_Toc487044240"/>
       <w:r>
         <w:t>System Database</w:t>
       </w:r>
       <w:r>
         <w:t xml:space="preserve"> Installation</w:t>
       </w:r>
-      <w:bookmarkEnd w:id="41"/>
+      <w:bookmarkEnd w:id="43"/>
     </w:p>
     <w:p>
       <w:r>
@@ -9516,7 +9742,7 @@
           <w:numId w:val="10"/>
         </w:numPr>
       </w:pPr>
-      <w:hyperlink r:id="rId19" w:history="1">
+      <w:hyperlink r:id="rId20" w:history="1">
         <w:r>
           <w:rPr>
             <w:rStyle w:val="Hyperlink"/>
@@ -9547,7 +9773,7 @@
           <w:numId w:val="10"/>
         </w:numPr>
       </w:pPr>
-      <w:hyperlink r:id="rId20" w:history="1">
+      <w:hyperlink r:id="rId21" w:history="1">
         <w:r>
           <w:rPr>
             <w:rStyle w:val="Hyperlink"/>
@@ -9564,7 +9790,7 @@
           <w:numId w:val="10"/>
         </w:numPr>
       </w:pPr>
-      <w:hyperlink r:id="rId21" w:history="1">
+      <w:hyperlink r:id="rId22" w:history="1">
         <w:r>
           <w:rPr>
             <w:rStyle w:val="Hyperlink"/>
@@ -9581,7 +9807,7 @@
           <w:numId w:val="10"/>
         </w:numPr>
       </w:pPr>
-      <w:hyperlink r:id="rId22" w:history="1">
+      <w:hyperlink r:id="rId23" w:history="1">
         <w:r>
           <w:rPr>
             <w:rStyle w:val="Hyperlink"/>
@@ -9598,7 +9824,7 @@
           <w:numId w:val="10"/>
         </w:numPr>
       </w:pPr>
-      <w:hyperlink r:id="rId23" w:history="1">
+      <w:hyperlink r:id="rId24" w:history="1">
         <w:r>
           <w:rPr>
             <w:rStyle w:val="Hyperlink"/>
@@ -9615,7 +9841,7 @@
           <w:numId w:val="10"/>
         </w:numPr>
       </w:pPr>
-      <w:hyperlink r:id="rId24" w:history="1">
+      <w:hyperlink r:id="rId25" w:history="1">
         <w:r>
           <w:rPr>
             <w:rStyle w:val="Hyperlink"/>
@@ -9629,12 +9855,12 @@
       <w:pPr>
         <w:pStyle w:val="Heading2"/>
       </w:pPr>
-      <w:bookmarkStart w:id="42" w:name="_Toc486784930"/>
+      <w:bookmarkStart w:id="44" w:name="_Toc487044241"/>
       <w:r>
         <w:lastRenderedPageBreak/>
         <w:t>Game Client Installation</w:t>
       </w:r>
-      <w:bookmarkEnd w:id="42"/>
+      <w:bookmarkEnd w:id="44"/>
     </w:p>
     <w:p/>
     <w:p/>
@@ -9658,8 +9884,8 @@
       </w:r>
     </w:p>
     <w:sectPr>
-      <w:headerReference w:type="default" r:id="rId25"/>
-      <w:footerReference w:type="default" r:id="rId26"/>
+      <w:headerReference w:type="default" r:id="rId26"/>
+      <w:footerReference w:type="default" r:id="rId27"/>
       <w:pgSz w:w="12240" w:h="15840"/>
       <w:pgMar w:top="1440" w:right="1800" w:bottom="1440" w:left="1800" w:header="708" w:footer="708" w:gutter="0"/>
       <w:pgNumType w:start="0"/>
@@ -11080,6 +11306,119 @@
     </w:lvl>
   </w:abstractNum>
   <w:abstractNum w:abstractNumId="11" w15:restartNumberingAfterBreak="0">
+    <w:nsid w:val="6FCF1DFE"/>
+    <w:multiLevelType w:val="hybridMultilevel"/>
+    <w:tmpl w:val="8FC63638"/>
+    <w:lvl w:ilvl="0" w:tplc="04090001">
+      <w:start w:val="1"/>
+      <w:numFmt w:val="bullet"/>
+      <w:lvlText w:val=""/>
+      <w:lvlJc w:val="left"/>
+      <w:pPr>
+        <w:ind w:left="774" w:hanging="360"/>
+      </w:pPr>
+      <w:rPr>
+        <w:rFonts w:ascii="Symbol" w:hAnsi="Symbol" w:hint="default"/>
+      </w:rPr>
+    </w:lvl>
+    <w:lvl w:ilvl="1" w:tplc="04090003" w:tentative="1">
+      <w:start w:val="1"/>
+      <w:numFmt w:val="bullet"/>
+      <w:lvlText w:val="o"/>
+      <w:lvlJc w:val="left"/>
+      <w:pPr>
+        <w:ind w:left="1494" w:hanging="360"/>
+      </w:pPr>
+      <w:rPr>
+        <w:rFonts w:ascii="Courier New" w:hAnsi="Courier New" w:cs="Courier New" w:hint="default"/>
+      </w:rPr>
+    </w:lvl>
+    <w:lvl w:ilvl="2" w:tplc="04090005" w:tentative="1">
+      <w:start w:val="1"/>
+      <w:numFmt w:val="bullet"/>
+      <w:lvlText w:val=""/>
+      <w:lvlJc w:val="left"/>
+      <w:pPr>
+        <w:ind w:left="2214" w:hanging="360"/>
+      </w:pPr>
+      <w:rPr>
+        <w:rFonts w:ascii="Wingdings" w:hAnsi="Wingdings" w:hint="default"/>
+      </w:rPr>
+    </w:lvl>
+    <w:lvl w:ilvl="3" w:tplc="04090001" w:tentative="1">
+      <w:start w:val="1"/>
+      <w:numFmt w:val="bullet"/>
+      <w:lvlText w:val=""/>
+      <w:lvlJc w:val="left"/>
+      <w:pPr>
+        <w:ind w:left="2934" w:hanging="360"/>
+      </w:pPr>
+      <w:rPr>
+        <w:rFonts w:ascii="Symbol" w:hAnsi="Symbol" w:hint="default"/>
+      </w:rPr>
+    </w:lvl>
+    <w:lvl w:ilvl="4" w:tplc="04090003" w:tentative="1">
+      <w:start w:val="1"/>
+      <w:numFmt w:val="bullet"/>
+      <w:lvlText w:val="o"/>
+      <w:lvlJc w:val="left"/>
+      <w:pPr>
+        <w:ind w:left="3654" w:hanging="360"/>
+      </w:pPr>
+      <w:rPr>
+        <w:rFonts w:ascii="Courier New" w:hAnsi="Courier New" w:cs="Courier New" w:hint="default"/>
+      </w:rPr>
+    </w:lvl>
+    <w:lvl w:ilvl="5" w:tplc="04090005" w:tentative="1">
+      <w:start w:val="1"/>
+      <w:numFmt w:val="bullet"/>
+      <w:lvlText w:val=""/>
+      <w:lvlJc w:val="left"/>
+      <w:pPr>
+        <w:ind w:left="4374" w:hanging="360"/>
+      </w:pPr>
+      <w:rPr>
+        <w:rFonts w:ascii="Wingdings" w:hAnsi="Wingdings" w:hint="default"/>
+      </w:rPr>
+    </w:lvl>
+    <w:lvl w:ilvl="6" w:tplc="04090001" w:tentative="1">
+      <w:start w:val="1"/>
+      <w:numFmt w:val="bullet"/>
+      <w:lvlText w:val=""/>
+      <w:lvlJc w:val="left"/>
+      <w:pPr>
+        <w:ind w:left="5094" w:hanging="360"/>
+      </w:pPr>
+      <w:rPr>
+        <w:rFonts w:ascii="Symbol" w:hAnsi="Symbol" w:hint="default"/>
+      </w:rPr>
+    </w:lvl>
+    <w:lvl w:ilvl="7" w:tplc="04090003" w:tentative="1">
+      <w:start w:val="1"/>
+      <w:numFmt w:val="bullet"/>
+      <w:lvlText w:val="o"/>
+      <w:lvlJc w:val="left"/>
+      <w:pPr>
+        <w:ind w:left="5814" w:hanging="360"/>
+      </w:pPr>
+      <w:rPr>
+        <w:rFonts w:ascii="Courier New" w:hAnsi="Courier New" w:cs="Courier New" w:hint="default"/>
+      </w:rPr>
+    </w:lvl>
+    <w:lvl w:ilvl="8" w:tplc="04090005" w:tentative="1">
+      <w:start w:val="1"/>
+      <w:numFmt w:val="bullet"/>
+      <w:lvlText w:val=""/>
+      <w:lvlJc w:val="left"/>
+      <w:pPr>
+        <w:ind w:left="6534" w:hanging="360"/>
+      </w:pPr>
+      <w:rPr>
+        <w:rFonts w:ascii="Wingdings" w:hAnsi="Wingdings" w:hint="default"/>
+      </w:rPr>
+    </w:lvl>
+  </w:abstractNum>
+  <w:abstractNum w:abstractNumId="12" w15:restartNumberingAfterBreak="0">
     <w:nsid w:val="73251D68"/>
     <w:multiLevelType w:val="hybridMultilevel"/>
     <w:tmpl w:val="A04047A2"/>
@@ -11192,7 +11531,7 @@
       </w:rPr>
     </w:lvl>
   </w:abstractNum>
-  <w:abstractNum w:abstractNumId="12" w15:restartNumberingAfterBreak="0">
+  <w:abstractNum w:abstractNumId="13" w15:restartNumberingAfterBreak="0">
     <w:nsid w:val="7AD21A35"/>
     <w:multiLevelType w:val="hybridMultilevel"/>
     <w:tmpl w:val="1F2E8178"/>
@@ -11324,7 +11663,7 @@
     <w:abstractNumId w:val="6"/>
   </w:num>
   <w:num w:numId="7">
-    <w:abstractNumId w:val="11"/>
+    <w:abstractNumId w:val="12"/>
   </w:num>
   <w:num w:numId="8">
     <w:abstractNumId w:val="8"/>
@@ -11339,10 +11678,13 @@
     <w:abstractNumId w:val="1"/>
   </w:num>
   <w:num w:numId="12">
-    <w:abstractNumId w:val="12"/>
+    <w:abstractNumId w:val="13"/>
   </w:num>
   <w:num w:numId="13">
     <w:abstractNumId w:val="4"/>
+  </w:num>
+  <w:num w:numId="14">
+    <w:abstractNumId w:val="11"/>
   </w:num>
 </w:numbering>
 </file>
@@ -12509,7 +12851,7 @@
 </file>
 
 <file path=customXml/itemProps1.xml><?xml version="1.0" encoding="utf-8"?>
-<ds:datastoreItem xmlns:ds="http://schemas.openxmlformats.org/officeDocument/2006/customXml" ds:itemID="{EB9034AC-E1B6-413B-88E8-4E396AF944A3}">
+<ds:datastoreItem xmlns:ds="http://schemas.openxmlformats.org/officeDocument/2006/customXml" ds:itemID="{6949F076-EE0E-471B-BAE8-D8882E382BAB}">
   <ds:schemaRefs>
     <ds:schemaRef ds:uri="http://schemas.openxmlformats.org/officeDocument/2006/bibliography"/>
   </ds:schemaRefs>

--- a/Matix Game.docx
+++ b/Matix Game.docx
@@ -4450,6 +4450,18 @@
     </w:p>
     <w:p>
       <w:pPr>
+        <w:pStyle w:val="ListParagraph"/>
+        <w:numPr>
+          <w:ilvl w:val="0"/>
+          <w:numId w:val="14"/>
+        </w:numPr>
+      </w:pPr>
+      <w:r>
+        <w:t>Type</w:t>
+      </w:r>
+    </w:p>
+    <w:p>
+      <w:pPr>
         <w:pStyle w:val="Heading3"/>
       </w:pPr>
       <w:bookmarkStart w:id="9" w:name="_Toc487044209"/>
@@ -4615,11 +4627,11 @@
         <w:t xml:space="preserve">The client should allow the player to save its log in properties locally. </w:t>
       </w:r>
       <w:r>
-        <w:t xml:space="preserve"> A user should register to the server so it can save its games data. Registration &amp; login should base on player email address. The password the user uses must not </w:t>
+        <w:t xml:space="preserve"> A user should register to the server so it can save its games data. </w:t>
       </w:r>
       <w:r>
         <w:lastRenderedPageBreak/>
-        <w:t>be kept in the database. The system can save a hash value generated from that password.</w:t>
+        <w:t>Registration &amp; login should base on player email address. The password the user uses must not be kept in the database. The system can save a hash value generated from that password.</w:t>
       </w:r>
       <w:r>
         <w:t xml:space="preserve"> For presentation, a player must use a unique 'nick name' that will identity him among other players.</w:t>
@@ -5285,46 +5297,44 @@
           <w:numId w:val="3"/>
         </w:numPr>
       </w:pPr>
-      <w:bookmarkStart w:id="20" w:name="_GoBack"/>
+      <w:r>
+        <w:t>Start a new game</w:t>
+      </w:r>
+    </w:p>
+    <w:p>
+      <w:pPr>
+        <w:pStyle w:val="ListParagraph"/>
+        <w:numPr>
+          <w:ilvl w:val="0"/>
+          <w:numId w:val="3"/>
+        </w:numPr>
+      </w:pPr>
+      <w:r>
+        <w:t xml:space="preserve">Playing the game </w:t>
+      </w:r>
+    </w:p>
+    <w:p>
+      <w:pPr>
+        <w:pStyle w:val="ListParagraph"/>
+        <w:numPr>
+          <w:ilvl w:val="0"/>
+          <w:numId w:val="3"/>
+        </w:numPr>
+      </w:pPr>
+      <w:r>
+        <w:t xml:space="preserve">Get player statistics. </w:t>
+      </w:r>
+    </w:p>
+    <w:p/>
+    <w:p>
+      <w:pPr>
+        <w:pStyle w:val="Heading3"/>
+      </w:pPr>
+      <w:bookmarkStart w:id="20" w:name="_Toc487044220"/>
+      <w:r>
+        <w:t>Login and registration to game server</w:t>
+      </w:r>
       <w:bookmarkEnd w:id="20"/>
-      <w:r>
-        <w:t>Start a new game</w:t>
-      </w:r>
-    </w:p>
-    <w:p>
-      <w:pPr>
-        <w:pStyle w:val="ListParagraph"/>
-        <w:numPr>
-          <w:ilvl w:val="0"/>
-          <w:numId w:val="3"/>
-        </w:numPr>
-      </w:pPr>
-      <w:r>
-        <w:t xml:space="preserve">Playing the game </w:t>
-      </w:r>
-    </w:p>
-    <w:p>
-      <w:pPr>
-        <w:pStyle w:val="ListParagraph"/>
-        <w:numPr>
-          <w:ilvl w:val="0"/>
-          <w:numId w:val="3"/>
-        </w:numPr>
-      </w:pPr>
-      <w:r>
-        <w:t xml:space="preserve">Get player statistics. </w:t>
-      </w:r>
-    </w:p>
-    <w:p/>
-    <w:p>
-      <w:pPr>
-        <w:pStyle w:val="Heading3"/>
-      </w:pPr>
-      <w:bookmarkStart w:id="21" w:name="_Toc487044220"/>
-      <w:r>
-        <w:t>Login and registration to game server</w:t>
-      </w:r>
-      <w:bookmarkEnd w:id="21"/>
     </w:p>
     <w:p>
       <w:r>
@@ -5412,11 +5422,11 @@
       <w:pPr>
         <w:pStyle w:val="Heading3"/>
       </w:pPr>
-      <w:bookmarkStart w:id="22" w:name="_Toc487044221"/>
+      <w:bookmarkStart w:id="21" w:name="_Toc487044221"/>
       <w:r>
         <w:t>Update player details</w:t>
       </w:r>
-      <w:bookmarkEnd w:id="22"/>
+      <w:bookmarkEnd w:id="21"/>
     </w:p>
     <w:p>
       <w:r>
@@ -5483,10 +5493,21 @@
       <w:pPr>
         <w:pStyle w:val="Heading3"/>
       </w:pPr>
-      <w:bookmarkStart w:id="23" w:name="_Toc487044222"/>
+      <w:bookmarkStart w:id="22" w:name="_Toc487044222"/>
       <w:r>
         <w:t>Waite for a second player</w:t>
       </w:r>
+      <w:bookmarkEnd w:id="22"/>
+    </w:p>
+    <w:p/>
+    <w:p>
+      <w:pPr>
+        <w:pStyle w:val="Heading3"/>
+      </w:pPr>
+      <w:bookmarkStart w:id="23" w:name="_Toc487044226"/>
+      <w:r>
+        <w:t>Single Player</w:t>
+      </w:r>
       <w:bookmarkEnd w:id="23"/>
     </w:p>
     <w:p/>
@@ -5494,45 +5515,34 @@
       <w:pPr>
         <w:pStyle w:val="Heading3"/>
       </w:pPr>
-      <w:bookmarkStart w:id="24" w:name="_Toc487044226"/>
-      <w:r>
-        <w:t>Single Player</w:t>
+      <w:bookmarkStart w:id="24" w:name="_Toc487044223"/>
+      <w:r>
+        <w:t>Start a new game</w:t>
       </w:r>
       <w:bookmarkEnd w:id="24"/>
     </w:p>
-    <w:p/>
     <w:p>
       <w:pPr>
         <w:pStyle w:val="Heading3"/>
       </w:pPr>
-      <w:bookmarkStart w:id="25" w:name="_Toc487044223"/>
-      <w:r>
-        <w:t>Start a new game</w:t>
+      <w:bookmarkStart w:id="25" w:name="_Toc487044224"/>
+      <w:r>
+        <w:t>Playing the game</w:t>
       </w:r>
       <w:bookmarkEnd w:id="25"/>
+      <w:r>
+        <w:t xml:space="preserve"> </w:t>
+      </w:r>
     </w:p>
     <w:p>
       <w:pPr>
         <w:pStyle w:val="Heading3"/>
       </w:pPr>
-      <w:bookmarkStart w:id="26" w:name="_Toc487044224"/>
-      <w:r>
-        <w:t>Playing the game</w:t>
+      <w:bookmarkStart w:id="26" w:name="_Toc487044225"/>
+      <w:r>
+        <w:t>Get player statistics</w:t>
       </w:r>
       <w:bookmarkEnd w:id="26"/>
-      <w:r>
-        <w:t xml:space="preserve"> </w:t>
-      </w:r>
-    </w:p>
-    <w:p>
-      <w:pPr>
-        <w:pStyle w:val="Heading3"/>
-      </w:pPr>
-      <w:bookmarkStart w:id="27" w:name="_Toc487044225"/>
-      <w:r>
-        <w:t>Get player statistics</w:t>
-      </w:r>
-      <w:bookmarkEnd w:id="27"/>
     </w:p>
     <w:p>
       <w:pPr>
@@ -5551,7 +5561,7 @@
       <w:pPr>
         <w:pStyle w:val="Heading1"/>
       </w:pPr>
-      <w:bookmarkStart w:id="28" w:name="_Toc487044227"/>
+      <w:bookmarkStart w:id="27" w:name="_Toc487044227"/>
       <w:r>
         <w:lastRenderedPageBreak/>
         <w:t xml:space="preserve">Matix System Architecture </w:t>
@@ -5559,41 +5569,67 @@
       <w:r>
         <w:t>Design</w:t>
       </w:r>
+      <w:bookmarkEnd w:id="27"/>
+    </w:p>
+    <w:p>
+      <w:r>
+        <w:t>These</w:t>
+      </w:r>
+      <w:r>
+        <w:t xml:space="preserve"> following</w:t>
+      </w:r>
+      <w:r>
+        <w:t xml:space="preserve"> </w:t>
+      </w:r>
+      <w:r>
+        <w:t>section</w:t>
+      </w:r>
+      <w:r>
+        <w:t>s describe</w:t>
+      </w:r>
+      <w:r>
+        <w:t xml:space="preserve"> the system architecture, </w:t>
+      </w:r>
+      <w:r>
+        <w:t>its components and how the system</w:t>
+      </w:r>
+      <w:r>
+        <w:t xml:space="preserve"> should be implemented. </w:t>
+      </w:r>
+    </w:p>
+    <w:p>
+      <w:pPr>
+        <w:pStyle w:val="Heading2"/>
+      </w:pPr>
+      <w:bookmarkStart w:id="28" w:name="_Toc487044228"/>
+      <w:r>
+        <w:t>Game Server Design</w:t>
+      </w:r>
       <w:bookmarkEnd w:id="28"/>
-    </w:p>
-    <w:p>
-      <w:r>
-        <w:t>These</w:t>
-      </w:r>
-      <w:r>
-        <w:t xml:space="preserve"> following</w:t>
-      </w:r>
       <w:r>
         <w:t xml:space="preserve"> </w:t>
       </w:r>
-      <w:r>
-        <w:t>section</w:t>
-      </w:r>
-      <w:r>
-        <w:t>s describe</w:t>
-      </w:r>
-      <w:r>
-        <w:t xml:space="preserve"> the system architecture, </w:t>
-      </w:r>
-      <w:r>
-        <w:t>its components and how the system</w:t>
-      </w:r>
-      <w:r>
-        <w:t xml:space="preserve"> should be implemented. </w:t>
-      </w:r>
-    </w:p>
-    <w:p>
-      <w:pPr>
-        <w:pStyle w:val="Heading2"/>
-      </w:pPr>
-      <w:bookmarkStart w:id="29" w:name="_Toc487044228"/>
-      <w:r>
-        <w:t>Game Server Design</w:t>
+    </w:p>
+    <w:p>
+      <w:r>
+        <w:t>The game server should be created as a windows service application and implement WCF service for communication between the clients and the server.</w:t>
+      </w:r>
+      <w:r>
+        <w:t xml:space="preserve"> The server will be connected to a dedicated database that saves all the relevant players and games information. </w:t>
+      </w:r>
+    </w:p>
+    <w:p>
+      <w:r>
+        <w:t xml:space="preserve">All three parts should be implemented as separated class libraries so we can handle the software as separated layers.  </w:t>
+      </w:r>
+    </w:p>
+    <w:p>
+      <w:pPr>
+        <w:pStyle w:val="Heading3"/>
+      </w:pPr>
+      <w:bookmarkStart w:id="29" w:name="_Toc487044229"/>
+      <w:r>
+        <w:t>Game Management</w:t>
       </w:r>
       <w:bookmarkEnd w:id="29"/>
       <w:r>
@@ -5602,168 +5638,142 @@
     </w:p>
     <w:p>
       <w:r>
-        <w:t>The game server should be created as a windows service application and implement WCF service for communication between the clients and the server.</w:t>
-      </w:r>
-      <w:r>
-        <w:t xml:space="preserve"> The server will be connected to a dedicated database that saves all the relevant players and games information. </w:t>
-      </w:r>
-    </w:p>
-    <w:p>
-      <w:r>
-        <w:t xml:space="preserve">All three parts should be implemented as separated class libraries so we can handle the software as separated layers.  </w:t>
+        <w:t>This section</w:t>
+      </w:r>
+      <w:r>
+        <w:t xml:space="preserve"> describes </w:t>
+      </w:r>
+      <w:r>
+        <w:t xml:space="preserve">the business layer that </w:t>
+      </w:r>
+      <w:r>
+        <w:t xml:space="preserve">responsible for managing the </w:t>
+      </w:r>
+      <w:r>
+        <w:t>games</w:t>
+      </w:r>
+      <w:r>
+        <w:t>,</w:t>
+      </w:r>
+      <w:r>
+        <w:t xml:space="preserve"> create and update boards</w:t>
+      </w:r>
+      <w:r>
+        <w:t xml:space="preserve">, </w:t>
+      </w:r>
+      <w:r>
+        <w:t xml:space="preserve">and </w:t>
+      </w:r>
+      <w:r>
+        <w:t>managing</w:t>
+      </w:r>
+      <w:r>
+        <w:t xml:space="preserve"> </w:t>
+      </w:r>
+      <w:r>
+        <w:t>player's data.</w:t>
+      </w:r>
+      <w:r>
+        <w:t xml:space="preserve">  </w:t>
+      </w:r>
+    </w:p>
+    <w:p>
+      <w:pPr>
+        <w:pStyle w:val="Heading4"/>
+      </w:pPr>
+      <w:r>
+        <w:t>Wait for second player</w:t>
+      </w:r>
+    </w:p>
+    <w:p>
+      <w:r>
+        <w:t xml:space="preserve">While a player connects to the server he should receive a list of waiting players if exist. If there are no waiting players, the server will add the player to a waiting players list. The server should send notification to all connected clients while a new player is added to the waiting list. </w:t>
+      </w:r>
+    </w:p>
+    <w:p>
+      <w:pPr>
+        <w:pStyle w:val="Heading4"/>
+      </w:pPr>
+      <w:r>
+        <w:t>Select a player and start a new game.</w:t>
+      </w:r>
+    </w:p>
+    <w:p>
+      <w:r>
+        <w:t xml:space="preserve">While a player selects a second player from the waiting list. The server should notify the second player </w:t>
+      </w:r>
+      <w:r>
+        <w:t xml:space="preserve">and the second player should apply or reject. On reject the first player receive a notification and remain at the waiting list. On apply the server generate a new game update the database and send the game details, board and players information to the clients.  </w:t>
+      </w:r>
+    </w:p>
+    <w:p>
+      <w:pPr>
+        <w:pStyle w:val="Heading4"/>
+      </w:pPr>
+      <w:r>
+        <w:t>Playing the game</w:t>
+      </w:r>
+    </w:p>
+    <w:p>
+      <w:r>
+        <w:t xml:space="preserve">The server notifies each player when its turn and wait to receive a game action. When that message </w:t>
+      </w:r>
+      <w:r>
+        <w:t>receives,</w:t>
+      </w:r>
+      <w:r>
+        <w:t xml:space="preserve"> the server check that it is legal, update the board of this game and add the information to the database. When updating ended the server notify the first client with acknowledge and </w:t>
+      </w:r>
+      <w:r>
+        <w:t>update the second client with the change and that his turn to play.</w:t>
+      </w:r>
+    </w:p>
+    <w:p>
+      <w:pPr>
+        <w:pStyle w:val="Heading4"/>
+      </w:pPr>
+      <w:r>
+        <w:t>Ending the game</w:t>
+      </w:r>
+    </w:p>
+    <w:p>
+      <w:r>
+        <w:t>When the server receives a game action it should check whether the second player can move the token</w:t>
+      </w:r>
+      <w:r>
+        <w:t>,</w:t>
+      </w:r>
+      <w:r>
+        <w:t xml:space="preserve"> on its turn</w:t>
+      </w:r>
+      <w:r>
+        <w:t>, to a free cell</w:t>
+      </w:r>
+      <w:r>
+        <w:t xml:space="preserve">. If </w:t>
+      </w:r>
+      <w:r>
+        <w:t>there is no free cell</w:t>
+      </w:r>
+      <w:r>
+        <w:t xml:space="preserve"> the game is ended and the server should calculate the score for each player</w:t>
+      </w:r>
+      <w:r>
+        <w:t>,</w:t>
+      </w:r>
+      <w:r>
+        <w:t xml:space="preserve"> update the database and notify the clients who is the winner.</w:t>
       </w:r>
     </w:p>
     <w:p>
       <w:pPr>
         <w:pStyle w:val="Heading3"/>
       </w:pPr>
-      <w:bookmarkStart w:id="30" w:name="_Toc487044229"/>
-      <w:r>
-        <w:t>Game Management</w:t>
+      <w:bookmarkStart w:id="30" w:name="_Toc487044230"/>
+      <w:r>
+        <w:t>Game Action</w:t>
       </w:r>
       <w:bookmarkEnd w:id="30"/>
-      <w:r>
-        <w:t xml:space="preserve"> </w:t>
-      </w:r>
-    </w:p>
-    <w:p>
-      <w:r>
-        <w:t>This section</w:t>
-      </w:r>
-      <w:r>
-        <w:t xml:space="preserve"> describes </w:t>
-      </w:r>
-      <w:r>
-        <w:t xml:space="preserve">the business layer that </w:t>
-      </w:r>
-      <w:r>
-        <w:t xml:space="preserve">responsible for managing the </w:t>
-      </w:r>
-      <w:r>
-        <w:t>games</w:t>
-      </w:r>
-      <w:r>
-        <w:t>,</w:t>
-      </w:r>
-      <w:r>
-        <w:t xml:space="preserve"> create and update boards</w:t>
-      </w:r>
-      <w:r>
-        <w:t xml:space="preserve">, </w:t>
-      </w:r>
-      <w:r>
-        <w:t xml:space="preserve">and </w:t>
-      </w:r>
-      <w:r>
-        <w:t>managing</w:t>
-      </w:r>
-      <w:r>
-        <w:t xml:space="preserve"> </w:t>
-      </w:r>
-      <w:r>
-        <w:t>player's data.</w:t>
-      </w:r>
-      <w:r>
-        <w:t xml:space="preserve">  </w:t>
-      </w:r>
-    </w:p>
-    <w:p>
-      <w:pPr>
-        <w:pStyle w:val="Heading4"/>
-      </w:pPr>
-      <w:r>
-        <w:t>Wait for second player</w:t>
-      </w:r>
-    </w:p>
-    <w:p>
-      <w:r>
-        <w:t xml:space="preserve">While a player connects to the server he should receive a list of waiting players if exist. If there are no waiting players, the server will add the player to a waiting players list. The server should send notification to all connected clients while a new player is added to the waiting list. </w:t>
-      </w:r>
-    </w:p>
-    <w:p>
-      <w:pPr>
-        <w:pStyle w:val="Heading4"/>
-      </w:pPr>
-      <w:r>
-        <w:t>Select a player and start a new game.</w:t>
-      </w:r>
-    </w:p>
-    <w:p>
-      <w:r>
-        <w:t xml:space="preserve">While a player selects a second player from the waiting list. The server should notify the second player </w:t>
-      </w:r>
-      <w:r>
-        <w:t xml:space="preserve">and the second player should apply or reject. On reject the first player receive a notification and remain at the waiting list. On apply the server generate a new game update the database and send the game details, board and players information to the clients.  </w:t>
-      </w:r>
-    </w:p>
-    <w:p>
-      <w:pPr>
-        <w:pStyle w:val="Heading4"/>
-      </w:pPr>
-      <w:r>
-        <w:t>Playing the game</w:t>
-      </w:r>
-    </w:p>
-    <w:p>
-      <w:r>
-        <w:t xml:space="preserve">The server notifies each player when its turn and wait to receive a game action. When that message </w:t>
-      </w:r>
-      <w:r>
-        <w:t>receives,</w:t>
-      </w:r>
-      <w:r>
-        <w:t xml:space="preserve"> the server check that it is legal, update the board of this game and add the information to the database. When updating ended the server notify the first client with acknowledge and </w:t>
-      </w:r>
-      <w:r>
-        <w:t>update the second client with the change and that his turn to play.</w:t>
-      </w:r>
-    </w:p>
-    <w:p>
-      <w:pPr>
-        <w:pStyle w:val="Heading4"/>
-      </w:pPr>
-      <w:r>
-        <w:t>Ending the game</w:t>
-      </w:r>
-    </w:p>
-    <w:p>
-      <w:r>
-        <w:t>When the server receives a game action it should check whether the second player can move the token</w:t>
-      </w:r>
-      <w:r>
-        <w:t>,</w:t>
-      </w:r>
-      <w:r>
-        <w:t xml:space="preserve"> on its turn</w:t>
-      </w:r>
-      <w:r>
-        <w:t>, to a free cell</w:t>
-      </w:r>
-      <w:r>
-        <w:t xml:space="preserve">. If </w:t>
-      </w:r>
-      <w:r>
-        <w:t>there is no free cell</w:t>
-      </w:r>
-      <w:r>
-        <w:t xml:space="preserve"> the game is ended and the server should calculate the score for each player</w:t>
-      </w:r>
-      <w:r>
-        <w:t>,</w:t>
-      </w:r>
-      <w:r>
-        <w:t xml:space="preserve"> update the database and notify the clients who is the winner.</w:t>
-      </w:r>
-    </w:p>
-    <w:p>
-      <w:pPr>
-        <w:pStyle w:val="Heading3"/>
-      </w:pPr>
-      <w:bookmarkStart w:id="31" w:name="_Toc487044230"/>
-      <w:r>
-        <w:t>Game Action</w:t>
-      </w:r>
-      <w:bookmarkEnd w:id="31"/>
     </w:p>
     <w:p>
       <w:r>
@@ -5984,12 +5994,12 @@
       <w:pPr>
         <w:pStyle w:val="Heading3"/>
       </w:pPr>
-      <w:bookmarkStart w:id="32" w:name="_Toc487044231"/>
+      <w:bookmarkStart w:id="31" w:name="_Toc487044231"/>
       <w:r>
         <w:lastRenderedPageBreak/>
         <w:t>Communication</w:t>
       </w:r>
-      <w:bookmarkEnd w:id="32"/>
+      <w:bookmarkEnd w:id="31"/>
       <w:r>
         <w:t xml:space="preserve"> </w:t>
       </w:r>
@@ -6363,12 +6373,12 @@
           <w:numId w:val="5"/>
         </w:numPr>
       </w:pPr>
-      <w:bookmarkStart w:id="33" w:name="OLE_LINK3"/>
+      <w:bookmarkStart w:id="32" w:name="OLE_LINK3"/>
       <w:r>
         <w:t>Email Address</w:t>
       </w:r>
     </w:p>
-    <w:bookmarkEnd w:id="33"/>
+    <w:bookmarkEnd w:id="32"/>
     <w:p>
       <w:pPr>
         <w:pStyle w:val="ListParagraph"/>
@@ -6695,7 +6705,7 @@
           <w:tab w:val="left" w:pos="2223"/>
         </w:tabs>
       </w:pPr>
-      <w:bookmarkStart w:id="34" w:name="_Toc487044232"/>
+      <w:bookmarkStart w:id="33" w:name="_Toc487044232"/>
       <w:r>
         <w:t>Database</w:t>
       </w:r>
@@ -6705,76 +6715,134 @@
       <w:r>
         <w:t>&amp; Data Access Layer</w:t>
       </w:r>
+      <w:bookmarkEnd w:id="33"/>
+    </w:p>
+    <w:p>
+      <w:r>
+        <w:t>This section</w:t>
+      </w:r>
+      <w:r>
+        <w:t xml:space="preserve"> </w:t>
+      </w:r>
+      <w:r>
+        <w:t>describes</w:t>
+      </w:r>
+      <w:r>
+        <w:t xml:space="preserve"> the data access layer that </w:t>
+      </w:r>
+      <w:r>
+        <w:t>contains</w:t>
+      </w:r>
+      <w:r>
+        <w:t xml:space="preserve"> </w:t>
+      </w:r>
+      <w:r>
+        <w:t xml:space="preserve">database interface and the </w:t>
+      </w:r>
+      <w:r>
+        <w:t>database</w:t>
+      </w:r>
+      <w:r>
+        <w:t xml:space="preserve"> </w:t>
+      </w:r>
+      <w:r>
+        <w:t>table</w:t>
+      </w:r>
+      <w:r>
+        <w:t xml:space="preserve">s. </w:t>
+      </w:r>
+      <w:r>
+        <w:t xml:space="preserve"> </w:t>
+      </w:r>
+      <w:r>
+        <w:tab/>
+      </w:r>
+    </w:p>
+    <w:p>
+      <w:pPr>
+        <w:pStyle w:val="Heading4"/>
+      </w:pPr>
+      <w:r>
+        <w:t>Database Tables</w:t>
+      </w:r>
+    </w:p>
+    <w:p>
+      <w:r>
+        <w:t>This</w:t>
+      </w:r>
+      <w:r>
+        <w:t xml:space="preserve"> section describes </w:t>
+      </w:r>
+      <w:r>
+        <w:t>the database</w:t>
+      </w:r>
+      <w:r>
+        <w:t xml:space="preserve"> tables</w:t>
+      </w:r>
+      <w:r>
+        <w:t>.</w:t>
+      </w:r>
+      <w:r>
+        <w:t xml:space="preserve"> The purpose of the database is to store players and game information. </w:t>
+      </w:r>
+    </w:p>
+    <w:p>
+      <w:pPr>
+        <w:pStyle w:val="Heading5"/>
+      </w:pPr>
+      <w:r>
+        <w:rPr>
+          <w:noProof/>
+        </w:rPr>
+        <w:lastRenderedPageBreak/>
+        <w:drawing>
+          <wp:inline distT="0" distB="0" distL="0" distR="0" wp14:anchorId="2C87B2D1" wp14:editId="59D329E7">
+            <wp:extent cx="5486400" cy="4475480"/>
+            <wp:effectExtent l="0" t="0" r="0" b="1270"/>
+            <wp:docPr id="13" name="Picture 13"/>
+            <wp:cNvGraphicFramePr>
+              <a:graphicFrameLocks xmlns:a="http://schemas.openxmlformats.org/drawingml/2006/main" noChangeAspect="1"/>
+            </wp:cNvGraphicFramePr>
+            <a:graphic xmlns:a="http://schemas.openxmlformats.org/drawingml/2006/main">
+              <a:graphicData uri="http://schemas.openxmlformats.org/drawingml/2006/picture">
+                <pic:pic xmlns:pic="http://schemas.openxmlformats.org/drawingml/2006/picture">
+                  <pic:nvPicPr>
+                    <pic:cNvPr id="1" name=""/>
+                    <pic:cNvPicPr/>
+                  </pic:nvPicPr>
+                  <pic:blipFill>
+                    <a:blip r:embed="rId17"/>
+                    <a:stretch>
+                      <a:fillRect/>
+                    </a:stretch>
+                  </pic:blipFill>
+                  <pic:spPr>
+                    <a:xfrm>
+                      <a:off x="0" y="0"/>
+                      <a:ext cx="5486400" cy="4475480"/>
+                    </a:xfrm>
+                    <a:prstGeom prst="rect">
+                      <a:avLst/>
+                    </a:prstGeom>
+                  </pic:spPr>
+                </pic:pic>
+              </a:graphicData>
+            </a:graphic>
+          </wp:inline>
+        </w:drawing>
+      </w:r>
+      <w:bookmarkStart w:id="34" w:name="_GoBack"/>
       <w:bookmarkEnd w:id="34"/>
     </w:p>
     <w:p>
-      <w:r>
-        <w:t>This section</w:t>
-      </w:r>
-      <w:r>
-        <w:t xml:space="preserve"> </w:t>
-      </w:r>
-      <w:r>
-        <w:t>describes</w:t>
-      </w:r>
-      <w:r>
-        <w:t xml:space="preserve"> the data access layer that </w:t>
-      </w:r>
-      <w:r>
-        <w:t>contains</w:t>
-      </w:r>
-      <w:r>
-        <w:t xml:space="preserve"> </w:t>
-      </w:r>
-      <w:r>
-        <w:t xml:space="preserve">database interface and the </w:t>
-      </w:r>
-      <w:r>
-        <w:t>database</w:t>
-      </w:r>
-      <w:r>
-        <w:t xml:space="preserve"> </w:t>
-      </w:r>
-      <w:r>
-        <w:t>table</w:t>
-      </w:r>
-      <w:r>
-        <w:t xml:space="preserve">s. </w:t>
-      </w:r>
-      <w:r>
-        <w:t xml:space="preserve"> </w:t>
-      </w:r>
-      <w:r>
-        <w:tab/>
-      </w:r>
-    </w:p>
-    <w:p>
-      <w:pPr>
-        <w:pStyle w:val="Heading4"/>
-      </w:pPr>
-      <w:r>
-        <w:t>Database Tables</w:t>
-      </w:r>
-    </w:p>
-    <w:p>
-      <w:r>
-        <w:t>This</w:t>
-      </w:r>
-      <w:r>
-        <w:t xml:space="preserve"> section describes </w:t>
-      </w:r>
-      <w:r>
-        <w:t>the database</w:t>
-      </w:r>
-      <w:r>
-        <w:t xml:space="preserve"> tables</w:t>
-      </w:r>
-      <w:r>
-        <w:t>.</w:t>
-      </w:r>
-      <w:r>
-        <w:t xml:space="preserve"> The purpose of the database is to store players and game information. </w:t>
-      </w:r>
+      <w:pPr>
+        <w:pStyle w:val="Heading5"/>
+      </w:pPr>
+    </w:p>
+    <w:p>
+      <w:pPr>
+        <w:pStyle w:val="Heading5"/>
+      </w:pPr>
     </w:p>
     <w:p>
       <w:pPr>
@@ -6813,13 +6881,14 @@
         <w:tblLook w:val="04A0" w:firstRow="1" w:lastRow="0" w:firstColumn="1" w:lastColumn="0" w:noHBand="0" w:noVBand="1"/>
       </w:tblPr>
       <w:tblGrid>
-        <w:gridCol w:w="1211"/>
-        <w:gridCol w:w="1202"/>
-        <w:gridCol w:w="1247"/>
-        <w:gridCol w:w="1089"/>
-        <w:gridCol w:w="1248"/>
-        <w:gridCol w:w="1467"/>
-        <w:gridCol w:w="1166"/>
+        <w:gridCol w:w="1085"/>
+        <w:gridCol w:w="1086"/>
+        <w:gridCol w:w="1100"/>
+        <w:gridCol w:w="990"/>
+        <w:gridCol w:w="1101"/>
+        <w:gridCol w:w="1355"/>
+        <w:gridCol w:w="1031"/>
+        <w:gridCol w:w="882"/>
       </w:tblGrid>
       <w:tr>
         <w:trPr>
@@ -6828,7 +6897,7 @@
         <w:tc>
           <w:tcPr>
             <w:cnfStyle w:val="001000000000" w:firstRow="0" w:lastRow="0" w:firstColumn="1" w:lastColumn="0" w:oddVBand="0" w:evenVBand="0" w:oddHBand="0" w:evenHBand="0" w:firstRowFirstColumn="0" w:firstRowLastColumn="0" w:lastRowFirstColumn="0" w:lastRowLastColumn="0"/>
-            <w:tcW w:w="1211" w:type="dxa"/>
+            <w:tcW w:w="1085" w:type="dxa"/>
           </w:tcPr>
           <w:p>
             <w:r>
@@ -6838,23 +6907,20 @@
         </w:tc>
         <w:tc>
           <w:tcPr>
-            <w:tcW w:w="1202" w:type="dxa"/>
+            <w:tcW w:w="1086" w:type="dxa"/>
           </w:tcPr>
           <w:p>
             <w:pPr>
               <w:cnfStyle w:val="100000000000" w:firstRow="1" w:lastRow="0" w:firstColumn="0" w:lastColumn="0" w:oddVBand="0" w:evenVBand="0" w:oddHBand="0" w:evenHBand="0" w:firstRowFirstColumn="0" w:firstRowLastColumn="0" w:lastRowFirstColumn="0" w:lastRowLastColumn="0"/>
             </w:pPr>
             <w:r>
-              <w:t>Create</w:t>
-            </w:r>
-            <w:r>
-              <w:t xml:space="preserve"> Time</w:t>
+              <w:t>Create Time</w:t>
             </w:r>
           </w:p>
         </w:tc>
         <w:tc>
           <w:tcPr>
-            <w:tcW w:w="1247" w:type="dxa"/>
+            <w:tcW w:w="1100" w:type="dxa"/>
           </w:tcPr>
           <w:p>
             <w:pPr>
@@ -6867,7 +6933,7 @@
         </w:tc>
         <w:tc>
           <w:tcPr>
-            <w:tcW w:w="1089" w:type="dxa"/>
+            <w:tcW w:w="990" w:type="dxa"/>
           </w:tcPr>
           <w:p>
             <w:pPr>
@@ -6880,7 +6946,7 @@
         </w:tc>
         <w:tc>
           <w:tcPr>
-            <w:tcW w:w="1248" w:type="dxa"/>
+            <w:tcW w:w="1101" w:type="dxa"/>
           </w:tcPr>
           <w:p>
             <w:pPr>
@@ -6893,7 +6959,7 @@
         </w:tc>
         <w:tc>
           <w:tcPr>
-            <w:tcW w:w="1467" w:type="dxa"/>
+            <w:tcW w:w="1355" w:type="dxa"/>
           </w:tcPr>
           <w:p>
             <w:pPr>
@@ -6906,7 +6972,7 @@
         </w:tc>
         <w:tc>
           <w:tcPr>
-            <w:tcW w:w="1166" w:type="dxa"/>
+            <w:tcW w:w="1031" w:type="dxa"/>
           </w:tcPr>
           <w:p>
             <w:pPr>
@@ -6914,6 +6980,19 @@
             </w:pPr>
             <w:r>
               <w:t>Email</w:t>
+            </w:r>
+          </w:p>
+        </w:tc>
+        <w:tc>
+          <w:tcPr>
+            <w:tcW w:w="882" w:type="dxa"/>
+          </w:tcPr>
+          <w:p>
+            <w:pPr>
+              <w:cnfStyle w:val="100000000000" w:firstRow="1" w:lastRow="0" w:firstColumn="0" w:lastColumn="0" w:oddVBand="0" w:evenVBand="0" w:oddHBand="0" w:evenHBand="0" w:firstRowFirstColumn="0" w:firstRowLastColumn="0" w:lastRowFirstColumn="0" w:lastRowLastColumn="0"/>
+            </w:pPr>
+            <w:r>
+              <w:t>Type</w:t>
             </w:r>
           </w:p>
         </w:tc>
@@ -6922,13 +7001,13 @@
         <w:tc>
           <w:tcPr>
             <w:cnfStyle w:val="001000000000" w:firstRow="0" w:lastRow="0" w:firstColumn="1" w:lastColumn="0" w:oddVBand="0" w:evenVBand="0" w:oddHBand="0" w:evenHBand="0" w:firstRowFirstColumn="0" w:firstRowLastColumn="0" w:lastRowFirstColumn="0" w:lastRowLastColumn="0"/>
-            <w:tcW w:w="1211" w:type="dxa"/>
+            <w:tcW w:w="1085" w:type="dxa"/>
           </w:tcPr>
           <w:p/>
         </w:tc>
         <w:tc>
           <w:tcPr>
-            <w:tcW w:w="1202" w:type="dxa"/>
+            <w:tcW w:w="1086" w:type="dxa"/>
           </w:tcPr>
           <w:p>
             <w:pPr>
@@ -6938,7 +7017,7 @@
         </w:tc>
         <w:tc>
           <w:tcPr>
-            <w:tcW w:w="1247" w:type="dxa"/>
+            <w:tcW w:w="1100" w:type="dxa"/>
           </w:tcPr>
           <w:p>
             <w:pPr>
@@ -6948,7 +7027,7 @@
         </w:tc>
         <w:tc>
           <w:tcPr>
-            <w:tcW w:w="1089" w:type="dxa"/>
+            <w:tcW w:w="990" w:type="dxa"/>
           </w:tcPr>
           <w:p>
             <w:pPr>
@@ -6958,7 +7037,7 @@
         </w:tc>
         <w:tc>
           <w:tcPr>
-            <w:tcW w:w="1248" w:type="dxa"/>
+            <w:tcW w:w="1101" w:type="dxa"/>
           </w:tcPr>
           <w:p>
             <w:pPr>
@@ -6968,7 +7047,7 @@
         </w:tc>
         <w:tc>
           <w:tcPr>
-            <w:tcW w:w="1467" w:type="dxa"/>
+            <w:tcW w:w="1355" w:type="dxa"/>
           </w:tcPr>
           <w:p>
             <w:pPr>
@@ -6978,7 +7057,17 @@
         </w:tc>
         <w:tc>
           <w:tcPr>
-            <w:tcW w:w="1166" w:type="dxa"/>
+            <w:tcW w:w="1031" w:type="dxa"/>
+          </w:tcPr>
+          <w:p>
+            <w:pPr>
+              <w:cnfStyle w:val="000000000000" w:firstRow="0" w:lastRow="0" w:firstColumn="0" w:lastColumn="0" w:oddVBand="0" w:evenVBand="0" w:oddHBand="0" w:evenHBand="0" w:firstRowFirstColumn="0" w:firstRowLastColumn="0" w:lastRowFirstColumn="0" w:lastRowLastColumn="0"/>
+            </w:pPr>
+          </w:p>
+        </w:tc>
+        <w:tc>
+          <w:tcPr>
+            <w:tcW w:w="882" w:type="dxa"/>
           </w:tcPr>
           <w:p>
             <w:pPr>
@@ -7103,9 +7192,22 @@
     </w:p>
     <w:p>
       <w:pPr>
+        <w:pStyle w:val="ListParagraph"/>
+        <w:numPr>
+          <w:ilvl w:val="0"/>
+          <w:numId w:val="8"/>
+        </w:numPr>
+      </w:pPr>
+      <w:r>
+        <w:t>Type – Whether the player is a Human or a Robot</w:t>
+      </w:r>
+    </w:p>
+    <w:p>
+      <w:pPr>
         <w:pStyle w:val="Heading5"/>
       </w:pPr>
       <w:r>
+        <w:lastRenderedPageBreak/>
         <w:t>Players</w:t>
       </w:r>
       <w:r>
@@ -7330,7 +7432,6 @@
         </w:numPr>
       </w:pPr>
       <w:r>
-        <w:lastRenderedPageBreak/>
         <w:t xml:space="preserve">IP Address – Players </w:t>
       </w:r>
       <w:r>
@@ -7904,6 +8005,7 @@
           </w:tcPr>
           <w:p>
             <w:r>
+              <w:lastRenderedPageBreak/>
               <w:t>History ID</w:t>
             </w:r>
           </w:p>
@@ -8127,53 +8229,865 @@
         </w:numPr>
       </w:pPr>
       <w:r>
+        <w:t>Score – The score of the player in the game- This value should be the summary of all the cell values selected by that user during the game.</w:t>
+      </w:r>
+    </w:p>
+    <w:p>
+      <w:pPr>
+        <w:pStyle w:val="Heading3"/>
+      </w:pPr>
+      <w:bookmarkStart w:id="35" w:name="_Toc487044233"/>
+      <w:r>
+        <w:t xml:space="preserve">Data </w:t>
+      </w:r>
+      <w:r>
+        <w:t>Layer I</w:t>
+      </w:r>
+      <w:r>
+        <w:t>nterface</w:t>
+      </w:r>
+      <w:bookmarkEnd w:id="35"/>
+    </w:p>
+    <w:p>
+      <w:r>
+        <w:t>This section describes the interface the DAL expose to update or retrieve information to and from the database.</w:t>
+      </w:r>
+    </w:p>
+    <w:p>
+      <w:pPr>
+        <w:pStyle w:val="Heading5"/>
+      </w:pPr>
+      <w:r>
+        <w:t>Add Player</w:t>
+      </w:r>
+    </w:p>
+    <w:p>
+      <w:r>
+        <w:t xml:space="preserve">Add a new player </w:t>
+      </w:r>
+      <w:r>
+        <w:t>to the database and return its id.</w:t>
+      </w:r>
+    </w:p>
+    <w:p>
+      <w:pPr>
+        <w:pStyle w:val="Heading5"/>
+      </w:pPr>
+      <w:r>
+        <w:t>Parameters</w:t>
+      </w:r>
+    </w:p>
+    <w:p>
+      <w:pPr>
+        <w:pStyle w:val="ListParagraph"/>
+        <w:numPr>
+          <w:ilvl w:val="0"/>
+          <w:numId w:val="5"/>
+        </w:numPr>
+      </w:pPr>
+      <w:bookmarkStart w:id="36" w:name="OLE_LINK4"/>
+      <w:r>
+        <w:t>Email address</w:t>
+      </w:r>
+    </w:p>
+    <w:bookmarkEnd w:id="36"/>
+    <w:p>
+      <w:pPr>
+        <w:pStyle w:val="ListParagraph"/>
+        <w:numPr>
+          <w:ilvl w:val="0"/>
+          <w:numId w:val="5"/>
+        </w:numPr>
+      </w:pPr>
+      <w:r>
+        <w:t xml:space="preserve">First name </w:t>
+      </w:r>
+    </w:p>
+    <w:p>
+      <w:pPr>
+        <w:pStyle w:val="ListParagraph"/>
+        <w:numPr>
+          <w:ilvl w:val="0"/>
+          <w:numId w:val="5"/>
+        </w:numPr>
+      </w:pPr>
+      <w:r>
+        <w:t xml:space="preserve">Last name </w:t>
+      </w:r>
+    </w:p>
+    <w:p>
+      <w:pPr>
+        <w:pStyle w:val="ListParagraph"/>
+        <w:numPr>
+          <w:ilvl w:val="0"/>
+          <w:numId w:val="5"/>
+        </w:numPr>
+      </w:pPr>
+      <w:r>
+        <w:t>Nick Name</w:t>
+      </w:r>
+    </w:p>
+    <w:p>
+      <w:pPr>
+        <w:pStyle w:val="ListParagraph"/>
+        <w:numPr>
+          <w:ilvl w:val="0"/>
+          <w:numId w:val="5"/>
+        </w:numPr>
+      </w:pPr>
+      <w:r>
+        <w:t>Password Hash</w:t>
+      </w:r>
+    </w:p>
+    <w:p>
+      <w:pPr>
+        <w:pStyle w:val="Heading5"/>
+      </w:pPr>
+      <w:r>
+        <w:t>Return</w:t>
+      </w:r>
+    </w:p>
+    <w:p>
+      <w:pPr>
+        <w:pStyle w:val="ListParagraph"/>
+        <w:numPr>
+          <w:ilvl w:val="0"/>
+          <w:numId w:val="5"/>
+        </w:numPr>
+      </w:pPr>
+      <w:r>
+        <w:t>Player Id</w:t>
+      </w:r>
+    </w:p>
+    <w:p>
+      <w:pPr>
+        <w:pStyle w:val="ListParagraph"/>
+        <w:numPr>
+          <w:ilvl w:val="0"/>
+          <w:numId w:val="5"/>
+        </w:numPr>
+      </w:pPr>
+      <w:r>
+        <w:t>Status</w:t>
+      </w:r>
+    </w:p>
+    <w:p>
+      <w:pPr>
+        <w:pStyle w:val="Heading5"/>
+      </w:pPr>
+      <w:r>
+        <w:t>Payer Login</w:t>
+      </w:r>
+    </w:p>
+    <w:p>
+      <w:r>
+        <w:t>Update player login</w:t>
+      </w:r>
+    </w:p>
+    <w:p>
+      <w:pPr>
+        <w:pStyle w:val="Heading5"/>
+      </w:pPr>
+      <w:r>
+        <w:t>Parameters</w:t>
+      </w:r>
+    </w:p>
+    <w:p>
+      <w:pPr>
+        <w:pStyle w:val="ListParagraph"/>
+        <w:numPr>
+          <w:ilvl w:val="0"/>
+          <w:numId w:val="5"/>
+        </w:numPr>
+      </w:pPr>
+      <w:r>
+        <w:t>Email address</w:t>
+      </w:r>
+    </w:p>
+    <w:p>
+      <w:pPr>
+        <w:pStyle w:val="ListParagraph"/>
+        <w:numPr>
+          <w:ilvl w:val="0"/>
+          <w:numId w:val="5"/>
+        </w:numPr>
+      </w:pPr>
+      <w:r>
+        <w:t>Password Hash</w:t>
+      </w:r>
+    </w:p>
+    <w:p>
+      <w:pPr>
+        <w:pStyle w:val="Heading5"/>
+      </w:pPr>
+      <w:r>
+        <w:t>Return</w:t>
+      </w:r>
+    </w:p>
+    <w:p>
+      <w:pPr>
+        <w:pStyle w:val="ListParagraph"/>
+        <w:numPr>
+          <w:ilvl w:val="0"/>
+          <w:numId w:val="5"/>
+        </w:numPr>
+      </w:pPr>
+      <w:r>
+        <w:t>Player Id</w:t>
+      </w:r>
+    </w:p>
+    <w:p>
+      <w:pPr>
+        <w:pStyle w:val="ListParagraph"/>
+        <w:numPr>
+          <w:ilvl w:val="0"/>
+          <w:numId w:val="5"/>
+        </w:numPr>
+      </w:pPr>
+      <w:r>
+        <w:t>Status</w:t>
+      </w:r>
+    </w:p>
+    <w:p/>
+    <w:p>
+      <w:pPr>
+        <w:pStyle w:val="Heading5"/>
+      </w:pPr>
+      <w:r>
+        <w:t xml:space="preserve">Update Player Information </w:t>
+      </w:r>
+    </w:p>
+    <w:p>
+      <w:r>
+        <w:t xml:space="preserve">Update </w:t>
+      </w:r>
+      <w:r>
+        <w:t>player information</w:t>
+      </w:r>
+    </w:p>
+    <w:p>
+      <w:pPr>
+        <w:pStyle w:val="Heading5"/>
+      </w:pPr>
+      <w:r>
         <w:lastRenderedPageBreak/>
-        <w:t>Score – The score of the player in the game- This value should be the summary of all the cell values selected by that user during the game.</w:t>
+        <w:t>Parameters</w:t>
+      </w:r>
+    </w:p>
+    <w:p>
+      <w:pPr>
+        <w:pStyle w:val="ListParagraph"/>
+        <w:numPr>
+          <w:ilvl w:val="0"/>
+          <w:numId w:val="5"/>
+        </w:numPr>
+      </w:pPr>
+      <w:r>
+        <w:t>Player Id</w:t>
+      </w:r>
+    </w:p>
+    <w:p>
+      <w:pPr>
+        <w:pStyle w:val="ListParagraph"/>
+        <w:numPr>
+          <w:ilvl w:val="0"/>
+          <w:numId w:val="5"/>
+        </w:numPr>
+      </w:pPr>
+      <w:r>
+        <w:t xml:space="preserve">First name </w:t>
+      </w:r>
+    </w:p>
+    <w:p>
+      <w:pPr>
+        <w:pStyle w:val="ListParagraph"/>
+        <w:numPr>
+          <w:ilvl w:val="0"/>
+          <w:numId w:val="5"/>
+        </w:numPr>
+      </w:pPr>
+      <w:r>
+        <w:t xml:space="preserve">Last name </w:t>
+      </w:r>
+    </w:p>
+    <w:p>
+      <w:pPr>
+        <w:pStyle w:val="ListParagraph"/>
+        <w:numPr>
+          <w:ilvl w:val="0"/>
+          <w:numId w:val="5"/>
+        </w:numPr>
+      </w:pPr>
+      <w:r>
+        <w:t>Nick Name</w:t>
+      </w:r>
+    </w:p>
+    <w:p>
+      <w:pPr>
+        <w:pStyle w:val="Heading5"/>
+      </w:pPr>
+      <w:r>
+        <w:t>Return</w:t>
+      </w:r>
+    </w:p>
+    <w:p>
+      <w:pPr>
+        <w:pStyle w:val="ListParagraph"/>
+        <w:numPr>
+          <w:ilvl w:val="0"/>
+          <w:numId w:val="5"/>
+        </w:numPr>
+      </w:pPr>
+      <w:r>
+        <w:t>Status</w:t>
+      </w:r>
+    </w:p>
+    <w:p/>
+    <w:p>
+      <w:pPr>
+        <w:pStyle w:val="Heading5"/>
+      </w:pPr>
+      <w:r>
+        <w:t>Update Players password</w:t>
+      </w:r>
+    </w:p>
+    <w:p>
+      <w:r>
+        <w:t xml:space="preserve">Update player password </w:t>
+      </w:r>
+      <w:r>
+        <w:t>in the database</w:t>
+      </w:r>
+    </w:p>
+    <w:p>
+      <w:pPr>
+        <w:pStyle w:val="Heading5"/>
+      </w:pPr>
+      <w:r>
+        <w:t>Parameters</w:t>
+      </w:r>
+    </w:p>
+    <w:p>
+      <w:pPr>
+        <w:pStyle w:val="ListParagraph"/>
+        <w:numPr>
+          <w:ilvl w:val="0"/>
+          <w:numId w:val="5"/>
+        </w:numPr>
+      </w:pPr>
+      <w:r>
+        <w:t>Player Id</w:t>
+      </w:r>
+    </w:p>
+    <w:p>
+      <w:pPr>
+        <w:pStyle w:val="ListParagraph"/>
+        <w:numPr>
+          <w:ilvl w:val="0"/>
+          <w:numId w:val="5"/>
+        </w:numPr>
+      </w:pPr>
+      <w:r>
+        <w:t>New Password Hash</w:t>
+      </w:r>
+    </w:p>
+    <w:p>
+      <w:pPr>
+        <w:pStyle w:val="Heading5"/>
+      </w:pPr>
+      <w:r>
+        <w:t>Return</w:t>
+      </w:r>
+    </w:p>
+    <w:p>
+      <w:pPr>
+        <w:pStyle w:val="ListParagraph"/>
+        <w:numPr>
+          <w:ilvl w:val="0"/>
+          <w:numId w:val="5"/>
+        </w:numPr>
+      </w:pPr>
+      <w:r>
+        <w:t>Status</w:t>
+      </w:r>
+    </w:p>
+    <w:p/>
+    <w:p>
+      <w:pPr>
+        <w:pStyle w:val="Heading5"/>
+      </w:pPr>
+      <w:r>
+        <w:t xml:space="preserve">Get Player </w:t>
+      </w:r>
+      <w:r>
+        <w:t>Details</w:t>
+      </w:r>
+    </w:p>
+    <w:p>
+      <w:r>
+        <w:t xml:space="preserve">Get </w:t>
+      </w:r>
+      <w:r>
+        <w:t>player information based on its player id</w:t>
+      </w:r>
+    </w:p>
+    <w:p>
+      <w:pPr>
+        <w:pStyle w:val="Heading5"/>
+      </w:pPr>
+      <w:r>
+        <w:t>Parameters</w:t>
+      </w:r>
+    </w:p>
+    <w:p>
+      <w:pPr>
+        <w:pStyle w:val="ListParagraph"/>
+        <w:numPr>
+          <w:ilvl w:val="0"/>
+          <w:numId w:val="5"/>
+        </w:numPr>
+      </w:pPr>
+      <w:r>
+        <w:t>Player Id</w:t>
+      </w:r>
+    </w:p>
+    <w:p>
+      <w:pPr>
+        <w:pStyle w:val="ListParagraph"/>
+        <w:numPr>
+          <w:ilvl w:val="0"/>
+          <w:numId w:val="5"/>
+        </w:numPr>
+      </w:pPr>
+      <w:r>
+        <w:t>New Password Hash</w:t>
+      </w:r>
+    </w:p>
+    <w:p>
+      <w:pPr>
+        <w:pStyle w:val="Heading5"/>
+      </w:pPr>
+      <w:r>
+        <w:t>Return</w:t>
+      </w:r>
+    </w:p>
+    <w:p>
+      <w:pPr>
+        <w:pStyle w:val="ListParagraph"/>
+        <w:numPr>
+          <w:ilvl w:val="0"/>
+          <w:numId w:val="5"/>
+        </w:numPr>
+      </w:pPr>
+      <w:r>
+        <w:t>Status</w:t>
+      </w:r>
+    </w:p>
+    <w:p/>
+    <w:p>
+      <w:pPr>
+        <w:pStyle w:val="Heading5"/>
+      </w:pPr>
+      <w:r>
+        <w:t>Get Player Statistics</w:t>
+      </w:r>
+    </w:p>
+    <w:p>
+      <w:r>
+        <w:t>Get player games and score information</w:t>
+      </w:r>
+    </w:p>
+    <w:p>
+      <w:pPr>
+        <w:pStyle w:val="Heading5"/>
+      </w:pPr>
+      <w:r>
+        <w:t>Parameters</w:t>
+      </w:r>
+    </w:p>
+    <w:p>
+      <w:pPr>
+        <w:pStyle w:val="ListParagraph"/>
+        <w:numPr>
+          <w:ilvl w:val="0"/>
+          <w:numId w:val="5"/>
+        </w:numPr>
+      </w:pPr>
+      <w:r>
+        <w:t>Player Id</w:t>
+      </w:r>
+    </w:p>
+    <w:p>
+      <w:pPr>
+        <w:pStyle w:val="ListParagraph"/>
+        <w:numPr>
+          <w:ilvl w:val="0"/>
+          <w:numId w:val="5"/>
+        </w:numPr>
+      </w:pPr>
+      <w:r>
+        <w:t>New Password Hash</w:t>
+      </w:r>
+    </w:p>
+    <w:p>
+      <w:pPr>
+        <w:pStyle w:val="Heading5"/>
+      </w:pPr>
+      <w:r>
+        <w:t>Return</w:t>
+      </w:r>
+    </w:p>
+    <w:p>
+      <w:pPr>
+        <w:pStyle w:val="ListParagraph"/>
+        <w:numPr>
+          <w:ilvl w:val="0"/>
+          <w:numId w:val="5"/>
+        </w:numPr>
+      </w:pPr>
+      <w:r>
+        <w:t>Status</w:t>
+      </w:r>
+    </w:p>
+    <w:p/>
+    <w:p>
+      <w:pPr>
+        <w:pStyle w:val="Heading5"/>
+      </w:pPr>
+      <w:r>
+        <w:t>Create New Game</w:t>
+      </w:r>
+    </w:p>
+    <w:p>
+      <w:r>
+        <w:t xml:space="preserve">Creates a new game record in the database. The method return the new created game id. </w:t>
+      </w:r>
+    </w:p>
+    <w:p>
+      <w:pPr>
+        <w:pStyle w:val="Heading5"/>
+      </w:pPr>
+      <w:r>
+        <w:lastRenderedPageBreak/>
+        <w:t>Parameters</w:t>
+      </w:r>
+    </w:p>
+    <w:p>
+      <w:pPr>
+        <w:pStyle w:val="ListParagraph"/>
+        <w:numPr>
+          <w:ilvl w:val="0"/>
+          <w:numId w:val="5"/>
+        </w:numPr>
+      </w:pPr>
+      <w:r>
+        <w:t>Player Id</w:t>
+      </w:r>
+    </w:p>
+    <w:p>
+      <w:pPr>
+        <w:pStyle w:val="ListParagraph"/>
+        <w:numPr>
+          <w:ilvl w:val="0"/>
+          <w:numId w:val="5"/>
+        </w:numPr>
+      </w:pPr>
+      <w:r>
+        <w:t>New Password Hash</w:t>
+      </w:r>
+    </w:p>
+    <w:p>
+      <w:pPr>
+        <w:pStyle w:val="Heading5"/>
+      </w:pPr>
+      <w:r>
+        <w:t>Return</w:t>
+      </w:r>
+    </w:p>
+    <w:p>
+      <w:pPr>
+        <w:pStyle w:val="ListParagraph"/>
+        <w:numPr>
+          <w:ilvl w:val="0"/>
+          <w:numId w:val="5"/>
+        </w:numPr>
+      </w:pPr>
+      <w:r>
+        <w:t>Status</w:t>
+      </w:r>
+    </w:p>
+    <w:p/>
+    <w:p>
+      <w:pPr>
+        <w:pStyle w:val="Heading5"/>
+      </w:pPr>
+      <w:r>
+        <w:t>Parameters</w:t>
+      </w:r>
+    </w:p>
+    <w:p>
+      <w:pPr>
+        <w:pStyle w:val="ListParagraph"/>
+        <w:numPr>
+          <w:ilvl w:val="0"/>
+          <w:numId w:val="5"/>
+        </w:numPr>
+      </w:pPr>
+      <w:r>
+        <w:t>Player Id</w:t>
+      </w:r>
+    </w:p>
+    <w:p>
+      <w:pPr>
+        <w:pStyle w:val="ListParagraph"/>
+        <w:numPr>
+          <w:ilvl w:val="0"/>
+          <w:numId w:val="5"/>
+        </w:numPr>
+      </w:pPr>
+      <w:r>
+        <w:t>New Password Hash</w:t>
+      </w:r>
+    </w:p>
+    <w:p>
+      <w:pPr>
+        <w:pStyle w:val="Heading5"/>
+      </w:pPr>
+      <w:r>
+        <w:t>Return</w:t>
+      </w:r>
+    </w:p>
+    <w:p>
+      <w:pPr>
+        <w:pStyle w:val="ListParagraph"/>
+        <w:numPr>
+          <w:ilvl w:val="0"/>
+          <w:numId w:val="5"/>
+        </w:numPr>
+      </w:pPr>
+      <w:r>
+        <w:t>Status</w:t>
+      </w:r>
+    </w:p>
+    <w:p>
+      <w:pPr>
+        <w:pStyle w:val="Heading5"/>
+      </w:pPr>
+      <w:r>
+        <w:t>Update Game Activity</w:t>
+      </w:r>
+    </w:p>
+    <w:p>
+      <w:r>
+        <w:t>Update database with game activities</w:t>
+      </w:r>
+    </w:p>
+    <w:p>
+      <w:pPr>
+        <w:pStyle w:val="Heading5"/>
+      </w:pPr>
+      <w:r>
+        <w:t>Parameters</w:t>
+      </w:r>
+    </w:p>
+    <w:p>
+      <w:pPr>
+        <w:pStyle w:val="ListParagraph"/>
+        <w:numPr>
+          <w:ilvl w:val="0"/>
+          <w:numId w:val="5"/>
+        </w:numPr>
+      </w:pPr>
+      <w:r>
+        <w:t>Player Id</w:t>
+      </w:r>
+    </w:p>
+    <w:p>
+      <w:pPr>
+        <w:pStyle w:val="ListParagraph"/>
+        <w:numPr>
+          <w:ilvl w:val="0"/>
+          <w:numId w:val="5"/>
+        </w:numPr>
+      </w:pPr>
+      <w:r>
+        <w:t>New Password Hash</w:t>
+      </w:r>
+    </w:p>
+    <w:p>
+      <w:pPr>
+        <w:pStyle w:val="Heading5"/>
+      </w:pPr>
+      <w:r>
+        <w:t>Return</w:t>
+      </w:r>
+    </w:p>
+    <w:p>
+      <w:pPr>
+        <w:pStyle w:val="ListParagraph"/>
+        <w:numPr>
+          <w:ilvl w:val="0"/>
+          <w:numId w:val="5"/>
+        </w:numPr>
+      </w:pPr>
+      <w:r>
+        <w:t>Status</w:t>
+      </w:r>
+    </w:p>
+    <w:p/>
+    <w:p>
+      <w:pPr>
+        <w:pStyle w:val="Heading5"/>
+      </w:pPr>
+      <w:r>
+        <w:t>End Game</w:t>
+      </w:r>
+    </w:p>
+    <w:p>
+      <w:r>
+        <w:t xml:space="preserve">Update the database that a game was ended and that we have a winner. </w:t>
+      </w:r>
+    </w:p>
+    <w:p>
+      <w:pPr>
+        <w:pStyle w:val="Heading5"/>
+      </w:pPr>
+      <w:r>
+        <w:t>Parameters</w:t>
+      </w:r>
+    </w:p>
+    <w:p>
+      <w:pPr>
+        <w:pStyle w:val="ListParagraph"/>
+        <w:numPr>
+          <w:ilvl w:val="0"/>
+          <w:numId w:val="5"/>
+        </w:numPr>
+      </w:pPr>
+      <w:r>
+        <w:t>Player Id</w:t>
+      </w:r>
+    </w:p>
+    <w:p>
+      <w:pPr>
+        <w:pStyle w:val="ListParagraph"/>
+        <w:numPr>
+          <w:ilvl w:val="0"/>
+          <w:numId w:val="5"/>
+        </w:numPr>
+      </w:pPr>
+      <w:r>
+        <w:t>New Password Hash</w:t>
+      </w:r>
+    </w:p>
+    <w:p>
+      <w:pPr>
+        <w:pStyle w:val="Heading5"/>
+      </w:pPr>
+      <w:r>
+        <w:t>Return</w:t>
+      </w:r>
+    </w:p>
+    <w:p>
+      <w:pPr>
+        <w:pStyle w:val="ListParagraph"/>
+        <w:numPr>
+          <w:ilvl w:val="0"/>
+          <w:numId w:val="5"/>
+        </w:numPr>
+      </w:pPr>
+      <w:r>
+        <w:t>Status</w:t>
+      </w:r>
+    </w:p>
+    <w:p/>
+    <w:p>
+      <w:pPr>
+        <w:pStyle w:val="Heading2"/>
+      </w:pPr>
+      <w:bookmarkStart w:id="37" w:name="_Toc487044234"/>
+      <w:r>
+        <w:t>Game Client Design</w:t>
+      </w:r>
+      <w:bookmarkEnd w:id="37"/>
+      <w:r>
+        <w:t xml:space="preserve"> </w:t>
+      </w:r>
+    </w:p>
+    <w:p>
+      <w:r>
+        <w:t xml:space="preserve">The game client application should be a WPF windows application. </w:t>
+      </w:r>
+      <w:r>
+        <w:t>To allow the player to connect and login to the server and have the ability to play the game.</w:t>
       </w:r>
     </w:p>
     <w:p>
       <w:pPr>
         <w:pStyle w:val="Heading3"/>
       </w:pPr>
-      <w:bookmarkStart w:id="35" w:name="_Toc487044233"/>
-      <w:r>
-        <w:t xml:space="preserve">Data </w:t>
-      </w:r>
-      <w:r>
-        <w:t>Layer I</w:t>
-      </w:r>
-      <w:r>
-        <w:t>nterface</w:t>
-      </w:r>
-      <w:bookmarkEnd w:id="35"/>
-    </w:p>
-    <w:p>
-      <w:r>
-        <w:t>This section describes the interface the DAL expose to update or retrieve information to and from the database.</w:t>
-      </w:r>
-    </w:p>
-    <w:p>
-      <w:pPr>
-        <w:pStyle w:val="Heading5"/>
-      </w:pPr>
-      <w:r>
-        <w:t>Add Player</w:t>
-      </w:r>
-    </w:p>
-    <w:p>
-      <w:r>
-        <w:t xml:space="preserve">Add a new player </w:t>
-      </w:r>
-      <w:r>
-        <w:t>to the database and return its id.</w:t>
-      </w:r>
-    </w:p>
-    <w:p>
-      <w:pPr>
-        <w:pStyle w:val="Heading5"/>
-      </w:pPr>
-      <w:r>
-        <w:t>Parameters</w:t>
+      <w:bookmarkStart w:id="38" w:name="_Toc487044235"/>
+      <w:r>
+        <w:t>Client UI</w:t>
+      </w:r>
+      <w:bookmarkEnd w:id="38"/>
+    </w:p>
+    <w:p>
+      <w:r>
+        <w:t>The section describes the UI components we should use.</w:t>
+      </w:r>
+    </w:p>
+    <w:p>
+      <w:pPr>
+        <w:pStyle w:val="Heading4"/>
+      </w:pPr>
+      <w:r>
+        <w:t xml:space="preserve">Welcome Page </w:t>
+      </w:r>
+    </w:p>
+    <w:p>
+      <w:r>
+        <w:t>The welcome page allows the user to select the requested operation login the system and selecting a game type.</w:t>
+      </w:r>
+    </w:p>
+    <w:p>
+      <w:pPr>
+        <w:pStyle w:val="Heading4"/>
+      </w:pPr>
+      <w:r>
+        <w:lastRenderedPageBreak/>
+        <w:t>Error Page</w:t>
+      </w:r>
+    </w:p>
+    <w:p>
+      <w:r>
+        <w:t xml:space="preserve">The Error page shows an error in case the client could not connect to the server. </w:t>
+      </w:r>
+    </w:p>
+    <w:p>
+      <w:pPr>
+        <w:pStyle w:val="Heading4"/>
+      </w:pPr>
+      <w:r>
+        <w:t>Login Page</w:t>
+      </w:r>
+    </w:p>
+    <w:p>
+      <w:r>
+        <w:t>The login page allows the user login into the system using email address and password or selecting to register in case of a new user.</w:t>
+      </w:r>
+    </w:p>
+    <w:p>
+      <w:pPr>
+        <w:pStyle w:val="Heading4"/>
+      </w:pPr>
+      <w:r>
+        <w:t xml:space="preserve">Registration </w:t>
+      </w:r>
+    </w:p>
+    <w:p>
+      <w:r>
+        <w:t>The registration page allows the user to register its basic information to the server. On registration, the user must update the following parameters</w:t>
       </w:r>
     </w:p>
     <w:p>
@@ -8184,12 +9098,10 @@
           <w:numId w:val="5"/>
         </w:numPr>
       </w:pPr>
-      <w:bookmarkStart w:id="36" w:name="OLE_LINK4"/>
-      <w:r>
-        <w:t>Email address</w:t>
-      </w:r>
-    </w:p>
-    <w:bookmarkEnd w:id="36"/>
+      <w:r>
+        <w:t>First Name</w:t>
+      </w:r>
+    </w:p>
     <w:p>
       <w:pPr>
         <w:pStyle w:val="ListParagraph"/>
@@ -8199,7 +9111,7 @@
         </w:numPr>
       </w:pPr>
       <w:r>
-        <w:t xml:space="preserve">First name </w:t>
+        <w:t>Last Name</w:t>
       </w:r>
     </w:p>
     <w:p>
@@ -8211,7 +9123,7 @@
         </w:numPr>
       </w:pPr>
       <w:r>
-        <w:t xml:space="preserve">Last name </w:t>
+        <w:t>Nick Name</w:t>
       </w:r>
     </w:p>
     <w:p>
@@ -8223,925 +9135,115 @@
         </w:numPr>
       </w:pPr>
       <w:r>
+        <w:t xml:space="preserve">Email address </w:t>
+      </w:r>
+    </w:p>
+    <w:p>
+      <w:pPr>
+        <w:pStyle w:val="ListParagraph"/>
+        <w:numPr>
+          <w:ilvl w:val="0"/>
+          <w:numId w:val="5"/>
+        </w:numPr>
+      </w:pPr>
+      <w:r>
+        <w:t>Password</w:t>
+      </w:r>
+    </w:p>
+    <w:p>
+      <w:pPr>
+        <w:pStyle w:val="Heading4"/>
+      </w:pPr>
+      <w:r>
+        <w:t>Update player details</w:t>
+      </w:r>
+    </w:p>
+    <w:p>
+      <w:r>
+        <w:t xml:space="preserve">The update page allows the user to update the following fields  </w:t>
+      </w:r>
+    </w:p>
+    <w:p>
+      <w:pPr>
+        <w:pStyle w:val="ListParagraph"/>
+        <w:numPr>
+          <w:ilvl w:val="0"/>
+          <w:numId w:val="5"/>
+        </w:numPr>
+      </w:pPr>
+      <w:r>
+        <w:t>First Name</w:t>
+      </w:r>
+    </w:p>
+    <w:p>
+      <w:pPr>
+        <w:pStyle w:val="ListParagraph"/>
+        <w:numPr>
+          <w:ilvl w:val="0"/>
+          <w:numId w:val="5"/>
+        </w:numPr>
+      </w:pPr>
+      <w:r>
+        <w:t>Last Name</w:t>
+      </w:r>
+    </w:p>
+    <w:p>
+      <w:pPr>
+        <w:pStyle w:val="ListParagraph"/>
+        <w:numPr>
+          <w:ilvl w:val="0"/>
+          <w:numId w:val="5"/>
+        </w:numPr>
+      </w:pPr>
+      <w:r>
         <w:t>Nick Name</w:t>
       </w:r>
     </w:p>
     <w:p>
       <w:pPr>
-        <w:pStyle w:val="ListParagraph"/>
-        <w:numPr>
-          <w:ilvl w:val="0"/>
-          <w:numId w:val="5"/>
-        </w:numPr>
-      </w:pPr>
-      <w:r>
-        <w:t>Password Hash</w:t>
-      </w:r>
-    </w:p>
-    <w:p>
-      <w:pPr>
-        <w:pStyle w:val="Heading5"/>
-      </w:pPr>
-      <w:r>
-        <w:t>Return</w:t>
-      </w:r>
-    </w:p>
-    <w:p>
-      <w:pPr>
-        <w:pStyle w:val="ListParagraph"/>
-        <w:numPr>
-          <w:ilvl w:val="0"/>
-          <w:numId w:val="5"/>
-        </w:numPr>
-      </w:pPr>
-      <w:r>
-        <w:t>Player Id</w:t>
-      </w:r>
-    </w:p>
-    <w:p>
-      <w:pPr>
-        <w:pStyle w:val="ListParagraph"/>
-        <w:numPr>
-          <w:ilvl w:val="0"/>
-          <w:numId w:val="5"/>
-        </w:numPr>
-      </w:pPr>
-      <w:r>
-        <w:t>Status</w:t>
-      </w:r>
-    </w:p>
-    <w:p>
-      <w:pPr>
-        <w:pStyle w:val="Heading5"/>
-      </w:pPr>
-      <w:r>
-        <w:t>Payer Login</w:t>
-      </w:r>
-    </w:p>
-    <w:p>
-      <w:r>
-        <w:t>Update player login</w:t>
-      </w:r>
-    </w:p>
-    <w:p>
-      <w:pPr>
-        <w:pStyle w:val="Heading5"/>
-      </w:pPr>
-      <w:r>
-        <w:t>Parameters</w:t>
-      </w:r>
-    </w:p>
-    <w:p>
-      <w:pPr>
-        <w:pStyle w:val="ListParagraph"/>
-        <w:numPr>
-          <w:ilvl w:val="0"/>
-          <w:numId w:val="5"/>
-        </w:numPr>
-      </w:pPr>
-      <w:r>
-        <w:t>Email address</w:t>
-      </w:r>
-    </w:p>
-    <w:p>
-      <w:pPr>
-        <w:pStyle w:val="ListParagraph"/>
-        <w:numPr>
-          <w:ilvl w:val="0"/>
-          <w:numId w:val="5"/>
-        </w:numPr>
-      </w:pPr>
-      <w:r>
-        <w:t>Password Hash</w:t>
-      </w:r>
-    </w:p>
-    <w:p>
-      <w:pPr>
-        <w:pStyle w:val="Heading5"/>
-      </w:pPr>
-      <w:r>
-        <w:t>Return</w:t>
-      </w:r>
-    </w:p>
-    <w:p>
-      <w:pPr>
-        <w:pStyle w:val="ListParagraph"/>
-        <w:numPr>
-          <w:ilvl w:val="0"/>
-          <w:numId w:val="5"/>
-        </w:numPr>
-      </w:pPr>
-      <w:r>
-        <w:t>Player Id</w:t>
-      </w:r>
-    </w:p>
-    <w:p>
-      <w:pPr>
-        <w:pStyle w:val="ListParagraph"/>
-        <w:numPr>
-          <w:ilvl w:val="0"/>
-          <w:numId w:val="5"/>
-        </w:numPr>
-      </w:pPr>
-      <w:r>
-        <w:t>Status</w:t>
-      </w:r>
-    </w:p>
-    <w:p/>
-    <w:p>
-      <w:pPr>
-        <w:pStyle w:val="Heading5"/>
-      </w:pPr>
-      <w:r>
-        <w:t xml:space="preserve">Update Player Information </w:t>
-      </w:r>
-    </w:p>
-    <w:p>
-      <w:r>
-        <w:t xml:space="preserve">Update </w:t>
-      </w:r>
-      <w:r>
-        <w:t>player information</w:t>
-      </w:r>
-    </w:p>
-    <w:p>
-      <w:pPr>
-        <w:pStyle w:val="Heading5"/>
-      </w:pPr>
-      <w:r>
-        <w:t>Parameters</w:t>
-      </w:r>
-    </w:p>
-    <w:p>
-      <w:pPr>
-        <w:pStyle w:val="ListParagraph"/>
-        <w:numPr>
-          <w:ilvl w:val="0"/>
-          <w:numId w:val="5"/>
-        </w:numPr>
-      </w:pPr>
-      <w:r>
-        <w:t>Player Id</w:t>
-      </w:r>
-    </w:p>
-    <w:p>
-      <w:pPr>
-        <w:pStyle w:val="ListParagraph"/>
-        <w:numPr>
-          <w:ilvl w:val="0"/>
-          <w:numId w:val="5"/>
-        </w:numPr>
-      </w:pPr>
-      <w:r>
-        <w:t xml:space="preserve">First name </w:t>
-      </w:r>
-    </w:p>
-    <w:p>
-      <w:pPr>
-        <w:pStyle w:val="ListParagraph"/>
-        <w:numPr>
-          <w:ilvl w:val="0"/>
-          <w:numId w:val="5"/>
-        </w:numPr>
-      </w:pPr>
-      <w:r>
-        <w:t xml:space="preserve">Last name </w:t>
-      </w:r>
-    </w:p>
-    <w:p>
-      <w:pPr>
-        <w:pStyle w:val="ListParagraph"/>
-        <w:numPr>
-          <w:ilvl w:val="0"/>
-          <w:numId w:val="5"/>
-        </w:numPr>
-      </w:pPr>
-      <w:r>
-        <w:t>Nick Name</w:t>
-      </w:r>
-    </w:p>
-    <w:p>
-      <w:pPr>
-        <w:pStyle w:val="Heading5"/>
-      </w:pPr>
-      <w:r>
-        <w:t>Return</w:t>
-      </w:r>
-    </w:p>
-    <w:p>
-      <w:pPr>
-        <w:pStyle w:val="ListParagraph"/>
-        <w:numPr>
-          <w:ilvl w:val="0"/>
-          <w:numId w:val="5"/>
-        </w:numPr>
-      </w:pPr>
-      <w:r>
-        <w:t>Status</w:t>
-      </w:r>
-    </w:p>
-    <w:p/>
-    <w:p>
-      <w:pPr>
-        <w:pStyle w:val="Heading5"/>
-      </w:pPr>
+        <w:pStyle w:val="Heading4"/>
+      </w:pPr>
+      <w:r>
+        <w:t xml:space="preserve">Change Password </w:t>
+      </w:r>
+    </w:p>
+    <w:p>
+      <w:r>
+        <w:t xml:space="preserve">The page allows the user to change its current password </w:t>
+      </w:r>
+    </w:p>
+    <w:p>
+      <w:pPr>
+        <w:pStyle w:val="Heading4"/>
+      </w:pPr>
+      <w:r>
+        <w:t xml:space="preserve">Players List Page </w:t>
+      </w:r>
+    </w:p>
+    <w:p>
+      <w:r>
+        <w:t xml:space="preserve">While a user select to play with another player he should receive the list of currently waiting players. The page show the players details and allows the user the choose a player to play with. </w:t>
+      </w:r>
+    </w:p>
+    <w:p>
+      <w:pPr>
+        <w:pStyle w:val="Heading4"/>
+      </w:pPr>
+      <w:r>
+        <w:t xml:space="preserve">Colors </w:t>
+      </w:r>
+    </w:p>
+    <w:p>
+      <w:r>
+        <w:t>This section describes the colors selected for the application</w:t>
+      </w:r>
+      <w:r>
+        <w:t>. Basically, I choose to use colors from the following palette.</w:t>
+      </w:r>
+    </w:p>
+    <w:p>
       <w:r>
         <w:lastRenderedPageBreak/>
-        <w:t>Update Players password</w:t>
-      </w:r>
-    </w:p>
-    <w:p>
-      <w:r>
-        <w:t xml:space="preserve">Update player password </w:t>
-      </w:r>
-      <w:r>
-        <w:t>in the database</w:t>
-      </w:r>
-    </w:p>
-    <w:p>
-      <w:pPr>
-        <w:pStyle w:val="Heading5"/>
-      </w:pPr>
-      <w:r>
-        <w:t>Parameters</w:t>
-      </w:r>
-    </w:p>
-    <w:p>
-      <w:pPr>
-        <w:pStyle w:val="ListParagraph"/>
-        <w:numPr>
-          <w:ilvl w:val="0"/>
-          <w:numId w:val="5"/>
-        </w:numPr>
-      </w:pPr>
-      <w:r>
-        <w:t>Player Id</w:t>
-      </w:r>
-    </w:p>
-    <w:p>
-      <w:pPr>
-        <w:pStyle w:val="ListParagraph"/>
-        <w:numPr>
-          <w:ilvl w:val="0"/>
-          <w:numId w:val="5"/>
-        </w:numPr>
-      </w:pPr>
-      <w:r>
-        <w:t>New Password Hash</w:t>
-      </w:r>
-    </w:p>
-    <w:p>
-      <w:pPr>
-        <w:pStyle w:val="Heading5"/>
-      </w:pPr>
-      <w:r>
-        <w:t>Return</w:t>
-      </w:r>
-    </w:p>
-    <w:p>
-      <w:pPr>
-        <w:pStyle w:val="ListParagraph"/>
-        <w:numPr>
-          <w:ilvl w:val="0"/>
-          <w:numId w:val="5"/>
-        </w:numPr>
-      </w:pPr>
-      <w:r>
-        <w:t>Status</w:t>
-      </w:r>
-    </w:p>
-    <w:p/>
-    <w:p>
-      <w:pPr>
-        <w:pStyle w:val="Heading5"/>
-      </w:pPr>
-      <w:r>
-        <w:t xml:space="preserve">Get Player </w:t>
-      </w:r>
-      <w:r>
-        <w:t>Details</w:t>
-      </w:r>
-    </w:p>
-    <w:p>
-      <w:r>
-        <w:t xml:space="preserve">Get </w:t>
-      </w:r>
-      <w:r>
-        <w:t>player information based on its player id</w:t>
-      </w:r>
-    </w:p>
-    <w:p>
-      <w:pPr>
-        <w:pStyle w:val="Heading5"/>
-      </w:pPr>
-      <w:r>
-        <w:t>Parameters</w:t>
-      </w:r>
-    </w:p>
-    <w:p>
-      <w:pPr>
-        <w:pStyle w:val="ListParagraph"/>
-        <w:numPr>
-          <w:ilvl w:val="0"/>
-          <w:numId w:val="5"/>
-        </w:numPr>
-      </w:pPr>
-      <w:r>
-        <w:t>Player Id</w:t>
-      </w:r>
-    </w:p>
-    <w:p>
-      <w:pPr>
-        <w:pStyle w:val="ListParagraph"/>
-        <w:numPr>
-          <w:ilvl w:val="0"/>
-          <w:numId w:val="5"/>
-        </w:numPr>
-      </w:pPr>
-      <w:r>
-        <w:t>New Password Hash</w:t>
-      </w:r>
-    </w:p>
-    <w:p>
-      <w:pPr>
-        <w:pStyle w:val="Heading5"/>
-      </w:pPr>
-      <w:r>
-        <w:t>Return</w:t>
-      </w:r>
-    </w:p>
-    <w:p>
-      <w:pPr>
-        <w:pStyle w:val="ListParagraph"/>
-        <w:numPr>
-          <w:ilvl w:val="0"/>
-          <w:numId w:val="5"/>
-        </w:numPr>
-      </w:pPr>
-      <w:r>
-        <w:t>Status</w:t>
-      </w:r>
-    </w:p>
-    <w:p/>
-    <w:p>
-      <w:pPr>
-        <w:pStyle w:val="Heading5"/>
-      </w:pPr>
-      <w:r>
-        <w:t>Get Player Statistics</w:t>
-      </w:r>
-    </w:p>
-    <w:p>
-      <w:r>
-        <w:t>Get player games and score information</w:t>
-      </w:r>
-    </w:p>
-    <w:p>
-      <w:pPr>
-        <w:pStyle w:val="Heading5"/>
-      </w:pPr>
-      <w:r>
-        <w:t>Parameters</w:t>
-      </w:r>
-    </w:p>
-    <w:p>
-      <w:pPr>
-        <w:pStyle w:val="ListParagraph"/>
-        <w:numPr>
-          <w:ilvl w:val="0"/>
-          <w:numId w:val="5"/>
-        </w:numPr>
-      </w:pPr>
-      <w:r>
-        <w:t>Player Id</w:t>
-      </w:r>
-    </w:p>
-    <w:p>
-      <w:pPr>
-        <w:pStyle w:val="ListParagraph"/>
-        <w:numPr>
-          <w:ilvl w:val="0"/>
-          <w:numId w:val="5"/>
-        </w:numPr>
-      </w:pPr>
-      <w:r>
-        <w:t>New Password Hash</w:t>
-      </w:r>
-    </w:p>
-    <w:p>
-      <w:pPr>
-        <w:pStyle w:val="Heading5"/>
-      </w:pPr>
-      <w:r>
-        <w:t>Return</w:t>
-      </w:r>
-    </w:p>
-    <w:p>
-      <w:pPr>
-        <w:pStyle w:val="ListParagraph"/>
-        <w:numPr>
-          <w:ilvl w:val="0"/>
-          <w:numId w:val="5"/>
-        </w:numPr>
-      </w:pPr>
-      <w:r>
-        <w:t>Status</w:t>
-      </w:r>
-    </w:p>
-    <w:p/>
-    <w:p>
-      <w:pPr>
-        <w:pStyle w:val="Heading5"/>
-      </w:pPr>
-      <w:r>
-        <w:t>Create New Game</w:t>
-      </w:r>
-    </w:p>
-    <w:p>
-      <w:r>
-        <w:t xml:space="preserve">Creates a new game record in the database. The method return the new created game id. </w:t>
-      </w:r>
-    </w:p>
-    <w:p>
-      <w:pPr>
-        <w:pStyle w:val="Heading5"/>
-      </w:pPr>
-      <w:r>
-        <w:t>Parameters</w:t>
-      </w:r>
-    </w:p>
-    <w:p>
-      <w:pPr>
-        <w:pStyle w:val="ListParagraph"/>
-        <w:numPr>
-          <w:ilvl w:val="0"/>
-          <w:numId w:val="5"/>
-        </w:numPr>
-      </w:pPr>
-      <w:r>
-        <w:t>Player Id</w:t>
-      </w:r>
-    </w:p>
-    <w:p>
-      <w:pPr>
-        <w:pStyle w:val="ListParagraph"/>
-        <w:numPr>
-          <w:ilvl w:val="0"/>
-          <w:numId w:val="5"/>
-        </w:numPr>
-      </w:pPr>
-      <w:r>
-        <w:t>New Password Hash</w:t>
-      </w:r>
-    </w:p>
-    <w:p>
-      <w:pPr>
-        <w:pStyle w:val="Heading5"/>
-      </w:pPr>
-      <w:r>
-        <w:t>Return</w:t>
-      </w:r>
-    </w:p>
-    <w:p>
-      <w:pPr>
-        <w:pStyle w:val="ListParagraph"/>
-        <w:numPr>
-          <w:ilvl w:val="0"/>
-          <w:numId w:val="5"/>
-        </w:numPr>
-      </w:pPr>
-      <w:r>
-        <w:t>Status</w:t>
-      </w:r>
-    </w:p>
-    <w:p/>
-    <w:p>
-      <w:pPr>
-        <w:pStyle w:val="Heading5"/>
-      </w:pPr>
-      <w:r>
-        <w:t>Parameters</w:t>
-      </w:r>
-    </w:p>
-    <w:p>
-      <w:pPr>
-        <w:pStyle w:val="ListParagraph"/>
-        <w:numPr>
-          <w:ilvl w:val="0"/>
-          <w:numId w:val="5"/>
-        </w:numPr>
-      </w:pPr>
-      <w:r>
-        <w:t>Player Id</w:t>
-      </w:r>
-    </w:p>
-    <w:p>
-      <w:pPr>
-        <w:pStyle w:val="ListParagraph"/>
-        <w:numPr>
-          <w:ilvl w:val="0"/>
-          <w:numId w:val="5"/>
-        </w:numPr>
-      </w:pPr>
-      <w:r>
-        <w:t>New Password Hash</w:t>
-      </w:r>
-    </w:p>
-    <w:p>
-      <w:pPr>
-        <w:pStyle w:val="Heading5"/>
-      </w:pPr>
-      <w:r>
-        <w:lastRenderedPageBreak/>
-        <w:t>Return</w:t>
-      </w:r>
-    </w:p>
-    <w:p>
-      <w:pPr>
-        <w:pStyle w:val="ListParagraph"/>
-        <w:numPr>
-          <w:ilvl w:val="0"/>
-          <w:numId w:val="5"/>
-        </w:numPr>
-      </w:pPr>
-      <w:r>
-        <w:t>Status</w:t>
-      </w:r>
-    </w:p>
-    <w:p>
-      <w:pPr>
-        <w:pStyle w:val="Heading5"/>
-      </w:pPr>
-      <w:r>
-        <w:t>Update Game Activity</w:t>
-      </w:r>
-    </w:p>
-    <w:p>
-      <w:r>
-        <w:t>Update database with game activities</w:t>
-      </w:r>
-    </w:p>
-    <w:p>
-      <w:pPr>
-        <w:pStyle w:val="Heading5"/>
-      </w:pPr>
-      <w:r>
-        <w:t>Parameters</w:t>
-      </w:r>
-    </w:p>
-    <w:p>
-      <w:pPr>
-        <w:pStyle w:val="ListParagraph"/>
-        <w:numPr>
-          <w:ilvl w:val="0"/>
-          <w:numId w:val="5"/>
-        </w:numPr>
-      </w:pPr>
-      <w:r>
-        <w:t>Player Id</w:t>
-      </w:r>
-    </w:p>
-    <w:p>
-      <w:pPr>
-        <w:pStyle w:val="ListParagraph"/>
-        <w:numPr>
-          <w:ilvl w:val="0"/>
-          <w:numId w:val="5"/>
-        </w:numPr>
-      </w:pPr>
-      <w:r>
-        <w:t>New Password Hash</w:t>
-      </w:r>
-    </w:p>
-    <w:p>
-      <w:pPr>
-        <w:pStyle w:val="Heading5"/>
-      </w:pPr>
-      <w:r>
-        <w:t>Return</w:t>
-      </w:r>
-    </w:p>
-    <w:p>
-      <w:pPr>
-        <w:pStyle w:val="ListParagraph"/>
-        <w:numPr>
-          <w:ilvl w:val="0"/>
-          <w:numId w:val="5"/>
-        </w:numPr>
-      </w:pPr>
-      <w:r>
-        <w:t>Status</w:t>
-      </w:r>
-    </w:p>
-    <w:p/>
-    <w:p>
-      <w:pPr>
-        <w:pStyle w:val="Heading5"/>
-      </w:pPr>
-      <w:r>
-        <w:t>End Game</w:t>
-      </w:r>
-    </w:p>
-    <w:p>
-      <w:r>
-        <w:t xml:space="preserve">Update the database that a game was ended and that we have a winner. </w:t>
-      </w:r>
-    </w:p>
-    <w:p>
-      <w:pPr>
-        <w:pStyle w:val="Heading5"/>
-      </w:pPr>
-      <w:r>
-        <w:t>Parameters</w:t>
-      </w:r>
-    </w:p>
-    <w:p>
-      <w:pPr>
-        <w:pStyle w:val="ListParagraph"/>
-        <w:numPr>
-          <w:ilvl w:val="0"/>
-          <w:numId w:val="5"/>
-        </w:numPr>
-      </w:pPr>
-      <w:r>
-        <w:t>Player Id</w:t>
-      </w:r>
-    </w:p>
-    <w:p>
-      <w:pPr>
-        <w:pStyle w:val="ListParagraph"/>
-        <w:numPr>
-          <w:ilvl w:val="0"/>
-          <w:numId w:val="5"/>
-        </w:numPr>
-      </w:pPr>
-      <w:r>
-        <w:t>New Password Hash</w:t>
-      </w:r>
-    </w:p>
-    <w:p>
-      <w:pPr>
-        <w:pStyle w:val="Heading5"/>
-      </w:pPr>
-      <w:r>
-        <w:t>Return</w:t>
-      </w:r>
-    </w:p>
-    <w:p>
-      <w:pPr>
-        <w:pStyle w:val="ListParagraph"/>
-        <w:numPr>
-          <w:ilvl w:val="0"/>
-          <w:numId w:val="5"/>
-        </w:numPr>
-      </w:pPr>
-      <w:r>
-        <w:t>Status</w:t>
-      </w:r>
-    </w:p>
-    <w:p/>
-    <w:p>
-      <w:pPr>
-        <w:pStyle w:val="Heading2"/>
-      </w:pPr>
-      <w:bookmarkStart w:id="37" w:name="_Toc487044234"/>
-      <w:r>
-        <w:t>Game Client Design</w:t>
-      </w:r>
-      <w:bookmarkEnd w:id="37"/>
-      <w:r>
-        <w:t xml:space="preserve"> </w:t>
-      </w:r>
-    </w:p>
-    <w:p>
-      <w:r>
-        <w:t xml:space="preserve">The game client application should be a WPF windows application. </w:t>
-      </w:r>
-      <w:r>
-        <w:t>To allow the player to connect and login to the server and have the ability to play the game.</w:t>
-      </w:r>
-    </w:p>
-    <w:p>
-      <w:pPr>
-        <w:pStyle w:val="Heading3"/>
-      </w:pPr>
-      <w:bookmarkStart w:id="38" w:name="_Toc487044235"/>
-      <w:r>
-        <w:t>Client UI</w:t>
-      </w:r>
-      <w:bookmarkEnd w:id="38"/>
-    </w:p>
-    <w:p>
-      <w:r>
-        <w:t>The section describes the UI components we should use.</w:t>
-      </w:r>
-    </w:p>
-    <w:p>
-      <w:pPr>
-        <w:pStyle w:val="Heading4"/>
-      </w:pPr>
-      <w:r>
-        <w:t xml:space="preserve">Welcome Page </w:t>
-      </w:r>
-    </w:p>
-    <w:p>
-      <w:r>
-        <w:t>The welcome page allows the user to select the requested operation login the system and selecting a game type.</w:t>
-      </w:r>
-    </w:p>
-    <w:p>
-      <w:pPr>
-        <w:pStyle w:val="Heading4"/>
-      </w:pPr>
-      <w:r>
-        <w:t>Error Page</w:t>
-      </w:r>
-    </w:p>
-    <w:p>
-      <w:r>
-        <w:t xml:space="preserve">The Error page shows an error in case the client could not connect to the server. </w:t>
-      </w:r>
-    </w:p>
-    <w:p>
-      <w:pPr>
-        <w:pStyle w:val="Heading4"/>
-      </w:pPr>
-      <w:r>
-        <w:t>Login Page</w:t>
-      </w:r>
-    </w:p>
-    <w:p>
-      <w:r>
-        <w:t>The login page allows the user login into the system using email address and password or selecting to register in case of a new user.</w:t>
-      </w:r>
-    </w:p>
-    <w:p>
-      <w:pPr>
-        <w:pStyle w:val="Heading4"/>
-      </w:pPr>
-      <w:r>
-        <w:t xml:space="preserve">Registration </w:t>
-      </w:r>
-    </w:p>
-    <w:p>
-      <w:r>
-        <w:t>The registration page allows the user to register its basic information to the server. On registration, the user must update the following parameters</w:t>
-      </w:r>
-    </w:p>
-    <w:p>
-      <w:pPr>
-        <w:pStyle w:val="ListParagraph"/>
-        <w:numPr>
-          <w:ilvl w:val="0"/>
-          <w:numId w:val="5"/>
-        </w:numPr>
-      </w:pPr>
-      <w:r>
-        <w:t>First Name</w:t>
-      </w:r>
-    </w:p>
-    <w:p>
-      <w:pPr>
-        <w:pStyle w:val="ListParagraph"/>
-        <w:numPr>
-          <w:ilvl w:val="0"/>
-          <w:numId w:val="5"/>
-        </w:numPr>
-      </w:pPr>
-      <w:r>
-        <w:lastRenderedPageBreak/>
-        <w:t>Last Name</w:t>
-      </w:r>
-    </w:p>
-    <w:p>
-      <w:pPr>
-        <w:pStyle w:val="ListParagraph"/>
-        <w:numPr>
-          <w:ilvl w:val="0"/>
-          <w:numId w:val="5"/>
-        </w:numPr>
-      </w:pPr>
-      <w:r>
-        <w:t>Nick Name</w:t>
-      </w:r>
-    </w:p>
-    <w:p>
-      <w:pPr>
-        <w:pStyle w:val="ListParagraph"/>
-        <w:numPr>
-          <w:ilvl w:val="0"/>
-          <w:numId w:val="5"/>
-        </w:numPr>
-      </w:pPr>
-      <w:r>
-        <w:t xml:space="preserve">Email address </w:t>
-      </w:r>
-    </w:p>
-    <w:p>
-      <w:pPr>
-        <w:pStyle w:val="ListParagraph"/>
-        <w:numPr>
-          <w:ilvl w:val="0"/>
-          <w:numId w:val="5"/>
-        </w:numPr>
-      </w:pPr>
-      <w:r>
-        <w:t>Password</w:t>
-      </w:r>
-    </w:p>
-    <w:p>
-      <w:pPr>
-        <w:pStyle w:val="Heading4"/>
-      </w:pPr>
-      <w:r>
-        <w:t>Update player details</w:t>
-      </w:r>
-    </w:p>
-    <w:p>
-      <w:r>
-        <w:t xml:space="preserve">The update page allows the user to update the following fields  </w:t>
-      </w:r>
-    </w:p>
-    <w:p>
-      <w:pPr>
-        <w:pStyle w:val="ListParagraph"/>
-        <w:numPr>
-          <w:ilvl w:val="0"/>
-          <w:numId w:val="5"/>
-        </w:numPr>
-      </w:pPr>
-      <w:r>
-        <w:t>First Name</w:t>
-      </w:r>
-    </w:p>
-    <w:p>
-      <w:pPr>
-        <w:pStyle w:val="ListParagraph"/>
-        <w:numPr>
-          <w:ilvl w:val="0"/>
-          <w:numId w:val="5"/>
-        </w:numPr>
-      </w:pPr>
-      <w:r>
-        <w:t>Last Name</w:t>
-      </w:r>
-    </w:p>
-    <w:p>
-      <w:pPr>
-        <w:pStyle w:val="ListParagraph"/>
-        <w:numPr>
-          <w:ilvl w:val="0"/>
-          <w:numId w:val="5"/>
-        </w:numPr>
-      </w:pPr>
-      <w:r>
-        <w:t>Nick Name</w:t>
-      </w:r>
-    </w:p>
-    <w:p>
-      <w:pPr>
-        <w:pStyle w:val="Heading4"/>
-      </w:pPr>
-      <w:r>
-        <w:t xml:space="preserve">Change Password </w:t>
-      </w:r>
-    </w:p>
-    <w:p>
-      <w:r>
-        <w:t xml:space="preserve">The page allows the user to change its current password </w:t>
-      </w:r>
-    </w:p>
-    <w:p>
-      <w:pPr>
-        <w:pStyle w:val="Heading4"/>
-      </w:pPr>
-      <w:r>
-        <w:t xml:space="preserve">Players List Page </w:t>
-      </w:r>
-    </w:p>
-    <w:p>
-      <w:r>
-        <w:t xml:space="preserve">While a user select to play with another player he should receive the list of currently waiting players. The page show the players details and allows the user the choose a player to play with. </w:t>
-      </w:r>
-    </w:p>
-    <w:p>
-      <w:pPr>
-        <w:pStyle w:val="Heading4"/>
-      </w:pPr>
-      <w:r>
-        <w:t xml:space="preserve">Colors </w:t>
-      </w:r>
-    </w:p>
-    <w:p>
-      <w:r>
-        <w:t>This section describes the colors selected for the application</w:t>
-      </w:r>
-      <w:r>
-        <w:t>. Basically, I choose to use colors from the following palette.</w:t>
-      </w:r>
-    </w:p>
-    <w:p>
-      <w:r>
         <w:t xml:space="preserve"> </w:t>
       </w:r>
       <w:r>
@@ -9166,7 +9268,7 @@
                     </pic:cNvPicPr>
                   </pic:nvPicPr>
                   <pic:blipFill>
-                    <a:blip r:embed="rId17">
+                    <a:blip r:embed="rId18">
                       <a:extLst>
                         <a:ext uri="{28A0092B-C50C-407E-A947-70E740481C1C}">
                           <a14:useLocalDpi xmlns:a14="http://schemas.microsoft.com/office/drawing/2010/main" val="0"/>
@@ -9217,7 +9319,6 @@
       </w:pPr>
       <w:bookmarkStart w:id="39" w:name="_Toc487044236"/>
       <w:r>
-        <w:lastRenderedPageBreak/>
         <w:t>Client components</w:t>
       </w:r>
       <w:bookmarkEnd w:id="39"/>
@@ -9335,6 +9436,7 @@
         <w:rPr>
           <w:noProof/>
         </w:rPr>
+        <w:lastRenderedPageBreak/>
         <w:drawing>
           <wp:inline distT="0" distB="0" distL="0" distR="0">
             <wp:extent cx="1561465" cy="1449070"/>
@@ -9353,7 +9455,7 @@
                     </pic:cNvPicPr>
                   </pic:nvPicPr>
                   <pic:blipFill>
-                    <a:blip r:embed="rId18">
+                    <a:blip r:embed="rId19">
                       <a:extLst>
                         <a:ext uri="{28A0092B-C50C-407E-A947-70E740481C1C}">
                           <a14:useLocalDpi xmlns:a14="http://schemas.microsoft.com/office/drawing/2010/main" val="0"/>
@@ -9462,7 +9564,7 @@
                     </pic:cNvPicPr>
                   </pic:nvPicPr>
                   <pic:blipFill>
-                    <a:blip r:embed="rId19">
+                    <a:blip r:embed="rId20">
                       <a:extLst>
                         <a:ext uri="{28A0092B-C50C-407E-A947-70E740481C1C}">
                           <a14:useLocalDpi xmlns:a14="http://schemas.microsoft.com/office/drawing/2010/main" val="0"/>
@@ -9606,6 +9708,7 @@
       </w:pPr>
       <w:bookmarkStart w:id="41" w:name="_Toc487044238"/>
       <w:r>
+        <w:lastRenderedPageBreak/>
         <w:t>Logging Tool</w:t>
       </w:r>
       <w:bookmarkEnd w:id="41"/>
@@ -9742,7 +9845,7 @@
           <w:numId w:val="10"/>
         </w:numPr>
       </w:pPr>
-      <w:hyperlink r:id="rId20" w:history="1">
+      <w:hyperlink r:id="rId21" w:history="1">
         <w:r>
           <w:rPr>
             <w:rStyle w:val="Hyperlink"/>
@@ -9773,7 +9876,7 @@
           <w:numId w:val="10"/>
         </w:numPr>
       </w:pPr>
-      <w:hyperlink r:id="rId21" w:history="1">
+      <w:hyperlink r:id="rId22" w:history="1">
         <w:r>
           <w:rPr>
             <w:rStyle w:val="Hyperlink"/>
@@ -9790,7 +9893,7 @@
           <w:numId w:val="10"/>
         </w:numPr>
       </w:pPr>
-      <w:hyperlink r:id="rId22" w:history="1">
+      <w:hyperlink r:id="rId23" w:history="1">
         <w:r>
           <w:rPr>
             <w:rStyle w:val="Hyperlink"/>
@@ -9807,7 +9910,7 @@
           <w:numId w:val="10"/>
         </w:numPr>
       </w:pPr>
-      <w:hyperlink r:id="rId23" w:history="1">
+      <w:hyperlink r:id="rId24" w:history="1">
         <w:r>
           <w:rPr>
             <w:rStyle w:val="Hyperlink"/>
@@ -9824,7 +9927,7 @@
           <w:numId w:val="10"/>
         </w:numPr>
       </w:pPr>
-      <w:hyperlink r:id="rId24" w:history="1">
+      <w:hyperlink r:id="rId25" w:history="1">
         <w:r>
           <w:rPr>
             <w:rStyle w:val="Hyperlink"/>
@@ -9841,7 +9944,7 @@
           <w:numId w:val="10"/>
         </w:numPr>
       </w:pPr>
-      <w:hyperlink r:id="rId25" w:history="1">
+      <w:hyperlink r:id="rId26" w:history="1">
         <w:r>
           <w:rPr>
             <w:rStyle w:val="Hyperlink"/>
@@ -9857,7 +9960,6 @@
       </w:pPr>
       <w:bookmarkStart w:id="44" w:name="_Toc487044241"/>
       <w:r>
-        <w:lastRenderedPageBreak/>
         <w:t>Game Client Installation</w:t>
       </w:r>
       <w:bookmarkEnd w:id="44"/>
@@ -9884,8 +9986,8 @@
       </w:r>
     </w:p>
     <w:sectPr>
-      <w:headerReference w:type="default" r:id="rId26"/>
-      <w:footerReference w:type="default" r:id="rId27"/>
+      <w:headerReference w:type="default" r:id="rId27"/>
+      <w:footerReference w:type="default" r:id="rId28"/>
       <w:pgSz w:w="12240" w:h="15840"/>
       <w:pgMar w:top="1440" w:right="1800" w:bottom="1440" w:left="1800" w:header="708" w:footer="708" w:gutter="0"/>
       <w:pgNumType w:start="0"/>
@@ -9975,7 +10077,7 @@
             <w:sz w:val="20"/>
             <w:szCs w:val="20"/>
           </w:rPr>
-          <w:t>20</w:t>
+          <w:t>25</w:t>
         </w:r>
         <w:r>
           <w:rPr>
@@ -12851,7 +12953,7 @@
 </file>
 
 <file path=customXml/itemProps1.xml><?xml version="1.0" encoding="utf-8"?>
-<ds:datastoreItem xmlns:ds="http://schemas.openxmlformats.org/officeDocument/2006/customXml" ds:itemID="{6949F076-EE0E-471B-BAE8-D8882E382BAB}">
+<ds:datastoreItem xmlns:ds="http://schemas.openxmlformats.org/officeDocument/2006/customXml" ds:itemID="{3582ABAC-4DF9-41EA-8A5B-942305D052C8}">
   <ds:schemaRefs>
     <ds:schemaRef ds:uri="http://schemas.openxmlformats.org/officeDocument/2006/bibliography"/>
   </ds:schemaRefs>

--- a/Matix Game.docx
+++ b/Matix Game.docx
@@ -6831,8 +6831,6 @@
           </wp:inline>
         </w:drawing>
       </w:r>
-      <w:bookmarkStart w:id="34" w:name="_GoBack"/>
-      <w:bookmarkEnd w:id="34"/>
     </w:p>
     <w:p>
       <w:pPr>
@@ -8236,7 +8234,7 @@
       <w:pPr>
         <w:pStyle w:val="Heading3"/>
       </w:pPr>
-      <w:bookmarkStart w:id="35" w:name="_Toc487044233"/>
+      <w:bookmarkStart w:id="34" w:name="_Toc487044233"/>
       <w:r>
         <w:t xml:space="preserve">Data </w:t>
       </w:r>
@@ -8246,7 +8244,7 @@
       <w:r>
         <w:t>nterface</w:t>
       </w:r>
-      <w:bookmarkEnd w:id="35"/>
+      <w:bookmarkEnd w:id="34"/>
     </w:p>
     <w:p>
       <w:r>
@@ -8285,12 +8283,12 @@
           <w:numId w:val="5"/>
         </w:numPr>
       </w:pPr>
-      <w:bookmarkStart w:id="36" w:name="OLE_LINK4"/>
+      <w:bookmarkStart w:id="35" w:name="OLE_LINK4"/>
       <w:r>
         <w:t>Email address</w:t>
       </w:r>
     </w:p>
-    <w:bookmarkEnd w:id="36"/>
+    <w:bookmarkEnd w:id="35"/>
     <w:p>
       <w:pPr>
         <w:pStyle w:val="ListParagraph"/>
@@ -9005,37 +9003,54 @@
       <w:pPr>
         <w:pStyle w:val="Heading2"/>
       </w:pPr>
-      <w:bookmarkStart w:id="37" w:name="_Toc487044234"/>
+      <w:bookmarkStart w:id="36" w:name="_Toc487044234"/>
       <w:r>
         <w:t>Game Client Design</w:t>
       </w:r>
+      <w:bookmarkEnd w:id="36"/>
+      <w:r>
+        <w:t xml:space="preserve"> </w:t>
+      </w:r>
+    </w:p>
+    <w:p>
+      <w:r>
+        <w:t xml:space="preserve">The game client application should be a WPF windows application. </w:t>
+      </w:r>
+      <w:r>
+        <w:t>The application should</w:t>
+      </w:r>
+      <w:r>
+        <w:t xml:space="preserve"> allow the player to connect and login to the</w:t>
+      </w:r>
+      <w:r>
+        <w:t xml:space="preserve"> game </w:t>
+      </w:r>
+      <w:r>
+        <w:t xml:space="preserve">server and </w:t>
+      </w:r>
+      <w:r>
+        <w:t xml:space="preserve">to allow him to </w:t>
+      </w:r>
+      <w:r>
+        <w:t>play the game.</w:t>
+      </w:r>
+    </w:p>
+    <w:p>
+      <w:pPr>
+        <w:pStyle w:val="Heading3"/>
+      </w:pPr>
+      <w:bookmarkStart w:id="37" w:name="_Toc487044235"/>
+      <w:r>
+        <w:t>Client UI</w:t>
+      </w:r>
       <w:bookmarkEnd w:id="37"/>
-      <w:r>
-        <w:t xml:space="preserve"> </w:t>
-      </w:r>
-    </w:p>
-    <w:p>
-      <w:r>
-        <w:t xml:space="preserve">The game client application should be a WPF windows application. </w:t>
-      </w:r>
-      <w:r>
-        <w:t>To allow the player to connect and login to the server and have the ability to play the game.</w:t>
-      </w:r>
-    </w:p>
-    <w:p>
-      <w:pPr>
-        <w:pStyle w:val="Heading3"/>
-      </w:pPr>
-      <w:bookmarkStart w:id="38" w:name="_Toc487044235"/>
-      <w:r>
-        <w:t>Client UI</w:t>
-      </w:r>
+    </w:p>
+    <w:p>
+      <w:r>
+        <w:t>The section describes the UI components we should use.</w:t>
+      </w:r>
+      <w:bookmarkStart w:id="38" w:name="_GoBack"/>
       <w:bookmarkEnd w:id="38"/>
-    </w:p>
-    <w:p>
-      <w:r>
-        <w:t>The section describes the UI components we should use.</w:t>
-      </w:r>
     </w:p>
     <w:p>
       <w:pPr>
@@ -9376,12 +9391,14 @@
           <w:numId w:val="1"/>
         </w:numPr>
       </w:pPr>
+      <w:proofErr w:type="spellStart"/>
       <w:r>
         <w:t>Already</w:t>
       </w:r>
       <w:r>
         <w:t>Used</w:t>
       </w:r>
+      <w:proofErr w:type="spellEnd"/>
       <w:r>
         <w:t xml:space="preserve"> - </w:t>
       </w:r>
@@ -9400,11 +9417,16 @@
           <w:numId w:val="1"/>
         </w:numPr>
       </w:pPr>
+      <w:proofErr w:type="spellStart"/>
       <w:r>
         <w:t>Is</w:t>
       </w:r>
       <w:r>
-        <w:t xml:space="preserve">Token – A Boolean member that </w:t>
+        <w:t>Token</w:t>
+      </w:r>
+      <w:proofErr w:type="spellEnd"/>
+      <w:r>
+        <w:t xml:space="preserve"> – A Boolean member that </w:t>
       </w:r>
       <w:r>
         <w:t xml:space="preserve">indicates whether the current cell is a </w:t>
@@ -9615,8 +9637,13 @@
           <w:numId w:val="2"/>
         </w:numPr>
       </w:pPr>
-      <w:r>
-        <w:t>PlayerID – The id of the pla</w:t>
+      <w:proofErr w:type="spellStart"/>
+      <w:r>
+        <w:t>PlayerID</w:t>
+      </w:r>
+      <w:proofErr w:type="spellEnd"/>
+      <w:r>
+        <w:t xml:space="preserve"> – The id of the pla</w:t>
       </w:r>
       <w:r>
         <w:t>yer in the system database.</w:t>
@@ -9630,8 +9657,13 @@
           <w:numId w:val="2"/>
         </w:numPr>
       </w:pPr>
-      <w:r>
-        <w:t>PlayerName – The nick name of the player in the database.</w:t>
+      <w:proofErr w:type="spellStart"/>
+      <w:r>
+        <w:t>PlayerName</w:t>
+      </w:r>
+      <w:proofErr w:type="spellEnd"/>
+      <w:r>
+        <w:t xml:space="preserve"> – The nick name of the player in the database.</w:t>
       </w:r>
     </w:p>
     <w:p>
@@ -9642,8 +9674,13 @@
           <w:numId w:val="2"/>
         </w:numPr>
       </w:pPr>
-      <w:r>
-        <w:t xml:space="preserve">CurrentScore </w:t>
+      <w:proofErr w:type="spellStart"/>
+      <w:r>
+        <w:t>CurrentScore</w:t>
+      </w:r>
+      <w:proofErr w:type="spellEnd"/>
+      <w:r>
+        <w:t xml:space="preserve"> </w:t>
       </w:r>
       <w:r>
         <w:t>–</w:t>
@@ -9680,8 +9717,13 @@
           <w:numId w:val="4"/>
         </w:numPr>
       </w:pPr>
-      <w:r>
-        <w:t>UserName – the name use to logged into the system.</w:t>
+      <w:proofErr w:type="spellStart"/>
+      <w:r>
+        <w:t>UserName</w:t>
+      </w:r>
+      <w:proofErr w:type="spellEnd"/>
+      <w:r>
+        <w:t xml:space="preserve"> – the name use to logged into the system.</w:t>
       </w:r>
     </w:p>
     <w:p/>
@@ -9783,6 +9825,7 @@
           <w:iCs/>
         </w:rPr>
       </w:pPr>
+      <w:proofErr w:type="spellStart"/>
       <w:r>
         <w:rPr>
           <w:b/>
@@ -9790,16 +9833,9 @@
           <w:i/>
           <w:iCs/>
         </w:rPr>
-        <w:t>Installutil MatixGameService.exe</w:t>
-      </w:r>
-    </w:p>
-    <w:p>
-      <w:r>
-        <w:t>If you have modified the service that is already installed, you can uninstall it by using following command:</w:t>
-      </w:r>
-      <w:r>
-        <w:br/>
-      </w:r>
+        <w:t>Installutil</w:t>
+      </w:r>
+      <w:proofErr w:type="spellEnd"/>
       <w:r>
         <w:rPr>
           <w:b/>
@@ -9807,7 +9843,35 @@
           <w:i/>
           <w:iCs/>
         </w:rPr>
-        <w:t>Installutil /u MatixGameService.exe</w:t>
+        <w:t xml:space="preserve"> MatixGameService.exe</w:t>
+      </w:r>
+    </w:p>
+    <w:p>
+      <w:r>
+        <w:t>If you have modified the service that is already installed, you can uninstall it by using following command:</w:t>
+      </w:r>
+      <w:r>
+        <w:br/>
+      </w:r>
+      <w:proofErr w:type="spellStart"/>
+      <w:r>
+        <w:rPr>
+          <w:b/>
+          <w:bCs/>
+          <w:i/>
+          <w:iCs/>
+        </w:rPr>
+        <w:t>Installutil</w:t>
+      </w:r>
+      <w:proofErr w:type="spellEnd"/>
+      <w:r>
+        <w:rPr>
+          <w:b/>
+          <w:bCs/>
+          <w:i/>
+          <w:iCs/>
+        </w:rPr>
+        <w:t xml:space="preserve"> /u MatixGameService.exe</w:t>
       </w:r>
     </w:p>
     <w:p/>
@@ -9850,8 +9914,16 @@
           <w:rPr>
             <w:rStyle w:val="Hyperlink"/>
           </w:rPr>
-          <w:t>Database\CreateMatixDatabase.sql</w:t>
+          <w:t>Database\</w:t>
         </w:r>
+        <w:proofErr w:type="spellStart"/>
+        <w:r>
+          <w:rPr>
+            <w:rStyle w:val="Hyperlink"/>
+          </w:rPr>
+          <w:t>CreateMatixDatabase.sql</w:t>
+        </w:r>
+        <w:proofErr w:type="spellEnd"/>
       </w:hyperlink>
     </w:p>
     <w:p>
@@ -9881,8 +9953,16 @@
           <w:rPr>
             <w:rStyle w:val="Hyperlink"/>
           </w:rPr>
-          <w:t>Database\CreatePlayersTable.sql</w:t>
+          <w:t>Database\</w:t>
         </w:r>
+        <w:proofErr w:type="spellStart"/>
+        <w:r>
+          <w:rPr>
+            <w:rStyle w:val="Hyperlink"/>
+          </w:rPr>
+          <w:t>CreatePlayersTable.sql</w:t>
+        </w:r>
+        <w:proofErr w:type="spellEnd"/>
       </w:hyperlink>
     </w:p>
     <w:p>
@@ -9898,8 +9978,16 @@
           <w:rPr>
             <w:rStyle w:val="Hyperlink"/>
           </w:rPr>
-          <w:t>Database\CreatePlayersLoginTable.sql</w:t>
+          <w:t>Database\</w:t>
         </w:r>
+        <w:proofErr w:type="spellStart"/>
+        <w:r>
+          <w:rPr>
+            <w:rStyle w:val="Hyperlink"/>
+          </w:rPr>
+          <w:t>CreatePlayersLoginTable.sql</w:t>
+        </w:r>
+        <w:proofErr w:type="spellEnd"/>
       </w:hyperlink>
     </w:p>
     <w:p>
@@ -9915,8 +10003,16 @@
           <w:rPr>
             <w:rStyle w:val="Hyperlink"/>
           </w:rPr>
-          <w:t>Database\CreatePlayersHistoryTable.sql</w:t>
+          <w:t>Database\</w:t>
         </w:r>
+        <w:proofErr w:type="spellStart"/>
+        <w:r>
+          <w:rPr>
+            <w:rStyle w:val="Hyperlink"/>
+          </w:rPr>
+          <w:t>CreatePlayersHistoryTable.sql</w:t>
+        </w:r>
+        <w:proofErr w:type="spellEnd"/>
       </w:hyperlink>
     </w:p>
     <w:p>
@@ -9932,8 +10028,16 @@
           <w:rPr>
             <w:rStyle w:val="Hyperlink"/>
           </w:rPr>
-          <w:t>Database\CreateGamesTable.sql</w:t>
+          <w:t>Database\</w:t>
         </w:r>
+        <w:proofErr w:type="spellStart"/>
+        <w:r>
+          <w:rPr>
+            <w:rStyle w:val="Hyperlink"/>
+          </w:rPr>
+          <w:t>CreateGamesTable.sql</w:t>
+        </w:r>
+        <w:proofErr w:type="spellEnd"/>
       </w:hyperlink>
     </w:p>
     <w:p>
@@ -9949,8 +10053,16 @@
           <w:rPr>
             <w:rStyle w:val="Hyperlink"/>
           </w:rPr>
-          <w:t>Database\CreateGameActivitiesTable.sql</w:t>
+          <w:t>Database\</w:t>
         </w:r>
+        <w:proofErr w:type="spellStart"/>
+        <w:r>
+          <w:rPr>
+            <w:rStyle w:val="Hyperlink"/>
+          </w:rPr>
+          <w:t>CreateGameActivitiesTable.sql</w:t>
+        </w:r>
+        <w:proofErr w:type="spellEnd"/>
       </w:hyperlink>
     </w:p>
     <w:p/>
@@ -10077,7 +10189,7 @@
             <w:sz w:val="20"/>
             <w:szCs w:val="20"/>
           </w:rPr>
-          <w:t>25</w:t>
+          <w:t>26</w:t>
         </w:r>
         <w:r>
           <w:rPr>
@@ -12953,7 +13065,7 @@
 </file>
 
 <file path=customXml/itemProps1.xml><?xml version="1.0" encoding="utf-8"?>
-<ds:datastoreItem xmlns:ds="http://schemas.openxmlformats.org/officeDocument/2006/customXml" ds:itemID="{3582ABAC-4DF9-41EA-8A5B-942305D052C8}">
+<ds:datastoreItem xmlns:ds="http://schemas.openxmlformats.org/officeDocument/2006/customXml" ds:itemID="{4816350B-EFE6-48B3-A974-9AE6283811F7}">
   <ds:schemaRefs>
     <ds:schemaRef ds:uri="http://schemas.openxmlformats.org/officeDocument/2006/bibliography"/>
   </ds:schemaRefs>

--- a/Matix Game.docx
+++ b/Matix Game.docx
@@ -1,6 +1,6 @@
 
 <file path=word/document.xml><?xml version="1.0" encoding="utf-8"?>
-<w:document xmlns:wpc="http://schemas.microsoft.com/office/word/2010/wordprocessingCanvas" xmlns:cx="http://schemas.microsoft.com/office/drawing/2014/chartex" xmlns:cx1="http://schemas.microsoft.com/office/drawing/2015/9/8/chartex" xmlns:cx2="http://schemas.microsoft.com/office/drawing/2015/10/21/chartex" xmlns:cx3="http://schemas.microsoft.com/office/drawing/2016/5/9/chartex" xmlns:cx4="http://schemas.microsoft.com/office/drawing/2016/5/10/chartex" xmlns:cx5="http://schemas.microsoft.com/office/drawing/2016/5/11/chartex" xmlns:mc="http://schemas.openxmlformats.org/markup-compatibility/2006" xmlns:o="urn:schemas-microsoft-com:office:office" xmlns:r="http://schemas.openxmlformats.org/officeDocument/2006/relationships" xmlns:m="http://schemas.openxmlformats.org/officeDocument/2006/math" xmlns:v="urn:schemas-microsoft-com:vml" xmlns:wp14="http://schemas.microsoft.com/office/word/2010/wordprocessingDrawing" xmlns:wp="http://schemas.openxmlformats.org/drawingml/2006/wordprocessingDrawing" xmlns:w10="urn:schemas-microsoft-com:office:word" xmlns:w="http://schemas.openxmlformats.org/wordprocessingml/2006/main" xmlns:w14="http://schemas.microsoft.com/office/word/2010/wordml" xmlns:w15="http://schemas.microsoft.com/office/word/2012/wordml" xmlns:w16se="http://schemas.microsoft.com/office/word/2015/wordml/symex" xmlns:wpg="http://schemas.microsoft.com/office/word/2010/wordprocessingGroup" xmlns:wpi="http://schemas.microsoft.com/office/word/2010/wordprocessingInk" xmlns:wne="http://schemas.microsoft.com/office/word/2006/wordml" xmlns:wps="http://schemas.microsoft.com/office/word/2010/wordprocessingShape" mc:Ignorable="w14 w15 w16se wp14">
+<w:document xmlns:wpc="http://schemas.microsoft.com/office/word/2010/wordprocessingCanvas" xmlns:cx="http://schemas.microsoft.com/office/drawing/2014/chartex" xmlns:cx1="http://schemas.microsoft.com/office/drawing/2015/9/8/chartex" xmlns:cx2="http://schemas.microsoft.com/office/drawing/2015/10/21/chartex" xmlns:cx3="http://schemas.microsoft.com/office/drawing/2016/5/9/chartex" xmlns:cx4="http://schemas.microsoft.com/office/drawing/2016/5/10/chartex" xmlns:cx5="http://schemas.microsoft.com/office/drawing/2016/5/11/chartex" xmlns:cx6="http://schemas.microsoft.com/office/drawing/2016/5/12/chartex" xmlns:cx7="http://schemas.microsoft.com/office/drawing/2016/5/13/chartex" xmlns:cx8="http://schemas.microsoft.com/office/drawing/2016/5/14/chartex" xmlns:mc="http://schemas.openxmlformats.org/markup-compatibility/2006" xmlns:aink="http://schemas.microsoft.com/office/drawing/2016/ink" xmlns:am3d="http://schemas.microsoft.com/office/drawing/2017/model3d" xmlns:o="urn:schemas-microsoft-com:office:office" xmlns:r="http://schemas.openxmlformats.org/officeDocument/2006/relationships" xmlns:m="http://schemas.openxmlformats.org/officeDocument/2006/math" xmlns:v="urn:schemas-microsoft-com:vml" xmlns:wp14="http://schemas.microsoft.com/office/word/2010/wordprocessingDrawing" xmlns:wp="http://schemas.openxmlformats.org/drawingml/2006/wordprocessingDrawing" xmlns:w10="urn:schemas-microsoft-com:office:word" xmlns:w="http://schemas.openxmlformats.org/wordprocessingml/2006/main" xmlns:w14="http://schemas.microsoft.com/office/word/2010/wordml" xmlns:w15="http://schemas.microsoft.com/office/word/2012/wordml" xmlns:w16cid="http://schemas.microsoft.com/office/word/2016/wordml/cid" xmlns:w16se="http://schemas.microsoft.com/office/word/2015/wordml/symex" xmlns:wpg="http://schemas.microsoft.com/office/word/2010/wordprocessingGroup" xmlns:wpi="http://schemas.microsoft.com/office/word/2010/wordprocessingInk" xmlns:wne="http://schemas.microsoft.com/office/word/2006/wordml" xmlns:wps="http://schemas.microsoft.com/office/word/2010/wordprocessingShape" mc:Ignorable="w14 w15 w16se w16cid wp14">
   <w:body>
     <w:p>
       <w:r>
@@ -147,7 +147,6 @@
                                     <w:dataBinding w:prefixMappings="xmlns:ns0='http://purl.org/dc/elements/1.1/' xmlns:ns1='http://schemas.openxmlformats.org/package/2006/metadata/core-properties' " w:xpath="/ns1:coreProperties[1]/ns0:creator[1]" w:storeItemID="{6C3C8BC8-F283-45AE-878A-BAB7291924A1}"/>
                                     <w:text/>
                                   </w:sdtPr>
-                                  <w:sdtEndPr/>
                                   <w:sdtContent>
                                     <w:p>
                                       <w:pPr>
@@ -199,7 +198,6 @@
                                       <w:dataBinding w:prefixMappings="xmlns:ns0='http://schemas.openxmlformats.org/officeDocument/2006/extended-properties' " w:xpath="/ns0:Properties[1]/ns0:Company[1]" w:storeItemID="{6668398D-A668-4E3E-A5EB-62B293D839F1}"/>
                                       <w:text/>
                                     </w:sdtPr>
-                                    <w:sdtEndPr/>
                                     <w:sdtContent>
                                       <w:r>
                                         <w:rPr>
@@ -267,7 +265,6 @@
                                     <w:dataBinding w:prefixMappings="xmlns:ns0='http://purl.org/dc/elements/1.1/' xmlns:ns1='http://schemas.openxmlformats.org/package/2006/metadata/core-properties' " w:xpath="/ns1:coreProperties[1]/ns0:title[1]" w:storeItemID="{6C3C8BC8-F283-45AE-878A-BAB7291924A1}"/>
                                     <w:text/>
                                   </w:sdtPr>
-                                  <w:sdtEndPr/>
                                   <w:sdtContent>
                                     <w:p>
                                       <w:pPr>
@@ -577,7 +574,7 @@
           <w:r>
             <w:fldChar w:fldCharType="separate"/>
           </w:r>
-          <w:hyperlink w:anchor="_Toc487044202" w:history="1">
+          <w:hyperlink w:anchor="_Toc488669563" w:history="1">
             <w:r>
               <w:rPr>
                 <w:rStyle w:val="Hyperlink"/>
@@ -594,42 +591,46 @@
             </w:r>
             <w:r>
               <w:rPr>
+                <w:rStyle w:val="Hyperlink"/>
+                <w:noProof/>
+                <w:rtl/>
+              </w:rPr>
+              <w:fldChar w:fldCharType="begin"/>
+            </w:r>
+            <w:r>
+              <w:rPr>
                 <w:noProof/>
                 <w:webHidden/>
               </w:rPr>
-              <w:fldChar w:fldCharType="begin"/>
+              <w:instrText xml:space="preserve"> PAGEREF _Toc488669563 \h </w:instrText>
+            </w:r>
+            <w:r>
+              <w:rPr>
+                <w:rStyle w:val="Hyperlink"/>
+                <w:noProof/>
+                <w:rtl/>
+              </w:rPr>
+            </w:r>
+            <w:r>
+              <w:rPr>
+                <w:rStyle w:val="Hyperlink"/>
+                <w:noProof/>
+                <w:rtl/>
+              </w:rPr>
+              <w:fldChar w:fldCharType="separate"/>
             </w:r>
             <w:r>
               <w:rPr>
                 <w:noProof/>
                 <w:webHidden/>
               </w:rPr>
-              <w:instrText xml:space="preserve"> PAGEREF _Toc487044202 \h </w:instrText>
-            </w:r>
-            <w:r>
-              <w:rPr>
-                <w:noProof/>
-                <w:webHidden/>
-              </w:rPr>
-            </w:r>
-            <w:r>
-              <w:rPr>
-                <w:noProof/>
-                <w:webHidden/>
-              </w:rPr>
-              <w:fldChar w:fldCharType="separate"/>
-            </w:r>
-            <w:r>
-              <w:rPr>
-                <w:noProof/>
-                <w:webHidden/>
-              </w:rPr>
               <w:t>3</w:t>
             </w:r>
             <w:r>
               <w:rPr>
-                <w:noProof/>
-                <w:webHidden/>
+                <w:rStyle w:val="Hyperlink"/>
+                <w:noProof/>
+                <w:rtl/>
               </w:rPr>
               <w:fldChar w:fldCharType="end"/>
             </w:r>
@@ -646,7 +647,7 @@
               <w:noProof/>
             </w:rPr>
           </w:pPr>
-          <w:hyperlink w:anchor="_Toc487044203" w:history="1">
+          <w:hyperlink w:anchor="_Toc488669564" w:history="1">
             <w:r>
               <w:rPr>
                 <w:rStyle w:val="Hyperlink"/>
@@ -663,42 +664,46 @@
             </w:r>
             <w:r>
               <w:rPr>
+                <w:rStyle w:val="Hyperlink"/>
+                <w:noProof/>
+                <w:rtl/>
+              </w:rPr>
+              <w:fldChar w:fldCharType="begin"/>
+            </w:r>
+            <w:r>
+              <w:rPr>
                 <w:noProof/>
                 <w:webHidden/>
               </w:rPr>
-              <w:fldChar w:fldCharType="begin"/>
+              <w:instrText xml:space="preserve"> PAGEREF _Toc488669564 \h </w:instrText>
+            </w:r>
+            <w:r>
+              <w:rPr>
+                <w:rStyle w:val="Hyperlink"/>
+                <w:noProof/>
+                <w:rtl/>
+              </w:rPr>
+            </w:r>
+            <w:r>
+              <w:rPr>
+                <w:rStyle w:val="Hyperlink"/>
+                <w:noProof/>
+                <w:rtl/>
+              </w:rPr>
+              <w:fldChar w:fldCharType="separate"/>
             </w:r>
             <w:r>
               <w:rPr>
                 <w:noProof/>
                 <w:webHidden/>
               </w:rPr>
-              <w:instrText xml:space="preserve"> PAGEREF _Toc487044203 \h </w:instrText>
-            </w:r>
-            <w:r>
-              <w:rPr>
-                <w:noProof/>
-                <w:webHidden/>
-              </w:rPr>
-            </w:r>
-            <w:r>
-              <w:rPr>
-                <w:noProof/>
-                <w:webHidden/>
-              </w:rPr>
-              <w:fldChar w:fldCharType="separate"/>
-            </w:r>
-            <w:r>
-              <w:rPr>
-                <w:noProof/>
-                <w:webHidden/>
-              </w:rPr>
               <w:t>3</w:t>
             </w:r>
             <w:r>
               <w:rPr>
-                <w:noProof/>
-                <w:webHidden/>
+                <w:rStyle w:val="Hyperlink"/>
+                <w:noProof/>
+                <w:rtl/>
               </w:rPr>
               <w:fldChar w:fldCharType="end"/>
             </w:r>
@@ -715,7 +720,7 @@
               <w:noProof/>
             </w:rPr>
           </w:pPr>
-          <w:hyperlink w:anchor="_Toc487044204" w:history="1">
+          <w:hyperlink w:anchor="_Toc488669565" w:history="1">
             <w:r>
               <w:rPr>
                 <w:rStyle w:val="Hyperlink"/>
@@ -732,42 +737,46 @@
             </w:r>
             <w:r>
               <w:rPr>
+                <w:rStyle w:val="Hyperlink"/>
+                <w:noProof/>
+                <w:rtl/>
+              </w:rPr>
+              <w:fldChar w:fldCharType="begin"/>
+            </w:r>
+            <w:r>
+              <w:rPr>
                 <w:noProof/>
                 <w:webHidden/>
               </w:rPr>
-              <w:fldChar w:fldCharType="begin"/>
+              <w:instrText xml:space="preserve"> PAGEREF _Toc488669565 \h </w:instrText>
+            </w:r>
+            <w:r>
+              <w:rPr>
+                <w:rStyle w:val="Hyperlink"/>
+                <w:noProof/>
+                <w:rtl/>
+              </w:rPr>
+            </w:r>
+            <w:r>
+              <w:rPr>
+                <w:rStyle w:val="Hyperlink"/>
+                <w:noProof/>
+                <w:rtl/>
+              </w:rPr>
+              <w:fldChar w:fldCharType="separate"/>
             </w:r>
             <w:r>
               <w:rPr>
                 <w:noProof/>
                 <w:webHidden/>
               </w:rPr>
-              <w:instrText xml:space="preserve"> PAGEREF _Toc487044204 \h </w:instrText>
-            </w:r>
-            <w:r>
-              <w:rPr>
-                <w:noProof/>
-                <w:webHidden/>
-              </w:rPr>
-            </w:r>
-            <w:r>
-              <w:rPr>
-                <w:noProof/>
-                <w:webHidden/>
-              </w:rPr>
-              <w:fldChar w:fldCharType="separate"/>
-            </w:r>
-            <w:r>
-              <w:rPr>
-                <w:noProof/>
-                <w:webHidden/>
-              </w:rPr>
               <w:t>3</w:t>
             </w:r>
             <w:r>
               <w:rPr>
-                <w:noProof/>
-                <w:webHidden/>
+                <w:rStyle w:val="Hyperlink"/>
+                <w:noProof/>
+                <w:rtl/>
               </w:rPr>
               <w:fldChar w:fldCharType="end"/>
             </w:r>
@@ -784,7 +793,7 @@
               <w:noProof/>
             </w:rPr>
           </w:pPr>
-          <w:hyperlink w:anchor="_Toc487044205" w:history="1">
+          <w:hyperlink w:anchor="_Toc488669566" w:history="1">
             <w:r>
               <w:rPr>
                 <w:rStyle w:val="Hyperlink"/>
@@ -801,42 +810,46 @@
             </w:r>
             <w:r>
               <w:rPr>
+                <w:rStyle w:val="Hyperlink"/>
+                <w:noProof/>
+                <w:rtl/>
+              </w:rPr>
+              <w:fldChar w:fldCharType="begin"/>
+            </w:r>
+            <w:r>
+              <w:rPr>
                 <w:noProof/>
                 <w:webHidden/>
               </w:rPr>
-              <w:fldChar w:fldCharType="begin"/>
+              <w:instrText xml:space="preserve"> PAGEREF _Toc488669566 \h </w:instrText>
+            </w:r>
+            <w:r>
+              <w:rPr>
+                <w:rStyle w:val="Hyperlink"/>
+                <w:noProof/>
+                <w:rtl/>
+              </w:rPr>
+            </w:r>
+            <w:r>
+              <w:rPr>
+                <w:rStyle w:val="Hyperlink"/>
+                <w:noProof/>
+                <w:rtl/>
+              </w:rPr>
+              <w:fldChar w:fldCharType="separate"/>
             </w:r>
             <w:r>
               <w:rPr>
                 <w:noProof/>
                 <w:webHidden/>
               </w:rPr>
-              <w:instrText xml:space="preserve"> PAGEREF _Toc487044205 \h </w:instrText>
-            </w:r>
-            <w:r>
-              <w:rPr>
-                <w:noProof/>
-                <w:webHidden/>
-              </w:rPr>
-            </w:r>
-            <w:r>
-              <w:rPr>
-                <w:noProof/>
-                <w:webHidden/>
-              </w:rPr>
-              <w:fldChar w:fldCharType="separate"/>
-            </w:r>
-            <w:r>
-              <w:rPr>
-                <w:noProof/>
-                <w:webHidden/>
-              </w:rPr>
               <w:t>3</w:t>
             </w:r>
             <w:r>
               <w:rPr>
-                <w:noProof/>
-                <w:webHidden/>
+                <w:rStyle w:val="Hyperlink"/>
+                <w:noProof/>
+                <w:rtl/>
               </w:rPr>
               <w:fldChar w:fldCharType="end"/>
             </w:r>
@@ -853,7 +866,7 @@
               <w:noProof/>
             </w:rPr>
           </w:pPr>
-          <w:hyperlink w:anchor="_Toc487044206" w:history="1">
+          <w:hyperlink w:anchor="_Toc488669567" w:history="1">
             <w:r>
               <w:rPr>
                 <w:rStyle w:val="Hyperlink"/>
@@ -870,42 +883,46 @@
             </w:r>
             <w:r>
               <w:rPr>
+                <w:rStyle w:val="Hyperlink"/>
+                <w:noProof/>
+                <w:rtl/>
+              </w:rPr>
+              <w:fldChar w:fldCharType="begin"/>
+            </w:r>
+            <w:r>
+              <w:rPr>
                 <w:noProof/>
                 <w:webHidden/>
               </w:rPr>
-              <w:fldChar w:fldCharType="begin"/>
+              <w:instrText xml:space="preserve"> PAGEREF _Toc488669567 \h </w:instrText>
+            </w:r>
+            <w:r>
+              <w:rPr>
+                <w:rStyle w:val="Hyperlink"/>
+                <w:noProof/>
+                <w:rtl/>
+              </w:rPr>
+            </w:r>
+            <w:r>
+              <w:rPr>
+                <w:rStyle w:val="Hyperlink"/>
+                <w:noProof/>
+                <w:rtl/>
+              </w:rPr>
+              <w:fldChar w:fldCharType="separate"/>
             </w:r>
             <w:r>
               <w:rPr>
                 <w:noProof/>
                 <w:webHidden/>
               </w:rPr>
-              <w:instrText xml:space="preserve"> PAGEREF _Toc487044206 \h </w:instrText>
-            </w:r>
-            <w:r>
-              <w:rPr>
-                <w:noProof/>
-                <w:webHidden/>
-              </w:rPr>
-            </w:r>
-            <w:r>
-              <w:rPr>
-                <w:noProof/>
-                <w:webHidden/>
-              </w:rPr>
-              <w:fldChar w:fldCharType="separate"/>
-            </w:r>
-            <w:r>
-              <w:rPr>
-                <w:noProof/>
-                <w:webHidden/>
-              </w:rPr>
               <w:t>4</w:t>
             </w:r>
             <w:r>
               <w:rPr>
-                <w:noProof/>
-                <w:webHidden/>
+                <w:rStyle w:val="Hyperlink"/>
+                <w:noProof/>
+                <w:rtl/>
               </w:rPr>
               <w:fldChar w:fldCharType="end"/>
             </w:r>
@@ -922,7 +939,7 @@
               <w:noProof/>
             </w:rPr>
           </w:pPr>
-          <w:hyperlink w:anchor="_Toc487044207" w:history="1">
+          <w:hyperlink w:anchor="_Toc488669568" w:history="1">
             <w:r>
               <w:rPr>
                 <w:rStyle w:val="Hyperlink"/>
@@ -939,42 +956,46 @@
             </w:r>
             <w:r>
               <w:rPr>
+                <w:rStyle w:val="Hyperlink"/>
+                <w:noProof/>
+                <w:rtl/>
+              </w:rPr>
+              <w:fldChar w:fldCharType="begin"/>
+            </w:r>
+            <w:r>
+              <w:rPr>
                 <w:noProof/>
                 <w:webHidden/>
               </w:rPr>
-              <w:fldChar w:fldCharType="begin"/>
+              <w:instrText xml:space="preserve"> PAGEREF _Toc488669568 \h </w:instrText>
+            </w:r>
+            <w:r>
+              <w:rPr>
+                <w:rStyle w:val="Hyperlink"/>
+                <w:noProof/>
+                <w:rtl/>
+              </w:rPr>
+            </w:r>
+            <w:r>
+              <w:rPr>
+                <w:rStyle w:val="Hyperlink"/>
+                <w:noProof/>
+                <w:rtl/>
+              </w:rPr>
+              <w:fldChar w:fldCharType="separate"/>
             </w:r>
             <w:r>
               <w:rPr>
                 <w:noProof/>
                 <w:webHidden/>
               </w:rPr>
-              <w:instrText xml:space="preserve"> PAGEREF _Toc487044207 \h </w:instrText>
-            </w:r>
-            <w:r>
-              <w:rPr>
-                <w:noProof/>
-                <w:webHidden/>
-              </w:rPr>
-            </w:r>
-            <w:r>
-              <w:rPr>
-                <w:noProof/>
-                <w:webHidden/>
-              </w:rPr>
-              <w:fldChar w:fldCharType="separate"/>
-            </w:r>
-            <w:r>
-              <w:rPr>
-                <w:noProof/>
-                <w:webHidden/>
-              </w:rPr>
               <w:t>4</w:t>
             </w:r>
             <w:r>
               <w:rPr>
-                <w:noProof/>
-                <w:webHidden/>
+                <w:rStyle w:val="Hyperlink"/>
+                <w:noProof/>
+                <w:rtl/>
               </w:rPr>
               <w:fldChar w:fldCharType="end"/>
             </w:r>
@@ -991,7 +1012,7 @@
               <w:noProof/>
             </w:rPr>
           </w:pPr>
-          <w:hyperlink w:anchor="_Toc487044208" w:history="1">
+          <w:hyperlink w:anchor="_Toc488669569" w:history="1">
             <w:r>
               <w:rPr>
                 <w:rStyle w:val="Hyperlink"/>
@@ -1008,42 +1029,46 @@
             </w:r>
             <w:r>
               <w:rPr>
+                <w:rStyle w:val="Hyperlink"/>
+                <w:noProof/>
+                <w:rtl/>
+              </w:rPr>
+              <w:fldChar w:fldCharType="begin"/>
+            </w:r>
+            <w:r>
+              <w:rPr>
                 <w:noProof/>
                 <w:webHidden/>
               </w:rPr>
-              <w:fldChar w:fldCharType="begin"/>
+              <w:instrText xml:space="preserve"> PAGEREF _Toc488669569 \h </w:instrText>
+            </w:r>
+            <w:r>
+              <w:rPr>
+                <w:rStyle w:val="Hyperlink"/>
+                <w:noProof/>
+                <w:rtl/>
+              </w:rPr>
+            </w:r>
+            <w:r>
+              <w:rPr>
+                <w:rStyle w:val="Hyperlink"/>
+                <w:noProof/>
+                <w:rtl/>
+              </w:rPr>
+              <w:fldChar w:fldCharType="separate"/>
             </w:r>
             <w:r>
               <w:rPr>
                 <w:noProof/>
                 <w:webHidden/>
               </w:rPr>
-              <w:instrText xml:space="preserve"> PAGEREF _Toc487044208 \h </w:instrText>
-            </w:r>
-            <w:r>
-              <w:rPr>
-                <w:noProof/>
-                <w:webHidden/>
-              </w:rPr>
-            </w:r>
-            <w:r>
-              <w:rPr>
-                <w:noProof/>
-                <w:webHidden/>
-              </w:rPr>
-              <w:fldChar w:fldCharType="separate"/>
-            </w:r>
-            <w:r>
-              <w:rPr>
-                <w:noProof/>
-                <w:webHidden/>
-              </w:rPr>
               <w:t>4</w:t>
             </w:r>
             <w:r>
               <w:rPr>
-                <w:noProof/>
-                <w:webHidden/>
+                <w:rStyle w:val="Hyperlink"/>
+                <w:noProof/>
+                <w:rtl/>
               </w:rPr>
               <w:fldChar w:fldCharType="end"/>
             </w:r>
@@ -1060,7 +1085,7 @@
               <w:noProof/>
             </w:rPr>
           </w:pPr>
-          <w:hyperlink w:anchor="_Toc487044209" w:history="1">
+          <w:hyperlink w:anchor="_Toc488669570" w:history="1">
             <w:r>
               <w:rPr>
                 <w:rStyle w:val="Hyperlink"/>
@@ -1077,42 +1102,46 @@
             </w:r>
             <w:r>
               <w:rPr>
+                <w:rStyle w:val="Hyperlink"/>
+                <w:noProof/>
+                <w:rtl/>
+              </w:rPr>
+              <w:fldChar w:fldCharType="begin"/>
+            </w:r>
+            <w:r>
+              <w:rPr>
                 <w:noProof/>
                 <w:webHidden/>
               </w:rPr>
-              <w:fldChar w:fldCharType="begin"/>
+              <w:instrText xml:space="preserve"> PAGEREF _Toc488669570 \h </w:instrText>
+            </w:r>
+            <w:r>
+              <w:rPr>
+                <w:rStyle w:val="Hyperlink"/>
+                <w:noProof/>
+                <w:rtl/>
+              </w:rPr>
+            </w:r>
+            <w:r>
+              <w:rPr>
+                <w:rStyle w:val="Hyperlink"/>
+                <w:noProof/>
+                <w:rtl/>
+              </w:rPr>
+              <w:fldChar w:fldCharType="separate"/>
             </w:r>
             <w:r>
               <w:rPr>
                 <w:noProof/>
                 <w:webHidden/>
               </w:rPr>
-              <w:instrText xml:space="preserve"> PAGEREF _Toc487044209 \h </w:instrText>
-            </w:r>
-            <w:r>
-              <w:rPr>
-                <w:noProof/>
-                <w:webHidden/>
-              </w:rPr>
-            </w:r>
-            <w:r>
-              <w:rPr>
-                <w:noProof/>
-                <w:webHidden/>
-              </w:rPr>
-              <w:fldChar w:fldCharType="separate"/>
-            </w:r>
-            <w:r>
-              <w:rPr>
-                <w:noProof/>
-                <w:webHidden/>
-              </w:rPr>
               <w:t>4</w:t>
             </w:r>
             <w:r>
               <w:rPr>
-                <w:noProof/>
-                <w:webHidden/>
+                <w:rStyle w:val="Hyperlink"/>
+                <w:noProof/>
+                <w:rtl/>
               </w:rPr>
               <w:fldChar w:fldCharType="end"/>
             </w:r>
@@ -1129,7 +1158,7 @@
               <w:noProof/>
             </w:rPr>
           </w:pPr>
-          <w:hyperlink w:anchor="_Toc487044210" w:history="1">
+          <w:hyperlink w:anchor="_Toc488669571" w:history="1">
             <w:r>
               <w:rPr>
                 <w:rStyle w:val="Hyperlink"/>
@@ -1146,42 +1175,46 @@
             </w:r>
             <w:r>
               <w:rPr>
+                <w:rStyle w:val="Hyperlink"/>
+                <w:noProof/>
+                <w:rtl/>
+              </w:rPr>
+              <w:fldChar w:fldCharType="begin"/>
+            </w:r>
+            <w:r>
+              <w:rPr>
                 <w:noProof/>
                 <w:webHidden/>
               </w:rPr>
-              <w:fldChar w:fldCharType="begin"/>
+              <w:instrText xml:space="preserve"> PAGEREF _Toc488669571 \h </w:instrText>
+            </w:r>
+            <w:r>
+              <w:rPr>
+                <w:rStyle w:val="Hyperlink"/>
+                <w:noProof/>
+                <w:rtl/>
+              </w:rPr>
+            </w:r>
+            <w:r>
+              <w:rPr>
+                <w:rStyle w:val="Hyperlink"/>
+                <w:noProof/>
+                <w:rtl/>
+              </w:rPr>
+              <w:fldChar w:fldCharType="separate"/>
             </w:r>
             <w:r>
               <w:rPr>
                 <w:noProof/>
                 <w:webHidden/>
               </w:rPr>
-              <w:instrText xml:space="preserve"> PAGEREF _Toc487044210 \h </w:instrText>
-            </w:r>
-            <w:r>
-              <w:rPr>
-                <w:noProof/>
-                <w:webHidden/>
-              </w:rPr>
-            </w:r>
-            <w:r>
-              <w:rPr>
-                <w:noProof/>
-                <w:webHidden/>
-              </w:rPr>
-              <w:fldChar w:fldCharType="separate"/>
-            </w:r>
-            <w:r>
-              <w:rPr>
-                <w:noProof/>
-                <w:webHidden/>
-              </w:rPr>
               <w:t>4</w:t>
             </w:r>
             <w:r>
               <w:rPr>
-                <w:noProof/>
-                <w:webHidden/>
+                <w:rStyle w:val="Hyperlink"/>
+                <w:noProof/>
+                <w:rtl/>
               </w:rPr>
               <w:fldChar w:fldCharType="end"/>
             </w:r>
@@ -1198,7 +1231,7 @@
               <w:noProof/>
             </w:rPr>
           </w:pPr>
-          <w:hyperlink w:anchor="_Toc487044211" w:history="1">
+          <w:hyperlink w:anchor="_Toc488669572" w:history="1">
             <w:r>
               <w:rPr>
                 <w:rStyle w:val="Hyperlink"/>
@@ -1215,42 +1248,46 @@
             </w:r>
             <w:r>
               <w:rPr>
+                <w:rStyle w:val="Hyperlink"/>
+                <w:noProof/>
+                <w:rtl/>
+              </w:rPr>
+              <w:fldChar w:fldCharType="begin"/>
+            </w:r>
+            <w:r>
+              <w:rPr>
                 <w:noProof/>
                 <w:webHidden/>
               </w:rPr>
-              <w:fldChar w:fldCharType="begin"/>
+              <w:instrText xml:space="preserve"> PAGEREF _Toc488669572 \h </w:instrText>
+            </w:r>
+            <w:r>
+              <w:rPr>
+                <w:rStyle w:val="Hyperlink"/>
+                <w:noProof/>
+                <w:rtl/>
+              </w:rPr>
+            </w:r>
+            <w:r>
+              <w:rPr>
+                <w:rStyle w:val="Hyperlink"/>
+                <w:noProof/>
+                <w:rtl/>
+              </w:rPr>
+              <w:fldChar w:fldCharType="separate"/>
             </w:r>
             <w:r>
               <w:rPr>
                 <w:noProof/>
                 <w:webHidden/>
               </w:rPr>
-              <w:instrText xml:space="preserve"> PAGEREF _Toc487044211 \h </w:instrText>
-            </w:r>
-            <w:r>
-              <w:rPr>
-                <w:noProof/>
-                <w:webHidden/>
-              </w:rPr>
-            </w:r>
-            <w:r>
-              <w:rPr>
-                <w:noProof/>
-                <w:webHidden/>
-              </w:rPr>
-              <w:fldChar w:fldCharType="separate"/>
-            </w:r>
-            <w:r>
-              <w:rPr>
-                <w:noProof/>
-                <w:webHidden/>
-              </w:rPr>
               <w:t>4</w:t>
             </w:r>
             <w:r>
               <w:rPr>
-                <w:noProof/>
-                <w:webHidden/>
+                <w:rStyle w:val="Hyperlink"/>
+                <w:noProof/>
+                <w:rtl/>
               </w:rPr>
               <w:fldChar w:fldCharType="end"/>
             </w:r>
@@ -1267,7 +1304,7 @@
               <w:noProof/>
             </w:rPr>
           </w:pPr>
-          <w:hyperlink w:anchor="_Toc487044212" w:history="1">
+          <w:hyperlink w:anchor="_Toc488669573" w:history="1">
             <w:r>
               <w:rPr>
                 <w:rStyle w:val="Hyperlink"/>
@@ -1284,42 +1321,46 @@
             </w:r>
             <w:r>
               <w:rPr>
+                <w:rStyle w:val="Hyperlink"/>
+                <w:noProof/>
+                <w:rtl/>
+              </w:rPr>
+              <w:fldChar w:fldCharType="begin"/>
+            </w:r>
+            <w:r>
+              <w:rPr>
                 <w:noProof/>
                 <w:webHidden/>
               </w:rPr>
-              <w:fldChar w:fldCharType="begin"/>
+              <w:instrText xml:space="preserve"> PAGEREF _Toc488669573 \h </w:instrText>
+            </w:r>
+            <w:r>
+              <w:rPr>
+                <w:rStyle w:val="Hyperlink"/>
+                <w:noProof/>
+                <w:rtl/>
+              </w:rPr>
+            </w:r>
+            <w:r>
+              <w:rPr>
+                <w:rStyle w:val="Hyperlink"/>
+                <w:noProof/>
+                <w:rtl/>
+              </w:rPr>
+              <w:fldChar w:fldCharType="separate"/>
             </w:r>
             <w:r>
               <w:rPr>
                 <w:noProof/>
                 <w:webHidden/>
               </w:rPr>
-              <w:instrText xml:space="preserve"> PAGEREF _Toc487044212 \h </w:instrText>
-            </w:r>
-            <w:r>
-              <w:rPr>
-                <w:noProof/>
-                <w:webHidden/>
-              </w:rPr>
-            </w:r>
-            <w:r>
-              <w:rPr>
-                <w:noProof/>
-                <w:webHidden/>
-              </w:rPr>
-              <w:fldChar w:fldCharType="separate"/>
-            </w:r>
-            <w:r>
-              <w:rPr>
-                <w:noProof/>
-                <w:webHidden/>
-              </w:rPr>
               <w:t>5</w:t>
             </w:r>
             <w:r>
               <w:rPr>
-                <w:noProof/>
-                <w:webHidden/>
+                <w:rStyle w:val="Hyperlink"/>
+                <w:noProof/>
+                <w:rtl/>
               </w:rPr>
               <w:fldChar w:fldCharType="end"/>
             </w:r>
@@ -1336,7 +1377,7 @@
               <w:noProof/>
             </w:rPr>
           </w:pPr>
-          <w:hyperlink w:anchor="_Toc487044213" w:history="1">
+          <w:hyperlink w:anchor="_Toc488669574" w:history="1">
             <w:r>
               <w:rPr>
                 <w:rStyle w:val="Hyperlink"/>
@@ -1353,42 +1394,46 @@
             </w:r>
             <w:r>
               <w:rPr>
+                <w:rStyle w:val="Hyperlink"/>
+                <w:noProof/>
+                <w:rtl/>
+              </w:rPr>
+              <w:fldChar w:fldCharType="begin"/>
+            </w:r>
+            <w:r>
+              <w:rPr>
                 <w:noProof/>
                 <w:webHidden/>
               </w:rPr>
-              <w:fldChar w:fldCharType="begin"/>
+              <w:instrText xml:space="preserve"> PAGEREF _Toc488669574 \h </w:instrText>
+            </w:r>
+            <w:r>
+              <w:rPr>
+                <w:rStyle w:val="Hyperlink"/>
+                <w:noProof/>
+                <w:rtl/>
+              </w:rPr>
+            </w:r>
+            <w:r>
+              <w:rPr>
+                <w:rStyle w:val="Hyperlink"/>
+                <w:noProof/>
+                <w:rtl/>
+              </w:rPr>
+              <w:fldChar w:fldCharType="separate"/>
             </w:r>
             <w:r>
               <w:rPr>
                 <w:noProof/>
                 <w:webHidden/>
               </w:rPr>
-              <w:instrText xml:space="preserve"> PAGEREF _Toc487044213 \h </w:instrText>
-            </w:r>
-            <w:r>
-              <w:rPr>
-                <w:noProof/>
-                <w:webHidden/>
-              </w:rPr>
-            </w:r>
-            <w:r>
-              <w:rPr>
-                <w:noProof/>
-                <w:webHidden/>
-              </w:rPr>
-              <w:fldChar w:fldCharType="separate"/>
-            </w:r>
-            <w:r>
-              <w:rPr>
-                <w:noProof/>
-                <w:webHidden/>
-              </w:rPr>
               <w:t>6</w:t>
             </w:r>
             <w:r>
               <w:rPr>
-                <w:noProof/>
-                <w:webHidden/>
+                <w:rStyle w:val="Hyperlink"/>
+                <w:noProof/>
+                <w:rtl/>
               </w:rPr>
               <w:fldChar w:fldCharType="end"/>
             </w:r>
@@ -1405,7 +1450,7 @@
               <w:noProof/>
             </w:rPr>
           </w:pPr>
-          <w:hyperlink w:anchor="_Toc487044214" w:history="1">
+          <w:hyperlink w:anchor="_Toc488669575" w:history="1">
             <w:r>
               <w:rPr>
                 <w:rStyle w:val="Hyperlink"/>
@@ -1422,42 +1467,46 @@
             </w:r>
             <w:r>
               <w:rPr>
+                <w:rStyle w:val="Hyperlink"/>
+                <w:noProof/>
+                <w:rtl/>
+              </w:rPr>
+              <w:fldChar w:fldCharType="begin"/>
+            </w:r>
+            <w:r>
+              <w:rPr>
                 <w:noProof/>
                 <w:webHidden/>
               </w:rPr>
-              <w:fldChar w:fldCharType="begin"/>
+              <w:instrText xml:space="preserve"> PAGEREF _Toc488669575 \h </w:instrText>
+            </w:r>
+            <w:r>
+              <w:rPr>
+                <w:rStyle w:val="Hyperlink"/>
+                <w:noProof/>
+                <w:rtl/>
+              </w:rPr>
+            </w:r>
+            <w:r>
+              <w:rPr>
+                <w:rStyle w:val="Hyperlink"/>
+                <w:noProof/>
+                <w:rtl/>
+              </w:rPr>
+              <w:fldChar w:fldCharType="separate"/>
             </w:r>
             <w:r>
               <w:rPr>
                 <w:noProof/>
                 <w:webHidden/>
               </w:rPr>
-              <w:instrText xml:space="preserve"> PAGEREF _Toc487044214 \h </w:instrText>
-            </w:r>
-            <w:r>
-              <w:rPr>
-                <w:noProof/>
-                <w:webHidden/>
-              </w:rPr>
-            </w:r>
-            <w:r>
-              <w:rPr>
-                <w:noProof/>
-                <w:webHidden/>
-              </w:rPr>
-              <w:fldChar w:fldCharType="separate"/>
-            </w:r>
-            <w:r>
-              <w:rPr>
-                <w:noProof/>
-                <w:webHidden/>
-              </w:rPr>
               <w:t>6</w:t>
             </w:r>
             <w:r>
               <w:rPr>
-                <w:noProof/>
-                <w:webHidden/>
+                <w:rStyle w:val="Hyperlink"/>
+                <w:noProof/>
+                <w:rtl/>
               </w:rPr>
               <w:fldChar w:fldCharType="end"/>
             </w:r>
@@ -1474,7 +1523,7 @@
               <w:noProof/>
             </w:rPr>
           </w:pPr>
-          <w:hyperlink w:anchor="_Toc487044215" w:history="1">
+          <w:hyperlink w:anchor="_Toc488669576" w:history="1">
             <w:r>
               <w:rPr>
                 <w:rStyle w:val="Hyperlink"/>
@@ -1491,42 +1540,46 @@
             </w:r>
             <w:r>
               <w:rPr>
+                <w:rStyle w:val="Hyperlink"/>
+                <w:noProof/>
+                <w:rtl/>
+              </w:rPr>
+              <w:fldChar w:fldCharType="begin"/>
+            </w:r>
+            <w:r>
+              <w:rPr>
                 <w:noProof/>
                 <w:webHidden/>
               </w:rPr>
-              <w:fldChar w:fldCharType="begin"/>
+              <w:instrText xml:space="preserve"> PAGEREF _Toc488669576 \h </w:instrText>
+            </w:r>
+            <w:r>
+              <w:rPr>
+                <w:rStyle w:val="Hyperlink"/>
+                <w:noProof/>
+                <w:rtl/>
+              </w:rPr>
+            </w:r>
+            <w:r>
+              <w:rPr>
+                <w:rStyle w:val="Hyperlink"/>
+                <w:noProof/>
+                <w:rtl/>
+              </w:rPr>
+              <w:fldChar w:fldCharType="separate"/>
             </w:r>
             <w:r>
               <w:rPr>
                 <w:noProof/>
                 <w:webHidden/>
               </w:rPr>
-              <w:instrText xml:space="preserve"> PAGEREF _Toc487044215 \h </w:instrText>
-            </w:r>
-            <w:r>
-              <w:rPr>
-                <w:noProof/>
-                <w:webHidden/>
-              </w:rPr>
-            </w:r>
-            <w:r>
-              <w:rPr>
-                <w:noProof/>
-                <w:webHidden/>
-              </w:rPr>
-              <w:fldChar w:fldCharType="separate"/>
-            </w:r>
-            <w:r>
-              <w:rPr>
-                <w:noProof/>
-                <w:webHidden/>
-              </w:rPr>
               <w:t>6</w:t>
             </w:r>
             <w:r>
               <w:rPr>
-                <w:noProof/>
-                <w:webHidden/>
+                <w:rStyle w:val="Hyperlink"/>
+                <w:noProof/>
+                <w:rtl/>
               </w:rPr>
               <w:fldChar w:fldCharType="end"/>
             </w:r>
@@ -1543,7 +1596,7 @@
               <w:noProof/>
             </w:rPr>
           </w:pPr>
-          <w:hyperlink w:anchor="_Toc487044216" w:history="1">
+          <w:hyperlink w:anchor="_Toc488669577" w:history="1">
             <w:r>
               <w:rPr>
                 <w:rStyle w:val="Hyperlink"/>
@@ -1560,42 +1613,46 @@
             </w:r>
             <w:r>
               <w:rPr>
+                <w:rStyle w:val="Hyperlink"/>
+                <w:noProof/>
+                <w:rtl/>
+              </w:rPr>
+              <w:fldChar w:fldCharType="begin"/>
+            </w:r>
+            <w:r>
+              <w:rPr>
                 <w:noProof/>
                 <w:webHidden/>
               </w:rPr>
-              <w:fldChar w:fldCharType="begin"/>
+              <w:instrText xml:space="preserve"> PAGEREF _Toc488669577 \h </w:instrText>
+            </w:r>
+            <w:r>
+              <w:rPr>
+                <w:rStyle w:val="Hyperlink"/>
+                <w:noProof/>
+                <w:rtl/>
+              </w:rPr>
+            </w:r>
+            <w:r>
+              <w:rPr>
+                <w:rStyle w:val="Hyperlink"/>
+                <w:noProof/>
+                <w:rtl/>
+              </w:rPr>
+              <w:fldChar w:fldCharType="separate"/>
             </w:r>
             <w:r>
               <w:rPr>
                 <w:noProof/>
                 <w:webHidden/>
               </w:rPr>
-              <w:instrText xml:space="preserve"> PAGEREF _Toc487044216 \h </w:instrText>
-            </w:r>
-            <w:r>
-              <w:rPr>
-                <w:noProof/>
-                <w:webHidden/>
-              </w:rPr>
-            </w:r>
-            <w:r>
-              <w:rPr>
-                <w:noProof/>
-                <w:webHidden/>
-              </w:rPr>
-              <w:fldChar w:fldCharType="separate"/>
-            </w:r>
-            <w:r>
-              <w:rPr>
-                <w:noProof/>
-                <w:webHidden/>
-              </w:rPr>
               <w:t>7</w:t>
             </w:r>
             <w:r>
               <w:rPr>
-                <w:noProof/>
-                <w:webHidden/>
+                <w:rStyle w:val="Hyperlink"/>
+                <w:noProof/>
+                <w:rtl/>
               </w:rPr>
               <w:fldChar w:fldCharType="end"/>
             </w:r>
@@ -1612,7 +1669,7 @@
               <w:noProof/>
             </w:rPr>
           </w:pPr>
-          <w:hyperlink w:anchor="_Toc487044217" w:history="1">
+          <w:hyperlink w:anchor="_Toc488669578" w:history="1">
             <w:r>
               <w:rPr>
                 <w:rStyle w:val="Hyperlink"/>
@@ -1629,42 +1686,46 @@
             </w:r>
             <w:r>
               <w:rPr>
+                <w:rStyle w:val="Hyperlink"/>
+                <w:noProof/>
+                <w:rtl/>
+              </w:rPr>
+              <w:fldChar w:fldCharType="begin"/>
+            </w:r>
+            <w:r>
+              <w:rPr>
                 <w:noProof/>
                 <w:webHidden/>
               </w:rPr>
-              <w:fldChar w:fldCharType="begin"/>
+              <w:instrText xml:space="preserve"> PAGEREF _Toc488669578 \h </w:instrText>
+            </w:r>
+            <w:r>
+              <w:rPr>
+                <w:rStyle w:val="Hyperlink"/>
+                <w:noProof/>
+                <w:rtl/>
+              </w:rPr>
+            </w:r>
+            <w:r>
+              <w:rPr>
+                <w:rStyle w:val="Hyperlink"/>
+                <w:noProof/>
+                <w:rtl/>
+              </w:rPr>
+              <w:fldChar w:fldCharType="separate"/>
             </w:r>
             <w:r>
               <w:rPr>
                 <w:noProof/>
                 <w:webHidden/>
               </w:rPr>
-              <w:instrText xml:space="preserve"> PAGEREF _Toc487044217 \h </w:instrText>
-            </w:r>
-            <w:r>
-              <w:rPr>
-                <w:noProof/>
-                <w:webHidden/>
-              </w:rPr>
-            </w:r>
-            <w:r>
-              <w:rPr>
-                <w:noProof/>
-                <w:webHidden/>
-              </w:rPr>
-              <w:fldChar w:fldCharType="separate"/>
-            </w:r>
-            <w:r>
-              <w:rPr>
-                <w:noProof/>
-                <w:webHidden/>
-              </w:rPr>
               <w:t>8</w:t>
             </w:r>
             <w:r>
               <w:rPr>
-                <w:noProof/>
-                <w:webHidden/>
+                <w:rStyle w:val="Hyperlink"/>
+                <w:noProof/>
+                <w:rtl/>
               </w:rPr>
               <w:fldChar w:fldCharType="end"/>
             </w:r>
@@ -1681,7 +1742,7 @@
               <w:noProof/>
             </w:rPr>
           </w:pPr>
-          <w:hyperlink w:anchor="_Toc487044218" w:history="1">
+          <w:hyperlink w:anchor="_Toc488669579" w:history="1">
             <w:r>
               <w:rPr>
                 <w:rStyle w:val="Hyperlink"/>
@@ -1698,42 +1759,46 @@
             </w:r>
             <w:r>
               <w:rPr>
+                <w:rStyle w:val="Hyperlink"/>
+                <w:noProof/>
+                <w:rtl/>
+              </w:rPr>
+              <w:fldChar w:fldCharType="begin"/>
+            </w:r>
+            <w:r>
+              <w:rPr>
                 <w:noProof/>
                 <w:webHidden/>
               </w:rPr>
-              <w:fldChar w:fldCharType="begin"/>
+              <w:instrText xml:space="preserve"> PAGEREF _Toc488669579 \h </w:instrText>
+            </w:r>
+            <w:r>
+              <w:rPr>
+                <w:rStyle w:val="Hyperlink"/>
+                <w:noProof/>
+                <w:rtl/>
+              </w:rPr>
+            </w:r>
+            <w:r>
+              <w:rPr>
+                <w:rStyle w:val="Hyperlink"/>
+                <w:noProof/>
+                <w:rtl/>
+              </w:rPr>
+              <w:fldChar w:fldCharType="separate"/>
             </w:r>
             <w:r>
               <w:rPr>
                 <w:noProof/>
                 <w:webHidden/>
               </w:rPr>
-              <w:instrText xml:space="preserve"> PAGEREF _Toc487044218 \h </w:instrText>
-            </w:r>
-            <w:r>
-              <w:rPr>
-                <w:noProof/>
-                <w:webHidden/>
-              </w:rPr>
-            </w:r>
-            <w:r>
-              <w:rPr>
-                <w:noProof/>
-                <w:webHidden/>
-              </w:rPr>
-              <w:fldChar w:fldCharType="separate"/>
-            </w:r>
-            <w:r>
-              <w:rPr>
-                <w:noProof/>
-                <w:webHidden/>
-              </w:rPr>
               <w:t>8</w:t>
             </w:r>
             <w:r>
               <w:rPr>
-                <w:noProof/>
-                <w:webHidden/>
+                <w:rStyle w:val="Hyperlink"/>
+                <w:noProof/>
+                <w:rtl/>
               </w:rPr>
               <w:fldChar w:fldCharType="end"/>
             </w:r>
@@ -1750,7 +1815,7 @@
               <w:noProof/>
             </w:rPr>
           </w:pPr>
-          <w:hyperlink w:anchor="_Toc487044219" w:history="1">
+          <w:hyperlink w:anchor="_Toc488669580" w:history="1">
             <w:r>
               <w:rPr>
                 <w:rStyle w:val="Hyperlink"/>
@@ -1767,42 +1832,46 @@
             </w:r>
             <w:r>
               <w:rPr>
+                <w:rStyle w:val="Hyperlink"/>
+                <w:noProof/>
+                <w:rtl/>
+              </w:rPr>
+              <w:fldChar w:fldCharType="begin"/>
+            </w:r>
+            <w:r>
+              <w:rPr>
                 <w:noProof/>
                 <w:webHidden/>
               </w:rPr>
-              <w:fldChar w:fldCharType="begin"/>
+              <w:instrText xml:space="preserve"> PAGEREF _Toc488669580 \h </w:instrText>
+            </w:r>
+            <w:r>
+              <w:rPr>
+                <w:rStyle w:val="Hyperlink"/>
+                <w:noProof/>
+                <w:rtl/>
+              </w:rPr>
+            </w:r>
+            <w:r>
+              <w:rPr>
+                <w:rStyle w:val="Hyperlink"/>
+                <w:noProof/>
+                <w:rtl/>
+              </w:rPr>
+              <w:fldChar w:fldCharType="separate"/>
             </w:r>
             <w:r>
               <w:rPr>
                 <w:noProof/>
                 <w:webHidden/>
               </w:rPr>
-              <w:instrText xml:space="preserve"> PAGEREF _Toc487044219 \h </w:instrText>
-            </w:r>
-            <w:r>
-              <w:rPr>
-                <w:noProof/>
-                <w:webHidden/>
-              </w:rPr>
-            </w:r>
-            <w:r>
-              <w:rPr>
-                <w:noProof/>
-                <w:webHidden/>
-              </w:rPr>
-              <w:fldChar w:fldCharType="separate"/>
-            </w:r>
-            <w:r>
-              <w:rPr>
-                <w:noProof/>
-                <w:webHidden/>
-              </w:rPr>
               <w:t>9</w:t>
             </w:r>
             <w:r>
               <w:rPr>
-                <w:noProof/>
-                <w:webHidden/>
+                <w:rStyle w:val="Hyperlink"/>
+                <w:noProof/>
+                <w:rtl/>
               </w:rPr>
               <w:fldChar w:fldCharType="end"/>
             </w:r>
@@ -1819,7 +1888,7 @@
               <w:noProof/>
             </w:rPr>
           </w:pPr>
-          <w:hyperlink w:anchor="_Toc487044220" w:history="1">
+          <w:hyperlink w:anchor="_Toc488669581" w:history="1">
             <w:r>
               <w:rPr>
                 <w:rStyle w:val="Hyperlink"/>
@@ -1836,42 +1905,46 @@
             </w:r>
             <w:r>
               <w:rPr>
+                <w:rStyle w:val="Hyperlink"/>
+                <w:noProof/>
+                <w:rtl/>
+              </w:rPr>
+              <w:fldChar w:fldCharType="begin"/>
+            </w:r>
+            <w:r>
+              <w:rPr>
                 <w:noProof/>
                 <w:webHidden/>
               </w:rPr>
-              <w:fldChar w:fldCharType="begin"/>
+              <w:instrText xml:space="preserve"> PAGEREF _Toc488669581 \h </w:instrText>
+            </w:r>
+            <w:r>
+              <w:rPr>
+                <w:rStyle w:val="Hyperlink"/>
+                <w:noProof/>
+                <w:rtl/>
+              </w:rPr>
+            </w:r>
+            <w:r>
+              <w:rPr>
+                <w:rStyle w:val="Hyperlink"/>
+                <w:noProof/>
+                <w:rtl/>
+              </w:rPr>
+              <w:fldChar w:fldCharType="separate"/>
             </w:r>
             <w:r>
               <w:rPr>
                 <w:noProof/>
                 <w:webHidden/>
               </w:rPr>
-              <w:instrText xml:space="preserve"> PAGEREF _Toc487044220 \h </w:instrText>
-            </w:r>
-            <w:r>
-              <w:rPr>
-                <w:noProof/>
-                <w:webHidden/>
-              </w:rPr>
-            </w:r>
-            <w:r>
-              <w:rPr>
-                <w:noProof/>
-                <w:webHidden/>
-              </w:rPr>
-              <w:fldChar w:fldCharType="separate"/>
-            </w:r>
-            <w:r>
-              <w:rPr>
-                <w:noProof/>
-                <w:webHidden/>
-              </w:rPr>
               <w:t>9</w:t>
             </w:r>
             <w:r>
               <w:rPr>
-                <w:noProof/>
-                <w:webHidden/>
+                <w:rStyle w:val="Hyperlink"/>
+                <w:noProof/>
+                <w:rtl/>
               </w:rPr>
               <w:fldChar w:fldCharType="end"/>
             </w:r>
@@ -1888,7 +1961,7 @@
               <w:noProof/>
             </w:rPr>
           </w:pPr>
-          <w:hyperlink w:anchor="_Toc487044221" w:history="1">
+          <w:hyperlink w:anchor="_Toc488669582" w:history="1">
             <w:r>
               <w:rPr>
                 <w:rStyle w:val="Hyperlink"/>
@@ -1905,42 +1978,46 @@
             </w:r>
             <w:r>
               <w:rPr>
+                <w:rStyle w:val="Hyperlink"/>
+                <w:noProof/>
+                <w:rtl/>
+              </w:rPr>
+              <w:fldChar w:fldCharType="begin"/>
+            </w:r>
+            <w:r>
+              <w:rPr>
                 <w:noProof/>
                 <w:webHidden/>
               </w:rPr>
-              <w:fldChar w:fldCharType="begin"/>
+              <w:instrText xml:space="preserve"> PAGEREF _Toc488669582 \h </w:instrText>
+            </w:r>
+            <w:r>
+              <w:rPr>
+                <w:rStyle w:val="Hyperlink"/>
+                <w:noProof/>
+                <w:rtl/>
+              </w:rPr>
+            </w:r>
+            <w:r>
+              <w:rPr>
+                <w:rStyle w:val="Hyperlink"/>
+                <w:noProof/>
+                <w:rtl/>
+              </w:rPr>
+              <w:fldChar w:fldCharType="separate"/>
             </w:r>
             <w:r>
               <w:rPr>
                 <w:noProof/>
                 <w:webHidden/>
               </w:rPr>
-              <w:instrText xml:space="preserve"> PAGEREF _Toc487044221 \h </w:instrText>
-            </w:r>
-            <w:r>
-              <w:rPr>
-                <w:noProof/>
-                <w:webHidden/>
-              </w:rPr>
-            </w:r>
-            <w:r>
-              <w:rPr>
-                <w:noProof/>
-                <w:webHidden/>
-              </w:rPr>
-              <w:fldChar w:fldCharType="separate"/>
-            </w:r>
-            <w:r>
-              <w:rPr>
-                <w:noProof/>
-                <w:webHidden/>
-              </w:rPr>
               <w:t>10</w:t>
             </w:r>
             <w:r>
               <w:rPr>
-                <w:noProof/>
-                <w:webHidden/>
+                <w:rStyle w:val="Hyperlink"/>
+                <w:noProof/>
+                <w:rtl/>
               </w:rPr>
               <w:fldChar w:fldCharType="end"/>
             </w:r>
@@ -1957,7 +2034,7 @@
               <w:noProof/>
             </w:rPr>
           </w:pPr>
-          <w:hyperlink w:anchor="_Toc487044222" w:history="1">
+          <w:hyperlink w:anchor="_Toc488669583" w:history="1">
             <w:r>
               <w:rPr>
                 <w:rStyle w:val="Hyperlink"/>
@@ -1974,42 +2051,46 @@
             </w:r>
             <w:r>
               <w:rPr>
+                <w:rStyle w:val="Hyperlink"/>
+                <w:noProof/>
+                <w:rtl/>
+              </w:rPr>
+              <w:fldChar w:fldCharType="begin"/>
+            </w:r>
+            <w:r>
+              <w:rPr>
                 <w:noProof/>
                 <w:webHidden/>
               </w:rPr>
-              <w:fldChar w:fldCharType="begin"/>
+              <w:instrText xml:space="preserve"> PAGEREF _Toc488669583 \h </w:instrText>
+            </w:r>
+            <w:r>
+              <w:rPr>
+                <w:rStyle w:val="Hyperlink"/>
+                <w:noProof/>
+                <w:rtl/>
+              </w:rPr>
+            </w:r>
+            <w:r>
+              <w:rPr>
+                <w:rStyle w:val="Hyperlink"/>
+                <w:noProof/>
+                <w:rtl/>
+              </w:rPr>
+              <w:fldChar w:fldCharType="separate"/>
             </w:r>
             <w:r>
               <w:rPr>
                 <w:noProof/>
                 <w:webHidden/>
               </w:rPr>
-              <w:instrText xml:space="preserve"> PAGEREF _Toc487044222 \h </w:instrText>
-            </w:r>
-            <w:r>
-              <w:rPr>
-                <w:noProof/>
-                <w:webHidden/>
-              </w:rPr>
-            </w:r>
-            <w:r>
-              <w:rPr>
-                <w:noProof/>
-                <w:webHidden/>
-              </w:rPr>
-              <w:fldChar w:fldCharType="separate"/>
-            </w:r>
-            <w:r>
-              <w:rPr>
-                <w:noProof/>
-                <w:webHidden/>
-              </w:rPr>
               <w:t>11</w:t>
             </w:r>
             <w:r>
               <w:rPr>
-                <w:noProof/>
-                <w:webHidden/>
+                <w:rStyle w:val="Hyperlink"/>
+                <w:noProof/>
+                <w:rtl/>
               </w:rPr>
               <w:fldChar w:fldCharType="end"/>
             </w:r>
@@ -2026,13 +2107,13 @@
               <w:noProof/>
             </w:rPr>
           </w:pPr>
-          <w:hyperlink w:anchor="_Toc487044223" w:history="1">
-            <w:r>
-              <w:rPr>
-                <w:rStyle w:val="Hyperlink"/>
-                <w:noProof/>
-              </w:rPr>
-              <w:t>Start a new game</w:t>
+          <w:hyperlink w:anchor="_Toc488669584" w:history="1">
+            <w:r>
+              <w:rPr>
+                <w:rStyle w:val="Hyperlink"/>
+                <w:noProof/>
+              </w:rPr>
+              <w:t>Single Player</w:t>
             </w:r>
             <w:r>
               <w:rPr>
@@ -2043,42 +2124,46 @@
             </w:r>
             <w:r>
               <w:rPr>
+                <w:rStyle w:val="Hyperlink"/>
+                <w:noProof/>
+                <w:rtl/>
+              </w:rPr>
+              <w:fldChar w:fldCharType="begin"/>
+            </w:r>
+            <w:r>
+              <w:rPr>
                 <w:noProof/>
                 <w:webHidden/>
               </w:rPr>
-              <w:fldChar w:fldCharType="begin"/>
+              <w:instrText xml:space="preserve"> PAGEREF _Toc488669584 \h </w:instrText>
+            </w:r>
+            <w:r>
+              <w:rPr>
+                <w:rStyle w:val="Hyperlink"/>
+                <w:noProof/>
+                <w:rtl/>
+              </w:rPr>
+            </w:r>
+            <w:r>
+              <w:rPr>
+                <w:rStyle w:val="Hyperlink"/>
+                <w:noProof/>
+                <w:rtl/>
+              </w:rPr>
+              <w:fldChar w:fldCharType="separate"/>
             </w:r>
             <w:r>
               <w:rPr>
                 <w:noProof/>
                 <w:webHidden/>
               </w:rPr>
-              <w:instrText xml:space="preserve"> PAGEREF _Toc487044223 \h </w:instrText>
-            </w:r>
-            <w:r>
-              <w:rPr>
-                <w:noProof/>
-                <w:webHidden/>
-              </w:rPr>
-            </w:r>
-            <w:r>
-              <w:rPr>
-                <w:noProof/>
-                <w:webHidden/>
-              </w:rPr>
-              <w:fldChar w:fldCharType="separate"/>
-            </w:r>
-            <w:r>
-              <w:rPr>
-                <w:noProof/>
-                <w:webHidden/>
-              </w:rPr>
               <w:t>11</w:t>
             </w:r>
             <w:r>
               <w:rPr>
-                <w:noProof/>
-                <w:webHidden/>
+                <w:rStyle w:val="Hyperlink"/>
+                <w:noProof/>
+                <w:rtl/>
               </w:rPr>
               <w:fldChar w:fldCharType="end"/>
             </w:r>
@@ -2095,13 +2180,13 @@
               <w:noProof/>
             </w:rPr>
           </w:pPr>
-          <w:hyperlink w:anchor="_Toc487044224" w:history="1">
-            <w:r>
-              <w:rPr>
-                <w:rStyle w:val="Hyperlink"/>
-                <w:noProof/>
-              </w:rPr>
-              <w:t>Playing the game</w:t>
+          <w:hyperlink w:anchor="_Toc488669585" w:history="1">
+            <w:r>
+              <w:rPr>
+                <w:rStyle w:val="Hyperlink"/>
+                <w:noProof/>
+              </w:rPr>
+              <w:t>Start a new game</w:t>
             </w:r>
             <w:r>
               <w:rPr>
@@ -2112,42 +2197,46 @@
             </w:r>
             <w:r>
               <w:rPr>
+                <w:rStyle w:val="Hyperlink"/>
+                <w:noProof/>
+                <w:rtl/>
+              </w:rPr>
+              <w:fldChar w:fldCharType="begin"/>
+            </w:r>
+            <w:r>
+              <w:rPr>
                 <w:noProof/>
                 <w:webHidden/>
               </w:rPr>
-              <w:fldChar w:fldCharType="begin"/>
+              <w:instrText xml:space="preserve"> PAGEREF _Toc488669585 \h </w:instrText>
+            </w:r>
+            <w:r>
+              <w:rPr>
+                <w:rStyle w:val="Hyperlink"/>
+                <w:noProof/>
+                <w:rtl/>
+              </w:rPr>
+            </w:r>
+            <w:r>
+              <w:rPr>
+                <w:rStyle w:val="Hyperlink"/>
+                <w:noProof/>
+                <w:rtl/>
+              </w:rPr>
+              <w:fldChar w:fldCharType="separate"/>
             </w:r>
             <w:r>
               <w:rPr>
                 <w:noProof/>
                 <w:webHidden/>
               </w:rPr>
-              <w:instrText xml:space="preserve"> PAGEREF _Toc487044224 \h </w:instrText>
-            </w:r>
-            <w:r>
-              <w:rPr>
-                <w:noProof/>
-                <w:webHidden/>
-              </w:rPr>
-            </w:r>
-            <w:r>
-              <w:rPr>
-                <w:noProof/>
-                <w:webHidden/>
-              </w:rPr>
-              <w:fldChar w:fldCharType="separate"/>
-            </w:r>
-            <w:r>
-              <w:rPr>
-                <w:noProof/>
-                <w:webHidden/>
-              </w:rPr>
               <w:t>11</w:t>
             </w:r>
             <w:r>
               <w:rPr>
-                <w:noProof/>
-                <w:webHidden/>
+                <w:rStyle w:val="Hyperlink"/>
+                <w:noProof/>
+                <w:rtl/>
               </w:rPr>
               <w:fldChar w:fldCharType="end"/>
             </w:r>
@@ -2164,13 +2253,13 @@
               <w:noProof/>
             </w:rPr>
           </w:pPr>
-          <w:hyperlink w:anchor="_Toc487044225" w:history="1">
-            <w:r>
-              <w:rPr>
-                <w:rStyle w:val="Hyperlink"/>
-                <w:noProof/>
-              </w:rPr>
-              <w:t>Get player statistics.</w:t>
+          <w:hyperlink w:anchor="_Toc488669586" w:history="1">
+            <w:r>
+              <w:rPr>
+                <w:rStyle w:val="Hyperlink"/>
+                <w:noProof/>
+              </w:rPr>
+              <w:t>Playing the game</w:t>
             </w:r>
             <w:r>
               <w:rPr>
@@ -2181,42 +2270,46 @@
             </w:r>
             <w:r>
               <w:rPr>
+                <w:rStyle w:val="Hyperlink"/>
+                <w:noProof/>
+                <w:rtl/>
+              </w:rPr>
+              <w:fldChar w:fldCharType="begin"/>
+            </w:r>
+            <w:r>
+              <w:rPr>
                 <w:noProof/>
                 <w:webHidden/>
               </w:rPr>
-              <w:fldChar w:fldCharType="begin"/>
+              <w:instrText xml:space="preserve"> PAGEREF _Toc488669586 \h </w:instrText>
+            </w:r>
+            <w:r>
+              <w:rPr>
+                <w:rStyle w:val="Hyperlink"/>
+                <w:noProof/>
+                <w:rtl/>
+              </w:rPr>
+            </w:r>
+            <w:r>
+              <w:rPr>
+                <w:rStyle w:val="Hyperlink"/>
+                <w:noProof/>
+                <w:rtl/>
+              </w:rPr>
+              <w:fldChar w:fldCharType="separate"/>
             </w:r>
             <w:r>
               <w:rPr>
                 <w:noProof/>
                 <w:webHidden/>
               </w:rPr>
-              <w:instrText xml:space="preserve"> PAGEREF _Toc487044225 \h </w:instrText>
-            </w:r>
-            <w:r>
-              <w:rPr>
-                <w:noProof/>
-                <w:webHidden/>
-              </w:rPr>
-            </w:r>
-            <w:r>
-              <w:rPr>
-                <w:noProof/>
-                <w:webHidden/>
-              </w:rPr>
-              <w:fldChar w:fldCharType="separate"/>
-            </w:r>
-            <w:r>
-              <w:rPr>
-                <w:noProof/>
-                <w:webHidden/>
-              </w:rPr>
               <w:t>11</w:t>
             </w:r>
             <w:r>
               <w:rPr>
-                <w:noProof/>
-                <w:webHidden/>
+                <w:rStyle w:val="Hyperlink"/>
+                <w:noProof/>
+                <w:rtl/>
               </w:rPr>
               <w:fldChar w:fldCharType="end"/>
             </w:r>
@@ -2233,13 +2326,13 @@
               <w:noProof/>
             </w:rPr>
           </w:pPr>
-          <w:hyperlink w:anchor="_Toc487044226" w:history="1">
-            <w:r>
-              <w:rPr>
-                <w:rStyle w:val="Hyperlink"/>
-                <w:noProof/>
-              </w:rPr>
-              <w:t>Computer Player</w:t>
+          <w:hyperlink w:anchor="_Toc488669587" w:history="1">
+            <w:r>
+              <w:rPr>
+                <w:rStyle w:val="Hyperlink"/>
+                <w:noProof/>
+              </w:rPr>
+              <w:t>Get player statistics</w:t>
             </w:r>
             <w:r>
               <w:rPr>
@@ -2250,42 +2343,46 @@
             </w:r>
             <w:r>
               <w:rPr>
+                <w:rStyle w:val="Hyperlink"/>
+                <w:noProof/>
+                <w:rtl/>
+              </w:rPr>
+              <w:fldChar w:fldCharType="begin"/>
+            </w:r>
+            <w:r>
+              <w:rPr>
                 <w:noProof/>
                 <w:webHidden/>
               </w:rPr>
-              <w:fldChar w:fldCharType="begin"/>
+              <w:instrText xml:space="preserve"> PAGEREF _Toc488669587 \h </w:instrText>
+            </w:r>
+            <w:r>
+              <w:rPr>
+                <w:rStyle w:val="Hyperlink"/>
+                <w:noProof/>
+                <w:rtl/>
+              </w:rPr>
+            </w:r>
+            <w:r>
+              <w:rPr>
+                <w:rStyle w:val="Hyperlink"/>
+                <w:noProof/>
+                <w:rtl/>
+              </w:rPr>
+              <w:fldChar w:fldCharType="separate"/>
             </w:r>
             <w:r>
               <w:rPr>
                 <w:noProof/>
                 <w:webHidden/>
               </w:rPr>
-              <w:instrText xml:space="preserve"> PAGEREF _Toc487044226 \h </w:instrText>
-            </w:r>
-            <w:r>
-              <w:rPr>
-                <w:noProof/>
-                <w:webHidden/>
-              </w:rPr>
-            </w:r>
-            <w:r>
-              <w:rPr>
-                <w:noProof/>
-                <w:webHidden/>
-              </w:rPr>
-              <w:fldChar w:fldCharType="separate"/>
-            </w:r>
-            <w:r>
-              <w:rPr>
-                <w:noProof/>
-                <w:webHidden/>
-              </w:rPr>
               <w:t>11</w:t>
             </w:r>
             <w:r>
               <w:rPr>
-                <w:noProof/>
-                <w:webHidden/>
+                <w:rStyle w:val="Hyperlink"/>
+                <w:noProof/>
+                <w:rtl/>
               </w:rPr>
               <w:fldChar w:fldCharType="end"/>
             </w:r>
@@ -2302,7 +2399,7 @@
               <w:noProof/>
             </w:rPr>
           </w:pPr>
-          <w:hyperlink w:anchor="_Toc487044227" w:history="1">
+          <w:hyperlink w:anchor="_Toc488669588" w:history="1">
             <w:r>
               <w:rPr>
                 <w:rStyle w:val="Hyperlink"/>
@@ -2319,42 +2416,46 @@
             </w:r>
             <w:r>
               <w:rPr>
+                <w:rStyle w:val="Hyperlink"/>
+                <w:noProof/>
+                <w:rtl/>
+              </w:rPr>
+              <w:fldChar w:fldCharType="begin"/>
+            </w:r>
+            <w:r>
+              <w:rPr>
                 <w:noProof/>
                 <w:webHidden/>
               </w:rPr>
-              <w:fldChar w:fldCharType="begin"/>
+              <w:instrText xml:space="preserve"> PAGEREF _Toc488669588 \h </w:instrText>
+            </w:r>
+            <w:r>
+              <w:rPr>
+                <w:rStyle w:val="Hyperlink"/>
+                <w:noProof/>
+                <w:rtl/>
+              </w:rPr>
+            </w:r>
+            <w:r>
+              <w:rPr>
+                <w:rStyle w:val="Hyperlink"/>
+                <w:noProof/>
+                <w:rtl/>
+              </w:rPr>
+              <w:fldChar w:fldCharType="separate"/>
             </w:r>
             <w:r>
               <w:rPr>
                 <w:noProof/>
                 <w:webHidden/>
               </w:rPr>
-              <w:instrText xml:space="preserve"> PAGEREF _Toc487044227 \h </w:instrText>
-            </w:r>
-            <w:r>
-              <w:rPr>
-                <w:noProof/>
-                <w:webHidden/>
-              </w:rPr>
-            </w:r>
-            <w:r>
-              <w:rPr>
-                <w:noProof/>
-                <w:webHidden/>
-              </w:rPr>
-              <w:fldChar w:fldCharType="separate"/>
-            </w:r>
-            <w:r>
-              <w:rPr>
-                <w:noProof/>
-                <w:webHidden/>
-              </w:rPr>
               <w:t>12</w:t>
             </w:r>
             <w:r>
               <w:rPr>
-                <w:noProof/>
-                <w:webHidden/>
+                <w:rStyle w:val="Hyperlink"/>
+                <w:noProof/>
+                <w:rtl/>
               </w:rPr>
               <w:fldChar w:fldCharType="end"/>
             </w:r>
@@ -2371,7 +2472,7 @@
               <w:noProof/>
             </w:rPr>
           </w:pPr>
-          <w:hyperlink w:anchor="_Toc487044228" w:history="1">
+          <w:hyperlink w:anchor="_Toc488669589" w:history="1">
             <w:r>
               <w:rPr>
                 <w:rStyle w:val="Hyperlink"/>
@@ -2388,42 +2489,46 @@
             </w:r>
             <w:r>
               <w:rPr>
+                <w:rStyle w:val="Hyperlink"/>
+                <w:noProof/>
+                <w:rtl/>
+              </w:rPr>
+              <w:fldChar w:fldCharType="begin"/>
+            </w:r>
+            <w:r>
+              <w:rPr>
                 <w:noProof/>
                 <w:webHidden/>
               </w:rPr>
-              <w:fldChar w:fldCharType="begin"/>
+              <w:instrText xml:space="preserve"> PAGEREF _Toc488669589 \h </w:instrText>
+            </w:r>
+            <w:r>
+              <w:rPr>
+                <w:rStyle w:val="Hyperlink"/>
+                <w:noProof/>
+                <w:rtl/>
+              </w:rPr>
+            </w:r>
+            <w:r>
+              <w:rPr>
+                <w:rStyle w:val="Hyperlink"/>
+                <w:noProof/>
+                <w:rtl/>
+              </w:rPr>
+              <w:fldChar w:fldCharType="separate"/>
             </w:r>
             <w:r>
               <w:rPr>
                 <w:noProof/>
                 <w:webHidden/>
               </w:rPr>
-              <w:instrText xml:space="preserve"> PAGEREF _Toc487044228 \h </w:instrText>
-            </w:r>
-            <w:r>
-              <w:rPr>
-                <w:noProof/>
-                <w:webHidden/>
-              </w:rPr>
-            </w:r>
-            <w:r>
-              <w:rPr>
-                <w:noProof/>
-                <w:webHidden/>
-              </w:rPr>
-              <w:fldChar w:fldCharType="separate"/>
-            </w:r>
-            <w:r>
-              <w:rPr>
-                <w:noProof/>
-                <w:webHidden/>
-              </w:rPr>
               <w:t>12</w:t>
             </w:r>
             <w:r>
               <w:rPr>
-                <w:noProof/>
-                <w:webHidden/>
+                <w:rStyle w:val="Hyperlink"/>
+                <w:noProof/>
+                <w:rtl/>
               </w:rPr>
               <w:fldChar w:fldCharType="end"/>
             </w:r>
@@ -2440,7 +2545,7 @@
               <w:noProof/>
             </w:rPr>
           </w:pPr>
-          <w:hyperlink w:anchor="_Toc487044229" w:history="1">
+          <w:hyperlink w:anchor="_Toc488669590" w:history="1">
             <w:r>
               <w:rPr>
                 <w:rStyle w:val="Hyperlink"/>
@@ -2457,42 +2562,46 @@
             </w:r>
             <w:r>
               <w:rPr>
+                <w:rStyle w:val="Hyperlink"/>
+                <w:noProof/>
+                <w:rtl/>
+              </w:rPr>
+              <w:fldChar w:fldCharType="begin"/>
+            </w:r>
+            <w:r>
+              <w:rPr>
                 <w:noProof/>
                 <w:webHidden/>
               </w:rPr>
-              <w:fldChar w:fldCharType="begin"/>
+              <w:instrText xml:space="preserve"> PAGEREF _Toc488669590 \h </w:instrText>
+            </w:r>
+            <w:r>
+              <w:rPr>
+                <w:rStyle w:val="Hyperlink"/>
+                <w:noProof/>
+                <w:rtl/>
+              </w:rPr>
+            </w:r>
+            <w:r>
+              <w:rPr>
+                <w:rStyle w:val="Hyperlink"/>
+                <w:noProof/>
+                <w:rtl/>
+              </w:rPr>
+              <w:fldChar w:fldCharType="separate"/>
             </w:r>
             <w:r>
               <w:rPr>
                 <w:noProof/>
                 <w:webHidden/>
               </w:rPr>
-              <w:instrText xml:space="preserve"> PAGEREF _Toc487044229 \h </w:instrText>
-            </w:r>
-            <w:r>
-              <w:rPr>
-                <w:noProof/>
-                <w:webHidden/>
-              </w:rPr>
-            </w:r>
-            <w:r>
-              <w:rPr>
-                <w:noProof/>
-                <w:webHidden/>
-              </w:rPr>
-              <w:fldChar w:fldCharType="separate"/>
-            </w:r>
-            <w:r>
-              <w:rPr>
-                <w:noProof/>
-                <w:webHidden/>
-              </w:rPr>
               <w:t>12</w:t>
             </w:r>
             <w:r>
               <w:rPr>
-                <w:noProof/>
-                <w:webHidden/>
+                <w:rStyle w:val="Hyperlink"/>
+                <w:noProof/>
+                <w:rtl/>
               </w:rPr>
               <w:fldChar w:fldCharType="end"/>
             </w:r>
@@ -2509,7 +2618,7 @@
               <w:noProof/>
             </w:rPr>
           </w:pPr>
-          <w:hyperlink w:anchor="_Toc487044230" w:history="1">
+          <w:hyperlink w:anchor="_Toc488669591" w:history="1">
             <w:r>
               <w:rPr>
                 <w:rStyle w:val="Hyperlink"/>
@@ -2526,42 +2635,46 @@
             </w:r>
             <w:r>
               <w:rPr>
+                <w:rStyle w:val="Hyperlink"/>
+                <w:noProof/>
+                <w:rtl/>
+              </w:rPr>
+              <w:fldChar w:fldCharType="begin"/>
+            </w:r>
+            <w:r>
+              <w:rPr>
                 <w:noProof/>
                 <w:webHidden/>
               </w:rPr>
-              <w:fldChar w:fldCharType="begin"/>
+              <w:instrText xml:space="preserve"> PAGEREF _Toc488669591 \h </w:instrText>
+            </w:r>
+            <w:r>
+              <w:rPr>
+                <w:rStyle w:val="Hyperlink"/>
+                <w:noProof/>
+                <w:rtl/>
+              </w:rPr>
+            </w:r>
+            <w:r>
+              <w:rPr>
+                <w:rStyle w:val="Hyperlink"/>
+                <w:noProof/>
+                <w:rtl/>
+              </w:rPr>
+              <w:fldChar w:fldCharType="separate"/>
             </w:r>
             <w:r>
               <w:rPr>
                 <w:noProof/>
                 <w:webHidden/>
               </w:rPr>
-              <w:instrText xml:space="preserve"> PAGEREF _Toc487044230 \h </w:instrText>
-            </w:r>
-            <w:r>
-              <w:rPr>
-                <w:noProof/>
-                <w:webHidden/>
-              </w:rPr>
-            </w:r>
-            <w:r>
-              <w:rPr>
-                <w:noProof/>
-                <w:webHidden/>
-              </w:rPr>
-              <w:fldChar w:fldCharType="separate"/>
-            </w:r>
-            <w:r>
-              <w:rPr>
-                <w:noProof/>
-                <w:webHidden/>
-              </w:rPr>
               <w:t>12</w:t>
             </w:r>
             <w:r>
               <w:rPr>
-                <w:noProof/>
-                <w:webHidden/>
+                <w:rStyle w:val="Hyperlink"/>
+                <w:noProof/>
+                <w:rtl/>
               </w:rPr>
               <w:fldChar w:fldCharType="end"/>
             </w:r>
@@ -2578,7 +2691,7 @@
               <w:noProof/>
             </w:rPr>
           </w:pPr>
-          <w:hyperlink w:anchor="_Toc487044231" w:history="1">
+          <w:hyperlink w:anchor="_Toc488669592" w:history="1">
             <w:r>
               <w:rPr>
                 <w:rStyle w:val="Hyperlink"/>
@@ -2595,42 +2708,46 @@
             </w:r>
             <w:r>
               <w:rPr>
+                <w:rStyle w:val="Hyperlink"/>
+                <w:noProof/>
+                <w:rtl/>
+              </w:rPr>
+              <w:fldChar w:fldCharType="begin"/>
+            </w:r>
+            <w:r>
+              <w:rPr>
                 <w:noProof/>
                 <w:webHidden/>
               </w:rPr>
-              <w:fldChar w:fldCharType="begin"/>
+              <w:instrText xml:space="preserve"> PAGEREF _Toc488669592 \h </w:instrText>
+            </w:r>
+            <w:r>
+              <w:rPr>
+                <w:rStyle w:val="Hyperlink"/>
+                <w:noProof/>
+                <w:rtl/>
+              </w:rPr>
+            </w:r>
+            <w:r>
+              <w:rPr>
+                <w:rStyle w:val="Hyperlink"/>
+                <w:noProof/>
+                <w:rtl/>
+              </w:rPr>
+              <w:fldChar w:fldCharType="separate"/>
             </w:r>
             <w:r>
               <w:rPr>
                 <w:noProof/>
                 <w:webHidden/>
               </w:rPr>
-              <w:instrText xml:space="preserve"> PAGEREF _Toc487044231 \h </w:instrText>
-            </w:r>
-            <w:r>
-              <w:rPr>
-                <w:noProof/>
-                <w:webHidden/>
-              </w:rPr>
-            </w:r>
-            <w:r>
-              <w:rPr>
-                <w:noProof/>
-                <w:webHidden/>
-              </w:rPr>
-              <w:fldChar w:fldCharType="separate"/>
-            </w:r>
-            <w:r>
-              <w:rPr>
-                <w:noProof/>
-                <w:webHidden/>
-              </w:rPr>
               <w:t>14</w:t>
             </w:r>
             <w:r>
               <w:rPr>
-                <w:noProof/>
-                <w:webHidden/>
+                <w:rStyle w:val="Hyperlink"/>
+                <w:noProof/>
+                <w:rtl/>
               </w:rPr>
               <w:fldChar w:fldCharType="end"/>
             </w:r>
@@ -2647,7 +2764,7 @@
               <w:noProof/>
             </w:rPr>
           </w:pPr>
-          <w:hyperlink w:anchor="_Toc487044232" w:history="1">
+          <w:hyperlink w:anchor="_Toc488669593" w:history="1">
             <w:r>
               <w:rPr>
                 <w:rStyle w:val="Hyperlink"/>
@@ -2664,42 +2781,46 @@
             </w:r>
             <w:r>
               <w:rPr>
+                <w:rStyle w:val="Hyperlink"/>
+                <w:noProof/>
+                <w:rtl/>
+              </w:rPr>
+              <w:fldChar w:fldCharType="begin"/>
+            </w:r>
+            <w:r>
+              <w:rPr>
                 <w:noProof/>
                 <w:webHidden/>
               </w:rPr>
-              <w:fldChar w:fldCharType="begin"/>
+              <w:instrText xml:space="preserve"> PAGEREF _Toc488669593 \h </w:instrText>
+            </w:r>
+            <w:r>
+              <w:rPr>
+                <w:rStyle w:val="Hyperlink"/>
+                <w:noProof/>
+                <w:rtl/>
+              </w:rPr>
+            </w:r>
+            <w:r>
+              <w:rPr>
+                <w:rStyle w:val="Hyperlink"/>
+                <w:noProof/>
+                <w:rtl/>
+              </w:rPr>
+              <w:fldChar w:fldCharType="separate"/>
             </w:r>
             <w:r>
               <w:rPr>
                 <w:noProof/>
                 <w:webHidden/>
               </w:rPr>
-              <w:instrText xml:space="preserve"> PAGEREF _Toc487044232 \h </w:instrText>
-            </w:r>
-            <w:r>
-              <w:rPr>
-                <w:noProof/>
-                <w:webHidden/>
-              </w:rPr>
-            </w:r>
-            <w:r>
-              <w:rPr>
-                <w:noProof/>
-                <w:webHidden/>
-              </w:rPr>
-              <w:fldChar w:fldCharType="separate"/>
-            </w:r>
-            <w:r>
-              <w:rPr>
-                <w:noProof/>
-                <w:webHidden/>
-              </w:rPr>
               <w:t>16</w:t>
             </w:r>
             <w:r>
               <w:rPr>
-                <w:noProof/>
-                <w:webHidden/>
+                <w:rStyle w:val="Hyperlink"/>
+                <w:noProof/>
+                <w:rtl/>
               </w:rPr>
               <w:fldChar w:fldCharType="end"/>
             </w:r>
@@ -2716,7 +2837,7 @@
               <w:noProof/>
             </w:rPr>
           </w:pPr>
-          <w:hyperlink w:anchor="_Toc487044233" w:history="1">
+          <w:hyperlink w:anchor="_Toc488669594" w:history="1">
             <w:r>
               <w:rPr>
                 <w:rStyle w:val="Hyperlink"/>
@@ -2733,42 +2854,46 @@
             </w:r>
             <w:r>
               <w:rPr>
+                <w:rStyle w:val="Hyperlink"/>
+                <w:noProof/>
+                <w:rtl/>
+              </w:rPr>
+              <w:fldChar w:fldCharType="begin"/>
+            </w:r>
+            <w:r>
+              <w:rPr>
                 <w:noProof/>
                 <w:webHidden/>
               </w:rPr>
-              <w:fldChar w:fldCharType="begin"/>
+              <w:instrText xml:space="preserve"> PAGEREF _Toc488669594 \h </w:instrText>
+            </w:r>
+            <w:r>
+              <w:rPr>
+                <w:rStyle w:val="Hyperlink"/>
+                <w:noProof/>
+                <w:rtl/>
+              </w:rPr>
+            </w:r>
+            <w:r>
+              <w:rPr>
+                <w:rStyle w:val="Hyperlink"/>
+                <w:noProof/>
+                <w:rtl/>
+              </w:rPr>
+              <w:fldChar w:fldCharType="separate"/>
             </w:r>
             <w:r>
               <w:rPr>
                 <w:noProof/>
                 <w:webHidden/>
               </w:rPr>
-              <w:instrText xml:space="preserve"> PAGEREF _Toc487044233 \h </w:instrText>
-            </w:r>
-            <w:r>
-              <w:rPr>
-                <w:noProof/>
-                <w:webHidden/>
-              </w:rPr>
-            </w:r>
-            <w:r>
-              <w:rPr>
-                <w:noProof/>
-                <w:webHidden/>
-              </w:rPr>
-              <w:fldChar w:fldCharType="separate"/>
-            </w:r>
-            <w:r>
-              <w:rPr>
-                <w:noProof/>
-                <w:webHidden/>
-              </w:rPr>
-              <w:t>18</w:t>
-            </w:r>
-            <w:r>
-              <w:rPr>
-                <w:noProof/>
-                <w:webHidden/>
+              <w:t>19</w:t>
+            </w:r>
+            <w:r>
+              <w:rPr>
+                <w:rStyle w:val="Hyperlink"/>
+                <w:noProof/>
+                <w:rtl/>
               </w:rPr>
               <w:fldChar w:fldCharType="end"/>
             </w:r>
@@ -2785,7 +2910,7 @@
               <w:noProof/>
             </w:rPr>
           </w:pPr>
-          <w:hyperlink w:anchor="_Toc487044234" w:history="1">
+          <w:hyperlink w:anchor="_Toc488669595" w:history="1">
             <w:r>
               <w:rPr>
                 <w:rStyle w:val="Hyperlink"/>
@@ -2802,42 +2927,46 @@
             </w:r>
             <w:r>
               <w:rPr>
+                <w:rStyle w:val="Hyperlink"/>
+                <w:noProof/>
+                <w:rtl/>
+              </w:rPr>
+              <w:fldChar w:fldCharType="begin"/>
+            </w:r>
+            <w:r>
+              <w:rPr>
                 <w:noProof/>
                 <w:webHidden/>
               </w:rPr>
-              <w:fldChar w:fldCharType="begin"/>
+              <w:instrText xml:space="preserve"> PAGEREF _Toc488669595 \h </w:instrText>
+            </w:r>
+            <w:r>
+              <w:rPr>
+                <w:rStyle w:val="Hyperlink"/>
+                <w:noProof/>
+                <w:rtl/>
+              </w:rPr>
+            </w:r>
+            <w:r>
+              <w:rPr>
+                <w:rStyle w:val="Hyperlink"/>
+                <w:noProof/>
+                <w:rtl/>
+              </w:rPr>
+              <w:fldChar w:fldCharType="separate"/>
             </w:r>
             <w:r>
               <w:rPr>
                 <w:noProof/>
                 <w:webHidden/>
               </w:rPr>
-              <w:instrText xml:space="preserve"> PAGEREF _Toc487044234 \h </w:instrText>
-            </w:r>
-            <w:r>
-              <w:rPr>
-                <w:noProof/>
-                <w:webHidden/>
-              </w:rPr>
-            </w:r>
-            <w:r>
-              <w:rPr>
-                <w:noProof/>
-                <w:webHidden/>
-              </w:rPr>
-              <w:fldChar w:fldCharType="separate"/>
-            </w:r>
-            <w:r>
-              <w:rPr>
-                <w:noProof/>
-                <w:webHidden/>
-              </w:rPr>
-              <w:t>20</w:t>
-            </w:r>
-            <w:r>
-              <w:rPr>
-                <w:noProof/>
-                <w:webHidden/>
+              <w:t>21</w:t>
+            </w:r>
+            <w:r>
+              <w:rPr>
+                <w:rStyle w:val="Hyperlink"/>
+                <w:noProof/>
+                <w:rtl/>
               </w:rPr>
               <w:fldChar w:fldCharType="end"/>
             </w:r>
@@ -2854,7 +2983,7 @@
               <w:noProof/>
             </w:rPr>
           </w:pPr>
-          <w:hyperlink w:anchor="_Toc487044235" w:history="1">
+          <w:hyperlink w:anchor="_Toc488669596" w:history="1">
             <w:r>
               <w:rPr>
                 <w:rStyle w:val="Hyperlink"/>
@@ -2871,42 +3000,46 @@
             </w:r>
             <w:r>
               <w:rPr>
+                <w:rStyle w:val="Hyperlink"/>
+                <w:noProof/>
+                <w:rtl/>
+              </w:rPr>
+              <w:fldChar w:fldCharType="begin"/>
+            </w:r>
+            <w:r>
+              <w:rPr>
                 <w:noProof/>
                 <w:webHidden/>
               </w:rPr>
-              <w:fldChar w:fldCharType="begin"/>
+              <w:instrText xml:space="preserve"> PAGEREF _Toc488669596 \h </w:instrText>
+            </w:r>
+            <w:r>
+              <w:rPr>
+                <w:rStyle w:val="Hyperlink"/>
+                <w:noProof/>
+                <w:rtl/>
+              </w:rPr>
+            </w:r>
+            <w:r>
+              <w:rPr>
+                <w:rStyle w:val="Hyperlink"/>
+                <w:noProof/>
+                <w:rtl/>
+              </w:rPr>
+              <w:fldChar w:fldCharType="separate"/>
             </w:r>
             <w:r>
               <w:rPr>
                 <w:noProof/>
                 <w:webHidden/>
               </w:rPr>
-              <w:instrText xml:space="preserve"> PAGEREF _Toc487044235 \h </w:instrText>
-            </w:r>
-            <w:r>
-              <w:rPr>
-                <w:noProof/>
-                <w:webHidden/>
-              </w:rPr>
-            </w:r>
-            <w:r>
-              <w:rPr>
-                <w:noProof/>
-                <w:webHidden/>
-              </w:rPr>
-              <w:fldChar w:fldCharType="separate"/>
-            </w:r>
-            <w:r>
-              <w:rPr>
-                <w:noProof/>
-                <w:webHidden/>
-              </w:rPr>
-              <w:t>20</w:t>
-            </w:r>
-            <w:r>
-              <w:rPr>
-                <w:noProof/>
-                <w:webHidden/>
+              <w:t>21</w:t>
+            </w:r>
+            <w:r>
+              <w:rPr>
+                <w:rStyle w:val="Hyperlink"/>
+                <w:noProof/>
+                <w:rtl/>
               </w:rPr>
               <w:fldChar w:fldCharType="end"/>
             </w:r>
@@ -2923,7 +3056,7 @@
               <w:noProof/>
             </w:rPr>
           </w:pPr>
-          <w:hyperlink w:anchor="_Toc487044236" w:history="1">
+          <w:hyperlink w:anchor="_Toc488669597" w:history="1">
             <w:r>
               <w:rPr>
                 <w:rStyle w:val="Hyperlink"/>
@@ -2940,42 +3073,46 @@
             </w:r>
             <w:r>
               <w:rPr>
+                <w:rStyle w:val="Hyperlink"/>
+                <w:noProof/>
+                <w:rtl/>
+              </w:rPr>
+              <w:fldChar w:fldCharType="begin"/>
+            </w:r>
+            <w:r>
+              <w:rPr>
                 <w:noProof/>
                 <w:webHidden/>
               </w:rPr>
-              <w:fldChar w:fldCharType="begin"/>
+              <w:instrText xml:space="preserve"> PAGEREF _Toc488669597 \h </w:instrText>
+            </w:r>
+            <w:r>
+              <w:rPr>
+                <w:rStyle w:val="Hyperlink"/>
+                <w:noProof/>
+                <w:rtl/>
+              </w:rPr>
+            </w:r>
+            <w:r>
+              <w:rPr>
+                <w:rStyle w:val="Hyperlink"/>
+                <w:noProof/>
+                <w:rtl/>
+              </w:rPr>
+              <w:fldChar w:fldCharType="separate"/>
             </w:r>
             <w:r>
               <w:rPr>
                 <w:noProof/>
                 <w:webHidden/>
               </w:rPr>
-              <w:instrText xml:space="preserve"> PAGEREF _Toc487044236 \h </w:instrText>
-            </w:r>
-            <w:r>
-              <w:rPr>
-                <w:noProof/>
-                <w:webHidden/>
-              </w:rPr>
-            </w:r>
-            <w:r>
-              <w:rPr>
-                <w:noProof/>
-                <w:webHidden/>
-              </w:rPr>
-              <w:fldChar w:fldCharType="separate"/>
-            </w:r>
-            <w:r>
-              <w:rPr>
-                <w:noProof/>
-                <w:webHidden/>
-              </w:rPr>
-              <w:t>22</w:t>
-            </w:r>
-            <w:r>
-              <w:rPr>
-                <w:noProof/>
-                <w:webHidden/>
+              <w:t>23</w:t>
+            </w:r>
+            <w:r>
+              <w:rPr>
+                <w:rStyle w:val="Hyperlink"/>
+                <w:noProof/>
+                <w:rtl/>
               </w:rPr>
               <w:fldChar w:fldCharType="end"/>
             </w:r>
@@ -2992,7 +3129,7 @@
               <w:noProof/>
             </w:rPr>
           </w:pPr>
-          <w:hyperlink w:anchor="_Toc487044237" w:history="1">
+          <w:hyperlink w:anchor="_Toc488669598" w:history="1">
             <w:r>
               <w:rPr>
                 <w:rStyle w:val="Hyperlink"/>
@@ -3009,42 +3146,46 @@
             </w:r>
             <w:r>
               <w:rPr>
+                <w:rStyle w:val="Hyperlink"/>
+                <w:noProof/>
+                <w:rtl/>
+              </w:rPr>
+              <w:fldChar w:fldCharType="begin"/>
+            </w:r>
+            <w:r>
+              <w:rPr>
                 <w:noProof/>
                 <w:webHidden/>
               </w:rPr>
-              <w:fldChar w:fldCharType="begin"/>
+              <w:instrText xml:space="preserve"> PAGEREF _Toc488669598 \h </w:instrText>
+            </w:r>
+            <w:r>
+              <w:rPr>
+                <w:rStyle w:val="Hyperlink"/>
+                <w:noProof/>
+                <w:rtl/>
+              </w:rPr>
+            </w:r>
+            <w:r>
+              <w:rPr>
+                <w:rStyle w:val="Hyperlink"/>
+                <w:noProof/>
+                <w:rtl/>
+              </w:rPr>
+              <w:fldChar w:fldCharType="separate"/>
             </w:r>
             <w:r>
               <w:rPr>
                 <w:noProof/>
                 <w:webHidden/>
               </w:rPr>
-              <w:instrText xml:space="preserve"> PAGEREF _Toc487044237 \h </w:instrText>
-            </w:r>
-            <w:r>
-              <w:rPr>
-                <w:noProof/>
-                <w:webHidden/>
-              </w:rPr>
-            </w:r>
-            <w:r>
-              <w:rPr>
-                <w:noProof/>
-                <w:webHidden/>
-              </w:rPr>
-              <w:fldChar w:fldCharType="separate"/>
-            </w:r>
-            <w:r>
-              <w:rPr>
-                <w:noProof/>
-                <w:webHidden/>
-              </w:rPr>
-              <w:t>23</w:t>
-            </w:r>
-            <w:r>
-              <w:rPr>
-                <w:noProof/>
-                <w:webHidden/>
+              <w:t>24</w:t>
+            </w:r>
+            <w:r>
+              <w:rPr>
+                <w:rStyle w:val="Hyperlink"/>
+                <w:noProof/>
+                <w:rtl/>
               </w:rPr>
               <w:fldChar w:fldCharType="end"/>
             </w:r>
@@ -3061,7 +3202,7 @@
               <w:noProof/>
             </w:rPr>
           </w:pPr>
-          <w:hyperlink w:anchor="_Toc487044238" w:history="1">
+          <w:hyperlink w:anchor="_Toc488669599" w:history="1">
             <w:r>
               <w:rPr>
                 <w:rStyle w:val="Hyperlink"/>
@@ -3078,42 +3219,46 @@
             </w:r>
             <w:r>
               <w:rPr>
+                <w:rStyle w:val="Hyperlink"/>
+                <w:noProof/>
+                <w:rtl/>
+              </w:rPr>
+              <w:fldChar w:fldCharType="begin"/>
+            </w:r>
+            <w:r>
+              <w:rPr>
                 <w:noProof/>
                 <w:webHidden/>
               </w:rPr>
-              <w:fldChar w:fldCharType="begin"/>
+              <w:instrText xml:space="preserve"> PAGEREF _Toc488669599 \h </w:instrText>
+            </w:r>
+            <w:r>
+              <w:rPr>
+                <w:rStyle w:val="Hyperlink"/>
+                <w:noProof/>
+                <w:rtl/>
+              </w:rPr>
+            </w:r>
+            <w:r>
+              <w:rPr>
+                <w:rStyle w:val="Hyperlink"/>
+                <w:noProof/>
+                <w:rtl/>
+              </w:rPr>
+              <w:fldChar w:fldCharType="separate"/>
             </w:r>
             <w:r>
               <w:rPr>
                 <w:noProof/>
                 <w:webHidden/>
               </w:rPr>
-              <w:instrText xml:space="preserve"> PAGEREF _Toc487044238 \h </w:instrText>
-            </w:r>
-            <w:r>
-              <w:rPr>
-                <w:noProof/>
-                <w:webHidden/>
-              </w:rPr>
-            </w:r>
-            <w:r>
-              <w:rPr>
-                <w:noProof/>
-                <w:webHidden/>
-              </w:rPr>
-              <w:fldChar w:fldCharType="separate"/>
-            </w:r>
-            <w:r>
-              <w:rPr>
-                <w:noProof/>
-                <w:webHidden/>
-              </w:rPr>
-              <w:t>23</w:t>
-            </w:r>
-            <w:r>
-              <w:rPr>
-                <w:noProof/>
-                <w:webHidden/>
+              <w:t>25</w:t>
+            </w:r>
+            <w:r>
+              <w:rPr>
+                <w:rStyle w:val="Hyperlink"/>
+                <w:noProof/>
+                <w:rtl/>
               </w:rPr>
               <w:fldChar w:fldCharType="end"/>
             </w:r>
@@ -3130,7 +3275,7 @@
               <w:noProof/>
             </w:rPr>
           </w:pPr>
-          <w:hyperlink w:anchor="_Toc487044239" w:history="1">
+          <w:hyperlink w:anchor="_Toc488669600" w:history="1">
             <w:r>
               <w:rPr>
                 <w:rStyle w:val="Hyperlink"/>
@@ -3147,42 +3292,46 @@
             </w:r>
             <w:r>
               <w:rPr>
+                <w:rStyle w:val="Hyperlink"/>
+                <w:noProof/>
+                <w:rtl/>
+              </w:rPr>
+              <w:fldChar w:fldCharType="begin"/>
+            </w:r>
+            <w:r>
+              <w:rPr>
                 <w:noProof/>
                 <w:webHidden/>
               </w:rPr>
-              <w:fldChar w:fldCharType="begin"/>
+              <w:instrText xml:space="preserve"> PAGEREF _Toc488669600 \h </w:instrText>
+            </w:r>
+            <w:r>
+              <w:rPr>
+                <w:rStyle w:val="Hyperlink"/>
+                <w:noProof/>
+                <w:rtl/>
+              </w:rPr>
+            </w:r>
+            <w:r>
+              <w:rPr>
+                <w:rStyle w:val="Hyperlink"/>
+                <w:noProof/>
+                <w:rtl/>
+              </w:rPr>
+              <w:fldChar w:fldCharType="separate"/>
             </w:r>
             <w:r>
               <w:rPr>
                 <w:noProof/>
                 <w:webHidden/>
               </w:rPr>
-              <w:instrText xml:space="preserve"> PAGEREF _Toc487044239 \h </w:instrText>
-            </w:r>
-            <w:r>
-              <w:rPr>
-                <w:noProof/>
-                <w:webHidden/>
-              </w:rPr>
-            </w:r>
-            <w:r>
-              <w:rPr>
-                <w:noProof/>
-                <w:webHidden/>
-              </w:rPr>
-              <w:fldChar w:fldCharType="separate"/>
-            </w:r>
-            <w:r>
-              <w:rPr>
-                <w:noProof/>
-                <w:webHidden/>
-              </w:rPr>
-              <w:t>23</w:t>
-            </w:r>
-            <w:r>
-              <w:rPr>
-                <w:noProof/>
-                <w:webHidden/>
+              <w:t>25</w:t>
+            </w:r>
+            <w:r>
+              <w:rPr>
+                <w:rStyle w:val="Hyperlink"/>
+                <w:noProof/>
+                <w:rtl/>
               </w:rPr>
               <w:fldChar w:fldCharType="end"/>
             </w:r>
@@ -3199,7 +3348,7 @@
               <w:noProof/>
             </w:rPr>
           </w:pPr>
-          <w:hyperlink w:anchor="_Toc487044240" w:history="1">
+          <w:hyperlink w:anchor="_Toc488669601" w:history="1">
             <w:r>
               <w:rPr>
                 <w:rStyle w:val="Hyperlink"/>
@@ -3216,42 +3365,46 @@
             </w:r>
             <w:r>
               <w:rPr>
+                <w:rStyle w:val="Hyperlink"/>
+                <w:noProof/>
+                <w:rtl/>
+              </w:rPr>
+              <w:fldChar w:fldCharType="begin"/>
+            </w:r>
+            <w:r>
+              <w:rPr>
                 <w:noProof/>
                 <w:webHidden/>
               </w:rPr>
-              <w:fldChar w:fldCharType="begin"/>
+              <w:instrText xml:space="preserve"> PAGEREF _Toc488669601 \h </w:instrText>
+            </w:r>
+            <w:r>
+              <w:rPr>
+                <w:rStyle w:val="Hyperlink"/>
+                <w:noProof/>
+                <w:rtl/>
+              </w:rPr>
+            </w:r>
+            <w:r>
+              <w:rPr>
+                <w:rStyle w:val="Hyperlink"/>
+                <w:noProof/>
+                <w:rtl/>
+              </w:rPr>
+              <w:fldChar w:fldCharType="separate"/>
             </w:r>
             <w:r>
               <w:rPr>
                 <w:noProof/>
                 <w:webHidden/>
               </w:rPr>
-              <w:instrText xml:space="preserve"> PAGEREF _Toc487044240 \h </w:instrText>
-            </w:r>
-            <w:r>
-              <w:rPr>
-                <w:noProof/>
-                <w:webHidden/>
-              </w:rPr>
-            </w:r>
-            <w:r>
-              <w:rPr>
-                <w:noProof/>
-                <w:webHidden/>
-              </w:rPr>
-              <w:fldChar w:fldCharType="separate"/>
-            </w:r>
-            <w:r>
-              <w:rPr>
-                <w:noProof/>
-                <w:webHidden/>
-              </w:rPr>
-              <w:t>23</w:t>
-            </w:r>
-            <w:r>
-              <w:rPr>
-                <w:noProof/>
-                <w:webHidden/>
+              <w:t>25</w:t>
+            </w:r>
+            <w:r>
+              <w:rPr>
+                <w:rStyle w:val="Hyperlink"/>
+                <w:noProof/>
+                <w:rtl/>
               </w:rPr>
               <w:fldChar w:fldCharType="end"/>
             </w:r>
@@ -3268,7 +3421,7 @@
               <w:noProof/>
             </w:rPr>
           </w:pPr>
-          <w:hyperlink w:anchor="_Toc487044241" w:history="1">
+          <w:hyperlink w:anchor="_Toc488669602" w:history="1">
             <w:r>
               <w:rPr>
                 <w:rStyle w:val="Hyperlink"/>
@@ -3285,42 +3438,46 @@
             </w:r>
             <w:r>
               <w:rPr>
+                <w:rStyle w:val="Hyperlink"/>
+                <w:noProof/>
+                <w:rtl/>
+              </w:rPr>
+              <w:fldChar w:fldCharType="begin"/>
+            </w:r>
+            <w:r>
+              <w:rPr>
                 <w:noProof/>
                 <w:webHidden/>
               </w:rPr>
-              <w:fldChar w:fldCharType="begin"/>
+              <w:instrText xml:space="preserve"> PAGEREF _Toc488669602 \h </w:instrText>
+            </w:r>
+            <w:r>
+              <w:rPr>
+                <w:rStyle w:val="Hyperlink"/>
+                <w:noProof/>
+                <w:rtl/>
+              </w:rPr>
+            </w:r>
+            <w:r>
+              <w:rPr>
+                <w:rStyle w:val="Hyperlink"/>
+                <w:noProof/>
+                <w:rtl/>
+              </w:rPr>
+              <w:fldChar w:fldCharType="separate"/>
             </w:r>
             <w:r>
               <w:rPr>
                 <w:noProof/>
                 <w:webHidden/>
               </w:rPr>
-              <w:instrText xml:space="preserve"> PAGEREF _Toc487044241 \h </w:instrText>
-            </w:r>
-            <w:r>
-              <w:rPr>
-                <w:noProof/>
-                <w:webHidden/>
-              </w:rPr>
-            </w:r>
-            <w:r>
-              <w:rPr>
-                <w:noProof/>
-                <w:webHidden/>
-              </w:rPr>
-              <w:fldChar w:fldCharType="separate"/>
-            </w:r>
-            <w:r>
-              <w:rPr>
-                <w:noProof/>
-                <w:webHidden/>
-              </w:rPr>
-              <w:t>24</w:t>
-            </w:r>
-            <w:r>
-              <w:rPr>
-                <w:noProof/>
-                <w:webHidden/>
+              <w:t>25</w:t>
+            </w:r>
+            <w:r>
+              <w:rPr>
+                <w:rStyle w:val="Hyperlink"/>
+                <w:noProof/>
+                <w:rtl/>
               </w:rPr>
               <w:fldChar w:fldCharType="end"/>
             </w:r>
@@ -3355,7 +3512,7 @@
       <w:pPr>
         <w:pStyle w:val="Heading1"/>
       </w:pPr>
-      <w:bookmarkStart w:id="0" w:name="_Toc487044202"/>
+      <w:bookmarkStart w:id="0" w:name="_Toc488669563"/>
       <w:r>
         <w:lastRenderedPageBreak/>
         <w:t>Introduction</w:t>
@@ -3395,7 +3552,7 @@
       <w:pPr>
         <w:pStyle w:val="Heading1"/>
       </w:pPr>
-      <w:bookmarkStart w:id="1" w:name="_Toc487044203"/>
+      <w:bookmarkStart w:id="1" w:name="_Toc488669564"/>
       <w:r>
         <w:t>Matix Game</w:t>
       </w:r>
@@ -4136,7 +4293,7 @@
       <w:pPr>
         <w:pStyle w:val="Heading1"/>
       </w:pPr>
-      <w:bookmarkStart w:id="2" w:name="_Toc487044204"/>
+      <w:bookmarkStart w:id="2" w:name="_Toc488669565"/>
       <w:r>
         <w:t xml:space="preserve">Matix </w:t>
       </w:r>
@@ -4207,7 +4364,7 @@
       <w:pPr>
         <w:pStyle w:val="Heading2"/>
       </w:pPr>
-      <w:bookmarkStart w:id="3" w:name="_Toc487044205"/>
+      <w:bookmarkStart w:id="3" w:name="_Toc488669566"/>
       <w:r>
         <w:t xml:space="preserve">Game </w:t>
       </w:r>
@@ -4263,7 +4420,7 @@
       <w:pPr>
         <w:pStyle w:val="Heading2"/>
       </w:pPr>
-      <w:bookmarkStart w:id="6" w:name="_Toc487044206"/>
+      <w:bookmarkStart w:id="6" w:name="_Toc488669567"/>
       <w:r>
         <w:t xml:space="preserve">Game </w:t>
       </w:r>
@@ -4347,7 +4504,7 @@
       <w:pPr>
         <w:pStyle w:val="Heading2"/>
       </w:pPr>
-      <w:bookmarkStart w:id="7" w:name="_Toc487044207"/>
+      <w:bookmarkStart w:id="7" w:name="_Toc488669568"/>
       <w:r>
         <w:t>Database</w:t>
       </w:r>
@@ -4377,7 +4534,7 @@
       <w:pPr>
         <w:pStyle w:val="Heading3"/>
       </w:pPr>
-      <w:bookmarkStart w:id="8" w:name="_Toc487044208"/>
+      <w:bookmarkStart w:id="8" w:name="_Toc488669569"/>
       <w:r>
         <w:t>Player Information</w:t>
       </w:r>
@@ -4464,7 +4621,7 @@
       <w:pPr>
         <w:pStyle w:val="Heading3"/>
       </w:pPr>
-      <w:bookmarkStart w:id="9" w:name="_Toc487044209"/>
+      <w:bookmarkStart w:id="9" w:name="_Toc488669570"/>
       <w:r>
         <w:t>Game Information</w:t>
       </w:r>
@@ -4488,13 +4645,18 @@
       <w:pPr>
         <w:pStyle w:val="Heading2"/>
       </w:pPr>
-      <w:bookmarkStart w:id="10" w:name="_Toc487044210"/>
+      <w:bookmarkStart w:id="10" w:name="_Toc488669571"/>
       <w:r>
         <w:t>User Stories</w:t>
       </w:r>
       <w:bookmarkEnd w:id="10"/>
     </w:p>
     <w:p>
+      <w:r>
+        <w:t>The section describes the following user stories</w:t>
+      </w:r>
+    </w:p>
+    <w:p>
       <w:pPr>
         <w:pStyle w:val="ListParagraph"/>
         <w:numPr>
@@ -4607,8 +4769,9 @@
       <w:pPr>
         <w:pStyle w:val="Heading3"/>
       </w:pPr>
-      <w:bookmarkStart w:id="11" w:name="_Toc487044211"/>
-      <w:r>
+      <w:bookmarkStart w:id="11" w:name="_Toc488669572"/>
+      <w:r>
+        <w:lastRenderedPageBreak/>
         <w:t xml:space="preserve">Log in and </w:t>
       </w:r>
       <w:r>
@@ -4627,11 +4790,7 @@
         <w:t xml:space="preserve">The client should allow the player to save its log in properties locally. </w:t>
       </w:r>
       <w:r>
-        <w:t xml:space="preserve"> A user should register to the server so it can save its games data. </w:t>
-      </w:r>
-      <w:r>
-        <w:lastRenderedPageBreak/>
-        <w:t>Registration &amp; login should base on player email address. The password the user uses must not be kept in the database. The system can save a hash value generated from that password.</w:t>
+        <w:t xml:space="preserve"> A user should register to the server so it can save its games data. Registration &amp; login should base on player email address. The password the user uses must not be kept in the database. The system can save a hash value generated from that password.</w:t>
       </w:r>
       <w:r>
         <w:t xml:space="preserve"> For presentation, a player must use a unique 'nick name' that will identity him among other players.</w:t>
@@ -4643,10 +4802,10 @@
           <w:noProof/>
         </w:rPr>
         <w:drawing>
-          <wp:inline distT="0" distB="0" distL="0" distR="0" wp14:anchorId="06EEC73A" wp14:editId="115DA6EF">
-            <wp:extent cx="5361709" cy="3565962"/>
-            <wp:effectExtent l="0" t="0" r="0" b="0"/>
-            <wp:docPr id="2" name="Picture 2"/>
+          <wp:inline distT="0" distB="0" distL="0" distR="0">
+            <wp:extent cx="5486400" cy="3649456"/>
+            <wp:effectExtent l="0" t="0" r="0" b="8255"/>
+            <wp:docPr id="15" name="Picture 15"/>
             <wp:cNvGraphicFramePr>
               <a:graphicFrameLocks xmlns:a="http://schemas.openxmlformats.org/drawingml/2006/main" noChangeAspect="1"/>
             </wp:cNvGraphicFramePr>
@@ -4654,7 +4813,7 @@
               <a:graphicData uri="http://schemas.openxmlformats.org/drawingml/2006/picture">
                 <pic:pic xmlns:pic="http://schemas.openxmlformats.org/drawingml/2006/picture">
                   <pic:nvPicPr>
-                    <pic:cNvPr id="0" name="Picture 1"/>
+                    <pic:cNvPr id="0" name="Picture 2"/>
                     <pic:cNvPicPr>
                       <a:picLocks noChangeAspect="1" noChangeArrowheads="1"/>
                     </pic:cNvPicPr>
@@ -4675,7 +4834,7 @@
                   <pic:spPr bwMode="auto">
                     <a:xfrm>
                       <a:off x="0" y="0"/>
-                      <a:ext cx="5425814" cy="3608597"/>
+                      <a:ext cx="5486400" cy="3649456"/>
                     </a:xfrm>
                     <a:prstGeom prst="rect">
                       <a:avLst/>
@@ -4698,7 +4857,7 @@
       <w:pPr>
         <w:pStyle w:val="Heading3"/>
       </w:pPr>
-      <w:bookmarkStart w:id="12" w:name="_Toc487044212"/>
+      <w:bookmarkStart w:id="12" w:name="_Toc488669573"/>
       <w:r>
         <w:t>Update player details</w:t>
       </w:r>
@@ -4721,7 +4880,13 @@
         <w:t xml:space="preserve">  </w:t>
       </w:r>
       <w:r>
-        <w:t>The process should allow the player to update all its properties except email.</w:t>
+        <w:t>The process should allow the player to update all its properties except email</w:t>
+      </w:r>
+      <w:r>
+        <w:t xml:space="preserve"> address</w:t>
+      </w:r>
+      <w:r>
+        <w:t>.</w:t>
       </w:r>
     </w:p>
     <w:p>
@@ -4732,9 +4897,9 @@
         <w:lastRenderedPageBreak/>
         <w:drawing>
           <wp:inline distT="0" distB="0" distL="0" distR="0">
-            <wp:extent cx="5106670" cy="3046095"/>
-            <wp:effectExtent l="0" t="0" r="0" b="1905"/>
-            <wp:docPr id="12" name="Picture 12"/>
+            <wp:extent cx="4762500" cy="3275965"/>
+            <wp:effectExtent l="0" t="0" r="0" b="635"/>
+            <wp:docPr id="14" name="Picture 14"/>
             <wp:cNvGraphicFramePr>
               <a:graphicFrameLocks xmlns:a="http://schemas.openxmlformats.org/drawingml/2006/main" noChangeAspect="1"/>
             </wp:cNvGraphicFramePr>
@@ -4742,7 +4907,7 @@
               <a:graphicData uri="http://schemas.openxmlformats.org/drawingml/2006/picture">
                 <pic:pic xmlns:pic="http://schemas.openxmlformats.org/drawingml/2006/picture">
                   <pic:nvPicPr>
-                    <pic:cNvPr id="0" name="Picture 5"/>
+                    <pic:cNvPr id="0" name="Picture 1"/>
                     <pic:cNvPicPr>
                       <a:picLocks noChangeAspect="1" noChangeArrowheads="1"/>
                     </pic:cNvPicPr>
@@ -4763,7 +4928,7 @@
                   <pic:spPr bwMode="auto">
                     <a:xfrm>
                       <a:off x="0" y="0"/>
-                      <a:ext cx="5106670" cy="3046095"/>
+                      <a:ext cx="4762500" cy="3275965"/>
                     </a:xfrm>
                     <a:prstGeom prst="rect">
                       <a:avLst/>
@@ -4785,7 +4950,7 @@
       <w:pPr>
         <w:pStyle w:val="Heading3"/>
       </w:pPr>
-      <w:bookmarkStart w:id="13" w:name="_Toc487044213"/>
+      <w:bookmarkStart w:id="13" w:name="_Toc488669574"/>
       <w:r>
         <w:t>Change player's password</w:t>
       </w:r>
@@ -4808,7 +4973,7 @@
       <w:pPr>
         <w:pStyle w:val="Heading3"/>
       </w:pPr>
-      <w:bookmarkStart w:id="14" w:name="_Toc487044214"/>
+      <w:bookmarkStart w:id="14" w:name="_Toc488669575"/>
       <w:r>
         <w:t>Waite for a second player</w:t>
       </w:r>
@@ -4864,7 +5029,7 @@
       <w:pPr>
         <w:pStyle w:val="Heading3"/>
       </w:pPr>
-      <w:bookmarkStart w:id="15" w:name="_Toc487044215"/>
+      <w:bookmarkStart w:id="15" w:name="_Toc488669576"/>
       <w:r>
         <w:t>Start a new game</w:t>
       </w:r>
@@ -4962,7 +5127,7 @@
       <w:pPr>
         <w:pStyle w:val="Heading3"/>
       </w:pPr>
-      <w:bookmarkStart w:id="16" w:name="_Toc487044216"/>
+      <w:bookmarkStart w:id="16" w:name="_Toc488669577"/>
       <w:r>
         <w:t>Play</w:t>
       </w:r>
@@ -5045,7 +5210,7 @@
       <w:pPr>
         <w:pStyle w:val="Heading3"/>
       </w:pPr>
-      <w:bookmarkStart w:id="17" w:name="_Toc487044217"/>
+      <w:bookmarkStart w:id="17" w:name="_Toc488669578"/>
       <w:r>
         <w:t xml:space="preserve">Get </w:t>
       </w:r>
@@ -5072,9 +5237,9 @@
         </w:rPr>
         <w:drawing>
           <wp:inline distT="0" distB="0" distL="0" distR="0">
-            <wp:extent cx="5486400" cy="3232230"/>
-            <wp:effectExtent l="0" t="0" r="0" b="6350"/>
-            <wp:docPr id="11" name="Picture 11"/>
+            <wp:extent cx="5486400" cy="2892192"/>
+            <wp:effectExtent l="0" t="0" r="0" b="3810"/>
+            <wp:docPr id="16" name="Picture 16"/>
             <wp:cNvGraphicFramePr>
               <a:graphicFrameLocks xmlns:a="http://schemas.openxmlformats.org/drawingml/2006/main" noChangeAspect="1"/>
             </wp:cNvGraphicFramePr>
@@ -5082,7 +5247,7 @@
               <a:graphicData uri="http://schemas.openxmlformats.org/drawingml/2006/picture">
                 <pic:pic xmlns:pic="http://schemas.openxmlformats.org/drawingml/2006/picture">
                   <pic:nvPicPr>
-                    <pic:cNvPr id="0" name="Picture 4"/>
+                    <pic:cNvPr id="0" name="Picture 3"/>
                     <pic:cNvPicPr>
                       <a:picLocks noChangeAspect="1" noChangeArrowheads="1"/>
                     </pic:cNvPicPr>
@@ -5103,7 +5268,7 @@
                   <pic:spPr bwMode="auto">
                     <a:xfrm>
                       <a:off x="0" y="0"/>
-                      <a:ext cx="5486400" cy="3232230"/>
+                      <a:ext cx="5486400" cy="2892192"/>
                     </a:xfrm>
                     <a:prstGeom prst="rect">
                       <a:avLst/>
@@ -5124,7 +5289,7 @@
       <w:pPr>
         <w:pStyle w:val="Heading3"/>
       </w:pPr>
-      <w:bookmarkStart w:id="18" w:name="_Toc487044218"/>
+      <w:bookmarkStart w:id="18" w:name="_Toc488669579"/>
       <w:r>
         <w:t>Computer Player</w:t>
       </w:r>
@@ -5148,15 +5313,6 @@
       </w:r>
       <w:r>
         <w:t xml:space="preserve">. </w:t>
-      </w:r>
-    </w:p>
-    <w:p/>
-    <w:p>
-      <w:pPr>
-        <w:pStyle w:val="Heading4"/>
-      </w:pPr>
-      <w:r>
-        <w:t xml:space="preserve">Playing the game </w:t>
       </w:r>
     </w:p>
     <w:p>
@@ -5164,11 +5320,12 @@
         <w:rPr>
           <w:noProof/>
         </w:rPr>
+        <w:lastRenderedPageBreak/>
         <w:drawing>
           <wp:inline distT="0" distB="0" distL="0" distR="0">
-            <wp:extent cx="5486400" cy="3606664"/>
-            <wp:effectExtent l="0" t="0" r="0" b="0"/>
-            <wp:docPr id="4" name="Picture 4"/>
+            <wp:extent cx="5486400" cy="3405631"/>
+            <wp:effectExtent l="0" t="0" r="0" b="4445"/>
+            <wp:docPr id="12" name="Picture 12"/>
             <wp:cNvGraphicFramePr>
               <a:graphicFrameLocks xmlns:a="http://schemas.openxmlformats.org/drawingml/2006/main" noChangeAspect="1"/>
             </wp:cNvGraphicFramePr>
@@ -5197,7 +5354,7 @@
                   <pic:spPr bwMode="auto">
                     <a:xfrm>
                       <a:off x="0" y="0"/>
-                      <a:ext cx="5486400" cy="3606664"/>
+                      <a:ext cx="5486400" cy="3405631"/>
                     </a:xfrm>
                     <a:prstGeom prst="rect">
                       <a:avLst/>
@@ -5214,11 +5371,12 @@
         </w:drawing>
       </w:r>
     </w:p>
+    <w:p/>
     <w:p>
       <w:pPr>
         <w:pStyle w:val="Heading2"/>
       </w:pPr>
-      <w:bookmarkStart w:id="19" w:name="_Toc487044219"/>
+      <w:bookmarkStart w:id="19" w:name="_Toc488669580"/>
       <w:r>
         <w:t>User activities</w:t>
       </w:r>
@@ -5330,7 +5488,7 @@
       <w:pPr>
         <w:pStyle w:val="Heading3"/>
       </w:pPr>
-      <w:bookmarkStart w:id="20" w:name="_Toc487044220"/>
+      <w:bookmarkStart w:id="20" w:name="_Toc488669581"/>
       <w:r>
         <w:t>Login and registration to game server</w:t>
       </w:r>
@@ -5422,7 +5580,7 @@
       <w:pPr>
         <w:pStyle w:val="Heading3"/>
       </w:pPr>
-      <w:bookmarkStart w:id="21" w:name="_Toc487044221"/>
+      <w:bookmarkStart w:id="21" w:name="_Toc488669582"/>
       <w:r>
         <w:t>Update player details</w:t>
       </w:r>
@@ -5493,7 +5651,7 @@
       <w:pPr>
         <w:pStyle w:val="Heading3"/>
       </w:pPr>
-      <w:bookmarkStart w:id="22" w:name="_Toc487044222"/>
+      <w:bookmarkStart w:id="22" w:name="_Toc488669583"/>
       <w:r>
         <w:t>Waite for a second player</w:t>
       </w:r>
@@ -5504,7 +5662,7 @@
       <w:pPr>
         <w:pStyle w:val="Heading3"/>
       </w:pPr>
-      <w:bookmarkStart w:id="23" w:name="_Toc487044226"/>
+      <w:bookmarkStart w:id="23" w:name="_Toc488669584"/>
       <w:r>
         <w:t>Single Player</w:t>
       </w:r>
@@ -5515,7 +5673,7 @@
       <w:pPr>
         <w:pStyle w:val="Heading3"/>
       </w:pPr>
-      <w:bookmarkStart w:id="24" w:name="_Toc487044223"/>
+      <w:bookmarkStart w:id="24" w:name="_Toc488669585"/>
       <w:r>
         <w:t>Start a new game</w:t>
       </w:r>
@@ -5525,7 +5683,7 @@
       <w:pPr>
         <w:pStyle w:val="Heading3"/>
       </w:pPr>
-      <w:bookmarkStart w:id="25" w:name="_Toc487044224"/>
+      <w:bookmarkStart w:id="25" w:name="_Toc488669586"/>
       <w:r>
         <w:t>Playing the game</w:t>
       </w:r>
@@ -5538,7 +5696,7 @@
       <w:pPr>
         <w:pStyle w:val="Heading3"/>
       </w:pPr>
-      <w:bookmarkStart w:id="26" w:name="_Toc487044225"/>
+      <w:bookmarkStart w:id="26" w:name="_Toc488669587"/>
       <w:r>
         <w:t>Get player statistics</w:t>
       </w:r>
@@ -5561,7 +5719,7 @@
       <w:pPr>
         <w:pStyle w:val="Heading1"/>
       </w:pPr>
-      <w:bookmarkStart w:id="27" w:name="_Toc487044227"/>
+      <w:bookmarkStart w:id="27" w:name="_Toc488669588"/>
       <w:r>
         <w:lastRenderedPageBreak/>
         <w:t xml:space="preserve">Matix System Architecture </w:t>
@@ -5601,7 +5759,7 @@
       <w:pPr>
         <w:pStyle w:val="Heading2"/>
       </w:pPr>
-      <w:bookmarkStart w:id="28" w:name="_Toc487044228"/>
+      <w:bookmarkStart w:id="28" w:name="_Toc488669589"/>
       <w:r>
         <w:t>Game Server Design</w:t>
       </w:r>
@@ -5627,7 +5785,7 @@
       <w:pPr>
         <w:pStyle w:val="Heading3"/>
       </w:pPr>
-      <w:bookmarkStart w:id="29" w:name="_Toc487044229"/>
+      <w:bookmarkStart w:id="29" w:name="_Toc488669590"/>
       <w:r>
         <w:t>Game Management</w:t>
       </w:r>
@@ -5769,7 +5927,7 @@
       <w:pPr>
         <w:pStyle w:val="Heading3"/>
       </w:pPr>
-      <w:bookmarkStart w:id="30" w:name="_Toc487044230"/>
+      <w:bookmarkStart w:id="30" w:name="_Toc488669591"/>
       <w:r>
         <w:t>Game Action</w:t>
       </w:r>
@@ -5994,7 +6152,7 @@
       <w:pPr>
         <w:pStyle w:val="Heading3"/>
       </w:pPr>
-      <w:bookmarkStart w:id="31" w:name="_Toc487044231"/>
+      <w:bookmarkStart w:id="31" w:name="_Toc488669592"/>
       <w:r>
         <w:lastRenderedPageBreak/>
         <w:t>Communication</w:t>
@@ -6705,7 +6863,7 @@
           <w:tab w:val="left" w:pos="2223"/>
         </w:tabs>
       </w:pPr>
-      <w:bookmarkStart w:id="33" w:name="_Toc487044232"/>
+      <w:bookmarkStart w:id="33" w:name="_Toc488669593"/>
       <w:r>
         <w:t>Database</w:t>
       </w:r>
@@ -8234,7 +8392,7 @@
       <w:pPr>
         <w:pStyle w:val="Heading3"/>
       </w:pPr>
-      <w:bookmarkStart w:id="34" w:name="_Toc487044233"/>
+      <w:bookmarkStart w:id="34" w:name="_Toc488669594"/>
       <w:r>
         <w:t xml:space="preserve">Data </w:t>
       </w:r>
@@ -9003,7 +9161,7 @@
       <w:pPr>
         <w:pStyle w:val="Heading2"/>
       </w:pPr>
-      <w:bookmarkStart w:id="36" w:name="_Toc487044234"/>
+      <w:bookmarkStart w:id="36" w:name="_Toc488669595"/>
       <w:r>
         <w:t>Game Client Design</w:t>
       </w:r>
@@ -9039,7 +9197,7 @@
       <w:pPr>
         <w:pStyle w:val="Heading3"/>
       </w:pPr>
-      <w:bookmarkStart w:id="37" w:name="_Toc487044235"/>
+      <w:bookmarkStart w:id="37" w:name="_Toc488669596"/>
       <w:r>
         <w:t>Client UI</w:t>
       </w:r>
@@ -9049,8 +9207,6 @@
       <w:r>
         <w:t>The section describes the UI components we should use.</w:t>
       </w:r>
-      <w:bookmarkStart w:id="38" w:name="_GoBack"/>
-      <w:bookmarkEnd w:id="38"/>
     </w:p>
     <w:p>
       <w:pPr>
@@ -9225,6 +9381,71 @@
     <w:p>
       <w:r>
         <w:t xml:space="preserve">The page allows the user to change its current password </w:t>
+      </w:r>
+    </w:p>
+    <w:p>
+      <w:pPr>
+        <w:pStyle w:val="Heading4"/>
+      </w:pPr>
+      <w:r>
+        <w:t xml:space="preserve">Game Page </w:t>
+      </w:r>
+    </w:p>
+    <w:p>
+      <w:r>
+        <w:t xml:space="preserve">The game page </w:t>
+      </w:r>
+      <w:r>
+        <w:t xml:space="preserve">allows the player to play the game. </w:t>
+      </w:r>
+      <w:r>
+        <w:t xml:space="preserve">It shows the board and players name and score. The page allows the player on its turn to move the token to a valid position. </w:t>
+      </w:r>
+    </w:p>
+    <w:p>
+      <w:r>
+        <w:t>….</w:t>
+      </w:r>
+    </w:p>
+    <w:p>
+      <w:pPr>
+        <w:pStyle w:val="Heading5"/>
+      </w:pPr>
+      <w:r>
+        <w:t>Board User Control</w:t>
+      </w:r>
+    </w:p>
+    <w:p>
+      <w:r>
+        <w:t>The board should be implemented as a user control. The board shows 64 cells with integer values. The player can select a cell and to receive its value by double clicking on the cell.</w:t>
+      </w:r>
+    </w:p>
+    <w:p>
+      <w:pPr>
+        <w:pStyle w:val="Heading5"/>
+      </w:pPr>
+      <w:r>
+        <w:t>Circular</w:t>
+      </w:r>
+      <w:r>
+        <w:t xml:space="preserve"> </w:t>
+      </w:r>
+      <w:r>
+        <w:t>Progress</w:t>
+      </w:r>
+      <w:r>
+        <w:t xml:space="preserve"> </w:t>
+      </w:r>
+      <w:r>
+        <w:t>Bar</w:t>
+      </w:r>
+      <w:r>
+        <w:t xml:space="preserve"> User Control</w:t>
+      </w:r>
+    </w:p>
+    <w:p>
+      <w:r>
+        <w:t xml:space="preserve">Use a waiting control on top of the game after the page is shown and still waiting to the generated board on the server </w:t>
       </w:r>
     </w:p>
     <w:p>
@@ -9332,72 +9553,74 @@
       <w:pPr>
         <w:pStyle w:val="Heading3"/>
       </w:pPr>
-      <w:bookmarkStart w:id="39" w:name="_Toc487044236"/>
+      <w:bookmarkStart w:id="38" w:name="_Toc488669597"/>
       <w:r>
         <w:t>Client components</w:t>
       </w:r>
+      <w:bookmarkEnd w:id="38"/>
+    </w:p>
+    <w:p>
+      <w:r>
+        <w:t xml:space="preserve">This section describes all the components, that are not pages, which are part of the game client </w:t>
+      </w:r>
+    </w:p>
+    <w:p>
+      <w:pPr>
+        <w:pStyle w:val="Heading4"/>
+      </w:pPr>
+      <w:r>
+        <w:t>Cell</w:t>
+      </w:r>
+    </w:p>
+    <w:p>
+      <w:r>
+        <w:t xml:space="preserve">A cell represents a square with its </w:t>
+      </w:r>
+      <w:r>
+        <w:t>attributes</w:t>
+      </w:r>
+      <w:r>
+        <w:t xml:space="preserve">. </w:t>
+      </w:r>
+    </w:p>
+    <w:p>
+      <w:pPr>
+        <w:pStyle w:val="ListParagraph"/>
+        <w:numPr>
+          <w:ilvl w:val="0"/>
+          <w:numId w:val="1"/>
+        </w:numPr>
+      </w:pPr>
+      <w:r>
+        <w:t xml:space="preserve">Value </w:t>
+      </w:r>
+      <w:r>
+        <w:t>–</w:t>
+      </w:r>
+      <w:r>
+        <w:t xml:space="preserve"> </w:t>
+      </w:r>
+      <w:r>
+        <w:t>The random generated value of the cell. This value is added to the player score after the sell is selected.</w:t>
+      </w:r>
+    </w:p>
+    <w:p>
+      <w:pPr>
+        <w:pStyle w:val="ListParagraph"/>
+        <w:numPr>
+          <w:ilvl w:val="0"/>
+          <w:numId w:val="1"/>
+        </w:numPr>
+      </w:pPr>
+      <w:proofErr w:type="spellStart"/>
+      <w:r>
+        <w:t>Already</w:t>
+      </w:r>
+      <w:r>
+        <w:t>Used</w:t>
+      </w:r>
+      <w:bookmarkStart w:id="39" w:name="_GoBack"/>
       <w:bookmarkEnd w:id="39"/>
-    </w:p>
-    <w:p>
-      <w:r>
-        <w:t xml:space="preserve">This section describes all the components, that are not pages, which are part of the game client </w:t>
-      </w:r>
-    </w:p>
-    <w:p>
-      <w:pPr>
-        <w:pStyle w:val="Heading4"/>
-      </w:pPr>
-      <w:r>
-        <w:t>Cell</w:t>
-      </w:r>
-    </w:p>
-    <w:p>
-      <w:r>
-        <w:t xml:space="preserve">A cell represents a square with its </w:t>
-      </w:r>
-      <w:r>
-        <w:t>attributes</w:t>
-      </w:r>
-      <w:r>
-        <w:t xml:space="preserve">. </w:t>
-      </w:r>
-    </w:p>
-    <w:p>
-      <w:pPr>
-        <w:pStyle w:val="ListParagraph"/>
-        <w:numPr>
-          <w:ilvl w:val="0"/>
-          <w:numId w:val="1"/>
-        </w:numPr>
-      </w:pPr>
-      <w:r>
-        <w:t xml:space="preserve">Value </w:t>
-      </w:r>
-      <w:r>
-        <w:t>–</w:t>
-      </w:r>
-      <w:r>
-        <w:t xml:space="preserve"> </w:t>
-      </w:r>
-      <w:r>
-        <w:t>The random generated value of the cell. This value is added to the player score after the sell is selected.</w:t>
-      </w:r>
-    </w:p>
-    <w:p>
-      <w:pPr>
-        <w:pStyle w:val="ListParagraph"/>
-        <w:numPr>
-          <w:ilvl w:val="0"/>
-          <w:numId w:val="1"/>
-        </w:numPr>
-      </w:pPr>
-      <w:proofErr w:type="spellStart"/>
-      <w:r>
-        <w:t>Already</w:t>
-      </w:r>
-      <w:r>
-        <w:t>Used</w:t>
-      </w:r>
       <w:proofErr w:type="spellEnd"/>
       <w:r>
         <w:t xml:space="preserve"> - </w:t>
@@ -9733,7 +9956,7 @@
       <w:pPr>
         <w:pStyle w:val="Heading1"/>
       </w:pPr>
-      <w:bookmarkStart w:id="40" w:name="_Toc487044237"/>
+      <w:bookmarkStart w:id="40" w:name="_Toc488669598"/>
       <w:r>
         <w:t>Matix System Installation and Operation</w:t>
       </w:r>
@@ -9748,7 +9971,7 @@
       <w:pPr>
         <w:pStyle w:val="Heading2"/>
       </w:pPr>
-      <w:bookmarkStart w:id="41" w:name="_Toc487044238"/>
+      <w:bookmarkStart w:id="41" w:name="_Toc488669599"/>
       <w:r>
         <w:lastRenderedPageBreak/>
         <w:t>Logging Tool</w:t>
@@ -9764,7 +9987,7 @@
       <w:pPr>
         <w:pStyle w:val="Heading2"/>
       </w:pPr>
-      <w:bookmarkStart w:id="42" w:name="_Toc487044239"/>
+      <w:bookmarkStart w:id="42" w:name="_Toc488669600"/>
       <w:r>
         <w:t>Matix Game Server</w:t>
       </w:r>
@@ -9879,7 +10102,7 @@
       <w:pPr>
         <w:pStyle w:val="Heading2"/>
       </w:pPr>
-      <w:bookmarkStart w:id="43" w:name="_Toc487044240"/>
+      <w:bookmarkStart w:id="43" w:name="_Toc488669601"/>
       <w:r>
         <w:t>System Database</w:t>
       </w:r>
@@ -10070,7 +10293,7 @@
       <w:pPr>
         <w:pStyle w:val="Heading2"/>
       </w:pPr>
-      <w:bookmarkStart w:id="44" w:name="_Toc487044241"/>
+      <w:bookmarkStart w:id="44" w:name="_Toc488669602"/>
       <w:r>
         <w:t>Game Client Installation</w:t>
       </w:r>
@@ -10112,7 +10335,7 @@
 </file>
 
 <file path=word/endnotes.xml><?xml version="1.0" encoding="utf-8"?>
-<w:endnotes xmlns:wpc="http://schemas.microsoft.com/office/word/2010/wordprocessingCanvas" xmlns:cx="http://schemas.microsoft.com/office/drawing/2014/chartex" xmlns:cx1="http://schemas.microsoft.com/office/drawing/2015/9/8/chartex" xmlns:cx2="http://schemas.microsoft.com/office/drawing/2015/10/21/chartex" xmlns:cx3="http://schemas.microsoft.com/office/drawing/2016/5/9/chartex" xmlns:cx4="http://schemas.microsoft.com/office/drawing/2016/5/10/chartex" xmlns:cx5="http://schemas.microsoft.com/office/drawing/2016/5/11/chartex" xmlns:mc="http://schemas.openxmlformats.org/markup-compatibility/2006" xmlns:o="urn:schemas-microsoft-com:office:office" xmlns:r="http://schemas.openxmlformats.org/officeDocument/2006/relationships" xmlns:m="http://schemas.openxmlformats.org/officeDocument/2006/math" xmlns:v="urn:schemas-microsoft-com:vml" xmlns:wp14="http://schemas.microsoft.com/office/word/2010/wordprocessingDrawing" xmlns:wp="http://schemas.openxmlformats.org/drawingml/2006/wordprocessingDrawing" xmlns:w10="urn:schemas-microsoft-com:office:word" xmlns:w="http://schemas.openxmlformats.org/wordprocessingml/2006/main" xmlns:w14="http://schemas.microsoft.com/office/word/2010/wordml" xmlns:w15="http://schemas.microsoft.com/office/word/2012/wordml" xmlns:w16se="http://schemas.microsoft.com/office/word/2015/wordml/symex" xmlns:wpg="http://schemas.microsoft.com/office/word/2010/wordprocessingGroup" xmlns:wpi="http://schemas.microsoft.com/office/word/2010/wordprocessingInk" xmlns:wne="http://schemas.microsoft.com/office/word/2006/wordml" xmlns:wps="http://schemas.microsoft.com/office/word/2010/wordprocessingShape" mc:Ignorable="w14 w15 w16se wp14">
+<w:endnotes xmlns:wpc="http://schemas.microsoft.com/office/word/2010/wordprocessingCanvas" xmlns:cx="http://schemas.microsoft.com/office/drawing/2014/chartex" xmlns:cx1="http://schemas.microsoft.com/office/drawing/2015/9/8/chartex" xmlns:cx2="http://schemas.microsoft.com/office/drawing/2015/10/21/chartex" xmlns:cx3="http://schemas.microsoft.com/office/drawing/2016/5/9/chartex" xmlns:cx4="http://schemas.microsoft.com/office/drawing/2016/5/10/chartex" xmlns:cx5="http://schemas.microsoft.com/office/drawing/2016/5/11/chartex" xmlns:cx6="http://schemas.microsoft.com/office/drawing/2016/5/12/chartex" xmlns:cx7="http://schemas.microsoft.com/office/drawing/2016/5/13/chartex" xmlns:cx8="http://schemas.microsoft.com/office/drawing/2016/5/14/chartex" xmlns:mc="http://schemas.openxmlformats.org/markup-compatibility/2006" xmlns:aink="http://schemas.microsoft.com/office/drawing/2016/ink" xmlns:am3d="http://schemas.microsoft.com/office/drawing/2017/model3d" xmlns:o="urn:schemas-microsoft-com:office:office" xmlns:r="http://schemas.openxmlformats.org/officeDocument/2006/relationships" xmlns:m="http://schemas.openxmlformats.org/officeDocument/2006/math" xmlns:v="urn:schemas-microsoft-com:vml" xmlns:wp14="http://schemas.microsoft.com/office/word/2010/wordprocessingDrawing" xmlns:wp="http://schemas.openxmlformats.org/drawingml/2006/wordprocessingDrawing" xmlns:w10="urn:schemas-microsoft-com:office:word" xmlns:w="http://schemas.openxmlformats.org/wordprocessingml/2006/main" xmlns:w14="http://schemas.microsoft.com/office/word/2010/wordml" xmlns:w15="http://schemas.microsoft.com/office/word/2012/wordml" xmlns:w16cid="http://schemas.microsoft.com/office/word/2016/wordml/cid" xmlns:w16se="http://schemas.microsoft.com/office/word/2015/wordml/symex" xmlns:wpg="http://schemas.microsoft.com/office/word/2010/wordprocessingGroup" xmlns:wpi="http://schemas.microsoft.com/office/word/2010/wordprocessingInk" xmlns:wne="http://schemas.microsoft.com/office/word/2006/wordml" xmlns:wps="http://schemas.microsoft.com/office/word/2010/wordprocessingShape" mc:Ignorable="w14 w15 w16se w16cid wp14">
   <w:endnote w:type="separator" w:id="-1">
     <w:p>
       <w:pPr>
@@ -10137,7 +10360,7 @@
 </file>
 
 <file path=word/footer1.xml><?xml version="1.0" encoding="utf-8"?>
-<w:ftr xmlns:wpc="http://schemas.microsoft.com/office/word/2010/wordprocessingCanvas" xmlns:cx="http://schemas.microsoft.com/office/drawing/2014/chartex" xmlns:cx1="http://schemas.microsoft.com/office/drawing/2015/9/8/chartex" xmlns:cx2="http://schemas.microsoft.com/office/drawing/2015/10/21/chartex" xmlns:cx3="http://schemas.microsoft.com/office/drawing/2016/5/9/chartex" xmlns:cx4="http://schemas.microsoft.com/office/drawing/2016/5/10/chartex" xmlns:cx5="http://schemas.microsoft.com/office/drawing/2016/5/11/chartex" xmlns:mc="http://schemas.openxmlformats.org/markup-compatibility/2006" xmlns:o="urn:schemas-microsoft-com:office:office" xmlns:r="http://schemas.openxmlformats.org/officeDocument/2006/relationships" xmlns:m="http://schemas.openxmlformats.org/officeDocument/2006/math" xmlns:v="urn:schemas-microsoft-com:vml" xmlns:wp14="http://schemas.microsoft.com/office/word/2010/wordprocessingDrawing" xmlns:wp="http://schemas.openxmlformats.org/drawingml/2006/wordprocessingDrawing" xmlns:w10="urn:schemas-microsoft-com:office:word" xmlns:w="http://schemas.openxmlformats.org/wordprocessingml/2006/main" xmlns:w14="http://schemas.microsoft.com/office/word/2010/wordml" xmlns:w15="http://schemas.microsoft.com/office/word/2012/wordml" xmlns:w16se="http://schemas.microsoft.com/office/word/2015/wordml/symex" xmlns:wpg="http://schemas.microsoft.com/office/word/2010/wordprocessingGroup" xmlns:wpi="http://schemas.microsoft.com/office/word/2010/wordprocessingInk" xmlns:wne="http://schemas.microsoft.com/office/word/2006/wordml" xmlns:wps="http://schemas.microsoft.com/office/word/2010/wordprocessingShape" mc:Ignorable="w14 w15 w16se wp14">
+<w:ftr xmlns:wpc="http://schemas.microsoft.com/office/word/2010/wordprocessingCanvas" xmlns:cx="http://schemas.microsoft.com/office/drawing/2014/chartex" xmlns:cx1="http://schemas.microsoft.com/office/drawing/2015/9/8/chartex" xmlns:cx2="http://schemas.microsoft.com/office/drawing/2015/10/21/chartex" xmlns:cx3="http://schemas.microsoft.com/office/drawing/2016/5/9/chartex" xmlns:cx4="http://schemas.microsoft.com/office/drawing/2016/5/10/chartex" xmlns:cx5="http://schemas.microsoft.com/office/drawing/2016/5/11/chartex" xmlns:cx6="http://schemas.microsoft.com/office/drawing/2016/5/12/chartex" xmlns:cx7="http://schemas.microsoft.com/office/drawing/2016/5/13/chartex" xmlns:cx8="http://schemas.microsoft.com/office/drawing/2016/5/14/chartex" xmlns:mc="http://schemas.openxmlformats.org/markup-compatibility/2006" xmlns:aink="http://schemas.microsoft.com/office/drawing/2016/ink" xmlns:am3d="http://schemas.microsoft.com/office/drawing/2017/model3d" xmlns:o="urn:schemas-microsoft-com:office:office" xmlns:r="http://schemas.openxmlformats.org/officeDocument/2006/relationships" xmlns:m="http://schemas.openxmlformats.org/officeDocument/2006/math" xmlns:v="urn:schemas-microsoft-com:vml" xmlns:wp14="http://schemas.microsoft.com/office/word/2010/wordprocessingDrawing" xmlns:wp="http://schemas.openxmlformats.org/drawingml/2006/wordprocessingDrawing" xmlns:w10="urn:schemas-microsoft-com:office:word" xmlns:w="http://schemas.openxmlformats.org/wordprocessingml/2006/main" xmlns:w14="http://schemas.microsoft.com/office/word/2010/wordml" xmlns:w15="http://schemas.microsoft.com/office/word/2012/wordml" xmlns:w16cid="http://schemas.microsoft.com/office/word/2016/wordml/cid" xmlns:w16se="http://schemas.microsoft.com/office/word/2015/wordml/symex" xmlns:wpg="http://schemas.microsoft.com/office/word/2010/wordprocessingGroup" xmlns:wpi="http://schemas.microsoft.com/office/word/2010/wordprocessingInk" xmlns:wne="http://schemas.microsoft.com/office/word/2006/wordml" xmlns:wps="http://schemas.microsoft.com/office/word/2010/wordprocessingShape" mc:Ignorable="w14 w15 w16se w16cid wp14">
   <w:sdt>
     <w:sdtPr>
       <w:id w:val="1796715312"/>
@@ -10189,7 +10412,7 @@
             <w:sz w:val="20"/>
             <w:szCs w:val="20"/>
           </w:rPr>
-          <w:t>26</w:t>
+          <w:t>24</w:t>
         </w:r>
         <w:r>
           <w:rPr>
@@ -10206,7 +10429,7 @@
 </file>
 
 <file path=word/footnotes.xml><?xml version="1.0" encoding="utf-8"?>
-<w:footnotes xmlns:wpc="http://schemas.microsoft.com/office/word/2010/wordprocessingCanvas" xmlns:cx="http://schemas.microsoft.com/office/drawing/2014/chartex" xmlns:cx1="http://schemas.microsoft.com/office/drawing/2015/9/8/chartex" xmlns:cx2="http://schemas.microsoft.com/office/drawing/2015/10/21/chartex" xmlns:cx3="http://schemas.microsoft.com/office/drawing/2016/5/9/chartex" xmlns:cx4="http://schemas.microsoft.com/office/drawing/2016/5/10/chartex" xmlns:cx5="http://schemas.microsoft.com/office/drawing/2016/5/11/chartex" xmlns:mc="http://schemas.openxmlformats.org/markup-compatibility/2006" xmlns:o="urn:schemas-microsoft-com:office:office" xmlns:r="http://schemas.openxmlformats.org/officeDocument/2006/relationships" xmlns:m="http://schemas.openxmlformats.org/officeDocument/2006/math" xmlns:v="urn:schemas-microsoft-com:vml" xmlns:wp14="http://schemas.microsoft.com/office/word/2010/wordprocessingDrawing" xmlns:wp="http://schemas.openxmlformats.org/drawingml/2006/wordprocessingDrawing" xmlns:w10="urn:schemas-microsoft-com:office:word" xmlns:w="http://schemas.openxmlformats.org/wordprocessingml/2006/main" xmlns:w14="http://schemas.microsoft.com/office/word/2010/wordml" xmlns:w15="http://schemas.microsoft.com/office/word/2012/wordml" xmlns:w16se="http://schemas.microsoft.com/office/word/2015/wordml/symex" xmlns:wpg="http://schemas.microsoft.com/office/word/2010/wordprocessingGroup" xmlns:wpi="http://schemas.microsoft.com/office/word/2010/wordprocessingInk" xmlns:wne="http://schemas.microsoft.com/office/word/2006/wordml" xmlns:wps="http://schemas.microsoft.com/office/word/2010/wordprocessingShape" mc:Ignorable="w14 w15 w16se wp14">
+<w:footnotes xmlns:wpc="http://schemas.microsoft.com/office/word/2010/wordprocessingCanvas" xmlns:cx="http://schemas.microsoft.com/office/drawing/2014/chartex" xmlns:cx1="http://schemas.microsoft.com/office/drawing/2015/9/8/chartex" xmlns:cx2="http://schemas.microsoft.com/office/drawing/2015/10/21/chartex" xmlns:cx3="http://schemas.microsoft.com/office/drawing/2016/5/9/chartex" xmlns:cx4="http://schemas.microsoft.com/office/drawing/2016/5/10/chartex" xmlns:cx5="http://schemas.microsoft.com/office/drawing/2016/5/11/chartex" xmlns:cx6="http://schemas.microsoft.com/office/drawing/2016/5/12/chartex" xmlns:cx7="http://schemas.microsoft.com/office/drawing/2016/5/13/chartex" xmlns:cx8="http://schemas.microsoft.com/office/drawing/2016/5/14/chartex" xmlns:mc="http://schemas.openxmlformats.org/markup-compatibility/2006" xmlns:aink="http://schemas.microsoft.com/office/drawing/2016/ink" xmlns:am3d="http://schemas.microsoft.com/office/drawing/2017/model3d" xmlns:o="urn:schemas-microsoft-com:office:office" xmlns:r="http://schemas.openxmlformats.org/officeDocument/2006/relationships" xmlns:m="http://schemas.openxmlformats.org/officeDocument/2006/math" xmlns:v="urn:schemas-microsoft-com:vml" xmlns:wp14="http://schemas.microsoft.com/office/word/2010/wordprocessingDrawing" xmlns:wp="http://schemas.openxmlformats.org/drawingml/2006/wordprocessingDrawing" xmlns:w10="urn:schemas-microsoft-com:office:word" xmlns:w="http://schemas.openxmlformats.org/wordprocessingml/2006/main" xmlns:w14="http://schemas.microsoft.com/office/word/2010/wordml" xmlns:w15="http://schemas.microsoft.com/office/word/2012/wordml" xmlns:w16cid="http://schemas.microsoft.com/office/word/2016/wordml/cid" xmlns:w16se="http://schemas.microsoft.com/office/word/2015/wordml/symex" xmlns:wpg="http://schemas.microsoft.com/office/word/2010/wordprocessingGroup" xmlns:wpi="http://schemas.microsoft.com/office/word/2010/wordprocessingInk" xmlns:wne="http://schemas.microsoft.com/office/word/2006/wordml" xmlns:wps="http://schemas.microsoft.com/office/word/2010/wordprocessingShape" mc:Ignorable="w14 w15 w16se w16cid wp14">
   <w:footnote w:type="separator" w:id="-1">
     <w:p>
       <w:pPr>
@@ -10231,7 +10454,7 @@
 </file>
 
 <file path=word/header1.xml><?xml version="1.0" encoding="utf-8"?>
-<w:hdr xmlns:wpc="http://schemas.microsoft.com/office/word/2010/wordprocessingCanvas" xmlns:cx="http://schemas.microsoft.com/office/drawing/2014/chartex" xmlns:cx1="http://schemas.microsoft.com/office/drawing/2015/9/8/chartex" xmlns:cx2="http://schemas.microsoft.com/office/drawing/2015/10/21/chartex" xmlns:cx3="http://schemas.microsoft.com/office/drawing/2016/5/9/chartex" xmlns:cx4="http://schemas.microsoft.com/office/drawing/2016/5/10/chartex" xmlns:cx5="http://schemas.microsoft.com/office/drawing/2016/5/11/chartex" xmlns:mc="http://schemas.openxmlformats.org/markup-compatibility/2006" xmlns:o="urn:schemas-microsoft-com:office:office" xmlns:r="http://schemas.openxmlformats.org/officeDocument/2006/relationships" xmlns:m="http://schemas.openxmlformats.org/officeDocument/2006/math" xmlns:v="urn:schemas-microsoft-com:vml" xmlns:wp14="http://schemas.microsoft.com/office/word/2010/wordprocessingDrawing" xmlns:wp="http://schemas.openxmlformats.org/drawingml/2006/wordprocessingDrawing" xmlns:w10="urn:schemas-microsoft-com:office:word" xmlns:w="http://schemas.openxmlformats.org/wordprocessingml/2006/main" xmlns:w14="http://schemas.microsoft.com/office/word/2010/wordml" xmlns:w15="http://schemas.microsoft.com/office/word/2012/wordml" xmlns:w16se="http://schemas.microsoft.com/office/word/2015/wordml/symex" xmlns:wpg="http://schemas.microsoft.com/office/word/2010/wordprocessingGroup" xmlns:wpi="http://schemas.microsoft.com/office/word/2010/wordprocessingInk" xmlns:wne="http://schemas.microsoft.com/office/word/2006/wordml" xmlns:wps="http://schemas.microsoft.com/office/word/2010/wordprocessingShape" mc:Ignorable="w14 w15 w16se wp14">
+<w:hdr xmlns:wpc="http://schemas.microsoft.com/office/word/2010/wordprocessingCanvas" xmlns:cx="http://schemas.microsoft.com/office/drawing/2014/chartex" xmlns:cx1="http://schemas.microsoft.com/office/drawing/2015/9/8/chartex" xmlns:cx2="http://schemas.microsoft.com/office/drawing/2015/10/21/chartex" xmlns:cx3="http://schemas.microsoft.com/office/drawing/2016/5/9/chartex" xmlns:cx4="http://schemas.microsoft.com/office/drawing/2016/5/10/chartex" xmlns:cx5="http://schemas.microsoft.com/office/drawing/2016/5/11/chartex" xmlns:cx6="http://schemas.microsoft.com/office/drawing/2016/5/12/chartex" xmlns:cx7="http://schemas.microsoft.com/office/drawing/2016/5/13/chartex" xmlns:cx8="http://schemas.microsoft.com/office/drawing/2016/5/14/chartex" xmlns:mc="http://schemas.openxmlformats.org/markup-compatibility/2006" xmlns:aink="http://schemas.microsoft.com/office/drawing/2016/ink" xmlns:am3d="http://schemas.microsoft.com/office/drawing/2017/model3d" xmlns:o="urn:schemas-microsoft-com:office:office" xmlns:r="http://schemas.openxmlformats.org/officeDocument/2006/relationships" xmlns:m="http://schemas.openxmlformats.org/officeDocument/2006/math" xmlns:v="urn:schemas-microsoft-com:vml" xmlns:wp14="http://schemas.microsoft.com/office/word/2010/wordprocessingDrawing" xmlns:wp="http://schemas.openxmlformats.org/drawingml/2006/wordprocessingDrawing" xmlns:w10="urn:schemas-microsoft-com:office:word" xmlns:w="http://schemas.openxmlformats.org/wordprocessingml/2006/main" xmlns:w14="http://schemas.microsoft.com/office/word/2010/wordml" xmlns:w15="http://schemas.microsoft.com/office/word/2012/wordml" xmlns:w16cid="http://schemas.microsoft.com/office/word/2016/wordml/cid" xmlns:w16se="http://schemas.microsoft.com/office/word/2015/wordml/symex" xmlns:wpg="http://schemas.microsoft.com/office/word/2010/wordprocessingGroup" xmlns:wpi="http://schemas.microsoft.com/office/word/2010/wordprocessingInk" xmlns:wne="http://schemas.microsoft.com/office/word/2006/wordml" xmlns:wps="http://schemas.microsoft.com/office/word/2010/wordprocessingShape" mc:Ignorable="w14 w15 w16se w16cid wp14">
   <w:p>
     <w:pPr>
       <w:pStyle w:val="Header"/>
@@ -10275,7 +10498,7 @@
 </file>
 
 <file path=word/numbering.xml><?xml version="1.0" encoding="utf-8"?>
-<w:numbering xmlns:wpc="http://schemas.microsoft.com/office/word/2010/wordprocessingCanvas" xmlns:cx="http://schemas.microsoft.com/office/drawing/2014/chartex" xmlns:cx1="http://schemas.microsoft.com/office/drawing/2015/9/8/chartex" xmlns:cx2="http://schemas.microsoft.com/office/drawing/2015/10/21/chartex" xmlns:cx3="http://schemas.microsoft.com/office/drawing/2016/5/9/chartex" xmlns:cx4="http://schemas.microsoft.com/office/drawing/2016/5/10/chartex" xmlns:cx5="http://schemas.microsoft.com/office/drawing/2016/5/11/chartex" xmlns:mc="http://schemas.openxmlformats.org/markup-compatibility/2006" xmlns:o="urn:schemas-microsoft-com:office:office" xmlns:r="http://schemas.openxmlformats.org/officeDocument/2006/relationships" xmlns:m="http://schemas.openxmlformats.org/officeDocument/2006/math" xmlns:v="urn:schemas-microsoft-com:vml" xmlns:wp14="http://schemas.microsoft.com/office/word/2010/wordprocessingDrawing" xmlns:wp="http://schemas.openxmlformats.org/drawingml/2006/wordprocessingDrawing" xmlns:w10="urn:schemas-microsoft-com:office:word" xmlns:w="http://schemas.openxmlformats.org/wordprocessingml/2006/main" xmlns:w14="http://schemas.microsoft.com/office/word/2010/wordml" xmlns:w15="http://schemas.microsoft.com/office/word/2012/wordml" xmlns:w16se="http://schemas.microsoft.com/office/word/2015/wordml/symex" xmlns:wpg="http://schemas.microsoft.com/office/word/2010/wordprocessingGroup" xmlns:wpi="http://schemas.microsoft.com/office/word/2010/wordprocessingInk" xmlns:wne="http://schemas.microsoft.com/office/word/2006/wordml" xmlns:wps="http://schemas.microsoft.com/office/word/2010/wordprocessingShape" mc:Ignorable="w14 w15 w16se wp14">
+<w:numbering xmlns:wpc="http://schemas.microsoft.com/office/word/2010/wordprocessingCanvas" xmlns:cx="http://schemas.microsoft.com/office/drawing/2014/chartex" xmlns:cx1="http://schemas.microsoft.com/office/drawing/2015/9/8/chartex" xmlns:cx2="http://schemas.microsoft.com/office/drawing/2015/10/21/chartex" xmlns:cx3="http://schemas.microsoft.com/office/drawing/2016/5/9/chartex" xmlns:cx4="http://schemas.microsoft.com/office/drawing/2016/5/10/chartex" xmlns:cx5="http://schemas.microsoft.com/office/drawing/2016/5/11/chartex" xmlns:cx6="http://schemas.microsoft.com/office/drawing/2016/5/12/chartex" xmlns:cx7="http://schemas.microsoft.com/office/drawing/2016/5/13/chartex" xmlns:cx8="http://schemas.microsoft.com/office/drawing/2016/5/14/chartex" xmlns:mc="http://schemas.openxmlformats.org/markup-compatibility/2006" xmlns:aink="http://schemas.microsoft.com/office/drawing/2016/ink" xmlns:am3d="http://schemas.microsoft.com/office/drawing/2017/model3d" xmlns:o="urn:schemas-microsoft-com:office:office" xmlns:r="http://schemas.openxmlformats.org/officeDocument/2006/relationships" xmlns:m="http://schemas.openxmlformats.org/officeDocument/2006/math" xmlns:v="urn:schemas-microsoft-com:vml" xmlns:wp14="http://schemas.microsoft.com/office/word/2010/wordprocessingDrawing" xmlns:wp="http://schemas.openxmlformats.org/drawingml/2006/wordprocessingDrawing" xmlns:w10="urn:schemas-microsoft-com:office:word" xmlns:w="http://schemas.openxmlformats.org/wordprocessingml/2006/main" xmlns:w14="http://schemas.microsoft.com/office/word/2010/wordml" xmlns:w15="http://schemas.microsoft.com/office/word/2012/wordml" xmlns:w16cid="http://schemas.microsoft.com/office/word/2016/wordml/cid" xmlns:w16se="http://schemas.microsoft.com/office/word/2015/wordml/symex" xmlns:wpg="http://schemas.microsoft.com/office/word/2010/wordprocessingGroup" xmlns:wpi="http://schemas.microsoft.com/office/word/2010/wordprocessingInk" xmlns:wne="http://schemas.microsoft.com/office/word/2006/wordml" xmlns:wps="http://schemas.microsoft.com/office/word/2010/wordprocessingShape" mc:Ignorable="w14 w15 w16se w16cid wp14">
   <w:abstractNum w:abstractNumId="0" w15:restartNumberingAfterBreak="0">
     <w:nsid w:val="03DE1DC7"/>
     <w:multiLevelType w:val="hybridMultilevel"/>
@@ -11904,7 +12127,7 @@
 </file>
 
 <file path=word/styles.xml><?xml version="1.0" encoding="utf-8"?>
-<w:styles xmlns:mc="http://schemas.openxmlformats.org/markup-compatibility/2006" xmlns:r="http://schemas.openxmlformats.org/officeDocument/2006/relationships" xmlns:w="http://schemas.openxmlformats.org/wordprocessingml/2006/main" xmlns:w14="http://schemas.microsoft.com/office/word/2010/wordml" xmlns:w15="http://schemas.microsoft.com/office/word/2012/wordml" xmlns:w16se="http://schemas.microsoft.com/office/word/2015/wordml/symex" mc:Ignorable="w14 w15 w16se">
+<w:styles xmlns:mc="http://schemas.openxmlformats.org/markup-compatibility/2006" xmlns:r="http://schemas.openxmlformats.org/officeDocument/2006/relationships" xmlns:w="http://schemas.openxmlformats.org/wordprocessingml/2006/main" xmlns:w14="http://schemas.microsoft.com/office/word/2010/wordml" xmlns:w15="http://schemas.microsoft.com/office/word/2012/wordml" xmlns:w16cid="http://schemas.microsoft.com/office/word/2016/wordml/cid" xmlns:w16se="http://schemas.microsoft.com/office/word/2015/wordml/symex" mc:Ignorable="w14 w15 w16se w16cid">
   <w:docDefaults>
     <w:rPrDefault>
       <w:rPr>
@@ -11921,7 +12144,7 @@
       </w:pPr>
     </w:pPrDefault>
   </w:docDefaults>
-  <w:latentStyles w:defLockedState="0" w:defUIPriority="99" w:defSemiHidden="0" w:defUnhideWhenUsed="0" w:defQFormat="0" w:count="374">
+  <w:latentStyles w:defLockedState="0" w:defUIPriority="99" w:defSemiHidden="0" w:defUnhideWhenUsed="0" w:defQFormat="0" w:count="375">
     <w:lsdException w:name="Normal" w:uiPriority="0" w:qFormat="1"/>
     <w:lsdException w:name="heading 1" w:uiPriority="9" w:qFormat="1"/>
     <w:lsdException w:name="heading 2" w:semiHidden="1" w:uiPriority="9" w:unhideWhenUsed="1" w:qFormat="1"/>
@@ -12296,6 +12519,7 @@
     <w:lsdException w:name="Mention" w:semiHidden="1" w:unhideWhenUsed="1"/>
     <w:lsdException w:name="Smart Hyperlink" w:semiHidden="1" w:unhideWhenUsed="1"/>
     <w:lsdException w:name="Hashtag" w:semiHidden="1" w:unhideWhenUsed="1"/>
+    <w:lsdException w:name="Unresolved Mention" w:semiHidden="1" w:unhideWhenUsed="1"/>
   </w:latentStyles>
   <w:style w:type="paragraph" w:default="1" w:styleId="Normal">
     <w:name w:val="Normal"/>
@@ -13065,7 +13289,7 @@
 </file>
 
 <file path=customXml/itemProps1.xml><?xml version="1.0" encoding="utf-8"?>
-<ds:datastoreItem xmlns:ds="http://schemas.openxmlformats.org/officeDocument/2006/customXml" ds:itemID="{4816350B-EFE6-48B3-A974-9AE6283811F7}">
+<ds:datastoreItem xmlns:ds="http://schemas.openxmlformats.org/officeDocument/2006/customXml" ds:itemID="{9B39CF3B-EB85-4CDF-B888-944E507D0845}">
   <ds:schemaRefs>
     <ds:schemaRef ds:uri="http://schemas.openxmlformats.org/officeDocument/2006/bibliography"/>
   </ds:schemaRefs>

--- a/Matix Game.docx
+++ b/Matix Game.docx
@@ -147,6 +147,7 @@
                                     <w:dataBinding w:prefixMappings="xmlns:ns0='http://purl.org/dc/elements/1.1/' xmlns:ns1='http://schemas.openxmlformats.org/package/2006/metadata/core-properties' " w:xpath="/ns1:coreProperties[1]/ns0:creator[1]" w:storeItemID="{6C3C8BC8-F283-45AE-878A-BAB7291924A1}"/>
                                     <w:text/>
                                   </w:sdtPr>
+                                  <w:sdtEndPr/>
                                   <w:sdtContent>
                                     <w:p>
                                       <w:pPr>
@@ -198,6 +199,7 @@
                                       <w:dataBinding w:prefixMappings="xmlns:ns0='http://schemas.openxmlformats.org/officeDocument/2006/extended-properties' " w:xpath="/ns0:Properties[1]/ns0:Company[1]" w:storeItemID="{6668398D-A668-4E3E-A5EB-62B293D839F1}"/>
                                       <w:text/>
                                     </w:sdtPr>
+                                    <w:sdtEndPr/>
                                     <w:sdtContent>
                                       <w:r>
                                         <w:rPr>
@@ -265,6 +267,7 @@
                                     <w:dataBinding w:prefixMappings="xmlns:ns0='http://purl.org/dc/elements/1.1/' xmlns:ns1='http://schemas.openxmlformats.org/package/2006/metadata/core-properties' " w:xpath="/ns1:coreProperties[1]/ns0:title[1]" w:storeItemID="{6C3C8BC8-F283-45AE-878A-BAB7291924A1}"/>
                                     <w:text/>
                                   </w:sdtPr>
+                                  <w:sdtEndPr/>
                                   <w:sdtContent>
                                     <w:p>
                                       <w:pPr>
@@ -359,6 +362,7 @@
                               <w:dataBinding w:prefixMappings="xmlns:ns0='http://purl.org/dc/elements/1.1/' xmlns:ns1='http://schemas.openxmlformats.org/package/2006/metadata/core-properties' " w:xpath="/ns1:coreProperties[1]/ns0:creator[1]" w:storeItemID="{6C3C8BC8-F283-45AE-878A-BAB7291924A1}"/>
                               <w:text/>
                             </w:sdtPr>
+                            <w:sdtEndPr/>
                             <w:sdtContent>
                               <w:p>
                                 <w:pPr>
@@ -410,6 +414,7 @@
                                 <w:dataBinding w:prefixMappings="xmlns:ns0='http://schemas.openxmlformats.org/officeDocument/2006/extended-properties' " w:xpath="/ns0:Properties[1]/ns0:Company[1]" w:storeItemID="{6668398D-A668-4E3E-A5EB-62B293D839F1}"/>
                                 <w:text/>
                               </w:sdtPr>
+                              <w:sdtEndPr/>
                               <w:sdtContent>
                                 <w:r>
                                   <w:rPr>
@@ -445,6 +450,7 @@
                               <w:dataBinding w:prefixMappings="xmlns:ns0='http://purl.org/dc/elements/1.1/' xmlns:ns1='http://schemas.openxmlformats.org/package/2006/metadata/core-properties' " w:xpath="/ns1:coreProperties[1]/ns0:title[1]" w:storeItemID="{6C3C8BC8-F283-45AE-878A-BAB7291924A1}"/>
                               <w:text/>
                             </w:sdtPr>
+                            <w:sdtEndPr/>
                             <w:sdtContent>
                               <w:p>
                                 <w:pPr>
@@ -5517,7 +5523,15 @@
         <w:t xml:space="preserve"> in to the server.</w:t>
       </w:r>
       <w:r>
-        <w:t xml:space="preserve"> The registration process should only be done once.</w:t>
+        <w:t xml:space="preserve"> The registration process should be done </w:t>
+      </w:r>
+      <w:r>
+        <w:t xml:space="preserve">only </w:t>
+      </w:r>
+      <w:bookmarkStart w:id="21" w:name="_GoBack"/>
+      <w:bookmarkEnd w:id="21"/>
+      <w:r>
+        <w:t>once.</w:t>
       </w:r>
     </w:p>
     <w:p>
@@ -5528,9 +5542,9 @@
         <w:lastRenderedPageBreak/>
         <w:drawing>
           <wp:inline distT="0" distB="0" distL="0" distR="0">
-            <wp:extent cx="5486400" cy="3921199"/>
+            <wp:extent cx="5486400" cy="3324052"/>
             <wp:effectExtent l="0" t="0" r="0" b="0"/>
-            <wp:docPr id="10" name="Picture 10"/>
+            <wp:docPr id="2" name="Picture 2"/>
             <wp:cNvGraphicFramePr>
               <a:graphicFrameLocks xmlns:a="http://schemas.openxmlformats.org/drawingml/2006/main" noChangeAspect="1"/>
             </wp:cNvGraphicFramePr>
@@ -5538,7 +5552,7 @@
               <a:graphicData uri="http://schemas.openxmlformats.org/drawingml/2006/picture">
                 <pic:pic xmlns:pic="http://schemas.openxmlformats.org/drawingml/2006/picture">
                   <pic:nvPicPr>
-                    <pic:cNvPr id="0" name="Picture 3"/>
+                    <pic:cNvPr id="0" name="Picture 1"/>
                     <pic:cNvPicPr>
                       <a:picLocks noChangeAspect="1" noChangeArrowheads="1"/>
                     </pic:cNvPicPr>
@@ -5559,7 +5573,7 @@
                   <pic:spPr bwMode="auto">
                     <a:xfrm>
                       <a:off x="0" y="0"/>
-                      <a:ext cx="5486400" cy="3921199"/>
+                      <a:ext cx="5486400" cy="3324052"/>
                     </a:xfrm>
                     <a:prstGeom prst="rect">
                       <a:avLst/>
@@ -5580,11 +5594,11 @@
       <w:pPr>
         <w:pStyle w:val="Heading3"/>
       </w:pPr>
-      <w:bookmarkStart w:id="21" w:name="_Toc488669582"/>
+      <w:bookmarkStart w:id="22" w:name="_Toc488669582"/>
       <w:r>
         <w:t>Update player details</w:t>
       </w:r>
-      <w:bookmarkEnd w:id="21"/>
+      <w:bookmarkEnd w:id="22"/>
     </w:p>
     <w:p>
       <w:r>
@@ -5596,7 +5610,6 @@
         <w:rPr>
           <w:noProof/>
         </w:rPr>
-        <w:lastRenderedPageBreak/>
         <w:drawing>
           <wp:inline distT="0" distB="0" distL="0" distR="0">
             <wp:extent cx="5486400" cy="4243903"/>
@@ -5651,43 +5664,44 @@
       <w:pPr>
         <w:pStyle w:val="Heading3"/>
       </w:pPr>
-      <w:bookmarkStart w:id="22" w:name="_Toc488669583"/>
-      <w:r>
+      <w:bookmarkStart w:id="23" w:name="_Toc488669583"/>
+      <w:r>
+        <w:lastRenderedPageBreak/>
         <w:t>Waite for a second player</w:t>
       </w:r>
-      <w:bookmarkEnd w:id="22"/>
+      <w:bookmarkEnd w:id="23"/>
     </w:p>
     <w:p/>
     <w:p>
       <w:pPr>
         <w:pStyle w:val="Heading3"/>
       </w:pPr>
-      <w:bookmarkStart w:id="23" w:name="_Toc488669584"/>
+      <w:bookmarkStart w:id="24" w:name="_Toc488669584"/>
       <w:r>
         <w:t>Single Player</w:t>
       </w:r>
-      <w:bookmarkEnd w:id="23"/>
+      <w:bookmarkEnd w:id="24"/>
     </w:p>
     <w:p/>
     <w:p>
       <w:pPr>
         <w:pStyle w:val="Heading3"/>
       </w:pPr>
-      <w:bookmarkStart w:id="24" w:name="_Toc488669585"/>
+      <w:bookmarkStart w:id="25" w:name="_Toc488669585"/>
       <w:r>
         <w:t>Start a new game</w:t>
       </w:r>
-      <w:bookmarkEnd w:id="24"/>
+      <w:bookmarkEnd w:id="25"/>
     </w:p>
     <w:p>
       <w:pPr>
         <w:pStyle w:val="Heading3"/>
       </w:pPr>
-      <w:bookmarkStart w:id="25" w:name="_Toc488669586"/>
+      <w:bookmarkStart w:id="26" w:name="_Toc488669586"/>
       <w:r>
         <w:t>Playing the game</w:t>
       </w:r>
-      <w:bookmarkEnd w:id="25"/>
+      <w:bookmarkEnd w:id="26"/>
       <w:r>
         <w:t xml:space="preserve"> </w:t>
       </w:r>
@@ -5696,11 +5710,11 @@
       <w:pPr>
         <w:pStyle w:val="Heading3"/>
       </w:pPr>
-      <w:bookmarkStart w:id="26" w:name="_Toc488669587"/>
+      <w:bookmarkStart w:id="27" w:name="_Toc488669587"/>
       <w:r>
         <w:t>Get player statistics</w:t>
       </w:r>
-      <w:bookmarkEnd w:id="26"/>
+      <w:bookmarkEnd w:id="27"/>
     </w:p>
     <w:p>
       <w:pPr>
@@ -5719,7 +5733,7 @@
       <w:pPr>
         <w:pStyle w:val="Heading1"/>
       </w:pPr>
-      <w:bookmarkStart w:id="27" w:name="_Toc488669588"/>
+      <w:bookmarkStart w:id="28" w:name="_Toc488669588"/>
       <w:r>
         <w:lastRenderedPageBreak/>
         <w:t xml:space="preserve">Matix System Architecture </w:t>
@@ -5727,7 +5741,7 @@
       <w:r>
         <w:t>Design</w:t>
       </w:r>
-      <w:bookmarkEnd w:id="27"/>
+      <w:bookmarkEnd w:id="28"/>
     </w:p>
     <w:p>
       <w:r>
@@ -5759,11 +5773,11 @@
       <w:pPr>
         <w:pStyle w:val="Heading2"/>
       </w:pPr>
-      <w:bookmarkStart w:id="28" w:name="_Toc488669589"/>
+      <w:bookmarkStart w:id="29" w:name="_Toc488669589"/>
       <w:r>
         <w:t>Game Server Design</w:t>
       </w:r>
-      <w:bookmarkEnd w:id="28"/>
+      <w:bookmarkEnd w:id="29"/>
       <w:r>
         <w:t xml:space="preserve"> </w:t>
       </w:r>
@@ -5785,11 +5799,11 @@
       <w:pPr>
         <w:pStyle w:val="Heading3"/>
       </w:pPr>
-      <w:bookmarkStart w:id="29" w:name="_Toc488669590"/>
+      <w:bookmarkStart w:id="30" w:name="_Toc488669590"/>
       <w:r>
         <w:t>Game Management</w:t>
       </w:r>
-      <w:bookmarkEnd w:id="29"/>
+      <w:bookmarkEnd w:id="30"/>
       <w:r>
         <w:t xml:space="preserve"> </w:t>
       </w:r>
@@ -5927,11 +5941,11 @@
       <w:pPr>
         <w:pStyle w:val="Heading3"/>
       </w:pPr>
-      <w:bookmarkStart w:id="30" w:name="_Toc488669591"/>
+      <w:bookmarkStart w:id="31" w:name="_Toc488669591"/>
       <w:r>
         <w:t>Game Action</w:t>
       </w:r>
-      <w:bookmarkEnd w:id="30"/>
+      <w:bookmarkEnd w:id="31"/>
     </w:p>
     <w:p>
       <w:r>
@@ -6152,12 +6166,12 @@
       <w:pPr>
         <w:pStyle w:val="Heading3"/>
       </w:pPr>
-      <w:bookmarkStart w:id="31" w:name="_Toc488669592"/>
+      <w:bookmarkStart w:id="32" w:name="_Toc488669592"/>
       <w:r>
         <w:lastRenderedPageBreak/>
         <w:t>Communication</w:t>
       </w:r>
-      <w:bookmarkEnd w:id="31"/>
+      <w:bookmarkEnd w:id="32"/>
       <w:r>
         <w:t xml:space="preserve"> </w:t>
       </w:r>
@@ -6531,12 +6545,12 @@
           <w:numId w:val="5"/>
         </w:numPr>
       </w:pPr>
-      <w:bookmarkStart w:id="32" w:name="OLE_LINK3"/>
+      <w:bookmarkStart w:id="33" w:name="OLE_LINK3"/>
       <w:r>
         <w:t>Email Address</w:t>
       </w:r>
     </w:p>
-    <w:bookmarkEnd w:id="32"/>
+    <w:bookmarkEnd w:id="33"/>
     <w:p>
       <w:pPr>
         <w:pStyle w:val="ListParagraph"/>
@@ -6863,7 +6877,7 @@
           <w:tab w:val="left" w:pos="2223"/>
         </w:tabs>
       </w:pPr>
-      <w:bookmarkStart w:id="33" w:name="_Toc488669593"/>
+      <w:bookmarkStart w:id="34" w:name="_Toc488669593"/>
       <w:r>
         <w:t>Database</w:t>
       </w:r>
@@ -6873,7 +6887,7 @@
       <w:r>
         <w:t>&amp; Data Access Layer</w:t>
       </w:r>
-      <w:bookmarkEnd w:id="33"/>
+      <w:bookmarkEnd w:id="34"/>
     </w:p>
     <w:p>
       <w:r>
@@ -8392,7 +8406,7 @@
       <w:pPr>
         <w:pStyle w:val="Heading3"/>
       </w:pPr>
-      <w:bookmarkStart w:id="34" w:name="_Toc488669594"/>
+      <w:bookmarkStart w:id="35" w:name="_Toc488669594"/>
       <w:r>
         <w:t xml:space="preserve">Data </w:t>
       </w:r>
@@ -8402,7 +8416,7 @@
       <w:r>
         <w:t>nterface</w:t>
       </w:r>
-      <w:bookmarkEnd w:id="34"/>
+      <w:bookmarkEnd w:id="35"/>
     </w:p>
     <w:p>
       <w:r>
@@ -8441,12 +8455,12 @@
           <w:numId w:val="5"/>
         </w:numPr>
       </w:pPr>
-      <w:bookmarkStart w:id="35" w:name="OLE_LINK4"/>
+      <w:bookmarkStart w:id="36" w:name="OLE_LINK4"/>
       <w:r>
         <w:t>Email address</w:t>
       </w:r>
     </w:p>
-    <w:bookmarkEnd w:id="35"/>
+    <w:bookmarkEnd w:id="36"/>
     <w:p>
       <w:pPr>
         <w:pStyle w:val="ListParagraph"/>
@@ -9161,11 +9175,11 @@
       <w:pPr>
         <w:pStyle w:val="Heading2"/>
       </w:pPr>
-      <w:bookmarkStart w:id="36" w:name="_Toc488669595"/>
+      <w:bookmarkStart w:id="37" w:name="_Toc488669595"/>
       <w:r>
         <w:t>Game Client Design</w:t>
       </w:r>
-      <w:bookmarkEnd w:id="36"/>
+      <w:bookmarkEnd w:id="37"/>
       <w:r>
         <w:t xml:space="preserve"> </w:t>
       </w:r>
@@ -9197,11 +9211,11 @@
       <w:pPr>
         <w:pStyle w:val="Heading3"/>
       </w:pPr>
-      <w:bookmarkStart w:id="37" w:name="_Toc488669596"/>
+      <w:bookmarkStart w:id="38" w:name="_Toc488669596"/>
       <w:r>
         <w:t>Client UI</w:t>
       </w:r>
-      <w:bookmarkEnd w:id="37"/>
+      <w:bookmarkEnd w:id="38"/>
     </w:p>
     <w:p>
       <w:r>
@@ -9255,6 +9269,9 @@
       <w:r>
         <w:t xml:space="preserve">Registration </w:t>
       </w:r>
+      <w:r>
+        <w:t>Page</w:t>
+      </w:r>
     </w:p>
     <w:p>
       <w:r>
@@ -9466,6 +9483,20 @@
         <w:pStyle w:val="Heading4"/>
       </w:pPr>
       <w:r>
+        <w:t>Player Statistics Page</w:t>
+      </w:r>
+    </w:p>
+    <w:p>
+      <w:r>
+        <w:t xml:space="preserve">The page shows the user statistics. The application should show it as a user request or at the end of a game.  </w:t>
+      </w:r>
+    </w:p>
+    <w:p>
+      <w:pPr>
+        <w:pStyle w:val="Heading4"/>
+      </w:pPr>
+      <w:r>
+        <w:lastRenderedPageBreak/>
         <w:t xml:space="preserve">Colors </w:t>
       </w:r>
     </w:p>
@@ -9479,7 +9510,6 @@
     </w:p>
     <w:p>
       <w:r>
-        <w:lastRenderedPageBreak/>
         <w:t xml:space="preserve"> </w:t>
       </w:r>
       <w:r>
@@ -9553,11 +9583,11 @@
       <w:pPr>
         <w:pStyle w:val="Heading3"/>
       </w:pPr>
-      <w:bookmarkStart w:id="38" w:name="_Toc488669597"/>
+      <w:bookmarkStart w:id="39" w:name="_Toc488669597"/>
       <w:r>
         <w:t>Client components</w:t>
       </w:r>
-      <w:bookmarkEnd w:id="38"/>
+      <w:bookmarkEnd w:id="39"/>
     </w:p>
     <w:p>
       <w:r>
@@ -9612,16 +9642,12 @@
           <w:numId w:val="1"/>
         </w:numPr>
       </w:pPr>
-      <w:proofErr w:type="spellStart"/>
       <w:r>
         <w:t>Already</w:t>
       </w:r>
       <w:r>
         <w:t>Used</w:t>
       </w:r>
-      <w:bookmarkStart w:id="39" w:name="_GoBack"/>
-      <w:bookmarkEnd w:id="39"/>
-      <w:proofErr w:type="spellEnd"/>
       <w:r>
         <w:t xml:space="preserve"> - </w:t>
       </w:r>
@@ -9640,16 +9666,11 @@
           <w:numId w:val="1"/>
         </w:numPr>
       </w:pPr>
-      <w:proofErr w:type="spellStart"/>
       <w:r>
         <w:t>Is</w:t>
       </w:r>
       <w:r>
-        <w:t>Token</w:t>
-      </w:r>
-      <w:proofErr w:type="spellEnd"/>
-      <w:r>
-        <w:t xml:space="preserve"> – A Boolean member that </w:t>
+        <w:t xml:space="preserve">Token – A Boolean member that </w:t>
       </w:r>
       <w:r>
         <w:t xml:space="preserve">indicates whether the current cell is a </w:t>
@@ -9860,13 +9881,8 @@
           <w:numId w:val="2"/>
         </w:numPr>
       </w:pPr>
-      <w:proofErr w:type="spellStart"/>
-      <w:r>
-        <w:t>PlayerID</w:t>
-      </w:r>
-      <w:proofErr w:type="spellEnd"/>
-      <w:r>
-        <w:t xml:space="preserve"> – The id of the pla</w:t>
+      <w:r>
+        <w:t>PlayerID – The id of the pla</w:t>
       </w:r>
       <w:r>
         <w:t>yer in the system database.</w:t>
@@ -9880,13 +9896,8 @@
           <w:numId w:val="2"/>
         </w:numPr>
       </w:pPr>
-      <w:proofErr w:type="spellStart"/>
-      <w:r>
-        <w:t>PlayerName</w:t>
-      </w:r>
-      <w:proofErr w:type="spellEnd"/>
-      <w:r>
-        <w:t xml:space="preserve"> – The nick name of the player in the database.</w:t>
+      <w:r>
+        <w:t>PlayerName – The nick name of the player in the database.</w:t>
       </w:r>
     </w:p>
     <w:p>
@@ -9897,21 +9908,16 @@
           <w:numId w:val="2"/>
         </w:numPr>
       </w:pPr>
-      <w:proofErr w:type="spellStart"/>
-      <w:r>
-        <w:t>CurrentScore</w:t>
-      </w:r>
-      <w:proofErr w:type="spellEnd"/>
+      <w:r>
+        <w:t xml:space="preserve">CurrentScore </w:t>
+      </w:r>
+      <w:r>
+        <w:t>–</w:t>
+      </w:r>
       <w:r>
         <w:t xml:space="preserve"> </w:t>
       </w:r>
       <w:r>
-        <w:t>–</w:t>
-      </w:r>
-      <w:r>
-        <w:t xml:space="preserve"> </w:t>
-      </w:r>
-      <w:r>
         <w:t>The current score in the game.</w:t>
       </w:r>
     </w:p>
@@ -9940,13 +9946,8 @@
           <w:numId w:val="4"/>
         </w:numPr>
       </w:pPr>
-      <w:proofErr w:type="spellStart"/>
-      <w:r>
-        <w:t>UserName</w:t>
-      </w:r>
-      <w:proofErr w:type="spellEnd"/>
-      <w:r>
-        <w:t xml:space="preserve"> – the name use to logged into the system.</w:t>
+      <w:r>
+        <w:t>UserName – the name use to logged into the system.</w:t>
       </w:r>
     </w:p>
     <w:p/>
@@ -10048,7 +10049,6 @@
           <w:iCs/>
         </w:rPr>
       </w:pPr>
-      <w:proofErr w:type="spellStart"/>
       <w:r>
         <w:rPr>
           <w:b/>
@@ -10056,9 +10056,16 @@
           <w:i/>
           <w:iCs/>
         </w:rPr>
-        <w:t>Installutil</w:t>
-      </w:r>
-      <w:proofErr w:type="spellEnd"/>
+        <w:t>Installutil MatixGameService.exe</w:t>
+      </w:r>
+    </w:p>
+    <w:p>
+      <w:r>
+        <w:t>If you have modified the service that is already installed, you can uninstall it by using following command:</w:t>
+      </w:r>
+      <w:r>
+        <w:br/>
+      </w:r>
       <w:r>
         <w:rPr>
           <w:b/>
@@ -10066,35 +10073,7 @@
           <w:i/>
           <w:iCs/>
         </w:rPr>
-        <w:t xml:space="preserve"> MatixGameService.exe</w:t>
-      </w:r>
-    </w:p>
-    <w:p>
-      <w:r>
-        <w:t>If you have modified the service that is already installed, you can uninstall it by using following command:</w:t>
-      </w:r>
-      <w:r>
-        <w:br/>
-      </w:r>
-      <w:proofErr w:type="spellStart"/>
-      <w:r>
-        <w:rPr>
-          <w:b/>
-          <w:bCs/>
-          <w:i/>
-          <w:iCs/>
-        </w:rPr>
-        <w:t>Installutil</w:t>
-      </w:r>
-      <w:proofErr w:type="spellEnd"/>
-      <w:r>
-        <w:rPr>
-          <w:b/>
-          <w:bCs/>
-          <w:i/>
-          <w:iCs/>
-        </w:rPr>
-        <w:t xml:space="preserve"> /u MatixGameService.exe</w:t>
+        <w:t>Installutil /u MatixGameService.exe</w:t>
       </w:r>
     </w:p>
     <w:p/>
@@ -10137,16 +10116,8 @@
           <w:rPr>
             <w:rStyle w:val="Hyperlink"/>
           </w:rPr>
-          <w:t>Database\</w:t>
+          <w:t>Database\CreateMatixDatabase.sql</w:t>
         </w:r>
-        <w:proofErr w:type="spellStart"/>
-        <w:r>
-          <w:rPr>
-            <w:rStyle w:val="Hyperlink"/>
-          </w:rPr>
-          <w:t>CreateMatixDatabase.sql</w:t>
-        </w:r>
-        <w:proofErr w:type="spellEnd"/>
       </w:hyperlink>
     </w:p>
     <w:p>
@@ -10176,16 +10147,8 @@
           <w:rPr>
             <w:rStyle w:val="Hyperlink"/>
           </w:rPr>
-          <w:t>Database\</w:t>
+          <w:t>Database\CreatePlayersTable.sql</w:t>
         </w:r>
-        <w:proofErr w:type="spellStart"/>
-        <w:r>
-          <w:rPr>
-            <w:rStyle w:val="Hyperlink"/>
-          </w:rPr>
-          <w:t>CreatePlayersTable.sql</w:t>
-        </w:r>
-        <w:proofErr w:type="spellEnd"/>
       </w:hyperlink>
     </w:p>
     <w:p>
@@ -10201,16 +10164,8 @@
           <w:rPr>
             <w:rStyle w:val="Hyperlink"/>
           </w:rPr>
-          <w:t>Database\</w:t>
+          <w:t>Database\CreatePlayersLoginTable.sql</w:t>
         </w:r>
-        <w:proofErr w:type="spellStart"/>
-        <w:r>
-          <w:rPr>
-            <w:rStyle w:val="Hyperlink"/>
-          </w:rPr>
-          <w:t>CreatePlayersLoginTable.sql</w:t>
-        </w:r>
-        <w:proofErr w:type="spellEnd"/>
       </w:hyperlink>
     </w:p>
     <w:p>
@@ -10226,16 +10181,8 @@
           <w:rPr>
             <w:rStyle w:val="Hyperlink"/>
           </w:rPr>
-          <w:t>Database\</w:t>
+          <w:t>Database\CreatePlayersHistoryTable.sql</w:t>
         </w:r>
-        <w:proofErr w:type="spellStart"/>
-        <w:r>
-          <w:rPr>
-            <w:rStyle w:val="Hyperlink"/>
-          </w:rPr>
-          <w:t>CreatePlayersHistoryTable.sql</w:t>
-        </w:r>
-        <w:proofErr w:type="spellEnd"/>
       </w:hyperlink>
     </w:p>
     <w:p>
@@ -10251,16 +10198,8 @@
           <w:rPr>
             <w:rStyle w:val="Hyperlink"/>
           </w:rPr>
-          <w:t>Database\</w:t>
+          <w:t>Database\CreateGamesTable.sql</w:t>
         </w:r>
-        <w:proofErr w:type="spellStart"/>
-        <w:r>
-          <w:rPr>
-            <w:rStyle w:val="Hyperlink"/>
-          </w:rPr>
-          <w:t>CreateGamesTable.sql</w:t>
-        </w:r>
-        <w:proofErr w:type="spellEnd"/>
       </w:hyperlink>
     </w:p>
     <w:p>
@@ -10276,16 +10215,8 @@
           <w:rPr>
             <w:rStyle w:val="Hyperlink"/>
           </w:rPr>
-          <w:t>Database\</w:t>
+          <w:t>Database\CreateGameActivitiesTable.sql</w:t>
         </w:r>
-        <w:proofErr w:type="spellStart"/>
-        <w:r>
-          <w:rPr>
-            <w:rStyle w:val="Hyperlink"/>
-          </w:rPr>
-          <w:t>CreateGameActivitiesTable.sql</w:t>
-        </w:r>
-        <w:proofErr w:type="spellEnd"/>
       </w:hyperlink>
     </w:p>
     <w:p/>
@@ -10412,7 +10343,7 @@
             <w:sz w:val="20"/>
             <w:szCs w:val="20"/>
           </w:rPr>
-          <w:t>24</w:t>
+          <w:t>12</w:t>
         </w:r>
         <w:r>
           <w:rPr>
@@ -13289,7 +13220,7 @@
 </file>
 
 <file path=customXml/itemProps1.xml><?xml version="1.0" encoding="utf-8"?>
-<ds:datastoreItem xmlns:ds="http://schemas.openxmlformats.org/officeDocument/2006/customXml" ds:itemID="{9B39CF3B-EB85-4CDF-B888-944E507D0845}">
+<ds:datastoreItem xmlns:ds="http://schemas.openxmlformats.org/officeDocument/2006/customXml" ds:itemID="{BFB8BBA5-F99D-46B7-A952-B2EDB3D7BC91}">
   <ds:schemaRefs>
     <ds:schemaRef ds:uri="http://schemas.openxmlformats.org/officeDocument/2006/bibliography"/>
   </ds:schemaRefs>

--- a/Matix Game.docx
+++ b/Matix Game.docx
@@ -147,7 +147,6 @@
                                     <w:dataBinding w:prefixMappings="xmlns:ns0='http://purl.org/dc/elements/1.1/' xmlns:ns1='http://schemas.openxmlformats.org/package/2006/metadata/core-properties' " w:xpath="/ns1:coreProperties[1]/ns0:creator[1]" w:storeItemID="{6C3C8BC8-F283-45AE-878A-BAB7291924A1}"/>
                                     <w:text/>
                                   </w:sdtPr>
-                                  <w:sdtEndPr/>
                                   <w:sdtContent>
                                     <w:p>
                                       <w:pPr>
@@ -199,7 +198,6 @@
                                       <w:dataBinding w:prefixMappings="xmlns:ns0='http://schemas.openxmlformats.org/officeDocument/2006/extended-properties' " w:xpath="/ns0:Properties[1]/ns0:Company[1]" w:storeItemID="{6668398D-A668-4E3E-A5EB-62B293D839F1}"/>
                                       <w:text/>
                                     </w:sdtPr>
-                                    <w:sdtEndPr/>
                                     <w:sdtContent>
                                       <w:r>
                                         <w:rPr>
@@ -267,7 +265,6 @@
                                     <w:dataBinding w:prefixMappings="xmlns:ns0='http://purl.org/dc/elements/1.1/' xmlns:ns1='http://schemas.openxmlformats.org/package/2006/metadata/core-properties' " w:xpath="/ns1:coreProperties[1]/ns0:title[1]" w:storeItemID="{6C3C8BC8-F283-45AE-878A-BAB7291924A1}"/>
                                     <w:text/>
                                   </w:sdtPr>
-                                  <w:sdtEndPr/>
                                   <w:sdtContent>
                                     <w:p>
                                       <w:pPr>
@@ -362,7 +359,6 @@
                               <w:dataBinding w:prefixMappings="xmlns:ns0='http://purl.org/dc/elements/1.1/' xmlns:ns1='http://schemas.openxmlformats.org/package/2006/metadata/core-properties' " w:xpath="/ns1:coreProperties[1]/ns0:creator[1]" w:storeItemID="{6C3C8BC8-F283-45AE-878A-BAB7291924A1}"/>
                               <w:text/>
                             </w:sdtPr>
-                            <w:sdtEndPr/>
                             <w:sdtContent>
                               <w:p>
                                 <w:pPr>
@@ -414,7 +410,6 @@
                                 <w:dataBinding w:prefixMappings="xmlns:ns0='http://schemas.openxmlformats.org/officeDocument/2006/extended-properties' " w:xpath="/ns0:Properties[1]/ns0:Company[1]" w:storeItemID="{6668398D-A668-4E3E-A5EB-62B293D839F1}"/>
                                 <w:text/>
                               </w:sdtPr>
-                              <w:sdtEndPr/>
                               <w:sdtContent>
                                 <w:r>
                                   <w:rPr>
@@ -450,7 +445,6 @@
                               <w:dataBinding w:prefixMappings="xmlns:ns0='http://purl.org/dc/elements/1.1/' xmlns:ns1='http://schemas.openxmlformats.org/package/2006/metadata/core-properties' " w:xpath="/ns1:coreProperties[1]/ns0:title[1]" w:storeItemID="{6C3C8BC8-F283-45AE-878A-BAB7291924A1}"/>
                               <w:text/>
                             </w:sdtPr>
-                            <w:sdtEndPr/>
                             <w:sdtContent>
                               <w:p>
                                 <w:pPr>
@@ -580,7 +574,7 @@
           <w:r>
             <w:fldChar w:fldCharType="separate"/>
           </w:r>
-          <w:hyperlink w:anchor="_Toc488669563" w:history="1">
+          <w:hyperlink w:anchor="_Toc491693975" w:history="1">
             <w:r>
               <w:rPr>
                 <w:rStyle w:val="Hyperlink"/>
@@ -597,9 +591,8 @@
             </w:r>
             <w:r>
               <w:rPr>
-                <w:rStyle w:val="Hyperlink"/>
-                <w:noProof/>
-                <w:rtl/>
+                <w:noProof/>
+                <w:webHidden/>
               </w:rPr>
               <w:fldChar w:fldCharType="begin"/>
             </w:r>
@@ -608,20 +601,18 @@
                 <w:noProof/>
                 <w:webHidden/>
               </w:rPr>
-              <w:instrText xml:space="preserve"> PAGEREF _Toc488669563 \h </w:instrText>
-            </w:r>
-            <w:r>
-              <w:rPr>
-                <w:rStyle w:val="Hyperlink"/>
-                <w:noProof/>
-                <w:rtl/>
-              </w:rPr>
-            </w:r>
-            <w:r>
-              <w:rPr>
-                <w:rStyle w:val="Hyperlink"/>
-                <w:noProof/>
-                <w:rtl/>
+              <w:instrText xml:space="preserve"> PAGEREF _Toc491693975 \h </w:instrText>
+            </w:r>
+            <w:r>
+              <w:rPr>
+                <w:noProof/>
+                <w:webHidden/>
+              </w:rPr>
+            </w:r>
+            <w:r>
+              <w:rPr>
+                <w:noProof/>
+                <w:webHidden/>
               </w:rPr>
               <w:fldChar w:fldCharType="separate"/>
             </w:r>
@@ -634,9 +625,8 @@
             </w:r>
             <w:r>
               <w:rPr>
-                <w:rStyle w:val="Hyperlink"/>
-                <w:noProof/>
-                <w:rtl/>
+                <w:noProof/>
+                <w:webHidden/>
               </w:rPr>
               <w:fldChar w:fldCharType="end"/>
             </w:r>
@@ -653,7 +643,7 @@
               <w:noProof/>
             </w:rPr>
           </w:pPr>
-          <w:hyperlink w:anchor="_Toc488669564" w:history="1">
+          <w:hyperlink w:anchor="_Toc491693976" w:history="1">
             <w:r>
               <w:rPr>
                 <w:rStyle w:val="Hyperlink"/>
@@ -670,9 +660,8 @@
             </w:r>
             <w:r>
               <w:rPr>
-                <w:rStyle w:val="Hyperlink"/>
-                <w:noProof/>
-                <w:rtl/>
+                <w:noProof/>
+                <w:webHidden/>
               </w:rPr>
               <w:fldChar w:fldCharType="begin"/>
             </w:r>
@@ -681,20 +670,18 @@
                 <w:noProof/>
                 <w:webHidden/>
               </w:rPr>
-              <w:instrText xml:space="preserve"> PAGEREF _Toc488669564 \h </w:instrText>
-            </w:r>
-            <w:r>
-              <w:rPr>
-                <w:rStyle w:val="Hyperlink"/>
-                <w:noProof/>
-                <w:rtl/>
-              </w:rPr>
-            </w:r>
-            <w:r>
-              <w:rPr>
-                <w:rStyle w:val="Hyperlink"/>
-                <w:noProof/>
-                <w:rtl/>
+              <w:instrText xml:space="preserve"> PAGEREF _Toc491693976 \h </w:instrText>
+            </w:r>
+            <w:r>
+              <w:rPr>
+                <w:noProof/>
+                <w:webHidden/>
+              </w:rPr>
+            </w:r>
+            <w:r>
+              <w:rPr>
+                <w:noProof/>
+                <w:webHidden/>
               </w:rPr>
               <w:fldChar w:fldCharType="separate"/>
             </w:r>
@@ -707,9 +694,8 @@
             </w:r>
             <w:r>
               <w:rPr>
-                <w:rStyle w:val="Hyperlink"/>
-                <w:noProof/>
-                <w:rtl/>
+                <w:noProof/>
+                <w:webHidden/>
               </w:rPr>
               <w:fldChar w:fldCharType="end"/>
             </w:r>
@@ -726,7 +712,7 @@
               <w:noProof/>
             </w:rPr>
           </w:pPr>
-          <w:hyperlink w:anchor="_Toc488669565" w:history="1">
+          <w:hyperlink w:anchor="_Toc491693977" w:history="1">
             <w:r>
               <w:rPr>
                 <w:rStyle w:val="Hyperlink"/>
@@ -743,9 +729,8 @@
             </w:r>
             <w:r>
               <w:rPr>
-                <w:rStyle w:val="Hyperlink"/>
-                <w:noProof/>
-                <w:rtl/>
+                <w:noProof/>
+                <w:webHidden/>
               </w:rPr>
               <w:fldChar w:fldCharType="begin"/>
             </w:r>
@@ -754,20 +739,18 @@
                 <w:noProof/>
                 <w:webHidden/>
               </w:rPr>
-              <w:instrText xml:space="preserve"> PAGEREF _Toc488669565 \h </w:instrText>
-            </w:r>
-            <w:r>
-              <w:rPr>
-                <w:rStyle w:val="Hyperlink"/>
-                <w:noProof/>
-                <w:rtl/>
-              </w:rPr>
-            </w:r>
-            <w:r>
-              <w:rPr>
-                <w:rStyle w:val="Hyperlink"/>
-                <w:noProof/>
-                <w:rtl/>
+              <w:instrText xml:space="preserve"> PAGEREF _Toc491693977 \h </w:instrText>
+            </w:r>
+            <w:r>
+              <w:rPr>
+                <w:noProof/>
+                <w:webHidden/>
+              </w:rPr>
+            </w:r>
+            <w:r>
+              <w:rPr>
+                <w:noProof/>
+                <w:webHidden/>
               </w:rPr>
               <w:fldChar w:fldCharType="separate"/>
             </w:r>
@@ -780,9 +763,8 @@
             </w:r>
             <w:r>
               <w:rPr>
-                <w:rStyle w:val="Hyperlink"/>
-                <w:noProof/>
-                <w:rtl/>
+                <w:noProof/>
+                <w:webHidden/>
               </w:rPr>
               <w:fldChar w:fldCharType="end"/>
             </w:r>
@@ -799,7 +781,7 @@
               <w:noProof/>
             </w:rPr>
           </w:pPr>
-          <w:hyperlink w:anchor="_Toc488669566" w:history="1">
+          <w:hyperlink w:anchor="_Toc491693978" w:history="1">
             <w:r>
               <w:rPr>
                 <w:rStyle w:val="Hyperlink"/>
@@ -816,9 +798,8 @@
             </w:r>
             <w:r>
               <w:rPr>
-                <w:rStyle w:val="Hyperlink"/>
-                <w:noProof/>
-                <w:rtl/>
+                <w:noProof/>
+                <w:webHidden/>
               </w:rPr>
               <w:fldChar w:fldCharType="begin"/>
             </w:r>
@@ -827,20 +808,18 @@
                 <w:noProof/>
                 <w:webHidden/>
               </w:rPr>
-              <w:instrText xml:space="preserve"> PAGEREF _Toc488669566 \h </w:instrText>
-            </w:r>
-            <w:r>
-              <w:rPr>
-                <w:rStyle w:val="Hyperlink"/>
-                <w:noProof/>
-                <w:rtl/>
-              </w:rPr>
-            </w:r>
-            <w:r>
-              <w:rPr>
-                <w:rStyle w:val="Hyperlink"/>
-                <w:noProof/>
-                <w:rtl/>
+              <w:instrText xml:space="preserve"> PAGEREF _Toc491693978 \h </w:instrText>
+            </w:r>
+            <w:r>
+              <w:rPr>
+                <w:noProof/>
+                <w:webHidden/>
+              </w:rPr>
+            </w:r>
+            <w:r>
+              <w:rPr>
+                <w:noProof/>
+                <w:webHidden/>
               </w:rPr>
               <w:fldChar w:fldCharType="separate"/>
             </w:r>
@@ -853,9 +832,8 @@
             </w:r>
             <w:r>
               <w:rPr>
-                <w:rStyle w:val="Hyperlink"/>
-                <w:noProof/>
-                <w:rtl/>
+                <w:noProof/>
+                <w:webHidden/>
               </w:rPr>
               <w:fldChar w:fldCharType="end"/>
             </w:r>
@@ -872,7 +850,7 @@
               <w:noProof/>
             </w:rPr>
           </w:pPr>
-          <w:hyperlink w:anchor="_Toc488669567" w:history="1">
+          <w:hyperlink w:anchor="_Toc491693979" w:history="1">
             <w:r>
               <w:rPr>
                 <w:rStyle w:val="Hyperlink"/>
@@ -889,9 +867,8 @@
             </w:r>
             <w:r>
               <w:rPr>
-                <w:rStyle w:val="Hyperlink"/>
-                <w:noProof/>
-                <w:rtl/>
+                <w:noProof/>
+                <w:webHidden/>
               </w:rPr>
               <w:fldChar w:fldCharType="begin"/>
             </w:r>
@@ -900,20 +877,18 @@
                 <w:noProof/>
                 <w:webHidden/>
               </w:rPr>
-              <w:instrText xml:space="preserve"> PAGEREF _Toc488669567 \h </w:instrText>
-            </w:r>
-            <w:r>
-              <w:rPr>
-                <w:rStyle w:val="Hyperlink"/>
-                <w:noProof/>
-                <w:rtl/>
-              </w:rPr>
-            </w:r>
-            <w:r>
-              <w:rPr>
-                <w:rStyle w:val="Hyperlink"/>
-                <w:noProof/>
-                <w:rtl/>
+              <w:instrText xml:space="preserve"> PAGEREF _Toc491693979 \h </w:instrText>
+            </w:r>
+            <w:r>
+              <w:rPr>
+                <w:noProof/>
+                <w:webHidden/>
+              </w:rPr>
+            </w:r>
+            <w:r>
+              <w:rPr>
+                <w:noProof/>
+                <w:webHidden/>
               </w:rPr>
               <w:fldChar w:fldCharType="separate"/>
             </w:r>
@@ -926,9 +901,8 @@
             </w:r>
             <w:r>
               <w:rPr>
-                <w:rStyle w:val="Hyperlink"/>
-                <w:noProof/>
-                <w:rtl/>
+                <w:noProof/>
+                <w:webHidden/>
               </w:rPr>
               <w:fldChar w:fldCharType="end"/>
             </w:r>
@@ -945,7 +919,7 @@
               <w:noProof/>
             </w:rPr>
           </w:pPr>
-          <w:hyperlink w:anchor="_Toc488669568" w:history="1">
+          <w:hyperlink w:anchor="_Toc491693980" w:history="1">
             <w:r>
               <w:rPr>
                 <w:rStyle w:val="Hyperlink"/>
@@ -962,9 +936,8 @@
             </w:r>
             <w:r>
               <w:rPr>
-                <w:rStyle w:val="Hyperlink"/>
-                <w:noProof/>
-                <w:rtl/>
+                <w:noProof/>
+                <w:webHidden/>
               </w:rPr>
               <w:fldChar w:fldCharType="begin"/>
             </w:r>
@@ -973,20 +946,18 @@
                 <w:noProof/>
                 <w:webHidden/>
               </w:rPr>
-              <w:instrText xml:space="preserve"> PAGEREF _Toc488669568 \h </w:instrText>
-            </w:r>
-            <w:r>
-              <w:rPr>
-                <w:rStyle w:val="Hyperlink"/>
-                <w:noProof/>
-                <w:rtl/>
-              </w:rPr>
-            </w:r>
-            <w:r>
-              <w:rPr>
-                <w:rStyle w:val="Hyperlink"/>
-                <w:noProof/>
-                <w:rtl/>
+              <w:instrText xml:space="preserve"> PAGEREF _Toc491693980 \h </w:instrText>
+            </w:r>
+            <w:r>
+              <w:rPr>
+                <w:noProof/>
+                <w:webHidden/>
+              </w:rPr>
+            </w:r>
+            <w:r>
+              <w:rPr>
+                <w:noProof/>
+                <w:webHidden/>
               </w:rPr>
               <w:fldChar w:fldCharType="separate"/>
             </w:r>
@@ -999,9 +970,8 @@
             </w:r>
             <w:r>
               <w:rPr>
-                <w:rStyle w:val="Hyperlink"/>
-                <w:noProof/>
-                <w:rtl/>
+                <w:noProof/>
+                <w:webHidden/>
               </w:rPr>
               <w:fldChar w:fldCharType="end"/>
             </w:r>
@@ -1018,7 +988,7 @@
               <w:noProof/>
             </w:rPr>
           </w:pPr>
-          <w:hyperlink w:anchor="_Toc488669569" w:history="1">
+          <w:hyperlink w:anchor="_Toc491693981" w:history="1">
             <w:r>
               <w:rPr>
                 <w:rStyle w:val="Hyperlink"/>
@@ -1035,9 +1005,8 @@
             </w:r>
             <w:r>
               <w:rPr>
-                <w:rStyle w:val="Hyperlink"/>
-                <w:noProof/>
-                <w:rtl/>
+                <w:noProof/>
+                <w:webHidden/>
               </w:rPr>
               <w:fldChar w:fldCharType="begin"/>
             </w:r>
@@ -1046,20 +1015,18 @@
                 <w:noProof/>
                 <w:webHidden/>
               </w:rPr>
-              <w:instrText xml:space="preserve"> PAGEREF _Toc488669569 \h </w:instrText>
-            </w:r>
-            <w:r>
-              <w:rPr>
-                <w:rStyle w:val="Hyperlink"/>
-                <w:noProof/>
-                <w:rtl/>
-              </w:rPr>
-            </w:r>
-            <w:r>
-              <w:rPr>
-                <w:rStyle w:val="Hyperlink"/>
-                <w:noProof/>
-                <w:rtl/>
+              <w:instrText xml:space="preserve"> PAGEREF _Toc491693981 \h </w:instrText>
+            </w:r>
+            <w:r>
+              <w:rPr>
+                <w:noProof/>
+                <w:webHidden/>
+              </w:rPr>
+            </w:r>
+            <w:r>
+              <w:rPr>
+                <w:noProof/>
+                <w:webHidden/>
               </w:rPr>
               <w:fldChar w:fldCharType="separate"/>
             </w:r>
@@ -1072,9 +1039,8 @@
             </w:r>
             <w:r>
               <w:rPr>
-                <w:rStyle w:val="Hyperlink"/>
-                <w:noProof/>
-                <w:rtl/>
+                <w:noProof/>
+                <w:webHidden/>
               </w:rPr>
               <w:fldChar w:fldCharType="end"/>
             </w:r>
@@ -1091,7 +1057,7 @@
               <w:noProof/>
             </w:rPr>
           </w:pPr>
-          <w:hyperlink w:anchor="_Toc488669570" w:history="1">
+          <w:hyperlink w:anchor="_Toc491693982" w:history="1">
             <w:r>
               <w:rPr>
                 <w:rStyle w:val="Hyperlink"/>
@@ -1108,9 +1074,8 @@
             </w:r>
             <w:r>
               <w:rPr>
-                <w:rStyle w:val="Hyperlink"/>
-                <w:noProof/>
-                <w:rtl/>
+                <w:noProof/>
+                <w:webHidden/>
               </w:rPr>
               <w:fldChar w:fldCharType="begin"/>
             </w:r>
@@ -1119,20 +1084,18 @@
                 <w:noProof/>
                 <w:webHidden/>
               </w:rPr>
-              <w:instrText xml:space="preserve"> PAGEREF _Toc488669570 \h </w:instrText>
-            </w:r>
-            <w:r>
-              <w:rPr>
-                <w:rStyle w:val="Hyperlink"/>
-                <w:noProof/>
-                <w:rtl/>
-              </w:rPr>
-            </w:r>
-            <w:r>
-              <w:rPr>
-                <w:rStyle w:val="Hyperlink"/>
-                <w:noProof/>
-                <w:rtl/>
+              <w:instrText xml:space="preserve"> PAGEREF _Toc491693982 \h </w:instrText>
+            </w:r>
+            <w:r>
+              <w:rPr>
+                <w:noProof/>
+                <w:webHidden/>
+              </w:rPr>
+            </w:r>
+            <w:r>
+              <w:rPr>
+                <w:noProof/>
+                <w:webHidden/>
               </w:rPr>
               <w:fldChar w:fldCharType="separate"/>
             </w:r>
@@ -1145,9 +1108,8 @@
             </w:r>
             <w:r>
               <w:rPr>
-                <w:rStyle w:val="Hyperlink"/>
-                <w:noProof/>
-                <w:rtl/>
+                <w:noProof/>
+                <w:webHidden/>
               </w:rPr>
               <w:fldChar w:fldCharType="end"/>
             </w:r>
@@ -1164,7 +1126,7 @@
               <w:noProof/>
             </w:rPr>
           </w:pPr>
-          <w:hyperlink w:anchor="_Toc488669571" w:history="1">
+          <w:hyperlink w:anchor="_Toc491693983" w:history="1">
             <w:r>
               <w:rPr>
                 <w:rStyle w:val="Hyperlink"/>
@@ -1181,9 +1143,8 @@
             </w:r>
             <w:r>
               <w:rPr>
-                <w:rStyle w:val="Hyperlink"/>
-                <w:noProof/>
-                <w:rtl/>
+                <w:noProof/>
+                <w:webHidden/>
               </w:rPr>
               <w:fldChar w:fldCharType="begin"/>
             </w:r>
@@ -1192,20 +1153,18 @@
                 <w:noProof/>
                 <w:webHidden/>
               </w:rPr>
-              <w:instrText xml:space="preserve"> PAGEREF _Toc488669571 \h </w:instrText>
-            </w:r>
-            <w:r>
-              <w:rPr>
-                <w:rStyle w:val="Hyperlink"/>
-                <w:noProof/>
-                <w:rtl/>
-              </w:rPr>
-            </w:r>
-            <w:r>
-              <w:rPr>
-                <w:rStyle w:val="Hyperlink"/>
-                <w:noProof/>
-                <w:rtl/>
+              <w:instrText xml:space="preserve"> PAGEREF _Toc491693983 \h </w:instrText>
+            </w:r>
+            <w:r>
+              <w:rPr>
+                <w:noProof/>
+                <w:webHidden/>
+              </w:rPr>
+            </w:r>
+            <w:r>
+              <w:rPr>
+                <w:noProof/>
+                <w:webHidden/>
               </w:rPr>
               <w:fldChar w:fldCharType="separate"/>
             </w:r>
@@ -1218,9 +1177,8 @@
             </w:r>
             <w:r>
               <w:rPr>
-                <w:rStyle w:val="Hyperlink"/>
-                <w:noProof/>
-                <w:rtl/>
+                <w:noProof/>
+                <w:webHidden/>
               </w:rPr>
               <w:fldChar w:fldCharType="end"/>
             </w:r>
@@ -1237,7 +1195,7 @@
               <w:noProof/>
             </w:rPr>
           </w:pPr>
-          <w:hyperlink w:anchor="_Toc488669572" w:history="1">
+          <w:hyperlink w:anchor="_Toc491693984" w:history="1">
             <w:r>
               <w:rPr>
                 <w:rStyle w:val="Hyperlink"/>
@@ -1254,9 +1212,8 @@
             </w:r>
             <w:r>
               <w:rPr>
-                <w:rStyle w:val="Hyperlink"/>
-                <w:noProof/>
-                <w:rtl/>
+                <w:noProof/>
+                <w:webHidden/>
               </w:rPr>
               <w:fldChar w:fldCharType="begin"/>
             </w:r>
@@ -1265,20 +1222,18 @@
                 <w:noProof/>
                 <w:webHidden/>
               </w:rPr>
-              <w:instrText xml:space="preserve"> PAGEREF _Toc488669572 \h </w:instrText>
-            </w:r>
-            <w:r>
-              <w:rPr>
-                <w:rStyle w:val="Hyperlink"/>
-                <w:noProof/>
-                <w:rtl/>
-              </w:rPr>
-            </w:r>
-            <w:r>
-              <w:rPr>
-                <w:rStyle w:val="Hyperlink"/>
-                <w:noProof/>
-                <w:rtl/>
+              <w:instrText xml:space="preserve"> PAGEREF _Toc491693984 \h </w:instrText>
+            </w:r>
+            <w:r>
+              <w:rPr>
+                <w:noProof/>
+                <w:webHidden/>
+              </w:rPr>
+            </w:r>
+            <w:r>
+              <w:rPr>
+                <w:noProof/>
+                <w:webHidden/>
               </w:rPr>
               <w:fldChar w:fldCharType="separate"/>
             </w:r>
@@ -1287,13 +1242,12 @@
                 <w:noProof/>
                 <w:webHidden/>
               </w:rPr>
-              <w:t>4</w:t>
-            </w:r>
-            <w:r>
-              <w:rPr>
-                <w:rStyle w:val="Hyperlink"/>
-                <w:noProof/>
-                <w:rtl/>
+              <w:t>5</w:t>
+            </w:r>
+            <w:r>
+              <w:rPr>
+                <w:noProof/>
+                <w:webHidden/>
               </w:rPr>
               <w:fldChar w:fldCharType="end"/>
             </w:r>
@@ -1310,7 +1264,7 @@
               <w:noProof/>
             </w:rPr>
           </w:pPr>
-          <w:hyperlink w:anchor="_Toc488669573" w:history="1">
+          <w:hyperlink w:anchor="_Toc491693985" w:history="1">
             <w:r>
               <w:rPr>
                 <w:rStyle w:val="Hyperlink"/>
@@ -1327,9 +1281,8 @@
             </w:r>
             <w:r>
               <w:rPr>
-                <w:rStyle w:val="Hyperlink"/>
-                <w:noProof/>
-                <w:rtl/>
+                <w:noProof/>
+                <w:webHidden/>
               </w:rPr>
               <w:fldChar w:fldCharType="begin"/>
             </w:r>
@@ -1338,20 +1291,18 @@
                 <w:noProof/>
                 <w:webHidden/>
               </w:rPr>
-              <w:instrText xml:space="preserve"> PAGEREF _Toc488669573 \h </w:instrText>
-            </w:r>
-            <w:r>
-              <w:rPr>
-                <w:rStyle w:val="Hyperlink"/>
-                <w:noProof/>
-                <w:rtl/>
-              </w:rPr>
-            </w:r>
-            <w:r>
-              <w:rPr>
-                <w:rStyle w:val="Hyperlink"/>
-                <w:noProof/>
-                <w:rtl/>
+              <w:instrText xml:space="preserve"> PAGEREF _Toc491693985 \h </w:instrText>
+            </w:r>
+            <w:r>
+              <w:rPr>
+                <w:noProof/>
+                <w:webHidden/>
+              </w:rPr>
+            </w:r>
+            <w:r>
+              <w:rPr>
+                <w:noProof/>
+                <w:webHidden/>
               </w:rPr>
               <w:fldChar w:fldCharType="separate"/>
             </w:r>
@@ -1360,13 +1311,12 @@
                 <w:noProof/>
                 <w:webHidden/>
               </w:rPr>
-              <w:t>5</w:t>
-            </w:r>
-            <w:r>
-              <w:rPr>
-                <w:rStyle w:val="Hyperlink"/>
-                <w:noProof/>
-                <w:rtl/>
+              <w:t>6</w:t>
+            </w:r>
+            <w:r>
+              <w:rPr>
+                <w:noProof/>
+                <w:webHidden/>
               </w:rPr>
               <w:fldChar w:fldCharType="end"/>
             </w:r>
@@ -1383,7 +1333,7 @@
               <w:noProof/>
             </w:rPr>
           </w:pPr>
-          <w:hyperlink w:anchor="_Toc488669574" w:history="1">
+          <w:hyperlink w:anchor="_Toc491693986" w:history="1">
             <w:r>
               <w:rPr>
                 <w:rStyle w:val="Hyperlink"/>
@@ -1400,9 +1350,8 @@
             </w:r>
             <w:r>
               <w:rPr>
-                <w:rStyle w:val="Hyperlink"/>
-                <w:noProof/>
-                <w:rtl/>
+                <w:noProof/>
+                <w:webHidden/>
               </w:rPr>
               <w:fldChar w:fldCharType="begin"/>
             </w:r>
@@ -1411,20 +1360,18 @@
                 <w:noProof/>
                 <w:webHidden/>
               </w:rPr>
-              <w:instrText xml:space="preserve"> PAGEREF _Toc488669574 \h </w:instrText>
-            </w:r>
-            <w:r>
-              <w:rPr>
-                <w:rStyle w:val="Hyperlink"/>
-                <w:noProof/>
-                <w:rtl/>
-              </w:rPr>
-            </w:r>
-            <w:r>
-              <w:rPr>
-                <w:rStyle w:val="Hyperlink"/>
-                <w:noProof/>
-                <w:rtl/>
+              <w:instrText xml:space="preserve"> PAGEREF _Toc491693986 \h </w:instrText>
+            </w:r>
+            <w:r>
+              <w:rPr>
+                <w:noProof/>
+                <w:webHidden/>
+              </w:rPr>
+            </w:r>
+            <w:r>
+              <w:rPr>
+                <w:noProof/>
+                <w:webHidden/>
               </w:rPr>
               <w:fldChar w:fldCharType="separate"/>
             </w:r>
@@ -1437,9 +1384,8 @@
             </w:r>
             <w:r>
               <w:rPr>
-                <w:rStyle w:val="Hyperlink"/>
-                <w:noProof/>
-                <w:rtl/>
+                <w:noProof/>
+                <w:webHidden/>
               </w:rPr>
               <w:fldChar w:fldCharType="end"/>
             </w:r>
@@ -1456,13 +1402,13 @@
               <w:noProof/>
             </w:rPr>
           </w:pPr>
-          <w:hyperlink w:anchor="_Toc488669575" w:history="1">
+          <w:hyperlink w:anchor="_Toc491693987" w:history="1">
             <w:r>
               <w:rPr>
                 <w:rStyle w:val="Hyperlink"/>
                 <w:noProof/>
               </w:rPr>
-              <w:t>Waite for a second player</w:t>
+              <w:t>Multi Players Game</w:t>
             </w:r>
             <w:r>
               <w:rPr>
@@ -1473,9 +1419,8 @@
             </w:r>
             <w:r>
               <w:rPr>
-                <w:rStyle w:val="Hyperlink"/>
-                <w:noProof/>
-                <w:rtl/>
+                <w:noProof/>
+                <w:webHidden/>
               </w:rPr>
               <w:fldChar w:fldCharType="begin"/>
             </w:r>
@@ -1484,20 +1429,18 @@
                 <w:noProof/>
                 <w:webHidden/>
               </w:rPr>
-              <w:instrText xml:space="preserve"> PAGEREF _Toc488669575 \h </w:instrText>
-            </w:r>
-            <w:r>
-              <w:rPr>
-                <w:rStyle w:val="Hyperlink"/>
-                <w:noProof/>
-                <w:rtl/>
-              </w:rPr>
-            </w:r>
-            <w:r>
-              <w:rPr>
-                <w:rStyle w:val="Hyperlink"/>
-                <w:noProof/>
-                <w:rtl/>
+              <w:instrText xml:space="preserve"> PAGEREF _Toc491693987 \h </w:instrText>
+            </w:r>
+            <w:r>
+              <w:rPr>
+                <w:noProof/>
+                <w:webHidden/>
+              </w:rPr>
+            </w:r>
+            <w:r>
+              <w:rPr>
+                <w:noProof/>
+                <w:webHidden/>
               </w:rPr>
               <w:fldChar w:fldCharType="separate"/>
             </w:r>
@@ -1506,13 +1449,12 @@
                 <w:noProof/>
                 <w:webHidden/>
               </w:rPr>
-              <w:t>6</w:t>
-            </w:r>
-            <w:r>
-              <w:rPr>
-                <w:rStyle w:val="Hyperlink"/>
-                <w:noProof/>
-                <w:rtl/>
+              <w:t>7</w:t>
+            </w:r>
+            <w:r>
+              <w:rPr>
+                <w:noProof/>
+                <w:webHidden/>
               </w:rPr>
               <w:fldChar w:fldCharType="end"/>
             </w:r>
@@ -1529,13 +1471,13 @@
               <w:noProof/>
             </w:rPr>
           </w:pPr>
-          <w:hyperlink w:anchor="_Toc488669576" w:history="1">
+          <w:hyperlink w:anchor="_Toc491693988" w:history="1">
             <w:r>
               <w:rPr>
                 <w:rStyle w:val="Hyperlink"/>
                 <w:noProof/>
               </w:rPr>
-              <w:t>Start a new game</w:t>
+              <w:t>Single Player Game</w:t>
             </w:r>
             <w:r>
               <w:rPr>
@@ -1546,9 +1488,8 @@
             </w:r>
             <w:r>
               <w:rPr>
-                <w:rStyle w:val="Hyperlink"/>
-                <w:noProof/>
-                <w:rtl/>
+                <w:noProof/>
+                <w:webHidden/>
               </w:rPr>
               <w:fldChar w:fldCharType="begin"/>
             </w:r>
@@ -1557,20 +1498,18 @@
                 <w:noProof/>
                 <w:webHidden/>
               </w:rPr>
-              <w:instrText xml:space="preserve"> PAGEREF _Toc488669576 \h </w:instrText>
-            </w:r>
-            <w:r>
-              <w:rPr>
-                <w:rStyle w:val="Hyperlink"/>
-                <w:noProof/>
-                <w:rtl/>
-              </w:rPr>
-            </w:r>
-            <w:r>
-              <w:rPr>
-                <w:rStyle w:val="Hyperlink"/>
-                <w:noProof/>
-                <w:rtl/>
+              <w:instrText xml:space="preserve"> PAGEREF _Toc491693988 \h </w:instrText>
+            </w:r>
+            <w:r>
+              <w:rPr>
+                <w:noProof/>
+                <w:webHidden/>
+              </w:rPr>
+            </w:r>
+            <w:r>
+              <w:rPr>
+                <w:noProof/>
+                <w:webHidden/>
               </w:rPr>
               <w:fldChar w:fldCharType="separate"/>
             </w:r>
@@ -1579,13 +1518,12 @@
                 <w:noProof/>
                 <w:webHidden/>
               </w:rPr>
-              <w:t>6</w:t>
-            </w:r>
-            <w:r>
-              <w:rPr>
-                <w:rStyle w:val="Hyperlink"/>
-                <w:noProof/>
-                <w:rtl/>
+              <w:t>8</w:t>
+            </w:r>
+            <w:r>
+              <w:rPr>
+                <w:noProof/>
+                <w:webHidden/>
               </w:rPr>
               <w:fldChar w:fldCharType="end"/>
             </w:r>
@@ -1602,13 +1540,13 @@
               <w:noProof/>
             </w:rPr>
           </w:pPr>
-          <w:hyperlink w:anchor="_Toc488669577" w:history="1">
+          <w:hyperlink w:anchor="_Toc491693989" w:history="1">
             <w:r>
               <w:rPr>
                 <w:rStyle w:val="Hyperlink"/>
                 <w:noProof/>
               </w:rPr>
-              <w:t>Playing the game</w:t>
+              <w:t>Start a new game</w:t>
             </w:r>
             <w:r>
               <w:rPr>
@@ -1619,9 +1557,8 @@
             </w:r>
             <w:r>
               <w:rPr>
-                <w:rStyle w:val="Hyperlink"/>
-                <w:noProof/>
-                <w:rtl/>
+                <w:noProof/>
+                <w:webHidden/>
               </w:rPr>
               <w:fldChar w:fldCharType="begin"/>
             </w:r>
@@ -1630,20 +1567,18 @@
                 <w:noProof/>
                 <w:webHidden/>
               </w:rPr>
-              <w:instrText xml:space="preserve"> PAGEREF _Toc488669577 \h </w:instrText>
-            </w:r>
-            <w:r>
-              <w:rPr>
-                <w:rStyle w:val="Hyperlink"/>
-                <w:noProof/>
-                <w:rtl/>
-              </w:rPr>
-            </w:r>
-            <w:r>
-              <w:rPr>
-                <w:rStyle w:val="Hyperlink"/>
-                <w:noProof/>
-                <w:rtl/>
+              <w:instrText xml:space="preserve"> PAGEREF _Toc491693989 \h </w:instrText>
+            </w:r>
+            <w:r>
+              <w:rPr>
+                <w:noProof/>
+                <w:webHidden/>
+              </w:rPr>
+            </w:r>
+            <w:r>
+              <w:rPr>
+                <w:noProof/>
+                <w:webHidden/>
               </w:rPr>
               <w:fldChar w:fldCharType="separate"/>
             </w:r>
@@ -1652,13 +1587,12 @@
                 <w:noProof/>
                 <w:webHidden/>
               </w:rPr>
-              <w:t>7</w:t>
-            </w:r>
-            <w:r>
-              <w:rPr>
-                <w:rStyle w:val="Hyperlink"/>
-                <w:noProof/>
-                <w:rtl/>
+              <w:t>8</w:t>
+            </w:r>
+            <w:r>
+              <w:rPr>
+                <w:noProof/>
+                <w:webHidden/>
               </w:rPr>
               <w:fldChar w:fldCharType="end"/>
             </w:r>
@@ -1675,13 +1609,13 @@
               <w:noProof/>
             </w:rPr>
           </w:pPr>
-          <w:hyperlink w:anchor="_Toc488669578" w:history="1">
+          <w:hyperlink w:anchor="_Toc491693990" w:history="1">
             <w:r>
               <w:rPr>
                 <w:rStyle w:val="Hyperlink"/>
                 <w:noProof/>
               </w:rPr>
-              <w:t>Get player statistics.</w:t>
+              <w:t>Playing the game</w:t>
             </w:r>
             <w:r>
               <w:rPr>
@@ -1692,9 +1626,8 @@
             </w:r>
             <w:r>
               <w:rPr>
-                <w:rStyle w:val="Hyperlink"/>
-                <w:noProof/>
-                <w:rtl/>
+                <w:noProof/>
+                <w:webHidden/>
               </w:rPr>
               <w:fldChar w:fldCharType="begin"/>
             </w:r>
@@ -1703,20 +1636,18 @@
                 <w:noProof/>
                 <w:webHidden/>
               </w:rPr>
-              <w:instrText xml:space="preserve"> PAGEREF _Toc488669578 \h </w:instrText>
-            </w:r>
-            <w:r>
-              <w:rPr>
-                <w:rStyle w:val="Hyperlink"/>
-                <w:noProof/>
-                <w:rtl/>
-              </w:rPr>
-            </w:r>
-            <w:r>
-              <w:rPr>
-                <w:rStyle w:val="Hyperlink"/>
-                <w:noProof/>
-                <w:rtl/>
+              <w:instrText xml:space="preserve"> PAGEREF _Toc491693990 \h </w:instrText>
+            </w:r>
+            <w:r>
+              <w:rPr>
+                <w:noProof/>
+                <w:webHidden/>
+              </w:rPr>
+            </w:r>
+            <w:r>
+              <w:rPr>
+                <w:noProof/>
+                <w:webHidden/>
               </w:rPr>
               <w:fldChar w:fldCharType="separate"/>
             </w:r>
@@ -1725,13 +1656,12 @@
                 <w:noProof/>
                 <w:webHidden/>
               </w:rPr>
-              <w:t>8</w:t>
-            </w:r>
-            <w:r>
-              <w:rPr>
-                <w:rStyle w:val="Hyperlink"/>
-                <w:noProof/>
-                <w:rtl/>
+              <w:t>9</w:t>
+            </w:r>
+            <w:r>
+              <w:rPr>
+                <w:noProof/>
+                <w:webHidden/>
               </w:rPr>
               <w:fldChar w:fldCharType="end"/>
             </w:r>
@@ -1748,13 +1678,13 @@
               <w:noProof/>
             </w:rPr>
           </w:pPr>
-          <w:hyperlink w:anchor="_Toc488669579" w:history="1">
+          <w:hyperlink w:anchor="_Toc491693991" w:history="1">
             <w:r>
               <w:rPr>
                 <w:rStyle w:val="Hyperlink"/>
                 <w:noProof/>
               </w:rPr>
-              <w:t>Computer Player (single player)</w:t>
+              <w:t>Get player statistics.</w:t>
             </w:r>
             <w:r>
               <w:rPr>
@@ -1765,9 +1695,8 @@
             </w:r>
             <w:r>
               <w:rPr>
-                <w:rStyle w:val="Hyperlink"/>
-                <w:noProof/>
-                <w:rtl/>
+                <w:noProof/>
+                <w:webHidden/>
               </w:rPr>
               <w:fldChar w:fldCharType="begin"/>
             </w:r>
@@ -1776,20 +1705,18 @@
                 <w:noProof/>
                 <w:webHidden/>
               </w:rPr>
-              <w:instrText xml:space="preserve"> PAGEREF _Toc488669579 \h </w:instrText>
-            </w:r>
-            <w:r>
-              <w:rPr>
-                <w:rStyle w:val="Hyperlink"/>
-                <w:noProof/>
-                <w:rtl/>
-              </w:rPr>
-            </w:r>
-            <w:r>
-              <w:rPr>
-                <w:rStyle w:val="Hyperlink"/>
-                <w:noProof/>
-                <w:rtl/>
+              <w:instrText xml:space="preserve"> PAGEREF _Toc491693991 \h </w:instrText>
+            </w:r>
+            <w:r>
+              <w:rPr>
+                <w:noProof/>
+                <w:webHidden/>
+              </w:rPr>
+            </w:r>
+            <w:r>
+              <w:rPr>
+                <w:noProof/>
+                <w:webHidden/>
               </w:rPr>
               <w:fldChar w:fldCharType="separate"/>
             </w:r>
@@ -1798,13 +1725,12 @@
                 <w:noProof/>
                 <w:webHidden/>
               </w:rPr>
-              <w:t>8</w:t>
-            </w:r>
-            <w:r>
-              <w:rPr>
-                <w:rStyle w:val="Hyperlink"/>
-                <w:noProof/>
-                <w:rtl/>
+              <w:t>9</w:t>
+            </w:r>
+            <w:r>
+              <w:rPr>
+                <w:noProof/>
+                <w:webHidden/>
               </w:rPr>
               <w:fldChar w:fldCharType="end"/>
             </w:r>
@@ -1821,7 +1747,7 @@
               <w:noProof/>
             </w:rPr>
           </w:pPr>
-          <w:hyperlink w:anchor="_Toc488669580" w:history="1">
+          <w:hyperlink w:anchor="_Toc491693992" w:history="1">
             <w:r>
               <w:rPr>
                 <w:rStyle w:val="Hyperlink"/>
@@ -1838,9 +1764,8 @@
             </w:r>
             <w:r>
               <w:rPr>
-                <w:rStyle w:val="Hyperlink"/>
-                <w:noProof/>
-                <w:rtl/>
+                <w:noProof/>
+                <w:webHidden/>
               </w:rPr>
               <w:fldChar w:fldCharType="begin"/>
             </w:r>
@@ -1849,20 +1774,18 @@
                 <w:noProof/>
                 <w:webHidden/>
               </w:rPr>
-              <w:instrText xml:space="preserve"> PAGEREF _Toc488669580 \h </w:instrText>
-            </w:r>
-            <w:r>
-              <w:rPr>
-                <w:rStyle w:val="Hyperlink"/>
-                <w:noProof/>
-                <w:rtl/>
-              </w:rPr>
-            </w:r>
-            <w:r>
-              <w:rPr>
-                <w:rStyle w:val="Hyperlink"/>
-                <w:noProof/>
-                <w:rtl/>
+              <w:instrText xml:space="preserve"> PAGEREF _Toc491693992 \h </w:instrText>
+            </w:r>
+            <w:r>
+              <w:rPr>
+                <w:noProof/>
+                <w:webHidden/>
+              </w:rPr>
+            </w:r>
+            <w:r>
+              <w:rPr>
+                <w:noProof/>
+                <w:webHidden/>
               </w:rPr>
               <w:fldChar w:fldCharType="separate"/>
             </w:r>
@@ -1871,13 +1794,12 @@
                 <w:noProof/>
                 <w:webHidden/>
               </w:rPr>
-              <w:t>9</w:t>
-            </w:r>
-            <w:r>
-              <w:rPr>
-                <w:rStyle w:val="Hyperlink"/>
-                <w:noProof/>
-                <w:rtl/>
+              <w:t>10</w:t>
+            </w:r>
+            <w:r>
+              <w:rPr>
+                <w:noProof/>
+                <w:webHidden/>
               </w:rPr>
               <w:fldChar w:fldCharType="end"/>
             </w:r>
@@ -1894,7 +1816,7 @@
               <w:noProof/>
             </w:rPr>
           </w:pPr>
-          <w:hyperlink w:anchor="_Toc488669581" w:history="1">
+          <w:hyperlink w:anchor="_Toc491693993" w:history="1">
             <w:r>
               <w:rPr>
                 <w:rStyle w:val="Hyperlink"/>
@@ -1911,9 +1833,8 @@
             </w:r>
             <w:r>
               <w:rPr>
-                <w:rStyle w:val="Hyperlink"/>
-                <w:noProof/>
-                <w:rtl/>
+                <w:noProof/>
+                <w:webHidden/>
               </w:rPr>
               <w:fldChar w:fldCharType="begin"/>
             </w:r>
@@ -1922,20 +1843,18 @@
                 <w:noProof/>
                 <w:webHidden/>
               </w:rPr>
-              <w:instrText xml:space="preserve"> PAGEREF _Toc488669581 \h </w:instrText>
-            </w:r>
-            <w:r>
-              <w:rPr>
-                <w:rStyle w:val="Hyperlink"/>
-                <w:noProof/>
-                <w:rtl/>
-              </w:rPr>
-            </w:r>
-            <w:r>
-              <w:rPr>
-                <w:rStyle w:val="Hyperlink"/>
-                <w:noProof/>
-                <w:rtl/>
+              <w:instrText xml:space="preserve"> PAGEREF _Toc491693993 \h </w:instrText>
+            </w:r>
+            <w:r>
+              <w:rPr>
+                <w:noProof/>
+                <w:webHidden/>
+              </w:rPr>
+            </w:r>
+            <w:r>
+              <w:rPr>
+                <w:noProof/>
+                <w:webHidden/>
               </w:rPr>
               <w:fldChar w:fldCharType="separate"/>
             </w:r>
@@ -1944,13 +1863,12 @@
                 <w:noProof/>
                 <w:webHidden/>
               </w:rPr>
-              <w:t>9</w:t>
-            </w:r>
-            <w:r>
-              <w:rPr>
-                <w:rStyle w:val="Hyperlink"/>
-                <w:noProof/>
-                <w:rtl/>
+              <w:t>10</w:t>
+            </w:r>
+            <w:r>
+              <w:rPr>
+                <w:noProof/>
+                <w:webHidden/>
               </w:rPr>
               <w:fldChar w:fldCharType="end"/>
             </w:r>
@@ -1967,7 +1885,7 @@
               <w:noProof/>
             </w:rPr>
           </w:pPr>
-          <w:hyperlink w:anchor="_Toc488669582" w:history="1">
+          <w:hyperlink w:anchor="_Toc491693994" w:history="1">
             <w:r>
               <w:rPr>
                 <w:rStyle w:val="Hyperlink"/>
@@ -1984,9 +1902,8 @@
             </w:r>
             <w:r>
               <w:rPr>
-                <w:rStyle w:val="Hyperlink"/>
-                <w:noProof/>
-                <w:rtl/>
+                <w:noProof/>
+                <w:webHidden/>
               </w:rPr>
               <w:fldChar w:fldCharType="begin"/>
             </w:r>
@@ -1995,20 +1912,18 @@
                 <w:noProof/>
                 <w:webHidden/>
               </w:rPr>
-              <w:instrText xml:space="preserve"> PAGEREF _Toc488669582 \h </w:instrText>
-            </w:r>
-            <w:r>
-              <w:rPr>
-                <w:rStyle w:val="Hyperlink"/>
-                <w:noProof/>
-                <w:rtl/>
-              </w:rPr>
-            </w:r>
-            <w:r>
-              <w:rPr>
-                <w:rStyle w:val="Hyperlink"/>
-                <w:noProof/>
-                <w:rtl/>
+              <w:instrText xml:space="preserve"> PAGEREF _Toc491693994 \h </w:instrText>
+            </w:r>
+            <w:r>
+              <w:rPr>
+                <w:noProof/>
+                <w:webHidden/>
+              </w:rPr>
+            </w:r>
+            <w:r>
+              <w:rPr>
+                <w:noProof/>
+                <w:webHidden/>
               </w:rPr>
               <w:fldChar w:fldCharType="separate"/>
             </w:r>
@@ -2017,13 +1932,12 @@
                 <w:noProof/>
                 <w:webHidden/>
               </w:rPr>
-              <w:t>10</w:t>
-            </w:r>
-            <w:r>
-              <w:rPr>
-                <w:rStyle w:val="Hyperlink"/>
-                <w:noProof/>
-                <w:rtl/>
+              <w:t>11</w:t>
+            </w:r>
+            <w:r>
+              <w:rPr>
+                <w:noProof/>
+                <w:webHidden/>
               </w:rPr>
               <w:fldChar w:fldCharType="end"/>
             </w:r>
@@ -2040,13 +1954,13 @@
               <w:noProof/>
             </w:rPr>
           </w:pPr>
-          <w:hyperlink w:anchor="_Toc488669583" w:history="1">
+          <w:hyperlink w:anchor="_Toc491693995" w:history="1">
             <w:r>
               <w:rPr>
                 <w:rStyle w:val="Hyperlink"/>
                 <w:noProof/>
               </w:rPr>
-              <w:t>Waite for a second player</w:t>
+              <w:t>Multi Player Game</w:t>
             </w:r>
             <w:r>
               <w:rPr>
@@ -2057,9 +1971,8 @@
             </w:r>
             <w:r>
               <w:rPr>
-                <w:rStyle w:val="Hyperlink"/>
-                <w:noProof/>
-                <w:rtl/>
+                <w:noProof/>
+                <w:webHidden/>
               </w:rPr>
               <w:fldChar w:fldCharType="begin"/>
             </w:r>
@@ -2068,20 +1981,18 @@
                 <w:noProof/>
                 <w:webHidden/>
               </w:rPr>
-              <w:instrText xml:space="preserve"> PAGEREF _Toc488669583 \h </w:instrText>
-            </w:r>
-            <w:r>
-              <w:rPr>
-                <w:rStyle w:val="Hyperlink"/>
-                <w:noProof/>
-                <w:rtl/>
-              </w:rPr>
-            </w:r>
-            <w:r>
-              <w:rPr>
-                <w:rStyle w:val="Hyperlink"/>
-                <w:noProof/>
-                <w:rtl/>
+              <w:instrText xml:space="preserve"> PAGEREF _Toc491693995 \h </w:instrText>
+            </w:r>
+            <w:r>
+              <w:rPr>
+                <w:noProof/>
+                <w:webHidden/>
+              </w:rPr>
+            </w:r>
+            <w:r>
+              <w:rPr>
+                <w:noProof/>
+                <w:webHidden/>
               </w:rPr>
               <w:fldChar w:fldCharType="separate"/>
             </w:r>
@@ -2094,9 +2005,8 @@
             </w:r>
             <w:r>
               <w:rPr>
-                <w:rStyle w:val="Hyperlink"/>
-                <w:noProof/>
-                <w:rtl/>
+                <w:noProof/>
+                <w:webHidden/>
               </w:rPr>
               <w:fldChar w:fldCharType="end"/>
             </w:r>
@@ -2113,13 +2023,13 @@
               <w:noProof/>
             </w:rPr>
           </w:pPr>
-          <w:hyperlink w:anchor="_Toc488669584" w:history="1">
+          <w:hyperlink w:anchor="_Toc491693996" w:history="1">
             <w:r>
               <w:rPr>
                 <w:rStyle w:val="Hyperlink"/>
                 <w:noProof/>
               </w:rPr>
-              <w:t>Single Player</w:t>
+              <w:t>Single Player Game</w:t>
             </w:r>
             <w:r>
               <w:rPr>
@@ -2130,9 +2040,8 @@
             </w:r>
             <w:r>
               <w:rPr>
-                <w:rStyle w:val="Hyperlink"/>
-                <w:noProof/>
-                <w:rtl/>
+                <w:noProof/>
+                <w:webHidden/>
               </w:rPr>
               <w:fldChar w:fldCharType="begin"/>
             </w:r>
@@ -2141,20 +2050,18 @@
                 <w:noProof/>
                 <w:webHidden/>
               </w:rPr>
-              <w:instrText xml:space="preserve"> PAGEREF _Toc488669584 \h </w:instrText>
-            </w:r>
-            <w:r>
-              <w:rPr>
-                <w:rStyle w:val="Hyperlink"/>
-                <w:noProof/>
-                <w:rtl/>
-              </w:rPr>
-            </w:r>
-            <w:r>
-              <w:rPr>
-                <w:rStyle w:val="Hyperlink"/>
-                <w:noProof/>
-                <w:rtl/>
+              <w:instrText xml:space="preserve"> PAGEREF _Toc491693996 \h </w:instrText>
+            </w:r>
+            <w:r>
+              <w:rPr>
+                <w:noProof/>
+                <w:webHidden/>
+              </w:rPr>
+            </w:r>
+            <w:r>
+              <w:rPr>
+                <w:noProof/>
+                <w:webHidden/>
               </w:rPr>
               <w:fldChar w:fldCharType="separate"/>
             </w:r>
@@ -2163,13 +2070,12 @@
                 <w:noProof/>
                 <w:webHidden/>
               </w:rPr>
-              <w:t>11</w:t>
-            </w:r>
-            <w:r>
-              <w:rPr>
-                <w:rStyle w:val="Hyperlink"/>
-                <w:noProof/>
-                <w:rtl/>
+              <w:t>12</w:t>
+            </w:r>
+            <w:r>
+              <w:rPr>
+                <w:noProof/>
+                <w:webHidden/>
               </w:rPr>
               <w:fldChar w:fldCharType="end"/>
             </w:r>
@@ -2186,7 +2092,7 @@
               <w:noProof/>
             </w:rPr>
           </w:pPr>
-          <w:hyperlink w:anchor="_Toc488669585" w:history="1">
+          <w:hyperlink w:anchor="_Toc491693997" w:history="1">
             <w:r>
               <w:rPr>
                 <w:rStyle w:val="Hyperlink"/>
@@ -2203,9 +2109,8 @@
             </w:r>
             <w:r>
               <w:rPr>
-                <w:rStyle w:val="Hyperlink"/>
-                <w:noProof/>
-                <w:rtl/>
+                <w:noProof/>
+                <w:webHidden/>
               </w:rPr>
               <w:fldChar w:fldCharType="begin"/>
             </w:r>
@@ -2214,20 +2119,18 @@
                 <w:noProof/>
                 <w:webHidden/>
               </w:rPr>
-              <w:instrText xml:space="preserve"> PAGEREF _Toc488669585 \h </w:instrText>
-            </w:r>
-            <w:r>
-              <w:rPr>
-                <w:rStyle w:val="Hyperlink"/>
-                <w:noProof/>
-                <w:rtl/>
-              </w:rPr>
-            </w:r>
-            <w:r>
-              <w:rPr>
-                <w:rStyle w:val="Hyperlink"/>
-                <w:noProof/>
-                <w:rtl/>
+              <w:instrText xml:space="preserve"> PAGEREF _Toc491693997 \h </w:instrText>
+            </w:r>
+            <w:r>
+              <w:rPr>
+                <w:noProof/>
+                <w:webHidden/>
+              </w:rPr>
+            </w:r>
+            <w:r>
+              <w:rPr>
+                <w:noProof/>
+                <w:webHidden/>
               </w:rPr>
               <w:fldChar w:fldCharType="separate"/>
             </w:r>
@@ -2236,13 +2139,12 @@
                 <w:noProof/>
                 <w:webHidden/>
               </w:rPr>
-              <w:t>11</w:t>
-            </w:r>
-            <w:r>
-              <w:rPr>
-                <w:rStyle w:val="Hyperlink"/>
-                <w:noProof/>
-                <w:rtl/>
+              <w:t>12</w:t>
+            </w:r>
+            <w:r>
+              <w:rPr>
+                <w:noProof/>
+                <w:webHidden/>
               </w:rPr>
               <w:fldChar w:fldCharType="end"/>
             </w:r>
@@ -2259,7 +2161,7 @@
               <w:noProof/>
             </w:rPr>
           </w:pPr>
-          <w:hyperlink w:anchor="_Toc488669586" w:history="1">
+          <w:hyperlink w:anchor="_Toc491693998" w:history="1">
             <w:r>
               <w:rPr>
                 <w:rStyle w:val="Hyperlink"/>
@@ -2276,9 +2178,8 @@
             </w:r>
             <w:r>
               <w:rPr>
-                <w:rStyle w:val="Hyperlink"/>
-                <w:noProof/>
-                <w:rtl/>
+                <w:noProof/>
+                <w:webHidden/>
               </w:rPr>
               <w:fldChar w:fldCharType="begin"/>
             </w:r>
@@ -2287,20 +2188,18 @@
                 <w:noProof/>
                 <w:webHidden/>
               </w:rPr>
-              <w:instrText xml:space="preserve"> PAGEREF _Toc488669586 \h </w:instrText>
-            </w:r>
-            <w:r>
-              <w:rPr>
-                <w:rStyle w:val="Hyperlink"/>
-                <w:noProof/>
-                <w:rtl/>
-              </w:rPr>
-            </w:r>
-            <w:r>
-              <w:rPr>
-                <w:rStyle w:val="Hyperlink"/>
-                <w:noProof/>
-                <w:rtl/>
+              <w:instrText xml:space="preserve"> PAGEREF _Toc491693998 \h </w:instrText>
+            </w:r>
+            <w:r>
+              <w:rPr>
+                <w:noProof/>
+                <w:webHidden/>
+              </w:rPr>
+            </w:r>
+            <w:r>
+              <w:rPr>
+                <w:noProof/>
+                <w:webHidden/>
               </w:rPr>
               <w:fldChar w:fldCharType="separate"/>
             </w:r>
@@ -2309,13 +2208,12 @@
                 <w:noProof/>
                 <w:webHidden/>
               </w:rPr>
-              <w:t>11</w:t>
-            </w:r>
-            <w:r>
-              <w:rPr>
-                <w:rStyle w:val="Hyperlink"/>
-                <w:noProof/>
-                <w:rtl/>
+              <w:t>13</w:t>
+            </w:r>
+            <w:r>
+              <w:rPr>
+                <w:noProof/>
+                <w:webHidden/>
               </w:rPr>
               <w:fldChar w:fldCharType="end"/>
             </w:r>
@@ -2332,7 +2230,7 @@
               <w:noProof/>
             </w:rPr>
           </w:pPr>
-          <w:hyperlink w:anchor="_Toc488669587" w:history="1">
+          <w:hyperlink w:anchor="_Toc491693999" w:history="1">
             <w:r>
               <w:rPr>
                 <w:rStyle w:val="Hyperlink"/>
@@ -2349,9 +2247,8 @@
             </w:r>
             <w:r>
               <w:rPr>
-                <w:rStyle w:val="Hyperlink"/>
-                <w:noProof/>
-                <w:rtl/>
+                <w:noProof/>
+                <w:webHidden/>
               </w:rPr>
               <w:fldChar w:fldCharType="begin"/>
             </w:r>
@@ -2360,20 +2257,18 @@
                 <w:noProof/>
                 <w:webHidden/>
               </w:rPr>
-              <w:instrText xml:space="preserve"> PAGEREF _Toc488669587 \h </w:instrText>
-            </w:r>
-            <w:r>
-              <w:rPr>
-                <w:rStyle w:val="Hyperlink"/>
-                <w:noProof/>
-                <w:rtl/>
-              </w:rPr>
-            </w:r>
-            <w:r>
-              <w:rPr>
-                <w:rStyle w:val="Hyperlink"/>
-                <w:noProof/>
-                <w:rtl/>
+              <w:instrText xml:space="preserve"> PAGEREF _Toc491693999 \h </w:instrText>
+            </w:r>
+            <w:r>
+              <w:rPr>
+                <w:noProof/>
+                <w:webHidden/>
+              </w:rPr>
+            </w:r>
+            <w:r>
+              <w:rPr>
+                <w:noProof/>
+                <w:webHidden/>
               </w:rPr>
               <w:fldChar w:fldCharType="separate"/>
             </w:r>
@@ -2382,13 +2277,12 @@
                 <w:noProof/>
                 <w:webHidden/>
               </w:rPr>
-              <w:t>11</w:t>
-            </w:r>
-            <w:r>
-              <w:rPr>
-                <w:rStyle w:val="Hyperlink"/>
-                <w:noProof/>
-                <w:rtl/>
+              <w:t>13</w:t>
+            </w:r>
+            <w:r>
+              <w:rPr>
+                <w:noProof/>
+                <w:webHidden/>
               </w:rPr>
               <w:fldChar w:fldCharType="end"/>
             </w:r>
@@ -2405,7 +2299,7 @@
               <w:noProof/>
             </w:rPr>
           </w:pPr>
-          <w:hyperlink w:anchor="_Toc488669588" w:history="1">
+          <w:hyperlink w:anchor="_Toc491694000" w:history="1">
             <w:r>
               <w:rPr>
                 <w:rStyle w:val="Hyperlink"/>
@@ -2422,9 +2316,8 @@
             </w:r>
             <w:r>
               <w:rPr>
-                <w:rStyle w:val="Hyperlink"/>
-                <w:noProof/>
-                <w:rtl/>
+                <w:noProof/>
+                <w:webHidden/>
               </w:rPr>
               <w:fldChar w:fldCharType="begin"/>
             </w:r>
@@ -2433,20 +2326,18 @@
                 <w:noProof/>
                 <w:webHidden/>
               </w:rPr>
-              <w:instrText xml:space="preserve"> PAGEREF _Toc488669588 \h </w:instrText>
-            </w:r>
-            <w:r>
-              <w:rPr>
-                <w:rStyle w:val="Hyperlink"/>
-                <w:noProof/>
-                <w:rtl/>
-              </w:rPr>
-            </w:r>
-            <w:r>
-              <w:rPr>
-                <w:rStyle w:val="Hyperlink"/>
-                <w:noProof/>
-                <w:rtl/>
+              <w:instrText xml:space="preserve"> PAGEREF _Toc491694000 \h </w:instrText>
+            </w:r>
+            <w:r>
+              <w:rPr>
+                <w:noProof/>
+                <w:webHidden/>
+              </w:rPr>
+            </w:r>
+            <w:r>
+              <w:rPr>
+                <w:noProof/>
+                <w:webHidden/>
               </w:rPr>
               <w:fldChar w:fldCharType="separate"/>
             </w:r>
@@ -2455,13 +2346,12 @@
                 <w:noProof/>
                 <w:webHidden/>
               </w:rPr>
-              <w:t>12</w:t>
-            </w:r>
-            <w:r>
-              <w:rPr>
-                <w:rStyle w:val="Hyperlink"/>
-                <w:noProof/>
-                <w:rtl/>
+              <w:t>14</w:t>
+            </w:r>
+            <w:r>
+              <w:rPr>
+                <w:noProof/>
+                <w:webHidden/>
               </w:rPr>
               <w:fldChar w:fldCharType="end"/>
             </w:r>
@@ -2478,7 +2368,7 @@
               <w:noProof/>
             </w:rPr>
           </w:pPr>
-          <w:hyperlink w:anchor="_Toc488669589" w:history="1">
+          <w:hyperlink w:anchor="_Toc491694001" w:history="1">
             <w:r>
               <w:rPr>
                 <w:rStyle w:val="Hyperlink"/>
@@ -2495,9 +2385,8 @@
             </w:r>
             <w:r>
               <w:rPr>
-                <w:rStyle w:val="Hyperlink"/>
-                <w:noProof/>
-                <w:rtl/>
+                <w:noProof/>
+                <w:webHidden/>
               </w:rPr>
               <w:fldChar w:fldCharType="begin"/>
             </w:r>
@@ -2506,20 +2395,18 @@
                 <w:noProof/>
                 <w:webHidden/>
               </w:rPr>
-              <w:instrText xml:space="preserve"> PAGEREF _Toc488669589 \h </w:instrText>
-            </w:r>
-            <w:r>
-              <w:rPr>
-                <w:rStyle w:val="Hyperlink"/>
-                <w:noProof/>
-                <w:rtl/>
-              </w:rPr>
-            </w:r>
-            <w:r>
-              <w:rPr>
-                <w:rStyle w:val="Hyperlink"/>
-                <w:noProof/>
-                <w:rtl/>
+              <w:instrText xml:space="preserve"> PAGEREF _Toc491694001 \h </w:instrText>
+            </w:r>
+            <w:r>
+              <w:rPr>
+                <w:noProof/>
+                <w:webHidden/>
+              </w:rPr>
+            </w:r>
+            <w:r>
+              <w:rPr>
+                <w:noProof/>
+                <w:webHidden/>
               </w:rPr>
               <w:fldChar w:fldCharType="separate"/>
             </w:r>
@@ -2528,13 +2415,12 @@
                 <w:noProof/>
                 <w:webHidden/>
               </w:rPr>
-              <w:t>12</w:t>
-            </w:r>
-            <w:r>
-              <w:rPr>
-                <w:rStyle w:val="Hyperlink"/>
-                <w:noProof/>
-                <w:rtl/>
+              <w:t>14</w:t>
+            </w:r>
+            <w:r>
+              <w:rPr>
+                <w:noProof/>
+                <w:webHidden/>
               </w:rPr>
               <w:fldChar w:fldCharType="end"/>
             </w:r>
@@ -2551,7 +2437,7 @@
               <w:noProof/>
             </w:rPr>
           </w:pPr>
-          <w:hyperlink w:anchor="_Toc488669590" w:history="1">
+          <w:hyperlink w:anchor="_Toc491694002" w:history="1">
             <w:r>
               <w:rPr>
                 <w:rStyle w:val="Hyperlink"/>
@@ -2568,9 +2454,8 @@
             </w:r>
             <w:r>
               <w:rPr>
-                <w:rStyle w:val="Hyperlink"/>
-                <w:noProof/>
-                <w:rtl/>
+                <w:noProof/>
+                <w:webHidden/>
               </w:rPr>
               <w:fldChar w:fldCharType="begin"/>
             </w:r>
@@ -2579,20 +2464,18 @@
                 <w:noProof/>
                 <w:webHidden/>
               </w:rPr>
-              <w:instrText xml:space="preserve"> PAGEREF _Toc488669590 \h </w:instrText>
-            </w:r>
-            <w:r>
-              <w:rPr>
-                <w:rStyle w:val="Hyperlink"/>
-                <w:noProof/>
-                <w:rtl/>
-              </w:rPr>
-            </w:r>
-            <w:r>
-              <w:rPr>
-                <w:rStyle w:val="Hyperlink"/>
-                <w:noProof/>
-                <w:rtl/>
+              <w:instrText xml:space="preserve"> PAGEREF _Toc491694002 \h </w:instrText>
+            </w:r>
+            <w:r>
+              <w:rPr>
+                <w:noProof/>
+                <w:webHidden/>
+              </w:rPr>
+            </w:r>
+            <w:r>
+              <w:rPr>
+                <w:noProof/>
+                <w:webHidden/>
               </w:rPr>
               <w:fldChar w:fldCharType="separate"/>
             </w:r>
@@ -2601,13 +2484,12 @@
                 <w:noProof/>
                 <w:webHidden/>
               </w:rPr>
-              <w:t>12</w:t>
-            </w:r>
-            <w:r>
-              <w:rPr>
-                <w:rStyle w:val="Hyperlink"/>
-                <w:noProof/>
-                <w:rtl/>
+              <w:t>14</w:t>
+            </w:r>
+            <w:r>
+              <w:rPr>
+                <w:noProof/>
+                <w:webHidden/>
               </w:rPr>
               <w:fldChar w:fldCharType="end"/>
             </w:r>
@@ -2624,7 +2506,7 @@
               <w:noProof/>
             </w:rPr>
           </w:pPr>
-          <w:hyperlink w:anchor="_Toc488669591" w:history="1">
+          <w:hyperlink w:anchor="_Toc491694003" w:history="1">
             <w:r>
               <w:rPr>
                 <w:rStyle w:val="Hyperlink"/>
@@ -2641,9 +2523,8 @@
             </w:r>
             <w:r>
               <w:rPr>
-                <w:rStyle w:val="Hyperlink"/>
-                <w:noProof/>
-                <w:rtl/>
+                <w:noProof/>
+                <w:webHidden/>
               </w:rPr>
               <w:fldChar w:fldCharType="begin"/>
             </w:r>
@@ -2652,20 +2533,18 @@
                 <w:noProof/>
                 <w:webHidden/>
               </w:rPr>
-              <w:instrText xml:space="preserve"> PAGEREF _Toc488669591 \h </w:instrText>
-            </w:r>
-            <w:r>
-              <w:rPr>
-                <w:rStyle w:val="Hyperlink"/>
-                <w:noProof/>
-                <w:rtl/>
-              </w:rPr>
-            </w:r>
-            <w:r>
-              <w:rPr>
-                <w:rStyle w:val="Hyperlink"/>
-                <w:noProof/>
-                <w:rtl/>
+              <w:instrText xml:space="preserve"> PAGEREF _Toc491694003 \h </w:instrText>
+            </w:r>
+            <w:r>
+              <w:rPr>
+                <w:noProof/>
+                <w:webHidden/>
+              </w:rPr>
+            </w:r>
+            <w:r>
+              <w:rPr>
+                <w:noProof/>
+                <w:webHidden/>
               </w:rPr>
               <w:fldChar w:fldCharType="separate"/>
             </w:r>
@@ -2674,13 +2553,12 @@
                 <w:noProof/>
                 <w:webHidden/>
               </w:rPr>
-              <w:t>12</w:t>
-            </w:r>
-            <w:r>
-              <w:rPr>
-                <w:rStyle w:val="Hyperlink"/>
-                <w:noProof/>
-                <w:rtl/>
+              <w:t>14</w:t>
+            </w:r>
+            <w:r>
+              <w:rPr>
+                <w:noProof/>
+                <w:webHidden/>
               </w:rPr>
               <w:fldChar w:fldCharType="end"/>
             </w:r>
@@ -2697,7 +2575,7 @@
               <w:noProof/>
             </w:rPr>
           </w:pPr>
-          <w:hyperlink w:anchor="_Toc488669592" w:history="1">
+          <w:hyperlink w:anchor="_Toc491694004" w:history="1">
             <w:r>
               <w:rPr>
                 <w:rStyle w:val="Hyperlink"/>
@@ -2714,9 +2592,8 @@
             </w:r>
             <w:r>
               <w:rPr>
-                <w:rStyle w:val="Hyperlink"/>
-                <w:noProof/>
-                <w:rtl/>
+                <w:noProof/>
+                <w:webHidden/>
               </w:rPr>
               <w:fldChar w:fldCharType="begin"/>
             </w:r>
@@ -2725,20 +2602,18 @@
                 <w:noProof/>
                 <w:webHidden/>
               </w:rPr>
-              <w:instrText xml:space="preserve"> PAGEREF _Toc488669592 \h </w:instrText>
-            </w:r>
-            <w:r>
-              <w:rPr>
-                <w:rStyle w:val="Hyperlink"/>
-                <w:noProof/>
-                <w:rtl/>
-              </w:rPr>
-            </w:r>
-            <w:r>
-              <w:rPr>
-                <w:rStyle w:val="Hyperlink"/>
-                <w:noProof/>
-                <w:rtl/>
+              <w:instrText xml:space="preserve"> PAGEREF _Toc491694004 \h </w:instrText>
+            </w:r>
+            <w:r>
+              <w:rPr>
+                <w:noProof/>
+                <w:webHidden/>
+              </w:rPr>
+            </w:r>
+            <w:r>
+              <w:rPr>
+                <w:noProof/>
+                <w:webHidden/>
               </w:rPr>
               <w:fldChar w:fldCharType="separate"/>
             </w:r>
@@ -2747,13 +2622,12 @@
                 <w:noProof/>
                 <w:webHidden/>
               </w:rPr>
-              <w:t>14</w:t>
-            </w:r>
-            <w:r>
-              <w:rPr>
-                <w:rStyle w:val="Hyperlink"/>
-                <w:noProof/>
-                <w:rtl/>
+              <w:t>16</w:t>
+            </w:r>
+            <w:r>
+              <w:rPr>
+                <w:noProof/>
+                <w:webHidden/>
               </w:rPr>
               <w:fldChar w:fldCharType="end"/>
             </w:r>
@@ -2770,7 +2644,7 @@
               <w:noProof/>
             </w:rPr>
           </w:pPr>
-          <w:hyperlink w:anchor="_Toc488669593" w:history="1">
+          <w:hyperlink w:anchor="_Toc491694005" w:history="1">
             <w:r>
               <w:rPr>
                 <w:rStyle w:val="Hyperlink"/>
@@ -2787,9 +2661,8 @@
             </w:r>
             <w:r>
               <w:rPr>
-                <w:rStyle w:val="Hyperlink"/>
-                <w:noProof/>
-                <w:rtl/>
+                <w:noProof/>
+                <w:webHidden/>
               </w:rPr>
               <w:fldChar w:fldCharType="begin"/>
             </w:r>
@@ -2798,20 +2671,18 @@
                 <w:noProof/>
                 <w:webHidden/>
               </w:rPr>
-              <w:instrText xml:space="preserve"> PAGEREF _Toc488669593 \h </w:instrText>
-            </w:r>
-            <w:r>
-              <w:rPr>
-                <w:rStyle w:val="Hyperlink"/>
-                <w:noProof/>
-                <w:rtl/>
-              </w:rPr>
-            </w:r>
-            <w:r>
-              <w:rPr>
-                <w:rStyle w:val="Hyperlink"/>
-                <w:noProof/>
-                <w:rtl/>
+              <w:instrText xml:space="preserve"> PAGEREF _Toc491694005 \h </w:instrText>
+            </w:r>
+            <w:r>
+              <w:rPr>
+                <w:noProof/>
+                <w:webHidden/>
+              </w:rPr>
+            </w:r>
+            <w:r>
+              <w:rPr>
+                <w:noProof/>
+                <w:webHidden/>
               </w:rPr>
               <w:fldChar w:fldCharType="separate"/>
             </w:r>
@@ -2820,13 +2691,12 @@
                 <w:noProof/>
                 <w:webHidden/>
               </w:rPr>
-              <w:t>16</w:t>
-            </w:r>
-            <w:r>
-              <w:rPr>
-                <w:rStyle w:val="Hyperlink"/>
-                <w:noProof/>
-                <w:rtl/>
+              <w:t>18</w:t>
+            </w:r>
+            <w:r>
+              <w:rPr>
+                <w:noProof/>
+                <w:webHidden/>
               </w:rPr>
               <w:fldChar w:fldCharType="end"/>
             </w:r>
@@ -2843,7 +2713,7 @@
               <w:noProof/>
             </w:rPr>
           </w:pPr>
-          <w:hyperlink w:anchor="_Toc488669594" w:history="1">
+          <w:hyperlink w:anchor="_Toc491694006" w:history="1">
             <w:r>
               <w:rPr>
                 <w:rStyle w:val="Hyperlink"/>
@@ -2860,9 +2730,8 @@
             </w:r>
             <w:r>
               <w:rPr>
-                <w:rStyle w:val="Hyperlink"/>
-                <w:noProof/>
-                <w:rtl/>
+                <w:noProof/>
+                <w:webHidden/>
               </w:rPr>
               <w:fldChar w:fldCharType="begin"/>
             </w:r>
@@ -2871,20 +2740,18 @@
                 <w:noProof/>
                 <w:webHidden/>
               </w:rPr>
-              <w:instrText xml:space="preserve"> PAGEREF _Toc488669594 \h </w:instrText>
-            </w:r>
-            <w:r>
-              <w:rPr>
-                <w:rStyle w:val="Hyperlink"/>
-                <w:noProof/>
-                <w:rtl/>
-              </w:rPr>
-            </w:r>
-            <w:r>
-              <w:rPr>
-                <w:rStyle w:val="Hyperlink"/>
-                <w:noProof/>
-                <w:rtl/>
+              <w:instrText xml:space="preserve"> PAGEREF _Toc491694006 \h </w:instrText>
+            </w:r>
+            <w:r>
+              <w:rPr>
+                <w:noProof/>
+                <w:webHidden/>
+              </w:rPr>
+            </w:r>
+            <w:r>
+              <w:rPr>
+                <w:noProof/>
+                <w:webHidden/>
               </w:rPr>
               <w:fldChar w:fldCharType="separate"/>
             </w:r>
@@ -2893,13 +2760,12 @@
                 <w:noProof/>
                 <w:webHidden/>
               </w:rPr>
-              <w:t>19</w:t>
-            </w:r>
-            <w:r>
-              <w:rPr>
-                <w:rStyle w:val="Hyperlink"/>
-                <w:noProof/>
-                <w:rtl/>
+              <w:t>21</w:t>
+            </w:r>
+            <w:r>
+              <w:rPr>
+                <w:noProof/>
+                <w:webHidden/>
               </w:rPr>
               <w:fldChar w:fldCharType="end"/>
             </w:r>
@@ -2916,7 +2782,7 @@
               <w:noProof/>
             </w:rPr>
           </w:pPr>
-          <w:hyperlink w:anchor="_Toc488669595" w:history="1">
+          <w:hyperlink w:anchor="_Toc491694007" w:history="1">
             <w:r>
               <w:rPr>
                 <w:rStyle w:val="Hyperlink"/>
@@ -2933,9 +2799,8 @@
             </w:r>
             <w:r>
               <w:rPr>
-                <w:rStyle w:val="Hyperlink"/>
-                <w:noProof/>
-                <w:rtl/>
+                <w:noProof/>
+                <w:webHidden/>
               </w:rPr>
               <w:fldChar w:fldCharType="begin"/>
             </w:r>
@@ -2944,20 +2809,18 @@
                 <w:noProof/>
                 <w:webHidden/>
               </w:rPr>
-              <w:instrText xml:space="preserve"> PAGEREF _Toc488669595 \h </w:instrText>
-            </w:r>
-            <w:r>
-              <w:rPr>
-                <w:rStyle w:val="Hyperlink"/>
-                <w:noProof/>
-                <w:rtl/>
-              </w:rPr>
-            </w:r>
-            <w:r>
-              <w:rPr>
-                <w:rStyle w:val="Hyperlink"/>
-                <w:noProof/>
-                <w:rtl/>
+              <w:instrText xml:space="preserve"> PAGEREF _Toc491694007 \h </w:instrText>
+            </w:r>
+            <w:r>
+              <w:rPr>
+                <w:noProof/>
+                <w:webHidden/>
+              </w:rPr>
+            </w:r>
+            <w:r>
+              <w:rPr>
+                <w:noProof/>
+                <w:webHidden/>
               </w:rPr>
               <w:fldChar w:fldCharType="separate"/>
             </w:r>
@@ -2966,13 +2829,12 @@
                 <w:noProof/>
                 <w:webHidden/>
               </w:rPr>
-              <w:t>21</w:t>
-            </w:r>
-            <w:r>
-              <w:rPr>
-                <w:rStyle w:val="Hyperlink"/>
-                <w:noProof/>
-                <w:rtl/>
+              <w:t>23</w:t>
+            </w:r>
+            <w:r>
+              <w:rPr>
+                <w:noProof/>
+                <w:webHidden/>
               </w:rPr>
               <w:fldChar w:fldCharType="end"/>
             </w:r>
@@ -2989,7 +2851,7 @@
               <w:noProof/>
             </w:rPr>
           </w:pPr>
-          <w:hyperlink w:anchor="_Toc488669596" w:history="1">
+          <w:hyperlink w:anchor="_Toc491694008" w:history="1">
             <w:r>
               <w:rPr>
                 <w:rStyle w:val="Hyperlink"/>
@@ -3006,9 +2868,8 @@
             </w:r>
             <w:r>
               <w:rPr>
-                <w:rStyle w:val="Hyperlink"/>
-                <w:noProof/>
-                <w:rtl/>
+                <w:noProof/>
+                <w:webHidden/>
               </w:rPr>
               <w:fldChar w:fldCharType="begin"/>
             </w:r>
@@ -3017,20 +2878,18 @@
                 <w:noProof/>
                 <w:webHidden/>
               </w:rPr>
-              <w:instrText xml:space="preserve"> PAGEREF _Toc488669596 \h </w:instrText>
-            </w:r>
-            <w:r>
-              <w:rPr>
-                <w:rStyle w:val="Hyperlink"/>
-                <w:noProof/>
-                <w:rtl/>
-              </w:rPr>
-            </w:r>
-            <w:r>
-              <w:rPr>
-                <w:rStyle w:val="Hyperlink"/>
-                <w:noProof/>
-                <w:rtl/>
+              <w:instrText xml:space="preserve"> PAGEREF _Toc491694008 \h </w:instrText>
+            </w:r>
+            <w:r>
+              <w:rPr>
+                <w:noProof/>
+                <w:webHidden/>
+              </w:rPr>
+            </w:r>
+            <w:r>
+              <w:rPr>
+                <w:noProof/>
+                <w:webHidden/>
               </w:rPr>
               <w:fldChar w:fldCharType="separate"/>
             </w:r>
@@ -3039,13 +2898,12 @@
                 <w:noProof/>
                 <w:webHidden/>
               </w:rPr>
-              <w:t>21</w:t>
-            </w:r>
-            <w:r>
-              <w:rPr>
-                <w:rStyle w:val="Hyperlink"/>
-                <w:noProof/>
-                <w:rtl/>
+              <w:t>23</w:t>
+            </w:r>
+            <w:r>
+              <w:rPr>
+                <w:noProof/>
+                <w:webHidden/>
               </w:rPr>
               <w:fldChar w:fldCharType="end"/>
             </w:r>
@@ -3062,7 +2920,7 @@
               <w:noProof/>
             </w:rPr>
           </w:pPr>
-          <w:hyperlink w:anchor="_Toc488669597" w:history="1">
+          <w:hyperlink w:anchor="_Toc491694009" w:history="1">
             <w:r>
               <w:rPr>
                 <w:rStyle w:val="Hyperlink"/>
@@ -3079,9 +2937,8 @@
             </w:r>
             <w:r>
               <w:rPr>
-                <w:rStyle w:val="Hyperlink"/>
-                <w:noProof/>
-                <w:rtl/>
+                <w:noProof/>
+                <w:webHidden/>
               </w:rPr>
               <w:fldChar w:fldCharType="begin"/>
             </w:r>
@@ -3090,20 +2947,18 @@
                 <w:noProof/>
                 <w:webHidden/>
               </w:rPr>
-              <w:instrText xml:space="preserve"> PAGEREF _Toc488669597 \h </w:instrText>
-            </w:r>
-            <w:r>
-              <w:rPr>
-                <w:rStyle w:val="Hyperlink"/>
-                <w:noProof/>
-                <w:rtl/>
-              </w:rPr>
-            </w:r>
-            <w:r>
-              <w:rPr>
-                <w:rStyle w:val="Hyperlink"/>
-                <w:noProof/>
-                <w:rtl/>
+              <w:instrText xml:space="preserve"> PAGEREF _Toc491694009 \h </w:instrText>
+            </w:r>
+            <w:r>
+              <w:rPr>
+                <w:noProof/>
+                <w:webHidden/>
+              </w:rPr>
+            </w:r>
+            <w:r>
+              <w:rPr>
+                <w:noProof/>
+                <w:webHidden/>
               </w:rPr>
               <w:fldChar w:fldCharType="separate"/>
             </w:r>
@@ -3112,13 +2967,12 @@
                 <w:noProof/>
                 <w:webHidden/>
               </w:rPr>
-              <w:t>23</w:t>
-            </w:r>
-            <w:r>
-              <w:rPr>
-                <w:rStyle w:val="Hyperlink"/>
-                <w:noProof/>
-                <w:rtl/>
+              <w:t>25</w:t>
+            </w:r>
+            <w:r>
+              <w:rPr>
+                <w:noProof/>
+                <w:webHidden/>
               </w:rPr>
               <w:fldChar w:fldCharType="end"/>
             </w:r>
@@ -3135,7 +2989,7 @@
               <w:noProof/>
             </w:rPr>
           </w:pPr>
-          <w:hyperlink w:anchor="_Toc488669598" w:history="1">
+          <w:hyperlink w:anchor="_Toc491694010" w:history="1">
             <w:r>
               <w:rPr>
                 <w:rStyle w:val="Hyperlink"/>
@@ -3152,9 +3006,8 @@
             </w:r>
             <w:r>
               <w:rPr>
-                <w:rStyle w:val="Hyperlink"/>
-                <w:noProof/>
-                <w:rtl/>
+                <w:noProof/>
+                <w:webHidden/>
               </w:rPr>
               <w:fldChar w:fldCharType="begin"/>
             </w:r>
@@ -3163,20 +3016,18 @@
                 <w:noProof/>
                 <w:webHidden/>
               </w:rPr>
-              <w:instrText xml:space="preserve"> PAGEREF _Toc488669598 \h </w:instrText>
-            </w:r>
-            <w:r>
-              <w:rPr>
-                <w:rStyle w:val="Hyperlink"/>
-                <w:noProof/>
-                <w:rtl/>
-              </w:rPr>
-            </w:r>
-            <w:r>
-              <w:rPr>
-                <w:rStyle w:val="Hyperlink"/>
-                <w:noProof/>
-                <w:rtl/>
+              <w:instrText xml:space="preserve"> PAGEREF _Toc491694010 \h </w:instrText>
+            </w:r>
+            <w:r>
+              <w:rPr>
+                <w:noProof/>
+                <w:webHidden/>
+              </w:rPr>
+            </w:r>
+            <w:r>
+              <w:rPr>
+                <w:noProof/>
+                <w:webHidden/>
               </w:rPr>
               <w:fldChar w:fldCharType="separate"/>
             </w:r>
@@ -3185,13 +3036,12 @@
                 <w:noProof/>
                 <w:webHidden/>
               </w:rPr>
-              <w:t>24</w:t>
-            </w:r>
-            <w:r>
-              <w:rPr>
-                <w:rStyle w:val="Hyperlink"/>
-                <w:noProof/>
-                <w:rtl/>
+              <w:t>26</w:t>
+            </w:r>
+            <w:r>
+              <w:rPr>
+                <w:noProof/>
+                <w:webHidden/>
               </w:rPr>
               <w:fldChar w:fldCharType="end"/>
             </w:r>
@@ -3208,7 +3058,7 @@
               <w:noProof/>
             </w:rPr>
           </w:pPr>
-          <w:hyperlink w:anchor="_Toc488669599" w:history="1">
+          <w:hyperlink w:anchor="_Toc491694011" w:history="1">
             <w:r>
               <w:rPr>
                 <w:rStyle w:val="Hyperlink"/>
@@ -3225,9 +3075,8 @@
             </w:r>
             <w:r>
               <w:rPr>
-                <w:rStyle w:val="Hyperlink"/>
-                <w:noProof/>
-                <w:rtl/>
+                <w:noProof/>
+                <w:webHidden/>
               </w:rPr>
               <w:fldChar w:fldCharType="begin"/>
             </w:r>
@@ -3236,20 +3085,18 @@
                 <w:noProof/>
                 <w:webHidden/>
               </w:rPr>
-              <w:instrText xml:space="preserve"> PAGEREF _Toc488669599 \h </w:instrText>
-            </w:r>
-            <w:r>
-              <w:rPr>
-                <w:rStyle w:val="Hyperlink"/>
-                <w:noProof/>
-                <w:rtl/>
-              </w:rPr>
-            </w:r>
-            <w:r>
-              <w:rPr>
-                <w:rStyle w:val="Hyperlink"/>
-                <w:noProof/>
-                <w:rtl/>
+              <w:instrText xml:space="preserve"> PAGEREF _Toc491694011 \h </w:instrText>
+            </w:r>
+            <w:r>
+              <w:rPr>
+                <w:noProof/>
+                <w:webHidden/>
+              </w:rPr>
+            </w:r>
+            <w:r>
+              <w:rPr>
+                <w:noProof/>
+                <w:webHidden/>
               </w:rPr>
               <w:fldChar w:fldCharType="separate"/>
             </w:r>
@@ -3258,13 +3105,12 @@
                 <w:noProof/>
                 <w:webHidden/>
               </w:rPr>
-              <w:t>25</w:t>
-            </w:r>
-            <w:r>
-              <w:rPr>
-                <w:rStyle w:val="Hyperlink"/>
-                <w:noProof/>
-                <w:rtl/>
+              <w:t>27</w:t>
+            </w:r>
+            <w:r>
+              <w:rPr>
+                <w:noProof/>
+                <w:webHidden/>
               </w:rPr>
               <w:fldChar w:fldCharType="end"/>
             </w:r>
@@ -3281,7 +3127,7 @@
               <w:noProof/>
             </w:rPr>
           </w:pPr>
-          <w:hyperlink w:anchor="_Toc488669600" w:history="1">
+          <w:hyperlink w:anchor="_Toc491694012" w:history="1">
             <w:r>
               <w:rPr>
                 <w:rStyle w:val="Hyperlink"/>
@@ -3298,9 +3144,8 @@
             </w:r>
             <w:r>
               <w:rPr>
-                <w:rStyle w:val="Hyperlink"/>
-                <w:noProof/>
-                <w:rtl/>
+                <w:noProof/>
+                <w:webHidden/>
               </w:rPr>
               <w:fldChar w:fldCharType="begin"/>
             </w:r>
@@ -3309,20 +3154,18 @@
                 <w:noProof/>
                 <w:webHidden/>
               </w:rPr>
-              <w:instrText xml:space="preserve"> PAGEREF _Toc488669600 \h </w:instrText>
-            </w:r>
-            <w:r>
-              <w:rPr>
-                <w:rStyle w:val="Hyperlink"/>
-                <w:noProof/>
-                <w:rtl/>
-              </w:rPr>
-            </w:r>
-            <w:r>
-              <w:rPr>
-                <w:rStyle w:val="Hyperlink"/>
-                <w:noProof/>
-                <w:rtl/>
+              <w:instrText xml:space="preserve"> PAGEREF _Toc491694012 \h </w:instrText>
+            </w:r>
+            <w:r>
+              <w:rPr>
+                <w:noProof/>
+                <w:webHidden/>
+              </w:rPr>
+            </w:r>
+            <w:r>
+              <w:rPr>
+                <w:noProof/>
+                <w:webHidden/>
               </w:rPr>
               <w:fldChar w:fldCharType="separate"/>
             </w:r>
@@ -3331,13 +3174,12 @@
                 <w:noProof/>
                 <w:webHidden/>
               </w:rPr>
-              <w:t>25</w:t>
-            </w:r>
-            <w:r>
-              <w:rPr>
-                <w:rStyle w:val="Hyperlink"/>
-                <w:noProof/>
-                <w:rtl/>
+              <w:t>27</w:t>
+            </w:r>
+            <w:r>
+              <w:rPr>
+                <w:noProof/>
+                <w:webHidden/>
               </w:rPr>
               <w:fldChar w:fldCharType="end"/>
             </w:r>
@@ -3354,7 +3196,7 @@
               <w:noProof/>
             </w:rPr>
           </w:pPr>
-          <w:hyperlink w:anchor="_Toc488669601" w:history="1">
+          <w:hyperlink w:anchor="_Toc491694013" w:history="1">
             <w:r>
               <w:rPr>
                 <w:rStyle w:val="Hyperlink"/>
@@ -3371,9 +3213,8 @@
             </w:r>
             <w:r>
               <w:rPr>
-                <w:rStyle w:val="Hyperlink"/>
-                <w:noProof/>
-                <w:rtl/>
+                <w:noProof/>
+                <w:webHidden/>
               </w:rPr>
               <w:fldChar w:fldCharType="begin"/>
             </w:r>
@@ -3382,20 +3223,18 @@
                 <w:noProof/>
                 <w:webHidden/>
               </w:rPr>
-              <w:instrText xml:space="preserve"> PAGEREF _Toc488669601 \h </w:instrText>
-            </w:r>
-            <w:r>
-              <w:rPr>
-                <w:rStyle w:val="Hyperlink"/>
-                <w:noProof/>
-                <w:rtl/>
-              </w:rPr>
-            </w:r>
-            <w:r>
-              <w:rPr>
-                <w:rStyle w:val="Hyperlink"/>
-                <w:noProof/>
-                <w:rtl/>
+              <w:instrText xml:space="preserve"> PAGEREF _Toc491694013 \h </w:instrText>
+            </w:r>
+            <w:r>
+              <w:rPr>
+                <w:noProof/>
+                <w:webHidden/>
+              </w:rPr>
+            </w:r>
+            <w:r>
+              <w:rPr>
+                <w:noProof/>
+                <w:webHidden/>
               </w:rPr>
               <w:fldChar w:fldCharType="separate"/>
             </w:r>
@@ -3404,13 +3243,12 @@
                 <w:noProof/>
                 <w:webHidden/>
               </w:rPr>
-              <w:t>25</w:t>
-            </w:r>
-            <w:r>
-              <w:rPr>
-                <w:rStyle w:val="Hyperlink"/>
-                <w:noProof/>
-                <w:rtl/>
+              <w:t>27</w:t>
+            </w:r>
+            <w:r>
+              <w:rPr>
+                <w:noProof/>
+                <w:webHidden/>
               </w:rPr>
               <w:fldChar w:fldCharType="end"/>
             </w:r>
@@ -3427,7 +3265,7 @@
               <w:noProof/>
             </w:rPr>
           </w:pPr>
-          <w:hyperlink w:anchor="_Toc488669602" w:history="1">
+          <w:hyperlink w:anchor="_Toc491694014" w:history="1">
             <w:r>
               <w:rPr>
                 <w:rStyle w:val="Hyperlink"/>
@@ -3444,9 +3282,8 @@
             </w:r>
             <w:r>
               <w:rPr>
-                <w:rStyle w:val="Hyperlink"/>
-                <w:noProof/>
-                <w:rtl/>
+                <w:noProof/>
+                <w:webHidden/>
               </w:rPr>
               <w:fldChar w:fldCharType="begin"/>
             </w:r>
@@ -3455,20 +3292,18 @@
                 <w:noProof/>
                 <w:webHidden/>
               </w:rPr>
-              <w:instrText xml:space="preserve"> PAGEREF _Toc488669602 \h </w:instrText>
-            </w:r>
-            <w:r>
-              <w:rPr>
-                <w:rStyle w:val="Hyperlink"/>
-                <w:noProof/>
-                <w:rtl/>
-              </w:rPr>
-            </w:r>
-            <w:r>
-              <w:rPr>
-                <w:rStyle w:val="Hyperlink"/>
-                <w:noProof/>
-                <w:rtl/>
+              <w:instrText xml:space="preserve"> PAGEREF _Toc491694014 \h </w:instrText>
+            </w:r>
+            <w:r>
+              <w:rPr>
+                <w:noProof/>
+                <w:webHidden/>
+              </w:rPr>
+            </w:r>
+            <w:r>
+              <w:rPr>
+                <w:noProof/>
+                <w:webHidden/>
               </w:rPr>
               <w:fldChar w:fldCharType="separate"/>
             </w:r>
@@ -3477,13 +3312,12 @@
                 <w:noProof/>
                 <w:webHidden/>
               </w:rPr>
-              <w:t>25</w:t>
-            </w:r>
-            <w:r>
-              <w:rPr>
-                <w:rStyle w:val="Hyperlink"/>
-                <w:noProof/>
-                <w:rtl/>
+              <w:t>27</w:t>
+            </w:r>
+            <w:r>
+              <w:rPr>
+                <w:noProof/>
+                <w:webHidden/>
               </w:rPr>
               <w:fldChar w:fldCharType="end"/>
             </w:r>
@@ -3518,7 +3352,7 @@
       <w:pPr>
         <w:pStyle w:val="Heading1"/>
       </w:pPr>
-      <w:bookmarkStart w:id="0" w:name="_Toc488669563"/>
+      <w:bookmarkStart w:id="0" w:name="_Toc491693975"/>
       <w:r>
         <w:lastRenderedPageBreak/>
         <w:t>Introduction</w:t>
@@ -3558,7 +3392,7 @@
       <w:pPr>
         <w:pStyle w:val="Heading1"/>
       </w:pPr>
-      <w:bookmarkStart w:id="1" w:name="_Toc488669564"/>
+      <w:bookmarkStart w:id="1" w:name="_Toc491693976"/>
       <w:r>
         <w:t>Matix Game</w:t>
       </w:r>
@@ -4299,7 +4133,7 @@
       <w:pPr>
         <w:pStyle w:val="Heading1"/>
       </w:pPr>
-      <w:bookmarkStart w:id="2" w:name="_Toc488669565"/>
+      <w:bookmarkStart w:id="2" w:name="_Toc491693977"/>
       <w:r>
         <w:t xml:space="preserve">Matix </w:t>
       </w:r>
@@ -4370,7 +4204,7 @@
       <w:pPr>
         <w:pStyle w:val="Heading2"/>
       </w:pPr>
-      <w:bookmarkStart w:id="3" w:name="_Toc488669566"/>
+      <w:bookmarkStart w:id="3" w:name="_Toc491693978"/>
       <w:r>
         <w:t xml:space="preserve">Game </w:t>
       </w:r>
@@ -4426,7 +4260,7 @@
       <w:pPr>
         <w:pStyle w:val="Heading2"/>
       </w:pPr>
-      <w:bookmarkStart w:id="6" w:name="_Toc488669567"/>
+      <w:bookmarkStart w:id="6" w:name="_Toc491693979"/>
       <w:r>
         <w:t xml:space="preserve">Game </w:t>
       </w:r>
@@ -4510,7 +4344,7 @@
       <w:pPr>
         <w:pStyle w:val="Heading2"/>
       </w:pPr>
-      <w:bookmarkStart w:id="7" w:name="_Toc488669568"/>
+      <w:bookmarkStart w:id="7" w:name="_Toc491693980"/>
       <w:r>
         <w:t>Database</w:t>
       </w:r>
@@ -4540,7 +4374,7 @@
       <w:pPr>
         <w:pStyle w:val="Heading3"/>
       </w:pPr>
-      <w:bookmarkStart w:id="8" w:name="_Toc488669569"/>
+      <w:bookmarkStart w:id="8" w:name="_Toc491693981"/>
       <w:r>
         <w:t>Player Information</w:t>
       </w:r>
@@ -4627,7 +4461,7 @@
       <w:pPr>
         <w:pStyle w:val="Heading3"/>
       </w:pPr>
-      <w:bookmarkStart w:id="9" w:name="_Toc488669570"/>
+      <w:bookmarkStart w:id="9" w:name="_Toc491693982"/>
       <w:r>
         <w:t>Game Information</w:t>
       </w:r>
@@ -4651,7 +4485,7 @@
       <w:pPr>
         <w:pStyle w:val="Heading2"/>
       </w:pPr>
-      <w:bookmarkStart w:id="10" w:name="_Toc488669571"/>
+      <w:bookmarkStart w:id="10" w:name="_Toc491693983"/>
       <w:r>
         <w:t>User Stories</w:t>
       </w:r>
@@ -4692,7 +4526,13 @@
         </w:numPr>
       </w:pPr>
       <w:r>
-        <w:t>Update player details</w:t>
+        <w:t>Update player</w:t>
+      </w:r>
+      <w:r>
+        <w:t>'s</w:t>
+      </w:r>
+      <w:r>
+        <w:t xml:space="preserve"> details</w:t>
       </w:r>
     </w:p>
     <w:p>
@@ -4704,7 +4544,7 @@
         </w:numPr>
       </w:pPr>
       <w:r>
-        <w:t>Waite for a second player</w:t>
+        <w:t>Update player's password</w:t>
       </w:r>
     </w:p>
     <w:p>
@@ -4716,8 +4556,23 @@
         </w:numPr>
       </w:pPr>
       <w:r>
+        <w:t>Multi player game</w:t>
+      </w:r>
+    </w:p>
+    <w:p>
+      <w:pPr>
+        <w:pStyle w:val="ListParagraph"/>
+        <w:numPr>
+          <w:ilvl w:val="0"/>
+          <w:numId w:val="3"/>
+        </w:numPr>
+      </w:pPr>
+      <w:r>
         <w:t>Single player</w:t>
       </w:r>
+      <w:r>
+        <w:t xml:space="preserve"> game</w:t>
+      </w:r>
     </w:p>
     <w:p>
       <w:pPr>
@@ -4775,7 +4630,7 @@
       <w:pPr>
         <w:pStyle w:val="Heading3"/>
       </w:pPr>
-      <w:bookmarkStart w:id="11" w:name="_Toc488669572"/>
+      <w:bookmarkStart w:id="11" w:name="_Toc491693984"/>
       <w:r>
         <w:lastRenderedPageBreak/>
         <w:t xml:space="preserve">Log in and </w:t>
@@ -4809,8 +4664,8 @@
         </w:rPr>
         <w:drawing>
           <wp:inline distT="0" distB="0" distL="0" distR="0">
-            <wp:extent cx="5486400" cy="3649456"/>
-            <wp:effectExtent l="0" t="0" r="0" b="8255"/>
+            <wp:extent cx="4756495" cy="3163936"/>
+            <wp:effectExtent l="0" t="0" r="6350" b="0"/>
             <wp:docPr id="15" name="Picture 15"/>
             <wp:cNvGraphicFramePr>
               <a:graphicFrameLocks xmlns:a="http://schemas.openxmlformats.org/drawingml/2006/main" noChangeAspect="1"/>
@@ -4840,7 +4695,7 @@
                   <pic:spPr bwMode="auto">
                     <a:xfrm>
                       <a:off x="0" y="0"/>
-                      <a:ext cx="5486400" cy="3649456"/>
+                      <a:ext cx="4767414" cy="3171199"/>
                     </a:xfrm>
                     <a:prstGeom prst="rect">
                       <a:avLst/>
@@ -4861,10 +4716,24 @@
     <w:p/>
     <w:p>
       <w:pPr>
+        <w:rPr>
+          <w:rFonts w:asciiTheme="majorHAnsi" w:eastAsiaTheme="majorEastAsia" w:hAnsiTheme="majorHAnsi" w:cstheme="majorBidi"/>
+          <w:color w:val="1F4D78" w:themeColor="accent1" w:themeShade="7F"/>
+          <w:sz w:val="24"/>
+          <w:szCs w:val="24"/>
+        </w:rPr>
+      </w:pPr>
+      <w:r>
+        <w:br w:type="page"/>
+      </w:r>
+    </w:p>
+    <w:p>
+      <w:pPr>
         <w:pStyle w:val="Heading3"/>
       </w:pPr>
-      <w:bookmarkStart w:id="12" w:name="_Toc488669573"/>
-      <w:r>
+      <w:bookmarkStart w:id="12" w:name="_Toc491693985"/>
+      <w:r>
+        <w:lastRenderedPageBreak/>
         <w:t>Update player details</w:t>
       </w:r>
       <w:bookmarkEnd w:id="12"/>
@@ -4900,11 +4769,10 @@
         <w:rPr>
           <w:noProof/>
         </w:rPr>
-        <w:lastRenderedPageBreak/>
         <w:drawing>
           <wp:inline distT="0" distB="0" distL="0" distR="0">
-            <wp:extent cx="4762500" cy="3275965"/>
-            <wp:effectExtent l="0" t="0" r="0" b="635"/>
+            <wp:extent cx="4297887" cy="2956373"/>
+            <wp:effectExtent l="0" t="0" r="7620" b="0"/>
             <wp:docPr id="14" name="Picture 14"/>
             <wp:cNvGraphicFramePr>
               <a:graphicFrameLocks xmlns:a="http://schemas.openxmlformats.org/drawingml/2006/main" noChangeAspect="1"/>
@@ -4934,7 +4802,7 @@
                   <pic:spPr bwMode="auto">
                     <a:xfrm>
                       <a:off x="0" y="0"/>
-                      <a:ext cx="4762500" cy="3275965"/>
+                      <a:ext cx="4303232" cy="2960050"/>
                     </a:xfrm>
                     <a:prstGeom prst="rect">
                       <a:avLst/>
@@ -4956,7 +4824,7 @@
       <w:pPr>
         <w:pStyle w:val="Heading3"/>
       </w:pPr>
-      <w:bookmarkStart w:id="13" w:name="_Toc488669574"/>
+      <w:bookmarkStart w:id="13" w:name="_Toc491693986"/>
       <w:r>
         <w:t>Change player's password</w:t>
       </w:r>
@@ -4968,109 +4836,6 @@
     <w:p>
       <w:r>
         <w:t xml:space="preserve">A player can change it password to a new one as a separate process. </w:t>
-      </w:r>
-    </w:p>
-    <w:p>
-      <w:r>
-        <w:t>…….</w:t>
-      </w:r>
-    </w:p>
-    <w:p>
-      <w:pPr>
-        <w:pStyle w:val="Heading3"/>
-      </w:pPr>
-      <w:bookmarkStart w:id="14" w:name="_Toc488669575"/>
-      <w:r>
-        <w:t>Waite for a second player</w:t>
-      </w:r>
-      <w:bookmarkEnd w:id="14"/>
-      <w:r>
-        <w:t xml:space="preserve"> </w:t>
-      </w:r>
-    </w:p>
-    <w:p>
-      <w:r>
-        <w:t xml:space="preserve">While a player </w:t>
-      </w:r>
-      <w:r>
-        <w:t>logged</w:t>
-      </w:r>
-      <w:r>
-        <w:t xml:space="preserve"> in to the game server </w:t>
-      </w:r>
-      <w:r>
-        <w:t>the player</w:t>
-      </w:r>
-      <w:r>
-        <w:t xml:space="preserve"> </w:t>
-      </w:r>
-      <w:r>
-        <w:t xml:space="preserve">receives a list of available players. The player can select to wait </w:t>
-      </w:r>
-      <w:r>
-        <w:t>even</w:t>
-      </w:r>
-      <w:r>
-        <w:t xml:space="preserve"> if there are available players</w:t>
-      </w:r>
-      <w:r>
-        <w:t xml:space="preserve"> or to play with the server as single player</w:t>
-      </w:r>
-      <w:r>
-        <w:t>.</w:t>
-      </w:r>
-      <w:r>
-        <w:t xml:space="preserve"> </w:t>
-      </w:r>
-    </w:p>
-    <w:p>
-      <w:r>
-        <w:t>………….</w:t>
-      </w:r>
-      <w:r>
-        <w:t xml:space="preserve"> </w:t>
-      </w:r>
-    </w:p>
-    <w:p>
-      <w:pPr>
-        <w:pStyle w:val="Heading3"/>
-      </w:pPr>
-      <w:bookmarkStart w:id="15" w:name="_Toc488669576"/>
-      <w:r>
-        <w:t>Start a new game</w:t>
-      </w:r>
-      <w:bookmarkEnd w:id="15"/>
-    </w:p>
-    <w:p>
-      <w:r>
-        <w:t xml:space="preserve">When a second </w:t>
-      </w:r>
-      <w:r>
-        <w:t xml:space="preserve">player </w:t>
-      </w:r>
-      <w:r>
-        <w:t xml:space="preserve">is </w:t>
-      </w:r>
-      <w:r>
-        <w:t>selected,</w:t>
-      </w:r>
-      <w:r>
-        <w:t xml:space="preserve"> a new game can be started. The </w:t>
-      </w:r>
-      <w:r>
-        <w:t>players</w:t>
-      </w:r>
-      <w:r>
-        <w:t xml:space="preserve"> receive the board and show </w:t>
-      </w:r>
-      <w:r>
-        <w:t xml:space="preserve">it with the </w:t>
-      </w:r>
-      <w:r>
-        <w:t>player's</w:t>
-      </w:r>
-      <w:r>
-        <w:t xml:space="preserve"> details.</w:t>
       </w:r>
     </w:p>
     <w:p>
@@ -5078,12 +4843,11 @@
         <w:rPr>
           <w:noProof/>
         </w:rPr>
-        <w:lastRenderedPageBreak/>
         <w:drawing>
           <wp:inline distT="0" distB="0" distL="0" distR="0">
-            <wp:extent cx="5486400" cy="4085369"/>
-            <wp:effectExtent l="0" t="0" r="0" b="0"/>
-            <wp:docPr id="1" name="Picture 1"/>
+            <wp:extent cx="3893411" cy="2647834"/>
+            <wp:effectExtent l="0" t="0" r="0" b="635"/>
+            <wp:docPr id="18" name="Picture 18"/>
             <wp:cNvGraphicFramePr>
               <a:graphicFrameLocks xmlns:a="http://schemas.openxmlformats.org/drawingml/2006/main" noChangeAspect="1"/>
             </wp:cNvGraphicFramePr>
@@ -5091,7 +4855,7 @@
               <a:graphicData uri="http://schemas.openxmlformats.org/drawingml/2006/picture">
                 <pic:pic xmlns:pic="http://schemas.openxmlformats.org/drawingml/2006/picture">
                   <pic:nvPicPr>
-                    <pic:cNvPr id="0" name="Picture 1"/>
+                    <pic:cNvPr id="0" name="Picture 5"/>
                     <pic:cNvPicPr>
                       <a:picLocks noChangeAspect="1" noChangeArrowheads="1"/>
                     </pic:cNvPicPr>
@@ -5112,7 +4876,7 @@
                   <pic:spPr bwMode="auto">
                     <a:xfrm>
                       <a:off x="0" y="0"/>
-                      <a:ext cx="5486400" cy="4085369"/>
+                      <a:ext cx="3900067" cy="2652361"/>
                     </a:xfrm>
                     <a:prstGeom prst="rect">
                       <a:avLst/>
@@ -5131,29 +4895,31 @@
     </w:p>
     <w:p>
       <w:pPr>
+        <w:rPr>
+          <w:rFonts w:asciiTheme="majorHAnsi" w:eastAsiaTheme="majorEastAsia" w:hAnsiTheme="majorHAnsi" w:cstheme="majorBidi"/>
+          <w:color w:val="1F4D78" w:themeColor="accent1" w:themeShade="7F"/>
+          <w:sz w:val="24"/>
+          <w:szCs w:val="24"/>
+        </w:rPr>
+      </w:pPr>
+      <w:r>
+        <w:br w:type="page"/>
+      </w:r>
+    </w:p>
+    <w:p>
+      <w:pPr>
         <w:pStyle w:val="Heading3"/>
       </w:pPr>
-      <w:bookmarkStart w:id="16" w:name="_Toc488669577"/>
-      <w:r>
-        <w:t>Play</w:t>
-      </w:r>
-      <w:r>
-        <w:t>ing</w:t>
-      </w:r>
-      <w:r>
-        <w:t xml:space="preserve"> the game</w:t>
-      </w:r>
-      <w:bookmarkEnd w:id="16"/>
-      <w:r>
-        <w:t xml:space="preserve"> </w:t>
-      </w:r>
-    </w:p>
-    <w:p>
-      <w:r>
-        <w:t xml:space="preserve">On its turn a player can move the token on board to a free </w:t>
-      </w:r>
-      <w:r>
-        <w:t>cell. The client user interface should enforce the game rules. First user can move horizontally and the second can move vertically.</w:t>
+      <w:bookmarkStart w:id="14" w:name="_Toc491693987"/>
+      <w:r>
+        <w:lastRenderedPageBreak/>
+        <w:t>Multi Players Game</w:t>
+      </w:r>
+      <w:bookmarkEnd w:id="14"/>
+    </w:p>
+    <w:p>
+      <w:r>
+        <w:t xml:space="preserve">A player can choose to play with other players by selecting multi player game. The client should add the player to the waiting list and show the player a list of other waiting players </w:t>
       </w:r>
     </w:p>
     <w:p>
@@ -5161,12 +4927,11 @@
         <w:rPr>
           <w:noProof/>
         </w:rPr>
-        <w:lastRenderedPageBreak/>
         <w:drawing>
           <wp:inline distT="0" distB="0" distL="0" distR="0">
-            <wp:extent cx="5486400" cy="3466989"/>
-            <wp:effectExtent l="0" t="0" r="0" b="635"/>
-            <wp:docPr id="7" name="Picture 7"/>
+            <wp:extent cx="4296711" cy="3724918"/>
+            <wp:effectExtent l="0" t="0" r="8890" b="8890"/>
+            <wp:docPr id="10" name="Picture 10"/>
             <wp:cNvGraphicFramePr>
               <a:graphicFrameLocks xmlns:a="http://schemas.openxmlformats.org/drawingml/2006/main" noChangeAspect="1"/>
             </wp:cNvGraphicFramePr>
@@ -5174,7 +4939,7 @@
               <a:graphicData uri="http://schemas.openxmlformats.org/drawingml/2006/picture">
                 <pic:pic xmlns:pic="http://schemas.openxmlformats.org/drawingml/2006/picture">
                   <pic:nvPicPr>
-                    <pic:cNvPr id="0" name="Picture 3"/>
+                    <pic:cNvPr id="0" name="Picture 2"/>
                     <pic:cNvPicPr>
                       <a:picLocks noChangeAspect="1" noChangeArrowheads="1"/>
                     </pic:cNvPicPr>
@@ -5195,7 +4960,7 @@
                   <pic:spPr bwMode="auto">
                     <a:xfrm>
                       <a:off x="0" y="0"/>
-                      <a:ext cx="5486400" cy="3466989"/>
+                      <a:ext cx="4333563" cy="3756865"/>
                     </a:xfrm>
                     <a:prstGeom prst="rect">
                       <a:avLst/>
@@ -5212,28 +4977,40 @@
         </w:drawing>
       </w:r>
     </w:p>
+    <w:p/>
+    <w:p>
+      <w:pPr>
+        <w:rPr>
+          <w:rFonts w:asciiTheme="majorHAnsi" w:eastAsiaTheme="majorEastAsia" w:hAnsiTheme="majorHAnsi" w:cstheme="majorBidi"/>
+          <w:color w:val="1F4D78" w:themeColor="accent1" w:themeShade="7F"/>
+          <w:sz w:val="24"/>
+          <w:szCs w:val="24"/>
+        </w:rPr>
+      </w:pPr>
+      <w:r>
+        <w:br w:type="page"/>
+      </w:r>
+    </w:p>
     <w:p>
       <w:pPr>
         <w:pStyle w:val="Heading3"/>
       </w:pPr>
-      <w:bookmarkStart w:id="17" w:name="_Toc488669578"/>
-      <w:r>
-        <w:t xml:space="preserve">Get </w:t>
-      </w:r>
-      <w:r>
-        <w:t>player</w:t>
-      </w:r>
-      <w:r>
-        <w:t xml:space="preserve"> statistics.</w:t>
-      </w:r>
-      <w:bookmarkEnd w:id="17"/>
+      <w:bookmarkStart w:id="15" w:name="_Toc491693988"/>
+      <w:r>
+        <w:lastRenderedPageBreak/>
+        <w:t>Single Player Game</w:t>
+      </w:r>
+      <w:bookmarkEnd w:id="15"/>
       <w:r>
         <w:t xml:space="preserve"> </w:t>
       </w:r>
     </w:p>
     <w:p>
       <w:r>
-        <w:t xml:space="preserve">A player can have statistics about his previous games and score. </w:t>
+        <w:t xml:space="preserve">Select to play the game with the server without a human player. </w:t>
+      </w:r>
+      <w:r>
+        <w:t>While selecting the server a game should be started</w:t>
       </w:r>
     </w:p>
     <w:p>
@@ -5243,9 +5020,9 @@
         </w:rPr>
         <w:drawing>
           <wp:inline distT="0" distB="0" distL="0" distR="0">
-            <wp:extent cx="5486400" cy="2892192"/>
-            <wp:effectExtent l="0" t="0" r="0" b="3810"/>
-            <wp:docPr id="16" name="Picture 16"/>
+            <wp:extent cx="3797846" cy="2460818"/>
+            <wp:effectExtent l="0" t="0" r="0" b="0"/>
+            <wp:docPr id="11" name="Picture 11"/>
             <wp:cNvGraphicFramePr>
               <a:graphicFrameLocks xmlns:a="http://schemas.openxmlformats.org/drawingml/2006/main" noChangeAspect="1"/>
             </wp:cNvGraphicFramePr>
@@ -5274,7 +5051,7 @@
                   <pic:spPr bwMode="auto">
                     <a:xfrm>
                       <a:off x="0" y="0"/>
-                      <a:ext cx="5486400" cy="2892192"/>
+                      <a:ext cx="3815420" cy="2472205"/>
                     </a:xfrm>
                     <a:prstGeom prst="rect">
                       <a:avLst/>
@@ -5290,35 +5067,57 @@
           </wp:inline>
         </w:drawing>
       </w:r>
-    </w:p>
+      <w:r>
+        <w:t xml:space="preserve"> </w:t>
+      </w:r>
+    </w:p>
+    <w:p/>
     <w:p>
       <w:pPr>
         <w:pStyle w:val="Heading3"/>
       </w:pPr>
-      <w:bookmarkStart w:id="18" w:name="_Toc488669579"/>
-      <w:r>
-        <w:t>Computer Player</w:t>
-      </w:r>
-      <w:r>
-        <w:t xml:space="preserve"> (single player)</w:t>
-      </w:r>
-      <w:bookmarkEnd w:id="18"/>
-    </w:p>
-    <w:p>
-      <w:r>
-        <w:t>Select to play the game with the server without a human player.</w:t>
-      </w:r>
-      <w:r>
-        <w:t xml:space="preserve"> The server should </w:t>
-      </w:r>
-      <w:r>
-        <w:t>can</w:t>
-      </w:r>
-      <w:r>
-        <w:t xml:space="preserve"> play as a client</w:t>
-      </w:r>
-      <w:r>
-        <w:t xml:space="preserve">. </w:t>
+      <w:bookmarkStart w:id="16" w:name="_Toc491693989"/>
+      <w:r>
+        <w:t>Start a new game</w:t>
+      </w:r>
+      <w:bookmarkEnd w:id="16"/>
+    </w:p>
+    <w:p>
+      <w:r>
+        <w:t xml:space="preserve">When a second </w:t>
+      </w:r>
+      <w:r>
+        <w:t xml:space="preserve">player </w:t>
+      </w:r>
+      <w:r>
+        <w:t xml:space="preserve">is </w:t>
+      </w:r>
+      <w:r>
+        <w:t>selected,</w:t>
+      </w:r>
+      <w:r>
+        <w:t xml:space="preserve"> a new game can be started. The </w:t>
+      </w:r>
+      <w:r>
+        <w:t>players</w:t>
+      </w:r>
+      <w:r>
+        <w:t xml:space="preserve"> receive the board </w:t>
+      </w:r>
+      <w:r>
+        <w:t xml:space="preserve">generated by the server </w:t>
+      </w:r>
+      <w:r>
+        <w:t xml:space="preserve">and show </w:t>
+      </w:r>
+      <w:r>
+        <w:t xml:space="preserve">it with the </w:t>
+      </w:r>
+      <w:r>
+        <w:t>player's</w:t>
+      </w:r>
+      <w:r>
+        <w:t xml:space="preserve"> details.</w:t>
       </w:r>
     </w:p>
     <w:p>
@@ -5326,12 +5125,11 @@
         <w:rPr>
           <w:noProof/>
         </w:rPr>
-        <w:lastRenderedPageBreak/>
         <w:drawing>
           <wp:inline distT="0" distB="0" distL="0" distR="0">
-            <wp:extent cx="5486400" cy="3405631"/>
-            <wp:effectExtent l="0" t="0" r="0" b="4445"/>
-            <wp:docPr id="12" name="Picture 12"/>
+            <wp:extent cx="5486400" cy="3510802"/>
+            <wp:effectExtent l="0" t="0" r="0" b="0"/>
+            <wp:docPr id="17" name="Picture 17"/>
             <wp:cNvGraphicFramePr>
               <a:graphicFrameLocks xmlns:a="http://schemas.openxmlformats.org/drawingml/2006/main" noChangeAspect="1"/>
             </wp:cNvGraphicFramePr>
@@ -5339,7 +5137,7 @@
               <a:graphicData uri="http://schemas.openxmlformats.org/drawingml/2006/picture">
                 <pic:pic xmlns:pic="http://schemas.openxmlformats.org/drawingml/2006/picture">
                   <pic:nvPicPr>
-                    <pic:cNvPr id="0" name="Picture 2"/>
+                    <pic:cNvPr id="0" name="Picture 4"/>
                     <pic:cNvPicPr>
                       <a:picLocks noChangeAspect="1" noChangeArrowheads="1"/>
                     </pic:cNvPicPr>
@@ -5360,7 +5158,7 @@
                   <pic:spPr bwMode="auto">
                     <a:xfrm>
                       <a:off x="0" y="0"/>
-                      <a:ext cx="5486400" cy="3405631"/>
+                      <a:ext cx="5486400" cy="3510802"/>
                     </a:xfrm>
                     <a:prstGeom prst="rect">
                       <a:avLst/>
@@ -5377,161 +5175,38 @@
         </w:drawing>
       </w:r>
     </w:p>
-    <w:p/>
-    <w:p>
-      <w:pPr>
-        <w:pStyle w:val="Heading2"/>
-      </w:pPr>
-      <w:bookmarkStart w:id="19" w:name="_Toc488669580"/>
-      <w:r>
-        <w:t>User activities</w:t>
-      </w:r>
-      <w:bookmarkEnd w:id="19"/>
+    <w:p>
+      <w:pPr>
+        <w:pStyle w:val="Heading3"/>
+      </w:pPr>
+      <w:bookmarkStart w:id="17" w:name="_Toc491693990"/>
+      <w:r>
+        <w:lastRenderedPageBreak/>
+        <w:t>Play</w:t>
+      </w:r>
+      <w:r>
+        <w:t>ing</w:t>
+      </w:r>
+      <w:r>
+        <w:t xml:space="preserve"> the game</w:t>
+      </w:r>
+      <w:bookmarkEnd w:id="17"/>
       <w:r>
         <w:t xml:space="preserve"> </w:t>
       </w:r>
     </w:p>
     <w:p>
       <w:r>
-        <w:t xml:space="preserve">The section list the main activities of the system and </w:t>
-      </w:r>
-      <w:r>
-        <w:t>show an activity diagram for each activity.</w:t>
-      </w:r>
-    </w:p>
-    <w:p>
-      <w:pPr>
-        <w:pStyle w:val="ListParagraph"/>
-        <w:numPr>
-          <w:ilvl w:val="0"/>
-          <w:numId w:val="3"/>
-        </w:numPr>
-      </w:pPr>
-      <w:r>
-        <w:t xml:space="preserve">Log in and </w:t>
-      </w:r>
-      <w:r>
-        <w:t>registration</w:t>
-      </w:r>
-      <w:r>
-        <w:t xml:space="preserve"> to the game server </w:t>
-      </w:r>
-    </w:p>
-    <w:p>
-      <w:pPr>
-        <w:pStyle w:val="ListParagraph"/>
-        <w:numPr>
-          <w:ilvl w:val="0"/>
-          <w:numId w:val="3"/>
-        </w:numPr>
-      </w:pPr>
-      <w:r>
-        <w:t>Update player details</w:t>
-      </w:r>
-    </w:p>
-    <w:p>
-      <w:pPr>
-        <w:pStyle w:val="ListParagraph"/>
-        <w:numPr>
-          <w:ilvl w:val="0"/>
-          <w:numId w:val="3"/>
-        </w:numPr>
-      </w:pPr>
-      <w:r>
-        <w:t>Waite for a second player</w:t>
-      </w:r>
-    </w:p>
-    <w:p>
-      <w:pPr>
-        <w:pStyle w:val="ListParagraph"/>
-        <w:numPr>
-          <w:ilvl w:val="0"/>
-          <w:numId w:val="3"/>
-        </w:numPr>
-      </w:pPr>
-      <w:r>
-        <w:t>Single Player</w:t>
-      </w:r>
-    </w:p>
-    <w:p>
-      <w:pPr>
-        <w:pStyle w:val="ListParagraph"/>
-        <w:numPr>
-          <w:ilvl w:val="0"/>
-          <w:numId w:val="3"/>
-        </w:numPr>
-      </w:pPr>
-      <w:r>
-        <w:t>Start a new game</w:t>
-      </w:r>
-    </w:p>
-    <w:p>
-      <w:pPr>
-        <w:pStyle w:val="ListParagraph"/>
-        <w:numPr>
-          <w:ilvl w:val="0"/>
-          <w:numId w:val="3"/>
-        </w:numPr>
-      </w:pPr>
-      <w:r>
-        <w:t xml:space="preserve">Playing the game </w:t>
-      </w:r>
-    </w:p>
-    <w:p>
-      <w:pPr>
-        <w:pStyle w:val="ListParagraph"/>
-        <w:numPr>
-          <w:ilvl w:val="0"/>
-          <w:numId w:val="3"/>
-        </w:numPr>
-      </w:pPr>
-      <w:r>
-        <w:t xml:space="preserve">Get player statistics. </w:t>
-      </w:r>
-    </w:p>
-    <w:p/>
-    <w:p>
-      <w:pPr>
-        <w:pStyle w:val="Heading3"/>
-      </w:pPr>
-      <w:bookmarkStart w:id="20" w:name="_Toc488669581"/>
-      <w:r>
-        <w:t>Login and registration to game server</w:t>
-      </w:r>
-      <w:bookmarkEnd w:id="20"/>
-    </w:p>
-    <w:p>
-      <w:r>
-        <w:t xml:space="preserve">The diagram describes the login and registration process. First </w:t>
-      </w:r>
-      <w:r>
-        <w:t xml:space="preserve">a </w:t>
-      </w:r>
-      <w:r>
-        <w:t xml:space="preserve">user must register </w:t>
-      </w:r>
-      <w:r>
-        <w:t xml:space="preserve">and </w:t>
-      </w:r>
-      <w:r>
-        <w:t xml:space="preserve">then he can </w:t>
-      </w:r>
-      <w:r>
-        <w:t>be logged</w:t>
-      </w:r>
-      <w:r>
-        <w:t xml:space="preserve"> in to the server.</w:t>
-      </w:r>
-      <w:r>
-        <w:t xml:space="preserve"> The registration process should be done </w:t>
-      </w:r>
-      <w:r>
-        <w:t xml:space="preserve">only </w:t>
-      </w:r>
-      <w:bookmarkStart w:id="21" w:name="_GoBack"/>
-      <w:bookmarkEnd w:id="21"/>
-      <w:r>
-        <w:t>once.</w:t>
+        <w:t xml:space="preserve">On its turn a player can move the token on board to a free </w:t>
+      </w:r>
+      <w:r>
+        <w:t xml:space="preserve">cell. The client </w:t>
+      </w:r>
+      <w:r>
+        <w:t xml:space="preserve">application should enforce the game rules and instruct the player with current turn and playing direction </w:t>
+      </w:r>
+      <w:r>
+        <w:t xml:space="preserve"> </w:t>
       </w:r>
     </w:p>
     <w:p>
@@ -5539,7 +5214,311 @@
         <w:rPr>
           <w:noProof/>
         </w:rPr>
+        <w:drawing>
+          <wp:inline distT="0" distB="0" distL="0" distR="0">
+            <wp:extent cx="4536329" cy="2866616"/>
+            <wp:effectExtent l="0" t="0" r="0" b="0"/>
+            <wp:docPr id="7" name="Picture 7"/>
+            <wp:cNvGraphicFramePr>
+              <a:graphicFrameLocks xmlns:a="http://schemas.openxmlformats.org/drawingml/2006/main" noChangeAspect="1"/>
+            </wp:cNvGraphicFramePr>
+            <a:graphic xmlns:a="http://schemas.openxmlformats.org/drawingml/2006/main">
+              <a:graphicData uri="http://schemas.openxmlformats.org/drawingml/2006/picture">
+                <pic:pic xmlns:pic="http://schemas.openxmlformats.org/drawingml/2006/picture">
+                  <pic:nvPicPr>
+                    <pic:cNvPr id="0" name="Picture 3"/>
+                    <pic:cNvPicPr>
+                      <a:picLocks noChangeAspect="1" noChangeArrowheads="1"/>
+                    </pic:cNvPicPr>
+                  </pic:nvPicPr>
+                  <pic:blipFill>
+                    <a:blip r:embed="rId14">
+                      <a:extLst>
+                        <a:ext uri="{28A0092B-C50C-407E-A947-70E740481C1C}">
+                          <a14:useLocalDpi xmlns:a14="http://schemas.microsoft.com/office/drawing/2010/main" val="0"/>
+                        </a:ext>
+                      </a:extLst>
+                    </a:blip>
+                    <a:srcRect/>
+                    <a:stretch>
+                      <a:fillRect/>
+                    </a:stretch>
+                  </pic:blipFill>
+                  <pic:spPr bwMode="auto">
+                    <a:xfrm>
+                      <a:off x="0" y="0"/>
+                      <a:ext cx="4548123" cy="2874069"/>
+                    </a:xfrm>
+                    <a:prstGeom prst="rect">
+                      <a:avLst/>
+                    </a:prstGeom>
+                    <a:noFill/>
+                    <a:ln>
+                      <a:noFill/>
+                    </a:ln>
+                  </pic:spPr>
+                </pic:pic>
+              </a:graphicData>
+            </a:graphic>
+          </wp:inline>
+        </w:drawing>
+      </w:r>
+    </w:p>
+    <w:p>
+      <w:pPr>
+        <w:pStyle w:val="Heading3"/>
+      </w:pPr>
+      <w:bookmarkStart w:id="18" w:name="_Toc491693991"/>
+      <w:r>
+        <w:t xml:space="preserve">Get </w:t>
+      </w:r>
+      <w:r>
+        <w:t>player</w:t>
+      </w:r>
+      <w:r>
+        <w:t xml:space="preserve"> statistics.</w:t>
+      </w:r>
+      <w:bookmarkEnd w:id="18"/>
+      <w:r>
+        <w:t xml:space="preserve"> </w:t>
+      </w:r>
+    </w:p>
+    <w:p>
+      <w:r>
+        <w:t xml:space="preserve">A player can have statistics about his previous games and score. </w:t>
+      </w:r>
+    </w:p>
+    <w:p>
+      <w:r>
+        <w:rPr>
+          <w:noProof/>
+        </w:rPr>
+        <w:drawing>
+          <wp:inline distT="0" distB="0" distL="0" distR="0">
+            <wp:extent cx="4671685" cy="2462710"/>
+            <wp:effectExtent l="0" t="0" r="0" b="0"/>
+            <wp:docPr id="16" name="Picture 16"/>
+            <wp:cNvGraphicFramePr>
+              <a:graphicFrameLocks xmlns:a="http://schemas.openxmlformats.org/drawingml/2006/main" noChangeAspect="1"/>
+            </wp:cNvGraphicFramePr>
+            <a:graphic xmlns:a="http://schemas.openxmlformats.org/drawingml/2006/main">
+              <a:graphicData uri="http://schemas.openxmlformats.org/drawingml/2006/picture">
+                <pic:pic xmlns:pic="http://schemas.openxmlformats.org/drawingml/2006/picture">
+                  <pic:nvPicPr>
+                    <pic:cNvPr id="0" name="Picture 3"/>
+                    <pic:cNvPicPr>
+                      <a:picLocks noChangeAspect="1" noChangeArrowheads="1"/>
+                    </pic:cNvPicPr>
+                  </pic:nvPicPr>
+                  <pic:blipFill>
+                    <a:blip r:embed="rId15">
+                      <a:extLst>
+                        <a:ext uri="{28A0092B-C50C-407E-A947-70E740481C1C}">
+                          <a14:useLocalDpi xmlns:a14="http://schemas.microsoft.com/office/drawing/2010/main" val="0"/>
+                        </a:ext>
+                      </a:extLst>
+                    </a:blip>
+                    <a:srcRect/>
+                    <a:stretch>
+                      <a:fillRect/>
+                    </a:stretch>
+                  </pic:blipFill>
+                  <pic:spPr bwMode="auto">
+                    <a:xfrm>
+                      <a:off x="0" y="0"/>
+                      <a:ext cx="4685568" cy="2470028"/>
+                    </a:xfrm>
+                    <a:prstGeom prst="rect">
+                      <a:avLst/>
+                    </a:prstGeom>
+                    <a:noFill/>
+                    <a:ln>
+                      <a:noFill/>
+                    </a:ln>
+                  </pic:spPr>
+                </pic:pic>
+              </a:graphicData>
+            </a:graphic>
+          </wp:inline>
+        </w:drawing>
+      </w:r>
+    </w:p>
+    <w:p>
+      <w:pPr>
+        <w:rPr>
+          <w:rFonts w:asciiTheme="majorHAnsi" w:eastAsiaTheme="majorEastAsia" w:hAnsiTheme="majorHAnsi" w:cstheme="majorBidi"/>
+          <w:color w:val="2E74B5" w:themeColor="accent1" w:themeShade="BF"/>
+          <w:sz w:val="26"/>
+          <w:szCs w:val="26"/>
+        </w:rPr>
+      </w:pPr>
+      <w:r>
+        <w:br w:type="page"/>
+      </w:r>
+    </w:p>
+    <w:p>
+      <w:pPr>
+        <w:pStyle w:val="Heading2"/>
+      </w:pPr>
+      <w:bookmarkStart w:id="19" w:name="_Toc491693992"/>
+      <w:r>
         <w:lastRenderedPageBreak/>
+        <w:t>User activities</w:t>
+      </w:r>
+      <w:bookmarkEnd w:id="19"/>
+      <w:r>
+        <w:t xml:space="preserve"> </w:t>
+      </w:r>
+    </w:p>
+    <w:p>
+      <w:r>
+        <w:t xml:space="preserve">The section list the main activities of the system and </w:t>
+      </w:r>
+      <w:r>
+        <w:t>show an activity diagram for each activity.</w:t>
+      </w:r>
+    </w:p>
+    <w:p>
+      <w:pPr>
+        <w:pStyle w:val="ListParagraph"/>
+        <w:numPr>
+          <w:ilvl w:val="0"/>
+          <w:numId w:val="3"/>
+        </w:numPr>
+      </w:pPr>
+      <w:r>
+        <w:t xml:space="preserve">Log in and </w:t>
+      </w:r>
+      <w:r>
+        <w:t>registration</w:t>
+      </w:r>
+      <w:r>
+        <w:t xml:space="preserve"> to the game server </w:t>
+      </w:r>
+    </w:p>
+    <w:p>
+      <w:pPr>
+        <w:pStyle w:val="ListParagraph"/>
+        <w:numPr>
+          <w:ilvl w:val="0"/>
+          <w:numId w:val="3"/>
+        </w:numPr>
+      </w:pPr>
+      <w:r>
+        <w:t>Update player details</w:t>
+      </w:r>
+    </w:p>
+    <w:p>
+      <w:pPr>
+        <w:pStyle w:val="ListParagraph"/>
+        <w:numPr>
+          <w:ilvl w:val="0"/>
+          <w:numId w:val="3"/>
+        </w:numPr>
+      </w:pPr>
+      <w:r>
+        <w:t>Multi Player Game</w:t>
+      </w:r>
+    </w:p>
+    <w:p>
+      <w:pPr>
+        <w:pStyle w:val="ListParagraph"/>
+        <w:numPr>
+          <w:ilvl w:val="0"/>
+          <w:numId w:val="3"/>
+        </w:numPr>
+      </w:pPr>
+      <w:r>
+        <w:t>Single Player</w:t>
+      </w:r>
+      <w:r>
+        <w:t xml:space="preserve"> Game</w:t>
+      </w:r>
+    </w:p>
+    <w:p>
+      <w:pPr>
+        <w:pStyle w:val="ListParagraph"/>
+        <w:numPr>
+          <w:ilvl w:val="0"/>
+          <w:numId w:val="3"/>
+        </w:numPr>
+      </w:pPr>
+      <w:r>
+        <w:t>Start a new game</w:t>
+      </w:r>
+    </w:p>
+    <w:p>
+      <w:pPr>
+        <w:pStyle w:val="ListParagraph"/>
+        <w:numPr>
+          <w:ilvl w:val="0"/>
+          <w:numId w:val="3"/>
+        </w:numPr>
+      </w:pPr>
+      <w:r>
+        <w:t xml:space="preserve">Playing the game </w:t>
+      </w:r>
+    </w:p>
+    <w:p>
+      <w:pPr>
+        <w:pStyle w:val="ListParagraph"/>
+        <w:numPr>
+          <w:ilvl w:val="0"/>
+          <w:numId w:val="3"/>
+        </w:numPr>
+      </w:pPr>
+      <w:r>
+        <w:t xml:space="preserve">Get player statistics. </w:t>
+      </w:r>
+    </w:p>
+    <w:p/>
+    <w:p>
+      <w:pPr>
+        <w:pStyle w:val="Heading3"/>
+      </w:pPr>
+      <w:bookmarkStart w:id="20" w:name="_Toc491693993"/>
+      <w:r>
+        <w:t>Login and registration to game server</w:t>
+      </w:r>
+      <w:bookmarkEnd w:id="20"/>
+    </w:p>
+    <w:p>
+      <w:r>
+        <w:t xml:space="preserve">The diagram describes the login and registration process. First </w:t>
+      </w:r>
+      <w:r>
+        <w:t xml:space="preserve">a </w:t>
+      </w:r>
+      <w:r>
+        <w:t xml:space="preserve">user must register </w:t>
+      </w:r>
+      <w:r>
+        <w:t xml:space="preserve">and </w:t>
+      </w:r>
+      <w:r>
+        <w:t xml:space="preserve">then he can </w:t>
+      </w:r>
+      <w:r>
+        <w:t>be logged</w:t>
+      </w:r>
+      <w:r>
+        <w:t xml:space="preserve"> in to the server.</w:t>
+      </w:r>
+      <w:r>
+        <w:t xml:space="preserve"> The registration process should be done </w:t>
+      </w:r>
+      <w:r>
+        <w:t xml:space="preserve">only </w:t>
+      </w:r>
+      <w:r>
+        <w:t>once.</w:t>
+      </w:r>
+    </w:p>
+    <w:p>
+      <w:r>
+        <w:rPr>
+          <w:noProof/>
+        </w:rPr>
         <w:drawing>
           <wp:inline distT="0" distB="0" distL="0" distR="0">
             <wp:extent cx="5486400" cy="3324052"/>
@@ -5558,7 +5537,7 @@
                     </pic:cNvPicPr>
                   </pic:nvPicPr>
                   <pic:blipFill>
-                    <a:blip r:embed="rId14">
+                    <a:blip r:embed="rId16">
                       <a:extLst>
                         <a:ext uri="{28A0092B-C50C-407E-A947-70E740481C1C}">
                           <a14:useLocalDpi xmlns:a14="http://schemas.microsoft.com/office/drawing/2010/main" val="0"/>
@@ -5592,13 +5571,27 @@
     </w:p>
     <w:p>
       <w:pPr>
+        <w:rPr>
+          <w:rFonts w:asciiTheme="majorHAnsi" w:eastAsiaTheme="majorEastAsia" w:hAnsiTheme="majorHAnsi" w:cstheme="majorBidi"/>
+          <w:color w:val="1F4D78" w:themeColor="accent1" w:themeShade="7F"/>
+          <w:sz w:val="24"/>
+          <w:szCs w:val="24"/>
+        </w:rPr>
+      </w:pPr>
+      <w:r>
+        <w:br w:type="page"/>
+      </w:r>
+    </w:p>
+    <w:p>
+      <w:pPr>
         <w:pStyle w:val="Heading3"/>
       </w:pPr>
-      <w:bookmarkStart w:id="22" w:name="_Toc488669582"/>
-      <w:r>
+      <w:bookmarkStart w:id="21" w:name="_Toc491693994"/>
+      <w:r>
+        <w:lastRenderedPageBreak/>
         <w:t>Update player details</w:t>
       </w:r>
-      <w:bookmarkEnd w:id="22"/>
+      <w:bookmarkEnd w:id="21"/>
     </w:p>
     <w:p>
       <w:r>
@@ -5612,9 +5605,9 @@
         </w:rPr>
         <w:drawing>
           <wp:inline distT="0" distB="0" distL="0" distR="0">
-            <wp:extent cx="5486400" cy="4243903"/>
-            <wp:effectExtent l="0" t="0" r="0" b="4445"/>
-            <wp:docPr id="5" name="Picture 5"/>
+            <wp:extent cx="5486400" cy="3542992"/>
+            <wp:effectExtent l="0" t="0" r="0" b="635"/>
+            <wp:docPr id="4" name="Picture 4"/>
             <wp:cNvGraphicFramePr>
               <a:graphicFrameLocks xmlns:a="http://schemas.openxmlformats.org/drawingml/2006/main" noChangeAspect="1"/>
             </wp:cNvGraphicFramePr>
@@ -5628,7 +5621,7 @@
                     </pic:cNvPicPr>
                   </pic:nvPicPr>
                   <pic:blipFill>
-                    <a:blip r:embed="rId15">
+                    <a:blip r:embed="rId17">
                       <a:extLst>
                         <a:ext uri="{28A0092B-C50C-407E-A947-70E740481C1C}">
                           <a14:useLocalDpi xmlns:a14="http://schemas.microsoft.com/office/drawing/2010/main" val="0"/>
@@ -5643,7 +5636,7 @@
                   <pic:spPr bwMode="auto">
                     <a:xfrm>
                       <a:off x="0" y="0"/>
-                      <a:ext cx="5486400" cy="4243903"/>
+                      <a:ext cx="5486400" cy="3542992"/>
                     </a:xfrm>
                     <a:prstGeom prst="rect">
                       <a:avLst/>
@@ -5664,57 +5657,371 @@
       <w:pPr>
         <w:pStyle w:val="Heading3"/>
       </w:pPr>
-      <w:bookmarkStart w:id="23" w:name="_Toc488669583"/>
+      <w:bookmarkStart w:id="22" w:name="_Toc491693995"/>
+      <w:r>
+        <w:t>Multi Player Game</w:t>
+      </w:r>
+      <w:bookmarkEnd w:id="22"/>
+    </w:p>
+    <w:p>
+      <w:r>
+        <w:t xml:space="preserve">While a player selects to play with a human player the server adds him to the waiting players list and send back a list of waiting players.  </w:t>
+      </w:r>
+    </w:p>
+    <w:p>
+      <w:r>
+        <w:rPr>
+          <w:noProof/>
+        </w:rPr>
+        <w:drawing>
+          <wp:inline distT="0" distB="0" distL="0" distR="0">
+            <wp:extent cx="5486400" cy="3369343"/>
+            <wp:effectExtent l="0" t="0" r="0" b="2540"/>
+            <wp:docPr id="12" name="Picture 12"/>
+            <wp:cNvGraphicFramePr>
+              <a:graphicFrameLocks xmlns:a="http://schemas.openxmlformats.org/drawingml/2006/main" noChangeAspect="1"/>
+            </wp:cNvGraphicFramePr>
+            <a:graphic xmlns:a="http://schemas.openxmlformats.org/drawingml/2006/main">
+              <a:graphicData uri="http://schemas.openxmlformats.org/drawingml/2006/picture">
+                <pic:pic xmlns:pic="http://schemas.openxmlformats.org/drawingml/2006/picture">
+                  <pic:nvPicPr>
+                    <pic:cNvPr id="0" name="Picture 1"/>
+                    <pic:cNvPicPr>
+                      <a:picLocks noChangeAspect="1" noChangeArrowheads="1"/>
+                    </pic:cNvPicPr>
+                  </pic:nvPicPr>
+                  <pic:blipFill>
+                    <a:blip r:embed="rId18">
+                      <a:extLst>
+                        <a:ext uri="{28A0092B-C50C-407E-A947-70E740481C1C}">
+                          <a14:useLocalDpi xmlns:a14="http://schemas.microsoft.com/office/drawing/2010/main" val="0"/>
+                        </a:ext>
+                      </a:extLst>
+                    </a:blip>
+                    <a:srcRect/>
+                    <a:stretch>
+                      <a:fillRect/>
+                    </a:stretch>
+                  </pic:blipFill>
+                  <pic:spPr bwMode="auto">
+                    <a:xfrm>
+                      <a:off x="0" y="0"/>
+                      <a:ext cx="5486400" cy="3369343"/>
+                    </a:xfrm>
+                    <a:prstGeom prst="rect">
+                      <a:avLst/>
+                    </a:prstGeom>
+                    <a:noFill/>
+                    <a:ln>
+                      <a:noFill/>
+                    </a:ln>
+                  </pic:spPr>
+                </pic:pic>
+              </a:graphicData>
+            </a:graphic>
+          </wp:inline>
+        </w:drawing>
+      </w:r>
+    </w:p>
+    <w:p/>
+    <w:p>
+      <w:pPr>
+        <w:pStyle w:val="Heading3"/>
+      </w:pPr>
+      <w:bookmarkStart w:id="23" w:name="_Toc491693996"/>
+      <w:r>
+        <w:t>Single Player</w:t>
+      </w:r>
+      <w:r>
+        <w:t xml:space="preserve"> Game</w:t>
+      </w:r>
+      <w:bookmarkEnd w:id="23"/>
+    </w:p>
+    <w:p>
+      <w:r>
+        <w:t xml:space="preserve">While a player selects to play with the server. The server generates a new game and sends it details to the client </w:t>
+      </w:r>
+    </w:p>
+    <w:p>
+      <w:r>
+        <w:rPr>
+          <w:noProof/>
+        </w:rPr>
+        <w:drawing>
+          <wp:inline distT="0" distB="0" distL="0" distR="0">
+            <wp:extent cx="5082494" cy="3137552"/>
+            <wp:effectExtent l="0" t="0" r="4445" b="5715"/>
+            <wp:docPr id="19" name="Picture 19"/>
+            <wp:cNvGraphicFramePr>
+              <a:graphicFrameLocks xmlns:a="http://schemas.openxmlformats.org/drawingml/2006/main" noChangeAspect="1"/>
+            </wp:cNvGraphicFramePr>
+            <a:graphic xmlns:a="http://schemas.openxmlformats.org/drawingml/2006/main">
+              <a:graphicData uri="http://schemas.openxmlformats.org/drawingml/2006/picture">
+                <pic:pic xmlns:pic="http://schemas.openxmlformats.org/drawingml/2006/picture">
+                  <pic:nvPicPr>
+                    <pic:cNvPr id="0" name="Picture 2"/>
+                    <pic:cNvPicPr>
+                      <a:picLocks noChangeAspect="1" noChangeArrowheads="1"/>
+                    </pic:cNvPicPr>
+                  </pic:nvPicPr>
+                  <pic:blipFill>
+                    <a:blip r:embed="rId19">
+                      <a:extLst>
+                        <a:ext uri="{28A0092B-C50C-407E-A947-70E740481C1C}">
+                          <a14:useLocalDpi xmlns:a14="http://schemas.microsoft.com/office/drawing/2010/main" val="0"/>
+                        </a:ext>
+                      </a:extLst>
+                    </a:blip>
+                    <a:srcRect/>
+                    <a:stretch>
+                      <a:fillRect/>
+                    </a:stretch>
+                  </pic:blipFill>
+                  <pic:spPr bwMode="auto">
+                    <a:xfrm>
+                      <a:off x="0" y="0"/>
+                      <a:ext cx="5094630" cy="3145044"/>
+                    </a:xfrm>
+                    <a:prstGeom prst="rect">
+                      <a:avLst/>
+                    </a:prstGeom>
+                    <a:noFill/>
+                    <a:ln>
+                      <a:noFill/>
+                    </a:ln>
+                  </pic:spPr>
+                </pic:pic>
+              </a:graphicData>
+            </a:graphic>
+          </wp:inline>
+        </w:drawing>
+      </w:r>
+    </w:p>
+    <w:p>
+      <w:pPr>
+        <w:pStyle w:val="Heading3"/>
+      </w:pPr>
+      <w:bookmarkStart w:id="24" w:name="_Toc491693997"/>
+      <w:r>
+        <w:t>Start a new game</w:t>
+      </w:r>
+      <w:bookmarkEnd w:id="24"/>
+    </w:p>
+    <w:p>
+      <w:r>
+        <w:t xml:space="preserve">While a game is started the server generates a random board, select for each player its direction for multi players game the server chooses who will start the game. For single player </w:t>
+      </w:r>
+      <w:r>
+        <w:t>game,</w:t>
+      </w:r>
+      <w:r>
+        <w:t xml:space="preserve"> the human player always starts.</w:t>
+      </w:r>
+    </w:p>
+    <w:p>
+      <w:r>
+        <w:t xml:space="preserve"> </w:t>
+      </w:r>
+      <w:r>
+        <w:rPr>
+          <w:noProof/>
+        </w:rPr>
+        <w:drawing>
+          <wp:inline distT="0" distB="0" distL="0" distR="0">
+            <wp:extent cx="5071274" cy="3152503"/>
+            <wp:effectExtent l="0" t="0" r="0" b="0"/>
+            <wp:docPr id="22" name="Picture 22"/>
+            <wp:cNvGraphicFramePr>
+              <a:graphicFrameLocks xmlns:a="http://schemas.openxmlformats.org/drawingml/2006/main" noChangeAspect="1"/>
+            </wp:cNvGraphicFramePr>
+            <a:graphic xmlns:a="http://schemas.openxmlformats.org/drawingml/2006/main">
+              <a:graphicData uri="http://schemas.openxmlformats.org/drawingml/2006/picture">
+                <pic:pic xmlns:pic="http://schemas.openxmlformats.org/drawingml/2006/picture">
+                  <pic:nvPicPr>
+                    <pic:cNvPr id="0" name="Picture 5"/>
+                    <pic:cNvPicPr>
+                      <a:picLocks noChangeAspect="1" noChangeArrowheads="1"/>
+                    </pic:cNvPicPr>
+                  </pic:nvPicPr>
+                  <pic:blipFill>
+                    <a:blip r:embed="rId20">
+                      <a:extLst>
+                        <a:ext uri="{28A0092B-C50C-407E-A947-70E740481C1C}">
+                          <a14:useLocalDpi xmlns:a14="http://schemas.microsoft.com/office/drawing/2010/main" val="0"/>
+                        </a:ext>
+                      </a:extLst>
+                    </a:blip>
+                    <a:srcRect/>
+                    <a:stretch>
+                      <a:fillRect/>
+                    </a:stretch>
+                  </pic:blipFill>
+                  <pic:spPr bwMode="auto">
+                    <a:xfrm>
+                      <a:off x="0" y="0"/>
+                      <a:ext cx="5076767" cy="3155917"/>
+                    </a:xfrm>
+                    <a:prstGeom prst="rect">
+                      <a:avLst/>
+                    </a:prstGeom>
+                    <a:noFill/>
+                    <a:ln>
+                      <a:noFill/>
+                    </a:ln>
+                  </pic:spPr>
+                </pic:pic>
+              </a:graphicData>
+            </a:graphic>
+          </wp:inline>
+        </w:drawing>
+      </w:r>
+    </w:p>
+    <w:p>
+      <w:pPr>
+        <w:pStyle w:val="Heading3"/>
+      </w:pPr>
+      <w:bookmarkStart w:id="25" w:name="_Toc491693998"/>
       <w:r>
         <w:lastRenderedPageBreak/>
-        <w:t>Waite for a second player</w:t>
-      </w:r>
-      <w:bookmarkEnd w:id="23"/>
-    </w:p>
-    <w:p/>
+        <w:t>Playing the game</w:t>
+      </w:r>
+      <w:bookmarkEnd w:id="25"/>
+      <w:r>
+        <w:t xml:space="preserve"> </w:t>
+      </w:r>
+    </w:p>
+    <w:p>
+      <w:r>
+        <w:t xml:space="preserve">On its turn, the player can move the token to a new cell by double clicking the new one. The game page should inform the player who's should play. </w:t>
+      </w:r>
+      <w:r>
+        <w:t xml:space="preserve">The server should verify that the action is valid, update the database with the action and check that the game is not ended yet. </w:t>
+      </w:r>
+    </w:p>
+    <w:p>
+      <w:r>
+        <w:rPr>
+          <w:noProof/>
+        </w:rPr>
+        <w:drawing>
+          <wp:inline distT="0" distB="0" distL="0" distR="0">
+            <wp:extent cx="5486400" cy="3025267"/>
+            <wp:effectExtent l="0" t="0" r="0" b="3810"/>
+            <wp:docPr id="23" name="Picture 23"/>
+            <wp:cNvGraphicFramePr>
+              <a:graphicFrameLocks xmlns:a="http://schemas.openxmlformats.org/drawingml/2006/main" noChangeAspect="1"/>
+            </wp:cNvGraphicFramePr>
+            <a:graphic xmlns:a="http://schemas.openxmlformats.org/drawingml/2006/main">
+              <a:graphicData uri="http://schemas.openxmlformats.org/drawingml/2006/picture">
+                <pic:pic xmlns:pic="http://schemas.openxmlformats.org/drawingml/2006/picture">
+                  <pic:nvPicPr>
+                    <pic:cNvPr id="0" name="Picture 6"/>
+                    <pic:cNvPicPr>
+                      <a:picLocks noChangeAspect="1" noChangeArrowheads="1"/>
+                    </pic:cNvPicPr>
+                  </pic:nvPicPr>
+                  <pic:blipFill>
+                    <a:blip r:embed="rId21">
+                      <a:extLst>
+                        <a:ext uri="{28A0092B-C50C-407E-A947-70E740481C1C}">
+                          <a14:useLocalDpi xmlns:a14="http://schemas.microsoft.com/office/drawing/2010/main" val="0"/>
+                        </a:ext>
+                      </a:extLst>
+                    </a:blip>
+                    <a:srcRect/>
+                    <a:stretch>
+                      <a:fillRect/>
+                    </a:stretch>
+                  </pic:blipFill>
+                  <pic:spPr bwMode="auto">
+                    <a:xfrm>
+                      <a:off x="0" y="0"/>
+                      <a:ext cx="5486400" cy="3025267"/>
+                    </a:xfrm>
+                    <a:prstGeom prst="rect">
+                      <a:avLst/>
+                    </a:prstGeom>
+                    <a:noFill/>
+                    <a:ln>
+                      <a:noFill/>
+                    </a:ln>
+                  </pic:spPr>
+                </pic:pic>
+              </a:graphicData>
+            </a:graphic>
+          </wp:inline>
+        </w:drawing>
+      </w:r>
+    </w:p>
     <w:p>
       <w:pPr>
         <w:pStyle w:val="Heading3"/>
       </w:pPr>
-      <w:bookmarkStart w:id="24" w:name="_Toc488669584"/>
-      <w:r>
-        <w:t>Single Player</w:t>
-      </w:r>
-      <w:bookmarkEnd w:id="24"/>
-    </w:p>
-    <w:p/>
-    <w:p>
-      <w:pPr>
-        <w:pStyle w:val="Heading3"/>
-      </w:pPr>
-      <w:bookmarkStart w:id="25" w:name="_Toc488669585"/>
-      <w:r>
-        <w:t>Start a new game</w:t>
-      </w:r>
-      <w:bookmarkEnd w:id="25"/>
-    </w:p>
-    <w:p>
-      <w:pPr>
-        <w:pStyle w:val="Heading3"/>
-      </w:pPr>
-      <w:bookmarkStart w:id="26" w:name="_Toc488669586"/>
-      <w:r>
-        <w:t>Playing the game</w:t>
+      <w:bookmarkStart w:id="26" w:name="_Toc491693999"/>
+      <w:r>
+        <w:t>Get player statistics</w:t>
       </w:r>
       <w:bookmarkEnd w:id="26"/>
-      <w:r>
-        <w:t xml:space="preserve"> </w:t>
-      </w:r>
-    </w:p>
-    <w:p>
-      <w:pPr>
-        <w:pStyle w:val="Heading3"/>
-      </w:pPr>
-      <w:bookmarkStart w:id="27" w:name="_Toc488669587"/>
-      <w:r>
-        <w:t>Get player statistics</w:t>
-      </w:r>
-      <w:bookmarkEnd w:id="27"/>
+    </w:p>
+    <w:p>
+      <w:r>
+        <w:t xml:space="preserve">User can show its playing results </w:t>
+      </w:r>
+    </w:p>
+    <w:p>
+      <w:r>
+        <w:rPr>
+          <w:noProof/>
+        </w:rPr>
+        <w:drawing>
+          <wp:inline distT="0" distB="0" distL="0" distR="0">
+            <wp:extent cx="5088104" cy="3003939"/>
+            <wp:effectExtent l="0" t="0" r="0" b="6350"/>
+            <wp:docPr id="21" name="Picture 21"/>
+            <wp:cNvGraphicFramePr>
+              <a:graphicFrameLocks xmlns:a="http://schemas.openxmlformats.org/drawingml/2006/main" noChangeAspect="1"/>
+            </wp:cNvGraphicFramePr>
+            <a:graphic xmlns:a="http://schemas.openxmlformats.org/drawingml/2006/main">
+              <a:graphicData uri="http://schemas.openxmlformats.org/drawingml/2006/picture">
+                <pic:pic xmlns:pic="http://schemas.openxmlformats.org/drawingml/2006/picture">
+                  <pic:nvPicPr>
+                    <pic:cNvPr id="0" name="Picture 4"/>
+                    <pic:cNvPicPr>
+                      <a:picLocks noChangeAspect="1" noChangeArrowheads="1"/>
+                    </pic:cNvPicPr>
+                  </pic:nvPicPr>
+                  <pic:blipFill>
+                    <a:blip r:embed="rId22">
+                      <a:extLst>
+                        <a:ext uri="{28A0092B-C50C-407E-A947-70E740481C1C}">
+                          <a14:useLocalDpi xmlns:a14="http://schemas.microsoft.com/office/drawing/2010/main" val="0"/>
+                        </a:ext>
+                      </a:extLst>
+                    </a:blip>
+                    <a:srcRect/>
+                    <a:stretch>
+                      <a:fillRect/>
+                    </a:stretch>
+                  </pic:blipFill>
+                  <pic:spPr bwMode="auto">
+                    <a:xfrm>
+                      <a:off x="0" y="0"/>
+                      <a:ext cx="5091643" cy="3006028"/>
+                    </a:xfrm>
+                    <a:prstGeom prst="rect">
+                      <a:avLst/>
+                    </a:prstGeom>
+                    <a:noFill/>
+                    <a:ln>
+                      <a:noFill/>
+                    </a:ln>
+                  </pic:spPr>
+                </pic:pic>
+              </a:graphicData>
+            </a:graphic>
+          </wp:inline>
+        </w:drawing>
+      </w:r>
     </w:p>
     <w:p>
       <w:pPr>
@@ -5733,7 +6040,7 @@
       <w:pPr>
         <w:pStyle w:val="Heading1"/>
       </w:pPr>
-      <w:bookmarkStart w:id="28" w:name="_Toc488669588"/>
+      <w:bookmarkStart w:id="27" w:name="_Toc491694000"/>
       <w:r>
         <w:lastRenderedPageBreak/>
         <w:t xml:space="preserve">Matix System Architecture </w:t>
@@ -5741,41 +6048,67 @@
       <w:r>
         <w:t>Design</w:t>
       </w:r>
+      <w:bookmarkEnd w:id="27"/>
+    </w:p>
+    <w:p>
+      <w:r>
+        <w:t>These</w:t>
+      </w:r>
+      <w:r>
+        <w:t xml:space="preserve"> following</w:t>
+      </w:r>
+      <w:r>
+        <w:t xml:space="preserve"> </w:t>
+      </w:r>
+      <w:r>
+        <w:t>section</w:t>
+      </w:r>
+      <w:r>
+        <w:t>s describe</w:t>
+      </w:r>
+      <w:r>
+        <w:t xml:space="preserve"> the system architecture, </w:t>
+      </w:r>
+      <w:r>
+        <w:t>its components and how the system</w:t>
+      </w:r>
+      <w:r>
+        <w:t xml:space="preserve"> should be implemented. </w:t>
+      </w:r>
+    </w:p>
+    <w:p>
+      <w:pPr>
+        <w:pStyle w:val="Heading2"/>
+      </w:pPr>
+      <w:bookmarkStart w:id="28" w:name="_Toc491694001"/>
+      <w:r>
+        <w:t>Game Server Design</w:t>
+      </w:r>
       <w:bookmarkEnd w:id="28"/>
-    </w:p>
-    <w:p>
-      <w:r>
-        <w:t>These</w:t>
-      </w:r>
-      <w:r>
-        <w:t xml:space="preserve"> following</w:t>
-      </w:r>
       <w:r>
         <w:t xml:space="preserve"> </w:t>
       </w:r>
-      <w:r>
-        <w:t>section</w:t>
-      </w:r>
-      <w:r>
-        <w:t>s describe</w:t>
-      </w:r>
-      <w:r>
-        <w:t xml:space="preserve"> the system architecture, </w:t>
-      </w:r>
-      <w:r>
-        <w:t>its components and how the system</w:t>
-      </w:r>
-      <w:r>
-        <w:t xml:space="preserve"> should be implemented. </w:t>
-      </w:r>
-    </w:p>
-    <w:p>
-      <w:pPr>
-        <w:pStyle w:val="Heading2"/>
-      </w:pPr>
-      <w:bookmarkStart w:id="29" w:name="_Toc488669589"/>
-      <w:r>
-        <w:t>Game Server Design</w:t>
+    </w:p>
+    <w:p>
+      <w:r>
+        <w:t>The game server should be created as a windows service application and implement WCF service for communication between the clients and the server.</w:t>
+      </w:r>
+      <w:r>
+        <w:t xml:space="preserve"> The server will be connected to a dedicated database that saves all the relevant players and games information. </w:t>
+      </w:r>
+    </w:p>
+    <w:p>
+      <w:r>
+        <w:t xml:space="preserve">All three parts should be implemented as separated class libraries so we can handle the software as separated layers.  </w:t>
+      </w:r>
+    </w:p>
+    <w:p>
+      <w:pPr>
+        <w:pStyle w:val="Heading3"/>
+      </w:pPr>
+      <w:bookmarkStart w:id="29" w:name="_Toc491694002"/>
+      <w:r>
+        <w:t>Game Management</w:t>
       </w:r>
       <w:bookmarkEnd w:id="29"/>
       <w:r>
@@ -5784,69 +6117,313 @@
     </w:p>
     <w:p>
       <w:r>
-        <w:t>The game server should be created as a windows service application and implement WCF service for communication between the clients and the server.</w:t>
-      </w:r>
-      <w:r>
-        <w:t xml:space="preserve"> The server will be connected to a dedicated database that saves all the relevant players and games information. </w:t>
-      </w:r>
-    </w:p>
-    <w:p>
-      <w:r>
-        <w:t xml:space="preserve">All three parts should be implemented as separated class libraries so we can handle the software as separated layers.  </w:t>
+        <w:t>This section</w:t>
+      </w:r>
+      <w:r>
+        <w:t xml:space="preserve"> describes </w:t>
+      </w:r>
+      <w:r>
+        <w:t xml:space="preserve">the business layer that </w:t>
+      </w:r>
+      <w:r>
+        <w:t xml:space="preserve">responsible for managing the </w:t>
+      </w:r>
+      <w:r>
+        <w:t>games</w:t>
+      </w:r>
+      <w:r>
+        <w:t>,</w:t>
+      </w:r>
+      <w:r>
+        <w:t xml:space="preserve"> create and update boards</w:t>
+      </w:r>
+      <w:r>
+        <w:t xml:space="preserve">, </w:t>
+      </w:r>
+      <w:r>
+        <w:t xml:space="preserve">and </w:t>
+      </w:r>
+      <w:r>
+        <w:t>managing</w:t>
+      </w:r>
+      <w:r>
+        <w:t xml:space="preserve"> </w:t>
+      </w:r>
+      <w:r>
+        <w:t>player's data.</w:t>
+      </w:r>
+      <w:r>
+        <w:t xml:space="preserve">  </w:t>
+      </w:r>
+    </w:p>
+    <w:p>
+      <w:pPr>
+        <w:pStyle w:val="Heading4"/>
+      </w:pPr>
+      <w:r>
+        <w:t>Wait for second player</w:t>
+      </w:r>
+    </w:p>
+    <w:p>
+      <w:r>
+        <w:t xml:space="preserve">While a player connects to the server he should receive a list of waiting players if exist. If there are no waiting players, the server will add the player to a waiting players list. The server should send notification to all connected clients while a new player is added to the waiting list. </w:t>
+      </w:r>
+    </w:p>
+    <w:p>
+      <w:pPr>
+        <w:pStyle w:val="Heading4"/>
+      </w:pPr>
+      <w:r>
+        <w:t>Select a player and start a new game.</w:t>
+      </w:r>
+    </w:p>
+    <w:p>
+      <w:r>
+        <w:t xml:space="preserve">While a player selects a second player from the waiting list. The server should notify the second player </w:t>
+      </w:r>
+      <w:r>
+        <w:t xml:space="preserve">and the second player should apply or reject. On reject the first player receive a notification and remain at the waiting list. On apply the server generate a new game update the database and send the game details, board and players information to the clients.  </w:t>
+      </w:r>
+    </w:p>
+    <w:p>
+      <w:pPr>
+        <w:pStyle w:val="Heading4"/>
+      </w:pPr>
+      <w:r>
+        <w:t>Playing the game</w:t>
+      </w:r>
+    </w:p>
+    <w:p>
+      <w:r>
+        <w:t xml:space="preserve">The server notifies each player when its turn and wait to receive a game action. When that message </w:t>
+      </w:r>
+      <w:r>
+        <w:t>receives,</w:t>
+      </w:r>
+      <w:r>
+        <w:t xml:space="preserve"> the server check that it is legal, update the board of this game and add the information to the database. When updating ended the server notify the first client with acknowledge and </w:t>
+      </w:r>
+      <w:r>
+        <w:t>update the second client with the change and that his turn to play.</w:t>
+      </w:r>
+    </w:p>
+    <w:p>
+      <w:pPr>
+        <w:pStyle w:val="Heading4"/>
+      </w:pPr>
+      <w:r>
+        <w:t>Ending the game</w:t>
+      </w:r>
+    </w:p>
+    <w:p>
+      <w:r>
+        <w:t>When the server receives a game action it should check whether the second player can move the token</w:t>
+      </w:r>
+      <w:r>
+        <w:t>,</w:t>
+      </w:r>
+      <w:r>
+        <w:t xml:space="preserve"> on its turn</w:t>
+      </w:r>
+      <w:r>
+        <w:t>, to a free cell</w:t>
+      </w:r>
+      <w:r>
+        <w:t xml:space="preserve">. If </w:t>
+      </w:r>
+      <w:r>
+        <w:t>there is no free cell</w:t>
+      </w:r>
+      <w:r>
+        <w:t xml:space="preserve"> the game is ended and the server should calculate the score for each player</w:t>
+      </w:r>
+      <w:r>
+        <w:t>,</w:t>
+      </w:r>
+      <w:r>
+        <w:t xml:space="preserve"> update the database and notify the clients who is the winner.</w:t>
+      </w:r>
+    </w:p>
+    <w:p>
+      <w:pPr>
+        <w:rPr>
+          <w:rFonts w:asciiTheme="majorHAnsi" w:eastAsiaTheme="majorEastAsia" w:hAnsiTheme="majorHAnsi" w:cstheme="majorBidi"/>
+          <w:color w:val="1F4D78" w:themeColor="accent1" w:themeShade="7F"/>
+          <w:sz w:val="24"/>
+          <w:szCs w:val="24"/>
+        </w:rPr>
+      </w:pPr>
+      <w:bookmarkStart w:id="30" w:name="_Toc491694003"/>
+      <w:r>
+        <w:br w:type="page"/>
       </w:r>
     </w:p>
     <w:p>
       <w:pPr>
         <w:pStyle w:val="Heading3"/>
       </w:pPr>
-      <w:bookmarkStart w:id="30" w:name="_Toc488669590"/>
-      <w:r>
-        <w:t>Game Management</w:t>
+      <w:r>
+        <w:lastRenderedPageBreak/>
+        <w:t>Game Action</w:t>
       </w:r>
       <w:bookmarkEnd w:id="30"/>
+    </w:p>
+    <w:p>
+      <w:r>
+        <w:t xml:space="preserve">The section describes the main game actions and show a sequence diagram for each main action.  </w:t>
+      </w:r>
+    </w:p>
+    <w:p>
+      <w:pPr>
+        <w:pStyle w:val="ListParagraph"/>
+        <w:numPr>
+          <w:ilvl w:val="0"/>
+          <w:numId w:val="3"/>
+        </w:numPr>
+      </w:pPr>
+      <w:r>
+        <w:t xml:space="preserve">Login and </w:t>
+      </w:r>
+      <w:r>
+        <w:t>R</w:t>
+      </w:r>
+      <w:r>
+        <w:t xml:space="preserve">egistration to the </w:t>
+      </w:r>
+      <w:r>
+        <w:t>G</w:t>
+      </w:r>
+      <w:r>
+        <w:t xml:space="preserve">ame </w:t>
+      </w:r>
+      <w:r>
+        <w:t>S</w:t>
+      </w:r>
+      <w:r>
+        <w:t xml:space="preserve">erver </w:t>
+      </w:r>
+    </w:p>
+    <w:p>
+      <w:pPr>
+        <w:pStyle w:val="ListParagraph"/>
+        <w:numPr>
+          <w:ilvl w:val="0"/>
+          <w:numId w:val="3"/>
+        </w:numPr>
+      </w:pPr>
+      <w:r>
+        <w:t xml:space="preserve">Update </w:t>
+      </w:r>
+      <w:r>
+        <w:t>P</w:t>
+      </w:r>
+      <w:r>
+        <w:t xml:space="preserve">layer </w:t>
+      </w:r>
+      <w:r>
+        <w:t>D</w:t>
+      </w:r>
+      <w:r>
+        <w:t>etails</w:t>
+      </w:r>
+    </w:p>
+    <w:p>
+      <w:pPr>
+        <w:pStyle w:val="ListParagraph"/>
+        <w:numPr>
+          <w:ilvl w:val="0"/>
+          <w:numId w:val="3"/>
+        </w:numPr>
+      </w:pPr>
+      <w:r>
+        <w:t>Multi Player Game</w:t>
+      </w:r>
+    </w:p>
+    <w:p>
+      <w:pPr>
+        <w:pStyle w:val="ListParagraph"/>
+        <w:numPr>
+          <w:ilvl w:val="0"/>
+          <w:numId w:val="3"/>
+        </w:numPr>
+      </w:pPr>
+      <w:r>
+        <w:t>Single Player</w:t>
+      </w:r>
+      <w:r>
+        <w:t xml:space="preserve"> Game</w:t>
+      </w:r>
+    </w:p>
+    <w:p>
+      <w:pPr>
+        <w:pStyle w:val="ListParagraph"/>
+        <w:numPr>
+          <w:ilvl w:val="0"/>
+          <w:numId w:val="3"/>
+        </w:numPr>
+      </w:pPr>
+      <w:r>
+        <w:t xml:space="preserve">Start a </w:t>
+      </w:r>
+      <w:r>
+        <w:t>N</w:t>
+      </w:r>
+      <w:r>
+        <w:t xml:space="preserve">ew </w:t>
+      </w:r>
+      <w:r>
+        <w:t>G</w:t>
+      </w:r>
+      <w:r>
+        <w:t>ame</w:t>
+      </w:r>
+    </w:p>
+    <w:p>
+      <w:pPr>
+        <w:pStyle w:val="ListParagraph"/>
+        <w:numPr>
+          <w:ilvl w:val="0"/>
+          <w:numId w:val="3"/>
+        </w:numPr>
+      </w:pPr>
+      <w:r>
+        <w:t xml:space="preserve">Playing </w:t>
+      </w:r>
+      <w:r>
+        <w:t>the</w:t>
+      </w:r>
       <w:r>
         <w:t xml:space="preserve"> </w:t>
       </w:r>
-    </w:p>
-    <w:p>
-      <w:r>
-        <w:t>This section</w:t>
-      </w:r>
-      <w:r>
-        <w:t xml:space="preserve"> describes </w:t>
-      </w:r>
-      <w:r>
-        <w:t xml:space="preserve">the business layer that </w:t>
-      </w:r>
-      <w:r>
-        <w:t xml:space="preserve">responsible for managing the </w:t>
-      </w:r>
-      <w:r>
-        <w:t>games</w:t>
-      </w:r>
-      <w:r>
-        <w:t>,</w:t>
-      </w:r>
-      <w:r>
-        <w:t xml:space="preserve"> create and update boards</w:t>
-      </w:r>
-      <w:r>
-        <w:t xml:space="preserve">, </w:t>
-      </w:r>
-      <w:r>
-        <w:t xml:space="preserve">and </w:t>
-      </w:r>
-      <w:r>
-        <w:t>managing</w:t>
-      </w:r>
-      <w:r>
-        <w:t xml:space="preserve"> </w:t>
-      </w:r>
-      <w:r>
-        <w:t>player's data.</w:t>
-      </w:r>
-      <w:r>
-        <w:t xml:space="preserve">  </w:t>
+      <w:r>
+        <w:t>G</w:t>
+      </w:r>
+      <w:r>
+        <w:t xml:space="preserve">ame </w:t>
+      </w:r>
+    </w:p>
+    <w:p>
+      <w:pPr>
+        <w:pStyle w:val="ListParagraph"/>
+        <w:numPr>
+          <w:ilvl w:val="0"/>
+          <w:numId w:val="3"/>
+        </w:numPr>
+      </w:pPr>
+      <w:r>
+        <w:t xml:space="preserve">Get </w:t>
+      </w:r>
+      <w:r>
+        <w:t>P</w:t>
+      </w:r>
+      <w:r>
+        <w:t xml:space="preserve">layer </w:t>
+      </w:r>
+      <w:r>
+        <w:t>S</w:t>
+      </w:r>
+      <w:r>
+        <w:t>tatistics</w:t>
       </w:r>
     </w:p>
     <w:p>
@@ -5854,195 +6431,25 @@
         <w:pStyle w:val="Heading4"/>
       </w:pPr>
       <w:r>
-        <w:t>Wait for second player</w:t>
-      </w:r>
-    </w:p>
-    <w:p>
-      <w:r>
-        <w:t xml:space="preserve">While a player connects to the server he should receive a list of waiting players if exist. If there are no waiting players, the server will add the player to a waiting players list. The server should send notification to all connected clients while a new player is added to the waiting list. </w:t>
-      </w:r>
-    </w:p>
-    <w:p>
-      <w:pPr>
-        <w:pStyle w:val="Heading4"/>
-      </w:pPr>
-      <w:r>
-        <w:t>Select a player and start a new game.</w:t>
-      </w:r>
-    </w:p>
-    <w:p>
-      <w:r>
-        <w:t xml:space="preserve">While a player selects a second player from the waiting list. The server should notify the second player </w:t>
-      </w:r>
-      <w:r>
-        <w:t xml:space="preserve">and the second player should apply or reject. On reject the first player receive a notification and remain at the waiting list. On apply the server generate a new game update the database and send the game details, board and players information to the clients.  </w:t>
-      </w:r>
-    </w:p>
-    <w:p>
-      <w:pPr>
-        <w:pStyle w:val="Heading4"/>
-      </w:pPr>
-      <w:r>
-        <w:t>Playing the game</w:t>
-      </w:r>
-    </w:p>
-    <w:p>
-      <w:r>
-        <w:t xml:space="preserve">The server notifies each player when its turn and wait to receive a game action. When that message </w:t>
-      </w:r>
-      <w:r>
-        <w:t>receives,</w:t>
-      </w:r>
-      <w:r>
-        <w:t xml:space="preserve"> the server check that it is legal, update the board of this game and add the information to the database. When updating ended the server notify the first client with acknowledge and </w:t>
-      </w:r>
-      <w:r>
-        <w:t>update the second client with the change and that his turn to play.</w:t>
-      </w:r>
-    </w:p>
-    <w:p>
-      <w:pPr>
-        <w:pStyle w:val="Heading4"/>
-      </w:pPr>
-      <w:r>
-        <w:t>Ending the game</w:t>
-      </w:r>
-    </w:p>
-    <w:p>
-      <w:r>
-        <w:t>When the server receives a game action it should check whether the second player can move the token</w:t>
-      </w:r>
-      <w:r>
-        <w:t>,</w:t>
-      </w:r>
-      <w:r>
-        <w:t xml:space="preserve"> on its turn</w:t>
-      </w:r>
-      <w:r>
-        <w:t>, to a free cell</w:t>
-      </w:r>
-      <w:r>
-        <w:t xml:space="preserve">. If </w:t>
-      </w:r>
-      <w:r>
-        <w:t>there is no free cell</w:t>
-      </w:r>
-      <w:r>
-        <w:t xml:space="preserve"> the game is ended and the server should calculate the score for each player</w:t>
-      </w:r>
-      <w:r>
-        <w:t>,</w:t>
-      </w:r>
-      <w:r>
-        <w:t xml:space="preserve"> update the database and notify the clients who is the winner.</w:t>
-      </w:r>
-    </w:p>
-    <w:p>
-      <w:pPr>
-        <w:pStyle w:val="Heading3"/>
-      </w:pPr>
-      <w:bookmarkStart w:id="31" w:name="_Toc488669591"/>
-      <w:r>
-        <w:t>Game Action</w:t>
-      </w:r>
-      <w:bookmarkEnd w:id="31"/>
-    </w:p>
-    <w:p>
-      <w:r>
-        <w:t xml:space="preserve">The section describes the main game actions and show a sequence diagram for each main action.  </w:t>
-      </w:r>
-    </w:p>
-    <w:p>
-      <w:pPr>
-        <w:pStyle w:val="ListParagraph"/>
-        <w:numPr>
-          <w:ilvl w:val="0"/>
-          <w:numId w:val="3"/>
-        </w:numPr>
-      </w:pPr>
-      <w:r>
-        <w:t xml:space="preserve">Log in and registration to the game server </w:t>
-      </w:r>
-    </w:p>
-    <w:p>
-      <w:pPr>
-        <w:pStyle w:val="ListParagraph"/>
-        <w:numPr>
-          <w:ilvl w:val="0"/>
-          <w:numId w:val="3"/>
-        </w:numPr>
-      </w:pPr>
-      <w:r>
-        <w:t>Update player details</w:t>
-      </w:r>
-    </w:p>
-    <w:p>
-      <w:pPr>
-        <w:pStyle w:val="ListParagraph"/>
-        <w:numPr>
-          <w:ilvl w:val="0"/>
-          <w:numId w:val="3"/>
-        </w:numPr>
-      </w:pPr>
-      <w:r>
-        <w:t>Waite for a second player</w:t>
-      </w:r>
-    </w:p>
-    <w:p>
-      <w:pPr>
-        <w:pStyle w:val="ListParagraph"/>
-        <w:numPr>
-          <w:ilvl w:val="0"/>
-          <w:numId w:val="3"/>
-        </w:numPr>
-      </w:pPr>
-      <w:r>
-        <w:t>Single Player</w:t>
-      </w:r>
-    </w:p>
-    <w:p>
-      <w:pPr>
-        <w:pStyle w:val="ListParagraph"/>
-        <w:numPr>
-          <w:ilvl w:val="0"/>
-          <w:numId w:val="3"/>
-        </w:numPr>
-      </w:pPr>
-      <w:r>
-        <w:t>Start a new game</w:t>
-      </w:r>
-    </w:p>
-    <w:p>
-      <w:pPr>
-        <w:pStyle w:val="ListParagraph"/>
-        <w:numPr>
-          <w:ilvl w:val="0"/>
-          <w:numId w:val="3"/>
-        </w:numPr>
-      </w:pPr>
-      <w:r>
-        <w:t xml:space="preserve">Playing the game </w:t>
-      </w:r>
-    </w:p>
-    <w:p>
-      <w:pPr>
-        <w:pStyle w:val="ListParagraph"/>
-        <w:numPr>
-          <w:ilvl w:val="0"/>
-          <w:numId w:val="3"/>
-        </w:numPr>
-      </w:pPr>
-      <w:r>
-        <w:lastRenderedPageBreak/>
-        <w:t>Get player statistics</w:t>
-      </w:r>
-    </w:p>
-    <w:p>
-      <w:pPr>
-        <w:pStyle w:val="Heading4"/>
-      </w:pPr>
-      <w:r>
-        <w:t xml:space="preserve">Log in and registration to the game server </w:t>
+        <w:t xml:space="preserve">Login and </w:t>
+      </w:r>
+      <w:r>
+        <w:t>R</w:t>
+      </w:r>
+      <w:r>
+        <w:t xml:space="preserve">egistration to the </w:t>
+      </w:r>
+      <w:r>
+        <w:t>G</w:t>
+      </w:r>
+      <w:r>
+        <w:t xml:space="preserve">ame </w:t>
+      </w:r>
+      <w:r>
+        <w:t>S</w:t>
+      </w:r>
+      <w:r>
+        <w:t xml:space="preserve">erver </w:t>
       </w:r>
     </w:p>
     <w:p>
@@ -6076,7 +6483,7 @@
                     </pic:cNvPicPr>
                   </pic:nvPicPr>
                   <pic:blipFill>
-                    <a:blip r:embed="rId16">
+                    <a:blip r:embed="rId23">
                       <a:extLst>
                         <a:ext uri="{28A0092B-C50C-407E-A947-70E740481C1C}">
                           <a14:useLocalDpi xmlns:a14="http://schemas.microsoft.com/office/drawing/2010/main" val="0"/>
@@ -6113,7 +6520,19 @@
         <w:pStyle w:val="Heading4"/>
       </w:pPr>
       <w:r>
-        <w:t>Update player details</w:t>
+        <w:t xml:space="preserve">Update </w:t>
+      </w:r>
+      <w:r>
+        <w:t>P</w:t>
+      </w:r>
+      <w:r>
+        <w:t xml:space="preserve">layer </w:t>
+      </w:r>
+      <w:r>
+        <w:t>D</w:t>
+      </w:r>
+      <w:r>
+        <w:t>etails</w:t>
       </w:r>
     </w:p>
     <w:p/>
@@ -6122,7 +6541,7 @@
         <w:pStyle w:val="Heading4"/>
       </w:pPr>
       <w:r>
-        <w:t>Waite for a second player</w:t>
+        <w:t>Multi Player Game</w:t>
       </w:r>
     </w:p>
     <w:p/>
@@ -6133,6 +6552,9 @@
       <w:r>
         <w:t>Single Player</w:t>
       </w:r>
+      <w:r>
+        <w:t xml:space="preserve"> Game</w:t>
+      </w:r>
     </w:p>
     <w:p/>
     <w:p>
@@ -6140,7 +6562,20 @@
         <w:pStyle w:val="Heading4"/>
       </w:pPr>
       <w:r>
-        <w:t>Start a new game</w:t>
+        <w:lastRenderedPageBreak/>
+        <w:t xml:space="preserve">Start a </w:t>
+      </w:r>
+      <w:r>
+        <w:t>N</w:t>
+      </w:r>
+      <w:r>
+        <w:t xml:space="preserve">ew </w:t>
+      </w:r>
+      <w:r>
+        <w:t>G</w:t>
+      </w:r>
+      <w:r>
+        <w:t>ame</w:t>
       </w:r>
     </w:p>
     <w:p/>
@@ -6149,7 +6584,13 @@
         <w:pStyle w:val="Heading4"/>
       </w:pPr>
       <w:r>
-        <w:t xml:space="preserve">Playing the game </w:t>
+        <w:t xml:space="preserve">Playing the </w:t>
+      </w:r>
+      <w:r>
+        <w:t>G</w:t>
+      </w:r>
+      <w:r>
+        <w:t xml:space="preserve">ame </w:t>
       </w:r>
     </w:p>
     <w:p/>
@@ -6158,7 +6599,19 @@
         <w:pStyle w:val="Heading4"/>
       </w:pPr>
       <w:r>
-        <w:t>Get player statistics</w:t>
+        <w:t xml:space="preserve">Get </w:t>
+      </w:r>
+      <w:r>
+        <w:t>P</w:t>
+      </w:r>
+      <w:r>
+        <w:t xml:space="preserve">layer </w:t>
+      </w:r>
+      <w:r>
+        <w:t>S</w:t>
+      </w:r>
+      <w:r>
+        <w:t>tatistics</w:t>
       </w:r>
     </w:p>
     <w:p/>
@@ -6166,40 +6619,352 @@
       <w:pPr>
         <w:pStyle w:val="Heading3"/>
       </w:pPr>
-      <w:bookmarkStart w:id="32" w:name="_Toc488669592"/>
+      <w:bookmarkStart w:id="31" w:name="_Toc491694004"/>
+      <w:r>
+        <w:t>Communication</w:t>
+      </w:r>
+      <w:bookmarkEnd w:id="31"/>
+      <w:r>
+        <w:t xml:space="preserve"> </w:t>
+      </w:r>
+    </w:p>
+    <w:p>
+      <w:r>
+        <w:t>This</w:t>
+      </w:r>
+      <w:r>
+        <w:t xml:space="preserve"> </w:t>
+      </w:r>
+      <w:r>
+        <w:t>section describe</w:t>
+      </w:r>
+      <w:r>
+        <w:t>s the</w:t>
+      </w:r>
+      <w:r>
+        <w:t xml:space="preserve"> </w:t>
+      </w:r>
+      <w:r>
+        <w:t xml:space="preserve">communication layer is implemented as WCF service as a separated library. </w:t>
+      </w:r>
+      <w:r>
+        <w:t xml:space="preserve"> The layer implements the protocol between the server and the client. </w:t>
+      </w:r>
+      <w:r>
+        <w:t>Following the messages definition with the relevant parameter for each message.</w:t>
+      </w:r>
+    </w:p>
+    <w:p/>
+    <w:p>
+      <w:pPr>
+        <w:pStyle w:val="Heading4"/>
+      </w:pPr>
+      <w:r>
+        <w:t>Login</w:t>
+      </w:r>
+      <w:r>
+        <w:t xml:space="preserve"> Message</w:t>
+      </w:r>
+    </w:p>
+    <w:p>
+      <w:r>
+        <w:t>The message</w:t>
+      </w:r>
+      <w:r>
+        <w:t xml:space="preserve"> sent from the </w:t>
+      </w:r>
+      <w:r>
+        <w:t xml:space="preserve">client with log in parameters </w:t>
+      </w:r>
+    </w:p>
+    <w:p>
+      <w:pPr>
+        <w:pStyle w:val="Heading5"/>
+      </w:pPr>
+      <w:r>
+        <w:t>Parameters</w:t>
+      </w:r>
+    </w:p>
+    <w:p>
+      <w:pPr>
+        <w:pStyle w:val="ListParagraph"/>
+        <w:numPr>
+          <w:ilvl w:val="0"/>
+          <w:numId w:val="5"/>
+        </w:numPr>
+      </w:pPr>
+      <w:r>
+        <w:t>Email address</w:t>
+      </w:r>
+    </w:p>
+    <w:p>
+      <w:pPr>
+        <w:pStyle w:val="ListParagraph"/>
+        <w:numPr>
+          <w:ilvl w:val="0"/>
+          <w:numId w:val="5"/>
+        </w:numPr>
+      </w:pPr>
+      <w:r>
+        <w:t>Password</w:t>
+      </w:r>
+    </w:p>
+    <w:p>
+      <w:pPr>
+        <w:pStyle w:val="Heading5"/>
+      </w:pPr>
+      <w:r>
+        <w:t>Reply</w:t>
+      </w:r>
+    </w:p>
+    <w:p>
+      <w:pPr>
+        <w:pStyle w:val="ListParagraph"/>
+        <w:numPr>
+          <w:ilvl w:val="0"/>
+          <w:numId w:val="7"/>
+        </w:numPr>
+      </w:pPr>
+      <w:r>
+        <w:t>Status</w:t>
+      </w:r>
+    </w:p>
+    <w:p>
+      <w:pPr>
+        <w:pStyle w:val="ListParagraph"/>
+        <w:numPr>
+          <w:ilvl w:val="0"/>
+          <w:numId w:val="7"/>
+        </w:numPr>
+      </w:pPr>
+      <w:r>
+        <w:t>Nick name</w:t>
+      </w:r>
+    </w:p>
+    <w:p/>
+    <w:p>
+      <w:pPr>
+        <w:pStyle w:val="Heading4"/>
+      </w:pPr>
+      <w:r>
+        <w:t>Registration</w:t>
+      </w:r>
+    </w:p>
+    <w:p>
+      <w:r>
+        <w:t>The messag</w:t>
+      </w:r>
+      <w:r>
+        <w:t>e send registration data from a player to the server.</w:t>
+      </w:r>
+    </w:p>
+    <w:p>
+      <w:pPr>
+        <w:pStyle w:val="Heading5"/>
+      </w:pPr>
+      <w:r>
+        <w:t>Parameters</w:t>
+      </w:r>
+    </w:p>
+    <w:p>
+      <w:pPr>
+        <w:pStyle w:val="ListParagraph"/>
+        <w:numPr>
+          <w:ilvl w:val="0"/>
+          <w:numId w:val="5"/>
+        </w:numPr>
+      </w:pPr>
+      <w:r>
+        <w:t xml:space="preserve">Email </w:t>
+      </w:r>
+      <w:r>
+        <w:t>A</w:t>
+      </w:r>
+      <w:r>
+        <w:t>ddress</w:t>
+      </w:r>
+    </w:p>
+    <w:p>
+      <w:pPr>
+        <w:pStyle w:val="ListParagraph"/>
+        <w:numPr>
+          <w:ilvl w:val="0"/>
+          <w:numId w:val="5"/>
+        </w:numPr>
+      </w:pPr>
+      <w:r>
+        <w:t xml:space="preserve">First </w:t>
+      </w:r>
+      <w:r>
+        <w:t>N</w:t>
+      </w:r>
+      <w:r>
+        <w:t xml:space="preserve">ame </w:t>
+      </w:r>
+    </w:p>
+    <w:p>
+      <w:pPr>
+        <w:pStyle w:val="ListParagraph"/>
+        <w:numPr>
+          <w:ilvl w:val="0"/>
+          <w:numId w:val="5"/>
+        </w:numPr>
+      </w:pPr>
+      <w:r>
+        <w:t xml:space="preserve">Last </w:t>
+      </w:r>
+      <w:r>
+        <w:t>N</w:t>
+      </w:r>
+      <w:r>
+        <w:t xml:space="preserve">ame </w:t>
+      </w:r>
+    </w:p>
+    <w:p>
+      <w:pPr>
+        <w:pStyle w:val="ListParagraph"/>
+        <w:numPr>
+          <w:ilvl w:val="0"/>
+          <w:numId w:val="5"/>
+        </w:numPr>
+      </w:pPr>
+      <w:r>
+        <w:t>Nick Name</w:t>
+      </w:r>
+    </w:p>
+    <w:p>
+      <w:pPr>
+        <w:pStyle w:val="ListParagraph"/>
+        <w:numPr>
+          <w:ilvl w:val="0"/>
+          <w:numId w:val="5"/>
+        </w:numPr>
+      </w:pPr>
+      <w:r>
+        <w:t>Password</w:t>
+      </w:r>
+    </w:p>
+    <w:p>
+      <w:pPr>
+        <w:pStyle w:val="Heading5"/>
+      </w:pPr>
+      <w:r>
+        <w:t>Reply</w:t>
+      </w:r>
+    </w:p>
+    <w:p>
+      <w:pPr>
+        <w:pStyle w:val="ListParagraph"/>
+        <w:numPr>
+          <w:ilvl w:val="0"/>
+          <w:numId w:val="7"/>
+        </w:numPr>
+      </w:pPr>
+      <w:r>
+        <w:t>Status</w:t>
+      </w:r>
+    </w:p>
+    <w:p/>
+    <w:p>
+      <w:pPr>
+        <w:pStyle w:val="Heading4"/>
+      </w:pPr>
+      <w:r>
+        <w:t>Update Player Details</w:t>
+      </w:r>
+    </w:p>
+    <w:p>
+      <w:r>
+        <w:t xml:space="preserve">The message allows the user to update its first name last name and nick name. </w:t>
+      </w:r>
+    </w:p>
+    <w:p>
+      <w:pPr>
+        <w:pStyle w:val="Heading5"/>
+      </w:pPr>
+      <w:r>
+        <w:t>Parameters</w:t>
+      </w:r>
+    </w:p>
+    <w:p>
+      <w:pPr>
+        <w:pStyle w:val="ListParagraph"/>
+        <w:numPr>
+          <w:ilvl w:val="0"/>
+          <w:numId w:val="5"/>
+        </w:numPr>
+      </w:pPr>
+      <w:r>
+        <w:t>Email Address – for identification only</w:t>
+      </w:r>
+    </w:p>
+    <w:p>
+      <w:pPr>
+        <w:pStyle w:val="ListParagraph"/>
+        <w:numPr>
+          <w:ilvl w:val="0"/>
+          <w:numId w:val="5"/>
+        </w:numPr>
+      </w:pPr>
+      <w:r>
+        <w:t xml:space="preserve">First </w:t>
+      </w:r>
+      <w:r>
+        <w:t>N</w:t>
+      </w:r>
+      <w:r>
+        <w:t xml:space="preserve">ame </w:t>
+      </w:r>
+    </w:p>
+    <w:p>
+      <w:pPr>
+        <w:pStyle w:val="ListParagraph"/>
+        <w:numPr>
+          <w:ilvl w:val="0"/>
+          <w:numId w:val="5"/>
+        </w:numPr>
+      </w:pPr>
       <w:r>
         <w:lastRenderedPageBreak/>
-        <w:t>Communication</w:t>
-      </w:r>
-      <w:bookmarkEnd w:id="32"/>
-      <w:r>
-        <w:t xml:space="preserve"> </w:t>
-      </w:r>
-    </w:p>
-    <w:p>
-      <w:r>
-        <w:t>This</w:t>
-      </w:r>
-      <w:r>
-        <w:t xml:space="preserve"> </w:t>
-      </w:r>
-      <w:r>
-        <w:t>section describe</w:t>
-      </w:r>
-      <w:r>
-        <w:t>s the</w:t>
-      </w:r>
-      <w:r>
-        <w:t xml:space="preserve"> </w:t>
-      </w:r>
-      <w:r>
-        <w:t xml:space="preserve">communication layer is implemented as WCF service as a separated library. </w:t>
-      </w:r>
-      <w:r>
-        <w:t xml:space="preserve"> The layer implements the protocol between the server and the client. </w:t>
-      </w:r>
-      <w:r>
-        <w:t>Following the messages definition with the relevant parameter for each message.</w:t>
+        <w:t xml:space="preserve">Last </w:t>
+      </w:r>
+      <w:r>
+        <w:t>N</w:t>
+      </w:r>
+      <w:r>
+        <w:t xml:space="preserve">ame </w:t>
+      </w:r>
+    </w:p>
+    <w:p>
+      <w:pPr>
+        <w:pStyle w:val="ListParagraph"/>
+        <w:numPr>
+          <w:ilvl w:val="0"/>
+          <w:numId w:val="5"/>
+        </w:numPr>
+      </w:pPr>
+      <w:r>
+        <w:t>Nick Name</w:t>
+      </w:r>
+    </w:p>
+    <w:p>
+      <w:pPr>
+        <w:pStyle w:val="Heading5"/>
+      </w:pPr>
+      <w:r>
+        <w:t>Reply</w:t>
+      </w:r>
+    </w:p>
+    <w:p>
+      <w:pPr>
+        <w:pStyle w:val="ListParagraph"/>
+        <w:numPr>
+          <w:ilvl w:val="0"/>
+          <w:numId w:val="7"/>
+        </w:numPr>
+      </w:pPr>
+      <w:r>
+        <w:t>Status</w:t>
       </w:r>
     </w:p>
     <w:p/>
@@ -6208,21 +6973,12 @@
         <w:pStyle w:val="Heading4"/>
       </w:pPr>
       <w:r>
-        <w:t>Login</w:t>
-      </w:r>
-      <w:r>
-        <w:t xml:space="preserve"> Message</w:t>
-      </w:r>
-    </w:p>
-    <w:p>
-      <w:r>
-        <w:t>The message</w:t>
-      </w:r>
-      <w:r>
-        <w:t xml:space="preserve"> sent from the </w:t>
-      </w:r>
-      <w:r>
-        <w:t xml:space="preserve">client with log in parameters </w:t>
+        <w:t>Change player password</w:t>
+      </w:r>
+    </w:p>
+    <w:p>
+      <w:r>
+        <w:t xml:space="preserve">The message allows the user to change its password in the database. </w:t>
       </w:r>
     </w:p>
     <w:p>
@@ -6241,10 +6997,12 @@
           <w:numId w:val="5"/>
         </w:numPr>
       </w:pPr>
-      <w:r>
-        <w:t>Email address</w:t>
-      </w:r>
-    </w:p>
+      <w:bookmarkStart w:id="32" w:name="OLE_LINK3"/>
+      <w:r>
+        <w:t>Email Address</w:t>
+      </w:r>
+    </w:p>
+    <w:bookmarkEnd w:id="32"/>
     <w:p>
       <w:pPr>
         <w:pStyle w:val="ListParagraph"/>
@@ -6254,7 +7012,19 @@
         </w:numPr>
       </w:pPr>
       <w:r>
-        <w:t>Password</w:t>
+        <w:t>Old Password</w:t>
+      </w:r>
+    </w:p>
+    <w:p>
+      <w:pPr>
+        <w:pStyle w:val="ListParagraph"/>
+        <w:numPr>
+          <w:ilvl w:val="0"/>
+          <w:numId w:val="5"/>
+        </w:numPr>
+      </w:pPr>
+      <w:r>
+        <w:t>New Password</w:t>
       </w:r>
     </w:p>
     <w:p>
@@ -6277,6 +7047,48 @@
         <w:t>Status</w:t>
       </w:r>
     </w:p>
+    <w:p/>
+    <w:p>
+      <w:pPr>
+        <w:pStyle w:val="Heading4"/>
+      </w:pPr>
+      <w:r>
+        <w:t xml:space="preserve">Get waiting player list </w:t>
+      </w:r>
+    </w:p>
+    <w:p>
+      <w:r>
+        <w:t xml:space="preserve">The message returns the list of waiting players nick names </w:t>
+      </w:r>
+    </w:p>
+    <w:p>
+      <w:pPr>
+        <w:pStyle w:val="Heading5"/>
+      </w:pPr>
+      <w:r>
+        <w:t>Parameters</w:t>
+      </w:r>
+    </w:p>
+    <w:p>
+      <w:pPr>
+        <w:pStyle w:val="ListParagraph"/>
+        <w:numPr>
+          <w:ilvl w:val="0"/>
+          <w:numId w:val="5"/>
+        </w:numPr>
+      </w:pPr>
+      <w:r>
+        <w:t>Email Address</w:t>
+      </w:r>
+    </w:p>
+    <w:p>
+      <w:pPr>
+        <w:pStyle w:val="Heading5"/>
+      </w:pPr>
+      <w:r>
+        <w:t>Reply</w:t>
+      </w:r>
+    </w:p>
     <w:p>
       <w:pPr>
         <w:pStyle w:val="ListParagraph"/>
@@ -6286,7 +7098,13 @@
         </w:numPr>
       </w:pPr>
       <w:r>
-        <w:t>Nick name</w:t>
+        <w:t>List of payer's nick names and players</w:t>
+      </w:r>
+      <w:r>
+        <w:t>'</w:t>
+      </w:r>
+      <w:r>
+        <w:t xml:space="preserve"> ids</w:t>
       </w:r>
     </w:p>
     <w:p/>
@@ -6295,15 +7113,25 @@
         <w:pStyle w:val="Heading4"/>
       </w:pPr>
       <w:r>
-        <w:t>Registration</w:t>
-      </w:r>
-    </w:p>
-    <w:p>
-      <w:r>
-        <w:t>The messag</w:t>
-      </w:r>
-      <w:r>
-        <w:t>e send registration data from a player to the server.</w:t>
+        <w:t>Select Second Player</w:t>
+      </w:r>
+    </w:p>
+    <w:p>
+      <w:r>
+        <w:t xml:space="preserve">The message sent from the first player to the server after the waiting players received and the user select one of the players to play with. </w:t>
+      </w:r>
+    </w:p>
+    <w:p>
+      <w:pPr>
+        <w:pStyle w:val="Heading4"/>
+      </w:pPr>
+      <w:r>
+        <w:t>Confirm First Player</w:t>
+      </w:r>
+    </w:p>
+    <w:p>
+      <w:r>
+        <w:t>The message is sent from the server to the second player</w:t>
       </w:r>
     </w:p>
     <w:p>
@@ -6323,13 +7151,7 @@
         </w:numPr>
       </w:pPr>
       <w:r>
-        <w:t xml:space="preserve">Email </w:t>
-      </w:r>
-      <w:r>
-        <w:t>A</w:t>
-      </w:r>
-      <w:r>
-        <w:t>ddress</w:t>
+        <w:t>Email Address</w:t>
       </w:r>
     </w:p>
     <w:p>
@@ -6341,59 +7163,11 @@
         </w:numPr>
       </w:pPr>
       <w:r>
-        <w:t xml:space="preserve">First </w:t>
-      </w:r>
-      <w:r>
-        <w:t>N</w:t>
-      </w:r>
-      <w:r>
-        <w:t xml:space="preserve">ame </w:t>
-      </w:r>
-    </w:p>
-    <w:p>
-      <w:pPr>
-        <w:pStyle w:val="ListParagraph"/>
-        <w:numPr>
-          <w:ilvl w:val="0"/>
-          <w:numId w:val="5"/>
-        </w:numPr>
-      </w:pPr>
-      <w:r>
-        <w:t xml:space="preserve">Last </w:t>
-      </w:r>
-      <w:r>
-        <w:t>N</w:t>
-      </w:r>
-      <w:r>
-        <w:t xml:space="preserve">ame </w:t>
-      </w:r>
-    </w:p>
-    <w:p>
-      <w:pPr>
-        <w:pStyle w:val="ListParagraph"/>
-        <w:numPr>
-          <w:ilvl w:val="0"/>
-          <w:numId w:val="5"/>
-        </w:numPr>
-      </w:pPr>
-      <w:r>
         <w:t>Nick Name</w:t>
       </w:r>
     </w:p>
     <w:p>
       <w:pPr>
-        <w:pStyle w:val="ListParagraph"/>
-        <w:numPr>
-          <w:ilvl w:val="0"/>
-          <w:numId w:val="5"/>
-        </w:numPr>
-      </w:pPr>
-      <w:r>
-        <w:t>Password</w:t>
-      </w:r>
-    </w:p>
-    <w:p>
-      <w:pPr>
         <w:pStyle w:val="Heading5"/>
       </w:pPr>
       <w:r>
@@ -6418,12 +7192,12 @@
         <w:pStyle w:val="Heading4"/>
       </w:pPr>
       <w:r>
-        <w:t>Update Player Details</w:t>
-      </w:r>
-    </w:p>
-    <w:p>
-      <w:r>
-        <w:t xml:space="preserve">The message allows the user to update its first name last name and nick name. </w:t>
+        <w:t>Reject Player</w:t>
+      </w:r>
+    </w:p>
+    <w:p>
+      <w:r>
+        <w:t xml:space="preserve">The message sent from the second player to the server to reject the first player request to start a game. </w:t>
       </w:r>
     </w:p>
     <w:p>
@@ -6431,328 +7205,7 @@
         <w:pStyle w:val="Heading5"/>
       </w:pPr>
       <w:r>
-        <w:t>Parameters</w:t>
-      </w:r>
-    </w:p>
-    <w:p>
-      <w:pPr>
-        <w:pStyle w:val="ListParagraph"/>
-        <w:numPr>
-          <w:ilvl w:val="0"/>
-          <w:numId w:val="5"/>
-        </w:numPr>
-      </w:pPr>
-      <w:r>
-        <w:t>Email Address – for identification only</w:t>
-      </w:r>
-    </w:p>
-    <w:p>
-      <w:pPr>
-        <w:pStyle w:val="ListParagraph"/>
-        <w:numPr>
-          <w:ilvl w:val="0"/>
-          <w:numId w:val="5"/>
-        </w:numPr>
-      </w:pPr>
-      <w:r>
-        <w:t xml:space="preserve">First </w:t>
-      </w:r>
-      <w:r>
-        <w:t>N</w:t>
-      </w:r>
-      <w:r>
-        <w:t xml:space="preserve">ame </w:t>
-      </w:r>
-    </w:p>
-    <w:p>
-      <w:pPr>
-        <w:pStyle w:val="ListParagraph"/>
-        <w:numPr>
-          <w:ilvl w:val="0"/>
-          <w:numId w:val="5"/>
-        </w:numPr>
-      </w:pPr>
-      <w:r>
-        <w:t xml:space="preserve">Last </w:t>
-      </w:r>
-      <w:r>
-        <w:t>N</w:t>
-      </w:r>
-      <w:r>
-        <w:t xml:space="preserve">ame </w:t>
-      </w:r>
-    </w:p>
-    <w:p>
-      <w:pPr>
-        <w:pStyle w:val="ListParagraph"/>
-        <w:numPr>
-          <w:ilvl w:val="0"/>
-          <w:numId w:val="5"/>
-        </w:numPr>
-      </w:pPr>
-      <w:r>
-        <w:t>Nick Name</w:t>
-      </w:r>
-    </w:p>
-    <w:p>
-      <w:pPr>
-        <w:pStyle w:val="Heading5"/>
-      </w:pPr>
-      <w:r>
-        <w:t>Reply</w:t>
-      </w:r>
-    </w:p>
-    <w:p>
-      <w:pPr>
-        <w:pStyle w:val="ListParagraph"/>
-        <w:numPr>
-          <w:ilvl w:val="0"/>
-          <w:numId w:val="7"/>
-        </w:numPr>
-      </w:pPr>
-      <w:r>
-        <w:t>Status</w:t>
-      </w:r>
-    </w:p>
-    <w:p/>
-    <w:p>
-      <w:pPr>
-        <w:pStyle w:val="Heading4"/>
-      </w:pPr>
-      <w:r>
         <w:lastRenderedPageBreak/>
-        <w:t>Change player password</w:t>
-      </w:r>
-    </w:p>
-    <w:p>
-      <w:r>
-        <w:t xml:space="preserve">The message allows the user to change its password in the database. </w:t>
-      </w:r>
-    </w:p>
-    <w:p>
-      <w:pPr>
-        <w:pStyle w:val="Heading5"/>
-      </w:pPr>
-      <w:r>
-        <w:t>Parameters</w:t>
-      </w:r>
-    </w:p>
-    <w:p>
-      <w:pPr>
-        <w:pStyle w:val="ListParagraph"/>
-        <w:numPr>
-          <w:ilvl w:val="0"/>
-          <w:numId w:val="5"/>
-        </w:numPr>
-      </w:pPr>
-      <w:bookmarkStart w:id="33" w:name="OLE_LINK3"/>
-      <w:r>
-        <w:t>Email Address</w:t>
-      </w:r>
-    </w:p>
-    <w:bookmarkEnd w:id="33"/>
-    <w:p>
-      <w:pPr>
-        <w:pStyle w:val="ListParagraph"/>
-        <w:numPr>
-          <w:ilvl w:val="0"/>
-          <w:numId w:val="5"/>
-        </w:numPr>
-      </w:pPr>
-      <w:r>
-        <w:t>Old Password</w:t>
-      </w:r>
-    </w:p>
-    <w:p>
-      <w:pPr>
-        <w:pStyle w:val="ListParagraph"/>
-        <w:numPr>
-          <w:ilvl w:val="0"/>
-          <w:numId w:val="5"/>
-        </w:numPr>
-      </w:pPr>
-      <w:r>
-        <w:t>New Password</w:t>
-      </w:r>
-    </w:p>
-    <w:p>
-      <w:pPr>
-        <w:pStyle w:val="Heading5"/>
-      </w:pPr>
-      <w:r>
-        <w:t>Reply</w:t>
-      </w:r>
-    </w:p>
-    <w:p>
-      <w:pPr>
-        <w:pStyle w:val="ListParagraph"/>
-        <w:numPr>
-          <w:ilvl w:val="0"/>
-          <w:numId w:val="7"/>
-        </w:numPr>
-      </w:pPr>
-      <w:r>
-        <w:t>Status</w:t>
-      </w:r>
-    </w:p>
-    <w:p/>
-    <w:p>
-      <w:pPr>
-        <w:pStyle w:val="Heading4"/>
-      </w:pPr>
-      <w:r>
-        <w:t xml:space="preserve">Get waiting player list </w:t>
-      </w:r>
-    </w:p>
-    <w:p>
-      <w:r>
-        <w:t xml:space="preserve">The message returns the list of waiting players nick names </w:t>
-      </w:r>
-    </w:p>
-    <w:p>
-      <w:pPr>
-        <w:pStyle w:val="Heading5"/>
-      </w:pPr>
-      <w:r>
-        <w:t>Parameters</w:t>
-      </w:r>
-    </w:p>
-    <w:p>
-      <w:pPr>
-        <w:pStyle w:val="ListParagraph"/>
-        <w:numPr>
-          <w:ilvl w:val="0"/>
-          <w:numId w:val="5"/>
-        </w:numPr>
-      </w:pPr>
-      <w:r>
-        <w:t>Email Address</w:t>
-      </w:r>
-    </w:p>
-    <w:p>
-      <w:pPr>
-        <w:pStyle w:val="Heading5"/>
-      </w:pPr>
-      <w:r>
-        <w:t>Reply</w:t>
-      </w:r>
-    </w:p>
-    <w:p>
-      <w:pPr>
-        <w:pStyle w:val="ListParagraph"/>
-        <w:numPr>
-          <w:ilvl w:val="0"/>
-          <w:numId w:val="7"/>
-        </w:numPr>
-      </w:pPr>
-      <w:r>
-        <w:t>List of payer's nick names and players</w:t>
-      </w:r>
-      <w:r>
-        <w:t>'</w:t>
-      </w:r>
-      <w:r>
-        <w:t xml:space="preserve"> ids</w:t>
-      </w:r>
-    </w:p>
-    <w:p/>
-    <w:p>
-      <w:pPr>
-        <w:pStyle w:val="Heading4"/>
-      </w:pPr>
-      <w:r>
-        <w:t>Select Second Player</w:t>
-      </w:r>
-    </w:p>
-    <w:p>
-      <w:r>
-        <w:t xml:space="preserve">The message sent from the first player to the server after the waiting players received and the user select one of the players to play with. </w:t>
-      </w:r>
-    </w:p>
-    <w:p>
-      <w:pPr>
-        <w:pStyle w:val="Heading4"/>
-      </w:pPr>
-      <w:r>
-        <w:t>Confirm First Player</w:t>
-      </w:r>
-    </w:p>
-    <w:p>
-      <w:r>
-        <w:t>The message is sent from the server to the second player</w:t>
-      </w:r>
-    </w:p>
-    <w:p>
-      <w:pPr>
-        <w:pStyle w:val="Heading5"/>
-      </w:pPr>
-      <w:r>
-        <w:t>Parameters</w:t>
-      </w:r>
-    </w:p>
-    <w:p>
-      <w:pPr>
-        <w:pStyle w:val="ListParagraph"/>
-        <w:numPr>
-          <w:ilvl w:val="0"/>
-          <w:numId w:val="5"/>
-        </w:numPr>
-      </w:pPr>
-      <w:r>
-        <w:t>Email Address</w:t>
-      </w:r>
-    </w:p>
-    <w:p>
-      <w:pPr>
-        <w:pStyle w:val="ListParagraph"/>
-        <w:numPr>
-          <w:ilvl w:val="0"/>
-          <w:numId w:val="5"/>
-        </w:numPr>
-      </w:pPr>
-      <w:r>
-        <w:t>Nick Name</w:t>
-      </w:r>
-    </w:p>
-    <w:p>
-      <w:pPr>
-        <w:pStyle w:val="Heading5"/>
-      </w:pPr>
-      <w:r>
-        <w:t>Reply</w:t>
-      </w:r>
-    </w:p>
-    <w:p>
-      <w:pPr>
-        <w:pStyle w:val="ListParagraph"/>
-        <w:numPr>
-          <w:ilvl w:val="0"/>
-          <w:numId w:val="7"/>
-        </w:numPr>
-      </w:pPr>
-      <w:r>
-        <w:t>Status</w:t>
-      </w:r>
-    </w:p>
-    <w:p/>
-    <w:p>
-      <w:pPr>
-        <w:pStyle w:val="Heading4"/>
-      </w:pPr>
-      <w:r>
-        <w:t>Reject Player</w:t>
-      </w:r>
-    </w:p>
-    <w:p>
-      <w:r>
-        <w:t xml:space="preserve">The message sent from the second player to the server to reject the first player request to start a game. </w:t>
-      </w:r>
-    </w:p>
-    <w:p>
-      <w:pPr>
-        <w:pStyle w:val="Heading5"/>
-      </w:pPr>
-      <w:r>
         <w:t>Parameters</w:t>
       </w:r>
     </w:p>
@@ -6877,7 +7330,7 @@
           <w:tab w:val="left" w:pos="2223"/>
         </w:tabs>
       </w:pPr>
-      <w:bookmarkStart w:id="34" w:name="_Toc488669593"/>
+      <w:bookmarkStart w:id="33" w:name="_Toc491694005"/>
       <w:r>
         <w:t>Database</w:t>
       </w:r>
@@ -6887,7 +7340,7 @@
       <w:r>
         <w:t>&amp; Data Access Layer</w:t>
       </w:r>
-      <w:bookmarkEnd w:id="34"/>
+      <w:bookmarkEnd w:id="33"/>
     </w:p>
     <w:p>
       <w:r>
@@ -6983,7 +7436,7 @@
                     <pic:cNvPicPr/>
                   </pic:nvPicPr>
                   <pic:blipFill>
-                    <a:blip r:embed="rId17"/>
+                    <a:blip r:embed="rId24"/>
                     <a:stretch>
                       <a:fillRect/>
                     </a:stretch>
@@ -8406,7 +8859,7 @@
       <w:pPr>
         <w:pStyle w:val="Heading3"/>
       </w:pPr>
-      <w:bookmarkStart w:id="35" w:name="_Toc488669594"/>
+      <w:bookmarkStart w:id="34" w:name="_Toc491694006"/>
       <w:r>
         <w:t xml:space="preserve">Data </w:t>
       </w:r>
@@ -8416,7 +8869,7 @@
       <w:r>
         <w:t>nterface</w:t>
       </w:r>
-      <w:bookmarkEnd w:id="35"/>
+      <w:bookmarkEnd w:id="34"/>
     </w:p>
     <w:p>
       <w:r>
@@ -8455,12 +8908,12 @@
           <w:numId w:val="5"/>
         </w:numPr>
       </w:pPr>
-      <w:bookmarkStart w:id="36" w:name="OLE_LINK4"/>
+      <w:bookmarkStart w:id="35" w:name="OLE_LINK4"/>
       <w:r>
         <w:t>Email address</w:t>
       </w:r>
     </w:p>
-    <w:bookmarkEnd w:id="36"/>
+    <w:bookmarkEnd w:id="35"/>
     <w:p>
       <w:pPr>
         <w:pStyle w:val="ListParagraph"/>
@@ -9175,64 +9628,69 @@
       <w:pPr>
         <w:pStyle w:val="Heading2"/>
       </w:pPr>
-      <w:bookmarkStart w:id="37" w:name="_Toc488669595"/>
+      <w:bookmarkStart w:id="36" w:name="_Toc491694007"/>
       <w:r>
         <w:t>Game Client Design</w:t>
       </w:r>
+      <w:bookmarkEnd w:id="36"/>
+      <w:r>
+        <w:t xml:space="preserve"> </w:t>
+      </w:r>
+    </w:p>
+    <w:p>
+      <w:r>
+        <w:t xml:space="preserve">The game client application should be a WPF windows application. </w:t>
+      </w:r>
+      <w:r>
+        <w:t>The application should</w:t>
+      </w:r>
+      <w:r>
+        <w:t xml:space="preserve"> allow the player to connect and login to the</w:t>
+      </w:r>
+      <w:r>
+        <w:t xml:space="preserve"> game </w:t>
+      </w:r>
+      <w:r>
+        <w:t xml:space="preserve">server and </w:t>
+      </w:r>
+      <w:r>
+        <w:t xml:space="preserve">to allow him to </w:t>
+      </w:r>
+      <w:r>
+        <w:t>play the game.</w:t>
+      </w:r>
+    </w:p>
+    <w:p>
+      <w:pPr>
+        <w:pStyle w:val="Heading3"/>
+      </w:pPr>
+      <w:bookmarkStart w:id="37" w:name="_Toc491694008"/>
+      <w:r>
+        <w:t>Client UI</w:t>
+      </w:r>
       <w:bookmarkEnd w:id="37"/>
-      <w:r>
-        <w:t xml:space="preserve"> </w:t>
-      </w:r>
-    </w:p>
-    <w:p>
-      <w:r>
-        <w:t xml:space="preserve">The game client application should be a WPF windows application. </w:t>
-      </w:r>
-      <w:r>
-        <w:t>The application should</w:t>
-      </w:r>
-      <w:r>
-        <w:t xml:space="preserve"> allow the player to connect and login to the</w:t>
-      </w:r>
-      <w:r>
-        <w:t xml:space="preserve"> game </w:t>
-      </w:r>
-      <w:r>
-        <w:t xml:space="preserve">server and </w:t>
-      </w:r>
-      <w:r>
-        <w:t xml:space="preserve">to allow him to </w:t>
-      </w:r>
-      <w:r>
-        <w:t>play the game.</w:t>
-      </w:r>
-    </w:p>
-    <w:p>
-      <w:pPr>
-        <w:pStyle w:val="Heading3"/>
-      </w:pPr>
-      <w:bookmarkStart w:id="38" w:name="_Toc488669596"/>
-      <w:r>
-        <w:t>Client UI</w:t>
-      </w:r>
+    </w:p>
+    <w:p>
+      <w:r>
+        <w:t>The section describes the UI components we should use.</w:t>
+      </w:r>
+    </w:p>
+    <w:p>
+      <w:pPr>
+        <w:pStyle w:val="Heading4"/>
+      </w:pPr>
+      <w:r>
+        <w:t xml:space="preserve">Welcome Page </w:t>
+      </w:r>
+    </w:p>
+    <w:p>
+      <w:r>
+        <w:t xml:space="preserve">The welcome page allows </w:t>
+      </w:r>
+      <w:bookmarkStart w:id="38" w:name="_GoBack"/>
       <w:bookmarkEnd w:id="38"/>
-    </w:p>
-    <w:p>
-      <w:r>
-        <w:t>The section describes the UI components we should use.</w:t>
-      </w:r>
-    </w:p>
-    <w:p>
-      <w:pPr>
-        <w:pStyle w:val="Heading4"/>
-      </w:pPr>
-      <w:r>
-        <w:t xml:space="preserve">Welcome Page </w:t>
-      </w:r>
-    </w:p>
-    <w:p>
-      <w:r>
-        <w:t>The welcome page allows the user to select the requested operation login the system and selecting a game type.</w:t>
+      <w:r>
+        <w:t>the user to select the requested operation login the system and selecting a game type.</w:t>
       </w:r>
     </w:p>
     <w:p>
@@ -9534,7 +9992,7 @@
                     </pic:cNvPicPr>
                   </pic:nvPicPr>
                   <pic:blipFill>
-                    <a:blip r:embed="rId18">
+                    <a:blip r:embed="rId25">
                       <a:extLst>
                         <a:ext uri="{28A0092B-C50C-407E-A947-70E740481C1C}">
                           <a14:useLocalDpi xmlns:a14="http://schemas.microsoft.com/office/drawing/2010/main" val="0"/>
@@ -9583,7 +10041,7 @@
       <w:pPr>
         <w:pStyle w:val="Heading3"/>
       </w:pPr>
-      <w:bookmarkStart w:id="39" w:name="_Toc488669597"/>
+      <w:bookmarkStart w:id="39" w:name="_Toc491694009"/>
       <w:r>
         <w:t>Client components</w:t>
       </w:r>
@@ -9642,12 +10100,14 @@
           <w:numId w:val="1"/>
         </w:numPr>
       </w:pPr>
+      <w:proofErr w:type="spellStart"/>
       <w:r>
         <w:t>Already</w:t>
       </w:r>
       <w:r>
         <w:t>Used</w:t>
       </w:r>
+      <w:proofErr w:type="spellEnd"/>
       <w:r>
         <w:t xml:space="preserve"> - </w:t>
       </w:r>
@@ -9666,11 +10126,16 @@
           <w:numId w:val="1"/>
         </w:numPr>
       </w:pPr>
+      <w:proofErr w:type="spellStart"/>
       <w:r>
         <w:t>Is</w:t>
       </w:r>
       <w:r>
-        <w:t xml:space="preserve">Token – A Boolean member that </w:t>
+        <w:t>Token</w:t>
+      </w:r>
+      <w:proofErr w:type="spellEnd"/>
+      <w:r>
+        <w:t xml:space="preserve"> – A Boolean member that </w:t>
       </w:r>
       <w:r>
         <w:t xml:space="preserve">indicates whether the current cell is a </w:t>
@@ -9721,7 +10186,7 @@
                     </pic:cNvPicPr>
                   </pic:nvPicPr>
                   <pic:blipFill>
-                    <a:blip r:embed="rId19">
+                    <a:blip r:embed="rId26">
                       <a:extLst>
                         <a:ext uri="{28A0092B-C50C-407E-A947-70E740481C1C}">
                           <a14:useLocalDpi xmlns:a14="http://schemas.microsoft.com/office/drawing/2010/main" val="0"/>
@@ -9830,7 +10295,7 @@
                     </pic:cNvPicPr>
                   </pic:nvPicPr>
                   <pic:blipFill>
-                    <a:blip r:embed="rId20">
+                    <a:blip r:embed="rId27">
                       <a:extLst>
                         <a:ext uri="{28A0092B-C50C-407E-A947-70E740481C1C}">
                           <a14:useLocalDpi xmlns:a14="http://schemas.microsoft.com/office/drawing/2010/main" val="0"/>
@@ -9881,8 +10346,13 @@
           <w:numId w:val="2"/>
         </w:numPr>
       </w:pPr>
-      <w:r>
-        <w:t>PlayerID – The id of the pla</w:t>
+      <w:proofErr w:type="spellStart"/>
+      <w:r>
+        <w:t>PlayerID</w:t>
+      </w:r>
+      <w:proofErr w:type="spellEnd"/>
+      <w:r>
+        <w:t xml:space="preserve"> – The id of the pla</w:t>
       </w:r>
       <w:r>
         <w:t>yer in the system database.</w:t>
@@ -9896,8 +10366,13 @@
           <w:numId w:val="2"/>
         </w:numPr>
       </w:pPr>
-      <w:r>
-        <w:t>PlayerName – The nick name of the player in the database.</w:t>
+      <w:proofErr w:type="spellStart"/>
+      <w:r>
+        <w:t>PlayerName</w:t>
+      </w:r>
+      <w:proofErr w:type="spellEnd"/>
+      <w:r>
+        <w:t xml:space="preserve"> – The nick name of the player in the database.</w:t>
       </w:r>
     </w:p>
     <w:p>
@@ -9908,8 +10383,13 @@
           <w:numId w:val="2"/>
         </w:numPr>
       </w:pPr>
-      <w:r>
-        <w:t xml:space="preserve">CurrentScore </w:t>
+      <w:proofErr w:type="spellStart"/>
+      <w:r>
+        <w:t>CurrentScore</w:t>
+      </w:r>
+      <w:proofErr w:type="spellEnd"/>
+      <w:r>
+        <w:t xml:space="preserve"> </w:t>
       </w:r>
       <w:r>
         <w:t>–</w:t>
@@ -9946,8 +10426,13 @@
           <w:numId w:val="4"/>
         </w:numPr>
       </w:pPr>
-      <w:r>
-        <w:t>UserName – the name use to logged into the system.</w:t>
+      <w:proofErr w:type="spellStart"/>
+      <w:r>
+        <w:t>UserName</w:t>
+      </w:r>
+      <w:proofErr w:type="spellEnd"/>
+      <w:r>
+        <w:t xml:space="preserve"> – the name use to logged into the system.</w:t>
       </w:r>
     </w:p>
     <w:p/>
@@ -9957,7 +10442,7 @@
       <w:pPr>
         <w:pStyle w:val="Heading1"/>
       </w:pPr>
-      <w:bookmarkStart w:id="40" w:name="_Toc488669598"/>
+      <w:bookmarkStart w:id="40" w:name="_Toc491694010"/>
       <w:r>
         <w:t>Matix System Installation and Operation</w:t>
       </w:r>
@@ -9972,7 +10457,7 @@
       <w:pPr>
         <w:pStyle w:val="Heading2"/>
       </w:pPr>
-      <w:bookmarkStart w:id="41" w:name="_Toc488669599"/>
+      <w:bookmarkStart w:id="41" w:name="_Toc491694011"/>
       <w:r>
         <w:lastRenderedPageBreak/>
         <w:t>Logging Tool</w:t>
@@ -9988,7 +10473,7 @@
       <w:pPr>
         <w:pStyle w:val="Heading2"/>
       </w:pPr>
-      <w:bookmarkStart w:id="42" w:name="_Toc488669600"/>
+      <w:bookmarkStart w:id="42" w:name="_Toc491694012"/>
       <w:r>
         <w:t>Matix Game Server</w:t>
       </w:r>
@@ -10049,6 +10534,7 @@
           <w:iCs/>
         </w:rPr>
       </w:pPr>
+      <w:proofErr w:type="spellStart"/>
       <w:r>
         <w:rPr>
           <w:b/>
@@ -10056,16 +10542,9 @@
           <w:i/>
           <w:iCs/>
         </w:rPr>
-        <w:t>Installutil MatixGameService.exe</w:t>
-      </w:r>
-    </w:p>
-    <w:p>
-      <w:r>
-        <w:t>If you have modified the service that is already installed, you can uninstall it by using following command:</w:t>
-      </w:r>
-      <w:r>
-        <w:br/>
-      </w:r>
+        <w:t>Installutil</w:t>
+      </w:r>
+      <w:proofErr w:type="spellEnd"/>
       <w:r>
         <w:rPr>
           <w:b/>
@@ -10073,7 +10552,35 @@
           <w:i/>
           <w:iCs/>
         </w:rPr>
-        <w:t>Installutil /u MatixGameService.exe</w:t>
+        <w:t xml:space="preserve"> MatixGameService.exe</w:t>
+      </w:r>
+    </w:p>
+    <w:p>
+      <w:r>
+        <w:t>If you have modified the service that is already installed, you can uninstall it by using following command:</w:t>
+      </w:r>
+      <w:r>
+        <w:br/>
+      </w:r>
+      <w:proofErr w:type="spellStart"/>
+      <w:r>
+        <w:rPr>
+          <w:b/>
+          <w:bCs/>
+          <w:i/>
+          <w:iCs/>
+        </w:rPr>
+        <w:t>Installutil</w:t>
+      </w:r>
+      <w:proofErr w:type="spellEnd"/>
+      <w:r>
+        <w:rPr>
+          <w:b/>
+          <w:bCs/>
+          <w:i/>
+          <w:iCs/>
+        </w:rPr>
+        <w:t xml:space="preserve"> /u MatixGameService.exe</w:t>
       </w:r>
     </w:p>
     <w:p/>
@@ -10081,7 +10588,7 @@
       <w:pPr>
         <w:pStyle w:val="Heading2"/>
       </w:pPr>
-      <w:bookmarkStart w:id="43" w:name="_Toc488669601"/>
+      <w:bookmarkStart w:id="43" w:name="_Toc491694013"/>
       <w:r>
         <w:t>System Database</w:t>
       </w:r>
@@ -10111,47 +10618,38 @@
           <w:numId w:val="10"/>
         </w:numPr>
       </w:pPr>
-      <w:hyperlink r:id="rId21" w:history="1">
+      <w:hyperlink r:id="rId28" w:history="1">
         <w:r>
           <w:rPr>
             <w:rStyle w:val="Hyperlink"/>
           </w:rPr>
-          <w:t>Database\CreateMatixDatabase.sql</w:t>
+          <w:t>Database\</w:t>
         </w:r>
-      </w:hyperlink>
-    </w:p>
-    <w:p>
-      <w:r>
-        <w:t xml:space="preserve">After the database created we can add </w:t>
-      </w:r>
-      <w:r>
-        <w:t xml:space="preserve">the tables using </w:t>
-      </w:r>
-      <w:r>
-        <w:t xml:space="preserve">the following </w:t>
-      </w:r>
-      <w:r>
-        <w:t>scripts</w:t>
-      </w:r>
-    </w:p>
-    <w:p>
-      <w:pPr>
-        <w:pStyle w:val="ListParagraph"/>
-        <w:numPr>
-          <w:ilvl w:val="0"/>
-          <w:numId w:val="10"/>
-        </w:numPr>
-      </w:pPr>
-      <w:hyperlink r:id="rId22" w:history="1">
+        <w:proofErr w:type="spellStart"/>
         <w:r>
           <w:rPr>
             <w:rStyle w:val="Hyperlink"/>
           </w:rPr>
-          <w:t>Database\CreatePlayersTable.sql</w:t>
+          <w:t>CreateMatixDatabase.sql</w:t>
         </w:r>
+        <w:proofErr w:type="spellEnd"/>
       </w:hyperlink>
     </w:p>
     <w:p>
+      <w:r>
+        <w:t xml:space="preserve">After the database created we can add </w:t>
+      </w:r>
+      <w:r>
+        <w:t xml:space="preserve">the tables using </w:t>
+      </w:r>
+      <w:r>
+        <w:t xml:space="preserve">the following </w:t>
+      </w:r>
+      <w:r>
+        <w:t>scripts</w:t>
+      </w:r>
+    </w:p>
+    <w:p>
       <w:pPr>
         <w:pStyle w:val="ListParagraph"/>
         <w:numPr>
@@ -10159,30 +10657,21 @@
           <w:numId w:val="10"/>
         </w:numPr>
       </w:pPr>
-      <w:hyperlink r:id="rId23" w:history="1">
+      <w:hyperlink r:id="rId29" w:history="1">
         <w:r>
           <w:rPr>
             <w:rStyle w:val="Hyperlink"/>
           </w:rPr>
-          <w:t>Database\CreatePlayersLoginTable.sql</w:t>
+          <w:t>Database\</w:t>
         </w:r>
-      </w:hyperlink>
-    </w:p>
-    <w:p>
-      <w:pPr>
-        <w:pStyle w:val="ListParagraph"/>
-        <w:numPr>
-          <w:ilvl w:val="0"/>
-          <w:numId w:val="10"/>
-        </w:numPr>
-      </w:pPr>
-      <w:hyperlink r:id="rId24" w:history="1">
+        <w:proofErr w:type="spellStart"/>
         <w:r>
           <w:rPr>
             <w:rStyle w:val="Hyperlink"/>
           </w:rPr>
-          <w:t>Database\CreatePlayersHistoryTable.sql</w:t>
+          <w:t>CreatePlayersTable.sql</w:t>
         </w:r>
+        <w:proofErr w:type="spellEnd"/>
       </w:hyperlink>
     </w:p>
     <w:p>
@@ -10193,38 +10682,104 @@
           <w:numId w:val="10"/>
         </w:numPr>
       </w:pPr>
-      <w:hyperlink r:id="rId25" w:history="1">
+      <w:hyperlink r:id="rId30" w:history="1">
         <w:r>
           <w:rPr>
             <w:rStyle w:val="Hyperlink"/>
           </w:rPr>
-          <w:t>Database\CreateGamesTable.sql</w:t>
+          <w:t>Database\</w:t>
         </w:r>
-      </w:hyperlink>
-    </w:p>
-    <w:p>
-      <w:pPr>
-        <w:pStyle w:val="ListParagraph"/>
-        <w:numPr>
-          <w:ilvl w:val="0"/>
-          <w:numId w:val="10"/>
-        </w:numPr>
-      </w:pPr>
-      <w:hyperlink r:id="rId26" w:history="1">
+        <w:proofErr w:type="spellStart"/>
         <w:r>
           <w:rPr>
             <w:rStyle w:val="Hyperlink"/>
           </w:rPr>
-          <w:t>Database\CreateGameActivitiesTable.sql</w:t>
+          <w:t>CreatePlayersLoginTable.sql</w:t>
         </w:r>
+        <w:proofErr w:type="spellEnd"/>
       </w:hyperlink>
     </w:p>
+    <w:p>
+      <w:pPr>
+        <w:pStyle w:val="ListParagraph"/>
+        <w:numPr>
+          <w:ilvl w:val="0"/>
+          <w:numId w:val="10"/>
+        </w:numPr>
+      </w:pPr>
+      <w:hyperlink r:id="rId31" w:history="1">
+        <w:r>
+          <w:rPr>
+            <w:rStyle w:val="Hyperlink"/>
+          </w:rPr>
+          <w:t>Database\</w:t>
+        </w:r>
+        <w:proofErr w:type="spellStart"/>
+        <w:r>
+          <w:rPr>
+            <w:rStyle w:val="Hyperlink"/>
+          </w:rPr>
+          <w:t>CreatePlayersHistoryTable.sql</w:t>
+        </w:r>
+        <w:proofErr w:type="spellEnd"/>
+      </w:hyperlink>
+    </w:p>
+    <w:p>
+      <w:pPr>
+        <w:pStyle w:val="ListParagraph"/>
+        <w:numPr>
+          <w:ilvl w:val="0"/>
+          <w:numId w:val="10"/>
+        </w:numPr>
+      </w:pPr>
+      <w:hyperlink r:id="rId32" w:history="1">
+        <w:r>
+          <w:rPr>
+            <w:rStyle w:val="Hyperlink"/>
+          </w:rPr>
+          <w:t>Database\</w:t>
+        </w:r>
+        <w:proofErr w:type="spellStart"/>
+        <w:r>
+          <w:rPr>
+            <w:rStyle w:val="Hyperlink"/>
+          </w:rPr>
+          <w:t>CreateGamesTable.sql</w:t>
+        </w:r>
+        <w:proofErr w:type="spellEnd"/>
+      </w:hyperlink>
+    </w:p>
+    <w:p>
+      <w:pPr>
+        <w:pStyle w:val="ListParagraph"/>
+        <w:numPr>
+          <w:ilvl w:val="0"/>
+          <w:numId w:val="10"/>
+        </w:numPr>
+      </w:pPr>
+      <w:hyperlink r:id="rId33" w:history="1">
+        <w:r>
+          <w:rPr>
+            <w:rStyle w:val="Hyperlink"/>
+          </w:rPr>
+          <w:t>Database\</w:t>
+        </w:r>
+        <w:proofErr w:type="spellStart"/>
+        <w:r>
+          <w:rPr>
+            <w:rStyle w:val="Hyperlink"/>
+          </w:rPr>
+          <w:t>CreateGameActivitiesTable.sql</w:t>
+        </w:r>
+        <w:proofErr w:type="spellEnd"/>
+      </w:hyperlink>
+    </w:p>
     <w:p/>
     <w:p>
       <w:pPr>
         <w:pStyle w:val="Heading2"/>
       </w:pPr>
-      <w:bookmarkStart w:id="44" w:name="_Toc488669602"/>
+      <w:bookmarkStart w:id="44" w:name="_Toc491694014"/>
       <w:r>
         <w:t>Game Client Installation</w:t>
       </w:r>
@@ -10252,8 +10807,8 @@
       </w:r>
     </w:p>
     <w:sectPr>
-      <w:headerReference w:type="default" r:id="rId27"/>
-      <w:footerReference w:type="default" r:id="rId28"/>
+      <w:headerReference w:type="default" r:id="rId34"/>
+      <w:footerReference w:type="default" r:id="rId35"/>
       <w:pgSz w:w="12240" w:h="15840"/>
       <w:pgMar w:top="1440" w:right="1800" w:bottom="1440" w:left="1800" w:header="708" w:footer="708" w:gutter="0"/>
       <w:pgNumType w:start="0"/>
@@ -10343,7 +10898,7 @@
             <w:sz w:val="20"/>
             <w:szCs w:val="20"/>
           </w:rPr>
-          <w:t>12</w:t>
+          <w:t>24</w:t>
         </w:r>
         <w:r>
           <w:rPr>
@@ -13220,7 +13775,7 @@
 </file>
 
 <file path=customXml/itemProps1.xml><?xml version="1.0" encoding="utf-8"?>
-<ds:datastoreItem xmlns:ds="http://schemas.openxmlformats.org/officeDocument/2006/customXml" ds:itemID="{BFB8BBA5-F99D-46B7-A952-B2EDB3D7BC91}">
+<ds:datastoreItem xmlns:ds="http://schemas.openxmlformats.org/officeDocument/2006/customXml" ds:itemID="{06954045-979D-4D54-B3D4-37674E5F62F1}">
   <ds:schemaRefs>
     <ds:schemaRef ds:uri="http://schemas.openxmlformats.org/officeDocument/2006/bibliography"/>
   </ds:schemaRefs>

--- a/Matix Game.docx
+++ b/Matix Game.docx
@@ -574,7 +574,7 @@
           <w:r>
             <w:fldChar w:fldCharType="separate"/>
           </w:r>
-          <w:hyperlink w:anchor="_Toc491693975" w:history="1">
+          <w:hyperlink w:anchor="_Toc491765212" w:history="1">
             <w:r>
               <w:rPr>
                 <w:rStyle w:val="Hyperlink"/>
@@ -591,42 +591,46 @@
             </w:r>
             <w:r>
               <w:rPr>
+                <w:rStyle w:val="Hyperlink"/>
+                <w:noProof/>
+                <w:rtl/>
+              </w:rPr>
+              <w:fldChar w:fldCharType="begin"/>
+            </w:r>
+            <w:r>
+              <w:rPr>
                 <w:noProof/>
                 <w:webHidden/>
               </w:rPr>
-              <w:fldChar w:fldCharType="begin"/>
+              <w:instrText xml:space="preserve"> PAGEREF _Toc491765212 \h </w:instrText>
+            </w:r>
+            <w:r>
+              <w:rPr>
+                <w:rStyle w:val="Hyperlink"/>
+                <w:noProof/>
+                <w:rtl/>
+              </w:rPr>
+            </w:r>
+            <w:r>
+              <w:rPr>
+                <w:rStyle w:val="Hyperlink"/>
+                <w:noProof/>
+                <w:rtl/>
+              </w:rPr>
+              <w:fldChar w:fldCharType="separate"/>
             </w:r>
             <w:r>
               <w:rPr>
                 <w:noProof/>
                 <w:webHidden/>
               </w:rPr>
-              <w:instrText xml:space="preserve"> PAGEREF _Toc491693975 \h </w:instrText>
-            </w:r>
-            <w:r>
-              <w:rPr>
-                <w:noProof/>
-                <w:webHidden/>
-              </w:rPr>
-            </w:r>
-            <w:r>
-              <w:rPr>
-                <w:noProof/>
-                <w:webHidden/>
-              </w:rPr>
-              <w:fldChar w:fldCharType="separate"/>
-            </w:r>
-            <w:r>
-              <w:rPr>
-                <w:noProof/>
-                <w:webHidden/>
-              </w:rPr>
               <w:t>3</w:t>
             </w:r>
             <w:r>
               <w:rPr>
-                <w:noProof/>
-                <w:webHidden/>
+                <w:rStyle w:val="Hyperlink"/>
+                <w:noProof/>
+                <w:rtl/>
               </w:rPr>
               <w:fldChar w:fldCharType="end"/>
             </w:r>
@@ -643,7 +647,7 @@
               <w:noProof/>
             </w:rPr>
           </w:pPr>
-          <w:hyperlink w:anchor="_Toc491693976" w:history="1">
+          <w:hyperlink w:anchor="_Toc491765213" w:history="1">
             <w:r>
               <w:rPr>
                 <w:rStyle w:val="Hyperlink"/>
@@ -660,42 +664,46 @@
             </w:r>
             <w:r>
               <w:rPr>
+                <w:rStyle w:val="Hyperlink"/>
+                <w:noProof/>
+                <w:rtl/>
+              </w:rPr>
+              <w:fldChar w:fldCharType="begin"/>
+            </w:r>
+            <w:r>
+              <w:rPr>
                 <w:noProof/>
                 <w:webHidden/>
               </w:rPr>
-              <w:fldChar w:fldCharType="begin"/>
+              <w:instrText xml:space="preserve"> PAGEREF _Toc491765213 \h </w:instrText>
+            </w:r>
+            <w:r>
+              <w:rPr>
+                <w:rStyle w:val="Hyperlink"/>
+                <w:noProof/>
+                <w:rtl/>
+              </w:rPr>
+            </w:r>
+            <w:r>
+              <w:rPr>
+                <w:rStyle w:val="Hyperlink"/>
+                <w:noProof/>
+                <w:rtl/>
+              </w:rPr>
+              <w:fldChar w:fldCharType="separate"/>
             </w:r>
             <w:r>
               <w:rPr>
                 <w:noProof/>
                 <w:webHidden/>
               </w:rPr>
-              <w:instrText xml:space="preserve"> PAGEREF _Toc491693976 \h </w:instrText>
-            </w:r>
-            <w:r>
-              <w:rPr>
-                <w:noProof/>
-                <w:webHidden/>
-              </w:rPr>
-            </w:r>
-            <w:r>
-              <w:rPr>
-                <w:noProof/>
-                <w:webHidden/>
-              </w:rPr>
-              <w:fldChar w:fldCharType="separate"/>
-            </w:r>
-            <w:r>
-              <w:rPr>
-                <w:noProof/>
-                <w:webHidden/>
-              </w:rPr>
               <w:t>3</w:t>
             </w:r>
             <w:r>
               <w:rPr>
-                <w:noProof/>
-                <w:webHidden/>
+                <w:rStyle w:val="Hyperlink"/>
+                <w:noProof/>
+                <w:rtl/>
               </w:rPr>
               <w:fldChar w:fldCharType="end"/>
             </w:r>
@@ -712,7 +720,7 @@
               <w:noProof/>
             </w:rPr>
           </w:pPr>
-          <w:hyperlink w:anchor="_Toc491693977" w:history="1">
+          <w:hyperlink w:anchor="_Toc491765214" w:history="1">
             <w:r>
               <w:rPr>
                 <w:rStyle w:val="Hyperlink"/>
@@ -729,42 +737,46 @@
             </w:r>
             <w:r>
               <w:rPr>
+                <w:rStyle w:val="Hyperlink"/>
+                <w:noProof/>
+                <w:rtl/>
+              </w:rPr>
+              <w:fldChar w:fldCharType="begin"/>
+            </w:r>
+            <w:r>
+              <w:rPr>
                 <w:noProof/>
                 <w:webHidden/>
               </w:rPr>
-              <w:fldChar w:fldCharType="begin"/>
+              <w:instrText xml:space="preserve"> PAGEREF _Toc491765214 \h </w:instrText>
+            </w:r>
+            <w:r>
+              <w:rPr>
+                <w:rStyle w:val="Hyperlink"/>
+                <w:noProof/>
+                <w:rtl/>
+              </w:rPr>
+            </w:r>
+            <w:r>
+              <w:rPr>
+                <w:rStyle w:val="Hyperlink"/>
+                <w:noProof/>
+                <w:rtl/>
+              </w:rPr>
+              <w:fldChar w:fldCharType="separate"/>
             </w:r>
             <w:r>
               <w:rPr>
                 <w:noProof/>
                 <w:webHidden/>
               </w:rPr>
-              <w:instrText xml:space="preserve"> PAGEREF _Toc491693977 \h </w:instrText>
-            </w:r>
-            <w:r>
-              <w:rPr>
-                <w:noProof/>
-                <w:webHidden/>
-              </w:rPr>
-            </w:r>
-            <w:r>
-              <w:rPr>
-                <w:noProof/>
-                <w:webHidden/>
-              </w:rPr>
-              <w:fldChar w:fldCharType="separate"/>
-            </w:r>
-            <w:r>
-              <w:rPr>
-                <w:noProof/>
-                <w:webHidden/>
-              </w:rPr>
               <w:t>3</w:t>
             </w:r>
             <w:r>
               <w:rPr>
-                <w:noProof/>
-                <w:webHidden/>
+                <w:rStyle w:val="Hyperlink"/>
+                <w:noProof/>
+                <w:rtl/>
               </w:rPr>
               <w:fldChar w:fldCharType="end"/>
             </w:r>
@@ -781,7 +793,7 @@
               <w:noProof/>
             </w:rPr>
           </w:pPr>
-          <w:hyperlink w:anchor="_Toc491693978" w:history="1">
+          <w:hyperlink w:anchor="_Toc491765215" w:history="1">
             <w:r>
               <w:rPr>
                 <w:rStyle w:val="Hyperlink"/>
@@ -798,42 +810,46 @@
             </w:r>
             <w:r>
               <w:rPr>
+                <w:rStyle w:val="Hyperlink"/>
+                <w:noProof/>
+                <w:rtl/>
+              </w:rPr>
+              <w:fldChar w:fldCharType="begin"/>
+            </w:r>
+            <w:r>
+              <w:rPr>
                 <w:noProof/>
                 <w:webHidden/>
               </w:rPr>
-              <w:fldChar w:fldCharType="begin"/>
+              <w:instrText xml:space="preserve"> PAGEREF _Toc491765215 \h </w:instrText>
+            </w:r>
+            <w:r>
+              <w:rPr>
+                <w:rStyle w:val="Hyperlink"/>
+                <w:noProof/>
+                <w:rtl/>
+              </w:rPr>
+            </w:r>
+            <w:r>
+              <w:rPr>
+                <w:rStyle w:val="Hyperlink"/>
+                <w:noProof/>
+                <w:rtl/>
+              </w:rPr>
+              <w:fldChar w:fldCharType="separate"/>
             </w:r>
             <w:r>
               <w:rPr>
                 <w:noProof/>
                 <w:webHidden/>
               </w:rPr>
-              <w:instrText xml:space="preserve"> PAGEREF _Toc491693978 \h </w:instrText>
-            </w:r>
-            <w:r>
-              <w:rPr>
-                <w:noProof/>
-                <w:webHidden/>
-              </w:rPr>
-            </w:r>
-            <w:r>
-              <w:rPr>
-                <w:noProof/>
-                <w:webHidden/>
-              </w:rPr>
-              <w:fldChar w:fldCharType="separate"/>
-            </w:r>
-            <w:r>
-              <w:rPr>
-                <w:noProof/>
-                <w:webHidden/>
-              </w:rPr>
               <w:t>3</w:t>
             </w:r>
             <w:r>
               <w:rPr>
-                <w:noProof/>
-                <w:webHidden/>
+                <w:rStyle w:val="Hyperlink"/>
+                <w:noProof/>
+                <w:rtl/>
               </w:rPr>
               <w:fldChar w:fldCharType="end"/>
             </w:r>
@@ -850,7 +866,7 @@
               <w:noProof/>
             </w:rPr>
           </w:pPr>
-          <w:hyperlink w:anchor="_Toc491693979" w:history="1">
+          <w:hyperlink w:anchor="_Toc491765216" w:history="1">
             <w:r>
               <w:rPr>
                 <w:rStyle w:val="Hyperlink"/>
@@ -867,42 +883,46 @@
             </w:r>
             <w:r>
               <w:rPr>
+                <w:rStyle w:val="Hyperlink"/>
+                <w:noProof/>
+                <w:rtl/>
+              </w:rPr>
+              <w:fldChar w:fldCharType="begin"/>
+            </w:r>
+            <w:r>
+              <w:rPr>
                 <w:noProof/>
                 <w:webHidden/>
               </w:rPr>
-              <w:fldChar w:fldCharType="begin"/>
+              <w:instrText xml:space="preserve"> PAGEREF _Toc491765216 \h </w:instrText>
+            </w:r>
+            <w:r>
+              <w:rPr>
+                <w:rStyle w:val="Hyperlink"/>
+                <w:noProof/>
+                <w:rtl/>
+              </w:rPr>
+            </w:r>
+            <w:r>
+              <w:rPr>
+                <w:rStyle w:val="Hyperlink"/>
+                <w:noProof/>
+                <w:rtl/>
+              </w:rPr>
+              <w:fldChar w:fldCharType="separate"/>
             </w:r>
             <w:r>
               <w:rPr>
                 <w:noProof/>
                 <w:webHidden/>
               </w:rPr>
-              <w:instrText xml:space="preserve"> PAGEREF _Toc491693979 \h </w:instrText>
-            </w:r>
-            <w:r>
-              <w:rPr>
-                <w:noProof/>
-                <w:webHidden/>
-              </w:rPr>
-            </w:r>
-            <w:r>
-              <w:rPr>
-                <w:noProof/>
-                <w:webHidden/>
-              </w:rPr>
-              <w:fldChar w:fldCharType="separate"/>
-            </w:r>
-            <w:r>
-              <w:rPr>
-                <w:noProof/>
-                <w:webHidden/>
-              </w:rPr>
               <w:t>4</w:t>
             </w:r>
             <w:r>
               <w:rPr>
-                <w:noProof/>
-                <w:webHidden/>
+                <w:rStyle w:val="Hyperlink"/>
+                <w:noProof/>
+                <w:rtl/>
               </w:rPr>
               <w:fldChar w:fldCharType="end"/>
             </w:r>
@@ -919,7 +939,7 @@
               <w:noProof/>
             </w:rPr>
           </w:pPr>
-          <w:hyperlink w:anchor="_Toc491693980" w:history="1">
+          <w:hyperlink w:anchor="_Toc491765217" w:history="1">
             <w:r>
               <w:rPr>
                 <w:rStyle w:val="Hyperlink"/>
@@ -936,42 +956,46 @@
             </w:r>
             <w:r>
               <w:rPr>
+                <w:rStyle w:val="Hyperlink"/>
+                <w:noProof/>
+                <w:rtl/>
+              </w:rPr>
+              <w:fldChar w:fldCharType="begin"/>
+            </w:r>
+            <w:r>
+              <w:rPr>
                 <w:noProof/>
                 <w:webHidden/>
               </w:rPr>
-              <w:fldChar w:fldCharType="begin"/>
+              <w:instrText xml:space="preserve"> PAGEREF _Toc491765217 \h </w:instrText>
+            </w:r>
+            <w:r>
+              <w:rPr>
+                <w:rStyle w:val="Hyperlink"/>
+                <w:noProof/>
+                <w:rtl/>
+              </w:rPr>
+            </w:r>
+            <w:r>
+              <w:rPr>
+                <w:rStyle w:val="Hyperlink"/>
+                <w:noProof/>
+                <w:rtl/>
+              </w:rPr>
+              <w:fldChar w:fldCharType="separate"/>
             </w:r>
             <w:r>
               <w:rPr>
                 <w:noProof/>
                 <w:webHidden/>
               </w:rPr>
-              <w:instrText xml:space="preserve"> PAGEREF _Toc491693980 \h </w:instrText>
-            </w:r>
-            <w:r>
-              <w:rPr>
-                <w:noProof/>
-                <w:webHidden/>
-              </w:rPr>
-            </w:r>
-            <w:r>
-              <w:rPr>
-                <w:noProof/>
-                <w:webHidden/>
-              </w:rPr>
-              <w:fldChar w:fldCharType="separate"/>
-            </w:r>
-            <w:r>
-              <w:rPr>
-                <w:noProof/>
-                <w:webHidden/>
-              </w:rPr>
               <w:t>4</w:t>
             </w:r>
             <w:r>
               <w:rPr>
-                <w:noProof/>
-                <w:webHidden/>
+                <w:rStyle w:val="Hyperlink"/>
+                <w:noProof/>
+                <w:rtl/>
               </w:rPr>
               <w:fldChar w:fldCharType="end"/>
             </w:r>
@@ -988,7 +1012,7 @@
               <w:noProof/>
             </w:rPr>
           </w:pPr>
-          <w:hyperlink w:anchor="_Toc491693981" w:history="1">
+          <w:hyperlink w:anchor="_Toc491765218" w:history="1">
             <w:r>
               <w:rPr>
                 <w:rStyle w:val="Hyperlink"/>
@@ -1005,42 +1029,46 @@
             </w:r>
             <w:r>
               <w:rPr>
+                <w:rStyle w:val="Hyperlink"/>
+                <w:noProof/>
+                <w:rtl/>
+              </w:rPr>
+              <w:fldChar w:fldCharType="begin"/>
+            </w:r>
+            <w:r>
+              <w:rPr>
                 <w:noProof/>
                 <w:webHidden/>
               </w:rPr>
-              <w:fldChar w:fldCharType="begin"/>
+              <w:instrText xml:space="preserve"> PAGEREF _Toc491765218 \h </w:instrText>
+            </w:r>
+            <w:r>
+              <w:rPr>
+                <w:rStyle w:val="Hyperlink"/>
+                <w:noProof/>
+                <w:rtl/>
+              </w:rPr>
+            </w:r>
+            <w:r>
+              <w:rPr>
+                <w:rStyle w:val="Hyperlink"/>
+                <w:noProof/>
+                <w:rtl/>
+              </w:rPr>
+              <w:fldChar w:fldCharType="separate"/>
             </w:r>
             <w:r>
               <w:rPr>
                 <w:noProof/>
                 <w:webHidden/>
               </w:rPr>
-              <w:instrText xml:space="preserve"> PAGEREF _Toc491693981 \h </w:instrText>
-            </w:r>
-            <w:r>
-              <w:rPr>
-                <w:noProof/>
-                <w:webHidden/>
-              </w:rPr>
-            </w:r>
-            <w:r>
-              <w:rPr>
-                <w:noProof/>
-                <w:webHidden/>
-              </w:rPr>
-              <w:fldChar w:fldCharType="separate"/>
-            </w:r>
-            <w:r>
-              <w:rPr>
-                <w:noProof/>
-                <w:webHidden/>
-              </w:rPr>
               <w:t>4</w:t>
             </w:r>
             <w:r>
               <w:rPr>
-                <w:noProof/>
-                <w:webHidden/>
+                <w:rStyle w:val="Hyperlink"/>
+                <w:noProof/>
+                <w:rtl/>
               </w:rPr>
               <w:fldChar w:fldCharType="end"/>
             </w:r>
@@ -1057,7 +1085,7 @@
               <w:noProof/>
             </w:rPr>
           </w:pPr>
-          <w:hyperlink w:anchor="_Toc491693982" w:history="1">
+          <w:hyperlink w:anchor="_Toc491765219" w:history="1">
             <w:r>
               <w:rPr>
                 <w:rStyle w:val="Hyperlink"/>
@@ -1074,42 +1102,46 @@
             </w:r>
             <w:r>
               <w:rPr>
+                <w:rStyle w:val="Hyperlink"/>
+                <w:noProof/>
+                <w:rtl/>
+              </w:rPr>
+              <w:fldChar w:fldCharType="begin"/>
+            </w:r>
+            <w:r>
+              <w:rPr>
                 <w:noProof/>
                 <w:webHidden/>
               </w:rPr>
-              <w:fldChar w:fldCharType="begin"/>
+              <w:instrText xml:space="preserve"> PAGEREF _Toc491765219 \h </w:instrText>
+            </w:r>
+            <w:r>
+              <w:rPr>
+                <w:rStyle w:val="Hyperlink"/>
+                <w:noProof/>
+                <w:rtl/>
+              </w:rPr>
+            </w:r>
+            <w:r>
+              <w:rPr>
+                <w:rStyle w:val="Hyperlink"/>
+                <w:noProof/>
+                <w:rtl/>
+              </w:rPr>
+              <w:fldChar w:fldCharType="separate"/>
             </w:r>
             <w:r>
               <w:rPr>
                 <w:noProof/>
                 <w:webHidden/>
               </w:rPr>
-              <w:instrText xml:space="preserve"> PAGEREF _Toc491693982 \h </w:instrText>
-            </w:r>
-            <w:r>
-              <w:rPr>
-                <w:noProof/>
-                <w:webHidden/>
-              </w:rPr>
-            </w:r>
-            <w:r>
-              <w:rPr>
-                <w:noProof/>
-                <w:webHidden/>
-              </w:rPr>
-              <w:fldChar w:fldCharType="separate"/>
-            </w:r>
-            <w:r>
-              <w:rPr>
-                <w:noProof/>
-                <w:webHidden/>
-              </w:rPr>
               <w:t>4</w:t>
             </w:r>
             <w:r>
               <w:rPr>
-                <w:noProof/>
-                <w:webHidden/>
+                <w:rStyle w:val="Hyperlink"/>
+                <w:noProof/>
+                <w:rtl/>
               </w:rPr>
               <w:fldChar w:fldCharType="end"/>
             </w:r>
@@ -1126,7 +1158,7 @@
               <w:noProof/>
             </w:rPr>
           </w:pPr>
-          <w:hyperlink w:anchor="_Toc491693983" w:history="1">
+          <w:hyperlink w:anchor="_Toc491765220" w:history="1">
             <w:r>
               <w:rPr>
                 <w:rStyle w:val="Hyperlink"/>
@@ -1143,42 +1175,46 @@
             </w:r>
             <w:r>
               <w:rPr>
+                <w:rStyle w:val="Hyperlink"/>
+                <w:noProof/>
+                <w:rtl/>
+              </w:rPr>
+              <w:fldChar w:fldCharType="begin"/>
+            </w:r>
+            <w:r>
+              <w:rPr>
                 <w:noProof/>
                 <w:webHidden/>
               </w:rPr>
-              <w:fldChar w:fldCharType="begin"/>
+              <w:instrText xml:space="preserve"> PAGEREF _Toc491765220 \h </w:instrText>
+            </w:r>
+            <w:r>
+              <w:rPr>
+                <w:rStyle w:val="Hyperlink"/>
+                <w:noProof/>
+                <w:rtl/>
+              </w:rPr>
+            </w:r>
+            <w:r>
+              <w:rPr>
+                <w:rStyle w:val="Hyperlink"/>
+                <w:noProof/>
+                <w:rtl/>
+              </w:rPr>
+              <w:fldChar w:fldCharType="separate"/>
             </w:r>
             <w:r>
               <w:rPr>
                 <w:noProof/>
                 <w:webHidden/>
               </w:rPr>
-              <w:instrText xml:space="preserve"> PAGEREF _Toc491693983 \h </w:instrText>
-            </w:r>
-            <w:r>
-              <w:rPr>
-                <w:noProof/>
-                <w:webHidden/>
-              </w:rPr>
-            </w:r>
-            <w:r>
-              <w:rPr>
-                <w:noProof/>
-                <w:webHidden/>
-              </w:rPr>
-              <w:fldChar w:fldCharType="separate"/>
-            </w:r>
-            <w:r>
-              <w:rPr>
-                <w:noProof/>
-                <w:webHidden/>
-              </w:rPr>
               <w:t>4</w:t>
             </w:r>
             <w:r>
               <w:rPr>
-                <w:noProof/>
-                <w:webHidden/>
+                <w:rStyle w:val="Hyperlink"/>
+                <w:noProof/>
+                <w:rtl/>
               </w:rPr>
               <w:fldChar w:fldCharType="end"/>
             </w:r>
@@ -1195,13 +1231,13 @@
               <w:noProof/>
             </w:rPr>
           </w:pPr>
-          <w:hyperlink w:anchor="_Toc491693984" w:history="1">
-            <w:r>
-              <w:rPr>
-                <w:rStyle w:val="Hyperlink"/>
-                <w:noProof/>
-              </w:rPr>
-              <w:t>Log in and registration to the game server</w:t>
+          <w:hyperlink w:anchor="_Toc491765221" w:history="1">
+            <w:r>
+              <w:rPr>
+                <w:rStyle w:val="Hyperlink"/>
+                <w:noProof/>
+              </w:rPr>
+              <w:t>Login and Registration to the Game Server</w:t>
             </w:r>
             <w:r>
               <w:rPr>
@@ -1212,42 +1248,46 @@
             </w:r>
             <w:r>
               <w:rPr>
+                <w:rStyle w:val="Hyperlink"/>
+                <w:noProof/>
+                <w:rtl/>
+              </w:rPr>
+              <w:fldChar w:fldCharType="begin"/>
+            </w:r>
+            <w:r>
+              <w:rPr>
                 <w:noProof/>
                 <w:webHidden/>
               </w:rPr>
-              <w:fldChar w:fldCharType="begin"/>
+              <w:instrText xml:space="preserve"> PAGEREF _Toc491765221 \h </w:instrText>
+            </w:r>
+            <w:r>
+              <w:rPr>
+                <w:rStyle w:val="Hyperlink"/>
+                <w:noProof/>
+                <w:rtl/>
+              </w:rPr>
+            </w:r>
+            <w:r>
+              <w:rPr>
+                <w:rStyle w:val="Hyperlink"/>
+                <w:noProof/>
+                <w:rtl/>
+              </w:rPr>
+              <w:fldChar w:fldCharType="separate"/>
             </w:r>
             <w:r>
               <w:rPr>
                 <w:noProof/>
                 <w:webHidden/>
               </w:rPr>
-              <w:instrText xml:space="preserve"> PAGEREF _Toc491693984 \h </w:instrText>
-            </w:r>
-            <w:r>
-              <w:rPr>
-                <w:noProof/>
-                <w:webHidden/>
-              </w:rPr>
-            </w:r>
-            <w:r>
-              <w:rPr>
-                <w:noProof/>
-                <w:webHidden/>
-              </w:rPr>
-              <w:fldChar w:fldCharType="separate"/>
-            </w:r>
-            <w:r>
-              <w:rPr>
-                <w:noProof/>
-                <w:webHidden/>
-              </w:rPr>
               <w:t>5</w:t>
             </w:r>
             <w:r>
               <w:rPr>
-                <w:noProof/>
-                <w:webHidden/>
+                <w:rStyle w:val="Hyperlink"/>
+                <w:noProof/>
+                <w:rtl/>
               </w:rPr>
               <w:fldChar w:fldCharType="end"/>
             </w:r>
@@ -1264,13 +1304,13 @@
               <w:noProof/>
             </w:rPr>
           </w:pPr>
-          <w:hyperlink w:anchor="_Toc491693985" w:history="1">
-            <w:r>
-              <w:rPr>
-                <w:rStyle w:val="Hyperlink"/>
-                <w:noProof/>
-              </w:rPr>
-              <w:t>Update player details</w:t>
+          <w:hyperlink w:anchor="_Toc491765222" w:history="1">
+            <w:r>
+              <w:rPr>
+                <w:rStyle w:val="Hyperlink"/>
+                <w:noProof/>
+              </w:rPr>
+              <w:t>Update Player Details</w:t>
             </w:r>
             <w:r>
               <w:rPr>
@@ -1281,42 +1321,46 @@
             </w:r>
             <w:r>
               <w:rPr>
+                <w:rStyle w:val="Hyperlink"/>
+                <w:noProof/>
+                <w:rtl/>
+              </w:rPr>
+              <w:fldChar w:fldCharType="begin"/>
+            </w:r>
+            <w:r>
+              <w:rPr>
                 <w:noProof/>
                 <w:webHidden/>
               </w:rPr>
-              <w:fldChar w:fldCharType="begin"/>
+              <w:instrText xml:space="preserve"> PAGEREF _Toc491765222 \h </w:instrText>
+            </w:r>
+            <w:r>
+              <w:rPr>
+                <w:rStyle w:val="Hyperlink"/>
+                <w:noProof/>
+                <w:rtl/>
+              </w:rPr>
+            </w:r>
+            <w:r>
+              <w:rPr>
+                <w:rStyle w:val="Hyperlink"/>
+                <w:noProof/>
+                <w:rtl/>
+              </w:rPr>
+              <w:fldChar w:fldCharType="separate"/>
             </w:r>
             <w:r>
               <w:rPr>
                 <w:noProof/>
                 <w:webHidden/>
               </w:rPr>
-              <w:instrText xml:space="preserve"> PAGEREF _Toc491693985 \h </w:instrText>
-            </w:r>
-            <w:r>
-              <w:rPr>
-                <w:noProof/>
-                <w:webHidden/>
-              </w:rPr>
-            </w:r>
-            <w:r>
-              <w:rPr>
-                <w:noProof/>
-                <w:webHidden/>
-              </w:rPr>
-              <w:fldChar w:fldCharType="separate"/>
-            </w:r>
-            <w:r>
-              <w:rPr>
-                <w:noProof/>
-                <w:webHidden/>
-              </w:rPr>
               <w:t>6</w:t>
             </w:r>
             <w:r>
               <w:rPr>
-                <w:noProof/>
-                <w:webHidden/>
+                <w:rStyle w:val="Hyperlink"/>
+                <w:noProof/>
+                <w:rtl/>
               </w:rPr>
               <w:fldChar w:fldCharType="end"/>
             </w:r>
@@ -1333,13 +1377,13 @@
               <w:noProof/>
             </w:rPr>
           </w:pPr>
-          <w:hyperlink w:anchor="_Toc491693986" w:history="1">
-            <w:r>
-              <w:rPr>
-                <w:rStyle w:val="Hyperlink"/>
-                <w:noProof/>
-              </w:rPr>
-              <w:t>Change player's password</w:t>
+          <w:hyperlink w:anchor="_Toc491765223" w:history="1">
+            <w:r>
+              <w:rPr>
+                <w:rStyle w:val="Hyperlink"/>
+                <w:noProof/>
+              </w:rPr>
+              <w:t>Change Player's Password</w:t>
             </w:r>
             <w:r>
               <w:rPr>
@@ -1350,42 +1394,46 @@
             </w:r>
             <w:r>
               <w:rPr>
+                <w:rStyle w:val="Hyperlink"/>
+                <w:noProof/>
+                <w:rtl/>
+              </w:rPr>
+              <w:fldChar w:fldCharType="begin"/>
+            </w:r>
+            <w:r>
+              <w:rPr>
                 <w:noProof/>
                 <w:webHidden/>
               </w:rPr>
-              <w:fldChar w:fldCharType="begin"/>
+              <w:instrText xml:space="preserve"> PAGEREF _Toc491765223 \h </w:instrText>
+            </w:r>
+            <w:r>
+              <w:rPr>
+                <w:rStyle w:val="Hyperlink"/>
+                <w:noProof/>
+                <w:rtl/>
+              </w:rPr>
+            </w:r>
+            <w:r>
+              <w:rPr>
+                <w:rStyle w:val="Hyperlink"/>
+                <w:noProof/>
+                <w:rtl/>
+              </w:rPr>
+              <w:fldChar w:fldCharType="separate"/>
             </w:r>
             <w:r>
               <w:rPr>
                 <w:noProof/>
                 <w:webHidden/>
               </w:rPr>
-              <w:instrText xml:space="preserve"> PAGEREF _Toc491693986 \h </w:instrText>
-            </w:r>
-            <w:r>
-              <w:rPr>
-                <w:noProof/>
-                <w:webHidden/>
-              </w:rPr>
-            </w:r>
-            <w:r>
-              <w:rPr>
-                <w:noProof/>
-                <w:webHidden/>
-              </w:rPr>
-              <w:fldChar w:fldCharType="separate"/>
-            </w:r>
-            <w:r>
-              <w:rPr>
-                <w:noProof/>
-                <w:webHidden/>
-              </w:rPr>
               <w:t>6</w:t>
             </w:r>
             <w:r>
               <w:rPr>
-                <w:noProof/>
-                <w:webHidden/>
+                <w:rStyle w:val="Hyperlink"/>
+                <w:noProof/>
+                <w:rtl/>
               </w:rPr>
               <w:fldChar w:fldCharType="end"/>
             </w:r>
@@ -1402,7 +1450,7 @@
               <w:noProof/>
             </w:rPr>
           </w:pPr>
-          <w:hyperlink w:anchor="_Toc491693987" w:history="1">
+          <w:hyperlink w:anchor="_Toc491765224" w:history="1">
             <w:r>
               <w:rPr>
                 <w:rStyle w:val="Hyperlink"/>
@@ -1419,42 +1467,46 @@
             </w:r>
             <w:r>
               <w:rPr>
+                <w:rStyle w:val="Hyperlink"/>
+                <w:noProof/>
+                <w:rtl/>
+              </w:rPr>
+              <w:fldChar w:fldCharType="begin"/>
+            </w:r>
+            <w:r>
+              <w:rPr>
                 <w:noProof/>
                 <w:webHidden/>
               </w:rPr>
-              <w:fldChar w:fldCharType="begin"/>
+              <w:instrText xml:space="preserve"> PAGEREF _Toc491765224 \h </w:instrText>
+            </w:r>
+            <w:r>
+              <w:rPr>
+                <w:rStyle w:val="Hyperlink"/>
+                <w:noProof/>
+                <w:rtl/>
+              </w:rPr>
+            </w:r>
+            <w:r>
+              <w:rPr>
+                <w:rStyle w:val="Hyperlink"/>
+                <w:noProof/>
+                <w:rtl/>
+              </w:rPr>
+              <w:fldChar w:fldCharType="separate"/>
             </w:r>
             <w:r>
               <w:rPr>
                 <w:noProof/>
                 <w:webHidden/>
               </w:rPr>
-              <w:instrText xml:space="preserve"> PAGEREF _Toc491693987 \h </w:instrText>
-            </w:r>
-            <w:r>
-              <w:rPr>
-                <w:noProof/>
-                <w:webHidden/>
-              </w:rPr>
-            </w:r>
-            <w:r>
-              <w:rPr>
-                <w:noProof/>
-                <w:webHidden/>
-              </w:rPr>
-              <w:fldChar w:fldCharType="separate"/>
-            </w:r>
-            <w:r>
-              <w:rPr>
-                <w:noProof/>
-                <w:webHidden/>
-              </w:rPr>
               <w:t>7</w:t>
             </w:r>
             <w:r>
               <w:rPr>
-                <w:noProof/>
-                <w:webHidden/>
+                <w:rStyle w:val="Hyperlink"/>
+                <w:noProof/>
+                <w:rtl/>
               </w:rPr>
               <w:fldChar w:fldCharType="end"/>
             </w:r>
@@ -1471,7 +1523,7 @@
               <w:noProof/>
             </w:rPr>
           </w:pPr>
-          <w:hyperlink w:anchor="_Toc491693988" w:history="1">
+          <w:hyperlink w:anchor="_Toc491765225" w:history="1">
             <w:r>
               <w:rPr>
                 <w:rStyle w:val="Hyperlink"/>
@@ -1488,42 +1540,46 @@
             </w:r>
             <w:r>
               <w:rPr>
+                <w:rStyle w:val="Hyperlink"/>
+                <w:noProof/>
+                <w:rtl/>
+              </w:rPr>
+              <w:fldChar w:fldCharType="begin"/>
+            </w:r>
+            <w:r>
+              <w:rPr>
                 <w:noProof/>
                 <w:webHidden/>
               </w:rPr>
-              <w:fldChar w:fldCharType="begin"/>
+              <w:instrText xml:space="preserve"> PAGEREF _Toc491765225 \h </w:instrText>
+            </w:r>
+            <w:r>
+              <w:rPr>
+                <w:rStyle w:val="Hyperlink"/>
+                <w:noProof/>
+                <w:rtl/>
+              </w:rPr>
+            </w:r>
+            <w:r>
+              <w:rPr>
+                <w:rStyle w:val="Hyperlink"/>
+                <w:noProof/>
+                <w:rtl/>
+              </w:rPr>
+              <w:fldChar w:fldCharType="separate"/>
             </w:r>
             <w:r>
               <w:rPr>
                 <w:noProof/>
                 <w:webHidden/>
               </w:rPr>
-              <w:instrText xml:space="preserve"> PAGEREF _Toc491693988 \h </w:instrText>
-            </w:r>
-            <w:r>
-              <w:rPr>
-                <w:noProof/>
-                <w:webHidden/>
-              </w:rPr>
-            </w:r>
-            <w:r>
-              <w:rPr>
-                <w:noProof/>
-                <w:webHidden/>
-              </w:rPr>
-              <w:fldChar w:fldCharType="separate"/>
-            </w:r>
-            <w:r>
-              <w:rPr>
-                <w:noProof/>
-                <w:webHidden/>
-              </w:rPr>
               <w:t>8</w:t>
             </w:r>
             <w:r>
               <w:rPr>
-                <w:noProof/>
-                <w:webHidden/>
+                <w:rStyle w:val="Hyperlink"/>
+                <w:noProof/>
+                <w:rtl/>
               </w:rPr>
               <w:fldChar w:fldCharType="end"/>
             </w:r>
@@ -1540,7 +1596,7 @@
               <w:noProof/>
             </w:rPr>
           </w:pPr>
-          <w:hyperlink w:anchor="_Toc491693989" w:history="1">
+          <w:hyperlink w:anchor="_Toc491765226" w:history="1">
             <w:r>
               <w:rPr>
                 <w:rStyle w:val="Hyperlink"/>
@@ -1557,42 +1613,46 @@
             </w:r>
             <w:r>
               <w:rPr>
+                <w:rStyle w:val="Hyperlink"/>
+                <w:noProof/>
+                <w:rtl/>
+              </w:rPr>
+              <w:fldChar w:fldCharType="begin"/>
+            </w:r>
+            <w:r>
+              <w:rPr>
                 <w:noProof/>
                 <w:webHidden/>
               </w:rPr>
-              <w:fldChar w:fldCharType="begin"/>
+              <w:instrText xml:space="preserve"> PAGEREF _Toc491765226 \h </w:instrText>
+            </w:r>
+            <w:r>
+              <w:rPr>
+                <w:rStyle w:val="Hyperlink"/>
+                <w:noProof/>
+                <w:rtl/>
+              </w:rPr>
+            </w:r>
+            <w:r>
+              <w:rPr>
+                <w:rStyle w:val="Hyperlink"/>
+                <w:noProof/>
+                <w:rtl/>
+              </w:rPr>
+              <w:fldChar w:fldCharType="separate"/>
             </w:r>
             <w:r>
               <w:rPr>
                 <w:noProof/>
                 <w:webHidden/>
               </w:rPr>
-              <w:instrText xml:space="preserve"> PAGEREF _Toc491693989 \h </w:instrText>
-            </w:r>
-            <w:r>
-              <w:rPr>
-                <w:noProof/>
-                <w:webHidden/>
-              </w:rPr>
-            </w:r>
-            <w:r>
-              <w:rPr>
-                <w:noProof/>
-                <w:webHidden/>
-              </w:rPr>
-              <w:fldChar w:fldCharType="separate"/>
-            </w:r>
-            <w:r>
-              <w:rPr>
-                <w:noProof/>
-                <w:webHidden/>
-              </w:rPr>
               <w:t>8</w:t>
             </w:r>
             <w:r>
               <w:rPr>
-                <w:noProof/>
-                <w:webHidden/>
+                <w:rStyle w:val="Hyperlink"/>
+                <w:noProof/>
+                <w:rtl/>
               </w:rPr>
               <w:fldChar w:fldCharType="end"/>
             </w:r>
@@ -1609,13 +1669,13 @@
               <w:noProof/>
             </w:rPr>
           </w:pPr>
-          <w:hyperlink w:anchor="_Toc491693990" w:history="1">
-            <w:r>
-              <w:rPr>
-                <w:rStyle w:val="Hyperlink"/>
-                <w:noProof/>
-              </w:rPr>
-              <w:t>Playing the game</w:t>
+          <w:hyperlink w:anchor="_Toc491765227" w:history="1">
+            <w:r>
+              <w:rPr>
+                <w:rStyle w:val="Hyperlink"/>
+                <w:noProof/>
+              </w:rPr>
+              <w:t>Playing the Game</w:t>
             </w:r>
             <w:r>
               <w:rPr>
@@ -1626,42 +1686,46 @@
             </w:r>
             <w:r>
               <w:rPr>
+                <w:rStyle w:val="Hyperlink"/>
+                <w:noProof/>
+                <w:rtl/>
+              </w:rPr>
+              <w:fldChar w:fldCharType="begin"/>
+            </w:r>
+            <w:r>
+              <w:rPr>
                 <w:noProof/>
                 <w:webHidden/>
               </w:rPr>
-              <w:fldChar w:fldCharType="begin"/>
+              <w:instrText xml:space="preserve"> PAGEREF _Toc491765227 \h </w:instrText>
+            </w:r>
+            <w:r>
+              <w:rPr>
+                <w:rStyle w:val="Hyperlink"/>
+                <w:noProof/>
+                <w:rtl/>
+              </w:rPr>
+            </w:r>
+            <w:r>
+              <w:rPr>
+                <w:rStyle w:val="Hyperlink"/>
+                <w:noProof/>
+                <w:rtl/>
+              </w:rPr>
+              <w:fldChar w:fldCharType="separate"/>
             </w:r>
             <w:r>
               <w:rPr>
                 <w:noProof/>
                 <w:webHidden/>
               </w:rPr>
-              <w:instrText xml:space="preserve"> PAGEREF _Toc491693990 \h </w:instrText>
-            </w:r>
-            <w:r>
-              <w:rPr>
-                <w:noProof/>
-                <w:webHidden/>
-              </w:rPr>
-            </w:r>
-            <w:r>
-              <w:rPr>
-                <w:noProof/>
-                <w:webHidden/>
-              </w:rPr>
-              <w:fldChar w:fldCharType="separate"/>
-            </w:r>
-            <w:r>
-              <w:rPr>
-                <w:noProof/>
-                <w:webHidden/>
-              </w:rPr>
               <w:t>9</w:t>
             </w:r>
             <w:r>
               <w:rPr>
-                <w:noProof/>
-                <w:webHidden/>
+                <w:rStyle w:val="Hyperlink"/>
+                <w:noProof/>
+                <w:rtl/>
               </w:rPr>
               <w:fldChar w:fldCharType="end"/>
             </w:r>
@@ -1678,7 +1742,7 @@
               <w:noProof/>
             </w:rPr>
           </w:pPr>
-          <w:hyperlink w:anchor="_Toc491693991" w:history="1">
+          <w:hyperlink w:anchor="_Toc491765228" w:history="1">
             <w:r>
               <w:rPr>
                 <w:rStyle w:val="Hyperlink"/>
@@ -1695,42 +1759,46 @@
             </w:r>
             <w:r>
               <w:rPr>
+                <w:rStyle w:val="Hyperlink"/>
+                <w:noProof/>
+                <w:rtl/>
+              </w:rPr>
+              <w:fldChar w:fldCharType="begin"/>
+            </w:r>
+            <w:r>
+              <w:rPr>
                 <w:noProof/>
                 <w:webHidden/>
               </w:rPr>
-              <w:fldChar w:fldCharType="begin"/>
+              <w:instrText xml:space="preserve"> PAGEREF _Toc491765228 \h </w:instrText>
+            </w:r>
+            <w:r>
+              <w:rPr>
+                <w:rStyle w:val="Hyperlink"/>
+                <w:noProof/>
+                <w:rtl/>
+              </w:rPr>
+            </w:r>
+            <w:r>
+              <w:rPr>
+                <w:rStyle w:val="Hyperlink"/>
+                <w:noProof/>
+                <w:rtl/>
+              </w:rPr>
+              <w:fldChar w:fldCharType="separate"/>
             </w:r>
             <w:r>
               <w:rPr>
                 <w:noProof/>
                 <w:webHidden/>
               </w:rPr>
-              <w:instrText xml:space="preserve"> PAGEREF _Toc491693991 \h </w:instrText>
-            </w:r>
-            <w:r>
-              <w:rPr>
-                <w:noProof/>
-                <w:webHidden/>
-              </w:rPr>
-            </w:r>
-            <w:r>
-              <w:rPr>
-                <w:noProof/>
-                <w:webHidden/>
-              </w:rPr>
-              <w:fldChar w:fldCharType="separate"/>
-            </w:r>
-            <w:r>
-              <w:rPr>
-                <w:noProof/>
-                <w:webHidden/>
-              </w:rPr>
               <w:t>9</w:t>
             </w:r>
             <w:r>
               <w:rPr>
-                <w:noProof/>
-                <w:webHidden/>
+                <w:rStyle w:val="Hyperlink"/>
+                <w:noProof/>
+                <w:rtl/>
               </w:rPr>
               <w:fldChar w:fldCharType="end"/>
             </w:r>
@@ -1747,7 +1815,7 @@
               <w:noProof/>
             </w:rPr>
           </w:pPr>
-          <w:hyperlink w:anchor="_Toc491693992" w:history="1">
+          <w:hyperlink w:anchor="_Toc491765229" w:history="1">
             <w:r>
               <w:rPr>
                 <w:rStyle w:val="Hyperlink"/>
@@ -1764,42 +1832,46 @@
             </w:r>
             <w:r>
               <w:rPr>
+                <w:rStyle w:val="Hyperlink"/>
+                <w:noProof/>
+                <w:rtl/>
+              </w:rPr>
+              <w:fldChar w:fldCharType="begin"/>
+            </w:r>
+            <w:r>
+              <w:rPr>
                 <w:noProof/>
                 <w:webHidden/>
               </w:rPr>
-              <w:fldChar w:fldCharType="begin"/>
+              <w:instrText xml:space="preserve"> PAGEREF _Toc491765229 \h </w:instrText>
+            </w:r>
+            <w:r>
+              <w:rPr>
+                <w:rStyle w:val="Hyperlink"/>
+                <w:noProof/>
+                <w:rtl/>
+              </w:rPr>
+            </w:r>
+            <w:r>
+              <w:rPr>
+                <w:rStyle w:val="Hyperlink"/>
+                <w:noProof/>
+                <w:rtl/>
+              </w:rPr>
+              <w:fldChar w:fldCharType="separate"/>
             </w:r>
             <w:r>
               <w:rPr>
                 <w:noProof/>
                 <w:webHidden/>
               </w:rPr>
-              <w:instrText xml:space="preserve"> PAGEREF _Toc491693992 \h </w:instrText>
-            </w:r>
-            <w:r>
-              <w:rPr>
-                <w:noProof/>
-                <w:webHidden/>
-              </w:rPr>
-            </w:r>
-            <w:r>
-              <w:rPr>
-                <w:noProof/>
-                <w:webHidden/>
-              </w:rPr>
-              <w:fldChar w:fldCharType="separate"/>
-            </w:r>
-            <w:r>
-              <w:rPr>
-                <w:noProof/>
-                <w:webHidden/>
-              </w:rPr>
               <w:t>10</w:t>
             </w:r>
             <w:r>
               <w:rPr>
-                <w:noProof/>
-                <w:webHidden/>
+                <w:rStyle w:val="Hyperlink"/>
+                <w:noProof/>
+                <w:rtl/>
               </w:rPr>
               <w:fldChar w:fldCharType="end"/>
             </w:r>
@@ -1816,7 +1888,7 @@
               <w:noProof/>
             </w:rPr>
           </w:pPr>
-          <w:hyperlink w:anchor="_Toc491693993" w:history="1">
+          <w:hyperlink w:anchor="_Toc491765230" w:history="1">
             <w:r>
               <w:rPr>
                 <w:rStyle w:val="Hyperlink"/>
@@ -1833,42 +1905,46 @@
             </w:r>
             <w:r>
               <w:rPr>
+                <w:rStyle w:val="Hyperlink"/>
+                <w:noProof/>
+                <w:rtl/>
+              </w:rPr>
+              <w:fldChar w:fldCharType="begin"/>
+            </w:r>
+            <w:r>
+              <w:rPr>
                 <w:noProof/>
                 <w:webHidden/>
               </w:rPr>
-              <w:fldChar w:fldCharType="begin"/>
+              <w:instrText xml:space="preserve"> PAGEREF _Toc491765230 \h </w:instrText>
+            </w:r>
+            <w:r>
+              <w:rPr>
+                <w:rStyle w:val="Hyperlink"/>
+                <w:noProof/>
+                <w:rtl/>
+              </w:rPr>
+            </w:r>
+            <w:r>
+              <w:rPr>
+                <w:rStyle w:val="Hyperlink"/>
+                <w:noProof/>
+                <w:rtl/>
+              </w:rPr>
+              <w:fldChar w:fldCharType="separate"/>
             </w:r>
             <w:r>
               <w:rPr>
                 <w:noProof/>
                 <w:webHidden/>
               </w:rPr>
-              <w:instrText xml:space="preserve"> PAGEREF _Toc491693993 \h </w:instrText>
-            </w:r>
-            <w:r>
-              <w:rPr>
-                <w:noProof/>
-                <w:webHidden/>
-              </w:rPr>
-            </w:r>
-            <w:r>
-              <w:rPr>
-                <w:noProof/>
-                <w:webHidden/>
-              </w:rPr>
-              <w:fldChar w:fldCharType="separate"/>
-            </w:r>
-            <w:r>
-              <w:rPr>
-                <w:noProof/>
-                <w:webHidden/>
-              </w:rPr>
               <w:t>10</w:t>
             </w:r>
             <w:r>
               <w:rPr>
-                <w:noProof/>
-                <w:webHidden/>
+                <w:rStyle w:val="Hyperlink"/>
+                <w:noProof/>
+                <w:rtl/>
               </w:rPr>
               <w:fldChar w:fldCharType="end"/>
             </w:r>
@@ -1885,7 +1961,7 @@
               <w:noProof/>
             </w:rPr>
           </w:pPr>
-          <w:hyperlink w:anchor="_Toc491693994" w:history="1">
+          <w:hyperlink w:anchor="_Toc491765231" w:history="1">
             <w:r>
               <w:rPr>
                 <w:rStyle w:val="Hyperlink"/>
@@ -1902,42 +1978,46 @@
             </w:r>
             <w:r>
               <w:rPr>
+                <w:rStyle w:val="Hyperlink"/>
+                <w:noProof/>
+                <w:rtl/>
+              </w:rPr>
+              <w:fldChar w:fldCharType="begin"/>
+            </w:r>
+            <w:r>
+              <w:rPr>
                 <w:noProof/>
                 <w:webHidden/>
               </w:rPr>
-              <w:fldChar w:fldCharType="begin"/>
+              <w:instrText xml:space="preserve"> PAGEREF _Toc491765231 \h </w:instrText>
+            </w:r>
+            <w:r>
+              <w:rPr>
+                <w:rStyle w:val="Hyperlink"/>
+                <w:noProof/>
+                <w:rtl/>
+              </w:rPr>
+            </w:r>
+            <w:r>
+              <w:rPr>
+                <w:rStyle w:val="Hyperlink"/>
+                <w:noProof/>
+                <w:rtl/>
+              </w:rPr>
+              <w:fldChar w:fldCharType="separate"/>
             </w:r>
             <w:r>
               <w:rPr>
                 <w:noProof/>
                 <w:webHidden/>
               </w:rPr>
-              <w:instrText xml:space="preserve"> PAGEREF _Toc491693994 \h </w:instrText>
-            </w:r>
-            <w:r>
-              <w:rPr>
-                <w:noProof/>
-                <w:webHidden/>
-              </w:rPr>
-            </w:r>
-            <w:r>
-              <w:rPr>
-                <w:noProof/>
-                <w:webHidden/>
-              </w:rPr>
-              <w:fldChar w:fldCharType="separate"/>
-            </w:r>
-            <w:r>
-              <w:rPr>
-                <w:noProof/>
-                <w:webHidden/>
-              </w:rPr>
               <w:t>11</w:t>
             </w:r>
             <w:r>
               <w:rPr>
-                <w:noProof/>
-                <w:webHidden/>
+                <w:rStyle w:val="Hyperlink"/>
+                <w:noProof/>
+                <w:rtl/>
               </w:rPr>
               <w:fldChar w:fldCharType="end"/>
             </w:r>
@@ -1954,7 +2034,7 @@
               <w:noProof/>
             </w:rPr>
           </w:pPr>
-          <w:hyperlink w:anchor="_Toc491693995" w:history="1">
+          <w:hyperlink w:anchor="_Toc491765232" w:history="1">
             <w:r>
               <w:rPr>
                 <w:rStyle w:val="Hyperlink"/>
@@ -1971,42 +2051,46 @@
             </w:r>
             <w:r>
               <w:rPr>
+                <w:rStyle w:val="Hyperlink"/>
+                <w:noProof/>
+                <w:rtl/>
+              </w:rPr>
+              <w:fldChar w:fldCharType="begin"/>
+            </w:r>
+            <w:r>
+              <w:rPr>
                 <w:noProof/>
                 <w:webHidden/>
               </w:rPr>
-              <w:fldChar w:fldCharType="begin"/>
+              <w:instrText xml:space="preserve"> PAGEREF _Toc491765232 \h </w:instrText>
+            </w:r>
+            <w:r>
+              <w:rPr>
+                <w:rStyle w:val="Hyperlink"/>
+                <w:noProof/>
+                <w:rtl/>
+              </w:rPr>
+            </w:r>
+            <w:r>
+              <w:rPr>
+                <w:rStyle w:val="Hyperlink"/>
+                <w:noProof/>
+                <w:rtl/>
+              </w:rPr>
+              <w:fldChar w:fldCharType="separate"/>
             </w:r>
             <w:r>
               <w:rPr>
                 <w:noProof/>
                 <w:webHidden/>
               </w:rPr>
-              <w:instrText xml:space="preserve"> PAGEREF _Toc491693995 \h </w:instrText>
-            </w:r>
-            <w:r>
-              <w:rPr>
-                <w:noProof/>
-                <w:webHidden/>
-              </w:rPr>
-            </w:r>
-            <w:r>
-              <w:rPr>
-                <w:noProof/>
-                <w:webHidden/>
-              </w:rPr>
-              <w:fldChar w:fldCharType="separate"/>
-            </w:r>
-            <w:r>
-              <w:rPr>
-                <w:noProof/>
-                <w:webHidden/>
-              </w:rPr>
               <w:t>11</w:t>
             </w:r>
             <w:r>
               <w:rPr>
-                <w:noProof/>
-                <w:webHidden/>
+                <w:rStyle w:val="Hyperlink"/>
+                <w:noProof/>
+                <w:rtl/>
               </w:rPr>
               <w:fldChar w:fldCharType="end"/>
             </w:r>
@@ -2023,7 +2107,7 @@
               <w:noProof/>
             </w:rPr>
           </w:pPr>
-          <w:hyperlink w:anchor="_Toc491693996" w:history="1">
+          <w:hyperlink w:anchor="_Toc491765233" w:history="1">
             <w:r>
               <w:rPr>
                 <w:rStyle w:val="Hyperlink"/>
@@ -2040,42 +2124,46 @@
             </w:r>
             <w:r>
               <w:rPr>
+                <w:rStyle w:val="Hyperlink"/>
+                <w:noProof/>
+                <w:rtl/>
+              </w:rPr>
+              <w:fldChar w:fldCharType="begin"/>
+            </w:r>
+            <w:r>
+              <w:rPr>
                 <w:noProof/>
                 <w:webHidden/>
               </w:rPr>
-              <w:fldChar w:fldCharType="begin"/>
+              <w:instrText xml:space="preserve"> PAGEREF _Toc491765233 \h </w:instrText>
+            </w:r>
+            <w:r>
+              <w:rPr>
+                <w:rStyle w:val="Hyperlink"/>
+                <w:noProof/>
+                <w:rtl/>
+              </w:rPr>
+            </w:r>
+            <w:r>
+              <w:rPr>
+                <w:rStyle w:val="Hyperlink"/>
+                <w:noProof/>
+                <w:rtl/>
+              </w:rPr>
+              <w:fldChar w:fldCharType="separate"/>
             </w:r>
             <w:r>
               <w:rPr>
                 <w:noProof/>
                 <w:webHidden/>
               </w:rPr>
-              <w:instrText xml:space="preserve"> PAGEREF _Toc491693996 \h </w:instrText>
-            </w:r>
-            <w:r>
-              <w:rPr>
-                <w:noProof/>
-                <w:webHidden/>
-              </w:rPr>
-            </w:r>
-            <w:r>
-              <w:rPr>
-                <w:noProof/>
-                <w:webHidden/>
-              </w:rPr>
-              <w:fldChar w:fldCharType="separate"/>
-            </w:r>
-            <w:r>
-              <w:rPr>
-                <w:noProof/>
-                <w:webHidden/>
-              </w:rPr>
               <w:t>12</w:t>
             </w:r>
             <w:r>
               <w:rPr>
-                <w:noProof/>
-                <w:webHidden/>
+                <w:rStyle w:val="Hyperlink"/>
+                <w:noProof/>
+                <w:rtl/>
               </w:rPr>
               <w:fldChar w:fldCharType="end"/>
             </w:r>
@@ -2092,13 +2180,13 @@
               <w:noProof/>
             </w:rPr>
           </w:pPr>
-          <w:hyperlink w:anchor="_Toc491693997" w:history="1">
-            <w:r>
-              <w:rPr>
-                <w:rStyle w:val="Hyperlink"/>
-                <w:noProof/>
-              </w:rPr>
-              <w:t>Start a new game</w:t>
+          <w:hyperlink w:anchor="_Toc491765234" w:history="1">
+            <w:r>
+              <w:rPr>
+                <w:rStyle w:val="Hyperlink"/>
+                <w:noProof/>
+              </w:rPr>
+              <w:t>Start a New Game</w:t>
             </w:r>
             <w:r>
               <w:rPr>
@@ -2109,42 +2197,46 @@
             </w:r>
             <w:r>
               <w:rPr>
+                <w:rStyle w:val="Hyperlink"/>
+                <w:noProof/>
+                <w:rtl/>
+              </w:rPr>
+              <w:fldChar w:fldCharType="begin"/>
+            </w:r>
+            <w:r>
+              <w:rPr>
                 <w:noProof/>
                 <w:webHidden/>
               </w:rPr>
-              <w:fldChar w:fldCharType="begin"/>
+              <w:instrText xml:space="preserve"> PAGEREF _Toc491765234 \h </w:instrText>
+            </w:r>
+            <w:r>
+              <w:rPr>
+                <w:rStyle w:val="Hyperlink"/>
+                <w:noProof/>
+                <w:rtl/>
+              </w:rPr>
+            </w:r>
+            <w:r>
+              <w:rPr>
+                <w:rStyle w:val="Hyperlink"/>
+                <w:noProof/>
+                <w:rtl/>
+              </w:rPr>
+              <w:fldChar w:fldCharType="separate"/>
             </w:r>
             <w:r>
               <w:rPr>
                 <w:noProof/>
                 <w:webHidden/>
               </w:rPr>
-              <w:instrText xml:space="preserve"> PAGEREF _Toc491693997 \h </w:instrText>
-            </w:r>
-            <w:r>
-              <w:rPr>
-                <w:noProof/>
-                <w:webHidden/>
-              </w:rPr>
-            </w:r>
-            <w:r>
-              <w:rPr>
-                <w:noProof/>
-                <w:webHidden/>
-              </w:rPr>
-              <w:fldChar w:fldCharType="separate"/>
-            </w:r>
-            <w:r>
-              <w:rPr>
-                <w:noProof/>
-                <w:webHidden/>
-              </w:rPr>
               <w:t>12</w:t>
             </w:r>
             <w:r>
               <w:rPr>
-                <w:noProof/>
-                <w:webHidden/>
+                <w:rStyle w:val="Hyperlink"/>
+                <w:noProof/>
+                <w:rtl/>
               </w:rPr>
               <w:fldChar w:fldCharType="end"/>
             </w:r>
@@ -2161,7 +2253,7 @@
               <w:noProof/>
             </w:rPr>
           </w:pPr>
-          <w:hyperlink w:anchor="_Toc491693998" w:history="1">
+          <w:hyperlink w:anchor="_Toc491765235" w:history="1">
             <w:r>
               <w:rPr>
                 <w:rStyle w:val="Hyperlink"/>
@@ -2178,42 +2270,46 @@
             </w:r>
             <w:r>
               <w:rPr>
+                <w:rStyle w:val="Hyperlink"/>
+                <w:noProof/>
+                <w:rtl/>
+              </w:rPr>
+              <w:fldChar w:fldCharType="begin"/>
+            </w:r>
+            <w:r>
+              <w:rPr>
                 <w:noProof/>
                 <w:webHidden/>
               </w:rPr>
-              <w:fldChar w:fldCharType="begin"/>
+              <w:instrText xml:space="preserve"> PAGEREF _Toc491765235 \h </w:instrText>
+            </w:r>
+            <w:r>
+              <w:rPr>
+                <w:rStyle w:val="Hyperlink"/>
+                <w:noProof/>
+                <w:rtl/>
+              </w:rPr>
+            </w:r>
+            <w:r>
+              <w:rPr>
+                <w:rStyle w:val="Hyperlink"/>
+                <w:noProof/>
+                <w:rtl/>
+              </w:rPr>
+              <w:fldChar w:fldCharType="separate"/>
             </w:r>
             <w:r>
               <w:rPr>
                 <w:noProof/>
                 <w:webHidden/>
               </w:rPr>
-              <w:instrText xml:space="preserve"> PAGEREF _Toc491693998 \h </w:instrText>
-            </w:r>
-            <w:r>
-              <w:rPr>
-                <w:noProof/>
-                <w:webHidden/>
-              </w:rPr>
-            </w:r>
-            <w:r>
-              <w:rPr>
-                <w:noProof/>
-                <w:webHidden/>
-              </w:rPr>
-              <w:fldChar w:fldCharType="separate"/>
-            </w:r>
-            <w:r>
-              <w:rPr>
-                <w:noProof/>
-                <w:webHidden/>
-              </w:rPr>
               <w:t>13</w:t>
             </w:r>
             <w:r>
               <w:rPr>
-                <w:noProof/>
-                <w:webHidden/>
+                <w:rStyle w:val="Hyperlink"/>
+                <w:noProof/>
+                <w:rtl/>
               </w:rPr>
               <w:fldChar w:fldCharType="end"/>
             </w:r>
@@ -2230,13 +2326,13 @@
               <w:noProof/>
             </w:rPr>
           </w:pPr>
-          <w:hyperlink w:anchor="_Toc491693999" w:history="1">
-            <w:r>
-              <w:rPr>
-                <w:rStyle w:val="Hyperlink"/>
-                <w:noProof/>
-              </w:rPr>
-              <w:t>Get player statistics</w:t>
+          <w:hyperlink w:anchor="_Toc491765236" w:history="1">
+            <w:r>
+              <w:rPr>
+                <w:rStyle w:val="Hyperlink"/>
+                <w:noProof/>
+              </w:rPr>
+              <w:t>Get Player Statistics</w:t>
             </w:r>
             <w:r>
               <w:rPr>
@@ -2247,42 +2343,46 @@
             </w:r>
             <w:r>
               <w:rPr>
+                <w:rStyle w:val="Hyperlink"/>
+                <w:noProof/>
+                <w:rtl/>
+              </w:rPr>
+              <w:fldChar w:fldCharType="begin"/>
+            </w:r>
+            <w:r>
+              <w:rPr>
                 <w:noProof/>
                 <w:webHidden/>
               </w:rPr>
-              <w:fldChar w:fldCharType="begin"/>
+              <w:instrText xml:space="preserve"> PAGEREF _Toc491765236 \h </w:instrText>
+            </w:r>
+            <w:r>
+              <w:rPr>
+                <w:rStyle w:val="Hyperlink"/>
+                <w:noProof/>
+                <w:rtl/>
+              </w:rPr>
+            </w:r>
+            <w:r>
+              <w:rPr>
+                <w:rStyle w:val="Hyperlink"/>
+                <w:noProof/>
+                <w:rtl/>
+              </w:rPr>
+              <w:fldChar w:fldCharType="separate"/>
             </w:r>
             <w:r>
               <w:rPr>
                 <w:noProof/>
                 <w:webHidden/>
               </w:rPr>
-              <w:instrText xml:space="preserve"> PAGEREF _Toc491693999 \h </w:instrText>
-            </w:r>
-            <w:r>
-              <w:rPr>
-                <w:noProof/>
-                <w:webHidden/>
-              </w:rPr>
-            </w:r>
-            <w:r>
-              <w:rPr>
-                <w:noProof/>
-                <w:webHidden/>
-              </w:rPr>
-              <w:fldChar w:fldCharType="separate"/>
-            </w:r>
-            <w:r>
-              <w:rPr>
-                <w:noProof/>
-                <w:webHidden/>
-              </w:rPr>
               <w:t>13</w:t>
             </w:r>
             <w:r>
               <w:rPr>
-                <w:noProof/>
-                <w:webHidden/>
+                <w:rStyle w:val="Hyperlink"/>
+                <w:noProof/>
+                <w:rtl/>
               </w:rPr>
               <w:fldChar w:fldCharType="end"/>
             </w:r>
@@ -2299,7 +2399,7 @@
               <w:noProof/>
             </w:rPr>
           </w:pPr>
-          <w:hyperlink w:anchor="_Toc491694000" w:history="1">
+          <w:hyperlink w:anchor="_Toc491765237" w:history="1">
             <w:r>
               <w:rPr>
                 <w:rStyle w:val="Hyperlink"/>
@@ -2316,42 +2416,46 @@
             </w:r>
             <w:r>
               <w:rPr>
+                <w:rStyle w:val="Hyperlink"/>
+                <w:noProof/>
+                <w:rtl/>
+              </w:rPr>
+              <w:fldChar w:fldCharType="begin"/>
+            </w:r>
+            <w:r>
+              <w:rPr>
                 <w:noProof/>
                 <w:webHidden/>
               </w:rPr>
-              <w:fldChar w:fldCharType="begin"/>
+              <w:instrText xml:space="preserve"> PAGEREF _Toc491765237 \h </w:instrText>
+            </w:r>
+            <w:r>
+              <w:rPr>
+                <w:rStyle w:val="Hyperlink"/>
+                <w:noProof/>
+                <w:rtl/>
+              </w:rPr>
+            </w:r>
+            <w:r>
+              <w:rPr>
+                <w:rStyle w:val="Hyperlink"/>
+                <w:noProof/>
+                <w:rtl/>
+              </w:rPr>
+              <w:fldChar w:fldCharType="separate"/>
             </w:r>
             <w:r>
               <w:rPr>
                 <w:noProof/>
                 <w:webHidden/>
               </w:rPr>
-              <w:instrText xml:space="preserve"> PAGEREF _Toc491694000 \h </w:instrText>
-            </w:r>
-            <w:r>
-              <w:rPr>
-                <w:noProof/>
-                <w:webHidden/>
-              </w:rPr>
-            </w:r>
-            <w:r>
-              <w:rPr>
-                <w:noProof/>
-                <w:webHidden/>
-              </w:rPr>
-              <w:fldChar w:fldCharType="separate"/>
-            </w:r>
-            <w:r>
-              <w:rPr>
-                <w:noProof/>
-                <w:webHidden/>
-              </w:rPr>
               <w:t>14</w:t>
             </w:r>
             <w:r>
               <w:rPr>
-                <w:noProof/>
-                <w:webHidden/>
+                <w:rStyle w:val="Hyperlink"/>
+                <w:noProof/>
+                <w:rtl/>
               </w:rPr>
               <w:fldChar w:fldCharType="end"/>
             </w:r>
@@ -2368,7 +2472,7 @@
               <w:noProof/>
             </w:rPr>
           </w:pPr>
-          <w:hyperlink w:anchor="_Toc491694001" w:history="1">
+          <w:hyperlink w:anchor="_Toc491765238" w:history="1">
             <w:r>
               <w:rPr>
                 <w:rStyle w:val="Hyperlink"/>
@@ -2385,42 +2489,46 @@
             </w:r>
             <w:r>
               <w:rPr>
+                <w:rStyle w:val="Hyperlink"/>
+                <w:noProof/>
+                <w:rtl/>
+              </w:rPr>
+              <w:fldChar w:fldCharType="begin"/>
+            </w:r>
+            <w:r>
+              <w:rPr>
                 <w:noProof/>
                 <w:webHidden/>
               </w:rPr>
-              <w:fldChar w:fldCharType="begin"/>
+              <w:instrText xml:space="preserve"> PAGEREF _Toc491765238 \h </w:instrText>
+            </w:r>
+            <w:r>
+              <w:rPr>
+                <w:rStyle w:val="Hyperlink"/>
+                <w:noProof/>
+                <w:rtl/>
+              </w:rPr>
+            </w:r>
+            <w:r>
+              <w:rPr>
+                <w:rStyle w:val="Hyperlink"/>
+                <w:noProof/>
+                <w:rtl/>
+              </w:rPr>
+              <w:fldChar w:fldCharType="separate"/>
             </w:r>
             <w:r>
               <w:rPr>
                 <w:noProof/>
                 <w:webHidden/>
               </w:rPr>
-              <w:instrText xml:space="preserve"> PAGEREF _Toc491694001 \h </w:instrText>
-            </w:r>
-            <w:r>
-              <w:rPr>
-                <w:noProof/>
-                <w:webHidden/>
-              </w:rPr>
-            </w:r>
-            <w:r>
-              <w:rPr>
-                <w:noProof/>
-                <w:webHidden/>
-              </w:rPr>
-              <w:fldChar w:fldCharType="separate"/>
-            </w:r>
-            <w:r>
-              <w:rPr>
-                <w:noProof/>
-                <w:webHidden/>
-              </w:rPr>
               <w:t>14</w:t>
             </w:r>
             <w:r>
               <w:rPr>
-                <w:noProof/>
-                <w:webHidden/>
+                <w:rStyle w:val="Hyperlink"/>
+                <w:noProof/>
+                <w:rtl/>
               </w:rPr>
               <w:fldChar w:fldCharType="end"/>
             </w:r>
@@ -2437,7 +2545,7 @@
               <w:noProof/>
             </w:rPr>
           </w:pPr>
-          <w:hyperlink w:anchor="_Toc491694002" w:history="1">
+          <w:hyperlink w:anchor="_Toc491765239" w:history="1">
             <w:r>
               <w:rPr>
                 <w:rStyle w:val="Hyperlink"/>
@@ -2454,42 +2562,46 @@
             </w:r>
             <w:r>
               <w:rPr>
+                <w:rStyle w:val="Hyperlink"/>
+                <w:noProof/>
+                <w:rtl/>
+              </w:rPr>
+              <w:fldChar w:fldCharType="begin"/>
+            </w:r>
+            <w:r>
+              <w:rPr>
                 <w:noProof/>
                 <w:webHidden/>
               </w:rPr>
-              <w:fldChar w:fldCharType="begin"/>
+              <w:instrText xml:space="preserve"> PAGEREF _Toc491765239 \h </w:instrText>
+            </w:r>
+            <w:r>
+              <w:rPr>
+                <w:rStyle w:val="Hyperlink"/>
+                <w:noProof/>
+                <w:rtl/>
+              </w:rPr>
+            </w:r>
+            <w:r>
+              <w:rPr>
+                <w:rStyle w:val="Hyperlink"/>
+                <w:noProof/>
+                <w:rtl/>
+              </w:rPr>
+              <w:fldChar w:fldCharType="separate"/>
             </w:r>
             <w:r>
               <w:rPr>
                 <w:noProof/>
                 <w:webHidden/>
               </w:rPr>
-              <w:instrText xml:space="preserve"> PAGEREF _Toc491694002 \h </w:instrText>
-            </w:r>
-            <w:r>
-              <w:rPr>
-                <w:noProof/>
-                <w:webHidden/>
-              </w:rPr>
-            </w:r>
-            <w:r>
-              <w:rPr>
-                <w:noProof/>
-                <w:webHidden/>
-              </w:rPr>
-              <w:fldChar w:fldCharType="separate"/>
-            </w:r>
-            <w:r>
-              <w:rPr>
-                <w:noProof/>
-                <w:webHidden/>
-              </w:rPr>
               <w:t>14</w:t>
             </w:r>
             <w:r>
               <w:rPr>
-                <w:noProof/>
-                <w:webHidden/>
+                <w:rStyle w:val="Hyperlink"/>
+                <w:noProof/>
+                <w:rtl/>
               </w:rPr>
               <w:fldChar w:fldCharType="end"/>
             </w:r>
@@ -2506,7 +2618,7 @@
               <w:noProof/>
             </w:rPr>
           </w:pPr>
-          <w:hyperlink w:anchor="_Toc491694003" w:history="1">
+          <w:hyperlink w:anchor="_Toc491765240" w:history="1">
             <w:r>
               <w:rPr>
                 <w:rStyle w:val="Hyperlink"/>
@@ -2523,42 +2635,46 @@
             </w:r>
             <w:r>
               <w:rPr>
+                <w:rStyle w:val="Hyperlink"/>
+                <w:noProof/>
+                <w:rtl/>
+              </w:rPr>
+              <w:fldChar w:fldCharType="begin"/>
+            </w:r>
+            <w:r>
+              <w:rPr>
                 <w:noProof/>
                 <w:webHidden/>
               </w:rPr>
-              <w:fldChar w:fldCharType="begin"/>
+              <w:instrText xml:space="preserve"> PAGEREF _Toc491765240 \h </w:instrText>
+            </w:r>
+            <w:r>
+              <w:rPr>
+                <w:rStyle w:val="Hyperlink"/>
+                <w:noProof/>
+                <w:rtl/>
+              </w:rPr>
+            </w:r>
+            <w:r>
+              <w:rPr>
+                <w:rStyle w:val="Hyperlink"/>
+                <w:noProof/>
+                <w:rtl/>
+              </w:rPr>
+              <w:fldChar w:fldCharType="separate"/>
             </w:r>
             <w:r>
               <w:rPr>
                 <w:noProof/>
                 <w:webHidden/>
               </w:rPr>
-              <w:instrText xml:space="preserve"> PAGEREF _Toc491694003 \h </w:instrText>
-            </w:r>
-            <w:r>
-              <w:rPr>
-                <w:noProof/>
-                <w:webHidden/>
-              </w:rPr>
-            </w:r>
-            <w:r>
-              <w:rPr>
-                <w:noProof/>
-                <w:webHidden/>
-              </w:rPr>
-              <w:fldChar w:fldCharType="separate"/>
-            </w:r>
-            <w:r>
-              <w:rPr>
-                <w:noProof/>
-                <w:webHidden/>
-              </w:rPr>
-              <w:t>14</w:t>
-            </w:r>
-            <w:r>
-              <w:rPr>
-                <w:noProof/>
-                <w:webHidden/>
+              <w:t>15</w:t>
+            </w:r>
+            <w:r>
+              <w:rPr>
+                <w:rStyle w:val="Hyperlink"/>
+                <w:noProof/>
+                <w:rtl/>
               </w:rPr>
               <w:fldChar w:fldCharType="end"/>
             </w:r>
@@ -2575,7 +2691,7 @@
               <w:noProof/>
             </w:rPr>
           </w:pPr>
-          <w:hyperlink w:anchor="_Toc491694004" w:history="1">
+          <w:hyperlink w:anchor="_Toc491765241" w:history="1">
             <w:r>
               <w:rPr>
                 <w:rStyle w:val="Hyperlink"/>
@@ -2592,42 +2708,46 @@
             </w:r>
             <w:r>
               <w:rPr>
+                <w:rStyle w:val="Hyperlink"/>
+                <w:noProof/>
+                <w:rtl/>
+              </w:rPr>
+              <w:fldChar w:fldCharType="begin"/>
+            </w:r>
+            <w:r>
+              <w:rPr>
                 <w:noProof/>
                 <w:webHidden/>
               </w:rPr>
-              <w:fldChar w:fldCharType="begin"/>
+              <w:instrText xml:space="preserve"> PAGEREF _Toc491765241 \h </w:instrText>
+            </w:r>
+            <w:r>
+              <w:rPr>
+                <w:rStyle w:val="Hyperlink"/>
+                <w:noProof/>
+                <w:rtl/>
+              </w:rPr>
+            </w:r>
+            <w:r>
+              <w:rPr>
+                <w:rStyle w:val="Hyperlink"/>
+                <w:noProof/>
+                <w:rtl/>
+              </w:rPr>
+              <w:fldChar w:fldCharType="separate"/>
             </w:r>
             <w:r>
               <w:rPr>
                 <w:noProof/>
                 <w:webHidden/>
               </w:rPr>
-              <w:instrText xml:space="preserve"> PAGEREF _Toc491694004 \h </w:instrText>
-            </w:r>
-            <w:r>
-              <w:rPr>
-                <w:noProof/>
-                <w:webHidden/>
-              </w:rPr>
-            </w:r>
-            <w:r>
-              <w:rPr>
-                <w:noProof/>
-                <w:webHidden/>
-              </w:rPr>
-              <w:fldChar w:fldCharType="separate"/>
-            </w:r>
-            <w:r>
-              <w:rPr>
-                <w:noProof/>
-                <w:webHidden/>
-              </w:rPr>
-              <w:t>16</w:t>
-            </w:r>
-            <w:r>
-              <w:rPr>
-                <w:noProof/>
-                <w:webHidden/>
+              <w:t>17</w:t>
+            </w:r>
+            <w:r>
+              <w:rPr>
+                <w:rStyle w:val="Hyperlink"/>
+                <w:noProof/>
+                <w:rtl/>
               </w:rPr>
               <w:fldChar w:fldCharType="end"/>
             </w:r>
@@ -2644,7 +2764,7 @@
               <w:noProof/>
             </w:rPr>
           </w:pPr>
-          <w:hyperlink w:anchor="_Toc491694005" w:history="1">
+          <w:hyperlink w:anchor="_Toc491765242" w:history="1">
             <w:r>
               <w:rPr>
                 <w:rStyle w:val="Hyperlink"/>
@@ -2661,42 +2781,46 @@
             </w:r>
             <w:r>
               <w:rPr>
+                <w:rStyle w:val="Hyperlink"/>
+                <w:noProof/>
+                <w:rtl/>
+              </w:rPr>
+              <w:fldChar w:fldCharType="begin"/>
+            </w:r>
+            <w:r>
+              <w:rPr>
                 <w:noProof/>
                 <w:webHidden/>
               </w:rPr>
-              <w:fldChar w:fldCharType="begin"/>
+              <w:instrText xml:space="preserve"> PAGEREF _Toc491765242 \h </w:instrText>
+            </w:r>
+            <w:r>
+              <w:rPr>
+                <w:rStyle w:val="Hyperlink"/>
+                <w:noProof/>
+                <w:rtl/>
+              </w:rPr>
+            </w:r>
+            <w:r>
+              <w:rPr>
+                <w:rStyle w:val="Hyperlink"/>
+                <w:noProof/>
+                <w:rtl/>
+              </w:rPr>
+              <w:fldChar w:fldCharType="separate"/>
             </w:r>
             <w:r>
               <w:rPr>
                 <w:noProof/>
                 <w:webHidden/>
               </w:rPr>
-              <w:instrText xml:space="preserve"> PAGEREF _Toc491694005 \h </w:instrText>
-            </w:r>
-            <w:r>
-              <w:rPr>
-                <w:noProof/>
-                <w:webHidden/>
-              </w:rPr>
-            </w:r>
-            <w:r>
-              <w:rPr>
-                <w:noProof/>
-                <w:webHidden/>
-              </w:rPr>
-              <w:fldChar w:fldCharType="separate"/>
-            </w:r>
-            <w:r>
-              <w:rPr>
-                <w:noProof/>
-                <w:webHidden/>
-              </w:rPr>
-              <w:t>18</w:t>
-            </w:r>
-            <w:r>
-              <w:rPr>
-                <w:noProof/>
-                <w:webHidden/>
+              <w:t>19</w:t>
+            </w:r>
+            <w:r>
+              <w:rPr>
+                <w:rStyle w:val="Hyperlink"/>
+                <w:noProof/>
+                <w:rtl/>
               </w:rPr>
               <w:fldChar w:fldCharType="end"/>
             </w:r>
@@ -2713,7 +2837,7 @@
               <w:noProof/>
             </w:rPr>
           </w:pPr>
-          <w:hyperlink w:anchor="_Toc491694006" w:history="1">
+          <w:hyperlink w:anchor="_Toc491765243" w:history="1">
             <w:r>
               <w:rPr>
                 <w:rStyle w:val="Hyperlink"/>
@@ -2730,42 +2854,46 @@
             </w:r>
             <w:r>
               <w:rPr>
+                <w:rStyle w:val="Hyperlink"/>
+                <w:noProof/>
+                <w:rtl/>
+              </w:rPr>
+              <w:fldChar w:fldCharType="begin"/>
+            </w:r>
+            <w:r>
+              <w:rPr>
                 <w:noProof/>
                 <w:webHidden/>
               </w:rPr>
-              <w:fldChar w:fldCharType="begin"/>
+              <w:instrText xml:space="preserve"> PAGEREF _Toc491765243 \h </w:instrText>
+            </w:r>
+            <w:r>
+              <w:rPr>
+                <w:rStyle w:val="Hyperlink"/>
+                <w:noProof/>
+                <w:rtl/>
+              </w:rPr>
+            </w:r>
+            <w:r>
+              <w:rPr>
+                <w:rStyle w:val="Hyperlink"/>
+                <w:noProof/>
+                <w:rtl/>
+              </w:rPr>
+              <w:fldChar w:fldCharType="separate"/>
             </w:r>
             <w:r>
               <w:rPr>
                 <w:noProof/>
                 <w:webHidden/>
               </w:rPr>
-              <w:instrText xml:space="preserve"> PAGEREF _Toc491694006 \h </w:instrText>
-            </w:r>
-            <w:r>
-              <w:rPr>
-                <w:noProof/>
-                <w:webHidden/>
-              </w:rPr>
-            </w:r>
-            <w:r>
-              <w:rPr>
-                <w:noProof/>
-                <w:webHidden/>
-              </w:rPr>
-              <w:fldChar w:fldCharType="separate"/>
-            </w:r>
-            <w:r>
-              <w:rPr>
-                <w:noProof/>
-                <w:webHidden/>
-              </w:rPr>
-              <w:t>21</w:t>
-            </w:r>
-            <w:r>
-              <w:rPr>
-                <w:noProof/>
-                <w:webHidden/>
+              <w:t>22</w:t>
+            </w:r>
+            <w:r>
+              <w:rPr>
+                <w:rStyle w:val="Hyperlink"/>
+                <w:noProof/>
+                <w:rtl/>
               </w:rPr>
               <w:fldChar w:fldCharType="end"/>
             </w:r>
@@ -2782,7 +2910,7 @@
               <w:noProof/>
             </w:rPr>
           </w:pPr>
-          <w:hyperlink w:anchor="_Toc491694007" w:history="1">
+          <w:hyperlink w:anchor="_Toc491765244" w:history="1">
             <w:r>
               <w:rPr>
                 <w:rStyle w:val="Hyperlink"/>
@@ -2799,42 +2927,46 @@
             </w:r>
             <w:r>
               <w:rPr>
+                <w:rStyle w:val="Hyperlink"/>
+                <w:noProof/>
+                <w:rtl/>
+              </w:rPr>
+              <w:fldChar w:fldCharType="begin"/>
+            </w:r>
+            <w:r>
+              <w:rPr>
                 <w:noProof/>
                 <w:webHidden/>
               </w:rPr>
-              <w:fldChar w:fldCharType="begin"/>
+              <w:instrText xml:space="preserve"> PAGEREF _Toc491765244 \h </w:instrText>
+            </w:r>
+            <w:r>
+              <w:rPr>
+                <w:rStyle w:val="Hyperlink"/>
+                <w:noProof/>
+                <w:rtl/>
+              </w:rPr>
+            </w:r>
+            <w:r>
+              <w:rPr>
+                <w:rStyle w:val="Hyperlink"/>
+                <w:noProof/>
+                <w:rtl/>
+              </w:rPr>
+              <w:fldChar w:fldCharType="separate"/>
             </w:r>
             <w:r>
               <w:rPr>
                 <w:noProof/>
                 <w:webHidden/>
               </w:rPr>
-              <w:instrText xml:space="preserve"> PAGEREF _Toc491694007 \h </w:instrText>
-            </w:r>
-            <w:r>
-              <w:rPr>
-                <w:noProof/>
-                <w:webHidden/>
-              </w:rPr>
-            </w:r>
-            <w:r>
-              <w:rPr>
-                <w:noProof/>
-                <w:webHidden/>
-              </w:rPr>
-              <w:fldChar w:fldCharType="separate"/>
-            </w:r>
-            <w:r>
-              <w:rPr>
-                <w:noProof/>
-                <w:webHidden/>
-              </w:rPr>
-              <w:t>23</w:t>
-            </w:r>
-            <w:r>
-              <w:rPr>
-                <w:noProof/>
-                <w:webHidden/>
+              <w:t>24</w:t>
+            </w:r>
+            <w:r>
+              <w:rPr>
+                <w:rStyle w:val="Hyperlink"/>
+                <w:noProof/>
+                <w:rtl/>
               </w:rPr>
               <w:fldChar w:fldCharType="end"/>
             </w:r>
@@ -2851,7 +2983,7 @@
               <w:noProof/>
             </w:rPr>
           </w:pPr>
-          <w:hyperlink w:anchor="_Toc491694008" w:history="1">
+          <w:hyperlink w:anchor="_Toc491765245" w:history="1">
             <w:r>
               <w:rPr>
                 <w:rStyle w:val="Hyperlink"/>
@@ -2868,42 +3000,46 @@
             </w:r>
             <w:r>
               <w:rPr>
+                <w:rStyle w:val="Hyperlink"/>
+                <w:noProof/>
+                <w:rtl/>
+              </w:rPr>
+              <w:fldChar w:fldCharType="begin"/>
+            </w:r>
+            <w:r>
+              <w:rPr>
                 <w:noProof/>
                 <w:webHidden/>
               </w:rPr>
-              <w:fldChar w:fldCharType="begin"/>
+              <w:instrText xml:space="preserve"> PAGEREF _Toc491765245 \h </w:instrText>
+            </w:r>
+            <w:r>
+              <w:rPr>
+                <w:rStyle w:val="Hyperlink"/>
+                <w:noProof/>
+                <w:rtl/>
+              </w:rPr>
+            </w:r>
+            <w:r>
+              <w:rPr>
+                <w:rStyle w:val="Hyperlink"/>
+                <w:noProof/>
+                <w:rtl/>
+              </w:rPr>
+              <w:fldChar w:fldCharType="separate"/>
             </w:r>
             <w:r>
               <w:rPr>
                 <w:noProof/>
                 <w:webHidden/>
               </w:rPr>
-              <w:instrText xml:space="preserve"> PAGEREF _Toc491694008 \h </w:instrText>
-            </w:r>
-            <w:r>
-              <w:rPr>
-                <w:noProof/>
-                <w:webHidden/>
-              </w:rPr>
-            </w:r>
-            <w:r>
-              <w:rPr>
-                <w:noProof/>
-                <w:webHidden/>
-              </w:rPr>
-              <w:fldChar w:fldCharType="separate"/>
-            </w:r>
-            <w:r>
-              <w:rPr>
-                <w:noProof/>
-                <w:webHidden/>
-              </w:rPr>
-              <w:t>23</w:t>
-            </w:r>
-            <w:r>
-              <w:rPr>
-                <w:noProof/>
-                <w:webHidden/>
+              <w:t>24</w:t>
+            </w:r>
+            <w:r>
+              <w:rPr>
+                <w:rStyle w:val="Hyperlink"/>
+                <w:noProof/>
+                <w:rtl/>
               </w:rPr>
               <w:fldChar w:fldCharType="end"/>
             </w:r>
@@ -2920,7 +3056,7 @@
               <w:noProof/>
             </w:rPr>
           </w:pPr>
-          <w:hyperlink w:anchor="_Toc491694009" w:history="1">
+          <w:hyperlink w:anchor="_Toc491765246" w:history="1">
             <w:r>
               <w:rPr>
                 <w:rStyle w:val="Hyperlink"/>
@@ -2937,42 +3073,46 @@
             </w:r>
             <w:r>
               <w:rPr>
+                <w:rStyle w:val="Hyperlink"/>
+                <w:noProof/>
+                <w:rtl/>
+              </w:rPr>
+              <w:fldChar w:fldCharType="begin"/>
+            </w:r>
+            <w:r>
+              <w:rPr>
                 <w:noProof/>
                 <w:webHidden/>
               </w:rPr>
-              <w:fldChar w:fldCharType="begin"/>
+              <w:instrText xml:space="preserve"> PAGEREF _Toc491765246 \h </w:instrText>
+            </w:r>
+            <w:r>
+              <w:rPr>
+                <w:rStyle w:val="Hyperlink"/>
+                <w:noProof/>
+                <w:rtl/>
+              </w:rPr>
+            </w:r>
+            <w:r>
+              <w:rPr>
+                <w:rStyle w:val="Hyperlink"/>
+                <w:noProof/>
+                <w:rtl/>
+              </w:rPr>
+              <w:fldChar w:fldCharType="separate"/>
             </w:r>
             <w:r>
               <w:rPr>
                 <w:noProof/>
                 <w:webHidden/>
               </w:rPr>
-              <w:instrText xml:space="preserve"> PAGEREF _Toc491694009 \h </w:instrText>
-            </w:r>
-            <w:r>
-              <w:rPr>
-                <w:noProof/>
-                <w:webHidden/>
-              </w:rPr>
-            </w:r>
-            <w:r>
-              <w:rPr>
-                <w:noProof/>
-                <w:webHidden/>
-              </w:rPr>
-              <w:fldChar w:fldCharType="separate"/>
-            </w:r>
-            <w:r>
-              <w:rPr>
-                <w:noProof/>
-                <w:webHidden/>
-              </w:rPr>
-              <w:t>25</w:t>
-            </w:r>
-            <w:r>
-              <w:rPr>
-                <w:noProof/>
-                <w:webHidden/>
+              <w:t>26</w:t>
+            </w:r>
+            <w:r>
+              <w:rPr>
+                <w:rStyle w:val="Hyperlink"/>
+                <w:noProof/>
+                <w:rtl/>
               </w:rPr>
               <w:fldChar w:fldCharType="end"/>
             </w:r>
@@ -2989,7 +3129,7 @@
               <w:noProof/>
             </w:rPr>
           </w:pPr>
-          <w:hyperlink w:anchor="_Toc491694010" w:history="1">
+          <w:hyperlink w:anchor="_Toc491765247" w:history="1">
             <w:r>
               <w:rPr>
                 <w:rStyle w:val="Hyperlink"/>
@@ -3006,42 +3146,46 @@
             </w:r>
             <w:r>
               <w:rPr>
+                <w:rStyle w:val="Hyperlink"/>
+                <w:noProof/>
+                <w:rtl/>
+              </w:rPr>
+              <w:fldChar w:fldCharType="begin"/>
+            </w:r>
+            <w:r>
+              <w:rPr>
                 <w:noProof/>
                 <w:webHidden/>
               </w:rPr>
-              <w:fldChar w:fldCharType="begin"/>
+              <w:instrText xml:space="preserve"> PAGEREF _Toc491765247 \h </w:instrText>
+            </w:r>
+            <w:r>
+              <w:rPr>
+                <w:rStyle w:val="Hyperlink"/>
+                <w:noProof/>
+                <w:rtl/>
+              </w:rPr>
+            </w:r>
+            <w:r>
+              <w:rPr>
+                <w:rStyle w:val="Hyperlink"/>
+                <w:noProof/>
+                <w:rtl/>
+              </w:rPr>
+              <w:fldChar w:fldCharType="separate"/>
             </w:r>
             <w:r>
               <w:rPr>
                 <w:noProof/>
                 <w:webHidden/>
               </w:rPr>
-              <w:instrText xml:space="preserve"> PAGEREF _Toc491694010 \h </w:instrText>
-            </w:r>
-            <w:r>
-              <w:rPr>
-                <w:noProof/>
-                <w:webHidden/>
-              </w:rPr>
-            </w:r>
-            <w:r>
-              <w:rPr>
-                <w:noProof/>
-                <w:webHidden/>
-              </w:rPr>
-              <w:fldChar w:fldCharType="separate"/>
-            </w:r>
-            <w:r>
-              <w:rPr>
-                <w:noProof/>
-                <w:webHidden/>
-              </w:rPr>
-              <w:t>26</w:t>
-            </w:r>
-            <w:r>
-              <w:rPr>
-                <w:noProof/>
-                <w:webHidden/>
+              <w:t>27</w:t>
+            </w:r>
+            <w:r>
+              <w:rPr>
+                <w:rStyle w:val="Hyperlink"/>
+                <w:noProof/>
+                <w:rtl/>
               </w:rPr>
               <w:fldChar w:fldCharType="end"/>
             </w:r>
@@ -3058,7 +3202,7 @@
               <w:noProof/>
             </w:rPr>
           </w:pPr>
-          <w:hyperlink w:anchor="_Toc491694011" w:history="1">
+          <w:hyperlink w:anchor="_Toc491765248" w:history="1">
             <w:r>
               <w:rPr>
                 <w:rStyle w:val="Hyperlink"/>
@@ -3075,42 +3219,46 @@
             </w:r>
             <w:r>
               <w:rPr>
+                <w:rStyle w:val="Hyperlink"/>
+                <w:noProof/>
+                <w:rtl/>
+              </w:rPr>
+              <w:fldChar w:fldCharType="begin"/>
+            </w:r>
+            <w:r>
+              <w:rPr>
                 <w:noProof/>
                 <w:webHidden/>
               </w:rPr>
-              <w:fldChar w:fldCharType="begin"/>
+              <w:instrText xml:space="preserve"> PAGEREF _Toc491765248 \h </w:instrText>
+            </w:r>
+            <w:r>
+              <w:rPr>
+                <w:rStyle w:val="Hyperlink"/>
+                <w:noProof/>
+                <w:rtl/>
+              </w:rPr>
+            </w:r>
+            <w:r>
+              <w:rPr>
+                <w:rStyle w:val="Hyperlink"/>
+                <w:noProof/>
+                <w:rtl/>
+              </w:rPr>
+              <w:fldChar w:fldCharType="separate"/>
             </w:r>
             <w:r>
               <w:rPr>
                 <w:noProof/>
                 <w:webHidden/>
               </w:rPr>
-              <w:instrText xml:space="preserve"> PAGEREF _Toc491694011 \h </w:instrText>
-            </w:r>
-            <w:r>
-              <w:rPr>
-                <w:noProof/>
-                <w:webHidden/>
-              </w:rPr>
-            </w:r>
-            <w:r>
-              <w:rPr>
-                <w:noProof/>
-                <w:webHidden/>
-              </w:rPr>
-              <w:fldChar w:fldCharType="separate"/>
-            </w:r>
-            <w:r>
-              <w:rPr>
-                <w:noProof/>
-                <w:webHidden/>
-              </w:rPr>
-              <w:t>27</w:t>
-            </w:r>
-            <w:r>
-              <w:rPr>
-                <w:noProof/>
-                <w:webHidden/>
+              <w:t>28</w:t>
+            </w:r>
+            <w:r>
+              <w:rPr>
+                <w:rStyle w:val="Hyperlink"/>
+                <w:noProof/>
+                <w:rtl/>
               </w:rPr>
               <w:fldChar w:fldCharType="end"/>
             </w:r>
@@ -3127,7 +3275,7 @@
               <w:noProof/>
             </w:rPr>
           </w:pPr>
-          <w:hyperlink w:anchor="_Toc491694012" w:history="1">
+          <w:hyperlink w:anchor="_Toc491765249" w:history="1">
             <w:r>
               <w:rPr>
                 <w:rStyle w:val="Hyperlink"/>
@@ -3144,42 +3292,46 @@
             </w:r>
             <w:r>
               <w:rPr>
+                <w:rStyle w:val="Hyperlink"/>
+                <w:noProof/>
+                <w:rtl/>
+              </w:rPr>
+              <w:fldChar w:fldCharType="begin"/>
+            </w:r>
+            <w:r>
+              <w:rPr>
                 <w:noProof/>
                 <w:webHidden/>
               </w:rPr>
-              <w:fldChar w:fldCharType="begin"/>
+              <w:instrText xml:space="preserve"> PAGEREF _Toc491765249 \h </w:instrText>
+            </w:r>
+            <w:r>
+              <w:rPr>
+                <w:rStyle w:val="Hyperlink"/>
+                <w:noProof/>
+                <w:rtl/>
+              </w:rPr>
+            </w:r>
+            <w:r>
+              <w:rPr>
+                <w:rStyle w:val="Hyperlink"/>
+                <w:noProof/>
+                <w:rtl/>
+              </w:rPr>
+              <w:fldChar w:fldCharType="separate"/>
             </w:r>
             <w:r>
               <w:rPr>
                 <w:noProof/>
                 <w:webHidden/>
               </w:rPr>
-              <w:instrText xml:space="preserve"> PAGEREF _Toc491694012 \h </w:instrText>
-            </w:r>
-            <w:r>
-              <w:rPr>
-                <w:noProof/>
-                <w:webHidden/>
-              </w:rPr>
-            </w:r>
-            <w:r>
-              <w:rPr>
-                <w:noProof/>
-                <w:webHidden/>
-              </w:rPr>
-              <w:fldChar w:fldCharType="separate"/>
-            </w:r>
-            <w:r>
-              <w:rPr>
-                <w:noProof/>
-                <w:webHidden/>
-              </w:rPr>
-              <w:t>27</w:t>
-            </w:r>
-            <w:r>
-              <w:rPr>
-                <w:noProof/>
-                <w:webHidden/>
+              <w:t>28</w:t>
+            </w:r>
+            <w:r>
+              <w:rPr>
+                <w:rStyle w:val="Hyperlink"/>
+                <w:noProof/>
+                <w:rtl/>
               </w:rPr>
               <w:fldChar w:fldCharType="end"/>
             </w:r>
@@ -3196,7 +3348,7 @@
               <w:noProof/>
             </w:rPr>
           </w:pPr>
-          <w:hyperlink w:anchor="_Toc491694013" w:history="1">
+          <w:hyperlink w:anchor="_Toc491765250" w:history="1">
             <w:r>
               <w:rPr>
                 <w:rStyle w:val="Hyperlink"/>
@@ -3213,42 +3365,46 @@
             </w:r>
             <w:r>
               <w:rPr>
+                <w:rStyle w:val="Hyperlink"/>
+                <w:noProof/>
+                <w:rtl/>
+              </w:rPr>
+              <w:fldChar w:fldCharType="begin"/>
+            </w:r>
+            <w:r>
+              <w:rPr>
                 <w:noProof/>
                 <w:webHidden/>
               </w:rPr>
-              <w:fldChar w:fldCharType="begin"/>
+              <w:instrText xml:space="preserve"> PAGEREF _Toc491765250 \h </w:instrText>
+            </w:r>
+            <w:r>
+              <w:rPr>
+                <w:rStyle w:val="Hyperlink"/>
+                <w:noProof/>
+                <w:rtl/>
+              </w:rPr>
+            </w:r>
+            <w:r>
+              <w:rPr>
+                <w:rStyle w:val="Hyperlink"/>
+                <w:noProof/>
+                <w:rtl/>
+              </w:rPr>
+              <w:fldChar w:fldCharType="separate"/>
             </w:r>
             <w:r>
               <w:rPr>
                 <w:noProof/>
                 <w:webHidden/>
               </w:rPr>
-              <w:instrText xml:space="preserve"> PAGEREF _Toc491694013 \h </w:instrText>
-            </w:r>
-            <w:r>
-              <w:rPr>
-                <w:noProof/>
-                <w:webHidden/>
-              </w:rPr>
-            </w:r>
-            <w:r>
-              <w:rPr>
-                <w:noProof/>
-                <w:webHidden/>
-              </w:rPr>
-              <w:fldChar w:fldCharType="separate"/>
-            </w:r>
-            <w:r>
-              <w:rPr>
-                <w:noProof/>
-                <w:webHidden/>
-              </w:rPr>
-              <w:t>27</w:t>
-            </w:r>
-            <w:r>
-              <w:rPr>
-                <w:noProof/>
-                <w:webHidden/>
+              <w:t>28</w:t>
+            </w:r>
+            <w:r>
+              <w:rPr>
+                <w:rStyle w:val="Hyperlink"/>
+                <w:noProof/>
+                <w:rtl/>
               </w:rPr>
               <w:fldChar w:fldCharType="end"/>
             </w:r>
@@ -3265,7 +3421,7 @@
               <w:noProof/>
             </w:rPr>
           </w:pPr>
-          <w:hyperlink w:anchor="_Toc491694014" w:history="1">
+          <w:hyperlink w:anchor="_Toc491765251" w:history="1">
             <w:r>
               <w:rPr>
                 <w:rStyle w:val="Hyperlink"/>
@@ -3282,42 +3438,46 @@
             </w:r>
             <w:r>
               <w:rPr>
+                <w:rStyle w:val="Hyperlink"/>
+                <w:noProof/>
+                <w:rtl/>
+              </w:rPr>
+              <w:fldChar w:fldCharType="begin"/>
+            </w:r>
+            <w:r>
+              <w:rPr>
                 <w:noProof/>
                 <w:webHidden/>
               </w:rPr>
-              <w:fldChar w:fldCharType="begin"/>
+              <w:instrText xml:space="preserve"> PAGEREF _Toc491765251 \h </w:instrText>
+            </w:r>
+            <w:r>
+              <w:rPr>
+                <w:rStyle w:val="Hyperlink"/>
+                <w:noProof/>
+                <w:rtl/>
+              </w:rPr>
+            </w:r>
+            <w:r>
+              <w:rPr>
+                <w:rStyle w:val="Hyperlink"/>
+                <w:noProof/>
+                <w:rtl/>
+              </w:rPr>
+              <w:fldChar w:fldCharType="separate"/>
             </w:r>
             <w:r>
               <w:rPr>
                 <w:noProof/>
                 <w:webHidden/>
               </w:rPr>
-              <w:instrText xml:space="preserve"> PAGEREF _Toc491694014 \h </w:instrText>
-            </w:r>
-            <w:r>
-              <w:rPr>
-                <w:noProof/>
-                <w:webHidden/>
-              </w:rPr>
-            </w:r>
-            <w:r>
-              <w:rPr>
-                <w:noProof/>
-                <w:webHidden/>
-              </w:rPr>
-              <w:fldChar w:fldCharType="separate"/>
-            </w:r>
-            <w:r>
-              <w:rPr>
-                <w:noProof/>
-                <w:webHidden/>
-              </w:rPr>
-              <w:t>27</w:t>
-            </w:r>
-            <w:r>
-              <w:rPr>
-                <w:noProof/>
-                <w:webHidden/>
+              <w:t>28</w:t>
+            </w:r>
+            <w:r>
+              <w:rPr>
+                <w:rStyle w:val="Hyperlink"/>
+                <w:noProof/>
+                <w:rtl/>
               </w:rPr>
               <w:fldChar w:fldCharType="end"/>
             </w:r>
@@ -3352,7 +3512,7 @@
       <w:pPr>
         <w:pStyle w:val="Heading1"/>
       </w:pPr>
-      <w:bookmarkStart w:id="0" w:name="_Toc491693975"/>
+      <w:bookmarkStart w:id="0" w:name="_Toc491765212"/>
       <w:r>
         <w:lastRenderedPageBreak/>
         <w:t>Introduction</w:t>
@@ -3392,7 +3552,7 @@
       <w:pPr>
         <w:pStyle w:val="Heading1"/>
       </w:pPr>
-      <w:bookmarkStart w:id="1" w:name="_Toc491693976"/>
+      <w:bookmarkStart w:id="1" w:name="_Toc491765213"/>
       <w:r>
         <w:t>Matix Game</w:t>
       </w:r>
@@ -4133,7 +4293,7 @@
       <w:pPr>
         <w:pStyle w:val="Heading1"/>
       </w:pPr>
-      <w:bookmarkStart w:id="2" w:name="_Toc491693977"/>
+      <w:bookmarkStart w:id="2" w:name="_Toc491765214"/>
       <w:r>
         <w:t xml:space="preserve">Matix </w:t>
       </w:r>
@@ -4204,7 +4364,7 @@
       <w:pPr>
         <w:pStyle w:val="Heading2"/>
       </w:pPr>
-      <w:bookmarkStart w:id="3" w:name="_Toc491693978"/>
+      <w:bookmarkStart w:id="3" w:name="_Toc491765215"/>
       <w:r>
         <w:t xml:space="preserve">Game </w:t>
       </w:r>
@@ -4260,7 +4420,7 @@
       <w:pPr>
         <w:pStyle w:val="Heading2"/>
       </w:pPr>
-      <w:bookmarkStart w:id="6" w:name="_Toc491693979"/>
+      <w:bookmarkStart w:id="6" w:name="_Toc491765216"/>
       <w:r>
         <w:t xml:space="preserve">Game </w:t>
       </w:r>
@@ -4344,7 +4504,7 @@
       <w:pPr>
         <w:pStyle w:val="Heading2"/>
       </w:pPr>
-      <w:bookmarkStart w:id="7" w:name="_Toc491693980"/>
+      <w:bookmarkStart w:id="7" w:name="_Toc491765217"/>
       <w:r>
         <w:t>Database</w:t>
       </w:r>
@@ -4358,7 +4518,13 @@
         <w:t>s</w:t>
       </w:r>
       <w:r>
-        <w:t xml:space="preserve"> history. It should have only connection to the server. </w:t>
+        <w:t xml:space="preserve">. It should have connection </w:t>
+      </w:r>
+      <w:r>
+        <w:t xml:space="preserve">only </w:t>
+      </w:r>
+      <w:r>
+        <w:t xml:space="preserve">to the server. </w:t>
       </w:r>
       <w:r>
         <w:t xml:space="preserve">The database should allow us </w:t>
@@ -4374,7 +4540,7 @@
       <w:pPr>
         <w:pStyle w:val="Heading3"/>
       </w:pPr>
-      <w:bookmarkStart w:id="8" w:name="_Toc491693981"/>
+      <w:bookmarkStart w:id="8" w:name="_Toc491765218"/>
       <w:r>
         <w:t>Player Information</w:t>
       </w:r>
@@ -4461,7 +4627,7 @@
       <w:pPr>
         <w:pStyle w:val="Heading3"/>
       </w:pPr>
-      <w:bookmarkStart w:id="9" w:name="_Toc491693982"/>
+      <w:bookmarkStart w:id="9" w:name="_Toc491765219"/>
       <w:r>
         <w:t>Game Information</w:t>
       </w:r>
@@ -4485,7 +4651,7 @@
       <w:pPr>
         <w:pStyle w:val="Heading2"/>
       </w:pPr>
-      <w:bookmarkStart w:id="10" w:name="_Toc491693983"/>
+      <w:bookmarkStart w:id="10" w:name="_Toc491765220"/>
       <w:r>
         <w:t>User Stories</w:t>
       </w:r>
@@ -4630,16 +4796,34 @@
       <w:pPr>
         <w:pStyle w:val="Heading3"/>
       </w:pPr>
-      <w:bookmarkStart w:id="11" w:name="_Toc491693984"/>
+      <w:bookmarkStart w:id="11" w:name="_Toc491765221"/>
       <w:r>
         <w:lastRenderedPageBreak/>
-        <w:t xml:space="preserve">Log in and </w:t>
-      </w:r>
-      <w:r>
-        <w:t>registration</w:t>
-      </w:r>
-      <w:r>
-        <w:t xml:space="preserve"> to the game server</w:t>
+        <w:t>Log</w:t>
+      </w:r>
+      <w:r>
+        <w:t xml:space="preserve">in and </w:t>
+      </w:r>
+      <w:r>
+        <w:t>R</w:t>
+      </w:r>
+      <w:r>
+        <w:t>egistration</w:t>
+      </w:r>
+      <w:r>
+        <w:t xml:space="preserve"> to the </w:t>
+      </w:r>
+      <w:r>
+        <w:t>G</w:t>
+      </w:r>
+      <w:r>
+        <w:t xml:space="preserve">ame </w:t>
+      </w:r>
+      <w:r>
+        <w:t>S</w:t>
+      </w:r>
+      <w:r>
+        <w:t>erver</w:t>
       </w:r>
       <w:bookmarkEnd w:id="11"/>
     </w:p>
@@ -4731,10 +4915,22 @@
       <w:pPr>
         <w:pStyle w:val="Heading3"/>
       </w:pPr>
-      <w:bookmarkStart w:id="12" w:name="_Toc491693985"/>
+      <w:bookmarkStart w:id="12" w:name="_Toc491765222"/>
       <w:r>
         <w:lastRenderedPageBreak/>
-        <w:t>Update player details</w:t>
+        <w:t xml:space="preserve">Update </w:t>
+      </w:r>
+      <w:r>
+        <w:t>P</w:t>
+      </w:r>
+      <w:r>
+        <w:t xml:space="preserve">layer </w:t>
+      </w:r>
+      <w:r>
+        <w:t>D</w:t>
+      </w:r>
+      <w:r>
+        <w:t>etails</w:t>
       </w:r>
       <w:bookmarkEnd w:id="12"/>
     </w:p>
@@ -4824,9 +5020,21 @@
       <w:pPr>
         <w:pStyle w:val="Heading3"/>
       </w:pPr>
-      <w:bookmarkStart w:id="13" w:name="_Toc491693986"/>
-      <w:r>
-        <w:t>Change player's password</w:t>
+      <w:bookmarkStart w:id="13" w:name="_Toc491765223"/>
+      <w:r>
+        <w:t xml:space="preserve">Change </w:t>
+      </w:r>
+      <w:r>
+        <w:t>P</w:t>
+      </w:r>
+      <w:r>
+        <w:t xml:space="preserve">layer's </w:t>
+      </w:r>
+      <w:r>
+        <w:t>P</w:t>
+      </w:r>
+      <w:r>
+        <w:t>assword</w:t>
       </w:r>
       <w:bookmarkEnd w:id="13"/>
       <w:r>
@@ -4910,7 +5118,7 @@
       <w:pPr>
         <w:pStyle w:val="Heading3"/>
       </w:pPr>
-      <w:bookmarkStart w:id="14" w:name="_Toc491693987"/>
+      <w:bookmarkStart w:id="14" w:name="_Toc491765224"/>
       <w:r>
         <w:lastRenderedPageBreak/>
         <w:t>Multi Players Game</w:t>
@@ -4995,7 +5203,7 @@
       <w:pPr>
         <w:pStyle w:val="Heading3"/>
       </w:pPr>
-      <w:bookmarkStart w:id="15" w:name="_Toc491693988"/>
+      <w:bookmarkStart w:id="15" w:name="_Toc491765225"/>
       <w:r>
         <w:lastRenderedPageBreak/>
         <w:t>Single Player Game</w:t>
@@ -5076,7 +5284,7 @@
       <w:pPr>
         <w:pStyle w:val="Heading3"/>
       </w:pPr>
-      <w:bookmarkStart w:id="16" w:name="_Toc491693989"/>
+      <w:bookmarkStart w:id="16" w:name="_Toc491765226"/>
       <w:r>
         <w:t>Start a new game</w:t>
       </w:r>
@@ -5179,7 +5387,7 @@
       <w:pPr>
         <w:pStyle w:val="Heading3"/>
       </w:pPr>
-      <w:bookmarkStart w:id="17" w:name="_Toc491693990"/>
+      <w:bookmarkStart w:id="17" w:name="_Toc491765227"/>
       <w:r>
         <w:lastRenderedPageBreak/>
         <w:t>Play</w:t>
@@ -5188,7 +5396,13 @@
         <w:t>ing</w:t>
       </w:r>
       <w:r>
-        <w:t xml:space="preserve"> the game</w:t>
+        <w:t xml:space="preserve"> the </w:t>
+      </w:r>
+      <w:r>
+        <w:t>G</w:t>
+      </w:r>
+      <w:r>
+        <w:t>ame</w:t>
       </w:r>
       <w:bookmarkEnd w:id="17"/>
       <w:r>
@@ -5268,7 +5482,7 @@
       <w:pPr>
         <w:pStyle w:val="Heading3"/>
       </w:pPr>
-      <w:bookmarkStart w:id="18" w:name="_Toc491693991"/>
+      <w:bookmarkStart w:id="18" w:name="_Toc491765228"/>
       <w:r>
         <w:t xml:space="preserve">Get </w:t>
       </w:r>
@@ -5360,7 +5574,7 @@
       <w:pPr>
         <w:pStyle w:val="Heading2"/>
       </w:pPr>
-      <w:bookmarkStart w:id="19" w:name="_Toc491693992"/>
+      <w:bookmarkStart w:id="19" w:name="_Toc491765229"/>
       <w:r>
         <w:lastRenderedPageBreak/>
         <w:t>User activities</w:t>
@@ -5476,7 +5690,7 @@
       <w:pPr>
         <w:pStyle w:val="Heading3"/>
       </w:pPr>
-      <w:bookmarkStart w:id="20" w:name="_Toc491693993"/>
+      <w:bookmarkStart w:id="20" w:name="_Toc491765230"/>
       <w:r>
         <w:t>Login and registration to game server</w:t>
       </w:r>
@@ -5586,7 +5800,7 @@
       <w:pPr>
         <w:pStyle w:val="Heading3"/>
       </w:pPr>
-      <w:bookmarkStart w:id="21" w:name="_Toc491693994"/>
+      <w:bookmarkStart w:id="21" w:name="_Toc491765231"/>
       <w:r>
         <w:lastRenderedPageBreak/>
         <w:t>Update player details</w:t>
@@ -5657,7 +5871,7 @@
       <w:pPr>
         <w:pStyle w:val="Heading3"/>
       </w:pPr>
-      <w:bookmarkStart w:id="22" w:name="_Toc491693995"/>
+      <w:bookmarkStart w:id="22" w:name="_Toc491765232"/>
       <w:r>
         <w:t>Multi Player Game</w:t>
       </w:r>
@@ -5728,7 +5942,7 @@
       <w:pPr>
         <w:pStyle w:val="Heading3"/>
       </w:pPr>
-      <w:bookmarkStart w:id="23" w:name="_Toc491693996"/>
+      <w:bookmarkStart w:id="23" w:name="_Toc491765233"/>
       <w:r>
         <w:t>Single Player</w:t>
       </w:r>
@@ -5801,9 +6015,21 @@
       <w:pPr>
         <w:pStyle w:val="Heading3"/>
       </w:pPr>
-      <w:bookmarkStart w:id="24" w:name="_Toc491693997"/>
-      <w:r>
-        <w:t>Start a new game</w:t>
+      <w:bookmarkStart w:id="24" w:name="_Toc491765234"/>
+      <w:r>
+        <w:t xml:space="preserve">Start a </w:t>
+      </w:r>
+      <w:r>
+        <w:t>N</w:t>
+      </w:r>
+      <w:r>
+        <w:t xml:space="preserve">ew </w:t>
+      </w:r>
+      <w:r>
+        <w:t>G</w:t>
+      </w:r>
+      <w:r>
+        <w:t>ame</w:t>
       </w:r>
       <w:bookmarkEnd w:id="24"/>
     </w:p>
@@ -5880,7 +6106,7 @@
       <w:pPr>
         <w:pStyle w:val="Heading3"/>
       </w:pPr>
-      <w:bookmarkStart w:id="25" w:name="_Toc491693998"/>
+      <w:bookmarkStart w:id="25" w:name="_Toc491765235"/>
       <w:r>
         <w:lastRenderedPageBreak/>
         <w:t>Playing the game</w:t>
@@ -5957,9 +6183,21 @@
       <w:pPr>
         <w:pStyle w:val="Heading3"/>
       </w:pPr>
-      <w:bookmarkStart w:id="26" w:name="_Toc491693999"/>
-      <w:r>
-        <w:t>Get player statistics</w:t>
+      <w:bookmarkStart w:id="26" w:name="_Toc491765236"/>
+      <w:r>
+        <w:t xml:space="preserve">Get </w:t>
+      </w:r>
+      <w:r>
+        <w:t>P</w:t>
+      </w:r>
+      <w:r>
+        <w:t xml:space="preserve">layer </w:t>
+      </w:r>
+      <w:r>
+        <w:t>S</w:t>
+      </w:r>
+      <w:r>
+        <w:t>tatistics</w:t>
       </w:r>
       <w:bookmarkEnd w:id="26"/>
     </w:p>
@@ -6040,7 +6278,7 @@
       <w:pPr>
         <w:pStyle w:val="Heading1"/>
       </w:pPr>
-      <w:bookmarkStart w:id="27" w:name="_Toc491694000"/>
+      <w:bookmarkStart w:id="27" w:name="_Toc491765237"/>
       <w:r>
         <w:lastRenderedPageBreak/>
         <w:t xml:space="preserve">Matix System Architecture </w:t>
@@ -6080,7 +6318,7 @@
       <w:pPr>
         <w:pStyle w:val="Heading2"/>
       </w:pPr>
-      <w:bookmarkStart w:id="28" w:name="_Toc491694001"/>
+      <w:bookmarkStart w:id="28" w:name="_Toc491765238"/>
       <w:r>
         <w:t>Game Server Design</w:t>
       </w:r>
@@ -6106,7 +6344,7 @@
       <w:pPr>
         <w:pStyle w:val="Heading3"/>
       </w:pPr>
-      <w:bookmarkStart w:id="29" w:name="_Toc491694002"/>
+      <w:bookmarkStart w:id="29" w:name="_Toc491765239"/>
       <w:r>
         <w:t>Game Management</w:t>
       </w:r>
@@ -6166,7 +6404,43 @@
     </w:p>
     <w:p>
       <w:r>
-        <w:t xml:space="preserve">While a player connects to the server he should receive a list of waiting players if exist. If there are no waiting players, the server will add the player to a waiting players list. The server should send notification to all connected clients while a new player is added to the waiting list. </w:t>
+        <w:t>While a player connects to the server</w:t>
+      </w:r>
+      <w:r>
+        <w:t xml:space="preserve"> and select to play with another player,</w:t>
+      </w:r>
+      <w:r>
+        <w:t xml:space="preserve"> he should receive a list of waiting players if exist. </w:t>
+      </w:r>
+      <w:r>
+        <w:t>T</w:t>
+      </w:r>
+      <w:r>
+        <w:t xml:space="preserve">he server </w:t>
+      </w:r>
+      <w:r>
+        <w:t>should</w:t>
+      </w:r>
+      <w:r>
+        <w:t xml:space="preserve"> add the player to a waiting players list</w:t>
+      </w:r>
+      <w:r>
+        <w:t xml:space="preserve"> and </w:t>
+      </w:r>
+      <w:r>
+        <w:t xml:space="preserve">send notification to all </w:t>
+      </w:r>
+      <w:r>
+        <w:t>other waiting</w:t>
+      </w:r>
+      <w:r>
+        <w:t xml:space="preserve"> clients </w:t>
+      </w:r>
+      <w:r>
+        <w:t>with the updated list</w:t>
+      </w:r>
+      <w:r>
+        <w:t xml:space="preserve">. </w:t>
       </w:r>
     </w:p>
     <w:p>
@@ -6179,10 +6453,10 @@
     </w:p>
     <w:p>
       <w:r>
-        <w:t xml:space="preserve">While a player selects a second player from the waiting list. The server should notify the second player </w:t>
-      </w:r>
-      <w:r>
-        <w:t xml:space="preserve">and the second player should apply or reject. On reject the first player receive a notification and remain at the waiting list. On apply the server generate a new game update the database and send the game details, board and players information to the clients.  </w:t>
+        <w:t xml:space="preserve">While a player selects a second player from the waiting list. </w:t>
+      </w:r>
+      <w:r>
+        <w:t xml:space="preserve">The server should start a new game and sends the generated board to the clients. </w:t>
       </w:r>
     </w:p>
     <w:p>
@@ -6253,7 +6527,6 @@
           <w:szCs w:val="24"/>
         </w:rPr>
       </w:pPr>
-      <w:bookmarkStart w:id="30" w:name="_Toc491694003"/>
       <w:r>
         <w:br w:type="page"/>
       </w:r>
@@ -6262,6 +6535,7 @@
       <w:pPr>
         <w:pStyle w:val="Heading3"/>
       </w:pPr>
+      <w:bookmarkStart w:id="30" w:name="_Toc491765240"/>
       <w:r>
         <w:lastRenderedPageBreak/>
         <w:t>Game Action</w:t>
@@ -6617,10 +6891,24 @@
     <w:p/>
     <w:p>
       <w:pPr>
+        <w:rPr>
+          <w:rFonts w:asciiTheme="majorHAnsi" w:eastAsiaTheme="majorEastAsia" w:hAnsiTheme="majorHAnsi" w:cstheme="majorBidi"/>
+          <w:color w:val="1F4D78" w:themeColor="accent1" w:themeShade="7F"/>
+          <w:sz w:val="24"/>
+          <w:szCs w:val="24"/>
+        </w:rPr>
+      </w:pPr>
+      <w:r>
+        <w:br w:type="page"/>
+      </w:r>
+    </w:p>
+    <w:p>
+      <w:pPr>
         <w:pStyle w:val="Heading3"/>
       </w:pPr>
-      <w:bookmarkStart w:id="31" w:name="_Toc491694004"/>
-      <w:r>
+      <w:bookmarkStart w:id="31" w:name="_Toc491765241"/>
+      <w:r>
+        <w:lastRenderedPageBreak/>
         <w:t>Communication</w:t>
       </w:r>
       <w:bookmarkEnd w:id="31"/>
@@ -6645,36 +6933,575 @@
         <w:t xml:space="preserve"> </w:t>
       </w:r>
       <w:r>
-        <w:t xml:space="preserve">communication layer is implemented as WCF service as a separated library. </w:t>
-      </w:r>
-      <w:r>
-        <w:t xml:space="preserve"> The layer implements the protocol between the server and the client. </w:t>
-      </w:r>
-      <w:r>
-        <w:t>Following the messages definition with the relevant parameter for each message.</w:t>
+        <w:t>communication layer</w:t>
+      </w:r>
+      <w:r>
+        <w:t>. This layer</w:t>
+      </w:r>
+      <w:r>
+        <w:t xml:space="preserve"> is implemented as a separated library</w:t>
+      </w:r>
+      <w:r>
+        <w:t xml:space="preserve"> using WCF technology</w:t>
+      </w:r>
+      <w:r>
+        <w:t xml:space="preserve">. </w:t>
+      </w:r>
+      <w:r>
+        <w:t xml:space="preserve">The communication protocol supports Duplex type and allows </w:t>
+      </w:r>
+      <w:r>
+        <w:t>sending</w:t>
+      </w:r>
+      <w:r>
+        <w:t xml:space="preserve"> messages from the client to the server and to use callback method for noti</w:t>
+      </w:r>
+      <w:r>
+        <w:t>fying</w:t>
+      </w:r>
+      <w:r>
+        <w:t xml:space="preserve"> the client on changes.</w:t>
+      </w:r>
+      <w:r>
+        <w:t xml:space="preserve"> </w:t>
+      </w:r>
+    </w:p>
+    <w:p>
+      <w:pPr>
+        <w:pStyle w:val="Heading4"/>
+      </w:pPr>
+      <w:r>
+        <w:t>Operation</w:t>
+      </w:r>
+      <w:r>
+        <w:t xml:space="preserve"> </w:t>
+      </w:r>
+      <w:r>
+        <w:t>Status</w:t>
+      </w:r>
+      <w:r>
+        <w:t xml:space="preserve"> </w:t>
+      </w:r>
+      <w:r>
+        <w:t>Enum</w:t>
+      </w:r>
+      <w:r>
+        <w:t>eration</w:t>
+      </w:r>
+    </w:p>
+    <w:p>
+      <w:r>
+        <w:t xml:space="preserve">Enumerate the available result status of operation </w:t>
+      </w:r>
+    </w:p>
+    <w:p>
+      <w:pPr>
+        <w:pStyle w:val="ListParagraph"/>
+        <w:numPr>
+          <w:ilvl w:val="0"/>
+          <w:numId w:val="19"/>
+        </w:numPr>
+      </w:pPr>
+      <w:r>
+        <w:t>Success,</w:t>
+      </w:r>
+    </w:p>
+    <w:p>
+      <w:pPr>
+        <w:pStyle w:val="ListParagraph"/>
+        <w:numPr>
+          <w:ilvl w:val="0"/>
+          <w:numId w:val="19"/>
+        </w:numPr>
+      </w:pPr>
+      <w:r>
+        <w:t>Failure,</w:t>
+      </w:r>
+    </w:p>
+    <w:p>
+      <w:pPr>
+        <w:pStyle w:val="ListParagraph"/>
+        <w:numPr>
+          <w:ilvl w:val="0"/>
+          <w:numId w:val="19"/>
+        </w:numPr>
+      </w:pPr>
+      <w:r>
+        <w:t>Invalid</w:t>
+      </w:r>
+      <w:r>
+        <w:t xml:space="preserve"> </w:t>
+      </w:r>
+      <w:r>
+        <w:t>Email,</w:t>
+      </w:r>
+    </w:p>
+    <w:p>
+      <w:pPr>
+        <w:pStyle w:val="ListParagraph"/>
+        <w:numPr>
+          <w:ilvl w:val="0"/>
+          <w:numId w:val="19"/>
+        </w:numPr>
+      </w:pPr>
+      <w:r>
+        <w:t>Invalid</w:t>
+      </w:r>
+      <w:r>
+        <w:t xml:space="preserve"> </w:t>
+      </w:r>
+      <w:r>
+        <w:t>Password,</w:t>
+      </w:r>
+    </w:p>
+    <w:p>
+      <w:pPr>
+        <w:pStyle w:val="ListParagraph"/>
+        <w:numPr>
+          <w:ilvl w:val="0"/>
+          <w:numId w:val="19"/>
+        </w:numPr>
+      </w:pPr>
+      <w:r>
+        <w:t>Operation</w:t>
+      </w:r>
+      <w:r>
+        <w:t xml:space="preserve"> </w:t>
+      </w:r>
+      <w:r>
+        <w:t>time</w:t>
+      </w:r>
+      <w:r>
+        <w:t xml:space="preserve"> </w:t>
+      </w:r>
+      <w:r>
+        <w:t>Out,</w:t>
+      </w:r>
+    </w:p>
+    <w:p>
+      <w:pPr>
+        <w:pStyle w:val="ListParagraph"/>
+        <w:numPr>
+          <w:ilvl w:val="0"/>
+          <w:numId w:val="19"/>
+        </w:numPr>
+      </w:pPr>
+      <w:r>
+        <w:t>Rejected,</w:t>
+      </w:r>
+    </w:p>
+    <w:p>
+      <w:pPr>
+        <w:pStyle w:val="ListParagraph"/>
+        <w:numPr>
+          <w:ilvl w:val="0"/>
+          <w:numId w:val="19"/>
+        </w:numPr>
+      </w:pPr>
+      <w:r>
+        <w:t>Invalid</w:t>
+      </w:r>
+      <w:r>
+        <w:t xml:space="preserve"> </w:t>
+      </w:r>
+      <w:r>
+        <w:t>Action</w:t>
+      </w:r>
+    </w:p>
+    <w:p>
+      <w:pPr>
+        <w:pStyle w:val="Heading4"/>
+      </w:pPr>
+      <w:r>
+        <w:t>Login</w:t>
+      </w:r>
+      <w:r>
+        <w:t xml:space="preserve"> Message</w:t>
+      </w:r>
+    </w:p>
+    <w:p>
+      <w:r>
+        <w:t>The message</w:t>
+      </w:r>
+      <w:r>
+        <w:t xml:space="preserve"> sent from the </w:t>
+      </w:r>
+      <w:r>
+        <w:t>client with log</w:t>
+      </w:r>
+      <w:r>
+        <w:t xml:space="preserve">in parameters </w:t>
+      </w:r>
+    </w:p>
+    <w:p>
+      <w:pPr>
+        <w:pStyle w:val="Heading5"/>
+      </w:pPr>
+      <w:r>
+        <w:t>Parameters</w:t>
+      </w:r>
+    </w:p>
+    <w:p>
+      <w:pPr>
+        <w:pStyle w:val="ListParagraph"/>
+        <w:numPr>
+          <w:ilvl w:val="0"/>
+          <w:numId w:val="5"/>
+        </w:numPr>
+      </w:pPr>
+      <w:r>
+        <w:t>LoginData</w:t>
+      </w:r>
+      <w:r>
+        <w:t xml:space="preserve"> (structure)</w:t>
+      </w:r>
+    </w:p>
+    <w:p>
+      <w:pPr>
+        <w:pStyle w:val="Heading5"/>
+      </w:pPr>
+      <w:r>
+        <w:t>Reply</w:t>
+      </w:r>
+    </w:p>
+    <w:p>
+      <w:pPr>
+        <w:pStyle w:val="ListParagraph"/>
+        <w:numPr>
+          <w:ilvl w:val="0"/>
+          <w:numId w:val="15"/>
+        </w:numPr>
+      </w:pPr>
+      <w:r>
+        <w:t>LoginResult</w:t>
+      </w:r>
+      <w:r>
+        <w:t xml:space="preserve"> </w:t>
+      </w:r>
+      <w:r>
+        <w:t>(structure)</w:t>
+      </w:r>
+    </w:p>
+    <w:p>
+      <w:pPr>
+        <w:pStyle w:val="Heading4"/>
+      </w:pPr>
+      <w:r>
+        <w:t>LoginData</w:t>
+      </w:r>
+    </w:p>
+    <w:p>
+      <w:r>
+        <w:t>The class contains the player information for login message</w:t>
+      </w:r>
+      <w:r>
+        <w:t>.</w:t>
+      </w:r>
+    </w:p>
+    <w:p>
+      <w:pPr>
+        <w:pStyle w:val="ListParagraph"/>
+        <w:numPr>
+          <w:ilvl w:val="0"/>
+          <w:numId w:val="15"/>
+        </w:numPr>
+      </w:pPr>
+      <w:r>
+        <w:t>Email</w:t>
+      </w:r>
+      <w:r>
+        <w:t xml:space="preserve"> (string)</w:t>
+      </w:r>
+    </w:p>
+    <w:p>
+      <w:pPr>
+        <w:pStyle w:val="ListParagraph"/>
+        <w:numPr>
+          <w:ilvl w:val="0"/>
+          <w:numId w:val="15"/>
+        </w:numPr>
+      </w:pPr>
+      <w:r>
+        <w:t>Password</w:t>
+      </w:r>
+      <w:r>
+        <w:t xml:space="preserve"> (string)</w:t>
+      </w:r>
+    </w:p>
+    <w:p>
+      <w:pPr>
+        <w:pStyle w:val="Heading4"/>
+      </w:pPr>
+      <w:r>
+        <w:t>LoginResult</w:t>
+      </w:r>
+    </w:p>
+    <w:p>
+      <w:r>
+        <w:t xml:space="preserve">The class contains the result information for login message </w:t>
+      </w:r>
+    </w:p>
+    <w:p>
+      <w:pPr>
+        <w:pStyle w:val="ListParagraph"/>
+        <w:numPr>
+          <w:ilvl w:val="0"/>
+          <w:numId w:val="15"/>
+        </w:numPr>
+      </w:pPr>
+      <w:r>
+        <w:t xml:space="preserve">Operation </w:t>
+      </w:r>
+      <w:r>
+        <w:t>Status</w:t>
+      </w:r>
+      <w:r>
+        <w:t xml:space="preserve"> (enum</w:t>
+      </w:r>
+      <w:r>
+        <w:t>eration</w:t>
+      </w:r>
+      <w:r>
+        <w:t>)</w:t>
+      </w:r>
+    </w:p>
+    <w:p>
+      <w:pPr>
+        <w:pStyle w:val="ListParagraph"/>
+        <w:numPr>
+          <w:ilvl w:val="0"/>
+          <w:numId w:val="15"/>
+        </w:numPr>
+      </w:pPr>
+      <w:r>
+        <w:t>Player's Nickname</w:t>
+      </w:r>
+      <w:r>
+        <w:t xml:space="preserve"> </w:t>
+      </w:r>
+      <w:r>
+        <w:t>(</w:t>
+      </w:r>
+      <w:r>
+        <w:t>string</w:t>
+      </w:r>
+      <w:r>
+        <w:t>)</w:t>
+      </w:r>
+    </w:p>
+    <w:p>
+      <w:pPr>
+        <w:pStyle w:val="Heading4"/>
+      </w:pPr>
+      <w:r>
+        <w:t xml:space="preserve">User </w:t>
+      </w:r>
+      <w:r>
+        <w:t>Registration</w:t>
+      </w:r>
+    </w:p>
+    <w:p>
+      <w:r>
+        <w:t>The messag</w:t>
+      </w:r>
+      <w:r>
+        <w:t>e send registration data from a player to the server.</w:t>
+      </w:r>
+    </w:p>
+    <w:p>
+      <w:pPr>
+        <w:pStyle w:val="Heading5"/>
+      </w:pPr>
+      <w:r>
+        <w:t>Parameters</w:t>
+      </w:r>
+    </w:p>
+    <w:p>
+      <w:pPr>
+        <w:pStyle w:val="ListParagraph"/>
+        <w:numPr>
+          <w:ilvl w:val="0"/>
+          <w:numId w:val="16"/>
+        </w:numPr>
+      </w:pPr>
+      <w:bookmarkStart w:id="32" w:name="_Hlk491764190"/>
+      <w:r>
+        <w:t>UserInformationData</w:t>
+      </w:r>
+      <w:bookmarkEnd w:id="32"/>
+    </w:p>
+    <w:p>
+      <w:pPr>
+        <w:pStyle w:val="Heading5"/>
+      </w:pPr>
+      <w:r>
+        <w:t>Reply</w:t>
+      </w:r>
+    </w:p>
+    <w:p>
+      <w:pPr>
+        <w:pStyle w:val="ListParagraph"/>
+        <w:numPr>
+          <w:ilvl w:val="0"/>
+          <w:numId w:val="17"/>
+        </w:numPr>
+      </w:pPr>
+      <w:bookmarkStart w:id="33" w:name="_Hlk491764353"/>
+      <w:r>
+        <w:t>RegistrationResult</w:t>
       </w:r>
     </w:p>
     <w:p/>
+    <w:bookmarkEnd w:id="33"/>
     <w:p>
       <w:pPr>
         <w:pStyle w:val="Heading4"/>
-      </w:pPr>
-      <w:r>
-        <w:t>Login</w:t>
-      </w:r>
-      <w:r>
-        <w:t xml:space="preserve"> Message</w:t>
-      </w:r>
-    </w:p>
-    <w:p>
-      <w:r>
-        <w:t>The message</w:t>
-      </w:r>
-      <w:r>
-        <w:t xml:space="preserve"> sent from the </w:t>
-      </w:r>
-      <w:r>
-        <w:t xml:space="preserve">client with log in parameters </w:t>
+        <w:spacing w:before="240"/>
+      </w:pPr>
+      <w:r>
+        <w:lastRenderedPageBreak/>
+        <w:t>UserInformati</w:t>
+      </w:r>
+      <w:bookmarkStart w:id="34" w:name="_GoBack"/>
+      <w:bookmarkEnd w:id="34"/>
+      <w:r>
+        <w:t>onData</w:t>
+      </w:r>
+    </w:p>
+    <w:p>
+      <w:pPr>
+        <w:pStyle w:val="ListParagraph"/>
+        <w:numPr>
+          <w:ilvl w:val="0"/>
+          <w:numId w:val="5"/>
+        </w:numPr>
+      </w:pPr>
+      <w:r>
+        <w:t>Email Address</w:t>
+      </w:r>
+      <w:r>
+        <w:t xml:space="preserve"> (string)</w:t>
+      </w:r>
+    </w:p>
+    <w:p>
+      <w:pPr>
+        <w:pStyle w:val="ListParagraph"/>
+        <w:numPr>
+          <w:ilvl w:val="0"/>
+          <w:numId w:val="5"/>
+        </w:numPr>
+      </w:pPr>
+      <w:r>
+        <w:t xml:space="preserve">First Name </w:t>
+      </w:r>
+      <w:r>
+        <w:t>(string)</w:t>
+      </w:r>
+    </w:p>
+    <w:p>
+      <w:pPr>
+        <w:pStyle w:val="ListParagraph"/>
+        <w:numPr>
+          <w:ilvl w:val="0"/>
+          <w:numId w:val="5"/>
+        </w:numPr>
+      </w:pPr>
+      <w:r>
+        <w:t xml:space="preserve">Last Name </w:t>
+      </w:r>
+      <w:r>
+        <w:t>(string)</w:t>
+      </w:r>
+    </w:p>
+    <w:p>
+      <w:pPr>
+        <w:pStyle w:val="ListParagraph"/>
+        <w:numPr>
+          <w:ilvl w:val="0"/>
+          <w:numId w:val="5"/>
+        </w:numPr>
+      </w:pPr>
+      <w:r>
+        <w:t>Nickname</w:t>
+      </w:r>
+      <w:r>
+        <w:t xml:space="preserve"> </w:t>
+      </w:r>
+      <w:r>
+        <w:t>(string)</w:t>
+      </w:r>
+    </w:p>
+    <w:p>
+      <w:pPr>
+        <w:pStyle w:val="ListParagraph"/>
+        <w:numPr>
+          <w:ilvl w:val="0"/>
+          <w:numId w:val="5"/>
+        </w:numPr>
+      </w:pPr>
+      <w:r>
+        <w:t>Password</w:t>
+      </w:r>
+      <w:r>
+        <w:t xml:space="preserve"> </w:t>
+      </w:r>
+      <w:r>
+        <w:t>(string)</w:t>
+      </w:r>
+    </w:p>
+    <w:p>
+      <w:pPr>
+        <w:pStyle w:val="Heading4"/>
+      </w:pPr>
+      <w:r>
+        <w:t>RegistrationResult</w:t>
+      </w:r>
+    </w:p>
+    <w:p>
+      <w:pPr>
+        <w:pStyle w:val="ListParagraph"/>
+        <w:numPr>
+          <w:ilvl w:val="0"/>
+          <w:numId w:val="18"/>
+        </w:numPr>
+      </w:pPr>
+      <w:r>
+        <w:t>Operation Status (enum</w:t>
+      </w:r>
+      <w:r>
+        <w:t>eration</w:t>
+      </w:r>
+      <w:r>
+        <w:t>)</w:t>
+      </w:r>
+    </w:p>
+    <w:p>
+      <w:pPr>
+        <w:pStyle w:val="ListParagraph"/>
+        <w:numPr>
+          <w:ilvl w:val="0"/>
+          <w:numId w:val="18"/>
+        </w:numPr>
+      </w:pPr>
+      <w:r>
+        <w:t xml:space="preserve">Message </w:t>
+      </w:r>
+      <w:r>
+        <w:t>(string)</w:t>
+      </w:r>
+    </w:p>
+    <w:p/>
+    <w:p>
+      <w:pPr>
+        <w:pStyle w:val="Heading4"/>
+      </w:pPr>
+      <w:r>
+        <w:t>Update Player Details</w:t>
+      </w:r>
+    </w:p>
+    <w:p>
+      <w:r>
+        <w:t xml:space="preserve">The message allows the user to update its first name last name and nick name. </w:t>
       </w:r>
     </w:p>
     <w:p>
@@ -6694,7 +7521,13 @@
         </w:numPr>
       </w:pPr>
       <w:r>
-        <w:t>Email address</w:t>
+        <w:t>Email Address – for identification only</w:t>
+      </w:r>
+      <w:r>
+        <w:t xml:space="preserve"> </w:t>
+      </w:r>
+      <w:r>
+        <w:t>(string)</w:t>
       </w:r>
     </w:p>
     <w:p>
@@ -6706,7 +7539,55 @@
         </w:numPr>
       </w:pPr>
       <w:r>
-        <w:t>Password</w:t>
+        <w:t xml:space="preserve">First </w:t>
+      </w:r>
+      <w:r>
+        <w:t>N</w:t>
+      </w:r>
+      <w:r>
+        <w:t xml:space="preserve">ame </w:t>
+      </w:r>
+      <w:r>
+        <w:t>(string)</w:t>
+      </w:r>
+    </w:p>
+    <w:p>
+      <w:pPr>
+        <w:pStyle w:val="ListParagraph"/>
+        <w:numPr>
+          <w:ilvl w:val="0"/>
+          <w:numId w:val="5"/>
+        </w:numPr>
+      </w:pPr>
+      <w:r>
+        <w:t xml:space="preserve">Last </w:t>
+      </w:r>
+      <w:r>
+        <w:t>N</w:t>
+      </w:r>
+      <w:r>
+        <w:t xml:space="preserve">ame </w:t>
+      </w:r>
+      <w:r>
+        <w:t>(string)</w:t>
+      </w:r>
+    </w:p>
+    <w:p>
+      <w:pPr>
+        <w:pStyle w:val="ListParagraph"/>
+        <w:numPr>
+          <w:ilvl w:val="0"/>
+          <w:numId w:val="5"/>
+        </w:numPr>
+      </w:pPr>
+      <w:r>
+        <w:t>Nick Name</w:t>
+      </w:r>
+      <w:r>
+        <w:t xml:space="preserve"> </w:t>
+      </w:r>
+      <w:r>
+        <w:t>(string)</w:t>
       </w:r>
     </w:p>
     <w:p>
@@ -6729,6 +7610,74 @@
         <w:t>Status</w:t>
       </w:r>
     </w:p>
+    <w:p/>
+    <w:p>
+      <w:pPr>
+        <w:pStyle w:val="Heading4"/>
+      </w:pPr>
+      <w:r>
+        <w:t>Change player password</w:t>
+      </w:r>
+    </w:p>
+    <w:p>
+      <w:r>
+        <w:t xml:space="preserve">The message allows the user to change its password in the database. </w:t>
+      </w:r>
+    </w:p>
+    <w:p>
+      <w:pPr>
+        <w:pStyle w:val="Heading5"/>
+      </w:pPr>
+      <w:r>
+        <w:t>Parameters</w:t>
+      </w:r>
+    </w:p>
+    <w:p>
+      <w:pPr>
+        <w:pStyle w:val="ListParagraph"/>
+        <w:numPr>
+          <w:ilvl w:val="0"/>
+          <w:numId w:val="5"/>
+        </w:numPr>
+      </w:pPr>
+      <w:bookmarkStart w:id="35" w:name="OLE_LINK3"/>
+      <w:r>
+        <w:t>Email Address</w:t>
+      </w:r>
+    </w:p>
+    <w:bookmarkEnd w:id="35"/>
+    <w:p>
+      <w:pPr>
+        <w:pStyle w:val="ListParagraph"/>
+        <w:numPr>
+          <w:ilvl w:val="0"/>
+          <w:numId w:val="5"/>
+        </w:numPr>
+      </w:pPr>
+      <w:r>
+        <w:t>Old Password</w:t>
+      </w:r>
+    </w:p>
+    <w:p>
+      <w:pPr>
+        <w:pStyle w:val="ListParagraph"/>
+        <w:numPr>
+          <w:ilvl w:val="0"/>
+          <w:numId w:val="5"/>
+        </w:numPr>
+      </w:pPr>
+      <w:r>
+        <w:t>New Password</w:t>
+      </w:r>
+    </w:p>
+    <w:p>
+      <w:pPr>
+        <w:pStyle w:val="Heading5"/>
+      </w:pPr>
+      <w:r>
+        <w:t>Reply</w:t>
+      </w:r>
+    </w:p>
     <w:p>
       <w:pPr>
         <w:pStyle w:val="ListParagraph"/>
@@ -6738,7 +7687,7 @@
         </w:numPr>
       </w:pPr>
       <w:r>
-        <w:t>Nick name</w:t>
+        <w:t>Status</w:t>
       </w:r>
     </w:p>
     <w:p/>
@@ -6747,15 +7696,12 @@
         <w:pStyle w:val="Heading4"/>
       </w:pPr>
       <w:r>
-        <w:t>Registration</w:t>
-      </w:r>
-    </w:p>
-    <w:p>
-      <w:r>
-        <w:t>The messag</w:t>
-      </w:r>
-      <w:r>
-        <w:t>e send registration data from a player to the server.</w:t>
+        <w:t xml:space="preserve">Get waiting player list </w:t>
+      </w:r>
+    </w:p>
+    <w:p>
+      <w:r>
+        <w:t xml:space="preserve">The message returns the list of waiting players nick names </w:t>
       </w:r>
     </w:p>
     <w:p>
@@ -6775,73 +7721,7 @@
         </w:numPr>
       </w:pPr>
       <w:r>
-        <w:t xml:space="preserve">Email </w:t>
-      </w:r>
-      <w:r>
-        <w:t>A</w:t>
-      </w:r>
-      <w:r>
-        <w:t>ddress</w:t>
-      </w:r>
-    </w:p>
-    <w:p>
-      <w:pPr>
-        <w:pStyle w:val="ListParagraph"/>
-        <w:numPr>
-          <w:ilvl w:val="0"/>
-          <w:numId w:val="5"/>
-        </w:numPr>
-      </w:pPr>
-      <w:r>
-        <w:t xml:space="preserve">First </w:t>
-      </w:r>
-      <w:r>
-        <w:t>N</w:t>
-      </w:r>
-      <w:r>
-        <w:t xml:space="preserve">ame </w:t>
-      </w:r>
-    </w:p>
-    <w:p>
-      <w:pPr>
-        <w:pStyle w:val="ListParagraph"/>
-        <w:numPr>
-          <w:ilvl w:val="0"/>
-          <w:numId w:val="5"/>
-        </w:numPr>
-      </w:pPr>
-      <w:r>
-        <w:t xml:space="preserve">Last </w:t>
-      </w:r>
-      <w:r>
-        <w:t>N</w:t>
-      </w:r>
-      <w:r>
-        <w:t xml:space="preserve">ame </w:t>
-      </w:r>
-    </w:p>
-    <w:p>
-      <w:pPr>
-        <w:pStyle w:val="ListParagraph"/>
-        <w:numPr>
-          <w:ilvl w:val="0"/>
-          <w:numId w:val="5"/>
-        </w:numPr>
-      </w:pPr>
-      <w:r>
-        <w:t>Nick Name</w:t>
-      </w:r>
-    </w:p>
-    <w:p>
-      <w:pPr>
-        <w:pStyle w:val="ListParagraph"/>
-        <w:numPr>
-          <w:ilvl w:val="0"/>
-          <w:numId w:val="5"/>
-        </w:numPr>
-      </w:pPr>
-      <w:r>
-        <w:t>Password</w:t>
+        <w:t>Email Address</w:t>
       </w:r>
     </w:p>
     <w:p>
@@ -6861,7 +7741,13 @@
         </w:numPr>
       </w:pPr>
       <w:r>
-        <w:t>Status</w:t>
+        <w:t>List of payer's nick names and players</w:t>
+      </w:r>
+      <w:r>
+        <w:t>'</w:t>
+      </w:r>
+      <w:r>
+        <w:t xml:space="preserve"> ids</w:t>
       </w:r>
     </w:p>
     <w:p/>
@@ -6870,387 +7756,13 @@
         <w:pStyle w:val="Heading4"/>
       </w:pPr>
       <w:r>
-        <w:t>Update Player Details</w:t>
-      </w:r>
-    </w:p>
-    <w:p>
-      <w:r>
-        <w:t xml:space="preserve">The message allows the user to update its first name last name and nick name. </w:t>
-      </w:r>
-    </w:p>
-    <w:p>
-      <w:pPr>
-        <w:pStyle w:val="Heading5"/>
-      </w:pPr>
-      <w:r>
-        <w:t>Parameters</w:t>
-      </w:r>
-    </w:p>
-    <w:p>
-      <w:pPr>
-        <w:pStyle w:val="ListParagraph"/>
-        <w:numPr>
-          <w:ilvl w:val="0"/>
-          <w:numId w:val="5"/>
-        </w:numPr>
-      </w:pPr>
-      <w:r>
-        <w:t>Email Address – for identification only</w:t>
-      </w:r>
-    </w:p>
-    <w:p>
-      <w:pPr>
-        <w:pStyle w:val="ListParagraph"/>
-        <w:numPr>
-          <w:ilvl w:val="0"/>
-          <w:numId w:val="5"/>
-        </w:numPr>
-      </w:pPr>
-      <w:r>
-        <w:t xml:space="preserve">First </w:t>
-      </w:r>
-      <w:r>
-        <w:t>N</w:t>
-      </w:r>
-      <w:r>
-        <w:t xml:space="preserve">ame </w:t>
-      </w:r>
-    </w:p>
-    <w:p>
-      <w:pPr>
-        <w:pStyle w:val="ListParagraph"/>
-        <w:numPr>
-          <w:ilvl w:val="0"/>
-          <w:numId w:val="5"/>
-        </w:numPr>
-      </w:pPr>
-      <w:r>
         <w:lastRenderedPageBreak/>
-        <w:t xml:space="preserve">Last </w:t>
-      </w:r>
-      <w:r>
-        <w:t>N</w:t>
-      </w:r>
-      <w:r>
-        <w:t xml:space="preserve">ame </w:t>
-      </w:r>
-    </w:p>
-    <w:p>
-      <w:pPr>
-        <w:pStyle w:val="ListParagraph"/>
-        <w:numPr>
-          <w:ilvl w:val="0"/>
-          <w:numId w:val="5"/>
-        </w:numPr>
-      </w:pPr>
-      <w:r>
-        <w:t>Nick Name</w:t>
-      </w:r>
-    </w:p>
-    <w:p>
-      <w:pPr>
-        <w:pStyle w:val="Heading5"/>
-      </w:pPr>
-      <w:r>
-        <w:t>Reply</w:t>
-      </w:r>
-    </w:p>
-    <w:p>
-      <w:pPr>
-        <w:pStyle w:val="ListParagraph"/>
-        <w:numPr>
-          <w:ilvl w:val="0"/>
-          <w:numId w:val="7"/>
-        </w:numPr>
-      </w:pPr>
-      <w:r>
-        <w:t>Status</w:t>
-      </w:r>
-    </w:p>
-    <w:p/>
-    <w:p>
-      <w:pPr>
-        <w:pStyle w:val="Heading4"/>
-      </w:pPr>
-      <w:r>
-        <w:t>Change player password</w:t>
-      </w:r>
-    </w:p>
-    <w:p>
-      <w:r>
-        <w:t xml:space="preserve">The message allows the user to change its password in the database. </w:t>
-      </w:r>
-    </w:p>
-    <w:p>
-      <w:pPr>
-        <w:pStyle w:val="Heading5"/>
-      </w:pPr>
-      <w:r>
-        <w:t>Parameters</w:t>
-      </w:r>
-    </w:p>
-    <w:p>
-      <w:pPr>
-        <w:pStyle w:val="ListParagraph"/>
-        <w:numPr>
-          <w:ilvl w:val="0"/>
-          <w:numId w:val="5"/>
-        </w:numPr>
-      </w:pPr>
-      <w:bookmarkStart w:id="32" w:name="OLE_LINK3"/>
-      <w:r>
-        <w:t>Email Address</w:t>
-      </w:r>
-    </w:p>
-    <w:bookmarkEnd w:id="32"/>
-    <w:p>
-      <w:pPr>
-        <w:pStyle w:val="ListParagraph"/>
-        <w:numPr>
-          <w:ilvl w:val="0"/>
-          <w:numId w:val="5"/>
-        </w:numPr>
-      </w:pPr>
-      <w:r>
-        <w:t>Old Password</w:t>
-      </w:r>
-    </w:p>
-    <w:p>
-      <w:pPr>
-        <w:pStyle w:val="ListParagraph"/>
-        <w:numPr>
-          <w:ilvl w:val="0"/>
-          <w:numId w:val="5"/>
-        </w:numPr>
-      </w:pPr>
-      <w:r>
-        <w:t>New Password</w:t>
-      </w:r>
-    </w:p>
-    <w:p>
-      <w:pPr>
-        <w:pStyle w:val="Heading5"/>
-      </w:pPr>
-      <w:r>
-        <w:t>Reply</w:t>
-      </w:r>
-    </w:p>
-    <w:p>
-      <w:pPr>
-        <w:pStyle w:val="ListParagraph"/>
-        <w:numPr>
-          <w:ilvl w:val="0"/>
-          <w:numId w:val="7"/>
-        </w:numPr>
-      </w:pPr>
-      <w:r>
-        <w:t>Status</w:t>
-      </w:r>
-    </w:p>
-    <w:p/>
-    <w:p>
-      <w:pPr>
-        <w:pStyle w:val="Heading4"/>
-      </w:pPr>
-      <w:r>
-        <w:t xml:space="preserve">Get waiting player list </w:t>
-      </w:r>
-    </w:p>
-    <w:p>
-      <w:r>
-        <w:t xml:space="preserve">The message returns the list of waiting players nick names </w:t>
-      </w:r>
-    </w:p>
-    <w:p>
-      <w:pPr>
-        <w:pStyle w:val="Heading5"/>
-      </w:pPr>
-      <w:r>
-        <w:t>Parameters</w:t>
-      </w:r>
-    </w:p>
-    <w:p>
-      <w:pPr>
-        <w:pStyle w:val="ListParagraph"/>
-        <w:numPr>
-          <w:ilvl w:val="0"/>
-          <w:numId w:val="5"/>
-        </w:numPr>
-      </w:pPr>
-      <w:r>
-        <w:t>Email Address</w:t>
-      </w:r>
-    </w:p>
-    <w:p>
-      <w:pPr>
-        <w:pStyle w:val="Heading5"/>
-      </w:pPr>
-      <w:r>
-        <w:t>Reply</w:t>
-      </w:r>
-    </w:p>
-    <w:p>
-      <w:pPr>
-        <w:pStyle w:val="ListParagraph"/>
-        <w:numPr>
-          <w:ilvl w:val="0"/>
-          <w:numId w:val="7"/>
-        </w:numPr>
-      </w:pPr>
-      <w:r>
-        <w:t>List of payer's nick names and players</w:t>
-      </w:r>
-      <w:r>
-        <w:t>'</w:t>
-      </w:r>
-      <w:r>
-        <w:t xml:space="preserve"> ids</w:t>
-      </w:r>
-    </w:p>
-    <w:p/>
-    <w:p>
-      <w:pPr>
-        <w:pStyle w:val="Heading4"/>
-      </w:pPr>
-      <w:r>
         <w:t>Select Second Player</w:t>
       </w:r>
     </w:p>
     <w:p>
       <w:r>
         <w:t xml:space="preserve">The message sent from the first player to the server after the waiting players received and the user select one of the players to play with. </w:t>
-      </w:r>
-    </w:p>
-    <w:p>
-      <w:pPr>
-        <w:pStyle w:val="Heading4"/>
-      </w:pPr>
-      <w:r>
-        <w:t>Confirm First Player</w:t>
-      </w:r>
-    </w:p>
-    <w:p>
-      <w:r>
-        <w:t>The message is sent from the server to the second player</w:t>
-      </w:r>
-    </w:p>
-    <w:p>
-      <w:pPr>
-        <w:pStyle w:val="Heading5"/>
-      </w:pPr>
-      <w:r>
-        <w:t>Parameters</w:t>
-      </w:r>
-    </w:p>
-    <w:p>
-      <w:pPr>
-        <w:pStyle w:val="ListParagraph"/>
-        <w:numPr>
-          <w:ilvl w:val="0"/>
-          <w:numId w:val="5"/>
-        </w:numPr>
-      </w:pPr>
-      <w:r>
-        <w:t>Email Address</w:t>
-      </w:r>
-    </w:p>
-    <w:p>
-      <w:pPr>
-        <w:pStyle w:val="ListParagraph"/>
-        <w:numPr>
-          <w:ilvl w:val="0"/>
-          <w:numId w:val="5"/>
-        </w:numPr>
-      </w:pPr>
-      <w:r>
-        <w:t>Nick Name</w:t>
-      </w:r>
-    </w:p>
-    <w:p>
-      <w:pPr>
-        <w:pStyle w:val="Heading5"/>
-      </w:pPr>
-      <w:r>
-        <w:t>Reply</w:t>
-      </w:r>
-    </w:p>
-    <w:p>
-      <w:pPr>
-        <w:pStyle w:val="ListParagraph"/>
-        <w:numPr>
-          <w:ilvl w:val="0"/>
-          <w:numId w:val="7"/>
-        </w:numPr>
-      </w:pPr>
-      <w:r>
-        <w:t>Status</w:t>
-      </w:r>
-    </w:p>
-    <w:p/>
-    <w:p>
-      <w:pPr>
-        <w:pStyle w:val="Heading4"/>
-      </w:pPr>
-      <w:r>
-        <w:t>Reject Player</w:t>
-      </w:r>
-    </w:p>
-    <w:p>
-      <w:r>
-        <w:t xml:space="preserve">The message sent from the second player to the server to reject the first player request to start a game. </w:t>
-      </w:r>
-    </w:p>
-    <w:p>
-      <w:pPr>
-        <w:pStyle w:val="Heading5"/>
-      </w:pPr>
-      <w:r>
-        <w:lastRenderedPageBreak/>
-        <w:t>Parameters</w:t>
-      </w:r>
-    </w:p>
-    <w:p>
-      <w:pPr>
-        <w:pStyle w:val="ListParagraph"/>
-        <w:numPr>
-          <w:ilvl w:val="0"/>
-          <w:numId w:val="5"/>
-        </w:numPr>
-      </w:pPr>
-      <w:r>
-        <w:t>Email Address</w:t>
-      </w:r>
-    </w:p>
-    <w:p>
-      <w:pPr>
-        <w:pStyle w:val="ListParagraph"/>
-        <w:numPr>
-          <w:ilvl w:val="0"/>
-          <w:numId w:val="5"/>
-        </w:numPr>
-      </w:pPr>
-      <w:r>
-        <w:t>Nick Name</w:t>
-      </w:r>
-    </w:p>
-    <w:p>
-      <w:pPr>
-        <w:pStyle w:val="Heading5"/>
-      </w:pPr>
-      <w:r>
-        <w:t>Reply</w:t>
-      </w:r>
-    </w:p>
-    <w:p>
-      <w:pPr>
-        <w:pStyle w:val="ListParagraph"/>
-        <w:numPr>
-          <w:ilvl w:val="0"/>
-          <w:numId w:val="7"/>
-        </w:numPr>
-      </w:pPr>
-      <w:r>
-        <w:t>Status</w:t>
       </w:r>
     </w:p>
     <w:p/>
@@ -7330,7 +7842,7 @@
           <w:tab w:val="left" w:pos="2223"/>
         </w:tabs>
       </w:pPr>
-      <w:bookmarkStart w:id="33" w:name="_Toc491694005"/>
+      <w:bookmarkStart w:id="36" w:name="_Toc491765242"/>
       <w:r>
         <w:t>Database</w:t>
       </w:r>
@@ -7340,7 +7852,7 @@
       <w:r>
         <w:t>&amp; Data Access Layer</w:t>
       </w:r>
-      <w:bookmarkEnd w:id="33"/>
+      <w:bookmarkEnd w:id="36"/>
     </w:p>
     <w:p>
       <w:r>
@@ -8828,7 +9340,15 @@
         </w:numPr>
       </w:pPr>
       <w:r>
-        <w:t>Game Id – The game id this information refers to - Foreign key from Games table</w:t>
+        <w:t xml:space="preserve">Game Id – The game </w:t>
+      </w:r>
+      <w:proofErr w:type="spellStart"/>
+      <w:r>
+        <w:t>id</w:t>
+      </w:r>
+      <w:proofErr w:type="spellEnd"/>
+      <w:r>
+        <w:t xml:space="preserve"> this information refers to - Foreign key from Games table</w:t>
       </w:r>
     </w:p>
     <w:p>
@@ -8859,7 +9379,7 @@
       <w:pPr>
         <w:pStyle w:val="Heading3"/>
       </w:pPr>
-      <w:bookmarkStart w:id="34" w:name="_Toc491694006"/>
+      <w:bookmarkStart w:id="37" w:name="_Toc491765243"/>
       <w:r>
         <w:t xml:space="preserve">Data </w:t>
       </w:r>
@@ -8869,7 +9389,7 @@
       <w:r>
         <w:t>nterface</w:t>
       </w:r>
-      <w:bookmarkEnd w:id="34"/>
+      <w:bookmarkEnd w:id="37"/>
     </w:p>
     <w:p>
       <w:r>
@@ -8908,12 +9428,12 @@
           <w:numId w:val="5"/>
         </w:numPr>
       </w:pPr>
-      <w:bookmarkStart w:id="35" w:name="OLE_LINK4"/>
+      <w:bookmarkStart w:id="38" w:name="OLE_LINK4"/>
       <w:r>
         <w:t>Email address</w:t>
       </w:r>
     </w:p>
-    <w:bookmarkEnd w:id="35"/>
+    <w:bookmarkEnd w:id="38"/>
     <w:p>
       <w:pPr>
         <w:pStyle w:val="ListParagraph"/>
@@ -9628,11 +10148,11 @@
       <w:pPr>
         <w:pStyle w:val="Heading2"/>
       </w:pPr>
-      <w:bookmarkStart w:id="36" w:name="_Toc491694007"/>
+      <w:bookmarkStart w:id="39" w:name="_Toc491765244"/>
       <w:r>
         <w:t>Game Client Design</w:t>
       </w:r>
-      <w:bookmarkEnd w:id="36"/>
+      <w:bookmarkEnd w:id="39"/>
       <w:r>
         <w:t xml:space="preserve"> </w:t>
       </w:r>
@@ -9664,11 +10184,11 @@
       <w:pPr>
         <w:pStyle w:val="Heading3"/>
       </w:pPr>
-      <w:bookmarkStart w:id="37" w:name="_Toc491694008"/>
+      <w:bookmarkStart w:id="40" w:name="_Toc491765245"/>
       <w:r>
         <w:t>Client UI</w:t>
       </w:r>
-      <w:bookmarkEnd w:id="37"/>
+      <w:bookmarkEnd w:id="40"/>
     </w:p>
     <w:p>
       <w:r>
@@ -9685,12 +10205,7 @@
     </w:p>
     <w:p>
       <w:r>
-        <w:t xml:space="preserve">The welcome page allows </w:t>
-      </w:r>
-      <w:bookmarkStart w:id="38" w:name="_GoBack"/>
-      <w:bookmarkEnd w:id="38"/>
-      <w:r>
-        <w:t>the user to select the requested operation login the system and selecting a game type.</w:t>
+        <w:t>The welcome page allows the user to select the requested operation login the system and selecting a game type.</w:t>
       </w:r>
     </w:p>
     <w:p>
@@ -10041,11 +10556,11 @@
       <w:pPr>
         <w:pStyle w:val="Heading3"/>
       </w:pPr>
-      <w:bookmarkStart w:id="39" w:name="_Toc491694009"/>
+      <w:bookmarkStart w:id="41" w:name="_Toc491765246"/>
       <w:r>
         <w:t>Client components</w:t>
       </w:r>
-      <w:bookmarkEnd w:id="39"/>
+      <w:bookmarkEnd w:id="41"/>
     </w:p>
     <w:p>
       <w:r>
@@ -10442,11 +10957,11 @@
       <w:pPr>
         <w:pStyle w:val="Heading1"/>
       </w:pPr>
-      <w:bookmarkStart w:id="40" w:name="_Toc491694010"/>
+      <w:bookmarkStart w:id="42" w:name="_Toc491765247"/>
       <w:r>
         <w:t>Matix System Installation and Operation</w:t>
       </w:r>
-      <w:bookmarkEnd w:id="40"/>
+      <w:bookmarkEnd w:id="42"/>
     </w:p>
     <w:p>
       <w:r>
@@ -10457,12 +10972,12 @@
       <w:pPr>
         <w:pStyle w:val="Heading2"/>
       </w:pPr>
-      <w:bookmarkStart w:id="41" w:name="_Toc491694011"/>
+      <w:bookmarkStart w:id="43" w:name="_Toc491765248"/>
       <w:r>
         <w:lastRenderedPageBreak/>
         <w:t>Logging Tool</w:t>
       </w:r>
-      <w:bookmarkEnd w:id="41"/>
+      <w:bookmarkEnd w:id="43"/>
     </w:p>
     <w:p>
       <w:r>
@@ -10473,14 +10988,14 @@
       <w:pPr>
         <w:pStyle w:val="Heading2"/>
       </w:pPr>
-      <w:bookmarkStart w:id="42" w:name="_Toc491694012"/>
+      <w:bookmarkStart w:id="44" w:name="_Toc491765249"/>
       <w:r>
         <w:t>Matix Game Server</w:t>
       </w:r>
       <w:r>
         <w:t xml:space="preserve"> Installation</w:t>
       </w:r>
-      <w:bookmarkEnd w:id="42"/>
+      <w:bookmarkEnd w:id="44"/>
     </w:p>
     <w:p>
       <w:r>
@@ -10588,14 +11103,14 @@
       <w:pPr>
         <w:pStyle w:val="Heading2"/>
       </w:pPr>
-      <w:bookmarkStart w:id="43" w:name="_Toc491694013"/>
+      <w:bookmarkStart w:id="45" w:name="_Toc491765250"/>
       <w:r>
         <w:t>System Database</w:t>
       </w:r>
       <w:r>
         <w:t xml:space="preserve"> Installation</w:t>
       </w:r>
-      <w:bookmarkEnd w:id="43"/>
+      <w:bookmarkEnd w:id="45"/>
     </w:p>
     <w:p>
       <w:r>
@@ -10779,11 +11294,11 @@
       <w:pPr>
         <w:pStyle w:val="Heading2"/>
       </w:pPr>
-      <w:bookmarkStart w:id="44" w:name="_Toc491694014"/>
+      <w:bookmarkStart w:id="46" w:name="_Toc491765251"/>
       <w:r>
         <w:t>Game Client Installation</w:t>
       </w:r>
-      <w:bookmarkEnd w:id="44"/>
+      <w:bookmarkEnd w:id="46"/>
     </w:p>
     <w:p/>
     <w:p/>
@@ -10898,7 +11413,7 @@
             <w:sz w:val="20"/>
             <w:szCs w:val="20"/>
           </w:rPr>
-          <w:t>24</w:t>
+          <w:t>18</w:t>
         </w:r>
         <w:r>
           <w:rPr>
@@ -11099,6 +11614,232 @@
     </w:lvl>
   </w:abstractNum>
   <w:abstractNum w:abstractNumId="1" w15:restartNumberingAfterBreak="0">
+    <w:nsid w:val="04AB3E91"/>
+    <w:multiLevelType w:val="hybridMultilevel"/>
+    <w:tmpl w:val="24064538"/>
+    <w:lvl w:ilvl="0" w:tplc="04090001">
+      <w:start w:val="1"/>
+      <w:numFmt w:val="bullet"/>
+      <w:lvlText w:val=""/>
+      <w:lvlJc w:val="left"/>
+      <w:pPr>
+        <w:ind w:left="720" w:hanging="360"/>
+      </w:pPr>
+      <w:rPr>
+        <w:rFonts w:ascii="Symbol" w:hAnsi="Symbol" w:hint="default"/>
+      </w:rPr>
+    </w:lvl>
+    <w:lvl w:ilvl="1" w:tplc="04090003" w:tentative="1">
+      <w:start w:val="1"/>
+      <w:numFmt w:val="bullet"/>
+      <w:lvlText w:val="o"/>
+      <w:lvlJc w:val="left"/>
+      <w:pPr>
+        <w:ind w:left="1440" w:hanging="360"/>
+      </w:pPr>
+      <w:rPr>
+        <w:rFonts w:ascii="Courier New" w:hAnsi="Courier New" w:cs="Courier New" w:hint="default"/>
+      </w:rPr>
+    </w:lvl>
+    <w:lvl w:ilvl="2" w:tplc="04090005" w:tentative="1">
+      <w:start w:val="1"/>
+      <w:numFmt w:val="bullet"/>
+      <w:lvlText w:val=""/>
+      <w:lvlJc w:val="left"/>
+      <w:pPr>
+        <w:ind w:left="2160" w:hanging="360"/>
+      </w:pPr>
+      <w:rPr>
+        <w:rFonts w:ascii="Wingdings" w:hAnsi="Wingdings" w:hint="default"/>
+      </w:rPr>
+    </w:lvl>
+    <w:lvl w:ilvl="3" w:tplc="04090001" w:tentative="1">
+      <w:start w:val="1"/>
+      <w:numFmt w:val="bullet"/>
+      <w:lvlText w:val=""/>
+      <w:lvlJc w:val="left"/>
+      <w:pPr>
+        <w:ind w:left="2880" w:hanging="360"/>
+      </w:pPr>
+      <w:rPr>
+        <w:rFonts w:ascii="Symbol" w:hAnsi="Symbol" w:hint="default"/>
+      </w:rPr>
+    </w:lvl>
+    <w:lvl w:ilvl="4" w:tplc="04090003" w:tentative="1">
+      <w:start w:val="1"/>
+      <w:numFmt w:val="bullet"/>
+      <w:lvlText w:val="o"/>
+      <w:lvlJc w:val="left"/>
+      <w:pPr>
+        <w:ind w:left="3600" w:hanging="360"/>
+      </w:pPr>
+      <w:rPr>
+        <w:rFonts w:ascii="Courier New" w:hAnsi="Courier New" w:cs="Courier New" w:hint="default"/>
+      </w:rPr>
+    </w:lvl>
+    <w:lvl w:ilvl="5" w:tplc="04090005" w:tentative="1">
+      <w:start w:val="1"/>
+      <w:numFmt w:val="bullet"/>
+      <w:lvlText w:val=""/>
+      <w:lvlJc w:val="left"/>
+      <w:pPr>
+        <w:ind w:left="4320" w:hanging="360"/>
+      </w:pPr>
+      <w:rPr>
+        <w:rFonts w:ascii="Wingdings" w:hAnsi="Wingdings" w:hint="default"/>
+      </w:rPr>
+    </w:lvl>
+    <w:lvl w:ilvl="6" w:tplc="04090001" w:tentative="1">
+      <w:start w:val="1"/>
+      <w:numFmt w:val="bullet"/>
+      <w:lvlText w:val=""/>
+      <w:lvlJc w:val="left"/>
+      <w:pPr>
+        <w:ind w:left="5040" w:hanging="360"/>
+      </w:pPr>
+      <w:rPr>
+        <w:rFonts w:ascii="Symbol" w:hAnsi="Symbol" w:hint="default"/>
+      </w:rPr>
+    </w:lvl>
+    <w:lvl w:ilvl="7" w:tplc="04090003" w:tentative="1">
+      <w:start w:val="1"/>
+      <w:numFmt w:val="bullet"/>
+      <w:lvlText w:val="o"/>
+      <w:lvlJc w:val="left"/>
+      <w:pPr>
+        <w:ind w:left="5760" w:hanging="360"/>
+      </w:pPr>
+      <w:rPr>
+        <w:rFonts w:ascii="Courier New" w:hAnsi="Courier New" w:cs="Courier New" w:hint="default"/>
+      </w:rPr>
+    </w:lvl>
+    <w:lvl w:ilvl="8" w:tplc="04090005" w:tentative="1">
+      <w:start w:val="1"/>
+      <w:numFmt w:val="bullet"/>
+      <w:lvlText w:val=""/>
+      <w:lvlJc w:val="left"/>
+      <w:pPr>
+        <w:ind w:left="6480" w:hanging="360"/>
+      </w:pPr>
+      <w:rPr>
+        <w:rFonts w:ascii="Wingdings" w:hAnsi="Wingdings" w:hint="default"/>
+      </w:rPr>
+    </w:lvl>
+  </w:abstractNum>
+  <w:abstractNum w:abstractNumId="2" w15:restartNumberingAfterBreak="0">
+    <w:nsid w:val="06854DCC"/>
+    <w:multiLevelType w:val="hybridMultilevel"/>
+    <w:tmpl w:val="B4AE01B4"/>
+    <w:lvl w:ilvl="0" w:tplc="04090001">
+      <w:start w:val="1"/>
+      <w:numFmt w:val="bullet"/>
+      <w:lvlText w:val=""/>
+      <w:lvlJc w:val="left"/>
+      <w:pPr>
+        <w:ind w:left="720" w:hanging="360"/>
+      </w:pPr>
+      <w:rPr>
+        <w:rFonts w:ascii="Symbol" w:hAnsi="Symbol" w:hint="default"/>
+      </w:rPr>
+    </w:lvl>
+    <w:lvl w:ilvl="1" w:tplc="04090003" w:tentative="1">
+      <w:start w:val="1"/>
+      <w:numFmt w:val="bullet"/>
+      <w:lvlText w:val="o"/>
+      <w:lvlJc w:val="left"/>
+      <w:pPr>
+        <w:ind w:left="1440" w:hanging="360"/>
+      </w:pPr>
+      <w:rPr>
+        <w:rFonts w:ascii="Courier New" w:hAnsi="Courier New" w:cs="Courier New" w:hint="default"/>
+      </w:rPr>
+    </w:lvl>
+    <w:lvl w:ilvl="2" w:tplc="04090005" w:tentative="1">
+      <w:start w:val="1"/>
+      <w:numFmt w:val="bullet"/>
+      <w:lvlText w:val=""/>
+      <w:lvlJc w:val="left"/>
+      <w:pPr>
+        <w:ind w:left="2160" w:hanging="360"/>
+      </w:pPr>
+      <w:rPr>
+        <w:rFonts w:ascii="Wingdings" w:hAnsi="Wingdings" w:hint="default"/>
+      </w:rPr>
+    </w:lvl>
+    <w:lvl w:ilvl="3" w:tplc="04090001" w:tentative="1">
+      <w:start w:val="1"/>
+      <w:numFmt w:val="bullet"/>
+      <w:lvlText w:val=""/>
+      <w:lvlJc w:val="left"/>
+      <w:pPr>
+        <w:ind w:left="2880" w:hanging="360"/>
+      </w:pPr>
+      <w:rPr>
+        <w:rFonts w:ascii="Symbol" w:hAnsi="Symbol" w:hint="default"/>
+      </w:rPr>
+    </w:lvl>
+    <w:lvl w:ilvl="4" w:tplc="04090003" w:tentative="1">
+      <w:start w:val="1"/>
+      <w:numFmt w:val="bullet"/>
+      <w:lvlText w:val="o"/>
+      <w:lvlJc w:val="left"/>
+      <w:pPr>
+        <w:ind w:left="3600" w:hanging="360"/>
+      </w:pPr>
+      <w:rPr>
+        <w:rFonts w:ascii="Courier New" w:hAnsi="Courier New" w:cs="Courier New" w:hint="default"/>
+      </w:rPr>
+    </w:lvl>
+    <w:lvl w:ilvl="5" w:tplc="04090005" w:tentative="1">
+      <w:start w:val="1"/>
+      <w:numFmt w:val="bullet"/>
+      <w:lvlText w:val=""/>
+      <w:lvlJc w:val="left"/>
+      <w:pPr>
+        <w:ind w:left="4320" w:hanging="360"/>
+      </w:pPr>
+      <w:rPr>
+        <w:rFonts w:ascii="Wingdings" w:hAnsi="Wingdings" w:hint="default"/>
+      </w:rPr>
+    </w:lvl>
+    <w:lvl w:ilvl="6" w:tplc="04090001" w:tentative="1">
+      <w:start w:val="1"/>
+      <w:numFmt w:val="bullet"/>
+      <w:lvlText w:val=""/>
+      <w:lvlJc w:val="left"/>
+      <w:pPr>
+        <w:ind w:left="5040" w:hanging="360"/>
+      </w:pPr>
+      <w:rPr>
+        <w:rFonts w:ascii="Symbol" w:hAnsi="Symbol" w:hint="default"/>
+      </w:rPr>
+    </w:lvl>
+    <w:lvl w:ilvl="7" w:tplc="04090003" w:tentative="1">
+      <w:start w:val="1"/>
+      <w:numFmt w:val="bullet"/>
+      <w:lvlText w:val="o"/>
+      <w:lvlJc w:val="left"/>
+      <w:pPr>
+        <w:ind w:left="5760" w:hanging="360"/>
+      </w:pPr>
+      <w:rPr>
+        <w:rFonts w:ascii="Courier New" w:hAnsi="Courier New" w:cs="Courier New" w:hint="default"/>
+      </w:rPr>
+    </w:lvl>
+    <w:lvl w:ilvl="8" w:tplc="04090005" w:tentative="1">
+      <w:start w:val="1"/>
+      <w:numFmt w:val="bullet"/>
+      <w:lvlText w:val=""/>
+      <w:lvlJc w:val="left"/>
+      <w:pPr>
+        <w:ind w:left="6480" w:hanging="360"/>
+      </w:pPr>
+      <w:rPr>
+        <w:rFonts w:ascii="Wingdings" w:hAnsi="Wingdings" w:hint="default"/>
+      </w:rPr>
+    </w:lvl>
+  </w:abstractNum>
+  <w:abstractNum w:abstractNumId="3" w15:restartNumberingAfterBreak="0">
     <w:nsid w:val="07F57947"/>
     <w:multiLevelType w:val="hybridMultilevel"/>
     <w:tmpl w:val="E37CB61E"/>
@@ -11211,7 +11952,7 @@
       </w:rPr>
     </w:lvl>
   </w:abstractNum>
-  <w:abstractNum w:abstractNumId="2" w15:restartNumberingAfterBreak="0">
+  <w:abstractNum w:abstractNumId="4" w15:restartNumberingAfterBreak="0">
     <w:nsid w:val="20E70022"/>
     <w:multiLevelType w:val="hybridMultilevel"/>
     <w:tmpl w:val="69B6C526"/>
@@ -11324,7 +12065,7 @@
       </w:rPr>
     </w:lvl>
   </w:abstractNum>
-  <w:abstractNum w:abstractNumId="3" w15:restartNumberingAfterBreak="0">
+  <w:abstractNum w:abstractNumId="5" w15:restartNumberingAfterBreak="0">
     <w:nsid w:val="27FD5D0A"/>
     <w:multiLevelType w:val="hybridMultilevel"/>
     <w:tmpl w:val="45008486"/>
@@ -11437,7 +12178,7 @@
       </w:rPr>
     </w:lvl>
   </w:abstractNum>
-  <w:abstractNum w:abstractNumId="4" w15:restartNumberingAfterBreak="0">
+  <w:abstractNum w:abstractNumId="6" w15:restartNumberingAfterBreak="0">
     <w:nsid w:val="318E54F9"/>
     <w:multiLevelType w:val="hybridMultilevel"/>
     <w:tmpl w:val="5DFE5B2E"/>
@@ -11550,7 +12291,7 @@
       </w:rPr>
     </w:lvl>
   </w:abstractNum>
-  <w:abstractNum w:abstractNumId="5" w15:restartNumberingAfterBreak="0">
+  <w:abstractNum w:abstractNumId="7" w15:restartNumberingAfterBreak="0">
     <w:nsid w:val="38D92BA1"/>
     <w:multiLevelType w:val="hybridMultilevel"/>
     <w:tmpl w:val="3430A208"/>
@@ -11663,7 +12404,7 @@
       </w:rPr>
     </w:lvl>
   </w:abstractNum>
-  <w:abstractNum w:abstractNumId="6" w15:restartNumberingAfterBreak="0">
+  <w:abstractNum w:abstractNumId="8" w15:restartNumberingAfterBreak="0">
     <w:nsid w:val="3C791C3D"/>
     <w:multiLevelType w:val="hybridMultilevel"/>
     <w:tmpl w:val="FCF4A2FE"/>
@@ -11776,7 +12517,120 @@
       </w:rPr>
     </w:lvl>
   </w:abstractNum>
-  <w:abstractNum w:abstractNumId="7" w15:restartNumberingAfterBreak="0">
+  <w:abstractNum w:abstractNumId="9" w15:restartNumberingAfterBreak="0">
+    <w:nsid w:val="48D264DF"/>
+    <w:multiLevelType w:val="hybridMultilevel"/>
+    <w:tmpl w:val="336073D4"/>
+    <w:lvl w:ilvl="0" w:tplc="04090001">
+      <w:start w:val="1"/>
+      <w:numFmt w:val="bullet"/>
+      <w:lvlText w:val=""/>
+      <w:lvlJc w:val="left"/>
+      <w:pPr>
+        <w:ind w:left="720" w:hanging="360"/>
+      </w:pPr>
+      <w:rPr>
+        <w:rFonts w:ascii="Symbol" w:hAnsi="Symbol" w:hint="default"/>
+      </w:rPr>
+    </w:lvl>
+    <w:lvl w:ilvl="1" w:tplc="04090003" w:tentative="1">
+      <w:start w:val="1"/>
+      <w:numFmt w:val="bullet"/>
+      <w:lvlText w:val="o"/>
+      <w:lvlJc w:val="left"/>
+      <w:pPr>
+        <w:ind w:left="1440" w:hanging="360"/>
+      </w:pPr>
+      <w:rPr>
+        <w:rFonts w:ascii="Courier New" w:hAnsi="Courier New" w:cs="Courier New" w:hint="default"/>
+      </w:rPr>
+    </w:lvl>
+    <w:lvl w:ilvl="2" w:tplc="04090005" w:tentative="1">
+      <w:start w:val="1"/>
+      <w:numFmt w:val="bullet"/>
+      <w:lvlText w:val=""/>
+      <w:lvlJc w:val="left"/>
+      <w:pPr>
+        <w:ind w:left="2160" w:hanging="360"/>
+      </w:pPr>
+      <w:rPr>
+        <w:rFonts w:ascii="Wingdings" w:hAnsi="Wingdings" w:hint="default"/>
+      </w:rPr>
+    </w:lvl>
+    <w:lvl w:ilvl="3" w:tplc="04090001" w:tentative="1">
+      <w:start w:val="1"/>
+      <w:numFmt w:val="bullet"/>
+      <w:lvlText w:val=""/>
+      <w:lvlJc w:val="left"/>
+      <w:pPr>
+        <w:ind w:left="2880" w:hanging="360"/>
+      </w:pPr>
+      <w:rPr>
+        <w:rFonts w:ascii="Symbol" w:hAnsi="Symbol" w:hint="default"/>
+      </w:rPr>
+    </w:lvl>
+    <w:lvl w:ilvl="4" w:tplc="04090003" w:tentative="1">
+      <w:start w:val="1"/>
+      <w:numFmt w:val="bullet"/>
+      <w:lvlText w:val="o"/>
+      <w:lvlJc w:val="left"/>
+      <w:pPr>
+        <w:ind w:left="3600" w:hanging="360"/>
+      </w:pPr>
+      <w:rPr>
+        <w:rFonts w:ascii="Courier New" w:hAnsi="Courier New" w:cs="Courier New" w:hint="default"/>
+      </w:rPr>
+    </w:lvl>
+    <w:lvl w:ilvl="5" w:tplc="04090005" w:tentative="1">
+      <w:start w:val="1"/>
+      <w:numFmt w:val="bullet"/>
+      <w:lvlText w:val=""/>
+      <w:lvlJc w:val="left"/>
+      <w:pPr>
+        <w:ind w:left="4320" w:hanging="360"/>
+      </w:pPr>
+      <w:rPr>
+        <w:rFonts w:ascii="Wingdings" w:hAnsi="Wingdings" w:hint="default"/>
+      </w:rPr>
+    </w:lvl>
+    <w:lvl w:ilvl="6" w:tplc="04090001" w:tentative="1">
+      <w:start w:val="1"/>
+      <w:numFmt w:val="bullet"/>
+      <w:lvlText w:val=""/>
+      <w:lvlJc w:val="left"/>
+      <w:pPr>
+        <w:ind w:left="5040" w:hanging="360"/>
+      </w:pPr>
+      <w:rPr>
+        <w:rFonts w:ascii="Symbol" w:hAnsi="Symbol" w:hint="default"/>
+      </w:rPr>
+    </w:lvl>
+    <w:lvl w:ilvl="7" w:tplc="04090003" w:tentative="1">
+      <w:start w:val="1"/>
+      <w:numFmt w:val="bullet"/>
+      <w:lvlText w:val="o"/>
+      <w:lvlJc w:val="left"/>
+      <w:pPr>
+        <w:ind w:left="5760" w:hanging="360"/>
+      </w:pPr>
+      <w:rPr>
+        <w:rFonts w:ascii="Courier New" w:hAnsi="Courier New" w:cs="Courier New" w:hint="default"/>
+      </w:rPr>
+    </w:lvl>
+    <w:lvl w:ilvl="8" w:tplc="04090005" w:tentative="1">
+      <w:start w:val="1"/>
+      <w:numFmt w:val="bullet"/>
+      <w:lvlText w:val=""/>
+      <w:lvlJc w:val="left"/>
+      <w:pPr>
+        <w:ind w:left="6480" w:hanging="360"/>
+      </w:pPr>
+      <w:rPr>
+        <w:rFonts w:ascii="Wingdings" w:hAnsi="Wingdings" w:hint="default"/>
+      </w:rPr>
+    </w:lvl>
+  </w:abstractNum>
+  <w:abstractNum w:abstractNumId="10" w15:restartNumberingAfterBreak="0">
     <w:nsid w:val="51A44D99"/>
     <w:multiLevelType w:val="hybridMultilevel"/>
     <w:tmpl w:val="0A048A18"/>
@@ -11889,7 +12743,7 @@
       </w:rPr>
     </w:lvl>
   </w:abstractNum>
-  <w:abstractNum w:abstractNumId="8" w15:restartNumberingAfterBreak="0">
+  <w:abstractNum w:abstractNumId="11" w15:restartNumberingAfterBreak="0">
     <w:nsid w:val="56680DCC"/>
     <w:multiLevelType w:val="hybridMultilevel"/>
     <w:tmpl w:val="1448899E"/>
@@ -12002,7 +12856,7 @@
       </w:rPr>
     </w:lvl>
   </w:abstractNum>
-  <w:abstractNum w:abstractNumId="9" w15:restartNumberingAfterBreak="0">
+  <w:abstractNum w:abstractNumId="12" w15:restartNumberingAfterBreak="0">
     <w:nsid w:val="64653AD1"/>
     <w:multiLevelType w:val="hybridMultilevel"/>
     <w:tmpl w:val="3C9A583C"/>
@@ -12115,7 +12969,7 @@
       </w:rPr>
     </w:lvl>
   </w:abstractNum>
-  <w:abstractNum w:abstractNumId="10" w15:restartNumberingAfterBreak="0">
+  <w:abstractNum w:abstractNumId="13" w15:restartNumberingAfterBreak="0">
     <w:nsid w:val="6BFC750A"/>
     <w:multiLevelType w:val="hybridMultilevel"/>
     <w:tmpl w:val="A49CA67A"/>
@@ -12228,7 +13082,7 @@
       </w:rPr>
     </w:lvl>
   </w:abstractNum>
-  <w:abstractNum w:abstractNumId="11" w15:restartNumberingAfterBreak="0">
+  <w:abstractNum w:abstractNumId="14" w15:restartNumberingAfterBreak="0">
     <w:nsid w:val="6FCF1DFE"/>
     <w:multiLevelType w:val="hybridMultilevel"/>
     <w:tmpl w:val="8FC63638"/>
@@ -12341,7 +13195,7 @@
       </w:rPr>
     </w:lvl>
   </w:abstractNum>
-  <w:abstractNum w:abstractNumId="12" w15:restartNumberingAfterBreak="0">
+  <w:abstractNum w:abstractNumId="15" w15:restartNumberingAfterBreak="0">
     <w:nsid w:val="73251D68"/>
     <w:multiLevelType w:val="hybridMultilevel"/>
     <w:tmpl w:val="A04047A2"/>
@@ -12454,7 +13308,120 @@
       </w:rPr>
     </w:lvl>
   </w:abstractNum>
-  <w:abstractNum w:abstractNumId="13" w15:restartNumberingAfterBreak="0">
+  <w:abstractNum w:abstractNumId="16" w15:restartNumberingAfterBreak="0">
+    <w:nsid w:val="7A712346"/>
+    <w:multiLevelType w:val="hybridMultilevel"/>
+    <w:tmpl w:val="36E6980A"/>
+    <w:lvl w:ilvl="0" w:tplc="04090001">
+      <w:start w:val="1"/>
+      <w:numFmt w:val="bullet"/>
+      <w:lvlText w:val=""/>
+      <w:lvlJc w:val="left"/>
+      <w:pPr>
+        <w:ind w:left="720" w:hanging="360"/>
+      </w:pPr>
+      <w:rPr>
+        <w:rFonts w:ascii="Symbol" w:hAnsi="Symbol" w:hint="default"/>
+      </w:rPr>
+    </w:lvl>
+    <w:lvl w:ilvl="1" w:tplc="04090003" w:tentative="1">
+      <w:start w:val="1"/>
+      <w:numFmt w:val="bullet"/>
+      <w:lvlText w:val="o"/>
+      <w:lvlJc w:val="left"/>
+      <w:pPr>
+        <w:ind w:left="1440" w:hanging="360"/>
+      </w:pPr>
+      <w:rPr>
+        <w:rFonts w:ascii="Courier New" w:hAnsi="Courier New" w:cs="Courier New" w:hint="default"/>
+      </w:rPr>
+    </w:lvl>
+    <w:lvl w:ilvl="2" w:tplc="04090005" w:tentative="1">
+      <w:start w:val="1"/>
+      <w:numFmt w:val="bullet"/>
+      <w:lvlText w:val=""/>
+      <w:lvlJc w:val="left"/>
+      <w:pPr>
+        <w:ind w:left="2160" w:hanging="360"/>
+      </w:pPr>
+      <w:rPr>
+        <w:rFonts w:ascii="Wingdings" w:hAnsi="Wingdings" w:hint="default"/>
+      </w:rPr>
+    </w:lvl>
+    <w:lvl w:ilvl="3" w:tplc="04090001" w:tentative="1">
+      <w:start w:val="1"/>
+      <w:numFmt w:val="bullet"/>
+      <w:lvlText w:val=""/>
+      <w:lvlJc w:val="left"/>
+      <w:pPr>
+        <w:ind w:left="2880" w:hanging="360"/>
+      </w:pPr>
+      <w:rPr>
+        <w:rFonts w:ascii="Symbol" w:hAnsi="Symbol" w:hint="default"/>
+      </w:rPr>
+    </w:lvl>
+    <w:lvl w:ilvl="4" w:tplc="04090003" w:tentative="1">
+      <w:start w:val="1"/>
+      <w:numFmt w:val="bullet"/>
+      <w:lvlText w:val="o"/>
+      <w:lvlJc w:val="left"/>
+      <w:pPr>
+        <w:ind w:left="3600" w:hanging="360"/>
+      </w:pPr>
+      <w:rPr>
+        <w:rFonts w:ascii="Courier New" w:hAnsi="Courier New" w:cs="Courier New" w:hint="default"/>
+      </w:rPr>
+    </w:lvl>
+    <w:lvl w:ilvl="5" w:tplc="04090005" w:tentative="1">
+      <w:start w:val="1"/>
+      <w:numFmt w:val="bullet"/>
+      <w:lvlText w:val=""/>
+      <w:lvlJc w:val="left"/>
+      <w:pPr>
+        <w:ind w:left="4320" w:hanging="360"/>
+      </w:pPr>
+      <w:rPr>
+        <w:rFonts w:ascii="Wingdings" w:hAnsi="Wingdings" w:hint="default"/>
+      </w:rPr>
+    </w:lvl>
+    <w:lvl w:ilvl="6" w:tplc="04090001" w:tentative="1">
+      <w:start w:val="1"/>
+      <w:numFmt w:val="bullet"/>
+      <w:lvlText w:val=""/>
+      <w:lvlJc w:val="left"/>
+      <w:pPr>
+        <w:ind w:left="5040" w:hanging="360"/>
+      </w:pPr>
+      <w:rPr>
+        <w:rFonts w:ascii="Symbol" w:hAnsi="Symbol" w:hint="default"/>
+      </w:rPr>
+    </w:lvl>
+    <w:lvl w:ilvl="7" w:tplc="04090003" w:tentative="1">
+      <w:start w:val="1"/>
+      <w:numFmt w:val="bullet"/>
+      <w:lvlText w:val="o"/>
+      <w:lvlJc w:val="left"/>
+      <w:pPr>
+        <w:ind w:left="5760" w:hanging="360"/>
+      </w:pPr>
+      <w:rPr>
+        <w:rFonts w:ascii="Courier New" w:hAnsi="Courier New" w:cs="Courier New" w:hint="default"/>
+      </w:rPr>
+    </w:lvl>
+    <w:lvl w:ilvl="8" w:tplc="04090005" w:tentative="1">
+      <w:start w:val="1"/>
+      <w:numFmt w:val="bullet"/>
+      <w:lvlText w:val=""/>
+      <w:lvlJc w:val="left"/>
+      <w:pPr>
+        <w:ind w:left="6480" w:hanging="360"/>
+      </w:pPr>
+      <w:rPr>
+        <w:rFonts w:ascii="Wingdings" w:hAnsi="Wingdings" w:hint="default"/>
+      </w:rPr>
+    </w:lvl>
+  </w:abstractNum>
+  <w:abstractNum w:abstractNumId="17" w15:restartNumberingAfterBreak="0">
     <w:nsid w:val="7AD21A35"/>
     <w:multiLevelType w:val="hybridMultilevel"/>
     <w:tmpl w:val="1F2E8178"/>
@@ -12567,47 +13534,175 @@
       </w:rPr>
     </w:lvl>
   </w:abstractNum>
+  <w:abstractNum w:abstractNumId="18" w15:restartNumberingAfterBreak="0">
+    <w:nsid w:val="7E8576AF"/>
+    <w:multiLevelType w:val="hybridMultilevel"/>
+    <w:tmpl w:val="B32642BA"/>
+    <w:lvl w:ilvl="0" w:tplc="04090001">
+      <w:start w:val="1"/>
+      <w:numFmt w:val="bullet"/>
+      <w:lvlText w:val=""/>
+      <w:lvlJc w:val="left"/>
+      <w:pPr>
+        <w:ind w:left="720" w:hanging="360"/>
+      </w:pPr>
+      <w:rPr>
+        <w:rFonts w:ascii="Symbol" w:hAnsi="Symbol" w:hint="default"/>
+      </w:rPr>
+    </w:lvl>
+    <w:lvl w:ilvl="1" w:tplc="04090003" w:tentative="1">
+      <w:start w:val="1"/>
+      <w:numFmt w:val="bullet"/>
+      <w:lvlText w:val="o"/>
+      <w:lvlJc w:val="left"/>
+      <w:pPr>
+        <w:ind w:left="1440" w:hanging="360"/>
+      </w:pPr>
+      <w:rPr>
+        <w:rFonts w:ascii="Courier New" w:hAnsi="Courier New" w:cs="Courier New" w:hint="default"/>
+      </w:rPr>
+    </w:lvl>
+    <w:lvl w:ilvl="2" w:tplc="04090005" w:tentative="1">
+      <w:start w:val="1"/>
+      <w:numFmt w:val="bullet"/>
+      <w:lvlText w:val=""/>
+      <w:lvlJc w:val="left"/>
+      <w:pPr>
+        <w:ind w:left="2160" w:hanging="360"/>
+      </w:pPr>
+      <w:rPr>
+        <w:rFonts w:ascii="Wingdings" w:hAnsi="Wingdings" w:hint="default"/>
+      </w:rPr>
+    </w:lvl>
+    <w:lvl w:ilvl="3" w:tplc="04090001" w:tentative="1">
+      <w:start w:val="1"/>
+      <w:numFmt w:val="bullet"/>
+      <w:lvlText w:val=""/>
+      <w:lvlJc w:val="left"/>
+      <w:pPr>
+        <w:ind w:left="2880" w:hanging="360"/>
+      </w:pPr>
+      <w:rPr>
+        <w:rFonts w:ascii="Symbol" w:hAnsi="Symbol" w:hint="default"/>
+      </w:rPr>
+    </w:lvl>
+    <w:lvl w:ilvl="4" w:tplc="04090003" w:tentative="1">
+      <w:start w:val="1"/>
+      <w:numFmt w:val="bullet"/>
+      <w:lvlText w:val="o"/>
+      <w:lvlJc w:val="left"/>
+      <w:pPr>
+        <w:ind w:left="3600" w:hanging="360"/>
+      </w:pPr>
+      <w:rPr>
+        <w:rFonts w:ascii="Courier New" w:hAnsi="Courier New" w:cs="Courier New" w:hint="default"/>
+      </w:rPr>
+    </w:lvl>
+    <w:lvl w:ilvl="5" w:tplc="04090005" w:tentative="1">
+      <w:start w:val="1"/>
+      <w:numFmt w:val="bullet"/>
+      <w:lvlText w:val=""/>
+      <w:lvlJc w:val="left"/>
+      <w:pPr>
+        <w:ind w:left="4320" w:hanging="360"/>
+      </w:pPr>
+      <w:rPr>
+        <w:rFonts w:ascii="Wingdings" w:hAnsi="Wingdings" w:hint="default"/>
+      </w:rPr>
+    </w:lvl>
+    <w:lvl w:ilvl="6" w:tplc="04090001" w:tentative="1">
+      <w:start w:val="1"/>
+      <w:numFmt w:val="bullet"/>
+      <w:lvlText w:val=""/>
+      <w:lvlJc w:val="left"/>
+      <w:pPr>
+        <w:ind w:left="5040" w:hanging="360"/>
+      </w:pPr>
+      <w:rPr>
+        <w:rFonts w:ascii="Symbol" w:hAnsi="Symbol" w:hint="default"/>
+      </w:rPr>
+    </w:lvl>
+    <w:lvl w:ilvl="7" w:tplc="04090003" w:tentative="1">
+      <w:start w:val="1"/>
+      <w:numFmt w:val="bullet"/>
+      <w:lvlText w:val="o"/>
+      <w:lvlJc w:val="left"/>
+      <w:pPr>
+        <w:ind w:left="5760" w:hanging="360"/>
+      </w:pPr>
+      <w:rPr>
+        <w:rFonts w:ascii="Courier New" w:hAnsi="Courier New" w:cs="Courier New" w:hint="default"/>
+      </w:rPr>
+    </w:lvl>
+    <w:lvl w:ilvl="8" w:tplc="04090005" w:tentative="1">
+      <w:start w:val="1"/>
+      <w:numFmt w:val="bullet"/>
+      <w:lvlText w:val=""/>
+      <w:lvlJc w:val="left"/>
+      <w:pPr>
+        <w:ind w:left="6480" w:hanging="360"/>
+      </w:pPr>
+      <w:rPr>
+        <w:rFonts w:ascii="Wingdings" w:hAnsi="Wingdings" w:hint="default"/>
+      </w:rPr>
+    </w:lvl>
+  </w:abstractNum>
   <w:num w:numId="1">
-    <w:abstractNumId w:val="3"/>
+    <w:abstractNumId w:val="5"/>
   </w:num>
   <w:num w:numId="2">
-    <w:abstractNumId w:val="7"/>
+    <w:abstractNumId w:val="10"/>
   </w:num>
   <w:num w:numId="3">
-    <w:abstractNumId w:val="9"/>
+    <w:abstractNumId w:val="12"/>
   </w:num>
   <w:num w:numId="4">
-    <w:abstractNumId w:val="10"/>
+    <w:abstractNumId w:val="13"/>
   </w:num>
   <w:num w:numId="5">
     <w:abstractNumId w:val="0"/>
   </w:num>
   <w:num w:numId="6">
+    <w:abstractNumId w:val="8"/>
+  </w:num>
+  <w:num w:numId="7">
+    <w:abstractNumId w:val="15"/>
+  </w:num>
+  <w:num w:numId="8">
+    <w:abstractNumId w:val="11"/>
+  </w:num>
+  <w:num w:numId="9">
+    <w:abstractNumId w:val="4"/>
+  </w:num>
+  <w:num w:numId="10">
+    <w:abstractNumId w:val="7"/>
+  </w:num>
+  <w:num w:numId="11">
+    <w:abstractNumId w:val="3"/>
+  </w:num>
+  <w:num w:numId="12">
+    <w:abstractNumId w:val="17"/>
+  </w:num>
+  <w:num w:numId="13">
     <w:abstractNumId w:val="6"/>
   </w:num>
-  <w:num w:numId="7">
-    <w:abstractNumId w:val="12"/>
+  <w:num w:numId="14">
+    <w:abstractNumId w:val="14"/>
   </w:num>
-  <w:num w:numId="8">
-    <w:abstractNumId w:val="8"/>
+  <w:num w:numId="15">
+    <w:abstractNumId w:val="16"/>
   </w:num>
-  <w:num w:numId="9">
-    <w:abstractNumId w:val="2"/>
-  </w:num>
-  <w:num w:numId="10">
-    <w:abstractNumId w:val="5"/>
-  </w:num>
-  <w:num w:numId="11">
+  <w:num w:numId="16">
     <w:abstractNumId w:val="1"/>
   </w:num>
-  <w:num w:numId="12">
-    <w:abstractNumId w:val="13"/>
+  <w:num w:numId="17">
+    <w:abstractNumId w:val="9"/>
   </w:num>
-  <w:num w:numId="13">
-    <w:abstractNumId w:val="4"/>
+  <w:num w:numId="18">
+    <w:abstractNumId w:val="18"/>
   </w:num>
-  <w:num w:numId="14">
-    <w:abstractNumId w:val="11"/>
+  <w:num w:numId="19">
+    <w:abstractNumId w:val="2"/>
   </w:num>
 </w:numbering>
 </file>
@@ -13141,7 +14236,6 @@
   <w:style w:type="character" w:default="1" w:styleId="DefaultParagraphFont">
     <w:name w:val="Default Paragraph Font"/>
     <w:uiPriority w:val="1"/>
-    <w:semiHidden/>
     <w:unhideWhenUsed/>
   </w:style>
   <w:style w:type="table" w:default="1" w:styleId="TableNormal">
@@ -13775,7 +14869,7 @@
 </file>
 
 <file path=customXml/itemProps1.xml><?xml version="1.0" encoding="utf-8"?>
-<ds:datastoreItem xmlns:ds="http://schemas.openxmlformats.org/officeDocument/2006/customXml" ds:itemID="{06954045-979D-4D54-B3D4-37674E5F62F1}">
+<ds:datastoreItem xmlns:ds="http://schemas.openxmlformats.org/officeDocument/2006/customXml" ds:itemID="{E41D62CB-5069-492B-AF5C-67BBDC06C9D8}">
   <ds:schemaRefs>
     <ds:schemaRef ds:uri="http://schemas.openxmlformats.org/officeDocument/2006/bibliography"/>
   </ds:schemaRefs>

--- a/Matix Game.docx
+++ b/Matix Game.docx
@@ -7176,10 +7176,7 @@
         <w:t>LoginResult</w:t>
       </w:r>
       <w:r>
-        <w:t xml:space="preserve"> </w:t>
-      </w:r>
-      <w:r>
-        <w:t>(structure)</w:t>
+        <w:t xml:space="preserve"> (structure)</w:t>
       </w:r>
     </w:p>
     <w:p>
@@ -7277,16 +7274,7 @@
         <w:t>Player's Nickname</w:t>
       </w:r>
       <w:r>
-        <w:t xml:space="preserve"> </w:t>
-      </w:r>
-      <w:r>
-        <w:t>(</w:t>
-      </w:r>
-      <w:r>
-        <w:t>string</w:t>
-      </w:r>
-      <w:r>
-        <w:t>)</w:t>
+        <w:t xml:space="preserve"> (string)</w:t>
       </w:r>
     </w:p>
     <w:p>
@@ -7329,6 +7317,9 @@
         <w:t>UserInformationData</w:t>
       </w:r>
       <w:bookmarkEnd w:id="32"/>
+      <w:r>
+        <w:t xml:space="preserve"> (structure)</w:t>
+      </w:r>
     </w:p>
     <w:p>
       <w:pPr>
@@ -7360,12 +7351,7 @@
       </w:pPr>
       <w:r>
         <w:lastRenderedPageBreak/>
-        <w:t>UserInformati</w:t>
-      </w:r>
-      <w:bookmarkStart w:id="34" w:name="_GoBack"/>
-      <w:bookmarkEnd w:id="34"/>
-      <w:r>
-        <w:t>onData</w:t>
+        <w:t>UserInformationData</w:t>
       </w:r>
     </w:p>
     <w:p>
@@ -7425,10 +7411,475 @@
         <w:t>Nickname</w:t>
       </w:r>
       <w:r>
+        <w:t xml:space="preserve"> (string)</w:t>
+      </w:r>
+    </w:p>
+    <w:p>
+      <w:pPr>
+        <w:pStyle w:val="ListParagraph"/>
+        <w:numPr>
+          <w:ilvl w:val="0"/>
+          <w:numId w:val="5"/>
+        </w:numPr>
+      </w:pPr>
+      <w:r>
+        <w:t>Password</w:t>
+      </w:r>
+      <w:r>
+        <w:t xml:space="preserve"> (string)</w:t>
+      </w:r>
+    </w:p>
+    <w:p>
+      <w:pPr>
+        <w:pStyle w:val="Heading4"/>
+      </w:pPr>
+      <w:r>
+        <w:t>RegistrationResult</w:t>
+      </w:r>
+    </w:p>
+    <w:p>
+      <w:pPr>
+        <w:pStyle w:val="ListParagraph"/>
+        <w:numPr>
+          <w:ilvl w:val="0"/>
+          <w:numId w:val="18"/>
+        </w:numPr>
+      </w:pPr>
+      <w:r>
+        <w:t>Operation Status (enum</w:t>
+      </w:r>
+      <w:r>
+        <w:t>eration</w:t>
+      </w:r>
+      <w:r>
+        <w:t>)</w:t>
+      </w:r>
+    </w:p>
+    <w:p>
+      <w:pPr>
+        <w:pStyle w:val="ListParagraph"/>
+        <w:numPr>
+          <w:ilvl w:val="0"/>
+          <w:numId w:val="18"/>
+        </w:numPr>
+      </w:pPr>
+      <w:r>
+        <w:t>Message (string)</w:t>
+      </w:r>
+    </w:p>
+    <w:p/>
+    <w:p>
+      <w:pPr>
+        <w:pStyle w:val="Heading4"/>
+      </w:pPr>
+      <w:r>
+        <w:t xml:space="preserve">Update </w:t>
+      </w:r>
+      <w:r>
+        <w:t>User</w:t>
+      </w:r>
+      <w:r>
+        <w:t xml:space="preserve"> Details</w:t>
+      </w:r>
+    </w:p>
+    <w:p>
+      <w:r>
+        <w:t xml:space="preserve">The message allows the user to update its first name last name and nick name. </w:t>
+      </w:r>
+    </w:p>
+    <w:p>
+      <w:pPr>
+        <w:pStyle w:val="Heading5"/>
+      </w:pPr>
+      <w:r>
+        <w:t>Parameters</w:t>
+      </w:r>
+    </w:p>
+    <w:p>
+      <w:pPr>
+        <w:pStyle w:val="ListParagraph"/>
+        <w:numPr>
+          <w:ilvl w:val="0"/>
+          <w:numId w:val="16"/>
+        </w:numPr>
+      </w:pPr>
+      <w:r>
+        <w:t>UserInformationData</w:t>
+      </w:r>
+      <w:r>
+        <w:t xml:space="preserve"> (structure)</w:t>
+      </w:r>
+    </w:p>
+    <w:p>
+      <w:pPr>
+        <w:pStyle w:val="ListParagraph"/>
+      </w:pPr>
+    </w:p>
+    <w:p>
+      <w:pPr>
+        <w:pStyle w:val="Heading5"/>
+      </w:pPr>
+      <w:r>
+        <w:t>Reply</w:t>
+      </w:r>
+    </w:p>
+    <w:p>
+      <w:pPr>
+        <w:pStyle w:val="ListParagraph"/>
+        <w:numPr>
+          <w:ilvl w:val="0"/>
+          <w:numId w:val="18"/>
+        </w:numPr>
+      </w:pPr>
+      <w:r>
+        <w:t>Operation Status (enumeration)</w:t>
+      </w:r>
+    </w:p>
+    <w:p/>
+    <w:p>
+      <w:pPr>
+        <w:pStyle w:val="Heading4"/>
+      </w:pPr>
+      <w:r>
+        <w:t>Change player password</w:t>
+      </w:r>
+    </w:p>
+    <w:p>
+      <w:r>
+        <w:t xml:space="preserve">The message allows the user to change its password in the database. </w:t>
+      </w:r>
+    </w:p>
+    <w:p>
+      <w:pPr>
+        <w:pStyle w:val="Heading5"/>
+      </w:pPr>
+      <w:r>
+        <w:t>Parameters</w:t>
+      </w:r>
+    </w:p>
+    <w:p>
+      <w:pPr>
+        <w:pStyle w:val="ListParagraph"/>
+        <w:numPr>
+          <w:ilvl w:val="0"/>
+          <w:numId w:val="5"/>
+        </w:numPr>
+      </w:pPr>
+      <w:bookmarkStart w:id="34" w:name="OLE_LINK3"/>
+      <w:r>
+        <w:t>Email Address</w:t>
+      </w:r>
+    </w:p>
+    <w:bookmarkEnd w:id="34"/>
+    <w:p>
+      <w:pPr>
+        <w:pStyle w:val="ListParagraph"/>
+        <w:numPr>
+          <w:ilvl w:val="0"/>
+          <w:numId w:val="5"/>
+        </w:numPr>
+      </w:pPr>
+      <w:r>
+        <w:t>Old Password</w:t>
+      </w:r>
+    </w:p>
+    <w:p>
+      <w:pPr>
+        <w:pStyle w:val="ListParagraph"/>
+        <w:numPr>
+          <w:ilvl w:val="0"/>
+          <w:numId w:val="5"/>
+        </w:numPr>
+      </w:pPr>
+      <w:r>
+        <w:t>New Password</w:t>
+      </w:r>
+    </w:p>
+    <w:p>
+      <w:pPr>
+        <w:pStyle w:val="Heading5"/>
+      </w:pPr>
+      <w:r>
+        <w:t>Reply</w:t>
+      </w:r>
+    </w:p>
+    <w:p>
+      <w:pPr>
+        <w:pStyle w:val="ListParagraph"/>
+        <w:numPr>
+          <w:ilvl w:val="0"/>
+          <w:numId w:val="7"/>
+        </w:numPr>
+      </w:pPr>
+      <w:r>
+        <w:t>Status</w:t>
+      </w:r>
+    </w:p>
+    <w:p/>
+    <w:p>
+      <w:pPr>
+        <w:pStyle w:val="Heading4"/>
+      </w:pPr>
+      <w:r>
+        <w:t xml:space="preserve">Get </w:t>
+      </w:r>
+      <w:r>
+        <w:t>W</w:t>
+      </w:r>
+      <w:r>
+        <w:t xml:space="preserve">aiting </w:t>
+      </w:r>
+      <w:r>
+        <w:t>P</w:t>
+      </w:r>
+      <w:r>
+        <w:t xml:space="preserve">layer </w:t>
+      </w:r>
+      <w:r>
+        <w:t>L</w:t>
+      </w:r>
+      <w:r>
+        <w:t xml:space="preserve">ist </w:t>
+      </w:r>
+    </w:p>
+    <w:p>
+      <w:r>
+        <w:t xml:space="preserve">The message returns </w:t>
+      </w:r>
+      <w:r>
+        <w:t>a</w:t>
+      </w:r>
+      <w:r>
+        <w:t xml:space="preserve"> list of </w:t>
+      </w:r>
+      <w:r>
+        <w:t xml:space="preserve">current </w:t>
+      </w:r>
+      <w:r>
+        <w:t xml:space="preserve">waiting players </w:t>
+      </w:r>
+      <w:r>
+        <w:t xml:space="preserve">with some statistics information </w:t>
+      </w:r>
+    </w:p>
+    <w:p>
+      <w:pPr>
+        <w:pStyle w:val="Heading5"/>
+      </w:pPr>
+      <w:r>
+        <w:t>Parameters</w:t>
+      </w:r>
+    </w:p>
+    <w:p>
+      <w:pPr>
+        <w:pStyle w:val="ListParagraph"/>
+        <w:numPr>
+          <w:ilvl w:val="0"/>
+          <w:numId w:val="5"/>
+        </w:numPr>
+      </w:pPr>
+      <w:r>
+        <w:t>The current players e</w:t>
+      </w:r>
+      <w:r>
+        <w:t xml:space="preserve">mail </w:t>
+      </w:r>
+      <w:r>
+        <w:t>a</w:t>
+      </w:r>
+      <w:r>
+        <w:t>ddress</w:t>
+      </w:r>
+      <w:r>
+        <w:t xml:space="preserve"> (string)</w:t>
+      </w:r>
+    </w:p>
+    <w:p>
+      <w:pPr>
+        <w:pStyle w:val="Heading5"/>
+      </w:pPr>
+      <w:r>
+        <w:t>Reply</w:t>
+      </w:r>
+    </w:p>
+    <w:p>
+      <w:pPr>
+        <w:pStyle w:val="ListParagraph"/>
+        <w:numPr>
+          <w:ilvl w:val="0"/>
+          <w:numId w:val="7"/>
+        </w:numPr>
+      </w:pPr>
+      <w:r>
+        <w:t xml:space="preserve">List of </w:t>
+      </w:r>
+      <w:r>
+        <w:t>WaitingPlayerResult</w:t>
+      </w:r>
+      <w:r>
+        <w:t xml:space="preserve"> structure</w:t>
+      </w:r>
+    </w:p>
+    <w:p/>
+    <w:p>
+      <w:pPr>
+        <w:pStyle w:val="Heading4"/>
+      </w:pPr>
+      <w:r>
+        <w:lastRenderedPageBreak/>
+        <w:t>Waiting</w:t>
+      </w:r>
+      <w:r>
         <w:t xml:space="preserve"> </w:t>
       </w:r>
       <w:r>
-        <w:t>(string)</w:t>
+        <w:t>Player</w:t>
+      </w:r>
+      <w:r>
+        <w:t xml:space="preserve"> </w:t>
+      </w:r>
+      <w:r>
+        <w:t>Result</w:t>
+      </w:r>
+    </w:p>
+    <w:p>
+      <w:r>
+        <w:t>The class contains the information of the current waiting players and the operation status of the message.</w:t>
+      </w:r>
+    </w:p>
+    <w:p>
+      <w:pPr>
+        <w:pStyle w:val="ListParagraph"/>
+        <w:numPr>
+          <w:ilvl w:val="0"/>
+          <w:numId w:val="7"/>
+        </w:numPr>
+      </w:pPr>
+      <w:r>
+        <w:t xml:space="preserve">List of </w:t>
+      </w:r>
+      <w:r>
+        <w:t>WaitingPlayer</w:t>
+      </w:r>
+      <w:r>
+        <w:t xml:space="preserve"> (structure)</w:t>
+      </w:r>
+      <w:r>
+        <w:t xml:space="preserve"> </w:t>
+      </w:r>
+    </w:p>
+    <w:p>
+      <w:pPr>
+        <w:pStyle w:val="ListParagraph"/>
+        <w:numPr>
+          <w:ilvl w:val="0"/>
+          <w:numId w:val="7"/>
+        </w:numPr>
+      </w:pPr>
+      <w:r>
+        <w:t>Operation Status</w:t>
+      </w:r>
+      <w:r>
+        <w:t xml:space="preserve"> (enumerator)</w:t>
+      </w:r>
+    </w:p>
+    <w:p/>
+    <w:p>
+      <w:pPr>
+        <w:pStyle w:val="Heading4"/>
+      </w:pPr>
+      <w:r>
+        <w:t>WaitingPlayer</w:t>
+      </w:r>
+    </w:p>
+    <w:p>
+      <w:r>
+        <w:t xml:space="preserve">The class contains information of waiting players that can be shown to the player </w:t>
+      </w:r>
+    </w:p>
+    <w:p>
+      <w:pPr>
+        <w:pStyle w:val="ListParagraph"/>
+        <w:numPr>
+          <w:ilvl w:val="0"/>
+          <w:numId w:val="20"/>
+        </w:numPr>
+      </w:pPr>
+      <w:r>
+        <w:t>Nickname (string)</w:t>
+      </w:r>
+    </w:p>
+    <w:p>
+      <w:pPr>
+        <w:pStyle w:val="ListParagraph"/>
+        <w:numPr>
+          <w:ilvl w:val="0"/>
+          <w:numId w:val="20"/>
+        </w:numPr>
+      </w:pPr>
+      <w:r>
+        <w:t>Total Games (integer)</w:t>
+      </w:r>
+    </w:p>
+    <w:p>
+      <w:pPr>
+        <w:pStyle w:val="ListParagraph"/>
+        <w:numPr>
+          <w:ilvl w:val="0"/>
+          <w:numId w:val="20"/>
+        </w:numPr>
+      </w:pPr>
+      <w:r>
+        <w:t>Number of winnings (integer)</w:t>
+      </w:r>
+    </w:p>
+    <w:p>
+      <w:pPr>
+        <w:pStyle w:val="ListParagraph"/>
+        <w:numPr>
+          <w:ilvl w:val="0"/>
+          <w:numId w:val="20"/>
+        </w:numPr>
+      </w:pPr>
+      <w:r>
+        <w:t>Total Score (integer) – Can be negative value</w:t>
+      </w:r>
+    </w:p>
+    <w:p/>
+    <w:p>
+      <w:pPr>
+        <w:pStyle w:val="Heading4"/>
+      </w:pPr>
+      <w:r>
+        <w:t>Select Player</w:t>
+      </w:r>
+      <w:r>
+        <w:t xml:space="preserve"> </w:t>
+      </w:r>
+      <w:r>
+        <w:t>t</w:t>
+      </w:r>
+      <w:r>
+        <w:t>o</w:t>
+      </w:r>
+      <w:r>
+        <w:t xml:space="preserve"> </w:t>
+      </w:r>
+      <w:r>
+        <w:t>Play</w:t>
+      </w:r>
+    </w:p>
+    <w:p>
+      <w:r>
+        <w:t xml:space="preserve">The message sent from the first player to the server after the waiting players received and the user select one of the players to play with. </w:t>
+      </w:r>
+    </w:p>
+    <w:p>
+      <w:pPr>
+        <w:pStyle w:val="Heading5"/>
+      </w:pPr>
+      <w:r>
+        <w:t>Parameters</w:t>
       </w:r>
     </w:p>
     <w:p>
@@ -7440,68 +7891,142 @@
         </w:numPr>
       </w:pPr>
       <w:r>
-        <w:t>Password</w:t>
+        <w:t>Email Address</w:t>
+      </w:r>
+      <w:r>
+        <w:t xml:space="preserve"> (string) – The email address of the sender </w:t>
+      </w:r>
+    </w:p>
+    <w:p>
+      <w:pPr>
+        <w:pStyle w:val="ListParagraph"/>
+        <w:numPr>
+          <w:ilvl w:val="0"/>
+          <w:numId w:val="5"/>
+        </w:numPr>
+      </w:pPr>
+      <w:r>
+        <w:t>Nickn</w:t>
+      </w:r>
+      <w:r>
+        <w:t>ame</w:t>
+      </w:r>
+      <w:r>
+        <w:t xml:space="preserve"> (string) – The nickname of the </w:t>
+      </w:r>
+      <w:r>
+        <w:t xml:space="preserve">second </w:t>
+      </w:r>
+      <w:r>
+        <w:t>player</w:t>
+      </w:r>
+    </w:p>
+    <w:p>
+      <w:pPr>
+        <w:pStyle w:val="Heading5"/>
+      </w:pPr>
+      <w:r>
+        <w:t>Reply</w:t>
+      </w:r>
+    </w:p>
+    <w:p>
+      <w:pPr>
+        <w:pStyle w:val="ListParagraph"/>
+        <w:numPr>
+          <w:ilvl w:val="0"/>
+          <w:numId w:val="7"/>
+        </w:numPr>
+      </w:pPr>
+      <w:r>
+        <w:t>Operation Status (enumerator)</w:t>
+      </w:r>
+    </w:p>
+    <w:p/>
+    <w:p>
+      <w:pPr>
+        <w:pStyle w:val="Heading4"/>
+      </w:pPr>
+      <w:r>
+        <w:t>Select</w:t>
       </w:r>
       <w:r>
         <w:t xml:space="preserve"> </w:t>
       </w:r>
       <w:r>
-        <w:t>(string)</w:t>
-      </w:r>
-    </w:p>
+        <w:t>Robot</w:t>
+      </w:r>
+      <w:r>
+        <w:t xml:space="preserve"> </w:t>
+      </w:r>
+      <w:r>
+        <w:t>to</w:t>
+      </w:r>
+      <w:bookmarkStart w:id="35" w:name="_GoBack"/>
+      <w:bookmarkEnd w:id="35"/>
+      <w:r>
+        <w:t xml:space="preserve"> </w:t>
+      </w:r>
+      <w:r>
+        <w:t>Play</w:t>
+      </w:r>
+    </w:p>
+    <w:p>
+      <w:r>
+        <w:t>The player selects to start a new game with the server.</w:t>
+      </w:r>
+    </w:p>
+    <w:p>
+      <w:pPr>
+        <w:pStyle w:val="Heading5"/>
+      </w:pPr>
+      <w:r>
+        <w:t>Parameters</w:t>
+      </w:r>
+    </w:p>
+    <w:p>
+      <w:pPr>
+        <w:pStyle w:val="ListParagraph"/>
+        <w:numPr>
+          <w:ilvl w:val="0"/>
+          <w:numId w:val="5"/>
+        </w:numPr>
+      </w:pPr>
+      <w:r>
+        <w:t xml:space="preserve">Email Address (string) – The email address of the sender </w:t>
+      </w:r>
+    </w:p>
+    <w:p>
+      <w:pPr>
+        <w:pStyle w:val="Heading5"/>
+      </w:pPr>
+      <w:r>
+        <w:t>Reply</w:t>
+      </w:r>
+    </w:p>
+    <w:p>
+      <w:pPr>
+        <w:pStyle w:val="ListParagraph"/>
+        <w:numPr>
+          <w:ilvl w:val="0"/>
+          <w:numId w:val="7"/>
+        </w:numPr>
+      </w:pPr>
+      <w:r>
+        <w:t>Operation Status (enumerator)</w:t>
+      </w:r>
+    </w:p>
+    <w:p/>
     <w:p>
       <w:pPr>
         <w:pStyle w:val="Heading4"/>
       </w:pPr>
       <w:r>
-        <w:t>RegistrationResult</w:t>
-      </w:r>
-    </w:p>
-    <w:p>
-      <w:pPr>
-        <w:pStyle w:val="ListParagraph"/>
-        <w:numPr>
-          <w:ilvl w:val="0"/>
-          <w:numId w:val="18"/>
-        </w:numPr>
-      </w:pPr>
-      <w:r>
-        <w:t>Operation Status (enum</w:t>
-      </w:r>
-      <w:r>
-        <w:t>eration</w:t>
-      </w:r>
-      <w:r>
-        <w:t>)</w:t>
-      </w:r>
-    </w:p>
-    <w:p>
-      <w:pPr>
-        <w:pStyle w:val="ListParagraph"/>
-        <w:numPr>
-          <w:ilvl w:val="0"/>
-          <w:numId w:val="18"/>
-        </w:numPr>
-      </w:pPr>
-      <w:r>
-        <w:t xml:space="preserve">Message </w:t>
-      </w:r>
-      <w:r>
-        <w:t>(string)</w:t>
-      </w:r>
-    </w:p>
-    <w:p/>
-    <w:p>
-      <w:pPr>
-        <w:pStyle w:val="Heading4"/>
-      </w:pPr>
-      <w:r>
-        <w:t>Update Player Details</w:t>
-      </w:r>
-    </w:p>
-    <w:p>
-      <w:r>
-        <w:t xml:space="preserve">The message allows the user to update its first name last name and nick name. </w:t>
+        <w:t>Quit the Game</w:t>
+      </w:r>
+    </w:p>
+    <w:p>
+      <w:r>
+        <w:t xml:space="preserve">Notify the server that a player quite the current game he is playing </w:t>
       </w:r>
     </w:p>
     <w:p>
@@ -7521,79 +8046,17 @@
         </w:numPr>
       </w:pPr>
       <w:r>
-        <w:t>Email Address – for identification only</w:t>
-      </w:r>
-      <w:r>
-        <w:t xml:space="preserve"> </w:t>
-      </w:r>
-      <w:r>
-        <w:t>(string)</w:t>
-      </w:r>
-    </w:p>
-    <w:p>
-      <w:pPr>
-        <w:pStyle w:val="ListParagraph"/>
-        <w:numPr>
-          <w:ilvl w:val="0"/>
-          <w:numId w:val="5"/>
-        </w:numPr>
-      </w:pPr>
-      <w:r>
-        <w:t xml:space="preserve">First </w:t>
-      </w:r>
-      <w:r>
-        <w:t>N</w:t>
-      </w:r>
-      <w:r>
-        <w:t xml:space="preserve">ame </w:t>
-      </w:r>
-      <w:r>
-        <w:t>(string)</w:t>
-      </w:r>
-    </w:p>
-    <w:p>
-      <w:pPr>
-        <w:pStyle w:val="ListParagraph"/>
-        <w:numPr>
-          <w:ilvl w:val="0"/>
-          <w:numId w:val="5"/>
-        </w:numPr>
-      </w:pPr>
-      <w:r>
-        <w:t xml:space="preserve">Last </w:t>
-      </w:r>
-      <w:r>
-        <w:t>N</w:t>
-      </w:r>
-      <w:r>
-        <w:t xml:space="preserve">ame </w:t>
-      </w:r>
-      <w:r>
-        <w:t>(string)</w:t>
-      </w:r>
-    </w:p>
-    <w:p>
-      <w:pPr>
-        <w:pStyle w:val="ListParagraph"/>
-        <w:numPr>
-          <w:ilvl w:val="0"/>
-          <w:numId w:val="5"/>
-        </w:numPr>
-      </w:pPr>
-      <w:r>
-        <w:t>Nick Name</w:t>
-      </w:r>
-      <w:r>
-        <w:t xml:space="preserve"> </w:t>
-      </w:r>
-      <w:r>
-        <w:t>(string)</w:t>
+        <w:t>Email Address</w:t>
+      </w:r>
+      <w:r>
+        <w:t xml:space="preserve"> (string)</w:t>
       </w:r>
     </w:p>
     <w:p>
       <w:pPr>
         <w:pStyle w:val="Heading5"/>
       </w:pPr>
+      <w:bookmarkStart w:id="36" w:name="_Toc491765242"/>
       <w:r>
         <w:t>Reply</w:t>
       </w:r>
@@ -7607,234 +8070,9 @@
         </w:numPr>
       </w:pPr>
       <w:r>
-        <w:t>Status</w:t>
-      </w:r>
-    </w:p>
-    <w:p/>
-    <w:p>
-      <w:pPr>
-        <w:pStyle w:val="Heading4"/>
-      </w:pPr>
-      <w:r>
-        <w:t>Change player password</w:t>
-      </w:r>
-    </w:p>
-    <w:p>
-      <w:r>
-        <w:t xml:space="preserve">The message allows the user to change its password in the database. </w:t>
-      </w:r>
-    </w:p>
-    <w:p>
-      <w:pPr>
-        <w:pStyle w:val="Heading5"/>
-      </w:pPr>
-      <w:r>
-        <w:t>Parameters</w:t>
-      </w:r>
-    </w:p>
-    <w:p>
-      <w:pPr>
-        <w:pStyle w:val="ListParagraph"/>
-        <w:numPr>
-          <w:ilvl w:val="0"/>
-          <w:numId w:val="5"/>
-        </w:numPr>
-      </w:pPr>
-      <w:bookmarkStart w:id="35" w:name="OLE_LINK3"/>
-      <w:r>
-        <w:t>Email Address</w:t>
-      </w:r>
-    </w:p>
-    <w:bookmarkEnd w:id="35"/>
-    <w:p>
-      <w:pPr>
-        <w:pStyle w:val="ListParagraph"/>
-        <w:numPr>
-          <w:ilvl w:val="0"/>
-          <w:numId w:val="5"/>
-        </w:numPr>
-      </w:pPr>
-      <w:r>
-        <w:t>Old Password</w:t>
-      </w:r>
-    </w:p>
-    <w:p>
-      <w:pPr>
-        <w:pStyle w:val="ListParagraph"/>
-        <w:numPr>
-          <w:ilvl w:val="0"/>
-          <w:numId w:val="5"/>
-        </w:numPr>
-      </w:pPr>
-      <w:r>
-        <w:t>New Password</w:t>
-      </w:r>
-    </w:p>
-    <w:p>
-      <w:pPr>
-        <w:pStyle w:val="Heading5"/>
-      </w:pPr>
-      <w:r>
-        <w:t>Reply</w:t>
-      </w:r>
-    </w:p>
-    <w:p>
-      <w:pPr>
-        <w:pStyle w:val="ListParagraph"/>
-        <w:numPr>
-          <w:ilvl w:val="0"/>
-          <w:numId w:val="7"/>
-        </w:numPr>
-      </w:pPr>
-      <w:r>
-        <w:t>Status</w:t>
-      </w:r>
-    </w:p>
-    <w:p/>
-    <w:p>
-      <w:pPr>
-        <w:pStyle w:val="Heading4"/>
-      </w:pPr>
-      <w:r>
-        <w:t xml:space="preserve">Get waiting player list </w:t>
-      </w:r>
-    </w:p>
-    <w:p>
-      <w:r>
-        <w:t xml:space="preserve">The message returns the list of waiting players nick names </w:t>
-      </w:r>
-    </w:p>
-    <w:p>
-      <w:pPr>
-        <w:pStyle w:val="Heading5"/>
-      </w:pPr>
-      <w:r>
-        <w:t>Parameters</w:t>
-      </w:r>
-    </w:p>
-    <w:p>
-      <w:pPr>
-        <w:pStyle w:val="ListParagraph"/>
-        <w:numPr>
-          <w:ilvl w:val="0"/>
-          <w:numId w:val="5"/>
-        </w:numPr>
-      </w:pPr>
-      <w:r>
-        <w:t>Email Address</w:t>
-      </w:r>
-    </w:p>
-    <w:p>
-      <w:pPr>
-        <w:pStyle w:val="Heading5"/>
-      </w:pPr>
-      <w:r>
-        <w:t>Reply</w:t>
-      </w:r>
-    </w:p>
-    <w:p>
-      <w:pPr>
-        <w:pStyle w:val="ListParagraph"/>
-        <w:numPr>
-          <w:ilvl w:val="0"/>
-          <w:numId w:val="7"/>
-        </w:numPr>
-      </w:pPr>
-      <w:r>
-        <w:t>List of payer's nick names and players</w:t>
-      </w:r>
-      <w:r>
-        <w:t>'</w:t>
-      </w:r>
-      <w:r>
-        <w:t xml:space="preserve"> ids</w:t>
-      </w:r>
-    </w:p>
-    <w:p/>
-    <w:p>
-      <w:pPr>
-        <w:pStyle w:val="Heading4"/>
-      </w:pPr>
-      <w:r>
-        <w:lastRenderedPageBreak/>
-        <w:t>Select Second Player</w:t>
-      </w:r>
-    </w:p>
-    <w:p>
-      <w:r>
-        <w:t xml:space="preserve">The message sent from the first player to the server after the waiting players received and the user select one of the players to play with. </w:t>
-      </w:r>
-    </w:p>
-    <w:p/>
-    <w:p>
-      <w:pPr>
-        <w:pStyle w:val="Heading4"/>
-      </w:pPr>
-      <w:r>
-        <w:t>Start a New Game</w:t>
-      </w:r>
-    </w:p>
-    <w:p>
-      <w:r>
-        <w:t>The messag</w:t>
-      </w:r>
-      <w:r>
-        <w:t>e is a response from the second player to the server and allow to start a new game.</w:t>
-      </w:r>
-    </w:p>
-    <w:p>
-      <w:pPr>
-        <w:pStyle w:val="Heading5"/>
-      </w:pPr>
-      <w:r>
-        <w:t>Parameters</w:t>
-      </w:r>
-    </w:p>
-    <w:p>
-      <w:pPr>
-        <w:pStyle w:val="ListParagraph"/>
-        <w:numPr>
-          <w:ilvl w:val="0"/>
-          <w:numId w:val="5"/>
-        </w:numPr>
-      </w:pPr>
-      <w:r>
-        <w:t>Email Address</w:t>
-      </w:r>
-    </w:p>
-    <w:p>
-      <w:pPr>
-        <w:pStyle w:val="ListParagraph"/>
-        <w:numPr>
-          <w:ilvl w:val="0"/>
-          <w:numId w:val="5"/>
-        </w:numPr>
-      </w:pPr>
-      <w:r>
-        <w:t>Nick Name</w:t>
-      </w:r>
-    </w:p>
-    <w:p>
-      <w:pPr>
-        <w:pStyle w:val="Heading5"/>
-      </w:pPr>
-      <w:r>
-        <w:t>Reply</w:t>
-      </w:r>
-    </w:p>
-    <w:p>
-      <w:pPr>
-        <w:pStyle w:val="ListParagraph"/>
-        <w:numPr>
-          <w:ilvl w:val="0"/>
-          <w:numId w:val="7"/>
-        </w:numPr>
-      </w:pPr>
-      <w:r>
-        <w:t>Status</w:t>
-      </w:r>
-    </w:p>
-    <w:p/>
+        <w:t xml:space="preserve">None </w:t>
+      </w:r>
+    </w:p>
     <w:p>
       <w:pPr>
         <w:pStyle w:val="Heading3"/>
@@ -7842,8 +8080,8 @@
           <w:tab w:val="left" w:pos="2223"/>
         </w:tabs>
       </w:pPr>
-      <w:bookmarkStart w:id="36" w:name="_Toc491765242"/>
-      <w:r>
+      <w:r>
+        <w:lastRenderedPageBreak/>
         <w:t>Database</w:t>
       </w:r>
       <w:r>
@@ -7931,7 +8169,6 @@
         <w:rPr>
           <w:noProof/>
         </w:rPr>
-        <w:lastRenderedPageBreak/>
         <w:drawing>
           <wp:inline distT="0" distB="0" distL="0" distR="0" wp14:anchorId="2C87B2D1" wp14:editId="59D329E7">
             <wp:extent cx="5486400" cy="4475480"/>
@@ -8249,6 +8486,7 @@
         </w:numPr>
       </w:pPr>
       <w:r>
+        <w:lastRenderedPageBreak/>
         <w:t xml:space="preserve">First Name – Player first name </w:t>
       </w:r>
     </w:p>
@@ -8342,7 +8580,6 @@
         <w:pStyle w:val="Heading5"/>
       </w:pPr>
       <w:r>
-        <w:lastRenderedPageBreak/>
         <w:t>Players</w:t>
       </w:r>
       <w:r>
@@ -9068,6 +9305,7 @@
         </w:numPr>
       </w:pPr>
       <w:r>
+        <w:lastRenderedPageBreak/>
         <w:t>Cell Row – The row number of the new selected cell</w:t>
       </w:r>
     </w:p>
@@ -9140,7 +9378,6 @@
           </w:tcPr>
           <w:p>
             <w:r>
-              <w:lastRenderedPageBreak/>
               <w:t>History ID</w:t>
             </w:r>
           </w:p>
@@ -9340,15 +9577,7 @@
         </w:numPr>
       </w:pPr>
       <w:r>
-        <w:t xml:space="preserve">Game Id – The game </w:t>
-      </w:r>
-      <w:proofErr w:type="spellStart"/>
-      <w:r>
-        <w:t>id</w:t>
-      </w:r>
-      <w:proofErr w:type="spellEnd"/>
-      <w:r>
-        <w:t xml:space="preserve"> this information refers to - Foreign key from Games table</w:t>
+        <w:t>Game Id – The game id this information refers to - Foreign key from Games table</w:t>
       </w:r>
     </w:p>
     <w:p>
@@ -9613,7 +9842,304 @@
         <w:pStyle w:val="Heading5"/>
       </w:pPr>
       <w:r>
+        <w:t>Parameters</w:t>
+      </w:r>
+    </w:p>
+    <w:p>
+      <w:pPr>
+        <w:pStyle w:val="ListParagraph"/>
+        <w:numPr>
+          <w:ilvl w:val="0"/>
+          <w:numId w:val="5"/>
+        </w:numPr>
+      </w:pPr>
+      <w:r>
+        <w:t>Player Id</w:t>
+      </w:r>
+    </w:p>
+    <w:p>
+      <w:pPr>
+        <w:pStyle w:val="ListParagraph"/>
+        <w:numPr>
+          <w:ilvl w:val="0"/>
+          <w:numId w:val="5"/>
+        </w:numPr>
+      </w:pPr>
+      <w:r>
+        <w:t xml:space="preserve">First name </w:t>
+      </w:r>
+    </w:p>
+    <w:p>
+      <w:pPr>
+        <w:pStyle w:val="ListParagraph"/>
+        <w:numPr>
+          <w:ilvl w:val="0"/>
+          <w:numId w:val="5"/>
+        </w:numPr>
+      </w:pPr>
+      <w:r>
+        <w:t xml:space="preserve">Last name </w:t>
+      </w:r>
+    </w:p>
+    <w:p>
+      <w:pPr>
+        <w:pStyle w:val="ListParagraph"/>
+        <w:numPr>
+          <w:ilvl w:val="0"/>
+          <w:numId w:val="5"/>
+        </w:numPr>
+      </w:pPr>
+      <w:r>
+        <w:t>Nick Name</w:t>
+      </w:r>
+    </w:p>
+    <w:p>
+      <w:pPr>
+        <w:pStyle w:val="Heading5"/>
+      </w:pPr>
+      <w:r>
+        <w:t>Return</w:t>
+      </w:r>
+    </w:p>
+    <w:p>
+      <w:pPr>
+        <w:pStyle w:val="ListParagraph"/>
+        <w:numPr>
+          <w:ilvl w:val="0"/>
+          <w:numId w:val="5"/>
+        </w:numPr>
+      </w:pPr>
+      <w:r>
+        <w:t>Status</w:t>
+      </w:r>
+    </w:p>
+    <w:p/>
+    <w:p>
+      <w:pPr>
+        <w:pStyle w:val="Heading5"/>
+      </w:pPr>
+      <w:r>
+        <w:t>Update Players password</w:t>
+      </w:r>
+    </w:p>
+    <w:p>
+      <w:r>
+        <w:t xml:space="preserve">Update player password </w:t>
+      </w:r>
+      <w:r>
+        <w:t>in the database</w:t>
+      </w:r>
+    </w:p>
+    <w:p>
+      <w:pPr>
+        <w:pStyle w:val="Heading5"/>
+      </w:pPr>
+      <w:r>
+        <w:t>Parameters</w:t>
+      </w:r>
+    </w:p>
+    <w:p>
+      <w:pPr>
+        <w:pStyle w:val="ListParagraph"/>
+        <w:numPr>
+          <w:ilvl w:val="0"/>
+          <w:numId w:val="5"/>
+        </w:numPr>
+      </w:pPr>
+      <w:r>
+        <w:t>Player Id</w:t>
+      </w:r>
+    </w:p>
+    <w:p>
+      <w:pPr>
+        <w:pStyle w:val="ListParagraph"/>
+        <w:numPr>
+          <w:ilvl w:val="0"/>
+          <w:numId w:val="5"/>
+        </w:numPr>
+      </w:pPr>
+      <w:r>
+        <w:t>New Password Hash</w:t>
+      </w:r>
+    </w:p>
+    <w:p>
+      <w:pPr>
+        <w:pStyle w:val="Heading5"/>
+      </w:pPr>
+      <w:r>
+        <w:t>Return</w:t>
+      </w:r>
+    </w:p>
+    <w:p>
+      <w:pPr>
+        <w:pStyle w:val="ListParagraph"/>
+        <w:numPr>
+          <w:ilvl w:val="0"/>
+          <w:numId w:val="5"/>
+        </w:numPr>
+      </w:pPr>
+      <w:r>
+        <w:t>Status</w:t>
+      </w:r>
+    </w:p>
+    <w:p/>
+    <w:p>
+      <w:pPr>
+        <w:pStyle w:val="Heading5"/>
+      </w:pPr>
+      <w:r>
+        <w:t xml:space="preserve">Get Player </w:t>
+      </w:r>
+      <w:r>
+        <w:t>Details</w:t>
+      </w:r>
+    </w:p>
+    <w:p>
+      <w:r>
+        <w:t xml:space="preserve">Get </w:t>
+      </w:r>
+      <w:r>
+        <w:t>player information based on its player id</w:t>
+      </w:r>
+    </w:p>
+    <w:p>
+      <w:pPr>
+        <w:pStyle w:val="Heading5"/>
+      </w:pPr>
+      <w:r>
+        <w:t>Parameters</w:t>
+      </w:r>
+    </w:p>
+    <w:p>
+      <w:pPr>
+        <w:pStyle w:val="ListParagraph"/>
+        <w:numPr>
+          <w:ilvl w:val="0"/>
+          <w:numId w:val="5"/>
+        </w:numPr>
+      </w:pPr>
+      <w:r>
+        <w:t>Player Id</w:t>
+      </w:r>
+    </w:p>
+    <w:p>
+      <w:pPr>
+        <w:pStyle w:val="ListParagraph"/>
+        <w:numPr>
+          <w:ilvl w:val="0"/>
+          <w:numId w:val="5"/>
+        </w:numPr>
+      </w:pPr>
+      <w:r>
+        <w:t>New Password Hash</w:t>
+      </w:r>
+    </w:p>
+    <w:p>
+      <w:pPr>
+        <w:pStyle w:val="Heading5"/>
+      </w:pPr>
+      <w:r>
+        <w:t>Return</w:t>
+      </w:r>
+    </w:p>
+    <w:p>
+      <w:pPr>
+        <w:pStyle w:val="ListParagraph"/>
+        <w:numPr>
+          <w:ilvl w:val="0"/>
+          <w:numId w:val="5"/>
+        </w:numPr>
+      </w:pPr>
+      <w:r>
+        <w:t>Status</w:t>
+      </w:r>
+    </w:p>
+    <w:p/>
+    <w:p>
+      <w:pPr>
+        <w:pStyle w:val="Heading5"/>
+      </w:pPr>
+      <w:r>
+        <w:t>Get Player Statistics</w:t>
+      </w:r>
+    </w:p>
+    <w:p>
+      <w:r>
+        <w:t>Get player games and score information</w:t>
+      </w:r>
+    </w:p>
+    <w:p>
+      <w:pPr>
+        <w:pStyle w:val="Heading5"/>
+      </w:pPr>
+      <w:r>
+        <w:t>Parameters</w:t>
+      </w:r>
+    </w:p>
+    <w:p>
+      <w:pPr>
+        <w:pStyle w:val="ListParagraph"/>
+        <w:numPr>
+          <w:ilvl w:val="0"/>
+          <w:numId w:val="5"/>
+        </w:numPr>
+      </w:pPr>
+      <w:r>
+        <w:t>Player Id</w:t>
+      </w:r>
+    </w:p>
+    <w:p>
+      <w:pPr>
+        <w:pStyle w:val="ListParagraph"/>
+        <w:numPr>
+          <w:ilvl w:val="0"/>
+          <w:numId w:val="5"/>
+        </w:numPr>
+      </w:pPr>
+      <w:r>
+        <w:t>New Password Hash</w:t>
+      </w:r>
+    </w:p>
+    <w:p>
+      <w:pPr>
+        <w:pStyle w:val="Heading5"/>
+      </w:pPr>
+      <w:r>
+        <w:t>Return</w:t>
+      </w:r>
+    </w:p>
+    <w:p>
+      <w:pPr>
+        <w:pStyle w:val="ListParagraph"/>
+        <w:numPr>
+          <w:ilvl w:val="0"/>
+          <w:numId w:val="5"/>
+        </w:numPr>
+      </w:pPr>
+      <w:r>
+        <w:t>Status</w:t>
+      </w:r>
+    </w:p>
+    <w:p/>
+    <w:p>
+      <w:pPr>
+        <w:pStyle w:val="Heading5"/>
+      </w:pPr>
+      <w:r>
         <w:lastRenderedPageBreak/>
+        <w:t>Create New Game</w:t>
+      </w:r>
+    </w:p>
+    <w:p>
+      <w:r>
+        <w:t xml:space="preserve">Creates a new game record in the database. The method return the new created game id. </w:t>
+      </w:r>
+    </w:p>
+    <w:p>
+      <w:pPr>
+        <w:pStyle w:val="Heading5"/>
+      </w:pPr>
+      <w:r>
         <w:t>Parameters</w:t>
       </w:r>
     </w:p>
@@ -9638,7 +10164,15 @@
         </w:numPr>
       </w:pPr>
       <w:r>
-        <w:t xml:space="preserve">First name </w:t>
+        <w:t>New Password Hash</w:t>
+      </w:r>
+    </w:p>
+    <w:p>
+      <w:pPr>
+        <w:pStyle w:val="Heading5"/>
+      </w:pPr>
+      <w:r>
+        <w:t>Return</w:t>
       </w:r>
     </w:p>
     <w:p>
@@ -9650,7 +10184,16 @@
         </w:numPr>
       </w:pPr>
       <w:r>
-        <w:t xml:space="preserve">Last name </w:t>
+        <w:t>Status</w:t>
+      </w:r>
+    </w:p>
+    <w:p/>
+    <w:p>
+      <w:pPr>
+        <w:pStyle w:val="Heading5"/>
+      </w:pPr>
+      <w:r>
+        <w:t>Parameters</w:t>
       </w:r>
     </w:p>
     <w:p>
@@ -9662,537 +10205,492 @@
         </w:numPr>
       </w:pPr>
       <w:r>
+        <w:t>Player Id</w:t>
+      </w:r>
+    </w:p>
+    <w:p>
+      <w:pPr>
+        <w:pStyle w:val="ListParagraph"/>
+        <w:numPr>
+          <w:ilvl w:val="0"/>
+          <w:numId w:val="5"/>
+        </w:numPr>
+      </w:pPr>
+      <w:r>
+        <w:t>New Password Hash</w:t>
+      </w:r>
+    </w:p>
+    <w:p>
+      <w:pPr>
+        <w:pStyle w:val="Heading5"/>
+      </w:pPr>
+      <w:r>
+        <w:t>Return</w:t>
+      </w:r>
+    </w:p>
+    <w:p>
+      <w:pPr>
+        <w:pStyle w:val="ListParagraph"/>
+        <w:numPr>
+          <w:ilvl w:val="0"/>
+          <w:numId w:val="5"/>
+        </w:numPr>
+      </w:pPr>
+      <w:r>
+        <w:t>Status</w:t>
+      </w:r>
+    </w:p>
+    <w:p>
+      <w:pPr>
+        <w:pStyle w:val="Heading5"/>
+      </w:pPr>
+      <w:r>
+        <w:t>Update Game Activity</w:t>
+      </w:r>
+    </w:p>
+    <w:p>
+      <w:r>
+        <w:t>Update database with game activities</w:t>
+      </w:r>
+    </w:p>
+    <w:p>
+      <w:pPr>
+        <w:pStyle w:val="Heading5"/>
+      </w:pPr>
+      <w:r>
+        <w:t>Parameters</w:t>
+      </w:r>
+    </w:p>
+    <w:p>
+      <w:pPr>
+        <w:pStyle w:val="ListParagraph"/>
+        <w:numPr>
+          <w:ilvl w:val="0"/>
+          <w:numId w:val="5"/>
+        </w:numPr>
+      </w:pPr>
+      <w:r>
+        <w:t>Player Id</w:t>
+      </w:r>
+    </w:p>
+    <w:p>
+      <w:pPr>
+        <w:pStyle w:val="ListParagraph"/>
+        <w:numPr>
+          <w:ilvl w:val="0"/>
+          <w:numId w:val="5"/>
+        </w:numPr>
+      </w:pPr>
+      <w:r>
+        <w:t>New Password Hash</w:t>
+      </w:r>
+    </w:p>
+    <w:p>
+      <w:pPr>
+        <w:pStyle w:val="Heading5"/>
+      </w:pPr>
+      <w:r>
+        <w:t>Return</w:t>
+      </w:r>
+    </w:p>
+    <w:p>
+      <w:pPr>
+        <w:pStyle w:val="ListParagraph"/>
+        <w:numPr>
+          <w:ilvl w:val="0"/>
+          <w:numId w:val="5"/>
+        </w:numPr>
+      </w:pPr>
+      <w:r>
+        <w:t>Status</w:t>
+      </w:r>
+    </w:p>
+    <w:p/>
+    <w:p>
+      <w:pPr>
+        <w:pStyle w:val="Heading5"/>
+      </w:pPr>
+      <w:r>
+        <w:t>End Game</w:t>
+      </w:r>
+    </w:p>
+    <w:p>
+      <w:r>
+        <w:t xml:space="preserve">Update the database that a game was ended and that we have a winner. </w:t>
+      </w:r>
+    </w:p>
+    <w:p>
+      <w:pPr>
+        <w:pStyle w:val="Heading5"/>
+      </w:pPr>
+      <w:r>
+        <w:t>Parameters</w:t>
+      </w:r>
+    </w:p>
+    <w:p>
+      <w:pPr>
+        <w:pStyle w:val="ListParagraph"/>
+        <w:numPr>
+          <w:ilvl w:val="0"/>
+          <w:numId w:val="5"/>
+        </w:numPr>
+      </w:pPr>
+      <w:r>
+        <w:t>Player Id</w:t>
+      </w:r>
+    </w:p>
+    <w:p>
+      <w:pPr>
+        <w:pStyle w:val="ListParagraph"/>
+        <w:numPr>
+          <w:ilvl w:val="0"/>
+          <w:numId w:val="5"/>
+        </w:numPr>
+      </w:pPr>
+      <w:r>
+        <w:t>New Password Hash</w:t>
+      </w:r>
+    </w:p>
+    <w:p>
+      <w:pPr>
+        <w:pStyle w:val="Heading5"/>
+      </w:pPr>
+      <w:r>
+        <w:t>Return</w:t>
+      </w:r>
+    </w:p>
+    <w:p>
+      <w:pPr>
+        <w:pStyle w:val="ListParagraph"/>
+        <w:numPr>
+          <w:ilvl w:val="0"/>
+          <w:numId w:val="5"/>
+        </w:numPr>
+      </w:pPr>
+      <w:r>
+        <w:t>Status</w:t>
+      </w:r>
+    </w:p>
+    <w:p/>
+    <w:p>
+      <w:pPr>
+        <w:pStyle w:val="Heading2"/>
+      </w:pPr>
+      <w:bookmarkStart w:id="39" w:name="_Toc491765244"/>
+      <w:r>
+        <w:t>Game Client Design</w:t>
+      </w:r>
+      <w:bookmarkEnd w:id="39"/>
+      <w:r>
+        <w:t xml:space="preserve"> </w:t>
+      </w:r>
+    </w:p>
+    <w:p>
+      <w:r>
+        <w:t xml:space="preserve">The game client application should be a WPF windows application. </w:t>
+      </w:r>
+      <w:r>
+        <w:t>The application should</w:t>
+      </w:r>
+      <w:r>
+        <w:t xml:space="preserve"> allow the player to connect and login to the</w:t>
+      </w:r>
+      <w:r>
+        <w:t xml:space="preserve"> game </w:t>
+      </w:r>
+      <w:r>
+        <w:t xml:space="preserve">server and </w:t>
+      </w:r>
+      <w:r>
+        <w:t xml:space="preserve">to allow him to </w:t>
+      </w:r>
+      <w:r>
+        <w:t>play the game.</w:t>
+      </w:r>
+    </w:p>
+    <w:p>
+      <w:pPr>
+        <w:pStyle w:val="Heading3"/>
+      </w:pPr>
+      <w:bookmarkStart w:id="40" w:name="_Toc491765245"/>
+      <w:r>
+        <w:t>Client UI</w:t>
+      </w:r>
+      <w:bookmarkEnd w:id="40"/>
+    </w:p>
+    <w:p>
+      <w:r>
+        <w:t>The section describes the UI components we should use.</w:t>
+      </w:r>
+    </w:p>
+    <w:p>
+      <w:pPr>
+        <w:pStyle w:val="Heading4"/>
+      </w:pPr>
+      <w:r>
+        <w:lastRenderedPageBreak/>
+        <w:t xml:space="preserve">Welcome Page </w:t>
+      </w:r>
+    </w:p>
+    <w:p>
+      <w:r>
+        <w:t>The welcome page allows the user to select the requested operation login the system and selecting a game type.</w:t>
+      </w:r>
+    </w:p>
+    <w:p>
+      <w:pPr>
+        <w:pStyle w:val="Heading4"/>
+      </w:pPr>
+      <w:r>
+        <w:t>Error Page</w:t>
+      </w:r>
+    </w:p>
+    <w:p>
+      <w:r>
+        <w:t xml:space="preserve">The Error page shows an error in case the client could not connect to the server. </w:t>
+      </w:r>
+    </w:p>
+    <w:p>
+      <w:pPr>
+        <w:pStyle w:val="Heading4"/>
+      </w:pPr>
+      <w:r>
+        <w:t>Login Page</w:t>
+      </w:r>
+    </w:p>
+    <w:p>
+      <w:r>
+        <w:t>The login page allows the user login into the system using email address and password or selecting to register in case of a new user.</w:t>
+      </w:r>
+    </w:p>
+    <w:p>
+      <w:pPr>
+        <w:pStyle w:val="Heading4"/>
+      </w:pPr>
+      <w:r>
+        <w:t xml:space="preserve">Registration </w:t>
+      </w:r>
+      <w:r>
+        <w:t>Page</w:t>
+      </w:r>
+    </w:p>
+    <w:p>
+      <w:r>
+        <w:t>The registration page allows the user to register its basic information to the server. On registration, the user must update the following parameters</w:t>
+      </w:r>
+    </w:p>
+    <w:p>
+      <w:pPr>
+        <w:pStyle w:val="ListParagraph"/>
+        <w:numPr>
+          <w:ilvl w:val="0"/>
+          <w:numId w:val="5"/>
+        </w:numPr>
+      </w:pPr>
+      <w:r>
+        <w:t>First Name</w:t>
+      </w:r>
+    </w:p>
+    <w:p>
+      <w:pPr>
+        <w:pStyle w:val="ListParagraph"/>
+        <w:numPr>
+          <w:ilvl w:val="0"/>
+          <w:numId w:val="5"/>
+        </w:numPr>
+      </w:pPr>
+      <w:r>
+        <w:t>Last Name</w:t>
+      </w:r>
+    </w:p>
+    <w:p>
+      <w:pPr>
+        <w:pStyle w:val="ListParagraph"/>
+        <w:numPr>
+          <w:ilvl w:val="0"/>
+          <w:numId w:val="5"/>
+        </w:numPr>
+      </w:pPr>
+      <w:r>
         <w:t>Nick Name</w:t>
       </w:r>
     </w:p>
     <w:p>
       <w:pPr>
+        <w:pStyle w:val="ListParagraph"/>
+        <w:numPr>
+          <w:ilvl w:val="0"/>
+          <w:numId w:val="5"/>
+        </w:numPr>
+      </w:pPr>
+      <w:r>
+        <w:t xml:space="preserve">Email address </w:t>
+      </w:r>
+    </w:p>
+    <w:p>
+      <w:pPr>
+        <w:pStyle w:val="ListParagraph"/>
+        <w:numPr>
+          <w:ilvl w:val="0"/>
+          <w:numId w:val="5"/>
+        </w:numPr>
+      </w:pPr>
+      <w:r>
+        <w:t>Password</w:t>
+      </w:r>
+    </w:p>
+    <w:p>
+      <w:pPr>
+        <w:pStyle w:val="Heading4"/>
+      </w:pPr>
+      <w:r>
+        <w:t>Update player details</w:t>
+      </w:r>
+    </w:p>
+    <w:p>
+      <w:r>
+        <w:t xml:space="preserve">The update page allows the user to update the following fields  </w:t>
+      </w:r>
+    </w:p>
+    <w:p>
+      <w:pPr>
+        <w:pStyle w:val="ListParagraph"/>
+        <w:numPr>
+          <w:ilvl w:val="0"/>
+          <w:numId w:val="5"/>
+        </w:numPr>
+      </w:pPr>
+      <w:r>
+        <w:t>First Name</w:t>
+      </w:r>
+    </w:p>
+    <w:p>
+      <w:pPr>
+        <w:pStyle w:val="ListParagraph"/>
+        <w:numPr>
+          <w:ilvl w:val="0"/>
+          <w:numId w:val="5"/>
+        </w:numPr>
+      </w:pPr>
+      <w:r>
+        <w:t>Last Name</w:t>
+      </w:r>
+    </w:p>
+    <w:p>
+      <w:pPr>
+        <w:pStyle w:val="ListParagraph"/>
+        <w:numPr>
+          <w:ilvl w:val="0"/>
+          <w:numId w:val="5"/>
+        </w:numPr>
+      </w:pPr>
+      <w:r>
+        <w:t>Nick Name</w:t>
+      </w:r>
+    </w:p>
+    <w:p>
+      <w:pPr>
+        <w:pStyle w:val="Heading4"/>
+      </w:pPr>
+      <w:r>
+        <w:t xml:space="preserve">Change Password </w:t>
+      </w:r>
+    </w:p>
+    <w:p>
+      <w:r>
+        <w:t xml:space="preserve">The page allows the user to change its current password </w:t>
+      </w:r>
+    </w:p>
+    <w:p>
+      <w:pPr>
+        <w:pStyle w:val="Heading4"/>
+      </w:pPr>
+      <w:r>
+        <w:t xml:space="preserve">Game Page </w:t>
+      </w:r>
+    </w:p>
+    <w:p>
+      <w:r>
+        <w:t xml:space="preserve">The game page </w:t>
+      </w:r>
+      <w:r>
+        <w:t xml:space="preserve">allows the player to play the game. </w:t>
+      </w:r>
+      <w:r>
+        <w:t xml:space="preserve">It shows the board and players name and score. The page allows the player on its turn to move the token to a valid position. </w:t>
+      </w:r>
+    </w:p>
+    <w:p>
+      <w:r>
+        <w:t>….</w:t>
+      </w:r>
+    </w:p>
+    <w:p>
+      <w:pPr>
         <w:pStyle w:val="Heading5"/>
       </w:pPr>
       <w:r>
-        <w:t>Return</w:t>
-      </w:r>
-    </w:p>
-    <w:p>
-      <w:pPr>
-        <w:pStyle w:val="ListParagraph"/>
-        <w:numPr>
-          <w:ilvl w:val="0"/>
-          <w:numId w:val="5"/>
-        </w:numPr>
-      </w:pPr>
-      <w:r>
-        <w:t>Status</w:t>
-      </w:r>
-    </w:p>
-    <w:p/>
+        <w:t>Board User Control</w:t>
+      </w:r>
+    </w:p>
+    <w:p>
+      <w:r>
+        <w:t>The board should be implemented as a user control. The board shows 64 cells with integer values. The player can select a cell and to receive its value by double clicking on the cell.</w:t>
+      </w:r>
+    </w:p>
     <w:p>
       <w:pPr>
         <w:pStyle w:val="Heading5"/>
       </w:pPr>
       <w:r>
-        <w:t>Update Players password</w:t>
-      </w:r>
-    </w:p>
-    <w:p>
-      <w:r>
-        <w:t xml:space="preserve">Update player password </w:t>
-      </w:r>
-      <w:r>
-        <w:t>in the database</w:t>
-      </w:r>
-    </w:p>
-    <w:p>
-      <w:pPr>
-        <w:pStyle w:val="Heading5"/>
-      </w:pPr>
-      <w:r>
-        <w:t>Parameters</w:t>
-      </w:r>
-    </w:p>
-    <w:p>
-      <w:pPr>
-        <w:pStyle w:val="ListParagraph"/>
-        <w:numPr>
-          <w:ilvl w:val="0"/>
-          <w:numId w:val="5"/>
-        </w:numPr>
-      </w:pPr>
-      <w:r>
-        <w:t>Player Id</w:t>
-      </w:r>
-    </w:p>
-    <w:p>
-      <w:pPr>
-        <w:pStyle w:val="ListParagraph"/>
-        <w:numPr>
-          <w:ilvl w:val="0"/>
-          <w:numId w:val="5"/>
-        </w:numPr>
-      </w:pPr>
-      <w:r>
-        <w:t>New Password Hash</w:t>
-      </w:r>
-    </w:p>
-    <w:p>
-      <w:pPr>
-        <w:pStyle w:val="Heading5"/>
-      </w:pPr>
-      <w:r>
-        <w:t>Return</w:t>
-      </w:r>
-    </w:p>
-    <w:p>
-      <w:pPr>
-        <w:pStyle w:val="ListParagraph"/>
-        <w:numPr>
-          <w:ilvl w:val="0"/>
-          <w:numId w:val="5"/>
-        </w:numPr>
-      </w:pPr>
-      <w:r>
-        <w:t>Status</w:t>
-      </w:r>
-    </w:p>
-    <w:p/>
-    <w:p>
-      <w:pPr>
-        <w:pStyle w:val="Heading5"/>
-      </w:pPr>
-      <w:r>
-        <w:t xml:space="preserve">Get Player </w:t>
-      </w:r>
-      <w:r>
-        <w:t>Details</w:t>
-      </w:r>
-    </w:p>
-    <w:p>
-      <w:r>
-        <w:t xml:space="preserve">Get </w:t>
-      </w:r>
-      <w:r>
-        <w:t>player information based on its player id</w:t>
-      </w:r>
-    </w:p>
-    <w:p>
-      <w:pPr>
-        <w:pStyle w:val="Heading5"/>
-      </w:pPr>
-      <w:r>
-        <w:t>Parameters</w:t>
-      </w:r>
-    </w:p>
-    <w:p>
-      <w:pPr>
-        <w:pStyle w:val="ListParagraph"/>
-        <w:numPr>
-          <w:ilvl w:val="0"/>
-          <w:numId w:val="5"/>
-        </w:numPr>
-      </w:pPr>
-      <w:r>
-        <w:t>Player Id</w:t>
-      </w:r>
-    </w:p>
-    <w:p>
-      <w:pPr>
-        <w:pStyle w:val="ListParagraph"/>
-        <w:numPr>
-          <w:ilvl w:val="0"/>
-          <w:numId w:val="5"/>
-        </w:numPr>
-      </w:pPr>
-      <w:r>
-        <w:t>New Password Hash</w:t>
-      </w:r>
-    </w:p>
-    <w:p>
-      <w:pPr>
-        <w:pStyle w:val="Heading5"/>
-      </w:pPr>
-      <w:r>
-        <w:t>Return</w:t>
-      </w:r>
-    </w:p>
-    <w:p>
-      <w:pPr>
-        <w:pStyle w:val="ListParagraph"/>
-        <w:numPr>
-          <w:ilvl w:val="0"/>
-          <w:numId w:val="5"/>
-        </w:numPr>
-      </w:pPr>
-      <w:r>
-        <w:t>Status</w:t>
-      </w:r>
-    </w:p>
-    <w:p/>
-    <w:p>
-      <w:pPr>
-        <w:pStyle w:val="Heading5"/>
-      </w:pPr>
-      <w:r>
-        <w:t>Get Player Statistics</w:t>
-      </w:r>
-    </w:p>
-    <w:p>
-      <w:r>
-        <w:t>Get player games and score information</w:t>
-      </w:r>
-    </w:p>
-    <w:p>
-      <w:pPr>
-        <w:pStyle w:val="Heading5"/>
-      </w:pPr>
-      <w:r>
-        <w:t>Parameters</w:t>
-      </w:r>
-    </w:p>
-    <w:p>
-      <w:pPr>
-        <w:pStyle w:val="ListParagraph"/>
-        <w:numPr>
-          <w:ilvl w:val="0"/>
-          <w:numId w:val="5"/>
-        </w:numPr>
-      </w:pPr>
-      <w:r>
-        <w:t>Player Id</w:t>
-      </w:r>
-    </w:p>
-    <w:p>
-      <w:pPr>
-        <w:pStyle w:val="ListParagraph"/>
-        <w:numPr>
-          <w:ilvl w:val="0"/>
-          <w:numId w:val="5"/>
-        </w:numPr>
-      </w:pPr>
-      <w:r>
-        <w:t>New Password Hash</w:t>
-      </w:r>
-    </w:p>
-    <w:p>
-      <w:pPr>
-        <w:pStyle w:val="Heading5"/>
-      </w:pPr>
-      <w:r>
-        <w:t>Return</w:t>
-      </w:r>
-    </w:p>
-    <w:p>
-      <w:pPr>
-        <w:pStyle w:val="ListParagraph"/>
-        <w:numPr>
-          <w:ilvl w:val="0"/>
-          <w:numId w:val="5"/>
-        </w:numPr>
-      </w:pPr>
-      <w:r>
-        <w:t>Status</w:t>
-      </w:r>
-    </w:p>
-    <w:p/>
-    <w:p>
-      <w:pPr>
-        <w:pStyle w:val="Heading5"/>
-      </w:pPr>
-      <w:r>
-        <w:t>Create New Game</w:t>
-      </w:r>
-    </w:p>
-    <w:p>
-      <w:r>
-        <w:t xml:space="preserve">Creates a new game record in the database. The method return the new created game id. </w:t>
-      </w:r>
-    </w:p>
-    <w:p>
-      <w:pPr>
-        <w:pStyle w:val="Heading5"/>
+        <w:t>Circular</w:t>
+      </w:r>
+      <w:r>
+        <w:t xml:space="preserve"> </w:t>
+      </w:r>
+      <w:r>
+        <w:t>Progress</w:t>
+      </w:r>
+      <w:r>
+        <w:t xml:space="preserve"> </w:t>
+      </w:r>
+      <w:r>
+        <w:t>Bar</w:t>
+      </w:r>
+      <w:r>
+        <w:t xml:space="preserve"> User Control</w:t>
+      </w:r>
+    </w:p>
+    <w:p>
+      <w:r>
+        <w:t xml:space="preserve">Use a waiting control on top of the game after the page is shown and still waiting to the generated board on the server </w:t>
+      </w:r>
+    </w:p>
+    <w:p>
+      <w:pPr>
+        <w:pStyle w:val="Heading4"/>
+      </w:pPr>
+      <w:r>
+        <w:t xml:space="preserve">Players List Page </w:t>
+      </w:r>
+    </w:p>
+    <w:p>
+      <w:r>
+        <w:t xml:space="preserve">While a user select to play with another player he should receive the list of currently waiting players. The page show the players details and allows the user the choose a player to play with. </w:t>
+      </w:r>
+    </w:p>
+    <w:p>
+      <w:pPr>
+        <w:pStyle w:val="Heading4"/>
       </w:pPr>
       <w:r>
         <w:lastRenderedPageBreak/>
-        <w:t>Parameters</w:t>
-      </w:r>
-    </w:p>
-    <w:p>
-      <w:pPr>
-        <w:pStyle w:val="ListParagraph"/>
-        <w:numPr>
-          <w:ilvl w:val="0"/>
-          <w:numId w:val="5"/>
-        </w:numPr>
-      </w:pPr>
-      <w:r>
-        <w:t>Player Id</w:t>
-      </w:r>
-    </w:p>
-    <w:p>
-      <w:pPr>
-        <w:pStyle w:val="ListParagraph"/>
-        <w:numPr>
-          <w:ilvl w:val="0"/>
-          <w:numId w:val="5"/>
-        </w:numPr>
-      </w:pPr>
-      <w:r>
-        <w:t>New Password Hash</w:t>
-      </w:r>
-    </w:p>
-    <w:p>
-      <w:pPr>
-        <w:pStyle w:val="Heading5"/>
-      </w:pPr>
-      <w:r>
-        <w:t>Return</w:t>
-      </w:r>
-    </w:p>
-    <w:p>
-      <w:pPr>
-        <w:pStyle w:val="ListParagraph"/>
-        <w:numPr>
-          <w:ilvl w:val="0"/>
-          <w:numId w:val="5"/>
-        </w:numPr>
-      </w:pPr>
-      <w:r>
-        <w:t>Status</w:t>
-      </w:r>
-    </w:p>
-    <w:p/>
-    <w:p>
-      <w:pPr>
-        <w:pStyle w:val="Heading5"/>
-      </w:pPr>
-      <w:r>
-        <w:t>Parameters</w:t>
-      </w:r>
-    </w:p>
-    <w:p>
-      <w:pPr>
-        <w:pStyle w:val="ListParagraph"/>
-        <w:numPr>
-          <w:ilvl w:val="0"/>
-          <w:numId w:val="5"/>
-        </w:numPr>
-      </w:pPr>
-      <w:r>
-        <w:t>Player Id</w:t>
-      </w:r>
-    </w:p>
-    <w:p>
-      <w:pPr>
-        <w:pStyle w:val="ListParagraph"/>
-        <w:numPr>
-          <w:ilvl w:val="0"/>
-          <w:numId w:val="5"/>
-        </w:numPr>
-      </w:pPr>
-      <w:r>
-        <w:t>New Password Hash</w:t>
-      </w:r>
-    </w:p>
-    <w:p>
-      <w:pPr>
-        <w:pStyle w:val="Heading5"/>
-      </w:pPr>
-      <w:r>
-        <w:t>Return</w:t>
-      </w:r>
-    </w:p>
-    <w:p>
-      <w:pPr>
-        <w:pStyle w:val="ListParagraph"/>
-        <w:numPr>
-          <w:ilvl w:val="0"/>
-          <w:numId w:val="5"/>
-        </w:numPr>
-      </w:pPr>
-      <w:r>
-        <w:t>Status</w:t>
-      </w:r>
-    </w:p>
-    <w:p>
-      <w:pPr>
-        <w:pStyle w:val="Heading5"/>
-      </w:pPr>
-      <w:r>
-        <w:t>Update Game Activity</w:t>
-      </w:r>
-    </w:p>
-    <w:p>
-      <w:r>
-        <w:t>Update database with game activities</w:t>
-      </w:r>
-    </w:p>
-    <w:p>
-      <w:pPr>
-        <w:pStyle w:val="Heading5"/>
-      </w:pPr>
-      <w:r>
-        <w:t>Parameters</w:t>
-      </w:r>
-    </w:p>
-    <w:p>
-      <w:pPr>
-        <w:pStyle w:val="ListParagraph"/>
-        <w:numPr>
-          <w:ilvl w:val="0"/>
-          <w:numId w:val="5"/>
-        </w:numPr>
-      </w:pPr>
-      <w:r>
-        <w:t>Player Id</w:t>
-      </w:r>
-    </w:p>
-    <w:p>
-      <w:pPr>
-        <w:pStyle w:val="ListParagraph"/>
-        <w:numPr>
-          <w:ilvl w:val="0"/>
-          <w:numId w:val="5"/>
-        </w:numPr>
-      </w:pPr>
-      <w:r>
-        <w:t>New Password Hash</w:t>
-      </w:r>
-    </w:p>
-    <w:p>
-      <w:pPr>
-        <w:pStyle w:val="Heading5"/>
-      </w:pPr>
-      <w:r>
-        <w:t>Return</w:t>
-      </w:r>
-    </w:p>
-    <w:p>
-      <w:pPr>
-        <w:pStyle w:val="ListParagraph"/>
-        <w:numPr>
-          <w:ilvl w:val="0"/>
-          <w:numId w:val="5"/>
-        </w:numPr>
-      </w:pPr>
-      <w:r>
-        <w:t>Status</w:t>
-      </w:r>
-    </w:p>
-    <w:p/>
-    <w:p>
-      <w:pPr>
-        <w:pStyle w:val="Heading5"/>
-      </w:pPr>
-      <w:r>
-        <w:t>End Game</w:t>
-      </w:r>
-    </w:p>
-    <w:p>
-      <w:r>
-        <w:t xml:space="preserve">Update the database that a game was ended and that we have a winner. </w:t>
-      </w:r>
-    </w:p>
-    <w:p>
-      <w:pPr>
-        <w:pStyle w:val="Heading5"/>
-      </w:pPr>
-      <w:r>
-        <w:t>Parameters</w:t>
-      </w:r>
-    </w:p>
-    <w:p>
-      <w:pPr>
-        <w:pStyle w:val="ListParagraph"/>
-        <w:numPr>
-          <w:ilvl w:val="0"/>
-          <w:numId w:val="5"/>
-        </w:numPr>
-      </w:pPr>
-      <w:r>
-        <w:t>Player Id</w:t>
-      </w:r>
-    </w:p>
-    <w:p>
-      <w:pPr>
-        <w:pStyle w:val="ListParagraph"/>
-        <w:numPr>
-          <w:ilvl w:val="0"/>
-          <w:numId w:val="5"/>
-        </w:numPr>
-      </w:pPr>
-      <w:r>
-        <w:t>New Password Hash</w:t>
-      </w:r>
-    </w:p>
-    <w:p>
-      <w:pPr>
-        <w:pStyle w:val="Heading5"/>
-      </w:pPr>
-      <w:r>
-        <w:t>Return</w:t>
-      </w:r>
-    </w:p>
-    <w:p>
-      <w:pPr>
-        <w:pStyle w:val="ListParagraph"/>
-        <w:numPr>
-          <w:ilvl w:val="0"/>
-          <w:numId w:val="5"/>
-        </w:numPr>
-      </w:pPr>
-      <w:r>
-        <w:t>Status</w:t>
-      </w:r>
-    </w:p>
-    <w:p/>
-    <w:p>
-      <w:pPr>
-        <w:pStyle w:val="Heading2"/>
-      </w:pPr>
-      <w:bookmarkStart w:id="39" w:name="_Toc491765244"/>
-      <w:r>
-        <w:t>Game Client Design</w:t>
-      </w:r>
-      <w:bookmarkEnd w:id="39"/>
-      <w:r>
-        <w:t xml:space="preserve"> </w:t>
-      </w:r>
-    </w:p>
-    <w:p>
-      <w:r>
-        <w:t xml:space="preserve">The game client application should be a WPF windows application. </w:t>
-      </w:r>
-      <w:r>
-        <w:t>The application should</w:t>
-      </w:r>
-      <w:r>
-        <w:t xml:space="preserve"> allow the player to connect and login to the</w:t>
-      </w:r>
-      <w:r>
-        <w:t xml:space="preserve"> game </w:t>
-      </w:r>
-      <w:r>
-        <w:t xml:space="preserve">server and </w:t>
-      </w:r>
-      <w:r>
-        <w:t xml:space="preserve">to allow him to </w:t>
-      </w:r>
-      <w:r>
-        <w:t>play the game.</w:t>
-      </w:r>
-    </w:p>
-    <w:p>
-      <w:pPr>
-        <w:pStyle w:val="Heading3"/>
-      </w:pPr>
-      <w:bookmarkStart w:id="40" w:name="_Toc491765245"/>
-      <w:r>
-        <w:t>Client UI</w:t>
-      </w:r>
-      <w:bookmarkEnd w:id="40"/>
-    </w:p>
-    <w:p>
-      <w:r>
-        <w:t>The section describes the UI components we should use.</w:t>
+        <w:t>Player Statistics Page</w:t>
+      </w:r>
+    </w:p>
+    <w:p>
+      <w:r>
+        <w:t xml:space="preserve">The page shows the user statistics. The application should show it as a user request or at the end of a game.  </w:t>
       </w:r>
     </w:p>
     <w:p>
@@ -10200,276 +10698,6 @@
         <w:pStyle w:val="Heading4"/>
       </w:pPr>
       <w:r>
-        <w:t xml:space="preserve">Welcome Page </w:t>
-      </w:r>
-    </w:p>
-    <w:p>
-      <w:r>
-        <w:t>The welcome page allows the user to select the requested operation login the system and selecting a game type.</w:t>
-      </w:r>
-    </w:p>
-    <w:p>
-      <w:pPr>
-        <w:pStyle w:val="Heading4"/>
-      </w:pPr>
-      <w:r>
-        <w:lastRenderedPageBreak/>
-        <w:t>Error Page</w:t>
-      </w:r>
-    </w:p>
-    <w:p>
-      <w:r>
-        <w:t xml:space="preserve">The Error page shows an error in case the client could not connect to the server. </w:t>
-      </w:r>
-    </w:p>
-    <w:p>
-      <w:pPr>
-        <w:pStyle w:val="Heading4"/>
-      </w:pPr>
-      <w:r>
-        <w:t>Login Page</w:t>
-      </w:r>
-    </w:p>
-    <w:p>
-      <w:r>
-        <w:t>The login page allows the user login into the system using email address and password or selecting to register in case of a new user.</w:t>
-      </w:r>
-    </w:p>
-    <w:p>
-      <w:pPr>
-        <w:pStyle w:val="Heading4"/>
-      </w:pPr>
-      <w:r>
-        <w:t xml:space="preserve">Registration </w:t>
-      </w:r>
-      <w:r>
-        <w:t>Page</w:t>
-      </w:r>
-    </w:p>
-    <w:p>
-      <w:r>
-        <w:t>The registration page allows the user to register its basic information to the server. On registration, the user must update the following parameters</w:t>
-      </w:r>
-    </w:p>
-    <w:p>
-      <w:pPr>
-        <w:pStyle w:val="ListParagraph"/>
-        <w:numPr>
-          <w:ilvl w:val="0"/>
-          <w:numId w:val="5"/>
-        </w:numPr>
-      </w:pPr>
-      <w:r>
-        <w:t>First Name</w:t>
-      </w:r>
-    </w:p>
-    <w:p>
-      <w:pPr>
-        <w:pStyle w:val="ListParagraph"/>
-        <w:numPr>
-          <w:ilvl w:val="0"/>
-          <w:numId w:val="5"/>
-        </w:numPr>
-      </w:pPr>
-      <w:r>
-        <w:t>Last Name</w:t>
-      </w:r>
-    </w:p>
-    <w:p>
-      <w:pPr>
-        <w:pStyle w:val="ListParagraph"/>
-        <w:numPr>
-          <w:ilvl w:val="0"/>
-          <w:numId w:val="5"/>
-        </w:numPr>
-      </w:pPr>
-      <w:r>
-        <w:t>Nick Name</w:t>
-      </w:r>
-    </w:p>
-    <w:p>
-      <w:pPr>
-        <w:pStyle w:val="ListParagraph"/>
-        <w:numPr>
-          <w:ilvl w:val="0"/>
-          <w:numId w:val="5"/>
-        </w:numPr>
-      </w:pPr>
-      <w:r>
-        <w:t xml:space="preserve">Email address </w:t>
-      </w:r>
-    </w:p>
-    <w:p>
-      <w:pPr>
-        <w:pStyle w:val="ListParagraph"/>
-        <w:numPr>
-          <w:ilvl w:val="0"/>
-          <w:numId w:val="5"/>
-        </w:numPr>
-      </w:pPr>
-      <w:r>
-        <w:t>Password</w:t>
-      </w:r>
-    </w:p>
-    <w:p>
-      <w:pPr>
-        <w:pStyle w:val="Heading4"/>
-      </w:pPr>
-      <w:r>
-        <w:t>Update player details</w:t>
-      </w:r>
-    </w:p>
-    <w:p>
-      <w:r>
-        <w:t xml:space="preserve">The update page allows the user to update the following fields  </w:t>
-      </w:r>
-    </w:p>
-    <w:p>
-      <w:pPr>
-        <w:pStyle w:val="ListParagraph"/>
-        <w:numPr>
-          <w:ilvl w:val="0"/>
-          <w:numId w:val="5"/>
-        </w:numPr>
-      </w:pPr>
-      <w:r>
-        <w:t>First Name</w:t>
-      </w:r>
-    </w:p>
-    <w:p>
-      <w:pPr>
-        <w:pStyle w:val="ListParagraph"/>
-        <w:numPr>
-          <w:ilvl w:val="0"/>
-          <w:numId w:val="5"/>
-        </w:numPr>
-      </w:pPr>
-      <w:r>
-        <w:t>Last Name</w:t>
-      </w:r>
-    </w:p>
-    <w:p>
-      <w:pPr>
-        <w:pStyle w:val="ListParagraph"/>
-        <w:numPr>
-          <w:ilvl w:val="0"/>
-          <w:numId w:val="5"/>
-        </w:numPr>
-      </w:pPr>
-      <w:r>
-        <w:t>Nick Name</w:t>
-      </w:r>
-    </w:p>
-    <w:p>
-      <w:pPr>
-        <w:pStyle w:val="Heading4"/>
-      </w:pPr>
-      <w:r>
-        <w:t xml:space="preserve">Change Password </w:t>
-      </w:r>
-    </w:p>
-    <w:p>
-      <w:r>
-        <w:t xml:space="preserve">The page allows the user to change its current password </w:t>
-      </w:r>
-    </w:p>
-    <w:p>
-      <w:pPr>
-        <w:pStyle w:val="Heading4"/>
-      </w:pPr>
-      <w:r>
-        <w:t xml:space="preserve">Game Page </w:t>
-      </w:r>
-    </w:p>
-    <w:p>
-      <w:r>
-        <w:t xml:space="preserve">The game page </w:t>
-      </w:r>
-      <w:r>
-        <w:t xml:space="preserve">allows the player to play the game. </w:t>
-      </w:r>
-      <w:r>
-        <w:t xml:space="preserve">It shows the board and players name and score. The page allows the player on its turn to move the token to a valid position. </w:t>
-      </w:r>
-    </w:p>
-    <w:p>
-      <w:r>
-        <w:t>….</w:t>
-      </w:r>
-    </w:p>
-    <w:p>
-      <w:pPr>
-        <w:pStyle w:val="Heading5"/>
-      </w:pPr>
-      <w:r>
-        <w:t>Board User Control</w:t>
-      </w:r>
-    </w:p>
-    <w:p>
-      <w:r>
-        <w:t>The board should be implemented as a user control. The board shows 64 cells with integer values. The player can select a cell and to receive its value by double clicking on the cell.</w:t>
-      </w:r>
-    </w:p>
-    <w:p>
-      <w:pPr>
-        <w:pStyle w:val="Heading5"/>
-      </w:pPr>
-      <w:r>
-        <w:t>Circular</w:t>
-      </w:r>
-      <w:r>
-        <w:t xml:space="preserve"> </w:t>
-      </w:r>
-      <w:r>
-        <w:t>Progress</w:t>
-      </w:r>
-      <w:r>
-        <w:t xml:space="preserve"> </w:t>
-      </w:r>
-      <w:r>
-        <w:t>Bar</w:t>
-      </w:r>
-      <w:r>
-        <w:t xml:space="preserve"> User Control</w:t>
-      </w:r>
-    </w:p>
-    <w:p>
-      <w:r>
-        <w:t xml:space="preserve">Use a waiting control on top of the game after the page is shown and still waiting to the generated board on the server </w:t>
-      </w:r>
-    </w:p>
-    <w:p>
-      <w:pPr>
-        <w:pStyle w:val="Heading4"/>
-      </w:pPr>
-      <w:r>
-        <w:t xml:space="preserve">Players List Page </w:t>
-      </w:r>
-    </w:p>
-    <w:p>
-      <w:r>
-        <w:t xml:space="preserve">While a user select to play with another player he should receive the list of currently waiting players. The page show the players details and allows the user the choose a player to play with. </w:t>
-      </w:r>
-    </w:p>
-    <w:p>
-      <w:pPr>
-        <w:pStyle w:val="Heading4"/>
-      </w:pPr>
-      <w:r>
-        <w:t>Player Statistics Page</w:t>
-      </w:r>
-    </w:p>
-    <w:p>
-      <w:r>
-        <w:t xml:space="preserve">The page shows the user statistics. The application should show it as a user request or at the end of a game.  </w:t>
-      </w:r>
-    </w:p>
-    <w:p>
-      <w:pPr>
-        <w:pStyle w:val="Heading4"/>
-      </w:pPr>
-      <w:r>
-        <w:lastRenderedPageBreak/>
         <w:t xml:space="preserve">Colors </w:t>
       </w:r>
     </w:p>
@@ -10615,14 +10843,12 @@
           <w:numId w:val="1"/>
         </w:numPr>
       </w:pPr>
-      <w:proofErr w:type="spellStart"/>
       <w:r>
         <w:t>Already</w:t>
       </w:r>
       <w:r>
         <w:t>Used</w:t>
       </w:r>
-      <w:proofErr w:type="spellEnd"/>
       <w:r>
         <w:t xml:space="preserve"> - </w:t>
       </w:r>
@@ -10641,16 +10867,11 @@
           <w:numId w:val="1"/>
         </w:numPr>
       </w:pPr>
-      <w:proofErr w:type="spellStart"/>
       <w:r>
         <w:t>Is</w:t>
       </w:r>
       <w:r>
-        <w:t>Token</w:t>
-      </w:r>
-      <w:proofErr w:type="spellEnd"/>
-      <w:r>
-        <w:t xml:space="preserve"> – A Boolean member that </w:t>
+        <w:t xml:space="preserve">Token – A Boolean member that </w:t>
       </w:r>
       <w:r>
         <w:t xml:space="preserve">indicates whether the current cell is a </w:t>
@@ -10861,13 +11082,8 @@
           <w:numId w:val="2"/>
         </w:numPr>
       </w:pPr>
-      <w:proofErr w:type="spellStart"/>
-      <w:r>
-        <w:t>PlayerID</w:t>
-      </w:r>
-      <w:proofErr w:type="spellEnd"/>
-      <w:r>
-        <w:t xml:space="preserve"> – The id of the pla</w:t>
+      <w:r>
+        <w:t>PlayerID – The id of the pla</w:t>
       </w:r>
       <w:r>
         <w:t>yer in the system database.</w:t>
@@ -10881,13 +11097,8 @@
           <w:numId w:val="2"/>
         </w:numPr>
       </w:pPr>
-      <w:proofErr w:type="spellStart"/>
-      <w:r>
-        <w:t>PlayerName</w:t>
-      </w:r>
-      <w:proofErr w:type="spellEnd"/>
-      <w:r>
-        <w:t xml:space="preserve"> – The nick name of the player in the database.</w:t>
+      <w:r>
+        <w:t>PlayerName – The nick name of the player in the database.</w:t>
       </w:r>
     </w:p>
     <w:p>
@@ -10898,21 +11109,16 @@
           <w:numId w:val="2"/>
         </w:numPr>
       </w:pPr>
-      <w:proofErr w:type="spellStart"/>
-      <w:r>
-        <w:t>CurrentScore</w:t>
-      </w:r>
-      <w:proofErr w:type="spellEnd"/>
+      <w:r>
+        <w:t xml:space="preserve">CurrentScore </w:t>
+      </w:r>
+      <w:r>
+        <w:t>–</w:t>
+      </w:r>
       <w:r>
         <w:t xml:space="preserve"> </w:t>
       </w:r>
       <w:r>
-        <w:t>–</w:t>
-      </w:r>
-      <w:r>
-        <w:t xml:space="preserve"> </w:t>
-      </w:r>
-      <w:r>
         <w:t>The current score in the game.</w:t>
       </w:r>
     </w:p>
@@ -10941,13 +11147,8 @@
           <w:numId w:val="4"/>
         </w:numPr>
       </w:pPr>
-      <w:proofErr w:type="spellStart"/>
-      <w:r>
-        <w:t>UserName</w:t>
-      </w:r>
-      <w:proofErr w:type="spellEnd"/>
-      <w:r>
-        <w:t xml:space="preserve"> – the name use to logged into the system.</w:t>
+      <w:r>
+        <w:t>UserName – the name use to logged into the system.</w:t>
       </w:r>
     </w:p>
     <w:p/>
@@ -11049,7 +11250,6 @@
           <w:iCs/>
         </w:rPr>
       </w:pPr>
-      <w:proofErr w:type="spellStart"/>
       <w:r>
         <w:rPr>
           <w:b/>
@@ -11057,9 +11257,16 @@
           <w:i/>
           <w:iCs/>
         </w:rPr>
-        <w:t>Installutil</w:t>
-      </w:r>
-      <w:proofErr w:type="spellEnd"/>
+        <w:t>Installutil MatixGameService.exe</w:t>
+      </w:r>
+    </w:p>
+    <w:p>
+      <w:r>
+        <w:t>If you have modified the service that is already installed, you can uninstall it by using following command:</w:t>
+      </w:r>
+      <w:r>
+        <w:br/>
+      </w:r>
       <w:r>
         <w:rPr>
           <w:b/>
@@ -11067,35 +11274,7 @@
           <w:i/>
           <w:iCs/>
         </w:rPr>
-        <w:t xml:space="preserve"> MatixGameService.exe</w:t>
-      </w:r>
-    </w:p>
-    <w:p>
-      <w:r>
-        <w:t>If you have modified the service that is already installed, you can uninstall it by using following command:</w:t>
-      </w:r>
-      <w:r>
-        <w:br/>
-      </w:r>
-      <w:proofErr w:type="spellStart"/>
-      <w:r>
-        <w:rPr>
-          <w:b/>
-          <w:bCs/>
-          <w:i/>
-          <w:iCs/>
-        </w:rPr>
-        <w:t>Installutil</w:t>
-      </w:r>
-      <w:proofErr w:type="spellEnd"/>
-      <w:r>
-        <w:rPr>
-          <w:b/>
-          <w:bCs/>
-          <w:i/>
-          <w:iCs/>
-        </w:rPr>
-        <w:t xml:space="preserve"> /u MatixGameService.exe</w:t>
+        <w:t>Installutil /u MatixGameService.exe</w:t>
       </w:r>
     </w:p>
     <w:p/>
@@ -11138,16 +11317,8 @@
           <w:rPr>
             <w:rStyle w:val="Hyperlink"/>
           </w:rPr>
-          <w:t>Database\</w:t>
+          <w:t>Database\CreateMatixDatabase.sql</w:t>
         </w:r>
-        <w:proofErr w:type="spellStart"/>
-        <w:r>
-          <w:rPr>
-            <w:rStyle w:val="Hyperlink"/>
-          </w:rPr>
-          <w:t>CreateMatixDatabase.sql</w:t>
-        </w:r>
-        <w:proofErr w:type="spellEnd"/>
       </w:hyperlink>
     </w:p>
     <w:p>
@@ -11177,16 +11348,8 @@
           <w:rPr>
             <w:rStyle w:val="Hyperlink"/>
           </w:rPr>
-          <w:t>Database\</w:t>
+          <w:t>Database\CreatePlayersTable.sql</w:t>
         </w:r>
-        <w:proofErr w:type="spellStart"/>
-        <w:r>
-          <w:rPr>
-            <w:rStyle w:val="Hyperlink"/>
-          </w:rPr>
-          <w:t>CreatePlayersTable.sql</w:t>
-        </w:r>
-        <w:proofErr w:type="spellEnd"/>
       </w:hyperlink>
     </w:p>
     <w:p>
@@ -11202,16 +11365,8 @@
           <w:rPr>
             <w:rStyle w:val="Hyperlink"/>
           </w:rPr>
-          <w:t>Database\</w:t>
+          <w:t>Database\CreatePlayersLoginTable.sql</w:t>
         </w:r>
-        <w:proofErr w:type="spellStart"/>
-        <w:r>
-          <w:rPr>
-            <w:rStyle w:val="Hyperlink"/>
-          </w:rPr>
-          <w:t>CreatePlayersLoginTable.sql</w:t>
-        </w:r>
-        <w:proofErr w:type="spellEnd"/>
       </w:hyperlink>
     </w:p>
     <w:p>
@@ -11227,16 +11382,8 @@
           <w:rPr>
             <w:rStyle w:val="Hyperlink"/>
           </w:rPr>
-          <w:t>Database\</w:t>
+          <w:t>Database\CreatePlayersHistoryTable.sql</w:t>
         </w:r>
-        <w:proofErr w:type="spellStart"/>
-        <w:r>
-          <w:rPr>
-            <w:rStyle w:val="Hyperlink"/>
-          </w:rPr>
-          <w:t>CreatePlayersHistoryTable.sql</w:t>
-        </w:r>
-        <w:proofErr w:type="spellEnd"/>
       </w:hyperlink>
     </w:p>
     <w:p>
@@ -11252,16 +11399,8 @@
           <w:rPr>
             <w:rStyle w:val="Hyperlink"/>
           </w:rPr>
-          <w:t>Database\</w:t>
+          <w:t>Database\CreateGamesTable.sql</w:t>
         </w:r>
-        <w:proofErr w:type="spellStart"/>
-        <w:r>
-          <w:rPr>
-            <w:rStyle w:val="Hyperlink"/>
-          </w:rPr>
-          <w:t>CreateGamesTable.sql</w:t>
-        </w:r>
-        <w:proofErr w:type="spellEnd"/>
       </w:hyperlink>
     </w:p>
     <w:p>
@@ -11277,16 +11416,8 @@
           <w:rPr>
             <w:rStyle w:val="Hyperlink"/>
           </w:rPr>
-          <w:t>Database\</w:t>
+          <w:t>Database\CreateGameActivitiesTable.sql</w:t>
         </w:r>
-        <w:proofErr w:type="spellStart"/>
-        <w:r>
-          <w:rPr>
-            <w:rStyle w:val="Hyperlink"/>
-          </w:rPr>
-          <w:t>CreateGameActivitiesTable.sql</w:t>
-        </w:r>
-        <w:proofErr w:type="spellEnd"/>
       </w:hyperlink>
     </w:p>
     <w:p/>
@@ -11413,7 +11544,7 @@
             <w:sz w:val="20"/>
             <w:szCs w:val="20"/>
           </w:rPr>
-          <w:t>18</w:t>
+          <w:t>29</w:t>
         </w:r>
         <w:r>
           <w:rPr>
@@ -12857,6 +12988,119 @@
     </w:lvl>
   </w:abstractNum>
   <w:abstractNum w:abstractNumId="12" w15:restartNumberingAfterBreak="0">
+    <w:nsid w:val="6423602C"/>
+    <w:multiLevelType w:val="hybridMultilevel"/>
+    <w:tmpl w:val="6C42A952"/>
+    <w:lvl w:ilvl="0" w:tplc="04090001">
+      <w:start w:val="1"/>
+      <w:numFmt w:val="bullet"/>
+      <w:lvlText w:val=""/>
+      <w:lvlJc w:val="left"/>
+      <w:pPr>
+        <w:ind w:left="720" w:hanging="360"/>
+      </w:pPr>
+      <w:rPr>
+        <w:rFonts w:ascii="Symbol" w:hAnsi="Symbol" w:hint="default"/>
+      </w:rPr>
+    </w:lvl>
+    <w:lvl w:ilvl="1" w:tplc="04090003" w:tentative="1">
+      <w:start w:val="1"/>
+      <w:numFmt w:val="bullet"/>
+      <w:lvlText w:val="o"/>
+      <w:lvlJc w:val="left"/>
+      <w:pPr>
+        <w:ind w:left="1440" w:hanging="360"/>
+      </w:pPr>
+      <w:rPr>
+        <w:rFonts w:ascii="Courier New" w:hAnsi="Courier New" w:cs="Courier New" w:hint="default"/>
+      </w:rPr>
+    </w:lvl>
+    <w:lvl w:ilvl="2" w:tplc="04090005" w:tentative="1">
+      <w:start w:val="1"/>
+      <w:numFmt w:val="bullet"/>
+      <w:lvlText w:val=""/>
+      <w:lvlJc w:val="left"/>
+      <w:pPr>
+        <w:ind w:left="2160" w:hanging="360"/>
+      </w:pPr>
+      <w:rPr>
+        <w:rFonts w:ascii="Wingdings" w:hAnsi="Wingdings" w:hint="default"/>
+      </w:rPr>
+    </w:lvl>
+    <w:lvl w:ilvl="3" w:tplc="04090001" w:tentative="1">
+      <w:start w:val="1"/>
+      <w:numFmt w:val="bullet"/>
+      <w:lvlText w:val=""/>
+      <w:lvlJc w:val="left"/>
+      <w:pPr>
+        <w:ind w:left="2880" w:hanging="360"/>
+      </w:pPr>
+      <w:rPr>
+        <w:rFonts w:ascii="Symbol" w:hAnsi="Symbol" w:hint="default"/>
+      </w:rPr>
+    </w:lvl>
+    <w:lvl w:ilvl="4" w:tplc="04090003" w:tentative="1">
+      <w:start w:val="1"/>
+      <w:numFmt w:val="bullet"/>
+      <w:lvlText w:val="o"/>
+      <w:lvlJc w:val="left"/>
+      <w:pPr>
+        <w:ind w:left="3600" w:hanging="360"/>
+      </w:pPr>
+      <w:rPr>
+        <w:rFonts w:ascii="Courier New" w:hAnsi="Courier New" w:cs="Courier New" w:hint="default"/>
+      </w:rPr>
+    </w:lvl>
+    <w:lvl w:ilvl="5" w:tplc="04090005" w:tentative="1">
+      <w:start w:val="1"/>
+      <w:numFmt w:val="bullet"/>
+      <w:lvlText w:val=""/>
+      <w:lvlJc w:val="left"/>
+      <w:pPr>
+        <w:ind w:left="4320" w:hanging="360"/>
+      </w:pPr>
+      <w:rPr>
+        <w:rFonts w:ascii="Wingdings" w:hAnsi="Wingdings" w:hint="default"/>
+      </w:rPr>
+    </w:lvl>
+    <w:lvl w:ilvl="6" w:tplc="04090001" w:tentative="1">
+      <w:start w:val="1"/>
+      <w:numFmt w:val="bullet"/>
+      <w:lvlText w:val=""/>
+      <w:lvlJc w:val="left"/>
+      <w:pPr>
+        <w:ind w:left="5040" w:hanging="360"/>
+      </w:pPr>
+      <w:rPr>
+        <w:rFonts w:ascii="Symbol" w:hAnsi="Symbol" w:hint="default"/>
+      </w:rPr>
+    </w:lvl>
+    <w:lvl w:ilvl="7" w:tplc="04090003" w:tentative="1">
+      <w:start w:val="1"/>
+      <w:numFmt w:val="bullet"/>
+      <w:lvlText w:val="o"/>
+      <w:lvlJc w:val="left"/>
+      <w:pPr>
+        <w:ind w:left="5760" w:hanging="360"/>
+      </w:pPr>
+      <w:rPr>
+        <w:rFonts w:ascii="Courier New" w:hAnsi="Courier New" w:cs="Courier New" w:hint="default"/>
+      </w:rPr>
+    </w:lvl>
+    <w:lvl w:ilvl="8" w:tplc="04090005" w:tentative="1">
+      <w:start w:val="1"/>
+      <w:numFmt w:val="bullet"/>
+      <w:lvlText w:val=""/>
+      <w:lvlJc w:val="left"/>
+      <w:pPr>
+        <w:ind w:left="6480" w:hanging="360"/>
+      </w:pPr>
+      <w:rPr>
+        <w:rFonts w:ascii="Wingdings" w:hAnsi="Wingdings" w:hint="default"/>
+      </w:rPr>
+    </w:lvl>
+  </w:abstractNum>
+  <w:abstractNum w:abstractNumId="13" w15:restartNumberingAfterBreak="0">
     <w:nsid w:val="64653AD1"/>
     <w:multiLevelType w:val="hybridMultilevel"/>
     <w:tmpl w:val="3C9A583C"/>
@@ -12969,7 +13213,7 @@
       </w:rPr>
     </w:lvl>
   </w:abstractNum>
-  <w:abstractNum w:abstractNumId="13" w15:restartNumberingAfterBreak="0">
+  <w:abstractNum w:abstractNumId="14" w15:restartNumberingAfterBreak="0">
     <w:nsid w:val="6BFC750A"/>
     <w:multiLevelType w:val="hybridMultilevel"/>
     <w:tmpl w:val="A49CA67A"/>
@@ -13082,7 +13326,7 @@
       </w:rPr>
     </w:lvl>
   </w:abstractNum>
-  <w:abstractNum w:abstractNumId="14" w15:restartNumberingAfterBreak="0">
+  <w:abstractNum w:abstractNumId="15" w15:restartNumberingAfterBreak="0">
     <w:nsid w:val="6FCF1DFE"/>
     <w:multiLevelType w:val="hybridMultilevel"/>
     <w:tmpl w:val="8FC63638"/>
@@ -13195,10 +13439,10 @@
       </w:rPr>
     </w:lvl>
   </w:abstractNum>
-  <w:abstractNum w:abstractNumId="15" w15:restartNumberingAfterBreak="0">
+  <w:abstractNum w:abstractNumId="16" w15:restartNumberingAfterBreak="0">
     <w:nsid w:val="73251D68"/>
     <w:multiLevelType w:val="hybridMultilevel"/>
-    <w:tmpl w:val="A04047A2"/>
+    <w:tmpl w:val="D35ABD5C"/>
     <w:lvl w:ilvl="0" w:tplc="04090001">
       <w:start w:val="1"/>
       <w:numFmt w:val="bullet"/>
@@ -13308,7 +13552,7 @@
       </w:rPr>
     </w:lvl>
   </w:abstractNum>
-  <w:abstractNum w:abstractNumId="16" w15:restartNumberingAfterBreak="0">
+  <w:abstractNum w:abstractNumId="17" w15:restartNumberingAfterBreak="0">
     <w:nsid w:val="7A712346"/>
     <w:multiLevelType w:val="hybridMultilevel"/>
     <w:tmpl w:val="36E6980A"/>
@@ -13421,7 +13665,7 @@
       </w:rPr>
     </w:lvl>
   </w:abstractNum>
-  <w:abstractNum w:abstractNumId="17" w15:restartNumberingAfterBreak="0">
+  <w:abstractNum w:abstractNumId="18" w15:restartNumberingAfterBreak="0">
     <w:nsid w:val="7AD21A35"/>
     <w:multiLevelType w:val="hybridMultilevel"/>
     <w:tmpl w:val="1F2E8178"/>
@@ -13534,7 +13778,7 @@
       </w:rPr>
     </w:lvl>
   </w:abstractNum>
-  <w:abstractNum w:abstractNumId="18" w15:restartNumberingAfterBreak="0">
+  <w:abstractNum w:abstractNumId="19" w15:restartNumberingAfterBreak="0">
     <w:nsid w:val="7E8576AF"/>
     <w:multiLevelType w:val="hybridMultilevel"/>
     <w:tmpl w:val="B32642BA"/>
@@ -13654,10 +13898,10 @@
     <w:abstractNumId w:val="10"/>
   </w:num>
   <w:num w:numId="3">
-    <w:abstractNumId w:val="12"/>
+    <w:abstractNumId w:val="13"/>
   </w:num>
   <w:num w:numId="4">
-    <w:abstractNumId w:val="13"/>
+    <w:abstractNumId w:val="14"/>
   </w:num>
   <w:num w:numId="5">
     <w:abstractNumId w:val="0"/>
@@ -13666,7 +13910,7 @@
     <w:abstractNumId w:val="8"/>
   </w:num>
   <w:num w:numId="7">
-    <w:abstractNumId w:val="15"/>
+    <w:abstractNumId w:val="16"/>
   </w:num>
   <w:num w:numId="8">
     <w:abstractNumId w:val="11"/>
@@ -13681,16 +13925,16 @@
     <w:abstractNumId w:val="3"/>
   </w:num>
   <w:num w:numId="12">
-    <w:abstractNumId w:val="17"/>
+    <w:abstractNumId w:val="18"/>
   </w:num>
   <w:num w:numId="13">
     <w:abstractNumId w:val="6"/>
   </w:num>
   <w:num w:numId="14">
-    <w:abstractNumId w:val="14"/>
+    <w:abstractNumId w:val="15"/>
   </w:num>
   <w:num w:numId="15">
-    <w:abstractNumId w:val="16"/>
+    <w:abstractNumId w:val="17"/>
   </w:num>
   <w:num w:numId="16">
     <w:abstractNumId w:val="1"/>
@@ -13699,10 +13943,13 @@
     <w:abstractNumId w:val="9"/>
   </w:num>
   <w:num w:numId="18">
-    <w:abstractNumId w:val="18"/>
+    <w:abstractNumId w:val="19"/>
   </w:num>
   <w:num w:numId="19">
     <w:abstractNumId w:val="2"/>
+  </w:num>
+  <w:num w:numId="20">
+    <w:abstractNumId w:val="12"/>
   </w:num>
 </w:numbering>
 </file>
@@ -14236,6 +14483,7 @@
   <w:style w:type="character" w:default="1" w:styleId="DefaultParagraphFont">
     <w:name w:val="Default Paragraph Font"/>
     <w:uiPriority w:val="1"/>
+    <w:semiHidden/>
     <w:unhideWhenUsed/>
   </w:style>
   <w:style w:type="table" w:default="1" w:styleId="TableNormal">
@@ -14869,7 +15117,7 @@
 </file>
 
 <file path=customXml/itemProps1.xml><?xml version="1.0" encoding="utf-8"?>
-<ds:datastoreItem xmlns:ds="http://schemas.openxmlformats.org/officeDocument/2006/customXml" ds:itemID="{E41D62CB-5069-492B-AF5C-67BBDC06C9D8}">
+<ds:datastoreItem xmlns:ds="http://schemas.openxmlformats.org/officeDocument/2006/customXml" ds:itemID="{2F2421E1-92D7-41C0-BB05-4115CD4F566F}">
   <ds:schemaRefs>
     <ds:schemaRef ds:uri="http://schemas.openxmlformats.org/officeDocument/2006/bibliography"/>
   </ds:schemaRefs>

--- a/Matix Game.docx
+++ b/Matix Game.docx
@@ -7293,7 +7293,15 @@
         <w:t>The messag</w:t>
       </w:r>
       <w:r>
-        <w:t>e send registration data from a player to the server.</w:t>
+        <w:t xml:space="preserve">e </w:t>
+      </w:r>
+      <w:r>
+        <w:t>sends</w:t>
+      </w:r>
+      <w:bookmarkStart w:id="32" w:name="_GoBack"/>
+      <w:bookmarkEnd w:id="32"/>
+      <w:r>
+        <w:t xml:space="preserve"> registration data from a player to the server.</w:t>
       </w:r>
     </w:p>
     <w:p>
@@ -7312,11 +7320,11 @@
           <w:numId w:val="16"/>
         </w:numPr>
       </w:pPr>
-      <w:bookmarkStart w:id="32" w:name="_Hlk491764190"/>
+      <w:bookmarkStart w:id="33" w:name="_Hlk491764190"/>
       <w:r>
         <w:t>UserInformationData</w:t>
       </w:r>
-      <w:bookmarkEnd w:id="32"/>
+      <w:bookmarkEnd w:id="33"/>
       <w:r>
         <w:t xml:space="preserve"> (structure)</w:t>
       </w:r>
@@ -7337,13 +7345,13 @@
           <w:numId w:val="17"/>
         </w:numPr>
       </w:pPr>
-      <w:bookmarkStart w:id="33" w:name="_Hlk491764353"/>
+      <w:bookmarkStart w:id="34" w:name="_Hlk491764353"/>
       <w:r>
         <w:t>RegistrationResult</w:t>
       </w:r>
     </w:p>
     <w:p/>
-    <w:bookmarkEnd w:id="33"/>
+    <w:bookmarkEnd w:id="34"/>
     <w:p>
       <w:pPr>
         <w:pStyle w:val="Heading4"/>
@@ -7565,12 +7573,12 @@
           <w:numId w:val="5"/>
         </w:numPr>
       </w:pPr>
-      <w:bookmarkStart w:id="34" w:name="OLE_LINK3"/>
+      <w:bookmarkStart w:id="35" w:name="OLE_LINK3"/>
       <w:r>
         <w:t>Email Address</w:t>
       </w:r>
     </w:p>
-    <w:bookmarkEnd w:id="34"/>
+    <w:bookmarkEnd w:id="35"/>
     <w:p>
       <w:pPr>
         <w:pStyle w:val="ListParagraph"/>
@@ -7961,8 +7969,6 @@
       <w:r>
         <w:t>to</w:t>
       </w:r>
-      <w:bookmarkStart w:id="35" w:name="_GoBack"/>
-      <w:bookmarkEnd w:id="35"/>
       <w:r>
         <w:t xml:space="preserve"> </w:t>
       </w:r>
@@ -8046,10 +8052,7 @@
         </w:numPr>
       </w:pPr>
       <w:r>
-        <w:t>Email Address</w:t>
-      </w:r>
-      <w:r>
-        <w:t xml:space="preserve"> (string)</w:t>
+        <w:t>Email Address (string)</w:t>
       </w:r>
     </w:p>
     <w:p>
@@ -11544,7 +11547,7 @@
             <w:sz w:val="20"/>
             <w:szCs w:val="20"/>
           </w:rPr>
-          <w:t>29</w:t>
+          <w:t>17</w:t>
         </w:r>
         <w:r>
           <w:rPr>
@@ -15117,7 +15120,7 @@
 </file>
 
 <file path=customXml/itemProps1.xml><?xml version="1.0" encoding="utf-8"?>
-<ds:datastoreItem xmlns:ds="http://schemas.openxmlformats.org/officeDocument/2006/customXml" ds:itemID="{2F2421E1-92D7-41C0-BB05-4115CD4F566F}">
+<ds:datastoreItem xmlns:ds="http://schemas.openxmlformats.org/officeDocument/2006/customXml" ds:itemID="{CFE3F9A1-7E29-4214-B3CF-691D81AC6D01}">
   <ds:schemaRefs>
     <ds:schemaRef ds:uri="http://schemas.openxmlformats.org/officeDocument/2006/bibliography"/>
   </ds:schemaRefs>

--- a/Matix Game.docx
+++ b/Matix Game.docx
@@ -147,6 +147,7 @@
                                     <w:dataBinding w:prefixMappings="xmlns:ns0='http://purl.org/dc/elements/1.1/' xmlns:ns1='http://schemas.openxmlformats.org/package/2006/metadata/core-properties' " w:xpath="/ns1:coreProperties[1]/ns0:creator[1]" w:storeItemID="{6C3C8BC8-F283-45AE-878A-BAB7291924A1}"/>
                                     <w:text/>
                                   </w:sdtPr>
+                                  <w:sdtEndPr/>
                                   <w:sdtContent>
                                     <w:p>
                                       <w:pPr>
@@ -198,6 +199,7 @@
                                       <w:dataBinding w:prefixMappings="xmlns:ns0='http://schemas.openxmlformats.org/officeDocument/2006/extended-properties' " w:xpath="/ns0:Properties[1]/ns0:Company[1]" w:storeItemID="{6668398D-A668-4E3E-A5EB-62B293D839F1}"/>
                                       <w:text/>
                                     </w:sdtPr>
+                                    <w:sdtEndPr/>
                                     <w:sdtContent>
                                       <w:r>
                                         <w:rPr>
@@ -265,6 +267,7 @@
                                     <w:dataBinding w:prefixMappings="xmlns:ns0='http://purl.org/dc/elements/1.1/' xmlns:ns1='http://schemas.openxmlformats.org/package/2006/metadata/core-properties' " w:xpath="/ns1:coreProperties[1]/ns0:title[1]" w:storeItemID="{6C3C8BC8-F283-45AE-878A-BAB7291924A1}"/>
                                     <w:text/>
                                   </w:sdtPr>
+                                  <w:sdtEndPr/>
                                   <w:sdtContent>
                                     <w:p>
                                       <w:pPr>
@@ -359,6 +362,7 @@
                               <w:dataBinding w:prefixMappings="xmlns:ns0='http://purl.org/dc/elements/1.1/' xmlns:ns1='http://schemas.openxmlformats.org/package/2006/metadata/core-properties' " w:xpath="/ns1:coreProperties[1]/ns0:creator[1]" w:storeItemID="{6C3C8BC8-F283-45AE-878A-BAB7291924A1}"/>
                               <w:text/>
                             </w:sdtPr>
+                            <w:sdtEndPr/>
                             <w:sdtContent>
                               <w:p>
                                 <w:pPr>
@@ -410,6 +414,7 @@
                                 <w:dataBinding w:prefixMappings="xmlns:ns0='http://schemas.openxmlformats.org/officeDocument/2006/extended-properties' " w:xpath="/ns0:Properties[1]/ns0:Company[1]" w:storeItemID="{6668398D-A668-4E3E-A5EB-62B293D839F1}"/>
                                 <w:text/>
                               </w:sdtPr>
+                              <w:sdtEndPr/>
                               <w:sdtContent>
                                 <w:r>
                                   <w:rPr>
@@ -445,6 +450,7 @@
                               <w:dataBinding w:prefixMappings="xmlns:ns0='http://purl.org/dc/elements/1.1/' xmlns:ns1='http://schemas.openxmlformats.org/package/2006/metadata/core-properties' " w:xpath="/ns1:coreProperties[1]/ns0:title[1]" w:storeItemID="{6C3C8BC8-F283-45AE-878A-BAB7291924A1}"/>
                               <w:text/>
                             </w:sdtPr>
+                            <w:sdtEndPr/>
                             <w:sdtContent>
                               <w:p>
                                 <w:pPr>
@@ -5411,7 +5417,15 @@
     </w:p>
     <w:p>
       <w:r>
-        <w:t xml:space="preserve">On its turn a player can move the token on board to a free </w:t>
+        <w:t xml:space="preserve">On its </w:t>
+      </w:r>
+      <w:proofErr w:type="gramStart"/>
+      <w:r>
+        <w:t>turn</w:t>
+      </w:r>
+      <w:proofErr w:type="gramEnd"/>
+      <w:r>
+        <w:t xml:space="preserve"> a player can move the token on board to a free </w:t>
       </w:r>
       <w:r>
         <w:t xml:space="preserve">cell. The client </w:t>
@@ -5586,7 +5600,15 @@
     </w:p>
     <w:p>
       <w:r>
-        <w:t xml:space="preserve">The section list the main activities of the system and </w:t>
+        <w:t xml:space="preserve">The section </w:t>
+      </w:r>
+      <w:proofErr w:type="gramStart"/>
+      <w:r>
+        <w:t>list</w:t>
+      </w:r>
+      <w:proofErr w:type="gramEnd"/>
+      <w:r>
+        <w:t xml:space="preserve"> the main activities of the system and </w:t>
       </w:r>
       <w:r>
         <w:t>show an activity diagram for each activity.</w:t>
@@ -6966,6 +6988,47 @@
         <w:t xml:space="preserve"> </w:t>
       </w:r>
     </w:p>
+    <w:p/>
+    <w:p>
+      <w:pPr>
+        <w:rPr>
+          <w:highlight w:val="yellow"/>
+        </w:rPr>
+      </w:pPr>
+      <w:proofErr w:type="spellStart"/>
+      <w:r>
+        <w:rPr>
+          <w:highlight w:val="yellow"/>
+        </w:rPr>
+        <w:t>IMatixService</w:t>
+      </w:r>
+      <w:proofErr w:type="spellEnd"/>
+      <w:r>
+        <w:rPr>
+          <w:highlight w:val="yellow"/>
+        </w:rPr>
+        <w:t xml:space="preserve"> </w:t>
+      </w:r>
+    </w:p>
+    <w:p>
+      <w:pPr>
+        <w:rPr>
+          <w:highlight w:val="yellow"/>
+        </w:rPr>
+      </w:pPr>
+    </w:p>
+    <w:p>
+      <w:r>
+        <w:rPr>
+          <w:highlight w:val="yellow"/>
+        </w:rPr>
+        <w:t>Callback</w:t>
+      </w:r>
+      <w:r>
+        <w:t xml:space="preserve"> </w:t>
+      </w:r>
+    </w:p>
+    <w:p/>
     <w:p>
       <w:pPr>
         <w:pStyle w:val="Heading4"/>
@@ -7298,10 +7361,34 @@
       <w:r>
         <w:t>sends</w:t>
       </w:r>
-      <w:bookmarkStart w:id="32" w:name="_GoBack"/>
+      <w:r>
+        <w:t xml:space="preserve"> registration data from a player to the server.</w:t>
+      </w:r>
+    </w:p>
+    <w:p>
+      <w:pPr>
+        <w:pStyle w:val="Heading5"/>
+      </w:pPr>
+      <w:r>
+        <w:lastRenderedPageBreak/>
+        <w:t>Parameters</w:t>
+      </w:r>
+    </w:p>
+    <w:p>
+      <w:pPr>
+        <w:pStyle w:val="ListParagraph"/>
+        <w:numPr>
+          <w:ilvl w:val="0"/>
+          <w:numId w:val="16"/>
+        </w:numPr>
+      </w:pPr>
+      <w:bookmarkStart w:id="32" w:name="_Hlk491764190"/>
+      <w:r>
+        <w:t>UserInformationData</w:t>
+      </w:r>
       <w:bookmarkEnd w:id="32"/>
       <w:r>
-        <w:t xml:space="preserve"> registration data from a player to the server.</w:t>
+        <w:t xml:space="preserve"> (structure)</w:t>
       </w:r>
     </w:p>
     <w:p>
@@ -7309,31 +7396,6 @@
         <w:pStyle w:val="Heading5"/>
       </w:pPr>
       <w:r>
-        <w:t>Parameters</w:t>
-      </w:r>
-    </w:p>
-    <w:p>
-      <w:pPr>
-        <w:pStyle w:val="ListParagraph"/>
-        <w:numPr>
-          <w:ilvl w:val="0"/>
-          <w:numId w:val="16"/>
-        </w:numPr>
-      </w:pPr>
-      <w:bookmarkStart w:id="33" w:name="_Hlk491764190"/>
-      <w:r>
-        <w:t>UserInformationData</w:t>
-      </w:r>
-      <w:bookmarkEnd w:id="33"/>
-      <w:r>
-        <w:t xml:space="preserve"> (structure)</w:t>
-      </w:r>
-    </w:p>
-    <w:p>
-      <w:pPr>
-        <w:pStyle w:val="Heading5"/>
-      </w:pPr>
-      <w:r>
         <w:t>Reply</w:t>
       </w:r>
     </w:p>
@@ -7345,21 +7407,337 @@
           <w:numId w:val="17"/>
         </w:numPr>
       </w:pPr>
-      <w:bookmarkStart w:id="34" w:name="_Hlk491764353"/>
+      <w:bookmarkStart w:id="33" w:name="_Hlk491764353"/>
       <w:r>
         <w:t>RegistrationResult</w:t>
       </w:r>
     </w:p>
     <w:p/>
-    <w:bookmarkEnd w:id="34"/>
+    <w:bookmarkEnd w:id="33"/>
     <w:p>
       <w:pPr>
         <w:pStyle w:val="Heading4"/>
         <w:spacing w:before="240"/>
       </w:pPr>
       <w:r>
+        <w:t>UserInformationData</w:t>
+      </w:r>
+    </w:p>
+    <w:p>
+      <w:pPr>
+        <w:pStyle w:val="ListParagraph"/>
+        <w:numPr>
+          <w:ilvl w:val="0"/>
+          <w:numId w:val="5"/>
+        </w:numPr>
+      </w:pPr>
+      <w:r>
+        <w:t>Email Address</w:t>
+      </w:r>
+      <w:r>
+        <w:t xml:space="preserve"> (string)</w:t>
+      </w:r>
+    </w:p>
+    <w:p>
+      <w:pPr>
+        <w:pStyle w:val="ListParagraph"/>
+        <w:numPr>
+          <w:ilvl w:val="0"/>
+          <w:numId w:val="5"/>
+        </w:numPr>
+      </w:pPr>
+      <w:r>
+        <w:t xml:space="preserve">First Name </w:t>
+      </w:r>
+      <w:r>
+        <w:t>(string)</w:t>
+      </w:r>
+    </w:p>
+    <w:p>
+      <w:pPr>
+        <w:pStyle w:val="ListParagraph"/>
+        <w:numPr>
+          <w:ilvl w:val="0"/>
+          <w:numId w:val="5"/>
+        </w:numPr>
+      </w:pPr>
+      <w:r>
+        <w:t xml:space="preserve">Last Name </w:t>
+      </w:r>
+      <w:r>
+        <w:t>(string)</w:t>
+      </w:r>
+    </w:p>
+    <w:p>
+      <w:pPr>
+        <w:pStyle w:val="ListParagraph"/>
+        <w:numPr>
+          <w:ilvl w:val="0"/>
+          <w:numId w:val="5"/>
+        </w:numPr>
+      </w:pPr>
+      <w:r>
+        <w:t>Nickname</w:t>
+      </w:r>
+      <w:r>
+        <w:t xml:space="preserve"> (string)</w:t>
+      </w:r>
+    </w:p>
+    <w:p>
+      <w:pPr>
+        <w:pStyle w:val="ListParagraph"/>
+        <w:numPr>
+          <w:ilvl w:val="0"/>
+          <w:numId w:val="5"/>
+        </w:numPr>
+      </w:pPr>
+      <w:r>
+        <w:t>Password</w:t>
+      </w:r>
+      <w:r>
+        <w:t xml:space="preserve"> (string)</w:t>
+      </w:r>
+    </w:p>
+    <w:p>
+      <w:pPr>
+        <w:pStyle w:val="Heading4"/>
+      </w:pPr>
+      <w:r>
+        <w:t>RegistrationResult</w:t>
+      </w:r>
+    </w:p>
+    <w:p>
+      <w:pPr>
+        <w:pStyle w:val="ListParagraph"/>
+        <w:numPr>
+          <w:ilvl w:val="0"/>
+          <w:numId w:val="18"/>
+        </w:numPr>
+      </w:pPr>
+      <w:r>
+        <w:t>Operation Status (enum</w:t>
+      </w:r>
+      <w:r>
+        <w:t>eration</w:t>
+      </w:r>
+      <w:r>
+        <w:t>)</w:t>
+      </w:r>
+    </w:p>
+    <w:p>
+      <w:pPr>
+        <w:pStyle w:val="ListParagraph"/>
+        <w:numPr>
+          <w:ilvl w:val="0"/>
+          <w:numId w:val="18"/>
+        </w:numPr>
+      </w:pPr>
+      <w:r>
+        <w:t>Message (string)</w:t>
+      </w:r>
+    </w:p>
+    <w:p/>
+    <w:p>
+      <w:pPr>
+        <w:pStyle w:val="Heading4"/>
+      </w:pPr>
+      <w:r>
+        <w:t xml:space="preserve">Update </w:t>
+      </w:r>
+      <w:r>
+        <w:t>User</w:t>
+      </w:r>
+      <w:r>
+        <w:t xml:space="preserve"> Details</w:t>
+      </w:r>
+    </w:p>
+    <w:p>
+      <w:r>
+        <w:t xml:space="preserve">The message allows the user to update its first name last name and nick name. </w:t>
+      </w:r>
+    </w:p>
+    <w:p>
+      <w:pPr>
+        <w:pStyle w:val="Heading5"/>
+      </w:pPr>
+      <w:r>
+        <w:t>Parameters</w:t>
+      </w:r>
+    </w:p>
+    <w:p>
+      <w:pPr>
+        <w:pStyle w:val="ListParagraph"/>
+        <w:numPr>
+          <w:ilvl w:val="0"/>
+          <w:numId w:val="16"/>
+        </w:numPr>
+      </w:pPr>
+      <w:r>
+        <w:t>UserInformationData</w:t>
+      </w:r>
+      <w:r>
+        <w:t xml:space="preserve"> (structure)</w:t>
+      </w:r>
+    </w:p>
+    <w:p>
+      <w:pPr>
+        <w:pStyle w:val="ListParagraph"/>
+      </w:pPr>
+    </w:p>
+    <w:p>
+      <w:pPr>
+        <w:pStyle w:val="Heading5"/>
+      </w:pPr>
+      <w:r>
+        <w:t>Reply</w:t>
+      </w:r>
+    </w:p>
+    <w:p>
+      <w:pPr>
+        <w:pStyle w:val="ListParagraph"/>
+        <w:numPr>
+          <w:ilvl w:val="0"/>
+          <w:numId w:val="18"/>
+        </w:numPr>
+      </w:pPr>
+      <w:r>
+        <w:t>Operation Status (enumeration)</w:t>
+      </w:r>
+    </w:p>
+    <w:p/>
+    <w:p>
+      <w:pPr>
+        <w:pStyle w:val="Heading4"/>
+      </w:pPr>
+      <w:r>
+        <w:t>Change player password</w:t>
+      </w:r>
+    </w:p>
+    <w:p>
+      <w:r>
+        <w:t xml:space="preserve">The message allows the user to change its password in the database. </w:t>
+      </w:r>
+    </w:p>
+    <w:p>
+      <w:pPr>
+        <w:pStyle w:val="Heading5"/>
+      </w:pPr>
+      <w:r>
+        <w:t>Parameters</w:t>
+      </w:r>
+    </w:p>
+    <w:p>
+      <w:pPr>
+        <w:pStyle w:val="ListParagraph"/>
+        <w:numPr>
+          <w:ilvl w:val="0"/>
+          <w:numId w:val="5"/>
+        </w:numPr>
+      </w:pPr>
+      <w:bookmarkStart w:id="34" w:name="OLE_LINK3"/>
+      <w:r>
+        <w:t>Email Address</w:t>
+      </w:r>
+    </w:p>
+    <w:bookmarkEnd w:id="34"/>
+    <w:p>
+      <w:pPr>
+        <w:pStyle w:val="ListParagraph"/>
+        <w:numPr>
+          <w:ilvl w:val="0"/>
+          <w:numId w:val="5"/>
+        </w:numPr>
+      </w:pPr>
+      <w:r>
+        <w:t>Old Password</w:t>
+      </w:r>
+    </w:p>
+    <w:p>
+      <w:pPr>
+        <w:pStyle w:val="ListParagraph"/>
+        <w:numPr>
+          <w:ilvl w:val="0"/>
+          <w:numId w:val="5"/>
+        </w:numPr>
+      </w:pPr>
+      <w:r>
+        <w:t>New Password</w:t>
+      </w:r>
+    </w:p>
+    <w:p>
+      <w:pPr>
+        <w:pStyle w:val="Heading5"/>
+      </w:pPr>
+      <w:r>
+        <w:t>Reply</w:t>
+      </w:r>
+    </w:p>
+    <w:p>
+      <w:pPr>
+        <w:pStyle w:val="ListParagraph"/>
+        <w:numPr>
+          <w:ilvl w:val="0"/>
+          <w:numId w:val="7"/>
+        </w:numPr>
+      </w:pPr>
+      <w:r>
+        <w:t>Operation Status (enumeration)</w:t>
+      </w:r>
+    </w:p>
+    <w:p/>
+    <w:p>
+      <w:pPr>
+        <w:pStyle w:val="Heading4"/>
+      </w:pPr>
+      <w:r>
+        <w:t xml:space="preserve">Get </w:t>
+      </w:r>
+      <w:r>
+        <w:t>W</w:t>
+      </w:r>
+      <w:r>
+        <w:t xml:space="preserve">aiting </w:t>
+      </w:r>
+      <w:r>
+        <w:t>P</w:t>
+      </w:r>
+      <w:r>
+        <w:t xml:space="preserve">layer </w:t>
+      </w:r>
+      <w:r>
+        <w:t>L</w:t>
+      </w:r>
+      <w:r>
+        <w:t xml:space="preserve">ist </w:t>
+      </w:r>
+    </w:p>
+    <w:p>
+      <w:r>
+        <w:t xml:space="preserve">The message returns </w:t>
+      </w:r>
+      <w:r>
+        <w:t>a</w:t>
+      </w:r>
+      <w:r>
+        <w:t xml:space="preserve"> list of </w:t>
+      </w:r>
+      <w:r>
+        <w:t xml:space="preserve">current </w:t>
+      </w:r>
+      <w:r>
+        <w:t xml:space="preserve">waiting players </w:t>
+      </w:r>
+      <w:r>
+        <w:t xml:space="preserve">with some statistics information </w:t>
+      </w:r>
+    </w:p>
+    <w:p>
+      <w:pPr>
+        <w:pStyle w:val="Heading5"/>
+      </w:pPr>
+      <w:r>
         <w:lastRenderedPageBreak/>
-        <w:t>UserInformationData</w:t>
+        <w:t>Parameters</w:t>
       </w:r>
     </w:p>
     <w:p>
@@ -7371,10 +7749,221 @@
         </w:numPr>
       </w:pPr>
       <w:r>
+        <w:t>The current players e</w:t>
+      </w:r>
+      <w:r>
+        <w:t xml:space="preserve">mail </w:t>
+      </w:r>
+      <w:r>
+        <w:t>a</w:t>
+      </w:r>
+      <w:r>
+        <w:t>ddress</w:t>
+      </w:r>
+      <w:r>
+        <w:t xml:space="preserve"> (string)</w:t>
+      </w:r>
+    </w:p>
+    <w:p>
+      <w:pPr>
+        <w:pStyle w:val="Heading5"/>
+      </w:pPr>
+      <w:r>
+        <w:t>Reply</w:t>
+      </w:r>
+    </w:p>
+    <w:p>
+      <w:pPr>
+        <w:pStyle w:val="ListParagraph"/>
+        <w:numPr>
+          <w:ilvl w:val="0"/>
+          <w:numId w:val="7"/>
+        </w:numPr>
+      </w:pPr>
+      <w:r>
+        <w:t xml:space="preserve">List of </w:t>
+      </w:r>
+      <w:r>
+        <w:t>WaitingPlayerResult</w:t>
+      </w:r>
+      <w:r>
+        <w:t xml:space="preserve"> structure</w:t>
+      </w:r>
+    </w:p>
+    <w:p/>
+    <w:p>
+      <w:pPr>
+        <w:pStyle w:val="Heading4"/>
+      </w:pPr>
+      <w:r>
+        <w:t>Waiting</w:t>
+      </w:r>
+      <w:r>
+        <w:t xml:space="preserve"> </w:t>
+      </w:r>
+      <w:r>
+        <w:t>Player</w:t>
+      </w:r>
+      <w:r>
+        <w:t xml:space="preserve"> </w:t>
+      </w:r>
+      <w:r>
+        <w:t>Result</w:t>
+      </w:r>
+    </w:p>
+    <w:p>
+      <w:r>
+        <w:t>The class contains the information of the current waiting players and the operation status of the message.</w:t>
+      </w:r>
+    </w:p>
+    <w:p>
+      <w:pPr>
+        <w:pStyle w:val="ListParagraph"/>
+        <w:numPr>
+          <w:ilvl w:val="0"/>
+          <w:numId w:val="7"/>
+        </w:numPr>
+      </w:pPr>
+      <w:r>
+        <w:t xml:space="preserve">List of </w:t>
+      </w:r>
+      <w:r>
+        <w:t>WaitingPlayer</w:t>
+      </w:r>
+      <w:r>
+        <w:t xml:space="preserve"> (structure)</w:t>
+      </w:r>
+      <w:r>
+        <w:t xml:space="preserve"> </w:t>
+      </w:r>
+    </w:p>
+    <w:p>
+      <w:pPr>
+        <w:pStyle w:val="ListParagraph"/>
+        <w:numPr>
+          <w:ilvl w:val="0"/>
+          <w:numId w:val="7"/>
+        </w:numPr>
+      </w:pPr>
+      <w:r>
+        <w:t>Operation Status</w:t>
+      </w:r>
+      <w:r>
+        <w:t xml:space="preserve"> (enumerator)</w:t>
+      </w:r>
+    </w:p>
+    <w:p/>
+    <w:p>
+      <w:pPr>
+        <w:pStyle w:val="Heading4"/>
+      </w:pPr>
+      <w:r>
+        <w:t>WaitingPlayer</w:t>
+      </w:r>
+    </w:p>
+    <w:p>
+      <w:r>
+        <w:t xml:space="preserve">The class contains information of waiting players that can be shown to the player </w:t>
+      </w:r>
+    </w:p>
+    <w:p>
+      <w:pPr>
+        <w:pStyle w:val="ListParagraph"/>
+        <w:numPr>
+          <w:ilvl w:val="0"/>
+          <w:numId w:val="20"/>
+        </w:numPr>
+      </w:pPr>
+      <w:r>
+        <w:t>Nickname (string)</w:t>
+      </w:r>
+    </w:p>
+    <w:p>
+      <w:pPr>
+        <w:pStyle w:val="ListParagraph"/>
+        <w:numPr>
+          <w:ilvl w:val="0"/>
+          <w:numId w:val="20"/>
+        </w:numPr>
+      </w:pPr>
+      <w:r>
+        <w:t>Total Games (integer)</w:t>
+      </w:r>
+    </w:p>
+    <w:p>
+      <w:pPr>
+        <w:pStyle w:val="ListParagraph"/>
+        <w:numPr>
+          <w:ilvl w:val="0"/>
+          <w:numId w:val="20"/>
+        </w:numPr>
+      </w:pPr>
+      <w:r>
+        <w:t>Number of winnings (integer)</w:t>
+      </w:r>
+    </w:p>
+    <w:p>
+      <w:pPr>
+        <w:pStyle w:val="ListParagraph"/>
+        <w:numPr>
+          <w:ilvl w:val="0"/>
+          <w:numId w:val="20"/>
+        </w:numPr>
+      </w:pPr>
+      <w:r>
+        <w:t>Total Score (integer) – Can be negative value</w:t>
+      </w:r>
+    </w:p>
+    <w:p/>
+    <w:p>
+      <w:pPr>
+        <w:pStyle w:val="Heading4"/>
+      </w:pPr>
+      <w:r>
+        <w:t>Select Player</w:t>
+      </w:r>
+      <w:r>
+        <w:t xml:space="preserve"> </w:t>
+      </w:r>
+      <w:r>
+        <w:t>t</w:t>
+      </w:r>
+      <w:r>
+        <w:t>o</w:t>
+      </w:r>
+      <w:r>
+        <w:t xml:space="preserve"> </w:t>
+      </w:r>
+      <w:r>
+        <w:t>Play</w:t>
+      </w:r>
+    </w:p>
+    <w:p>
+      <w:r>
+        <w:t xml:space="preserve">The message sent from the first player to the server after the waiting players received and the user select one of the players to play with. </w:t>
+      </w:r>
+    </w:p>
+    <w:p>
+      <w:pPr>
+        <w:pStyle w:val="Heading5"/>
+      </w:pPr>
+      <w:r>
+        <w:t>Parameters</w:t>
+      </w:r>
+    </w:p>
+    <w:p>
+      <w:pPr>
+        <w:pStyle w:val="ListParagraph"/>
+        <w:numPr>
+          <w:ilvl w:val="0"/>
+          <w:numId w:val="5"/>
+        </w:numPr>
+      </w:pPr>
+      <w:r>
         <w:t>Email Address</w:t>
       </w:r>
       <w:r>
-        <w:t xml:space="preserve"> (string)</w:t>
+        <w:t xml:space="preserve"> (string) – The email address of the sender </w:t>
       </w:r>
     </w:p>
     <w:p>
@@ -7386,10 +7975,79 @@
         </w:numPr>
       </w:pPr>
       <w:r>
-        <w:t xml:space="preserve">First Name </w:t>
-      </w:r>
-      <w:r>
-        <w:t>(string)</w:t>
+        <w:t>Nickn</w:t>
+      </w:r>
+      <w:r>
+        <w:t>ame</w:t>
+      </w:r>
+      <w:r>
+        <w:t xml:space="preserve"> (string) – The nickname of the </w:t>
+      </w:r>
+      <w:r>
+        <w:t xml:space="preserve">second </w:t>
+      </w:r>
+      <w:r>
+        <w:t>player</w:t>
+      </w:r>
+    </w:p>
+    <w:p>
+      <w:pPr>
+        <w:pStyle w:val="Heading5"/>
+      </w:pPr>
+      <w:r>
+        <w:t>Reply</w:t>
+      </w:r>
+    </w:p>
+    <w:p>
+      <w:pPr>
+        <w:pStyle w:val="ListParagraph"/>
+        <w:numPr>
+          <w:ilvl w:val="0"/>
+          <w:numId w:val="7"/>
+        </w:numPr>
+      </w:pPr>
+      <w:r>
+        <w:t>Operation Status (enumerator)</w:t>
+      </w:r>
+    </w:p>
+    <w:p/>
+    <w:p>
+      <w:pPr>
+        <w:pStyle w:val="Heading4"/>
+      </w:pPr>
+      <w:r>
+        <w:t>Select</w:t>
+      </w:r>
+      <w:r>
+        <w:t xml:space="preserve"> </w:t>
+      </w:r>
+      <w:r>
+        <w:t>Robot</w:t>
+      </w:r>
+      <w:r>
+        <w:t xml:space="preserve"> </w:t>
+      </w:r>
+      <w:r>
+        <w:t>to</w:t>
+      </w:r>
+      <w:r>
+        <w:t xml:space="preserve"> </w:t>
+      </w:r>
+      <w:r>
+        <w:t>Play</w:t>
+      </w:r>
+    </w:p>
+    <w:p>
+      <w:r>
+        <w:t>The player selects to start a new game with the server.</w:t>
+      </w:r>
+    </w:p>
+    <w:p>
+      <w:pPr>
+        <w:pStyle w:val="Heading5"/>
+      </w:pPr>
+      <w:r>
+        <w:t>Parameters</w:t>
       </w:r>
     </w:p>
     <w:p>
@@ -7401,10 +8059,50 @@
         </w:numPr>
       </w:pPr>
       <w:r>
-        <w:t xml:space="preserve">Last Name </w:t>
-      </w:r>
-      <w:r>
-        <w:t>(string)</w:t>
+        <w:t xml:space="preserve">Email Address (string) – The email address of the sender </w:t>
+      </w:r>
+    </w:p>
+    <w:p>
+      <w:pPr>
+        <w:pStyle w:val="Heading5"/>
+      </w:pPr>
+      <w:r>
+        <w:t>Reply</w:t>
+      </w:r>
+    </w:p>
+    <w:p>
+      <w:pPr>
+        <w:pStyle w:val="ListParagraph"/>
+        <w:numPr>
+          <w:ilvl w:val="0"/>
+          <w:numId w:val="7"/>
+        </w:numPr>
+      </w:pPr>
+      <w:r>
+        <w:t>Operation Status (enumerator)</w:t>
+      </w:r>
+    </w:p>
+    <w:p/>
+    <w:p>
+      <w:pPr>
+        <w:pStyle w:val="Heading4"/>
+      </w:pPr>
+      <w:r>
+        <w:lastRenderedPageBreak/>
+        <w:t>Quit the Game</w:t>
+      </w:r>
+    </w:p>
+    <w:p>
+      <w:r>
+        <w:t xml:space="preserve">Notify the server that a player quite the current game he is playing </w:t>
+      </w:r>
+    </w:p>
+    <w:p>
+      <w:pPr>
+        <w:pStyle w:val="Heading5"/>
+      </w:pPr>
+      <w:r>
+        <w:t>Parameters</w:t>
       </w:r>
     </w:p>
     <w:p>
@@ -7416,650 +8114,14 @@
         </w:numPr>
       </w:pPr>
       <w:r>
-        <w:t>Nickname</w:t>
-      </w:r>
-      <w:r>
-        <w:t xml:space="preserve"> (string)</w:t>
-      </w:r>
-    </w:p>
-    <w:p>
-      <w:pPr>
-        <w:pStyle w:val="ListParagraph"/>
-        <w:numPr>
-          <w:ilvl w:val="0"/>
-          <w:numId w:val="5"/>
-        </w:numPr>
-      </w:pPr>
-      <w:r>
-        <w:t>Password</w:t>
-      </w:r>
-      <w:r>
-        <w:t xml:space="preserve"> (string)</w:t>
-      </w:r>
-    </w:p>
-    <w:p>
-      <w:pPr>
-        <w:pStyle w:val="Heading4"/>
-      </w:pPr>
-      <w:r>
-        <w:t>RegistrationResult</w:t>
-      </w:r>
-    </w:p>
-    <w:p>
-      <w:pPr>
-        <w:pStyle w:val="ListParagraph"/>
-        <w:numPr>
-          <w:ilvl w:val="0"/>
-          <w:numId w:val="18"/>
-        </w:numPr>
-      </w:pPr>
-      <w:r>
-        <w:t>Operation Status (enum</w:t>
-      </w:r>
-      <w:r>
-        <w:t>eration</w:t>
-      </w:r>
-      <w:r>
-        <w:t>)</w:t>
-      </w:r>
-    </w:p>
-    <w:p>
-      <w:pPr>
-        <w:pStyle w:val="ListParagraph"/>
-        <w:numPr>
-          <w:ilvl w:val="0"/>
-          <w:numId w:val="18"/>
-        </w:numPr>
-      </w:pPr>
-      <w:r>
-        <w:t>Message (string)</w:t>
-      </w:r>
-    </w:p>
-    <w:p/>
-    <w:p>
-      <w:pPr>
-        <w:pStyle w:val="Heading4"/>
-      </w:pPr>
-      <w:r>
-        <w:t xml:space="preserve">Update </w:t>
-      </w:r>
-      <w:r>
-        <w:t>User</w:t>
-      </w:r>
-      <w:r>
-        <w:t xml:space="preserve"> Details</w:t>
-      </w:r>
-    </w:p>
-    <w:p>
-      <w:r>
-        <w:t xml:space="preserve">The message allows the user to update its first name last name and nick name. </w:t>
+        <w:t>Email Address (string)</w:t>
       </w:r>
     </w:p>
     <w:p>
       <w:pPr>
         <w:pStyle w:val="Heading5"/>
       </w:pPr>
-      <w:r>
-        <w:t>Parameters</w:t>
-      </w:r>
-    </w:p>
-    <w:p>
-      <w:pPr>
-        <w:pStyle w:val="ListParagraph"/>
-        <w:numPr>
-          <w:ilvl w:val="0"/>
-          <w:numId w:val="16"/>
-        </w:numPr>
-      </w:pPr>
-      <w:r>
-        <w:t>UserInformationData</w:t>
-      </w:r>
-      <w:r>
-        <w:t xml:space="preserve"> (structure)</w:t>
-      </w:r>
-    </w:p>
-    <w:p>
-      <w:pPr>
-        <w:pStyle w:val="ListParagraph"/>
-      </w:pPr>
-    </w:p>
-    <w:p>
-      <w:pPr>
-        <w:pStyle w:val="Heading5"/>
-      </w:pPr>
-      <w:r>
-        <w:t>Reply</w:t>
-      </w:r>
-    </w:p>
-    <w:p>
-      <w:pPr>
-        <w:pStyle w:val="ListParagraph"/>
-        <w:numPr>
-          <w:ilvl w:val="0"/>
-          <w:numId w:val="18"/>
-        </w:numPr>
-      </w:pPr>
-      <w:r>
-        <w:t>Operation Status (enumeration)</w:t>
-      </w:r>
-    </w:p>
-    <w:p/>
-    <w:p>
-      <w:pPr>
-        <w:pStyle w:val="Heading4"/>
-      </w:pPr>
-      <w:r>
-        <w:t>Change player password</w:t>
-      </w:r>
-    </w:p>
-    <w:p>
-      <w:r>
-        <w:t xml:space="preserve">The message allows the user to change its password in the database. </w:t>
-      </w:r>
-    </w:p>
-    <w:p>
-      <w:pPr>
-        <w:pStyle w:val="Heading5"/>
-      </w:pPr>
-      <w:r>
-        <w:t>Parameters</w:t>
-      </w:r>
-    </w:p>
-    <w:p>
-      <w:pPr>
-        <w:pStyle w:val="ListParagraph"/>
-        <w:numPr>
-          <w:ilvl w:val="0"/>
-          <w:numId w:val="5"/>
-        </w:numPr>
-      </w:pPr>
-      <w:bookmarkStart w:id="35" w:name="OLE_LINK3"/>
-      <w:r>
-        <w:t>Email Address</w:t>
-      </w:r>
-    </w:p>
-    <w:bookmarkEnd w:id="35"/>
-    <w:p>
-      <w:pPr>
-        <w:pStyle w:val="ListParagraph"/>
-        <w:numPr>
-          <w:ilvl w:val="0"/>
-          <w:numId w:val="5"/>
-        </w:numPr>
-      </w:pPr>
-      <w:r>
-        <w:t>Old Password</w:t>
-      </w:r>
-    </w:p>
-    <w:p>
-      <w:pPr>
-        <w:pStyle w:val="ListParagraph"/>
-        <w:numPr>
-          <w:ilvl w:val="0"/>
-          <w:numId w:val="5"/>
-        </w:numPr>
-      </w:pPr>
-      <w:r>
-        <w:t>New Password</w:t>
-      </w:r>
-    </w:p>
-    <w:p>
-      <w:pPr>
-        <w:pStyle w:val="Heading5"/>
-      </w:pPr>
-      <w:r>
-        <w:t>Reply</w:t>
-      </w:r>
-    </w:p>
-    <w:p>
-      <w:pPr>
-        <w:pStyle w:val="ListParagraph"/>
-        <w:numPr>
-          <w:ilvl w:val="0"/>
-          <w:numId w:val="7"/>
-        </w:numPr>
-      </w:pPr>
-      <w:r>
-        <w:t>Status</w:t>
-      </w:r>
-    </w:p>
-    <w:p/>
-    <w:p>
-      <w:pPr>
-        <w:pStyle w:val="Heading4"/>
-      </w:pPr>
-      <w:r>
-        <w:t xml:space="preserve">Get </w:t>
-      </w:r>
-      <w:r>
-        <w:t>W</w:t>
-      </w:r>
-      <w:r>
-        <w:t xml:space="preserve">aiting </w:t>
-      </w:r>
-      <w:r>
-        <w:t>P</w:t>
-      </w:r>
-      <w:r>
-        <w:t xml:space="preserve">layer </w:t>
-      </w:r>
-      <w:r>
-        <w:t>L</w:t>
-      </w:r>
-      <w:r>
-        <w:t xml:space="preserve">ist </w:t>
-      </w:r>
-    </w:p>
-    <w:p>
-      <w:r>
-        <w:t xml:space="preserve">The message returns </w:t>
-      </w:r>
-      <w:r>
-        <w:t>a</w:t>
-      </w:r>
-      <w:r>
-        <w:t xml:space="preserve"> list of </w:t>
-      </w:r>
-      <w:r>
-        <w:t xml:space="preserve">current </w:t>
-      </w:r>
-      <w:r>
-        <w:t xml:space="preserve">waiting players </w:t>
-      </w:r>
-      <w:r>
-        <w:t xml:space="preserve">with some statistics information </w:t>
-      </w:r>
-    </w:p>
-    <w:p>
-      <w:pPr>
-        <w:pStyle w:val="Heading5"/>
-      </w:pPr>
-      <w:r>
-        <w:t>Parameters</w:t>
-      </w:r>
-    </w:p>
-    <w:p>
-      <w:pPr>
-        <w:pStyle w:val="ListParagraph"/>
-        <w:numPr>
-          <w:ilvl w:val="0"/>
-          <w:numId w:val="5"/>
-        </w:numPr>
-      </w:pPr>
-      <w:r>
-        <w:t>The current players e</w:t>
-      </w:r>
-      <w:r>
-        <w:t xml:space="preserve">mail </w:t>
-      </w:r>
-      <w:r>
-        <w:t>a</w:t>
-      </w:r>
-      <w:r>
-        <w:t>ddress</w:t>
-      </w:r>
-      <w:r>
-        <w:t xml:space="preserve"> (string)</w:t>
-      </w:r>
-    </w:p>
-    <w:p>
-      <w:pPr>
-        <w:pStyle w:val="Heading5"/>
-      </w:pPr>
-      <w:r>
-        <w:t>Reply</w:t>
-      </w:r>
-    </w:p>
-    <w:p>
-      <w:pPr>
-        <w:pStyle w:val="ListParagraph"/>
-        <w:numPr>
-          <w:ilvl w:val="0"/>
-          <w:numId w:val="7"/>
-        </w:numPr>
-      </w:pPr>
-      <w:r>
-        <w:t xml:space="preserve">List of </w:t>
-      </w:r>
-      <w:r>
-        <w:t>WaitingPlayerResult</w:t>
-      </w:r>
-      <w:r>
-        <w:t xml:space="preserve"> structure</w:t>
-      </w:r>
-    </w:p>
-    <w:p/>
-    <w:p>
-      <w:pPr>
-        <w:pStyle w:val="Heading4"/>
-      </w:pPr>
-      <w:r>
-        <w:lastRenderedPageBreak/>
-        <w:t>Waiting</w:t>
-      </w:r>
-      <w:r>
-        <w:t xml:space="preserve"> </w:t>
-      </w:r>
-      <w:r>
-        <w:t>Player</w:t>
-      </w:r>
-      <w:r>
-        <w:t xml:space="preserve"> </w:t>
-      </w:r>
-      <w:r>
-        <w:t>Result</w:t>
-      </w:r>
-    </w:p>
-    <w:p>
-      <w:r>
-        <w:t>The class contains the information of the current waiting players and the operation status of the message.</w:t>
-      </w:r>
-    </w:p>
-    <w:p>
-      <w:pPr>
-        <w:pStyle w:val="ListParagraph"/>
-        <w:numPr>
-          <w:ilvl w:val="0"/>
-          <w:numId w:val="7"/>
-        </w:numPr>
-      </w:pPr>
-      <w:r>
-        <w:t xml:space="preserve">List of </w:t>
-      </w:r>
-      <w:r>
-        <w:t>WaitingPlayer</w:t>
-      </w:r>
-      <w:r>
-        <w:t xml:space="preserve"> (structure)</w:t>
-      </w:r>
-      <w:r>
-        <w:t xml:space="preserve"> </w:t>
-      </w:r>
-    </w:p>
-    <w:p>
-      <w:pPr>
-        <w:pStyle w:val="ListParagraph"/>
-        <w:numPr>
-          <w:ilvl w:val="0"/>
-          <w:numId w:val="7"/>
-        </w:numPr>
-      </w:pPr>
-      <w:r>
-        <w:t>Operation Status</w:t>
-      </w:r>
-      <w:r>
-        <w:t xml:space="preserve"> (enumerator)</w:t>
-      </w:r>
-    </w:p>
-    <w:p/>
-    <w:p>
-      <w:pPr>
-        <w:pStyle w:val="Heading4"/>
-      </w:pPr>
-      <w:r>
-        <w:t>WaitingPlayer</w:t>
-      </w:r>
-    </w:p>
-    <w:p>
-      <w:r>
-        <w:t xml:space="preserve">The class contains information of waiting players that can be shown to the player </w:t>
-      </w:r>
-    </w:p>
-    <w:p>
-      <w:pPr>
-        <w:pStyle w:val="ListParagraph"/>
-        <w:numPr>
-          <w:ilvl w:val="0"/>
-          <w:numId w:val="20"/>
-        </w:numPr>
-      </w:pPr>
-      <w:r>
-        <w:t>Nickname (string)</w:t>
-      </w:r>
-    </w:p>
-    <w:p>
-      <w:pPr>
-        <w:pStyle w:val="ListParagraph"/>
-        <w:numPr>
-          <w:ilvl w:val="0"/>
-          <w:numId w:val="20"/>
-        </w:numPr>
-      </w:pPr>
-      <w:r>
-        <w:t>Total Games (integer)</w:t>
-      </w:r>
-    </w:p>
-    <w:p>
-      <w:pPr>
-        <w:pStyle w:val="ListParagraph"/>
-        <w:numPr>
-          <w:ilvl w:val="0"/>
-          <w:numId w:val="20"/>
-        </w:numPr>
-      </w:pPr>
-      <w:r>
-        <w:t>Number of winnings (integer)</w:t>
-      </w:r>
-    </w:p>
-    <w:p>
-      <w:pPr>
-        <w:pStyle w:val="ListParagraph"/>
-        <w:numPr>
-          <w:ilvl w:val="0"/>
-          <w:numId w:val="20"/>
-        </w:numPr>
-      </w:pPr>
-      <w:r>
-        <w:t>Total Score (integer) – Can be negative value</w:t>
-      </w:r>
-    </w:p>
-    <w:p/>
-    <w:p>
-      <w:pPr>
-        <w:pStyle w:val="Heading4"/>
-      </w:pPr>
-      <w:r>
-        <w:t>Select Player</w:t>
-      </w:r>
-      <w:r>
-        <w:t xml:space="preserve"> </w:t>
-      </w:r>
-      <w:r>
-        <w:t>t</w:t>
-      </w:r>
-      <w:r>
-        <w:t>o</w:t>
-      </w:r>
-      <w:r>
-        <w:t xml:space="preserve"> </w:t>
-      </w:r>
-      <w:r>
-        <w:t>Play</w:t>
-      </w:r>
-    </w:p>
-    <w:p>
-      <w:r>
-        <w:t xml:space="preserve">The message sent from the first player to the server after the waiting players received and the user select one of the players to play with. </w:t>
-      </w:r>
-    </w:p>
-    <w:p>
-      <w:pPr>
-        <w:pStyle w:val="Heading5"/>
-      </w:pPr>
-      <w:r>
-        <w:t>Parameters</w:t>
-      </w:r>
-    </w:p>
-    <w:p>
-      <w:pPr>
-        <w:pStyle w:val="ListParagraph"/>
-        <w:numPr>
-          <w:ilvl w:val="0"/>
-          <w:numId w:val="5"/>
-        </w:numPr>
-      </w:pPr>
-      <w:r>
-        <w:t>Email Address</w:t>
-      </w:r>
-      <w:r>
-        <w:t xml:space="preserve"> (string) – The email address of the sender </w:t>
-      </w:r>
-    </w:p>
-    <w:p>
-      <w:pPr>
-        <w:pStyle w:val="ListParagraph"/>
-        <w:numPr>
-          <w:ilvl w:val="0"/>
-          <w:numId w:val="5"/>
-        </w:numPr>
-      </w:pPr>
-      <w:r>
-        <w:t>Nickn</w:t>
-      </w:r>
-      <w:r>
-        <w:t>ame</w:t>
-      </w:r>
-      <w:r>
-        <w:t xml:space="preserve"> (string) – The nickname of the </w:t>
-      </w:r>
-      <w:r>
-        <w:t xml:space="preserve">second </w:t>
-      </w:r>
-      <w:r>
-        <w:t>player</w:t>
-      </w:r>
-    </w:p>
-    <w:p>
-      <w:pPr>
-        <w:pStyle w:val="Heading5"/>
-      </w:pPr>
-      <w:r>
-        <w:t>Reply</w:t>
-      </w:r>
-    </w:p>
-    <w:p>
-      <w:pPr>
-        <w:pStyle w:val="ListParagraph"/>
-        <w:numPr>
-          <w:ilvl w:val="0"/>
-          <w:numId w:val="7"/>
-        </w:numPr>
-      </w:pPr>
-      <w:r>
-        <w:t>Operation Status (enumerator)</w:t>
-      </w:r>
-    </w:p>
-    <w:p/>
-    <w:p>
-      <w:pPr>
-        <w:pStyle w:val="Heading4"/>
-      </w:pPr>
-      <w:r>
-        <w:t>Select</w:t>
-      </w:r>
-      <w:r>
-        <w:t xml:space="preserve"> </w:t>
-      </w:r>
-      <w:r>
-        <w:t>Robot</w:t>
-      </w:r>
-      <w:r>
-        <w:t xml:space="preserve"> </w:t>
-      </w:r>
-      <w:r>
-        <w:t>to</w:t>
-      </w:r>
-      <w:r>
-        <w:t xml:space="preserve"> </w:t>
-      </w:r>
-      <w:r>
-        <w:t>Play</w:t>
-      </w:r>
-    </w:p>
-    <w:p>
-      <w:r>
-        <w:t>The player selects to start a new game with the server.</w:t>
-      </w:r>
-    </w:p>
-    <w:p>
-      <w:pPr>
-        <w:pStyle w:val="Heading5"/>
-      </w:pPr>
-      <w:r>
-        <w:t>Parameters</w:t>
-      </w:r>
-    </w:p>
-    <w:p>
-      <w:pPr>
-        <w:pStyle w:val="ListParagraph"/>
-        <w:numPr>
-          <w:ilvl w:val="0"/>
-          <w:numId w:val="5"/>
-        </w:numPr>
-      </w:pPr>
-      <w:r>
-        <w:t xml:space="preserve">Email Address (string) – The email address of the sender </w:t>
-      </w:r>
-    </w:p>
-    <w:p>
-      <w:pPr>
-        <w:pStyle w:val="Heading5"/>
-      </w:pPr>
-      <w:r>
-        <w:t>Reply</w:t>
-      </w:r>
-    </w:p>
-    <w:p>
-      <w:pPr>
-        <w:pStyle w:val="ListParagraph"/>
-        <w:numPr>
-          <w:ilvl w:val="0"/>
-          <w:numId w:val="7"/>
-        </w:numPr>
-      </w:pPr>
-      <w:r>
-        <w:t>Operation Status (enumerator)</w:t>
-      </w:r>
-    </w:p>
-    <w:p/>
-    <w:p>
-      <w:pPr>
-        <w:pStyle w:val="Heading4"/>
-      </w:pPr>
-      <w:r>
-        <w:t>Quit the Game</w:t>
-      </w:r>
-    </w:p>
-    <w:p>
-      <w:r>
-        <w:t xml:space="preserve">Notify the server that a player quite the current game he is playing </w:t>
-      </w:r>
-    </w:p>
-    <w:p>
-      <w:pPr>
-        <w:pStyle w:val="Heading5"/>
-      </w:pPr>
-      <w:r>
-        <w:t>Parameters</w:t>
-      </w:r>
-    </w:p>
-    <w:p>
-      <w:pPr>
-        <w:pStyle w:val="ListParagraph"/>
-        <w:numPr>
-          <w:ilvl w:val="0"/>
-          <w:numId w:val="5"/>
-        </w:numPr>
-      </w:pPr>
-      <w:r>
-        <w:t>Email Address (string)</w:t>
-      </w:r>
-    </w:p>
-    <w:p>
-      <w:pPr>
-        <w:pStyle w:val="Heading5"/>
-      </w:pPr>
-      <w:bookmarkStart w:id="36" w:name="_Toc491765242"/>
+      <w:bookmarkStart w:id="35" w:name="_Toc491765242"/>
       <w:r>
         <w:t>Reply</w:t>
       </w:r>
@@ -8084,7 +8146,6 @@
         </w:tabs>
       </w:pPr>
       <w:r>
-        <w:lastRenderedPageBreak/>
         <w:t>Database</w:t>
       </w:r>
       <w:r>
@@ -8093,7 +8154,7 @@
       <w:r>
         <w:t>&amp; Data Access Layer</w:t>
       </w:r>
-      <w:bookmarkEnd w:id="36"/>
+      <w:bookmarkEnd w:id="35"/>
     </w:p>
     <w:p>
       <w:r>
@@ -8276,6 +8337,7 @@
           </w:tcPr>
           <w:p>
             <w:r>
+              <w:lastRenderedPageBreak/>
               <w:t>Player Id</w:t>
             </w:r>
           </w:p>
@@ -8477,7 +8539,15 @@
         </w:numPr>
       </w:pPr>
       <w:r>
-        <w:t>Create Time – The first time a player register to the game</w:t>
+        <w:t xml:space="preserve">Create Time – The first time a player </w:t>
+      </w:r>
+      <w:proofErr w:type="gramStart"/>
+      <w:r>
+        <w:t>register</w:t>
+      </w:r>
+      <w:proofErr w:type="gramEnd"/>
+      <w:r>
+        <w:t xml:space="preserve"> to the game</w:t>
       </w:r>
     </w:p>
     <w:p>
@@ -8489,7 +8559,6 @@
         </w:numPr>
       </w:pPr>
       <w:r>
-        <w:lastRenderedPageBreak/>
         <w:t xml:space="preserve">First Name – Player first name </w:t>
       </w:r>
     </w:p>
@@ -9094,6 +9163,7 @@
           </w:tcPr>
           <w:p>
             <w:r>
+              <w:lastRenderedPageBreak/>
               <w:t>Activity</w:t>
             </w:r>
             <w:r>
@@ -9308,7 +9378,6 @@
         </w:numPr>
       </w:pPr>
       <w:r>
-        <w:lastRenderedPageBreak/>
         <w:t>Cell Row – The row number of the new selected cell</w:t>
       </w:r>
     </w:p>
@@ -9580,7 +9649,15 @@
         </w:numPr>
       </w:pPr>
       <w:r>
-        <w:t>Game Id – The game id this information refers to - Foreign key from Games table</w:t>
+        <w:t xml:space="preserve">Game Id – The game </w:t>
+      </w:r>
+      <w:proofErr w:type="spellStart"/>
+      <w:r>
+        <w:t>id</w:t>
+      </w:r>
+      <w:proofErr w:type="spellEnd"/>
+      <w:r>
+        <w:t xml:space="preserve"> this information refers to - Foreign key from Games table</w:t>
       </w:r>
     </w:p>
     <w:p>
@@ -9611,7 +9688,7 @@
       <w:pPr>
         <w:pStyle w:val="Heading3"/>
       </w:pPr>
-      <w:bookmarkStart w:id="37" w:name="_Toc491765243"/>
+      <w:bookmarkStart w:id="36" w:name="_Toc491765243"/>
       <w:r>
         <w:t xml:space="preserve">Data </w:t>
       </w:r>
@@ -9621,7 +9698,7 @@
       <w:r>
         <w:t>nterface</w:t>
       </w:r>
-      <w:bookmarkEnd w:id="37"/>
+      <w:bookmarkEnd w:id="36"/>
     </w:p>
     <w:p>
       <w:r>
@@ -9660,12 +9737,12 @@
           <w:numId w:val="5"/>
         </w:numPr>
       </w:pPr>
-      <w:bookmarkStart w:id="38" w:name="OLE_LINK4"/>
+      <w:bookmarkStart w:id="37" w:name="OLE_LINK4"/>
       <w:r>
         <w:t>Email address</w:t>
       </w:r>
     </w:p>
-    <w:bookmarkEnd w:id="38"/>
+    <w:bookmarkEnd w:id="37"/>
     <w:p>
       <w:pPr>
         <w:pStyle w:val="ListParagraph"/>
@@ -9764,6 +9841,7 @@
         <w:pStyle w:val="Heading5"/>
       </w:pPr>
       <w:r>
+        <w:lastRenderedPageBreak/>
         <w:t>Parameters</w:t>
       </w:r>
     </w:p>
@@ -10076,6 +10154,7 @@
         <w:pStyle w:val="Heading5"/>
       </w:pPr>
       <w:r>
+        <w:lastRenderedPageBreak/>
         <w:t>Parameters</w:t>
       </w:r>
     </w:p>
@@ -10129,13 +10208,510 @@
         <w:pStyle w:val="Heading5"/>
       </w:pPr>
       <w:r>
+        <w:t>Create New Game</w:t>
+      </w:r>
+    </w:p>
+    <w:p>
+      <w:r>
+        <w:t xml:space="preserve">Creates a new game record in the database. The method </w:t>
+      </w:r>
+      <w:proofErr w:type="gramStart"/>
+      <w:r>
+        <w:t>return</w:t>
+      </w:r>
+      <w:proofErr w:type="gramEnd"/>
+      <w:r>
+        <w:t xml:space="preserve"> the new created game id. </w:t>
+      </w:r>
+    </w:p>
+    <w:p>
+      <w:pPr>
+        <w:pStyle w:val="Heading5"/>
+      </w:pPr>
+      <w:r>
+        <w:t>Parameters</w:t>
+      </w:r>
+    </w:p>
+    <w:p>
+      <w:pPr>
+        <w:pStyle w:val="ListParagraph"/>
+        <w:numPr>
+          <w:ilvl w:val="0"/>
+          <w:numId w:val="5"/>
+        </w:numPr>
+      </w:pPr>
+      <w:r>
+        <w:t>Player Id</w:t>
+      </w:r>
+    </w:p>
+    <w:p>
+      <w:pPr>
+        <w:pStyle w:val="ListParagraph"/>
+        <w:numPr>
+          <w:ilvl w:val="0"/>
+          <w:numId w:val="5"/>
+        </w:numPr>
+      </w:pPr>
+      <w:r>
+        <w:t>New Password Hash</w:t>
+      </w:r>
+    </w:p>
+    <w:p>
+      <w:pPr>
+        <w:pStyle w:val="Heading5"/>
+      </w:pPr>
+      <w:r>
+        <w:t>Return</w:t>
+      </w:r>
+    </w:p>
+    <w:p>
+      <w:pPr>
+        <w:pStyle w:val="ListParagraph"/>
+        <w:numPr>
+          <w:ilvl w:val="0"/>
+          <w:numId w:val="5"/>
+        </w:numPr>
+      </w:pPr>
+      <w:r>
+        <w:t>Status</w:t>
+      </w:r>
+    </w:p>
+    <w:p/>
+    <w:p>
+      <w:pPr>
+        <w:pStyle w:val="Heading5"/>
+      </w:pPr>
+      <w:r>
+        <w:t>Parameters</w:t>
+      </w:r>
+    </w:p>
+    <w:p>
+      <w:pPr>
+        <w:pStyle w:val="ListParagraph"/>
+        <w:numPr>
+          <w:ilvl w:val="0"/>
+          <w:numId w:val="5"/>
+        </w:numPr>
+      </w:pPr>
+      <w:r>
+        <w:t>Player Id</w:t>
+      </w:r>
+    </w:p>
+    <w:p>
+      <w:pPr>
+        <w:pStyle w:val="ListParagraph"/>
+        <w:numPr>
+          <w:ilvl w:val="0"/>
+          <w:numId w:val="5"/>
+        </w:numPr>
+      </w:pPr>
+      <w:r>
+        <w:t>New Password Hash</w:t>
+      </w:r>
+    </w:p>
+    <w:p>
+      <w:pPr>
+        <w:pStyle w:val="Heading5"/>
+      </w:pPr>
+      <w:r>
+        <w:t>Return</w:t>
+      </w:r>
+    </w:p>
+    <w:p>
+      <w:pPr>
+        <w:pStyle w:val="ListParagraph"/>
+        <w:numPr>
+          <w:ilvl w:val="0"/>
+          <w:numId w:val="5"/>
+        </w:numPr>
+      </w:pPr>
+      <w:r>
+        <w:t>Status</w:t>
+      </w:r>
+    </w:p>
+    <w:p>
+      <w:pPr>
+        <w:pStyle w:val="Heading5"/>
+      </w:pPr>
+      <w:r>
+        <w:t>Update Game Activity</w:t>
+      </w:r>
+    </w:p>
+    <w:p>
+      <w:r>
+        <w:t>Update database with game activities</w:t>
+      </w:r>
+    </w:p>
+    <w:p>
+      <w:pPr>
+        <w:pStyle w:val="Heading5"/>
+      </w:pPr>
+      <w:r>
+        <w:t>Parameters</w:t>
+      </w:r>
+    </w:p>
+    <w:p>
+      <w:pPr>
+        <w:pStyle w:val="ListParagraph"/>
+        <w:numPr>
+          <w:ilvl w:val="0"/>
+          <w:numId w:val="5"/>
+        </w:numPr>
+      </w:pPr>
+      <w:r>
+        <w:t>Player Id</w:t>
+      </w:r>
+    </w:p>
+    <w:p>
+      <w:pPr>
+        <w:pStyle w:val="ListParagraph"/>
+        <w:numPr>
+          <w:ilvl w:val="0"/>
+          <w:numId w:val="5"/>
+        </w:numPr>
+      </w:pPr>
+      <w:r>
+        <w:t>New Password Hash</w:t>
+      </w:r>
+    </w:p>
+    <w:p>
+      <w:pPr>
+        <w:pStyle w:val="Heading5"/>
+      </w:pPr>
+      <w:r>
+        <w:t>Return</w:t>
+      </w:r>
+    </w:p>
+    <w:p>
+      <w:pPr>
+        <w:pStyle w:val="ListParagraph"/>
+        <w:numPr>
+          <w:ilvl w:val="0"/>
+          <w:numId w:val="5"/>
+        </w:numPr>
+      </w:pPr>
+      <w:r>
+        <w:t>Status</w:t>
+      </w:r>
+    </w:p>
+    <w:p/>
+    <w:p>
+      <w:pPr>
+        <w:pStyle w:val="Heading5"/>
+      </w:pPr>
+      <w:r>
+        <w:t>End Game</w:t>
+      </w:r>
+    </w:p>
+    <w:p>
+      <w:r>
+        <w:t xml:space="preserve">Update the database that a game was ended and that we have a winner. </w:t>
+      </w:r>
+    </w:p>
+    <w:p>
+      <w:pPr>
+        <w:pStyle w:val="Heading5"/>
+      </w:pPr>
+      <w:r>
+        <w:t>Parameters</w:t>
+      </w:r>
+    </w:p>
+    <w:p>
+      <w:pPr>
+        <w:pStyle w:val="ListParagraph"/>
+        <w:numPr>
+          <w:ilvl w:val="0"/>
+          <w:numId w:val="5"/>
+        </w:numPr>
+      </w:pPr>
+      <w:r>
+        <w:t>Player Id</w:t>
+      </w:r>
+    </w:p>
+    <w:p>
+      <w:pPr>
+        <w:pStyle w:val="ListParagraph"/>
+        <w:numPr>
+          <w:ilvl w:val="0"/>
+          <w:numId w:val="5"/>
+        </w:numPr>
+      </w:pPr>
+      <w:r>
+        <w:t>New Password Hash</w:t>
+      </w:r>
+    </w:p>
+    <w:p>
+      <w:pPr>
+        <w:pStyle w:val="Heading5"/>
+      </w:pPr>
+      <w:r>
+        <w:t>Return</w:t>
+      </w:r>
+    </w:p>
+    <w:p>
+      <w:pPr>
+        <w:pStyle w:val="ListParagraph"/>
+        <w:numPr>
+          <w:ilvl w:val="0"/>
+          <w:numId w:val="5"/>
+        </w:numPr>
+      </w:pPr>
+      <w:r>
+        <w:t>Status</w:t>
+      </w:r>
+    </w:p>
+    <w:p/>
+    <w:p>
+      <w:pPr>
+        <w:pStyle w:val="Heading2"/>
+      </w:pPr>
+      <w:bookmarkStart w:id="38" w:name="_Toc491765244"/>
+      <w:r>
         <w:lastRenderedPageBreak/>
-        <w:t>Create New Game</w:t>
-      </w:r>
-    </w:p>
-    <w:p>
-      <w:r>
-        <w:t xml:space="preserve">Creates a new game record in the database. The method return the new created game id. </w:t>
+        <w:t>Game Client Design</w:t>
+      </w:r>
+      <w:bookmarkEnd w:id="38"/>
+      <w:r>
+        <w:t xml:space="preserve"> </w:t>
+      </w:r>
+    </w:p>
+    <w:p>
+      <w:r>
+        <w:t xml:space="preserve">The game client application should be a WPF windows application. </w:t>
+      </w:r>
+      <w:r>
+        <w:t>The application should</w:t>
+      </w:r>
+      <w:r>
+        <w:t xml:space="preserve"> allow the player to connect and login to the</w:t>
+      </w:r>
+      <w:r>
+        <w:t xml:space="preserve"> game </w:t>
+      </w:r>
+      <w:r>
+        <w:t xml:space="preserve">server and </w:t>
+      </w:r>
+      <w:r>
+        <w:t xml:space="preserve">to allow him to </w:t>
+      </w:r>
+      <w:r>
+        <w:t>play the game.</w:t>
+      </w:r>
+    </w:p>
+    <w:p>
+      <w:pPr>
+        <w:pStyle w:val="Heading3"/>
+      </w:pPr>
+      <w:bookmarkStart w:id="39" w:name="_Toc491765245"/>
+      <w:r>
+        <w:t>Client UI</w:t>
+      </w:r>
+      <w:bookmarkEnd w:id="39"/>
+    </w:p>
+    <w:p>
+      <w:r>
+        <w:t>The section describes the UI components we should use.</w:t>
+      </w:r>
+    </w:p>
+    <w:p>
+      <w:pPr>
+        <w:pStyle w:val="Heading4"/>
+      </w:pPr>
+      <w:r>
+        <w:t xml:space="preserve">Welcome Page </w:t>
+      </w:r>
+    </w:p>
+    <w:p>
+      <w:r>
+        <w:t>The welcome page allows the user to select the requested operation login the system and selecting a game type.</w:t>
+      </w:r>
+    </w:p>
+    <w:p>
+      <w:pPr>
+        <w:pStyle w:val="Heading4"/>
+      </w:pPr>
+      <w:r>
+        <w:t>Error Page</w:t>
+      </w:r>
+    </w:p>
+    <w:p>
+      <w:r>
+        <w:t xml:space="preserve">The Error page shows an error in case the client could not connect to the server. </w:t>
+      </w:r>
+    </w:p>
+    <w:p>
+      <w:pPr>
+        <w:pStyle w:val="Heading4"/>
+      </w:pPr>
+      <w:r>
+        <w:t>Login Page</w:t>
+      </w:r>
+    </w:p>
+    <w:p>
+      <w:r>
+        <w:t>The login page allows the user login into the system using email address and password or selecting to register in case of a new user.</w:t>
+      </w:r>
+    </w:p>
+    <w:p>
+      <w:pPr>
+        <w:pStyle w:val="Heading4"/>
+      </w:pPr>
+      <w:r>
+        <w:t xml:space="preserve">Registration </w:t>
+      </w:r>
+      <w:r>
+        <w:t>Page</w:t>
+      </w:r>
+    </w:p>
+    <w:p>
+      <w:r>
+        <w:t>The registration page allows the user to register its basic information to the server. On registration, the user must update the following parameters</w:t>
+      </w:r>
+    </w:p>
+    <w:p>
+      <w:pPr>
+        <w:pStyle w:val="ListParagraph"/>
+        <w:numPr>
+          <w:ilvl w:val="0"/>
+          <w:numId w:val="5"/>
+        </w:numPr>
+      </w:pPr>
+      <w:r>
+        <w:t>First Name</w:t>
+      </w:r>
+    </w:p>
+    <w:p>
+      <w:pPr>
+        <w:pStyle w:val="ListParagraph"/>
+        <w:numPr>
+          <w:ilvl w:val="0"/>
+          <w:numId w:val="5"/>
+        </w:numPr>
+      </w:pPr>
+      <w:r>
+        <w:t>Last Name</w:t>
+      </w:r>
+    </w:p>
+    <w:p>
+      <w:pPr>
+        <w:pStyle w:val="ListParagraph"/>
+        <w:numPr>
+          <w:ilvl w:val="0"/>
+          <w:numId w:val="5"/>
+        </w:numPr>
+      </w:pPr>
+      <w:r>
+        <w:t>Nick Name</w:t>
+      </w:r>
+    </w:p>
+    <w:p>
+      <w:pPr>
+        <w:pStyle w:val="ListParagraph"/>
+        <w:numPr>
+          <w:ilvl w:val="0"/>
+          <w:numId w:val="5"/>
+        </w:numPr>
+      </w:pPr>
+      <w:r>
+        <w:t xml:space="preserve">Email address </w:t>
+      </w:r>
+    </w:p>
+    <w:p>
+      <w:pPr>
+        <w:pStyle w:val="ListParagraph"/>
+        <w:numPr>
+          <w:ilvl w:val="0"/>
+          <w:numId w:val="5"/>
+        </w:numPr>
+      </w:pPr>
+      <w:r>
+        <w:t>Password</w:t>
+      </w:r>
+    </w:p>
+    <w:p>
+      <w:pPr>
+        <w:pStyle w:val="Heading4"/>
+      </w:pPr>
+      <w:r>
+        <w:t>Update player details</w:t>
+      </w:r>
+    </w:p>
+    <w:p>
+      <w:r>
+        <w:t xml:space="preserve">The update page allows the user to update the following fields  </w:t>
+      </w:r>
+    </w:p>
+    <w:p>
+      <w:pPr>
+        <w:pStyle w:val="ListParagraph"/>
+        <w:numPr>
+          <w:ilvl w:val="0"/>
+          <w:numId w:val="5"/>
+        </w:numPr>
+      </w:pPr>
+      <w:r>
+        <w:t>First Name</w:t>
+      </w:r>
+    </w:p>
+    <w:p>
+      <w:pPr>
+        <w:pStyle w:val="ListParagraph"/>
+        <w:numPr>
+          <w:ilvl w:val="0"/>
+          <w:numId w:val="5"/>
+        </w:numPr>
+      </w:pPr>
+      <w:r>
+        <w:t>Last Name</w:t>
+      </w:r>
+    </w:p>
+    <w:p>
+      <w:pPr>
+        <w:pStyle w:val="ListParagraph"/>
+        <w:numPr>
+          <w:ilvl w:val="0"/>
+          <w:numId w:val="5"/>
+        </w:numPr>
+      </w:pPr>
+      <w:r>
+        <w:t>Nick Name</w:t>
+      </w:r>
+    </w:p>
+    <w:p>
+      <w:pPr>
+        <w:pStyle w:val="Heading4"/>
+      </w:pPr>
+      <w:r>
+        <w:t xml:space="preserve">Change Password </w:t>
+      </w:r>
+    </w:p>
+    <w:p>
+      <w:r>
+        <w:t xml:space="preserve">The page allows the user to change its current password </w:t>
+      </w:r>
+    </w:p>
+    <w:p>
+      <w:pPr>
+        <w:pStyle w:val="Heading4"/>
+      </w:pPr>
+      <w:r>
+        <w:t xml:space="preserve">Game Page </w:t>
+      </w:r>
+    </w:p>
+    <w:p>
+      <w:r>
+        <w:t xml:space="preserve">The game page </w:t>
+      </w:r>
+      <w:r>
+        <w:t xml:space="preserve">allows the player to play the game. </w:t>
+      </w:r>
+      <w:r>
+        <w:t xml:space="preserve">It shows the board and players name and score. The page allows the player on its turn to move the token to a valid position. </w:t>
+      </w:r>
+    </w:p>
+    <w:p>
+      <w:r>
+        <w:t>….</w:t>
       </w:r>
     </w:p>
     <w:p>
@@ -10143,31 +10719,12 @@
         <w:pStyle w:val="Heading5"/>
       </w:pPr>
       <w:r>
-        <w:t>Parameters</w:t>
-      </w:r>
-    </w:p>
-    <w:p>
-      <w:pPr>
-        <w:pStyle w:val="ListParagraph"/>
-        <w:numPr>
-          <w:ilvl w:val="0"/>
-          <w:numId w:val="5"/>
-        </w:numPr>
-      </w:pPr>
-      <w:r>
-        <w:t>Player Id</w:t>
-      </w:r>
-    </w:p>
-    <w:p>
-      <w:pPr>
-        <w:pStyle w:val="ListParagraph"/>
-        <w:numPr>
-          <w:ilvl w:val="0"/>
-          <w:numId w:val="5"/>
-        </w:numPr>
-      </w:pPr>
-      <w:r>
-        <w:t>New Password Hash</w:t>
+        <w:t>Board User Control</w:t>
+      </w:r>
+    </w:p>
+    <w:p>
+      <w:r>
+        <w:t>The board should be implemented as a user control. The board shows 64 cells with integer values. The player can select a cell and to receive its value by double clicking on the cell.</w:t>
       </w:r>
     </w:p>
     <w:p>
@@ -10175,255 +10732,28 @@
         <w:pStyle w:val="Heading5"/>
       </w:pPr>
       <w:r>
-        <w:t>Return</w:t>
-      </w:r>
-    </w:p>
-    <w:p>
-      <w:pPr>
-        <w:pStyle w:val="ListParagraph"/>
-        <w:numPr>
-          <w:ilvl w:val="0"/>
-          <w:numId w:val="5"/>
-        </w:numPr>
-      </w:pPr>
-      <w:r>
-        <w:t>Status</w:t>
-      </w:r>
-    </w:p>
-    <w:p/>
-    <w:p>
-      <w:pPr>
-        <w:pStyle w:val="Heading5"/>
-      </w:pPr>
-      <w:r>
-        <w:t>Parameters</w:t>
-      </w:r>
-    </w:p>
-    <w:p>
-      <w:pPr>
-        <w:pStyle w:val="ListParagraph"/>
-        <w:numPr>
-          <w:ilvl w:val="0"/>
-          <w:numId w:val="5"/>
-        </w:numPr>
-      </w:pPr>
-      <w:r>
-        <w:t>Player Id</w:t>
-      </w:r>
-    </w:p>
-    <w:p>
-      <w:pPr>
-        <w:pStyle w:val="ListParagraph"/>
-        <w:numPr>
-          <w:ilvl w:val="0"/>
-          <w:numId w:val="5"/>
-        </w:numPr>
-      </w:pPr>
-      <w:r>
-        <w:t>New Password Hash</w:t>
-      </w:r>
-    </w:p>
-    <w:p>
-      <w:pPr>
-        <w:pStyle w:val="Heading5"/>
-      </w:pPr>
-      <w:r>
-        <w:t>Return</w:t>
-      </w:r>
-    </w:p>
-    <w:p>
-      <w:pPr>
-        <w:pStyle w:val="ListParagraph"/>
-        <w:numPr>
-          <w:ilvl w:val="0"/>
-          <w:numId w:val="5"/>
-        </w:numPr>
-      </w:pPr>
-      <w:r>
-        <w:t>Status</w:t>
-      </w:r>
-    </w:p>
-    <w:p>
-      <w:pPr>
-        <w:pStyle w:val="Heading5"/>
-      </w:pPr>
-      <w:r>
-        <w:t>Update Game Activity</w:t>
-      </w:r>
-    </w:p>
-    <w:p>
-      <w:r>
-        <w:t>Update database with game activities</w:t>
-      </w:r>
-    </w:p>
-    <w:p>
-      <w:pPr>
-        <w:pStyle w:val="Heading5"/>
-      </w:pPr>
-      <w:r>
-        <w:t>Parameters</w:t>
-      </w:r>
-    </w:p>
-    <w:p>
-      <w:pPr>
-        <w:pStyle w:val="ListParagraph"/>
-        <w:numPr>
-          <w:ilvl w:val="0"/>
-          <w:numId w:val="5"/>
-        </w:numPr>
-      </w:pPr>
-      <w:r>
-        <w:t>Player Id</w:t>
-      </w:r>
-    </w:p>
-    <w:p>
-      <w:pPr>
-        <w:pStyle w:val="ListParagraph"/>
-        <w:numPr>
-          <w:ilvl w:val="0"/>
-          <w:numId w:val="5"/>
-        </w:numPr>
-      </w:pPr>
-      <w:r>
-        <w:t>New Password Hash</w:t>
-      </w:r>
-    </w:p>
-    <w:p>
-      <w:pPr>
-        <w:pStyle w:val="Heading5"/>
-      </w:pPr>
-      <w:r>
-        <w:t>Return</w:t>
-      </w:r>
-    </w:p>
-    <w:p>
-      <w:pPr>
-        <w:pStyle w:val="ListParagraph"/>
-        <w:numPr>
-          <w:ilvl w:val="0"/>
-          <w:numId w:val="5"/>
-        </w:numPr>
-      </w:pPr>
-      <w:r>
-        <w:t>Status</w:t>
-      </w:r>
-    </w:p>
-    <w:p/>
-    <w:p>
-      <w:pPr>
-        <w:pStyle w:val="Heading5"/>
-      </w:pPr>
-      <w:r>
-        <w:t>End Game</w:t>
-      </w:r>
-    </w:p>
-    <w:p>
-      <w:r>
-        <w:t xml:space="preserve">Update the database that a game was ended and that we have a winner. </w:t>
-      </w:r>
-    </w:p>
-    <w:p>
-      <w:pPr>
-        <w:pStyle w:val="Heading5"/>
-      </w:pPr>
-      <w:r>
-        <w:t>Parameters</w:t>
-      </w:r>
-    </w:p>
-    <w:p>
-      <w:pPr>
-        <w:pStyle w:val="ListParagraph"/>
-        <w:numPr>
-          <w:ilvl w:val="0"/>
-          <w:numId w:val="5"/>
-        </w:numPr>
-      </w:pPr>
-      <w:r>
-        <w:t>Player Id</w:t>
-      </w:r>
-    </w:p>
-    <w:p>
-      <w:pPr>
-        <w:pStyle w:val="ListParagraph"/>
-        <w:numPr>
-          <w:ilvl w:val="0"/>
-          <w:numId w:val="5"/>
-        </w:numPr>
-      </w:pPr>
-      <w:r>
-        <w:t>New Password Hash</w:t>
-      </w:r>
-    </w:p>
-    <w:p>
-      <w:pPr>
-        <w:pStyle w:val="Heading5"/>
-      </w:pPr>
-      <w:r>
-        <w:t>Return</w:t>
-      </w:r>
-    </w:p>
-    <w:p>
-      <w:pPr>
-        <w:pStyle w:val="ListParagraph"/>
-        <w:numPr>
-          <w:ilvl w:val="0"/>
-          <w:numId w:val="5"/>
-        </w:numPr>
-      </w:pPr>
-      <w:r>
-        <w:t>Status</w:t>
-      </w:r>
-    </w:p>
-    <w:p/>
-    <w:p>
-      <w:pPr>
-        <w:pStyle w:val="Heading2"/>
-      </w:pPr>
-      <w:bookmarkStart w:id="39" w:name="_Toc491765244"/>
-      <w:r>
-        <w:t>Game Client Design</w:t>
-      </w:r>
-      <w:bookmarkEnd w:id="39"/>
+        <w:lastRenderedPageBreak/>
+        <w:t>Circular</w:t>
+      </w:r>
       <w:r>
         <w:t xml:space="preserve"> </w:t>
       </w:r>
-    </w:p>
-    <w:p>
-      <w:r>
-        <w:t xml:space="preserve">The game client application should be a WPF windows application. </w:t>
-      </w:r>
-      <w:r>
-        <w:t>The application should</w:t>
-      </w:r>
-      <w:r>
-        <w:t xml:space="preserve"> allow the player to connect and login to the</w:t>
-      </w:r>
-      <w:r>
-        <w:t xml:space="preserve"> game </w:t>
-      </w:r>
-      <w:r>
-        <w:t xml:space="preserve">server and </w:t>
-      </w:r>
-      <w:r>
-        <w:t xml:space="preserve">to allow him to </w:t>
-      </w:r>
-      <w:r>
-        <w:t>play the game.</w:t>
-      </w:r>
-    </w:p>
-    <w:p>
-      <w:pPr>
-        <w:pStyle w:val="Heading3"/>
-      </w:pPr>
-      <w:bookmarkStart w:id="40" w:name="_Toc491765245"/>
-      <w:r>
-        <w:t>Client UI</w:t>
-      </w:r>
-      <w:bookmarkEnd w:id="40"/>
-    </w:p>
-    <w:p>
-      <w:r>
-        <w:t>The section describes the UI components we should use.</w:t>
+      <w:r>
+        <w:t>Progress</w:t>
+      </w:r>
+      <w:r>
+        <w:t xml:space="preserve"> </w:t>
+      </w:r>
+      <w:r>
+        <w:t>Bar</w:t>
+      </w:r>
+      <w:r>
+        <w:t xml:space="preserve"> User Control</w:t>
+      </w:r>
+    </w:p>
+    <w:p>
+      <w:r>
+        <w:t xml:space="preserve">Use a waiting control on top of the game after the page is shown and still waiting to the generated board on the server </w:t>
       </w:r>
     </w:p>
     <w:p>
@@ -10431,13 +10761,28 @@
         <w:pStyle w:val="Heading4"/>
       </w:pPr>
       <w:r>
-        <w:lastRenderedPageBreak/>
-        <w:t xml:space="preserve">Welcome Page </w:t>
-      </w:r>
-    </w:p>
-    <w:p>
-      <w:r>
-        <w:t>The welcome page allows the user to select the requested operation login the system and selecting a game type.</w:t>
+        <w:t xml:space="preserve">Players List Page </w:t>
+      </w:r>
+    </w:p>
+    <w:p>
+      <w:r>
+        <w:t xml:space="preserve">While a user </w:t>
+      </w:r>
+      <w:proofErr w:type="gramStart"/>
+      <w:r>
+        <w:t>select</w:t>
+      </w:r>
+      <w:proofErr w:type="gramEnd"/>
+      <w:r>
+        <w:t xml:space="preserve"> to play with another player he should receive the list of currently waiting players. The page </w:t>
+      </w:r>
+      <w:proofErr w:type="gramStart"/>
+      <w:r>
+        <w:t>show</w:t>
+      </w:r>
+      <w:proofErr w:type="gramEnd"/>
+      <w:r>
+        <w:t xml:space="preserve"> the players details and allows the user the choose a player to play with. </w:t>
       </w:r>
     </w:p>
     <w:p>
@@ -10445,249 +10790,6 @@
         <w:pStyle w:val="Heading4"/>
       </w:pPr>
       <w:r>
-        <w:t>Error Page</w:t>
-      </w:r>
-    </w:p>
-    <w:p>
-      <w:r>
-        <w:t xml:space="preserve">The Error page shows an error in case the client could not connect to the server. </w:t>
-      </w:r>
-    </w:p>
-    <w:p>
-      <w:pPr>
-        <w:pStyle w:val="Heading4"/>
-      </w:pPr>
-      <w:r>
-        <w:t>Login Page</w:t>
-      </w:r>
-    </w:p>
-    <w:p>
-      <w:r>
-        <w:t>The login page allows the user login into the system using email address and password or selecting to register in case of a new user.</w:t>
-      </w:r>
-    </w:p>
-    <w:p>
-      <w:pPr>
-        <w:pStyle w:val="Heading4"/>
-      </w:pPr>
-      <w:r>
-        <w:t xml:space="preserve">Registration </w:t>
-      </w:r>
-      <w:r>
-        <w:t>Page</w:t>
-      </w:r>
-    </w:p>
-    <w:p>
-      <w:r>
-        <w:t>The registration page allows the user to register its basic information to the server. On registration, the user must update the following parameters</w:t>
-      </w:r>
-    </w:p>
-    <w:p>
-      <w:pPr>
-        <w:pStyle w:val="ListParagraph"/>
-        <w:numPr>
-          <w:ilvl w:val="0"/>
-          <w:numId w:val="5"/>
-        </w:numPr>
-      </w:pPr>
-      <w:r>
-        <w:t>First Name</w:t>
-      </w:r>
-    </w:p>
-    <w:p>
-      <w:pPr>
-        <w:pStyle w:val="ListParagraph"/>
-        <w:numPr>
-          <w:ilvl w:val="0"/>
-          <w:numId w:val="5"/>
-        </w:numPr>
-      </w:pPr>
-      <w:r>
-        <w:t>Last Name</w:t>
-      </w:r>
-    </w:p>
-    <w:p>
-      <w:pPr>
-        <w:pStyle w:val="ListParagraph"/>
-        <w:numPr>
-          <w:ilvl w:val="0"/>
-          <w:numId w:val="5"/>
-        </w:numPr>
-      </w:pPr>
-      <w:r>
-        <w:t>Nick Name</w:t>
-      </w:r>
-    </w:p>
-    <w:p>
-      <w:pPr>
-        <w:pStyle w:val="ListParagraph"/>
-        <w:numPr>
-          <w:ilvl w:val="0"/>
-          <w:numId w:val="5"/>
-        </w:numPr>
-      </w:pPr>
-      <w:r>
-        <w:t xml:space="preserve">Email address </w:t>
-      </w:r>
-    </w:p>
-    <w:p>
-      <w:pPr>
-        <w:pStyle w:val="ListParagraph"/>
-        <w:numPr>
-          <w:ilvl w:val="0"/>
-          <w:numId w:val="5"/>
-        </w:numPr>
-      </w:pPr>
-      <w:r>
-        <w:t>Password</w:t>
-      </w:r>
-    </w:p>
-    <w:p>
-      <w:pPr>
-        <w:pStyle w:val="Heading4"/>
-      </w:pPr>
-      <w:r>
-        <w:t>Update player details</w:t>
-      </w:r>
-    </w:p>
-    <w:p>
-      <w:r>
-        <w:t xml:space="preserve">The update page allows the user to update the following fields  </w:t>
-      </w:r>
-    </w:p>
-    <w:p>
-      <w:pPr>
-        <w:pStyle w:val="ListParagraph"/>
-        <w:numPr>
-          <w:ilvl w:val="0"/>
-          <w:numId w:val="5"/>
-        </w:numPr>
-      </w:pPr>
-      <w:r>
-        <w:t>First Name</w:t>
-      </w:r>
-    </w:p>
-    <w:p>
-      <w:pPr>
-        <w:pStyle w:val="ListParagraph"/>
-        <w:numPr>
-          <w:ilvl w:val="0"/>
-          <w:numId w:val="5"/>
-        </w:numPr>
-      </w:pPr>
-      <w:r>
-        <w:t>Last Name</w:t>
-      </w:r>
-    </w:p>
-    <w:p>
-      <w:pPr>
-        <w:pStyle w:val="ListParagraph"/>
-        <w:numPr>
-          <w:ilvl w:val="0"/>
-          <w:numId w:val="5"/>
-        </w:numPr>
-      </w:pPr>
-      <w:r>
-        <w:t>Nick Name</w:t>
-      </w:r>
-    </w:p>
-    <w:p>
-      <w:pPr>
-        <w:pStyle w:val="Heading4"/>
-      </w:pPr>
-      <w:r>
-        <w:t xml:space="preserve">Change Password </w:t>
-      </w:r>
-    </w:p>
-    <w:p>
-      <w:r>
-        <w:t xml:space="preserve">The page allows the user to change its current password </w:t>
-      </w:r>
-    </w:p>
-    <w:p>
-      <w:pPr>
-        <w:pStyle w:val="Heading4"/>
-      </w:pPr>
-      <w:r>
-        <w:t xml:space="preserve">Game Page </w:t>
-      </w:r>
-    </w:p>
-    <w:p>
-      <w:r>
-        <w:t xml:space="preserve">The game page </w:t>
-      </w:r>
-      <w:r>
-        <w:t xml:space="preserve">allows the player to play the game. </w:t>
-      </w:r>
-      <w:r>
-        <w:t xml:space="preserve">It shows the board and players name and score. The page allows the player on its turn to move the token to a valid position. </w:t>
-      </w:r>
-    </w:p>
-    <w:p>
-      <w:r>
-        <w:t>….</w:t>
-      </w:r>
-    </w:p>
-    <w:p>
-      <w:pPr>
-        <w:pStyle w:val="Heading5"/>
-      </w:pPr>
-      <w:r>
-        <w:t>Board User Control</w:t>
-      </w:r>
-    </w:p>
-    <w:p>
-      <w:r>
-        <w:t>The board should be implemented as a user control. The board shows 64 cells with integer values. The player can select a cell and to receive its value by double clicking on the cell.</w:t>
-      </w:r>
-    </w:p>
-    <w:p>
-      <w:pPr>
-        <w:pStyle w:val="Heading5"/>
-      </w:pPr>
-      <w:r>
-        <w:t>Circular</w:t>
-      </w:r>
-      <w:r>
-        <w:t xml:space="preserve"> </w:t>
-      </w:r>
-      <w:r>
-        <w:t>Progress</w:t>
-      </w:r>
-      <w:r>
-        <w:t xml:space="preserve"> </w:t>
-      </w:r>
-      <w:r>
-        <w:t>Bar</w:t>
-      </w:r>
-      <w:r>
-        <w:t xml:space="preserve"> User Control</w:t>
-      </w:r>
-    </w:p>
-    <w:p>
-      <w:r>
-        <w:t xml:space="preserve">Use a waiting control on top of the game after the page is shown and still waiting to the generated board on the server </w:t>
-      </w:r>
-    </w:p>
-    <w:p>
-      <w:pPr>
-        <w:pStyle w:val="Heading4"/>
-      </w:pPr>
-      <w:r>
-        <w:t xml:space="preserve">Players List Page </w:t>
-      </w:r>
-    </w:p>
-    <w:p>
-      <w:r>
-        <w:t xml:space="preserve">While a user select to play with another player he should receive the list of currently waiting players. The page show the players details and allows the user the choose a player to play with. </w:t>
-      </w:r>
-    </w:p>
-    <w:p>
-      <w:pPr>
-        <w:pStyle w:val="Heading4"/>
-      </w:pPr>
-      <w:r>
-        <w:lastRenderedPageBreak/>
         <w:t>Player Statistics Page</w:t>
       </w:r>
     </w:p>
@@ -10787,11 +10889,11 @@
       <w:pPr>
         <w:pStyle w:val="Heading3"/>
       </w:pPr>
-      <w:bookmarkStart w:id="41" w:name="_Toc491765246"/>
+      <w:bookmarkStart w:id="40" w:name="_Toc491765246"/>
       <w:r>
         <w:t>Client components</w:t>
       </w:r>
-      <w:bookmarkEnd w:id="41"/>
+      <w:bookmarkEnd w:id="40"/>
     </w:p>
     <w:p>
       <w:r>
@@ -10826,6 +10928,7 @@
         </w:numPr>
       </w:pPr>
       <w:r>
+        <w:lastRenderedPageBreak/>
         <w:t xml:space="preserve">Value </w:t>
       </w:r>
       <w:r>
@@ -10846,12 +10949,14 @@
           <w:numId w:val="1"/>
         </w:numPr>
       </w:pPr>
+      <w:proofErr w:type="spellStart"/>
       <w:r>
         <w:t>Already</w:t>
       </w:r>
       <w:r>
         <w:t>Used</w:t>
       </w:r>
+      <w:proofErr w:type="spellEnd"/>
       <w:r>
         <w:t xml:space="preserve"> - </w:t>
       </w:r>
@@ -10870,11 +10975,16 @@
           <w:numId w:val="1"/>
         </w:numPr>
       </w:pPr>
+      <w:proofErr w:type="spellStart"/>
       <w:r>
         <w:t>Is</w:t>
       </w:r>
       <w:r>
-        <w:t xml:space="preserve">Token – A Boolean member that </w:t>
+        <w:t>Token</w:t>
+      </w:r>
+      <w:proofErr w:type="spellEnd"/>
+      <w:r>
+        <w:t xml:space="preserve"> – A Boolean member that </w:t>
       </w:r>
       <w:r>
         <w:t xml:space="preserve">indicates whether the current cell is a </w:t>
@@ -10906,7 +11016,6 @@
         <w:rPr>
           <w:noProof/>
         </w:rPr>
-        <w:lastRenderedPageBreak/>
         <w:drawing>
           <wp:inline distT="0" distB="0" distL="0" distR="0">
             <wp:extent cx="1561465" cy="1449070"/>
@@ -11085,8 +11194,13 @@
           <w:numId w:val="2"/>
         </w:numPr>
       </w:pPr>
-      <w:r>
-        <w:t>PlayerID – The id of the pla</w:t>
+      <w:proofErr w:type="spellStart"/>
+      <w:r>
+        <w:t>PlayerID</w:t>
+      </w:r>
+      <w:proofErr w:type="spellEnd"/>
+      <w:r>
+        <w:t xml:space="preserve"> – The id of the pla</w:t>
       </w:r>
       <w:r>
         <w:t>yer in the system database.</w:t>
@@ -11100,8 +11214,13 @@
           <w:numId w:val="2"/>
         </w:numPr>
       </w:pPr>
-      <w:r>
-        <w:t>PlayerName – The nick name of the player in the database.</w:t>
+      <w:proofErr w:type="spellStart"/>
+      <w:r>
+        <w:t>PlayerName</w:t>
+      </w:r>
+      <w:proofErr w:type="spellEnd"/>
+      <w:r>
+        <w:t xml:space="preserve"> – The nick name of the player in the database.</w:t>
       </w:r>
     </w:p>
     <w:p>
@@ -11112,8 +11231,13 @@
           <w:numId w:val="2"/>
         </w:numPr>
       </w:pPr>
-      <w:r>
-        <w:t xml:space="preserve">CurrentScore </w:t>
+      <w:proofErr w:type="spellStart"/>
+      <w:r>
+        <w:t>CurrentScore</w:t>
+      </w:r>
+      <w:proofErr w:type="spellEnd"/>
+      <w:r>
+        <w:t xml:space="preserve"> </w:t>
       </w:r>
       <w:r>
         <w:t>–</w:t>
@@ -11150,8 +11274,21 @@
           <w:numId w:val="4"/>
         </w:numPr>
       </w:pPr>
-      <w:r>
-        <w:t>UserName – the name use to logged into the system.</w:t>
+      <w:proofErr w:type="spellStart"/>
+      <w:r>
+        <w:t>UserName</w:t>
+      </w:r>
+      <w:proofErr w:type="spellEnd"/>
+      <w:r>
+        <w:t xml:space="preserve"> – the name </w:t>
+      </w:r>
+      <w:proofErr w:type="gramStart"/>
+      <w:r>
+        <w:t>use</w:t>
+      </w:r>
+      <w:proofErr w:type="gramEnd"/>
+      <w:r>
+        <w:t xml:space="preserve"> to logged into the system.</w:t>
       </w:r>
     </w:p>
     <w:p/>
@@ -11161,37 +11298,45 @@
       <w:pPr>
         <w:pStyle w:val="Heading1"/>
       </w:pPr>
-      <w:bookmarkStart w:id="42" w:name="_Toc491765247"/>
-      <w:r>
+      <w:bookmarkStart w:id="41" w:name="_Toc491765247"/>
+      <w:r>
+        <w:lastRenderedPageBreak/>
         <w:t>Matix System Installation and Operation</w:t>
       </w:r>
+      <w:bookmarkEnd w:id="41"/>
+    </w:p>
+    <w:p>
+      <w:r>
+        <w:t xml:space="preserve">This section describes the installation and other operation needed to successfully install the game server as a windows service create the database and install a client. </w:t>
+      </w:r>
+    </w:p>
+    <w:p>
+      <w:pPr>
+        <w:pStyle w:val="Heading2"/>
+      </w:pPr>
+      <w:bookmarkStart w:id="42" w:name="_Toc491765248"/>
+      <w:r>
+        <w:t>Logging Tool</w:t>
+      </w:r>
       <w:bookmarkEnd w:id="42"/>
     </w:p>
     <w:p>
       <w:r>
-        <w:t xml:space="preserve">This section describes the installation and other operation needed to successfully install the game server as a windows service create the database and install a client. </w:t>
+        <w:t xml:space="preserve">All parts of the system should have log file that describes the flow of the software behavior. We should create one log file for the client and a second log file for the server both can use log4net for implementing the logger.  </w:t>
+      </w:r>
+      <w:r>
+        <w:t>The log folder can be at the current running folde</w:t>
+      </w:r>
+      <w:bookmarkStart w:id="43" w:name="_GoBack"/>
+      <w:bookmarkEnd w:id="43"/>
+      <w:r>
+        <w:t>.</w:t>
       </w:r>
     </w:p>
     <w:p>
       <w:pPr>
         <w:pStyle w:val="Heading2"/>
       </w:pPr>
-      <w:bookmarkStart w:id="43" w:name="_Toc491765248"/>
-      <w:r>
-        <w:lastRenderedPageBreak/>
-        <w:t>Logging Tool</w:t>
-      </w:r>
-      <w:bookmarkEnd w:id="43"/>
-    </w:p>
-    <w:p>
-      <w:r>
-        <w:t xml:space="preserve">All parts of the system should have log file that describes the flow of the software behavior. We should create one log file for the client and a second log file for the server both can use log4net for implementing the logger.  </w:t>
-      </w:r>
-    </w:p>
-    <w:p>
-      <w:pPr>
-        <w:pStyle w:val="Heading2"/>
-      </w:pPr>
       <w:bookmarkStart w:id="44" w:name="_Toc491765249"/>
       <w:r>
         <w:t>Matix Game Server</w:t>
@@ -11234,8 +11379,13 @@
       </w:r>
     </w:p>
     <w:p>
-      <w:r>
-        <w:t xml:space="preserve">In order to install the game server as a service run the following command. </w:t>
+      <w:proofErr w:type="gramStart"/>
+      <w:r>
+        <w:t>In order to</w:t>
+      </w:r>
+      <w:proofErr w:type="gramEnd"/>
+      <w:r>
+        <w:t xml:space="preserve"> install the game server as a service run the following command. </w:t>
       </w:r>
       <w:r>
         <w:t>Browse to the bin directory where MatixGameService.exe is located</w:t>
@@ -11253,6 +11403,7 @@
           <w:iCs/>
         </w:rPr>
       </w:pPr>
+      <w:proofErr w:type="spellStart"/>
       <w:r>
         <w:rPr>
           <w:b/>
@@ -11260,16 +11411,9 @@
           <w:i/>
           <w:iCs/>
         </w:rPr>
-        <w:t>Installutil MatixGameService.exe</w:t>
-      </w:r>
-    </w:p>
-    <w:p>
-      <w:r>
-        <w:t>If you have modified the service that is already installed, you can uninstall it by using following command:</w:t>
-      </w:r>
-      <w:r>
-        <w:br/>
-      </w:r>
+        <w:t>Installutil</w:t>
+      </w:r>
+      <w:proofErr w:type="spellEnd"/>
       <w:r>
         <w:rPr>
           <w:b/>
@@ -11277,7 +11421,35 @@
           <w:i/>
           <w:iCs/>
         </w:rPr>
-        <w:t>Installutil /u MatixGameService.exe</w:t>
+        <w:t xml:space="preserve"> MatixGameService.exe</w:t>
+      </w:r>
+    </w:p>
+    <w:p>
+      <w:r>
+        <w:t>If you have modified the service that is already installed, you can uninstall it by using following command:</w:t>
+      </w:r>
+      <w:r>
+        <w:br/>
+      </w:r>
+      <w:proofErr w:type="spellStart"/>
+      <w:r>
+        <w:rPr>
+          <w:b/>
+          <w:bCs/>
+          <w:i/>
+          <w:iCs/>
+        </w:rPr>
+        <w:t>Installutil</w:t>
+      </w:r>
+      <w:proofErr w:type="spellEnd"/>
+      <w:r>
+        <w:rPr>
+          <w:b/>
+          <w:bCs/>
+          <w:i/>
+          <w:iCs/>
+        </w:rPr>
+        <w:t xml:space="preserve"> /u MatixGameService.exe</w:t>
       </w:r>
     </w:p>
     <w:p/>
@@ -11320,8 +11492,16 @@
           <w:rPr>
             <w:rStyle w:val="Hyperlink"/>
           </w:rPr>
-          <w:t>Database\CreateMatixDatabase.sql</w:t>
+          <w:t>Database\</w:t>
         </w:r>
+        <w:proofErr w:type="spellStart"/>
+        <w:r>
+          <w:rPr>
+            <w:rStyle w:val="Hyperlink"/>
+          </w:rPr>
+          <w:t>CreateMatixDatabase.sql</w:t>
+        </w:r>
+        <w:proofErr w:type="spellEnd"/>
       </w:hyperlink>
     </w:p>
     <w:p>
@@ -11351,8 +11531,16 @@
           <w:rPr>
             <w:rStyle w:val="Hyperlink"/>
           </w:rPr>
-          <w:t>Database\CreatePlayersTable.sql</w:t>
+          <w:t>Database\</w:t>
         </w:r>
+        <w:proofErr w:type="spellStart"/>
+        <w:r>
+          <w:rPr>
+            <w:rStyle w:val="Hyperlink"/>
+          </w:rPr>
+          <w:t>CreatePlayersTable.sql</w:t>
+        </w:r>
+        <w:proofErr w:type="spellEnd"/>
       </w:hyperlink>
     </w:p>
     <w:p>
@@ -11368,8 +11556,16 @@
           <w:rPr>
             <w:rStyle w:val="Hyperlink"/>
           </w:rPr>
-          <w:t>Database\CreatePlayersLoginTable.sql</w:t>
+          <w:t>Database\</w:t>
         </w:r>
+        <w:proofErr w:type="spellStart"/>
+        <w:r>
+          <w:rPr>
+            <w:rStyle w:val="Hyperlink"/>
+          </w:rPr>
+          <w:t>CreatePlayersLoginTable.sql</w:t>
+        </w:r>
+        <w:proofErr w:type="spellEnd"/>
       </w:hyperlink>
     </w:p>
     <w:p>
@@ -11385,8 +11581,16 @@
           <w:rPr>
             <w:rStyle w:val="Hyperlink"/>
           </w:rPr>
-          <w:t>Database\CreatePlayersHistoryTable.sql</w:t>
+          <w:t>Database\</w:t>
         </w:r>
+        <w:proofErr w:type="spellStart"/>
+        <w:r>
+          <w:rPr>
+            <w:rStyle w:val="Hyperlink"/>
+          </w:rPr>
+          <w:t>CreatePlayersHistoryTable.sql</w:t>
+        </w:r>
+        <w:proofErr w:type="spellEnd"/>
       </w:hyperlink>
     </w:p>
     <w:p>
@@ -11402,8 +11606,16 @@
           <w:rPr>
             <w:rStyle w:val="Hyperlink"/>
           </w:rPr>
-          <w:t>Database\CreateGamesTable.sql</w:t>
+          <w:t>Database\</w:t>
         </w:r>
+        <w:proofErr w:type="spellStart"/>
+        <w:r>
+          <w:rPr>
+            <w:rStyle w:val="Hyperlink"/>
+          </w:rPr>
+          <w:t>CreateGamesTable.sql</w:t>
+        </w:r>
+        <w:proofErr w:type="spellEnd"/>
       </w:hyperlink>
     </w:p>
     <w:p>
@@ -11419,8 +11631,16 @@
           <w:rPr>
             <w:rStyle w:val="Hyperlink"/>
           </w:rPr>
-          <w:t>Database\CreateGameActivitiesTable.sql</w:t>
+          <w:t>Database\</w:t>
         </w:r>
+        <w:proofErr w:type="spellStart"/>
+        <w:r>
+          <w:rPr>
+            <w:rStyle w:val="Hyperlink"/>
+          </w:rPr>
+          <w:t>CreateGameActivitiesTable.sql</w:t>
+        </w:r>
+        <w:proofErr w:type="spellEnd"/>
       </w:hyperlink>
     </w:p>
     <w:p/>
@@ -11434,8 +11654,14 @@
       </w:r>
       <w:bookmarkEnd w:id="46"/>
     </w:p>
-    <w:p/>
-    <w:p/>
+    <w:p>
+      <w:r>
+        <w:rPr>
+          <w:highlight w:val="yellow"/>
+        </w:rPr>
+        <w:t>TBD</w:t>
+      </w:r>
+    </w:p>
     <w:p/>
     <w:p/>
     <w:p/>
@@ -11547,7 +11773,7 @@
             <w:sz w:val="20"/>
             <w:szCs w:val="20"/>
           </w:rPr>
-          <w:t>17</w:t>
+          <w:t>27</w:t>
         </w:r>
         <w:r>
           <w:rPr>
@@ -15120,7 +15346,7 @@
 </file>
 
 <file path=customXml/itemProps1.xml><?xml version="1.0" encoding="utf-8"?>
-<ds:datastoreItem xmlns:ds="http://schemas.openxmlformats.org/officeDocument/2006/customXml" ds:itemID="{CFE3F9A1-7E29-4214-B3CF-691D81AC6D01}">
+<ds:datastoreItem xmlns:ds="http://schemas.openxmlformats.org/officeDocument/2006/customXml" ds:itemID="{CF24C844-B63A-439F-8D93-ACC66F208220}">
   <ds:schemaRefs>
     <ds:schemaRef ds:uri="http://schemas.openxmlformats.org/officeDocument/2006/bibliography"/>
   </ds:schemaRefs>

--- a/Matix Game.docx
+++ b/Matix Game.docx
@@ -147,7 +147,6 @@
                                     <w:dataBinding w:prefixMappings="xmlns:ns0='http://purl.org/dc/elements/1.1/' xmlns:ns1='http://schemas.openxmlformats.org/package/2006/metadata/core-properties' " w:xpath="/ns1:coreProperties[1]/ns0:creator[1]" w:storeItemID="{6C3C8BC8-F283-45AE-878A-BAB7291924A1}"/>
                                     <w:text/>
                                   </w:sdtPr>
-                                  <w:sdtEndPr/>
                                   <w:sdtContent>
                                     <w:p>
                                       <w:pPr>
@@ -199,7 +198,6 @@
                                       <w:dataBinding w:prefixMappings="xmlns:ns0='http://schemas.openxmlformats.org/officeDocument/2006/extended-properties' " w:xpath="/ns0:Properties[1]/ns0:Company[1]" w:storeItemID="{6668398D-A668-4E3E-A5EB-62B293D839F1}"/>
                                       <w:text/>
                                     </w:sdtPr>
-                                    <w:sdtEndPr/>
                                     <w:sdtContent>
                                       <w:r>
                                         <w:rPr>
@@ -267,7 +265,6 @@
                                     <w:dataBinding w:prefixMappings="xmlns:ns0='http://purl.org/dc/elements/1.1/' xmlns:ns1='http://schemas.openxmlformats.org/package/2006/metadata/core-properties' " w:xpath="/ns1:coreProperties[1]/ns0:title[1]" w:storeItemID="{6C3C8BC8-F283-45AE-878A-BAB7291924A1}"/>
                                     <w:text/>
                                   </w:sdtPr>
-                                  <w:sdtEndPr/>
                                   <w:sdtContent>
                                     <w:p>
                                       <w:pPr>
@@ -362,7 +359,6 @@
                               <w:dataBinding w:prefixMappings="xmlns:ns0='http://purl.org/dc/elements/1.1/' xmlns:ns1='http://schemas.openxmlformats.org/package/2006/metadata/core-properties' " w:xpath="/ns1:coreProperties[1]/ns0:creator[1]" w:storeItemID="{6C3C8BC8-F283-45AE-878A-BAB7291924A1}"/>
                               <w:text/>
                             </w:sdtPr>
-                            <w:sdtEndPr/>
                             <w:sdtContent>
                               <w:p>
                                 <w:pPr>
@@ -414,7 +410,6 @@
                                 <w:dataBinding w:prefixMappings="xmlns:ns0='http://schemas.openxmlformats.org/officeDocument/2006/extended-properties' " w:xpath="/ns0:Properties[1]/ns0:Company[1]" w:storeItemID="{6668398D-A668-4E3E-A5EB-62B293D839F1}"/>
                                 <w:text/>
                               </w:sdtPr>
-                              <w:sdtEndPr/>
                               <w:sdtContent>
                                 <w:r>
                                   <w:rPr>
@@ -450,7 +445,6 @@
                               <w:dataBinding w:prefixMappings="xmlns:ns0='http://purl.org/dc/elements/1.1/' xmlns:ns1='http://schemas.openxmlformats.org/package/2006/metadata/core-properties' " w:xpath="/ns1:coreProperties[1]/ns0:title[1]" w:storeItemID="{6C3C8BC8-F283-45AE-878A-BAB7291924A1}"/>
                               <w:text/>
                             </w:sdtPr>
-                            <w:sdtEndPr/>
                             <w:sdtContent>
                               <w:p>
                                 <w:pPr>
@@ -6359,7 +6353,13 @@
     </w:p>
     <w:p>
       <w:r>
-        <w:t xml:space="preserve">All three parts should be implemented as separated class libraries so we can handle the software as separated layers.  </w:t>
+        <w:t>All three parts</w:t>
+      </w:r>
+      <w:r>
+        <w:t>, communication, business and data access</w:t>
+      </w:r>
+      <w:r>
+        <w:t xml:space="preserve"> should be implemented as separated class libraries so we can handle the software as separated layers.  </w:t>
       </w:r>
     </w:p>
     <w:p>
@@ -6555,7 +6555,7 @@
     </w:p>
     <w:p>
       <w:pPr>
-        <w:pStyle w:val="Heading3"/>
+        <w:pStyle w:val="Heading2"/>
       </w:pPr>
       <w:bookmarkStart w:id="30" w:name="_Toc491765240"/>
       <w:r>
@@ -6566,7 +6566,19 @@
     </w:p>
     <w:p>
       <w:r>
-        <w:t xml:space="preserve">The section describes the main game actions and show a sequence diagram for each main action.  </w:t>
+        <w:t xml:space="preserve">The </w:t>
+      </w:r>
+      <w:r>
+        <w:t xml:space="preserve">next </w:t>
+      </w:r>
+      <w:r>
+        <w:t>section</w:t>
+      </w:r>
+      <w:r>
+        <w:t>s describe</w:t>
+      </w:r>
+      <w:r>
+        <w:t xml:space="preserve"> the main game actions and show a sequence diagram for each main action.  </w:t>
       </w:r>
     </w:p>
     <w:p>
@@ -6577,7 +6589,274 @@
           <w:numId w:val="3"/>
         </w:numPr>
       </w:pPr>
-      <w:r>
+      <w:hyperlink w:anchor="_Login_and_Registration" w:history="1">
+        <w:r>
+          <w:rPr>
+            <w:rStyle w:val="Hyperlink"/>
+          </w:rPr>
+          <w:t xml:space="preserve">Login and </w:t>
+        </w:r>
+        <w:r>
+          <w:rPr>
+            <w:rStyle w:val="Hyperlink"/>
+          </w:rPr>
+          <w:t>R</w:t>
+        </w:r>
+        <w:r>
+          <w:rPr>
+            <w:rStyle w:val="Hyperlink"/>
+          </w:rPr>
+          <w:t xml:space="preserve">egistration to the </w:t>
+        </w:r>
+        <w:r>
+          <w:rPr>
+            <w:rStyle w:val="Hyperlink"/>
+          </w:rPr>
+          <w:t>G</w:t>
+        </w:r>
+        <w:r>
+          <w:rPr>
+            <w:rStyle w:val="Hyperlink"/>
+          </w:rPr>
+          <w:t xml:space="preserve">ame </w:t>
+        </w:r>
+        <w:r>
+          <w:rPr>
+            <w:rStyle w:val="Hyperlink"/>
+          </w:rPr>
+          <w:t>S</w:t>
+        </w:r>
+        <w:r>
+          <w:rPr>
+            <w:rStyle w:val="Hyperlink"/>
+          </w:rPr>
+          <w:t>erver</w:t>
+        </w:r>
+      </w:hyperlink>
+      <w:r>
+        <w:t xml:space="preserve"> </w:t>
+      </w:r>
+    </w:p>
+    <w:p>
+      <w:pPr>
+        <w:pStyle w:val="ListParagraph"/>
+        <w:numPr>
+          <w:ilvl w:val="0"/>
+          <w:numId w:val="3"/>
+        </w:numPr>
+      </w:pPr>
+      <w:hyperlink w:anchor="_Update_User_Details" w:history="1">
+        <w:r>
+          <w:rPr>
+            <w:rStyle w:val="Hyperlink"/>
+          </w:rPr>
+          <w:t xml:space="preserve">Update </w:t>
+        </w:r>
+        <w:r>
+          <w:rPr>
+            <w:rStyle w:val="Hyperlink"/>
+          </w:rPr>
+          <w:t>P</w:t>
+        </w:r>
+        <w:r>
+          <w:rPr>
+            <w:rStyle w:val="Hyperlink"/>
+          </w:rPr>
+          <w:t xml:space="preserve">layer </w:t>
+        </w:r>
+        <w:r>
+          <w:rPr>
+            <w:rStyle w:val="Hyperlink"/>
+          </w:rPr>
+          <w:t>D</w:t>
+        </w:r>
+        <w:r>
+          <w:rPr>
+            <w:rStyle w:val="Hyperlink"/>
+          </w:rPr>
+          <w:t>etails</w:t>
+        </w:r>
+      </w:hyperlink>
+    </w:p>
+    <w:p>
+      <w:pPr>
+        <w:pStyle w:val="ListParagraph"/>
+        <w:numPr>
+          <w:ilvl w:val="0"/>
+          <w:numId w:val="3"/>
+        </w:numPr>
+      </w:pPr>
+      <w:hyperlink w:anchor="_Change_User_Password" w:history="1">
+        <w:r>
+          <w:rPr>
+            <w:rStyle w:val="Hyperlink"/>
+          </w:rPr>
+          <w:t>Change User Password</w:t>
+        </w:r>
+      </w:hyperlink>
+    </w:p>
+    <w:p>
+      <w:pPr>
+        <w:pStyle w:val="ListParagraph"/>
+        <w:numPr>
+          <w:ilvl w:val="0"/>
+          <w:numId w:val="3"/>
+        </w:numPr>
+      </w:pPr>
+      <w:hyperlink w:anchor="_Multi_Player_Game" w:history="1">
+        <w:r>
+          <w:rPr>
+            <w:rStyle w:val="Hyperlink"/>
+          </w:rPr>
+          <w:t>Multi Player Game</w:t>
+        </w:r>
+      </w:hyperlink>
+    </w:p>
+    <w:p>
+      <w:pPr>
+        <w:pStyle w:val="ListParagraph"/>
+        <w:numPr>
+          <w:ilvl w:val="0"/>
+          <w:numId w:val="3"/>
+        </w:numPr>
+      </w:pPr>
+      <w:hyperlink w:anchor="_Start_a_New" w:history="1">
+        <w:r>
+          <w:rPr>
+            <w:rStyle w:val="Hyperlink"/>
+          </w:rPr>
+          <w:t>Start a New Game</w:t>
+        </w:r>
+      </w:hyperlink>
+    </w:p>
+    <w:p>
+      <w:pPr>
+        <w:pStyle w:val="ListParagraph"/>
+        <w:numPr>
+          <w:ilvl w:val="0"/>
+          <w:numId w:val="3"/>
+        </w:numPr>
+      </w:pPr>
+      <w:hyperlink w:anchor="_Playing_the_Game" w:history="1">
+        <w:r>
+          <w:rPr>
+            <w:rStyle w:val="Hyperlink"/>
+          </w:rPr>
+          <w:t>Playing the Game</w:t>
+        </w:r>
+      </w:hyperlink>
+    </w:p>
+    <w:p>
+      <w:pPr>
+        <w:pStyle w:val="ListParagraph"/>
+        <w:numPr>
+          <w:ilvl w:val="0"/>
+          <w:numId w:val="3"/>
+        </w:numPr>
+      </w:pPr>
+      <w:hyperlink w:anchor="_Start_Playing_with" w:history="1">
+        <w:r>
+          <w:rPr>
+            <w:rStyle w:val="Hyperlink"/>
+          </w:rPr>
+          <w:t>Start Playin</w:t>
+        </w:r>
+        <w:r>
+          <w:rPr>
+            <w:rStyle w:val="Hyperlink"/>
+          </w:rPr>
+          <w:t>g</w:t>
+        </w:r>
+        <w:r>
+          <w:rPr>
+            <w:rStyle w:val="Hyperlink"/>
+          </w:rPr>
+          <w:t xml:space="preserve"> with Server</w:t>
+        </w:r>
+      </w:hyperlink>
+      <w:r>
+        <w:t xml:space="preserve"> </w:t>
+      </w:r>
+    </w:p>
+    <w:p>
+      <w:pPr>
+        <w:pStyle w:val="ListParagraph"/>
+        <w:numPr>
+          <w:ilvl w:val="0"/>
+          <w:numId w:val="3"/>
+        </w:numPr>
+      </w:pPr>
+      <w:hyperlink w:anchor="_Playing_with_Server" w:history="1">
+        <w:r>
+          <w:rPr>
+            <w:rStyle w:val="Hyperlink"/>
+          </w:rPr>
+          <w:t>Playing with Server</w:t>
+        </w:r>
+      </w:hyperlink>
+    </w:p>
+    <w:p>
+      <w:pPr>
+        <w:pStyle w:val="ListParagraph"/>
+        <w:numPr>
+          <w:ilvl w:val="0"/>
+          <w:numId w:val="3"/>
+        </w:numPr>
+      </w:pPr>
+      <w:hyperlink w:anchor="_Get_Player_Statistics" w:history="1">
+        <w:r>
+          <w:rPr>
+            <w:rStyle w:val="Hyperlink"/>
+          </w:rPr>
+          <w:t xml:space="preserve">Get </w:t>
+        </w:r>
+        <w:r>
+          <w:rPr>
+            <w:rStyle w:val="Hyperlink"/>
+          </w:rPr>
+          <w:t>P</w:t>
+        </w:r>
+        <w:r>
+          <w:rPr>
+            <w:rStyle w:val="Hyperlink"/>
+          </w:rPr>
+          <w:t xml:space="preserve">layer </w:t>
+        </w:r>
+        <w:r>
+          <w:rPr>
+            <w:rStyle w:val="Hyperlink"/>
+          </w:rPr>
+          <w:t>S</w:t>
+        </w:r>
+        <w:r>
+          <w:rPr>
+            <w:rStyle w:val="Hyperlink"/>
+          </w:rPr>
+          <w:t>tatistics</w:t>
+        </w:r>
+      </w:hyperlink>
+    </w:p>
+    <w:p>
+      <w:pPr>
+        <w:rPr>
+          <w:rFonts w:asciiTheme="majorHAnsi" w:eastAsiaTheme="majorEastAsia" w:hAnsiTheme="majorHAnsi" w:cstheme="majorBidi"/>
+          <w:i/>
+          <w:iCs/>
+          <w:color w:val="2E74B5" w:themeColor="accent1" w:themeShade="BF"/>
+        </w:rPr>
+      </w:pPr>
+      <w:r>
+        <w:br w:type="page"/>
+      </w:r>
+    </w:p>
+    <w:p>
+      <w:pPr>
+        <w:pStyle w:val="Heading3"/>
+      </w:pPr>
+      <w:bookmarkStart w:id="31" w:name="_Login_and_Registration"/>
+      <w:bookmarkEnd w:id="31"/>
+      <w:r>
+        <w:lastRenderedPageBreak/>
         <w:t xml:space="preserve">Login and </w:t>
       </w:r>
       <w:r>
@@ -6600,160 +6879,17 @@
       </w:r>
     </w:p>
     <w:p>
-      <w:pPr>
-        <w:pStyle w:val="ListParagraph"/>
-        <w:numPr>
-          <w:ilvl w:val="0"/>
-          <w:numId w:val="3"/>
-        </w:numPr>
-      </w:pPr>
-      <w:r>
-        <w:t xml:space="preserve">Update </w:t>
-      </w:r>
-      <w:r>
-        <w:t>P</w:t>
-      </w:r>
-      <w:r>
-        <w:t xml:space="preserve">layer </w:t>
-      </w:r>
-      <w:r>
-        <w:t>D</w:t>
-      </w:r>
-      <w:r>
-        <w:t>etails</w:t>
-      </w:r>
-    </w:p>
-    <w:p>
-      <w:pPr>
-        <w:pStyle w:val="ListParagraph"/>
-        <w:numPr>
-          <w:ilvl w:val="0"/>
-          <w:numId w:val="3"/>
-        </w:numPr>
-      </w:pPr>
-      <w:r>
-        <w:t>Multi Player Game</w:t>
-      </w:r>
-    </w:p>
-    <w:p>
-      <w:pPr>
-        <w:pStyle w:val="ListParagraph"/>
-        <w:numPr>
-          <w:ilvl w:val="0"/>
-          <w:numId w:val="3"/>
-        </w:numPr>
-      </w:pPr>
-      <w:r>
-        <w:t>Single Player</w:t>
-      </w:r>
-      <w:r>
-        <w:t xml:space="preserve"> Game</w:t>
-      </w:r>
-    </w:p>
-    <w:p>
-      <w:pPr>
-        <w:pStyle w:val="ListParagraph"/>
-        <w:numPr>
-          <w:ilvl w:val="0"/>
-          <w:numId w:val="3"/>
-        </w:numPr>
-      </w:pPr>
-      <w:r>
-        <w:t xml:space="preserve">Start a </w:t>
-      </w:r>
-      <w:r>
-        <w:t>N</w:t>
-      </w:r>
-      <w:r>
-        <w:t xml:space="preserve">ew </w:t>
-      </w:r>
-      <w:r>
-        <w:t>G</w:t>
-      </w:r>
-      <w:r>
-        <w:t>ame</w:t>
-      </w:r>
-    </w:p>
-    <w:p>
-      <w:pPr>
-        <w:pStyle w:val="ListParagraph"/>
-        <w:numPr>
-          <w:ilvl w:val="0"/>
-          <w:numId w:val="3"/>
-        </w:numPr>
-      </w:pPr>
-      <w:r>
-        <w:t xml:space="preserve">Playing </w:t>
-      </w:r>
-      <w:r>
-        <w:t>the</w:t>
-      </w:r>
-      <w:r>
-        <w:t xml:space="preserve"> </w:t>
-      </w:r>
-      <w:r>
-        <w:t>G</w:t>
-      </w:r>
-      <w:r>
-        <w:t xml:space="preserve">ame </w:t>
-      </w:r>
-    </w:p>
-    <w:p>
-      <w:pPr>
-        <w:pStyle w:val="ListParagraph"/>
-        <w:numPr>
-          <w:ilvl w:val="0"/>
-          <w:numId w:val="3"/>
-        </w:numPr>
-      </w:pPr>
-      <w:r>
-        <w:t xml:space="preserve">Get </w:t>
-      </w:r>
-      <w:r>
-        <w:t>P</w:t>
-      </w:r>
-      <w:r>
-        <w:t xml:space="preserve">layer </w:t>
-      </w:r>
-      <w:r>
-        <w:t>S</w:t>
-      </w:r>
-      <w:r>
-        <w:t>tatistics</w:t>
-      </w:r>
-    </w:p>
-    <w:p>
-      <w:pPr>
-        <w:pStyle w:val="Heading4"/>
-      </w:pPr>
-      <w:r>
-        <w:t xml:space="preserve">Login and </w:t>
-      </w:r>
-      <w:r>
-        <w:t>R</w:t>
-      </w:r>
-      <w:r>
-        <w:t xml:space="preserve">egistration to the </w:t>
-      </w:r>
-      <w:r>
-        <w:t>G</w:t>
-      </w:r>
-      <w:r>
-        <w:t xml:space="preserve">ame </w:t>
-      </w:r>
-      <w:r>
-        <w:t>S</w:t>
-      </w:r>
-      <w:r>
-        <w:t xml:space="preserve">erver </w:t>
-      </w:r>
-    </w:p>
-    <w:p>
-      <w:r>
-        <w:t xml:space="preserve">The sequence diagram describes the flow for registration and login </w:t>
+      <w:r>
+        <w:t>The section describes the sequence of operations between application layers</w:t>
+      </w:r>
+      <w:r>
+        <w:t xml:space="preserve"> for registration and login </w:t>
       </w:r>
       <w:r>
         <w:t>scenarios</w:t>
+      </w:r>
+      <w:r>
+        <w:t>.</w:t>
       </w:r>
     </w:p>
     <w:p>
@@ -6763,9 +6899,9 @@
         </w:rPr>
         <w:drawing>
           <wp:inline distT="0" distB="0" distL="0" distR="0">
-            <wp:extent cx="5448300" cy="4341495"/>
+            <wp:extent cx="5202662" cy="7254910"/>
             <wp:effectExtent l="0" t="0" r="0" b="0"/>
-            <wp:docPr id="3" name="Picture 3"/>
+            <wp:docPr id="20" name="Picture 20"/>
             <wp:cNvGraphicFramePr>
               <a:graphicFrameLocks xmlns:a="http://schemas.openxmlformats.org/drawingml/2006/main" noChangeAspect="1"/>
             </wp:cNvGraphicFramePr>
@@ -6773,7 +6909,7 @@
               <a:graphicData uri="http://schemas.openxmlformats.org/drawingml/2006/picture">
                 <pic:pic xmlns:pic="http://schemas.openxmlformats.org/drawingml/2006/picture">
                   <pic:nvPicPr>
-                    <pic:cNvPr id="0" name="Picture 1"/>
+                    <pic:cNvPr id="0" name="Picture 3"/>
                     <pic:cNvPicPr>
                       <a:picLocks noChangeAspect="1" noChangeArrowheads="1"/>
                     </pic:cNvPicPr>
@@ -6794,7 +6930,7 @@
                   <pic:spPr bwMode="auto">
                     <a:xfrm>
                       <a:off x="0" y="0"/>
-                      <a:ext cx="5448300" cy="4341495"/>
+                      <a:ext cx="5206084" cy="7259682"/>
                     </a:xfrm>
                     <a:prstGeom prst="rect">
                       <a:avLst/>
@@ -6813,50 +6949,347 @@
     </w:p>
     <w:p>
       <w:pPr>
-        <w:pStyle w:val="Heading4"/>
-      </w:pPr>
-      <w:r>
+        <w:pStyle w:val="Heading3"/>
+      </w:pPr>
+      <w:bookmarkStart w:id="32" w:name="_Update_User_Details"/>
+      <w:bookmarkEnd w:id="32"/>
+      <w:r>
+        <w:lastRenderedPageBreak/>
         <w:t xml:space="preserve">Update </w:t>
       </w:r>
       <w:r>
+        <w:t>User</w:t>
+      </w:r>
+      <w:r>
+        <w:t xml:space="preserve"> </w:t>
+      </w:r>
+      <w:r>
+        <w:t>D</w:t>
+      </w:r>
+      <w:r>
+        <w:t>etails</w:t>
+      </w:r>
+    </w:p>
+    <w:p>
+      <w:r>
+        <w:t>The section describes the sequence of operations between</w:t>
+      </w:r>
+      <w:r>
+        <w:t xml:space="preserve"> application</w:t>
+      </w:r>
+      <w:r>
+        <w:t xml:space="preserve"> layers </w:t>
+      </w:r>
+      <w:r>
+        <w:t xml:space="preserve">for updating </w:t>
+      </w:r>
+      <w:r>
+        <w:t>user details.</w:t>
+      </w:r>
+    </w:p>
+    <w:p>
+      <w:r>
+        <w:rPr>
+          <w:noProof/>
+        </w:rPr>
+        <w:drawing>
+          <wp:inline distT="0" distB="0" distL="0" distR="0">
+            <wp:extent cx="5486400" cy="2810487"/>
+            <wp:effectExtent l="0" t="0" r="0" b="0"/>
+            <wp:docPr id="1" name="Picture 1"/>
+            <wp:cNvGraphicFramePr>
+              <a:graphicFrameLocks xmlns:a="http://schemas.openxmlformats.org/drawingml/2006/main" noChangeAspect="1"/>
+            </wp:cNvGraphicFramePr>
+            <a:graphic xmlns:a="http://schemas.openxmlformats.org/drawingml/2006/main">
+              <a:graphicData uri="http://schemas.openxmlformats.org/drawingml/2006/picture">
+                <pic:pic xmlns:pic="http://schemas.openxmlformats.org/drawingml/2006/picture">
+                  <pic:nvPicPr>
+                    <pic:cNvPr id="0" name="Picture 1"/>
+                    <pic:cNvPicPr>
+                      <a:picLocks noChangeAspect="1" noChangeArrowheads="1"/>
+                    </pic:cNvPicPr>
+                  </pic:nvPicPr>
+                  <pic:blipFill>
+                    <a:blip r:embed="rId24">
+                      <a:extLst>
+                        <a:ext uri="{28A0092B-C50C-407E-A947-70E740481C1C}">
+                          <a14:useLocalDpi xmlns:a14="http://schemas.microsoft.com/office/drawing/2010/main" val="0"/>
+                        </a:ext>
+                      </a:extLst>
+                    </a:blip>
+                    <a:srcRect/>
+                    <a:stretch>
+                      <a:fillRect/>
+                    </a:stretch>
+                  </pic:blipFill>
+                  <pic:spPr bwMode="auto">
+                    <a:xfrm>
+                      <a:off x="0" y="0"/>
+                      <a:ext cx="5486400" cy="2810487"/>
+                    </a:xfrm>
+                    <a:prstGeom prst="rect">
+                      <a:avLst/>
+                    </a:prstGeom>
+                    <a:noFill/>
+                    <a:ln>
+                      <a:noFill/>
+                    </a:ln>
+                  </pic:spPr>
+                </pic:pic>
+              </a:graphicData>
+            </a:graphic>
+          </wp:inline>
+        </w:drawing>
+      </w:r>
+    </w:p>
+    <w:p>
+      <w:pPr>
+        <w:rPr>
+          <w:rFonts w:asciiTheme="majorHAnsi" w:eastAsiaTheme="majorEastAsia" w:hAnsiTheme="majorHAnsi" w:cstheme="majorBidi"/>
+          <w:i/>
+          <w:iCs/>
+          <w:color w:val="2E74B5" w:themeColor="accent1" w:themeShade="BF"/>
+        </w:rPr>
+      </w:pPr>
+      <w:r>
+        <w:br w:type="page"/>
+      </w:r>
+    </w:p>
+    <w:p>
+      <w:pPr>
+        <w:pStyle w:val="Heading3"/>
+      </w:pPr>
+      <w:bookmarkStart w:id="33" w:name="_Change_User_Password"/>
+      <w:bookmarkEnd w:id="33"/>
+      <w:r>
+        <w:lastRenderedPageBreak/>
+        <w:t>Change</w:t>
+      </w:r>
+      <w:r>
+        <w:t xml:space="preserve"> </w:t>
+      </w:r>
+      <w:r>
+        <w:t>U</w:t>
+      </w:r>
+      <w:r>
+        <w:t xml:space="preserve">ser </w:t>
+      </w:r>
+      <w:r>
         <w:t>P</w:t>
       </w:r>
       <w:r>
-        <w:t xml:space="preserve">layer </w:t>
-      </w:r>
-      <w:r>
-        <w:t>D</w:t>
-      </w:r>
-      <w:r>
-        <w:t>etails</w:t>
-      </w:r>
-    </w:p>
-    <w:p/>
-    <w:p>
-      <w:pPr>
-        <w:pStyle w:val="Heading4"/>
-      </w:pPr>
-      <w:r>
+        <w:t>assword</w:t>
+      </w:r>
+    </w:p>
+    <w:p>
+      <w:r>
+        <w:t>The section describes the sequence of operations between application layers</w:t>
+      </w:r>
+      <w:r>
+        <w:t xml:space="preserve"> </w:t>
+      </w:r>
+      <w:r>
+        <w:t xml:space="preserve">while the user </w:t>
+      </w:r>
+      <w:proofErr w:type="gramStart"/>
+      <w:r>
+        <w:t>change</w:t>
+      </w:r>
+      <w:proofErr w:type="gramEnd"/>
+      <w:r>
+        <w:t xml:space="preserve"> its password.</w:t>
+      </w:r>
+    </w:p>
+    <w:p>
+      <w:r>
+        <w:rPr>
+          <w:noProof/>
+        </w:rPr>
+        <w:drawing>
+          <wp:inline distT="0" distB="0" distL="0" distR="0">
+            <wp:extent cx="5486400" cy="4235580"/>
+            <wp:effectExtent l="0" t="0" r="0" b="0"/>
+            <wp:docPr id="25" name="Picture 25"/>
+            <wp:cNvGraphicFramePr>
+              <a:graphicFrameLocks xmlns:a="http://schemas.openxmlformats.org/drawingml/2006/main" noChangeAspect="1"/>
+            </wp:cNvGraphicFramePr>
+            <a:graphic xmlns:a="http://schemas.openxmlformats.org/drawingml/2006/main">
+              <a:graphicData uri="http://schemas.openxmlformats.org/drawingml/2006/picture">
+                <pic:pic xmlns:pic="http://schemas.openxmlformats.org/drawingml/2006/picture">
+                  <pic:nvPicPr>
+                    <pic:cNvPr id="0" name="Picture 5"/>
+                    <pic:cNvPicPr>
+                      <a:picLocks noChangeAspect="1" noChangeArrowheads="1"/>
+                    </pic:cNvPicPr>
+                  </pic:nvPicPr>
+                  <pic:blipFill>
+                    <a:blip r:embed="rId25">
+                      <a:extLst>
+                        <a:ext uri="{28A0092B-C50C-407E-A947-70E740481C1C}">
+                          <a14:useLocalDpi xmlns:a14="http://schemas.microsoft.com/office/drawing/2010/main" val="0"/>
+                        </a:ext>
+                      </a:extLst>
+                    </a:blip>
+                    <a:srcRect/>
+                    <a:stretch>
+                      <a:fillRect/>
+                    </a:stretch>
+                  </pic:blipFill>
+                  <pic:spPr bwMode="auto">
+                    <a:xfrm>
+                      <a:off x="0" y="0"/>
+                      <a:ext cx="5486400" cy="4235580"/>
+                    </a:xfrm>
+                    <a:prstGeom prst="rect">
+                      <a:avLst/>
+                    </a:prstGeom>
+                    <a:noFill/>
+                    <a:ln>
+                      <a:noFill/>
+                    </a:ln>
+                  </pic:spPr>
+                </pic:pic>
+              </a:graphicData>
+            </a:graphic>
+          </wp:inline>
+        </w:drawing>
+      </w:r>
+      <w:r>
+        <w:tab/>
+      </w:r>
+      <w:r>
+        <w:tab/>
+      </w:r>
+    </w:p>
+    <w:p>
+      <w:pPr>
+        <w:rPr>
+          <w:rFonts w:asciiTheme="majorHAnsi" w:eastAsiaTheme="majorEastAsia" w:hAnsiTheme="majorHAnsi" w:cstheme="majorBidi"/>
+          <w:i/>
+          <w:iCs/>
+          <w:color w:val="2E74B5" w:themeColor="accent1" w:themeShade="BF"/>
+        </w:rPr>
+      </w:pPr>
+      <w:r>
+        <w:br w:type="page"/>
+      </w:r>
+    </w:p>
+    <w:p>
+      <w:pPr>
+        <w:pStyle w:val="Heading3"/>
+      </w:pPr>
+      <w:bookmarkStart w:id="34" w:name="_Multi_Player_Game"/>
+      <w:bookmarkEnd w:id="34"/>
+      <w:r>
+        <w:lastRenderedPageBreak/>
         <w:t>Multi Player Game</w:t>
       </w:r>
     </w:p>
-    <w:p/>
-    <w:p>
-      <w:pPr>
-        <w:pStyle w:val="Heading4"/>
-      </w:pPr>
-      <w:r>
-        <w:t>Single Player</w:t>
-      </w:r>
-      <w:r>
-        <w:t xml:space="preserve"> Game</w:t>
-      </w:r>
-    </w:p>
-    <w:p/>
-    <w:p>
-      <w:pPr>
-        <w:pStyle w:val="Heading4"/>
-      </w:pPr>
+    <w:p>
+      <w:r>
+        <w:t>The section describes the multi-player game till the game is starting</w:t>
+      </w:r>
+      <w:r>
+        <w:t xml:space="preserve">. In this </w:t>
+      </w:r>
+      <w:r>
+        <w:t>process,</w:t>
+      </w:r>
+      <w:r>
+        <w:t xml:space="preserve"> the player register</w:t>
+      </w:r>
+      <w:r>
+        <w:t>s</w:t>
+      </w:r>
+      <w:r>
+        <w:t xml:space="preserve"> as a waiting player and receives a list if all other waiting players listed in the system</w:t>
+      </w:r>
+      <w:r>
+        <w:t xml:space="preserve"> to play with</w:t>
+      </w:r>
+      <w:r>
+        <w:t xml:space="preserve">. </w:t>
+      </w:r>
+    </w:p>
+    <w:p>
+      <w:r>
+        <w:rPr>
+          <w:noProof/>
+        </w:rPr>
+        <w:drawing>
+          <wp:inline distT="0" distB="0" distL="0" distR="0">
+            <wp:extent cx="5486400" cy="4737669"/>
+            <wp:effectExtent l="0" t="0" r="0" b="0"/>
+            <wp:docPr id="3" name="Picture 3"/>
+            <wp:cNvGraphicFramePr>
+              <a:graphicFrameLocks xmlns:a="http://schemas.openxmlformats.org/drawingml/2006/main" noChangeAspect="1"/>
+            </wp:cNvGraphicFramePr>
+            <a:graphic xmlns:a="http://schemas.openxmlformats.org/drawingml/2006/main">
+              <a:graphicData uri="http://schemas.openxmlformats.org/drawingml/2006/picture">
+                <pic:pic xmlns:pic="http://schemas.openxmlformats.org/drawingml/2006/picture">
+                  <pic:nvPicPr>
+                    <pic:cNvPr id="0" name="Picture 1"/>
+                    <pic:cNvPicPr>
+                      <a:picLocks noChangeAspect="1" noChangeArrowheads="1"/>
+                    </pic:cNvPicPr>
+                  </pic:nvPicPr>
+                  <pic:blipFill>
+                    <a:blip r:embed="rId26">
+                      <a:extLst>
+                        <a:ext uri="{28A0092B-C50C-407E-A947-70E740481C1C}">
+                          <a14:useLocalDpi xmlns:a14="http://schemas.microsoft.com/office/drawing/2010/main" val="0"/>
+                        </a:ext>
+                      </a:extLst>
+                    </a:blip>
+                    <a:srcRect/>
+                    <a:stretch>
+                      <a:fillRect/>
+                    </a:stretch>
+                  </pic:blipFill>
+                  <pic:spPr bwMode="auto">
+                    <a:xfrm>
+                      <a:off x="0" y="0"/>
+                      <a:ext cx="5486400" cy="4737669"/>
+                    </a:xfrm>
+                    <a:prstGeom prst="rect">
+                      <a:avLst/>
+                    </a:prstGeom>
+                    <a:noFill/>
+                    <a:ln>
+                      <a:noFill/>
+                    </a:ln>
+                  </pic:spPr>
+                </pic:pic>
+              </a:graphicData>
+            </a:graphic>
+          </wp:inline>
+        </w:drawing>
+      </w:r>
+    </w:p>
+    <w:p>
+      <w:r>
+        <w:t xml:space="preserve"> </w:t>
+      </w:r>
+    </w:p>
+    <w:p>
+      <w:pPr>
+        <w:rPr>
+          <w:rFonts w:asciiTheme="majorHAnsi" w:eastAsiaTheme="majorEastAsia" w:hAnsiTheme="majorHAnsi" w:cstheme="majorBidi"/>
+          <w:i/>
+          <w:iCs/>
+          <w:color w:val="2E74B5" w:themeColor="accent1" w:themeShade="BF"/>
+        </w:rPr>
+      </w:pPr>
+      <w:r>
+        <w:br w:type="page"/>
+      </w:r>
+    </w:p>
+    <w:p>
+      <w:pPr>
+        <w:pStyle w:val="Heading3"/>
+      </w:pPr>
+      <w:bookmarkStart w:id="35" w:name="_Start_a_New"/>
+      <w:bookmarkEnd w:id="35"/>
       <w:r>
         <w:lastRenderedPageBreak/>
         <w:t xml:space="preserve">Start a </w:t>
@@ -6874,12 +7307,93 @@
         <w:t>ame</w:t>
       </w:r>
     </w:p>
-    <w:p/>
-    <w:p>
-      <w:pPr>
-        <w:pStyle w:val="Heading4"/>
-      </w:pPr>
-      <w:r>
+    <w:p>
+      <w:r>
+        <w:t xml:space="preserve">The section describes the sequence of starting a new game with </w:t>
+      </w:r>
+      <w:r>
+        <w:t>another</w:t>
+      </w:r>
+      <w:r>
+        <w:t xml:space="preserve"> player</w:t>
+      </w:r>
+    </w:p>
+    <w:p>
+      <w:r>
+        <w:rPr>
+          <w:noProof/>
+        </w:rPr>
+        <w:drawing>
+          <wp:inline distT="0" distB="0" distL="0" distR="0">
+            <wp:extent cx="5486400" cy="4595926"/>
+            <wp:effectExtent l="0" t="0" r="0" b="0"/>
+            <wp:docPr id="24" name="Picture 24"/>
+            <wp:cNvGraphicFramePr>
+              <a:graphicFrameLocks xmlns:a="http://schemas.openxmlformats.org/drawingml/2006/main" noChangeAspect="1"/>
+            </wp:cNvGraphicFramePr>
+            <a:graphic xmlns:a="http://schemas.openxmlformats.org/drawingml/2006/main">
+              <a:graphicData uri="http://schemas.openxmlformats.org/drawingml/2006/picture">
+                <pic:pic xmlns:pic="http://schemas.openxmlformats.org/drawingml/2006/picture">
+                  <pic:nvPicPr>
+                    <pic:cNvPr id="0" name="Picture 3"/>
+                    <pic:cNvPicPr>
+                      <a:picLocks noChangeAspect="1" noChangeArrowheads="1"/>
+                    </pic:cNvPicPr>
+                  </pic:nvPicPr>
+                  <pic:blipFill>
+                    <a:blip r:embed="rId27">
+                      <a:extLst>
+                        <a:ext uri="{28A0092B-C50C-407E-A947-70E740481C1C}">
+                          <a14:useLocalDpi xmlns:a14="http://schemas.microsoft.com/office/drawing/2010/main" val="0"/>
+                        </a:ext>
+                      </a:extLst>
+                    </a:blip>
+                    <a:srcRect/>
+                    <a:stretch>
+                      <a:fillRect/>
+                    </a:stretch>
+                  </pic:blipFill>
+                  <pic:spPr bwMode="auto">
+                    <a:xfrm>
+                      <a:off x="0" y="0"/>
+                      <a:ext cx="5486400" cy="4595926"/>
+                    </a:xfrm>
+                    <a:prstGeom prst="rect">
+                      <a:avLst/>
+                    </a:prstGeom>
+                    <a:noFill/>
+                    <a:ln>
+                      <a:noFill/>
+                    </a:ln>
+                  </pic:spPr>
+                </pic:pic>
+              </a:graphicData>
+            </a:graphic>
+          </wp:inline>
+        </w:drawing>
+      </w:r>
+    </w:p>
+    <w:p>
+      <w:pPr>
+        <w:rPr>
+          <w:rFonts w:asciiTheme="majorHAnsi" w:eastAsiaTheme="majorEastAsia" w:hAnsiTheme="majorHAnsi" w:cstheme="majorBidi"/>
+          <w:i/>
+          <w:iCs/>
+          <w:color w:val="2E74B5" w:themeColor="accent1" w:themeShade="BF"/>
+        </w:rPr>
+      </w:pPr>
+      <w:r>
+        <w:br w:type="page"/>
+      </w:r>
+    </w:p>
+    <w:p>
+      <w:pPr>
+        <w:pStyle w:val="Heading3"/>
+      </w:pPr>
+      <w:bookmarkStart w:id="36" w:name="_Playing_the_Game"/>
+      <w:bookmarkEnd w:id="36"/>
+      <w:r>
+        <w:lastRenderedPageBreak/>
         <w:t xml:space="preserve">Playing the </w:t>
       </w:r>
       <w:r>
@@ -6889,12 +7403,305 @@
         <w:t xml:space="preserve">ame </w:t>
       </w:r>
     </w:p>
-    <w:p/>
-    <w:p>
-      <w:pPr>
-        <w:pStyle w:val="Heading4"/>
-      </w:pPr>
-      <w:r>
+    <w:p>
+      <w:r>
+        <w:t>The section describes the sequence of operations between application layers</w:t>
+      </w:r>
+      <w:r>
+        <w:t xml:space="preserve"> </w:t>
+      </w:r>
+      <w:r>
+        <w:t xml:space="preserve">while a player </w:t>
+      </w:r>
+      <w:r>
+        <w:t>plays</w:t>
+      </w:r>
+      <w:r>
+        <w:t xml:space="preserve"> the game</w:t>
+      </w:r>
+      <w:r>
+        <w:t>.</w:t>
+      </w:r>
+    </w:p>
+    <w:p>
+      <w:r>
+        <w:rPr>
+          <w:noProof/>
+        </w:rPr>
+        <w:drawing>
+          <wp:inline distT="0" distB="0" distL="0" distR="0">
+            <wp:extent cx="5486400" cy="6795236"/>
+            <wp:effectExtent l="0" t="0" r="0" b="0"/>
+            <wp:docPr id="31" name="Picture 31"/>
+            <wp:cNvGraphicFramePr>
+              <a:graphicFrameLocks xmlns:a="http://schemas.openxmlformats.org/drawingml/2006/main" noChangeAspect="1"/>
+            </wp:cNvGraphicFramePr>
+            <a:graphic xmlns:a="http://schemas.openxmlformats.org/drawingml/2006/main">
+              <a:graphicData uri="http://schemas.openxmlformats.org/drawingml/2006/picture">
+                <pic:pic xmlns:pic="http://schemas.openxmlformats.org/drawingml/2006/picture">
+                  <pic:nvPicPr>
+                    <pic:cNvPr id="0" name="Picture 9"/>
+                    <pic:cNvPicPr>
+                      <a:picLocks noChangeAspect="1" noChangeArrowheads="1"/>
+                    </pic:cNvPicPr>
+                  </pic:nvPicPr>
+                  <pic:blipFill>
+                    <a:blip r:embed="rId28">
+                      <a:extLst>
+                        <a:ext uri="{28A0092B-C50C-407E-A947-70E740481C1C}">
+                          <a14:useLocalDpi xmlns:a14="http://schemas.microsoft.com/office/drawing/2010/main" val="0"/>
+                        </a:ext>
+                      </a:extLst>
+                    </a:blip>
+                    <a:srcRect/>
+                    <a:stretch>
+                      <a:fillRect/>
+                    </a:stretch>
+                  </pic:blipFill>
+                  <pic:spPr bwMode="auto">
+                    <a:xfrm>
+                      <a:off x="0" y="0"/>
+                      <a:ext cx="5486400" cy="6795236"/>
+                    </a:xfrm>
+                    <a:prstGeom prst="rect">
+                      <a:avLst/>
+                    </a:prstGeom>
+                    <a:noFill/>
+                    <a:ln>
+                      <a:noFill/>
+                    </a:ln>
+                  </pic:spPr>
+                </pic:pic>
+              </a:graphicData>
+            </a:graphic>
+          </wp:inline>
+        </w:drawing>
+      </w:r>
+    </w:p>
+    <w:p>
+      <w:pPr>
+        <w:rPr>
+          <w:rFonts w:asciiTheme="majorHAnsi" w:eastAsiaTheme="majorEastAsia" w:hAnsiTheme="majorHAnsi" w:cstheme="majorBidi"/>
+          <w:i/>
+          <w:iCs/>
+          <w:color w:val="2E74B5" w:themeColor="accent1" w:themeShade="BF"/>
+        </w:rPr>
+      </w:pPr>
+      <w:r>
+        <w:br w:type="page"/>
+      </w:r>
+    </w:p>
+    <w:p>
+      <w:pPr>
+        <w:pStyle w:val="Heading3"/>
+      </w:pPr>
+      <w:bookmarkStart w:id="37" w:name="_Start_Playing_with"/>
+      <w:bookmarkEnd w:id="37"/>
+      <w:r>
+        <w:lastRenderedPageBreak/>
+        <w:t xml:space="preserve">Start </w:t>
+      </w:r>
+      <w:r>
+        <w:t>Playing with Server</w:t>
+      </w:r>
+    </w:p>
+    <w:p>
+      <w:r>
+        <w:t>The section describes the sequence of operations between application layers while</w:t>
+      </w:r>
+      <w:r>
+        <w:t xml:space="preserve"> </w:t>
+      </w:r>
+      <w:r>
+        <w:t>starting a game with the server</w:t>
+      </w:r>
+      <w:r>
+        <w:t xml:space="preserve">. </w:t>
+      </w:r>
+    </w:p>
+    <w:p>
+      <w:r>
+        <w:rPr>
+          <w:noProof/>
+        </w:rPr>
+        <w:drawing>
+          <wp:inline distT="0" distB="0" distL="0" distR="0">
+            <wp:extent cx="5486400" cy="6439026"/>
+            <wp:effectExtent l="0" t="0" r="0" b="0"/>
+            <wp:docPr id="97" name="Picture 97"/>
+            <wp:cNvGraphicFramePr>
+              <a:graphicFrameLocks xmlns:a="http://schemas.openxmlformats.org/drawingml/2006/main" noChangeAspect="1"/>
+            </wp:cNvGraphicFramePr>
+            <a:graphic xmlns:a="http://schemas.openxmlformats.org/drawingml/2006/main">
+              <a:graphicData uri="http://schemas.openxmlformats.org/drawingml/2006/picture">
+                <pic:pic xmlns:pic="http://schemas.openxmlformats.org/drawingml/2006/picture">
+                  <pic:nvPicPr>
+                    <pic:cNvPr id="0" name="Picture 11"/>
+                    <pic:cNvPicPr>
+                      <a:picLocks noChangeAspect="1" noChangeArrowheads="1"/>
+                    </pic:cNvPicPr>
+                  </pic:nvPicPr>
+                  <pic:blipFill>
+                    <a:blip r:embed="rId29">
+                      <a:extLst>
+                        <a:ext uri="{28A0092B-C50C-407E-A947-70E740481C1C}">
+                          <a14:useLocalDpi xmlns:a14="http://schemas.microsoft.com/office/drawing/2010/main" val="0"/>
+                        </a:ext>
+                      </a:extLst>
+                    </a:blip>
+                    <a:srcRect/>
+                    <a:stretch>
+                      <a:fillRect/>
+                    </a:stretch>
+                  </pic:blipFill>
+                  <pic:spPr bwMode="auto">
+                    <a:xfrm>
+                      <a:off x="0" y="0"/>
+                      <a:ext cx="5486400" cy="6439026"/>
+                    </a:xfrm>
+                    <a:prstGeom prst="rect">
+                      <a:avLst/>
+                    </a:prstGeom>
+                    <a:noFill/>
+                    <a:ln>
+                      <a:noFill/>
+                    </a:ln>
+                  </pic:spPr>
+                </pic:pic>
+              </a:graphicData>
+            </a:graphic>
+          </wp:inline>
+        </w:drawing>
+      </w:r>
+    </w:p>
+    <w:p>
+      <w:pPr>
+        <w:rPr>
+          <w:rFonts w:asciiTheme="majorHAnsi" w:eastAsiaTheme="majorEastAsia" w:hAnsiTheme="majorHAnsi" w:cstheme="majorBidi"/>
+          <w:i/>
+          <w:iCs/>
+          <w:color w:val="2E74B5" w:themeColor="accent1" w:themeShade="BF"/>
+        </w:rPr>
+      </w:pPr>
+      <w:r>
+        <w:br w:type="page"/>
+      </w:r>
+    </w:p>
+    <w:p>
+      <w:pPr>
+        <w:pStyle w:val="Heading3"/>
+      </w:pPr>
+      <w:bookmarkStart w:id="38" w:name="_Playing_with_Server"/>
+      <w:bookmarkEnd w:id="38"/>
+      <w:r>
+        <w:lastRenderedPageBreak/>
+        <w:t xml:space="preserve">Playing </w:t>
+      </w:r>
+      <w:r>
+        <w:t>with</w:t>
+      </w:r>
+      <w:r>
+        <w:t xml:space="preserve"> Server </w:t>
+      </w:r>
+    </w:p>
+    <w:p>
+      <w:r>
+        <w:t xml:space="preserve">The section describes the sequence of operations between application layers while </w:t>
+      </w:r>
+      <w:r>
+        <w:t>playing the game with the server</w:t>
+      </w:r>
+      <w:r>
+        <w:t xml:space="preserve">. On that scenario, the server </w:t>
+      </w:r>
+      <w:proofErr w:type="gramStart"/>
+      <w:r>
+        <w:t>select</w:t>
+      </w:r>
+      <w:proofErr w:type="gramEnd"/>
+      <w:r>
+        <w:t xml:space="preserve"> its action instead of notifying the other player.</w:t>
+      </w:r>
+      <w:r>
+        <w:t xml:space="preserve"> </w:t>
+      </w:r>
+    </w:p>
+    <w:p>
+      <w:r>
+        <w:rPr>
+          <w:noProof/>
+        </w:rPr>
+        <w:drawing>
+          <wp:inline distT="0" distB="0" distL="0" distR="0">
+            <wp:extent cx="5486400" cy="4850545"/>
+            <wp:effectExtent l="0" t="0" r="0" b="0"/>
+            <wp:docPr id="28" name="Picture 28"/>
+            <wp:cNvGraphicFramePr>
+              <a:graphicFrameLocks xmlns:a="http://schemas.openxmlformats.org/drawingml/2006/main" noChangeAspect="1"/>
+            </wp:cNvGraphicFramePr>
+            <a:graphic xmlns:a="http://schemas.openxmlformats.org/drawingml/2006/main">
+              <a:graphicData uri="http://schemas.openxmlformats.org/drawingml/2006/picture">
+                <pic:pic xmlns:pic="http://schemas.openxmlformats.org/drawingml/2006/picture">
+                  <pic:nvPicPr>
+                    <pic:cNvPr id="0" name="Picture 6"/>
+                    <pic:cNvPicPr>
+                      <a:picLocks noChangeAspect="1" noChangeArrowheads="1"/>
+                    </pic:cNvPicPr>
+                  </pic:nvPicPr>
+                  <pic:blipFill>
+                    <a:blip r:embed="rId30">
+                      <a:extLst>
+                        <a:ext uri="{28A0092B-C50C-407E-A947-70E740481C1C}">
+                          <a14:useLocalDpi xmlns:a14="http://schemas.microsoft.com/office/drawing/2010/main" val="0"/>
+                        </a:ext>
+                      </a:extLst>
+                    </a:blip>
+                    <a:srcRect/>
+                    <a:stretch>
+                      <a:fillRect/>
+                    </a:stretch>
+                  </pic:blipFill>
+                  <pic:spPr bwMode="auto">
+                    <a:xfrm>
+                      <a:off x="0" y="0"/>
+                      <a:ext cx="5486400" cy="4850545"/>
+                    </a:xfrm>
+                    <a:prstGeom prst="rect">
+                      <a:avLst/>
+                    </a:prstGeom>
+                    <a:noFill/>
+                    <a:ln>
+                      <a:noFill/>
+                    </a:ln>
+                  </pic:spPr>
+                </pic:pic>
+              </a:graphicData>
+            </a:graphic>
+          </wp:inline>
+        </w:drawing>
+      </w:r>
+    </w:p>
+    <w:p>
+      <w:pPr>
+        <w:rPr>
+          <w:rFonts w:asciiTheme="majorHAnsi" w:eastAsiaTheme="majorEastAsia" w:hAnsiTheme="majorHAnsi" w:cstheme="majorBidi"/>
+          <w:i/>
+          <w:iCs/>
+          <w:color w:val="2E74B5" w:themeColor="accent1" w:themeShade="BF"/>
+        </w:rPr>
+      </w:pPr>
+      <w:r>
+        <w:br w:type="page"/>
+      </w:r>
+    </w:p>
+    <w:p>
+      <w:pPr>
+        <w:pStyle w:val="Heading3"/>
+      </w:pPr>
+      <w:bookmarkStart w:id="39" w:name="_Get_Player_Statistics"/>
+      <w:bookmarkEnd w:id="39"/>
+      <w:r>
+        <w:lastRenderedPageBreak/>
         <w:t xml:space="preserve">Get </w:t>
       </w:r>
       <w:r>
@@ -6910,7 +7717,14 @@
         <w:t>tatistics</w:t>
       </w:r>
     </w:p>
-    <w:p/>
+    <w:p>
+      <w:r>
+        <w:t>The section describes the sequence of operations between application layers while</w:t>
+      </w:r>
+      <w:r>
+        <w:t xml:space="preserve"> player select to show its statistics or while a game is ended.</w:t>
+      </w:r>
+    </w:p>
     <w:p>
       <w:pPr>
         <w:rPr>
@@ -6921,1318 +7735,1349 @@
         </w:rPr>
       </w:pPr>
       <w:r>
-        <w:br w:type="page"/>
-      </w:r>
-    </w:p>
-    <w:p>
-      <w:pPr>
-        <w:pStyle w:val="Heading3"/>
-      </w:pPr>
-      <w:bookmarkStart w:id="31" w:name="_Toc491765241"/>
-      <w:r>
-        <w:lastRenderedPageBreak/>
-        <w:t>Communication</w:t>
-      </w:r>
-      <w:bookmarkEnd w:id="31"/>
-      <w:r>
-        <w:t xml:space="preserve"> </w:t>
-      </w:r>
-    </w:p>
-    <w:p>
-      <w:r>
-        <w:t>This</w:t>
-      </w:r>
-      <w:r>
-        <w:t xml:space="preserve"> </w:t>
-      </w:r>
-      <w:r>
-        <w:t>section describe</w:t>
-      </w:r>
-      <w:r>
-        <w:t>s the</w:t>
-      </w:r>
-      <w:r>
-        <w:t xml:space="preserve"> </w:t>
-      </w:r>
-      <w:r>
-        <w:t>communication layer</w:t>
-      </w:r>
-      <w:r>
-        <w:t>. This layer</w:t>
-      </w:r>
-      <w:r>
-        <w:t xml:space="preserve"> is implemented as a separated library</w:t>
-      </w:r>
-      <w:r>
-        <w:t xml:space="preserve"> using WCF technology</w:t>
-      </w:r>
-      <w:r>
-        <w:t xml:space="preserve">. </w:t>
-      </w:r>
-      <w:r>
-        <w:t xml:space="preserve">The communication protocol supports Duplex type and allows </w:t>
-      </w:r>
-      <w:r>
-        <w:t>sending</w:t>
-      </w:r>
-      <w:r>
-        <w:t xml:space="preserve"> messages from the client to the server and to use callback method for noti</w:t>
-      </w:r>
-      <w:r>
-        <w:t>fying</w:t>
-      </w:r>
-      <w:r>
-        <w:t xml:space="preserve"> the client on changes.</w:t>
-      </w:r>
-      <w:r>
-        <w:t xml:space="preserve"> </w:t>
-      </w:r>
-    </w:p>
-    <w:p/>
-    <w:p>
-      <w:pPr>
-        <w:rPr>
-          <w:highlight w:val="yellow"/>
-        </w:rPr>
-      </w:pPr>
-      <w:proofErr w:type="spellStart"/>
-      <w:r>
-        <w:rPr>
-          <w:highlight w:val="yellow"/>
-        </w:rPr>
-        <w:t>IMatixService</w:t>
-      </w:r>
-      <w:proofErr w:type="spellEnd"/>
-      <w:r>
-        <w:rPr>
-          <w:highlight w:val="yellow"/>
-        </w:rPr>
-        <w:t xml:space="preserve"> </w:t>
-      </w:r>
-    </w:p>
-    <w:p>
-      <w:pPr>
-        <w:rPr>
-          <w:highlight w:val="yellow"/>
-        </w:rPr>
-      </w:pPr>
-    </w:p>
-    <w:p>
-      <w:r>
-        <w:rPr>
-          <w:highlight w:val="yellow"/>
-        </w:rPr>
-        <w:t>Callback</w:t>
-      </w:r>
-      <w:r>
-        <w:t xml:space="preserve"> </w:t>
-      </w:r>
-    </w:p>
-    <w:p/>
-    <w:p>
-      <w:pPr>
-        <w:pStyle w:val="Heading4"/>
-      </w:pPr>
-      <w:r>
-        <w:t>Operation</w:t>
-      </w:r>
-      <w:r>
-        <w:t xml:space="preserve"> </w:t>
-      </w:r>
-      <w:r>
-        <w:t>Status</w:t>
-      </w:r>
-      <w:r>
-        <w:t xml:space="preserve"> </w:t>
-      </w:r>
-      <w:r>
-        <w:t>Enum</w:t>
-      </w:r>
-      <w:r>
-        <w:t>eration</w:t>
-      </w:r>
-    </w:p>
-    <w:p>
-      <w:r>
-        <w:t xml:space="preserve">Enumerate the available result status of operation </w:t>
-      </w:r>
-    </w:p>
-    <w:p>
-      <w:pPr>
-        <w:pStyle w:val="ListParagraph"/>
-        <w:numPr>
-          <w:ilvl w:val="0"/>
-          <w:numId w:val="19"/>
-        </w:numPr>
-      </w:pPr>
-      <w:r>
-        <w:t>Success,</w:t>
-      </w:r>
-    </w:p>
-    <w:p>
-      <w:pPr>
-        <w:pStyle w:val="ListParagraph"/>
-        <w:numPr>
-          <w:ilvl w:val="0"/>
-          <w:numId w:val="19"/>
-        </w:numPr>
-      </w:pPr>
-      <w:r>
-        <w:t>Failure,</w:t>
-      </w:r>
-    </w:p>
-    <w:p>
-      <w:pPr>
-        <w:pStyle w:val="ListParagraph"/>
-        <w:numPr>
-          <w:ilvl w:val="0"/>
-          <w:numId w:val="19"/>
-        </w:numPr>
-      </w:pPr>
-      <w:r>
-        <w:t>Invalid</w:t>
-      </w:r>
-      <w:r>
-        <w:t xml:space="preserve"> </w:t>
-      </w:r>
-      <w:r>
-        <w:t>Email,</w:t>
-      </w:r>
-    </w:p>
-    <w:p>
-      <w:pPr>
-        <w:pStyle w:val="ListParagraph"/>
-        <w:numPr>
-          <w:ilvl w:val="0"/>
-          <w:numId w:val="19"/>
-        </w:numPr>
-      </w:pPr>
-      <w:r>
-        <w:t>Invalid</w:t>
-      </w:r>
-      <w:r>
-        <w:t xml:space="preserve"> </w:t>
-      </w:r>
-      <w:r>
-        <w:t>Password,</w:t>
-      </w:r>
-    </w:p>
-    <w:p>
-      <w:pPr>
-        <w:pStyle w:val="ListParagraph"/>
-        <w:numPr>
-          <w:ilvl w:val="0"/>
-          <w:numId w:val="19"/>
-        </w:numPr>
-      </w:pPr>
-      <w:r>
-        <w:t>Operation</w:t>
-      </w:r>
-      <w:r>
-        <w:t xml:space="preserve"> </w:t>
-      </w:r>
-      <w:r>
-        <w:t>time</w:t>
-      </w:r>
-      <w:r>
-        <w:t xml:space="preserve"> </w:t>
-      </w:r>
-      <w:r>
-        <w:t>Out,</w:t>
-      </w:r>
-    </w:p>
-    <w:p>
-      <w:pPr>
-        <w:pStyle w:val="ListParagraph"/>
-        <w:numPr>
-          <w:ilvl w:val="0"/>
-          <w:numId w:val="19"/>
-        </w:numPr>
-      </w:pPr>
-      <w:r>
-        <w:t>Rejected,</w:t>
-      </w:r>
-    </w:p>
-    <w:p>
-      <w:pPr>
-        <w:pStyle w:val="ListParagraph"/>
-        <w:numPr>
-          <w:ilvl w:val="0"/>
-          <w:numId w:val="19"/>
-        </w:numPr>
-      </w:pPr>
-      <w:r>
-        <w:t>Invalid</w:t>
-      </w:r>
-      <w:r>
-        <w:t xml:space="preserve"> </w:t>
-      </w:r>
-      <w:r>
-        <w:t>Action</w:t>
-      </w:r>
-    </w:p>
-    <w:p>
-      <w:pPr>
-        <w:pStyle w:val="Heading4"/>
-      </w:pPr>
-      <w:r>
-        <w:t>Login</w:t>
-      </w:r>
-      <w:r>
-        <w:t xml:space="preserve"> Message</w:t>
-      </w:r>
-    </w:p>
-    <w:p>
-      <w:r>
-        <w:t>The message</w:t>
-      </w:r>
-      <w:r>
-        <w:t xml:space="preserve"> sent from the </w:t>
-      </w:r>
-      <w:r>
-        <w:t>client with log</w:t>
-      </w:r>
-      <w:r>
-        <w:t xml:space="preserve">in parameters </w:t>
-      </w:r>
-    </w:p>
-    <w:p>
-      <w:pPr>
-        <w:pStyle w:val="Heading5"/>
-      </w:pPr>
-      <w:r>
-        <w:t>Parameters</w:t>
-      </w:r>
-    </w:p>
-    <w:p>
-      <w:pPr>
-        <w:pStyle w:val="ListParagraph"/>
-        <w:numPr>
-          <w:ilvl w:val="0"/>
-          <w:numId w:val="5"/>
-        </w:numPr>
-      </w:pPr>
-      <w:r>
-        <w:t>LoginData</w:t>
-      </w:r>
-      <w:r>
-        <w:t xml:space="preserve"> (structure)</w:t>
-      </w:r>
-    </w:p>
-    <w:p>
-      <w:pPr>
-        <w:pStyle w:val="Heading5"/>
-      </w:pPr>
-      <w:r>
-        <w:t>Reply</w:t>
-      </w:r>
-    </w:p>
-    <w:p>
-      <w:pPr>
-        <w:pStyle w:val="ListParagraph"/>
-        <w:numPr>
-          <w:ilvl w:val="0"/>
-          <w:numId w:val="15"/>
-        </w:numPr>
-      </w:pPr>
-      <w:r>
-        <w:t>LoginResult</w:t>
-      </w:r>
-      <w:r>
-        <w:t xml:space="preserve"> (structure)</w:t>
-      </w:r>
-    </w:p>
-    <w:p>
-      <w:pPr>
-        <w:pStyle w:val="Heading4"/>
-      </w:pPr>
-      <w:r>
-        <w:t>LoginData</w:t>
-      </w:r>
-    </w:p>
-    <w:p>
-      <w:r>
-        <w:t>The class contains the player information for login message</w:t>
-      </w:r>
-      <w:r>
-        <w:t>.</w:t>
-      </w:r>
-    </w:p>
-    <w:p>
-      <w:pPr>
-        <w:pStyle w:val="ListParagraph"/>
-        <w:numPr>
-          <w:ilvl w:val="0"/>
-          <w:numId w:val="15"/>
-        </w:numPr>
-      </w:pPr>
-      <w:r>
-        <w:t>Email</w:t>
-      </w:r>
-      <w:r>
-        <w:t xml:space="preserve"> (string)</w:t>
-      </w:r>
-    </w:p>
-    <w:p>
-      <w:pPr>
-        <w:pStyle w:val="ListParagraph"/>
-        <w:numPr>
-          <w:ilvl w:val="0"/>
-          <w:numId w:val="15"/>
-        </w:numPr>
-      </w:pPr>
-      <w:r>
-        <w:t>Password</w:t>
-      </w:r>
-      <w:r>
-        <w:t xml:space="preserve"> (string)</w:t>
-      </w:r>
-    </w:p>
-    <w:p>
-      <w:pPr>
-        <w:pStyle w:val="Heading4"/>
-      </w:pPr>
-      <w:r>
-        <w:t>LoginResult</w:t>
-      </w:r>
-    </w:p>
-    <w:p>
-      <w:r>
-        <w:t xml:space="preserve">The class contains the result information for login message </w:t>
-      </w:r>
-    </w:p>
-    <w:p>
-      <w:pPr>
-        <w:pStyle w:val="ListParagraph"/>
-        <w:numPr>
-          <w:ilvl w:val="0"/>
-          <w:numId w:val="15"/>
-        </w:numPr>
-      </w:pPr>
-      <w:r>
-        <w:t xml:space="preserve">Operation </w:t>
-      </w:r>
-      <w:r>
-        <w:t>Status</w:t>
-      </w:r>
-      <w:r>
-        <w:t xml:space="preserve"> (enum</w:t>
-      </w:r>
-      <w:r>
-        <w:t>eration</w:t>
-      </w:r>
-      <w:r>
-        <w:t>)</w:t>
-      </w:r>
-    </w:p>
-    <w:p>
-      <w:pPr>
-        <w:pStyle w:val="ListParagraph"/>
-        <w:numPr>
-          <w:ilvl w:val="0"/>
-          <w:numId w:val="15"/>
-        </w:numPr>
-      </w:pPr>
-      <w:r>
-        <w:t>Player's Nickname</w:t>
-      </w:r>
-      <w:r>
-        <w:t xml:space="preserve"> (string)</w:t>
-      </w:r>
-    </w:p>
-    <w:p>
-      <w:pPr>
-        <w:pStyle w:val="Heading4"/>
-      </w:pPr>
-      <w:r>
-        <w:t xml:space="preserve">User </w:t>
-      </w:r>
-      <w:r>
-        <w:t>Registration</w:t>
-      </w:r>
-    </w:p>
-    <w:p>
-      <w:r>
-        <w:t>The messag</w:t>
-      </w:r>
-      <w:r>
-        <w:t xml:space="preserve">e </w:t>
-      </w:r>
-      <w:r>
-        <w:t>sends</w:t>
-      </w:r>
-      <w:r>
-        <w:t xml:space="preserve"> registration data from a player to the server.</w:t>
-      </w:r>
-    </w:p>
-    <w:p>
-      <w:pPr>
-        <w:pStyle w:val="Heading5"/>
-      </w:pPr>
-      <w:r>
-        <w:lastRenderedPageBreak/>
-        <w:t>Parameters</w:t>
-      </w:r>
-    </w:p>
-    <w:p>
-      <w:pPr>
-        <w:pStyle w:val="ListParagraph"/>
-        <w:numPr>
-          <w:ilvl w:val="0"/>
-          <w:numId w:val="16"/>
-        </w:numPr>
-      </w:pPr>
-      <w:bookmarkStart w:id="32" w:name="_Hlk491764190"/>
-      <w:r>
-        <w:t>UserInformationData</w:t>
-      </w:r>
-      <w:bookmarkEnd w:id="32"/>
-      <w:r>
-        <w:t xml:space="preserve"> (structure)</w:t>
-      </w:r>
-    </w:p>
-    <w:p>
-      <w:pPr>
-        <w:pStyle w:val="Heading5"/>
-      </w:pPr>
-      <w:r>
-        <w:t>Reply</w:t>
-      </w:r>
-    </w:p>
-    <w:p>
-      <w:pPr>
-        <w:pStyle w:val="ListParagraph"/>
-        <w:numPr>
-          <w:ilvl w:val="0"/>
-          <w:numId w:val="17"/>
-        </w:numPr>
-      </w:pPr>
-      <w:bookmarkStart w:id="33" w:name="_Hlk491764353"/>
-      <w:r>
-        <w:t>RegistrationResult</w:t>
-      </w:r>
-    </w:p>
-    <w:p/>
-    <w:bookmarkEnd w:id="33"/>
-    <w:p>
-      <w:pPr>
-        <w:pStyle w:val="Heading4"/>
-        <w:spacing w:before="240"/>
-      </w:pPr>
-      <w:r>
-        <w:t>UserInformationData</w:t>
-      </w:r>
-    </w:p>
-    <w:p>
-      <w:pPr>
-        <w:pStyle w:val="ListParagraph"/>
-        <w:numPr>
-          <w:ilvl w:val="0"/>
-          <w:numId w:val="5"/>
-        </w:numPr>
-      </w:pPr>
-      <w:r>
-        <w:t>Email Address</w:t>
-      </w:r>
-      <w:r>
-        <w:t xml:space="preserve"> (string)</w:t>
-      </w:r>
-    </w:p>
-    <w:p>
-      <w:pPr>
-        <w:pStyle w:val="ListParagraph"/>
-        <w:numPr>
-          <w:ilvl w:val="0"/>
-          <w:numId w:val="5"/>
-        </w:numPr>
-      </w:pPr>
-      <w:r>
-        <w:t xml:space="preserve">First Name </w:t>
-      </w:r>
-      <w:r>
-        <w:t>(string)</w:t>
-      </w:r>
-    </w:p>
-    <w:p>
-      <w:pPr>
-        <w:pStyle w:val="ListParagraph"/>
-        <w:numPr>
-          <w:ilvl w:val="0"/>
-          <w:numId w:val="5"/>
-        </w:numPr>
-      </w:pPr>
-      <w:r>
-        <w:t xml:space="preserve">Last Name </w:t>
-      </w:r>
-      <w:r>
-        <w:t>(string)</w:t>
-      </w:r>
-    </w:p>
-    <w:p>
-      <w:pPr>
-        <w:pStyle w:val="ListParagraph"/>
-        <w:numPr>
-          <w:ilvl w:val="0"/>
-          <w:numId w:val="5"/>
-        </w:numPr>
-      </w:pPr>
-      <w:r>
-        <w:t>Nickname</w:t>
-      </w:r>
-      <w:r>
-        <w:t xml:space="preserve"> (string)</w:t>
-      </w:r>
-    </w:p>
-    <w:p>
-      <w:pPr>
-        <w:pStyle w:val="ListParagraph"/>
-        <w:numPr>
-          <w:ilvl w:val="0"/>
-          <w:numId w:val="5"/>
-        </w:numPr>
-      </w:pPr>
-      <w:r>
-        <w:t>Password</w:t>
-      </w:r>
-      <w:r>
-        <w:t xml:space="preserve"> (string)</w:t>
-      </w:r>
-    </w:p>
-    <w:p>
-      <w:pPr>
-        <w:pStyle w:val="Heading4"/>
-      </w:pPr>
-      <w:r>
-        <w:t>RegistrationResult</w:t>
-      </w:r>
-    </w:p>
-    <w:p>
-      <w:pPr>
-        <w:pStyle w:val="ListParagraph"/>
-        <w:numPr>
-          <w:ilvl w:val="0"/>
-          <w:numId w:val="18"/>
-        </w:numPr>
-      </w:pPr>
-      <w:r>
-        <w:t>Operation Status (enum</w:t>
-      </w:r>
-      <w:r>
-        <w:t>eration</w:t>
-      </w:r>
-      <w:r>
-        <w:t>)</w:t>
-      </w:r>
-    </w:p>
-    <w:p>
-      <w:pPr>
-        <w:pStyle w:val="ListParagraph"/>
-        <w:numPr>
-          <w:ilvl w:val="0"/>
-          <w:numId w:val="18"/>
-        </w:numPr>
-      </w:pPr>
-      <w:r>
-        <w:t>Message (string)</w:t>
-      </w:r>
-    </w:p>
-    <w:p/>
-    <w:p>
-      <w:pPr>
-        <w:pStyle w:val="Heading4"/>
-      </w:pPr>
-      <w:r>
-        <w:t xml:space="preserve">Update </w:t>
-      </w:r>
-      <w:r>
-        <w:t>User</w:t>
-      </w:r>
-      <w:r>
-        <w:t xml:space="preserve"> Details</w:t>
-      </w:r>
-    </w:p>
-    <w:p>
-      <w:r>
-        <w:t xml:space="preserve">The message allows the user to update its first name last name and nick name. </w:t>
-      </w:r>
-    </w:p>
-    <w:p>
-      <w:pPr>
-        <w:pStyle w:val="Heading5"/>
-      </w:pPr>
-      <w:r>
-        <w:t>Parameters</w:t>
-      </w:r>
-    </w:p>
-    <w:p>
-      <w:pPr>
-        <w:pStyle w:val="ListParagraph"/>
-        <w:numPr>
-          <w:ilvl w:val="0"/>
-          <w:numId w:val="16"/>
-        </w:numPr>
-      </w:pPr>
-      <w:r>
-        <w:t>UserInformationData</w:t>
-      </w:r>
-      <w:r>
-        <w:t xml:space="preserve"> (structure)</w:t>
-      </w:r>
-    </w:p>
-    <w:p>
-      <w:pPr>
-        <w:pStyle w:val="ListParagraph"/>
-      </w:pPr>
-    </w:p>
-    <w:p>
-      <w:pPr>
-        <w:pStyle w:val="Heading5"/>
-      </w:pPr>
-      <w:r>
-        <w:t>Reply</w:t>
-      </w:r>
-    </w:p>
-    <w:p>
-      <w:pPr>
-        <w:pStyle w:val="ListParagraph"/>
-        <w:numPr>
-          <w:ilvl w:val="0"/>
-          <w:numId w:val="18"/>
-        </w:numPr>
-      </w:pPr>
-      <w:r>
-        <w:t>Operation Status (enumeration)</w:t>
-      </w:r>
-    </w:p>
-    <w:p/>
-    <w:p>
-      <w:pPr>
-        <w:pStyle w:val="Heading4"/>
-      </w:pPr>
-      <w:r>
-        <w:t>Change player password</w:t>
-      </w:r>
-    </w:p>
-    <w:p>
-      <w:r>
-        <w:t xml:space="preserve">The message allows the user to change its password in the database. </w:t>
-      </w:r>
-    </w:p>
-    <w:p>
-      <w:pPr>
-        <w:pStyle w:val="Heading5"/>
-      </w:pPr>
-      <w:r>
-        <w:t>Parameters</w:t>
-      </w:r>
-    </w:p>
-    <w:p>
-      <w:pPr>
-        <w:pStyle w:val="ListParagraph"/>
-        <w:numPr>
-          <w:ilvl w:val="0"/>
-          <w:numId w:val="5"/>
-        </w:numPr>
-      </w:pPr>
-      <w:bookmarkStart w:id="34" w:name="OLE_LINK3"/>
-      <w:r>
-        <w:t>Email Address</w:t>
-      </w:r>
-    </w:p>
-    <w:bookmarkEnd w:id="34"/>
-    <w:p>
-      <w:pPr>
-        <w:pStyle w:val="ListParagraph"/>
-        <w:numPr>
-          <w:ilvl w:val="0"/>
-          <w:numId w:val="5"/>
-        </w:numPr>
-      </w:pPr>
-      <w:r>
-        <w:t>Old Password</w:t>
-      </w:r>
-    </w:p>
-    <w:p>
-      <w:pPr>
-        <w:pStyle w:val="ListParagraph"/>
-        <w:numPr>
-          <w:ilvl w:val="0"/>
-          <w:numId w:val="5"/>
-        </w:numPr>
-      </w:pPr>
-      <w:r>
-        <w:t>New Password</w:t>
-      </w:r>
-    </w:p>
-    <w:p>
-      <w:pPr>
-        <w:pStyle w:val="Heading5"/>
-      </w:pPr>
-      <w:r>
-        <w:t>Reply</w:t>
-      </w:r>
-    </w:p>
-    <w:p>
-      <w:pPr>
-        <w:pStyle w:val="ListParagraph"/>
-        <w:numPr>
-          <w:ilvl w:val="0"/>
-          <w:numId w:val="7"/>
-        </w:numPr>
-      </w:pPr>
-      <w:r>
-        <w:t>Operation Status (enumeration)</w:t>
-      </w:r>
-    </w:p>
-    <w:p/>
-    <w:p>
-      <w:pPr>
-        <w:pStyle w:val="Heading4"/>
-      </w:pPr>
-      <w:r>
-        <w:t xml:space="preserve">Get </w:t>
-      </w:r>
-      <w:r>
-        <w:t>W</w:t>
-      </w:r>
-      <w:r>
-        <w:t xml:space="preserve">aiting </w:t>
-      </w:r>
-      <w:r>
-        <w:t>P</w:t>
-      </w:r>
-      <w:r>
-        <w:t xml:space="preserve">layer </w:t>
-      </w:r>
-      <w:r>
-        <w:t>L</w:t>
-      </w:r>
-      <w:r>
-        <w:t xml:space="preserve">ist </w:t>
-      </w:r>
-    </w:p>
-    <w:p>
-      <w:r>
-        <w:t xml:space="preserve">The message returns </w:t>
-      </w:r>
-      <w:r>
-        <w:t>a</w:t>
-      </w:r>
-      <w:r>
-        <w:t xml:space="preserve"> list of </w:t>
-      </w:r>
-      <w:r>
-        <w:t xml:space="preserve">current </w:t>
-      </w:r>
-      <w:r>
-        <w:t xml:space="preserve">waiting players </w:t>
-      </w:r>
-      <w:r>
-        <w:t xml:space="preserve">with some statistics information </w:t>
-      </w:r>
-    </w:p>
-    <w:p>
-      <w:pPr>
-        <w:pStyle w:val="Heading5"/>
-      </w:pPr>
-      <w:r>
-        <w:lastRenderedPageBreak/>
-        <w:t>Parameters</w:t>
-      </w:r>
-    </w:p>
-    <w:p>
-      <w:pPr>
-        <w:pStyle w:val="ListParagraph"/>
-        <w:numPr>
-          <w:ilvl w:val="0"/>
-          <w:numId w:val="5"/>
-        </w:numPr>
-      </w:pPr>
-      <w:r>
-        <w:t>The current players e</w:t>
-      </w:r>
-      <w:r>
-        <w:t xml:space="preserve">mail </w:t>
-      </w:r>
-      <w:r>
-        <w:t>a</w:t>
-      </w:r>
-      <w:r>
-        <w:t>ddress</w:t>
-      </w:r>
-      <w:r>
-        <w:t xml:space="preserve"> (string)</w:t>
-      </w:r>
-    </w:p>
-    <w:p>
-      <w:pPr>
-        <w:pStyle w:val="Heading5"/>
-      </w:pPr>
-      <w:r>
-        <w:t>Reply</w:t>
-      </w:r>
-    </w:p>
-    <w:p>
-      <w:pPr>
-        <w:pStyle w:val="ListParagraph"/>
-        <w:numPr>
-          <w:ilvl w:val="0"/>
-          <w:numId w:val="7"/>
-        </w:numPr>
-      </w:pPr>
-      <w:r>
-        <w:t xml:space="preserve">List of </w:t>
-      </w:r>
-      <w:r>
-        <w:t>WaitingPlayerResult</w:t>
-      </w:r>
-      <w:r>
-        <w:t xml:space="preserve"> structure</w:t>
-      </w:r>
-    </w:p>
-    <w:p/>
-    <w:p>
-      <w:pPr>
-        <w:pStyle w:val="Heading4"/>
-      </w:pPr>
-      <w:r>
-        <w:t>Waiting</w:t>
-      </w:r>
-      <w:r>
-        <w:t xml:space="preserve"> </w:t>
-      </w:r>
-      <w:r>
-        <w:t>Player</w:t>
-      </w:r>
-      <w:r>
-        <w:t xml:space="preserve"> </w:t>
-      </w:r>
-      <w:r>
-        <w:t>Result</w:t>
-      </w:r>
-    </w:p>
-    <w:p>
-      <w:r>
-        <w:t>The class contains the information of the current waiting players and the operation status of the message.</w:t>
-      </w:r>
-    </w:p>
-    <w:p>
-      <w:pPr>
-        <w:pStyle w:val="ListParagraph"/>
-        <w:numPr>
-          <w:ilvl w:val="0"/>
-          <w:numId w:val="7"/>
-        </w:numPr>
-      </w:pPr>
-      <w:r>
-        <w:t xml:space="preserve">List of </w:t>
-      </w:r>
-      <w:r>
-        <w:t>WaitingPlayer</w:t>
-      </w:r>
-      <w:r>
-        <w:t xml:space="preserve"> (structure)</w:t>
-      </w:r>
-      <w:r>
-        <w:t xml:space="preserve"> </w:t>
-      </w:r>
-    </w:p>
-    <w:p>
-      <w:pPr>
-        <w:pStyle w:val="ListParagraph"/>
-        <w:numPr>
-          <w:ilvl w:val="0"/>
-          <w:numId w:val="7"/>
-        </w:numPr>
-      </w:pPr>
-      <w:r>
-        <w:t>Operation Status</w:t>
-      </w:r>
-      <w:r>
-        <w:t xml:space="preserve"> (enumerator)</w:t>
-      </w:r>
-    </w:p>
-    <w:p/>
-    <w:p>
-      <w:pPr>
-        <w:pStyle w:val="Heading4"/>
-      </w:pPr>
-      <w:r>
-        <w:t>WaitingPlayer</w:t>
-      </w:r>
-    </w:p>
-    <w:p>
-      <w:r>
-        <w:t xml:space="preserve">The class contains information of waiting players that can be shown to the player </w:t>
-      </w:r>
-    </w:p>
-    <w:p>
-      <w:pPr>
-        <w:pStyle w:val="ListParagraph"/>
-        <w:numPr>
-          <w:ilvl w:val="0"/>
-          <w:numId w:val="20"/>
-        </w:numPr>
-      </w:pPr>
-      <w:r>
-        <w:t>Nickname (string)</w:t>
-      </w:r>
-    </w:p>
-    <w:p>
-      <w:pPr>
-        <w:pStyle w:val="ListParagraph"/>
-        <w:numPr>
-          <w:ilvl w:val="0"/>
-          <w:numId w:val="20"/>
-        </w:numPr>
-      </w:pPr>
-      <w:r>
-        <w:t>Total Games (integer)</w:t>
-      </w:r>
-    </w:p>
-    <w:p>
-      <w:pPr>
-        <w:pStyle w:val="ListParagraph"/>
-        <w:numPr>
-          <w:ilvl w:val="0"/>
-          <w:numId w:val="20"/>
-        </w:numPr>
-      </w:pPr>
-      <w:r>
-        <w:t>Number of winnings (integer)</w:t>
-      </w:r>
-    </w:p>
-    <w:p>
-      <w:pPr>
-        <w:pStyle w:val="ListParagraph"/>
-        <w:numPr>
-          <w:ilvl w:val="0"/>
-          <w:numId w:val="20"/>
-        </w:numPr>
-      </w:pPr>
-      <w:r>
-        <w:t>Total Score (integer) – Can be negative value</w:t>
-      </w:r>
-    </w:p>
-    <w:p/>
-    <w:p>
-      <w:pPr>
-        <w:pStyle w:val="Heading4"/>
-      </w:pPr>
-      <w:r>
-        <w:t>Select Player</w:t>
-      </w:r>
-      <w:r>
-        <w:t xml:space="preserve"> </w:t>
-      </w:r>
-      <w:r>
-        <w:t>t</w:t>
-      </w:r>
-      <w:r>
-        <w:t>o</w:t>
-      </w:r>
-      <w:r>
-        <w:t xml:space="preserve"> </w:t>
-      </w:r>
-      <w:r>
-        <w:t>Play</w:t>
-      </w:r>
-    </w:p>
-    <w:p>
-      <w:r>
-        <w:t xml:space="preserve">The message sent from the first player to the server after the waiting players received and the user select one of the players to play with. </w:t>
-      </w:r>
-    </w:p>
-    <w:p>
-      <w:pPr>
-        <w:pStyle w:val="Heading5"/>
-      </w:pPr>
-      <w:r>
-        <w:t>Parameters</w:t>
-      </w:r>
-    </w:p>
-    <w:p>
-      <w:pPr>
-        <w:pStyle w:val="ListParagraph"/>
-        <w:numPr>
-          <w:ilvl w:val="0"/>
-          <w:numId w:val="5"/>
-        </w:numPr>
-      </w:pPr>
-      <w:r>
-        <w:t>Email Address</w:t>
-      </w:r>
-      <w:r>
-        <w:t xml:space="preserve"> (string) – The email address of the sender </w:t>
-      </w:r>
-    </w:p>
-    <w:p>
-      <w:pPr>
-        <w:pStyle w:val="ListParagraph"/>
-        <w:numPr>
-          <w:ilvl w:val="0"/>
-          <w:numId w:val="5"/>
-        </w:numPr>
-      </w:pPr>
-      <w:r>
-        <w:t>Nickn</w:t>
-      </w:r>
-      <w:r>
-        <w:t>ame</w:t>
-      </w:r>
-      <w:r>
-        <w:t xml:space="preserve"> (string) – The nickname of the </w:t>
-      </w:r>
-      <w:r>
-        <w:t xml:space="preserve">second </w:t>
-      </w:r>
-      <w:r>
-        <w:t>player</w:t>
-      </w:r>
-    </w:p>
-    <w:p>
-      <w:pPr>
-        <w:pStyle w:val="Heading5"/>
-      </w:pPr>
-      <w:r>
-        <w:t>Reply</w:t>
-      </w:r>
-    </w:p>
-    <w:p>
-      <w:pPr>
-        <w:pStyle w:val="ListParagraph"/>
-        <w:numPr>
-          <w:ilvl w:val="0"/>
-          <w:numId w:val="7"/>
-        </w:numPr>
-      </w:pPr>
-      <w:r>
-        <w:t>Operation Status (enumerator)</w:t>
-      </w:r>
-    </w:p>
-    <w:p/>
-    <w:p>
-      <w:pPr>
-        <w:pStyle w:val="Heading4"/>
-      </w:pPr>
-      <w:r>
-        <w:t>Select</w:t>
-      </w:r>
-      <w:r>
-        <w:t xml:space="preserve"> </w:t>
-      </w:r>
-      <w:r>
-        <w:t>Robot</w:t>
-      </w:r>
-      <w:r>
-        <w:t xml:space="preserve"> </w:t>
-      </w:r>
-      <w:r>
-        <w:t>to</w:t>
-      </w:r>
-      <w:r>
-        <w:t xml:space="preserve"> </w:t>
-      </w:r>
-      <w:r>
-        <w:t>Play</w:t>
-      </w:r>
-    </w:p>
-    <w:p>
-      <w:r>
-        <w:t>The player selects to start a new game with the server.</w:t>
-      </w:r>
-    </w:p>
-    <w:p>
-      <w:pPr>
-        <w:pStyle w:val="Heading5"/>
-      </w:pPr>
-      <w:r>
-        <w:t>Parameters</w:t>
-      </w:r>
-    </w:p>
-    <w:p>
-      <w:pPr>
-        <w:pStyle w:val="ListParagraph"/>
-        <w:numPr>
-          <w:ilvl w:val="0"/>
-          <w:numId w:val="5"/>
-        </w:numPr>
-      </w:pPr>
-      <w:r>
-        <w:t xml:space="preserve">Email Address (string) – The email address of the sender </w:t>
-      </w:r>
-    </w:p>
-    <w:p>
-      <w:pPr>
-        <w:pStyle w:val="Heading5"/>
-      </w:pPr>
-      <w:r>
-        <w:t>Reply</w:t>
-      </w:r>
-    </w:p>
-    <w:p>
-      <w:pPr>
-        <w:pStyle w:val="ListParagraph"/>
-        <w:numPr>
-          <w:ilvl w:val="0"/>
-          <w:numId w:val="7"/>
-        </w:numPr>
-      </w:pPr>
-      <w:r>
-        <w:t>Operation Status (enumerator)</w:t>
-      </w:r>
-    </w:p>
-    <w:p/>
-    <w:p>
-      <w:pPr>
-        <w:pStyle w:val="Heading4"/>
-      </w:pPr>
-      <w:r>
-        <w:lastRenderedPageBreak/>
-        <w:t>Quit the Game</w:t>
-      </w:r>
-    </w:p>
-    <w:p>
-      <w:r>
-        <w:t xml:space="preserve">Notify the server that a player quite the current game he is playing </w:t>
-      </w:r>
-    </w:p>
-    <w:p>
-      <w:pPr>
-        <w:pStyle w:val="Heading5"/>
-      </w:pPr>
-      <w:r>
-        <w:t>Parameters</w:t>
-      </w:r>
-    </w:p>
-    <w:p>
-      <w:pPr>
-        <w:pStyle w:val="ListParagraph"/>
-        <w:numPr>
-          <w:ilvl w:val="0"/>
-          <w:numId w:val="5"/>
-        </w:numPr>
-      </w:pPr>
-      <w:r>
-        <w:t>Email Address (string)</w:t>
-      </w:r>
-    </w:p>
-    <w:p>
-      <w:pPr>
-        <w:pStyle w:val="Heading5"/>
-      </w:pPr>
-      <w:bookmarkStart w:id="35" w:name="_Toc491765242"/>
-      <w:r>
-        <w:t>Reply</w:t>
-      </w:r>
-    </w:p>
-    <w:p>
-      <w:pPr>
-        <w:pStyle w:val="ListParagraph"/>
-        <w:numPr>
-          <w:ilvl w:val="0"/>
-          <w:numId w:val="7"/>
-        </w:numPr>
-      </w:pPr>
-      <w:r>
-        <w:t xml:space="preserve">None </w:t>
-      </w:r>
-    </w:p>
-    <w:p>
-      <w:pPr>
-        <w:pStyle w:val="Heading3"/>
-        <w:tabs>
-          <w:tab w:val="left" w:pos="2223"/>
-        </w:tabs>
-      </w:pPr>
-      <w:r>
-        <w:t>Database</w:t>
-      </w:r>
-      <w:r>
-        <w:t xml:space="preserve"> </w:t>
-      </w:r>
-      <w:r>
-        <w:t>&amp; Data Access Layer</w:t>
-      </w:r>
-      <w:bookmarkEnd w:id="35"/>
-    </w:p>
-    <w:p>
-      <w:r>
-        <w:t>This section</w:t>
-      </w:r>
-      <w:r>
-        <w:t xml:space="preserve"> </w:t>
-      </w:r>
-      <w:r>
-        <w:t>describes</w:t>
-      </w:r>
-      <w:r>
-        <w:t xml:space="preserve"> the data access layer that </w:t>
-      </w:r>
-      <w:r>
-        <w:t>contains</w:t>
-      </w:r>
-      <w:r>
-        <w:t xml:space="preserve"> </w:t>
-      </w:r>
-      <w:r>
-        <w:t xml:space="preserve">database interface and the </w:t>
-      </w:r>
-      <w:r>
-        <w:t>database</w:t>
-      </w:r>
-      <w:r>
-        <w:t xml:space="preserve"> </w:t>
-      </w:r>
-      <w:r>
-        <w:t>table</w:t>
-      </w:r>
-      <w:r>
-        <w:t xml:space="preserve">s. </w:t>
-      </w:r>
-      <w:r>
-        <w:t xml:space="preserve"> </w:t>
-      </w:r>
-      <w:r>
-        <w:tab/>
-      </w:r>
-    </w:p>
-    <w:p>
-      <w:pPr>
-        <w:pStyle w:val="Heading4"/>
-      </w:pPr>
-      <w:r>
-        <w:t>Database Tables</w:t>
-      </w:r>
-    </w:p>
-    <w:p>
-      <w:r>
-        <w:t>This</w:t>
-      </w:r>
-      <w:r>
-        <w:t xml:space="preserve"> section describes </w:t>
-      </w:r>
-      <w:r>
-        <w:t>the database</w:t>
-      </w:r>
-      <w:r>
-        <w:t xml:space="preserve"> tables</w:t>
-      </w:r>
-      <w:r>
-        <w:t>.</w:t>
-      </w:r>
-      <w:r>
-        <w:t xml:space="preserve"> The purpose of the database is to store players and game information. </w:t>
-      </w:r>
-    </w:p>
-    <w:p>
-      <w:pPr>
-        <w:pStyle w:val="Heading5"/>
-      </w:pPr>
-      <w:r>
         <w:rPr>
           <w:noProof/>
         </w:rPr>
+        <w:drawing>
+          <wp:inline distT="0" distB="0" distL="0" distR="0">
+            <wp:extent cx="5486400" cy="2765916"/>
+            <wp:effectExtent l="0" t="0" r="0" b="0"/>
+            <wp:docPr id="29" name="Picture 29"/>
+            <wp:cNvGraphicFramePr>
+              <a:graphicFrameLocks xmlns:a="http://schemas.openxmlformats.org/drawingml/2006/main" noChangeAspect="1"/>
+            </wp:cNvGraphicFramePr>
+            <a:graphic xmlns:a="http://schemas.openxmlformats.org/drawingml/2006/main">
+              <a:graphicData uri="http://schemas.openxmlformats.org/drawingml/2006/picture">
+                <pic:pic xmlns:pic="http://schemas.openxmlformats.org/drawingml/2006/picture">
+                  <pic:nvPicPr>
+                    <pic:cNvPr id="0" name="Picture 7"/>
+                    <pic:cNvPicPr>
+                      <a:picLocks noChangeAspect="1" noChangeArrowheads="1"/>
+                    </pic:cNvPicPr>
+                  </pic:nvPicPr>
+                  <pic:blipFill>
+                    <a:blip r:embed="rId31">
+                      <a:extLst>
+                        <a:ext uri="{28A0092B-C50C-407E-A947-70E740481C1C}">
+                          <a14:useLocalDpi xmlns:a14="http://schemas.microsoft.com/office/drawing/2010/main" val="0"/>
+                        </a:ext>
+                      </a:extLst>
+                    </a:blip>
+                    <a:srcRect/>
+                    <a:stretch>
+                      <a:fillRect/>
+                    </a:stretch>
+                  </pic:blipFill>
+                  <pic:spPr bwMode="auto">
+                    <a:xfrm>
+                      <a:off x="0" y="0"/>
+                      <a:ext cx="5486400" cy="2765916"/>
+                    </a:xfrm>
+                    <a:prstGeom prst="rect">
+                      <a:avLst/>
+                    </a:prstGeom>
+                    <a:noFill/>
+                    <a:ln>
+                      <a:noFill/>
+                    </a:ln>
+                  </pic:spPr>
+                </pic:pic>
+              </a:graphicData>
+            </a:graphic>
+          </wp:inline>
+        </w:drawing>
+      </w:r>
+      <w:r>
+        <w:br w:type="page"/>
+      </w:r>
+    </w:p>
+    <w:p>
+      <w:pPr>
+        <w:pStyle w:val="Heading2"/>
+      </w:pPr>
+      <w:bookmarkStart w:id="40" w:name="_Toc491765241"/>
+      <w:r>
+        <w:lastRenderedPageBreak/>
+        <w:t>Communication</w:t>
+      </w:r>
+      <w:bookmarkEnd w:id="40"/>
+      <w:r>
+        <w:t xml:space="preserve"> </w:t>
+      </w:r>
+    </w:p>
+    <w:p>
+      <w:r>
+        <w:t>This</w:t>
+      </w:r>
+      <w:r>
+        <w:t xml:space="preserve"> </w:t>
+      </w:r>
+      <w:r>
+        <w:t>section describe</w:t>
+      </w:r>
+      <w:r>
+        <w:t>s the</w:t>
+      </w:r>
+      <w:r>
+        <w:t xml:space="preserve"> </w:t>
+      </w:r>
+      <w:r>
+        <w:t>communication layer</w:t>
+      </w:r>
+      <w:r>
+        <w:t>. This layer</w:t>
+      </w:r>
+      <w:r>
+        <w:t xml:space="preserve"> is implemented as a separated library</w:t>
+      </w:r>
+      <w:r>
+        <w:t xml:space="preserve"> using WCF technology</w:t>
+      </w:r>
+      <w:r>
+        <w:t xml:space="preserve">. </w:t>
+      </w:r>
+      <w:r>
+        <w:t xml:space="preserve">The communication protocol supports Duplex type and allows </w:t>
+      </w:r>
+      <w:r>
+        <w:t>sending</w:t>
+      </w:r>
+      <w:r>
+        <w:t xml:space="preserve"> messages from the client to the server and to use callback method for noti</w:t>
+      </w:r>
+      <w:r>
+        <w:t>fying</w:t>
+      </w:r>
+      <w:r>
+        <w:t xml:space="preserve"> the client on </w:t>
+      </w:r>
+      <w:bookmarkStart w:id="41" w:name="_GoBack"/>
+      <w:r>
+        <w:t>changes.</w:t>
+      </w:r>
+      <w:r>
+        <w:t xml:space="preserve"> </w:t>
+      </w:r>
+    </w:p>
+    <w:bookmarkEnd w:id="41"/>
+    <w:p/>
+    <w:p>
+      <w:r>
+        <w:t xml:space="preserve">IMatixService </w:t>
+      </w:r>
+    </w:p>
+    <w:p/>
+    <w:p>
+      <w:r>
+        <w:t>Callback</w:t>
+      </w:r>
+      <w:r>
+        <w:t xml:space="preserve"> </w:t>
+      </w:r>
+    </w:p>
+    <w:p/>
+    <w:p>
+      <w:pPr>
+        <w:pStyle w:val="Heading4"/>
+      </w:pPr>
+      <w:r>
+        <w:t>Operation</w:t>
+      </w:r>
+      <w:r>
+        <w:t xml:space="preserve"> </w:t>
+      </w:r>
+      <w:r>
+        <w:t>Status</w:t>
+      </w:r>
+      <w:r>
+        <w:t xml:space="preserve"> </w:t>
+      </w:r>
+      <w:r>
+        <w:t>Enum</w:t>
+      </w:r>
+      <w:r>
+        <w:t>eration</w:t>
+      </w:r>
+    </w:p>
+    <w:p>
+      <w:r>
+        <w:t xml:space="preserve">Enumerate the available result status of operation </w:t>
+      </w:r>
+    </w:p>
+    <w:p>
+      <w:pPr>
+        <w:pStyle w:val="ListParagraph"/>
+        <w:numPr>
+          <w:ilvl w:val="0"/>
+          <w:numId w:val="19"/>
+        </w:numPr>
+      </w:pPr>
+      <w:r>
+        <w:t>Success,</w:t>
+      </w:r>
+    </w:p>
+    <w:p>
+      <w:pPr>
+        <w:pStyle w:val="ListParagraph"/>
+        <w:numPr>
+          <w:ilvl w:val="0"/>
+          <w:numId w:val="19"/>
+        </w:numPr>
+      </w:pPr>
+      <w:r>
+        <w:t>Failure,</w:t>
+      </w:r>
+    </w:p>
+    <w:p>
+      <w:pPr>
+        <w:pStyle w:val="ListParagraph"/>
+        <w:numPr>
+          <w:ilvl w:val="0"/>
+          <w:numId w:val="19"/>
+        </w:numPr>
+      </w:pPr>
+      <w:r>
+        <w:t>Invalid</w:t>
+      </w:r>
+      <w:r>
+        <w:t xml:space="preserve"> </w:t>
+      </w:r>
+      <w:r>
+        <w:t>Email,</w:t>
+      </w:r>
+    </w:p>
+    <w:p>
+      <w:pPr>
+        <w:pStyle w:val="ListParagraph"/>
+        <w:numPr>
+          <w:ilvl w:val="0"/>
+          <w:numId w:val="19"/>
+        </w:numPr>
+      </w:pPr>
+      <w:r>
+        <w:t>Invalid</w:t>
+      </w:r>
+      <w:r>
+        <w:t xml:space="preserve"> </w:t>
+      </w:r>
+      <w:r>
+        <w:t>Password,</w:t>
+      </w:r>
+    </w:p>
+    <w:p>
+      <w:pPr>
+        <w:pStyle w:val="ListParagraph"/>
+        <w:numPr>
+          <w:ilvl w:val="0"/>
+          <w:numId w:val="19"/>
+        </w:numPr>
+      </w:pPr>
+      <w:r>
+        <w:t>Operation</w:t>
+      </w:r>
+      <w:r>
+        <w:t xml:space="preserve"> </w:t>
+      </w:r>
+      <w:r>
+        <w:t>time</w:t>
+      </w:r>
+      <w:r>
+        <w:t xml:space="preserve"> </w:t>
+      </w:r>
+      <w:r>
+        <w:t>Out,</w:t>
+      </w:r>
+    </w:p>
+    <w:p>
+      <w:pPr>
+        <w:pStyle w:val="ListParagraph"/>
+        <w:numPr>
+          <w:ilvl w:val="0"/>
+          <w:numId w:val="19"/>
+        </w:numPr>
+      </w:pPr>
+      <w:r>
+        <w:t>Rejected,</w:t>
+      </w:r>
+    </w:p>
+    <w:p>
+      <w:pPr>
+        <w:pStyle w:val="ListParagraph"/>
+        <w:numPr>
+          <w:ilvl w:val="0"/>
+          <w:numId w:val="19"/>
+        </w:numPr>
+      </w:pPr>
+      <w:r>
+        <w:t>Invalid</w:t>
+      </w:r>
+      <w:r>
+        <w:t xml:space="preserve"> </w:t>
+      </w:r>
+      <w:r>
+        <w:t>Action</w:t>
+      </w:r>
+    </w:p>
+    <w:p>
+      <w:pPr>
+        <w:pStyle w:val="Heading4"/>
+      </w:pPr>
+      <w:r>
+        <w:t>Login</w:t>
+      </w:r>
+      <w:r>
+        <w:t xml:space="preserve"> Message</w:t>
+      </w:r>
+    </w:p>
+    <w:p>
+      <w:r>
+        <w:t>The message</w:t>
+      </w:r>
+      <w:r>
+        <w:t xml:space="preserve"> sent from the </w:t>
+      </w:r>
+      <w:r>
+        <w:t>client with log</w:t>
+      </w:r>
+      <w:r>
+        <w:t xml:space="preserve">in parameters </w:t>
+      </w:r>
+    </w:p>
+    <w:p>
+      <w:pPr>
+        <w:pStyle w:val="Heading5"/>
+      </w:pPr>
+      <w:r>
+        <w:t>Parameters</w:t>
+      </w:r>
+    </w:p>
+    <w:p>
+      <w:pPr>
+        <w:pStyle w:val="ListParagraph"/>
+        <w:numPr>
+          <w:ilvl w:val="0"/>
+          <w:numId w:val="5"/>
+        </w:numPr>
+      </w:pPr>
+      <w:r>
+        <w:t>LoginData</w:t>
+      </w:r>
+      <w:r>
+        <w:t xml:space="preserve"> (structure)</w:t>
+      </w:r>
+    </w:p>
+    <w:p>
+      <w:pPr>
+        <w:pStyle w:val="Heading5"/>
+      </w:pPr>
+      <w:r>
+        <w:t>Reply</w:t>
+      </w:r>
+    </w:p>
+    <w:p>
+      <w:pPr>
+        <w:pStyle w:val="ListParagraph"/>
+        <w:numPr>
+          <w:ilvl w:val="0"/>
+          <w:numId w:val="15"/>
+        </w:numPr>
+      </w:pPr>
+      <w:r>
+        <w:t>LoginResult</w:t>
+      </w:r>
+      <w:r>
+        <w:t xml:space="preserve"> (structure)</w:t>
+      </w:r>
+    </w:p>
+    <w:p>
+      <w:pPr>
+        <w:pStyle w:val="Heading4"/>
+      </w:pPr>
+      <w:r>
+        <w:t>LoginData</w:t>
+      </w:r>
+    </w:p>
+    <w:p>
+      <w:r>
+        <w:t>The class contains the player information for login message</w:t>
+      </w:r>
+      <w:r>
+        <w:t>.</w:t>
+      </w:r>
+    </w:p>
+    <w:p>
+      <w:pPr>
+        <w:pStyle w:val="ListParagraph"/>
+        <w:numPr>
+          <w:ilvl w:val="0"/>
+          <w:numId w:val="15"/>
+        </w:numPr>
+      </w:pPr>
+      <w:r>
+        <w:t>Email</w:t>
+      </w:r>
+      <w:r>
+        <w:t xml:space="preserve"> (string)</w:t>
+      </w:r>
+    </w:p>
+    <w:p>
+      <w:pPr>
+        <w:pStyle w:val="ListParagraph"/>
+        <w:numPr>
+          <w:ilvl w:val="0"/>
+          <w:numId w:val="15"/>
+        </w:numPr>
+      </w:pPr>
+      <w:r>
+        <w:t>Password</w:t>
+      </w:r>
+      <w:r>
+        <w:t xml:space="preserve"> (string)</w:t>
+      </w:r>
+    </w:p>
+    <w:p>
+      <w:pPr>
+        <w:pStyle w:val="Heading4"/>
+      </w:pPr>
+      <w:r>
+        <w:t>LoginResult</w:t>
+      </w:r>
+    </w:p>
+    <w:p>
+      <w:r>
+        <w:t xml:space="preserve">The class contains the result information for login message </w:t>
+      </w:r>
+    </w:p>
+    <w:p>
+      <w:pPr>
+        <w:pStyle w:val="ListParagraph"/>
+        <w:numPr>
+          <w:ilvl w:val="0"/>
+          <w:numId w:val="15"/>
+        </w:numPr>
+      </w:pPr>
+      <w:r>
+        <w:t xml:space="preserve">Operation </w:t>
+      </w:r>
+      <w:r>
+        <w:t>Status</w:t>
+      </w:r>
+      <w:r>
+        <w:t xml:space="preserve"> (enum</w:t>
+      </w:r>
+      <w:r>
+        <w:t>eration</w:t>
+      </w:r>
+      <w:r>
+        <w:t>)</w:t>
+      </w:r>
+    </w:p>
+    <w:p>
+      <w:pPr>
+        <w:pStyle w:val="ListParagraph"/>
+        <w:numPr>
+          <w:ilvl w:val="0"/>
+          <w:numId w:val="15"/>
+        </w:numPr>
+      </w:pPr>
+      <w:r>
+        <w:t>Player's Nickname</w:t>
+      </w:r>
+      <w:r>
+        <w:t xml:space="preserve"> (string)</w:t>
+      </w:r>
+    </w:p>
+    <w:p>
+      <w:pPr>
+        <w:pStyle w:val="Heading4"/>
+      </w:pPr>
+      <w:r>
+        <w:t xml:space="preserve">User </w:t>
+      </w:r>
+      <w:r>
+        <w:t>Registration</w:t>
+      </w:r>
+    </w:p>
+    <w:p>
+      <w:r>
+        <w:t>The messag</w:t>
+      </w:r>
+      <w:r>
+        <w:t xml:space="preserve">e </w:t>
+      </w:r>
+      <w:r>
+        <w:t>sends</w:t>
+      </w:r>
+      <w:r>
+        <w:t xml:space="preserve"> registration data from a player to the server.</w:t>
+      </w:r>
+    </w:p>
+    <w:p>
+      <w:pPr>
+        <w:pStyle w:val="Heading5"/>
+      </w:pPr>
+      <w:r>
+        <w:lastRenderedPageBreak/>
+        <w:t>Parameters</w:t>
+      </w:r>
+    </w:p>
+    <w:p>
+      <w:pPr>
+        <w:pStyle w:val="ListParagraph"/>
+        <w:numPr>
+          <w:ilvl w:val="0"/>
+          <w:numId w:val="16"/>
+        </w:numPr>
+      </w:pPr>
+      <w:bookmarkStart w:id="42" w:name="_Hlk491764190"/>
+      <w:r>
+        <w:t>UserInformationData</w:t>
+      </w:r>
+      <w:bookmarkEnd w:id="42"/>
+      <w:r>
+        <w:t xml:space="preserve"> (structure)</w:t>
+      </w:r>
+    </w:p>
+    <w:p>
+      <w:pPr>
+        <w:pStyle w:val="Heading5"/>
+      </w:pPr>
+      <w:r>
+        <w:t>Reply</w:t>
+      </w:r>
+    </w:p>
+    <w:p>
+      <w:pPr>
+        <w:pStyle w:val="ListParagraph"/>
+        <w:numPr>
+          <w:ilvl w:val="0"/>
+          <w:numId w:val="17"/>
+        </w:numPr>
+      </w:pPr>
+      <w:bookmarkStart w:id="43" w:name="_Hlk491764353"/>
+      <w:r>
+        <w:t>RegistrationResult</w:t>
+      </w:r>
+    </w:p>
+    <w:p/>
+    <w:bookmarkEnd w:id="43"/>
+    <w:p>
+      <w:pPr>
+        <w:pStyle w:val="Heading4"/>
+        <w:spacing w:before="240"/>
+      </w:pPr>
+      <w:r>
+        <w:t>UserInformationData</w:t>
+      </w:r>
+    </w:p>
+    <w:p>
+      <w:pPr>
+        <w:pStyle w:val="ListParagraph"/>
+        <w:numPr>
+          <w:ilvl w:val="0"/>
+          <w:numId w:val="5"/>
+        </w:numPr>
+      </w:pPr>
+      <w:r>
+        <w:t>Email Address</w:t>
+      </w:r>
+      <w:r>
+        <w:t xml:space="preserve"> (string)</w:t>
+      </w:r>
+    </w:p>
+    <w:p>
+      <w:pPr>
+        <w:pStyle w:val="ListParagraph"/>
+        <w:numPr>
+          <w:ilvl w:val="0"/>
+          <w:numId w:val="5"/>
+        </w:numPr>
+      </w:pPr>
+      <w:r>
+        <w:t xml:space="preserve">First Name </w:t>
+      </w:r>
+      <w:r>
+        <w:t>(string)</w:t>
+      </w:r>
+    </w:p>
+    <w:p>
+      <w:pPr>
+        <w:pStyle w:val="ListParagraph"/>
+        <w:numPr>
+          <w:ilvl w:val="0"/>
+          <w:numId w:val="5"/>
+        </w:numPr>
+      </w:pPr>
+      <w:r>
+        <w:t xml:space="preserve">Last Name </w:t>
+      </w:r>
+      <w:r>
+        <w:t>(string)</w:t>
+      </w:r>
+    </w:p>
+    <w:p>
+      <w:pPr>
+        <w:pStyle w:val="ListParagraph"/>
+        <w:numPr>
+          <w:ilvl w:val="0"/>
+          <w:numId w:val="5"/>
+        </w:numPr>
+      </w:pPr>
+      <w:r>
+        <w:t>Nickname</w:t>
+      </w:r>
+      <w:r>
+        <w:t xml:space="preserve"> (string)</w:t>
+      </w:r>
+    </w:p>
+    <w:p>
+      <w:pPr>
+        <w:pStyle w:val="ListParagraph"/>
+        <w:numPr>
+          <w:ilvl w:val="0"/>
+          <w:numId w:val="5"/>
+        </w:numPr>
+      </w:pPr>
+      <w:r>
+        <w:t>Password</w:t>
+      </w:r>
+      <w:r>
+        <w:t xml:space="preserve"> (string)</w:t>
+      </w:r>
+    </w:p>
+    <w:p>
+      <w:pPr>
+        <w:pStyle w:val="Heading4"/>
+      </w:pPr>
+      <w:r>
+        <w:t>RegistrationResult</w:t>
+      </w:r>
+    </w:p>
+    <w:p>
+      <w:pPr>
+        <w:pStyle w:val="ListParagraph"/>
+        <w:numPr>
+          <w:ilvl w:val="0"/>
+          <w:numId w:val="18"/>
+        </w:numPr>
+      </w:pPr>
+      <w:r>
+        <w:t>Operation Status (enum</w:t>
+      </w:r>
+      <w:r>
+        <w:t>eration</w:t>
+      </w:r>
+      <w:r>
+        <w:t>)</w:t>
+      </w:r>
+    </w:p>
+    <w:p>
+      <w:pPr>
+        <w:pStyle w:val="ListParagraph"/>
+        <w:numPr>
+          <w:ilvl w:val="0"/>
+          <w:numId w:val="18"/>
+        </w:numPr>
+      </w:pPr>
+      <w:r>
+        <w:t>Message (string)</w:t>
+      </w:r>
+    </w:p>
+    <w:p/>
+    <w:p>
+      <w:pPr>
+        <w:pStyle w:val="Heading4"/>
+      </w:pPr>
+      <w:r>
+        <w:t xml:space="preserve">Update </w:t>
+      </w:r>
+      <w:r>
+        <w:t>User</w:t>
+      </w:r>
+      <w:r>
+        <w:t xml:space="preserve"> Details</w:t>
+      </w:r>
+    </w:p>
+    <w:p>
+      <w:r>
+        <w:t xml:space="preserve">The message allows the user to update its first name last name and nick name. </w:t>
+      </w:r>
+    </w:p>
+    <w:p>
+      <w:pPr>
+        <w:pStyle w:val="Heading5"/>
+      </w:pPr>
+      <w:r>
+        <w:t>Parameters</w:t>
+      </w:r>
+    </w:p>
+    <w:p>
+      <w:pPr>
+        <w:pStyle w:val="ListParagraph"/>
+        <w:numPr>
+          <w:ilvl w:val="0"/>
+          <w:numId w:val="16"/>
+        </w:numPr>
+      </w:pPr>
+      <w:r>
+        <w:t>UserInformationData</w:t>
+      </w:r>
+      <w:r>
+        <w:t xml:space="preserve"> (structure)</w:t>
+      </w:r>
+    </w:p>
+    <w:p>
+      <w:pPr>
+        <w:pStyle w:val="ListParagraph"/>
+      </w:pPr>
+    </w:p>
+    <w:p>
+      <w:pPr>
+        <w:pStyle w:val="Heading5"/>
+      </w:pPr>
+      <w:r>
+        <w:t>Reply</w:t>
+      </w:r>
+    </w:p>
+    <w:p>
+      <w:pPr>
+        <w:pStyle w:val="ListParagraph"/>
+        <w:numPr>
+          <w:ilvl w:val="0"/>
+          <w:numId w:val="18"/>
+        </w:numPr>
+      </w:pPr>
+      <w:r>
+        <w:t>Operation Status (enumeration)</w:t>
+      </w:r>
+    </w:p>
+    <w:p/>
+    <w:p>
+      <w:pPr>
+        <w:pStyle w:val="Heading4"/>
+      </w:pPr>
+      <w:r>
+        <w:t>Change player password</w:t>
+      </w:r>
+    </w:p>
+    <w:p>
+      <w:r>
+        <w:t xml:space="preserve">The message allows the user to change its password in the database. </w:t>
+      </w:r>
+    </w:p>
+    <w:p>
+      <w:pPr>
+        <w:pStyle w:val="Heading5"/>
+      </w:pPr>
+      <w:r>
+        <w:t>Parameters</w:t>
+      </w:r>
+    </w:p>
+    <w:p>
+      <w:pPr>
+        <w:pStyle w:val="ListParagraph"/>
+        <w:numPr>
+          <w:ilvl w:val="0"/>
+          <w:numId w:val="5"/>
+        </w:numPr>
+      </w:pPr>
+      <w:bookmarkStart w:id="44" w:name="OLE_LINK3"/>
+      <w:r>
+        <w:t>Email Address</w:t>
+      </w:r>
+    </w:p>
+    <w:bookmarkEnd w:id="44"/>
+    <w:p>
+      <w:pPr>
+        <w:pStyle w:val="ListParagraph"/>
+        <w:numPr>
+          <w:ilvl w:val="0"/>
+          <w:numId w:val="5"/>
+        </w:numPr>
+      </w:pPr>
+      <w:r>
+        <w:t>Old Password</w:t>
+      </w:r>
+    </w:p>
+    <w:p>
+      <w:pPr>
+        <w:pStyle w:val="ListParagraph"/>
+        <w:numPr>
+          <w:ilvl w:val="0"/>
+          <w:numId w:val="5"/>
+        </w:numPr>
+      </w:pPr>
+      <w:r>
+        <w:t>New Password</w:t>
+      </w:r>
+    </w:p>
+    <w:p>
+      <w:pPr>
+        <w:pStyle w:val="Heading5"/>
+      </w:pPr>
+      <w:r>
+        <w:t>Reply</w:t>
+      </w:r>
+    </w:p>
+    <w:p>
+      <w:pPr>
+        <w:pStyle w:val="ListParagraph"/>
+        <w:numPr>
+          <w:ilvl w:val="0"/>
+          <w:numId w:val="7"/>
+        </w:numPr>
+      </w:pPr>
+      <w:r>
+        <w:t>Operation Status (enumeration)</w:t>
+      </w:r>
+    </w:p>
+    <w:p/>
+    <w:p>
+      <w:pPr>
+        <w:pStyle w:val="Heading4"/>
+      </w:pPr>
+      <w:r>
+        <w:t xml:space="preserve">Get </w:t>
+      </w:r>
+      <w:r>
+        <w:t>W</w:t>
+      </w:r>
+      <w:r>
+        <w:t xml:space="preserve">aiting </w:t>
+      </w:r>
+      <w:r>
+        <w:t>P</w:t>
+      </w:r>
+      <w:r>
+        <w:t xml:space="preserve">layer </w:t>
+      </w:r>
+      <w:r>
+        <w:t>L</w:t>
+      </w:r>
+      <w:r>
+        <w:t xml:space="preserve">ist </w:t>
+      </w:r>
+    </w:p>
+    <w:p>
+      <w:r>
+        <w:t xml:space="preserve">The message returns </w:t>
+      </w:r>
+      <w:r>
+        <w:t>a</w:t>
+      </w:r>
+      <w:r>
+        <w:t xml:space="preserve"> list of </w:t>
+      </w:r>
+      <w:r>
+        <w:t xml:space="preserve">current </w:t>
+      </w:r>
+      <w:r>
+        <w:t xml:space="preserve">waiting players </w:t>
+      </w:r>
+      <w:r>
+        <w:t xml:space="preserve">with some statistics information </w:t>
+      </w:r>
+    </w:p>
+    <w:p>
+      <w:pPr>
+        <w:pStyle w:val="Heading5"/>
+      </w:pPr>
+      <w:r>
+        <w:lastRenderedPageBreak/>
+        <w:t>Parameters</w:t>
+      </w:r>
+    </w:p>
+    <w:p>
+      <w:pPr>
+        <w:pStyle w:val="ListParagraph"/>
+        <w:numPr>
+          <w:ilvl w:val="0"/>
+          <w:numId w:val="5"/>
+        </w:numPr>
+      </w:pPr>
+      <w:r>
+        <w:t>The current players e</w:t>
+      </w:r>
+      <w:r>
+        <w:t xml:space="preserve">mail </w:t>
+      </w:r>
+      <w:r>
+        <w:t>a</w:t>
+      </w:r>
+      <w:r>
+        <w:t>ddress</w:t>
+      </w:r>
+      <w:r>
+        <w:t xml:space="preserve"> (string)</w:t>
+      </w:r>
+    </w:p>
+    <w:p>
+      <w:pPr>
+        <w:pStyle w:val="Heading5"/>
+      </w:pPr>
+      <w:r>
+        <w:t>Reply</w:t>
+      </w:r>
+    </w:p>
+    <w:p>
+      <w:pPr>
+        <w:pStyle w:val="ListParagraph"/>
+        <w:numPr>
+          <w:ilvl w:val="0"/>
+          <w:numId w:val="7"/>
+        </w:numPr>
+      </w:pPr>
+      <w:r>
+        <w:t xml:space="preserve">List of </w:t>
+      </w:r>
+      <w:r>
+        <w:t>WaitingPlayerResult</w:t>
+      </w:r>
+      <w:r>
+        <w:t xml:space="preserve"> structure</w:t>
+      </w:r>
+    </w:p>
+    <w:p/>
+    <w:p>
+      <w:pPr>
+        <w:pStyle w:val="Heading4"/>
+      </w:pPr>
+      <w:r>
+        <w:t>Waiting</w:t>
+      </w:r>
+      <w:r>
+        <w:t xml:space="preserve"> </w:t>
+      </w:r>
+      <w:r>
+        <w:t>Player</w:t>
+      </w:r>
+      <w:r>
+        <w:t xml:space="preserve"> </w:t>
+      </w:r>
+      <w:r>
+        <w:t>Result</w:t>
+      </w:r>
+    </w:p>
+    <w:p>
+      <w:r>
+        <w:t>The class contains the information of the current waiting players and the operation status of the message.</w:t>
+      </w:r>
+    </w:p>
+    <w:p>
+      <w:pPr>
+        <w:pStyle w:val="ListParagraph"/>
+        <w:numPr>
+          <w:ilvl w:val="0"/>
+          <w:numId w:val="7"/>
+        </w:numPr>
+      </w:pPr>
+      <w:r>
+        <w:t xml:space="preserve">List of </w:t>
+      </w:r>
+      <w:r>
+        <w:t>WaitingPlayer</w:t>
+      </w:r>
+      <w:r>
+        <w:t xml:space="preserve"> (structure)</w:t>
+      </w:r>
+      <w:r>
+        <w:t xml:space="preserve"> </w:t>
+      </w:r>
+    </w:p>
+    <w:p>
+      <w:pPr>
+        <w:pStyle w:val="ListParagraph"/>
+        <w:numPr>
+          <w:ilvl w:val="0"/>
+          <w:numId w:val="7"/>
+        </w:numPr>
+      </w:pPr>
+      <w:r>
+        <w:t>Operation Status</w:t>
+      </w:r>
+      <w:r>
+        <w:t xml:space="preserve"> (enumerator)</w:t>
+      </w:r>
+    </w:p>
+    <w:p/>
+    <w:p>
+      <w:pPr>
+        <w:pStyle w:val="Heading4"/>
+      </w:pPr>
+      <w:r>
+        <w:t>WaitingPlayer</w:t>
+      </w:r>
+    </w:p>
+    <w:p>
+      <w:r>
+        <w:t xml:space="preserve">The class contains information of waiting players that can be shown to the player </w:t>
+      </w:r>
+    </w:p>
+    <w:p>
+      <w:pPr>
+        <w:pStyle w:val="ListParagraph"/>
+        <w:numPr>
+          <w:ilvl w:val="0"/>
+          <w:numId w:val="20"/>
+        </w:numPr>
+      </w:pPr>
+      <w:r>
+        <w:t>Nickname (string)</w:t>
+      </w:r>
+    </w:p>
+    <w:p>
+      <w:pPr>
+        <w:pStyle w:val="ListParagraph"/>
+        <w:numPr>
+          <w:ilvl w:val="0"/>
+          <w:numId w:val="20"/>
+        </w:numPr>
+      </w:pPr>
+      <w:r>
+        <w:t>Total Games (integer)</w:t>
+      </w:r>
+    </w:p>
+    <w:p>
+      <w:pPr>
+        <w:pStyle w:val="ListParagraph"/>
+        <w:numPr>
+          <w:ilvl w:val="0"/>
+          <w:numId w:val="20"/>
+        </w:numPr>
+      </w:pPr>
+      <w:r>
+        <w:t>Number of winnings (integer)</w:t>
+      </w:r>
+    </w:p>
+    <w:p>
+      <w:pPr>
+        <w:pStyle w:val="ListParagraph"/>
+        <w:numPr>
+          <w:ilvl w:val="0"/>
+          <w:numId w:val="20"/>
+        </w:numPr>
+      </w:pPr>
+      <w:r>
+        <w:t>Total Score (integer) – Can be negative value</w:t>
+      </w:r>
+    </w:p>
+    <w:p/>
+    <w:p>
+      <w:pPr>
+        <w:pStyle w:val="Heading4"/>
+      </w:pPr>
+      <w:r>
+        <w:t>Select Player</w:t>
+      </w:r>
+      <w:r>
+        <w:t xml:space="preserve"> </w:t>
+      </w:r>
+      <w:r>
+        <w:t>t</w:t>
+      </w:r>
+      <w:r>
+        <w:t>o</w:t>
+      </w:r>
+      <w:r>
+        <w:t xml:space="preserve"> </w:t>
+      </w:r>
+      <w:r>
+        <w:t>Play</w:t>
+      </w:r>
+    </w:p>
+    <w:p>
+      <w:r>
+        <w:t xml:space="preserve">The message sent from the first player to the server after the waiting players received and the user select one of the players to play with. </w:t>
+      </w:r>
+    </w:p>
+    <w:p>
+      <w:pPr>
+        <w:pStyle w:val="Heading5"/>
+      </w:pPr>
+      <w:r>
+        <w:t>Parameters</w:t>
+      </w:r>
+    </w:p>
+    <w:p>
+      <w:pPr>
+        <w:pStyle w:val="ListParagraph"/>
+        <w:numPr>
+          <w:ilvl w:val="0"/>
+          <w:numId w:val="5"/>
+        </w:numPr>
+      </w:pPr>
+      <w:r>
+        <w:t>Email Address</w:t>
+      </w:r>
+      <w:r>
+        <w:t xml:space="preserve"> (string) – The email address of the sender </w:t>
+      </w:r>
+    </w:p>
+    <w:p>
+      <w:pPr>
+        <w:pStyle w:val="ListParagraph"/>
+        <w:numPr>
+          <w:ilvl w:val="0"/>
+          <w:numId w:val="5"/>
+        </w:numPr>
+      </w:pPr>
+      <w:r>
+        <w:t>Nickn</w:t>
+      </w:r>
+      <w:r>
+        <w:t>ame</w:t>
+      </w:r>
+      <w:r>
+        <w:t xml:space="preserve"> (string) – The nickname of the </w:t>
+      </w:r>
+      <w:r>
+        <w:t xml:space="preserve">second </w:t>
+      </w:r>
+      <w:r>
+        <w:t>player</w:t>
+      </w:r>
+    </w:p>
+    <w:p>
+      <w:pPr>
+        <w:pStyle w:val="Heading5"/>
+      </w:pPr>
+      <w:r>
+        <w:t>Reply</w:t>
+      </w:r>
+    </w:p>
+    <w:p>
+      <w:pPr>
+        <w:pStyle w:val="ListParagraph"/>
+        <w:numPr>
+          <w:ilvl w:val="0"/>
+          <w:numId w:val="7"/>
+        </w:numPr>
+      </w:pPr>
+      <w:r>
+        <w:t>Operation Status (enumerator)</w:t>
+      </w:r>
+    </w:p>
+    <w:p/>
+    <w:p>
+      <w:pPr>
+        <w:pStyle w:val="Heading4"/>
+      </w:pPr>
+      <w:r>
+        <w:t>Select</w:t>
+      </w:r>
+      <w:r>
+        <w:t xml:space="preserve"> </w:t>
+      </w:r>
+      <w:r>
+        <w:t>Robot</w:t>
+      </w:r>
+      <w:r>
+        <w:t xml:space="preserve"> </w:t>
+      </w:r>
+      <w:r>
+        <w:t>to</w:t>
+      </w:r>
+      <w:r>
+        <w:t xml:space="preserve"> </w:t>
+      </w:r>
+      <w:r>
+        <w:t>Play</w:t>
+      </w:r>
+    </w:p>
+    <w:p>
+      <w:r>
+        <w:t>The player selects to start a new game with the server.</w:t>
+      </w:r>
+    </w:p>
+    <w:p>
+      <w:pPr>
+        <w:pStyle w:val="Heading5"/>
+      </w:pPr>
+      <w:r>
+        <w:t>Parameters</w:t>
+      </w:r>
+    </w:p>
+    <w:p>
+      <w:pPr>
+        <w:pStyle w:val="ListParagraph"/>
+        <w:numPr>
+          <w:ilvl w:val="0"/>
+          <w:numId w:val="5"/>
+        </w:numPr>
+      </w:pPr>
+      <w:r>
+        <w:t xml:space="preserve">Email Address (string) – The email address of the sender </w:t>
+      </w:r>
+    </w:p>
+    <w:p>
+      <w:pPr>
+        <w:pStyle w:val="Heading5"/>
+      </w:pPr>
+      <w:r>
+        <w:t>Reply</w:t>
+      </w:r>
+    </w:p>
+    <w:p>
+      <w:pPr>
+        <w:pStyle w:val="ListParagraph"/>
+        <w:numPr>
+          <w:ilvl w:val="0"/>
+          <w:numId w:val="7"/>
+        </w:numPr>
+      </w:pPr>
+      <w:r>
+        <w:t>Operation Status (enumerator)</w:t>
+      </w:r>
+    </w:p>
+    <w:p/>
+    <w:p>
+      <w:pPr>
+        <w:pStyle w:val="Heading4"/>
+      </w:pPr>
+      <w:r>
+        <w:lastRenderedPageBreak/>
+        <w:t>Quit the Game</w:t>
+      </w:r>
+    </w:p>
+    <w:p>
+      <w:r>
+        <w:t xml:space="preserve">Notify the server that a player quite the current game he is playing </w:t>
+      </w:r>
+    </w:p>
+    <w:p>
+      <w:pPr>
+        <w:pStyle w:val="Heading5"/>
+      </w:pPr>
+      <w:r>
+        <w:t>Parameters</w:t>
+      </w:r>
+    </w:p>
+    <w:p>
+      <w:pPr>
+        <w:pStyle w:val="ListParagraph"/>
+        <w:numPr>
+          <w:ilvl w:val="0"/>
+          <w:numId w:val="5"/>
+        </w:numPr>
+      </w:pPr>
+      <w:r>
+        <w:t>Email Address (string)</w:t>
+      </w:r>
+    </w:p>
+    <w:p>
+      <w:pPr>
+        <w:pStyle w:val="Heading5"/>
+      </w:pPr>
+      <w:bookmarkStart w:id="45" w:name="_Toc491765242"/>
+      <w:r>
+        <w:t>Reply</w:t>
+      </w:r>
+    </w:p>
+    <w:p>
+      <w:pPr>
+        <w:pStyle w:val="ListParagraph"/>
+        <w:numPr>
+          <w:ilvl w:val="0"/>
+          <w:numId w:val="7"/>
+        </w:numPr>
+      </w:pPr>
+      <w:r>
+        <w:t xml:space="preserve">None </w:t>
+      </w:r>
+    </w:p>
+    <w:p>
+      <w:pPr>
+        <w:pStyle w:val="Heading2"/>
+      </w:pPr>
+      <w:r>
+        <w:t>Database</w:t>
+      </w:r>
+      <w:r>
+        <w:t xml:space="preserve"> </w:t>
+      </w:r>
+      <w:r>
+        <w:t>&amp; Data Access Layer</w:t>
+      </w:r>
+      <w:bookmarkEnd w:id="45"/>
+    </w:p>
+    <w:p>
+      <w:r>
+        <w:t>This section</w:t>
+      </w:r>
+      <w:r>
+        <w:t xml:space="preserve"> </w:t>
+      </w:r>
+      <w:r>
+        <w:t>describes</w:t>
+      </w:r>
+      <w:r>
+        <w:t xml:space="preserve"> the data access layer that </w:t>
+      </w:r>
+      <w:r>
+        <w:t>contains</w:t>
+      </w:r>
+      <w:r>
+        <w:t xml:space="preserve"> </w:t>
+      </w:r>
+      <w:r>
+        <w:t xml:space="preserve">database interface and the </w:t>
+      </w:r>
+      <w:r>
+        <w:t>database</w:t>
+      </w:r>
+      <w:r>
+        <w:t xml:space="preserve"> </w:t>
+      </w:r>
+      <w:r>
+        <w:t>table</w:t>
+      </w:r>
+      <w:r>
+        <w:t xml:space="preserve">s. </w:t>
+      </w:r>
+      <w:r>
+        <w:t xml:space="preserve"> </w:t>
+      </w:r>
+      <w:r>
+        <w:tab/>
+      </w:r>
+    </w:p>
+    <w:p>
+      <w:pPr>
+        <w:pStyle w:val="Heading4"/>
+      </w:pPr>
+      <w:r>
+        <w:t>Database Tables</w:t>
+      </w:r>
+    </w:p>
+    <w:p>
+      <w:r>
+        <w:t>This</w:t>
+      </w:r>
+      <w:r>
+        <w:t xml:space="preserve"> section describes </w:t>
+      </w:r>
+      <w:r>
+        <w:t>the database</w:t>
+      </w:r>
+      <w:r>
+        <w:t xml:space="preserve"> tables</w:t>
+      </w:r>
+      <w:r>
+        <w:t>.</w:t>
+      </w:r>
+      <w:r>
+        <w:t xml:space="preserve"> The purpose of the database is to store players and game information. </w:t>
+      </w:r>
+    </w:p>
+    <w:p>
+      <w:pPr>
+        <w:pStyle w:val="Heading5"/>
+      </w:pPr>
+      <w:r>
+        <w:rPr>
+          <w:noProof/>
+        </w:rPr>
+        <w:lastRenderedPageBreak/>
         <w:drawing>
           <wp:inline distT="0" distB="0" distL="0" distR="0" wp14:anchorId="2C87B2D1" wp14:editId="59D329E7">
             <wp:extent cx="5486400" cy="4475480"/>
@@ -8249,7 +9094,7 @@
                     <pic:cNvPicPr/>
                   </pic:nvPicPr>
                   <pic:blipFill>
-                    <a:blip r:embed="rId24"/>
+                    <a:blip r:embed="rId32"/>
                     <a:stretch>
                       <a:fillRect/>
                     </a:stretch>
@@ -8337,7 +9182,6 @@
           </w:tcPr>
           <w:p>
             <w:r>
-              <w:lastRenderedPageBreak/>
               <w:t>Player Id</w:t>
             </w:r>
           </w:p>
@@ -8652,6 +9496,7 @@
         <w:pStyle w:val="Heading5"/>
       </w:pPr>
       <w:r>
+        <w:lastRenderedPageBreak/>
         <w:t>Players</w:t>
       </w:r>
       <w:r>
@@ -9163,7 +10008,6 @@
           </w:tcPr>
           <w:p>
             <w:r>
-              <w:lastRenderedPageBreak/>
               <w:t>Activity</w:t>
             </w:r>
             <w:r>
@@ -9450,6 +10294,7 @@
           </w:tcPr>
           <w:p>
             <w:r>
+              <w:lastRenderedPageBreak/>
               <w:t>History ID</w:t>
             </w:r>
           </w:p>
@@ -9649,15 +10494,7 @@
         </w:numPr>
       </w:pPr>
       <w:r>
-        <w:t xml:space="preserve">Game Id – The game </w:t>
-      </w:r>
-      <w:proofErr w:type="spellStart"/>
-      <w:r>
-        <w:t>id</w:t>
-      </w:r>
-      <w:proofErr w:type="spellEnd"/>
-      <w:r>
-        <w:t xml:space="preserve"> this information refers to - Foreign key from Games table</w:t>
+        <w:t>Game Id – The game id this information refers to - Foreign key from Games table</w:t>
       </w:r>
     </w:p>
     <w:p>
@@ -9688,7 +10525,7 @@
       <w:pPr>
         <w:pStyle w:val="Heading3"/>
       </w:pPr>
-      <w:bookmarkStart w:id="36" w:name="_Toc491765243"/>
+      <w:bookmarkStart w:id="46" w:name="_Toc491765243"/>
       <w:r>
         <w:t xml:space="preserve">Data </w:t>
       </w:r>
@@ -9698,7 +10535,7 @@
       <w:r>
         <w:t>nterface</w:t>
       </w:r>
-      <w:bookmarkEnd w:id="36"/>
+      <w:bookmarkEnd w:id="46"/>
     </w:p>
     <w:p>
       <w:r>
@@ -9737,12 +10574,12 @@
           <w:numId w:val="5"/>
         </w:numPr>
       </w:pPr>
-      <w:bookmarkStart w:id="37" w:name="OLE_LINK4"/>
+      <w:bookmarkStart w:id="47" w:name="OLE_LINK4"/>
       <w:r>
         <w:t>Email address</w:t>
       </w:r>
     </w:p>
-    <w:bookmarkEnd w:id="37"/>
+    <w:bookmarkEnd w:id="47"/>
     <w:p>
       <w:pPr>
         <w:pStyle w:val="ListParagraph"/>
@@ -9834,6 +10671,87 @@
     <w:p>
       <w:r>
         <w:t>Update player login</w:t>
+      </w:r>
+    </w:p>
+    <w:p>
+      <w:pPr>
+        <w:pStyle w:val="Heading5"/>
+      </w:pPr>
+      <w:r>
+        <w:t>Parameters</w:t>
+      </w:r>
+    </w:p>
+    <w:p>
+      <w:pPr>
+        <w:pStyle w:val="ListParagraph"/>
+        <w:numPr>
+          <w:ilvl w:val="0"/>
+          <w:numId w:val="5"/>
+        </w:numPr>
+      </w:pPr>
+      <w:r>
+        <w:t>Email address</w:t>
+      </w:r>
+    </w:p>
+    <w:p>
+      <w:pPr>
+        <w:pStyle w:val="ListParagraph"/>
+        <w:numPr>
+          <w:ilvl w:val="0"/>
+          <w:numId w:val="5"/>
+        </w:numPr>
+      </w:pPr>
+      <w:r>
+        <w:t>Password Hash</w:t>
+      </w:r>
+    </w:p>
+    <w:p>
+      <w:pPr>
+        <w:pStyle w:val="Heading5"/>
+      </w:pPr>
+      <w:r>
+        <w:t>Return</w:t>
+      </w:r>
+    </w:p>
+    <w:p>
+      <w:pPr>
+        <w:pStyle w:val="ListParagraph"/>
+        <w:numPr>
+          <w:ilvl w:val="0"/>
+          <w:numId w:val="5"/>
+        </w:numPr>
+      </w:pPr>
+      <w:r>
+        <w:t>Player Id</w:t>
+      </w:r>
+    </w:p>
+    <w:p>
+      <w:pPr>
+        <w:pStyle w:val="ListParagraph"/>
+        <w:numPr>
+          <w:ilvl w:val="0"/>
+          <w:numId w:val="5"/>
+        </w:numPr>
+      </w:pPr>
+      <w:r>
+        <w:t>Status</w:t>
+      </w:r>
+    </w:p>
+    <w:p/>
+    <w:p>
+      <w:pPr>
+        <w:pStyle w:val="Heading5"/>
+      </w:pPr>
+      <w:r>
+        <w:t xml:space="preserve">Update Player Information </w:t>
+      </w:r>
+    </w:p>
+    <w:p>
+      <w:r>
+        <w:t xml:space="preserve">Update </w:t>
+      </w:r>
+      <w:r>
+        <w:t>player information</w:t>
       </w:r>
     </w:p>
     <w:p>
@@ -9854,7 +10772,7 @@
         </w:numPr>
       </w:pPr>
       <w:r>
-        <w:t>Email address</w:t>
+        <w:t>Player Id</w:t>
       </w:r>
     </w:p>
     <w:p>
@@ -9866,7 +10784,31 @@
         </w:numPr>
       </w:pPr>
       <w:r>
-        <w:t>Password Hash</w:t>
+        <w:t xml:space="preserve">First name </w:t>
+      </w:r>
+    </w:p>
+    <w:p>
+      <w:pPr>
+        <w:pStyle w:val="ListParagraph"/>
+        <w:numPr>
+          <w:ilvl w:val="0"/>
+          <w:numId w:val="5"/>
+        </w:numPr>
+      </w:pPr>
+      <w:r>
+        <w:t xml:space="preserve">Last name </w:t>
+      </w:r>
+    </w:p>
+    <w:p>
+      <w:pPr>
+        <w:pStyle w:val="ListParagraph"/>
+        <w:numPr>
+          <w:ilvl w:val="0"/>
+          <w:numId w:val="5"/>
+        </w:numPr>
+      </w:pPr>
+      <w:r>
+        <w:t>Nick Name</w:t>
       </w:r>
     </w:p>
     <w:p>
@@ -9886,6 +10828,43 @@
         </w:numPr>
       </w:pPr>
       <w:r>
+        <w:t>Status</w:t>
+      </w:r>
+    </w:p>
+    <w:p/>
+    <w:p>
+      <w:pPr>
+        <w:pStyle w:val="Heading5"/>
+      </w:pPr>
+      <w:r>
+        <w:t>Update Players password</w:t>
+      </w:r>
+    </w:p>
+    <w:p>
+      <w:r>
+        <w:t xml:space="preserve">Update player password </w:t>
+      </w:r>
+      <w:r>
+        <w:t>in the database</w:t>
+      </w:r>
+    </w:p>
+    <w:p>
+      <w:pPr>
+        <w:pStyle w:val="Heading5"/>
+      </w:pPr>
+      <w:r>
+        <w:t>Parameters</w:t>
+      </w:r>
+    </w:p>
+    <w:p>
+      <w:pPr>
+        <w:pStyle w:val="ListParagraph"/>
+        <w:numPr>
+          <w:ilvl w:val="0"/>
+          <w:numId w:val="5"/>
+        </w:numPr>
+      </w:pPr>
+      <w:r>
         <w:t>Player Id</w:t>
       </w:r>
     </w:p>
@@ -9898,6 +10877,26 @@
         </w:numPr>
       </w:pPr>
       <w:r>
+        <w:t>New Password Hash</w:t>
+      </w:r>
+    </w:p>
+    <w:p>
+      <w:pPr>
+        <w:pStyle w:val="Heading5"/>
+      </w:pPr>
+      <w:r>
+        <w:t>Return</w:t>
+      </w:r>
+    </w:p>
+    <w:p>
+      <w:pPr>
+        <w:pStyle w:val="ListParagraph"/>
+        <w:numPr>
+          <w:ilvl w:val="0"/>
+          <w:numId w:val="5"/>
+        </w:numPr>
+      </w:pPr>
+      <w:r>
         <w:t>Status</w:t>
       </w:r>
     </w:p>
@@ -9907,15 +10906,18 @@
         <w:pStyle w:val="Heading5"/>
       </w:pPr>
       <w:r>
-        <w:t xml:space="preserve">Update Player Information </w:t>
-      </w:r>
-    </w:p>
-    <w:p>
-      <w:r>
-        <w:t xml:space="preserve">Update </w:t>
-      </w:r>
-      <w:r>
-        <w:t>player information</w:t>
+        <w:t xml:space="preserve">Get Player </w:t>
+      </w:r>
+      <w:r>
+        <w:t>Details</w:t>
+      </w:r>
+    </w:p>
+    <w:p>
+      <w:r>
+        <w:t xml:space="preserve">Get </w:t>
+      </w:r>
+      <w:r>
+        <w:t>player information based on its player id</w:t>
       </w:r>
     </w:p>
     <w:p>
@@ -9947,7 +10949,15 @@
         </w:numPr>
       </w:pPr>
       <w:r>
-        <w:t xml:space="preserve">First name </w:t>
+        <w:t>New Password Hash</w:t>
+      </w:r>
+    </w:p>
+    <w:p>
+      <w:pPr>
+        <w:pStyle w:val="Heading5"/>
+      </w:pPr>
+      <w:r>
+        <w:t>Return</w:t>
       </w:r>
     </w:p>
     <w:p>
@@ -9959,7 +10969,29 @@
         </w:numPr>
       </w:pPr>
       <w:r>
-        <w:t xml:space="preserve">Last name </w:t>
+        <w:t>Status</w:t>
+      </w:r>
+    </w:p>
+    <w:p/>
+    <w:p>
+      <w:pPr>
+        <w:pStyle w:val="Heading5"/>
+      </w:pPr>
+      <w:r>
+        <w:t>Get Player Statistics</w:t>
+      </w:r>
+    </w:p>
+    <w:p>
+      <w:r>
+        <w:t>Get player games and score information</w:t>
+      </w:r>
+    </w:p>
+    <w:p>
+      <w:pPr>
+        <w:pStyle w:val="Heading5"/>
+      </w:pPr>
+      <w:r>
+        <w:t>Parameters</w:t>
       </w:r>
     </w:p>
     <w:p>
@@ -9971,7 +11003,19 @@
         </w:numPr>
       </w:pPr>
       <w:r>
-        <w:t>Nick Name</w:t>
+        <w:t>Player Id</w:t>
+      </w:r>
+    </w:p>
+    <w:p>
+      <w:pPr>
+        <w:pStyle w:val="ListParagraph"/>
+        <w:numPr>
+          <w:ilvl w:val="0"/>
+          <w:numId w:val="5"/>
+        </w:numPr>
+      </w:pPr>
+      <w:r>
+        <w:t>New Password Hash</w:t>
       </w:r>
     </w:p>
     <w:p>
@@ -10000,153 +11044,20 @@
         <w:pStyle w:val="Heading5"/>
       </w:pPr>
       <w:r>
-        <w:t>Update Players password</w:t>
-      </w:r>
-    </w:p>
-    <w:p>
-      <w:r>
-        <w:t xml:space="preserve">Update player password </w:t>
-      </w:r>
-      <w:r>
-        <w:t>in the database</w:t>
-      </w:r>
-    </w:p>
-    <w:p>
-      <w:pPr>
-        <w:pStyle w:val="Heading5"/>
-      </w:pPr>
-      <w:r>
-        <w:t>Parameters</w:t>
-      </w:r>
-    </w:p>
-    <w:p>
-      <w:pPr>
-        <w:pStyle w:val="ListParagraph"/>
-        <w:numPr>
-          <w:ilvl w:val="0"/>
-          <w:numId w:val="5"/>
-        </w:numPr>
-      </w:pPr>
-      <w:r>
-        <w:t>Player Id</w:t>
-      </w:r>
-    </w:p>
-    <w:p>
-      <w:pPr>
-        <w:pStyle w:val="ListParagraph"/>
-        <w:numPr>
-          <w:ilvl w:val="0"/>
-          <w:numId w:val="5"/>
-        </w:numPr>
-      </w:pPr>
-      <w:r>
-        <w:t>New Password Hash</w:t>
-      </w:r>
-    </w:p>
-    <w:p>
-      <w:pPr>
-        <w:pStyle w:val="Heading5"/>
-      </w:pPr>
-      <w:r>
-        <w:t>Return</w:t>
-      </w:r>
-    </w:p>
-    <w:p>
-      <w:pPr>
-        <w:pStyle w:val="ListParagraph"/>
-        <w:numPr>
-          <w:ilvl w:val="0"/>
-          <w:numId w:val="5"/>
-        </w:numPr>
-      </w:pPr>
-      <w:r>
-        <w:t>Status</w:t>
-      </w:r>
-    </w:p>
-    <w:p/>
-    <w:p>
-      <w:pPr>
-        <w:pStyle w:val="Heading5"/>
-      </w:pPr>
-      <w:r>
-        <w:t xml:space="preserve">Get Player </w:t>
-      </w:r>
-      <w:r>
-        <w:t>Details</w:t>
-      </w:r>
-    </w:p>
-    <w:p>
-      <w:r>
-        <w:t xml:space="preserve">Get </w:t>
-      </w:r>
-      <w:r>
-        <w:t>player information based on its player id</w:t>
-      </w:r>
-    </w:p>
-    <w:p>
-      <w:pPr>
-        <w:pStyle w:val="Heading5"/>
-      </w:pPr>
-      <w:r>
-        <w:t>Parameters</w:t>
-      </w:r>
-    </w:p>
-    <w:p>
-      <w:pPr>
-        <w:pStyle w:val="ListParagraph"/>
-        <w:numPr>
-          <w:ilvl w:val="0"/>
-          <w:numId w:val="5"/>
-        </w:numPr>
-      </w:pPr>
-      <w:r>
-        <w:t>Player Id</w:t>
-      </w:r>
-    </w:p>
-    <w:p>
-      <w:pPr>
-        <w:pStyle w:val="ListParagraph"/>
-        <w:numPr>
-          <w:ilvl w:val="0"/>
-          <w:numId w:val="5"/>
-        </w:numPr>
-      </w:pPr>
-      <w:r>
-        <w:t>New Password Hash</w:t>
-      </w:r>
-    </w:p>
-    <w:p>
-      <w:pPr>
-        <w:pStyle w:val="Heading5"/>
-      </w:pPr>
-      <w:r>
-        <w:t>Return</w:t>
-      </w:r>
-    </w:p>
-    <w:p>
-      <w:pPr>
-        <w:pStyle w:val="ListParagraph"/>
-        <w:numPr>
-          <w:ilvl w:val="0"/>
-          <w:numId w:val="5"/>
-        </w:numPr>
-      </w:pPr>
-      <w:r>
-        <w:t>Status</w:t>
-      </w:r>
-    </w:p>
-    <w:p/>
-    <w:p>
-      <w:pPr>
-        <w:pStyle w:val="Heading5"/>
-      </w:pPr>
-      <w:r>
-        <w:t>Get Player Statistics</w:t>
-      </w:r>
-    </w:p>
-    <w:p>
-      <w:r>
-        <w:t>Get player games and score information</w:t>
+        <w:t>Create New Game</w:t>
+      </w:r>
+    </w:p>
+    <w:p>
+      <w:r>
+        <w:t xml:space="preserve">Creates a new game record in the database. The method </w:t>
+      </w:r>
+      <w:proofErr w:type="gramStart"/>
+      <w:r>
+        <w:t>return</w:t>
+      </w:r>
+      <w:proofErr w:type="gramEnd"/>
+      <w:r>
+        <w:t xml:space="preserve"> the new created game id. </w:t>
       </w:r>
     </w:p>
     <w:p>
@@ -10208,20 +11119,31 @@
         <w:pStyle w:val="Heading5"/>
       </w:pPr>
       <w:r>
-        <w:t>Create New Game</w:t>
-      </w:r>
-    </w:p>
-    <w:p>
-      <w:r>
-        <w:t xml:space="preserve">Creates a new game record in the database. The method </w:t>
-      </w:r>
-      <w:proofErr w:type="gramStart"/>
-      <w:r>
-        <w:t>return</w:t>
-      </w:r>
-      <w:proofErr w:type="gramEnd"/>
-      <w:r>
-        <w:t xml:space="preserve"> the new created game id. </w:t>
+        <w:t>Parameters</w:t>
+      </w:r>
+    </w:p>
+    <w:p>
+      <w:pPr>
+        <w:pStyle w:val="ListParagraph"/>
+        <w:numPr>
+          <w:ilvl w:val="0"/>
+          <w:numId w:val="5"/>
+        </w:numPr>
+      </w:pPr>
+      <w:r>
+        <w:t>Player Id</w:t>
+      </w:r>
+    </w:p>
+    <w:p>
+      <w:pPr>
+        <w:pStyle w:val="ListParagraph"/>
+        <w:numPr>
+          <w:ilvl w:val="0"/>
+          <w:numId w:val="5"/>
+        </w:numPr>
+      </w:pPr>
+      <w:r>
+        <w:t>New Password Hash</w:t>
       </w:r>
     </w:p>
     <w:p>
@@ -10229,6 +11151,39 @@
         <w:pStyle w:val="Heading5"/>
       </w:pPr>
       <w:r>
+        <w:t>Return</w:t>
+      </w:r>
+    </w:p>
+    <w:p>
+      <w:pPr>
+        <w:pStyle w:val="ListParagraph"/>
+        <w:numPr>
+          <w:ilvl w:val="0"/>
+          <w:numId w:val="5"/>
+        </w:numPr>
+      </w:pPr>
+      <w:r>
+        <w:t>Status</w:t>
+      </w:r>
+    </w:p>
+    <w:p>
+      <w:pPr>
+        <w:pStyle w:val="Heading5"/>
+      </w:pPr>
+      <w:r>
+        <w:t>Update Game Activity</w:t>
+      </w:r>
+    </w:p>
+    <w:p>
+      <w:r>
+        <w:t>Update database with game activities</w:t>
+      </w:r>
+    </w:p>
+    <w:p>
+      <w:pPr>
+        <w:pStyle w:val="Heading5"/>
+      </w:pPr>
+      <w:r>
         <w:t>Parameters</w:t>
       </w:r>
     </w:p>
@@ -10282,6 +11237,19 @@
         <w:pStyle w:val="Heading5"/>
       </w:pPr>
       <w:r>
+        <w:t>End Game</w:t>
+      </w:r>
+    </w:p>
+    <w:p>
+      <w:r>
+        <w:t xml:space="preserve">Update the database that a game was ended and that we have a winner. </w:t>
+      </w:r>
+    </w:p>
+    <w:p>
+      <w:pPr>
+        <w:pStyle w:val="Heading5"/>
+      </w:pPr>
+      <w:r>
         <w:t>Parameters</w:t>
       </w:r>
     </w:p>
@@ -10329,17 +11297,271 @@
         <w:t>Status</w:t>
       </w:r>
     </w:p>
+    <w:p/>
+    <w:p>
+      <w:pPr>
+        <w:pStyle w:val="Heading2"/>
+      </w:pPr>
+      <w:bookmarkStart w:id="48" w:name="_Toc491765244"/>
+      <w:r>
+        <w:t>Game Client Design</w:t>
+      </w:r>
+      <w:bookmarkEnd w:id="48"/>
+      <w:r>
+        <w:t xml:space="preserve"> </w:t>
+      </w:r>
+    </w:p>
+    <w:p>
+      <w:r>
+        <w:t xml:space="preserve">The game client application should be a WPF windows application. </w:t>
+      </w:r>
+      <w:r>
+        <w:t>The application should</w:t>
+      </w:r>
+      <w:r>
+        <w:t xml:space="preserve"> allow the player to connect and login to the</w:t>
+      </w:r>
+      <w:r>
+        <w:t xml:space="preserve"> game </w:t>
+      </w:r>
+      <w:r>
+        <w:t xml:space="preserve">server and </w:t>
+      </w:r>
+      <w:r>
+        <w:t xml:space="preserve">to allow him to </w:t>
+      </w:r>
+      <w:r>
+        <w:t>play the game.</w:t>
+      </w:r>
+    </w:p>
+    <w:p>
+      <w:pPr>
+        <w:pStyle w:val="Heading3"/>
+      </w:pPr>
+      <w:bookmarkStart w:id="49" w:name="_Toc491765245"/>
+      <w:r>
+        <w:t>Client UI</w:t>
+      </w:r>
+      <w:bookmarkEnd w:id="49"/>
+    </w:p>
+    <w:p>
+      <w:r>
+        <w:t>The section describes the UI components we should use.</w:t>
+      </w:r>
+    </w:p>
+    <w:p>
+      <w:pPr>
+        <w:pStyle w:val="Heading4"/>
+      </w:pPr>
+      <w:r>
+        <w:t xml:space="preserve">Welcome Page </w:t>
+      </w:r>
+    </w:p>
+    <w:p>
+      <w:r>
+        <w:t>The welcome page allows the user to select the requested operation login the system and selecting a game type.</w:t>
+      </w:r>
+    </w:p>
+    <w:p>
+      <w:pPr>
+        <w:pStyle w:val="Heading4"/>
+      </w:pPr>
+      <w:r>
+        <w:lastRenderedPageBreak/>
+        <w:t>Error Page</w:t>
+      </w:r>
+    </w:p>
+    <w:p>
+      <w:r>
+        <w:t xml:space="preserve">The Error page shows an error in case the client could not connect to the server. </w:t>
+      </w:r>
+    </w:p>
+    <w:p>
+      <w:pPr>
+        <w:pStyle w:val="Heading4"/>
+      </w:pPr>
+      <w:r>
+        <w:t>Login Page</w:t>
+      </w:r>
+    </w:p>
+    <w:p>
+      <w:r>
+        <w:t>The login page allows the user login into the system using email address and password or selecting to register in case of a new user.</w:t>
+      </w:r>
+    </w:p>
+    <w:p>
+      <w:pPr>
+        <w:pStyle w:val="Heading4"/>
+      </w:pPr>
+      <w:r>
+        <w:t xml:space="preserve">Registration </w:t>
+      </w:r>
+      <w:r>
+        <w:t>Page</w:t>
+      </w:r>
+    </w:p>
+    <w:p>
+      <w:r>
+        <w:t>The registration page allows the user to register its basic information to the server. On registration, the user must update the following parameters</w:t>
+      </w:r>
+    </w:p>
+    <w:p>
+      <w:pPr>
+        <w:pStyle w:val="ListParagraph"/>
+        <w:numPr>
+          <w:ilvl w:val="0"/>
+          <w:numId w:val="5"/>
+        </w:numPr>
+      </w:pPr>
+      <w:r>
+        <w:t>First Name</w:t>
+      </w:r>
+    </w:p>
+    <w:p>
+      <w:pPr>
+        <w:pStyle w:val="ListParagraph"/>
+        <w:numPr>
+          <w:ilvl w:val="0"/>
+          <w:numId w:val="5"/>
+        </w:numPr>
+      </w:pPr>
+      <w:r>
+        <w:t>Last Name</w:t>
+      </w:r>
+    </w:p>
+    <w:p>
+      <w:pPr>
+        <w:pStyle w:val="ListParagraph"/>
+        <w:numPr>
+          <w:ilvl w:val="0"/>
+          <w:numId w:val="5"/>
+        </w:numPr>
+      </w:pPr>
+      <w:r>
+        <w:t>Nick Name</w:t>
+      </w:r>
+    </w:p>
+    <w:p>
+      <w:pPr>
+        <w:pStyle w:val="ListParagraph"/>
+        <w:numPr>
+          <w:ilvl w:val="0"/>
+          <w:numId w:val="5"/>
+        </w:numPr>
+      </w:pPr>
+      <w:r>
+        <w:t xml:space="preserve">Email address </w:t>
+      </w:r>
+    </w:p>
+    <w:p>
+      <w:pPr>
+        <w:pStyle w:val="ListParagraph"/>
+        <w:numPr>
+          <w:ilvl w:val="0"/>
+          <w:numId w:val="5"/>
+        </w:numPr>
+      </w:pPr>
+      <w:r>
+        <w:t>Password</w:t>
+      </w:r>
+    </w:p>
+    <w:p>
+      <w:pPr>
+        <w:pStyle w:val="Heading4"/>
+      </w:pPr>
+      <w:r>
+        <w:t>Update player details</w:t>
+      </w:r>
+    </w:p>
+    <w:p>
+      <w:r>
+        <w:t xml:space="preserve">The update page allows the user to update the following fields  </w:t>
+      </w:r>
+    </w:p>
+    <w:p>
+      <w:pPr>
+        <w:pStyle w:val="ListParagraph"/>
+        <w:numPr>
+          <w:ilvl w:val="0"/>
+          <w:numId w:val="5"/>
+        </w:numPr>
+      </w:pPr>
+      <w:r>
+        <w:t>First Name</w:t>
+      </w:r>
+    </w:p>
+    <w:p>
+      <w:pPr>
+        <w:pStyle w:val="ListParagraph"/>
+        <w:numPr>
+          <w:ilvl w:val="0"/>
+          <w:numId w:val="5"/>
+        </w:numPr>
+      </w:pPr>
+      <w:r>
+        <w:t>Last Name</w:t>
+      </w:r>
+    </w:p>
+    <w:p>
+      <w:pPr>
+        <w:pStyle w:val="ListParagraph"/>
+        <w:numPr>
+          <w:ilvl w:val="0"/>
+          <w:numId w:val="5"/>
+        </w:numPr>
+      </w:pPr>
+      <w:r>
+        <w:t>Nick Name</w:t>
+      </w:r>
+    </w:p>
+    <w:p>
+      <w:pPr>
+        <w:pStyle w:val="Heading4"/>
+      </w:pPr>
+      <w:r>
+        <w:t xml:space="preserve">Change Password </w:t>
+      </w:r>
+    </w:p>
+    <w:p>
+      <w:r>
+        <w:t xml:space="preserve">The page allows the user to change its current password </w:t>
+      </w:r>
+    </w:p>
+    <w:p>
+      <w:pPr>
+        <w:pStyle w:val="Heading4"/>
+      </w:pPr>
+      <w:r>
+        <w:t xml:space="preserve">Game Page </w:t>
+      </w:r>
+    </w:p>
+    <w:p>
+      <w:r>
+        <w:t xml:space="preserve">The game page </w:t>
+      </w:r>
+      <w:r>
+        <w:t xml:space="preserve">allows the player to play the game. </w:t>
+      </w:r>
+      <w:r>
+        <w:t xml:space="preserve">It shows the board and players name and score. The page allows the player on its turn to move the token to a valid position. </w:t>
+      </w:r>
+    </w:p>
+    <w:p>
+      <w:r>
+        <w:t>….</w:t>
+      </w:r>
+    </w:p>
     <w:p>
       <w:pPr>
         <w:pStyle w:val="Heading5"/>
       </w:pPr>
       <w:r>
-        <w:t>Update Game Activity</w:t>
-      </w:r>
-    </w:p>
-    <w:p>
-      <w:r>
-        <w:t>Update database with game activities</w:t>
+        <w:t>Board User Control</w:t>
+      </w:r>
+    </w:p>
+    <w:p>
+      <w:r>
+        <w:t>The board should be implemented as a user control. The board shows 64 cells with integer values. The player can select a cell and to receive its value by double clicking on the cell.</w:t>
       </w:r>
     </w:p>
     <w:p>
@@ -10347,462 +11569,73 @@
         <w:pStyle w:val="Heading5"/>
       </w:pPr>
       <w:r>
-        <w:t>Parameters</w:t>
-      </w:r>
-    </w:p>
-    <w:p>
-      <w:pPr>
-        <w:pStyle w:val="ListParagraph"/>
-        <w:numPr>
-          <w:ilvl w:val="0"/>
-          <w:numId w:val="5"/>
-        </w:numPr>
-      </w:pPr>
-      <w:r>
-        <w:t>Player Id</w:t>
-      </w:r>
-    </w:p>
-    <w:p>
-      <w:pPr>
-        <w:pStyle w:val="ListParagraph"/>
-        <w:numPr>
-          <w:ilvl w:val="0"/>
-          <w:numId w:val="5"/>
-        </w:numPr>
-      </w:pPr>
-      <w:r>
-        <w:t>New Password Hash</w:t>
-      </w:r>
-    </w:p>
-    <w:p>
-      <w:pPr>
-        <w:pStyle w:val="Heading5"/>
-      </w:pPr>
-      <w:r>
-        <w:t>Return</w:t>
-      </w:r>
-    </w:p>
-    <w:p>
-      <w:pPr>
-        <w:pStyle w:val="ListParagraph"/>
-        <w:numPr>
-          <w:ilvl w:val="0"/>
-          <w:numId w:val="5"/>
-        </w:numPr>
-      </w:pPr>
-      <w:r>
-        <w:t>Status</w:t>
-      </w:r>
-    </w:p>
-    <w:p/>
-    <w:p>
-      <w:pPr>
-        <w:pStyle w:val="Heading5"/>
-      </w:pPr>
-      <w:r>
-        <w:t>End Game</w:t>
-      </w:r>
-    </w:p>
-    <w:p>
-      <w:r>
-        <w:t xml:space="preserve">Update the database that a game was ended and that we have a winner. </w:t>
-      </w:r>
-    </w:p>
-    <w:p>
-      <w:pPr>
-        <w:pStyle w:val="Heading5"/>
-      </w:pPr>
-      <w:r>
-        <w:t>Parameters</w:t>
-      </w:r>
-    </w:p>
-    <w:p>
-      <w:pPr>
-        <w:pStyle w:val="ListParagraph"/>
-        <w:numPr>
-          <w:ilvl w:val="0"/>
-          <w:numId w:val="5"/>
-        </w:numPr>
-      </w:pPr>
-      <w:r>
-        <w:t>Player Id</w:t>
-      </w:r>
-    </w:p>
-    <w:p>
-      <w:pPr>
-        <w:pStyle w:val="ListParagraph"/>
-        <w:numPr>
-          <w:ilvl w:val="0"/>
-          <w:numId w:val="5"/>
-        </w:numPr>
-      </w:pPr>
-      <w:r>
-        <w:t>New Password Hash</w:t>
-      </w:r>
-    </w:p>
-    <w:p>
-      <w:pPr>
-        <w:pStyle w:val="Heading5"/>
-      </w:pPr>
-      <w:r>
-        <w:t>Return</w:t>
-      </w:r>
-    </w:p>
-    <w:p>
-      <w:pPr>
-        <w:pStyle w:val="ListParagraph"/>
-        <w:numPr>
-          <w:ilvl w:val="0"/>
-          <w:numId w:val="5"/>
-        </w:numPr>
-      </w:pPr>
-      <w:r>
-        <w:t>Status</w:t>
-      </w:r>
-    </w:p>
-    <w:p/>
-    <w:p>
-      <w:pPr>
-        <w:pStyle w:val="Heading2"/>
-      </w:pPr>
-      <w:bookmarkStart w:id="38" w:name="_Toc491765244"/>
+        <w:t>Circular</w:t>
+      </w:r>
+      <w:r>
+        <w:t xml:space="preserve"> </w:t>
+      </w:r>
+      <w:r>
+        <w:t>Progress</w:t>
+      </w:r>
+      <w:r>
+        <w:t xml:space="preserve"> </w:t>
+      </w:r>
+      <w:r>
+        <w:t>Bar</w:t>
+      </w:r>
+      <w:r>
+        <w:t xml:space="preserve"> User Control</w:t>
+      </w:r>
+    </w:p>
+    <w:p>
+      <w:r>
+        <w:t xml:space="preserve">Use a waiting control on top of the game after the page is shown and still waiting to the generated board on the server </w:t>
+      </w:r>
+    </w:p>
+    <w:p>
+      <w:pPr>
+        <w:pStyle w:val="Heading4"/>
+      </w:pPr>
+      <w:r>
+        <w:t xml:space="preserve">Players List Page </w:t>
+      </w:r>
+    </w:p>
+    <w:p>
+      <w:r>
+        <w:t xml:space="preserve">While a user </w:t>
+      </w:r>
+      <w:r>
+        <w:t>selects</w:t>
+      </w:r>
+      <w:r>
+        <w:t xml:space="preserve"> to play with another player he should receive the list of currently waiting players. The page </w:t>
+      </w:r>
+      <w:r>
+        <w:t>shows</w:t>
+      </w:r>
+      <w:r>
+        <w:t xml:space="preserve"> the players details and allows the user the choose a player to play with. </w:t>
+      </w:r>
+    </w:p>
+    <w:p>
+      <w:pPr>
+        <w:pStyle w:val="Heading4"/>
+      </w:pPr>
+      <w:r>
+        <w:t>Player Statistics Page</w:t>
+      </w:r>
+    </w:p>
+    <w:p>
+      <w:r>
+        <w:t xml:space="preserve">The page shows the user statistics. The application should show it as a user request or at the end of a game.  </w:t>
+      </w:r>
+    </w:p>
+    <w:p>
+      <w:pPr>
+        <w:pStyle w:val="Heading4"/>
+      </w:pPr>
       <w:r>
         <w:lastRenderedPageBreak/>
-        <w:t>Game Client Design</w:t>
-      </w:r>
-      <w:bookmarkEnd w:id="38"/>
-      <w:r>
-        <w:t xml:space="preserve"> </w:t>
-      </w:r>
-    </w:p>
-    <w:p>
-      <w:r>
-        <w:t xml:space="preserve">The game client application should be a WPF windows application. </w:t>
-      </w:r>
-      <w:r>
-        <w:t>The application should</w:t>
-      </w:r>
-      <w:r>
-        <w:t xml:space="preserve"> allow the player to connect and login to the</w:t>
-      </w:r>
-      <w:r>
-        <w:t xml:space="preserve"> game </w:t>
-      </w:r>
-      <w:r>
-        <w:t xml:space="preserve">server and </w:t>
-      </w:r>
-      <w:r>
-        <w:t xml:space="preserve">to allow him to </w:t>
-      </w:r>
-      <w:r>
-        <w:t>play the game.</w:t>
-      </w:r>
-    </w:p>
-    <w:p>
-      <w:pPr>
-        <w:pStyle w:val="Heading3"/>
-      </w:pPr>
-      <w:bookmarkStart w:id="39" w:name="_Toc491765245"/>
-      <w:r>
-        <w:t>Client UI</w:t>
-      </w:r>
-      <w:bookmarkEnd w:id="39"/>
-    </w:p>
-    <w:p>
-      <w:r>
-        <w:t>The section describes the UI components we should use.</w:t>
-      </w:r>
-    </w:p>
-    <w:p>
-      <w:pPr>
-        <w:pStyle w:val="Heading4"/>
-      </w:pPr>
-      <w:r>
-        <w:t xml:space="preserve">Welcome Page </w:t>
-      </w:r>
-    </w:p>
-    <w:p>
-      <w:r>
-        <w:t>The welcome page allows the user to select the requested operation login the system and selecting a game type.</w:t>
-      </w:r>
-    </w:p>
-    <w:p>
-      <w:pPr>
-        <w:pStyle w:val="Heading4"/>
-      </w:pPr>
-      <w:r>
-        <w:t>Error Page</w:t>
-      </w:r>
-    </w:p>
-    <w:p>
-      <w:r>
-        <w:t xml:space="preserve">The Error page shows an error in case the client could not connect to the server. </w:t>
-      </w:r>
-    </w:p>
-    <w:p>
-      <w:pPr>
-        <w:pStyle w:val="Heading4"/>
-      </w:pPr>
-      <w:r>
-        <w:t>Login Page</w:t>
-      </w:r>
-    </w:p>
-    <w:p>
-      <w:r>
-        <w:t>The login page allows the user login into the system using email address and password or selecting to register in case of a new user.</w:t>
-      </w:r>
-    </w:p>
-    <w:p>
-      <w:pPr>
-        <w:pStyle w:val="Heading4"/>
-      </w:pPr>
-      <w:r>
-        <w:t xml:space="preserve">Registration </w:t>
-      </w:r>
-      <w:r>
-        <w:t>Page</w:t>
-      </w:r>
-    </w:p>
-    <w:p>
-      <w:r>
-        <w:t>The registration page allows the user to register its basic information to the server. On registration, the user must update the following parameters</w:t>
-      </w:r>
-    </w:p>
-    <w:p>
-      <w:pPr>
-        <w:pStyle w:val="ListParagraph"/>
-        <w:numPr>
-          <w:ilvl w:val="0"/>
-          <w:numId w:val="5"/>
-        </w:numPr>
-      </w:pPr>
-      <w:r>
-        <w:t>First Name</w:t>
-      </w:r>
-    </w:p>
-    <w:p>
-      <w:pPr>
-        <w:pStyle w:val="ListParagraph"/>
-        <w:numPr>
-          <w:ilvl w:val="0"/>
-          <w:numId w:val="5"/>
-        </w:numPr>
-      </w:pPr>
-      <w:r>
-        <w:t>Last Name</w:t>
-      </w:r>
-    </w:p>
-    <w:p>
-      <w:pPr>
-        <w:pStyle w:val="ListParagraph"/>
-        <w:numPr>
-          <w:ilvl w:val="0"/>
-          <w:numId w:val="5"/>
-        </w:numPr>
-      </w:pPr>
-      <w:r>
-        <w:t>Nick Name</w:t>
-      </w:r>
-    </w:p>
-    <w:p>
-      <w:pPr>
-        <w:pStyle w:val="ListParagraph"/>
-        <w:numPr>
-          <w:ilvl w:val="0"/>
-          <w:numId w:val="5"/>
-        </w:numPr>
-      </w:pPr>
-      <w:r>
-        <w:t xml:space="preserve">Email address </w:t>
-      </w:r>
-    </w:p>
-    <w:p>
-      <w:pPr>
-        <w:pStyle w:val="ListParagraph"/>
-        <w:numPr>
-          <w:ilvl w:val="0"/>
-          <w:numId w:val="5"/>
-        </w:numPr>
-      </w:pPr>
-      <w:r>
-        <w:t>Password</w:t>
-      </w:r>
-    </w:p>
-    <w:p>
-      <w:pPr>
-        <w:pStyle w:val="Heading4"/>
-      </w:pPr>
-      <w:r>
-        <w:t>Update player details</w:t>
-      </w:r>
-    </w:p>
-    <w:p>
-      <w:r>
-        <w:t xml:space="preserve">The update page allows the user to update the following fields  </w:t>
-      </w:r>
-    </w:p>
-    <w:p>
-      <w:pPr>
-        <w:pStyle w:val="ListParagraph"/>
-        <w:numPr>
-          <w:ilvl w:val="0"/>
-          <w:numId w:val="5"/>
-        </w:numPr>
-      </w:pPr>
-      <w:r>
-        <w:t>First Name</w:t>
-      </w:r>
-    </w:p>
-    <w:p>
-      <w:pPr>
-        <w:pStyle w:val="ListParagraph"/>
-        <w:numPr>
-          <w:ilvl w:val="0"/>
-          <w:numId w:val="5"/>
-        </w:numPr>
-      </w:pPr>
-      <w:r>
-        <w:t>Last Name</w:t>
-      </w:r>
-    </w:p>
-    <w:p>
-      <w:pPr>
-        <w:pStyle w:val="ListParagraph"/>
-        <w:numPr>
-          <w:ilvl w:val="0"/>
-          <w:numId w:val="5"/>
-        </w:numPr>
-      </w:pPr>
-      <w:r>
-        <w:t>Nick Name</w:t>
-      </w:r>
-    </w:p>
-    <w:p>
-      <w:pPr>
-        <w:pStyle w:val="Heading4"/>
-      </w:pPr>
-      <w:r>
-        <w:t xml:space="preserve">Change Password </w:t>
-      </w:r>
-    </w:p>
-    <w:p>
-      <w:r>
-        <w:t xml:space="preserve">The page allows the user to change its current password </w:t>
-      </w:r>
-    </w:p>
-    <w:p>
-      <w:pPr>
-        <w:pStyle w:val="Heading4"/>
-      </w:pPr>
-      <w:r>
-        <w:t xml:space="preserve">Game Page </w:t>
-      </w:r>
-    </w:p>
-    <w:p>
-      <w:r>
-        <w:t xml:space="preserve">The game page </w:t>
-      </w:r>
-      <w:r>
-        <w:t xml:space="preserve">allows the player to play the game. </w:t>
-      </w:r>
-      <w:r>
-        <w:t xml:space="preserve">It shows the board and players name and score. The page allows the player on its turn to move the token to a valid position. </w:t>
-      </w:r>
-    </w:p>
-    <w:p>
-      <w:r>
-        <w:t>….</w:t>
-      </w:r>
-    </w:p>
-    <w:p>
-      <w:pPr>
-        <w:pStyle w:val="Heading5"/>
-      </w:pPr>
-      <w:r>
-        <w:t>Board User Control</w:t>
-      </w:r>
-    </w:p>
-    <w:p>
-      <w:r>
-        <w:t>The board should be implemented as a user control. The board shows 64 cells with integer values. The player can select a cell and to receive its value by double clicking on the cell.</w:t>
-      </w:r>
-    </w:p>
-    <w:p>
-      <w:pPr>
-        <w:pStyle w:val="Heading5"/>
-      </w:pPr>
-      <w:r>
-        <w:lastRenderedPageBreak/>
-        <w:t>Circular</w:t>
-      </w:r>
-      <w:r>
-        <w:t xml:space="preserve"> </w:t>
-      </w:r>
-      <w:r>
-        <w:t>Progress</w:t>
-      </w:r>
-      <w:r>
-        <w:t xml:space="preserve"> </w:t>
-      </w:r>
-      <w:r>
-        <w:t>Bar</w:t>
-      </w:r>
-      <w:r>
-        <w:t xml:space="preserve"> User Control</w:t>
-      </w:r>
-    </w:p>
-    <w:p>
-      <w:r>
-        <w:t xml:space="preserve">Use a waiting control on top of the game after the page is shown and still waiting to the generated board on the server </w:t>
-      </w:r>
-    </w:p>
-    <w:p>
-      <w:pPr>
-        <w:pStyle w:val="Heading4"/>
-      </w:pPr>
-      <w:r>
-        <w:t xml:space="preserve">Players List Page </w:t>
-      </w:r>
-    </w:p>
-    <w:p>
-      <w:r>
-        <w:t xml:space="preserve">While a user </w:t>
-      </w:r>
-      <w:proofErr w:type="gramStart"/>
-      <w:r>
-        <w:t>select</w:t>
-      </w:r>
-      <w:proofErr w:type="gramEnd"/>
-      <w:r>
-        <w:t xml:space="preserve"> to play with another player he should receive the list of currently waiting players. The page </w:t>
-      </w:r>
-      <w:proofErr w:type="gramStart"/>
-      <w:r>
-        <w:t>show</w:t>
-      </w:r>
-      <w:proofErr w:type="gramEnd"/>
-      <w:r>
-        <w:t xml:space="preserve"> the players details and allows the user the choose a player to play with. </w:t>
-      </w:r>
-    </w:p>
-    <w:p>
-      <w:pPr>
-        <w:pStyle w:val="Heading4"/>
-      </w:pPr>
-      <w:r>
-        <w:t>Player Statistics Page</w:t>
-      </w:r>
-    </w:p>
-    <w:p>
-      <w:r>
-        <w:t xml:space="preserve">The page shows the user statistics. The application should show it as a user request or at the end of a game.  </w:t>
-      </w:r>
-    </w:p>
-    <w:p>
-      <w:pPr>
-        <w:pStyle w:val="Heading4"/>
-      </w:pPr>
-      <w:r>
         <w:t xml:space="preserve">Colors </w:t>
       </w:r>
     </w:p>
@@ -10840,7 +11673,7 @@
                     </pic:cNvPicPr>
                   </pic:nvPicPr>
                   <pic:blipFill>
-                    <a:blip r:embed="rId25">
+                    <a:blip r:embed="rId33">
                       <a:extLst>
                         <a:ext uri="{28A0092B-C50C-407E-A947-70E740481C1C}">
                           <a14:useLocalDpi xmlns:a14="http://schemas.microsoft.com/office/drawing/2010/main" val="0"/>
@@ -10889,11 +11722,11 @@
       <w:pPr>
         <w:pStyle w:val="Heading3"/>
       </w:pPr>
-      <w:bookmarkStart w:id="40" w:name="_Toc491765246"/>
+      <w:bookmarkStart w:id="50" w:name="_Toc491765246"/>
       <w:r>
         <w:t>Client components</w:t>
       </w:r>
-      <w:bookmarkEnd w:id="40"/>
+      <w:bookmarkEnd w:id="50"/>
     </w:p>
     <w:p>
       <w:r>
@@ -10928,7 +11761,6 @@
         </w:numPr>
       </w:pPr>
       <w:r>
-        <w:lastRenderedPageBreak/>
         <w:t xml:space="preserve">Value </w:t>
       </w:r>
       <w:r>
@@ -10949,14 +11781,12 @@
           <w:numId w:val="1"/>
         </w:numPr>
       </w:pPr>
-      <w:proofErr w:type="spellStart"/>
       <w:r>
         <w:t>Already</w:t>
       </w:r>
       <w:r>
         <w:t>Used</w:t>
       </w:r>
-      <w:proofErr w:type="spellEnd"/>
       <w:r>
         <w:t xml:space="preserve"> - </w:t>
       </w:r>
@@ -10975,16 +11805,11 @@
           <w:numId w:val="1"/>
         </w:numPr>
       </w:pPr>
-      <w:proofErr w:type="spellStart"/>
       <w:r>
         <w:t>Is</w:t>
       </w:r>
       <w:r>
-        <w:t>Token</w:t>
-      </w:r>
-      <w:proofErr w:type="spellEnd"/>
-      <w:r>
-        <w:t xml:space="preserve"> – A Boolean member that </w:t>
+        <w:t xml:space="preserve">Token – A Boolean member that </w:t>
       </w:r>
       <w:r>
         <w:t xml:space="preserve">indicates whether the current cell is a </w:t>
@@ -11016,6 +11841,7 @@
         <w:rPr>
           <w:noProof/>
         </w:rPr>
+        <w:lastRenderedPageBreak/>
         <w:drawing>
           <wp:inline distT="0" distB="0" distL="0" distR="0">
             <wp:extent cx="1561465" cy="1449070"/>
@@ -11034,7 +11860,7 @@
                     </pic:cNvPicPr>
                   </pic:nvPicPr>
                   <pic:blipFill>
-                    <a:blip r:embed="rId26">
+                    <a:blip r:embed="rId34">
                       <a:extLst>
                         <a:ext uri="{28A0092B-C50C-407E-A947-70E740481C1C}">
                           <a14:useLocalDpi xmlns:a14="http://schemas.microsoft.com/office/drawing/2010/main" val="0"/>
@@ -11143,7 +11969,7 @@
                     </pic:cNvPicPr>
                   </pic:nvPicPr>
                   <pic:blipFill>
-                    <a:blip r:embed="rId27">
+                    <a:blip r:embed="rId35">
                       <a:extLst>
                         <a:ext uri="{28A0092B-C50C-407E-A947-70E740481C1C}">
                           <a14:useLocalDpi xmlns:a14="http://schemas.microsoft.com/office/drawing/2010/main" val="0"/>
@@ -11194,13 +12020,8 @@
           <w:numId w:val="2"/>
         </w:numPr>
       </w:pPr>
-      <w:proofErr w:type="spellStart"/>
-      <w:r>
-        <w:t>PlayerID</w:t>
-      </w:r>
-      <w:proofErr w:type="spellEnd"/>
-      <w:r>
-        <w:t xml:space="preserve"> – The id of the pla</w:t>
+      <w:r>
+        <w:t>PlayerID – The id of the pla</w:t>
       </w:r>
       <w:r>
         <w:t>yer in the system database.</w:t>
@@ -11214,13 +12035,8 @@
           <w:numId w:val="2"/>
         </w:numPr>
       </w:pPr>
-      <w:proofErr w:type="spellStart"/>
-      <w:r>
-        <w:t>PlayerName</w:t>
-      </w:r>
-      <w:proofErr w:type="spellEnd"/>
-      <w:r>
-        <w:t xml:space="preserve"> – The nick name of the player in the database.</w:t>
+      <w:r>
+        <w:t>PlayerName – The nick name of the player in the database.</w:t>
       </w:r>
     </w:p>
     <w:p>
@@ -11231,21 +12047,16 @@
           <w:numId w:val="2"/>
         </w:numPr>
       </w:pPr>
-      <w:proofErr w:type="spellStart"/>
-      <w:r>
-        <w:t>CurrentScore</w:t>
-      </w:r>
-      <w:proofErr w:type="spellEnd"/>
+      <w:r>
+        <w:t xml:space="preserve">CurrentScore </w:t>
+      </w:r>
+      <w:r>
+        <w:t>–</w:t>
+      </w:r>
       <w:r>
         <w:t xml:space="preserve"> </w:t>
       </w:r>
       <w:r>
-        <w:t>–</w:t>
-      </w:r>
-      <w:r>
-        <w:t xml:space="preserve"> </w:t>
-      </w:r>
-      <w:r>
         <w:t>The current score in the game.</w:t>
       </w:r>
     </w:p>
@@ -11274,13 +12085,8 @@
           <w:numId w:val="4"/>
         </w:numPr>
       </w:pPr>
-      <w:proofErr w:type="spellStart"/>
-      <w:r>
-        <w:t>UserName</w:t>
-      </w:r>
-      <w:proofErr w:type="spellEnd"/>
-      <w:r>
-        <w:t xml:space="preserve"> – the name </w:t>
+      <w:r>
+        <w:t xml:space="preserve">UserName – the name </w:t>
       </w:r>
       <w:proofErr w:type="gramStart"/>
       <w:r>
@@ -11298,53 +12104,48 @@
       <w:pPr>
         <w:pStyle w:val="Heading1"/>
       </w:pPr>
-      <w:bookmarkStart w:id="41" w:name="_Toc491765247"/>
+      <w:bookmarkStart w:id="51" w:name="_Toc491765247"/>
+      <w:r>
+        <w:t>Matix System Installation and Operation</w:t>
+      </w:r>
+      <w:bookmarkEnd w:id="51"/>
+    </w:p>
+    <w:p>
+      <w:r>
+        <w:t xml:space="preserve">This section describes the installation and other operation needed to successfully install the game server as a windows service create the database and install a client. </w:t>
+      </w:r>
+    </w:p>
+    <w:p>
+      <w:pPr>
+        <w:pStyle w:val="Heading2"/>
+      </w:pPr>
+      <w:bookmarkStart w:id="52" w:name="_Toc491765248"/>
       <w:r>
         <w:lastRenderedPageBreak/>
-        <w:t>Matix System Installation and Operation</w:t>
-      </w:r>
-      <w:bookmarkEnd w:id="41"/>
-    </w:p>
-    <w:p>
-      <w:r>
-        <w:t xml:space="preserve">This section describes the installation and other operation needed to successfully install the game server as a windows service create the database and install a client. </w:t>
+        <w:t>Logging Tool</w:t>
+      </w:r>
+      <w:bookmarkEnd w:id="52"/>
+    </w:p>
+    <w:p>
+      <w:r>
+        <w:t xml:space="preserve">All parts of the system should have log file that describes the flow of the software behavior. We should create one log file for the client and a second log file for the server both can use log4net for implementing the logger.  </w:t>
+      </w:r>
+      <w:r>
+        <w:t>The log folder can be at the current running folde.</w:t>
       </w:r>
     </w:p>
     <w:p>
       <w:pPr>
         <w:pStyle w:val="Heading2"/>
       </w:pPr>
-      <w:bookmarkStart w:id="42" w:name="_Toc491765248"/>
-      <w:r>
-        <w:t>Logging Tool</w:t>
-      </w:r>
-      <w:bookmarkEnd w:id="42"/>
-    </w:p>
-    <w:p>
-      <w:r>
-        <w:t xml:space="preserve">All parts of the system should have log file that describes the flow of the software behavior. We should create one log file for the client and a second log file for the server both can use log4net for implementing the logger.  </w:t>
-      </w:r>
-      <w:r>
-        <w:t>The log folder can be at the current running folde</w:t>
-      </w:r>
-      <w:bookmarkStart w:id="43" w:name="_GoBack"/>
-      <w:bookmarkEnd w:id="43"/>
-      <w:r>
-        <w:t>.</w:t>
-      </w:r>
-    </w:p>
-    <w:p>
-      <w:pPr>
-        <w:pStyle w:val="Heading2"/>
-      </w:pPr>
-      <w:bookmarkStart w:id="44" w:name="_Toc491765249"/>
+      <w:bookmarkStart w:id="53" w:name="_Toc491765249"/>
       <w:r>
         <w:t>Matix Game Server</w:t>
       </w:r>
       <w:r>
         <w:t xml:space="preserve"> Installation</w:t>
       </w:r>
-      <w:bookmarkEnd w:id="44"/>
+      <w:bookmarkEnd w:id="53"/>
     </w:p>
     <w:p>
       <w:r>
@@ -11403,7 +12204,6 @@
           <w:iCs/>
         </w:rPr>
       </w:pPr>
-      <w:proofErr w:type="spellStart"/>
       <w:r>
         <w:rPr>
           <w:b/>
@@ -11411,9 +12211,16 @@
           <w:i/>
           <w:iCs/>
         </w:rPr>
-        <w:t>Installutil</w:t>
-      </w:r>
-      <w:proofErr w:type="spellEnd"/>
+        <w:t>Installutil MatixGameService.exe</w:t>
+      </w:r>
+    </w:p>
+    <w:p>
+      <w:r>
+        <w:t>If you have modified the service that is already installed, you can uninstall it by using following command:</w:t>
+      </w:r>
+      <w:r>
+        <w:br/>
+      </w:r>
       <w:r>
         <w:rPr>
           <w:b/>
@@ -11421,35 +12228,7 @@
           <w:i/>
           <w:iCs/>
         </w:rPr>
-        <w:t xml:space="preserve"> MatixGameService.exe</w:t>
-      </w:r>
-    </w:p>
-    <w:p>
-      <w:r>
-        <w:t>If you have modified the service that is already installed, you can uninstall it by using following command:</w:t>
-      </w:r>
-      <w:r>
-        <w:br/>
-      </w:r>
-      <w:proofErr w:type="spellStart"/>
-      <w:r>
-        <w:rPr>
-          <w:b/>
-          <w:bCs/>
-          <w:i/>
-          <w:iCs/>
-        </w:rPr>
-        <w:t>Installutil</w:t>
-      </w:r>
-      <w:proofErr w:type="spellEnd"/>
-      <w:r>
-        <w:rPr>
-          <w:b/>
-          <w:bCs/>
-          <w:i/>
-          <w:iCs/>
-        </w:rPr>
-        <w:t xml:space="preserve"> /u MatixGameService.exe</w:t>
+        <w:t>Installutil /u MatixGameService.exe</w:t>
       </w:r>
     </w:p>
     <w:p/>
@@ -11457,14 +12236,14 @@
       <w:pPr>
         <w:pStyle w:val="Heading2"/>
       </w:pPr>
-      <w:bookmarkStart w:id="45" w:name="_Toc491765250"/>
+      <w:bookmarkStart w:id="54" w:name="_Toc491765250"/>
       <w:r>
         <w:t>System Database</w:t>
       </w:r>
       <w:r>
         <w:t xml:space="preserve"> Installation</w:t>
       </w:r>
-      <w:bookmarkEnd w:id="45"/>
+      <w:bookmarkEnd w:id="54"/>
     </w:p>
     <w:p>
       <w:r>
@@ -11487,38 +12266,47 @@
           <w:numId w:val="10"/>
         </w:numPr>
       </w:pPr>
-      <w:hyperlink r:id="rId28" w:history="1">
+      <w:hyperlink r:id="rId36" w:history="1">
         <w:r>
           <w:rPr>
             <w:rStyle w:val="Hyperlink"/>
           </w:rPr>
-          <w:t>Database\</w:t>
+          <w:t>Database\CreateMatixDatabase.sql</w:t>
         </w:r>
-        <w:proofErr w:type="spellStart"/>
+      </w:hyperlink>
+    </w:p>
+    <w:p>
+      <w:r>
+        <w:t xml:space="preserve">After the database created we can add </w:t>
+      </w:r>
+      <w:r>
+        <w:t xml:space="preserve">the tables using </w:t>
+      </w:r>
+      <w:r>
+        <w:t xml:space="preserve">the following </w:t>
+      </w:r>
+      <w:r>
+        <w:t>scripts</w:t>
+      </w:r>
+    </w:p>
+    <w:p>
+      <w:pPr>
+        <w:pStyle w:val="ListParagraph"/>
+        <w:numPr>
+          <w:ilvl w:val="0"/>
+          <w:numId w:val="10"/>
+        </w:numPr>
+      </w:pPr>
+      <w:hyperlink r:id="rId37" w:history="1">
         <w:r>
           <w:rPr>
             <w:rStyle w:val="Hyperlink"/>
           </w:rPr>
-          <w:t>CreateMatixDatabase.sql</w:t>
+          <w:t>Database\CreatePlayersTable.sql</w:t>
         </w:r>
-        <w:proofErr w:type="spellEnd"/>
       </w:hyperlink>
     </w:p>
     <w:p>
-      <w:r>
-        <w:t xml:space="preserve">After the database created we can add </w:t>
-      </w:r>
-      <w:r>
-        <w:t xml:space="preserve">the tables using </w:t>
-      </w:r>
-      <w:r>
-        <w:t xml:space="preserve">the following </w:t>
-      </w:r>
-      <w:r>
-        <w:t>scripts</w:t>
-      </w:r>
-    </w:p>
-    <w:p>
       <w:pPr>
         <w:pStyle w:val="ListParagraph"/>
         <w:numPr>
@@ -11526,21 +12314,30 @@
           <w:numId w:val="10"/>
         </w:numPr>
       </w:pPr>
-      <w:hyperlink r:id="rId29" w:history="1">
+      <w:hyperlink r:id="rId38" w:history="1">
         <w:r>
           <w:rPr>
             <w:rStyle w:val="Hyperlink"/>
           </w:rPr>
-          <w:t>Database\</w:t>
+          <w:t>Database\CreatePlayersLoginTable.sql</w:t>
         </w:r>
-        <w:proofErr w:type="spellStart"/>
+      </w:hyperlink>
+    </w:p>
+    <w:p>
+      <w:pPr>
+        <w:pStyle w:val="ListParagraph"/>
+        <w:numPr>
+          <w:ilvl w:val="0"/>
+          <w:numId w:val="10"/>
+        </w:numPr>
+      </w:pPr>
+      <w:hyperlink r:id="rId39" w:history="1">
         <w:r>
           <w:rPr>
             <w:rStyle w:val="Hyperlink"/>
           </w:rPr>
-          <w:t>CreatePlayersTable.sql</w:t>
+          <w:t>Database\CreatePlayersHistoryTable.sql</w:t>
         </w:r>
-        <w:proofErr w:type="spellEnd"/>
       </w:hyperlink>
     </w:p>
     <w:p>
@@ -11551,108 +12348,42 @@
           <w:numId w:val="10"/>
         </w:numPr>
       </w:pPr>
-      <w:hyperlink r:id="rId30" w:history="1">
+      <w:hyperlink r:id="rId40" w:history="1">
         <w:r>
           <w:rPr>
             <w:rStyle w:val="Hyperlink"/>
           </w:rPr>
-          <w:t>Database\</w:t>
+          <w:t>Database\CreateGamesTable.sql</w:t>
         </w:r>
-        <w:proofErr w:type="spellStart"/>
+      </w:hyperlink>
+    </w:p>
+    <w:p>
+      <w:pPr>
+        <w:pStyle w:val="ListParagraph"/>
+        <w:numPr>
+          <w:ilvl w:val="0"/>
+          <w:numId w:val="10"/>
+        </w:numPr>
+      </w:pPr>
+      <w:hyperlink r:id="rId41" w:history="1">
         <w:r>
           <w:rPr>
             <w:rStyle w:val="Hyperlink"/>
           </w:rPr>
-          <w:t>CreatePlayersLoginTable.sql</w:t>
+          <w:t>Database\CreateGameActivitiesTable.sql</w:t>
         </w:r>
-        <w:proofErr w:type="spellEnd"/>
       </w:hyperlink>
     </w:p>
-    <w:p>
-      <w:pPr>
-        <w:pStyle w:val="ListParagraph"/>
-        <w:numPr>
-          <w:ilvl w:val="0"/>
-          <w:numId w:val="10"/>
-        </w:numPr>
-      </w:pPr>
-      <w:hyperlink r:id="rId31" w:history="1">
-        <w:r>
-          <w:rPr>
-            <w:rStyle w:val="Hyperlink"/>
-          </w:rPr>
-          <w:t>Database\</w:t>
-        </w:r>
-        <w:proofErr w:type="spellStart"/>
-        <w:r>
-          <w:rPr>
-            <w:rStyle w:val="Hyperlink"/>
-          </w:rPr>
-          <w:t>CreatePlayersHistoryTable.sql</w:t>
-        </w:r>
-        <w:proofErr w:type="spellEnd"/>
-      </w:hyperlink>
-    </w:p>
-    <w:p>
-      <w:pPr>
-        <w:pStyle w:val="ListParagraph"/>
-        <w:numPr>
-          <w:ilvl w:val="0"/>
-          <w:numId w:val="10"/>
-        </w:numPr>
-      </w:pPr>
-      <w:hyperlink r:id="rId32" w:history="1">
-        <w:r>
-          <w:rPr>
-            <w:rStyle w:val="Hyperlink"/>
-          </w:rPr>
-          <w:t>Database\</w:t>
-        </w:r>
-        <w:proofErr w:type="spellStart"/>
-        <w:r>
-          <w:rPr>
-            <w:rStyle w:val="Hyperlink"/>
-          </w:rPr>
-          <w:t>CreateGamesTable.sql</w:t>
-        </w:r>
-        <w:proofErr w:type="spellEnd"/>
-      </w:hyperlink>
-    </w:p>
-    <w:p>
-      <w:pPr>
-        <w:pStyle w:val="ListParagraph"/>
-        <w:numPr>
-          <w:ilvl w:val="0"/>
-          <w:numId w:val="10"/>
-        </w:numPr>
-      </w:pPr>
-      <w:hyperlink r:id="rId33" w:history="1">
-        <w:r>
-          <w:rPr>
-            <w:rStyle w:val="Hyperlink"/>
-          </w:rPr>
-          <w:t>Database\</w:t>
-        </w:r>
-        <w:proofErr w:type="spellStart"/>
-        <w:r>
-          <w:rPr>
-            <w:rStyle w:val="Hyperlink"/>
-          </w:rPr>
-          <w:t>CreateGameActivitiesTable.sql</w:t>
-        </w:r>
-        <w:proofErr w:type="spellEnd"/>
-      </w:hyperlink>
-    </w:p>
     <w:p/>
     <w:p>
       <w:pPr>
         <w:pStyle w:val="Heading2"/>
       </w:pPr>
-      <w:bookmarkStart w:id="46" w:name="_Toc491765251"/>
+      <w:bookmarkStart w:id="55" w:name="_Toc491765251"/>
       <w:r>
         <w:t>Game Client Installation</w:t>
       </w:r>
-      <w:bookmarkEnd w:id="46"/>
+      <w:bookmarkEnd w:id="55"/>
     </w:p>
     <w:p>
       <w:r>
@@ -11682,8 +12413,8 @@
       </w:r>
     </w:p>
     <w:sectPr>
-      <w:headerReference w:type="default" r:id="rId34"/>
-      <w:footerReference w:type="default" r:id="rId35"/>
+      <w:headerReference w:type="default" r:id="rId42"/>
+      <w:footerReference w:type="default" r:id="rId43"/>
       <w:pgSz w:w="12240" w:h="15840"/>
       <w:pgMar w:top="1440" w:right="1800" w:bottom="1440" w:left="1800" w:header="708" w:footer="708" w:gutter="0"/>
       <w:pgNumType w:start="0"/>
@@ -11773,7 +12504,7 @@
             <w:sz w:val="20"/>
             <w:szCs w:val="20"/>
           </w:rPr>
-          <w:t>27</w:t>
+          <w:t>25</w:t>
         </w:r>
         <w:r>
           <w:rPr>
@@ -15077,6 +15808,18 @@
       <w:u w:val="single"/>
     </w:rPr>
   </w:style>
+  <w:style w:type="character" w:styleId="UnresolvedMention">
+    <w:name w:val="Unresolved Mention"/>
+    <w:basedOn w:val="DefaultParagraphFont"/>
+    <w:uiPriority w:val="99"/>
+    <w:semiHidden/>
+    <w:unhideWhenUsed/>
+    <w:rsid w:val="00D22B62"/>
+    <w:rPr>
+      <w:color w:val="808080"/>
+      <w:shd w:val="clear" w:color="auto" w:fill="E6E6E6"/>
+    </w:rPr>
+  </w:style>
 </w:styles>
 </file>
 
@@ -15346,7 +16089,7 @@
 </file>
 
 <file path=customXml/itemProps1.xml><?xml version="1.0" encoding="utf-8"?>
-<ds:datastoreItem xmlns:ds="http://schemas.openxmlformats.org/officeDocument/2006/customXml" ds:itemID="{CF24C844-B63A-439F-8D93-ACC66F208220}">
+<ds:datastoreItem xmlns:ds="http://schemas.openxmlformats.org/officeDocument/2006/customXml" ds:itemID="{28EDF365-61D8-4890-A20F-F762073FD777}">
   <ds:schemaRefs>
     <ds:schemaRef ds:uri="http://schemas.openxmlformats.org/officeDocument/2006/bibliography"/>
   </ds:schemaRefs>

--- a/Matix Game.docx
+++ b/Matix Game.docx
@@ -574,7 +574,7 @@
           <w:r>
             <w:fldChar w:fldCharType="separate"/>
           </w:r>
-          <w:hyperlink w:anchor="_Toc491765212" w:history="1">
+          <w:hyperlink w:anchor="_Toc493371647" w:history="1">
             <w:r>
               <w:rPr>
                 <w:rStyle w:val="Hyperlink"/>
@@ -602,7 +602,7 @@
                 <w:noProof/>
                 <w:webHidden/>
               </w:rPr>
-              <w:instrText xml:space="preserve"> PAGEREF _Toc491765212 \h </w:instrText>
+              <w:instrText xml:space="preserve"> PAGEREF _Toc493371647 \h </w:instrText>
             </w:r>
             <w:r>
               <w:rPr>
@@ -647,7 +647,7 @@
               <w:noProof/>
             </w:rPr>
           </w:pPr>
-          <w:hyperlink w:anchor="_Toc491765213" w:history="1">
+          <w:hyperlink w:anchor="_Toc493371648" w:history="1">
             <w:r>
               <w:rPr>
                 <w:rStyle w:val="Hyperlink"/>
@@ -675,7 +675,7 @@
                 <w:noProof/>
                 <w:webHidden/>
               </w:rPr>
-              <w:instrText xml:space="preserve"> PAGEREF _Toc491765213 \h </w:instrText>
+              <w:instrText xml:space="preserve"> PAGEREF _Toc493371648 \h </w:instrText>
             </w:r>
             <w:r>
               <w:rPr>
@@ -720,7 +720,7 @@
               <w:noProof/>
             </w:rPr>
           </w:pPr>
-          <w:hyperlink w:anchor="_Toc491765214" w:history="1">
+          <w:hyperlink w:anchor="_Toc493371649" w:history="1">
             <w:r>
               <w:rPr>
                 <w:rStyle w:val="Hyperlink"/>
@@ -748,7 +748,7 @@
                 <w:noProof/>
                 <w:webHidden/>
               </w:rPr>
-              <w:instrText xml:space="preserve"> PAGEREF _Toc491765214 \h </w:instrText>
+              <w:instrText xml:space="preserve"> PAGEREF _Toc493371649 \h </w:instrText>
             </w:r>
             <w:r>
               <w:rPr>
@@ -793,7 +793,7 @@
               <w:noProof/>
             </w:rPr>
           </w:pPr>
-          <w:hyperlink w:anchor="_Toc491765215" w:history="1">
+          <w:hyperlink w:anchor="_Toc493371650" w:history="1">
             <w:r>
               <w:rPr>
                 <w:rStyle w:val="Hyperlink"/>
@@ -821,7 +821,7 @@
                 <w:noProof/>
                 <w:webHidden/>
               </w:rPr>
-              <w:instrText xml:space="preserve"> PAGEREF _Toc491765215 \h </w:instrText>
+              <w:instrText xml:space="preserve"> PAGEREF _Toc493371650 \h </w:instrText>
             </w:r>
             <w:r>
               <w:rPr>
@@ -866,7 +866,7 @@
               <w:noProof/>
             </w:rPr>
           </w:pPr>
-          <w:hyperlink w:anchor="_Toc491765216" w:history="1">
+          <w:hyperlink w:anchor="_Toc493371651" w:history="1">
             <w:r>
               <w:rPr>
                 <w:rStyle w:val="Hyperlink"/>
@@ -894,7 +894,7 @@
                 <w:noProof/>
                 <w:webHidden/>
               </w:rPr>
-              <w:instrText xml:space="preserve"> PAGEREF _Toc491765216 \h </w:instrText>
+              <w:instrText xml:space="preserve"> PAGEREF _Toc493371651 \h </w:instrText>
             </w:r>
             <w:r>
               <w:rPr>
@@ -939,7 +939,7 @@
               <w:noProof/>
             </w:rPr>
           </w:pPr>
-          <w:hyperlink w:anchor="_Toc491765217" w:history="1">
+          <w:hyperlink w:anchor="_Toc493371652" w:history="1">
             <w:r>
               <w:rPr>
                 <w:rStyle w:val="Hyperlink"/>
@@ -967,7 +967,7 @@
                 <w:noProof/>
                 <w:webHidden/>
               </w:rPr>
-              <w:instrText xml:space="preserve"> PAGEREF _Toc491765217 \h </w:instrText>
+              <w:instrText xml:space="preserve"> PAGEREF _Toc493371652 \h </w:instrText>
             </w:r>
             <w:r>
               <w:rPr>
@@ -1012,7 +1012,7 @@
               <w:noProof/>
             </w:rPr>
           </w:pPr>
-          <w:hyperlink w:anchor="_Toc491765218" w:history="1">
+          <w:hyperlink w:anchor="_Toc493371653" w:history="1">
             <w:r>
               <w:rPr>
                 <w:rStyle w:val="Hyperlink"/>
@@ -1040,7 +1040,7 @@
                 <w:noProof/>
                 <w:webHidden/>
               </w:rPr>
-              <w:instrText xml:space="preserve"> PAGEREF _Toc491765218 \h </w:instrText>
+              <w:instrText xml:space="preserve"> PAGEREF _Toc493371653 \h </w:instrText>
             </w:r>
             <w:r>
               <w:rPr>
@@ -1085,7 +1085,7 @@
               <w:noProof/>
             </w:rPr>
           </w:pPr>
-          <w:hyperlink w:anchor="_Toc491765219" w:history="1">
+          <w:hyperlink w:anchor="_Toc493371654" w:history="1">
             <w:r>
               <w:rPr>
                 <w:rStyle w:val="Hyperlink"/>
@@ -1113,7 +1113,7 @@
                 <w:noProof/>
                 <w:webHidden/>
               </w:rPr>
-              <w:instrText xml:space="preserve"> PAGEREF _Toc491765219 \h </w:instrText>
+              <w:instrText xml:space="preserve"> PAGEREF _Toc493371654 \h </w:instrText>
             </w:r>
             <w:r>
               <w:rPr>
@@ -1158,7 +1158,7 @@
               <w:noProof/>
             </w:rPr>
           </w:pPr>
-          <w:hyperlink w:anchor="_Toc491765220" w:history="1">
+          <w:hyperlink w:anchor="_Toc493371655" w:history="1">
             <w:r>
               <w:rPr>
                 <w:rStyle w:val="Hyperlink"/>
@@ -1186,7 +1186,7 @@
                 <w:noProof/>
                 <w:webHidden/>
               </w:rPr>
-              <w:instrText xml:space="preserve"> PAGEREF _Toc491765220 \h </w:instrText>
+              <w:instrText xml:space="preserve"> PAGEREF _Toc493371655 \h </w:instrText>
             </w:r>
             <w:r>
               <w:rPr>
@@ -1231,7 +1231,7 @@
               <w:noProof/>
             </w:rPr>
           </w:pPr>
-          <w:hyperlink w:anchor="_Toc491765221" w:history="1">
+          <w:hyperlink w:anchor="_Toc493371656" w:history="1">
             <w:r>
               <w:rPr>
                 <w:rStyle w:val="Hyperlink"/>
@@ -1259,7 +1259,7 @@
                 <w:noProof/>
                 <w:webHidden/>
               </w:rPr>
-              <w:instrText xml:space="preserve"> PAGEREF _Toc491765221 \h </w:instrText>
+              <w:instrText xml:space="preserve"> PAGEREF _Toc493371656 \h </w:instrText>
             </w:r>
             <w:r>
               <w:rPr>
@@ -1282,6 +1282,325 @@
                 <w:webHidden/>
               </w:rPr>
               <w:t>5</w:t>
+            </w:r>
+            <w:r>
+              <w:rPr>
+                <w:rStyle w:val="Hyperlink"/>
+                <w:noProof/>
+                <w:rtl/>
+              </w:rPr>
+              <w:fldChar w:fldCharType="end"/>
+            </w:r>
+          </w:hyperlink>
+        </w:p>
+        <w:bookmarkStart w:id="0" w:name="_GoBack"/>
+        <w:p>
+          <w:pPr>
+            <w:pStyle w:val="TOC3"/>
+            <w:tabs>
+              <w:tab w:val="right" w:leader="dot" w:pos="8630"/>
+            </w:tabs>
+            <w:rPr>
+              <w:rFonts w:eastAsiaTheme="minorEastAsia"/>
+              <w:noProof/>
+            </w:rPr>
+          </w:pPr>
+          <w:r>
+            <w:rPr>
+              <w:rStyle w:val="Hyperlink"/>
+              <w:noProof/>
+              <w:rtl/>
+            </w:rPr>
+            <w:fldChar w:fldCharType="begin"/>
+          </w:r>
+          <w:r>
+            <w:rPr>
+              <w:rStyle w:val="Hyperlink"/>
+              <w:noProof/>
+            </w:rPr>
+            <w:instrText xml:space="preserve"> </w:instrText>
+          </w:r>
+          <w:r>
+            <w:rPr>
+              <w:noProof/>
+            </w:rPr>
+            <w:instrText>HYPERLINK \l "_Toc493371657"</w:instrText>
+          </w:r>
+          <w:r>
+            <w:rPr>
+              <w:rStyle w:val="Hyperlink"/>
+              <w:noProof/>
+            </w:rPr>
+            <w:instrText xml:space="preserve"> </w:instrText>
+          </w:r>
+          <w:r>
+            <w:rPr>
+              <w:rStyle w:val="Hyperlink"/>
+              <w:noProof/>
+              <w:rtl/>
+            </w:rPr>
+          </w:r>
+          <w:r>
+            <w:rPr>
+              <w:rStyle w:val="Hyperlink"/>
+              <w:noProof/>
+              <w:rtl/>
+            </w:rPr>
+            <w:fldChar w:fldCharType="separate"/>
+          </w:r>
+          <w:r>
+            <w:rPr>
+              <w:rStyle w:val="Hyperlink"/>
+              <w:noProof/>
+            </w:rPr>
+            <w:t>Update Player Details</w:t>
+          </w:r>
+          <w:r>
+            <w:rPr>
+              <w:noProof/>
+              <w:webHidden/>
+            </w:rPr>
+            <w:tab/>
+          </w:r>
+          <w:r>
+            <w:rPr>
+              <w:rStyle w:val="Hyperlink"/>
+              <w:noProof/>
+              <w:rtl/>
+            </w:rPr>
+            <w:fldChar w:fldCharType="begin"/>
+          </w:r>
+          <w:r>
+            <w:rPr>
+              <w:noProof/>
+              <w:webHidden/>
+            </w:rPr>
+            <w:instrText xml:space="preserve"> PAGEREF _Toc493371657 \h </w:instrText>
+          </w:r>
+          <w:r>
+            <w:rPr>
+              <w:rStyle w:val="Hyperlink"/>
+              <w:noProof/>
+              <w:rtl/>
+            </w:rPr>
+          </w:r>
+          <w:r>
+            <w:rPr>
+              <w:rStyle w:val="Hyperlink"/>
+              <w:noProof/>
+              <w:rtl/>
+            </w:rPr>
+            <w:fldChar w:fldCharType="separate"/>
+          </w:r>
+          <w:r>
+            <w:rPr>
+              <w:noProof/>
+              <w:webHidden/>
+            </w:rPr>
+            <w:t>6</w:t>
+          </w:r>
+          <w:r>
+            <w:rPr>
+              <w:rStyle w:val="Hyperlink"/>
+              <w:noProof/>
+              <w:rtl/>
+            </w:rPr>
+            <w:fldChar w:fldCharType="end"/>
+          </w:r>
+          <w:r>
+            <w:rPr>
+              <w:rStyle w:val="Hyperlink"/>
+              <w:noProof/>
+              <w:rtl/>
+            </w:rPr>
+            <w:fldChar w:fldCharType="end"/>
+          </w:r>
+        </w:p>
+        <w:bookmarkEnd w:id="0"/>
+        <w:p>
+          <w:pPr>
+            <w:pStyle w:val="TOC3"/>
+            <w:tabs>
+              <w:tab w:val="right" w:leader="dot" w:pos="8630"/>
+            </w:tabs>
+            <w:rPr>
+              <w:rFonts w:eastAsiaTheme="minorEastAsia"/>
+              <w:noProof/>
+            </w:rPr>
+          </w:pPr>
+          <w:r>
+            <w:rPr>
+              <w:rStyle w:val="Hyperlink"/>
+              <w:noProof/>
+              <w:rtl/>
+            </w:rPr>
+            <w:fldChar w:fldCharType="begin"/>
+          </w:r>
+          <w:r>
+            <w:rPr>
+              <w:rStyle w:val="Hyperlink"/>
+              <w:noProof/>
+            </w:rPr>
+            <w:instrText xml:space="preserve"> </w:instrText>
+          </w:r>
+          <w:r>
+            <w:rPr>
+              <w:noProof/>
+            </w:rPr>
+            <w:instrText>HYPERLINK \l "_Toc493371658"</w:instrText>
+          </w:r>
+          <w:r>
+            <w:rPr>
+              <w:rStyle w:val="Hyperlink"/>
+              <w:noProof/>
+            </w:rPr>
+            <w:instrText xml:space="preserve"> </w:instrText>
+          </w:r>
+          <w:r>
+            <w:rPr>
+              <w:rStyle w:val="Hyperlink"/>
+              <w:noProof/>
+              <w:rtl/>
+            </w:rPr>
+          </w:r>
+          <w:r>
+            <w:rPr>
+              <w:rStyle w:val="Hyperlink"/>
+              <w:noProof/>
+              <w:rtl/>
+            </w:rPr>
+            <w:fldChar w:fldCharType="separate"/>
+          </w:r>
+          <w:r>
+            <w:rPr>
+              <w:rStyle w:val="Hyperlink"/>
+              <w:noProof/>
+            </w:rPr>
+            <w:t>Change Player's Password</w:t>
+          </w:r>
+          <w:r>
+            <w:rPr>
+              <w:noProof/>
+              <w:webHidden/>
+            </w:rPr>
+            <w:tab/>
+          </w:r>
+          <w:r>
+            <w:rPr>
+              <w:rStyle w:val="Hyperlink"/>
+              <w:noProof/>
+              <w:rtl/>
+            </w:rPr>
+            <w:fldChar w:fldCharType="begin"/>
+          </w:r>
+          <w:r>
+            <w:rPr>
+              <w:noProof/>
+              <w:webHidden/>
+            </w:rPr>
+            <w:instrText xml:space="preserve"> PAGEREF _Toc493371658 \h </w:instrText>
+          </w:r>
+          <w:r>
+            <w:rPr>
+              <w:rStyle w:val="Hyperlink"/>
+              <w:noProof/>
+              <w:rtl/>
+            </w:rPr>
+          </w:r>
+          <w:r>
+            <w:rPr>
+              <w:rStyle w:val="Hyperlink"/>
+              <w:noProof/>
+              <w:rtl/>
+            </w:rPr>
+            <w:fldChar w:fldCharType="separate"/>
+          </w:r>
+          <w:r>
+            <w:rPr>
+              <w:noProof/>
+              <w:webHidden/>
+            </w:rPr>
+            <w:t>6</w:t>
+          </w:r>
+          <w:r>
+            <w:rPr>
+              <w:rStyle w:val="Hyperlink"/>
+              <w:noProof/>
+              <w:rtl/>
+            </w:rPr>
+            <w:fldChar w:fldCharType="end"/>
+          </w:r>
+          <w:r>
+            <w:rPr>
+              <w:rStyle w:val="Hyperlink"/>
+              <w:noProof/>
+              <w:rtl/>
+            </w:rPr>
+            <w:fldChar w:fldCharType="end"/>
+          </w:r>
+        </w:p>
+        <w:p>
+          <w:pPr>
+            <w:pStyle w:val="TOC3"/>
+            <w:tabs>
+              <w:tab w:val="right" w:leader="dot" w:pos="8630"/>
+            </w:tabs>
+            <w:rPr>
+              <w:rFonts w:eastAsiaTheme="minorEastAsia"/>
+              <w:noProof/>
+            </w:rPr>
+          </w:pPr>
+          <w:hyperlink w:anchor="_Toc493371659" w:history="1">
+            <w:r>
+              <w:rPr>
+                <w:rStyle w:val="Hyperlink"/>
+                <w:noProof/>
+              </w:rPr>
+              <w:t>Multi Players Game</w:t>
+            </w:r>
+            <w:r>
+              <w:rPr>
+                <w:noProof/>
+                <w:webHidden/>
+              </w:rPr>
+              <w:tab/>
+            </w:r>
+            <w:r>
+              <w:rPr>
+                <w:rStyle w:val="Hyperlink"/>
+                <w:noProof/>
+                <w:rtl/>
+              </w:rPr>
+              <w:fldChar w:fldCharType="begin"/>
+            </w:r>
+            <w:r>
+              <w:rPr>
+                <w:noProof/>
+                <w:webHidden/>
+              </w:rPr>
+              <w:instrText xml:space="preserve"> PAGEREF _Toc493371659 \h </w:instrText>
+            </w:r>
+            <w:r>
+              <w:rPr>
+                <w:rStyle w:val="Hyperlink"/>
+                <w:noProof/>
+                <w:rtl/>
+              </w:rPr>
+            </w:r>
+            <w:r>
+              <w:rPr>
+                <w:rStyle w:val="Hyperlink"/>
+                <w:noProof/>
+                <w:rtl/>
+              </w:rPr>
+              <w:fldChar w:fldCharType="separate"/>
+            </w:r>
+            <w:r>
+              <w:rPr>
+                <w:noProof/>
+                <w:webHidden/>
+              </w:rPr>
+              <w:t>7</w:t>
             </w:r>
             <w:r>
               <w:rPr>
@@ -1304,13 +1623,13 @@
               <w:noProof/>
             </w:rPr>
           </w:pPr>
-          <w:hyperlink w:anchor="_Toc491765222" w:history="1">
-            <w:r>
-              <w:rPr>
-                <w:rStyle w:val="Hyperlink"/>
-                <w:noProof/>
-              </w:rPr>
-              <w:t>Update Player Details</w:t>
+          <w:hyperlink w:anchor="_Toc493371660" w:history="1">
+            <w:r>
+              <w:rPr>
+                <w:rStyle w:val="Hyperlink"/>
+                <w:noProof/>
+              </w:rPr>
+              <w:t>Single Player Game</w:t>
             </w:r>
             <w:r>
               <w:rPr>
@@ -1332,7 +1651,7 @@
                 <w:noProof/>
                 <w:webHidden/>
               </w:rPr>
-              <w:instrText xml:space="preserve"> PAGEREF _Toc491765222 \h </w:instrText>
+              <w:instrText xml:space="preserve"> PAGEREF _Toc493371660 \h </w:instrText>
             </w:r>
             <w:r>
               <w:rPr>
@@ -1354,7 +1673,7 @@
                 <w:noProof/>
                 <w:webHidden/>
               </w:rPr>
-              <w:t>6</w:t>
+              <w:t>8</w:t>
             </w:r>
             <w:r>
               <w:rPr>
@@ -1377,13 +1696,13 @@
               <w:noProof/>
             </w:rPr>
           </w:pPr>
-          <w:hyperlink w:anchor="_Toc491765223" w:history="1">
-            <w:r>
-              <w:rPr>
-                <w:rStyle w:val="Hyperlink"/>
-                <w:noProof/>
-              </w:rPr>
-              <w:t>Change Player's Password</w:t>
+          <w:hyperlink w:anchor="_Toc493371661" w:history="1">
+            <w:r>
+              <w:rPr>
+                <w:rStyle w:val="Hyperlink"/>
+                <w:noProof/>
+              </w:rPr>
+              <w:t>Start a new game</w:t>
             </w:r>
             <w:r>
               <w:rPr>
@@ -1405,7 +1724,7 @@
                 <w:noProof/>
                 <w:webHidden/>
               </w:rPr>
-              <w:instrText xml:space="preserve"> PAGEREF _Toc491765223 \h </w:instrText>
+              <w:instrText xml:space="preserve"> PAGEREF _Toc493371661 \h </w:instrText>
             </w:r>
             <w:r>
               <w:rPr>
@@ -1427,7 +1746,7 @@
                 <w:noProof/>
                 <w:webHidden/>
               </w:rPr>
-              <w:t>6</w:t>
+              <w:t>8</w:t>
             </w:r>
             <w:r>
               <w:rPr>
@@ -1450,13 +1769,13 @@
               <w:noProof/>
             </w:rPr>
           </w:pPr>
-          <w:hyperlink w:anchor="_Toc491765224" w:history="1">
-            <w:r>
-              <w:rPr>
-                <w:rStyle w:val="Hyperlink"/>
-                <w:noProof/>
-              </w:rPr>
-              <w:t>Multi Players Game</w:t>
+          <w:hyperlink w:anchor="_Toc493371662" w:history="1">
+            <w:r>
+              <w:rPr>
+                <w:rStyle w:val="Hyperlink"/>
+                <w:noProof/>
+              </w:rPr>
+              <w:t>Playing the Game</w:t>
             </w:r>
             <w:r>
               <w:rPr>
@@ -1478,7 +1797,7 @@
                 <w:noProof/>
                 <w:webHidden/>
               </w:rPr>
-              <w:instrText xml:space="preserve"> PAGEREF _Toc491765224 \h </w:instrText>
+              <w:instrText xml:space="preserve"> PAGEREF _Toc493371662 \h </w:instrText>
             </w:r>
             <w:r>
               <w:rPr>
@@ -1500,7 +1819,7 @@
                 <w:noProof/>
                 <w:webHidden/>
               </w:rPr>
-              <w:t>7</w:t>
+              <w:t>9</w:t>
             </w:r>
             <w:r>
               <w:rPr>
@@ -1523,13 +1842,13 @@
               <w:noProof/>
             </w:rPr>
           </w:pPr>
-          <w:hyperlink w:anchor="_Toc491765225" w:history="1">
-            <w:r>
-              <w:rPr>
-                <w:rStyle w:val="Hyperlink"/>
-                <w:noProof/>
-              </w:rPr>
-              <w:t>Single Player Game</w:t>
+          <w:hyperlink w:anchor="_Toc493371663" w:history="1">
+            <w:r>
+              <w:rPr>
+                <w:rStyle w:val="Hyperlink"/>
+                <w:noProof/>
+              </w:rPr>
+              <w:t>Get player statistics.</w:t>
             </w:r>
             <w:r>
               <w:rPr>
@@ -1551,7 +1870,7 @@
                 <w:noProof/>
                 <w:webHidden/>
               </w:rPr>
-              <w:instrText xml:space="preserve"> PAGEREF _Toc491765225 \h </w:instrText>
+              <w:instrText xml:space="preserve"> PAGEREF _Toc493371663 \h </w:instrText>
             </w:r>
             <w:r>
               <w:rPr>
@@ -1573,7 +1892,80 @@
                 <w:noProof/>
                 <w:webHidden/>
               </w:rPr>
-              <w:t>8</w:t>
+              <w:t>9</w:t>
+            </w:r>
+            <w:r>
+              <w:rPr>
+                <w:rStyle w:val="Hyperlink"/>
+                <w:noProof/>
+                <w:rtl/>
+              </w:rPr>
+              <w:fldChar w:fldCharType="end"/>
+            </w:r>
+          </w:hyperlink>
+        </w:p>
+        <w:p>
+          <w:pPr>
+            <w:pStyle w:val="TOC2"/>
+            <w:tabs>
+              <w:tab w:val="right" w:leader="dot" w:pos="8630"/>
+            </w:tabs>
+            <w:rPr>
+              <w:rFonts w:eastAsiaTheme="minorEastAsia"/>
+              <w:noProof/>
+            </w:rPr>
+          </w:pPr>
+          <w:hyperlink w:anchor="_Toc493371664" w:history="1">
+            <w:r>
+              <w:rPr>
+                <w:rStyle w:val="Hyperlink"/>
+                <w:noProof/>
+              </w:rPr>
+              <w:t>User activities</w:t>
+            </w:r>
+            <w:r>
+              <w:rPr>
+                <w:noProof/>
+                <w:webHidden/>
+              </w:rPr>
+              <w:tab/>
+            </w:r>
+            <w:r>
+              <w:rPr>
+                <w:rStyle w:val="Hyperlink"/>
+                <w:noProof/>
+                <w:rtl/>
+              </w:rPr>
+              <w:fldChar w:fldCharType="begin"/>
+            </w:r>
+            <w:r>
+              <w:rPr>
+                <w:noProof/>
+                <w:webHidden/>
+              </w:rPr>
+              <w:instrText xml:space="preserve"> PAGEREF _Toc493371664 \h </w:instrText>
+            </w:r>
+            <w:r>
+              <w:rPr>
+                <w:rStyle w:val="Hyperlink"/>
+                <w:noProof/>
+                <w:rtl/>
+              </w:rPr>
+            </w:r>
+            <w:r>
+              <w:rPr>
+                <w:rStyle w:val="Hyperlink"/>
+                <w:noProof/>
+                <w:rtl/>
+              </w:rPr>
+              <w:fldChar w:fldCharType="separate"/>
+            </w:r>
+            <w:r>
+              <w:rPr>
+                <w:noProof/>
+                <w:webHidden/>
+              </w:rPr>
+              <w:t>10</w:t>
             </w:r>
             <w:r>
               <w:rPr>
@@ -1596,13 +1988,13 @@
               <w:noProof/>
             </w:rPr>
           </w:pPr>
-          <w:hyperlink w:anchor="_Toc491765226" w:history="1">
-            <w:r>
-              <w:rPr>
-                <w:rStyle w:val="Hyperlink"/>
-                <w:noProof/>
-              </w:rPr>
-              <w:t>Start a new game</w:t>
+          <w:hyperlink w:anchor="_Toc493371665" w:history="1">
+            <w:r>
+              <w:rPr>
+                <w:rStyle w:val="Hyperlink"/>
+                <w:noProof/>
+              </w:rPr>
+              <w:t>Login and registration to game server</w:t>
             </w:r>
             <w:r>
               <w:rPr>
@@ -1624,7 +2016,7 @@
                 <w:noProof/>
                 <w:webHidden/>
               </w:rPr>
-              <w:instrText xml:space="preserve"> PAGEREF _Toc491765226 \h </w:instrText>
+              <w:instrText xml:space="preserve"> PAGEREF _Toc493371665 \h </w:instrText>
             </w:r>
             <w:r>
               <w:rPr>
@@ -1646,7 +2038,7 @@
                 <w:noProof/>
                 <w:webHidden/>
               </w:rPr>
-              <w:t>8</w:t>
+              <w:t>10</w:t>
             </w:r>
             <w:r>
               <w:rPr>
@@ -1669,13 +2061,13 @@
               <w:noProof/>
             </w:rPr>
           </w:pPr>
-          <w:hyperlink w:anchor="_Toc491765227" w:history="1">
-            <w:r>
-              <w:rPr>
-                <w:rStyle w:val="Hyperlink"/>
-                <w:noProof/>
-              </w:rPr>
-              <w:t>Playing the Game</w:t>
+          <w:hyperlink w:anchor="_Toc493371666" w:history="1">
+            <w:r>
+              <w:rPr>
+                <w:rStyle w:val="Hyperlink"/>
+                <w:noProof/>
+              </w:rPr>
+              <w:t>Update player details</w:t>
             </w:r>
             <w:r>
               <w:rPr>
@@ -1697,7 +2089,7 @@
                 <w:noProof/>
                 <w:webHidden/>
               </w:rPr>
-              <w:instrText xml:space="preserve"> PAGEREF _Toc491765227 \h </w:instrText>
+              <w:instrText xml:space="preserve"> PAGEREF _Toc493371666 \h </w:instrText>
             </w:r>
             <w:r>
               <w:rPr>
@@ -1719,7 +2111,7 @@
                 <w:noProof/>
                 <w:webHidden/>
               </w:rPr>
-              <w:t>9</w:t>
+              <w:t>11</w:t>
             </w:r>
             <w:r>
               <w:rPr>
@@ -1742,13 +2134,13 @@
               <w:noProof/>
             </w:rPr>
           </w:pPr>
-          <w:hyperlink w:anchor="_Toc491765228" w:history="1">
-            <w:r>
-              <w:rPr>
-                <w:rStyle w:val="Hyperlink"/>
-                <w:noProof/>
-              </w:rPr>
-              <w:t>Get player statistics.</w:t>
+          <w:hyperlink w:anchor="_Toc493371667" w:history="1">
+            <w:r>
+              <w:rPr>
+                <w:rStyle w:val="Hyperlink"/>
+                <w:noProof/>
+              </w:rPr>
+              <w:t>Multi Player Game</w:t>
             </w:r>
             <w:r>
               <w:rPr>
@@ -1770,7 +2162,7 @@
                 <w:noProof/>
                 <w:webHidden/>
               </w:rPr>
-              <w:instrText xml:space="preserve"> PAGEREF _Toc491765228 \h </w:instrText>
+              <w:instrText xml:space="preserve"> PAGEREF _Toc493371667 \h </w:instrText>
             </w:r>
             <w:r>
               <w:rPr>
@@ -1792,7 +2184,372 @@
                 <w:noProof/>
                 <w:webHidden/>
               </w:rPr>
-              <w:t>9</w:t>
+              <w:t>11</w:t>
+            </w:r>
+            <w:r>
+              <w:rPr>
+                <w:rStyle w:val="Hyperlink"/>
+                <w:noProof/>
+                <w:rtl/>
+              </w:rPr>
+              <w:fldChar w:fldCharType="end"/>
+            </w:r>
+          </w:hyperlink>
+        </w:p>
+        <w:p>
+          <w:pPr>
+            <w:pStyle w:val="TOC3"/>
+            <w:tabs>
+              <w:tab w:val="right" w:leader="dot" w:pos="8630"/>
+            </w:tabs>
+            <w:rPr>
+              <w:rFonts w:eastAsiaTheme="minorEastAsia"/>
+              <w:noProof/>
+            </w:rPr>
+          </w:pPr>
+          <w:hyperlink w:anchor="_Toc493371668" w:history="1">
+            <w:r>
+              <w:rPr>
+                <w:rStyle w:val="Hyperlink"/>
+                <w:noProof/>
+              </w:rPr>
+              <w:t>Single Player Game</w:t>
+            </w:r>
+            <w:r>
+              <w:rPr>
+                <w:noProof/>
+                <w:webHidden/>
+              </w:rPr>
+              <w:tab/>
+            </w:r>
+            <w:r>
+              <w:rPr>
+                <w:rStyle w:val="Hyperlink"/>
+                <w:noProof/>
+                <w:rtl/>
+              </w:rPr>
+              <w:fldChar w:fldCharType="begin"/>
+            </w:r>
+            <w:r>
+              <w:rPr>
+                <w:noProof/>
+                <w:webHidden/>
+              </w:rPr>
+              <w:instrText xml:space="preserve"> PAGEREF _Toc493371668 \h </w:instrText>
+            </w:r>
+            <w:r>
+              <w:rPr>
+                <w:rStyle w:val="Hyperlink"/>
+                <w:noProof/>
+                <w:rtl/>
+              </w:rPr>
+            </w:r>
+            <w:r>
+              <w:rPr>
+                <w:rStyle w:val="Hyperlink"/>
+                <w:noProof/>
+                <w:rtl/>
+              </w:rPr>
+              <w:fldChar w:fldCharType="separate"/>
+            </w:r>
+            <w:r>
+              <w:rPr>
+                <w:noProof/>
+                <w:webHidden/>
+              </w:rPr>
+              <w:t>12</w:t>
+            </w:r>
+            <w:r>
+              <w:rPr>
+                <w:rStyle w:val="Hyperlink"/>
+                <w:noProof/>
+                <w:rtl/>
+              </w:rPr>
+              <w:fldChar w:fldCharType="end"/>
+            </w:r>
+          </w:hyperlink>
+        </w:p>
+        <w:p>
+          <w:pPr>
+            <w:pStyle w:val="TOC3"/>
+            <w:tabs>
+              <w:tab w:val="right" w:leader="dot" w:pos="8630"/>
+            </w:tabs>
+            <w:rPr>
+              <w:rFonts w:eastAsiaTheme="minorEastAsia"/>
+              <w:noProof/>
+            </w:rPr>
+          </w:pPr>
+          <w:hyperlink w:anchor="_Toc493371669" w:history="1">
+            <w:r>
+              <w:rPr>
+                <w:rStyle w:val="Hyperlink"/>
+                <w:noProof/>
+              </w:rPr>
+              <w:t>Start a New Game</w:t>
+            </w:r>
+            <w:r>
+              <w:rPr>
+                <w:noProof/>
+                <w:webHidden/>
+              </w:rPr>
+              <w:tab/>
+            </w:r>
+            <w:r>
+              <w:rPr>
+                <w:rStyle w:val="Hyperlink"/>
+                <w:noProof/>
+                <w:rtl/>
+              </w:rPr>
+              <w:fldChar w:fldCharType="begin"/>
+            </w:r>
+            <w:r>
+              <w:rPr>
+                <w:noProof/>
+                <w:webHidden/>
+              </w:rPr>
+              <w:instrText xml:space="preserve"> PAGEREF _Toc493371669 \h </w:instrText>
+            </w:r>
+            <w:r>
+              <w:rPr>
+                <w:rStyle w:val="Hyperlink"/>
+                <w:noProof/>
+                <w:rtl/>
+              </w:rPr>
+            </w:r>
+            <w:r>
+              <w:rPr>
+                <w:rStyle w:val="Hyperlink"/>
+                <w:noProof/>
+                <w:rtl/>
+              </w:rPr>
+              <w:fldChar w:fldCharType="separate"/>
+            </w:r>
+            <w:r>
+              <w:rPr>
+                <w:noProof/>
+                <w:webHidden/>
+              </w:rPr>
+              <w:t>12</w:t>
+            </w:r>
+            <w:r>
+              <w:rPr>
+                <w:rStyle w:val="Hyperlink"/>
+                <w:noProof/>
+                <w:rtl/>
+              </w:rPr>
+              <w:fldChar w:fldCharType="end"/>
+            </w:r>
+          </w:hyperlink>
+        </w:p>
+        <w:p>
+          <w:pPr>
+            <w:pStyle w:val="TOC3"/>
+            <w:tabs>
+              <w:tab w:val="right" w:leader="dot" w:pos="8630"/>
+            </w:tabs>
+            <w:rPr>
+              <w:rFonts w:eastAsiaTheme="minorEastAsia"/>
+              <w:noProof/>
+            </w:rPr>
+          </w:pPr>
+          <w:hyperlink w:anchor="_Toc493371670" w:history="1">
+            <w:r>
+              <w:rPr>
+                <w:rStyle w:val="Hyperlink"/>
+                <w:noProof/>
+              </w:rPr>
+              <w:t>Playing the game</w:t>
+            </w:r>
+            <w:r>
+              <w:rPr>
+                <w:noProof/>
+                <w:webHidden/>
+              </w:rPr>
+              <w:tab/>
+            </w:r>
+            <w:r>
+              <w:rPr>
+                <w:rStyle w:val="Hyperlink"/>
+                <w:noProof/>
+                <w:rtl/>
+              </w:rPr>
+              <w:fldChar w:fldCharType="begin"/>
+            </w:r>
+            <w:r>
+              <w:rPr>
+                <w:noProof/>
+                <w:webHidden/>
+              </w:rPr>
+              <w:instrText xml:space="preserve"> PAGEREF _Toc493371670 \h </w:instrText>
+            </w:r>
+            <w:r>
+              <w:rPr>
+                <w:rStyle w:val="Hyperlink"/>
+                <w:noProof/>
+                <w:rtl/>
+              </w:rPr>
+            </w:r>
+            <w:r>
+              <w:rPr>
+                <w:rStyle w:val="Hyperlink"/>
+                <w:noProof/>
+                <w:rtl/>
+              </w:rPr>
+              <w:fldChar w:fldCharType="separate"/>
+            </w:r>
+            <w:r>
+              <w:rPr>
+                <w:noProof/>
+                <w:webHidden/>
+              </w:rPr>
+              <w:t>13</w:t>
+            </w:r>
+            <w:r>
+              <w:rPr>
+                <w:rStyle w:val="Hyperlink"/>
+                <w:noProof/>
+                <w:rtl/>
+              </w:rPr>
+              <w:fldChar w:fldCharType="end"/>
+            </w:r>
+          </w:hyperlink>
+        </w:p>
+        <w:p>
+          <w:pPr>
+            <w:pStyle w:val="TOC3"/>
+            <w:tabs>
+              <w:tab w:val="right" w:leader="dot" w:pos="8630"/>
+            </w:tabs>
+            <w:rPr>
+              <w:rFonts w:eastAsiaTheme="minorEastAsia"/>
+              <w:noProof/>
+            </w:rPr>
+          </w:pPr>
+          <w:hyperlink w:anchor="_Toc493371671" w:history="1">
+            <w:r>
+              <w:rPr>
+                <w:rStyle w:val="Hyperlink"/>
+                <w:noProof/>
+              </w:rPr>
+              <w:t>Get Player Statistics</w:t>
+            </w:r>
+            <w:r>
+              <w:rPr>
+                <w:noProof/>
+                <w:webHidden/>
+              </w:rPr>
+              <w:tab/>
+            </w:r>
+            <w:r>
+              <w:rPr>
+                <w:rStyle w:val="Hyperlink"/>
+                <w:noProof/>
+                <w:rtl/>
+              </w:rPr>
+              <w:fldChar w:fldCharType="begin"/>
+            </w:r>
+            <w:r>
+              <w:rPr>
+                <w:noProof/>
+                <w:webHidden/>
+              </w:rPr>
+              <w:instrText xml:space="preserve"> PAGEREF _Toc493371671 \h </w:instrText>
+            </w:r>
+            <w:r>
+              <w:rPr>
+                <w:rStyle w:val="Hyperlink"/>
+                <w:noProof/>
+                <w:rtl/>
+              </w:rPr>
+            </w:r>
+            <w:r>
+              <w:rPr>
+                <w:rStyle w:val="Hyperlink"/>
+                <w:noProof/>
+                <w:rtl/>
+              </w:rPr>
+              <w:fldChar w:fldCharType="separate"/>
+            </w:r>
+            <w:r>
+              <w:rPr>
+                <w:noProof/>
+                <w:webHidden/>
+              </w:rPr>
+              <w:t>13</w:t>
+            </w:r>
+            <w:r>
+              <w:rPr>
+                <w:rStyle w:val="Hyperlink"/>
+                <w:noProof/>
+                <w:rtl/>
+              </w:rPr>
+              <w:fldChar w:fldCharType="end"/>
+            </w:r>
+          </w:hyperlink>
+        </w:p>
+        <w:p>
+          <w:pPr>
+            <w:pStyle w:val="TOC1"/>
+            <w:tabs>
+              <w:tab w:val="right" w:leader="dot" w:pos="8630"/>
+            </w:tabs>
+            <w:rPr>
+              <w:rFonts w:eastAsiaTheme="minorEastAsia"/>
+              <w:noProof/>
+            </w:rPr>
+          </w:pPr>
+          <w:hyperlink w:anchor="_Toc493371672" w:history="1">
+            <w:r>
+              <w:rPr>
+                <w:rStyle w:val="Hyperlink"/>
+                <w:noProof/>
+              </w:rPr>
+              <w:t>Matix System Architecture Design</w:t>
+            </w:r>
+            <w:r>
+              <w:rPr>
+                <w:noProof/>
+                <w:webHidden/>
+              </w:rPr>
+              <w:tab/>
+            </w:r>
+            <w:r>
+              <w:rPr>
+                <w:rStyle w:val="Hyperlink"/>
+                <w:noProof/>
+                <w:rtl/>
+              </w:rPr>
+              <w:fldChar w:fldCharType="begin"/>
+            </w:r>
+            <w:r>
+              <w:rPr>
+                <w:noProof/>
+                <w:webHidden/>
+              </w:rPr>
+              <w:instrText xml:space="preserve"> PAGEREF _Toc493371672 \h </w:instrText>
+            </w:r>
+            <w:r>
+              <w:rPr>
+                <w:rStyle w:val="Hyperlink"/>
+                <w:noProof/>
+                <w:rtl/>
+              </w:rPr>
+            </w:r>
+            <w:r>
+              <w:rPr>
+                <w:rStyle w:val="Hyperlink"/>
+                <w:noProof/>
+                <w:rtl/>
+              </w:rPr>
+              <w:fldChar w:fldCharType="separate"/>
+            </w:r>
+            <w:r>
+              <w:rPr>
+                <w:noProof/>
+                <w:webHidden/>
+              </w:rPr>
+              <w:t>14</w:t>
             </w:r>
             <w:r>
               <w:rPr>
@@ -1815,13 +2572,13 @@
               <w:noProof/>
             </w:rPr>
           </w:pPr>
-          <w:hyperlink w:anchor="_Toc491765229" w:history="1">
-            <w:r>
-              <w:rPr>
-                <w:rStyle w:val="Hyperlink"/>
-                <w:noProof/>
-              </w:rPr>
-              <w:t>User activities</w:t>
+          <w:hyperlink w:anchor="_Toc493371673" w:history="1">
+            <w:r>
+              <w:rPr>
+                <w:rStyle w:val="Hyperlink"/>
+                <w:noProof/>
+              </w:rPr>
+              <w:t>Game Server Design</w:t>
             </w:r>
             <w:r>
               <w:rPr>
@@ -1843,7 +2600,7 @@
                 <w:noProof/>
                 <w:webHidden/>
               </w:rPr>
-              <w:instrText xml:space="preserve"> PAGEREF _Toc491765229 \h </w:instrText>
+              <w:instrText xml:space="preserve"> PAGEREF _Toc493371673 \h </w:instrText>
             </w:r>
             <w:r>
               <w:rPr>
@@ -1865,7 +2622,7 @@
                 <w:noProof/>
                 <w:webHidden/>
               </w:rPr>
-              <w:t>10</w:t>
+              <w:t>14</w:t>
             </w:r>
             <w:r>
               <w:rPr>
@@ -1888,13 +2645,13 @@
               <w:noProof/>
             </w:rPr>
           </w:pPr>
-          <w:hyperlink w:anchor="_Toc491765230" w:history="1">
-            <w:r>
-              <w:rPr>
-                <w:rStyle w:val="Hyperlink"/>
-                <w:noProof/>
-              </w:rPr>
-              <w:t>Login and registration to game server</w:t>
+          <w:hyperlink w:anchor="_Toc493371674" w:history="1">
+            <w:r>
+              <w:rPr>
+                <w:rStyle w:val="Hyperlink"/>
+                <w:noProof/>
+              </w:rPr>
+              <w:t>Game Management</w:t>
             </w:r>
             <w:r>
               <w:rPr>
@@ -1916,7 +2673,7 @@
                 <w:noProof/>
                 <w:webHidden/>
               </w:rPr>
-              <w:instrText xml:space="preserve"> PAGEREF _Toc491765230 \h </w:instrText>
+              <w:instrText xml:space="preserve"> PAGEREF _Toc493371674 \h </w:instrText>
             </w:r>
             <w:r>
               <w:rPr>
@@ -1938,7 +2695,7 @@
                 <w:noProof/>
                 <w:webHidden/>
               </w:rPr>
-              <w:t>10</w:t>
+              <w:t>14</w:t>
             </w:r>
             <w:r>
               <w:rPr>
@@ -1961,13 +2718,13 @@
               <w:noProof/>
             </w:rPr>
           </w:pPr>
-          <w:hyperlink w:anchor="_Toc491765231" w:history="1">
-            <w:r>
-              <w:rPr>
-                <w:rStyle w:val="Hyperlink"/>
-                <w:noProof/>
-              </w:rPr>
-              <w:t>Update player details</w:t>
+          <w:hyperlink w:anchor="_Toc493371675" w:history="1">
+            <w:r>
+              <w:rPr>
+                <w:rStyle w:val="Hyperlink"/>
+                <w:noProof/>
+              </w:rPr>
+              <w:t>Matix Business Interface</w:t>
             </w:r>
             <w:r>
               <w:rPr>
@@ -1989,7 +2746,7 @@
                 <w:noProof/>
                 <w:webHidden/>
               </w:rPr>
-              <w:instrText xml:space="preserve"> PAGEREF _Toc491765231 \h </w:instrText>
+              <w:instrText xml:space="preserve"> PAGEREF _Toc493371675 \h </w:instrText>
             </w:r>
             <w:r>
               <w:rPr>
@@ -2011,7 +2768,7 @@
                 <w:noProof/>
                 <w:webHidden/>
               </w:rPr>
-              <w:t>11</w:t>
+              <w:t>14</w:t>
             </w:r>
             <w:r>
               <w:rPr>
@@ -2034,13 +2791,13 @@
               <w:noProof/>
             </w:rPr>
           </w:pPr>
-          <w:hyperlink w:anchor="_Toc491765232" w:history="1">
-            <w:r>
-              <w:rPr>
-                <w:rStyle w:val="Hyperlink"/>
-                <w:noProof/>
-              </w:rPr>
-              <w:t>Multi Player Game</w:t>
+          <w:hyperlink w:anchor="_Toc493371676" w:history="1">
+            <w:r>
+              <w:rPr>
+                <w:rStyle w:val="Hyperlink"/>
+                <w:noProof/>
+              </w:rPr>
+              <w:t>Business Layer Main Classes</w:t>
             </w:r>
             <w:r>
               <w:rPr>
@@ -2062,7 +2819,7 @@
                 <w:noProof/>
                 <w:webHidden/>
               </w:rPr>
-              <w:instrText xml:space="preserve"> PAGEREF _Toc491765232 \h </w:instrText>
+              <w:instrText xml:space="preserve"> PAGEREF _Toc493371676 \h </w:instrText>
             </w:r>
             <w:r>
               <w:rPr>
@@ -2084,7 +2841,80 @@
                 <w:noProof/>
                 <w:webHidden/>
               </w:rPr>
-              <w:t>11</w:t>
+              <w:t>15</w:t>
+            </w:r>
+            <w:r>
+              <w:rPr>
+                <w:rStyle w:val="Hyperlink"/>
+                <w:noProof/>
+                <w:rtl/>
+              </w:rPr>
+              <w:fldChar w:fldCharType="end"/>
+            </w:r>
+          </w:hyperlink>
+        </w:p>
+        <w:p>
+          <w:pPr>
+            <w:pStyle w:val="TOC2"/>
+            <w:tabs>
+              <w:tab w:val="right" w:leader="dot" w:pos="8630"/>
+            </w:tabs>
+            <w:rPr>
+              <w:rFonts w:eastAsiaTheme="minorEastAsia"/>
+              <w:noProof/>
+            </w:rPr>
+          </w:pPr>
+          <w:hyperlink w:anchor="_Toc493371677" w:history="1">
+            <w:r>
+              <w:rPr>
+                <w:rStyle w:val="Hyperlink"/>
+                <w:noProof/>
+              </w:rPr>
+              <w:t>Sequence Diagrams</w:t>
+            </w:r>
+            <w:r>
+              <w:rPr>
+                <w:noProof/>
+                <w:webHidden/>
+              </w:rPr>
+              <w:tab/>
+            </w:r>
+            <w:r>
+              <w:rPr>
+                <w:rStyle w:val="Hyperlink"/>
+                <w:noProof/>
+                <w:rtl/>
+              </w:rPr>
+              <w:fldChar w:fldCharType="begin"/>
+            </w:r>
+            <w:r>
+              <w:rPr>
+                <w:noProof/>
+                <w:webHidden/>
+              </w:rPr>
+              <w:instrText xml:space="preserve"> PAGEREF _Toc493371677 \h </w:instrText>
+            </w:r>
+            <w:r>
+              <w:rPr>
+                <w:rStyle w:val="Hyperlink"/>
+                <w:noProof/>
+                <w:rtl/>
+              </w:rPr>
+            </w:r>
+            <w:r>
+              <w:rPr>
+                <w:rStyle w:val="Hyperlink"/>
+                <w:noProof/>
+                <w:rtl/>
+              </w:rPr>
+              <w:fldChar w:fldCharType="separate"/>
+            </w:r>
+            <w:r>
+              <w:rPr>
+                <w:noProof/>
+                <w:webHidden/>
+              </w:rPr>
+              <w:t>17</w:t>
             </w:r>
             <w:r>
               <w:rPr>
@@ -2107,13 +2937,13 @@
               <w:noProof/>
             </w:rPr>
           </w:pPr>
-          <w:hyperlink w:anchor="_Toc491765233" w:history="1">
-            <w:r>
-              <w:rPr>
-                <w:rStyle w:val="Hyperlink"/>
-                <w:noProof/>
-              </w:rPr>
-              <w:t>Single Player Game</w:t>
+          <w:hyperlink w:anchor="_Toc493371678" w:history="1">
+            <w:r>
+              <w:rPr>
+                <w:rStyle w:val="Hyperlink"/>
+                <w:noProof/>
+              </w:rPr>
+              <w:t>Login and Registration to the Game Server</w:t>
             </w:r>
             <w:r>
               <w:rPr>
@@ -2135,7 +2965,7 @@
                 <w:noProof/>
                 <w:webHidden/>
               </w:rPr>
-              <w:instrText xml:space="preserve"> PAGEREF _Toc491765233 \h </w:instrText>
+              <w:instrText xml:space="preserve"> PAGEREF _Toc493371678 \h </w:instrText>
             </w:r>
             <w:r>
               <w:rPr>
@@ -2157,7 +2987,7 @@
                 <w:noProof/>
                 <w:webHidden/>
               </w:rPr>
-              <w:t>12</w:t>
+              <w:t>18</w:t>
             </w:r>
             <w:r>
               <w:rPr>
@@ -2180,13 +3010,13 @@
               <w:noProof/>
             </w:rPr>
           </w:pPr>
-          <w:hyperlink w:anchor="_Toc491765234" w:history="1">
-            <w:r>
-              <w:rPr>
-                <w:rStyle w:val="Hyperlink"/>
-                <w:noProof/>
-              </w:rPr>
-              <w:t>Start a New Game</w:t>
+          <w:hyperlink w:anchor="_Toc493371679" w:history="1">
+            <w:r>
+              <w:rPr>
+                <w:rStyle w:val="Hyperlink"/>
+                <w:noProof/>
+              </w:rPr>
+              <w:t>Update User Details</w:t>
             </w:r>
             <w:r>
               <w:rPr>
@@ -2208,7 +3038,7 @@
                 <w:noProof/>
                 <w:webHidden/>
               </w:rPr>
-              <w:instrText xml:space="preserve"> PAGEREF _Toc491765234 \h </w:instrText>
+              <w:instrText xml:space="preserve"> PAGEREF _Toc493371679 \h </w:instrText>
             </w:r>
             <w:r>
               <w:rPr>
@@ -2230,7 +3060,7 @@
                 <w:noProof/>
                 <w:webHidden/>
               </w:rPr>
-              <w:t>12</w:t>
+              <w:t>19</w:t>
             </w:r>
             <w:r>
               <w:rPr>
@@ -2253,13 +3083,13 @@
               <w:noProof/>
             </w:rPr>
           </w:pPr>
-          <w:hyperlink w:anchor="_Toc491765235" w:history="1">
-            <w:r>
-              <w:rPr>
-                <w:rStyle w:val="Hyperlink"/>
-                <w:noProof/>
-              </w:rPr>
-              <w:t>Playing the game</w:t>
+          <w:hyperlink w:anchor="_Toc493371680" w:history="1">
+            <w:r>
+              <w:rPr>
+                <w:rStyle w:val="Hyperlink"/>
+                <w:noProof/>
+              </w:rPr>
+              <w:t>Change User Password</w:t>
             </w:r>
             <w:r>
               <w:rPr>
@@ -2281,7 +3111,7 @@
                 <w:noProof/>
                 <w:webHidden/>
               </w:rPr>
-              <w:instrText xml:space="preserve"> PAGEREF _Toc491765235 \h </w:instrText>
+              <w:instrText xml:space="preserve"> PAGEREF _Toc493371680 \h </w:instrText>
             </w:r>
             <w:r>
               <w:rPr>
@@ -2303,7 +3133,7 @@
                 <w:noProof/>
                 <w:webHidden/>
               </w:rPr>
-              <w:t>13</w:t>
+              <w:t>20</w:t>
             </w:r>
             <w:r>
               <w:rPr>
@@ -2326,7 +3156,372 @@
               <w:noProof/>
             </w:rPr>
           </w:pPr>
-          <w:hyperlink w:anchor="_Toc491765236" w:history="1">
+          <w:hyperlink w:anchor="_Toc493371681" w:history="1">
+            <w:r>
+              <w:rPr>
+                <w:rStyle w:val="Hyperlink"/>
+                <w:noProof/>
+              </w:rPr>
+              <w:t>Multi Player Game</w:t>
+            </w:r>
+            <w:r>
+              <w:rPr>
+                <w:noProof/>
+                <w:webHidden/>
+              </w:rPr>
+              <w:tab/>
+            </w:r>
+            <w:r>
+              <w:rPr>
+                <w:rStyle w:val="Hyperlink"/>
+                <w:noProof/>
+                <w:rtl/>
+              </w:rPr>
+              <w:fldChar w:fldCharType="begin"/>
+            </w:r>
+            <w:r>
+              <w:rPr>
+                <w:noProof/>
+                <w:webHidden/>
+              </w:rPr>
+              <w:instrText xml:space="preserve"> PAGEREF _Toc493371681 \h </w:instrText>
+            </w:r>
+            <w:r>
+              <w:rPr>
+                <w:rStyle w:val="Hyperlink"/>
+                <w:noProof/>
+                <w:rtl/>
+              </w:rPr>
+            </w:r>
+            <w:r>
+              <w:rPr>
+                <w:rStyle w:val="Hyperlink"/>
+                <w:noProof/>
+                <w:rtl/>
+              </w:rPr>
+              <w:fldChar w:fldCharType="separate"/>
+            </w:r>
+            <w:r>
+              <w:rPr>
+                <w:noProof/>
+                <w:webHidden/>
+              </w:rPr>
+              <w:t>21</w:t>
+            </w:r>
+            <w:r>
+              <w:rPr>
+                <w:rStyle w:val="Hyperlink"/>
+                <w:noProof/>
+                <w:rtl/>
+              </w:rPr>
+              <w:fldChar w:fldCharType="end"/>
+            </w:r>
+          </w:hyperlink>
+        </w:p>
+        <w:p>
+          <w:pPr>
+            <w:pStyle w:val="TOC3"/>
+            <w:tabs>
+              <w:tab w:val="right" w:leader="dot" w:pos="8630"/>
+            </w:tabs>
+            <w:rPr>
+              <w:rFonts w:eastAsiaTheme="minorEastAsia"/>
+              <w:noProof/>
+            </w:rPr>
+          </w:pPr>
+          <w:hyperlink w:anchor="_Toc493371682" w:history="1">
+            <w:r>
+              <w:rPr>
+                <w:rStyle w:val="Hyperlink"/>
+                <w:noProof/>
+              </w:rPr>
+              <w:t>Start a New Game</w:t>
+            </w:r>
+            <w:r>
+              <w:rPr>
+                <w:noProof/>
+                <w:webHidden/>
+              </w:rPr>
+              <w:tab/>
+            </w:r>
+            <w:r>
+              <w:rPr>
+                <w:rStyle w:val="Hyperlink"/>
+                <w:noProof/>
+                <w:rtl/>
+              </w:rPr>
+              <w:fldChar w:fldCharType="begin"/>
+            </w:r>
+            <w:r>
+              <w:rPr>
+                <w:noProof/>
+                <w:webHidden/>
+              </w:rPr>
+              <w:instrText xml:space="preserve"> PAGEREF _Toc493371682 \h </w:instrText>
+            </w:r>
+            <w:r>
+              <w:rPr>
+                <w:rStyle w:val="Hyperlink"/>
+                <w:noProof/>
+                <w:rtl/>
+              </w:rPr>
+            </w:r>
+            <w:r>
+              <w:rPr>
+                <w:rStyle w:val="Hyperlink"/>
+                <w:noProof/>
+                <w:rtl/>
+              </w:rPr>
+              <w:fldChar w:fldCharType="separate"/>
+            </w:r>
+            <w:r>
+              <w:rPr>
+                <w:noProof/>
+                <w:webHidden/>
+              </w:rPr>
+              <w:t>22</w:t>
+            </w:r>
+            <w:r>
+              <w:rPr>
+                <w:rStyle w:val="Hyperlink"/>
+                <w:noProof/>
+                <w:rtl/>
+              </w:rPr>
+              <w:fldChar w:fldCharType="end"/>
+            </w:r>
+          </w:hyperlink>
+        </w:p>
+        <w:p>
+          <w:pPr>
+            <w:pStyle w:val="TOC3"/>
+            <w:tabs>
+              <w:tab w:val="right" w:leader="dot" w:pos="8630"/>
+            </w:tabs>
+            <w:rPr>
+              <w:rFonts w:eastAsiaTheme="minorEastAsia"/>
+              <w:noProof/>
+            </w:rPr>
+          </w:pPr>
+          <w:hyperlink w:anchor="_Toc493371683" w:history="1">
+            <w:r>
+              <w:rPr>
+                <w:rStyle w:val="Hyperlink"/>
+                <w:noProof/>
+              </w:rPr>
+              <w:t>Playing the Game</w:t>
+            </w:r>
+            <w:r>
+              <w:rPr>
+                <w:noProof/>
+                <w:webHidden/>
+              </w:rPr>
+              <w:tab/>
+            </w:r>
+            <w:r>
+              <w:rPr>
+                <w:rStyle w:val="Hyperlink"/>
+                <w:noProof/>
+                <w:rtl/>
+              </w:rPr>
+              <w:fldChar w:fldCharType="begin"/>
+            </w:r>
+            <w:r>
+              <w:rPr>
+                <w:noProof/>
+                <w:webHidden/>
+              </w:rPr>
+              <w:instrText xml:space="preserve"> PAGEREF _Toc493371683 \h </w:instrText>
+            </w:r>
+            <w:r>
+              <w:rPr>
+                <w:rStyle w:val="Hyperlink"/>
+                <w:noProof/>
+                <w:rtl/>
+              </w:rPr>
+            </w:r>
+            <w:r>
+              <w:rPr>
+                <w:rStyle w:val="Hyperlink"/>
+                <w:noProof/>
+                <w:rtl/>
+              </w:rPr>
+              <w:fldChar w:fldCharType="separate"/>
+            </w:r>
+            <w:r>
+              <w:rPr>
+                <w:noProof/>
+                <w:webHidden/>
+              </w:rPr>
+              <w:t>23</w:t>
+            </w:r>
+            <w:r>
+              <w:rPr>
+                <w:rStyle w:val="Hyperlink"/>
+                <w:noProof/>
+                <w:rtl/>
+              </w:rPr>
+              <w:fldChar w:fldCharType="end"/>
+            </w:r>
+          </w:hyperlink>
+        </w:p>
+        <w:p>
+          <w:pPr>
+            <w:pStyle w:val="TOC3"/>
+            <w:tabs>
+              <w:tab w:val="right" w:leader="dot" w:pos="8630"/>
+            </w:tabs>
+            <w:rPr>
+              <w:rFonts w:eastAsiaTheme="minorEastAsia"/>
+              <w:noProof/>
+            </w:rPr>
+          </w:pPr>
+          <w:hyperlink w:anchor="_Toc493371684" w:history="1">
+            <w:r>
+              <w:rPr>
+                <w:rStyle w:val="Hyperlink"/>
+                <w:noProof/>
+              </w:rPr>
+              <w:t>Start Playing with Server</w:t>
+            </w:r>
+            <w:r>
+              <w:rPr>
+                <w:noProof/>
+                <w:webHidden/>
+              </w:rPr>
+              <w:tab/>
+            </w:r>
+            <w:r>
+              <w:rPr>
+                <w:rStyle w:val="Hyperlink"/>
+                <w:noProof/>
+                <w:rtl/>
+              </w:rPr>
+              <w:fldChar w:fldCharType="begin"/>
+            </w:r>
+            <w:r>
+              <w:rPr>
+                <w:noProof/>
+                <w:webHidden/>
+              </w:rPr>
+              <w:instrText xml:space="preserve"> PAGEREF _Toc493371684 \h </w:instrText>
+            </w:r>
+            <w:r>
+              <w:rPr>
+                <w:rStyle w:val="Hyperlink"/>
+                <w:noProof/>
+                <w:rtl/>
+              </w:rPr>
+            </w:r>
+            <w:r>
+              <w:rPr>
+                <w:rStyle w:val="Hyperlink"/>
+                <w:noProof/>
+                <w:rtl/>
+              </w:rPr>
+              <w:fldChar w:fldCharType="separate"/>
+            </w:r>
+            <w:r>
+              <w:rPr>
+                <w:noProof/>
+                <w:webHidden/>
+              </w:rPr>
+              <w:t>24</w:t>
+            </w:r>
+            <w:r>
+              <w:rPr>
+                <w:rStyle w:val="Hyperlink"/>
+                <w:noProof/>
+                <w:rtl/>
+              </w:rPr>
+              <w:fldChar w:fldCharType="end"/>
+            </w:r>
+          </w:hyperlink>
+        </w:p>
+        <w:p>
+          <w:pPr>
+            <w:pStyle w:val="TOC3"/>
+            <w:tabs>
+              <w:tab w:val="right" w:leader="dot" w:pos="8630"/>
+            </w:tabs>
+            <w:rPr>
+              <w:rFonts w:eastAsiaTheme="minorEastAsia"/>
+              <w:noProof/>
+            </w:rPr>
+          </w:pPr>
+          <w:hyperlink w:anchor="_Toc493371685" w:history="1">
+            <w:r>
+              <w:rPr>
+                <w:rStyle w:val="Hyperlink"/>
+                <w:noProof/>
+              </w:rPr>
+              <w:t>Playing with Server</w:t>
+            </w:r>
+            <w:r>
+              <w:rPr>
+                <w:noProof/>
+                <w:webHidden/>
+              </w:rPr>
+              <w:tab/>
+            </w:r>
+            <w:r>
+              <w:rPr>
+                <w:rStyle w:val="Hyperlink"/>
+                <w:noProof/>
+                <w:rtl/>
+              </w:rPr>
+              <w:fldChar w:fldCharType="begin"/>
+            </w:r>
+            <w:r>
+              <w:rPr>
+                <w:noProof/>
+                <w:webHidden/>
+              </w:rPr>
+              <w:instrText xml:space="preserve"> PAGEREF _Toc493371685 \h </w:instrText>
+            </w:r>
+            <w:r>
+              <w:rPr>
+                <w:rStyle w:val="Hyperlink"/>
+                <w:noProof/>
+                <w:rtl/>
+              </w:rPr>
+            </w:r>
+            <w:r>
+              <w:rPr>
+                <w:rStyle w:val="Hyperlink"/>
+                <w:noProof/>
+                <w:rtl/>
+              </w:rPr>
+              <w:fldChar w:fldCharType="separate"/>
+            </w:r>
+            <w:r>
+              <w:rPr>
+                <w:noProof/>
+                <w:webHidden/>
+              </w:rPr>
+              <w:t>25</w:t>
+            </w:r>
+            <w:r>
+              <w:rPr>
+                <w:rStyle w:val="Hyperlink"/>
+                <w:noProof/>
+                <w:rtl/>
+              </w:rPr>
+              <w:fldChar w:fldCharType="end"/>
+            </w:r>
+          </w:hyperlink>
+        </w:p>
+        <w:p>
+          <w:pPr>
+            <w:pStyle w:val="TOC3"/>
+            <w:tabs>
+              <w:tab w:val="right" w:leader="dot" w:pos="8630"/>
+            </w:tabs>
+            <w:rPr>
+              <w:rFonts w:eastAsiaTheme="minorEastAsia"/>
+              <w:noProof/>
+            </w:rPr>
+          </w:pPr>
+          <w:hyperlink w:anchor="_Toc493371686" w:history="1">
             <w:r>
               <w:rPr>
                 <w:rStyle w:val="Hyperlink"/>
@@ -2354,7 +3549,7 @@
                 <w:noProof/>
                 <w:webHidden/>
               </w:rPr>
-              <w:instrText xml:space="preserve"> PAGEREF _Toc491765236 \h </w:instrText>
+              <w:instrText xml:space="preserve"> PAGEREF _Toc493371686 \h </w:instrText>
             </w:r>
             <w:r>
               <w:rPr>
@@ -2376,7 +3571,664 @@
                 <w:noProof/>
                 <w:webHidden/>
               </w:rPr>
-              <w:t>13</w:t>
+              <w:t>26</w:t>
+            </w:r>
+            <w:r>
+              <w:rPr>
+                <w:rStyle w:val="Hyperlink"/>
+                <w:noProof/>
+                <w:rtl/>
+              </w:rPr>
+              <w:fldChar w:fldCharType="end"/>
+            </w:r>
+          </w:hyperlink>
+        </w:p>
+        <w:p>
+          <w:pPr>
+            <w:pStyle w:val="TOC2"/>
+            <w:tabs>
+              <w:tab w:val="right" w:leader="dot" w:pos="8630"/>
+            </w:tabs>
+            <w:rPr>
+              <w:rFonts w:eastAsiaTheme="minorEastAsia"/>
+              <w:noProof/>
+            </w:rPr>
+          </w:pPr>
+          <w:hyperlink w:anchor="_Toc493371687" w:history="1">
+            <w:r>
+              <w:rPr>
+                <w:rStyle w:val="Hyperlink"/>
+                <w:noProof/>
+              </w:rPr>
+              <w:t>Communication</w:t>
+            </w:r>
+            <w:r>
+              <w:rPr>
+                <w:noProof/>
+                <w:webHidden/>
+              </w:rPr>
+              <w:tab/>
+            </w:r>
+            <w:r>
+              <w:rPr>
+                <w:rStyle w:val="Hyperlink"/>
+                <w:noProof/>
+                <w:rtl/>
+              </w:rPr>
+              <w:fldChar w:fldCharType="begin"/>
+            </w:r>
+            <w:r>
+              <w:rPr>
+                <w:noProof/>
+                <w:webHidden/>
+              </w:rPr>
+              <w:instrText xml:space="preserve"> PAGEREF _Toc493371687 \h </w:instrText>
+            </w:r>
+            <w:r>
+              <w:rPr>
+                <w:rStyle w:val="Hyperlink"/>
+                <w:noProof/>
+                <w:rtl/>
+              </w:rPr>
+            </w:r>
+            <w:r>
+              <w:rPr>
+                <w:rStyle w:val="Hyperlink"/>
+                <w:noProof/>
+                <w:rtl/>
+              </w:rPr>
+              <w:fldChar w:fldCharType="separate"/>
+            </w:r>
+            <w:r>
+              <w:rPr>
+                <w:noProof/>
+                <w:webHidden/>
+              </w:rPr>
+              <w:t>27</w:t>
+            </w:r>
+            <w:r>
+              <w:rPr>
+                <w:rStyle w:val="Hyperlink"/>
+                <w:noProof/>
+                <w:rtl/>
+              </w:rPr>
+              <w:fldChar w:fldCharType="end"/>
+            </w:r>
+          </w:hyperlink>
+        </w:p>
+        <w:p>
+          <w:pPr>
+            <w:pStyle w:val="TOC3"/>
+            <w:tabs>
+              <w:tab w:val="right" w:leader="dot" w:pos="8630"/>
+            </w:tabs>
+            <w:rPr>
+              <w:rFonts w:eastAsiaTheme="minorEastAsia"/>
+              <w:noProof/>
+            </w:rPr>
+          </w:pPr>
+          <w:hyperlink w:anchor="_Toc493371688" w:history="1">
+            <w:r>
+              <w:rPr>
+                <w:rStyle w:val="Hyperlink"/>
+                <w:noProof/>
+              </w:rPr>
+              <w:t>Matix Service Interface</w:t>
+            </w:r>
+            <w:r>
+              <w:rPr>
+                <w:noProof/>
+                <w:webHidden/>
+              </w:rPr>
+              <w:tab/>
+            </w:r>
+            <w:r>
+              <w:rPr>
+                <w:rStyle w:val="Hyperlink"/>
+                <w:noProof/>
+                <w:rtl/>
+              </w:rPr>
+              <w:fldChar w:fldCharType="begin"/>
+            </w:r>
+            <w:r>
+              <w:rPr>
+                <w:noProof/>
+                <w:webHidden/>
+              </w:rPr>
+              <w:instrText xml:space="preserve"> PAGEREF _Toc493371688 \h </w:instrText>
+            </w:r>
+            <w:r>
+              <w:rPr>
+                <w:rStyle w:val="Hyperlink"/>
+                <w:noProof/>
+                <w:rtl/>
+              </w:rPr>
+            </w:r>
+            <w:r>
+              <w:rPr>
+                <w:rStyle w:val="Hyperlink"/>
+                <w:noProof/>
+                <w:rtl/>
+              </w:rPr>
+              <w:fldChar w:fldCharType="separate"/>
+            </w:r>
+            <w:r>
+              <w:rPr>
+                <w:noProof/>
+                <w:webHidden/>
+              </w:rPr>
+              <w:t>27</w:t>
+            </w:r>
+            <w:r>
+              <w:rPr>
+                <w:rStyle w:val="Hyperlink"/>
+                <w:noProof/>
+                <w:rtl/>
+              </w:rPr>
+              <w:fldChar w:fldCharType="end"/>
+            </w:r>
+          </w:hyperlink>
+        </w:p>
+        <w:p>
+          <w:pPr>
+            <w:pStyle w:val="TOC3"/>
+            <w:tabs>
+              <w:tab w:val="right" w:leader="dot" w:pos="8630"/>
+            </w:tabs>
+            <w:rPr>
+              <w:rFonts w:eastAsiaTheme="minorEastAsia"/>
+              <w:noProof/>
+            </w:rPr>
+          </w:pPr>
+          <w:hyperlink w:anchor="_Toc493371689" w:history="1">
+            <w:r>
+              <w:rPr>
+                <w:rStyle w:val="Hyperlink"/>
+                <w:noProof/>
+              </w:rPr>
+              <w:t>Matix Service Callback Interface</w:t>
+            </w:r>
+            <w:r>
+              <w:rPr>
+                <w:noProof/>
+                <w:webHidden/>
+              </w:rPr>
+              <w:tab/>
+            </w:r>
+            <w:r>
+              <w:rPr>
+                <w:rStyle w:val="Hyperlink"/>
+                <w:noProof/>
+                <w:rtl/>
+              </w:rPr>
+              <w:fldChar w:fldCharType="begin"/>
+            </w:r>
+            <w:r>
+              <w:rPr>
+                <w:noProof/>
+                <w:webHidden/>
+              </w:rPr>
+              <w:instrText xml:space="preserve"> PAGEREF _Toc493371689 \h </w:instrText>
+            </w:r>
+            <w:r>
+              <w:rPr>
+                <w:rStyle w:val="Hyperlink"/>
+                <w:noProof/>
+                <w:rtl/>
+              </w:rPr>
+            </w:r>
+            <w:r>
+              <w:rPr>
+                <w:rStyle w:val="Hyperlink"/>
+                <w:noProof/>
+                <w:rtl/>
+              </w:rPr>
+              <w:fldChar w:fldCharType="separate"/>
+            </w:r>
+            <w:r>
+              <w:rPr>
+                <w:noProof/>
+                <w:webHidden/>
+              </w:rPr>
+              <w:t>30</w:t>
+            </w:r>
+            <w:r>
+              <w:rPr>
+                <w:rStyle w:val="Hyperlink"/>
+                <w:noProof/>
+                <w:rtl/>
+              </w:rPr>
+              <w:fldChar w:fldCharType="end"/>
+            </w:r>
+          </w:hyperlink>
+        </w:p>
+        <w:p>
+          <w:pPr>
+            <w:pStyle w:val="TOC2"/>
+            <w:tabs>
+              <w:tab w:val="right" w:leader="dot" w:pos="8630"/>
+            </w:tabs>
+            <w:rPr>
+              <w:rFonts w:eastAsiaTheme="minorEastAsia"/>
+              <w:noProof/>
+            </w:rPr>
+          </w:pPr>
+          <w:hyperlink w:anchor="_Toc493371690" w:history="1">
+            <w:r>
+              <w:rPr>
+                <w:rStyle w:val="Hyperlink"/>
+                <w:noProof/>
+              </w:rPr>
+              <w:t>Database &amp; Data Access Layer</w:t>
+            </w:r>
+            <w:r>
+              <w:rPr>
+                <w:noProof/>
+                <w:webHidden/>
+              </w:rPr>
+              <w:tab/>
+            </w:r>
+            <w:r>
+              <w:rPr>
+                <w:rStyle w:val="Hyperlink"/>
+                <w:noProof/>
+                <w:rtl/>
+              </w:rPr>
+              <w:fldChar w:fldCharType="begin"/>
+            </w:r>
+            <w:r>
+              <w:rPr>
+                <w:noProof/>
+                <w:webHidden/>
+              </w:rPr>
+              <w:instrText xml:space="preserve"> PAGEREF _Toc493371690 \h </w:instrText>
+            </w:r>
+            <w:r>
+              <w:rPr>
+                <w:rStyle w:val="Hyperlink"/>
+                <w:noProof/>
+                <w:rtl/>
+              </w:rPr>
+            </w:r>
+            <w:r>
+              <w:rPr>
+                <w:rStyle w:val="Hyperlink"/>
+                <w:noProof/>
+                <w:rtl/>
+              </w:rPr>
+              <w:fldChar w:fldCharType="separate"/>
+            </w:r>
+            <w:r>
+              <w:rPr>
+                <w:noProof/>
+                <w:webHidden/>
+              </w:rPr>
+              <w:t>31</w:t>
+            </w:r>
+            <w:r>
+              <w:rPr>
+                <w:rStyle w:val="Hyperlink"/>
+                <w:noProof/>
+                <w:rtl/>
+              </w:rPr>
+              <w:fldChar w:fldCharType="end"/>
+            </w:r>
+          </w:hyperlink>
+        </w:p>
+        <w:p>
+          <w:pPr>
+            <w:pStyle w:val="TOC3"/>
+            <w:tabs>
+              <w:tab w:val="right" w:leader="dot" w:pos="8630"/>
+            </w:tabs>
+            <w:rPr>
+              <w:rFonts w:eastAsiaTheme="minorEastAsia"/>
+              <w:noProof/>
+            </w:rPr>
+          </w:pPr>
+          <w:hyperlink w:anchor="_Toc493371691" w:history="1">
+            <w:r>
+              <w:rPr>
+                <w:rStyle w:val="Hyperlink"/>
+                <w:noProof/>
+              </w:rPr>
+              <w:t>Data Layer Interface</w:t>
+            </w:r>
+            <w:r>
+              <w:rPr>
+                <w:noProof/>
+                <w:webHidden/>
+              </w:rPr>
+              <w:tab/>
+            </w:r>
+            <w:r>
+              <w:rPr>
+                <w:rStyle w:val="Hyperlink"/>
+                <w:noProof/>
+                <w:rtl/>
+              </w:rPr>
+              <w:fldChar w:fldCharType="begin"/>
+            </w:r>
+            <w:r>
+              <w:rPr>
+                <w:noProof/>
+                <w:webHidden/>
+              </w:rPr>
+              <w:instrText xml:space="preserve"> PAGEREF _Toc493371691 \h </w:instrText>
+            </w:r>
+            <w:r>
+              <w:rPr>
+                <w:rStyle w:val="Hyperlink"/>
+                <w:noProof/>
+                <w:rtl/>
+              </w:rPr>
+            </w:r>
+            <w:r>
+              <w:rPr>
+                <w:rStyle w:val="Hyperlink"/>
+                <w:noProof/>
+                <w:rtl/>
+              </w:rPr>
+              <w:fldChar w:fldCharType="separate"/>
+            </w:r>
+            <w:r>
+              <w:rPr>
+                <w:noProof/>
+                <w:webHidden/>
+              </w:rPr>
+              <w:t>33</w:t>
+            </w:r>
+            <w:r>
+              <w:rPr>
+                <w:rStyle w:val="Hyperlink"/>
+                <w:noProof/>
+                <w:rtl/>
+              </w:rPr>
+              <w:fldChar w:fldCharType="end"/>
+            </w:r>
+          </w:hyperlink>
+        </w:p>
+        <w:p>
+          <w:pPr>
+            <w:pStyle w:val="TOC2"/>
+            <w:tabs>
+              <w:tab w:val="right" w:leader="dot" w:pos="8630"/>
+            </w:tabs>
+            <w:rPr>
+              <w:rFonts w:eastAsiaTheme="minorEastAsia"/>
+              <w:noProof/>
+            </w:rPr>
+          </w:pPr>
+          <w:hyperlink w:anchor="_Toc493371692" w:history="1">
+            <w:r>
+              <w:rPr>
+                <w:rStyle w:val="Hyperlink"/>
+                <w:noProof/>
+              </w:rPr>
+              <w:t>Game Client Design</w:t>
+            </w:r>
+            <w:r>
+              <w:rPr>
+                <w:noProof/>
+                <w:webHidden/>
+              </w:rPr>
+              <w:tab/>
+            </w:r>
+            <w:r>
+              <w:rPr>
+                <w:rStyle w:val="Hyperlink"/>
+                <w:noProof/>
+                <w:rtl/>
+              </w:rPr>
+              <w:fldChar w:fldCharType="begin"/>
+            </w:r>
+            <w:r>
+              <w:rPr>
+                <w:noProof/>
+                <w:webHidden/>
+              </w:rPr>
+              <w:instrText xml:space="preserve"> PAGEREF _Toc493371692 \h </w:instrText>
+            </w:r>
+            <w:r>
+              <w:rPr>
+                <w:rStyle w:val="Hyperlink"/>
+                <w:noProof/>
+                <w:rtl/>
+              </w:rPr>
+            </w:r>
+            <w:r>
+              <w:rPr>
+                <w:rStyle w:val="Hyperlink"/>
+                <w:noProof/>
+                <w:rtl/>
+              </w:rPr>
+              <w:fldChar w:fldCharType="separate"/>
+            </w:r>
+            <w:r>
+              <w:rPr>
+                <w:noProof/>
+                <w:webHidden/>
+              </w:rPr>
+              <w:t>36</w:t>
+            </w:r>
+            <w:r>
+              <w:rPr>
+                <w:rStyle w:val="Hyperlink"/>
+                <w:noProof/>
+                <w:rtl/>
+              </w:rPr>
+              <w:fldChar w:fldCharType="end"/>
+            </w:r>
+          </w:hyperlink>
+        </w:p>
+        <w:p>
+          <w:pPr>
+            <w:pStyle w:val="TOC3"/>
+            <w:tabs>
+              <w:tab w:val="right" w:leader="dot" w:pos="8630"/>
+            </w:tabs>
+            <w:rPr>
+              <w:rFonts w:eastAsiaTheme="minorEastAsia"/>
+              <w:noProof/>
+            </w:rPr>
+          </w:pPr>
+          <w:hyperlink w:anchor="_Toc493371693" w:history="1">
+            <w:r>
+              <w:rPr>
+                <w:rStyle w:val="Hyperlink"/>
+                <w:noProof/>
+              </w:rPr>
+              <w:t>Pages and Controls</w:t>
+            </w:r>
+            <w:r>
+              <w:rPr>
+                <w:noProof/>
+                <w:webHidden/>
+              </w:rPr>
+              <w:tab/>
+            </w:r>
+            <w:r>
+              <w:rPr>
+                <w:rStyle w:val="Hyperlink"/>
+                <w:noProof/>
+                <w:rtl/>
+              </w:rPr>
+              <w:fldChar w:fldCharType="begin"/>
+            </w:r>
+            <w:r>
+              <w:rPr>
+                <w:noProof/>
+                <w:webHidden/>
+              </w:rPr>
+              <w:instrText xml:space="preserve"> PAGEREF _Toc493371693 \h </w:instrText>
+            </w:r>
+            <w:r>
+              <w:rPr>
+                <w:rStyle w:val="Hyperlink"/>
+                <w:noProof/>
+                <w:rtl/>
+              </w:rPr>
+            </w:r>
+            <w:r>
+              <w:rPr>
+                <w:rStyle w:val="Hyperlink"/>
+                <w:noProof/>
+                <w:rtl/>
+              </w:rPr>
+              <w:fldChar w:fldCharType="separate"/>
+            </w:r>
+            <w:r>
+              <w:rPr>
+                <w:noProof/>
+                <w:webHidden/>
+              </w:rPr>
+              <w:t>36</w:t>
+            </w:r>
+            <w:r>
+              <w:rPr>
+                <w:rStyle w:val="Hyperlink"/>
+                <w:noProof/>
+                <w:rtl/>
+              </w:rPr>
+              <w:fldChar w:fldCharType="end"/>
+            </w:r>
+          </w:hyperlink>
+        </w:p>
+        <w:p>
+          <w:pPr>
+            <w:pStyle w:val="TOC3"/>
+            <w:tabs>
+              <w:tab w:val="right" w:leader="dot" w:pos="8630"/>
+            </w:tabs>
+            <w:rPr>
+              <w:rFonts w:eastAsiaTheme="minorEastAsia"/>
+              <w:noProof/>
+            </w:rPr>
+          </w:pPr>
+          <w:hyperlink w:anchor="_Toc493371694" w:history="1">
+            <w:r>
+              <w:rPr>
+                <w:rStyle w:val="Hyperlink"/>
+                <w:noProof/>
+              </w:rPr>
+              <w:t>Client components</w:t>
+            </w:r>
+            <w:r>
+              <w:rPr>
+                <w:noProof/>
+                <w:webHidden/>
+              </w:rPr>
+              <w:tab/>
+            </w:r>
+            <w:r>
+              <w:rPr>
+                <w:rStyle w:val="Hyperlink"/>
+                <w:noProof/>
+                <w:rtl/>
+              </w:rPr>
+              <w:fldChar w:fldCharType="begin"/>
+            </w:r>
+            <w:r>
+              <w:rPr>
+                <w:noProof/>
+                <w:webHidden/>
+              </w:rPr>
+              <w:instrText xml:space="preserve"> PAGEREF _Toc493371694 \h </w:instrText>
+            </w:r>
+            <w:r>
+              <w:rPr>
+                <w:rStyle w:val="Hyperlink"/>
+                <w:noProof/>
+                <w:rtl/>
+              </w:rPr>
+            </w:r>
+            <w:r>
+              <w:rPr>
+                <w:rStyle w:val="Hyperlink"/>
+                <w:noProof/>
+                <w:rtl/>
+              </w:rPr>
+              <w:fldChar w:fldCharType="separate"/>
+            </w:r>
+            <w:r>
+              <w:rPr>
+                <w:noProof/>
+                <w:webHidden/>
+              </w:rPr>
+              <w:t>46</w:t>
+            </w:r>
+            <w:r>
+              <w:rPr>
+                <w:rStyle w:val="Hyperlink"/>
+                <w:noProof/>
+                <w:rtl/>
+              </w:rPr>
+              <w:fldChar w:fldCharType="end"/>
+            </w:r>
+          </w:hyperlink>
+        </w:p>
+        <w:p>
+          <w:pPr>
+            <w:pStyle w:val="TOC2"/>
+            <w:tabs>
+              <w:tab w:val="right" w:leader="dot" w:pos="8630"/>
+            </w:tabs>
+            <w:rPr>
+              <w:rFonts w:eastAsiaTheme="minorEastAsia"/>
+              <w:noProof/>
+            </w:rPr>
+          </w:pPr>
+          <w:hyperlink w:anchor="_Toc493371695" w:history="1">
+            <w:r>
+              <w:rPr>
+                <w:rStyle w:val="Hyperlink"/>
+                <w:noProof/>
+              </w:rPr>
+              <w:t>User Experience</w:t>
+            </w:r>
+            <w:r>
+              <w:rPr>
+                <w:noProof/>
+                <w:webHidden/>
+              </w:rPr>
+              <w:tab/>
+            </w:r>
+            <w:r>
+              <w:rPr>
+                <w:rStyle w:val="Hyperlink"/>
+                <w:noProof/>
+                <w:rtl/>
+              </w:rPr>
+              <w:fldChar w:fldCharType="begin"/>
+            </w:r>
+            <w:r>
+              <w:rPr>
+                <w:noProof/>
+                <w:webHidden/>
+              </w:rPr>
+              <w:instrText xml:space="preserve"> PAGEREF _Toc493371695 \h </w:instrText>
+            </w:r>
+            <w:r>
+              <w:rPr>
+                <w:rStyle w:val="Hyperlink"/>
+                <w:noProof/>
+                <w:rtl/>
+              </w:rPr>
+            </w:r>
+            <w:r>
+              <w:rPr>
+                <w:rStyle w:val="Hyperlink"/>
+                <w:noProof/>
+                <w:rtl/>
+              </w:rPr>
+              <w:fldChar w:fldCharType="separate"/>
+            </w:r>
+            <w:r>
+              <w:rPr>
+                <w:noProof/>
+                <w:webHidden/>
+              </w:rPr>
+              <w:t>48</w:t>
             </w:r>
             <w:r>
               <w:rPr>
@@ -2399,13 +4251,13 @@
               <w:noProof/>
             </w:rPr>
           </w:pPr>
-          <w:hyperlink w:anchor="_Toc491765237" w:history="1">
-            <w:r>
-              <w:rPr>
-                <w:rStyle w:val="Hyperlink"/>
-                <w:noProof/>
-              </w:rPr>
-              <w:t>Matix System Architecture Design</w:t>
+          <w:hyperlink w:anchor="_Toc493371696" w:history="1">
+            <w:r>
+              <w:rPr>
+                <w:rStyle w:val="Hyperlink"/>
+                <w:noProof/>
+              </w:rPr>
+              <w:t>Matix System Installation and Operation</w:t>
             </w:r>
             <w:r>
               <w:rPr>
@@ -2427,7 +4279,7 @@
                 <w:noProof/>
                 <w:webHidden/>
               </w:rPr>
-              <w:instrText xml:space="preserve"> PAGEREF _Toc491765237 \h </w:instrText>
+              <w:instrText xml:space="preserve"> PAGEREF _Toc493371696 \h </w:instrText>
             </w:r>
             <w:r>
               <w:rPr>
@@ -2449,7 +4301,7 @@
                 <w:noProof/>
                 <w:webHidden/>
               </w:rPr>
-              <w:t>14</w:t>
+              <w:t>49</w:t>
             </w:r>
             <w:r>
               <w:rPr>
@@ -2472,13 +4324,13 @@
               <w:noProof/>
             </w:rPr>
           </w:pPr>
-          <w:hyperlink w:anchor="_Toc491765238" w:history="1">
-            <w:r>
-              <w:rPr>
-                <w:rStyle w:val="Hyperlink"/>
-                <w:noProof/>
-              </w:rPr>
-              <w:t>Game Server Design</w:t>
+          <w:hyperlink w:anchor="_Toc493371697" w:history="1">
+            <w:r>
+              <w:rPr>
+                <w:rStyle w:val="Hyperlink"/>
+                <w:noProof/>
+              </w:rPr>
+              <w:t>Logging Tool</w:t>
             </w:r>
             <w:r>
               <w:rPr>
@@ -2500,7 +4352,7 @@
                 <w:noProof/>
                 <w:webHidden/>
               </w:rPr>
-              <w:instrText xml:space="preserve"> PAGEREF _Toc491765238 \h </w:instrText>
+              <w:instrText xml:space="preserve"> PAGEREF _Toc493371697 \h </w:instrText>
             </w:r>
             <w:r>
               <w:rPr>
@@ -2522,372 +4374,7 @@
                 <w:noProof/>
                 <w:webHidden/>
               </w:rPr>
-              <w:t>14</w:t>
-            </w:r>
-            <w:r>
-              <w:rPr>
-                <w:rStyle w:val="Hyperlink"/>
-                <w:noProof/>
-                <w:rtl/>
-              </w:rPr>
-              <w:fldChar w:fldCharType="end"/>
-            </w:r>
-          </w:hyperlink>
-        </w:p>
-        <w:p>
-          <w:pPr>
-            <w:pStyle w:val="TOC3"/>
-            <w:tabs>
-              <w:tab w:val="right" w:leader="dot" w:pos="8630"/>
-            </w:tabs>
-            <w:rPr>
-              <w:rFonts w:eastAsiaTheme="minorEastAsia"/>
-              <w:noProof/>
-            </w:rPr>
-          </w:pPr>
-          <w:hyperlink w:anchor="_Toc491765239" w:history="1">
-            <w:r>
-              <w:rPr>
-                <w:rStyle w:val="Hyperlink"/>
-                <w:noProof/>
-              </w:rPr>
-              <w:t>Game Management</w:t>
-            </w:r>
-            <w:r>
-              <w:rPr>
-                <w:noProof/>
-                <w:webHidden/>
-              </w:rPr>
-              <w:tab/>
-            </w:r>
-            <w:r>
-              <w:rPr>
-                <w:rStyle w:val="Hyperlink"/>
-                <w:noProof/>
-                <w:rtl/>
-              </w:rPr>
-              <w:fldChar w:fldCharType="begin"/>
-            </w:r>
-            <w:r>
-              <w:rPr>
-                <w:noProof/>
-                <w:webHidden/>
-              </w:rPr>
-              <w:instrText xml:space="preserve"> PAGEREF _Toc491765239 \h </w:instrText>
-            </w:r>
-            <w:r>
-              <w:rPr>
-                <w:rStyle w:val="Hyperlink"/>
-                <w:noProof/>
-                <w:rtl/>
-              </w:rPr>
-            </w:r>
-            <w:r>
-              <w:rPr>
-                <w:rStyle w:val="Hyperlink"/>
-                <w:noProof/>
-                <w:rtl/>
-              </w:rPr>
-              <w:fldChar w:fldCharType="separate"/>
-            </w:r>
-            <w:r>
-              <w:rPr>
-                <w:noProof/>
-                <w:webHidden/>
-              </w:rPr>
-              <w:t>14</w:t>
-            </w:r>
-            <w:r>
-              <w:rPr>
-                <w:rStyle w:val="Hyperlink"/>
-                <w:noProof/>
-                <w:rtl/>
-              </w:rPr>
-              <w:fldChar w:fldCharType="end"/>
-            </w:r>
-          </w:hyperlink>
-        </w:p>
-        <w:p>
-          <w:pPr>
-            <w:pStyle w:val="TOC3"/>
-            <w:tabs>
-              <w:tab w:val="right" w:leader="dot" w:pos="8630"/>
-            </w:tabs>
-            <w:rPr>
-              <w:rFonts w:eastAsiaTheme="minorEastAsia"/>
-              <w:noProof/>
-            </w:rPr>
-          </w:pPr>
-          <w:hyperlink w:anchor="_Toc491765240" w:history="1">
-            <w:r>
-              <w:rPr>
-                <w:rStyle w:val="Hyperlink"/>
-                <w:noProof/>
-              </w:rPr>
-              <w:t>Game Action</w:t>
-            </w:r>
-            <w:r>
-              <w:rPr>
-                <w:noProof/>
-                <w:webHidden/>
-              </w:rPr>
-              <w:tab/>
-            </w:r>
-            <w:r>
-              <w:rPr>
-                <w:rStyle w:val="Hyperlink"/>
-                <w:noProof/>
-                <w:rtl/>
-              </w:rPr>
-              <w:fldChar w:fldCharType="begin"/>
-            </w:r>
-            <w:r>
-              <w:rPr>
-                <w:noProof/>
-                <w:webHidden/>
-              </w:rPr>
-              <w:instrText xml:space="preserve"> PAGEREF _Toc491765240 \h </w:instrText>
-            </w:r>
-            <w:r>
-              <w:rPr>
-                <w:rStyle w:val="Hyperlink"/>
-                <w:noProof/>
-                <w:rtl/>
-              </w:rPr>
-            </w:r>
-            <w:r>
-              <w:rPr>
-                <w:rStyle w:val="Hyperlink"/>
-                <w:noProof/>
-                <w:rtl/>
-              </w:rPr>
-              <w:fldChar w:fldCharType="separate"/>
-            </w:r>
-            <w:r>
-              <w:rPr>
-                <w:noProof/>
-                <w:webHidden/>
-              </w:rPr>
-              <w:t>15</w:t>
-            </w:r>
-            <w:r>
-              <w:rPr>
-                <w:rStyle w:val="Hyperlink"/>
-                <w:noProof/>
-                <w:rtl/>
-              </w:rPr>
-              <w:fldChar w:fldCharType="end"/>
-            </w:r>
-          </w:hyperlink>
-        </w:p>
-        <w:p>
-          <w:pPr>
-            <w:pStyle w:val="TOC3"/>
-            <w:tabs>
-              <w:tab w:val="right" w:leader="dot" w:pos="8630"/>
-            </w:tabs>
-            <w:rPr>
-              <w:rFonts w:eastAsiaTheme="minorEastAsia"/>
-              <w:noProof/>
-            </w:rPr>
-          </w:pPr>
-          <w:hyperlink w:anchor="_Toc491765241" w:history="1">
-            <w:r>
-              <w:rPr>
-                <w:rStyle w:val="Hyperlink"/>
-                <w:noProof/>
-              </w:rPr>
-              <w:t>Communication</w:t>
-            </w:r>
-            <w:r>
-              <w:rPr>
-                <w:noProof/>
-                <w:webHidden/>
-              </w:rPr>
-              <w:tab/>
-            </w:r>
-            <w:r>
-              <w:rPr>
-                <w:rStyle w:val="Hyperlink"/>
-                <w:noProof/>
-                <w:rtl/>
-              </w:rPr>
-              <w:fldChar w:fldCharType="begin"/>
-            </w:r>
-            <w:r>
-              <w:rPr>
-                <w:noProof/>
-                <w:webHidden/>
-              </w:rPr>
-              <w:instrText xml:space="preserve"> PAGEREF _Toc491765241 \h </w:instrText>
-            </w:r>
-            <w:r>
-              <w:rPr>
-                <w:rStyle w:val="Hyperlink"/>
-                <w:noProof/>
-                <w:rtl/>
-              </w:rPr>
-            </w:r>
-            <w:r>
-              <w:rPr>
-                <w:rStyle w:val="Hyperlink"/>
-                <w:noProof/>
-                <w:rtl/>
-              </w:rPr>
-              <w:fldChar w:fldCharType="separate"/>
-            </w:r>
-            <w:r>
-              <w:rPr>
-                <w:noProof/>
-                <w:webHidden/>
-              </w:rPr>
-              <w:t>17</w:t>
-            </w:r>
-            <w:r>
-              <w:rPr>
-                <w:rStyle w:val="Hyperlink"/>
-                <w:noProof/>
-                <w:rtl/>
-              </w:rPr>
-              <w:fldChar w:fldCharType="end"/>
-            </w:r>
-          </w:hyperlink>
-        </w:p>
-        <w:p>
-          <w:pPr>
-            <w:pStyle w:val="TOC3"/>
-            <w:tabs>
-              <w:tab w:val="right" w:leader="dot" w:pos="8630"/>
-            </w:tabs>
-            <w:rPr>
-              <w:rFonts w:eastAsiaTheme="minorEastAsia"/>
-              <w:noProof/>
-            </w:rPr>
-          </w:pPr>
-          <w:hyperlink w:anchor="_Toc491765242" w:history="1">
-            <w:r>
-              <w:rPr>
-                <w:rStyle w:val="Hyperlink"/>
-                <w:noProof/>
-              </w:rPr>
-              <w:t>Database &amp; Data Access Layer</w:t>
-            </w:r>
-            <w:r>
-              <w:rPr>
-                <w:noProof/>
-                <w:webHidden/>
-              </w:rPr>
-              <w:tab/>
-            </w:r>
-            <w:r>
-              <w:rPr>
-                <w:rStyle w:val="Hyperlink"/>
-                <w:noProof/>
-                <w:rtl/>
-              </w:rPr>
-              <w:fldChar w:fldCharType="begin"/>
-            </w:r>
-            <w:r>
-              <w:rPr>
-                <w:noProof/>
-                <w:webHidden/>
-              </w:rPr>
-              <w:instrText xml:space="preserve"> PAGEREF _Toc491765242 \h </w:instrText>
-            </w:r>
-            <w:r>
-              <w:rPr>
-                <w:rStyle w:val="Hyperlink"/>
-                <w:noProof/>
-                <w:rtl/>
-              </w:rPr>
-            </w:r>
-            <w:r>
-              <w:rPr>
-                <w:rStyle w:val="Hyperlink"/>
-                <w:noProof/>
-                <w:rtl/>
-              </w:rPr>
-              <w:fldChar w:fldCharType="separate"/>
-            </w:r>
-            <w:r>
-              <w:rPr>
-                <w:noProof/>
-                <w:webHidden/>
-              </w:rPr>
-              <w:t>19</w:t>
-            </w:r>
-            <w:r>
-              <w:rPr>
-                <w:rStyle w:val="Hyperlink"/>
-                <w:noProof/>
-                <w:rtl/>
-              </w:rPr>
-              <w:fldChar w:fldCharType="end"/>
-            </w:r>
-          </w:hyperlink>
-        </w:p>
-        <w:p>
-          <w:pPr>
-            <w:pStyle w:val="TOC3"/>
-            <w:tabs>
-              <w:tab w:val="right" w:leader="dot" w:pos="8630"/>
-            </w:tabs>
-            <w:rPr>
-              <w:rFonts w:eastAsiaTheme="minorEastAsia"/>
-              <w:noProof/>
-            </w:rPr>
-          </w:pPr>
-          <w:hyperlink w:anchor="_Toc491765243" w:history="1">
-            <w:r>
-              <w:rPr>
-                <w:rStyle w:val="Hyperlink"/>
-                <w:noProof/>
-              </w:rPr>
-              <w:t>Data Layer Interface</w:t>
-            </w:r>
-            <w:r>
-              <w:rPr>
-                <w:noProof/>
-                <w:webHidden/>
-              </w:rPr>
-              <w:tab/>
-            </w:r>
-            <w:r>
-              <w:rPr>
-                <w:rStyle w:val="Hyperlink"/>
-                <w:noProof/>
-                <w:rtl/>
-              </w:rPr>
-              <w:fldChar w:fldCharType="begin"/>
-            </w:r>
-            <w:r>
-              <w:rPr>
-                <w:noProof/>
-                <w:webHidden/>
-              </w:rPr>
-              <w:instrText xml:space="preserve"> PAGEREF _Toc491765243 \h </w:instrText>
-            </w:r>
-            <w:r>
-              <w:rPr>
-                <w:rStyle w:val="Hyperlink"/>
-                <w:noProof/>
-                <w:rtl/>
-              </w:rPr>
-            </w:r>
-            <w:r>
-              <w:rPr>
-                <w:rStyle w:val="Hyperlink"/>
-                <w:noProof/>
-                <w:rtl/>
-              </w:rPr>
-              <w:fldChar w:fldCharType="separate"/>
-            </w:r>
-            <w:r>
-              <w:rPr>
-                <w:noProof/>
-                <w:webHidden/>
-              </w:rPr>
-              <w:t>22</w:t>
+              <w:t>49</w:t>
             </w:r>
             <w:r>
               <w:rPr>
@@ -2910,13 +4397,13 @@
               <w:noProof/>
             </w:rPr>
           </w:pPr>
-          <w:hyperlink w:anchor="_Toc491765244" w:history="1">
-            <w:r>
-              <w:rPr>
-                <w:rStyle w:val="Hyperlink"/>
-                <w:noProof/>
-              </w:rPr>
-              <w:t>Game Client Design</w:t>
+          <w:hyperlink w:anchor="_Toc493371698" w:history="1">
+            <w:r>
+              <w:rPr>
+                <w:rStyle w:val="Hyperlink"/>
+                <w:noProof/>
+              </w:rPr>
+              <w:t>Matix Game Server Installation</w:t>
             </w:r>
             <w:r>
               <w:rPr>
@@ -2938,7 +4425,7 @@
                 <w:noProof/>
                 <w:webHidden/>
               </w:rPr>
-              <w:instrText xml:space="preserve"> PAGEREF _Toc491765244 \h </w:instrText>
+              <w:instrText xml:space="preserve"> PAGEREF _Toc493371698 \h </w:instrText>
             </w:r>
             <w:r>
               <w:rPr>
@@ -2960,226 +4447,7 @@
                 <w:noProof/>
                 <w:webHidden/>
               </w:rPr>
-              <w:t>24</w:t>
-            </w:r>
-            <w:r>
-              <w:rPr>
-                <w:rStyle w:val="Hyperlink"/>
-                <w:noProof/>
-                <w:rtl/>
-              </w:rPr>
-              <w:fldChar w:fldCharType="end"/>
-            </w:r>
-          </w:hyperlink>
-        </w:p>
-        <w:p>
-          <w:pPr>
-            <w:pStyle w:val="TOC3"/>
-            <w:tabs>
-              <w:tab w:val="right" w:leader="dot" w:pos="8630"/>
-            </w:tabs>
-            <w:rPr>
-              <w:rFonts w:eastAsiaTheme="minorEastAsia"/>
-              <w:noProof/>
-            </w:rPr>
-          </w:pPr>
-          <w:hyperlink w:anchor="_Toc491765245" w:history="1">
-            <w:r>
-              <w:rPr>
-                <w:rStyle w:val="Hyperlink"/>
-                <w:noProof/>
-              </w:rPr>
-              <w:t>Client UI</w:t>
-            </w:r>
-            <w:r>
-              <w:rPr>
-                <w:noProof/>
-                <w:webHidden/>
-              </w:rPr>
-              <w:tab/>
-            </w:r>
-            <w:r>
-              <w:rPr>
-                <w:rStyle w:val="Hyperlink"/>
-                <w:noProof/>
-                <w:rtl/>
-              </w:rPr>
-              <w:fldChar w:fldCharType="begin"/>
-            </w:r>
-            <w:r>
-              <w:rPr>
-                <w:noProof/>
-                <w:webHidden/>
-              </w:rPr>
-              <w:instrText xml:space="preserve"> PAGEREF _Toc491765245 \h </w:instrText>
-            </w:r>
-            <w:r>
-              <w:rPr>
-                <w:rStyle w:val="Hyperlink"/>
-                <w:noProof/>
-                <w:rtl/>
-              </w:rPr>
-            </w:r>
-            <w:r>
-              <w:rPr>
-                <w:rStyle w:val="Hyperlink"/>
-                <w:noProof/>
-                <w:rtl/>
-              </w:rPr>
-              <w:fldChar w:fldCharType="separate"/>
-            </w:r>
-            <w:r>
-              <w:rPr>
-                <w:noProof/>
-                <w:webHidden/>
-              </w:rPr>
-              <w:t>24</w:t>
-            </w:r>
-            <w:r>
-              <w:rPr>
-                <w:rStyle w:val="Hyperlink"/>
-                <w:noProof/>
-                <w:rtl/>
-              </w:rPr>
-              <w:fldChar w:fldCharType="end"/>
-            </w:r>
-          </w:hyperlink>
-        </w:p>
-        <w:p>
-          <w:pPr>
-            <w:pStyle w:val="TOC3"/>
-            <w:tabs>
-              <w:tab w:val="right" w:leader="dot" w:pos="8630"/>
-            </w:tabs>
-            <w:rPr>
-              <w:rFonts w:eastAsiaTheme="minorEastAsia"/>
-              <w:noProof/>
-            </w:rPr>
-          </w:pPr>
-          <w:hyperlink w:anchor="_Toc491765246" w:history="1">
-            <w:r>
-              <w:rPr>
-                <w:rStyle w:val="Hyperlink"/>
-                <w:noProof/>
-              </w:rPr>
-              <w:t>Client components</w:t>
-            </w:r>
-            <w:r>
-              <w:rPr>
-                <w:noProof/>
-                <w:webHidden/>
-              </w:rPr>
-              <w:tab/>
-            </w:r>
-            <w:r>
-              <w:rPr>
-                <w:rStyle w:val="Hyperlink"/>
-                <w:noProof/>
-                <w:rtl/>
-              </w:rPr>
-              <w:fldChar w:fldCharType="begin"/>
-            </w:r>
-            <w:r>
-              <w:rPr>
-                <w:noProof/>
-                <w:webHidden/>
-              </w:rPr>
-              <w:instrText xml:space="preserve"> PAGEREF _Toc491765246 \h </w:instrText>
-            </w:r>
-            <w:r>
-              <w:rPr>
-                <w:rStyle w:val="Hyperlink"/>
-                <w:noProof/>
-                <w:rtl/>
-              </w:rPr>
-            </w:r>
-            <w:r>
-              <w:rPr>
-                <w:rStyle w:val="Hyperlink"/>
-                <w:noProof/>
-                <w:rtl/>
-              </w:rPr>
-              <w:fldChar w:fldCharType="separate"/>
-            </w:r>
-            <w:r>
-              <w:rPr>
-                <w:noProof/>
-                <w:webHidden/>
-              </w:rPr>
-              <w:t>26</w:t>
-            </w:r>
-            <w:r>
-              <w:rPr>
-                <w:rStyle w:val="Hyperlink"/>
-                <w:noProof/>
-                <w:rtl/>
-              </w:rPr>
-              <w:fldChar w:fldCharType="end"/>
-            </w:r>
-          </w:hyperlink>
-        </w:p>
-        <w:p>
-          <w:pPr>
-            <w:pStyle w:val="TOC1"/>
-            <w:tabs>
-              <w:tab w:val="right" w:leader="dot" w:pos="8630"/>
-            </w:tabs>
-            <w:rPr>
-              <w:rFonts w:eastAsiaTheme="minorEastAsia"/>
-              <w:noProof/>
-            </w:rPr>
-          </w:pPr>
-          <w:hyperlink w:anchor="_Toc491765247" w:history="1">
-            <w:r>
-              <w:rPr>
-                <w:rStyle w:val="Hyperlink"/>
-                <w:noProof/>
-              </w:rPr>
-              <w:t>Matix System Installation and Operation</w:t>
-            </w:r>
-            <w:r>
-              <w:rPr>
-                <w:noProof/>
-                <w:webHidden/>
-              </w:rPr>
-              <w:tab/>
-            </w:r>
-            <w:r>
-              <w:rPr>
-                <w:rStyle w:val="Hyperlink"/>
-                <w:noProof/>
-                <w:rtl/>
-              </w:rPr>
-              <w:fldChar w:fldCharType="begin"/>
-            </w:r>
-            <w:r>
-              <w:rPr>
-                <w:noProof/>
-                <w:webHidden/>
-              </w:rPr>
-              <w:instrText xml:space="preserve"> PAGEREF _Toc491765247 \h </w:instrText>
-            </w:r>
-            <w:r>
-              <w:rPr>
-                <w:rStyle w:val="Hyperlink"/>
-                <w:noProof/>
-                <w:rtl/>
-              </w:rPr>
-            </w:r>
-            <w:r>
-              <w:rPr>
-                <w:rStyle w:val="Hyperlink"/>
-                <w:noProof/>
-                <w:rtl/>
-              </w:rPr>
-              <w:fldChar w:fldCharType="separate"/>
-            </w:r>
-            <w:r>
-              <w:rPr>
-                <w:noProof/>
-                <w:webHidden/>
-              </w:rPr>
-              <w:t>27</w:t>
+              <w:t>49</w:t>
             </w:r>
             <w:r>
               <w:rPr>
@@ -3202,13 +4470,13 @@
               <w:noProof/>
             </w:rPr>
           </w:pPr>
-          <w:hyperlink w:anchor="_Toc491765248" w:history="1">
-            <w:r>
-              <w:rPr>
-                <w:rStyle w:val="Hyperlink"/>
-                <w:noProof/>
-              </w:rPr>
-              <w:t>Logging Tool</w:t>
+          <w:hyperlink w:anchor="_Toc493371699" w:history="1">
+            <w:r>
+              <w:rPr>
+                <w:rStyle w:val="Hyperlink"/>
+                <w:noProof/>
+              </w:rPr>
+              <w:t>System Database Installation</w:t>
             </w:r>
             <w:r>
               <w:rPr>
@@ -3230,7 +4498,7 @@
                 <w:noProof/>
                 <w:webHidden/>
               </w:rPr>
-              <w:instrText xml:space="preserve"> PAGEREF _Toc491765248 \h </w:instrText>
+              <w:instrText xml:space="preserve"> PAGEREF _Toc493371699 \h </w:instrText>
             </w:r>
             <w:r>
               <w:rPr>
@@ -3252,7 +4520,7 @@
                 <w:noProof/>
                 <w:webHidden/>
               </w:rPr>
-              <w:t>28</w:t>
+              <w:t>49</w:t>
             </w:r>
             <w:r>
               <w:rPr>
@@ -3275,13 +4543,13 @@
               <w:noProof/>
             </w:rPr>
           </w:pPr>
-          <w:hyperlink w:anchor="_Toc491765249" w:history="1">
-            <w:r>
-              <w:rPr>
-                <w:rStyle w:val="Hyperlink"/>
-                <w:noProof/>
-              </w:rPr>
-              <w:t>Matix Game Server Installation</w:t>
+          <w:hyperlink w:anchor="_Toc493371700" w:history="1">
+            <w:r>
+              <w:rPr>
+                <w:rStyle w:val="Hyperlink"/>
+                <w:noProof/>
+              </w:rPr>
+              <w:t>Game Client Installation</w:t>
             </w:r>
             <w:r>
               <w:rPr>
@@ -3303,7 +4571,7 @@
                 <w:noProof/>
                 <w:webHidden/>
               </w:rPr>
-              <w:instrText xml:space="preserve"> PAGEREF _Toc491765249 \h </w:instrText>
+              <w:instrText xml:space="preserve"> PAGEREF _Toc493371700 \h </w:instrText>
             </w:r>
             <w:r>
               <w:rPr>
@@ -3325,153 +4593,7 @@
                 <w:noProof/>
                 <w:webHidden/>
               </w:rPr>
-              <w:t>28</w:t>
-            </w:r>
-            <w:r>
-              <w:rPr>
-                <w:rStyle w:val="Hyperlink"/>
-                <w:noProof/>
-                <w:rtl/>
-              </w:rPr>
-              <w:fldChar w:fldCharType="end"/>
-            </w:r>
-          </w:hyperlink>
-        </w:p>
-        <w:p>
-          <w:pPr>
-            <w:pStyle w:val="TOC2"/>
-            <w:tabs>
-              <w:tab w:val="right" w:leader="dot" w:pos="8630"/>
-            </w:tabs>
-            <w:rPr>
-              <w:rFonts w:eastAsiaTheme="minorEastAsia"/>
-              <w:noProof/>
-            </w:rPr>
-          </w:pPr>
-          <w:hyperlink w:anchor="_Toc491765250" w:history="1">
-            <w:r>
-              <w:rPr>
-                <w:rStyle w:val="Hyperlink"/>
-                <w:noProof/>
-              </w:rPr>
-              <w:t>System Database Installation</w:t>
-            </w:r>
-            <w:r>
-              <w:rPr>
-                <w:noProof/>
-                <w:webHidden/>
-              </w:rPr>
-              <w:tab/>
-            </w:r>
-            <w:r>
-              <w:rPr>
-                <w:rStyle w:val="Hyperlink"/>
-                <w:noProof/>
-                <w:rtl/>
-              </w:rPr>
-              <w:fldChar w:fldCharType="begin"/>
-            </w:r>
-            <w:r>
-              <w:rPr>
-                <w:noProof/>
-                <w:webHidden/>
-              </w:rPr>
-              <w:instrText xml:space="preserve"> PAGEREF _Toc491765250 \h </w:instrText>
-            </w:r>
-            <w:r>
-              <w:rPr>
-                <w:rStyle w:val="Hyperlink"/>
-                <w:noProof/>
-                <w:rtl/>
-              </w:rPr>
-            </w:r>
-            <w:r>
-              <w:rPr>
-                <w:rStyle w:val="Hyperlink"/>
-                <w:noProof/>
-                <w:rtl/>
-              </w:rPr>
-              <w:fldChar w:fldCharType="separate"/>
-            </w:r>
-            <w:r>
-              <w:rPr>
-                <w:noProof/>
-                <w:webHidden/>
-              </w:rPr>
-              <w:t>28</w:t>
-            </w:r>
-            <w:r>
-              <w:rPr>
-                <w:rStyle w:val="Hyperlink"/>
-                <w:noProof/>
-                <w:rtl/>
-              </w:rPr>
-              <w:fldChar w:fldCharType="end"/>
-            </w:r>
-          </w:hyperlink>
-        </w:p>
-        <w:p>
-          <w:pPr>
-            <w:pStyle w:val="TOC2"/>
-            <w:tabs>
-              <w:tab w:val="right" w:leader="dot" w:pos="8630"/>
-            </w:tabs>
-            <w:rPr>
-              <w:rFonts w:eastAsiaTheme="minorEastAsia"/>
-              <w:noProof/>
-            </w:rPr>
-          </w:pPr>
-          <w:hyperlink w:anchor="_Toc491765251" w:history="1">
-            <w:r>
-              <w:rPr>
-                <w:rStyle w:val="Hyperlink"/>
-                <w:noProof/>
-              </w:rPr>
-              <w:t>Game Client Installation</w:t>
-            </w:r>
-            <w:r>
-              <w:rPr>
-                <w:noProof/>
-                <w:webHidden/>
-              </w:rPr>
-              <w:tab/>
-            </w:r>
-            <w:r>
-              <w:rPr>
-                <w:rStyle w:val="Hyperlink"/>
-                <w:noProof/>
-                <w:rtl/>
-              </w:rPr>
-              <w:fldChar w:fldCharType="begin"/>
-            </w:r>
-            <w:r>
-              <w:rPr>
-                <w:noProof/>
-                <w:webHidden/>
-              </w:rPr>
-              <w:instrText xml:space="preserve"> PAGEREF _Toc491765251 \h </w:instrText>
-            </w:r>
-            <w:r>
-              <w:rPr>
-                <w:rStyle w:val="Hyperlink"/>
-                <w:noProof/>
-                <w:rtl/>
-              </w:rPr>
-            </w:r>
-            <w:r>
-              <w:rPr>
-                <w:rStyle w:val="Hyperlink"/>
-                <w:noProof/>
-                <w:rtl/>
-              </w:rPr>
-              <w:fldChar w:fldCharType="separate"/>
-            </w:r>
-            <w:r>
-              <w:rPr>
-                <w:noProof/>
-                <w:webHidden/>
-              </w:rPr>
-              <w:t>28</w:t>
+              <w:t>49</w:t>
             </w:r>
             <w:r>
               <w:rPr>
@@ -3512,12 +4634,12 @@
       <w:pPr>
         <w:pStyle w:val="Heading1"/>
       </w:pPr>
-      <w:bookmarkStart w:id="0" w:name="_Toc491765212"/>
+      <w:bookmarkStart w:id="1" w:name="_Toc493371647"/>
       <w:r>
         <w:lastRenderedPageBreak/>
         <w:t>Introduction</w:t>
       </w:r>
-      <w:bookmarkEnd w:id="0"/>
+      <w:bookmarkEnd w:id="1"/>
     </w:p>
     <w:p>
       <w:r>
@@ -3552,748 +4674,92 @@
       <w:pPr>
         <w:pStyle w:val="Heading1"/>
       </w:pPr>
-      <w:bookmarkStart w:id="1" w:name="_Toc491765213"/>
+      <w:bookmarkStart w:id="2" w:name="_Toc493371648"/>
       <w:r>
         <w:t>Matix Game</w:t>
       </w:r>
       <w:r>
         <w:t xml:space="preserve"> – Concept and Rules</w:t>
       </w:r>
-      <w:bookmarkEnd w:id="1"/>
+      <w:bookmarkEnd w:id="2"/>
       <w:r>
         <w:t xml:space="preserve"> </w:t>
       </w:r>
     </w:p>
     <w:p>
       <w:r>
-        <w:t>The Matix game is a board game for two players. It has an 8*8 board with random integer numbers between -15 to 15 and one token. A player plays by moving the token horizontally or vertically, one player can move the token horizontally and the second can move the token vertically, to a non-used cell on the board. The purpose of the game is to collect the highest score which is the summary of all the cell values the payer collected. The game ends when there is no free cell for the token to move.</w:t>
+        <w:t xml:space="preserve">The Matix game is a board game for two players. It has 8*8 </w:t>
+      </w:r>
+      <w:r>
+        <w:t>cells</w:t>
+      </w:r>
+      <w:r>
+        <w:t xml:space="preserve"> with random integer </w:t>
+      </w:r>
+      <w:r>
+        <w:t>values</w:t>
+      </w:r>
+      <w:r>
+        <w:t xml:space="preserve"> between -15 to 15 and one token. A player plays by moving the token horizontally or vertically, one player can move the token horizontally and the second can move the token vertically, to a non-used cell on the board. The purpose of the game is to collect the highest score which is the summary of all the cell values </w:t>
+      </w:r>
+      <w:r>
+        <w:t>a</w:t>
+      </w:r>
+      <w:r>
+        <w:t xml:space="preserve"> payer collected. The game ends when there is no free cell for the token to move.</w:t>
       </w:r>
       <w:r>
         <w:t xml:space="preserve"> </w:t>
       </w:r>
     </w:p>
-    <w:tbl>
-      <w:tblPr>
-        <w:tblStyle w:val="TableWeb3"/>
-        <w:tblW w:w="0" w:type="auto"/>
-        <w:tblLook w:val="04A0" w:firstRow="1" w:lastRow="0" w:firstColumn="1" w:lastColumn="0" w:noHBand="0" w:noVBand="1"/>
-      </w:tblPr>
-      <w:tblGrid>
-        <w:gridCol w:w="1097"/>
-        <w:gridCol w:w="1066"/>
-        <w:gridCol w:w="1067"/>
-        <w:gridCol w:w="1067"/>
-        <w:gridCol w:w="1059"/>
-        <w:gridCol w:w="1067"/>
-        <w:gridCol w:w="1075"/>
-        <w:gridCol w:w="1082"/>
-      </w:tblGrid>
-      <w:tr>
-        <w:trPr>
-          <w:cnfStyle w:val="100000000000" w:firstRow="1" w:lastRow="0" w:firstColumn="0" w:lastColumn="0" w:oddVBand="0" w:evenVBand="0" w:oddHBand="0" w:evenHBand="0" w:firstRowFirstColumn="0" w:firstRowLastColumn="0" w:lastRowFirstColumn="0" w:lastRowLastColumn="0"/>
-        </w:trPr>
-        <w:tc>
-          <w:tcPr>
-            <w:tcW w:w="1037" w:type="dxa"/>
-          </w:tcPr>
-          <w:p>
-            <w:pPr>
-              <w:jc w:val="center"/>
-            </w:pPr>
-          </w:p>
-        </w:tc>
-        <w:tc>
-          <w:tcPr>
-            <w:tcW w:w="1026" w:type="dxa"/>
-          </w:tcPr>
-          <w:p>
-            <w:pPr>
-              <w:jc w:val="center"/>
-            </w:pPr>
-          </w:p>
-        </w:tc>
-        <w:tc>
-          <w:tcPr>
-            <w:tcW w:w="1027" w:type="dxa"/>
-          </w:tcPr>
-          <w:p>
-            <w:pPr>
-              <w:jc w:val="center"/>
-            </w:pPr>
-          </w:p>
-        </w:tc>
-        <w:tc>
-          <w:tcPr>
-            <w:tcW w:w="1027" w:type="dxa"/>
-          </w:tcPr>
-          <w:p>
-            <w:pPr>
-              <w:jc w:val="center"/>
-            </w:pPr>
-          </w:p>
-        </w:tc>
-        <w:tc>
-          <w:tcPr>
-            <w:tcW w:w="1019" w:type="dxa"/>
-          </w:tcPr>
-          <w:p>
-            <w:pPr>
-              <w:jc w:val="center"/>
-            </w:pPr>
-          </w:p>
-        </w:tc>
-        <w:tc>
-          <w:tcPr>
-            <w:tcW w:w="1027" w:type="dxa"/>
-          </w:tcPr>
-          <w:p>
-            <w:pPr>
-              <w:jc w:val="center"/>
-            </w:pPr>
-          </w:p>
-        </w:tc>
-        <w:tc>
-          <w:tcPr>
-            <w:tcW w:w="1035" w:type="dxa"/>
-          </w:tcPr>
-          <w:p>
-            <w:pPr>
-              <w:jc w:val="center"/>
-            </w:pPr>
-          </w:p>
-        </w:tc>
-        <w:tc>
-          <w:tcPr>
-            <w:tcW w:w="1022" w:type="dxa"/>
-          </w:tcPr>
-          <w:p>
-            <w:pPr>
-              <w:jc w:val="center"/>
-            </w:pPr>
-          </w:p>
-        </w:tc>
-      </w:tr>
-      <w:tr>
-        <w:tc>
-          <w:tcPr>
-            <w:tcW w:w="1037" w:type="dxa"/>
-          </w:tcPr>
-          <w:p>
-            <w:pPr>
-              <w:jc w:val="center"/>
-            </w:pPr>
-            <w:r>
-              <w:t>15</w:t>
-            </w:r>
-          </w:p>
-        </w:tc>
-        <w:tc>
-          <w:tcPr>
-            <w:tcW w:w="1026" w:type="dxa"/>
-          </w:tcPr>
-          <w:p>
-            <w:pPr>
-              <w:jc w:val="center"/>
-            </w:pPr>
-            <w:r>
-              <w:t>-9</w:t>
-            </w:r>
-          </w:p>
-        </w:tc>
-        <w:tc>
-          <w:tcPr>
-            <w:tcW w:w="1027" w:type="dxa"/>
-          </w:tcPr>
-          <w:p>
-            <w:pPr>
-              <w:jc w:val="center"/>
-            </w:pPr>
-          </w:p>
-        </w:tc>
-        <w:tc>
-          <w:tcPr>
-            <w:tcW w:w="1027" w:type="dxa"/>
-          </w:tcPr>
-          <w:p>
-            <w:pPr>
-              <w:jc w:val="center"/>
-            </w:pPr>
-            <w:r>
-              <w:t>7</w:t>
-            </w:r>
-          </w:p>
-        </w:tc>
-        <w:tc>
-          <w:tcPr>
-            <w:tcW w:w="1019" w:type="dxa"/>
-          </w:tcPr>
-          <w:p>
-            <w:pPr>
-              <w:jc w:val="center"/>
-            </w:pPr>
-          </w:p>
-        </w:tc>
-        <w:tc>
-          <w:tcPr>
-            <w:tcW w:w="1027" w:type="dxa"/>
-          </w:tcPr>
-          <w:p>
-            <w:pPr>
-              <w:jc w:val="center"/>
-            </w:pPr>
-            <w:r>
-              <w:t>8</w:t>
-            </w:r>
-          </w:p>
-        </w:tc>
-        <w:tc>
-          <w:tcPr>
-            <w:tcW w:w="1035" w:type="dxa"/>
-          </w:tcPr>
-          <w:p>
-            <w:pPr>
-              <w:jc w:val="center"/>
-            </w:pPr>
-          </w:p>
-        </w:tc>
-        <w:tc>
-          <w:tcPr>
-            <w:tcW w:w="1022" w:type="dxa"/>
-          </w:tcPr>
-          <w:p>
-            <w:pPr>
-              <w:jc w:val="center"/>
-            </w:pPr>
-          </w:p>
-        </w:tc>
-      </w:tr>
-      <w:tr>
-        <w:tc>
-          <w:tcPr>
-            <w:tcW w:w="1037" w:type="dxa"/>
-          </w:tcPr>
-          <w:p>
-            <w:pPr>
-              <w:jc w:val="center"/>
-            </w:pPr>
-          </w:p>
-        </w:tc>
-        <w:tc>
-          <w:tcPr>
-            <w:tcW w:w="1026" w:type="dxa"/>
-          </w:tcPr>
-          <w:p>
-            <w:pPr>
-              <w:jc w:val="center"/>
-            </w:pPr>
-          </w:p>
-        </w:tc>
-        <w:tc>
-          <w:tcPr>
-            <w:tcW w:w="1027" w:type="dxa"/>
-          </w:tcPr>
-          <w:p>
-            <w:pPr>
-              <w:jc w:val="center"/>
-            </w:pPr>
-          </w:p>
-        </w:tc>
-        <w:tc>
-          <w:tcPr>
-            <w:tcW w:w="1027" w:type="dxa"/>
-          </w:tcPr>
-          <w:p>
-            <w:pPr>
-              <w:jc w:val="center"/>
-            </w:pPr>
-          </w:p>
-        </w:tc>
-        <w:tc>
-          <w:tcPr>
-            <w:tcW w:w="1019" w:type="dxa"/>
-          </w:tcPr>
-          <w:p>
-            <w:pPr>
-              <w:jc w:val="center"/>
-            </w:pPr>
-          </w:p>
-        </w:tc>
-        <w:tc>
-          <w:tcPr>
-            <w:tcW w:w="1027" w:type="dxa"/>
-          </w:tcPr>
-          <w:p>
-            <w:pPr>
-              <w:jc w:val="center"/>
-            </w:pPr>
-          </w:p>
-        </w:tc>
-        <w:tc>
-          <w:tcPr>
-            <w:tcW w:w="1035" w:type="dxa"/>
-          </w:tcPr>
-          <w:p>
-            <w:pPr>
-              <w:jc w:val="center"/>
-            </w:pPr>
-          </w:p>
-        </w:tc>
-        <w:tc>
-          <w:tcPr>
-            <w:tcW w:w="1022" w:type="dxa"/>
-          </w:tcPr>
-          <w:p>
-            <w:pPr>
-              <w:jc w:val="center"/>
-            </w:pPr>
-          </w:p>
-        </w:tc>
-      </w:tr>
-      <w:tr>
-        <w:tc>
-          <w:tcPr>
-            <w:tcW w:w="1037" w:type="dxa"/>
-          </w:tcPr>
-          <w:p>
-            <w:pPr>
-              <w:jc w:val="center"/>
-            </w:pPr>
-          </w:p>
-        </w:tc>
-        <w:tc>
-          <w:tcPr>
-            <w:tcW w:w="1026" w:type="dxa"/>
-          </w:tcPr>
-          <w:p>
-            <w:pPr>
-              <w:jc w:val="center"/>
-            </w:pPr>
-            <w:r>
-              <w:t>2</w:t>
-            </w:r>
-          </w:p>
-        </w:tc>
-        <w:tc>
-          <w:tcPr>
-            <w:tcW w:w="1027" w:type="dxa"/>
-          </w:tcPr>
-          <w:p>
-            <w:pPr>
-              <w:jc w:val="center"/>
-            </w:pPr>
-          </w:p>
-        </w:tc>
-        <w:tc>
-          <w:tcPr>
-            <w:tcW w:w="1027" w:type="dxa"/>
-            <w:shd w:val="clear" w:color="auto" w:fill="A8D08D" w:themeFill="accent6" w:themeFillTint="99"/>
-          </w:tcPr>
-          <w:p>
-            <w:pPr>
-              <w:tabs>
-                <w:tab w:val="left" w:pos="601"/>
-              </w:tabs>
-              <w:jc w:val="center"/>
-            </w:pPr>
-          </w:p>
-        </w:tc>
-        <w:tc>
-          <w:tcPr>
-            <w:tcW w:w="1019" w:type="dxa"/>
-          </w:tcPr>
-          <w:p>
-            <w:pPr>
-              <w:jc w:val="center"/>
-            </w:pPr>
-          </w:p>
-        </w:tc>
-        <w:tc>
-          <w:tcPr>
-            <w:tcW w:w="1027" w:type="dxa"/>
-          </w:tcPr>
-          <w:p>
-            <w:pPr>
-              <w:jc w:val="center"/>
-            </w:pPr>
-          </w:p>
-        </w:tc>
-        <w:tc>
-          <w:tcPr>
-            <w:tcW w:w="1035" w:type="dxa"/>
-          </w:tcPr>
-          <w:p>
-            <w:pPr>
-              <w:jc w:val="center"/>
-            </w:pPr>
-          </w:p>
-        </w:tc>
-        <w:tc>
-          <w:tcPr>
-            <w:tcW w:w="1022" w:type="dxa"/>
-          </w:tcPr>
-          <w:p>
-            <w:pPr>
-              <w:jc w:val="center"/>
-            </w:pPr>
-          </w:p>
-        </w:tc>
-      </w:tr>
-      <w:tr>
-        <w:tc>
-          <w:tcPr>
-            <w:tcW w:w="1037" w:type="dxa"/>
-          </w:tcPr>
-          <w:p>
-            <w:pPr>
-              <w:jc w:val="center"/>
-            </w:pPr>
-          </w:p>
-        </w:tc>
-        <w:tc>
-          <w:tcPr>
-            <w:tcW w:w="1026" w:type="dxa"/>
-          </w:tcPr>
-          <w:p>
-            <w:pPr>
-              <w:jc w:val="center"/>
-            </w:pPr>
-          </w:p>
-        </w:tc>
-        <w:tc>
-          <w:tcPr>
-            <w:tcW w:w="1027" w:type="dxa"/>
-          </w:tcPr>
-          <w:p>
-            <w:pPr>
-              <w:jc w:val="center"/>
-            </w:pPr>
-            <w:r>
-              <w:t>-5</w:t>
-            </w:r>
-          </w:p>
-        </w:tc>
-        <w:tc>
-          <w:tcPr>
-            <w:tcW w:w="1027" w:type="dxa"/>
-          </w:tcPr>
-          <w:p>
-            <w:pPr>
-              <w:jc w:val="center"/>
-            </w:pPr>
-          </w:p>
-        </w:tc>
-        <w:tc>
-          <w:tcPr>
-            <w:tcW w:w="1019" w:type="dxa"/>
-          </w:tcPr>
-          <w:p>
-            <w:pPr>
-              <w:jc w:val="center"/>
-            </w:pPr>
-          </w:p>
-        </w:tc>
-        <w:tc>
-          <w:tcPr>
-            <w:tcW w:w="1027" w:type="dxa"/>
-          </w:tcPr>
-          <w:p>
-            <w:pPr>
-              <w:jc w:val="center"/>
-            </w:pPr>
-            <w:r>
-              <w:t>1</w:t>
-            </w:r>
-          </w:p>
-        </w:tc>
-        <w:tc>
-          <w:tcPr>
-            <w:tcW w:w="1035" w:type="dxa"/>
-          </w:tcPr>
-          <w:p>
-            <w:pPr>
-              <w:jc w:val="center"/>
-            </w:pPr>
-          </w:p>
-        </w:tc>
-        <w:tc>
-          <w:tcPr>
-            <w:tcW w:w="1022" w:type="dxa"/>
-          </w:tcPr>
-          <w:p>
-            <w:pPr>
-              <w:jc w:val="center"/>
-            </w:pPr>
-          </w:p>
-        </w:tc>
-      </w:tr>
-      <w:tr>
-        <w:tc>
-          <w:tcPr>
-            <w:tcW w:w="1037" w:type="dxa"/>
-          </w:tcPr>
-          <w:p>
-            <w:pPr>
-              <w:jc w:val="center"/>
-            </w:pPr>
-            <w:r>
-              <w:t>-7</w:t>
-            </w:r>
-          </w:p>
-        </w:tc>
-        <w:tc>
-          <w:tcPr>
-            <w:tcW w:w="1026" w:type="dxa"/>
-          </w:tcPr>
-          <w:p>
-            <w:pPr>
-              <w:jc w:val="center"/>
-            </w:pPr>
-          </w:p>
-        </w:tc>
-        <w:tc>
-          <w:tcPr>
-            <w:tcW w:w="1027" w:type="dxa"/>
-          </w:tcPr>
-          <w:p>
-            <w:pPr>
-              <w:jc w:val="center"/>
-            </w:pPr>
-          </w:p>
-        </w:tc>
-        <w:tc>
-          <w:tcPr>
-            <w:tcW w:w="1027" w:type="dxa"/>
-          </w:tcPr>
-          <w:p>
-            <w:pPr>
-              <w:jc w:val="center"/>
-            </w:pPr>
-          </w:p>
-        </w:tc>
-        <w:tc>
-          <w:tcPr>
-            <w:tcW w:w="1019" w:type="dxa"/>
-          </w:tcPr>
-          <w:p>
-            <w:pPr>
-              <w:jc w:val="center"/>
-            </w:pPr>
-          </w:p>
-        </w:tc>
-        <w:tc>
-          <w:tcPr>
-            <w:tcW w:w="1027" w:type="dxa"/>
-          </w:tcPr>
-          <w:p>
-            <w:pPr>
-              <w:jc w:val="center"/>
-            </w:pPr>
-          </w:p>
-        </w:tc>
-        <w:tc>
-          <w:tcPr>
-            <w:tcW w:w="1035" w:type="dxa"/>
-          </w:tcPr>
-          <w:p>
-            <w:pPr>
-              <w:jc w:val="center"/>
-            </w:pPr>
-            <w:r>
-              <w:t>15</w:t>
-            </w:r>
-          </w:p>
-        </w:tc>
-        <w:tc>
-          <w:tcPr>
-            <w:tcW w:w="1022" w:type="dxa"/>
-          </w:tcPr>
-          <w:p>
-            <w:pPr>
-              <w:jc w:val="center"/>
-            </w:pPr>
-          </w:p>
-        </w:tc>
-      </w:tr>
-      <w:tr>
-        <w:tc>
-          <w:tcPr>
-            <w:tcW w:w="1037" w:type="dxa"/>
-          </w:tcPr>
-          <w:p>
-            <w:pPr>
-              <w:jc w:val="center"/>
-            </w:pPr>
-          </w:p>
-        </w:tc>
-        <w:tc>
-          <w:tcPr>
-            <w:tcW w:w="1026" w:type="dxa"/>
-          </w:tcPr>
-          <w:p>
-            <w:pPr>
-              <w:jc w:val="center"/>
-            </w:pPr>
-            <w:r>
-              <w:t>-2</w:t>
-            </w:r>
-          </w:p>
-        </w:tc>
-        <w:tc>
-          <w:tcPr>
-            <w:tcW w:w="1027" w:type="dxa"/>
-          </w:tcPr>
-          <w:p>
-            <w:pPr>
-              <w:jc w:val="center"/>
-            </w:pPr>
-            <w:r>
-              <w:t>4</w:t>
-            </w:r>
-          </w:p>
-        </w:tc>
-        <w:tc>
-          <w:tcPr>
-            <w:tcW w:w="1027" w:type="dxa"/>
-          </w:tcPr>
-          <w:p>
-            <w:pPr>
-              <w:jc w:val="center"/>
-            </w:pPr>
-          </w:p>
-        </w:tc>
-        <w:tc>
-          <w:tcPr>
-            <w:tcW w:w="1019" w:type="dxa"/>
-          </w:tcPr>
-          <w:p>
-            <w:pPr>
-              <w:jc w:val="center"/>
-            </w:pPr>
-          </w:p>
-        </w:tc>
-        <w:tc>
-          <w:tcPr>
-            <w:tcW w:w="1027" w:type="dxa"/>
-          </w:tcPr>
-          <w:p>
-            <w:pPr>
-              <w:jc w:val="center"/>
-            </w:pPr>
-            <w:r>
-              <w:t>2</w:t>
-            </w:r>
-          </w:p>
-        </w:tc>
-        <w:tc>
-          <w:tcPr>
-            <w:tcW w:w="1035" w:type="dxa"/>
-          </w:tcPr>
-          <w:p>
-            <w:pPr>
-              <w:jc w:val="center"/>
-            </w:pPr>
-          </w:p>
-        </w:tc>
-        <w:tc>
-          <w:tcPr>
-            <w:tcW w:w="1022" w:type="dxa"/>
-          </w:tcPr>
-          <w:p>
-            <w:pPr>
-              <w:jc w:val="center"/>
-            </w:pPr>
-          </w:p>
-        </w:tc>
-      </w:tr>
-      <w:tr>
-        <w:tc>
-          <w:tcPr>
-            <w:tcW w:w="1037" w:type="dxa"/>
-          </w:tcPr>
-          <w:p>
-            <w:pPr>
-              <w:jc w:val="center"/>
-            </w:pPr>
-          </w:p>
-        </w:tc>
-        <w:tc>
-          <w:tcPr>
-            <w:tcW w:w="1026" w:type="dxa"/>
-          </w:tcPr>
-          <w:p>
-            <w:pPr>
-              <w:jc w:val="center"/>
-            </w:pPr>
-          </w:p>
-        </w:tc>
-        <w:tc>
-          <w:tcPr>
-            <w:tcW w:w="1027" w:type="dxa"/>
-          </w:tcPr>
-          <w:p>
-            <w:pPr>
-              <w:jc w:val="center"/>
-            </w:pPr>
-          </w:p>
-        </w:tc>
-        <w:tc>
-          <w:tcPr>
-            <w:tcW w:w="1027" w:type="dxa"/>
-          </w:tcPr>
-          <w:p>
-            <w:pPr>
-              <w:jc w:val="center"/>
-            </w:pPr>
-          </w:p>
-        </w:tc>
-        <w:tc>
-          <w:tcPr>
-            <w:tcW w:w="1019" w:type="dxa"/>
-          </w:tcPr>
-          <w:p>
-            <w:pPr>
-              <w:jc w:val="center"/>
-            </w:pPr>
-          </w:p>
-        </w:tc>
-        <w:tc>
-          <w:tcPr>
-            <w:tcW w:w="1027" w:type="dxa"/>
-          </w:tcPr>
-          <w:p>
-            <w:pPr>
-              <w:jc w:val="center"/>
-            </w:pPr>
-          </w:p>
-        </w:tc>
-        <w:tc>
-          <w:tcPr>
-            <w:tcW w:w="1035" w:type="dxa"/>
-          </w:tcPr>
-          <w:p>
-            <w:pPr>
-              <w:jc w:val="center"/>
-            </w:pPr>
-          </w:p>
-        </w:tc>
-        <w:tc>
-          <w:tcPr>
-            <w:tcW w:w="1022" w:type="dxa"/>
-          </w:tcPr>
-          <w:p>
-            <w:pPr>
-              <w:jc w:val="center"/>
-            </w:pPr>
-          </w:p>
-        </w:tc>
-      </w:tr>
-    </w:tbl>
+    <w:p>
+      <w:r>
+        <w:rPr>
+          <w:noProof/>
+        </w:rPr>
+        <w:drawing>
+          <wp:inline distT="0" distB="0" distL="0" distR="0" wp14:anchorId="60366AC0" wp14:editId="3C583C20">
+            <wp:extent cx="5486400" cy="2738120"/>
+            <wp:effectExtent l="0" t="0" r="0" b="5080"/>
+            <wp:docPr id="96" name="Picture 96"/>
+            <wp:cNvGraphicFramePr>
+              <a:graphicFrameLocks xmlns:a="http://schemas.openxmlformats.org/drawingml/2006/main" noChangeAspect="1"/>
+            </wp:cNvGraphicFramePr>
+            <a:graphic xmlns:a="http://schemas.openxmlformats.org/drawingml/2006/main">
+              <a:graphicData uri="http://schemas.openxmlformats.org/drawingml/2006/picture">
+                <pic:pic xmlns:pic="http://schemas.openxmlformats.org/drawingml/2006/picture">
+                  <pic:nvPicPr>
+                    <pic:cNvPr id="1" name=""/>
+                    <pic:cNvPicPr/>
+                  </pic:nvPicPr>
+                  <pic:blipFill>
+                    <a:blip r:embed="rId8"/>
+                    <a:stretch>
+                      <a:fillRect/>
+                    </a:stretch>
+                  </pic:blipFill>
+                  <pic:spPr>
+                    <a:xfrm>
+                      <a:off x="0" y="0"/>
+                      <a:ext cx="5486400" cy="2738120"/>
+                    </a:xfrm>
+                    <a:prstGeom prst="rect">
+                      <a:avLst/>
+                    </a:prstGeom>
+                  </pic:spPr>
+                </pic:pic>
+              </a:graphicData>
+            </a:graphic>
+          </wp:inline>
+        </w:drawing>
+      </w:r>
+    </w:p>
     <w:p/>
     <w:p>
       <w:pPr>
         <w:pStyle w:val="Heading1"/>
       </w:pPr>
-      <w:bookmarkStart w:id="2" w:name="_Toc491765214"/>
+      <w:bookmarkStart w:id="3" w:name="_Toc493371649"/>
       <w:r>
         <w:t xml:space="preserve">Matix </w:t>
       </w:r>
@@ -4309,7 +4775,7 @@
       <w:r>
         <w:t>Analysis</w:t>
       </w:r>
-      <w:bookmarkEnd w:id="2"/>
+      <w:bookmarkEnd w:id="3"/>
       <w:r>
         <w:t xml:space="preserve"> </w:t>
       </w:r>
@@ -4364,7 +4830,7 @@
       <w:pPr>
         <w:pStyle w:val="Heading2"/>
       </w:pPr>
-      <w:bookmarkStart w:id="3" w:name="_Toc491765215"/>
+      <w:bookmarkStart w:id="4" w:name="_Toc493371650"/>
       <w:r>
         <w:t xml:space="preserve">Game </w:t>
       </w:r>
@@ -4374,7 +4840,7 @@
       <w:r>
         <w:t>Requirements</w:t>
       </w:r>
-      <w:bookmarkEnd w:id="3"/>
+      <w:bookmarkEnd w:id="4"/>
     </w:p>
     <w:p>
       <w:r>
@@ -4386,8 +4852,8 @@
       <w:r>
         <w:t xml:space="preserve"> </w:t>
       </w:r>
-      <w:bookmarkStart w:id="4" w:name="OLE_LINK1"/>
-      <w:bookmarkStart w:id="5" w:name="OLE_LINK2"/>
+      <w:bookmarkStart w:id="5" w:name="OLE_LINK1"/>
+      <w:bookmarkStart w:id="6" w:name="OLE_LINK2"/>
       <w:r>
         <w:t xml:space="preserve">The client application shows the user its game board as it </w:t>
       </w:r>
@@ -4401,8 +4867,8 @@
         <w:lastRenderedPageBreak/>
         <w:t>should allow the player to play the game according to the games rules</w:t>
       </w:r>
-      <w:bookmarkEnd w:id="4"/>
       <w:bookmarkEnd w:id="5"/>
+      <w:bookmarkEnd w:id="6"/>
       <w:r>
         <w:t xml:space="preserve">. The client should </w:t>
       </w:r>
@@ -4420,7 +4886,7 @@
       <w:pPr>
         <w:pStyle w:val="Heading2"/>
       </w:pPr>
-      <w:bookmarkStart w:id="6" w:name="_Toc491765216"/>
+      <w:bookmarkStart w:id="7" w:name="_Toc493371651"/>
       <w:r>
         <w:t xml:space="preserve">Game </w:t>
       </w:r>
@@ -4430,7 +4896,7 @@
       <w:r>
         <w:t xml:space="preserve"> Requirements</w:t>
       </w:r>
-      <w:bookmarkEnd w:id="6"/>
+      <w:bookmarkEnd w:id="7"/>
     </w:p>
     <w:p>
       <w:r>
@@ -4504,11 +4970,11 @@
       <w:pPr>
         <w:pStyle w:val="Heading2"/>
       </w:pPr>
-      <w:bookmarkStart w:id="7" w:name="_Toc491765217"/>
+      <w:bookmarkStart w:id="8" w:name="_Toc493371652"/>
       <w:r>
         <w:t>Database</w:t>
       </w:r>
-      <w:bookmarkEnd w:id="7"/>
+      <w:bookmarkEnd w:id="8"/>
     </w:p>
     <w:p>
       <w:r>
@@ -4540,11 +5006,11 @@
       <w:pPr>
         <w:pStyle w:val="Heading3"/>
       </w:pPr>
-      <w:bookmarkStart w:id="8" w:name="_Toc491765218"/>
+      <w:bookmarkStart w:id="9" w:name="_Toc493371653"/>
       <w:r>
         <w:t>Player Information</w:t>
       </w:r>
-      <w:bookmarkEnd w:id="8"/>
+      <w:bookmarkEnd w:id="9"/>
     </w:p>
     <w:p>
       <w:r>
@@ -4627,11 +5093,11 @@
       <w:pPr>
         <w:pStyle w:val="Heading3"/>
       </w:pPr>
-      <w:bookmarkStart w:id="9" w:name="_Toc491765219"/>
+      <w:bookmarkStart w:id="10" w:name="_Toc493371654"/>
       <w:r>
         <w:t>Game Information</w:t>
       </w:r>
-      <w:bookmarkEnd w:id="9"/>
+      <w:bookmarkEnd w:id="10"/>
       <w:r>
         <w:t xml:space="preserve"> </w:t>
       </w:r>
@@ -4651,11 +5117,11 @@
       <w:pPr>
         <w:pStyle w:val="Heading2"/>
       </w:pPr>
-      <w:bookmarkStart w:id="10" w:name="_Toc491765220"/>
+      <w:bookmarkStart w:id="11" w:name="_Toc493371655"/>
       <w:r>
         <w:t>User Stories</w:t>
       </w:r>
-      <w:bookmarkEnd w:id="10"/>
+      <w:bookmarkEnd w:id="11"/>
     </w:p>
     <w:p>
       <w:r>
@@ -4796,7 +5262,7 @@
       <w:pPr>
         <w:pStyle w:val="Heading3"/>
       </w:pPr>
-      <w:bookmarkStart w:id="11" w:name="_Toc491765221"/>
+      <w:bookmarkStart w:id="12" w:name="_Toc493371656"/>
       <w:r>
         <w:lastRenderedPageBreak/>
         <w:t>Log</w:t>
@@ -4825,7 +5291,7 @@
       <w:r>
         <w:t>erver</w:t>
       </w:r>
-      <w:bookmarkEnd w:id="11"/>
+      <w:bookmarkEnd w:id="12"/>
     </w:p>
     <w:p>
       <w:r>
@@ -4864,7 +5330,7 @@
                     </pic:cNvPicPr>
                   </pic:nvPicPr>
                   <pic:blipFill>
-                    <a:blip r:embed="rId8">
+                    <a:blip r:embed="rId9">
                       <a:extLst>
                         <a:ext uri="{28A0092B-C50C-407E-A947-70E740481C1C}">
                           <a14:useLocalDpi xmlns:a14="http://schemas.microsoft.com/office/drawing/2010/main" val="0"/>
@@ -4915,7 +5381,7 @@
       <w:pPr>
         <w:pStyle w:val="Heading3"/>
       </w:pPr>
-      <w:bookmarkStart w:id="12" w:name="_Toc491765222"/>
+      <w:bookmarkStart w:id="13" w:name="_Toc493371657"/>
       <w:r>
         <w:lastRenderedPageBreak/>
         <w:t xml:space="preserve">Update </w:t>
@@ -4932,7 +5398,7 @@
       <w:r>
         <w:t>etails</w:t>
       </w:r>
-      <w:bookmarkEnd w:id="12"/>
+      <w:bookmarkEnd w:id="13"/>
     </w:p>
     <w:p>
       <w:r>
@@ -4983,7 +5449,7 @@
                     </pic:cNvPicPr>
                   </pic:nvPicPr>
                   <pic:blipFill>
-                    <a:blip r:embed="rId9">
+                    <a:blip r:embed="rId10">
                       <a:extLst>
                         <a:ext uri="{28A0092B-C50C-407E-A947-70E740481C1C}">
                           <a14:useLocalDpi xmlns:a14="http://schemas.microsoft.com/office/drawing/2010/main" val="0"/>
@@ -5020,7 +5486,7 @@
       <w:pPr>
         <w:pStyle w:val="Heading3"/>
       </w:pPr>
-      <w:bookmarkStart w:id="13" w:name="_Toc491765223"/>
+      <w:bookmarkStart w:id="14" w:name="_Toc493371658"/>
       <w:r>
         <w:t xml:space="preserve">Change </w:t>
       </w:r>
@@ -5036,7 +5502,7 @@
       <w:r>
         <w:t>assword</w:t>
       </w:r>
-      <w:bookmarkEnd w:id="13"/>
+      <w:bookmarkEnd w:id="14"/>
       <w:r>
         <w:t xml:space="preserve"> </w:t>
       </w:r>
@@ -5069,7 +5535,7 @@
                     </pic:cNvPicPr>
                   </pic:nvPicPr>
                   <pic:blipFill>
-                    <a:blip r:embed="rId10">
+                    <a:blip r:embed="rId11">
                       <a:extLst>
                         <a:ext uri="{28A0092B-C50C-407E-A947-70E740481C1C}">
                           <a14:useLocalDpi xmlns:a14="http://schemas.microsoft.com/office/drawing/2010/main" val="0"/>
@@ -5118,12 +5584,12 @@
       <w:pPr>
         <w:pStyle w:val="Heading3"/>
       </w:pPr>
-      <w:bookmarkStart w:id="14" w:name="_Toc491765224"/>
+      <w:bookmarkStart w:id="15" w:name="_Toc493371659"/>
       <w:r>
         <w:lastRenderedPageBreak/>
         <w:t>Multi Players Game</w:t>
       </w:r>
-      <w:bookmarkEnd w:id="14"/>
+      <w:bookmarkEnd w:id="15"/>
     </w:p>
     <w:p>
       <w:r>
@@ -5153,7 +5619,7 @@
                     </pic:cNvPicPr>
                   </pic:nvPicPr>
                   <pic:blipFill>
-                    <a:blip r:embed="rId11">
+                    <a:blip r:embed="rId12">
                       <a:extLst>
                         <a:ext uri="{28A0092B-C50C-407E-A947-70E740481C1C}">
                           <a14:useLocalDpi xmlns:a14="http://schemas.microsoft.com/office/drawing/2010/main" val="0"/>
@@ -5203,12 +5669,12 @@
       <w:pPr>
         <w:pStyle w:val="Heading3"/>
       </w:pPr>
-      <w:bookmarkStart w:id="15" w:name="_Toc491765225"/>
+      <w:bookmarkStart w:id="16" w:name="_Toc493371660"/>
       <w:r>
         <w:lastRenderedPageBreak/>
         <w:t>Single Player Game</w:t>
       </w:r>
-      <w:bookmarkEnd w:id="15"/>
+      <w:bookmarkEnd w:id="16"/>
       <w:r>
         <w:t xml:space="preserve"> </w:t>
       </w:r>
@@ -5244,7 +5710,7 @@
                     </pic:cNvPicPr>
                   </pic:nvPicPr>
                   <pic:blipFill>
-                    <a:blip r:embed="rId12">
+                    <a:blip r:embed="rId13">
                       <a:extLst>
                         <a:ext uri="{28A0092B-C50C-407E-A947-70E740481C1C}">
                           <a14:useLocalDpi xmlns:a14="http://schemas.microsoft.com/office/drawing/2010/main" val="0"/>
@@ -5284,11 +5750,11 @@
       <w:pPr>
         <w:pStyle w:val="Heading3"/>
       </w:pPr>
-      <w:bookmarkStart w:id="16" w:name="_Toc491765226"/>
+      <w:bookmarkStart w:id="17" w:name="_Toc493371661"/>
       <w:r>
         <w:t>Start a new game</w:t>
       </w:r>
-      <w:bookmarkEnd w:id="16"/>
+      <w:bookmarkEnd w:id="17"/>
     </w:p>
     <w:p>
       <w:r>
@@ -5351,7 +5817,7 @@
                     </pic:cNvPicPr>
                   </pic:nvPicPr>
                   <pic:blipFill>
-                    <a:blip r:embed="rId13">
+                    <a:blip r:embed="rId14">
                       <a:extLst>
                         <a:ext uri="{28A0092B-C50C-407E-A947-70E740481C1C}">
                           <a14:useLocalDpi xmlns:a14="http://schemas.microsoft.com/office/drawing/2010/main" val="0"/>
@@ -5387,7 +5853,7 @@
       <w:pPr>
         <w:pStyle w:val="Heading3"/>
       </w:pPr>
-      <w:bookmarkStart w:id="17" w:name="_Toc491765227"/>
+      <w:bookmarkStart w:id="18" w:name="_Toc493371662"/>
       <w:r>
         <w:lastRenderedPageBreak/>
         <w:t>Play</w:t>
@@ -5404,7 +5870,7 @@
       <w:r>
         <w:t>ame</w:t>
       </w:r>
-      <w:bookmarkEnd w:id="17"/>
+      <w:bookmarkEnd w:id="18"/>
       <w:r>
         <w:t xml:space="preserve"> </w:t>
       </w:r>
@@ -5454,7 +5920,7 @@
                     </pic:cNvPicPr>
                   </pic:nvPicPr>
                   <pic:blipFill>
-                    <a:blip r:embed="rId14">
+                    <a:blip r:embed="rId15">
                       <a:extLst>
                         <a:ext uri="{28A0092B-C50C-407E-A947-70E740481C1C}">
                           <a14:useLocalDpi xmlns:a14="http://schemas.microsoft.com/office/drawing/2010/main" val="0"/>
@@ -5490,7 +5956,7 @@
       <w:pPr>
         <w:pStyle w:val="Heading3"/>
       </w:pPr>
-      <w:bookmarkStart w:id="18" w:name="_Toc491765228"/>
+      <w:bookmarkStart w:id="19" w:name="_Toc493371663"/>
       <w:r>
         <w:t xml:space="preserve">Get </w:t>
       </w:r>
@@ -5500,7 +5966,7 @@
       <w:r>
         <w:t xml:space="preserve"> statistics.</w:t>
       </w:r>
-      <w:bookmarkEnd w:id="18"/>
+      <w:bookmarkEnd w:id="19"/>
       <w:r>
         <w:t xml:space="preserve"> </w:t>
       </w:r>
@@ -5533,7 +5999,7 @@
                     </pic:cNvPicPr>
                   </pic:nvPicPr>
                   <pic:blipFill>
-                    <a:blip r:embed="rId15">
+                    <a:blip r:embed="rId16">
                       <a:extLst>
                         <a:ext uri="{28A0092B-C50C-407E-A947-70E740481C1C}">
                           <a14:useLocalDpi xmlns:a14="http://schemas.microsoft.com/office/drawing/2010/main" val="0"/>
@@ -5582,12 +6048,12 @@
       <w:pPr>
         <w:pStyle w:val="Heading2"/>
       </w:pPr>
-      <w:bookmarkStart w:id="19" w:name="_Toc491765229"/>
+      <w:bookmarkStart w:id="20" w:name="_Toc493371664"/>
       <w:r>
         <w:lastRenderedPageBreak/>
         <w:t>User activities</w:t>
       </w:r>
-      <w:bookmarkEnd w:id="19"/>
+      <w:bookmarkEnd w:id="20"/>
       <w:r>
         <w:t xml:space="preserve"> </w:t>
       </w:r>
@@ -5706,11 +6172,11 @@
       <w:pPr>
         <w:pStyle w:val="Heading3"/>
       </w:pPr>
-      <w:bookmarkStart w:id="20" w:name="_Toc491765230"/>
+      <w:bookmarkStart w:id="21" w:name="_Toc493371665"/>
       <w:r>
         <w:t>Login and registration to game server</w:t>
       </w:r>
-      <w:bookmarkEnd w:id="20"/>
+      <w:bookmarkEnd w:id="21"/>
     </w:p>
     <w:p>
       <w:r>
@@ -5767,7 +6233,7 @@
                     </pic:cNvPicPr>
                   </pic:nvPicPr>
                   <pic:blipFill>
-                    <a:blip r:embed="rId16">
+                    <a:blip r:embed="rId17">
                       <a:extLst>
                         <a:ext uri="{28A0092B-C50C-407E-A947-70E740481C1C}">
                           <a14:useLocalDpi xmlns:a14="http://schemas.microsoft.com/office/drawing/2010/main" val="0"/>
@@ -5816,12 +6282,12 @@
       <w:pPr>
         <w:pStyle w:val="Heading3"/>
       </w:pPr>
-      <w:bookmarkStart w:id="21" w:name="_Toc491765231"/>
+      <w:bookmarkStart w:id="22" w:name="_Toc493371666"/>
       <w:r>
         <w:lastRenderedPageBreak/>
         <w:t>Update player details</w:t>
       </w:r>
-      <w:bookmarkEnd w:id="21"/>
+      <w:bookmarkEnd w:id="22"/>
     </w:p>
     <w:p>
       <w:r>
@@ -5851,7 +6317,7 @@
                     </pic:cNvPicPr>
                   </pic:nvPicPr>
                   <pic:blipFill>
-                    <a:blip r:embed="rId17">
+                    <a:blip r:embed="rId18">
                       <a:extLst>
                         <a:ext uri="{28A0092B-C50C-407E-A947-70E740481C1C}">
                           <a14:useLocalDpi xmlns:a14="http://schemas.microsoft.com/office/drawing/2010/main" val="0"/>
@@ -5887,11 +6353,11 @@
       <w:pPr>
         <w:pStyle w:val="Heading3"/>
       </w:pPr>
-      <w:bookmarkStart w:id="22" w:name="_Toc491765232"/>
+      <w:bookmarkStart w:id="23" w:name="_Toc493371667"/>
       <w:r>
         <w:t>Multi Player Game</w:t>
       </w:r>
-      <w:bookmarkEnd w:id="22"/>
+      <w:bookmarkEnd w:id="23"/>
     </w:p>
     <w:p>
       <w:r>
@@ -5921,7 +6387,7 @@
                     </pic:cNvPicPr>
                   </pic:nvPicPr>
                   <pic:blipFill>
-                    <a:blip r:embed="rId18">
+                    <a:blip r:embed="rId19">
                       <a:extLst>
                         <a:ext uri="{28A0092B-C50C-407E-A947-70E740481C1C}">
                           <a14:useLocalDpi xmlns:a14="http://schemas.microsoft.com/office/drawing/2010/main" val="0"/>
@@ -5958,14 +6424,14 @@
       <w:pPr>
         <w:pStyle w:val="Heading3"/>
       </w:pPr>
-      <w:bookmarkStart w:id="23" w:name="_Toc491765233"/>
+      <w:bookmarkStart w:id="24" w:name="_Toc493371668"/>
       <w:r>
         <w:t>Single Player</w:t>
       </w:r>
       <w:r>
         <w:t xml:space="preserve"> Game</w:t>
       </w:r>
-      <w:bookmarkEnd w:id="23"/>
+      <w:bookmarkEnd w:id="24"/>
     </w:p>
     <w:p>
       <w:r>
@@ -5995,7 +6461,7 @@
                     </pic:cNvPicPr>
                   </pic:nvPicPr>
                   <pic:blipFill>
-                    <a:blip r:embed="rId19">
+                    <a:blip r:embed="rId20">
                       <a:extLst>
                         <a:ext uri="{28A0092B-C50C-407E-A947-70E740481C1C}">
                           <a14:useLocalDpi xmlns:a14="http://schemas.microsoft.com/office/drawing/2010/main" val="0"/>
@@ -6031,7 +6497,7 @@
       <w:pPr>
         <w:pStyle w:val="Heading3"/>
       </w:pPr>
-      <w:bookmarkStart w:id="24" w:name="_Toc491765234"/>
+      <w:bookmarkStart w:id="25" w:name="_Toc493371669"/>
       <w:r>
         <w:t xml:space="preserve">Start a </w:t>
       </w:r>
@@ -6047,7 +6513,7 @@
       <w:r>
         <w:t>ame</w:t>
       </w:r>
-      <w:bookmarkEnd w:id="24"/>
+      <w:bookmarkEnd w:id="25"/>
     </w:p>
     <w:p>
       <w:r>
@@ -6086,7 +6552,7 @@
                     </pic:cNvPicPr>
                   </pic:nvPicPr>
                   <pic:blipFill>
-                    <a:blip r:embed="rId20">
+                    <a:blip r:embed="rId21">
                       <a:extLst>
                         <a:ext uri="{28A0092B-C50C-407E-A947-70E740481C1C}">
                           <a14:useLocalDpi xmlns:a14="http://schemas.microsoft.com/office/drawing/2010/main" val="0"/>
@@ -6122,12 +6588,12 @@
       <w:pPr>
         <w:pStyle w:val="Heading3"/>
       </w:pPr>
-      <w:bookmarkStart w:id="25" w:name="_Toc491765235"/>
+      <w:bookmarkStart w:id="26" w:name="_Toc493371670"/>
       <w:r>
         <w:lastRenderedPageBreak/>
         <w:t>Playing the game</w:t>
       </w:r>
-      <w:bookmarkEnd w:id="25"/>
+      <w:bookmarkEnd w:id="26"/>
       <w:r>
         <w:t xml:space="preserve"> </w:t>
       </w:r>
@@ -6163,7 +6629,7 @@
                     </pic:cNvPicPr>
                   </pic:nvPicPr>
                   <pic:blipFill>
-                    <a:blip r:embed="rId21">
+                    <a:blip r:embed="rId22">
                       <a:extLst>
                         <a:ext uri="{28A0092B-C50C-407E-A947-70E740481C1C}">
                           <a14:useLocalDpi xmlns:a14="http://schemas.microsoft.com/office/drawing/2010/main" val="0"/>
@@ -6199,7 +6665,7 @@
       <w:pPr>
         <w:pStyle w:val="Heading3"/>
       </w:pPr>
-      <w:bookmarkStart w:id="26" w:name="_Toc491765236"/>
+      <w:bookmarkStart w:id="27" w:name="_Toc493371671"/>
       <w:r>
         <w:t xml:space="preserve">Get </w:t>
       </w:r>
@@ -6215,7 +6681,7 @@
       <w:r>
         <w:t>tatistics</w:t>
       </w:r>
-      <w:bookmarkEnd w:id="26"/>
+      <w:bookmarkEnd w:id="27"/>
     </w:p>
     <w:p>
       <w:r>
@@ -6245,7 +6711,7 @@
                     </pic:cNvPicPr>
                   </pic:nvPicPr>
                   <pic:blipFill>
-                    <a:blip r:embed="rId22">
+                    <a:blip r:embed="rId23">
                       <a:extLst>
                         <a:ext uri="{28A0092B-C50C-407E-A947-70E740481C1C}">
                           <a14:useLocalDpi xmlns:a14="http://schemas.microsoft.com/office/drawing/2010/main" val="0"/>
@@ -6294,7 +6760,7 @@
       <w:pPr>
         <w:pStyle w:val="Heading1"/>
       </w:pPr>
-      <w:bookmarkStart w:id="27" w:name="_Toc491765237"/>
+      <w:bookmarkStart w:id="28" w:name="_Toc493371672"/>
       <w:r>
         <w:lastRenderedPageBreak/>
         <w:t xml:space="preserve">Matix System Architecture </w:t>
@@ -6302,7 +6768,7 @@
       <w:r>
         <w:t>Design</w:t>
       </w:r>
-      <w:bookmarkEnd w:id="27"/>
+      <w:bookmarkEnd w:id="28"/>
     </w:p>
     <w:p>
       <w:r>
@@ -6334,11 +6800,11 @@
       <w:pPr>
         <w:pStyle w:val="Heading2"/>
       </w:pPr>
-      <w:bookmarkStart w:id="28" w:name="_Toc491765238"/>
+      <w:bookmarkStart w:id="29" w:name="_Toc493371673"/>
       <w:r>
         <w:t>Game Server Design</w:t>
       </w:r>
-      <w:bookmarkEnd w:id="28"/>
+      <w:bookmarkEnd w:id="29"/>
       <w:r>
         <w:t xml:space="preserve"> </w:t>
       </w:r>
@@ -6366,11 +6832,11 @@
       <w:pPr>
         <w:pStyle w:val="Heading3"/>
       </w:pPr>
-      <w:bookmarkStart w:id="29" w:name="_Toc491765239"/>
+      <w:bookmarkStart w:id="30" w:name="_Toc493371674"/>
       <w:r>
         <w:t>Game Management</w:t>
       </w:r>
-      <w:bookmarkEnd w:id="29"/>
+      <w:bookmarkEnd w:id="30"/>
       <w:r>
         <w:t xml:space="preserve"> </w:t>
       </w:r>
@@ -6540,13 +7006,173 @@
         <w:t xml:space="preserve"> update the database and notify the clients who is the winner.</w:t>
       </w:r>
     </w:p>
+    <w:p>
+      <w:pPr>
+        <w:pStyle w:val="Heading3"/>
+      </w:pPr>
+      <w:bookmarkStart w:id="31" w:name="_Toc493371675"/>
+      <w:r>
+        <w:t>Matix Business Interface</w:t>
+      </w:r>
+      <w:bookmarkEnd w:id="31"/>
+      <w:r>
+        <w:t xml:space="preserve"> </w:t>
+      </w:r>
+    </w:p>
+    <w:p>
+      <w:r>
+        <w:t>The interface</w:t>
+      </w:r>
+      <w:r>
+        <w:t xml:space="preserve"> IMatixBusinessInterface </w:t>
+      </w:r>
+      <w:r>
+        <w:t>contains all the method the communication layer need to activate on the business layer. It allows to create a business layer that creates the combination layer and need an access to its method.</w:t>
+      </w:r>
+    </w:p>
+    <w:p>
+      <w:r>
+        <w:t>…….</w:t>
+      </w:r>
+    </w:p>
+    <w:p/>
+    <w:p/>
+    <w:p/>
+    <w:p>
+      <w:pPr>
+        <w:pStyle w:val="Heading3"/>
+      </w:pPr>
+      <w:bookmarkStart w:id="32" w:name="_Toc493371676"/>
+      <w:r>
+        <w:lastRenderedPageBreak/>
+        <w:t>Business Layer Main Classes</w:t>
+      </w:r>
+      <w:bookmarkEnd w:id="32"/>
+    </w:p>
+    <w:p>
+      <w:r>
+        <w:t xml:space="preserve">This section describes classes of the server business layer. </w:t>
+      </w:r>
+    </w:p>
+    <w:p>
+      <w:pPr>
+        <w:pStyle w:val="Heading4"/>
+      </w:pPr>
+      <w:r>
+        <w:t xml:space="preserve">Matix Game Manager </w:t>
+      </w:r>
+    </w:p>
+    <w:p>
+      <w:r>
+        <w:t xml:space="preserve">The class MatixGameManager is the main business layer. The class initialize all the server layers. </w:t>
+      </w:r>
+    </w:p>
+    <w:p>
+      <w:r>
+        <w:rPr>
+          <w:noProof/>
+        </w:rPr>
+        <w:drawing>
+          <wp:inline distT="0" distB="0" distL="0" distR="0" wp14:anchorId="090BB6B5" wp14:editId="6DA85C7F">
+            <wp:extent cx="3152381" cy="6923809"/>
+            <wp:effectExtent l="0" t="0" r="0" b="0"/>
+            <wp:docPr id="107" name="Picture 107"/>
+            <wp:cNvGraphicFramePr>
+              <a:graphicFrameLocks xmlns:a="http://schemas.openxmlformats.org/drawingml/2006/main" noChangeAspect="1"/>
+            </wp:cNvGraphicFramePr>
+            <a:graphic xmlns:a="http://schemas.openxmlformats.org/drawingml/2006/main">
+              <a:graphicData uri="http://schemas.openxmlformats.org/drawingml/2006/picture">
+                <pic:pic xmlns:pic="http://schemas.openxmlformats.org/drawingml/2006/picture">
+                  <pic:nvPicPr>
+                    <pic:cNvPr id="1" name=""/>
+                    <pic:cNvPicPr/>
+                  </pic:nvPicPr>
+                  <pic:blipFill>
+                    <a:blip r:embed="rId24"/>
+                    <a:stretch>
+                      <a:fillRect/>
+                    </a:stretch>
+                  </pic:blipFill>
+                  <pic:spPr>
+                    <a:xfrm>
+                      <a:off x="0" y="0"/>
+                      <a:ext cx="3152381" cy="6923809"/>
+                    </a:xfrm>
+                    <a:prstGeom prst="rect">
+                      <a:avLst/>
+                    </a:prstGeom>
+                  </pic:spPr>
+                </pic:pic>
+              </a:graphicData>
+            </a:graphic>
+          </wp:inline>
+        </w:drawing>
+      </w:r>
+    </w:p>
+    <w:p>
+      <w:pPr>
+        <w:pStyle w:val="Heading4"/>
+      </w:pPr>
+      <w:r>
+        <w:lastRenderedPageBreak/>
+        <w:t>Game</w:t>
+      </w:r>
+    </w:p>
+    <w:p>
+      <w:r>
+        <w:t>The Game class encapsulates the properties of a Matix Game and allows to have relevant methods</w:t>
+      </w:r>
+    </w:p>
+    <w:p>
+      <w:r>
+        <w:rPr>
+          <w:noProof/>
+        </w:rPr>
+        <w:drawing>
+          <wp:inline distT="0" distB="0" distL="0" distR="0" wp14:anchorId="2ED9A5DD" wp14:editId="087C18C7">
+            <wp:extent cx="2923809" cy="6933333"/>
+            <wp:effectExtent l="0" t="0" r="0" b="1270"/>
+            <wp:docPr id="108" name="Picture 108"/>
+            <wp:cNvGraphicFramePr>
+              <a:graphicFrameLocks xmlns:a="http://schemas.openxmlformats.org/drawingml/2006/main" noChangeAspect="1"/>
+            </wp:cNvGraphicFramePr>
+            <a:graphic xmlns:a="http://schemas.openxmlformats.org/drawingml/2006/main">
+              <a:graphicData uri="http://schemas.openxmlformats.org/drawingml/2006/picture">
+                <pic:pic xmlns:pic="http://schemas.openxmlformats.org/drawingml/2006/picture">
+                  <pic:nvPicPr>
+                    <pic:cNvPr id="1" name=""/>
+                    <pic:cNvPicPr/>
+                  </pic:nvPicPr>
+                  <pic:blipFill>
+                    <a:blip r:embed="rId25"/>
+                    <a:stretch>
+                      <a:fillRect/>
+                    </a:stretch>
+                  </pic:blipFill>
+                  <pic:spPr>
+                    <a:xfrm>
+                      <a:off x="0" y="0"/>
+                      <a:ext cx="2923809" cy="6933333"/>
+                    </a:xfrm>
+                    <a:prstGeom prst="rect">
+                      <a:avLst/>
+                    </a:prstGeom>
+                  </pic:spPr>
+                </pic:pic>
+              </a:graphicData>
+            </a:graphic>
+          </wp:inline>
+        </w:drawing>
+      </w:r>
+    </w:p>
+    <w:p/>
     <w:p>
       <w:pPr>
         <w:rPr>
           <w:rFonts w:asciiTheme="majorHAnsi" w:eastAsiaTheme="majorEastAsia" w:hAnsiTheme="majorHAnsi" w:cstheme="majorBidi"/>
-          <w:color w:val="1F4D78" w:themeColor="accent1" w:themeShade="7F"/>
-          <w:sz w:val="24"/>
-          <w:szCs w:val="24"/>
+          <w:i/>
+          <w:iCs/>
+          <w:color w:val="2E74B5" w:themeColor="accent1" w:themeShade="BF"/>
         </w:rPr>
       </w:pPr>
       <w:r>
@@ -6555,14 +7181,66 @@
     </w:p>
     <w:p>
       <w:pPr>
+        <w:pStyle w:val="Heading4"/>
+      </w:pPr>
+      <w:r>
+        <w:lastRenderedPageBreak/>
+        <w:t xml:space="preserve">Player </w:t>
+      </w:r>
+    </w:p>
+    <w:p/>
+    <w:p>
+      <w:r>
+        <w:rPr>
+          <w:noProof/>
+        </w:rPr>
+        <w:drawing>
+          <wp:inline distT="0" distB="0" distL="0" distR="0" wp14:anchorId="031938EA" wp14:editId="40F89C67">
+            <wp:extent cx="2466667" cy="3180952"/>
+            <wp:effectExtent l="0" t="0" r="0" b="635"/>
+            <wp:docPr id="109" name="Picture 109"/>
+            <wp:cNvGraphicFramePr>
+              <a:graphicFrameLocks xmlns:a="http://schemas.openxmlformats.org/drawingml/2006/main" noChangeAspect="1"/>
+            </wp:cNvGraphicFramePr>
+            <a:graphic xmlns:a="http://schemas.openxmlformats.org/drawingml/2006/main">
+              <a:graphicData uri="http://schemas.openxmlformats.org/drawingml/2006/picture">
+                <pic:pic xmlns:pic="http://schemas.openxmlformats.org/drawingml/2006/picture">
+                  <pic:nvPicPr>
+                    <pic:cNvPr id="1" name=""/>
+                    <pic:cNvPicPr/>
+                  </pic:nvPicPr>
+                  <pic:blipFill>
+                    <a:blip r:embed="rId26"/>
+                    <a:stretch>
+                      <a:fillRect/>
+                    </a:stretch>
+                  </pic:blipFill>
+                  <pic:spPr>
+                    <a:xfrm>
+                      <a:off x="0" y="0"/>
+                      <a:ext cx="2466667" cy="3180952"/>
+                    </a:xfrm>
+                    <a:prstGeom prst="rect">
+                      <a:avLst/>
+                    </a:prstGeom>
+                  </pic:spPr>
+                </pic:pic>
+              </a:graphicData>
+            </a:graphic>
+          </wp:inline>
+        </w:drawing>
+      </w:r>
+    </w:p>
+    <w:p/>
+    <w:p>
+      <w:pPr>
         <w:pStyle w:val="Heading2"/>
       </w:pPr>
-      <w:bookmarkStart w:id="30" w:name="_Toc491765240"/>
-      <w:r>
-        <w:lastRenderedPageBreak/>
-        <w:t>Game Action</w:t>
-      </w:r>
-      <w:bookmarkEnd w:id="30"/>
+      <w:bookmarkStart w:id="33" w:name="_Toc493371677"/>
+      <w:r>
+        <w:t>Sequence Diagrams</w:t>
+      </w:r>
+      <w:bookmarkEnd w:id="33"/>
     </w:p>
     <w:p>
       <w:r>
@@ -6578,7 +7256,19 @@
         <w:t>s describe</w:t>
       </w:r>
       <w:r>
-        <w:t xml:space="preserve"> the main game actions and show a sequence diagram for each main action.  </w:t>
+        <w:t xml:space="preserve"> the main actions </w:t>
+      </w:r>
+      <w:r>
+        <w:t xml:space="preserve">int the application </w:t>
+      </w:r>
+      <w:r>
+        <w:t xml:space="preserve">and show a sequence diagram for each </w:t>
+      </w:r>
+      <w:r>
+        <w:t>one of those actions</w:t>
+      </w:r>
+      <w:r>
+        <w:t xml:space="preserve">.  </w:t>
       </w:r>
     </w:p>
     <w:p>
@@ -6759,19 +7449,7 @@
           <w:rPr>
             <w:rStyle w:val="Hyperlink"/>
           </w:rPr>
-          <w:t>Start Playin</w:t>
-        </w:r>
-        <w:r>
-          <w:rPr>
-            <w:rStyle w:val="Hyperlink"/>
-          </w:rPr>
-          <w:t>g</w:t>
-        </w:r>
-        <w:r>
-          <w:rPr>
-            <w:rStyle w:val="Hyperlink"/>
-          </w:rPr>
-          <w:t xml:space="preserve"> with Server</w:t>
+          <w:t>Start Playing with Server</w:t>
         </w:r>
       </w:hyperlink>
       <w:r>
@@ -6853,8 +7531,9 @@
       <w:pPr>
         <w:pStyle w:val="Heading3"/>
       </w:pPr>
-      <w:bookmarkStart w:id="31" w:name="_Login_and_Registration"/>
-      <w:bookmarkEnd w:id="31"/>
+      <w:bookmarkStart w:id="34" w:name="_Login_and_Registration"/>
+      <w:bookmarkStart w:id="35" w:name="_Toc493371678"/>
+      <w:bookmarkEnd w:id="34"/>
       <w:r>
         <w:lastRenderedPageBreak/>
         <w:t xml:space="preserve">Login and </w:t>
@@ -6875,7 +7554,11 @@
         <w:t>S</w:t>
       </w:r>
       <w:r>
-        <w:t xml:space="preserve">erver </w:t>
+        <w:t>erver</w:t>
+      </w:r>
+      <w:bookmarkEnd w:id="35"/>
+      <w:r>
+        <w:t xml:space="preserve"> </w:t>
       </w:r>
     </w:p>
     <w:p>
@@ -6915,7 +7598,7 @@
                     </pic:cNvPicPr>
                   </pic:nvPicPr>
                   <pic:blipFill>
-                    <a:blip r:embed="rId23">
+                    <a:blip r:embed="rId27">
                       <a:extLst>
                         <a:ext uri="{28A0092B-C50C-407E-A947-70E740481C1C}">
                           <a14:useLocalDpi xmlns:a14="http://schemas.microsoft.com/office/drawing/2010/main" val="0"/>
@@ -6951,8 +7634,9 @@
       <w:pPr>
         <w:pStyle w:val="Heading3"/>
       </w:pPr>
-      <w:bookmarkStart w:id="32" w:name="_Update_User_Details"/>
-      <w:bookmarkEnd w:id="32"/>
+      <w:bookmarkStart w:id="36" w:name="_Update_User_Details"/>
+      <w:bookmarkStart w:id="37" w:name="_Toc493371679"/>
+      <w:bookmarkEnd w:id="36"/>
       <w:r>
         <w:lastRenderedPageBreak/>
         <w:t xml:space="preserve">Update </w:t>
@@ -6969,6 +7653,7 @@
       <w:r>
         <w:t>etails</w:t>
       </w:r>
+      <w:bookmarkEnd w:id="37"/>
     </w:p>
     <w:p>
       <w:r>
@@ -7010,7 +7695,7 @@
                     </pic:cNvPicPr>
                   </pic:nvPicPr>
                   <pic:blipFill>
-                    <a:blip r:embed="rId24">
+                    <a:blip r:embed="rId28">
                       <a:extLst>
                         <a:ext uri="{28A0092B-C50C-407E-A947-70E740481C1C}">
                           <a14:useLocalDpi xmlns:a14="http://schemas.microsoft.com/office/drawing/2010/main" val="0"/>
@@ -7059,8 +7744,9 @@
       <w:pPr>
         <w:pStyle w:val="Heading3"/>
       </w:pPr>
-      <w:bookmarkStart w:id="33" w:name="_Change_User_Password"/>
-      <w:bookmarkEnd w:id="33"/>
+      <w:bookmarkStart w:id="38" w:name="_Change_User_Password"/>
+      <w:bookmarkStart w:id="39" w:name="_Toc493371680"/>
+      <w:bookmarkEnd w:id="38"/>
       <w:r>
         <w:lastRenderedPageBreak/>
         <w:t>Change</w:t>
@@ -7080,13 +7766,11 @@
       <w:r>
         <w:t>assword</w:t>
       </w:r>
-    </w:p>
-    <w:p>
-      <w:r>
-        <w:t>The section describes the sequence of operations between application layers</w:t>
-      </w:r>
-      <w:r>
-        <w:t xml:space="preserve"> </w:t>
+      <w:bookmarkEnd w:id="39"/>
+    </w:p>
+    <w:p>
+      <w:r>
+        <w:t xml:space="preserve">The section describes the sequence of operations between application layers </w:t>
       </w:r>
       <w:r>
         <w:t xml:space="preserve">while the user </w:t>
@@ -7123,7 +7807,7 @@
                     </pic:cNvPicPr>
                   </pic:nvPicPr>
                   <pic:blipFill>
-                    <a:blip r:embed="rId25">
+                    <a:blip r:embed="rId29">
                       <a:extLst>
                         <a:ext uri="{28A0092B-C50C-407E-A947-70E740481C1C}">
                           <a14:useLocalDpi xmlns:a14="http://schemas.microsoft.com/office/drawing/2010/main" val="0"/>
@@ -7178,12 +7862,14 @@
       <w:pPr>
         <w:pStyle w:val="Heading3"/>
       </w:pPr>
-      <w:bookmarkStart w:id="34" w:name="_Multi_Player_Game"/>
-      <w:bookmarkEnd w:id="34"/>
+      <w:bookmarkStart w:id="40" w:name="_Multi_Player_Game"/>
+      <w:bookmarkStart w:id="41" w:name="_Toc493371681"/>
+      <w:bookmarkEnd w:id="40"/>
       <w:r>
         <w:lastRenderedPageBreak/>
         <w:t>Multi Player Game</w:t>
       </w:r>
+      <w:bookmarkEnd w:id="41"/>
     </w:p>
     <w:p>
       <w:r>
@@ -7234,7 +7920,7 @@
                     </pic:cNvPicPr>
                   </pic:nvPicPr>
                   <pic:blipFill>
-                    <a:blip r:embed="rId26">
+                    <a:blip r:embed="rId30">
                       <a:extLst>
                         <a:ext uri="{28A0092B-C50C-407E-A947-70E740481C1C}">
                           <a14:useLocalDpi xmlns:a14="http://schemas.microsoft.com/office/drawing/2010/main" val="0"/>
@@ -7288,8 +7974,9 @@
       <w:pPr>
         <w:pStyle w:val="Heading3"/>
       </w:pPr>
-      <w:bookmarkStart w:id="35" w:name="_Start_a_New"/>
-      <w:bookmarkEnd w:id="35"/>
+      <w:bookmarkStart w:id="42" w:name="_Start_a_New"/>
+      <w:bookmarkStart w:id="43" w:name="_Toc493371682"/>
+      <w:bookmarkEnd w:id="42"/>
       <w:r>
         <w:lastRenderedPageBreak/>
         <w:t xml:space="preserve">Start a </w:t>
@@ -7306,6 +7993,7 @@
       <w:r>
         <w:t>ame</w:t>
       </w:r>
+      <w:bookmarkEnd w:id="43"/>
     </w:p>
     <w:p>
       <w:r>
@@ -7341,7 +8029,7 @@
                     </pic:cNvPicPr>
                   </pic:nvPicPr>
                   <pic:blipFill>
-                    <a:blip r:embed="rId27">
+                    <a:blip r:embed="rId31">
                       <a:extLst>
                         <a:ext uri="{28A0092B-C50C-407E-A947-70E740481C1C}">
                           <a14:useLocalDpi xmlns:a14="http://schemas.microsoft.com/office/drawing/2010/main" val="0"/>
@@ -7390,8 +8078,9 @@
       <w:pPr>
         <w:pStyle w:val="Heading3"/>
       </w:pPr>
-      <w:bookmarkStart w:id="36" w:name="_Playing_the_Game"/>
-      <w:bookmarkEnd w:id="36"/>
+      <w:bookmarkStart w:id="44" w:name="_Playing_the_Game"/>
+      <w:bookmarkStart w:id="45" w:name="_Toc493371683"/>
+      <w:bookmarkEnd w:id="44"/>
       <w:r>
         <w:lastRenderedPageBreak/>
         <w:t xml:space="preserve">Playing the </w:t>
@@ -7400,15 +8089,16 @@
         <w:t>G</w:t>
       </w:r>
       <w:r>
-        <w:t xml:space="preserve">ame </w:t>
-      </w:r>
-    </w:p>
-    <w:p>
-      <w:r>
-        <w:t>The section describes the sequence of operations between application layers</w:t>
-      </w:r>
+        <w:t>ame</w:t>
+      </w:r>
+      <w:bookmarkEnd w:id="45"/>
       <w:r>
         <w:t xml:space="preserve"> </w:t>
+      </w:r>
+    </w:p>
+    <w:p>
+      <w:r>
+        <w:t xml:space="preserve">The section describes the sequence of operations between application layers </w:t>
       </w:r>
       <w:r>
         <w:t xml:space="preserve">while a player </w:t>
@@ -7446,7 +8136,7 @@
                     </pic:cNvPicPr>
                   </pic:nvPicPr>
                   <pic:blipFill>
-                    <a:blip r:embed="rId28">
+                    <a:blip r:embed="rId32">
                       <a:extLst>
                         <a:ext uri="{28A0092B-C50C-407E-A947-70E740481C1C}">
                           <a14:useLocalDpi xmlns:a14="http://schemas.microsoft.com/office/drawing/2010/main" val="0"/>
@@ -7495,8 +8185,9 @@
       <w:pPr>
         <w:pStyle w:val="Heading3"/>
       </w:pPr>
-      <w:bookmarkStart w:id="37" w:name="_Start_Playing_with"/>
-      <w:bookmarkEnd w:id="37"/>
+      <w:bookmarkStart w:id="46" w:name="_Start_Playing_with"/>
+      <w:bookmarkStart w:id="47" w:name="_Toc493371684"/>
+      <w:bookmarkEnd w:id="46"/>
       <w:r>
         <w:lastRenderedPageBreak/>
         <w:t xml:space="preserve">Start </w:t>
@@ -7504,13 +8195,11 @@
       <w:r>
         <w:t>Playing with Server</w:t>
       </w:r>
-    </w:p>
-    <w:p>
-      <w:r>
-        <w:t>The section describes the sequence of operations between application layers while</w:t>
-      </w:r>
-      <w:r>
-        <w:t xml:space="preserve"> </w:t>
+      <w:bookmarkEnd w:id="47"/>
+    </w:p>
+    <w:p>
+      <w:r>
+        <w:t xml:space="preserve">The section describes the sequence of operations between application layers while </w:t>
       </w:r>
       <w:r>
         <w:t>starting a game with the server</w:t>
@@ -7542,7 +8231,7 @@
                     </pic:cNvPicPr>
                   </pic:nvPicPr>
                   <pic:blipFill>
-                    <a:blip r:embed="rId29">
+                    <a:blip r:embed="rId33">
                       <a:extLst>
                         <a:ext uri="{28A0092B-C50C-407E-A947-70E740481C1C}">
                           <a14:useLocalDpi xmlns:a14="http://schemas.microsoft.com/office/drawing/2010/main" val="0"/>
@@ -7591,8 +8280,9 @@
       <w:pPr>
         <w:pStyle w:val="Heading3"/>
       </w:pPr>
-      <w:bookmarkStart w:id="38" w:name="_Playing_with_Server"/>
-      <w:bookmarkEnd w:id="38"/>
+      <w:bookmarkStart w:id="48" w:name="_Playing_with_Server"/>
+      <w:bookmarkStart w:id="49" w:name="_Toc493371685"/>
+      <w:bookmarkEnd w:id="48"/>
       <w:r>
         <w:lastRenderedPageBreak/>
         <w:t xml:space="preserve">Playing </w:t>
@@ -7601,7 +8291,11 @@
         <w:t>with</w:t>
       </w:r>
       <w:r>
-        <w:t xml:space="preserve"> Server </w:t>
+        <w:t xml:space="preserve"> Server</w:t>
+      </w:r>
+      <w:bookmarkEnd w:id="49"/>
+      <w:r>
+        <w:t xml:space="preserve"> </w:t>
       </w:r>
     </w:p>
     <w:p>
@@ -7612,13 +8306,11 @@
         <w:t>playing the game with the server</w:t>
       </w:r>
       <w:r>
-        <w:t xml:space="preserve">. On that scenario, the server </w:t>
-      </w:r>
-      <w:proofErr w:type="gramStart"/>
-      <w:r>
-        <w:t>select</w:t>
-      </w:r>
-      <w:proofErr w:type="gramEnd"/>
+        <w:t>. On that scenario, the server select</w:t>
+      </w:r>
+      <w:r>
+        <w:t>s</w:t>
+      </w:r>
       <w:r>
         <w:t xml:space="preserve"> its action instead of notifying the other player.</w:t>
       </w:r>
@@ -7649,7 +8341,7 @@
                     </pic:cNvPicPr>
                   </pic:nvPicPr>
                   <pic:blipFill>
-                    <a:blip r:embed="rId30">
+                    <a:blip r:embed="rId34">
                       <a:extLst>
                         <a:ext uri="{28A0092B-C50C-407E-A947-70E740481C1C}">
                           <a14:useLocalDpi xmlns:a14="http://schemas.microsoft.com/office/drawing/2010/main" val="0"/>
@@ -7698,8 +8390,9 @@
       <w:pPr>
         <w:pStyle w:val="Heading3"/>
       </w:pPr>
-      <w:bookmarkStart w:id="39" w:name="_Get_Player_Statistics"/>
-      <w:bookmarkEnd w:id="39"/>
+      <w:bookmarkStart w:id="50" w:name="_Get_Player_Statistics"/>
+      <w:bookmarkStart w:id="51" w:name="_Toc493371686"/>
+      <w:bookmarkEnd w:id="50"/>
       <w:r>
         <w:lastRenderedPageBreak/>
         <w:t xml:space="preserve">Get </w:t>
@@ -7716,13 +8409,11 @@
       <w:r>
         <w:t>tatistics</w:t>
       </w:r>
-    </w:p>
-    <w:p>
-      <w:r>
-        <w:t>The section describes the sequence of operations between application layers while</w:t>
-      </w:r>
-      <w:r>
-        <w:t xml:space="preserve"> player select to show its statistics or while a game is ended.</w:t>
+      <w:bookmarkEnd w:id="51"/>
+    </w:p>
+    <w:p>
+      <w:r>
+        <w:t>The section describes the sequence of operations between application layers while player select to show its statistics or while a game is ended.</w:t>
       </w:r>
     </w:p>
     <w:p>
@@ -7756,7 +8447,7 @@
                     </pic:cNvPicPr>
                   </pic:nvPicPr>
                   <pic:blipFill>
-                    <a:blip r:embed="rId31">
+                    <a:blip r:embed="rId35">
                       <a:extLst>
                         <a:ext uri="{28A0092B-C50C-407E-A947-70E740481C1C}">
                           <a14:useLocalDpi xmlns:a14="http://schemas.microsoft.com/office/drawing/2010/main" val="0"/>
@@ -7795,12 +8486,12 @@
       <w:pPr>
         <w:pStyle w:val="Heading2"/>
       </w:pPr>
-      <w:bookmarkStart w:id="40" w:name="_Toc491765241"/>
+      <w:bookmarkStart w:id="52" w:name="_Toc493371687"/>
       <w:r>
         <w:lastRenderedPageBreak/>
         <w:t>Communication</w:t>
       </w:r>
-      <w:bookmarkEnd w:id="40"/>
+      <w:bookmarkEnd w:id="52"/>
       <w:r>
         <w:t xml:space="preserve"> </w:t>
       </w:r>
@@ -7849,33 +8540,36 @@
         <w:t>fying</w:t>
       </w:r>
       <w:r>
-        <w:t xml:space="preserve"> the client on </w:t>
-      </w:r>
-      <w:bookmarkStart w:id="41" w:name="_GoBack"/>
-      <w:r>
-        <w:t>changes.</w:t>
+        <w:t xml:space="preserve"> the client on changes.</w:t>
       </w:r>
       <w:r>
         <w:t xml:space="preserve"> </w:t>
       </w:r>
     </w:p>
-    <w:bookmarkEnd w:id="41"/>
-    <w:p/>
-    <w:p>
-      <w:r>
-        <w:t xml:space="preserve">IMatixService </w:t>
-      </w:r>
-    </w:p>
-    <w:p/>
-    <w:p>
-      <w:r>
-        <w:t>Callback</w:t>
+    <w:p>
+      <w:pPr>
+        <w:pStyle w:val="Heading3"/>
+      </w:pPr>
+      <w:bookmarkStart w:id="53" w:name="_Toc493371688"/>
+      <w:r>
+        <w:t>Matix</w:t>
       </w:r>
       <w:r>
         <w:t xml:space="preserve"> </w:t>
       </w:r>
-    </w:p>
-    <w:p/>
+      <w:r>
+        <w:t xml:space="preserve">Service </w:t>
+      </w:r>
+      <w:r>
+        <w:t>Interface</w:t>
+      </w:r>
+      <w:bookmarkEnd w:id="53"/>
+    </w:p>
+    <w:p>
+      <w:r>
+        <w:t>That communication WCF interface is implemented in the server and contains the following methods.</w:t>
+      </w:r>
+    </w:p>
     <w:p>
       <w:pPr>
         <w:pStyle w:val="Heading4"/>
@@ -8217,7 +8911,6 @@
         <w:pStyle w:val="Heading5"/>
       </w:pPr>
       <w:r>
-        <w:lastRenderedPageBreak/>
         <w:t>Parameters</w:t>
       </w:r>
     </w:p>
@@ -8229,11 +8922,11 @@
           <w:numId w:val="16"/>
         </w:numPr>
       </w:pPr>
-      <w:bookmarkStart w:id="42" w:name="_Hlk491764190"/>
+      <w:bookmarkStart w:id="54" w:name="_Hlk491764190"/>
       <w:r>
         <w:t>UserInformationData</w:t>
       </w:r>
-      <w:bookmarkEnd w:id="42"/>
+      <w:bookmarkEnd w:id="54"/>
       <w:r>
         <w:t xml:space="preserve"> (structure)</w:t>
       </w:r>
@@ -8243,6 +8936,7 @@
         <w:pStyle w:val="Heading5"/>
       </w:pPr>
       <w:r>
+        <w:lastRenderedPageBreak/>
         <w:t>Reply</w:t>
       </w:r>
     </w:p>
@@ -8254,13 +8948,13 @@
           <w:numId w:val="17"/>
         </w:numPr>
       </w:pPr>
-      <w:bookmarkStart w:id="43" w:name="_Hlk491764353"/>
+      <w:bookmarkStart w:id="55" w:name="_Hlk491764353"/>
       <w:r>
         <w:t>RegistrationResult</w:t>
       </w:r>
     </w:p>
     <w:p/>
-    <w:bookmarkEnd w:id="43"/>
+    <w:bookmarkEnd w:id="55"/>
     <w:p>
       <w:pPr>
         <w:pStyle w:val="Heading4"/>
@@ -8481,12 +9175,12 @@
           <w:numId w:val="5"/>
         </w:numPr>
       </w:pPr>
-      <w:bookmarkStart w:id="44" w:name="OLE_LINK3"/>
+      <w:bookmarkStart w:id="56" w:name="OLE_LINK3"/>
       <w:r>
         <w:t>Email Address</w:t>
       </w:r>
     </w:p>
-    <w:bookmarkEnd w:id="44"/>
+    <w:bookmarkEnd w:id="56"/>
     <w:p>
       <w:pPr>
         <w:pStyle w:val="ListParagraph"/>
@@ -8583,7 +9277,6 @@
         <w:pStyle w:val="Heading5"/>
       </w:pPr>
       <w:r>
-        <w:lastRenderedPageBreak/>
         <w:t>Parameters</w:t>
       </w:r>
     </w:p>
@@ -8616,6 +9309,7 @@
         <w:pStyle w:val="Heading5"/>
       </w:pPr>
       <w:r>
+        <w:lastRenderedPageBreak/>
         <w:t>Reply</w:t>
       </w:r>
     </w:p>
@@ -8935,20 +9629,20 @@
         <w:pStyle w:val="Heading4"/>
       </w:pPr>
       <w:r>
+        <w:t>Quit the Game</w:t>
+      </w:r>
+    </w:p>
+    <w:p>
+      <w:r>
+        <w:t xml:space="preserve">Notify the server that a player quite the current game he is playing </w:t>
+      </w:r>
+    </w:p>
+    <w:p>
+      <w:pPr>
+        <w:pStyle w:val="Heading5"/>
+      </w:pPr>
+      <w:r>
         <w:lastRenderedPageBreak/>
-        <w:t>Quit the Game</w:t>
-      </w:r>
-    </w:p>
-    <w:p>
-      <w:r>
-        <w:t xml:space="preserve">Notify the server that a player quite the current game he is playing </w:t>
-      </w:r>
-    </w:p>
-    <w:p>
-      <w:pPr>
-        <w:pStyle w:val="Heading5"/>
-      </w:pPr>
-      <w:r>
         <w:t>Parameters</w:t>
       </w:r>
     </w:p>
@@ -8968,7 +9662,6 @@
       <w:pPr>
         <w:pStyle w:val="Heading5"/>
       </w:pPr>
-      <w:bookmarkStart w:id="45" w:name="_Toc491765242"/>
       <w:r>
         <w:t>Reply</w:t>
       </w:r>
@@ -8985,11 +9678,263 @@
         <w:t xml:space="preserve">None </w:t>
       </w:r>
     </w:p>
+    <w:p/>
+    <w:p>
+      <w:pPr>
+        <w:pStyle w:val="Heading3"/>
+      </w:pPr>
+      <w:bookmarkStart w:id="57" w:name="_Toc493371689"/>
+      <w:r>
+        <w:t>Matix Service Callback Interface</w:t>
+      </w:r>
+      <w:bookmarkEnd w:id="57"/>
+    </w:p>
+    <w:p>
+      <w:r>
+        <w:t>That WCF call back interface defined in the server and implemented in the client.</w:t>
+      </w:r>
+      <w:r>
+        <w:t xml:space="preserve"> The interface contains the following methods.</w:t>
+      </w:r>
+    </w:p>
+    <w:p>
+      <w:pPr>
+        <w:pStyle w:val="Heading4"/>
+      </w:pPr>
+      <w:r>
+        <w:t>Update Waiting Player</w:t>
+      </w:r>
+    </w:p>
+    <w:p>
+      <w:r>
+        <w:t xml:space="preserve">The method allows the client to be notified while the waiting players list is changed. </w:t>
+      </w:r>
+    </w:p>
+    <w:p>
+      <w:pPr>
+        <w:pStyle w:val="Heading5"/>
+      </w:pPr>
+      <w:r>
+        <w:t>Parameters</w:t>
+      </w:r>
+    </w:p>
+    <w:p>
+      <w:pPr>
+        <w:pStyle w:val="ListParagraph"/>
+        <w:numPr>
+          <w:ilvl w:val="0"/>
+          <w:numId w:val="7"/>
+        </w:numPr>
+      </w:pPr>
+      <w:r>
+        <w:t>WaitingPlayerResult</w:t>
+      </w:r>
+      <w:r>
+        <w:t xml:space="preserve"> (structure)</w:t>
+      </w:r>
+    </w:p>
+    <w:p/>
+    <w:p>
+      <w:pPr>
+        <w:pStyle w:val="Heading4"/>
+      </w:pPr>
+      <w:r>
+        <w:t>Starting a New Game</w:t>
+      </w:r>
+    </w:p>
+    <w:p>
+      <w:r>
+        <w:t>The method allows the client to be notified when a game is starting.</w:t>
+      </w:r>
+    </w:p>
+    <w:p>
+      <w:pPr>
+        <w:pStyle w:val="Heading5"/>
+      </w:pPr>
+      <w:r>
+        <w:t>Parameter</w:t>
+      </w:r>
+    </w:p>
+    <w:p>
+      <w:pPr>
+        <w:pStyle w:val="ListParagraph"/>
+        <w:numPr>
+          <w:ilvl w:val="0"/>
+          <w:numId w:val="7"/>
+        </w:numPr>
+      </w:pPr>
+      <w:r>
+        <w:t>Matix Board (structure)</w:t>
+      </w:r>
+    </w:p>
+    <w:p>
+      <w:pPr>
+        <w:pStyle w:val="ListParagraph"/>
+        <w:numPr>
+          <w:ilvl w:val="0"/>
+          <w:numId w:val="7"/>
+        </w:numPr>
+      </w:pPr>
+      <w:r>
+        <w:t>Horizontal Nickname (string)</w:t>
+      </w:r>
+    </w:p>
+    <w:p>
+      <w:pPr>
+        <w:pStyle w:val="ListParagraph"/>
+        <w:numPr>
+          <w:ilvl w:val="0"/>
+          <w:numId w:val="7"/>
+        </w:numPr>
+      </w:pPr>
+      <w:r>
+        <w:t>Vertical Nickname (string)</w:t>
+      </w:r>
+    </w:p>
+    <w:p>
+      <w:pPr>
+        <w:pStyle w:val="ListParagraph"/>
+        <w:numPr>
+          <w:ilvl w:val="0"/>
+          <w:numId w:val="7"/>
+        </w:numPr>
+      </w:pPr>
+      <w:r>
+        <w:t>Who Is Starting (enumerator)</w:t>
+      </w:r>
+    </w:p>
+    <w:p>
+      <w:pPr>
+        <w:pStyle w:val="Heading4"/>
+      </w:pPr>
+    </w:p>
+    <w:p>
+      <w:pPr>
+        <w:pStyle w:val="Heading4"/>
+      </w:pPr>
+      <w:r>
+        <w:t>Update Game Action</w:t>
+      </w:r>
+    </w:p>
+    <w:p>
+      <w:r>
+        <w:t xml:space="preserve">The method allows the client to be notified with the </w:t>
+      </w:r>
+      <w:r>
+        <w:t xml:space="preserve">game action the other player did. </w:t>
+      </w:r>
+    </w:p>
+    <w:p>
+      <w:pPr>
+        <w:pStyle w:val="Heading5"/>
+      </w:pPr>
+      <w:r>
+        <w:t>Parameters</w:t>
+      </w:r>
+    </w:p>
+    <w:p>
+      <w:pPr>
+        <w:pStyle w:val="ListParagraph"/>
+        <w:numPr>
+          <w:ilvl w:val="0"/>
+          <w:numId w:val="21"/>
+        </w:numPr>
+      </w:pPr>
+      <w:r>
+        <w:t>New Token Row (int)</w:t>
+      </w:r>
+    </w:p>
+    <w:p>
+      <w:pPr>
+        <w:pStyle w:val="ListParagraph"/>
+        <w:numPr>
+          <w:ilvl w:val="0"/>
+          <w:numId w:val="21"/>
+        </w:numPr>
+      </w:pPr>
+      <w:r>
+        <w:t>New Token Column (int)</w:t>
+      </w:r>
+    </w:p>
+    <w:p>
+      <w:pPr>
+        <w:pStyle w:val="ListParagraph"/>
+        <w:numPr>
+          <w:ilvl w:val="0"/>
+          <w:numId w:val="21"/>
+        </w:numPr>
+      </w:pPr>
+      <w:r>
+        <w:t>The Selected Token Score {int)</w:t>
+      </w:r>
+    </w:p>
+    <w:p/>
+    <w:p>
+      <w:pPr>
+        <w:pStyle w:val="Heading4"/>
+      </w:pPr>
+      <w:r>
+        <w:t>Update Game Ended</w:t>
+      </w:r>
+    </w:p>
+    <w:p>
+      <w:r>
+        <w:t xml:space="preserve">The method allows the client to be notified that the game is ended. </w:t>
+      </w:r>
+    </w:p>
+    <w:p>
+      <w:pPr>
+        <w:pStyle w:val="Heading5"/>
+      </w:pPr>
+      <w:r>
+        <w:t>Parameters</w:t>
+      </w:r>
+    </w:p>
+    <w:p>
+      <w:pPr>
+        <w:pStyle w:val="ListParagraph"/>
+        <w:numPr>
+          <w:ilvl w:val="0"/>
+          <w:numId w:val="22"/>
+        </w:numPr>
+      </w:pPr>
+      <w:r>
+        <w:t>Winner Nickname (string)</w:t>
+      </w:r>
+    </w:p>
+    <w:p>
+      <w:pPr>
+        <w:pStyle w:val="ListParagraph"/>
+        <w:numPr>
+          <w:ilvl w:val="0"/>
+          <w:numId w:val="22"/>
+        </w:numPr>
+      </w:pPr>
+      <w:r>
+        <w:t>Winner Score (int)</w:t>
+      </w:r>
+    </w:p>
+    <w:p/>
+    <w:p>
+      <w:pPr>
+        <w:rPr>
+          <w:rFonts w:asciiTheme="majorHAnsi" w:eastAsiaTheme="majorEastAsia" w:hAnsiTheme="majorHAnsi" w:cstheme="majorBidi"/>
+          <w:color w:val="2E74B5" w:themeColor="accent1" w:themeShade="BF"/>
+          <w:sz w:val="26"/>
+          <w:szCs w:val="26"/>
+        </w:rPr>
+      </w:pPr>
+      <w:r>
+        <w:br w:type="page"/>
+      </w:r>
+    </w:p>
     <w:p>
       <w:pPr>
         <w:pStyle w:val="Heading2"/>
       </w:pPr>
-      <w:r>
+      <w:bookmarkStart w:id="58" w:name="_Toc493371690"/>
+      <w:r>
+        <w:lastRenderedPageBreak/>
         <w:t>Database</w:t>
       </w:r>
       <w:r>
@@ -8998,7 +9943,7 @@
       <w:r>
         <w:t>&amp; Data Access Layer</w:t>
       </w:r>
-      <w:bookmarkEnd w:id="45"/>
+      <w:bookmarkEnd w:id="58"/>
     </w:p>
     <w:p>
       <w:r>
@@ -9040,6 +9985,9 @@
       <w:r>
         <w:tab/>
       </w:r>
+      <w:r>
+        <w:t xml:space="preserve">The layer use LINQ to implement the queries to the database. </w:t>
+      </w:r>
     </w:p>
     <w:p>
       <w:pPr>
@@ -9048,6 +9996,15 @@
       <w:r>
         <w:t>Database Tables</w:t>
       </w:r>
+      <w:r>
+        <w:t xml:space="preserve"> </w:t>
+      </w:r>
+      <w:r>
+        <w:t>a</w:t>
+      </w:r>
+      <w:r>
+        <w:t>nd Views</w:t>
+      </w:r>
     </w:p>
     <w:p>
       <w:r>
@@ -9070,19 +10027,15 @@
       </w:r>
     </w:p>
     <w:p>
-      <w:pPr>
-        <w:pStyle w:val="Heading5"/>
-      </w:pPr>
       <w:r>
         <w:rPr>
           <w:noProof/>
         </w:rPr>
-        <w:lastRenderedPageBreak/>
         <w:drawing>
-          <wp:inline distT="0" distB="0" distL="0" distR="0" wp14:anchorId="2C87B2D1" wp14:editId="59D329E7">
-            <wp:extent cx="5486400" cy="4475480"/>
-            <wp:effectExtent l="0" t="0" r="0" b="1270"/>
-            <wp:docPr id="13" name="Picture 13"/>
+          <wp:inline distT="0" distB="0" distL="0" distR="0" wp14:anchorId="0CB1D167" wp14:editId="443A2C6A">
+            <wp:extent cx="5486400" cy="4081780"/>
+            <wp:effectExtent l="0" t="0" r="0" b="0"/>
+            <wp:docPr id="5" name="Picture 5"/>
             <wp:cNvGraphicFramePr>
               <a:graphicFrameLocks xmlns:a="http://schemas.openxmlformats.org/drawingml/2006/main" noChangeAspect="1"/>
             </wp:cNvGraphicFramePr>
@@ -9094,7 +10047,7 @@
                     <pic:cNvPicPr/>
                   </pic:nvPicPr>
                   <pic:blipFill>
-                    <a:blip r:embed="rId32"/>
+                    <a:blip r:embed="rId36"/>
                     <a:stretch>
                       <a:fillRect/>
                     </a:stretch>
@@ -9102,7 +10055,7 @@
                   <pic:spPr>
                     <a:xfrm>
                       <a:off x="0" y="0"/>
-                      <a:ext cx="5486400" cy="4475480"/>
+                      <a:ext cx="5486400" cy="4081780"/>
                     </a:xfrm>
                     <a:prstGeom prst="rect">
                       <a:avLst/>
@@ -9114,16 +10067,6 @@
           </wp:inline>
         </w:drawing>
       </w:r>
-    </w:p>
-    <w:p>
-      <w:pPr>
-        <w:pStyle w:val="Heading5"/>
-      </w:pPr>
-    </w:p>
-    <w:p>
-      <w:pPr>
-        <w:pStyle w:val="Heading5"/>
-      </w:pPr>
     </w:p>
     <w:p>
       <w:pPr>
@@ -9383,13 +10326,11 @@
         </w:numPr>
       </w:pPr>
       <w:r>
-        <w:t xml:space="preserve">Create Time – The first time a player </w:t>
-      </w:r>
-      <w:proofErr w:type="gramStart"/>
-      <w:r>
-        <w:t>register</w:t>
-      </w:r>
-      <w:proofErr w:type="gramEnd"/>
+        <w:t>Create Time – The first time a player register</w:t>
+      </w:r>
+      <w:r>
+        <w:t>s</w:t>
+      </w:r>
       <w:r>
         <w:t xml:space="preserve"> to the game</w:t>
       </w:r>
@@ -9464,6 +10405,7 @@
         </w:numPr>
       </w:pPr>
       <w:r>
+        <w:lastRenderedPageBreak/>
         <w:t xml:space="preserve">Email – Players </w:t>
       </w:r>
       <w:r>
@@ -9476,7 +10418,13 @@
         <w:t xml:space="preserve"> </w:t>
       </w:r>
       <w:r>
-        <w:t xml:space="preserve">– must have a unique value </w:t>
+        <w:t>– must have a unique value</w:t>
+      </w:r>
+      <w:r>
+        <w:t xml:space="preserve"> </w:t>
+      </w:r>
+      <w:r>
+        <w:t xml:space="preserve"> </w:t>
       </w:r>
     </w:p>
     <w:p>
@@ -9496,7 +10444,6 @@
         <w:pStyle w:val="Heading5"/>
       </w:pPr>
       <w:r>
-        <w:lastRenderedPageBreak/>
         <w:t>Players</w:t>
       </w:r>
       <w:r>
@@ -10254,6 +11201,7 @@
         <w:pStyle w:val="Heading5"/>
       </w:pPr>
       <w:r>
+        <w:lastRenderedPageBreak/>
         <w:t>Players History</w:t>
       </w:r>
     </w:p>
@@ -10294,7 +11242,6 @@
           </w:tcPr>
           <w:p>
             <w:r>
-              <w:lastRenderedPageBreak/>
               <w:t>History ID</w:t>
             </w:r>
           </w:p>
@@ -10482,7 +11429,13 @@
         </w:numPr>
       </w:pPr>
       <w:r>
-        <w:t>Player Id – The player id this information refers to - Foreign key from Players table</w:t>
+        <w:t xml:space="preserve">Player Id – The player </w:t>
+      </w:r>
+      <w:r>
+        <w:t>I</w:t>
+      </w:r>
+      <w:r>
+        <w:t>d this information refers to - Foreign key from Players table</w:t>
       </w:r>
     </w:p>
     <w:p>
@@ -10494,7 +11447,13 @@
         </w:numPr>
       </w:pPr>
       <w:r>
-        <w:t>Game Id – The game id this information refers to - Foreign key from Games table</w:t>
+        <w:t xml:space="preserve">Game Id – The game </w:t>
+      </w:r>
+      <w:r>
+        <w:t>I</w:t>
+      </w:r>
+      <w:r>
+        <w:t>d this information refers to - Foreign key from Games table</w:t>
       </w:r>
     </w:p>
     <w:p>
@@ -10523,9 +11482,86 @@
     </w:p>
     <w:p>
       <w:pPr>
+        <w:pStyle w:val="Heading5"/>
+      </w:pPr>
+      <w:r>
+        <w:t>Player Statistic</w:t>
+      </w:r>
+    </w:p>
+    <w:p>
+      <w:r>
+        <w:t>This view summarizes</w:t>
+      </w:r>
+      <w:r>
+        <w:t xml:space="preserve"> players statistics information and contains the following information.</w:t>
+      </w:r>
+    </w:p>
+    <w:p>
+      <w:pPr>
+        <w:pStyle w:val="ListParagraph"/>
+        <w:numPr>
+          <w:ilvl w:val="0"/>
+          <w:numId w:val="23"/>
+        </w:numPr>
+      </w:pPr>
+      <w:r>
+        <w:t>Email – The players email address</w:t>
+      </w:r>
+    </w:p>
+    <w:p>
+      <w:pPr>
+        <w:pStyle w:val="ListParagraph"/>
+        <w:numPr>
+          <w:ilvl w:val="0"/>
+          <w:numId w:val="23"/>
+        </w:numPr>
+      </w:pPr>
+      <w:r>
+        <w:t xml:space="preserve">Nickname – The players nickname </w:t>
+      </w:r>
+    </w:p>
+    <w:p>
+      <w:pPr>
+        <w:pStyle w:val="ListParagraph"/>
+        <w:numPr>
+          <w:ilvl w:val="0"/>
+          <w:numId w:val="23"/>
+        </w:numPr>
+      </w:pPr>
+      <w:r>
+        <w:t xml:space="preserve">Games – The total number of games the player plays </w:t>
+      </w:r>
+    </w:p>
+    <w:p>
+      <w:pPr>
+        <w:pStyle w:val="ListParagraph"/>
+        <w:numPr>
+          <w:ilvl w:val="0"/>
+          <w:numId w:val="23"/>
+        </w:numPr>
+      </w:pPr>
+      <w:r>
+        <w:t>Winnings – The number of winnings the player has</w:t>
+      </w:r>
+    </w:p>
+    <w:p>
+      <w:pPr>
+        <w:pStyle w:val="ListParagraph"/>
+        <w:numPr>
+          <w:ilvl w:val="0"/>
+          <w:numId w:val="23"/>
+        </w:numPr>
+      </w:pPr>
+      <w:r>
+        <w:t>Score – The average score per a game</w:t>
+      </w:r>
+    </w:p>
+    <w:p/>
+    <w:p>
+      <w:pPr>
         <w:pStyle w:val="Heading3"/>
       </w:pPr>
-      <w:bookmarkStart w:id="46" w:name="_Toc491765243"/>
+      <w:bookmarkStart w:id="59" w:name="_Toc493371691"/>
       <w:r>
         <w:t xml:space="preserve">Data </w:t>
       </w:r>
@@ -10535,7 +11571,7 @@
       <w:r>
         <w:t>nterface</w:t>
       </w:r>
-      <w:bookmarkEnd w:id="46"/>
+      <w:bookmarkEnd w:id="59"/>
     </w:p>
     <w:p>
       <w:r>
@@ -10574,12 +11610,12 @@
           <w:numId w:val="5"/>
         </w:numPr>
       </w:pPr>
-      <w:bookmarkStart w:id="47" w:name="OLE_LINK4"/>
+      <w:bookmarkStart w:id="60" w:name="OLE_LINK4"/>
       <w:r>
         <w:t>Email address</w:t>
       </w:r>
     </w:p>
-    <w:bookmarkEnd w:id="47"/>
+    <w:bookmarkEnd w:id="60"/>
     <w:p>
       <w:pPr>
         <w:pStyle w:val="ListParagraph"/>
@@ -10678,6 +11714,7 @@
         <w:pStyle w:val="Heading5"/>
       </w:pPr>
       <w:r>
+        <w:lastRenderedPageBreak/>
         <w:t>Parameters</w:t>
       </w:r>
     </w:p>
@@ -10759,7 +11796,6 @@
         <w:pStyle w:val="Heading5"/>
       </w:pPr>
       <w:r>
-        <w:lastRenderedPageBreak/>
         <w:t>Parameters</w:t>
       </w:r>
     </w:p>
@@ -10991,6 +12027,7 @@
         <w:pStyle w:val="Heading5"/>
       </w:pPr>
       <w:r>
+        <w:lastRenderedPageBreak/>
         <w:t>Parameters</w:t>
       </w:r>
     </w:p>
@@ -11051,11 +12088,9 @@
       <w:r>
         <w:t xml:space="preserve">Creates a new game record in the database. The method </w:t>
       </w:r>
-      <w:proofErr w:type="gramStart"/>
-      <w:r>
-        <w:t>return</w:t>
-      </w:r>
-      <w:proofErr w:type="gramEnd"/>
+      <w:r>
+        <w:t>returns</w:t>
+      </w:r>
       <w:r>
         <w:t xml:space="preserve"> the new created game id. </w:t>
       </w:r>
@@ -11065,7 +12100,6 @@
         <w:pStyle w:val="Heading5"/>
       </w:pPr>
       <w:r>
-        <w:lastRenderedPageBreak/>
         <w:t>Parameters</w:t>
       </w:r>
     </w:p>
@@ -11302,11 +12336,12 @@
       <w:pPr>
         <w:pStyle w:val="Heading2"/>
       </w:pPr>
-      <w:bookmarkStart w:id="48" w:name="_Toc491765244"/>
-      <w:r>
+      <w:bookmarkStart w:id="61" w:name="_Toc493371692"/>
+      <w:r>
+        <w:lastRenderedPageBreak/>
         <w:t>Game Client Design</w:t>
       </w:r>
-      <w:bookmarkEnd w:id="48"/>
+      <w:bookmarkEnd w:id="61"/>
       <w:r>
         <w:t xml:space="preserve"> </w:t>
       </w:r>
@@ -11338,15 +12373,30 @@
       <w:pPr>
         <w:pStyle w:val="Heading3"/>
       </w:pPr>
-      <w:bookmarkStart w:id="49" w:name="_Toc491765245"/>
-      <w:r>
-        <w:t>Client UI</w:t>
-      </w:r>
-      <w:bookmarkEnd w:id="49"/>
-    </w:p>
-    <w:p>
-      <w:r>
-        <w:t>The section describes the UI components we should use.</w:t>
+      <w:bookmarkStart w:id="62" w:name="_Toc493371693"/>
+      <w:r>
+        <w:t>Pages</w:t>
+      </w:r>
+      <w:r>
+        <w:t xml:space="preserve"> and Controls</w:t>
+      </w:r>
+      <w:bookmarkEnd w:id="62"/>
+    </w:p>
+    <w:p>
+      <w:r>
+        <w:t xml:space="preserve">The section describes the </w:t>
+      </w:r>
+      <w:r>
+        <w:t>all the pages</w:t>
+      </w:r>
+      <w:r>
+        <w:t xml:space="preserve"> </w:t>
+      </w:r>
+      <w:r>
+        <w:t xml:space="preserve">and user control </w:t>
+      </w:r>
+      <w:r>
+        <w:t>we should use.</w:t>
       </w:r>
     </w:p>
     <w:p>
@@ -11354,12 +12404,68 @@
         <w:pStyle w:val="Heading4"/>
       </w:pPr>
       <w:r>
-        <w:t xml:space="preserve">Welcome Page </w:t>
-      </w:r>
-    </w:p>
-    <w:p>
-      <w:r>
-        <w:t>The welcome page allows the user to select the requested operation login the system and selecting a game type.</w:t>
+        <w:t>Error Page</w:t>
+      </w:r>
+    </w:p>
+    <w:p>
+      <w:r>
+        <w:t xml:space="preserve">The Error page shows an error in case the client could not connect to the server. </w:t>
+      </w:r>
+    </w:p>
+    <w:p/>
+    <w:p>
+      <w:r>
+        <w:rPr>
+          <w:noProof/>
+        </w:rPr>
+        <w:drawing>
+          <wp:inline distT="0" distB="0" distL="0" distR="0" wp14:anchorId="5E982E4C" wp14:editId="37B11F77">
+            <wp:extent cx="5486400" cy="3807460"/>
+            <wp:effectExtent l="0" t="0" r="0" b="2540"/>
+            <wp:docPr id="104" name="Picture 104"/>
+            <wp:cNvGraphicFramePr>
+              <a:graphicFrameLocks xmlns:a="http://schemas.openxmlformats.org/drawingml/2006/main" noChangeAspect="1"/>
+            </wp:cNvGraphicFramePr>
+            <a:graphic xmlns:a="http://schemas.openxmlformats.org/drawingml/2006/main">
+              <a:graphicData uri="http://schemas.openxmlformats.org/drawingml/2006/picture">
+                <pic:pic xmlns:pic="http://schemas.openxmlformats.org/drawingml/2006/picture">
+                  <pic:nvPicPr>
+                    <pic:cNvPr id="1" name=""/>
+                    <pic:cNvPicPr/>
+                  </pic:nvPicPr>
+                  <pic:blipFill>
+                    <a:blip r:embed="rId37"/>
+                    <a:stretch>
+                      <a:fillRect/>
+                    </a:stretch>
+                  </pic:blipFill>
+                  <pic:spPr>
+                    <a:xfrm>
+                      <a:off x="0" y="0"/>
+                      <a:ext cx="5486400" cy="3807460"/>
+                    </a:xfrm>
+                    <a:prstGeom prst="rect">
+                      <a:avLst/>
+                    </a:prstGeom>
+                  </pic:spPr>
+                </pic:pic>
+              </a:graphicData>
+            </a:graphic>
+          </wp:inline>
+        </w:drawing>
+      </w:r>
+    </w:p>
+    <w:p>
+      <w:pPr>
+        <w:rPr>
+          <w:rFonts w:asciiTheme="majorHAnsi" w:eastAsiaTheme="majorEastAsia" w:hAnsiTheme="majorHAnsi" w:cstheme="majorBidi"/>
+          <w:i/>
+          <w:iCs/>
+          <w:color w:val="2E74B5" w:themeColor="accent1" w:themeShade="BF"/>
+        </w:rPr>
+      </w:pPr>
+      <w:r>
+        <w:br w:type="page"/>
       </w:r>
     </w:p>
     <w:p>
@@ -11368,41 +12474,30 @@
       </w:pPr>
       <w:r>
         <w:lastRenderedPageBreak/>
-        <w:t>Error Page</w:t>
-      </w:r>
-    </w:p>
-    <w:p>
-      <w:r>
-        <w:t xml:space="preserve">The Error page shows an error in case the client could not connect to the server. </w:t>
-      </w:r>
-    </w:p>
-    <w:p>
-      <w:pPr>
-        <w:pStyle w:val="Heading4"/>
-      </w:pPr>
-      <w:r>
-        <w:t>Login Page</w:t>
-      </w:r>
-    </w:p>
-    <w:p>
-      <w:r>
-        <w:t>The login page allows the user login into the system using email address and password or selecting to register in case of a new user.</w:t>
-      </w:r>
-    </w:p>
-    <w:p>
-      <w:pPr>
-        <w:pStyle w:val="Heading4"/>
-      </w:pPr>
-      <w:r>
-        <w:t xml:space="preserve">Registration </w:t>
-      </w:r>
-      <w:r>
-        <w:t>Page</w:t>
-      </w:r>
-    </w:p>
-    <w:p>
-      <w:r>
-        <w:t>The registration page allows the user to register its basic information to the server. On registration, the user must update the following parameters</w:t>
+        <w:t>Welcome Page</w:t>
+      </w:r>
+      <w:r>
+        <w:t xml:space="preserve"> </w:t>
+      </w:r>
+    </w:p>
+    <w:p>
+      <w:r>
+        <w:t xml:space="preserve">The welcome page </w:t>
+      </w:r>
+      <w:r>
+        <w:t xml:space="preserve">opens </w:t>
+      </w:r>
+      <w:r>
+        <w:t xml:space="preserve">at </w:t>
+      </w:r>
+      <w:r>
+        <w:t xml:space="preserve">client application </w:t>
+      </w:r>
+      <w:r>
+        <w:t xml:space="preserve">start up and </w:t>
+      </w:r>
+      <w:r>
+        <w:t>allows the user to select the requested operation.</w:t>
       </w:r>
     </w:p>
     <w:p>
@@ -11414,7 +12509,7 @@
         </w:numPr>
       </w:pPr>
       <w:r>
-        <w:t>First Name</w:t>
+        <w:t>Login / Logout</w:t>
       </w:r>
     </w:p>
     <w:p>
@@ -11426,7 +12521,7 @@
         </w:numPr>
       </w:pPr>
       <w:r>
-        <w:t>Last Name</w:t>
+        <w:t>Multi Player Game</w:t>
       </w:r>
     </w:p>
     <w:p>
@@ -11438,7 +12533,7 @@
         </w:numPr>
       </w:pPr>
       <w:r>
-        <w:t>Nick Name</w:t>
+        <w:t>Single Player Game</w:t>
       </w:r>
     </w:p>
     <w:p>
@@ -11450,7 +12545,7 @@
         </w:numPr>
       </w:pPr>
       <w:r>
-        <w:t xml:space="preserve">Email address </w:t>
+        <w:t xml:space="preserve">Update Player Details </w:t>
       </w:r>
     </w:p>
     <w:p>
@@ -11462,20 +12557,7 @@
         </w:numPr>
       </w:pPr>
       <w:r>
-        <w:t>Password</w:t>
-      </w:r>
-    </w:p>
-    <w:p>
-      <w:pPr>
-        <w:pStyle w:val="Heading4"/>
-      </w:pPr>
-      <w:r>
-        <w:t>Update player details</w:t>
-      </w:r>
-    </w:p>
-    <w:p>
-      <w:r>
-        <w:t xml:space="preserve">The update page allows the user to update the following fields  </w:t>
+        <w:t>Player Statistics</w:t>
       </w:r>
     </w:p>
     <w:p>
@@ -11487,7 +12569,214 @@
         </w:numPr>
       </w:pPr>
       <w:r>
-        <w:t>First Name</w:t>
+        <w:t>Quit</w:t>
+      </w:r>
+    </w:p>
+    <w:p>
+      <w:r>
+        <w:t xml:space="preserve">The page has two forms the first one is when there is no logged in user. In that case the user must login </w:t>
+      </w:r>
+      <w:proofErr w:type="gramStart"/>
+      <w:r>
+        <w:t>in order to</w:t>
+      </w:r>
+      <w:proofErr w:type="gramEnd"/>
+      <w:r>
+        <w:t xml:space="preserve"> select another option. In the second form, the user is logged in so the button changed to logout and all other option are available. </w:t>
+      </w:r>
+    </w:p>
+    <w:p>
+      <w:pPr>
+        <w:tabs>
+          <w:tab w:val="left" w:pos="459"/>
+        </w:tabs>
+      </w:pPr>
+      <w:r>
+        <w:rPr>
+          <w:noProof/>
+        </w:rPr>
+        <w:lastRenderedPageBreak/>
+        <w:drawing>
+          <wp:inline distT="0" distB="0" distL="0" distR="0" wp14:anchorId="5AB89A35" wp14:editId="5F370F52">
+            <wp:extent cx="5486400" cy="3530600"/>
+            <wp:effectExtent l="0" t="0" r="0" b="6350"/>
+            <wp:docPr id="105" name="Picture 105"/>
+            <wp:cNvGraphicFramePr>
+              <a:graphicFrameLocks xmlns:a="http://schemas.openxmlformats.org/drawingml/2006/main" noChangeAspect="1"/>
+            </wp:cNvGraphicFramePr>
+            <a:graphic xmlns:a="http://schemas.openxmlformats.org/drawingml/2006/main">
+              <a:graphicData uri="http://schemas.openxmlformats.org/drawingml/2006/picture">
+                <pic:pic xmlns:pic="http://schemas.openxmlformats.org/drawingml/2006/picture">
+                  <pic:nvPicPr>
+                    <pic:cNvPr id="1" name=""/>
+                    <pic:cNvPicPr/>
+                  </pic:nvPicPr>
+                  <pic:blipFill>
+                    <a:blip r:embed="rId38"/>
+                    <a:stretch>
+                      <a:fillRect/>
+                    </a:stretch>
+                  </pic:blipFill>
+                  <pic:spPr>
+                    <a:xfrm>
+                      <a:off x="0" y="0"/>
+                      <a:ext cx="5486400" cy="3530600"/>
+                    </a:xfrm>
+                    <a:prstGeom prst="rect">
+                      <a:avLst/>
+                    </a:prstGeom>
+                  </pic:spPr>
+                </pic:pic>
+              </a:graphicData>
+            </a:graphic>
+          </wp:inline>
+        </w:drawing>
+      </w:r>
+      <w:r>
+        <w:tab/>
+      </w:r>
+      <w:r>
+        <w:rPr>
+          <w:noProof/>
+        </w:rPr>
+        <w:drawing>
+          <wp:inline distT="0" distB="0" distL="0" distR="0" wp14:anchorId="23EB04C2" wp14:editId="763B223B">
+            <wp:extent cx="5486400" cy="3968115"/>
+            <wp:effectExtent l="0" t="0" r="0" b="0"/>
+            <wp:docPr id="6" name="Picture 6"/>
+            <wp:cNvGraphicFramePr>
+              <a:graphicFrameLocks xmlns:a="http://schemas.openxmlformats.org/drawingml/2006/main" noChangeAspect="1"/>
+            </wp:cNvGraphicFramePr>
+            <a:graphic xmlns:a="http://schemas.openxmlformats.org/drawingml/2006/main">
+              <a:graphicData uri="http://schemas.openxmlformats.org/drawingml/2006/picture">
+                <pic:pic xmlns:pic="http://schemas.openxmlformats.org/drawingml/2006/picture">
+                  <pic:nvPicPr>
+                    <pic:cNvPr id="1" name=""/>
+                    <pic:cNvPicPr/>
+                  </pic:nvPicPr>
+                  <pic:blipFill>
+                    <a:blip r:embed="rId39"/>
+                    <a:stretch>
+                      <a:fillRect/>
+                    </a:stretch>
+                  </pic:blipFill>
+                  <pic:spPr>
+                    <a:xfrm>
+                      <a:off x="0" y="0"/>
+                      <a:ext cx="5486400" cy="3968115"/>
+                    </a:xfrm>
+                    <a:prstGeom prst="rect">
+                      <a:avLst/>
+                    </a:prstGeom>
+                  </pic:spPr>
+                </pic:pic>
+              </a:graphicData>
+            </a:graphic>
+          </wp:inline>
+        </w:drawing>
+      </w:r>
+    </w:p>
+    <w:p>
+      <w:pPr>
+        <w:rPr>
+          <w:rFonts w:asciiTheme="majorHAnsi" w:eastAsiaTheme="majorEastAsia" w:hAnsiTheme="majorHAnsi" w:cstheme="majorBidi"/>
+          <w:i/>
+          <w:iCs/>
+          <w:color w:val="2E74B5" w:themeColor="accent1" w:themeShade="BF"/>
+        </w:rPr>
+      </w:pPr>
+      <w:r>
+        <w:br w:type="page"/>
+      </w:r>
+    </w:p>
+    <w:p>
+      <w:pPr>
+        <w:pStyle w:val="Heading4"/>
+      </w:pPr>
+      <w:r>
+        <w:lastRenderedPageBreak/>
+        <w:t>Login Page</w:t>
+      </w:r>
+    </w:p>
+    <w:p>
+      <w:r>
+        <w:t>The login page allows the user login into the system using email address and password or selecting to register in case of a new user.</w:t>
+      </w:r>
+      <w:r>
+        <w:t xml:space="preserve"> The page saves user email and password in the system settings to connect the user automatically when its available. </w:t>
+      </w:r>
+    </w:p>
+    <w:p/>
+    <w:p>
+      <w:r>
+        <w:rPr>
+          <w:noProof/>
+        </w:rPr>
+        <w:drawing>
+          <wp:inline distT="0" distB="0" distL="0" distR="0" wp14:anchorId="5A0332A2" wp14:editId="0C427F63">
+            <wp:extent cx="5486400" cy="3968115"/>
+            <wp:effectExtent l="0" t="0" r="0" b="0"/>
+            <wp:docPr id="8" name="Picture 8"/>
+            <wp:cNvGraphicFramePr>
+              <a:graphicFrameLocks xmlns:a="http://schemas.openxmlformats.org/drawingml/2006/main" noChangeAspect="1"/>
+            </wp:cNvGraphicFramePr>
+            <a:graphic xmlns:a="http://schemas.openxmlformats.org/drawingml/2006/main">
+              <a:graphicData uri="http://schemas.openxmlformats.org/drawingml/2006/picture">
+                <pic:pic xmlns:pic="http://schemas.openxmlformats.org/drawingml/2006/picture">
+                  <pic:nvPicPr>
+                    <pic:cNvPr id="1" name=""/>
+                    <pic:cNvPicPr/>
+                  </pic:nvPicPr>
+                  <pic:blipFill>
+                    <a:blip r:embed="rId40"/>
+                    <a:stretch>
+                      <a:fillRect/>
+                    </a:stretch>
+                  </pic:blipFill>
+                  <pic:spPr>
+                    <a:xfrm>
+                      <a:off x="0" y="0"/>
+                      <a:ext cx="5486400" cy="3968115"/>
+                    </a:xfrm>
+                    <a:prstGeom prst="rect">
+                      <a:avLst/>
+                    </a:prstGeom>
+                  </pic:spPr>
+                </pic:pic>
+              </a:graphicData>
+            </a:graphic>
+          </wp:inline>
+        </w:drawing>
+      </w:r>
+    </w:p>
+    <w:p>
+      <w:pPr>
+        <w:rPr>
+          <w:rFonts w:asciiTheme="majorHAnsi" w:eastAsiaTheme="majorEastAsia" w:hAnsiTheme="majorHAnsi" w:cstheme="majorBidi"/>
+          <w:i/>
+          <w:iCs/>
+          <w:color w:val="2E74B5" w:themeColor="accent1" w:themeShade="BF"/>
+        </w:rPr>
+      </w:pPr>
+      <w:r>
+        <w:br w:type="page"/>
+      </w:r>
+    </w:p>
+    <w:p>
+      <w:pPr>
+        <w:pStyle w:val="Heading4"/>
+      </w:pPr>
+      <w:r>
+        <w:lastRenderedPageBreak/>
+        <w:t xml:space="preserve">Registration </w:t>
+      </w:r>
+      <w:r>
+        <w:t>Page</w:t>
+      </w:r>
+    </w:p>
+    <w:p>
+      <w:r>
+        <w:t>The registration page allows the user to register its basic information to the server. On registration, the user must update the following parameters</w:t>
       </w:r>
     </w:p>
     <w:p>
@@ -11499,7 +12788,7 @@
         </w:numPr>
       </w:pPr>
       <w:r>
-        <w:t>Last Name</w:t>
+        <w:t>First Name</w:t>
       </w:r>
     </w:p>
     <w:p>
@@ -11511,152 +12800,860 @@
         </w:numPr>
       </w:pPr>
       <w:r>
+        <w:t>Last Name</w:t>
+      </w:r>
+    </w:p>
+    <w:p>
+      <w:pPr>
+        <w:pStyle w:val="ListParagraph"/>
+        <w:numPr>
+          <w:ilvl w:val="0"/>
+          <w:numId w:val="5"/>
+        </w:numPr>
+      </w:pPr>
+      <w:r>
         <w:t>Nick Name</w:t>
       </w:r>
     </w:p>
     <w:p>
       <w:pPr>
-        <w:pStyle w:val="Heading4"/>
-      </w:pPr>
-      <w:r>
-        <w:t xml:space="preserve">Change Password </w:t>
-      </w:r>
-    </w:p>
-    <w:p>
-      <w:r>
-        <w:t xml:space="preserve">The page allows the user to change its current password </w:t>
-      </w:r>
-    </w:p>
-    <w:p>
-      <w:pPr>
-        <w:pStyle w:val="Heading4"/>
-      </w:pPr>
-      <w:r>
-        <w:t xml:space="preserve">Game Page </w:t>
-      </w:r>
-    </w:p>
-    <w:p>
-      <w:r>
-        <w:t xml:space="preserve">The game page </w:t>
-      </w:r>
-      <w:r>
-        <w:t xml:space="preserve">allows the player to play the game. </w:t>
-      </w:r>
-      <w:r>
-        <w:t xml:space="preserve">It shows the board and players name and score. The page allows the player on its turn to move the token to a valid position. </w:t>
-      </w:r>
-    </w:p>
-    <w:p>
-      <w:r>
-        <w:t>….</w:t>
-      </w:r>
-    </w:p>
-    <w:p>
-      <w:pPr>
-        <w:pStyle w:val="Heading5"/>
-      </w:pPr>
-      <w:r>
-        <w:t>Board User Control</w:t>
-      </w:r>
-    </w:p>
-    <w:p>
-      <w:r>
-        <w:t>The board should be implemented as a user control. The board shows 64 cells with integer values. The player can select a cell and to receive its value by double clicking on the cell.</w:t>
-      </w:r>
-    </w:p>
-    <w:p>
-      <w:pPr>
-        <w:pStyle w:val="Heading5"/>
-      </w:pPr>
-      <w:r>
-        <w:t>Circular</w:t>
-      </w:r>
-      <w:r>
-        <w:t xml:space="preserve"> </w:t>
-      </w:r>
-      <w:r>
-        <w:t>Progress</w:t>
-      </w:r>
-      <w:r>
-        <w:t xml:space="preserve"> </w:t>
-      </w:r>
-      <w:r>
-        <w:t>Bar</w:t>
-      </w:r>
-      <w:r>
-        <w:t xml:space="preserve"> User Control</w:t>
-      </w:r>
-    </w:p>
-    <w:p>
-      <w:r>
-        <w:t xml:space="preserve">Use a waiting control on top of the game after the page is shown and still waiting to the generated board on the server </w:t>
-      </w:r>
-    </w:p>
-    <w:p>
-      <w:pPr>
-        <w:pStyle w:val="Heading4"/>
-      </w:pPr>
-      <w:r>
-        <w:t xml:space="preserve">Players List Page </w:t>
-      </w:r>
-    </w:p>
-    <w:p>
-      <w:r>
-        <w:t xml:space="preserve">While a user </w:t>
-      </w:r>
-      <w:r>
-        <w:t>selects</w:t>
-      </w:r>
-      <w:r>
-        <w:t xml:space="preserve"> to play with another player he should receive the list of currently waiting players. The page </w:t>
-      </w:r>
-      <w:r>
-        <w:t>shows</w:t>
-      </w:r>
-      <w:r>
-        <w:t xml:space="preserve"> the players details and allows the user the choose a player to play with. </w:t>
-      </w:r>
-    </w:p>
-    <w:p>
-      <w:pPr>
-        <w:pStyle w:val="Heading4"/>
-      </w:pPr>
-      <w:r>
-        <w:t>Player Statistics Page</w:t>
-      </w:r>
-    </w:p>
-    <w:p>
-      <w:r>
-        <w:t xml:space="preserve">The page shows the user statistics. The application should show it as a user request or at the end of a game.  </w:t>
-      </w:r>
-    </w:p>
-    <w:p>
-      <w:pPr>
-        <w:pStyle w:val="Heading4"/>
-      </w:pPr>
-      <w:r>
-        <w:lastRenderedPageBreak/>
-        <w:t xml:space="preserve">Colors </w:t>
-      </w:r>
-    </w:p>
-    <w:p>
-      <w:r>
-        <w:t>This section describes the colors selected for the application</w:t>
-      </w:r>
-      <w:r>
-        <w:t>. Basically, I choose to use colors from the following palette.</w:t>
-      </w:r>
-    </w:p>
-    <w:p>
-      <w:r>
-        <w:t xml:space="preserve"> </w:t>
-      </w:r>
+        <w:pStyle w:val="ListParagraph"/>
+        <w:numPr>
+          <w:ilvl w:val="0"/>
+          <w:numId w:val="5"/>
+        </w:numPr>
+      </w:pPr>
+      <w:r>
+        <w:t xml:space="preserve">Email address </w:t>
+      </w:r>
+    </w:p>
+    <w:p/>
+    <w:p>
       <w:r>
         <w:rPr>
           <w:noProof/>
         </w:rPr>
         <w:drawing>
-          <wp:inline distT="0" distB="0" distL="0" distR="0">
+          <wp:inline distT="0" distB="0" distL="0" distR="0" wp14:anchorId="1B171F66" wp14:editId="4CA58522">
+            <wp:extent cx="5486400" cy="3968115"/>
+            <wp:effectExtent l="0" t="0" r="0" b="0"/>
+            <wp:docPr id="98" name="Picture 98"/>
+            <wp:cNvGraphicFramePr>
+              <a:graphicFrameLocks xmlns:a="http://schemas.openxmlformats.org/drawingml/2006/main" noChangeAspect="1"/>
+            </wp:cNvGraphicFramePr>
+            <a:graphic xmlns:a="http://schemas.openxmlformats.org/drawingml/2006/main">
+              <a:graphicData uri="http://schemas.openxmlformats.org/drawingml/2006/picture">
+                <pic:pic xmlns:pic="http://schemas.openxmlformats.org/drawingml/2006/picture">
+                  <pic:nvPicPr>
+                    <pic:cNvPr id="1" name=""/>
+                    <pic:cNvPicPr/>
+                  </pic:nvPicPr>
+                  <pic:blipFill>
+                    <a:blip r:embed="rId41"/>
+                    <a:stretch>
+                      <a:fillRect/>
+                    </a:stretch>
+                  </pic:blipFill>
+                  <pic:spPr>
+                    <a:xfrm>
+                      <a:off x="0" y="0"/>
+                      <a:ext cx="5486400" cy="3968115"/>
+                    </a:xfrm>
+                    <a:prstGeom prst="rect">
+                      <a:avLst/>
+                    </a:prstGeom>
+                  </pic:spPr>
+                </pic:pic>
+              </a:graphicData>
+            </a:graphic>
+          </wp:inline>
+        </w:drawing>
+      </w:r>
+    </w:p>
+    <w:p>
+      <w:pPr>
+        <w:rPr>
+          <w:rFonts w:asciiTheme="majorHAnsi" w:eastAsiaTheme="majorEastAsia" w:hAnsiTheme="majorHAnsi" w:cstheme="majorBidi"/>
+          <w:i/>
+          <w:iCs/>
+          <w:color w:val="2E74B5" w:themeColor="accent1" w:themeShade="BF"/>
+        </w:rPr>
+      </w:pPr>
+      <w:r>
+        <w:br w:type="page"/>
+      </w:r>
+    </w:p>
+    <w:p>
+      <w:pPr>
+        <w:pStyle w:val="Heading4"/>
+      </w:pPr>
+      <w:r>
+        <w:lastRenderedPageBreak/>
+        <w:t>Update player details</w:t>
+      </w:r>
+    </w:p>
+    <w:p>
+      <w:r>
+        <w:t xml:space="preserve">The update page allows the user to update the following fields  </w:t>
+      </w:r>
+    </w:p>
+    <w:p>
+      <w:pPr>
+        <w:pStyle w:val="ListParagraph"/>
+        <w:numPr>
+          <w:ilvl w:val="0"/>
+          <w:numId w:val="5"/>
+        </w:numPr>
+      </w:pPr>
+      <w:r>
+        <w:t>First Name</w:t>
+      </w:r>
+    </w:p>
+    <w:p>
+      <w:pPr>
+        <w:pStyle w:val="ListParagraph"/>
+        <w:numPr>
+          <w:ilvl w:val="0"/>
+          <w:numId w:val="5"/>
+        </w:numPr>
+      </w:pPr>
+      <w:r>
+        <w:t>Last Name</w:t>
+      </w:r>
+    </w:p>
+    <w:p>
+      <w:pPr>
+        <w:pStyle w:val="ListParagraph"/>
+        <w:numPr>
+          <w:ilvl w:val="0"/>
+          <w:numId w:val="5"/>
+        </w:numPr>
+      </w:pPr>
+      <w:r>
+        <w:t>Nick Name</w:t>
+      </w:r>
+    </w:p>
+    <w:p/>
+    <w:p>
+      <w:r>
+        <w:rPr>
+          <w:noProof/>
+        </w:rPr>
+        <w:drawing>
+          <wp:inline distT="0" distB="0" distL="0" distR="0" wp14:anchorId="4CBE663B" wp14:editId="594BC271">
+            <wp:extent cx="5486400" cy="3968115"/>
+            <wp:effectExtent l="0" t="0" r="0" b="0"/>
+            <wp:docPr id="99" name="Picture 99"/>
+            <wp:cNvGraphicFramePr>
+              <a:graphicFrameLocks xmlns:a="http://schemas.openxmlformats.org/drawingml/2006/main" noChangeAspect="1"/>
+            </wp:cNvGraphicFramePr>
+            <a:graphic xmlns:a="http://schemas.openxmlformats.org/drawingml/2006/main">
+              <a:graphicData uri="http://schemas.openxmlformats.org/drawingml/2006/picture">
+                <pic:pic xmlns:pic="http://schemas.openxmlformats.org/drawingml/2006/picture">
+                  <pic:nvPicPr>
+                    <pic:cNvPr id="1" name=""/>
+                    <pic:cNvPicPr/>
+                  </pic:nvPicPr>
+                  <pic:blipFill>
+                    <a:blip r:embed="rId42"/>
+                    <a:stretch>
+                      <a:fillRect/>
+                    </a:stretch>
+                  </pic:blipFill>
+                  <pic:spPr>
+                    <a:xfrm>
+                      <a:off x="0" y="0"/>
+                      <a:ext cx="5486400" cy="3968115"/>
+                    </a:xfrm>
+                    <a:prstGeom prst="rect">
+                      <a:avLst/>
+                    </a:prstGeom>
+                  </pic:spPr>
+                </pic:pic>
+              </a:graphicData>
+            </a:graphic>
+          </wp:inline>
+        </w:drawing>
+      </w:r>
+    </w:p>
+    <w:p>
+      <w:pPr>
+        <w:rPr>
+          <w:rFonts w:asciiTheme="majorHAnsi" w:eastAsiaTheme="majorEastAsia" w:hAnsiTheme="majorHAnsi" w:cstheme="majorBidi"/>
+          <w:i/>
+          <w:iCs/>
+          <w:color w:val="2E74B5" w:themeColor="accent1" w:themeShade="BF"/>
+        </w:rPr>
+      </w:pPr>
+      <w:r>
+        <w:br w:type="page"/>
+      </w:r>
+    </w:p>
+    <w:p>
+      <w:pPr>
+        <w:pStyle w:val="Heading4"/>
+      </w:pPr>
+      <w:r>
+        <w:lastRenderedPageBreak/>
+        <w:t xml:space="preserve">Change Password </w:t>
+      </w:r>
+    </w:p>
+    <w:p>
+      <w:r>
+        <w:t>The page allows the user to change its current password</w:t>
+      </w:r>
+      <w:r>
+        <w:t xml:space="preserve">. The email is a key and can't be changed. </w:t>
+      </w:r>
+      <w:r>
+        <w:t>The page should verify that all the parameters are available and that new and confirmed password fields contains the same value.</w:t>
+      </w:r>
+    </w:p>
+    <w:p>
+      <w:pPr>
+        <w:pStyle w:val="ListParagraph"/>
+        <w:numPr>
+          <w:ilvl w:val="0"/>
+          <w:numId w:val="24"/>
+        </w:numPr>
+      </w:pPr>
+      <w:r>
+        <w:t>Old Password</w:t>
+      </w:r>
+    </w:p>
+    <w:p>
+      <w:pPr>
+        <w:pStyle w:val="ListParagraph"/>
+        <w:numPr>
+          <w:ilvl w:val="0"/>
+          <w:numId w:val="24"/>
+        </w:numPr>
+      </w:pPr>
+      <w:r>
+        <w:t>New Password</w:t>
+      </w:r>
+    </w:p>
+    <w:p>
+      <w:pPr>
+        <w:pStyle w:val="ListParagraph"/>
+        <w:numPr>
+          <w:ilvl w:val="0"/>
+          <w:numId w:val="24"/>
+        </w:numPr>
+      </w:pPr>
+      <w:r>
+        <w:t>Confirm Password</w:t>
+      </w:r>
+    </w:p>
+    <w:p/>
+    <w:p>
+      <w:r>
+        <w:rPr>
+          <w:noProof/>
+        </w:rPr>
+        <w:drawing>
+          <wp:inline distT="0" distB="0" distL="0" distR="0" wp14:anchorId="01C3D0FD" wp14:editId="170E052C">
+            <wp:extent cx="5486400" cy="3968115"/>
+            <wp:effectExtent l="0" t="0" r="0" b="0"/>
+            <wp:docPr id="100" name="Picture 100"/>
+            <wp:cNvGraphicFramePr>
+              <a:graphicFrameLocks xmlns:a="http://schemas.openxmlformats.org/drawingml/2006/main" noChangeAspect="1"/>
+            </wp:cNvGraphicFramePr>
+            <a:graphic xmlns:a="http://schemas.openxmlformats.org/drawingml/2006/main">
+              <a:graphicData uri="http://schemas.openxmlformats.org/drawingml/2006/picture">
+                <pic:pic xmlns:pic="http://schemas.openxmlformats.org/drawingml/2006/picture">
+                  <pic:nvPicPr>
+                    <pic:cNvPr id="1" name=""/>
+                    <pic:cNvPicPr/>
+                  </pic:nvPicPr>
+                  <pic:blipFill>
+                    <a:blip r:embed="rId43"/>
+                    <a:stretch>
+                      <a:fillRect/>
+                    </a:stretch>
+                  </pic:blipFill>
+                  <pic:spPr>
+                    <a:xfrm>
+                      <a:off x="0" y="0"/>
+                      <a:ext cx="5486400" cy="3968115"/>
+                    </a:xfrm>
+                    <a:prstGeom prst="rect">
+                      <a:avLst/>
+                    </a:prstGeom>
+                  </pic:spPr>
+                </pic:pic>
+              </a:graphicData>
+            </a:graphic>
+          </wp:inline>
+        </w:drawing>
+      </w:r>
+    </w:p>
+    <w:p>
+      <w:pPr>
+        <w:rPr>
+          <w:rFonts w:asciiTheme="majorHAnsi" w:eastAsiaTheme="majorEastAsia" w:hAnsiTheme="majorHAnsi" w:cstheme="majorBidi"/>
+          <w:color w:val="2E74B5" w:themeColor="accent1" w:themeShade="BF"/>
+        </w:rPr>
+      </w:pPr>
+      <w:r>
+        <w:br w:type="page"/>
+      </w:r>
+    </w:p>
+    <w:p>
+      <w:pPr>
+        <w:pStyle w:val="Heading5"/>
+      </w:pPr>
+      <w:r>
+        <w:lastRenderedPageBreak/>
+        <w:t>Board User Control</w:t>
+      </w:r>
+    </w:p>
+    <w:p>
+      <w:r>
+        <w:t>The board should be implemented as a user control. The board shows 64 cells with integer values. The player can select a cell and to receive its value by double clicking on the cell.</w:t>
+      </w:r>
+    </w:p>
+    <w:p>
+      <w:pPr>
+        <w:pStyle w:val="Heading5"/>
+      </w:pPr>
+      <w:r>
+        <w:t>Circular</w:t>
+      </w:r>
+      <w:r>
+        <w:t xml:space="preserve"> </w:t>
+      </w:r>
+      <w:r>
+        <w:t>Progress</w:t>
+      </w:r>
+      <w:r>
+        <w:t xml:space="preserve"> </w:t>
+      </w:r>
+      <w:r>
+        <w:t>Bar</w:t>
+      </w:r>
+      <w:r>
+        <w:t xml:space="preserve"> User Control</w:t>
+      </w:r>
+    </w:p>
+    <w:p>
+      <w:r>
+        <w:t xml:space="preserve">Use a waiting control on top of the game after the page is shown and still waiting to the generated board on the server </w:t>
+      </w:r>
+    </w:p>
+    <w:p>
+      <w:pPr>
+        <w:pStyle w:val="Heading4"/>
+      </w:pPr>
+      <w:r>
+        <w:t xml:space="preserve">Game Page </w:t>
+      </w:r>
+    </w:p>
+    <w:p>
+      <w:r>
+        <w:t xml:space="preserve">The game page </w:t>
+      </w:r>
+      <w:r>
+        <w:t xml:space="preserve">allows the player to play the game. </w:t>
+      </w:r>
+      <w:r>
+        <w:t xml:space="preserve">It shows the board and players name and score. The page allows the player on its turn to move the token to a valid position. </w:t>
+      </w:r>
+    </w:p>
+    <w:p>
+      <w:r>
+        <w:rPr>
+          <w:noProof/>
+        </w:rPr>
+        <w:drawing>
+          <wp:inline distT="0" distB="0" distL="0" distR="0" wp14:anchorId="6E554835" wp14:editId="6F850ED0">
+            <wp:extent cx="5486400" cy="3968115"/>
+            <wp:effectExtent l="0" t="0" r="0" b="0"/>
+            <wp:docPr id="102" name="Picture 102"/>
+            <wp:cNvGraphicFramePr>
+              <a:graphicFrameLocks xmlns:a="http://schemas.openxmlformats.org/drawingml/2006/main" noChangeAspect="1"/>
+            </wp:cNvGraphicFramePr>
+            <a:graphic xmlns:a="http://schemas.openxmlformats.org/drawingml/2006/main">
+              <a:graphicData uri="http://schemas.openxmlformats.org/drawingml/2006/picture">
+                <pic:pic xmlns:pic="http://schemas.openxmlformats.org/drawingml/2006/picture">
+                  <pic:nvPicPr>
+                    <pic:cNvPr id="1" name=""/>
+                    <pic:cNvPicPr/>
+                  </pic:nvPicPr>
+                  <pic:blipFill>
+                    <a:blip r:embed="rId44"/>
+                    <a:stretch>
+                      <a:fillRect/>
+                    </a:stretch>
+                  </pic:blipFill>
+                  <pic:spPr>
+                    <a:xfrm>
+                      <a:off x="0" y="0"/>
+                      <a:ext cx="5486400" cy="3968115"/>
+                    </a:xfrm>
+                    <a:prstGeom prst="rect">
+                      <a:avLst/>
+                    </a:prstGeom>
+                  </pic:spPr>
+                </pic:pic>
+              </a:graphicData>
+            </a:graphic>
+          </wp:inline>
+        </w:drawing>
+      </w:r>
+    </w:p>
+    <w:p>
+      <w:pPr>
+        <w:rPr>
+          <w:rFonts w:asciiTheme="majorHAnsi" w:eastAsiaTheme="majorEastAsia" w:hAnsiTheme="majorHAnsi" w:cstheme="majorBidi"/>
+          <w:i/>
+          <w:iCs/>
+          <w:color w:val="2E74B5" w:themeColor="accent1" w:themeShade="BF"/>
+        </w:rPr>
+      </w:pPr>
+      <w:r>
+        <w:br w:type="page"/>
+      </w:r>
+    </w:p>
+    <w:p>
+      <w:pPr>
+        <w:pStyle w:val="Heading4"/>
+      </w:pPr>
+      <w:r>
+        <w:lastRenderedPageBreak/>
+        <w:t xml:space="preserve">Players List Page </w:t>
+      </w:r>
+    </w:p>
+    <w:p>
+      <w:r>
+        <w:t xml:space="preserve">While a user </w:t>
+      </w:r>
+      <w:r>
+        <w:t>selects</w:t>
+      </w:r>
+      <w:r>
+        <w:t xml:space="preserve"> to play with another player he should receive the list of currently waiting players. The page </w:t>
+      </w:r>
+      <w:r>
+        <w:t>shows</w:t>
+      </w:r>
+      <w:r>
+        <w:t xml:space="preserve"> the players details and allows the user the choose a player to play with. </w:t>
+      </w:r>
+    </w:p>
+    <w:p>
+      <w:r>
+        <w:rPr>
+          <w:noProof/>
+        </w:rPr>
+        <w:drawing>
+          <wp:inline distT="0" distB="0" distL="0" distR="0" wp14:anchorId="0D892DE4" wp14:editId="0A112784">
+            <wp:extent cx="5486400" cy="3968115"/>
+            <wp:effectExtent l="0" t="0" r="0" b="0"/>
+            <wp:docPr id="101" name="Picture 101"/>
+            <wp:cNvGraphicFramePr>
+              <a:graphicFrameLocks xmlns:a="http://schemas.openxmlformats.org/drawingml/2006/main" noChangeAspect="1"/>
+            </wp:cNvGraphicFramePr>
+            <a:graphic xmlns:a="http://schemas.openxmlformats.org/drawingml/2006/main">
+              <a:graphicData uri="http://schemas.openxmlformats.org/drawingml/2006/picture">
+                <pic:pic xmlns:pic="http://schemas.openxmlformats.org/drawingml/2006/picture">
+                  <pic:nvPicPr>
+                    <pic:cNvPr id="1" name=""/>
+                    <pic:cNvPicPr/>
+                  </pic:nvPicPr>
+                  <pic:blipFill>
+                    <a:blip r:embed="rId45"/>
+                    <a:stretch>
+                      <a:fillRect/>
+                    </a:stretch>
+                  </pic:blipFill>
+                  <pic:spPr>
+                    <a:xfrm>
+                      <a:off x="0" y="0"/>
+                      <a:ext cx="5486400" cy="3968115"/>
+                    </a:xfrm>
+                    <a:prstGeom prst="rect">
+                      <a:avLst/>
+                    </a:prstGeom>
+                  </pic:spPr>
+                </pic:pic>
+              </a:graphicData>
+            </a:graphic>
+          </wp:inline>
+        </w:drawing>
+      </w:r>
+    </w:p>
+    <w:p>
+      <w:pPr>
+        <w:rPr>
+          <w:rFonts w:asciiTheme="majorHAnsi" w:eastAsiaTheme="majorEastAsia" w:hAnsiTheme="majorHAnsi" w:cstheme="majorBidi"/>
+          <w:i/>
+          <w:iCs/>
+          <w:color w:val="2E74B5" w:themeColor="accent1" w:themeShade="BF"/>
+        </w:rPr>
+      </w:pPr>
+      <w:r>
+        <w:br w:type="page"/>
+      </w:r>
+    </w:p>
+    <w:p>
+      <w:pPr>
+        <w:pStyle w:val="Heading4"/>
+      </w:pPr>
+      <w:r>
+        <w:lastRenderedPageBreak/>
+        <w:t>Player Statistics Page</w:t>
+      </w:r>
+    </w:p>
+    <w:p>
+      <w:r>
+        <w:t xml:space="preserve">The page shows the user statistics. The application should show it as a user request or at the end of a game.  </w:t>
+      </w:r>
+    </w:p>
+    <w:p>
+      <w:pPr>
+        <w:rPr>
+          <w:rFonts w:asciiTheme="majorHAnsi" w:eastAsiaTheme="majorEastAsia" w:hAnsiTheme="majorHAnsi" w:cstheme="majorBidi"/>
+          <w:color w:val="1F4D78" w:themeColor="accent1" w:themeShade="7F"/>
+          <w:sz w:val="24"/>
+          <w:szCs w:val="24"/>
+        </w:rPr>
+      </w:pPr>
+      <w:r>
+        <w:rPr>
+          <w:noProof/>
+        </w:rPr>
+        <w:drawing>
+          <wp:inline distT="0" distB="0" distL="0" distR="0" wp14:anchorId="2CC9BBA1" wp14:editId="6EE550AD">
+            <wp:extent cx="5486400" cy="2895600"/>
+            <wp:effectExtent l="0" t="0" r="0" b="0"/>
+            <wp:docPr id="103" name="Picture 103"/>
+            <wp:cNvGraphicFramePr>
+              <a:graphicFrameLocks xmlns:a="http://schemas.openxmlformats.org/drawingml/2006/main" noChangeAspect="1"/>
+            </wp:cNvGraphicFramePr>
+            <a:graphic xmlns:a="http://schemas.openxmlformats.org/drawingml/2006/main">
+              <a:graphicData uri="http://schemas.openxmlformats.org/drawingml/2006/picture">
+                <pic:pic xmlns:pic="http://schemas.openxmlformats.org/drawingml/2006/picture">
+                  <pic:nvPicPr>
+                    <pic:cNvPr id="1" name=""/>
+                    <pic:cNvPicPr/>
+                  </pic:nvPicPr>
+                  <pic:blipFill>
+                    <a:blip r:embed="rId46"/>
+                    <a:stretch>
+                      <a:fillRect/>
+                    </a:stretch>
+                  </pic:blipFill>
+                  <pic:spPr>
+                    <a:xfrm>
+                      <a:off x="0" y="0"/>
+                      <a:ext cx="5486400" cy="2895600"/>
+                    </a:xfrm>
+                    <a:prstGeom prst="rect">
+                      <a:avLst/>
+                    </a:prstGeom>
+                  </pic:spPr>
+                </pic:pic>
+              </a:graphicData>
+            </a:graphic>
+          </wp:inline>
+        </w:drawing>
+      </w:r>
+      <w:r>
+        <w:br w:type="page"/>
+      </w:r>
+    </w:p>
+    <w:p>
+      <w:pPr>
+        <w:pStyle w:val="Heading3"/>
+      </w:pPr>
+      <w:bookmarkStart w:id="63" w:name="_Toc493371694"/>
+      <w:r>
+        <w:lastRenderedPageBreak/>
+        <w:t>Client components</w:t>
+      </w:r>
+      <w:bookmarkEnd w:id="63"/>
+    </w:p>
+    <w:p>
+      <w:r>
+        <w:t xml:space="preserve">This section describes the </w:t>
+      </w:r>
+      <w:r>
+        <w:t xml:space="preserve">major </w:t>
+      </w:r>
+      <w:r>
+        <w:t xml:space="preserve">components, that are not pages, which are part of the game client </w:t>
+      </w:r>
+    </w:p>
+    <w:p>
+      <w:pPr>
+        <w:pStyle w:val="Heading4"/>
+      </w:pPr>
+      <w:r>
+        <w:t>Cell</w:t>
+      </w:r>
+    </w:p>
+    <w:p>
+      <w:r>
+        <w:t xml:space="preserve">A cell represents a square </w:t>
+      </w:r>
+      <w:r>
+        <w:t>in the game board</w:t>
+      </w:r>
+      <w:r>
+        <w:t xml:space="preserve">. </w:t>
+      </w:r>
+      <w:r>
+        <w:t xml:space="preserve"> </w:t>
+      </w:r>
+    </w:p>
+    <w:p>
+      <w:pPr>
+        <w:rPr>
+          <w:noProof/>
+        </w:rPr>
+      </w:pPr>
+      <w:r>
+        <w:rPr>
+          <w:noProof/>
+        </w:rPr>
+        <w:drawing>
+          <wp:inline distT="0" distB="0" distL="0" distR="0" wp14:anchorId="1A598F3D" wp14:editId="2C3BE582">
+            <wp:extent cx="1828571" cy="4228571"/>
+            <wp:effectExtent l="0" t="0" r="635" b="635"/>
+            <wp:docPr id="26" name="Picture 26"/>
+            <wp:cNvGraphicFramePr>
+              <a:graphicFrameLocks xmlns:a="http://schemas.openxmlformats.org/drawingml/2006/main" noChangeAspect="1"/>
+            </wp:cNvGraphicFramePr>
+            <a:graphic xmlns:a="http://schemas.openxmlformats.org/drawingml/2006/main">
+              <a:graphicData uri="http://schemas.openxmlformats.org/drawingml/2006/picture">
+                <pic:pic xmlns:pic="http://schemas.openxmlformats.org/drawingml/2006/picture">
+                  <pic:nvPicPr>
+                    <pic:cNvPr id="1" name=""/>
+                    <pic:cNvPicPr/>
+                  </pic:nvPicPr>
+                  <pic:blipFill>
+                    <a:blip r:embed="rId47"/>
+                    <a:stretch>
+                      <a:fillRect/>
+                    </a:stretch>
+                  </pic:blipFill>
+                  <pic:spPr>
+                    <a:xfrm>
+                      <a:off x="0" y="0"/>
+                      <a:ext cx="1828571" cy="4228571"/>
+                    </a:xfrm>
+                    <a:prstGeom prst="rect">
+                      <a:avLst/>
+                    </a:prstGeom>
+                  </pic:spPr>
+                </pic:pic>
+              </a:graphicData>
+            </a:graphic>
+          </wp:inline>
+        </w:drawing>
+      </w:r>
+    </w:p>
+    <w:p/>
+    <w:p>
+      <w:pPr>
+        <w:pStyle w:val="Heading4"/>
+      </w:pPr>
+      <w:r>
+        <w:t>Cell Collection</w:t>
+      </w:r>
+    </w:p>
+    <w:p>
+      <w:r>
+        <w:t xml:space="preserve">The class encapsulates a list of lists of cells. </w:t>
+      </w:r>
+    </w:p>
+    <w:p>
+      <w:r>
+        <w:rPr>
+          <w:noProof/>
+        </w:rPr>
+        <w:drawing>
+          <wp:inline distT="0" distB="0" distL="0" distR="0" wp14:anchorId="72748EF5" wp14:editId="6758D712">
+            <wp:extent cx="1552381" cy="1771429"/>
+            <wp:effectExtent l="0" t="0" r="0" b="635"/>
+            <wp:docPr id="27" name="Picture 27"/>
+            <wp:cNvGraphicFramePr>
+              <a:graphicFrameLocks xmlns:a="http://schemas.openxmlformats.org/drawingml/2006/main" noChangeAspect="1"/>
+            </wp:cNvGraphicFramePr>
+            <a:graphic xmlns:a="http://schemas.openxmlformats.org/drawingml/2006/main">
+              <a:graphicData uri="http://schemas.openxmlformats.org/drawingml/2006/picture">
+                <pic:pic xmlns:pic="http://schemas.openxmlformats.org/drawingml/2006/picture">
+                  <pic:nvPicPr>
+                    <pic:cNvPr id="1" name=""/>
+                    <pic:cNvPicPr/>
+                  </pic:nvPicPr>
+                  <pic:blipFill>
+                    <a:blip r:embed="rId48"/>
+                    <a:stretch>
+                      <a:fillRect/>
+                    </a:stretch>
+                  </pic:blipFill>
+                  <pic:spPr>
+                    <a:xfrm>
+                      <a:off x="0" y="0"/>
+                      <a:ext cx="1552381" cy="1771429"/>
+                    </a:xfrm>
+                    <a:prstGeom prst="rect">
+                      <a:avLst/>
+                    </a:prstGeom>
+                  </pic:spPr>
+                </pic:pic>
+              </a:graphicData>
+            </a:graphic>
+          </wp:inline>
+        </w:drawing>
+      </w:r>
+    </w:p>
+    <w:p>
+      <w:pPr>
+        <w:pStyle w:val="Heading4"/>
+      </w:pPr>
+      <w:r>
+        <w:lastRenderedPageBreak/>
+        <w:t>Board</w:t>
+      </w:r>
+    </w:p>
+    <w:p>
+      <w:pPr>
+        <w:tabs>
+          <w:tab w:val="left" w:pos="5665"/>
+        </w:tabs>
+      </w:pPr>
+      <w:r>
+        <w:t>The board is</w:t>
+      </w:r>
+      <w:r>
+        <w:t xml:space="preserve"> a matrix of cells with </w:t>
+      </w:r>
+      <w:r>
+        <w:t xml:space="preserve">8 rows </w:t>
+      </w:r>
+      <w:r>
+        <w:t>and</w:t>
+      </w:r>
+      <w:r>
+        <w:t xml:space="preserve"> 8 columns</w:t>
+      </w:r>
+      <w:r>
+        <w:t xml:space="preserve">. The class derived from </w:t>
+      </w:r>
+      <w:r>
+        <w:t>UserControl</w:t>
+      </w:r>
+      <w:r>
+        <w:t xml:space="preserve"> and embedded in the game page. The board presents the cells and allow the player to preform a game action by selecting a new token location. </w:t>
+      </w:r>
+      <w:r>
+        <w:tab/>
+      </w:r>
+    </w:p>
+    <w:p>
+      <w:pPr>
+        <w:pStyle w:val="Heading4"/>
+      </w:pPr>
+      <w:r>
+        <w:rPr>
+          <w:noProof/>
+        </w:rPr>
+        <w:drawing>
+          <wp:inline distT="0" distB="0" distL="0" distR="0" wp14:anchorId="662E2C2A" wp14:editId="1E949CC1">
+            <wp:extent cx="1752381" cy="5161905"/>
+            <wp:effectExtent l="0" t="0" r="635" b="1270"/>
+            <wp:docPr id="30" name="Picture 30"/>
+            <wp:cNvGraphicFramePr>
+              <a:graphicFrameLocks xmlns:a="http://schemas.openxmlformats.org/drawingml/2006/main" noChangeAspect="1"/>
+            </wp:cNvGraphicFramePr>
+            <a:graphic xmlns:a="http://schemas.openxmlformats.org/drawingml/2006/main">
+              <a:graphicData uri="http://schemas.openxmlformats.org/drawingml/2006/picture">
+                <pic:pic xmlns:pic="http://schemas.openxmlformats.org/drawingml/2006/picture">
+                  <pic:nvPicPr>
+                    <pic:cNvPr id="1" name=""/>
+                    <pic:cNvPicPr/>
+                  </pic:nvPicPr>
+                  <pic:blipFill>
+                    <a:blip r:embed="rId49"/>
+                    <a:stretch>
+                      <a:fillRect/>
+                    </a:stretch>
+                  </pic:blipFill>
+                  <pic:spPr>
+                    <a:xfrm>
+                      <a:off x="0" y="0"/>
+                      <a:ext cx="1752381" cy="5161905"/>
+                    </a:xfrm>
+                    <a:prstGeom prst="rect">
+                      <a:avLst/>
+                    </a:prstGeom>
+                  </pic:spPr>
+                </pic:pic>
+              </a:graphicData>
+            </a:graphic>
+          </wp:inline>
+        </w:drawing>
+      </w:r>
+    </w:p>
+    <w:p/>
+    <w:p>
+      <w:pPr>
+        <w:rPr>
+          <w:rFonts w:asciiTheme="majorHAnsi" w:eastAsiaTheme="majorEastAsia" w:hAnsiTheme="majorHAnsi" w:cstheme="majorBidi"/>
+          <w:color w:val="2E74B5" w:themeColor="accent1" w:themeShade="BF"/>
+          <w:sz w:val="26"/>
+          <w:szCs w:val="26"/>
+        </w:rPr>
+      </w:pPr>
+      <w:r>
+        <w:br w:type="page"/>
+      </w:r>
+    </w:p>
+    <w:p>
+      <w:pPr>
+        <w:pStyle w:val="Heading2"/>
+      </w:pPr>
+      <w:bookmarkStart w:id="64" w:name="_Toc493371695"/>
+      <w:r>
+        <w:lastRenderedPageBreak/>
+        <w:t>User Experience</w:t>
+      </w:r>
+      <w:bookmarkEnd w:id="64"/>
+      <w:r>
+        <w:t xml:space="preserve"> </w:t>
+      </w:r>
+    </w:p>
+    <w:p>
+      <w:r>
+        <w:t>The section descries a font and color should use for this game client.</w:t>
+      </w:r>
+    </w:p>
+    <w:p>
+      <w:pPr>
+        <w:pStyle w:val="Heading4"/>
+      </w:pPr>
+      <w:r>
+        <w:t xml:space="preserve">Colors </w:t>
+      </w:r>
+    </w:p>
+    <w:p>
+      <w:r>
+        <w:t>This section describes the colors selected for the application. Basically, I choose to use colors from the following palette.</w:t>
+      </w:r>
+    </w:p>
+    <w:p>
+      <w:r>
+        <w:t xml:space="preserve"> </w:t>
+      </w:r>
+      <w:r>
+        <w:rPr>
+          <w:noProof/>
+        </w:rPr>
+        <w:drawing>
+          <wp:inline distT="0" distB="0" distL="0" distR="0" wp14:anchorId="0C1BA2D5" wp14:editId="1B428B84">
             <wp:extent cx="4910447" cy="3936436"/>
             <wp:effectExtent l="0" t="0" r="5080" b="6985"/>
             <wp:docPr id="9" name="Picture 9" descr="C:\Users\OrenF\Documents\Matix Game\MatixGameProj\Colors.PNG"/>
@@ -11673,7 +13670,7 @@
                     </pic:cNvPicPr>
                   </pic:nvPicPr>
                   <pic:blipFill>
-                    <a:blip r:embed="rId33">
+                    <a:blip r:embed="rId50">
                       <a:extLst>
                         <a:ext uri="{28A0092B-C50C-407E-A947-70E740481C1C}">
                           <a14:useLocalDpi xmlns:a14="http://schemas.microsoft.com/office/drawing/2010/main" val="0"/>
@@ -11718,397 +13715,31 @@
         <w:t>The font selected for the client is 'Rockwell'.</w:t>
       </w:r>
     </w:p>
-    <w:p>
-      <w:pPr>
-        <w:pStyle w:val="Heading3"/>
-      </w:pPr>
-      <w:bookmarkStart w:id="50" w:name="_Toc491765246"/>
-      <w:r>
-        <w:t>Client components</w:t>
-      </w:r>
-      <w:bookmarkEnd w:id="50"/>
-    </w:p>
-    <w:p>
-      <w:r>
-        <w:t xml:space="preserve">This section describes all the components, that are not pages, which are part of the game client </w:t>
-      </w:r>
-    </w:p>
-    <w:p>
-      <w:pPr>
-        <w:pStyle w:val="Heading4"/>
-      </w:pPr>
-      <w:r>
-        <w:t>Cell</w:t>
-      </w:r>
-    </w:p>
-    <w:p>
-      <w:r>
-        <w:t xml:space="preserve">A cell represents a square with its </w:t>
-      </w:r>
-      <w:r>
-        <w:t>attributes</w:t>
-      </w:r>
-      <w:r>
-        <w:t xml:space="preserve">. </w:t>
-      </w:r>
-    </w:p>
-    <w:p>
-      <w:pPr>
-        <w:pStyle w:val="ListParagraph"/>
-        <w:numPr>
-          <w:ilvl w:val="0"/>
-          <w:numId w:val="1"/>
-        </w:numPr>
-      </w:pPr>
-      <w:r>
-        <w:t xml:space="preserve">Value </w:t>
-      </w:r>
-      <w:r>
-        <w:t>–</w:t>
-      </w:r>
-      <w:r>
-        <w:t xml:space="preserve"> </w:t>
-      </w:r>
-      <w:r>
-        <w:t>The random generated value of the cell. This value is added to the player score after the sell is selected.</w:t>
-      </w:r>
-    </w:p>
-    <w:p>
-      <w:pPr>
-        <w:pStyle w:val="ListParagraph"/>
-        <w:numPr>
-          <w:ilvl w:val="0"/>
-          <w:numId w:val="1"/>
-        </w:numPr>
-      </w:pPr>
-      <w:r>
-        <w:t>Already</w:t>
-      </w:r>
-      <w:r>
-        <w:t>Used</w:t>
-      </w:r>
-      <w:r>
-        <w:t xml:space="preserve"> - </w:t>
-      </w:r>
-      <w:r>
-        <w:t xml:space="preserve"> </w:t>
-      </w:r>
-      <w:r>
-        <w:t>A Boolean member indicates whether the cell used by one of the players or it is still free.</w:t>
-      </w:r>
-    </w:p>
-    <w:p>
-      <w:pPr>
-        <w:pStyle w:val="ListParagraph"/>
-        <w:numPr>
-          <w:ilvl w:val="0"/>
-          <w:numId w:val="1"/>
-        </w:numPr>
-      </w:pPr>
-      <w:r>
-        <w:t>Is</w:t>
-      </w:r>
-      <w:r>
-        <w:t xml:space="preserve">Token – A Boolean member that </w:t>
-      </w:r>
-      <w:r>
-        <w:t xml:space="preserve">indicates whether the current cell is a </w:t>
-      </w:r>
-      <w:r>
-        <w:t>token</w:t>
-      </w:r>
-      <w:r>
-        <w:t>.</w:t>
-      </w:r>
-      <w:r>
-        <w:t xml:space="preserve"> Should be only one token at a time on the bo</w:t>
-      </w:r>
-      <w:r>
-        <w:t>a</w:t>
-      </w:r>
-      <w:r>
-        <w:t>rd.</w:t>
-      </w:r>
-      <w:r>
-        <w:t xml:space="preserve"> </w:t>
-      </w:r>
-    </w:p>
-    <w:p>
-      <w:pPr>
-        <w:pStyle w:val="Heading4"/>
-      </w:pPr>
-      <w:r>
-        <w:rPr>
-          <w:noProof/>
-        </w:rPr>
-        <w:lastRenderedPageBreak/>
-        <w:drawing>
-          <wp:inline distT="0" distB="0" distL="0" distR="0">
-            <wp:extent cx="1561465" cy="1449070"/>
-            <wp:effectExtent l="0" t="0" r="635" b="0"/>
-            <wp:docPr id="6" name="Picture 6"/>
-            <wp:cNvGraphicFramePr>
-              <a:graphicFrameLocks xmlns:a="http://schemas.openxmlformats.org/drawingml/2006/main" noChangeAspect="1"/>
-            </wp:cNvGraphicFramePr>
-            <a:graphic xmlns:a="http://schemas.openxmlformats.org/drawingml/2006/main">
-              <a:graphicData uri="http://schemas.openxmlformats.org/drawingml/2006/picture">
-                <pic:pic xmlns:pic="http://schemas.openxmlformats.org/drawingml/2006/picture">
-                  <pic:nvPicPr>
-                    <pic:cNvPr id="0" name="Picture 1"/>
-                    <pic:cNvPicPr>
-                      <a:picLocks noChangeAspect="1" noChangeArrowheads="1"/>
-                    </pic:cNvPicPr>
-                  </pic:nvPicPr>
-                  <pic:blipFill>
-                    <a:blip r:embed="rId34">
-                      <a:extLst>
-                        <a:ext uri="{28A0092B-C50C-407E-A947-70E740481C1C}">
-                          <a14:useLocalDpi xmlns:a14="http://schemas.microsoft.com/office/drawing/2010/main" val="0"/>
-                        </a:ext>
-                      </a:extLst>
-                    </a:blip>
-                    <a:srcRect/>
-                    <a:stretch>
-                      <a:fillRect/>
-                    </a:stretch>
-                  </pic:blipFill>
-                  <pic:spPr bwMode="auto">
-                    <a:xfrm>
-                      <a:off x="0" y="0"/>
-                      <a:ext cx="1561465" cy="1449070"/>
-                    </a:xfrm>
-                    <a:prstGeom prst="rect">
-                      <a:avLst/>
-                    </a:prstGeom>
-                    <a:noFill/>
-                    <a:ln>
-                      <a:noFill/>
-                    </a:ln>
-                  </pic:spPr>
-                </pic:pic>
-              </a:graphicData>
-            </a:graphic>
-          </wp:inline>
-        </w:drawing>
-      </w:r>
-    </w:p>
-    <w:p>
-      <w:pPr>
-        <w:pStyle w:val="Heading4"/>
-      </w:pPr>
-      <w:r>
-        <w:t>Board</w:t>
-      </w:r>
-    </w:p>
-    <w:p>
-      <w:r>
-        <w:t>The board is</w:t>
-      </w:r>
-      <w:r>
-        <w:t xml:space="preserve"> a matrix of cells with </w:t>
-      </w:r>
-      <w:r>
-        <w:t xml:space="preserve">8 rows </w:t>
-      </w:r>
-      <w:r>
-        <w:t>and</w:t>
-      </w:r>
-      <w:r>
-        <w:t xml:space="preserve"> 8 columns</w:t>
-      </w:r>
-      <w:r>
-        <w:t xml:space="preserve">. </w:t>
-      </w:r>
-    </w:p>
-    <w:p>
-      <w:pPr>
-        <w:pStyle w:val="ListParagraph"/>
-        <w:numPr>
-          <w:ilvl w:val="0"/>
-          <w:numId w:val="2"/>
-        </w:numPr>
-      </w:pPr>
-      <w:r>
-        <w:t xml:space="preserve">List of </w:t>
-      </w:r>
-      <w:r>
-        <w:t xml:space="preserve">64 </w:t>
-      </w:r>
-      <w:r>
-        <w:t xml:space="preserve">cells </w:t>
-      </w:r>
-    </w:p>
-    <w:p>
-      <w:pPr>
-        <w:pStyle w:val="Heading4"/>
-      </w:pPr>
-    </w:p>
-    <w:p>
-      <w:pPr>
-        <w:pStyle w:val="Heading4"/>
-      </w:pPr>
-      <w:r>
-        <w:rPr>
-          <w:noProof/>
-        </w:rPr>
-        <w:drawing>
-          <wp:inline distT="0" distB="0" distL="0" distR="0">
-            <wp:extent cx="3960495" cy="1449070"/>
-            <wp:effectExtent l="0" t="0" r="1905" b="0"/>
-            <wp:docPr id="8" name="Picture 8"/>
-            <wp:cNvGraphicFramePr>
-              <a:graphicFrameLocks xmlns:a="http://schemas.openxmlformats.org/drawingml/2006/main" noChangeAspect="1"/>
-            </wp:cNvGraphicFramePr>
-            <a:graphic xmlns:a="http://schemas.openxmlformats.org/drawingml/2006/main">
-              <a:graphicData uri="http://schemas.openxmlformats.org/drawingml/2006/picture">
-                <pic:pic xmlns:pic="http://schemas.openxmlformats.org/drawingml/2006/picture">
-                  <pic:nvPicPr>
-                    <pic:cNvPr id="0" name="Picture 2"/>
-                    <pic:cNvPicPr>
-                      <a:picLocks noChangeAspect="1" noChangeArrowheads="1"/>
-                    </pic:cNvPicPr>
-                  </pic:nvPicPr>
-                  <pic:blipFill>
-                    <a:blip r:embed="rId35">
-                      <a:extLst>
-                        <a:ext uri="{28A0092B-C50C-407E-A947-70E740481C1C}">
-                          <a14:useLocalDpi xmlns:a14="http://schemas.microsoft.com/office/drawing/2010/main" val="0"/>
-                        </a:ext>
-                      </a:extLst>
-                    </a:blip>
-                    <a:srcRect/>
-                    <a:stretch>
-                      <a:fillRect/>
-                    </a:stretch>
-                  </pic:blipFill>
-                  <pic:spPr bwMode="auto">
-                    <a:xfrm>
-                      <a:off x="0" y="0"/>
-                      <a:ext cx="3960495" cy="1449070"/>
-                    </a:xfrm>
-                    <a:prstGeom prst="rect">
-                      <a:avLst/>
-                    </a:prstGeom>
-                    <a:noFill/>
-                    <a:ln>
-                      <a:noFill/>
-                    </a:ln>
-                  </pic:spPr>
-                </pic:pic>
-              </a:graphicData>
-            </a:graphic>
-          </wp:inline>
-        </w:drawing>
-      </w:r>
-      <w:r>
-        <w:t xml:space="preserve"> </w:t>
-      </w:r>
-      <w:r>
-        <w:t>Player</w:t>
-      </w:r>
-    </w:p>
-    <w:p>
-      <w:r>
-        <w:t xml:space="preserve">A player represents one of the players in the game. </w:t>
-      </w:r>
-    </w:p>
-    <w:p>
-      <w:pPr>
-        <w:pStyle w:val="ListParagraph"/>
-        <w:numPr>
-          <w:ilvl w:val="0"/>
-          <w:numId w:val="2"/>
-        </w:numPr>
-      </w:pPr>
-      <w:r>
-        <w:t>PlayerID – The id of the pla</w:t>
-      </w:r>
-      <w:r>
-        <w:t>yer in the system database.</w:t>
-      </w:r>
-    </w:p>
-    <w:p>
-      <w:pPr>
-        <w:pStyle w:val="ListParagraph"/>
-        <w:numPr>
-          <w:ilvl w:val="0"/>
-          <w:numId w:val="2"/>
-        </w:numPr>
-      </w:pPr>
-      <w:r>
-        <w:t>PlayerName – The nick name of the player in the database.</w:t>
-      </w:r>
-    </w:p>
-    <w:p>
-      <w:pPr>
-        <w:pStyle w:val="ListParagraph"/>
-        <w:numPr>
-          <w:ilvl w:val="0"/>
-          <w:numId w:val="2"/>
-        </w:numPr>
-      </w:pPr>
-      <w:r>
-        <w:t xml:space="preserve">CurrentScore </w:t>
-      </w:r>
-      <w:r>
-        <w:t>–</w:t>
-      </w:r>
-      <w:r>
-        <w:t xml:space="preserve"> </w:t>
-      </w:r>
-      <w:r>
-        <w:t>The current score in the game.</w:t>
-      </w:r>
-    </w:p>
-    <w:p/>
-    <w:p>
-      <w:pPr>
-        <w:pStyle w:val="Heading4"/>
-      </w:pPr>
-      <w:r>
-        <w:t>User</w:t>
-      </w:r>
-    </w:p>
-    <w:p>
-      <w:r>
-        <w:t xml:space="preserve">A user is the player that use </w:t>
-      </w:r>
-      <w:r>
-        <w:t>this client application. The user logged in the server.</w:t>
-      </w:r>
-    </w:p>
-    <w:p>
-      <w:pPr>
-        <w:pStyle w:val="ListParagraph"/>
-        <w:numPr>
-          <w:ilvl w:val="0"/>
-          <w:numId w:val="4"/>
-        </w:numPr>
-      </w:pPr>
-      <w:r>
-        <w:t xml:space="preserve">UserName – the name </w:t>
-      </w:r>
-      <w:proofErr w:type="gramStart"/>
-      <w:r>
-        <w:t>use</w:t>
-      </w:r>
-      <w:proofErr w:type="gramEnd"/>
-      <w:r>
-        <w:t xml:space="preserve"> to logged into the system.</w:t>
-      </w:r>
-    </w:p>
     <w:p/>
     <w:p/>
-    <w:p/>
+    <w:p>
+      <w:pPr>
+        <w:rPr>
+          <w:rFonts w:asciiTheme="majorHAnsi" w:eastAsiaTheme="majorEastAsia" w:hAnsiTheme="majorHAnsi" w:cstheme="majorBidi"/>
+          <w:color w:val="2E74B5" w:themeColor="accent1" w:themeShade="BF"/>
+          <w:sz w:val="32"/>
+          <w:szCs w:val="32"/>
+        </w:rPr>
+      </w:pPr>
+      <w:r>
+        <w:br w:type="page"/>
+      </w:r>
+    </w:p>
     <w:p>
       <w:pPr>
         <w:pStyle w:val="Heading1"/>
       </w:pPr>
-      <w:bookmarkStart w:id="51" w:name="_Toc491765247"/>
-      <w:r>
+      <w:bookmarkStart w:id="65" w:name="_Toc493371696"/>
+      <w:r>
+        <w:lastRenderedPageBreak/>
         <w:t>Matix System Installation and Operation</w:t>
       </w:r>
-      <w:bookmarkEnd w:id="51"/>
+      <w:bookmarkEnd w:id="65"/>
     </w:p>
     <w:p>
       <w:r>
@@ -12119,12 +13750,11 @@
       <w:pPr>
         <w:pStyle w:val="Heading2"/>
       </w:pPr>
-      <w:bookmarkStart w:id="52" w:name="_Toc491765248"/>
-      <w:r>
-        <w:lastRenderedPageBreak/>
+      <w:bookmarkStart w:id="66" w:name="_Toc493371697"/>
+      <w:r>
         <w:t>Logging Tool</w:t>
       </w:r>
-      <w:bookmarkEnd w:id="52"/>
+      <w:bookmarkEnd w:id="66"/>
     </w:p>
     <w:p>
       <w:r>
@@ -12138,14 +13768,14 @@
       <w:pPr>
         <w:pStyle w:val="Heading2"/>
       </w:pPr>
-      <w:bookmarkStart w:id="53" w:name="_Toc491765249"/>
+      <w:bookmarkStart w:id="67" w:name="_Toc493371698"/>
       <w:r>
         <w:t>Matix Game Server</w:t>
       </w:r>
       <w:r>
         <w:t xml:space="preserve"> Installation</w:t>
       </w:r>
-      <w:bookmarkEnd w:id="53"/>
+      <w:bookmarkEnd w:id="67"/>
     </w:p>
     <w:p>
       <w:r>
@@ -12236,14 +13866,14 @@
       <w:pPr>
         <w:pStyle w:val="Heading2"/>
       </w:pPr>
-      <w:bookmarkStart w:id="54" w:name="_Toc491765250"/>
+      <w:bookmarkStart w:id="68" w:name="_Toc493371699"/>
       <w:r>
         <w:t>System Database</w:t>
       </w:r>
       <w:r>
         <w:t xml:space="preserve"> Installation</w:t>
       </w:r>
-      <w:bookmarkEnd w:id="54"/>
+      <w:bookmarkEnd w:id="68"/>
     </w:p>
     <w:p>
       <w:r>
@@ -12266,7 +13896,7 @@
           <w:numId w:val="10"/>
         </w:numPr>
       </w:pPr>
-      <w:hyperlink r:id="rId36" w:history="1">
+      <w:hyperlink r:id="rId51" w:history="1">
         <w:r>
           <w:rPr>
             <w:rStyle w:val="Hyperlink"/>
@@ -12297,7 +13927,7 @@
           <w:numId w:val="10"/>
         </w:numPr>
       </w:pPr>
-      <w:hyperlink r:id="rId37" w:history="1">
+      <w:hyperlink r:id="rId52" w:history="1">
         <w:r>
           <w:rPr>
             <w:rStyle w:val="Hyperlink"/>
@@ -12314,7 +13944,7 @@
           <w:numId w:val="10"/>
         </w:numPr>
       </w:pPr>
-      <w:hyperlink r:id="rId38" w:history="1">
+      <w:hyperlink r:id="rId53" w:history="1">
         <w:r>
           <w:rPr>
             <w:rStyle w:val="Hyperlink"/>
@@ -12331,7 +13961,7 @@
           <w:numId w:val="10"/>
         </w:numPr>
       </w:pPr>
-      <w:hyperlink r:id="rId39" w:history="1">
+      <w:hyperlink r:id="rId54" w:history="1">
         <w:r>
           <w:rPr>
             <w:rStyle w:val="Hyperlink"/>
@@ -12348,7 +13978,7 @@
           <w:numId w:val="10"/>
         </w:numPr>
       </w:pPr>
-      <w:hyperlink r:id="rId40" w:history="1">
+      <w:hyperlink r:id="rId55" w:history="1">
         <w:r>
           <w:rPr>
             <w:rStyle w:val="Hyperlink"/>
@@ -12365,7 +13995,7 @@
           <w:numId w:val="10"/>
         </w:numPr>
       </w:pPr>
-      <w:hyperlink r:id="rId41" w:history="1">
+      <w:hyperlink r:id="rId56" w:history="1">
         <w:r>
           <w:rPr>
             <w:rStyle w:val="Hyperlink"/>
@@ -12379,42 +14009,26 @@
       <w:pPr>
         <w:pStyle w:val="Heading2"/>
       </w:pPr>
-      <w:bookmarkStart w:id="55" w:name="_Toc491765251"/>
+      <w:bookmarkStart w:id="69" w:name="_Toc493371700"/>
       <w:r>
         <w:t>Game Client Installation</w:t>
       </w:r>
-      <w:bookmarkEnd w:id="55"/>
-    </w:p>
-    <w:p>
-      <w:r>
-        <w:rPr>
-          <w:highlight w:val="yellow"/>
-        </w:rPr>
-        <w:t>TBD</w:t>
-      </w:r>
-    </w:p>
-    <w:p/>
-    <w:p/>
-    <w:p/>
-    <w:p/>
-    <w:p/>
-    <w:p/>
-    <w:p/>
-    <w:p/>
-    <w:p/>
-    <w:p>
-      <w:pPr>
-        <w:tabs>
-          <w:tab w:val="left" w:pos="3353"/>
-        </w:tabs>
-      </w:pPr>
-      <w:r>
-        <w:tab/>
+      <w:bookmarkEnd w:id="69"/>
+    </w:p>
+    <w:p>
+      <w:r>
+        <w:t xml:space="preserve">Currently use the release folder as </w:t>
+      </w:r>
+      <w:r>
+        <w:t>in installation folder. Copy the folder to the dest</w:t>
+      </w:r>
+      <w:r>
+        <w:t>ination and run the application.</w:t>
       </w:r>
     </w:p>
     <w:sectPr>
-      <w:headerReference w:type="default" r:id="rId42"/>
-      <w:footerReference w:type="default" r:id="rId43"/>
+      <w:headerReference w:type="default" r:id="rId57"/>
+      <w:footerReference w:type="default" r:id="rId58"/>
       <w:pgSz w:w="12240" w:h="15840"/>
       <w:pgMar w:top="1440" w:right="1800" w:bottom="1440" w:left="1800" w:header="708" w:footer="708" w:gutter="0"/>
       <w:pgNumType w:start="0"/>
@@ -12504,7 +14118,7 @@
             <w:sz w:val="20"/>
             <w:szCs w:val="20"/>
           </w:rPr>
-          <w:t>25</w:t>
+          <w:t>1</w:t>
         </w:r>
         <w:r>
           <w:rPr>
@@ -12594,7 +14208,7 @@
   <w:abstractNum w:abstractNumId="0" w15:restartNumberingAfterBreak="0">
     <w:nsid w:val="03DE1DC7"/>
     <w:multiLevelType w:val="hybridMultilevel"/>
-    <w:tmpl w:val="FA8C6324"/>
+    <w:tmpl w:val="28FC931A"/>
     <w:lvl w:ilvl="0" w:tplc="04090001">
       <w:start w:val="1"/>
       <w:numFmt w:val="bullet"/>
@@ -13270,6 +14884,232 @@
     </w:lvl>
   </w:abstractNum>
   <w:abstractNum w:abstractNumId="6" w15:restartNumberingAfterBreak="0">
+    <w:nsid w:val="2A3A23B1"/>
+    <w:multiLevelType w:val="hybridMultilevel"/>
+    <w:tmpl w:val="CBAE4670"/>
+    <w:lvl w:ilvl="0" w:tplc="04090001">
+      <w:start w:val="1"/>
+      <w:numFmt w:val="bullet"/>
+      <w:lvlText w:val=""/>
+      <w:lvlJc w:val="left"/>
+      <w:pPr>
+        <w:ind w:left="767" w:hanging="360"/>
+      </w:pPr>
+      <w:rPr>
+        <w:rFonts w:ascii="Symbol" w:hAnsi="Symbol" w:hint="default"/>
+      </w:rPr>
+    </w:lvl>
+    <w:lvl w:ilvl="1" w:tplc="04090003" w:tentative="1">
+      <w:start w:val="1"/>
+      <w:numFmt w:val="bullet"/>
+      <w:lvlText w:val="o"/>
+      <w:lvlJc w:val="left"/>
+      <w:pPr>
+        <w:ind w:left="1487" w:hanging="360"/>
+      </w:pPr>
+      <w:rPr>
+        <w:rFonts w:ascii="Courier New" w:hAnsi="Courier New" w:cs="Courier New" w:hint="default"/>
+      </w:rPr>
+    </w:lvl>
+    <w:lvl w:ilvl="2" w:tplc="04090005" w:tentative="1">
+      <w:start w:val="1"/>
+      <w:numFmt w:val="bullet"/>
+      <w:lvlText w:val=""/>
+      <w:lvlJc w:val="left"/>
+      <w:pPr>
+        <w:ind w:left="2207" w:hanging="360"/>
+      </w:pPr>
+      <w:rPr>
+        <w:rFonts w:ascii="Wingdings" w:hAnsi="Wingdings" w:hint="default"/>
+      </w:rPr>
+    </w:lvl>
+    <w:lvl w:ilvl="3" w:tplc="04090001" w:tentative="1">
+      <w:start w:val="1"/>
+      <w:numFmt w:val="bullet"/>
+      <w:lvlText w:val=""/>
+      <w:lvlJc w:val="left"/>
+      <w:pPr>
+        <w:ind w:left="2927" w:hanging="360"/>
+      </w:pPr>
+      <w:rPr>
+        <w:rFonts w:ascii="Symbol" w:hAnsi="Symbol" w:hint="default"/>
+      </w:rPr>
+    </w:lvl>
+    <w:lvl w:ilvl="4" w:tplc="04090003" w:tentative="1">
+      <w:start w:val="1"/>
+      <w:numFmt w:val="bullet"/>
+      <w:lvlText w:val="o"/>
+      <w:lvlJc w:val="left"/>
+      <w:pPr>
+        <w:ind w:left="3647" w:hanging="360"/>
+      </w:pPr>
+      <w:rPr>
+        <w:rFonts w:ascii="Courier New" w:hAnsi="Courier New" w:cs="Courier New" w:hint="default"/>
+      </w:rPr>
+    </w:lvl>
+    <w:lvl w:ilvl="5" w:tplc="04090005" w:tentative="1">
+      <w:start w:val="1"/>
+      <w:numFmt w:val="bullet"/>
+      <w:lvlText w:val=""/>
+      <w:lvlJc w:val="left"/>
+      <w:pPr>
+        <w:ind w:left="4367" w:hanging="360"/>
+      </w:pPr>
+      <w:rPr>
+        <w:rFonts w:ascii="Wingdings" w:hAnsi="Wingdings" w:hint="default"/>
+      </w:rPr>
+    </w:lvl>
+    <w:lvl w:ilvl="6" w:tplc="04090001" w:tentative="1">
+      <w:start w:val="1"/>
+      <w:numFmt w:val="bullet"/>
+      <w:lvlText w:val=""/>
+      <w:lvlJc w:val="left"/>
+      <w:pPr>
+        <w:ind w:left="5087" w:hanging="360"/>
+      </w:pPr>
+      <w:rPr>
+        <w:rFonts w:ascii="Symbol" w:hAnsi="Symbol" w:hint="default"/>
+      </w:rPr>
+    </w:lvl>
+    <w:lvl w:ilvl="7" w:tplc="04090003" w:tentative="1">
+      <w:start w:val="1"/>
+      <w:numFmt w:val="bullet"/>
+      <w:lvlText w:val="o"/>
+      <w:lvlJc w:val="left"/>
+      <w:pPr>
+        <w:ind w:left="5807" w:hanging="360"/>
+      </w:pPr>
+      <w:rPr>
+        <w:rFonts w:ascii="Courier New" w:hAnsi="Courier New" w:cs="Courier New" w:hint="default"/>
+      </w:rPr>
+    </w:lvl>
+    <w:lvl w:ilvl="8" w:tplc="04090005" w:tentative="1">
+      <w:start w:val="1"/>
+      <w:numFmt w:val="bullet"/>
+      <w:lvlText w:val=""/>
+      <w:lvlJc w:val="left"/>
+      <w:pPr>
+        <w:ind w:left="6527" w:hanging="360"/>
+      </w:pPr>
+      <w:rPr>
+        <w:rFonts w:ascii="Wingdings" w:hAnsi="Wingdings" w:hint="default"/>
+      </w:rPr>
+    </w:lvl>
+  </w:abstractNum>
+  <w:abstractNum w:abstractNumId="7" w15:restartNumberingAfterBreak="0">
+    <w:nsid w:val="315E1F09"/>
+    <w:multiLevelType w:val="hybridMultilevel"/>
+    <w:tmpl w:val="959E790E"/>
+    <w:lvl w:ilvl="0" w:tplc="04090001">
+      <w:start w:val="1"/>
+      <w:numFmt w:val="bullet"/>
+      <w:lvlText w:val=""/>
+      <w:lvlJc w:val="left"/>
+      <w:pPr>
+        <w:ind w:left="720" w:hanging="360"/>
+      </w:pPr>
+      <w:rPr>
+        <w:rFonts w:ascii="Symbol" w:hAnsi="Symbol" w:hint="default"/>
+      </w:rPr>
+    </w:lvl>
+    <w:lvl w:ilvl="1" w:tplc="04090003" w:tentative="1">
+      <w:start w:val="1"/>
+      <w:numFmt w:val="bullet"/>
+      <w:lvlText w:val="o"/>
+      <w:lvlJc w:val="left"/>
+      <w:pPr>
+        <w:ind w:left="1440" w:hanging="360"/>
+      </w:pPr>
+      <w:rPr>
+        <w:rFonts w:ascii="Courier New" w:hAnsi="Courier New" w:cs="Courier New" w:hint="default"/>
+      </w:rPr>
+    </w:lvl>
+    <w:lvl w:ilvl="2" w:tplc="04090005" w:tentative="1">
+      <w:start w:val="1"/>
+      <w:numFmt w:val="bullet"/>
+      <w:lvlText w:val=""/>
+      <w:lvlJc w:val="left"/>
+      <w:pPr>
+        <w:ind w:left="2160" w:hanging="360"/>
+      </w:pPr>
+      <w:rPr>
+        <w:rFonts w:ascii="Wingdings" w:hAnsi="Wingdings" w:hint="default"/>
+      </w:rPr>
+    </w:lvl>
+    <w:lvl w:ilvl="3" w:tplc="04090001" w:tentative="1">
+      <w:start w:val="1"/>
+      <w:numFmt w:val="bullet"/>
+      <w:lvlText w:val=""/>
+      <w:lvlJc w:val="left"/>
+      <w:pPr>
+        <w:ind w:left="2880" w:hanging="360"/>
+      </w:pPr>
+      <w:rPr>
+        <w:rFonts w:ascii="Symbol" w:hAnsi="Symbol" w:hint="default"/>
+      </w:rPr>
+    </w:lvl>
+    <w:lvl w:ilvl="4" w:tplc="04090003" w:tentative="1">
+      <w:start w:val="1"/>
+      <w:numFmt w:val="bullet"/>
+      <w:lvlText w:val="o"/>
+      <w:lvlJc w:val="left"/>
+      <w:pPr>
+        <w:ind w:left="3600" w:hanging="360"/>
+      </w:pPr>
+      <w:rPr>
+        <w:rFonts w:ascii="Courier New" w:hAnsi="Courier New" w:cs="Courier New" w:hint="default"/>
+      </w:rPr>
+    </w:lvl>
+    <w:lvl w:ilvl="5" w:tplc="04090005" w:tentative="1">
+      <w:start w:val="1"/>
+      <w:numFmt w:val="bullet"/>
+      <w:lvlText w:val=""/>
+      <w:lvlJc w:val="left"/>
+      <w:pPr>
+        <w:ind w:left="4320" w:hanging="360"/>
+      </w:pPr>
+      <w:rPr>
+        <w:rFonts w:ascii="Wingdings" w:hAnsi="Wingdings" w:hint="default"/>
+      </w:rPr>
+    </w:lvl>
+    <w:lvl w:ilvl="6" w:tplc="04090001" w:tentative="1">
+      <w:start w:val="1"/>
+      <w:numFmt w:val="bullet"/>
+      <w:lvlText w:val=""/>
+      <w:lvlJc w:val="left"/>
+      <w:pPr>
+        <w:ind w:left="5040" w:hanging="360"/>
+      </w:pPr>
+      <w:rPr>
+        <w:rFonts w:ascii="Symbol" w:hAnsi="Symbol" w:hint="default"/>
+      </w:rPr>
+    </w:lvl>
+    <w:lvl w:ilvl="7" w:tplc="04090003" w:tentative="1">
+      <w:start w:val="1"/>
+      <w:numFmt w:val="bullet"/>
+      <w:lvlText w:val="o"/>
+      <w:lvlJc w:val="left"/>
+      <w:pPr>
+        <w:ind w:left="5760" w:hanging="360"/>
+      </w:pPr>
+      <w:rPr>
+        <w:rFonts w:ascii="Courier New" w:hAnsi="Courier New" w:cs="Courier New" w:hint="default"/>
+      </w:rPr>
+    </w:lvl>
+    <w:lvl w:ilvl="8" w:tplc="04090005" w:tentative="1">
+      <w:start w:val="1"/>
+      <w:numFmt w:val="bullet"/>
+      <w:lvlText w:val=""/>
+      <w:lvlJc w:val="left"/>
+      <w:pPr>
+        <w:ind w:left="6480" w:hanging="360"/>
+      </w:pPr>
+      <w:rPr>
+        <w:rFonts w:ascii="Wingdings" w:hAnsi="Wingdings" w:hint="default"/>
+      </w:rPr>
+    </w:lvl>
+  </w:abstractNum>
+  <w:abstractNum w:abstractNumId="8" w15:restartNumberingAfterBreak="0">
     <w:nsid w:val="318E54F9"/>
     <w:multiLevelType w:val="hybridMultilevel"/>
     <w:tmpl w:val="5DFE5B2E"/>
@@ -13382,7 +15222,7 @@
       </w:rPr>
     </w:lvl>
   </w:abstractNum>
-  <w:abstractNum w:abstractNumId="7" w15:restartNumberingAfterBreak="0">
+  <w:abstractNum w:abstractNumId="9" w15:restartNumberingAfterBreak="0">
     <w:nsid w:val="38D92BA1"/>
     <w:multiLevelType w:val="hybridMultilevel"/>
     <w:tmpl w:val="3430A208"/>
@@ -13495,7 +15335,7 @@
       </w:rPr>
     </w:lvl>
   </w:abstractNum>
-  <w:abstractNum w:abstractNumId="8" w15:restartNumberingAfterBreak="0">
+  <w:abstractNum w:abstractNumId="10" w15:restartNumberingAfterBreak="0">
     <w:nsid w:val="3C791C3D"/>
     <w:multiLevelType w:val="hybridMultilevel"/>
     <w:tmpl w:val="FCF4A2FE"/>
@@ -13608,7 +15448,120 @@
       </w:rPr>
     </w:lvl>
   </w:abstractNum>
-  <w:abstractNum w:abstractNumId="9" w15:restartNumberingAfterBreak="0">
+  <w:abstractNum w:abstractNumId="11" w15:restartNumberingAfterBreak="0">
+    <w:nsid w:val="47CF10A5"/>
+    <w:multiLevelType w:val="hybridMultilevel"/>
+    <w:tmpl w:val="5D0886DE"/>
+    <w:lvl w:ilvl="0" w:tplc="04090001">
+      <w:start w:val="1"/>
+      <w:numFmt w:val="bullet"/>
+      <w:lvlText w:val=""/>
+      <w:lvlJc w:val="left"/>
+      <w:pPr>
+        <w:ind w:left="720" w:hanging="360"/>
+      </w:pPr>
+      <w:rPr>
+        <w:rFonts w:ascii="Symbol" w:hAnsi="Symbol" w:hint="default"/>
+      </w:rPr>
+    </w:lvl>
+    <w:lvl w:ilvl="1" w:tplc="04090003" w:tentative="1">
+      <w:start w:val="1"/>
+      <w:numFmt w:val="bullet"/>
+      <w:lvlText w:val="o"/>
+      <w:lvlJc w:val="left"/>
+      <w:pPr>
+        <w:ind w:left="1440" w:hanging="360"/>
+      </w:pPr>
+      <w:rPr>
+        <w:rFonts w:ascii="Courier New" w:hAnsi="Courier New" w:cs="Courier New" w:hint="default"/>
+      </w:rPr>
+    </w:lvl>
+    <w:lvl w:ilvl="2" w:tplc="04090005" w:tentative="1">
+      <w:start w:val="1"/>
+      <w:numFmt w:val="bullet"/>
+      <w:lvlText w:val=""/>
+      <w:lvlJc w:val="left"/>
+      <w:pPr>
+        <w:ind w:left="2160" w:hanging="360"/>
+      </w:pPr>
+      <w:rPr>
+        <w:rFonts w:ascii="Wingdings" w:hAnsi="Wingdings" w:hint="default"/>
+      </w:rPr>
+    </w:lvl>
+    <w:lvl w:ilvl="3" w:tplc="04090001" w:tentative="1">
+      <w:start w:val="1"/>
+      <w:numFmt w:val="bullet"/>
+      <w:lvlText w:val=""/>
+      <w:lvlJc w:val="left"/>
+      <w:pPr>
+        <w:ind w:left="2880" w:hanging="360"/>
+      </w:pPr>
+      <w:rPr>
+        <w:rFonts w:ascii="Symbol" w:hAnsi="Symbol" w:hint="default"/>
+      </w:rPr>
+    </w:lvl>
+    <w:lvl w:ilvl="4" w:tplc="04090003" w:tentative="1">
+      <w:start w:val="1"/>
+      <w:numFmt w:val="bullet"/>
+      <w:lvlText w:val="o"/>
+      <w:lvlJc w:val="left"/>
+      <w:pPr>
+        <w:ind w:left="3600" w:hanging="360"/>
+      </w:pPr>
+      <w:rPr>
+        <w:rFonts w:ascii="Courier New" w:hAnsi="Courier New" w:cs="Courier New" w:hint="default"/>
+      </w:rPr>
+    </w:lvl>
+    <w:lvl w:ilvl="5" w:tplc="04090005" w:tentative="1">
+      <w:start w:val="1"/>
+      <w:numFmt w:val="bullet"/>
+      <w:lvlText w:val=""/>
+      <w:lvlJc w:val="left"/>
+      <w:pPr>
+        <w:ind w:left="4320" w:hanging="360"/>
+      </w:pPr>
+      <w:rPr>
+        <w:rFonts w:ascii="Wingdings" w:hAnsi="Wingdings" w:hint="default"/>
+      </w:rPr>
+    </w:lvl>
+    <w:lvl w:ilvl="6" w:tplc="04090001" w:tentative="1">
+      <w:start w:val="1"/>
+      <w:numFmt w:val="bullet"/>
+      <w:lvlText w:val=""/>
+      <w:lvlJc w:val="left"/>
+      <w:pPr>
+        <w:ind w:left="5040" w:hanging="360"/>
+      </w:pPr>
+      <w:rPr>
+        <w:rFonts w:ascii="Symbol" w:hAnsi="Symbol" w:hint="default"/>
+      </w:rPr>
+    </w:lvl>
+    <w:lvl w:ilvl="7" w:tplc="04090003" w:tentative="1">
+      <w:start w:val="1"/>
+      <w:numFmt w:val="bullet"/>
+      <w:lvlText w:val="o"/>
+      <w:lvlJc w:val="left"/>
+      <w:pPr>
+        <w:ind w:left="5760" w:hanging="360"/>
+      </w:pPr>
+      <w:rPr>
+        <w:rFonts w:ascii="Courier New" w:hAnsi="Courier New" w:cs="Courier New" w:hint="default"/>
+      </w:rPr>
+    </w:lvl>
+    <w:lvl w:ilvl="8" w:tplc="04090005" w:tentative="1">
+      <w:start w:val="1"/>
+      <w:numFmt w:val="bullet"/>
+      <w:lvlText w:val=""/>
+      <w:lvlJc w:val="left"/>
+      <w:pPr>
+        <w:ind w:left="6480" w:hanging="360"/>
+      </w:pPr>
+      <w:rPr>
+        <w:rFonts w:ascii="Wingdings" w:hAnsi="Wingdings" w:hint="default"/>
+      </w:rPr>
+    </w:lvl>
+  </w:abstractNum>
+  <w:abstractNum w:abstractNumId="12" w15:restartNumberingAfterBreak="0">
     <w:nsid w:val="48D264DF"/>
     <w:multiLevelType w:val="hybridMultilevel"/>
     <w:tmpl w:val="336073D4"/>
@@ -13721,7 +15674,7 @@
       </w:rPr>
     </w:lvl>
   </w:abstractNum>
-  <w:abstractNum w:abstractNumId="10" w15:restartNumberingAfterBreak="0">
+  <w:abstractNum w:abstractNumId="13" w15:restartNumberingAfterBreak="0">
     <w:nsid w:val="51A44D99"/>
     <w:multiLevelType w:val="hybridMultilevel"/>
     <w:tmpl w:val="0A048A18"/>
@@ -13834,7 +15787,7 @@
       </w:rPr>
     </w:lvl>
   </w:abstractNum>
-  <w:abstractNum w:abstractNumId="11" w15:restartNumberingAfterBreak="0">
+  <w:abstractNum w:abstractNumId="14" w15:restartNumberingAfterBreak="0">
     <w:nsid w:val="56680DCC"/>
     <w:multiLevelType w:val="hybridMultilevel"/>
     <w:tmpl w:val="1448899E"/>
@@ -13947,7 +15900,120 @@
       </w:rPr>
     </w:lvl>
   </w:abstractNum>
-  <w:abstractNum w:abstractNumId="12" w15:restartNumberingAfterBreak="0">
+  <w:abstractNum w:abstractNumId="15" w15:restartNumberingAfterBreak="0">
+    <w:nsid w:val="61A96BFB"/>
+    <w:multiLevelType w:val="hybridMultilevel"/>
+    <w:tmpl w:val="92FC5E68"/>
+    <w:lvl w:ilvl="0" w:tplc="04090001">
+      <w:start w:val="1"/>
+      <w:numFmt w:val="bullet"/>
+      <w:lvlText w:val=""/>
+      <w:lvlJc w:val="left"/>
+      <w:pPr>
+        <w:ind w:left="720" w:hanging="360"/>
+      </w:pPr>
+      <w:rPr>
+        <w:rFonts w:ascii="Symbol" w:hAnsi="Symbol" w:hint="default"/>
+      </w:rPr>
+    </w:lvl>
+    <w:lvl w:ilvl="1" w:tplc="04090003" w:tentative="1">
+      <w:start w:val="1"/>
+      <w:numFmt w:val="bullet"/>
+      <w:lvlText w:val="o"/>
+      <w:lvlJc w:val="left"/>
+      <w:pPr>
+        <w:ind w:left="1440" w:hanging="360"/>
+      </w:pPr>
+      <w:rPr>
+        <w:rFonts w:ascii="Courier New" w:hAnsi="Courier New" w:cs="Courier New" w:hint="default"/>
+      </w:rPr>
+    </w:lvl>
+    <w:lvl w:ilvl="2" w:tplc="04090005" w:tentative="1">
+      <w:start w:val="1"/>
+      <w:numFmt w:val="bullet"/>
+      <w:lvlText w:val=""/>
+      <w:lvlJc w:val="left"/>
+      <w:pPr>
+        <w:ind w:left="2160" w:hanging="360"/>
+      </w:pPr>
+      <w:rPr>
+        <w:rFonts w:ascii="Wingdings" w:hAnsi="Wingdings" w:hint="default"/>
+      </w:rPr>
+    </w:lvl>
+    <w:lvl w:ilvl="3" w:tplc="04090001" w:tentative="1">
+      <w:start w:val="1"/>
+      <w:numFmt w:val="bullet"/>
+      <w:lvlText w:val=""/>
+      <w:lvlJc w:val="left"/>
+      <w:pPr>
+        <w:ind w:left="2880" w:hanging="360"/>
+      </w:pPr>
+      <w:rPr>
+        <w:rFonts w:ascii="Symbol" w:hAnsi="Symbol" w:hint="default"/>
+      </w:rPr>
+    </w:lvl>
+    <w:lvl w:ilvl="4" w:tplc="04090003" w:tentative="1">
+      <w:start w:val="1"/>
+      <w:numFmt w:val="bullet"/>
+      <w:lvlText w:val="o"/>
+      <w:lvlJc w:val="left"/>
+      <w:pPr>
+        <w:ind w:left="3600" w:hanging="360"/>
+      </w:pPr>
+      <w:rPr>
+        <w:rFonts w:ascii="Courier New" w:hAnsi="Courier New" w:cs="Courier New" w:hint="default"/>
+      </w:rPr>
+    </w:lvl>
+    <w:lvl w:ilvl="5" w:tplc="04090005" w:tentative="1">
+      <w:start w:val="1"/>
+      <w:numFmt w:val="bullet"/>
+      <w:lvlText w:val=""/>
+      <w:lvlJc w:val="left"/>
+      <w:pPr>
+        <w:ind w:left="4320" w:hanging="360"/>
+      </w:pPr>
+      <w:rPr>
+        <w:rFonts w:ascii="Wingdings" w:hAnsi="Wingdings" w:hint="default"/>
+      </w:rPr>
+    </w:lvl>
+    <w:lvl w:ilvl="6" w:tplc="04090001" w:tentative="1">
+      <w:start w:val="1"/>
+      <w:numFmt w:val="bullet"/>
+      <w:lvlText w:val=""/>
+      <w:lvlJc w:val="left"/>
+      <w:pPr>
+        <w:ind w:left="5040" w:hanging="360"/>
+      </w:pPr>
+      <w:rPr>
+        <w:rFonts w:ascii="Symbol" w:hAnsi="Symbol" w:hint="default"/>
+      </w:rPr>
+    </w:lvl>
+    <w:lvl w:ilvl="7" w:tplc="04090003" w:tentative="1">
+      <w:start w:val="1"/>
+      <w:numFmt w:val="bullet"/>
+      <w:lvlText w:val="o"/>
+      <w:lvlJc w:val="left"/>
+      <w:pPr>
+        <w:ind w:left="5760" w:hanging="360"/>
+      </w:pPr>
+      <w:rPr>
+        <w:rFonts w:ascii="Courier New" w:hAnsi="Courier New" w:cs="Courier New" w:hint="default"/>
+      </w:rPr>
+    </w:lvl>
+    <w:lvl w:ilvl="8" w:tplc="04090005" w:tentative="1">
+      <w:start w:val="1"/>
+      <w:numFmt w:val="bullet"/>
+      <w:lvlText w:val=""/>
+      <w:lvlJc w:val="left"/>
+      <w:pPr>
+        <w:ind w:left="6480" w:hanging="360"/>
+      </w:pPr>
+      <w:rPr>
+        <w:rFonts w:ascii="Wingdings" w:hAnsi="Wingdings" w:hint="default"/>
+      </w:rPr>
+    </w:lvl>
+  </w:abstractNum>
+  <w:abstractNum w:abstractNumId="16" w15:restartNumberingAfterBreak="0">
     <w:nsid w:val="6423602C"/>
     <w:multiLevelType w:val="hybridMultilevel"/>
     <w:tmpl w:val="6C42A952"/>
@@ -14060,7 +16126,7 @@
       </w:rPr>
     </w:lvl>
   </w:abstractNum>
-  <w:abstractNum w:abstractNumId="13" w15:restartNumberingAfterBreak="0">
+  <w:abstractNum w:abstractNumId="17" w15:restartNumberingAfterBreak="0">
     <w:nsid w:val="64653AD1"/>
     <w:multiLevelType w:val="hybridMultilevel"/>
     <w:tmpl w:val="3C9A583C"/>
@@ -14173,7 +16239,7 @@
       </w:rPr>
     </w:lvl>
   </w:abstractNum>
-  <w:abstractNum w:abstractNumId="14" w15:restartNumberingAfterBreak="0">
+  <w:abstractNum w:abstractNumId="18" w15:restartNumberingAfterBreak="0">
     <w:nsid w:val="6BFC750A"/>
     <w:multiLevelType w:val="hybridMultilevel"/>
     <w:tmpl w:val="A49CA67A"/>
@@ -14286,7 +16352,7 @@
       </w:rPr>
     </w:lvl>
   </w:abstractNum>
-  <w:abstractNum w:abstractNumId="15" w15:restartNumberingAfterBreak="0">
+  <w:abstractNum w:abstractNumId="19" w15:restartNumberingAfterBreak="0">
     <w:nsid w:val="6FCF1DFE"/>
     <w:multiLevelType w:val="hybridMultilevel"/>
     <w:tmpl w:val="8FC63638"/>
@@ -14399,10 +16465,10 @@
       </w:rPr>
     </w:lvl>
   </w:abstractNum>
-  <w:abstractNum w:abstractNumId="16" w15:restartNumberingAfterBreak="0">
+  <w:abstractNum w:abstractNumId="20" w15:restartNumberingAfterBreak="0">
     <w:nsid w:val="73251D68"/>
     <w:multiLevelType w:val="hybridMultilevel"/>
-    <w:tmpl w:val="D35ABD5C"/>
+    <w:tmpl w:val="039A8030"/>
     <w:lvl w:ilvl="0" w:tplc="04090001">
       <w:start w:val="1"/>
       <w:numFmt w:val="bullet"/>
@@ -14512,7 +16578,7 @@
       </w:rPr>
     </w:lvl>
   </w:abstractNum>
-  <w:abstractNum w:abstractNumId="17" w15:restartNumberingAfterBreak="0">
+  <w:abstractNum w:abstractNumId="21" w15:restartNumberingAfterBreak="0">
     <w:nsid w:val="7A712346"/>
     <w:multiLevelType w:val="hybridMultilevel"/>
     <w:tmpl w:val="36E6980A"/>
@@ -14625,7 +16691,7 @@
       </w:rPr>
     </w:lvl>
   </w:abstractNum>
-  <w:abstractNum w:abstractNumId="18" w15:restartNumberingAfterBreak="0">
+  <w:abstractNum w:abstractNumId="22" w15:restartNumberingAfterBreak="0">
     <w:nsid w:val="7AD21A35"/>
     <w:multiLevelType w:val="hybridMultilevel"/>
     <w:tmpl w:val="1F2E8178"/>
@@ -14738,7 +16804,7 @@
       </w:rPr>
     </w:lvl>
   </w:abstractNum>
-  <w:abstractNum w:abstractNumId="19" w15:restartNumberingAfterBreak="0">
+  <w:abstractNum w:abstractNumId="23" w15:restartNumberingAfterBreak="0">
     <w:nsid w:val="7E8576AF"/>
     <w:multiLevelType w:val="hybridMultilevel"/>
     <w:tmpl w:val="B32642BA"/>
@@ -14855,61 +16921,73 @@
     <w:abstractNumId w:val="5"/>
   </w:num>
   <w:num w:numId="2">
-    <w:abstractNumId w:val="10"/>
+    <w:abstractNumId w:val="13"/>
   </w:num>
   <w:num w:numId="3">
-    <w:abstractNumId w:val="13"/>
+    <w:abstractNumId w:val="17"/>
   </w:num>
   <w:num w:numId="4">
-    <w:abstractNumId w:val="14"/>
+    <w:abstractNumId w:val="18"/>
   </w:num>
   <w:num w:numId="5">
     <w:abstractNumId w:val="0"/>
   </w:num>
   <w:num w:numId="6">
-    <w:abstractNumId w:val="8"/>
+    <w:abstractNumId w:val="10"/>
   </w:num>
   <w:num w:numId="7">
-    <w:abstractNumId w:val="16"/>
+    <w:abstractNumId w:val="20"/>
   </w:num>
   <w:num w:numId="8">
-    <w:abstractNumId w:val="11"/>
+    <w:abstractNumId w:val="14"/>
   </w:num>
   <w:num w:numId="9">
     <w:abstractNumId w:val="4"/>
   </w:num>
   <w:num w:numId="10">
-    <w:abstractNumId w:val="7"/>
+    <w:abstractNumId w:val="9"/>
   </w:num>
   <w:num w:numId="11">
     <w:abstractNumId w:val="3"/>
   </w:num>
   <w:num w:numId="12">
-    <w:abstractNumId w:val="18"/>
+    <w:abstractNumId w:val="22"/>
   </w:num>
   <w:num w:numId="13">
-    <w:abstractNumId w:val="6"/>
+    <w:abstractNumId w:val="8"/>
   </w:num>
   <w:num w:numId="14">
-    <w:abstractNumId w:val="15"/>
+    <w:abstractNumId w:val="19"/>
   </w:num>
   <w:num w:numId="15">
-    <w:abstractNumId w:val="17"/>
+    <w:abstractNumId w:val="21"/>
   </w:num>
   <w:num w:numId="16">
     <w:abstractNumId w:val="1"/>
   </w:num>
   <w:num w:numId="17">
-    <w:abstractNumId w:val="9"/>
+    <w:abstractNumId w:val="12"/>
   </w:num>
   <w:num w:numId="18">
-    <w:abstractNumId w:val="19"/>
+    <w:abstractNumId w:val="23"/>
   </w:num>
   <w:num w:numId="19">
     <w:abstractNumId w:val="2"/>
   </w:num>
   <w:num w:numId="20">
-    <w:abstractNumId w:val="12"/>
+    <w:abstractNumId w:val="16"/>
+  </w:num>
+  <w:num w:numId="21">
+    <w:abstractNumId w:val="7"/>
+  </w:num>
+  <w:num w:numId="22">
+    <w:abstractNumId w:val="11"/>
+  </w:num>
+  <w:num w:numId="23">
+    <w:abstractNumId w:val="15"/>
+  </w:num>
+  <w:num w:numId="24">
+    <w:abstractNumId w:val="6"/>
   </w:num>
 </w:numbering>
 </file>
@@ -16089,7 +18167,7 @@
 </file>
 
 <file path=customXml/itemProps1.xml><?xml version="1.0" encoding="utf-8"?>
-<ds:datastoreItem xmlns:ds="http://schemas.openxmlformats.org/officeDocument/2006/customXml" ds:itemID="{28EDF365-61D8-4890-A20F-F762073FD777}">
+<ds:datastoreItem xmlns:ds="http://schemas.openxmlformats.org/officeDocument/2006/customXml" ds:itemID="{472BFBD8-E245-42F4-A1ED-57CE94085AE0}">
   <ds:schemaRefs>
     <ds:schemaRef ds:uri="http://schemas.openxmlformats.org/officeDocument/2006/bibliography"/>
   </ds:schemaRefs>

--- a/Matix Game.docx
+++ b/Matix Game.docx
@@ -147,6 +147,7 @@
                                     <w:dataBinding w:prefixMappings="xmlns:ns0='http://purl.org/dc/elements/1.1/' xmlns:ns1='http://schemas.openxmlformats.org/package/2006/metadata/core-properties' " w:xpath="/ns1:coreProperties[1]/ns0:creator[1]" w:storeItemID="{6C3C8BC8-F283-45AE-878A-BAB7291924A1}"/>
                                     <w:text/>
                                   </w:sdtPr>
+                                  <w:sdtEndPr/>
                                   <w:sdtContent>
                                     <w:p>
                                       <w:pPr>
@@ -198,6 +199,7 @@
                                       <w:dataBinding w:prefixMappings="xmlns:ns0='http://schemas.openxmlformats.org/officeDocument/2006/extended-properties' " w:xpath="/ns0:Properties[1]/ns0:Company[1]" w:storeItemID="{6668398D-A668-4E3E-A5EB-62B293D839F1}"/>
                                       <w:text/>
                                     </w:sdtPr>
+                                    <w:sdtEndPr/>
                                     <w:sdtContent>
                                       <w:r>
                                         <w:rPr>
@@ -265,6 +267,7 @@
                                     <w:dataBinding w:prefixMappings="xmlns:ns0='http://purl.org/dc/elements/1.1/' xmlns:ns1='http://schemas.openxmlformats.org/package/2006/metadata/core-properties' " w:xpath="/ns1:coreProperties[1]/ns0:title[1]" w:storeItemID="{6C3C8BC8-F283-45AE-878A-BAB7291924A1}"/>
                                     <w:text/>
                                   </w:sdtPr>
+                                  <w:sdtEndPr/>
                                   <w:sdtContent>
                                     <w:p>
                                       <w:pPr>
@@ -359,6 +362,7 @@
                               <w:dataBinding w:prefixMappings="xmlns:ns0='http://purl.org/dc/elements/1.1/' xmlns:ns1='http://schemas.openxmlformats.org/package/2006/metadata/core-properties' " w:xpath="/ns1:coreProperties[1]/ns0:creator[1]" w:storeItemID="{6C3C8BC8-F283-45AE-878A-BAB7291924A1}"/>
                               <w:text/>
                             </w:sdtPr>
+                            <w:sdtEndPr/>
                             <w:sdtContent>
                               <w:p>
                                 <w:pPr>
@@ -410,6 +414,7 @@
                                 <w:dataBinding w:prefixMappings="xmlns:ns0='http://schemas.openxmlformats.org/officeDocument/2006/extended-properties' " w:xpath="/ns0:Properties[1]/ns0:Company[1]" w:storeItemID="{6668398D-A668-4E3E-A5EB-62B293D839F1}"/>
                                 <w:text/>
                               </w:sdtPr>
+                              <w:sdtEndPr/>
                               <w:sdtContent>
                                 <w:r>
                                   <w:rPr>
@@ -445,6 +450,7 @@
                               <w:dataBinding w:prefixMappings="xmlns:ns0='http://purl.org/dc/elements/1.1/' xmlns:ns1='http://schemas.openxmlformats.org/package/2006/metadata/core-properties' " w:xpath="/ns1:coreProperties[1]/ns0:title[1]" w:storeItemID="{6C3C8BC8-F283-45AE-878A-BAB7291924A1}"/>
                               <w:text/>
                             </w:sdtPr>
+                            <w:sdtEndPr/>
                             <w:sdtContent>
                               <w:p>
                                 <w:pPr>
@@ -574,7 +580,7 @@
           <w:r>
             <w:fldChar w:fldCharType="separate"/>
           </w:r>
-          <w:hyperlink w:anchor="_Toc493371647" w:history="1">
+          <w:hyperlink w:anchor="_Toc493408456" w:history="1">
             <w:r>
               <w:rPr>
                 <w:rStyle w:val="Hyperlink"/>
@@ -602,7 +608,7 @@
                 <w:noProof/>
                 <w:webHidden/>
               </w:rPr>
-              <w:instrText xml:space="preserve"> PAGEREF _Toc493371647 \h </w:instrText>
+              <w:instrText xml:space="preserve"> PAGEREF _Toc493408456 \h </w:instrText>
             </w:r>
             <w:r>
               <w:rPr>
@@ -647,7 +653,7 @@
               <w:noProof/>
             </w:rPr>
           </w:pPr>
-          <w:hyperlink w:anchor="_Toc493371648" w:history="1">
+          <w:hyperlink w:anchor="_Toc493408457" w:history="1">
             <w:r>
               <w:rPr>
                 <w:rStyle w:val="Hyperlink"/>
@@ -675,7 +681,7 @@
                 <w:noProof/>
                 <w:webHidden/>
               </w:rPr>
-              <w:instrText xml:space="preserve"> PAGEREF _Toc493371648 \h </w:instrText>
+              <w:instrText xml:space="preserve"> PAGEREF _Toc493408457 \h </w:instrText>
             </w:r>
             <w:r>
               <w:rPr>
@@ -720,7 +726,7 @@
               <w:noProof/>
             </w:rPr>
           </w:pPr>
-          <w:hyperlink w:anchor="_Toc493371649" w:history="1">
+          <w:hyperlink w:anchor="_Toc493408458" w:history="1">
             <w:r>
               <w:rPr>
                 <w:rStyle w:val="Hyperlink"/>
@@ -748,7 +754,7 @@
                 <w:noProof/>
                 <w:webHidden/>
               </w:rPr>
-              <w:instrText xml:space="preserve"> PAGEREF _Toc493371649 \h </w:instrText>
+              <w:instrText xml:space="preserve"> PAGEREF _Toc493408458 \h </w:instrText>
             </w:r>
             <w:r>
               <w:rPr>
@@ -793,7 +799,7 @@
               <w:noProof/>
             </w:rPr>
           </w:pPr>
-          <w:hyperlink w:anchor="_Toc493371650" w:history="1">
+          <w:hyperlink w:anchor="_Toc493408459" w:history="1">
             <w:r>
               <w:rPr>
                 <w:rStyle w:val="Hyperlink"/>
@@ -821,7 +827,7 @@
                 <w:noProof/>
                 <w:webHidden/>
               </w:rPr>
-              <w:instrText xml:space="preserve"> PAGEREF _Toc493371650 \h </w:instrText>
+              <w:instrText xml:space="preserve"> PAGEREF _Toc493408459 \h </w:instrText>
             </w:r>
             <w:r>
               <w:rPr>
@@ -866,7 +872,7 @@
               <w:noProof/>
             </w:rPr>
           </w:pPr>
-          <w:hyperlink w:anchor="_Toc493371651" w:history="1">
+          <w:hyperlink w:anchor="_Toc493408460" w:history="1">
             <w:r>
               <w:rPr>
                 <w:rStyle w:val="Hyperlink"/>
@@ -894,7 +900,7 @@
                 <w:noProof/>
                 <w:webHidden/>
               </w:rPr>
-              <w:instrText xml:space="preserve"> PAGEREF _Toc493371651 \h </w:instrText>
+              <w:instrText xml:space="preserve"> PAGEREF _Toc493408460 \h </w:instrText>
             </w:r>
             <w:r>
               <w:rPr>
@@ -939,7 +945,7 @@
               <w:noProof/>
             </w:rPr>
           </w:pPr>
-          <w:hyperlink w:anchor="_Toc493371652" w:history="1">
+          <w:hyperlink w:anchor="_Toc493408461" w:history="1">
             <w:r>
               <w:rPr>
                 <w:rStyle w:val="Hyperlink"/>
@@ -967,7 +973,7 @@
                 <w:noProof/>
                 <w:webHidden/>
               </w:rPr>
-              <w:instrText xml:space="preserve"> PAGEREF _Toc493371652 \h </w:instrText>
+              <w:instrText xml:space="preserve"> PAGEREF _Toc493408461 \h </w:instrText>
             </w:r>
             <w:r>
               <w:rPr>
@@ -1012,7 +1018,7 @@
               <w:noProof/>
             </w:rPr>
           </w:pPr>
-          <w:hyperlink w:anchor="_Toc493371653" w:history="1">
+          <w:hyperlink w:anchor="_Toc493408462" w:history="1">
             <w:r>
               <w:rPr>
                 <w:rStyle w:val="Hyperlink"/>
@@ -1040,7 +1046,7 @@
                 <w:noProof/>
                 <w:webHidden/>
               </w:rPr>
-              <w:instrText xml:space="preserve"> PAGEREF _Toc493371653 \h </w:instrText>
+              <w:instrText xml:space="preserve"> PAGEREF _Toc493408462 \h </w:instrText>
             </w:r>
             <w:r>
               <w:rPr>
@@ -1085,7 +1091,7 @@
               <w:noProof/>
             </w:rPr>
           </w:pPr>
-          <w:hyperlink w:anchor="_Toc493371654" w:history="1">
+          <w:hyperlink w:anchor="_Toc493408463" w:history="1">
             <w:r>
               <w:rPr>
                 <w:rStyle w:val="Hyperlink"/>
@@ -1113,7 +1119,7 @@
                 <w:noProof/>
                 <w:webHidden/>
               </w:rPr>
-              <w:instrText xml:space="preserve"> PAGEREF _Toc493371654 \h </w:instrText>
+              <w:instrText xml:space="preserve"> PAGEREF _Toc493408463 \h </w:instrText>
             </w:r>
             <w:r>
               <w:rPr>
@@ -1158,7 +1164,7 @@
               <w:noProof/>
             </w:rPr>
           </w:pPr>
-          <w:hyperlink w:anchor="_Toc493371655" w:history="1">
+          <w:hyperlink w:anchor="_Toc493408464" w:history="1">
             <w:r>
               <w:rPr>
                 <w:rStyle w:val="Hyperlink"/>
@@ -1186,7 +1192,7 @@
                 <w:noProof/>
                 <w:webHidden/>
               </w:rPr>
-              <w:instrText xml:space="preserve"> PAGEREF _Toc493371655 \h </w:instrText>
+              <w:instrText xml:space="preserve"> PAGEREF _Toc493408464 \h </w:instrText>
             </w:r>
             <w:r>
               <w:rPr>
@@ -1231,7 +1237,7 @@
               <w:noProof/>
             </w:rPr>
           </w:pPr>
-          <w:hyperlink w:anchor="_Toc493371656" w:history="1">
+          <w:hyperlink w:anchor="_Toc493408465" w:history="1">
             <w:r>
               <w:rPr>
                 <w:rStyle w:val="Hyperlink"/>
@@ -1259,7 +1265,7 @@
                 <w:noProof/>
                 <w:webHidden/>
               </w:rPr>
-              <w:instrText xml:space="preserve"> PAGEREF _Toc493371656 \h </w:instrText>
+              <w:instrText xml:space="preserve"> PAGEREF _Toc493408465 \h </w:instrText>
             </w:r>
             <w:r>
               <w:rPr>
@@ -1282,325 +1288,6 @@
                 <w:webHidden/>
               </w:rPr>
               <w:t>5</w:t>
-            </w:r>
-            <w:r>
-              <w:rPr>
-                <w:rStyle w:val="Hyperlink"/>
-                <w:noProof/>
-                <w:rtl/>
-              </w:rPr>
-              <w:fldChar w:fldCharType="end"/>
-            </w:r>
-          </w:hyperlink>
-        </w:p>
-        <w:bookmarkStart w:id="0" w:name="_GoBack"/>
-        <w:p>
-          <w:pPr>
-            <w:pStyle w:val="TOC3"/>
-            <w:tabs>
-              <w:tab w:val="right" w:leader="dot" w:pos="8630"/>
-            </w:tabs>
-            <w:rPr>
-              <w:rFonts w:eastAsiaTheme="minorEastAsia"/>
-              <w:noProof/>
-            </w:rPr>
-          </w:pPr>
-          <w:r>
-            <w:rPr>
-              <w:rStyle w:val="Hyperlink"/>
-              <w:noProof/>
-              <w:rtl/>
-            </w:rPr>
-            <w:fldChar w:fldCharType="begin"/>
-          </w:r>
-          <w:r>
-            <w:rPr>
-              <w:rStyle w:val="Hyperlink"/>
-              <w:noProof/>
-            </w:rPr>
-            <w:instrText xml:space="preserve"> </w:instrText>
-          </w:r>
-          <w:r>
-            <w:rPr>
-              <w:noProof/>
-            </w:rPr>
-            <w:instrText>HYPERLINK \l "_Toc493371657"</w:instrText>
-          </w:r>
-          <w:r>
-            <w:rPr>
-              <w:rStyle w:val="Hyperlink"/>
-              <w:noProof/>
-            </w:rPr>
-            <w:instrText xml:space="preserve"> </w:instrText>
-          </w:r>
-          <w:r>
-            <w:rPr>
-              <w:rStyle w:val="Hyperlink"/>
-              <w:noProof/>
-              <w:rtl/>
-            </w:rPr>
-          </w:r>
-          <w:r>
-            <w:rPr>
-              <w:rStyle w:val="Hyperlink"/>
-              <w:noProof/>
-              <w:rtl/>
-            </w:rPr>
-            <w:fldChar w:fldCharType="separate"/>
-          </w:r>
-          <w:r>
-            <w:rPr>
-              <w:rStyle w:val="Hyperlink"/>
-              <w:noProof/>
-            </w:rPr>
-            <w:t>Update Player Details</w:t>
-          </w:r>
-          <w:r>
-            <w:rPr>
-              <w:noProof/>
-              <w:webHidden/>
-            </w:rPr>
-            <w:tab/>
-          </w:r>
-          <w:r>
-            <w:rPr>
-              <w:rStyle w:val="Hyperlink"/>
-              <w:noProof/>
-              <w:rtl/>
-            </w:rPr>
-            <w:fldChar w:fldCharType="begin"/>
-          </w:r>
-          <w:r>
-            <w:rPr>
-              <w:noProof/>
-              <w:webHidden/>
-            </w:rPr>
-            <w:instrText xml:space="preserve"> PAGEREF _Toc493371657 \h </w:instrText>
-          </w:r>
-          <w:r>
-            <w:rPr>
-              <w:rStyle w:val="Hyperlink"/>
-              <w:noProof/>
-              <w:rtl/>
-            </w:rPr>
-          </w:r>
-          <w:r>
-            <w:rPr>
-              <w:rStyle w:val="Hyperlink"/>
-              <w:noProof/>
-              <w:rtl/>
-            </w:rPr>
-            <w:fldChar w:fldCharType="separate"/>
-          </w:r>
-          <w:r>
-            <w:rPr>
-              <w:noProof/>
-              <w:webHidden/>
-            </w:rPr>
-            <w:t>6</w:t>
-          </w:r>
-          <w:r>
-            <w:rPr>
-              <w:rStyle w:val="Hyperlink"/>
-              <w:noProof/>
-              <w:rtl/>
-            </w:rPr>
-            <w:fldChar w:fldCharType="end"/>
-          </w:r>
-          <w:r>
-            <w:rPr>
-              <w:rStyle w:val="Hyperlink"/>
-              <w:noProof/>
-              <w:rtl/>
-            </w:rPr>
-            <w:fldChar w:fldCharType="end"/>
-          </w:r>
-        </w:p>
-        <w:bookmarkEnd w:id="0"/>
-        <w:p>
-          <w:pPr>
-            <w:pStyle w:val="TOC3"/>
-            <w:tabs>
-              <w:tab w:val="right" w:leader="dot" w:pos="8630"/>
-            </w:tabs>
-            <w:rPr>
-              <w:rFonts w:eastAsiaTheme="minorEastAsia"/>
-              <w:noProof/>
-            </w:rPr>
-          </w:pPr>
-          <w:r>
-            <w:rPr>
-              <w:rStyle w:val="Hyperlink"/>
-              <w:noProof/>
-              <w:rtl/>
-            </w:rPr>
-            <w:fldChar w:fldCharType="begin"/>
-          </w:r>
-          <w:r>
-            <w:rPr>
-              <w:rStyle w:val="Hyperlink"/>
-              <w:noProof/>
-            </w:rPr>
-            <w:instrText xml:space="preserve"> </w:instrText>
-          </w:r>
-          <w:r>
-            <w:rPr>
-              <w:noProof/>
-            </w:rPr>
-            <w:instrText>HYPERLINK \l "_Toc493371658"</w:instrText>
-          </w:r>
-          <w:r>
-            <w:rPr>
-              <w:rStyle w:val="Hyperlink"/>
-              <w:noProof/>
-            </w:rPr>
-            <w:instrText xml:space="preserve"> </w:instrText>
-          </w:r>
-          <w:r>
-            <w:rPr>
-              <w:rStyle w:val="Hyperlink"/>
-              <w:noProof/>
-              <w:rtl/>
-            </w:rPr>
-          </w:r>
-          <w:r>
-            <w:rPr>
-              <w:rStyle w:val="Hyperlink"/>
-              <w:noProof/>
-              <w:rtl/>
-            </w:rPr>
-            <w:fldChar w:fldCharType="separate"/>
-          </w:r>
-          <w:r>
-            <w:rPr>
-              <w:rStyle w:val="Hyperlink"/>
-              <w:noProof/>
-            </w:rPr>
-            <w:t>Change Player's Password</w:t>
-          </w:r>
-          <w:r>
-            <w:rPr>
-              <w:noProof/>
-              <w:webHidden/>
-            </w:rPr>
-            <w:tab/>
-          </w:r>
-          <w:r>
-            <w:rPr>
-              <w:rStyle w:val="Hyperlink"/>
-              <w:noProof/>
-              <w:rtl/>
-            </w:rPr>
-            <w:fldChar w:fldCharType="begin"/>
-          </w:r>
-          <w:r>
-            <w:rPr>
-              <w:noProof/>
-              <w:webHidden/>
-            </w:rPr>
-            <w:instrText xml:space="preserve"> PAGEREF _Toc493371658 \h </w:instrText>
-          </w:r>
-          <w:r>
-            <w:rPr>
-              <w:rStyle w:val="Hyperlink"/>
-              <w:noProof/>
-              <w:rtl/>
-            </w:rPr>
-          </w:r>
-          <w:r>
-            <w:rPr>
-              <w:rStyle w:val="Hyperlink"/>
-              <w:noProof/>
-              <w:rtl/>
-            </w:rPr>
-            <w:fldChar w:fldCharType="separate"/>
-          </w:r>
-          <w:r>
-            <w:rPr>
-              <w:noProof/>
-              <w:webHidden/>
-            </w:rPr>
-            <w:t>6</w:t>
-          </w:r>
-          <w:r>
-            <w:rPr>
-              <w:rStyle w:val="Hyperlink"/>
-              <w:noProof/>
-              <w:rtl/>
-            </w:rPr>
-            <w:fldChar w:fldCharType="end"/>
-          </w:r>
-          <w:r>
-            <w:rPr>
-              <w:rStyle w:val="Hyperlink"/>
-              <w:noProof/>
-              <w:rtl/>
-            </w:rPr>
-            <w:fldChar w:fldCharType="end"/>
-          </w:r>
-        </w:p>
-        <w:p>
-          <w:pPr>
-            <w:pStyle w:val="TOC3"/>
-            <w:tabs>
-              <w:tab w:val="right" w:leader="dot" w:pos="8630"/>
-            </w:tabs>
-            <w:rPr>
-              <w:rFonts w:eastAsiaTheme="minorEastAsia"/>
-              <w:noProof/>
-            </w:rPr>
-          </w:pPr>
-          <w:hyperlink w:anchor="_Toc493371659" w:history="1">
-            <w:r>
-              <w:rPr>
-                <w:rStyle w:val="Hyperlink"/>
-                <w:noProof/>
-              </w:rPr>
-              <w:t>Multi Players Game</w:t>
-            </w:r>
-            <w:r>
-              <w:rPr>
-                <w:noProof/>
-                <w:webHidden/>
-              </w:rPr>
-              <w:tab/>
-            </w:r>
-            <w:r>
-              <w:rPr>
-                <w:rStyle w:val="Hyperlink"/>
-                <w:noProof/>
-                <w:rtl/>
-              </w:rPr>
-              <w:fldChar w:fldCharType="begin"/>
-            </w:r>
-            <w:r>
-              <w:rPr>
-                <w:noProof/>
-                <w:webHidden/>
-              </w:rPr>
-              <w:instrText xml:space="preserve"> PAGEREF _Toc493371659 \h </w:instrText>
-            </w:r>
-            <w:r>
-              <w:rPr>
-                <w:rStyle w:val="Hyperlink"/>
-                <w:noProof/>
-                <w:rtl/>
-              </w:rPr>
-            </w:r>
-            <w:r>
-              <w:rPr>
-                <w:rStyle w:val="Hyperlink"/>
-                <w:noProof/>
-                <w:rtl/>
-              </w:rPr>
-              <w:fldChar w:fldCharType="separate"/>
-            </w:r>
-            <w:r>
-              <w:rPr>
-                <w:noProof/>
-                <w:webHidden/>
-              </w:rPr>
-              <w:t>7</w:t>
             </w:r>
             <w:r>
               <w:rPr>
@@ -1623,13 +1310,13 @@
               <w:noProof/>
             </w:rPr>
           </w:pPr>
-          <w:hyperlink w:anchor="_Toc493371660" w:history="1">
-            <w:r>
-              <w:rPr>
-                <w:rStyle w:val="Hyperlink"/>
-                <w:noProof/>
-              </w:rPr>
-              <w:t>Single Player Game</w:t>
+          <w:hyperlink w:anchor="_Toc493408466" w:history="1">
+            <w:r>
+              <w:rPr>
+                <w:rStyle w:val="Hyperlink"/>
+                <w:noProof/>
+              </w:rPr>
+              <w:t>Update Player Details</w:t>
             </w:r>
             <w:r>
               <w:rPr>
@@ -1651,7 +1338,7 @@
                 <w:noProof/>
                 <w:webHidden/>
               </w:rPr>
-              <w:instrText xml:space="preserve"> PAGEREF _Toc493371660 \h </w:instrText>
+              <w:instrText xml:space="preserve"> PAGEREF _Toc493408466 \h </w:instrText>
             </w:r>
             <w:r>
               <w:rPr>
@@ -1673,7 +1360,7 @@
                 <w:noProof/>
                 <w:webHidden/>
               </w:rPr>
-              <w:t>8</w:t>
+              <w:t>6</w:t>
             </w:r>
             <w:r>
               <w:rPr>
@@ -1696,13 +1383,13 @@
               <w:noProof/>
             </w:rPr>
           </w:pPr>
-          <w:hyperlink w:anchor="_Toc493371661" w:history="1">
-            <w:r>
-              <w:rPr>
-                <w:rStyle w:val="Hyperlink"/>
-                <w:noProof/>
-              </w:rPr>
-              <w:t>Start a new game</w:t>
+          <w:hyperlink w:anchor="_Toc493408467" w:history="1">
+            <w:r>
+              <w:rPr>
+                <w:rStyle w:val="Hyperlink"/>
+                <w:noProof/>
+              </w:rPr>
+              <w:t>Change Player's Password</w:t>
             </w:r>
             <w:r>
               <w:rPr>
@@ -1724,7 +1411,7 @@
                 <w:noProof/>
                 <w:webHidden/>
               </w:rPr>
-              <w:instrText xml:space="preserve"> PAGEREF _Toc493371661 \h </w:instrText>
+              <w:instrText xml:space="preserve"> PAGEREF _Toc493408467 \h </w:instrText>
             </w:r>
             <w:r>
               <w:rPr>
@@ -1746,7 +1433,7 @@
                 <w:noProof/>
                 <w:webHidden/>
               </w:rPr>
-              <w:t>8</w:t>
+              <w:t>6</w:t>
             </w:r>
             <w:r>
               <w:rPr>
@@ -1769,13 +1456,13 @@
               <w:noProof/>
             </w:rPr>
           </w:pPr>
-          <w:hyperlink w:anchor="_Toc493371662" w:history="1">
-            <w:r>
-              <w:rPr>
-                <w:rStyle w:val="Hyperlink"/>
-                <w:noProof/>
-              </w:rPr>
-              <w:t>Playing the Game</w:t>
+          <w:hyperlink w:anchor="_Toc493408468" w:history="1">
+            <w:r>
+              <w:rPr>
+                <w:rStyle w:val="Hyperlink"/>
+                <w:noProof/>
+              </w:rPr>
+              <w:t>Multi Players Game</w:t>
             </w:r>
             <w:r>
               <w:rPr>
@@ -1797,7 +1484,7 @@
                 <w:noProof/>
                 <w:webHidden/>
               </w:rPr>
-              <w:instrText xml:space="preserve"> PAGEREF _Toc493371662 \h </w:instrText>
+              <w:instrText xml:space="preserve"> PAGEREF _Toc493408468 \h </w:instrText>
             </w:r>
             <w:r>
               <w:rPr>
@@ -1819,7 +1506,7 @@
                 <w:noProof/>
                 <w:webHidden/>
               </w:rPr>
-              <w:t>9</w:t>
+              <w:t>7</w:t>
             </w:r>
             <w:r>
               <w:rPr>
@@ -1842,7 +1529,226 @@
               <w:noProof/>
             </w:rPr>
           </w:pPr>
-          <w:hyperlink w:anchor="_Toc493371663" w:history="1">
+          <w:hyperlink w:anchor="_Toc493408469" w:history="1">
+            <w:r>
+              <w:rPr>
+                <w:rStyle w:val="Hyperlink"/>
+                <w:noProof/>
+              </w:rPr>
+              <w:t>Single Player Game</w:t>
+            </w:r>
+            <w:r>
+              <w:rPr>
+                <w:noProof/>
+                <w:webHidden/>
+              </w:rPr>
+              <w:tab/>
+            </w:r>
+            <w:r>
+              <w:rPr>
+                <w:rStyle w:val="Hyperlink"/>
+                <w:noProof/>
+                <w:rtl/>
+              </w:rPr>
+              <w:fldChar w:fldCharType="begin"/>
+            </w:r>
+            <w:r>
+              <w:rPr>
+                <w:noProof/>
+                <w:webHidden/>
+              </w:rPr>
+              <w:instrText xml:space="preserve"> PAGEREF _Toc493408469 \h </w:instrText>
+            </w:r>
+            <w:r>
+              <w:rPr>
+                <w:rStyle w:val="Hyperlink"/>
+                <w:noProof/>
+                <w:rtl/>
+              </w:rPr>
+            </w:r>
+            <w:r>
+              <w:rPr>
+                <w:rStyle w:val="Hyperlink"/>
+                <w:noProof/>
+                <w:rtl/>
+              </w:rPr>
+              <w:fldChar w:fldCharType="separate"/>
+            </w:r>
+            <w:r>
+              <w:rPr>
+                <w:noProof/>
+                <w:webHidden/>
+              </w:rPr>
+              <w:t>8</w:t>
+            </w:r>
+            <w:r>
+              <w:rPr>
+                <w:rStyle w:val="Hyperlink"/>
+                <w:noProof/>
+                <w:rtl/>
+              </w:rPr>
+              <w:fldChar w:fldCharType="end"/>
+            </w:r>
+          </w:hyperlink>
+        </w:p>
+        <w:p>
+          <w:pPr>
+            <w:pStyle w:val="TOC3"/>
+            <w:tabs>
+              <w:tab w:val="right" w:leader="dot" w:pos="8630"/>
+            </w:tabs>
+            <w:rPr>
+              <w:rFonts w:eastAsiaTheme="minorEastAsia"/>
+              <w:noProof/>
+            </w:rPr>
+          </w:pPr>
+          <w:hyperlink w:anchor="_Toc493408470" w:history="1">
+            <w:r>
+              <w:rPr>
+                <w:rStyle w:val="Hyperlink"/>
+                <w:noProof/>
+              </w:rPr>
+              <w:t>Start a new game</w:t>
+            </w:r>
+            <w:r>
+              <w:rPr>
+                <w:noProof/>
+                <w:webHidden/>
+              </w:rPr>
+              <w:tab/>
+            </w:r>
+            <w:r>
+              <w:rPr>
+                <w:rStyle w:val="Hyperlink"/>
+                <w:noProof/>
+                <w:rtl/>
+              </w:rPr>
+              <w:fldChar w:fldCharType="begin"/>
+            </w:r>
+            <w:r>
+              <w:rPr>
+                <w:noProof/>
+                <w:webHidden/>
+              </w:rPr>
+              <w:instrText xml:space="preserve"> PAGEREF _Toc493408470 \h </w:instrText>
+            </w:r>
+            <w:r>
+              <w:rPr>
+                <w:rStyle w:val="Hyperlink"/>
+                <w:noProof/>
+                <w:rtl/>
+              </w:rPr>
+            </w:r>
+            <w:r>
+              <w:rPr>
+                <w:rStyle w:val="Hyperlink"/>
+                <w:noProof/>
+                <w:rtl/>
+              </w:rPr>
+              <w:fldChar w:fldCharType="separate"/>
+            </w:r>
+            <w:r>
+              <w:rPr>
+                <w:noProof/>
+                <w:webHidden/>
+              </w:rPr>
+              <w:t>8</w:t>
+            </w:r>
+            <w:r>
+              <w:rPr>
+                <w:rStyle w:val="Hyperlink"/>
+                <w:noProof/>
+                <w:rtl/>
+              </w:rPr>
+              <w:fldChar w:fldCharType="end"/>
+            </w:r>
+          </w:hyperlink>
+        </w:p>
+        <w:p>
+          <w:pPr>
+            <w:pStyle w:val="TOC3"/>
+            <w:tabs>
+              <w:tab w:val="right" w:leader="dot" w:pos="8630"/>
+            </w:tabs>
+            <w:rPr>
+              <w:rFonts w:eastAsiaTheme="minorEastAsia"/>
+              <w:noProof/>
+            </w:rPr>
+          </w:pPr>
+          <w:hyperlink w:anchor="_Toc493408471" w:history="1">
+            <w:r>
+              <w:rPr>
+                <w:rStyle w:val="Hyperlink"/>
+                <w:noProof/>
+              </w:rPr>
+              <w:t>Playing the Game</w:t>
+            </w:r>
+            <w:r>
+              <w:rPr>
+                <w:noProof/>
+                <w:webHidden/>
+              </w:rPr>
+              <w:tab/>
+            </w:r>
+            <w:r>
+              <w:rPr>
+                <w:rStyle w:val="Hyperlink"/>
+                <w:noProof/>
+                <w:rtl/>
+              </w:rPr>
+              <w:fldChar w:fldCharType="begin"/>
+            </w:r>
+            <w:r>
+              <w:rPr>
+                <w:noProof/>
+                <w:webHidden/>
+              </w:rPr>
+              <w:instrText xml:space="preserve"> PAGEREF _Toc493408471 \h </w:instrText>
+            </w:r>
+            <w:r>
+              <w:rPr>
+                <w:rStyle w:val="Hyperlink"/>
+                <w:noProof/>
+                <w:rtl/>
+              </w:rPr>
+            </w:r>
+            <w:r>
+              <w:rPr>
+                <w:rStyle w:val="Hyperlink"/>
+                <w:noProof/>
+                <w:rtl/>
+              </w:rPr>
+              <w:fldChar w:fldCharType="separate"/>
+            </w:r>
+            <w:r>
+              <w:rPr>
+                <w:noProof/>
+                <w:webHidden/>
+              </w:rPr>
+              <w:t>9</w:t>
+            </w:r>
+            <w:r>
+              <w:rPr>
+                <w:rStyle w:val="Hyperlink"/>
+                <w:noProof/>
+                <w:rtl/>
+              </w:rPr>
+              <w:fldChar w:fldCharType="end"/>
+            </w:r>
+          </w:hyperlink>
+        </w:p>
+        <w:p>
+          <w:pPr>
+            <w:pStyle w:val="TOC3"/>
+            <w:tabs>
+              <w:tab w:val="right" w:leader="dot" w:pos="8630"/>
+            </w:tabs>
+            <w:rPr>
+              <w:rFonts w:eastAsiaTheme="minorEastAsia"/>
+              <w:noProof/>
+            </w:rPr>
+          </w:pPr>
+          <w:hyperlink w:anchor="_Toc493408472" w:history="1">
             <w:r>
               <w:rPr>
                 <w:rStyle w:val="Hyperlink"/>
@@ -1870,7 +1776,7 @@
                 <w:noProof/>
                 <w:webHidden/>
               </w:rPr>
-              <w:instrText xml:space="preserve"> PAGEREF _Toc493371663 \h </w:instrText>
+              <w:instrText xml:space="preserve"> PAGEREF _Toc493408472 \h </w:instrText>
             </w:r>
             <w:r>
               <w:rPr>
@@ -1915,7 +1821,7 @@
               <w:noProof/>
             </w:rPr>
           </w:pPr>
-          <w:hyperlink w:anchor="_Toc493371664" w:history="1">
+          <w:hyperlink w:anchor="_Toc493408473" w:history="1">
             <w:r>
               <w:rPr>
                 <w:rStyle w:val="Hyperlink"/>
@@ -1943,7 +1849,7 @@
                 <w:noProof/>
                 <w:webHidden/>
               </w:rPr>
-              <w:instrText xml:space="preserve"> PAGEREF _Toc493371664 \h </w:instrText>
+              <w:instrText xml:space="preserve"> PAGEREF _Toc493408473 \h </w:instrText>
             </w:r>
             <w:r>
               <w:rPr>
@@ -1988,7 +1894,7 @@
               <w:noProof/>
             </w:rPr>
           </w:pPr>
-          <w:hyperlink w:anchor="_Toc493371665" w:history="1">
+          <w:hyperlink w:anchor="_Toc493408474" w:history="1">
             <w:r>
               <w:rPr>
                 <w:rStyle w:val="Hyperlink"/>
@@ -2016,7 +1922,7 @@
                 <w:noProof/>
                 <w:webHidden/>
               </w:rPr>
-              <w:instrText xml:space="preserve"> PAGEREF _Toc493371665 \h </w:instrText>
+              <w:instrText xml:space="preserve"> PAGEREF _Toc493408474 \h </w:instrText>
             </w:r>
             <w:r>
               <w:rPr>
@@ -2061,7 +1967,7 @@
               <w:noProof/>
             </w:rPr>
           </w:pPr>
-          <w:hyperlink w:anchor="_Toc493371666" w:history="1">
+          <w:hyperlink w:anchor="_Toc493408475" w:history="1">
             <w:r>
               <w:rPr>
                 <w:rStyle w:val="Hyperlink"/>
@@ -2089,7 +1995,7 @@
                 <w:noProof/>
                 <w:webHidden/>
               </w:rPr>
-              <w:instrText xml:space="preserve"> PAGEREF _Toc493371666 \h </w:instrText>
+              <w:instrText xml:space="preserve"> PAGEREF _Toc493408475 \h </w:instrText>
             </w:r>
             <w:r>
               <w:rPr>
@@ -2134,7 +2040,7 @@
               <w:noProof/>
             </w:rPr>
           </w:pPr>
-          <w:hyperlink w:anchor="_Toc493371667" w:history="1">
+          <w:hyperlink w:anchor="_Toc493408476" w:history="1">
             <w:r>
               <w:rPr>
                 <w:rStyle w:val="Hyperlink"/>
@@ -2162,7 +2068,7 @@
                 <w:noProof/>
                 <w:webHidden/>
               </w:rPr>
-              <w:instrText xml:space="preserve"> PAGEREF _Toc493371667 \h </w:instrText>
+              <w:instrText xml:space="preserve"> PAGEREF _Toc493408476 \h </w:instrText>
             </w:r>
             <w:r>
               <w:rPr>
@@ -2207,7 +2113,7 @@
               <w:noProof/>
             </w:rPr>
           </w:pPr>
-          <w:hyperlink w:anchor="_Toc493371668" w:history="1">
+          <w:hyperlink w:anchor="_Toc493408477" w:history="1">
             <w:r>
               <w:rPr>
                 <w:rStyle w:val="Hyperlink"/>
@@ -2235,7 +2141,7 @@
                 <w:noProof/>
                 <w:webHidden/>
               </w:rPr>
-              <w:instrText xml:space="preserve"> PAGEREF _Toc493371668 \h </w:instrText>
+              <w:instrText xml:space="preserve"> PAGEREF _Toc493408477 \h </w:instrText>
             </w:r>
             <w:r>
               <w:rPr>
@@ -2280,7 +2186,7 @@
               <w:noProof/>
             </w:rPr>
           </w:pPr>
-          <w:hyperlink w:anchor="_Toc493371669" w:history="1">
+          <w:hyperlink w:anchor="_Toc493408478" w:history="1">
             <w:r>
               <w:rPr>
                 <w:rStyle w:val="Hyperlink"/>
@@ -2308,7 +2214,7 @@
                 <w:noProof/>
                 <w:webHidden/>
               </w:rPr>
-              <w:instrText xml:space="preserve"> PAGEREF _Toc493371669 \h </w:instrText>
+              <w:instrText xml:space="preserve"> PAGEREF _Toc493408478 \h </w:instrText>
             </w:r>
             <w:r>
               <w:rPr>
@@ -2353,7 +2259,7 @@
               <w:noProof/>
             </w:rPr>
           </w:pPr>
-          <w:hyperlink w:anchor="_Toc493371670" w:history="1">
+          <w:hyperlink w:anchor="_Toc493408479" w:history="1">
             <w:r>
               <w:rPr>
                 <w:rStyle w:val="Hyperlink"/>
@@ -2381,7 +2287,7 @@
                 <w:noProof/>
                 <w:webHidden/>
               </w:rPr>
-              <w:instrText xml:space="preserve"> PAGEREF _Toc493371670 \h </w:instrText>
+              <w:instrText xml:space="preserve"> PAGEREF _Toc493408479 \h </w:instrText>
             </w:r>
             <w:r>
               <w:rPr>
@@ -2426,7 +2332,7 @@
               <w:noProof/>
             </w:rPr>
           </w:pPr>
-          <w:hyperlink w:anchor="_Toc493371671" w:history="1">
+          <w:hyperlink w:anchor="_Toc493408480" w:history="1">
             <w:r>
               <w:rPr>
                 <w:rStyle w:val="Hyperlink"/>
@@ -2454,7 +2360,7 @@
                 <w:noProof/>
                 <w:webHidden/>
               </w:rPr>
-              <w:instrText xml:space="preserve"> PAGEREF _Toc493371671 \h </w:instrText>
+              <w:instrText xml:space="preserve"> PAGEREF _Toc493408480 \h </w:instrText>
             </w:r>
             <w:r>
               <w:rPr>
@@ -2499,7 +2405,7 @@
               <w:noProof/>
             </w:rPr>
           </w:pPr>
-          <w:hyperlink w:anchor="_Toc493371672" w:history="1">
+          <w:hyperlink w:anchor="_Toc493408481" w:history="1">
             <w:r>
               <w:rPr>
                 <w:rStyle w:val="Hyperlink"/>
@@ -2527,7 +2433,7 @@
                 <w:noProof/>
                 <w:webHidden/>
               </w:rPr>
-              <w:instrText xml:space="preserve"> PAGEREF _Toc493371672 \h </w:instrText>
+              <w:instrText xml:space="preserve"> PAGEREF _Toc493408481 \h </w:instrText>
             </w:r>
             <w:r>
               <w:rPr>
@@ -2572,7 +2478,7 @@
               <w:noProof/>
             </w:rPr>
           </w:pPr>
-          <w:hyperlink w:anchor="_Toc493371673" w:history="1">
+          <w:hyperlink w:anchor="_Toc493408482" w:history="1">
             <w:r>
               <w:rPr>
                 <w:rStyle w:val="Hyperlink"/>
@@ -2600,7 +2506,7 @@
                 <w:noProof/>
                 <w:webHidden/>
               </w:rPr>
-              <w:instrText xml:space="preserve"> PAGEREF _Toc493371673 \h </w:instrText>
+              <w:instrText xml:space="preserve"> PAGEREF _Toc493408482 \h </w:instrText>
             </w:r>
             <w:r>
               <w:rPr>
@@ -2645,7 +2551,7 @@
               <w:noProof/>
             </w:rPr>
           </w:pPr>
-          <w:hyperlink w:anchor="_Toc493371674" w:history="1">
+          <w:hyperlink w:anchor="_Toc493408483" w:history="1">
             <w:r>
               <w:rPr>
                 <w:rStyle w:val="Hyperlink"/>
@@ -2673,7 +2579,7 @@
                 <w:noProof/>
                 <w:webHidden/>
               </w:rPr>
-              <w:instrText xml:space="preserve"> PAGEREF _Toc493371674 \h </w:instrText>
+              <w:instrText xml:space="preserve"> PAGEREF _Toc493408483 \h </w:instrText>
             </w:r>
             <w:r>
               <w:rPr>
@@ -2718,7 +2624,7 @@
               <w:noProof/>
             </w:rPr>
           </w:pPr>
-          <w:hyperlink w:anchor="_Toc493371675" w:history="1">
+          <w:hyperlink w:anchor="_Toc493408484" w:history="1">
             <w:r>
               <w:rPr>
                 <w:rStyle w:val="Hyperlink"/>
@@ -2746,7 +2652,7 @@
                 <w:noProof/>
                 <w:webHidden/>
               </w:rPr>
-              <w:instrText xml:space="preserve"> PAGEREF _Toc493371675 \h </w:instrText>
+              <w:instrText xml:space="preserve"> PAGEREF _Toc493408484 \h </w:instrText>
             </w:r>
             <w:r>
               <w:rPr>
@@ -2791,7 +2697,7 @@
               <w:noProof/>
             </w:rPr>
           </w:pPr>
-          <w:hyperlink w:anchor="_Toc493371676" w:history="1">
+          <w:hyperlink w:anchor="_Toc493408485" w:history="1">
             <w:r>
               <w:rPr>
                 <w:rStyle w:val="Hyperlink"/>
@@ -2819,7 +2725,7 @@
                 <w:noProof/>
                 <w:webHidden/>
               </w:rPr>
-              <w:instrText xml:space="preserve"> PAGEREF _Toc493371676 \h </w:instrText>
+              <w:instrText xml:space="preserve"> PAGEREF _Toc493408485 \h </w:instrText>
             </w:r>
             <w:r>
               <w:rPr>
@@ -2864,7 +2770,7 @@
               <w:noProof/>
             </w:rPr>
           </w:pPr>
-          <w:hyperlink w:anchor="_Toc493371677" w:history="1">
+          <w:hyperlink w:anchor="_Toc493408486" w:history="1">
             <w:r>
               <w:rPr>
                 <w:rStyle w:val="Hyperlink"/>
@@ -2892,7 +2798,7 @@
                 <w:noProof/>
                 <w:webHidden/>
               </w:rPr>
-              <w:instrText xml:space="preserve"> PAGEREF _Toc493371677 \h </w:instrText>
+              <w:instrText xml:space="preserve"> PAGEREF _Toc493408486 \h </w:instrText>
             </w:r>
             <w:r>
               <w:rPr>
@@ -2937,7 +2843,7 @@
               <w:noProof/>
             </w:rPr>
           </w:pPr>
-          <w:hyperlink w:anchor="_Toc493371678" w:history="1">
+          <w:hyperlink w:anchor="_Toc493408487" w:history="1">
             <w:r>
               <w:rPr>
                 <w:rStyle w:val="Hyperlink"/>
@@ -2965,7 +2871,7 @@
                 <w:noProof/>
                 <w:webHidden/>
               </w:rPr>
-              <w:instrText xml:space="preserve"> PAGEREF _Toc493371678 \h </w:instrText>
+              <w:instrText xml:space="preserve"> PAGEREF _Toc493408487 \h </w:instrText>
             </w:r>
             <w:r>
               <w:rPr>
@@ -3010,7 +2916,7 @@
               <w:noProof/>
             </w:rPr>
           </w:pPr>
-          <w:hyperlink w:anchor="_Toc493371679" w:history="1">
+          <w:hyperlink w:anchor="_Toc493408488" w:history="1">
             <w:r>
               <w:rPr>
                 <w:rStyle w:val="Hyperlink"/>
@@ -3038,7 +2944,7 @@
                 <w:noProof/>
                 <w:webHidden/>
               </w:rPr>
-              <w:instrText xml:space="preserve"> PAGEREF _Toc493371679 \h </w:instrText>
+              <w:instrText xml:space="preserve"> PAGEREF _Toc493408488 \h </w:instrText>
             </w:r>
             <w:r>
               <w:rPr>
@@ -3083,7 +2989,7 @@
               <w:noProof/>
             </w:rPr>
           </w:pPr>
-          <w:hyperlink w:anchor="_Toc493371680" w:history="1">
+          <w:hyperlink w:anchor="_Toc493408489" w:history="1">
             <w:r>
               <w:rPr>
                 <w:rStyle w:val="Hyperlink"/>
@@ -3111,7 +3017,7 @@
                 <w:noProof/>
                 <w:webHidden/>
               </w:rPr>
-              <w:instrText xml:space="preserve"> PAGEREF _Toc493371680 \h </w:instrText>
+              <w:instrText xml:space="preserve"> PAGEREF _Toc493408489 \h </w:instrText>
             </w:r>
             <w:r>
               <w:rPr>
@@ -3156,7 +3062,7 @@
               <w:noProof/>
             </w:rPr>
           </w:pPr>
-          <w:hyperlink w:anchor="_Toc493371681" w:history="1">
+          <w:hyperlink w:anchor="_Toc493408490" w:history="1">
             <w:r>
               <w:rPr>
                 <w:rStyle w:val="Hyperlink"/>
@@ -3184,7 +3090,7 @@
                 <w:noProof/>
                 <w:webHidden/>
               </w:rPr>
-              <w:instrText xml:space="preserve"> PAGEREF _Toc493371681 \h </w:instrText>
+              <w:instrText xml:space="preserve"> PAGEREF _Toc493408490 \h </w:instrText>
             </w:r>
             <w:r>
               <w:rPr>
@@ -3229,7 +3135,7 @@
               <w:noProof/>
             </w:rPr>
           </w:pPr>
-          <w:hyperlink w:anchor="_Toc493371682" w:history="1">
+          <w:hyperlink w:anchor="_Toc493408491" w:history="1">
             <w:r>
               <w:rPr>
                 <w:rStyle w:val="Hyperlink"/>
@@ -3257,7 +3163,7 @@
                 <w:noProof/>
                 <w:webHidden/>
               </w:rPr>
-              <w:instrText xml:space="preserve"> PAGEREF _Toc493371682 \h </w:instrText>
+              <w:instrText xml:space="preserve"> PAGEREF _Toc493408491 \h </w:instrText>
             </w:r>
             <w:r>
               <w:rPr>
@@ -3302,7 +3208,7 @@
               <w:noProof/>
             </w:rPr>
           </w:pPr>
-          <w:hyperlink w:anchor="_Toc493371683" w:history="1">
+          <w:hyperlink w:anchor="_Toc493408492" w:history="1">
             <w:r>
               <w:rPr>
                 <w:rStyle w:val="Hyperlink"/>
@@ -3330,7 +3236,7 @@
                 <w:noProof/>
                 <w:webHidden/>
               </w:rPr>
-              <w:instrText xml:space="preserve"> PAGEREF _Toc493371683 \h </w:instrText>
+              <w:instrText xml:space="preserve"> PAGEREF _Toc493408492 \h </w:instrText>
             </w:r>
             <w:r>
               <w:rPr>
@@ -3375,7 +3281,7 @@
               <w:noProof/>
             </w:rPr>
           </w:pPr>
-          <w:hyperlink w:anchor="_Toc493371684" w:history="1">
+          <w:hyperlink w:anchor="_Toc493408493" w:history="1">
             <w:r>
               <w:rPr>
                 <w:rStyle w:val="Hyperlink"/>
@@ -3403,7 +3309,7 @@
                 <w:noProof/>
                 <w:webHidden/>
               </w:rPr>
-              <w:instrText xml:space="preserve"> PAGEREF _Toc493371684 \h </w:instrText>
+              <w:instrText xml:space="preserve"> PAGEREF _Toc493408493 \h </w:instrText>
             </w:r>
             <w:r>
               <w:rPr>
@@ -3448,7 +3354,7 @@
               <w:noProof/>
             </w:rPr>
           </w:pPr>
-          <w:hyperlink w:anchor="_Toc493371685" w:history="1">
+          <w:hyperlink w:anchor="_Toc493408494" w:history="1">
             <w:r>
               <w:rPr>
                 <w:rStyle w:val="Hyperlink"/>
@@ -3476,7 +3382,7 @@
                 <w:noProof/>
                 <w:webHidden/>
               </w:rPr>
-              <w:instrText xml:space="preserve"> PAGEREF _Toc493371685 \h </w:instrText>
+              <w:instrText xml:space="preserve"> PAGEREF _Toc493408494 \h </w:instrText>
             </w:r>
             <w:r>
               <w:rPr>
@@ -3521,7 +3427,7 @@
               <w:noProof/>
             </w:rPr>
           </w:pPr>
-          <w:hyperlink w:anchor="_Toc493371686" w:history="1">
+          <w:hyperlink w:anchor="_Toc493408495" w:history="1">
             <w:r>
               <w:rPr>
                 <w:rStyle w:val="Hyperlink"/>
@@ -3549,7 +3455,7 @@
                 <w:noProof/>
                 <w:webHidden/>
               </w:rPr>
-              <w:instrText xml:space="preserve"> PAGEREF _Toc493371686 \h </w:instrText>
+              <w:instrText xml:space="preserve"> PAGEREF _Toc493408495 \h </w:instrText>
             </w:r>
             <w:r>
               <w:rPr>
@@ -3594,7 +3500,7 @@
               <w:noProof/>
             </w:rPr>
           </w:pPr>
-          <w:hyperlink w:anchor="_Toc493371687" w:history="1">
+          <w:hyperlink w:anchor="_Toc493408496" w:history="1">
             <w:r>
               <w:rPr>
                 <w:rStyle w:val="Hyperlink"/>
@@ -3622,7 +3528,7 @@
                 <w:noProof/>
                 <w:webHidden/>
               </w:rPr>
-              <w:instrText xml:space="preserve"> PAGEREF _Toc493371687 \h </w:instrText>
+              <w:instrText xml:space="preserve"> PAGEREF _Toc493408496 \h </w:instrText>
             </w:r>
             <w:r>
               <w:rPr>
@@ -3667,7 +3573,7 @@
               <w:noProof/>
             </w:rPr>
           </w:pPr>
-          <w:hyperlink w:anchor="_Toc493371688" w:history="1">
+          <w:hyperlink w:anchor="_Toc493408497" w:history="1">
             <w:r>
               <w:rPr>
                 <w:rStyle w:val="Hyperlink"/>
@@ -3695,7 +3601,7 @@
                 <w:noProof/>
                 <w:webHidden/>
               </w:rPr>
-              <w:instrText xml:space="preserve"> PAGEREF _Toc493371688 \h </w:instrText>
+              <w:instrText xml:space="preserve"> PAGEREF _Toc493408497 \h </w:instrText>
             </w:r>
             <w:r>
               <w:rPr>
@@ -3740,7 +3646,7 @@
               <w:noProof/>
             </w:rPr>
           </w:pPr>
-          <w:hyperlink w:anchor="_Toc493371689" w:history="1">
+          <w:hyperlink w:anchor="_Toc493408498" w:history="1">
             <w:r>
               <w:rPr>
                 <w:rStyle w:val="Hyperlink"/>
@@ -3768,7 +3674,7 @@
                 <w:noProof/>
                 <w:webHidden/>
               </w:rPr>
-              <w:instrText xml:space="preserve"> PAGEREF _Toc493371689 \h </w:instrText>
+              <w:instrText xml:space="preserve"> PAGEREF _Toc493408498 \h </w:instrText>
             </w:r>
             <w:r>
               <w:rPr>
@@ -3813,7 +3719,7 @@
               <w:noProof/>
             </w:rPr>
           </w:pPr>
-          <w:hyperlink w:anchor="_Toc493371690" w:history="1">
+          <w:hyperlink w:anchor="_Toc493408499" w:history="1">
             <w:r>
               <w:rPr>
                 <w:rStyle w:val="Hyperlink"/>
@@ -3841,7 +3747,7 @@
                 <w:noProof/>
                 <w:webHidden/>
               </w:rPr>
-              <w:instrText xml:space="preserve"> PAGEREF _Toc493371690 \h </w:instrText>
+              <w:instrText xml:space="preserve"> PAGEREF _Toc493408499 \h </w:instrText>
             </w:r>
             <w:r>
               <w:rPr>
@@ -3886,7 +3792,7 @@
               <w:noProof/>
             </w:rPr>
           </w:pPr>
-          <w:hyperlink w:anchor="_Toc493371691" w:history="1">
+          <w:hyperlink w:anchor="_Toc493408500" w:history="1">
             <w:r>
               <w:rPr>
                 <w:rStyle w:val="Hyperlink"/>
@@ -3914,7 +3820,7 @@
                 <w:noProof/>
                 <w:webHidden/>
               </w:rPr>
-              <w:instrText xml:space="preserve"> PAGEREF _Toc493371691 \h </w:instrText>
+              <w:instrText xml:space="preserve"> PAGEREF _Toc493408500 \h </w:instrText>
             </w:r>
             <w:r>
               <w:rPr>
@@ -3959,7 +3865,7 @@
               <w:noProof/>
             </w:rPr>
           </w:pPr>
-          <w:hyperlink w:anchor="_Toc493371692" w:history="1">
+          <w:hyperlink w:anchor="_Toc493408501" w:history="1">
             <w:r>
               <w:rPr>
                 <w:rStyle w:val="Hyperlink"/>
@@ -3987,7 +3893,7 @@
                 <w:noProof/>
                 <w:webHidden/>
               </w:rPr>
-              <w:instrText xml:space="preserve"> PAGEREF _Toc493371692 \h </w:instrText>
+              <w:instrText xml:space="preserve"> PAGEREF _Toc493408501 \h </w:instrText>
             </w:r>
             <w:r>
               <w:rPr>
@@ -4032,7 +3938,7 @@
               <w:noProof/>
             </w:rPr>
           </w:pPr>
-          <w:hyperlink w:anchor="_Toc493371693" w:history="1">
+          <w:hyperlink w:anchor="_Toc493408502" w:history="1">
             <w:r>
               <w:rPr>
                 <w:rStyle w:val="Hyperlink"/>
@@ -4060,7 +3966,7 @@
                 <w:noProof/>
                 <w:webHidden/>
               </w:rPr>
-              <w:instrText xml:space="preserve"> PAGEREF _Toc493371693 \h </w:instrText>
+              <w:instrText xml:space="preserve"> PAGEREF _Toc493408502 \h </w:instrText>
             </w:r>
             <w:r>
               <w:rPr>
@@ -4105,7 +4011,7 @@
               <w:noProof/>
             </w:rPr>
           </w:pPr>
-          <w:hyperlink w:anchor="_Toc493371694" w:history="1">
+          <w:hyperlink w:anchor="_Toc493408503" w:history="1">
             <w:r>
               <w:rPr>
                 <w:rStyle w:val="Hyperlink"/>
@@ -4133,7 +4039,7 @@
                 <w:noProof/>
                 <w:webHidden/>
               </w:rPr>
-              <w:instrText xml:space="preserve"> PAGEREF _Toc493371694 \h </w:instrText>
+              <w:instrText xml:space="preserve"> PAGEREF _Toc493408503 \h </w:instrText>
             </w:r>
             <w:r>
               <w:rPr>
@@ -4178,7 +4084,7 @@
               <w:noProof/>
             </w:rPr>
           </w:pPr>
-          <w:hyperlink w:anchor="_Toc493371695" w:history="1">
+          <w:hyperlink w:anchor="_Toc493408504" w:history="1">
             <w:r>
               <w:rPr>
                 <w:rStyle w:val="Hyperlink"/>
@@ -4206,7 +4112,7 @@
                 <w:noProof/>
                 <w:webHidden/>
               </w:rPr>
-              <w:instrText xml:space="preserve"> PAGEREF _Toc493371695 \h </w:instrText>
+              <w:instrText xml:space="preserve"> PAGEREF _Toc493408504 \h </w:instrText>
             </w:r>
             <w:r>
               <w:rPr>
@@ -4251,7 +4157,7 @@
               <w:noProof/>
             </w:rPr>
           </w:pPr>
-          <w:hyperlink w:anchor="_Toc493371696" w:history="1">
+          <w:hyperlink w:anchor="_Toc493408505" w:history="1">
             <w:r>
               <w:rPr>
                 <w:rStyle w:val="Hyperlink"/>
@@ -4279,7 +4185,7 @@
                 <w:noProof/>
                 <w:webHidden/>
               </w:rPr>
-              <w:instrText xml:space="preserve"> PAGEREF _Toc493371696 \h </w:instrText>
+              <w:instrText xml:space="preserve"> PAGEREF _Toc493408505 \h </w:instrText>
             </w:r>
             <w:r>
               <w:rPr>
@@ -4324,7 +4230,7 @@
               <w:noProof/>
             </w:rPr>
           </w:pPr>
-          <w:hyperlink w:anchor="_Toc493371697" w:history="1">
+          <w:hyperlink w:anchor="_Toc493408506" w:history="1">
             <w:r>
               <w:rPr>
                 <w:rStyle w:val="Hyperlink"/>
@@ -4352,7 +4258,7 @@
                 <w:noProof/>
                 <w:webHidden/>
               </w:rPr>
-              <w:instrText xml:space="preserve"> PAGEREF _Toc493371697 \h </w:instrText>
+              <w:instrText xml:space="preserve"> PAGEREF _Toc493408506 \h </w:instrText>
             </w:r>
             <w:r>
               <w:rPr>
@@ -4397,7 +4303,7 @@
               <w:noProof/>
             </w:rPr>
           </w:pPr>
-          <w:hyperlink w:anchor="_Toc493371698" w:history="1">
+          <w:hyperlink w:anchor="_Toc493408507" w:history="1">
             <w:r>
               <w:rPr>
                 <w:rStyle w:val="Hyperlink"/>
@@ -4425,7 +4331,7 @@
                 <w:noProof/>
                 <w:webHidden/>
               </w:rPr>
-              <w:instrText xml:space="preserve"> PAGEREF _Toc493371698 \h </w:instrText>
+              <w:instrText xml:space="preserve"> PAGEREF _Toc493408507 \h </w:instrText>
             </w:r>
             <w:r>
               <w:rPr>
@@ -4470,7 +4376,7 @@
               <w:noProof/>
             </w:rPr>
           </w:pPr>
-          <w:hyperlink w:anchor="_Toc493371699" w:history="1">
+          <w:hyperlink w:anchor="_Toc493408508" w:history="1">
             <w:r>
               <w:rPr>
                 <w:rStyle w:val="Hyperlink"/>
@@ -4498,7 +4404,7 @@
                 <w:noProof/>
                 <w:webHidden/>
               </w:rPr>
-              <w:instrText xml:space="preserve"> PAGEREF _Toc493371699 \h </w:instrText>
+              <w:instrText xml:space="preserve"> PAGEREF _Toc493408508 \h </w:instrText>
             </w:r>
             <w:r>
               <w:rPr>
@@ -4543,7 +4449,7 @@
               <w:noProof/>
             </w:rPr>
           </w:pPr>
-          <w:hyperlink w:anchor="_Toc493371700" w:history="1">
+          <w:hyperlink w:anchor="_Toc493408509" w:history="1">
             <w:r>
               <w:rPr>
                 <w:rStyle w:val="Hyperlink"/>
@@ -4571,7 +4477,7 @@
                 <w:noProof/>
                 <w:webHidden/>
               </w:rPr>
-              <w:instrText xml:space="preserve"> PAGEREF _Toc493371700 \h </w:instrText>
+              <w:instrText xml:space="preserve"> PAGEREF _Toc493408509 \h </w:instrText>
             </w:r>
             <w:r>
               <w:rPr>
@@ -4634,54 +4540,54 @@
       <w:pPr>
         <w:pStyle w:val="Heading1"/>
       </w:pPr>
-      <w:bookmarkStart w:id="1" w:name="_Toc493371647"/>
+      <w:bookmarkStart w:id="0" w:name="_Toc493408456"/>
       <w:r>
         <w:lastRenderedPageBreak/>
         <w:t>Introduction</w:t>
       </w:r>
+      <w:bookmarkEnd w:id="0"/>
+    </w:p>
+    <w:p>
+      <w:r>
+        <w:t xml:space="preserve">This document is an </w:t>
+      </w:r>
+      <w:r>
+        <w:t xml:space="preserve">object-oriented </w:t>
+      </w:r>
+      <w:r>
+        <w:t xml:space="preserve">analysis and design document for a board game named Matix. The document describes the game </w:t>
+      </w:r>
+      <w:r>
+        <w:t xml:space="preserve">concepts and rules, analysis and identify </w:t>
+      </w:r>
+      <w:r>
+        <w:t xml:space="preserve">the </w:t>
+      </w:r>
+      <w:r>
+        <w:t>software requirements and specifications</w:t>
+      </w:r>
+      <w:r>
+        <w:t xml:space="preserve"> and describe the </w:t>
+      </w:r>
+      <w:r>
+        <w:t>implementation of the conceptual model produced during object-oriented analysis.</w:t>
+      </w:r>
+      <w:r>
+        <w:t xml:space="preserve"> </w:t>
+      </w:r>
+    </w:p>
+    <w:p>
+      <w:pPr>
+        <w:pStyle w:val="Heading1"/>
+      </w:pPr>
+      <w:bookmarkStart w:id="1" w:name="_Toc493408457"/>
+      <w:r>
+        <w:t>Matix Game</w:t>
+      </w:r>
+      <w:r>
+        <w:t xml:space="preserve"> – Concept and Rules</w:t>
+      </w:r>
       <w:bookmarkEnd w:id="1"/>
-    </w:p>
-    <w:p>
-      <w:r>
-        <w:t xml:space="preserve">This document is an </w:t>
-      </w:r>
-      <w:r>
-        <w:t xml:space="preserve">object-oriented </w:t>
-      </w:r>
-      <w:r>
-        <w:t xml:space="preserve">analysis and design document for a board game named Matix. The document describes the game </w:t>
-      </w:r>
-      <w:r>
-        <w:t xml:space="preserve">concepts and rules, analysis and identify </w:t>
-      </w:r>
-      <w:r>
-        <w:t xml:space="preserve">the </w:t>
-      </w:r>
-      <w:r>
-        <w:t>software requirements and specifications</w:t>
-      </w:r>
-      <w:r>
-        <w:t xml:space="preserve"> and describe the </w:t>
-      </w:r>
-      <w:r>
-        <w:t>implementation of the conceptual model produced during object-oriented analysis.</w:t>
-      </w:r>
-      <w:r>
-        <w:t xml:space="preserve"> </w:t>
-      </w:r>
-    </w:p>
-    <w:p>
-      <w:pPr>
-        <w:pStyle w:val="Heading1"/>
-      </w:pPr>
-      <w:bookmarkStart w:id="2" w:name="_Toc493371648"/>
-      <w:r>
-        <w:t>Matix Game</w:t>
-      </w:r>
-      <w:r>
-        <w:t xml:space="preserve"> – Concept and Rules</w:t>
-      </w:r>
-      <w:bookmarkEnd w:id="2"/>
       <w:r>
         <w:t xml:space="preserve"> </w:t>
       </w:r>
@@ -4759,7 +4665,7 @@
       <w:pPr>
         <w:pStyle w:val="Heading1"/>
       </w:pPr>
-      <w:bookmarkStart w:id="3" w:name="_Toc493371649"/>
+      <w:bookmarkStart w:id="2" w:name="_Toc493408458"/>
       <w:r>
         <w:t xml:space="preserve">Matix </w:t>
       </w:r>
@@ -4775,7 +4681,7 @@
       <w:r>
         <w:t>Analysis</w:t>
       </w:r>
-      <w:bookmarkEnd w:id="3"/>
+      <w:bookmarkEnd w:id="2"/>
       <w:r>
         <w:t xml:space="preserve"> </w:t>
       </w:r>
@@ -4830,7 +4736,7 @@
       <w:pPr>
         <w:pStyle w:val="Heading2"/>
       </w:pPr>
-      <w:bookmarkStart w:id="4" w:name="_Toc493371650"/>
+      <w:bookmarkStart w:id="3" w:name="_Toc493408459"/>
       <w:r>
         <w:t xml:space="preserve">Game </w:t>
       </w:r>
@@ -4840,7 +4746,7 @@
       <w:r>
         <w:t>Requirements</w:t>
       </w:r>
-      <w:bookmarkEnd w:id="4"/>
+      <w:bookmarkEnd w:id="3"/>
     </w:p>
     <w:p>
       <w:r>
@@ -4852,8 +4758,8 @@
       <w:r>
         <w:t xml:space="preserve"> </w:t>
       </w:r>
-      <w:bookmarkStart w:id="5" w:name="OLE_LINK1"/>
-      <w:bookmarkStart w:id="6" w:name="OLE_LINK2"/>
+      <w:bookmarkStart w:id="4" w:name="OLE_LINK1"/>
+      <w:bookmarkStart w:id="5" w:name="OLE_LINK2"/>
       <w:r>
         <w:t xml:space="preserve">The client application shows the user its game board as it </w:t>
       </w:r>
@@ -4867,150 +4773,150 @@
         <w:lastRenderedPageBreak/>
         <w:t>should allow the player to play the game according to the games rules</w:t>
       </w:r>
+      <w:bookmarkEnd w:id="4"/>
       <w:bookmarkEnd w:id="5"/>
+      <w:r>
+        <w:t xml:space="preserve">. The client should </w:t>
+      </w:r>
+      <w:r>
+        <w:t>send the game changes to the server and to reflect</w:t>
+      </w:r>
+      <w:r>
+        <w:t xml:space="preserve"> the second player actions as it received from the server. </w:t>
+      </w:r>
+      <w:r>
+        <w:t xml:space="preserve"> </w:t>
+      </w:r>
+    </w:p>
+    <w:p>
+      <w:pPr>
+        <w:pStyle w:val="Heading2"/>
+      </w:pPr>
+      <w:bookmarkStart w:id="6" w:name="_Toc493408460"/>
+      <w:r>
+        <w:t xml:space="preserve">Game </w:t>
+      </w:r>
+      <w:r>
+        <w:t>Server</w:t>
+      </w:r>
+      <w:r>
+        <w:t xml:space="preserve"> Requirements</w:t>
+      </w:r>
       <w:bookmarkEnd w:id="6"/>
-      <w:r>
-        <w:t xml:space="preserve">. The client should </w:t>
-      </w:r>
-      <w:r>
-        <w:t>send the game changes to the server and to reflect</w:t>
-      </w:r>
-      <w:r>
-        <w:t xml:space="preserve"> the second player actions as it received from the server. </w:t>
+    </w:p>
+    <w:p>
+      <w:r>
+        <w:t xml:space="preserve">The game server </w:t>
+      </w:r>
+      <w:r>
+        <w:t xml:space="preserve">should be a windows application </w:t>
+      </w:r>
+      <w:r>
+        <w:t xml:space="preserve">without user interface. </w:t>
+      </w:r>
+      <w:r>
+        <w:t xml:space="preserve">The server is the responsible for managing the games </w:t>
+      </w:r>
+      <w:r>
+        <w:t>of</w:t>
+      </w:r>
+      <w:r>
+        <w:t xml:space="preserve"> the clients connected to it. The server should support several games and </w:t>
+      </w:r>
+      <w:r>
+        <w:t xml:space="preserve">several </w:t>
+      </w:r>
+      <w:r>
+        <w:t xml:space="preserve">clients connected to it at the same time. </w:t>
+      </w:r>
+      <w:r>
+        <w:t xml:space="preserve">The server should manage players and games information and save it in a database. </w:t>
+      </w:r>
+      <w:r>
+        <w:t xml:space="preserve">The server </w:t>
+      </w:r>
+      <w:r>
+        <w:t>is the</w:t>
+      </w:r>
+      <w:r>
+        <w:t xml:space="preserve"> game manager </w:t>
+      </w:r>
+      <w:r>
+        <w:t>and responsible for generating</w:t>
+      </w:r>
+      <w:r>
+        <w:t xml:space="preserve"> a new board for a new game the enforce </w:t>
+      </w:r>
+      <w:r>
+        <w:t xml:space="preserve">the game </w:t>
+      </w:r>
+      <w:r>
+        <w:t xml:space="preserve">rules on </w:t>
+      </w:r>
+      <w:r>
+        <w:t>player's</w:t>
       </w:r>
       <w:r>
         <w:t xml:space="preserve"> </w:t>
       </w:r>
+      <w:r>
+        <w:t xml:space="preserve">actions </w:t>
+      </w:r>
+      <w:r>
+        <w:t xml:space="preserve">that </w:t>
+      </w:r>
+      <w:r>
+        <w:t>sends to it.</w:t>
+      </w:r>
+      <w:r>
+        <w:t xml:space="preserve"> </w:t>
+      </w:r>
     </w:p>
     <w:p>
       <w:pPr>
         <w:pStyle w:val="Heading2"/>
       </w:pPr>
-      <w:bookmarkStart w:id="7" w:name="_Toc493371651"/>
-      <w:r>
-        <w:t xml:space="preserve">Game </w:t>
-      </w:r>
-      <w:r>
-        <w:t>Server</w:t>
-      </w:r>
-      <w:r>
-        <w:t xml:space="preserve"> Requirements</w:t>
+      <w:bookmarkStart w:id="7" w:name="_Toc493408461"/>
+      <w:r>
+        <w:t>Database</w:t>
       </w:r>
       <w:bookmarkEnd w:id="7"/>
     </w:p>
     <w:p>
       <w:r>
-        <w:t xml:space="preserve">The game server </w:t>
-      </w:r>
-      <w:r>
-        <w:t xml:space="preserve">should be a windows application </w:t>
-      </w:r>
-      <w:r>
-        <w:t xml:space="preserve">without user interface. </w:t>
-      </w:r>
-      <w:r>
-        <w:t xml:space="preserve">The server is the responsible for managing the games </w:t>
-      </w:r>
-      <w:r>
-        <w:t>of</w:t>
-      </w:r>
-      <w:r>
-        <w:t xml:space="preserve"> the clients connected to it. The server should support several games and </w:t>
-      </w:r>
-      <w:r>
-        <w:t xml:space="preserve">several </w:t>
-      </w:r>
-      <w:r>
-        <w:t xml:space="preserve">clients connected to it at the same time. </w:t>
-      </w:r>
-      <w:r>
-        <w:t xml:space="preserve">The server should manage players and games information and save it in a database. </w:t>
-      </w:r>
-      <w:r>
-        <w:t xml:space="preserve">The server </w:t>
-      </w:r>
-      <w:r>
-        <w:t>is the</w:t>
-      </w:r>
-      <w:r>
-        <w:t xml:space="preserve"> game manager </w:t>
-      </w:r>
-      <w:r>
-        <w:t>and responsible for generating</w:t>
-      </w:r>
-      <w:r>
-        <w:t xml:space="preserve"> a new board for a new game the enforce </w:t>
-      </w:r>
-      <w:r>
-        <w:t xml:space="preserve">the game </w:t>
-      </w:r>
-      <w:r>
-        <w:t xml:space="preserve">rules on </w:t>
-      </w:r>
-      <w:r>
-        <w:t>player's</w:t>
-      </w:r>
-      <w:r>
-        <w:t xml:space="preserve"> </w:t>
-      </w:r>
-      <w:r>
-        <w:t xml:space="preserve">actions </w:t>
-      </w:r>
-      <w:r>
-        <w:t xml:space="preserve">that </w:t>
-      </w:r>
-      <w:r>
-        <w:t>sends to it.</w:t>
-      </w:r>
-      <w:r>
-        <w:t xml:space="preserve"> </w:t>
-      </w:r>
-    </w:p>
-    <w:p>
-      <w:pPr>
-        <w:pStyle w:val="Heading2"/>
-      </w:pPr>
-      <w:bookmarkStart w:id="8" w:name="_Toc493371652"/>
-      <w:r>
-        <w:t>Database</w:t>
+        <w:t>The database should save all the relevant information for players and game</w:t>
+      </w:r>
+      <w:r>
+        <w:t>s</w:t>
+      </w:r>
+      <w:r>
+        <w:t xml:space="preserve">. It should have connection </w:t>
+      </w:r>
+      <w:r>
+        <w:t xml:space="preserve">only </w:t>
+      </w:r>
+      <w:r>
+        <w:t xml:space="preserve">to the server. </w:t>
+      </w:r>
+      <w:r>
+        <w:t xml:space="preserve">The database should allow us </w:t>
+      </w:r>
+      <w:r>
+        <w:t xml:space="preserve">to </w:t>
+      </w:r>
+      <w:r>
+        <w:t>truck the process of a game by saving all the actions players do during the game.</w:t>
+      </w:r>
+    </w:p>
+    <w:p>
+      <w:pPr>
+        <w:pStyle w:val="Heading3"/>
+      </w:pPr>
+      <w:bookmarkStart w:id="8" w:name="_Toc493408462"/>
+      <w:r>
+        <w:t>Player Information</w:t>
       </w:r>
       <w:bookmarkEnd w:id="8"/>
-    </w:p>
-    <w:p>
-      <w:r>
-        <w:t>The database should save all the relevant information for players and game</w:t>
-      </w:r>
-      <w:r>
-        <w:t>s</w:t>
-      </w:r>
-      <w:r>
-        <w:t xml:space="preserve">. It should have connection </w:t>
-      </w:r>
-      <w:r>
-        <w:t xml:space="preserve">only </w:t>
-      </w:r>
-      <w:r>
-        <w:t xml:space="preserve">to the server. </w:t>
-      </w:r>
-      <w:r>
-        <w:t xml:space="preserve">The database should allow us </w:t>
-      </w:r>
-      <w:r>
-        <w:t xml:space="preserve">to </w:t>
-      </w:r>
-      <w:r>
-        <w:t>truck the process of a game by saving all the actions players do during the game.</w:t>
-      </w:r>
-    </w:p>
-    <w:p>
-      <w:pPr>
-        <w:pStyle w:val="Heading3"/>
-      </w:pPr>
-      <w:bookmarkStart w:id="9" w:name="_Toc493371653"/>
-      <w:r>
-        <w:t>Player Information</w:t>
-      </w:r>
-      <w:bookmarkEnd w:id="9"/>
     </w:p>
     <w:p>
       <w:r>
@@ -5093,35 +4999,35 @@
       <w:pPr>
         <w:pStyle w:val="Heading3"/>
       </w:pPr>
-      <w:bookmarkStart w:id="10" w:name="_Toc493371654"/>
+      <w:bookmarkStart w:id="9" w:name="_Toc493408463"/>
       <w:r>
         <w:t>Game Information</w:t>
       </w:r>
+      <w:bookmarkEnd w:id="9"/>
+      <w:r>
+        <w:t xml:space="preserve"> </w:t>
+      </w:r>
+    </w:p>
+    <w:p>
+      <w:r>
+        <w:t xml:space="preserve">For each game, we must save the it's initiate time the players of the game and its generated board.  During the game, we should keep the activity of the games </w:t>
+      </w:r>
+      <w:r>
+        <w:t>so we can reconstruct the process of the game</w:t>
+      </w:r>
+      <w:r>
+        <w:t>.</w:t>
+      </w:r>
+    </w:p>
+    <w:p>
+      <w:pPr>
+        <w:pStyle w:val="Heading2"/>
+      </w:pPr>
+      <w:bookmarkStart w:id="10" w:name="_Toc493408464"/>
+      <w:r>
+        <w:t>User Stories</w:t>
+      </w:r>
       <w:bookmarkEnd w:id="10"/>
-      <w:r>
-        <w:t xml:space="preserve"> </w:t>
-      </w:r>
-    </w:p>
-    <w:p>
-      <w:r>
-        <w:t xml:space="preserve">For each game, we must save the it's initiate time the players of the game and its generated board.  During the game, we should keep the activity of the games </w:t>
-      </w:r>
-      <w:r>
-        <w:t>so we can reconstruct the process of the game</w:t>
-      </w:r>
-      <w:r>
-        <w:t>.</w:t>
-      </w:r>
-    </w:p>
-    <w:p>
-      <w:pPr>
-        <w:pStyle w:val="Heading2"/>
-      </w:pPr>
-      <w:bookmarkStart w:id="11" w:name="_Toc493371655"/>
-      <w:r>
-        <w:t>User Stories</w:t>
-      </w:r>
-      <w:bookmarkEnd w:id="11"/>
     </w:p>
     <w:p>
       <w:r>
@@ -5262,7 +5168,7 @@
       <w:pPr>
         <w:pStyle w:val="Heading3"/>
       </w:pPr>
-      <w:bookmarkStart w:id="12" w:name="_Toc493371656"/>
+      <w:bookmarkStart w:id="11" w:name="_Toc493408465"/>
       <w:r>
         <w:lastRenderedPageBreak/>
         <w:t>Log</w:t>
@@ -5291,7 +5197,7 @@
       <w:r>
         <w:t>erver</w:t>
       </w:r>
-      <w:bookmarkEnd w:id="12"/>
+      <w:bookmarkEnd w:id="11"/>
     </w:p>
     <w:p>
       <w:r>
@@ -5381,7 +5287,7 @@
       <w:pPr>
         <w:pStyle w:val="Heading3"/>
       </w:pPr>
-      <w:bookmarkStart w:id="13" w:name="_Toc493371657"/>
+      <w:bookmarkStart w:id="12" w:name="_Toc493408466"/>
       <w:r>
         <w:lastRenderedPageBreak/>
         <w:t xml:space="preserve">Update </w:t>
@@ -5398,7 +5304,7 @@
       <w:r>
         <w:t>etails</w:t>
       </w:r>
-      <w:bookmarkEnd w:id="13"/>
+      <w:bookmarkEnd w:id="12"/>
     </w:p>
     <w:p>
       <w:r>
@@ -5486,7 +5392,7 @@
       <w:pPr>
         <w:pStyle w:val="Heading3"/>
       </w:pPr>
-      <w:bookmarkStart w:id="14" w:name="_Toc493371658"/>
+      <w:bookmarkStart w:id="13" w:name="_Toc493408467"/>
       <w:r>
         <w:t xml:space="preserve">Change </w:t>
       </w:r>
@@ -5502,7 +5408,7 @@
       <w:r>
         <w:t>assword</w:t>
       </w:r>
-      <w:bookmarkEnd w:id="14"/>
+      <w:bookmarkEnd w:id="13"/>
       <w:r>
         <w:t xml:space="preserve"> </w:t>
       </w:r>
@@ -5584,12 +5490,12 @@
       <w:pPr>
         <w:pStyle w:val="Heading3"/>
       </w:pPr>
-      <w:bookmarkStart w:id="15" w:name="_Toc493371659"/>
+      <w:bookmarkStart w:id="14" w:name="_Toc493408468"/>
       <w:r>
         <w:lastRenderedPageBreak/>
         <w:t>Multi Players Game</w:t>
       </w:r>
-      <w:bookmarkEnd w:id="15"/>
+      <w:bookmarkEnd w:id="14"/>
     </w:p>
     <w:p>
       <w:r>
@@ -5669,12 +5575,12 @@
       <w:pPr>
         <w:pStyle w:val="Heading3"/>
       </w:pPr>
-      <w:bookmarkStart w:id="16" w:name="_Toc493371660"/>
+      <w:bookmarkStart w:id="15" w:name="_Toc493408469"/>
       <w:r>
         <w:lastRenderedPageBreak/>
         <w:t>Single Player Game</w:t>
       </w:r>
-      <w:bookmarkEnd w:id="16"/>
+      <w:bookmarkEnd w:id="15"/>
       <w:r>
         <w:t xml:space="preserve"> </w:t>
       </w:r>
@@ -5750,11 +5656,11 @@
       <w:pPr>
         <w:pStyle w:val="Heading3"/>
       </w:pPr>
-      <w:bookmarkStart w:id="17" w:name="_Toc493371661"/>
+      <w:bookmarkStart w:id="16" w:name="_Toc493408470"/>
       <w:r>
         <w:t>Start a new game</w:t>
       </w:r>
-      <w:bookmarkEnd w:id="17"/>
+      <w:bookmarkEnd w:id="16"/>
     </w:p>
     <w:p>
       <w:r>
@@ -5853,7 +5759,7 @@
       <w:pPr>
         <w:pStyle w:val="Heading3"/>
       </w:pPr>
-      <w:bookmarkStart w:id="18" w:name="_Toc493371662"/>
+      <w:bookmarkStart w:id="17" w:name="_Toc493408471"/>
       <w:r>
         <w:lastRenderedPageBreak/>
         <w:t>Play</w:t>
@@ -5870,7 +5776,7 @@
       <w:r>
         <w:t>ame</w:t>
       </w:r>
-      <w:bookmarkEnd w:id="18"/>
+      <w:bookmarkEnd w:id="17"/>
       <w:r>
         <w:t xml:space="preserve"> </w:t>
       </w:r>
@@ -5879,11 +5785,9 @@
       <w:r>
         <w:t xml:space="preserve">On its </w:t>
       </w:r>
-      <w:proofErr w:type="gramStart"/>
-      <w:r>
-        <w:t>turn</w:t>
-      </w:r>
-      <w:proofErr w:type="gramEnd"/>
+      <w:r>
+        <w:t>turn,</w:t>
+      </w:r>
       <w:r>
         <w:t xml:space="preserve"> a player can move the token on board to a free </w:t>
       </w:r>
@@ -5956,7 +5860,7 @@
       <w:pPr>
         <w:pStyle w:val="Heading3"/>
       </w:pPr>
-      <w:bookmarkStart w:id="19" w:name="_Toc493371663"/>
+      <w:bookmarkStart w:id="18" w:name="_Toc493408472"/>
       <w:r>
         <w:t xml:space="preserve">Get </w:t>
       </w:r>
@@ -5966,7 +5870,7 @@
       <w:r>
         <w:t xml:space="preserve"> statistics.</w:t>
       </w:r>
-      <w:bookmarkEnd w:id="19"/>
+      <w:bookmarkEnd w:id="18"/>
       <w:r>
         <w:t xml:space="preserve"> </w:t>
       </w:r>
@@ -6048,12 +5952,12 @@
       <w:pPr>
         <w:pStyle w:val="Heading2"/>
       </w:pPr>
-      <w:bookmarkStart w:id="20" w:name="_Toc493371664"/>
+      <w:bookmarkStart w:id="19" w:name="_Toc493408473"/>
       <w:r>
         <w:lastRenderedPageBreak/>
         <w:t>User activities</w:t>
       </w:r>
-      <w:bookmarkEnd w:id="20"/>
+      <w:bookmarkEnd w:id="19"/>
       <w:r>
         <w:t xml:space="preserve"> </w:t>
       </w:r>
@@ -6062,11 +5966,9 @@
       <w:r>
         <w:t xml:space="preserve">The section </w:t>
       </w:r>
-      <w:proofErr w:type="gramStart"/>
-      <w:r>
-        <w:t>list</w:t>
-      </w:r>
-      <w:proofErr w:type="gramEnd"/>
+      <w:r>
+        <w:t>lists</w:t>
+      </w:r>
       <w:r>
         <w:t xml:space="preserve"> the main activities of the system and </w:t>
       </w:r>
@@ -6172,11 +6074,11 @@
       <w:pPr>
         <w:pStyle w:val="Heading3"/>
       </w:pPr>
-      <w:bookmarkStart w:id="21" w:name="_Toc493371665"/>
+      <w:bookmarkStart w:id="20" w:name="_Toc493408474"/>
       <w:r>
         <w:t>Login and registration to game server</w:t>
       </w:r>
-      <w:bookmarkEnd w:id="21"/>
+      <w:bookmarkEnd w:id="20"/>
     </w:p>
     <w:p>
       <w:r>
@@ -6282,12 +6184,12 @@
       <w:pPr>
         <w:pStyle w:val="Heading3"/>
       </w:pPr>
-      <w:bookmarkStart w:id="22" w:name="_Toc493371666"/>
+      <w:bookmarkStart w:id="21" w:name="_Toc493408475"/>
       <w:r>
         <w:lastRenderedPageBreak/>
         <w:t>Update player details</w:t>
       </w:r>
-      <w:bookmarkEnd w:id="22"/>
+      <w:bookmarkEnd w:id="21"/>
     </w:p>
     <w:p>
       <w:r>
@@ -6353,11 +6255,11 @@
       <w:pPr>
         <w:pStyle w:val="Heading3"/>
       </w:pPr>
-      <w:bookmarkStart w:id="23" w:name="_Toc493371667"/>
+      <w:bookmarkStart w:id="22" w:name="_Toc493408476"/>
       <w:r>
         <w:t>Multi Player Game</w:t>
       </w:r>
-      <w:bookmarkEnd w:id="23"/>
+      <w:bookmarkEnd w:id="22"/>
     </w:p>
     <w:p>
       <w:r>
@@ -6424,14 +6326,14 @@
       <w:pPr>
         <w:pStyle w:val="Heading3"/>
       </w:pPr>
-      <w:bookmarkStart w:id="24" w:name="_Toc493371668"/>
+      <w:bookmarkStart w:id="23" w:name="_Toc493408477"/>
       <w:r>
         <w:t>Single Player</w:t>
       </w:r>
       <w:r>
         <w:t xml:space="preserve"> Game</w:t>
       </w:r>
-      <w:bookmarkEnd w:id="24"/>
+      <w:bookmarkEnd w:id="23"/>
     </w:p>
     <w:p>
       <w:r>
@@ -6497,7 +6399,7 @@
       <w:pPr>
         <w:pStyle w:val="Heading3"/>
       </w:pPr>
-      <w:bookmarkStart w:id="25" w:name="_Toc493371669"/>
+      <w:bookmarkStart w:id="24" w:name="_Toc493408478"/>
       <w:r>
         <w:t xml:space="preserve">Start a </w:t>
       </w:r>
@@ -6513,7 +6415,7 @@
       <w:r>
         <w:t>ame</w:t>
       </w:r>
-      <w:bookmarkEnd w:id="25"/>
+      <w:bookmarkEnd w:id="24"/>
     </w:p>
     <w:p>
       <w:r>
@@ -6588,12 +6490,12 @@
       <w:pPr>
         <w:pStyle w:val="Heading3"/>
       </w:pPr>
-      <w:bookmarkStart w:id="26" w:name="_Toc493371670"/>
+      <w:bookmarkStart w:id="25" w:name="_Toc493408479"/>
       <w:r>
         <w:lastRenderedPageBreak/>
         <w:t>Playing the game</w:t>
       </w:r>
-      <w:bookmarkEnd w:id="26"/>
+      <w:bookmarkEnd w:id="25"/>
       <w:r>
         <w:t xml:space="preserve"> </w:t>
       </w:r>
@@ -6665,7 +6567,7 @@
       <w:pPr>
         <w:pStyle w:val="Heading3"/>
       </w:pPr>
-      <w:bookmarkStart w:id="27" w:name="_Toc493371671"/>
+      <w:bookmarkStart w:id="26" w:name="_Toc493408480"/>
       <w:r>
         <w:t xml:space="preserve">Get </w:t>
       </w:r>
@@ -6681,7 +6583,7 @@
       <w:r>
         <w:t>tatistics</w:t>
       </w:r>
-      <w:bookmarkEnd w:id="27"/>
+      <w:bookmarkEnd w:id="26"/>
     </w:p>
     <w:p>
       <w:r>
@@ -6760,7 +6662,7 @@
       <w:pPr>
         <w:pStyle w:val="Heading1"/>
       </w:pPr>
-      <w:bookmarkStart w:id="28" w:name="_Toc493371672"/>
+      <w:bookmarkStart w:id="27" w:name="_Toc493408481"/>
       <w:r>
         <w:lastRenderedPageBreak/>
         <w:t xml:space="preserve">Matix System Architecture </w:t>
@@ -6768,41 +6670,73 @@
       <w:r>
         <w:t>Design</w:t>
       </w:r>
+      <w:bookmarkEnd w:id="27"/>
+    </w:p>
+    <w:p>
+      <w:r>
+        <w:t>These</w:t>
+      </w:r>
+      <w:r>
+        <w:t xml:space="preserve"> following</w:t>
+      </w:r>
+      <w:r>
+        <w:t xml:space="preserve"> </w:t>
+      </w:r>
+      <w:r>
+        <w:t>section</w:t>
+      </w:r>
+      <w:r>
+        <w:t>s describe</w:t>
+      </w:r>
+      <w:r>
+        <w:t xml:space="preserve"> the system architecture, </w:t>
+      </w:r>
+      <w:r>
+        <w:t>its components and how the system</w:t>
+      </w:r>
+      <w:r>
+        <w:t xml:space="preserve"> should be implemented. </w:t>
+      </w:r>
+    </w:p>
+    <w:p>
+      <w:pPr>
+        <w:pStyle w:val="Heading2"/>
+      </w:pPr>
+      <w:bookmarkStart w:id="28" w:name="_Toc493408482"/>
+      <w:r>
+        <w:t>Game Server Design</w:t>
+      </w:r>
       <w:bookmarkEnd w:id="28"/>
-    </w:p>
-    <w:p>
-      <w:r>
-        <w:t>These</w:t>
-      </w:r>
-      <w:r>
-        <w:t xml:space="preserve"> following</w:t>
-      </w:r>
       <w:r>
         <w:t xml:space="preserve"> </w:t>
       </w:r>
-      <w:r>
-        <w:t>section</w:t>
-      </w:r>
-      <w:r>
-        <w:t>s describe</w:t>
-      </w:r>
-      <w:r>
-        <w:t xml:space="preserve"> the system architecture, </w:t>
-      </w:r>
-      <w:r>
-        <w:t>its components and how the system</w:t>
-      </w:r>
-      <w:r>
-        <w:t xml:space="preserve"> should be implemented. </w:t>
-      </w:r>
-    </w:p>
-    <w:p>
-      <w:pPr>
-        <w:pStyle w:val="Heading2"/>
-      </w:pPr>
-      <w:bookmarkStart w:id="29" w:name="_Toc493371673"/>
-      <w:r>
-        <w:t>Game Server Design</w:t>
+    </w:p>
+    <w:p>
+      <w:r>
+        <w:t>The game server should be created as a windows service application and implement WCF service for communication between the clients and the server.</w:t>
+      </w:r>
+      <w:r>
+        <w:t xml:space="preserve"> The server will be connected to a dedicated database that saves all the relevant players and games information. </w:t>
+      </w:r>
+    </w:p>
+    <w:p>
+      <w:r>
+        <w:t>All three parts</w:t>
+      </w:r>
+      <w:r>
+        <w:t>, communication, business and data access</w:t>
+      </w:r>
+      <w:r>
+        <w:t xml:space="preserve"> should be implemented as separated class libraries so we can handle the software as separated layers.  </w:t>
+      </w:r>
+    </w:p>
+    <w:p>
+      <w:pPr>
+        <w:pStyle w:val="Heading3"/>
+      </w:pPr>
+      <w:bookmarkStart w:id="29" w:name="_Toc493408483"/>
+      <w:r>
+        <w:t>Game Management</w:t>
       </w:r>
       <w:bookmarkEnd w:id="29"/>
       <w:r>
@@ -6811,210 +6745,178 @@
     </w:p>
     <w:p>
       <w:r>
-        <w:t>The game server should be created as a windows service application and implement WCF service for communication between the clients and the server.</w:t>
-      </w:r>
-      <w:r>
-        <w:t xml:space="preserve"> The server will be connected to a dedicated database that saves all the relevant players and games information. </w:t>
-      </w:r>
-    </w:p>
-    <w:p>
-      <w:r>
-        <w:t>All three parts</w:t>
-      </w:r>
-      <w:r>
-        <w:t>, communication, business and data access</w:t>
-      </w:r>
-      <w:r>
-        <w:t xml:space="preserve"> should be implemented as separated class libraries so we can handle the software as separated layers.  </w:t>
+        <w:t>This section</w:t>
+      </w:r>
+      <w:r>
+        <w:t xml:space="preserve"> describes </w:t>
+      </w:r>
+      <w:r>
+        <w:t xml:space="preserve">the business layer that </w:t>
+      </w:r>
+      <w:r>
+        <w:t xml:space="preserve">responsible for managing the </w:t>
+      </w:r>
+      <w:r>
+        <w:t>games</w:t>
+      </w:r>
+      <w:r>
+        <w:t>,</w:t>
+      </w:r>
+      <w:r>
+        <w:t xml:space="preserve"> create and update boards</w:t>
+      </w:r>
+      <w:r>
+        <w:t xml:space="preserve">, </w:t>
+      </w:r>
+      <w:r>
+        <w:t xml:space="preserve">and </w:t>
+      </w:r>
+      <w:r>
+        <w:t>managing</w:t>
+      </w:r>
+      <w:r>
+        <w:t xml:space="preserve"> </w:t>
+      </w:r>
+      <w:r>
+        <w:t>player's data.</w:t>
+      </w:r>
+      <w:r>
+        <w:t xml:space="preserve">  </w:t>
+      </w:r>
+    </w:p>
+    <w:p>
+      <w:pPr>
+        <w:pStyle w:val="Heading4"/>
+      </w:pPr>
+      <w:r>
+        <w:t>Wait for second player</w:t>
+      </w:r>
+    </w:p>
+    <w:p>
+      <w:r>
+        <w:t>While a player connects to the server</w:t>
+      </w:r>
+      <w:r>
+        <w:t xml:space="preserve"> and select to play with another player,</w:t>
+      </w:r>
+      <w:r>
+        <w:t xml:space="preserve"> he should receive a list of waiting players if exist. </w:t>
+      </w:r>
+      <w:r>
+        <w:t>T</w:t>
+      </w:r>
+      <w:r>
+        <w:t xml:space="preserve">he server </w:t>
+      </w:r>
+      <w:r>
+        <w:t>should</w:t>
+      </w:r>
+      <w:r>
+        <w:t xml:space="preserve"> add the player to a waiting players list</w:t>
+      </w:r>
+      <w:r>
+        <w:t xml:space="preserve"> and </w:t>
+      </w:r>
+      <w:r>
+        <w:t xml:space="preserve">send notification to all </w:t>
+      </w:r>
+      <w:r>
+        <w:t>other waiting</w:t>
+      </w:r>
+      <w:r>
+        <w:t xml:space="preserve"> clients </w:t>
+      </w:r>
+      <w:r>
+        <w:t>with the updated list</w:t>
+      </w:r>
+      <w:r>
+        <w:t xml:space="preserve">. </w:t>
+      </w:r>
+    </w:p>
+    <w:p>
+      <w:pPr>
+        <w:pStyle w:val="Heading4"/>
+      </w:pPr>
+      <w:r>
+        <w:t>Select a player and start a new game.</w:t>
+      </w:r>
+    </w:p>
+    <w:p>
+      <w:r>
+        <w:t xml:space="preserve">While a player selects a second player from the waiting list. </w:t>
+      </w:r>
+      <w:r>
+        <w:t xml:space="preserve">The server should start a new game and sends the generated board to the clients. </w:t>
+      </w:r>
+    </w:p>
+    <w:p>
+      <w:pPr>
+        <w:pStyle w:val="Heading4"/>
+      </w:pPr>
+      <w:r>
+        <w:t>Playing the game</w:t>
+      </w:r>
+    </w:p>
+    <w:p>
+      <w:r>
+        <w:t xml:space="preserve">The server notifies each player when its turn and wait to receive a game action. When that message </w:t>
+      </w:r>
+      <w:r>
+        <w:t>receives,</w:t>
+      </w:r>
+      <w:r>
+        <w:t xml:space="preserve"> the server check that it is legal, update the board of this game and add the information to the database. When updating ended the server notify the first client with acknowledge and </w:t>
+      </w:r>
+      <w:r>
+        <w:t>update the second client with the change and that his turn to play.</w:t>
+      </w:r>
+    </w:p>
+    <w:p>
+      <w:pPr>
+        <w:pStyle w:val="Heading4"/>
+      </w:pPr>
+      <w:r>
+        <w:t>Ending the game</w:t>
+      </w:r>
+    </w:p>
+    <w:p>
+      <w:r>
+        <w:t>When the server receives a game action it should check whether the second player can move the token</w:t>
+      </w:r>
+      <w:r>
+        <w:t>,</w:t>
+      </w:r>
+      <w:r>
+        <w:t xml:space="preserve"> on its turn</w:t>
+      </w:r>
+      <w:r>
+        <w:t>, to a free cell</w:t>
+      </w:r>
+      <w:r>
+        <w:t xml:space="preserve">. If </w:t>
+      </w:r>
+      <w:r>
+        <w:t>there is no free cell</w:t>
+      </w:r>
+      <w:r>
+        <w:t xml:space="preserve"> the game is ended and the server should calculate the score for each player</w:t>
+      </w:r>
+      <w:r>
+        <w:t>,</w:t>
+      </w:r>
+      <w:r>
+        <w:t xml:space="preserve"> update the database and notify the clients who is the winner.</w:t>
       </w:r>
     </w:p>
     <w:p>
     